--- a/Documentation/Diploma.docx
+++ b/Documentation/Diploma.docx
@@ -574,21 +574,11 @@
       <w:pPr>
         <w:pStyle w:val="Cmlapkarstanszk"/>
       </w:pPr>
-      <w:r>
-        <w:fldChar w:fldCharType="begin"/>
-      </w:r>
-      <w:r>
-        <w:instrText xml:space="preserve"> DOCPROPERTY  Company  \* MERGEFORMAT </w:instrText>
-      </w:r>
-      <w:r>
-        <w:fldChar w:fldCharType="separate"/>
-      </w:r>
-      <w:r>
-        <w:t xml:space="preserve"> Automatizálási és Alkalmazott Informatikai Tanszék</w:t>
-      </w:r>
-      <w:r>
-        <w:fldChar w:fldCharType="end"/>
-      </w:r>
+      <w:fldSimple w:instr=" DOCPROPERTY  Company  \* MERGEFORMAT ">
+        <w:r>
+          <w:t xml:space="preserve"> Automatizálási és Alkalmazott Informatikai Tanszék</w:t>
+        </w:r>
+      </w:fldSimple>
     </w:p>
     <w:p/>
     <w:p/>
@@ -2584,7 +2574,7 @@
         <w:rPr>
           <w:noProof/>
         </w:rPr>
-        <w:t>2021. 05. 07.</w:t>
+        <w:t>2021. 05. 08.</w:t>
       </w:r>
       <w:r>
         <w:fldChar w:fldCharType="end"/>
@@ -2611,24 +2601,14 @@
       <w:r>
         <w:tab/>
       </w:r>
-      <w:r>
-        <w:fldChar w:fldCharType="begin"/>
-      </w:r>
-      <w:r>
-        <w:instrText xml:space="preserve"> AUTHOR   \* MERGEFORMAT </w:instrText>
-      </w:r>
-      <w:r>
-        <w:fldChar w:fldCharType="separate"/>
-      </w:r>
-      <w:r>
-        <w:t>Szalkai</w:t>
-      </w:r>
-      <w:r>
-        <w:t xml:space="preserve"> </w:t>
-      </w:r>
-      <w:r>
-        <w:fldChar w:fldCharType="end"/>
-      </w:r>
+      <w:fldSimple w:instr=" AUTHOR   \* MERGEFORMAT ">
+        <w:r>
+          <w:t>Szalkai</w:t>
+        </w:r>
+        <w:r>
+          <w:t xml:space="preserve"> </w:t>
+        </w:r>
+      </w:fldSimple>
       <w:r>
         <w:t>Krisztián</w:t>
       </w:r>
@@ -2665,18 +2645,10 @@
     <w:p/>
     <w:p>
       <w:r>
-        <w:t xml:space="preserve">Jelen dokumentumban bemutatom a megoldás során használt technológiákat, a rendszer megtervezésének lépéseit, feltárom a megvalósításom lépéseit, az aközben felmerülő problémákat, végül leírom az alkalmazás továbbfejlesztési lehetőségeit, a megvalósítás során szerzett tapasztalataimat. A rendszer egy web </w:t>
-      </w:r>
-      <w:proofErr w:type="gramStart"/>
-      <w:r>
-        <w:t xml:space="preserve">szerverből </w:t>
-      </w:r>
-      <w:r>
-        <w:t xml:space="preserve"> és</w:t>
-      </w:r>
-      <w:proofErr w:type="gramEnd"/>
-      <w:r>
-        <w:t xml:space="preserve"> egy webes felületből áll.</w:t>
+        <w:t xml:space="preserve">Jelen dokumentumban bemutatom a megoldás során használt technológiákat, a rendszer megtervezésének lépéseit, feltárom a megvalósításom lépéseit, az aközben felmerülő problémákat, végül leírom az alkalmazás továbbfejlesztési lehetőségeit, a megvalósítás során szerzett tapasztalataimat. A rendszer egy web szerverből </w:t>
+      </w:r>
+      <w:r>
+        <w:t xml:space="preserve"> és egy webes felületből áll.</w:t>
       </w:r>
     </w:p>
     <w:p>
@@ -2704,21 +2676,7 @@
         <w:rPr>
           <w:lang w:val="en-US"/>
         </w:rPr>
-        <w:t xml:space="preserve">In this document I will introduce the technologies I used, the steps of designing and implementing the system and show how I solved the problems that occurred while developing the system. </w:t>
-      </w:r>
-      <w:proofErr w:type="gramStart"/>
-      <w:r>
-        <w:rPr>
-          <w:lang w:val="en-US"/>
-        </w:rPr>
-        <w:t>Lastly</w:t>
-      </w:r>
-      <w:proofErr w:type="gramEnd"/>
-      <w:r>
-        <w:rPr>
-          <w:lang w:val="en-US"/>
-        </w:rPr>
-        <w:t xml:space="preserve"> I’ll present some ideas for further development and summarize what I’ve learned during the project. The system consists of a web server, and a web </w:t>
+        <w:t xml:space="preserve">In this document I will introduce the technologies I used, the steps of designing and implementing the system and show how I solved the problems that occurred while developing the system. Lastly I’ll present some ideas for further development and summarize what I’ve learned during the project. The system consists of a web server, and a web </w:t>
       </w:r>
       <w:proofErr w:type="spellStart"/>
       <w:r>
@@ -2871,7 +2829,6 @@
           <w:id w:val="2069845410"/>
           <w:citation/>
         </w:sdtPr>
-        <w:sdtEndPr/>
         <w:sdtContent>
           <w:r>
             <w:fldChar w:fldCharType="begin"/>
@@ -2968,7 +2925,6 @@
           <w:id w:val="-1421010788"/>
           <w:citation/>
         </w:sdtPr>
-        <w:sdtEndPr/>
         <w:sdtContent>
           <w:r>
             <w:fldChar w:fldCharType="begin"/>
@@ -3082,7 +3038,6 @@
           <w:id w:val="-944682175"/>
           <w:citation/>
         </w:sdtPr>
-        <w:sdtEndPr/>
         <w:sdtContent>
           <w:r>
             <w:fldChar w:fldCharType="begin"/>
@@ -3267,7 +3222,6 @@
           <w:id w:val="-46069836"/>
           <w:citation/>
         </w:sdtPr>
-        <w:sdtEndPr/>
         <w:sdtContent>
           <w:r>
             <w:fldChar w:fldCharType="begin"/>
@@ -3530,7 +3484,6 @@
           <w:id w:val="700449971"/>
           <w:citation/>
         </w:sdtPr>
-        <w:sdtEndPr/>
         <w:sdtContent>
           <w:r>
             <w:fldChar w:fldCharType="begin"/>
@@ -3611,7 +3564,6 @@
           <w:id w:val="-1024399138"/>
           <w:citation/>
         </w:sdtPr>
-        <w:sdtEndPr/>
         <w:sdtContent>
           <w:r>
             <w:fldChar w:fldCharType="begin"/>
@@ -3759,45 +3711,25 @@
       <w:pPr>
         <w:pStyle w:val="Caption"/>
       </w:pPr>
-      <w:r>
-        <w:fldChar w:fldCharType="begin"/>
-      </w:r>
-      <w:r>
-        <w:instrText xml:space="preserve"> STYLEREF 1 \s </w:instrText>
-      </w:r>
-      <w:r>
-        <w:fldChar w:fldCharType="separate"/>
-      </w:r>
-      <w:r>
-        <w:rPr>
-          <w:noProof/>
-        </w:rPr>
-        <w:t>2</w:t>
-      </w:r>
-      <w:r>
-        <w:fldChar w:fldCharType="end"/>
-      </w:r>
+      <w:fldSimple w:instr=" STYLEREF 1 \s ">
+        <w:r>
+          <w:rPr>
+            <w:noProof/>
+          </w:rPr>
+          <w:t>2</w:t>
+        </w:r>
+      </w:fldSimple>
       <w:r>
         <w:t>.</w:t>
       </w:r>
-      <w:r>
-        <w:fldChar w:fldCharType="begin"/>
-      </w:r>
-      <w:r>
-        <w:instrText xml:space="preserve"> SEQ ábra \* ARABIC \s 1 </w:instrText>
-      </w:r>
-      <w:r>
-        <w:fldChar w:fldCharType="separate"/>
-      </w:r>
-      <w:r>
-        <w:rPr>
-          <w:noProof/>
-        </w:rPr>
-        <w:t>1</w:t>
-      </w:r>
-      <w:r>
-        <w:fldChar w:fldCharType="end"/>
-      </w:r>
+      <w:fldSimple w:instr=" SEQ ábra \* ARABIC \s 1 ">
+        <w:r>
+          <w:rPr>
+            <w:noProof/>
+          </w:rPr>
+          <w:t>1</w:t>
+        </w:r>
+      </w:fldSimple>
       <w:r>
         <w:t xml:space="preserve"> </w:t>
       </w:r>
@@ -3822,7 +3754,6 @@
           <w:id w:val="1263881144"/>
           <w:citation/>
         </w:sdtPr>
-        <w:sdtEndPr/>
         <w:sdtContent>
           <w:r>
             <w:fldChar w:fldCharType="begin"/>
@@ -3954,45 +3885,25 @@
       <w:pPr>
         <w:pStyle w:val="Caption"/>
       </w:pPr>
-      <w:r>
-        <w:fldChar w:fldCharType="begin"/>
-      </w:r>
-      <w:r>
-        <w:instrText xml:space="preserve"> STYLEREF 1 \s </w:instrText>
-      </w:r>
-      <w:r>
-        <w:fldChar w:fldCharType="separate"/>
-      </w:r>
-      <w:r>
-        <w:rPr>
-          <w:noProof/>
-        </w:rPr>
-        <w:t>2</w:t>
-      </w:r>
-      <w:r>
-        <w:fldChar w:fldCharType="end"/>
-      </w:r>
+      <w:fldSimple w:instr=" STYLEREF 1 \s ">
+        <w:r>
+          <w:rPr>
+            <w:noProof/>
+          </w:rPr>
+          <w:t>2</w:t>
+        </w:r>
+      </w:fldSimple>
       <w:r>
         <w:t>.</w:t>
       </w:r>
-      <w:r>
-        <w:fldChar w:fldCharType="begin"/>
-      </w:r>
-      <w:r>
-        <w:instrText xml:space="preserve"> SEQ ábra \* ARABIC \s 1 </w:instrText>
-      </w:r>
-      <w:r>
-        <w:fldChar w:fldCharType="separate"/>
-      </w:r>
-      <w:r>
-        <w:rPr>
-          <w:noProof/>
-        </w:rPr>
-        <w:t>2</w:t>
-      </w:r>
-      <w:r>
-        <w:fldChar w:fldCharType="end"/>
-      </w:r>
+      <w:fldSimple w:instr=" SEQ ábra \* ARABIC \s 1 ">
+        <w:r>
+          <w:rPr>
+            <w:noProof/>
+          </w:rPr>
+          <w:t>2</w:t>
+        </w:r>
+      </w:fldSimple>
       <w:r>
         <w:t xml:space="preserve"> A </w:t>
       </w:r>
@@ -4085,15 +3996,7 @@
       </w:r>
       <w:proofErr w:type="spellEnd"/>
       <w:r>
-        <w:t xml:space="preserve">-t (DOM) használ, mellyel sokkal jobb teljesítményt </w:t>
-      </w:r>
-      <w:proofErr w:type="gramStart"/>
-      <w:r>
-        <w:t>nyújt</w:t>
-      </w:r>
-      <w:proofErr w:type="gramEnd"/>
-      <w:r>
-        <w:t xml:space="preserve"> mint azok a megoldások amik valós DOM-ot használnak- Például az </w:t>
+        <w:t xml:space="preserve">-t (DOM) használ, mellyel sokkal jobb teljesítményt nyújt mint azok a megoldások amik valós DOM-ot használnak- Például az </w:t>
       </w:r>
       <w:proofErr w:type="spellStart"/>
       <w:r>
@@ -4155,15 +4058,7 @@
       </w:r>
       <w:proofErr w:type="spellEnd"/>
       <w:r>
-        <w:t xml:space="preserve"> router, anélkül navigálhatunk az oldalunkon, hogy ez az „egy </w:t>
-      </w:r>
-      <w:proofErr w:type="gramStart"/>
-      <w:r>
-        <w:t>oldal”</w:t>
-      </w:r>
-      <w:proofErr w:type="gramEnd"/>
-      <w:r>
-        <w:t xml:space="preserve"> amivel dolgozunk </w:t>
+        <w:t xml:space="preserve"> router, anélkül navigálhatunk az oldalunkon, hogy ez az „egy oldal” amivel dolgozunk </w:t>
       </w:r>
       <w:proofErr w:type="spellStart"/>
       <w:r>
@@ -4305,45 +4200,25 @@
       <w:pPr>
         <w:pStyle w:val="Caption"/>
       </w:pPr>
-      <w:r>
-        <w:fldChar w:fldCharType="begin"/>
-      </w:r>
-      <w:r>
-        <w:instrText xml:space="preserve"> STYLEREF 1 \s </w:instrText>
-      </w:r>
-      <w:r>
-        <w:fldChar w:fldCharType="separate"/>
-      </w:r>
-      <w:r>
-        <w:rPr>
-          <w:noProof/>
-        </w:rPr>
-        <w:t>2</w:t>
-      </w:r>
-      <w:r>
-        <w:fldChar w:fldCharType="end"/>
-      </w:r>
+      <w:fldSimple w:instr=" STYLEREF 1 \s ">
+        <w:r>
+          <w:rPr>
+            <w:noProof/>
+          </w:rPr>
+          <w:t>2</w:t>
+        </w:r>
+      </w:fldSimple>
       <w:r>
         <w:t>.</w:t>
       </w:r>
-      <w:r>
-        <w:fldChar w:fldCharType="begin"/>
-      </w:r>
-      <w:r>
-        <w:instrText xml:space="preserve"> SEQ ábra \* ARABIC \s 1 </w:instrText>
-      </w:r>
-      <w:r>
-        <w:fldChar w:fldCharType="separate"/>
-      </w:r>
-      <w:r>
-        <w:rPr>
-          <w:noProof/>
-        </w:rPr>
-        <w:t>3</w:t>
-      </w:r>
-      <w:r>
-        <w:fldChar w:fldCharType="end"/>
-      </w:r>
+      <w:fldSimple w:instr=" SEQ ábra \* ARABIC \s 1 ">
+        <w:r>
+          <w:rPr>
+            <w:noProof/>
+          </w:rPr>
+          <w:t>3</w:t>
+        </w:r>
+      </w:fldSimple>
       <w:r>
         <w:t xml:space="preserve"> </w:t>
       </w:r>
@@ -4378,12 +4253,10 @@
         <w:t xml:space="preserve">Egy web alkalmazás természetesen nehezen képzelhető el valamiféle backend kommunikáció nélkül. Ezt segíti elő az </w:t>
       </w:r>
       <w:proofErr w:type="spellStart"/>
-      <w:proofErr w:type="gramStart"/>
       <w:r>
         <w:t>Axios</w:t>
       </w:r>
       <w:proofErr w:type="spellEnd"/>
-      <w:proofErr w:type="gramEnd"/>
       <w:r>
         <w:t xml:space="preserve"> ami egy úgynevezett „</w:t>
       </w:r>
@@ -4400,7 +4273,6 @@
           <w:id w:val="-1772078969"/>
           <w:citation/>
         </w:sdtPr>
-        <w:sdtEndPr/>
         <w:sdtContent>
           <w:r>
             <w:fldChar w:fldCharType="begin"/>
@@ -4538,7 +4410,6 @@
           <w:id w:val="-1904681238"/>
           <w:citation/>
         </w:sdtPr>
-        <w:sdtEndPr/>
         <w:sdtContent>
           <w:r>
             <w:fldChar w:fldCharType="begin"/>
@@ -4606,7 +4477,6 @@
           <w:id w:val="1046405418"/>
           <w:citation/>
         </w:sdtPr>
-        <w:sdtEndPr/>
         <w:sdtContent>
           <w:r>
             <w:fldChar w:fldCharType="begin"/>
@@ -4651,7 +4521,6 @@
           <w:id w:val="-687904176"/>
           <w:citation/>
         </w:sdtPr>
-        <w:sdtEndPr/>
         <w:sdtContent>
           <w:r>
             <w:fldChar w:fldCharType="begin"/>
@@ -4744,45 +4613,25 @@
       <w:pPr>
         <w:pStyle w:val="Caption"/>
       </w:pPr>
-      <w:r>
-        <w:fldChar w:fldCharType="begin"/>
-      </w:r>
-      <w:r>
-        <w:instrText xml:space="preserve"> STYLEREF 1 \s </w:instrText>
-      </w:r>
-      <w:r>
-        <w:fldChar w:fldCharType="separate"/>
-      </w:r>
-      <w:r>
-        <w:rPr>
-          <w:noProof/>
-        </w:rPr>
-        <w:t>2</w:t>
-      </w:r>
-      <w:r>
-        <w:fldChar w:fldCharType="end"/>
-      </w:r>
+      <w:fldSimple w:instr=" STYLEREF 1 \s ">
+        <w:r>
+          <w:rPr>
+            <w:noProof/>
+          </w:rPr>
+          <w:t>2</w:t>
+        </w:r>
+      </w:fldSimple>
       <w:r>
         <w:t>.</w:t>
       </w:r>
-      <w:r>
-        <w:fldChar w:fldCharType="begin"/>
-      </w:r>
-      <w:r>
-        <w:instrText xml:space="preserve"> SEQ ábra \* ARABIC \s 1 </w:instrText>
-      </w:r>
-      <w:r>
-        <w:fldChar w:fldCharType="separate"/>
-      </w:r>
-      <w:r>
-        <w:rPr>
-          <w:noProof/>
-        </w:rPr>
-        <w:t>4</w:t>
-      </w:r>
-      <w:r>
-        <w:fldChar w:fldCharType="end"/>
-      </w:r>
+      <w:fldSimple w:instr=" SEQ ábra \* ARABIC \s 1 ">
+        <w:r>
+          <w:rPr>
+            <w:noProof/>
+          </w:rPr>
+          <w:t>4</w:t>
+        </w:r>
+      </w:fldSimple>
       <w:r>
         <w:t xml:space="preserve"> </w:t>
       </w:r>
@@ -5253,18 +5102,13 @@
         <w:jc w:val="left"/>
       </w:pPr>
       <w:r>
-        <w:t xml:space="preserve">Ár számítása a preferenciák, extra szolgáltatások, szolgáltatás típusa és az esetleges felárak </w:t>
-      </w:r>
-      <w:proofErr w:type="gramStart"/>
-      <w:r>
-        <w:t xml:space="preserve">( </w:t>
+        <w:t xml:space="preserve">Ár számítása a preferenciák, extra szolgáltatások, szolgáltatás típusa és az esetleges felárak ( </w:t>
       </w:r>
       <w:proofErr w:type="spellStart"/>
       <w:r>
         <w:t>pl</w:t>
       </w:r>
       <w:proofErr w:type="spellEnd"/>
-      <w:proofErr w:type="gramEnd"/>
       <w:r>
         <w:t>: Dugódíj) alapján.</w:t>
       </w:r>
@@ -5338,6 +5182,15 @@
         <w:t>Határidőn belül történő foglalás lemondása esetén az összeg visszautalása a felhasználónak.</w:t>
       </w:r>
     </w:p>
+    <w:p>
+      <w:pPr>
+        <w:pStyle w:val="Heading2"/>
+      </w:pPr>
+      <w:r>
+        <w:t>Architektúra</w:t>
+      </w:r>
+    </w:p>
+    <w:p/>
     <w:p>
       <w:pPr>
         <w:pStyle w:val="Heading2"/>
@@ -5449,48 +5302,133 @@
       <w:r>
         <w:t>.</w:t>
       </w:r>
-      <w:r>
+      <w:fldSimple w:instr=" SEQ ábra \* ARABIC \s 1 ">
+        <w:r>
+          <w:rPr>
+            <w:noProof/>
+          </w:rPr>
+          <w:t>1</w:t>
+        </w:r>
+      </w:fldSimple>
+      <w:bookmarkEnd w:id="31"/>
+      <w:r>
+        <w:t xml:space="preserve"> A webes felület általános kinézete</w:t>
+      </w:r>
+      <w:bookmarkEnd w:id="32"/>
+    </w:p>
+    <w:p>
+      <w:pPr>
+        <w:rPr>
+          <w:noProof/>
+        </w:rPr>
+      </w:pPr>
+      <w:r>
+        <w:rPr>
+          <w:noProof/>
+        </w:rPr>
+        <w:t xml:space="preserve">Az alkalmazás alapvető felépítése a </w:t>
+      </w:r>
+      <w:r>
+        <w:rPr>
+          <w:noProof/>
+        </w:rPr>
         <w:fldChar w:fldCharType="begin"/>
       </w:r>
       <w:r>
-        <w:instrText xml:space="preserve"> SEQ ábra \* ARABIC \s 1 </w:instrText>
-      </w:r>
-      <w:r>
+        <w:rPr>
+          <w:noProof/>
+        </w:rPr>
+        <w:instrText xml:space="preserve"> REF _Ref71324194 \h </w:instrText>
+      </w:r>
+      <w:r>
+        <w:rPr>
+          <w:noProof/>
+        </w:rPr>
+      </w:r>
+      <w:r>
+        <w:rPr>
+          <w:noProof/>
+        </w:rPr>
         <w:fldChar w:fldCharType="separate"/>
       </w:r>
       <w:r>
         <w:rPr>
           <w:noProof/>
         </w:rPr>
+        <w:t>3</w:t>
+      </w:r>
+      <w:r>
+        <w:t>.</w:t>
+      </w:r>
+      <w:r>
+        <w:rPr>
+          <w:noProof/>
+        </w:rPr>
         <w:t>1</w:t>
       </w:r>
       <w:r>
+        <w:t xml:space="preserve"> A webes felület általános kinézete</w:t>
+      </w:r>
+      <w:r>
+        <w:rPr>
+          <w:noProof/>
+        </w:rPr>
         <w:fldChar w:fldCharType="end"/>
       </w:r>
-      <w:bookmarkEnd w:id="31"/>
-      <w:r>
-        <w:t xml:space="preserve"> A webes felület általános kinézete</w:t>
-      </w:r>
-      <w:bookmarkEnd w:id="32"/>
-    </w:p>
-    <w:p>
       <w:r>
         <w:rPr>
           <w:noProof/>
         </w:rPr>
-        <w:t xml:space="preserve">Az alkalmazás alapvető felépítése a </w:t>
+        <w:t xml:space="preserve"> ábrán </w:t>
       </w:r>
       <w:r>
         <w:rPr>
           <w:noProof/>
         </w:rPr>
+        <w:t>látható. A lap tetején mindig egy Header látszik, melyen megjelnik a logó a szolgáltatás neve és a navigációs menü. A lap alján egy Footer található, melyen helyet kaphatnak a kapcsolatfelvételi információk, felhasználási feltételek, oldaltérkép, stb. A kettő között helyezkednek el a különböző oldalak tartalmai.</w:t>
+      </w:r>
+      <w:r>
+        <w:rPr>
+          <w:noProof/>
+        </w:rPr>
+        <w:t xml:space="preserve"> Látszik, hogy a tervezés ezen szakaszában még nem koncentrálunk a konkrét működésre, tényleges felületi elemekre – például nem jelenik meg a navigációs menü különbsége a különböző felhasználó típusok között.</w:t>
+      </w:r>
+    </w:p>
+    <w:p>
+      <w:pPr>
+        <w:rPr>
+          <w:noProof/>
+        </w:rPr>
+      </w:pPr>
+      <w:r>
+        <w:rPr>
+          <w:noProof/>
+        </w:rPr>
+        <w:t>Az alább</w:t>
+      </w:r>
+      <w:r>
+        <w:rPr>
+          <w:noProof/>
+        </w:rPr>
+        <w:t>i</w:t>
+      </w:r>
+      <w:r>
+        <w:rPr>
+          <w:noProof/>
+        </w:rPr>
+        <w:t xml:space="preserve"> </w:t>
+      </w:r>
+      <w:r>
+        <w:rPr>
+          <w:noProof/>
+        </w:rPr>
         <w:fldChar w:fldCharType="begin"/>
       </w:r>
       <w:r>
         <w:rPr>
           <w:noProof/>
         </w:rPr>
-        <w:instrText xml:space="preserve"> REF _Ref71324194 \h </w:instrText>
+        <w:instrText xml:space="preserve"> REF _Ref71363267 \h </w:instrText>
       </w:r>
       <w:r>
         <w:rPr>
@@ -5516,10 +5454,10 @@
         <w:rPr>
           <w:noProof/>
         </w:rPr>
-        <w:t>1</w:t>
-      </w:r>
-      <w:r>
-        <w:t xml:space="preserve"> A webes felület általános kinézete</w:t>
+        <w:t>2</w:t>
+      </w:r>
+      <w:r>
+        <w:t xml:space="preserve"> foglalások képernyő terve</w:t>
       </w:r>
       <w:r>
         <w:rPr>
@@ -5531,44 +5469,1048 @@
         <w:rPr>
           <w:noProof/>
         </w:rPr>
+        <w:t xml:space="preserve"> képen a foglalási oldalak t</w:t>
+      </w:r>
+      <w:r>
+        <w:rPr>
+          <w:noProof/>
+        </w:rPr>
+        <w:t>ervezett kinézete látható</w:t>
+      </w:r>
+      <w:r>
+        <w:rPr>
+          <w:noProof/>
+        </w:rPr>
+        <w:t>. Az adatok megadásával</w:t>
+      </w:r>
+      <w:r>
+        <w:rPr>
+          <w:noProof/>
+        </w:rPr>
+        <w:t xml:space="preserve"> a felhasználó lekérdezi a szerverről az árat és véglegesítheti a foglalást.</w:t>
+      </w:r>
+    </w:p>
+    <w:p>
+      <w:pPr>
+        <w:pStyle w:val="Kp"/>
+      </w:pPr>
+      <w:r>
+        <w:rPr>
+          <w:noProof/>
+        </w:rPr>
+        <w:lastRenderedPageBreak/>
+        <w:drawing>
+          <wp:inline distT="0" distB="0" distL="0" distR="0" wp14:anchorId="29E24E31" wp14:editId="5E0E4006">
+            <wp:extent cx="5256525" cy="8305800"/>
+            <wp:effectExtent l="0" t="0" r="1905" b="0"/>
+            <wp:docPr id="2" name="Picture 2"/>
+            <wp:cNvGraphicFramePr>
+              <a:graphicFrameLocks xmlns:a="http://schemas.openxmlformats.org/drawingml/2006/main" noChangeAspect="1"/>
+            </wp:cNvGraphicFramePr>
+            <a:graphic xmlns:a="http://schemas.openxmlformats.org/drawingml/2006/main">
+              <a:graphicData uri="http://schemas.openxmlformats.org/drawingml/2006/picture">
+                <pic:pic xmlns:pic="http://schemas.openxmlformats.org/drawingml/2006/picture">
+                  <pic:nvPicPr>
+                    <pic:cNvPr id="2" name="Picture 2"/>
+                    <pic:cNvPicPr>
+                      <a:picLocks noChangeAspect="1" noChangeArrowheads="1"/>
+                    </pic:cNvPicPr>
+                  </pic:nvPicPr>
+                  <pic:blipFill>
+                    <a:blip r:embed="rId15" cstate="print">
+                      <a:extLst>
+                        <a:ext uri="{28A0092B-C50C-407E-A947-70E740481C1C}">
+                          <a14:useLocalDpi xmlns:a14="http://schemas.microsoft.com/office/drawing/2010/main" val="0"/>
+                        </a:ext>
+                      </a:extLst>
+                    </a:blip>
+                    <a:stretch>
+                      <a:fillRect/>
+                    </a:stretch>
+                  </pic:blipFill>
+                  <pic:spPr bwMode="auto">
+                    <a:xfrm>
+                      <a:off x="0" y="0"/>
+                      <a:ext cx="5256525" cy="8305800"/>
+                    </a:xfrm>
+                    <a:prstGeom prst="rect">
+                      <a:avLst/>
+                    </a:prstGeom>
+                    <a:noFill/>
+                    <a:ln>
+                      <a:noFill/>
+                    </a:ln>
+                  </pic:spPr>
+                </pic:pic>
+              </a:graphicData>
+            </a:graphic>
+          </wp:inline>
+        </w:drawing>
+      </w:r>
+    </w:p>
+    <w:bookmarkStart w:id="33" w:name="_Ref71363267"/>
+    <w:p>
+      <w:pPr>
+        <w:pStyle w:val="Caption"/>
+      </w:pPr>
+      <w:r>
+        <w:fldChar w:fldCharType="begin"/>
+      </w:r>
+      <w:r>
+        <w:instrText xml:space="preserve"> STYLEREF 1 \s </w:instrText>
+      </w:r>
+      <w:r>
+        <w:fldChar w:fldCharType="separate"/>
+      </w:r>
+      <w:r>
+        <w:rPr>
+          <w:noProof/>
+        </w:rPr>
+        <w:t>3</w:t>
+      </w:r>
+      <w:r>
+        <w:fldChar w:fldCharType="end"/>
+      </w:r>
+      <w:r>
+        <w:t>.</w:t>
+      </w:r>
+      <w:fldSimple w:instr=" SEQ ábra \* ARABIC \s 1 ">
+        <w:r>
+          <w:rPr>
+            <w:noProof/>
+          </w:rPr>
+          <w:t>2</w:t>
+        </w:r>
+      </w:fldSimple>
+      <w:r>
+        <w:t xml:space="preserve"> </w:t>
+      </w:r>
+      <w:r>
+        <w:t>F</w:t>
+      </w:r>
+      <w:r>
+        <w:t>oglalások képernyő terve</w:t>
+      </w:r>
+      <w:bookmarkEnd w:id="33"/>
+    </w:p>
+    <w:p>
+      <w:r>
+        <w:lastRenderedPageBreak/>
+        <w:t xml:space="preserve">A </w:t>
+      </w:r>
+      <w:r>
+        <w:fldChar w:fldCharType="begin"/>
+      </w:r>
+      <w:r>
+        <w:instrText xml:space="preserve"> REF _Ref71364640 \h </w:instrText>
+      </w:r>
+      <w:r>
+        <w:fldChar w:fldCharType="separate"/>
+      </w:r>
+      <w:r>
+        <w:rPr>
+          <w:noProof/>
+        </w:rPr>
+        <w:t>3</w:t>
+      </w:r>
+      <w:r>
+        <w:t>.</w:t>
+      </w:r>
+      <w:r>
+        <w:rPr>
+          <w:noProof/>
+        </w:rPr>
+        <w:t>3</w:t>
+      </w:r>
+      <w:r>
+        <w:fldChar w:fldCharType="end"/>
+      </w:r>
+      <w:r>
+        <w:t xml:space="preserve"> - </w:t>
+      </w:r>
+      <w:r>
+        <w:fldChar w:fldCharType="begin"/>
+      </w:r>
+      <w:r>
+        <w:instrText xml:space="preserve"> REF _Ref71366509 \h </w:instrText>
+      </w:r>
+      <w:r>
+        <w:fldChar w:fldCharType="separate"/>
+      </w:r>
+      <w:r>
+        <w:rPr>
+          <w:noProof/>
+        </w:rPr>
+        <w:t>3</w:t>
+      </w:r>
+      <w:r>
+        <w:t>.</w:t>
+      </w:r>
+      <w:r>
+        <w:rPr>
+          <w:noProof/>
+        </w:rPr>
+        <w:t>7</w:t>
+      </w:r>
+      <w:r>
+        <w:fldChar w:fldCharType="end"/>
+      </w:r>
+      <w:r>
+        <w:t xml:space="preserve"> ábrákon a felhasználói oldalak láthatók. </w:t>
+      </w:r>
+      <w:r>
+        <w:t xml:space="preserve">A felhasználónak lehetősége van a </w:t>
+      </w:r>
+      <w:proofErr w:type="spellStart"/>
+      <w:r>
+        <w:t>jelszava</w:t>
+      </w:r>
+      <w:proofErr w:type="spellEnd"/>
+      <w:r>
+        <w:t xml:space="preserve"> megváltoztatására, személyes adatainak kezelésére, saját foglalásainak megtekintésére, illetve beállításainak változtatására.</w:t>
+      </w:r>
+    </w:p>
+    <w:p>
+      <w:pPr>
+        <w:pStyle w:val="Kp"/>
+      </w:pPr>
+      <w:r>
+        <w:rPr>
+          <w:noProof/>
+        </w:rPr>
+        <w:drawing>
+          <wp:inline distT="0" distB="0" distL="0" distR="0" wp14:anchorId="6257F813" wp14:editId="2F09B041">
+            <wp:extent cx="5400040" cy="3317332"/>
+            <wp:effectExtent l="0" t="0" r="0" b="0"/>
+            <wp:docPr id="12" name="Picture 12"/>
+            <wp:cNvGraphicFramePr>
+              <a:graphicFrameLocks xmlns:a="http://schemas.openxmlformats.org/drawingml/2006/main" noChangeAspect="1"/>
+            </wp:cNvGraphicFramePr>
+            <a:graphic xmlns:a="http://schemas.openxmlformats.org/drawingml/2006/main">
+              <a:graphicData uri="http://schemas.openxmlformats.org/drawingml/2006/picture">
+                <pic:pic xmlns:pic="http://schemas.openxmlformats.org/drawingml/2006/picture">
+                  <pic:nvPicPr>
+                    <pic:cNvPr id="1" name=""/>
+                    <pic:cNvPicPr/>
+                  </pic:nvPicPr>
+                  <pic:blipFill>
+                    <a:blip r:embed="rId16" cstate="print">
+                      <a:extLst>
+                        <a:ext uri="{28A0092B-C50C-407E-A947-70E740481C1C}">
+                          <a14:useLocalDpi xmlns:a14="http://schemas.microsoft.com/office/drawing/2010/main" val="0"/>
+                        </a:ext>
+                      </a:extLst>
+                    </a:blip>
+                    <a:stretch>
+                      <a:fillRect/>
+                    </a:stretch>
+                  </pic:blipFill>
+                  <pic:spPr>
+                    <a:xfrm>
+                      <a:off x="0" y="0"/>
+                      <a:ext cx="5400040" cy="3317332"/>
+                    </a:xfrm>
+                    <a:prstGeom prst="rect">
+                      <a:avLst/>
+                    </a:prstGeom>
+                  </pic:spPr>
+                </pic:pic>
+              </a:graphicData>
+            </a:graphic>
+          </wp:inline>
+        </w:drawing>
+      </w:r>
+    </w:p>
+    <w:bookmarkStart w:id="34" w:name="_Ref71364640"/>
+    <w:p>
+      <w:pPr>
+        <w:pStyle w:val="Caption"/>
+      </w:pPr>
+      <w:r>
+        <w:fldChar w:fldCharType="begin"/>
+      </w:r>
+      <w:r>
+        <w:instrText xml:space="preserve"> STYLEREF 1 \s </w:instrText>
+      </w:r>
+      <w:r>
+        <w:fldChar w:fldCharType="separate"/>
+      </w:r>
+      <w:r>
+        <w:rPr>
+          <w:noProof/>
+        </w:rPr>
+        <w:t>3</w:t>
+      </w:r>
+      <w:r>
+        <w:fldChar w:fldCharType="end"/>
+      </w:r>
+      <w:r>
+        <w:t>.</w:t>
+      </w:r>
+      <w:fldSimple w:instr=" SEQ ábra \* ARABIC \s 1 ">
+        <w:r>
+          <w:rPr>
+            <w:noProof/>
+          </w:rPr>
+          <w:t>3</w:t>
+        </w:r>
+      </w:fldSimple>
+      <w:bookmarkEnd w:id="34"/>
+      <w:r>
+        <w:t xml:space="preserve"> Felhasználói adatok áttekintése</w:t>
+      </w:r>
+    </w:p>
+    <w:p>
+      <w:pPr>
+        <w:pStyle w:val="Kp"/>
+      </w:pPr>
+      <w:r>
+        <w:rPr>
+          <w:noProof/>
+        </w:rPr>
+        <w:drawing>
+          <wp:inline distT="0" distB="0" distL="0" distR="0" wp14:anchorId="0D69DC4F" wp14:editId="17038726">
+            <wp:extent cx="5400040" cy="3353102"/>
+            <wp:effectExtent l="0" t="0" r="0" b="0"/>
+            <wp:docPr id="6" name="Picture 6"/>
+            <wp:cNvGraphicFramePr>
+              <a:graphicFrameLocks xmlns:a="http://schemas.openxmlformats.org/drawingml/2006/main" noChangeAspect="1"/>
+            </wp:cNvGraphicFramePr>
+            <a:graphic xmlns:a="http://schemas.openxmlformats.org/drawingml/2006/main">
+              <a:graphicData uri="http://schemas.openxmlformats.org/drawingml/2006/picture">
+                <pic:pic xmlns:pic="http://schemas.openxmlformats.org/drawingml/2006/picture">
+                  <pic:nvPicPr>
+                    <pic:cNvPr id="1" name=""/>
+                    <pic:cNvPicPr/>
+                  </pic:nvPicPr>
+                  <pic:blipFill>
+                    <a:blip r:embed="rId17">
+                      <a:extLst>
+                        <a:ext uri="{28A0092B-C50C-407E-A947-70E740481C1C}">
+                          <a14:useLocalDpi xmlns:a14="http://schemas.microsoft.com/office/drawing/2010/main" val="0"/>
+                        </a:ext>
+                      </a:extLst>
+                    </a:blip>
+                    <a:stretch>
+                      <a:fillRect/>
+                    </a:stretch>
+                  </pic:blipFill>
+                  <pic:spPr>
+                    <a:xfrm>
+                      <a:off x="0" y="0"/>
+                      <a:ext cx="5400040" cy="3353102"/>
+                    </a:xfrm>
+                    <a:prstGeom prst="rect">
+                      <a:avLst/>
+                    </a:prstGeom>
+                  </pic:spPr>
+                </pic:pic>
+              </a:graphicData>
+            </a:graphic>
+          </wp:inline>
+        </w:drawing>
+      </w:r>
+    </w:p>
+    <w:p>
+      <w:pPr>
+        <w:pStyle w:val="Caption"/>
+      </w:pPr>
+      <w:fldSimple w:instr=" STYLEREF 1 \s ">
+        <w:r>
+          <w:rPr>
+            <w:noProof/>
+          </w:rPr>
+          <w:t>3</w:t>
+        </w:r>
+      </w:fldSimple>
+      <w:r>
+        <w:t>.</w:t>
+      </w:r>
+      <w:fldSimple w:instr=" SEQ ábra \* ARABIC \s 1 ">
+        <w:r>
+          <w:rPr>
+            <w:noProof/>
+          </w:rPr>
+          <w:t>4</w:t>
+        </w:r>
+      </w:fldSimple>
+      <w:r>
+        <w:t xml:space="preserve"> A felhasználó </w:t>
+      </w:r>
+      <w:proofErr w:type="spellStart"/>
+      <w:r>
+        <w:t>jelszavának</w:t>
+      </w:r>
+      <w:proofErr w:type="spellEnd"/>
+      <w:r>
+        <w:t xml:space="preserve"> megváltoztatása</w:t>
+      </w:r>
+    </w:p>
+    <w:p>
+      <w:pPr>
+        <w:pStyle w:val="Kp"/>
+      </w:pPr>
+      <w:r>
+        <w:rPr>
+          <w:noProof/>
+        </w:rPr>
+        <w:lastRenderedPageBreak/>
+        <w:drawing>
+          <wp:inline distT="0" distB="0" distL="0" distR="0" wp14:anchorId="5B4B4EB5" wp14:editId="41F1083D">
+            <wp:extent cx="5400040" cy="3377333"/>
+            <wp:effectExtent l="0" t="0" r="0" b="0"/>
+            <wp:docPr id="9" name="Picture 9"/>
+            <wp:cNvGraphicFramePr>
+              <a:graphicFrameLocks xmlns:a="http://schemas.openxmlformats.org/drawingml/2006/main" noChangeAspect="1"/>
+            </wp:cNvGraphicFramePr>
+            <a:graphic xmlns:a="http://schemas.openxmlformats.org/drawingml/2006/main">
+              <a:graphicData uri="http://schemas.openxmlformats.org/drawingml/2006/picture">
+                <pic:pic xmlns:pic="http://schemas.openxmlformats.org/drawingml/2006/picture">
+                  <pic:nvPicPr>
+                    <pic:cNvPr id="1" name=""/>
+                    <pic:cNvPicPr/>
+                  </pic:nvPicPr>
+                  <pic:blipFill>
+                    <a:blip r:embed="rId18" cstate="print">
+                      <a:extLst>
+                        <a:ext uri="{28A0092B-C50C-407E-A947-70E740481C1C}">
+                          <a14:useLocalDpi xmlns:a14="http://schemas.microsoft.com/office/drawing/2010/main" val="0"/>
+                        </a:ext>
+                      </a:extLst>
+                    </a:blip>
+                    <a:stretch>
+                      <a:fillRect/>
+                    </a:stretch>
+                  </pic:blipFill>
+                  <pic:spPr>
+                    <a:xfrm>
+                      <a:off x="0" y="0"/>
+                      <a:ext cx="5400040" cy="3377333"/>
+                    </a:xfrm>
+                    <a:prstGeom prst="rect">
+                      <a:avLst/>
+                    </a:prstGeom>
+                  </pic:spPr>
+                </pic:pic>
+              </a:graphicData>
+            </a:graphic>
+          </wp:inline>
+        </w:drawing>
+      </w:r>
+    </w:p>
+    <w:p>
+      <w:pPr>
+        <w:pStyle w:val="Caption"/>
+      </w:pPr>
+      <w:fldSimple w:instr=" STYLEREF 1 \s ">
+        <w:r>
+          <w:rPr>
+            <w:noProof/>
+          </w:rPr>
+          <w:t>3</w:t>
+        </w:r>
+      </w:fldSimple>
+      <w:r>
+        <w:t>.</w:t>
+      </w:r>
+      <w:fldSimple w:instr=" SEQ ábra \* ARABIC \s 1 ">
+        <w:r>
+          <w:rPr>
+            <w:noProof/>
+          </w:rPr>
+          <w:t>5</w:t>
+        </w:r>
+      </w:fldSimple>
+      <w:r>
+        <w:t xml:space="preserve"> Személyes adatok változtatása</w:t>
+      </w:r>
+    </w:p>
+    <w:p>
+      <w:r>
+        <w:t xml:space="preserve">Az alábbi </w:t>
+      </w:r>
+      <w:r>
+        <w:fldChar w:fldCharType="begin"/>
+      </w:r>
+      <w:r>
+        <w:instrText xml:space="preserve"> REF _Ref71365467 \h </w:instrText>
+      </w:r>
+      <w:r>
+        <w:fldChar w:fldCharType="separate"/>
+      </w:r>
+      <w:r>
+        <w:rPr>
+          <w:noProof/>
+        </w:rPr>
+        <w:t>3</w:t>
+      </w:r>
+      <w:r>
+        <w:t>.</w:t>
+      </w:r>
+      <w:r>
+        <w:rPr>
+          <w:noProof/>
+        </w:rPr>
+        <w:t>6</w:t>
+      </w:r>
+      <w:r>
+        <w:fldChar w:fldCharType="end"/>
+      </w:r>
+      <w:r>
+        <w:t xml:space="preserve"> ábrán látható a felhasználó foglalásainak megtekintése. A </w:t>
+      </w:r>
+      <w:r>
+        <w:t>dokumentum későbbi fejezeteiben eltérést fedezhetünk fel az itt látható képernyőterv és a megvalósított program között – A kész megoldásban a foglalás lemondását kezdeményező gom átkerült a foglalás részleteit mutató oldalra. Az éles projektekben is gyakori a kezdeti felülettervektől való eltérés, hiszen az ilyen fajta tervek készítésének nem a végleges kinézet megalkotása a célja, fejlesztés közben számos változás következhet be.</w:t>
+      </w:r>
+    </w:p>
+    <w:p>
+      <w:pPr>
+        <w:pStyle w:val="Kp"/>
+      </w:pPr>
+      <w:r>
+        <w:rPr>
+          <w:noProof/>
+        </w:rPr>
+        <w:lastRenderedPageBreak/>
+        <w:drawing>
+          <wp:inline distT="0" distB="0" distL="0" distR="0" wp14:anchorId="05038C58" wp14:editId="3138C269">
+            <wp:extent cx="5400040" cy="2977522"/>
+            <wp:effectExtent l="0" t="0" r="0" b="0"/>
+            <wp:docPr id="7" name="Picture 7"/>
+            <wp:cNvGraphicFramePr>
+              <a:graphicFrameLocks xmlns:a="http://schemas.openxmlformats.org/drawingml/2006/main" noChangeAspect="1"/>
+            </wp:cNvGraphicFramePr>
+            <a:graphic xmlns:a="http://schemas.openxmlformats.org/drawingml/2006/main">
+              <a:graphicData uri="http://schemas.openxmlformats.org/drawingml/2006/picture">
+                <pic:pic xmlns:pic="http://schemas.openxmlformats.org/drawingml/2006/picture">
+                  <pic:nvPicPr>
+                    <pic:cNvPr id="1" name=""/>
+                    <pic:cNvPicPr/>
+                  </pic:nvPicPr>
+                  <pic:blipFill>
+                    <a:blip r:embed="rId19">
+                      <a:extLst>
+                        <a:ext uri="{28A0092B-C50C-407E-A947-70E740481C1C}">
+                          <a14:useLocalDpi xmlns:a14="http://schemas.microsoft.com/office/drawing/2010/main" val="0"/>
+                        </a:ext>
+                      </a:extLst>
+                    </a:blip>
+                    <a:stretch>
+                      <a:fillRect/>
+                    </a:stretch>
+                  </pic:blipFill>
+                  <pic:spPr>
+                    <a:xfrm>
+                      <a:off x="0" y="0"/>
+                      <a:ext cx="5400040" cy="2977522"/>
+                    </a:xfrm>
+                    <a:prstGeom prst="rect">
+                      <a:avLst/>
+                    </a:prstGeom>
+                  </pic:spPr>
+                </pic:pic>
+              </a:graphicData>
+            </a:graphic>
+          </wp:inline>
+        </w:drawing>
+      </w:r>
+    </w:p>
+    <w:bookmarkStart w:id="35" w:name="_Ref71365467"/>
+    <w:p>
+      <w:pPr>
+        <w:pStyle w:val="Caption"/>
+      </w:pPr>
+      <w:r>
+        <w:fldChar w:fldCharType="begin"/>
+      </w:r>
+      <w:r>
+        <w:instrText xml:space="preserve"> STYLEREF 1 \s </w:instrText>
+      </w:r>
+      <w:r>
+        <w:fldChar w:fldCharType="separate"/>
+      </w:r>
+      <w:r>
+        <w:rPr>
+          <w:noProof/>
+        </w:rPr>
+        <w:t>3</w:t>
+      </w:r>
+      <w:r>
+        <w:fldChar w:fldCharType="end"/>
+      </w:r>
+      <w:r>
+        <w:t>.</w:t>
+      </w:r>
+      <w:fldSimple w:instr=" SEQ ábra \* ARABIC \s 1 ">
+        <w:r>
+          <w:rPr>
+            <w:noProof/>
+          </w:rPr>
+          <w:t>6</w:t>
+        </w:r>
+      </w:fldSimple>
+      <w:bookmarkEnd w:id="35"/>
+      <w:r>
+        <w:t xml:space="preserve"> Foglalások megtekintése</w:t>
+      </w:r>
+    </w:p>
+    <w:p>
+      <w:pPr>
+        <w:pStyle w:val="Kp"/>
+      </w:pPr>
+      <w:r>
+        <w:rPr>
+          <w:noProof/>
+        </w:rPr>
+        <w:drawing>
+          <wp:inline distT="0" distB="0" distL="0" distR="0" wp14:anchorId="0389F435" wp14:editId="38133906">
+            <wp:extent cx="5400040" cy="3310409"/>
+            <wp:effectExtent l="0" t="0" r="0" b="4445"/>
+            <wp:docPr id="13" name="Picture 13"/>
+            <wp:cNvGraphicFramePr>
+              <a:graphicFrameLocks xmlns:a="http://schemas.openxmlformats.org/drawingml/2006/main" noChangeAspect="1"/>
+            </wp:cNvGraphicFramePr>
+            <a:graphic xmlns:a="http://schemas.openxmlformats.org/drawingml/2006/main">
+              <a:graphicData uri="http://schemas.openxmlformats.org/drawingml/2006/picture">
+                <pic:pic xmlns:pic="http://schemas.openxmlformats.org/drawingml/2006/picture">
+                  <pic:nvPicPr>
+                    <pic:cNvPr id="1" name=""/>
+                    <pic:cNvPicPr/>
+                  </pic:nvPicPr>
+                  <pic:blipFill>
+                    <a:blip r:embed="rId20" cstate="print">
+                      <a:extLst>
+                        <a:ext uri="{28A0092B-C50C-407E-A947-70E740481C1C}">
+                          <a14:useLocalDpi xmlns:a14="http://schemas.microsoft.com/office/drawing/2010/main" val="0"/>
+                        </a:ext>
+                      </a:extLst>
+                    </a:blip>
+                    <a:stretch>
+                      <a:fillRect/>
+                    </a:stretch>
+                  </pic:blipFill>
+                  <pic:spPr>
+                    <a:xfrm>
+                      <a:off x="0" y="0"/>
+                      <a:ext cx="5400040" cy="3310409"/>
+                    </a:xfrm>
+                    <a:prstGeom prst="rect">
+                      <a:avLst/>
+                    </a:prstGeom>
+                  </pic:spPr>
+                </pic:pic>
+              </a:graphicData>
+            </a:graphic>
+          </wp:inline>
+        </w:drawing>
+      </w:r>
+    </w:p>
+    <w:bookmarkStart w:id="36" w:name="_Ref71366509"/>
+    <w:p>
+      <w:pPr>
+        <w:pStyle w:val="Caption"/>
+      </w:pPr>
+      <w:r>
+        <w:fldChar w:fldCharType="begin"/>
+      </w:r>
+      <w:r>
+        <w:instrText xml:space="preserve"> STYLEREF 1 \s </w:instrText>
+      </w:r>
+      <w:r>
+        <w:fldChar w:fldCharType="separate"/>
+      </w:r>
+      <w:r>
+        <w:rPr>
+          <w:noProof/>
+        </w:rPr>
+        <w:t>3</w:t>
+      </w:r>
+      <w:r>
+        <w:fldChar w:fldCharType="end"/>
+      </w:r>
+      <w:r>
+        <w:t>.</w:t>
+      </w:r>
+      <w:fldSimple w:instr=" SEQ ábra \* ARABIC \s 1 ">
+        <w:r>
+          <w:rPr>
+            <w:noProof/>
+          </w:rPr>
+          <w:t>7</w:t>
+        </w:r>
+      </w:fldSimple>
+      <w:bookmarkEnd w:id="36"/>
+      <w:r>
+        <w:t xml:space="preserve"> Beállítások módosítása</w:t>
+      </w:r>
+    </w:p>
+    <w:p>
+      <w:r>
+        <w:t xml:space="preserve">A </w:t>
+      </w:r>
+      <w:r>
+        <w:fldChar w:fldCharType="begin"/>
+      </w:r>
+      <w:r>
+        <w:instrText xml:space="preserve"> REF _Ref71368269 \h </w:instrText>
+      </w:r>
+      <w:r>
+        <w:fldChar w:fldCharType="separate"/>
+      </w:r>
+      <w:r>
+        <w:rPr>
+          <w:noProof/>
+        </w:rPr>
+        <w:t>3</w:t>
+      </w:r>
+      <w:r>
+        <w:t>.</w:t>
+      </w:r>
+      <w:r>
+        <w:rPr>
+          <w:noProof/>
+        </w:rPr>
+        <w:t>8</w:t>
+      </w:r>
+      <w:r>
+        <w:t xml:space="preserve"> Adminisztrátori belépéssel elérhető foglalások lap</w:t>
+      </w:r>
+      <w:r>
+        <w:fldChar w:fldCharType="end"/>
+      </w:r>
+      <w:r>
         <w:t xml:space="preserve"> ábrán </w:t>
       </w:r>
       <w:r>
+        <w:t>látható képernyőn tudnak a megfelelő jogosultságú felhasználók a kifizetett rendelésekhez dolgozókat hozzárendelni.</w:t>
+      </w:r>
+    </w:p>
+    <w:p>
+      <w:pPr>
+        <w:pStyle w:val="Kp"/>
+      </w:pPr>
+      <w:r>
         <w:rPr>
           <w:noProof/>
         </w:rPr>
-        <w:t>látható. A lap tetején mindig egy Header látszik, melyen megjelnik a logó a szolgáltatás neve és a navigációs menü. A lap alján egy Footer található, melyen helyet kaphatnak a kapcsolatfelvételi információk, felhasználási feltételek, oldaltérkép, stb. A kettő között helyezkednek el a különböző oldalak tartalmai.</w:t>
+        <w:lastRenderedPageBreak/>
+        <w:drawing>
+          <wp:inline distT="0" distB="0" distL="0" distR="0" wp14:anchorId="336F0ECB" wp14:editId="64B772B0">
+            <wp:extent cx="5402580" cy="6545580"/>
+            <wp:effectExtent l="0" t="0" r="7620" b="7620"/>
+            <wp:docPr id="10" name="Picture 10"/>
+            <wp:cNvGraphicFramePr>
+              <a:graphicFrameLocks xmlns:a="http://schemas.openxmlformats.org/drawingml/2006/main" noChangeAspect="1"/>
+            </wp:cNvGraphicFramePr>
+            <a:graphic xmlns:a="http://schemas.openxmlformats.org/drawingml/2006/main">
+              <a:graphicData uri="http://schemas.openxmlformats.org/drawingml/2006/picture">
+                <pic:pic xmlns:pic="http://schemas.openxmlformats.org/drawingml/2006/picture">
+                  <pic:nvPicPr>
+                    <pic:cNvPr id="0" name="Picture 2"/>
+                    <pic:cNvPicPr>
+                      <a:picLocks noChangeAspect="1" noChangeArrowheads="1"/>
+                    </pic:cNvPicPr>
+                  </pic:nvPicPr>
+                  <pic:blipFill>
+                    <a:blip r:embed="rId21">
+                      <a:extLst>
+                        <a:ext uri="{28A0092B-C50C-407E-A947-70E740481C1C}">
+                          <a14:useLocalDpi xmlns:a14="http://schemas.microsoft.com/office/drawing/2010/main" val="0"/>
+                        </a:ext>
+                      </a:extLst>
+                    </a:blip>
+                    <a:srcRect/>
+                    <a:stretch>
+                      <a:fillRect/>
+                    </a:stretch>
+                  </pic:blipFill>
+                  <pic:spPr bwMode="auto">
+                    <a:xfrm>
+                      <a:off x="0" y="0"/>
+                      <a:ext cx="5402580" cy="6545580"/>
+                    </a:xfrm>
+                    <a:prstGeom prst="rect">
+                      <a:avLst/>
+                    </a:prstGeom>
+                    <a:noFill/>
+                    <a:ln>
+                      <a:noFill/>
+                    </a:ln>
+                  </pic:spPr>
+                </pic:pic>
+              </a:graphicData>
+            </a:graphic>
+          </wp:inline>
+        </w:drawing>
+      </w:r>
+    </w:p>
+    <w:bookmarkStart w:id="37" w:name="_Ref71368269"/>
+    <w:p>
+      <w:pPr>
+        <w:pStyle w:val="Caption"/>
+      </w:pPr>
+      <w:r>
+        <w:fldChar w:fldCharType="begin"/>
+      </w:r>
+      <w:r>
+        <w:instrText xml:space="preserve"> STYLEREF 1 \s </w:instrText>
+      </w:r>
+      <w:r>
+        <w:fldChar w:fldCharType="separate"/>
       </w:r>
       <w:r>
         <w:rPr>
           <w:noProof/>
         </w:rPr>
-        <w:t xml:space="preserve"> Látszik, hogy a tervezés ezen szakaszában még nem koncentrálunk a konkrét működésre, tényleges felületi elemekre – például nem jelenik meg a navigációs menü különbsége a különböző felhasználó típusok között.</w:t>
+        <w:t>3</w:t>
+      </w:r>
+      <w:r>
+        <w:fldChar w:fldCharType="end"/>
+      </w:r>
+      <w:r>
+        <w:t>.</w:t>
+      </w:r>
+      <w:fldSimple w:instr=" SEQ ábra \* ARABIC \s 1 ">
+        <w:r>
+          <w:rPr>
+            <w:noProof/>
+          </w:rPr>
+          <w:t>8</w:t>
+        </w:r>
+      </w:fldSimple>
+      <w:r>
+        <w:t xml:space="preserve"> Adminisztrátori belépéssel elérhető foglalások lap</w:t>
+      </w:r>
+      <w:bookmarkEnd w:id="37"/>
+    </w:p>
+    <w:p>
+      <w:r>
+        <w:t xml:space="preserve">A </w:t>
+      </w:r>
+      <w:r>
+        <w:fldChar w:fldCharType="begin"/>
+      </w:r>
+      <w:r>
+        <w:instrText xml:space="preserve"> REF _Ref71369011 \h </w:instrText>
+      </w:r>
+      <w:r>
+        <w:fldChar w:fldCharType="separate"/>
+      </w:r>
+      <w:r>
+        <w:rPr>
+          <w:noProof/>
+        </w:rPr>
+        <w:t>3</w:t>
+      </w:r>
+      <w:r>
+        <w:t>.</w:t>
+      </w:r>
+      <w:r>
+        <w:rPr>
+          <w:noProof/>
+        </w:rPr>
+        <w:t>9</w:t>
+      </w:r>
+      <w:r>
+        <w:t xml:space="preserve"> Dolgozói felület</w:t>
+      </w:r>
+      <w:r>
+        <w:fldChar w:fldCharType="end"/>
+      </w:r>
+      <w:r>
+        <w:t xml:space="preserve"> ábrán pedig a dolgozók által elérhető oldal látszik, melyen megtekinthetik és kezelhetik a hozzájuk rendelt foglalások állapotát.</w:t>
+      </w:r>
+    </w:p>
+    <w:p>
+      <w:pPr>
+        <w:pStyle w:val="Kp"/>
+      </w:pPr>
+      <w:r>
+        <w:rPr>
+          <w:noProof/>
+        </w:rPr>
+        <w:lastRenderedPageBreak/>
+        <w:drawing>
+          <wp:inline distT="0" distB="0" distL="0" distR="0" wp14:anchorId="7F6FACA7" wp14:editId="3B95D68D">
+            <wp:extent cx="5402580" cy="5173980"/>
+            <wp:effectExtent l="0" t="0" r="7620" b="7620"/>
+            <wp:docPr id="14" name="Picture 14"/>
+            <wp:cNvGraphicFramePr>
+              <a:graphicFrameLocks xmlns:a="http://schemas.openxmlformats.org/drawingml/2006/main" noChangeAspect="1"/>
+            </wp:cNvGraphicFramePr>
+            <a:graphic xmlns:a="http://schemas.openxmlformats.org/drawingml/2006/main">
+              <a:graphicData uri="http://schemas.openxmlformats.org/drawingml/2006/picture">
+                <pic:pic xmlns:pic="http://schemas.openxmlformats.org/drawingml/2006/picture">
+                  <pic:nvPicPr>
+                    <pic:cNvPr id="0" name="Picture 3"/>
+                    <pic:cNvPicPr>
+                      <a:picLocks noChangeAspect="1" noChangeArrowheads="1"/>
+                    </pic:cNvPicPr>
+                  </pic:nvPicPr>
+                  <pic:blipFill>
+                    <a:blip r:embed="rId22">
+                      <a:extLst>
+                        <a:ext uri="{28A0092B-C50C-407E-A947-70E740481C1C}">
+                          <a14:useLocalDpi xmlns:a14="http://schemas.microsoft.com/office/drawing/2010/main" val="0"/>
+                        </a:ext>
+                      </a:extLst>
+                    </a:blip>
+                    <a:srcRect/>
+                    <a:stretch>
+                      <a:fillRect/>
+                    </a:stretch>
+                  </pic:blipFill>
+                  <pic:spPr bwMode="auto">
+                    <a:xfrm>
+                      <a:off x="0" y="0"/>
+                      <a:ext cx="5402580" cy="5173980"/>
+                    </a:xfrm>
+                    <a:prstGeom prst="rect">
+                      <a:avLst/>
+                    </a:prstGeom>
+                    <a:noFill/>
+                    <a:ln>
+                      <a:noFill/>
+                    </a:ln>
+                  </pic:spPr>
+                </pic:pic>
+              </a:graphicData>
+            </a:graphic>
+          </wp:inline>
+        </w:drawing>
+      </w:r>
+    </w:p>
+    <w:bookmarkStart w:id="38" w:name="_Ref71369011"/>
+    <w:p>
+      <w:pPr>
+        <w:pStyle w:val="Caption"/>
+      </w:pPr>
+      <w:r>
+        <w:fldChar w:fldCharType="begin"/>
+      </w:r>
+      <w:r>
+        <w:instrText xml:space="preserve"> STYLEREF 1 \s </w:instrText>
+      </w:r>
+      <w:r>
+        <w:fldChar w:fldCharType="separate"/>
+      </w:r>
+      <w:r>
+        <w:rPr>
+          <w:noProof/>
+        </w:rPr>
+        <w:t>3</w:t>
+      </w:r>
+      <w:r>
+        <w:fldChar w:fldCharType="end"/>
+      </w:r>
+      <w:r>
+        <w:t>.</w:t>
+      </w:r>
+      <w:fldSimple w:instr=" SEQ ábra \* ARABIC \s 1 ">
+        <w:r>
+          <w:rPr>
+            <w:noProof/>
+          </w:rPr>
+          <w:t>9</w:t>
+        </w:r>
+      </w:fldSimple>
+      <w:r>
+        <w:t xml:space="preserve"> Dolgozói felület</w:t>
+      </w:r>
+      <w:bookmarkEnd w:id="38"/>
+    </w:p>
+    <w:p>
+      <w:pPr>
+        <w:keepNext/>
+      </w:pPr>
+      <w:r>
+        <w:t xml:space="preserve">Az utolsó </w:t>
+      </w:r>
+      <w:proofErr w:type="spellStart"/>
+      <w:r>
+        <w:t>wireframen</w:t>
+      </w:r>
+      <w:proofErr w:type="spellEnd"/>
+      <w:r>
+        <w:t xml:space="preserve"> a </w:t>
+      </w:r>
+      <w:proofErr w:type="spellStart"/>
+      <w:r>
+        <w:t>contact</w:t>
+      </w:r>
+      <w:proofErr w:type="spellEnd"/>
+      <w:r>
+        <w:t xml:space="preserve"> </w:t>
+      </w:r>
+      <w:proofErr w:type="spellStart"/>
+      <w:r>
+        <w:t>formot</w:t>
+      </w:r>
+      <w:proofErr w:type="spellEnd"/>
+      <w:r>
+        <w:t xml:space="preserve"> láthatjuk, </w:t>
+      </w:r>
+      <w:r>
+        <w:t>mellyel</w:t>
+      </w:r>
+      <w:r>
+        <w:t xml:space="preserve"> automatikus emailt küldhetnek a felhasználók. A </w:t>
+      </w:r>
+      <w:r>
+        <w:t>statikus</w:t>
+      </w:r>
+      <w:r>
+        <w:t xml:space="preserve"> </w:t>
+      </w:r>
+      <w:r>
+        <w:t xml:space="preserve">oldalakról </w:t>
+      </w:r>
+      <w:r>
+        <w:t xml:space="preserve">nem </w:t>
+      </w:r>
+      <w:r>
+        <w:t>készült felület</w:t>
+      </w:r>
+      <w:r>
+        <w:t>terv, mivel főleg szöveges tartalmak lesznek backend integráció nélkül.</w:t>
+      </w:r>
+    </w:p>
+    <w:p>
+      <w:pPr>
+        <w:pStyle w:val="Heading2"/>
+      </w:pPr>
+      <w:r>
+        <w:t>Az adatbázis felépítése</w:t>
+      </w:r>
+    </w:p>
+    <w:p>
+      <w:r>
+        <w:t>Az adattábla megtervezésekor az egyszerűséget és a bővíthetőséget tartottam szem előtt</w:t>
       </w:r>
     </w:p>
     <w:p>
       <w:pPr>
         <w:pStyle w:val="Heading1"/>
       </w:pPr>
-      <w:bookmarkStart w:id="33" w:name="_Toc71324754"/>
+      <w:bookmarkStart w:id="39" w:name="_Toc71324754"/>
       <w:r>
         <w:lastRenderedPageBreak/>
         <w:t>Megvalósítás</w:t>
       </w:r>
-      <w:bookmarkEnd w:id="33"/>
+      <w:bookmarkEnd w:id="39"/>
     </w:p>
     <w:p>
       <w:pPr>
         <w:pStyle w:val="Heading1"/>
       </w:pPr>
-      <w:bookmarkStart w:id="34" w:name="_Toc71324755"/>
+      <w:bookmarkStart w:id="40" w:name="_Toc71324755"/>
       <w:r>
         <w:lastRenderedPageBreak/>
         <w:t>Összefoglaló</w:t>
       </w:r>
-      <w:bookmarkEnd w:id="34"/>
-    </w:p>
-    <w:bookmarkStart w:id="35" w:name="_Toc71324756" w:displacedByCustomXml="next"/>
+      <w:bookmarkEnd w:id="40"/>
+    </w:p>
+    <w:bookmarkStart w:id="41" w:name="_Toc71324756" w:displacedByCustomXml="next"/>
     <w:sdt>
       <w:sdtPr>
         <w:rPr>
@@ -5585,7 +6527,6 @@
           <w:docPartUnique/>
         </w:docPartObj>
       </w:sdtPr>
-      <w:sdtEndPr/>
       <w:sdtContent>
         <w:p>
           <w:pPr>
@@ -5594,14 +6535,13 @@
           <w:r>
             <w:t>Irodalomjegyzék</w:t>
           </w:r>
-          <w:bookmarkEnd w:id="35"/>
+          <w:bookmarkEnd w:id="41"/>
         </w:p>
         <w:sdt>
           <w:sdtPr>
             <w:id w:val="-573587230"/>
             <w:bibliography/>
           </w:sdtPr>
-          <w:sdtEndPr/>
           <w:sdtContent>
             <w:p>
               <w:pPr>
@@ -5977,8 +6917,8 @@
     </w:sdt>
     <w:p/>
     <w:sectPr>
-      <w:headerReference w:type="even" r:id="rId15"/>
-      <w:footerReference w:type="default" r:id="rId16"/>
+      <w:headerReference w:type="even" r:id="rId23"/>
+      <w:footerReference w:type="default" r:id="rId24"/>
       <w:type w:val="continuous"/>
       <w:pgSz w:w="11907" w:h="16840" w:code="9"/>
       <w:pgMar w:top="1418" w:right="1418" w:bottom="1418" w:left="1418" w:header="709" w:footer="709" w:gutter="567"/>

--- a/Documentation/Diploma.docx
+++ b/Documentation/Diploma.docx
@@ -133,39 +133,7 @@
           <w:szCs w:val="20"/>
           <w:lang w:eastAsia="hu-HU"/>
         </w:rPr>
-        <w:t xml:space="preserve">Egy .Net </w:t>
-      </w:r>
-      <w:proofErr w:type="spellStart"/>
-      <w:r>
-        <w:rPr>
-          <w:szCs w:val="20"/>
-          <w:lang w:eastAsia="hu-HU"/>
-        </w:rPr>
-        <w:t>Core</w:t>
-      </w:r>
-      <w:proofErr w:type="spellEnd"/>
-      <w:r>
-        <w:rPr>
-          <w:szCs w:val="20"/>
-          <w:lang w:eastAsia="hu-HU"/>
-        </w:rPr>
-        <w:t xml:space="preserve"> alapú Web </w:t>
-      </w:r>
-      <w:proofErr w:type="spellStart"/>
-      <w:r>
-        <w:rPr>
-          <w:szCs w:val="20"/>
-          <w:lang w:eastAsia="hu-HU"/>
-        </w:rPr>
-        <w:t>Api</w:t>
-      </w:r>
-      <w:proofErr w:type="spellEnd"/>
-      <w:r>
-        <w:rPr>
-          <w:szCs w:val="20"/>
-          <w:lang w:eastAsia="hu-HU"/>
-        </w:rPr>
-        <w:t xml:space="preserve"> létrehozására mely képes a kliensek kiszolgálására</w:t>
+        <w:t>Egy .Net Core alapú Web Api létrehozására mely képes a kliensek kiszolgálására</w:t>
       </w:r>
     </w:p>
     <w:p>
@@ -186,23 +154,7 @@
           <w:szCs w:val="20"/>
           <w:lang w:eastAsia="hu-HU"/>
         </w:rPr>
-        <w:t xml:space="preserve">Több típusú adatbázis kezelésére is (pl. </w:t>
-      </w:r>
-      <w:proofErr w:type="spellStart"/>
-      <w:r>
-        <w:rPr>
-          <w:szCs w:val="20"/>
-          <w:lang w:eastAsia="hu-HU"/>
-        </w:rPr>
-        <w:t>PostgreSql</w:t>
-      </w:r>
-      <w:proofErr w:type="spellEnd"/>
-      <w:r>
-        <w:rPr>
-          <w:szCs w:val="20"/>
-          <w:lang w:eastAsia="hu-HU"/>
-        </w:rPr>
-        <w:t>, MSSQL)</w:t>
+        <w:t>Több típusú adatbázis kezelésére is (pl. PostgreSql, MSSQL)</w:t>
       </w:r>
     </w:p>
     <w:p>
@@ -307,23 +259,7 @@
           <w:szCs w:val="20"/>
           <w:lang w:eastAsia="hu-HU"/>
         </w:rPr>
-        <w:t xml:space="preserve">Egy </w:t>
-      </w:r>
-      <w:proofErr w:type="spellStart"/>
-      <w:r>
-        <w:rPr>
-          <w:szCs w:val="20"/>
-          <w:lang w:eastAsia="hu-HU"/>
-        </w:rPr>
-        <w:t>React</w:t>
-      </w:r>
-      <w:proofErr w:type="spellEnd"/>
-      <w:r>
-        <w:rPr>
-          <w:szCs w:val="20"/>
-          <w:lang w:eastAsia="hu-HU"/>
-        </w:rPr>
-        <w:t xml:space="preserve"> keretrendszerben készült webes kliens létrehozása</w:t>
+        <w:t>Egy React keretrendszerben készült webes kliens létrehozása</w:t>
       </w:r>
     </w:p>
     <w:p>
@@ -426,33 +362,8 @@
           <w:szCs w:val="20"/>
           <w:lang w:eastAsia="hu-HU"/>
         </w:rPr>
-        <w:t xml:space="preserve"> Dr. </w:t>
-      </w:r>
-      <w:proofErr w:type="spellStart"/>
-      <w:r>
-        <w:rPr>
-          <w:szCs w:val="20"/>
-          <w:lang w:eastAsia="hu-HU"/>
-        </w:rPr>
-        <w:t>Charaf</w:t>
-      </w:r>
-      <w:proofErr w:type="spellEnd"/>
-      <w:r>
-        <w:rPr>
-          <w:szCs w:val="20"/>
-          <w:lang w:eastAsia="hu-HU"/>
-        </w:rPr>
-        <w:t xml:space="preserve"> </w:t>
-      </w:r>
-      <w:proofErr w:type="spellStart"/>
-      <w:r>
-        <w:rPr>
-          <w:szCs w:val="20"/>
-          <w:lang w:eastAsia="hu-HU"/>
-        </w:rPr>
-        <w:t>Hassan</w:t>
-      </w:r>
-      <w:proofErr w:type="spellEnd"/>
+        <w:t xml:space="preserve"> Dr. Charaf Hassan</w:t>
+      </w:r>
     </w:p>
     <w:p>
       <w:pPr>
@@ -576,7 +487,7 @@
       </w:pPr>
       <w:fldSimple w:instr=" DOCPROPERTY  Company  \* MERGEFORMAT ">
         <w:r>
-          <w:t xml:space="preserve"> Automatizálási és Alkalmazott Informatikai Tanszék</w:t>
+          <w:t>XXX Tanszék</w:t>
         </w:r>
       </w:fldSimple>
     </w:p>
@@ -840,7 +751,7 @@
       <w:r>
         <w:fldChar w:fldCharType="separate"/>
       </w:r>
-      <w:hyperlink w:anchor="_Toc71324734" w:history="1">
+      <w:hyperlink w:anchor="_Toc71376708" w:history="1">
         <w:r>
           <w:rPr>
             <w:rStyle w:val="Hyperlink"/>
@@ -867,7 +778,7 @@
             <w:noProof/>
             <w:webHidden/>
           </w:rPr>
-          <w:instrText xml:space="preserve"> PAGEREF _Toc71324734 \h </w:instrText>
+          <w:instrText xml:space="preserve"> PAGEREF _Toc71376708 \h </w:instrText>
         </w:r>
         <w:r>
           <w:rPr>
@@ -910,7 +821,7 @@
           <w:lang w:val="en-US"/>
         </w:rPr>
       </w:pPr>
-      <w:hyperlink w:anchor="_Toc71324735" w:history="1">
+      <w:hyperlink w:anchor="_Toc71376709" w:history="1">
         <w:r>
           <w:rPr>
             <w:rStyle w:val="Hyperlink"/>
@@ -937,7 +848,7 @@
             <w:noProof/>
             <w:webHidden/>
           </w:rPr>
-          <w:instrText xml:space="preserve"> PAGEREF _Toc71324735 \h </w:instrText>
+          <w:instrText xml:space="preserve"> PAGEREF _Toc71376709 \h </w:instrText>
         </w:r>
         <w:r>
           <w:rPr>
@@ -980,7 +891,7 @@
           <w:lang w:val="en-US"/>
         </w:rPr>
       </w:pPr>
-      <w:hyperlink w:anchor="_Toc71324736" w:history="1">
+      <w:hyperlink w:anchor="_Toc71376710" w:history="1">
         <w:r>
           <w:rPr>
             <w:rStyle w:val="Hyperlink"/>
@@ -1007,7 +918,7 @@
             <w:noProof/>
             <w:webHidden/>
           </w:rPr>
-          <w:instrText xml:space="preserve"> PAGEREF _Toc71324736 \h </w:instrText>
+          <w:instrText xml:space="preserve"> PAGEREF _Toc71376710 \h </w:instrText>
         </w:r>
         <w:r>
           <w:rPr>
@@ -1052,7 +963,7 @@
           <w:lang w:val="en-US"/>
         </w:rPr>
       </w:pPr>
-      <w:hyperlink w:anchor="_Toc71324737" w:history="1">
+      <w:hyperlink w:anchor="_Toc71376711" w:history="1">
         <w:r>
           <w:rPr>
             <w:rStyle w:val="Hyperlink"/>
@@ -1079,7 +990,7 @@
             <w:noProof/>
             <w:webHidden/>
           </w:rPr>
-          <w:instrText xml:space="preserve"> PAGEREF _Toc71324737 \h </w:instrText>
+          <w:instrText xml:space="preserve"> PAGEREF _Toc71376711 \h </w:instrText>
         </w:r>
         <w:r>
           <w:rPr>
@@ -1124,7 +1035,7 @@
           <w:lang w:val="en-US"/>
         </w:rPr>
       </w:pPr>
-      <w:hyperlink w:anchor="_Toc71324738" w:history="1">
+      <w:hyperlink w:anchor="_Toc71376712" w:history="1">
         <w:r>
           <w:rPr>
             <w:rStyle w:val="Hyperlink"/>
@@ -1151,7 +1062,7 @@
             <w:noProof/>
             <w:webHidden/>
           </w:rPr>
-          <w:instrText xml:space="preserve"> PAGEREF _Toc71324738 \h </w:instrText>
+          <w:instrText xml:space="preserve"> PAGEREF _Toc71376712 \h </w:instrText>
         </w:r>
         <w:r>
           <w:rPr>
@@ -1196,7 +1107,7 @@
           <w:lang w:val="en-US"/>
         </w:rPr>
       </w:pPr>
-      <w:hyperlink w:anchor="_Toc71324739" w:history="1">
+      <w:hyperlink w:anchor="_Toc71376713" w:history="1">
         <w:r>
           <w:rPr>
             <w:rStyle w:val="Hyperlink"/>
@@ -1223,7 +1134,7 @@
             <w:noProof/>
             <w:webHidden/>
           </w:rPr>
-          <w:instrText xml:space="preserve"> PAGEREF _Toc71324739 \h </w:instrText>
+          <w:instrText xml:space="preserve"> PAGEREF _Toc71376713 \h </w:instrText>
         </w:r>
         <w:r>
           <w:rPr>
@@ -1266,7 +1177,7 @@
           <w:lang w:val="en-US"/>
         </w:rPr>
       </w:pPr>
-      <w:hyperlink w:anchor="_Toc71324740" w:history="1">
+      <w:hyperlink w:anchor="_Toc71376714" w:history="1">
         <w:r>
           <w:rPr>
             <w:rStyle w:val="Hyperlink"/>
@@ -1293,7 +1204,7 @@
             <w:noProof/>
             <w:webHidden/>
           </w:rPr>
-          <w:instrText xml:space="preserve"> PAGEREF _Toc71324740 \h </w:instrText>
+          <w:instrText xml:space="preserve"> PAGEREF _Toc71376714 \h </w:instrText>
         </w:r>
         <w:r>
           <w:rPr>
@@ -1338,7 +1249,7 @@
           <w:lang w:val="en-US"/>
         </w:rPr>
       </w:pPr>
-      <w:hyperlink w:anchor="_Toc71324741" w:history="1">
+      <w:hyperlink w:anchor="_Toc71376715" w:history="1">
         <w:r>
           <w:rPr>
             <w:rStyle w:val="Hyperlink"/>
@@ -1365,7 +1276,7 @@
             <w:noProof/>
             <w:webHidden/>
           </w:rPr>
-          <w:instrText xml:space="preserve"> PAGEREF _Toc71324741 \h </w:instrText>
+          <w:instrText xml:space="preserve"> PAGEREF _Toc71376715 \h </w:instrText>
         </w:r>
         <w:r>
           <w:rPr>
@@ -1410,7 +1321,7 @@
           <w:lang w:val="en-US"/>
         </w:rPr>
       </w:pPr>
-      <w:hyperlink w:anchor="_Toc71324742" w:history="1">
+      <w:hyperlink w:anchor="_Toc71376716" w:history="1">
         <w:r>
           <w:rPr>
             <w:rStyle w:val="Hyperlink"/>
@@ -1437,7 +1348,7 @@
             <w:noProof/>
             <w:webHidden/>
           </w:rPr>
-          <w:instrText xml:space="preserve"> PAGEREF _Toc71324742 \h </w:instrText>
+          <w:instrText xml:space="preserve"> PAGEREF _Toc71376716 \h </w:instrText>
         </w:r>
         <w:r>
           <w:rPr>
@@ -1482,7 +1393,7 @@
           <w:lang w:val="en-US"/>
         </w:rPr>
       </w:pPr>
-      <w:hyperlink w:anchor="_Toc71324743" w:history="1">
+      <w:hyperlink w:anchor="_Toc71376717" w:history="1">
         <w:r>
           <w:rPr>
             <w:rStyle w:val="Hyperlink"/>
@@ -1509,7 +1420,7 @@
             <w:noProof/>
             <w:webHidden/>
           </w:rPr>
-          <w:instrText xml:space="preserve"> PAGEREF _Toc71324743 \h </w:instrText>
+          <w:instrText xml:space="preserve"> PAGEREF _Toc71376717 \h </w:instrText>
         </w:r>
         <w:r>
           <w:rPr>
@@ -1554,7 +1465,7 @@
           <w:lang w:val="en-US"/>
         </w:rPr>
       </w:pPr>
-      <w:hyperlink w:anchor="_Toc71324744" w:history="1">
+      <w:hyperlink w:anchor="_Toc71376718" w:history="1">
         <w:r>
           <w:rPr>
             <w:rStyle w:val="Hyperlink"/>
@@ -1581,7 +1492,7 @@
             <w:noProof/>
             <w:webHidden/>
           </w:rPr>
-          <w:instrText xml:space="preserve"> PAGEREF _Toc71324744 \h </w:instrText>
+          <w:instrText xml:space="preserve"> PAGEREF _Toc71376718 \h </w:instrText>
         </w:r>
         <w:r>
           <w:rPr>
@@ -1626,7 +1537,7 @@
           <w:lang w:val="en-US"/>
         </w:rPr>
       </w:pPr>
-      <w:hyperlink w:anchor="_Toc71324745" w:history="1">
+      <w:hyperlink w:anchor="_Toc71376719" w:history="1">
         <w:r>
           <w:rPr>
             <w:rStyle w:val="Hyperlink"/>
@@ -1653,7 +1564,7 @@
             <w:noProof/>
             <w:webHidden/>
           </w:rPr>
-          <w:instrText xml:space="preserve"> PAGEREF _Toc71324745 \h </w:instrText>
+          <w:instrText xml:space="preserve"> PAGEREF _Toc71376719 \h </w:instrText>
         </w:r>
         <w:r>
           <w:rPr>
@@ -1698,7 +1609,7 @@
           <w:lang w:val="en-US"/>
         </w:rPr>
       </w:pPr>
-      <w:hyperlink w:anchor="_Toc71324746" w:history="1">
+      <w:hyperlink w:anchor="_Toc71376720" w:history="1">
         <w:r>
           <w:rPr>
             <w:rStyle w:val="Hyperlink"/>
@@ -1725,7 +1636,7 @@
             <w:noProof/>
             <w:webHidden/>
           </w:rPr>
-          <w:instrText xml:space="preserve"> PAGEREF _Toc71324746 \h </w:instrText>
+          <w:instrText xml:space="preserve"> PAGEREF _Toc71376720 \h </w:instrText>
         </w:r>
         <w:r>
           <w:rPr>
@@ -1770,7 +1681,7 @@
           <w:lang w:val="en-US"/>
         </w:rPr>
       </w:pPr>
-      <w:hyperlink w:anchor="_Toc71324747" w:history="1">
+      <w:hyperlink w:anchor="_Toc71376721" w:history="1">
         <w:r>
           <w:rPr>
             <w:rStyle w:val="Hyperlink"/>
@@ -1797,7 +1708,7 @@
             <w:noProof/>
             <w:webHidden/>
           </w:rPr>
-          <w:instrText xml:space="preserve"> PAGEREF _Toc71324747 \h </w:instrText>
+          <w:instrText xml:space="preserve"> PAGEREF _Toc71376721 \h </w:instrText>
         </w:r>
         <w:r>
           <w:rPr>
@@ -1842,7 +1753,7 @@
           <w:lang w:val="en-US"/>
         </w:rPr>
       </w:pPr>
-      <w:hyperlink w:anchor="_Toc71324748" w:history="1">
+      <w:hyperlink w:anchor="_Toc71376722" w:history="1">
         <w:r>
           <w:rPr>
             <w:rStyle w:val="Hyperlink"/>
@@ -1869,7 +1780,7 @@
             <w:noProof/>
             <w:webHidden/>
           </w:rPr>
-          <w:instrText xml:space="preserve"> PAGEREF _Toc71324748 \h </w:instrText>
+          <w:instrText xml:space="preserve"> PAGEREF _Toc71376722 \h </w:instrText>
         </w:r>
         <w:r>
           <w:rPr>
@@ -1914,7 +1825,7 @@
           <w:lang w:val="en-US"/>
         </w:rPr>
       </w:pPr>
-      <w:hyperlink w:anchor="_Toc71324749" w:history="1">
+      <w:hyperlink w:anchor="_Toc71376723" w:history="1">
         <w:r>
           <w:rPr>
             <w:rStyle w:val="Hyperlink"/>
@@ -1941,7 +1852,7 @@
             <w:noProof/>
             <w:webHidden/>
           </w:rPr>
-          <w:instrText xml:space="preserve"> PAGEREF _Toc71324749 \h </w:instrText>
+          <w:instrText xml:space="preserve"> PAGEREF _Toc71376723 \h </w:instrText>
         </w:r>
         <w:r>
           <w:rPr>
@@ -1984,7 +1895,7 @@
           <w:lang w:val="en-US"/>
         </w:rPr>
       </w:pPr>
-      <w:hyperlink w:anchor="_Toc71324750" w:history="1">
+      <w:hyperlink w:anchor="_Toc71376724" w:history="1">
         <w:r>
           <w:rPr>
             <w:rStyle w:val="Hyperlink"/>
@@ -2011,7 +1922,7 @@
             <w:noProof/>
             <w:webHidden/>
           </w:rPr>
-          <w:instrText xml:space="preserve"> PAGEREF _Toc71324750 \h </w:instrText>
+          <w:instrText xml:space="preserve"> PAGEREF _Toc71376724 \h </w:instrText>
         </w:r>
         <w:r>
           <w:rPr>
@@ -2056,7 +1967,7 @@
           <w:lang w:val="en-US"/>
         </w:rPr>
       </w:pPr>
-      <w:hyperlink w:anchor="_Toc71324751" w:history="1">
+      <w:hyperlink w:anchor="_Toc71376725" w:history="1">
         <w:r>
           <w:rPr>
             <w:rStyle w:val="Hyperlink"/>
@@ -2083,7 +1994,7 @@
             <w:noProof/>
             <w:webHidden/>
           </w:rPr>
-          <w:instrText xml:space="preserve"> PAGEREF _Toc71324751 \h </w:instrText>
+          <w:instrText xml:space="preserve"> PAGEREF _Toc71376725 \h </w:instrText>
         </w:r>
         <w:r>
           <w:rPr>
@@ -2128,7 +2039,7 @@
           <w:lang w:val="en-US"/>
         </w:rPr>
       </w:pPr>
-      <w:hyperlink w:anchor="_Toc71324752" w:history="1">
+      <w:hyperlink w:anchor="_Toc71376726" w:history="1">
         <w:r>
           <w:rPr>
             <w:rStyle w:val="Hyperlink"/>
@@ -2155,7 +2066,7 @@
             <w:noProof/>
             <w:webHidden/>
           </w:rPr>
-          <w:instrText xml:space="preserve"> PAGEREF _Toc71324752 \h </w:instrText>
+          <w:instrText xml:space="preserve"> PAGEREF _Toc71376726 \h </w:instrText>
         </w:r>
         <w:r>
           <w:rPr>
@@ -2200,13 +2111,13 @@
           <w:lang w:val="en-US"/>
         </w:rPr>
       </w:pPr>
-      <w:hyperlink w:anchor="_Toc71324753" w:history="1">
+      <w:hyperlink w:anchor="_Toc71376727" w:history="1">
         <w:r>
           <w:rPr>
             <w:rStyle w:val="Hyperlink"/>
             <w:noProof/>
           </w:rPr>
-          <w:t>3.3 Felülettervek</w:t>
+          <w:t>3.3 Architektúra</w:t>
         </w:r>
         <w:r>
           <w:rPr>
@@ -2227,7 +2138,7 @@
             <w:noProof/>
             <w:webHidden/>
           </w:rPr>
-          <w:instrText xml:space="preserve"> PAGEREF _Toc71324753 \h </w:instrText>
+          <w:instrText xml:space="preserve"> PAGEREF _Toc71376727 \h </w:instrText>
         </w:r>
         <w:r>
           <w:rPr>
@@ -2260,23 +2171,25 @@
     </w:p>
     <w:p>
       <w:pPr>
-        <w:pStyle w:val="TOC1"/>
+        <w:pStyle w:val="TOC2"/>
+        <w:tabs>
+          <w:tab w:val="right" w:leader="dot" w:pos="8494"/>
+        </w:tabs>
         <w:rPr>
           <w:rFonts w:asciiTheme="minorHAnsi" w:eastAsiaTheme="minorEastAsia" w:hAnsiTheme="minorHAnsi" w:cstheme="minorBidi"/>
-          <w:b w:val="0"/>
           <w:noProof/>
           <w:sz w:val="22"/>
           <w:szCs w:val="22"/>
           <w:lang w:val="en-US"/>
         </w:rPr>
       </w:pPr>
-      <w:hyperlink w:anchor="_Toc71324754" w:history="1">
+      <w:hyperlink w:anchor="_Toc71376728" w:history="1">
         <w:r>
           <w:rPr>
             <w:rStyle w:val="Hyperlink"/>
             <w:noProof/>
           </w:rPr>
-          <w:t>4 Megvalósítás</w:t>
+          <w:t>3.4 Felülettervek</w:t>
         </w:r>
         <w:r>
           <w:rPr>
@@ -2297,7 +2210,7 @@
             <w:noProof/>
             <w:webHidden/>
           </w:rPr>
-          <w:instrText xml:space="preserve"> PAGEREF _Toc71324754 \h </w:instrText>
+          <w:instrText xml:space="preserve"> PAGEREF _Toc71376728 \h </w:instrText>
         </w:r>
         <w:r>
           <w:rPr>
@@ -2317,7 +2230,7 @@
             <w:noProof/>
             <w:webHidden/>
           </w:rPr>
-          <w:t>17</w:t>
+          <w:t>15</w:t>
         </w:r>
         <w:r>
           <w:rPr>
@@ -2330,23 +2243,25 @@
     </w:p>
     <w:p>
       <w:pPr>
-        <w:pStyle w:val="TOC1"/>
+        <w:pStyle w:val="TOC2"/>
+        <w:tabs>
+          <w:tab w:val="right" w:leader="dot" w:pos="8494"/>
+        </w:tabs>
         <w:rPr>
           <w:rFonts w:asciiTheme="minorHAnsi" w:eastAsiaTheme="minorEastAsia" w:hAnsiTheme="minorHAnsi" w:cstheme="minorBidi"/>
-          <w:b w:val="0"/>
           <w:noProof/>
           <w:sz w:val="22"/>
           <w:szCs w:val="22"/>
           <w:lang w:val="en-US"/>
         </w:rPr>
       </w:pPr>
-      <w:hyperlink w:anchor="_Toc71324755" w:history="1">
+      <w:hyperlink w:anchor="_Toc71376729" w:history="1">
         <w:r>
           <w:rPr>
             <w:rStyle w:val="Hyperlink"/>
             <w:noProof/>
           </w:rPr>
-          <w:t>5 Összefoglaló</w:t>
+          <w:t>3.5 Az adatbázis felépítése</w:t>
         </w:r>
         <w:r>
           <w:rPr>
@@ -2367,7 +2282,7 @@
             <w:noProof/>
             <w:webHidden/>
           </w:rPr>
-          <w:instrText xml:space="preserve"> PAGEREF _Toc71324755 \h </w:instrText>
+          <w:instrText xml:space="preserve"> PAGEREF _Toc71376729 \h </w:instrText>
         </w:r>
         <w:r>
           <w:rPr>
@@ -2387,7 +2302,7 @@
             <w:noProof/>
             <w:webHidden/>
           </w:rPr>
-          <w:t>18</w:t>
+          <w:t>22</w:t>
         </w:r>
         <w:r>
           <w:rPr>
@@ -2410,12 +2325,152 @@
           <w:lang w:val="en-US"/>
         </w:rPr>
       </w:pPr>
-      <w:hyperlink w:anchor="_Toc71324756" w:history="1">
+      <w:hyperlink w:anchor="_Toc71376730" w:history="1">
         <w:r>
           <w:rPr>
             <w:rStyle w:val="Hyperlink"/>
             <w:noProof/>
           </w:rPr>
+          <w:t>4 Megvalósítás</w:t>
+        </w:r>
+        <w:r>
+          <w:rPr>
+            <w:noProof/>
+            <w:webHidden/>
+          </w:rPr>
+          <w:tab/>
+        </w:r>
+        <w:r>
+          <w:rPr>
+            <w:noProof/>
+            <w:webHidden/>
+          </w:rPr>
+          <w:fldChar w:fldCharType="begin"/>
+        </w:r>
+        <w:r>
+          <w:rPr>
+            <w:noProof/>
+            <w:webHidden/>
+          </w:rPr>
+          <w:instrText xml:space="preserve"> PAGEREF _Toc71376730 \h </w:instrText>
+        </w:r>
+        <w:r>
+          <w:rPr>
+            <w:noProof/>
+            <w:webHidden/>
+          </w:rPr>
+        </w:r>
+        <w:r>
+          <w:rPr>
+            <w:noProof/>
+            <w:webHidden/>
+          </w:rPr>
+          <w:fldChar w:fldCharType="separate"/>
+        </w:r>
+        <w:r>
+          <w:rPr>
+            <w:noProof/>
+            <w:webHidden/>
+          </w:rPr>
+          <w:t>24</w:t>
+        </w:r>
+        <w:r>
+          <w:rPr>
+            <w:noProof/>
+            <w:webHidden/>
+          </w:rPr>
+          <w:fldChar w:fldCharType="end"/>
+        </w:r>
+      </w:hyperlink>
+    </w:p>
+    <w:p>
+      <w:pPr>
+        <w:pStyle w:val="TOC1"/>
+        <w:rPr>
+          <w:rFonts w:asciiTheme="minorHAnsi" w:eastAsiaTheme="minorEastAsia" w:hAnsiTheme="minorHAnsi" w:cstheme="minorBidi"/>
+          <w:b w:val="0"/>
+          <w:noProof/>
+          <w:sz w:val="22"/>
+          <w:szCs w:val="22"/>
+          <w:lang w:val="en-US"/>
+        </w:rPr>
+      </w:pPr>
+      <w:hyperlink w:anchor="_Toc71376731" w:history="1">
+        <w:r>
+          <w:rPr>
+            <w:rStyle w:val="Hyperlink"/>
+            <w:noProof/>
+          </w:rPr>
+          <w:t>5 Összefoglaló</w:t>
+        </w:r>
+        <w:r>
+          <w:rPr>
+            <w:noProof/>
+            <w:webHidden/>
+          </w:rPr>
+          <w:tab/>
+        </w:r>
+        <w:r>
+          <w:rPr>
+            <w:noProof/>
+            <w:webHidden/>
+          </w:rPr>
+          <w:fldChar w:fldCharType="begin"/>
+        </w:r>
+        <w:r>
+          <w:rPr>
+            <w:noProof/>
+            <w:webHidden/>
+          </w:rPr>
+          <w:instrText xml:space="preserve"> PAGEREF _Toc71376731 \h </w:instrText>
+        </w:r>
+        <w:r>
+          <w:rPr>
+            <w:noProof/>
+            <w:webHidden/>
+          </w:rPr>
+        </w:r>
+        <w:r>
+          <w:rPr>
+            <w:noProof/>
+            <w:webHidden/>
+          </w:rPr>
+          <w:fldChar w:fldCharType="separate"/>
+        </w:r>
+        <w:r>
+          <w:rPr>
+            <w:noProof/>
+            <w:webHidden/>
+          </w:rPr>
+          <w:t>25</w:t>
+        </w:r>
+        <w:r>
+          <w:rPr>
+            <w:noProof/>
+            <w:webHidden/>
+          </w:rPr>
+          <w:fldChar w:fldCharType="end"/>
+        </w:r>
+      </w:hyperlink>
+    </w:p>
+    <w:p>
+      <w:pPr>
+        <w:pStyle w:val="TOC1"/>
+        <w:rPr>
+          <w:rFonts w:asciiTheme="minorHAnsi" w:eastAsiaTheme="minorEastAsia" w:hAnsiTheme="minorHAnsi" w:cstheme="minorBidi"/>
+          <w:b w:val="0"/>
+          <w:noProof/>
+          <w:sz w:val="22"/>
+          <w:szCs w:val="22"/>
+          <w:lang w:val="en-US"/>
+        </w:rPr>
+      </w:pPr>
+      <w:hyperlink w:anchor="_Toc71376732" w:history="1">
+        <w:r>
+          <w:rPr>
+            <w:rStyle w:val="Hyperlink"/>
+            <w:noProof/>
+          </w:rPr>
           <w:t>6 Irodalomjegyzék</w:t>
         </w:r>
         <w:r>
@@ -2437,7 +2492,7 @@
             <w:noProof/>
             <w:webHidden/>
           </w:rPr>
-          <w:instrText xml:space="preserve"> PAGEREF _Toc71324756 \h </w:instrText>
+          <w:instrText xml:space="preserve"> PAGEREF _Toc71376732 \h </w:instrText>
         </w:r>
         <w:r>
           <w:rPr>
@@ -2457,7 +2512,7 @@
             <w:noProof/>
             <w:webHidden/>
           </w:rPr>
-          <w:t>19</w:t>
+          <w:t>26</w:t>
         </w:r>
         <w:r>
           <w:rPr>
@@ -2520,29 +2575,13 @@
         <w:pStyle w:val="Nyilatkozatszveg"/>
       </w:pPr>
       <w:r>
-        <w:t>Hozzájárulok, hogy a jelen munkám alapadatait (szerző(k), cím, angol és magyar nyelvű tartalmi kivonat, készítés éve, konzulens(</w:t>
-      </w:r>
-      <w:proofErr w:type="spellStart"/>
-      <w:r>
-        <w:t>ek</w:t>
-      </w:r>
-      <w:proofErr w:type="spellEnd"/>
-      <w:r>
-        <w:t xml:space="preserve">) neve) a BME VIK nyilvánosan hozzáférhető elektronikus formában, a munka teljes szövegét pedig az egyetem belső hálózatán keresztül (vagy </w:t>
+        <w:t xml:space="preserve">Hozzájárulok, hogy a jelen munkám alapadatait (szerző(k), cím, angol és magyar nyelvű tartalmi kivonat, készítés éve, konzulens(ek) neve) a BME VIK nyilvánosan hozzáférhető elektronikus formában, a munka teljes szövegét pedig az egyetem belső hálózatán keresztül (vagy </w:t>
       </w:r>
       <w:r>
         <w:t>hitelesített</w:t>
       </w:r>
       <w:r>
-        <w:t xml:space="preserve"> felhasználók számára) </w:t>
-      </w:r>
-      <w:proofErr w:type="spellStart"/>
-      <w:r>
-        <w:t>közzétegye</w:t>
-      </w:r>
-      <w:proofErr w:type="spellEnd"/>
-      <w:r>
-        <w:t>. Kijelentem, hogy a benyújtott munka és annak elektronikus verziója megegyezik.</w:t>
+        <w:t xml:space="preserve"> felhasználók számára) közzétegye. Kijelentem, hogy a benyújtott munka és annak elektronikus verziója megegyezik.</w:t>
       </w:r>
       <w:r>
         <w:t xml:space="preserve"> Dékáni engedéllyel titkosított diplomatervek esetén a dolgozat szövege csak 3 év </w:t>
@@ -2603,10 +2642,7 @@
       </w:r>
       <w:fldSimple w:instr=" AUTHOR   \* MERGEFORMAT ">
         <w:r>
-          <w:t>Szalkai</w:t>
-        </w:r>
-        <w:r>
-          <w:t xml:space="preserve"> </w:t>
+          <w:t>Rezeda Kázmér</w:t>
         </w:r>
       </w:fldSimple>
       <w:r>
@@ -2635,7 +2671,7 @@
       <w:pPr>
         <w:pStyle w:val="Fejezetcimszmozsnlkl"/>
       </w:pPr>
-      <w:bookmarkStart w:id="0" w:name="_Toc71324734"/>
+      <w:bookmarkStart w:id="0" w:name="_Toc71376708"/>
       <w:r>
         <w:lastRenderedPageBreak/>
         <w:t>Összefoglaló</w:t>
@@ -2655,14 +2691,12 @@
       <w:pPr>
         <w:pStyle w:val="Fejezetcimszmozsnlkl"/>
       </w:pPr>
-      <w:bookmarkStart w:id="1" w:name="_Toc71324735"/>
-      <w:proofErr w:type="spellStart"/>
+      <w:bookmarkStart w:id="1" w:name="_Toc71376709"/>
       <w:r>
         <w:lastRenderedPageBreak/>
         <w:t>Abstract</w:t>
       </w:r>
       <w:bookmarkEnd w:id="1"/>
-      <w:proofErr w:type="spellEnd"/>
     </w:p>
     <w:p/>
     <w:p>
@@ -2676,28 +2710,14 @@
         <w:rPr>
           <w:lang w:val="en-US"/>
         </w:rPr>
-        <w:t xml:space="preserve">In this document I will introduce the technologies I used, the steps of designing and implementing the system and show how I solved the problems that occurred while developing the system. Lastly I’ll present some ideas for further development and summarize what I’ve learned during the project. The system consists of a web server, and a web </w:t>
-      </w:r>
-      <w:proofErr w:type="spellStart"/>
-      <w:r>
-        <w:rPr>
-          <w:lang w:val="en-US"/>
-        </w:rPr>
-        <w:t>applicatio</w:t>
-      </w:r>
-      <w:proofErr w:type="spellEnd"/>
-      <w:r>
-        <w:rPr>
-          <w:lang w:val="en-US"/>
-        </w:rPr>
-        <w:t>.</w:t>
+        <w:t>In this document I will introduce the technologies I used, the steps of designing and implementing the system and show how I solved the problems that occurred while developing the system. Lastly I’ll present some ideas for further development and summarize what I’ve learned during the project. The system consists of a web server, and a web applicatio.</w:t>
       </w:r>
     </w:p>
     <w:p>
       <w:pPr>
         <w:pStyle w:val="Heading1"/>
       </w:pPr>
-      <w:bookmarkStart w:id="3" w:name="_Toc71324736"/>
+      <w:bookmarkStart w:id="3" w:name="_Toc71376710"/>
       <w:bookmarkEnd w:id="2"/>
       <w:r>
         <w:lastRenderedPageBreak/>
@@ -2714,7 +2734,7 @@
       <w:pPr>
         <w:pStyle w:val="Heading2"/>
       </w:pPr>
-      <w:bookmarkStart w:id="4" w:name="_Toc71324737"/>
+      <w:bookmarkStart w:id="4" w:name="_Toc71376711"/>
       <w:r>
         <w:t>A téma</w:t>
       </w:r>
@@ -2738,7 +2758,7 @@
       <w:pPr>
         <w:pStyle w:val="Heading2"/>
       </w:pPr>
-      <w:bookmarkStart w:id="5" w:name="_Toc71324738"/>
+      <w:bookmarkStart w:id="5" w:name="_Toc71376712"/>
       <w:r>
         <w:t>A választott platformok</w:t>
       </w:r>
@@ -2746,15 +2766,7 @@
     </w:p>
     <w:p>
       <w:r>
-        <w:t xml:space="preserve">A téma kiválasztása után el kellett </w:t>
-      </w:r>
-      <w:proofErr w:type="spellStart"/>
-      <w:r>
-        <w:t>döntenem</w:t>
-      </w:r>
-      <w:proofErr w:type="spellEnd"/>
-      <w:r>
-        <w:t xml:space="preserve"> milyen platformon fogom megvalósítani a szolgáltatásokat. A döntésben figyelembe vettem a jelenlegi szakmai trendeket, a hasonló alkalm</w:t>
+        <w:t>A téma kiválasztása után el kellett döntenem milyen platformon fogom megvalósítani a szolgáltatásokat. A döntésben figyelembe vettem a jelenlegi szakmai trendeket, a hasonló alkalm</w:t>
       </w:r>
       <w:r>
         <w:t xml:space="preserve">azások megvalósításait, </w:t>
@@ -2768,7 +2780,7 @@
       <w:pPr>
         <w:pStyle w:val="Heading2"/>
       </w:pPr>
-      <w:bookmarkStart w:id="6" w:name="_Toc71324739"/>
+      <w:bookmarkStart w:id="6" w:name="_Toc71376713"/>
       <w:r>
         <w:t>A dokumentum felépítése</w:t>
       </w:r>
@@ -2783,7 +2795,7 @@
       <w:pPr>
         <w:pStyle w:val="Heading1"/>
       </w:pPr>
-      <w:bookmarkStart w:id="7" w:name="_Toc71324740"/>
+      <w:bookmarkStart w:id="7" w:name="_Toc71376714"/>
       <w:r>
         <w:lastRenderedPageBreak/>
         <w:t>Technológiák</w:t>
@@ -2800,29 +2812,16 @@
         <w:pStyle w:val="Heading2"/>
       </w:pPr>
       <w:bookmarkStart w:id="8" w:name="_Toc27044916"/>
-      <w:bookmarkStart w:id="9" w:name="_Toc71324741"/>
-      <w:r>
-        <w:t xml:space="preserve">.NET </w:t>
-      </w:r>
-      <w:proofErr w:type="spellStart"/>
-      <w:r>
-        <w:t>Core</w:t>
+      <w:bookmarkStart w:id="9" w:name="_Toc71376715"/>
+      <w:r>
+        <w:t>.NET Core</w:t>
       </w:r>
       <w:bookmarkEnd w:id="8"/>
       <w:bookmarkEnd w:id="9"/>
-      <w:proofErr w:type="spellEnd"/>
-    </w:p>
-    <w:p>
-      <w:r>
-        <w:t xml:space="preserve">Mivel a relációs adatbázis megvalósítására a .Net fejlesztői platformot választottam, így a használt technológia a .Net </w:t>
-      </w:r>
-      <w:proofErr w:type="spellStart"/>
-      <w:r>
-        <w:t>Core</w:t>
-      </w:r>
-      <w:proofErr w:type="spellEnd"/>
-      <w:r>
-        <w:t>, hiszen a sokak által használt és szeretett .Net Framework továbbfejlesztett utódja</w:t>
+    </w:p>
+    <w:p>
+      <w:r>
+        <w:t>Mivel a relációs adatbázis megvalósítására a .Net fejlesztői platformot választottam, így a használt technológia a .Net Core, hiszen a sokak által használt és szeretett .Net Framework továbbfejlesztett utódja</w:t>
       </w:r>
       <w:sdt>
         <w:sdtPr>
@@ -2867,50 +2866,10 @@
     </w:p>
     <w:p>
       <w:r>
-        <w:t xml:space="preserve">A .Net </w:t>
-      </w:r>
-      <w:proofErr w:type="spellStart"/>
-      <w:r>
-        <w:t>Core</w:t>
-      </w:r>
-      <w:proofErr w:type="spellEnd"/>
-      <w:r>
-        <w:t xml:space="preserve"> egy nyílt forráskódú, platform független keretrendszer, mely ideális szerveralkalmazások elkészítésére. </w:t>
-      </w:r>
-      <w:r>
-        <w:t xml:space="preserve">Az ASP.NET </w:t>
-      </w:r>
-      <w:proofErr w:type="spellStart"/>
-      <w:r>
-        <w:t>Core</w:t>
-      </w:r>
-      <w:proofErr w:type="spellEnd"/>
-      <w:r>
-        <w:t xml:space="preserve"> lehetővé teszi egy állapotmentes Web API készítését, ami egy </w:t>
-      </w:r>
-      <w:proofErr w:type="spellStart"/>
-      <w:r>
-        <w:t>Hyper</w:t>
-      </w:r>
-      <w:proofErr w:type="spellEnd"/>
-      <w:r>
-        <w:t xml:space="preserve"> Text </w:t>
-      </w:r>
-      <w:proofErr w:type="spellStart"/>
-      <w:r>
-        <w:t>Transfer</w:t>
-      </w:r>
-      <w:proofErr w:type="spellEnd"/>
-      <w:r>
-        <w:t xml:space="preserve"> </w:t>
-      </w:r>
-      <w:proofErr w:type="spellStart"/>
-      <w:r>
-        <w:t>Protocol</w:t>
-      </w:r>
-      <w:proofErr w:type="spellEnd"/>
-      <w:r>
-        <w:t xml:space="preserve"> (HTTP) alapú kommunikációra alapuló szolgáltatás, így több platformról is elérhető, legyen az webes, asztali vagy telefonos.</w:t>
+        <w:t xml:space="preserve">A .Net Core egy nyílt forráskódú, platform független keretrendszer, mely ideális szerveralkalmazások elkészítésére. </w:t>
+      </w:r>
+      <w:r>
+        <w:t>Az ASP.NET Core lehetővé teszi egy állapotmentes Web API készítését, ami egy Hyper Text Transfer Protocol (HTTP) alapú kommunikációra alapuló szolgáltatás, így több platformról is elérhető, legyen az webes, asztali vagy telefonos.</w:t>
       </w:r>
     </w:p>
     <w:p>
@@ -2966,72 +2925,22 @@
         <w:pStyle w:val="Heading3"/>
       </w:pPr>
       <w:bookmarkStart w:id="10" w:name="_Toc27044917"/>
-      <w:bookmarkStart w:id="11" w:name="_Toc71324742"/>
-      <w:proofErr w:type="spellStart"/>
-      <w:r>
-        <w:t>Entity</w:t>
-      </w:r>
-      <w:proofErr w:type="spellEnd"/>
-      <w:r>
-        <w:t xml:space="preserve"> Framework </w:t>
-      </w:r>
-      <w:proofErr w:type="spellStart"/>
-      <w:r>
-        <w:t>Core</w:t>
+      <w:bookmarkStart w:id="11" w:name="_Toc71376716"/>
+      <w:r>
+        <w:t>Entity Framework Core</w:t>
       </w:r>
       <w:bookmarkEnd w:id="10"/>
       <w:bookmarkEnd w:id="11"/>
-      <w:proofErr w:type="spellEnd"/>
-    </w:p>
-    <w:p>
-      <w:r>
-        <w:t xml:space="preserve">Az </w:t>
-      </w:r>
-      <w:proofErr w:type="spellStart"/>
-      <w:r>
-        <w:t>Entity</w:t>
-      </w:r>
-      <w:proofErr w:type="spellEnd"/>
-      <w:r>
-        <w:t xml:space="preserve"> Framework </w:t>
-      </w:r>
-      <w:proofErr w:type="spellStart"/>
-      <w:r>
-        <w:t>Core</w:t>
-      </w:r>
-      <w:proofErr w:type="spellEnd"/>
-      <w:r>
-        <w:t xml:space="preserve"> (EF </w:t>
-      </w:r>
-      <w:proofErr w:type="spellStart"/>
-      <w:r>
-        <w:t>Core</w:t>
-      </w:r>
-      <w:proofErr w:type="spellEnd"/>
-      <w:r>
-        <w:t xml:space="preserve">) egy lecsupaszított, </w:t>
+    </w:p>
+    <w:p>
+      <w:r>
+        <w:t xml:space="preserve">Az Entity Framework Core (EF Core) egy lecsupaszított, </w:t>
       </w:r>
       <w:r>
         <w:t>platformfüggetlen</w:t>
       </w:r>
       <w:r>
-        <w:t xml:space="preserve"> verziója az </w:t>
-      </w:r>
-      <w:proofErr w:type="spellStart"/>
-      <w:r>
-        <w:t>Entity</w:t>
-      </w:r>
-      <w:proofErr w:type="spellEnd"/>
-      <w:r>
-        <w:t xml:space="preserve"> Framework-</w:t>
-      </w:r>
-      <w:proofErr w:type="spellStart"/>
-      <w:r>
-        <w:t>nek</w:t>
-      </w:r>
-      <w:proofErr w:type="spellEnd"/>
-      <w:r>
-        <w:t>, ami egy Microsoft által fejlesztett objektum relációs leképző (ORM) keretrendszer</w:t>
+        <w:t xml:space="preserve"> verziója az Entity Framework-nek, ami egy Microsoft által fejlesztett objektum relációs leképző (ORM) keretrendszer</w:t>
       </w:r>
       <w:sdt>
         <w:sdtPr>
@@ -3077,71 +2986,7 @@
         <w:t xml:space="preserve"> egyszerű .NET-es objektumokon</w:t>
       </w:r>
       <w:r>
-        <w:t xml:space="preserve"> végezhetünk műveleteket C# nyelven, amit az EF </w:t>
-      </w:r>
-      <w:proofErr w:type="spellStart"/>
-      <w:r>
-        <w:t>Core</w:t>
-      </w:r>
-      <w:proofErr w:type="spellEnd"/>
-      <w:r>
-        <w:t xml:space="preserve"> változáskövetője átalakít az adatbázis által értelmezhető parancsokká és </w:t>
-      </w:r>
-      <w:proofErr w:type="spellStart"/>
-      <w:r>
-        <w:t>végrehajtatja</w:t>
-      </w:r>
-      <w:proofErr w:type="spellEnd"/>
-      <w:r>
-        <w:t xml:space="preserve"> őket. A </w:t>
-      </w:r>
-      <w:proofErr w:type="spellStart"/>
-      <w:r>
-        <w:t>Language</w:t>
-      </w:r>
-      <w:proofErr w:type="spellEnd"/>
-      <w:r>
-        <w:t xml:space="preserve"> </w:t>
-      </w:r>
-      <w:proofErr w:type="spellStart"/>
-      <w:r>
-        <w:t>Integrated</w:t>
-      </w:r>
-      <w:proofErr w:type="spellEnd"/>
-      <w:r>
-        <w:t xml:space="preserve"> </w:t>
-      </w:r>
-      <w:proofErr w:type="spellStart"/>
-      <w:r>
-        <w:t>Query</w:t>
-      </w:r>
-      <w:proofErr w:type="spellEnd"/>
-      <w:r>
-        <w:t xml:space="preserve"> (LINQ) szintakszissal együtt használva könnyen értelmezhető kódbázist készíthetünk az adatsémánk manipulálása céljából. Ezen felül többféle adatbázis rendszert is támogat, így a fejlesztő számára transzparens módon tud ugyanabból a C# kódból Oracle, MSSQL, </w:t>
-      </w:r>
-      <w:proofErr w:type="spellStart"/>
-      <w:r>
-        <w:t>SQLite</w:t>
-      </w:r>
-      <w:proofErr w:type="spellEnd"/>
-      <w:r>
-        <w:t xml:space="preserve">, </w:t>
-      </w:r>
-      <w:proofErr w:type="spellStart"/>
-      <w:r>
-        <w:t>PostgreSQL</w:t>
-      </w:r>
-      <w:proofErr w:type="spellEnd"/>
-      <w:r>
-        <w:t xml:space="preserve"> vagy akár </w:t>
-      </w:r>
-      <w:proofErr w:type="spellStart"/>
-      <w:r>
-        <w:t>NoSQL</w:t>
-      </w:r>
-      <w:proofErr w:type="spellEnd"/>
-      <w:r>
-        <w:t xml:space="preserve"> által futtatható kódot generálni.</w:t>
+        <w:t xml:space="preserve"> végezhetünk műveleteket C# nyelven, amit az EF Core változáskövetője átalakít az adatbázis által értelmezhető parancsokká és végrehajtatja őket. A Language Integrated Query (LINQ) szintakszissal együtt használva könnyen értelmezhető kódbázist készíthetünk az adatsémánk manipulálása céljából. Ezen felül többféle adatbázis rendszert is támogat, így a fejlesztő számára transzparens módon tud ugyanabból a C# kódból Oracle, MSSQL, SQLite, PostgreSQL vagy akár NoSQL által futtatható kódot generálni.</w:t>
       </w:r>
     </w:p>
     <w:p>
@@ -3149,73 +2994,23 @@
         <w:pStyle w:val="Heading3"/>
       </w:pPr>
       <w:bookmarkStart w:id="12" w:name="_Toc27044918"/>
-      <w:bookmarkStart w:id="13" w:name="_Toc71324743"/>
-      <w:proofErr w:type="spellStart"/>
+      <w:bookmarkStart w:id="13" w:name="_Toc71376717"/>
       <w:r>
         <w:lastRenderedPageBreak/>
-        <w:t>AspNetCore</w:t>
-      </w:r>
-      <w:proofErr w:type="spellEnd"/>
-      <w:r>
-        <w:t xml:space="preserve"> </w:t>
-      </w:r>
-      <w:proofErr w:type="spellStart"/>
-      <w:r>
-        <w:t>Identity</w:t>
+        <w:t>AspNetCore Identity</w:t>
       </w:r>
       <w:bookmarkEnd w:id="12"/>
       <w:bookmarkEnd w:id="13"/>
-      <w:proofErr w:type="spellEnd"/>
-    </w:p>
-    <w:p>
-      <w:r>
-        <w:t xml:space="preserve">Az ASP:NET </w:t>
-      </w:r>
-      <w:proofErr w:type="spellStart"/>
-      <w:r>
-        <w:t>Core</w:t>
-      </w:r>
-      <w:proofErr w:type="spellEnd"/>
+    </w:p>
+    <w:p>
+      <w:r>
+        <w:t>Az ASP:NET Core Identity egy úgynevezett „tagsági” rendszer, mellyel bejelentkezési funkcionalitást adhatunk .Net Core alkalmazásunkhoz. Az Identity nem csak az adott alkalmazásban létrehozott felhasználói fiókokkal történő belépést támogatja, hanem külső szolgáltatóktól származó bejelentkeztetés is támogatható</w:t>
+      </w:r>
       <w:r>
         <w:t xml:space="preserve"> </w:t>
       </w:r>
-      <w:proofErr w:type="spellStart"/>
-      <w:r>
-        <w:t>Identity</w:t>
-      </w:r>
-      <w:proofErr w:type="spellEnd"/>
-      <w:r>
-        <w:t xml:space="preserve"> egy úgynevezett „tagsági” rendszer, mellyel bejelentkezési funkcionalitást adhatunk .Net </w:t>
-      </w:r>
-      <w:proofErr w:type="spellStart"/>
-      <w:r>
-        <w:t>Core</w:t>
-      </w:r>
-      <w:proofErr w:type="spellEnd"/>
-      <w:r>
-        <w:t xml:space="preserve"> alkalmazásunkhoz. Az </w:t>
-      </w:r>
-      <w:proofErr w:type="spellStart"/>
-      <w:r>
-        <w:t>Identity</w:t>
-      </w:r>
-      <w:proofErr w:type="spellEnd"/>
-      <w:r>
-        <w:t xml:space="preserve"> nem csak az adott alkalmazásban létrehozott felhasználói fiókokkal történő belépést támogatja, hanem külső szolgáltatóktól származó bejelentkeztetés is támogatható</w:t>
-      </w:r>
-      <w:r>
-        <w:t xml:space="preserve"> </w:t>
-      </w:r>
-      <w:r>
-        <w:t xml:space="preserve">(Ilyen például a Facebook, Google, vagy </w:t>
-      </w:r>
-      <w:proofErr w:type="spellStart"/>
-      <w:r>
-        <w:t>Twitter</w:t>
-      </w:r>
-      <w:proofErr w:type="spellEnd"/>
-      <w:r>
-        <w:t>)</w:t>
+      <w:r>
+        <w:t>(Ilyen például a Facebook, Google, vagy Twitter)</w:t>
       </w:r>
       <w:sdt>
         <w:sdtPr>
@@ -3274,14 +3069,12 @@
         <w:pStyle w:val="Heading3"/>
       </w:pPr>
       <w:bookmarkStart w:id="14" w:name="_Toc27044919"/>
-      <w:bookmarkStart w:id="15" w:name="_Toc71324744"/>
-      <w:proofErr w:type="spellStart"/>
+      <w:bookmarkStart w:id="15" w:name="_Toc71376718"/>
       <w:r>
         <w:t>Swashbuckle</w:t>
       </w:r>
       <w:bookmarkEnd w:id="14"/>
       <w:bookmarkEnd w:id="15"/>
-      <w:proofErr w:type="spellEnd"/>
     </w:p>
     <w:p>
       <w:pPr>
@@ -3294,80 +3087,19 @@
         </w:rPr>
       </w:pPr>
       <w:r>
-        <w:t xml:space="preserve">A </w:t>
-      </w:r>
-      <w:proofErr w:type="spellStart"/>
-      <w:r>
-        <w:t>Swashbuckle</w:t>
-      </w:r>
-      <w:proofErr w:type="spellEnd"/>
-      <w:r>
-        <w:t xml:space="preserve"> egy olyan könyvtár mely segítségével a fejlesztő könnyebben </w:t>
+        <w:t xml:space="preserve">A Swashbuckle egy olyan könyvtár mely segítségével a fejlesztő könnyebben </w:t>
       </w:r>
       <w:r>
         <w:t xml:space="preserve">dokumentálhatja, tesztelheti </w:t>
       </w:r>
-      <w:proofErr w:type="spellStart"/>
-      <w:r>
-        <w:t>Representational</w:t>
-      </w:r>
-      <w:proofErr w:type="spellEnd"/>
-      <w:r>
-        <w:t xml:space="preserve"> </w:t>
-      </w:r>
-      <w:proofErr w:type="spellStart"/>
-      <w:r>
-        <w:t>State</w:t>
-      </w:r>
-      <w:proofErr w:type="spellEnd"/>
-      <w:r>
-        <w:t xml:space="preserve"> </w:t>
-      </w:r>
-      <w:proofErr w:type="spellStart"/>
-      <w:r>
-        <w:t>T</w:t>
-      </w:r>
-      <w:r>
-        <w:t>ransfer</w:t>
-      </w:r>
-      <w:proofErr w:type="spellEnd"/>
-      <w:r>
-        <w:t> (REST)</w:t>
-      </w:r>
-      <w:r>
-        <w:t xml:space="preserve"> architektúrájú alkalmazását. Képes a megírt C# </w:t>
-      </w:r>
-      <w:proofErr w:type="spellStart"/>
-      <w:r>
-        <w:t>Apllication</w:t>
-      </w:r>
-      <w:proofErr w:type="spellEnd"/>
-      <w:r>
-        <w:t xml:space="preserve"> </w:t>
-      </w:r>
-      <w:proofErr w:type="spellStart"/>
-      <w:r>
-        <w:t>programming</w:t>
-      </w:r>
-      <w:proofErr w:type="spellEnd"/>
-      <w:r>
-        <w:t xml:space="preserve"> </w:t>
-      </w:r>
-      <w:proofErr w:type="spellStart"/>
-      <w:r>
-        <w:t>interface</w:t>
-      </w:r>
-      <w:proofErr w:type="spellEnd"/>
-      <w:r>
-        <w:t xml:space="preserve"> (API)-t felhasználva automatikusan egy olyan felületet generálni, melyről a kérdéses végpontok tesztelhetők, illetve a kód megfelelő </w:t>
-      </w:r>
-      <w:proofErr w:type="spellStart"/>
-      <w:r>
-        <w:t>kommentezésével</w:t>
-      </w:r>
-      <w:proofErr w:type="spellEnd"/>
-      <w:r>
-        <w:t xml:space="preserve"> az alkalmazás dokumentálását is nagyban elősegíti.</w:t>
+      <w:r>
+        <w:t>Representational State T</w:t>
+      </w:r>
+      <w:r>
+        <w:t>ransfer (REST)</w:t>
+      </w:r>
+      <w:r>
+        <w:t xml:space="preserve"> architektúrájú alkalmazását. Képes a megírt C# Apllication programming interface (API)-t felhasználva automatikusan egy olyan felületet generálni, melyről a kérdéses végpontok tesztelhetők, illetve a kód megfelelő kommentezésével az alkalmazás dokumentálását is nagyban elősegíti.</w:t>
       </w:r>
     </w:p>
     <w:p>
@@ -3379,15 +3111,13 @@
       </w:r>
       <w:bookmarkStart w:id="16" w:name="_Ref26528222"/>
       <w:bookmarkStart w:id="17" w:name="_Toc27044920"/>
-      <w:bookmarkStart w:id="18" w:name="_Toc71324745"/>
-      <w:proofErr w:type="spellStart"/>
+      <w:bookmarkStart w:id="18" w:name="_Toc71376719"/>
       <w:r>
         <w:t>React</w:t>
       </w:r>
       <w:bookmarkEnd w:id="16"/>
       <w:bookmarkEnd w:id="17"/>
       <w:bookmarkEnd w:id="18"/>
-      <w:proofErr w:type="spellEnd"/>
     </w:p>
     <w:p>
       <w:r>
@@ -3397,87 +3127,13 @@
         <w:t>21</w:t>
       </w:r>
       <w:r>
-        <w:t xml:space="preserve">-ben elképzelhetetlen a web fejlesztés </w:t>
-      </w:r>
-      <w:proofErr w:type="spellStart"/>
-      <w:r>
-        <w:t>Hypertext</w:t>
-      </w:r>
-      <w:proofErr w:type="spellEnd"/>
-      <w:r>
-        <w:t xml:space="preserve"> </w:t>
-      </w:r>
-      <w:proofErr w:type="spellStart"/>
-      <w:r>
-        <w:t>Markup</w:t>
-      </w:r>
-      <w:proofErr w:type="spellEnd"/>
-      <w:r>
-        <w:t xml:space="preserve"> </w:t>
-      </w:r>
-      <w:proofErr w:type="spellStart"/>
-      <w:r>
-        <w:t>Language</w:t>
-      </w:r>
-      <w:proofErr w:type="spellEnd"/>
-      <w:r>
-        <w:t xml:space="preserve"> (HTML), </w:t>
-      </w:r>
-      <w:proofErr w:type="spellStart"/>
-      <w:r>
-        <w:t>Cascading</w:t>
-      </w:r>
-      <w:proofErr w:type="spellEnd"/>
-      <w:r>
-        <w:t xml:space="preserve"> </w:t>
-      </w:r>
-      <w:proofErr w:type="spellStart"/>
-      <w:r>
-        <w:t>Style</w:t>
-      </w:r>
-      <w:proofErr w:type="spellEnd"/>
-      <w:r>
-        <w:t xml:space="preserve"> </w:t>
-      </w:r>
-      <w:proofErr w:type="spellStart"/>
-      <w:r>
-        <w:t>Sheets</w:t>
-      </w:r>
-      <w:proofErr w:type="spellEnd"/>
-      <w:r>
-        <w:t xml:space="preserve"> (CSS), és </w:t>
-      </w:r>
-      <w:proofErr w:type="spellStart"/>
-      <w:r>
-        <w:t>Javascript</w:t>
-      </w:r>
-      <w:proofErr w:type="spellEnd"/>
-      <w:r>
-        <w:t xml:space="preserve"> nélkül. Manapság a </w:t>
-      </w:r>
-      <w:proofErr w:type="spellStart"/>
-      <w:r>
-        <w:t>Javascript</w:t>
-      </w:r>
-      <w:proofErr w:type="spellEnd"/>
-      <w:r>
-        <w:t xml:space="preserve"> a frontend fejlesztés lelke, felvetül tehát a kérdés, hogy melyik </w:t>
-      </w:r>
-      <w:proofErr w:type="spellStart"/>
-      <w:r>
-        <w:t>User</w:t>
-      </w:r>
-      <w:proofErr w:type="spellEnd"/>
-      <w:r>
-        <w:t xml:space="preserve"> </w:t>
-      </w:r>
-      <w:proofErr w:type="spellStart"/>
-      <w:r>
-        <w:t>Interface</w:t>
-      </w:r>
-      <w:proofErr w:type="spellEnd"/>
-      <w:r>
-        <w:t xml:space="preserve"> (UI) könyvtárat válasszuk a számos lehetőség közül</w:t>
+        <w:t xml:space="preserve">-ben elképzelhetetlen a web fejlesztés Hypertext Markup Language (HTML), </w:t>
+      </w:r>
+      <w:r>
+        <w:t>Cascading Style Sheets</w:t>
+      </w:r>
+      <w:r>
+        <w:t xml:space="preserve"> (CSS), és Javascript nélkül. Manapság a Javascript a frontend fejlesztés lelke, felvetül tehát a kérdés, hogy melyik User Interface (UI) könyvtárat válasszuk a számos lehetőség közül</w:t>
       </w:r>
       <w:sdt>
         <w:sdtPr>
@@ -3517,31 +3173,7 @@
         </w:sdtContent>
       </w:sdt>
       <w:r>
-        <w:t xml:space="preserve">. A választás nem könnyű, hiszen a piac és a vélemények folyamatosan változnak, azonban az utóbbi időben kialakuló statisztikák alapján három nagyobb keretrendszer emelkedett ki. Ezek a </w:t>
-      </w:r>
-      <w:proofErr w:type="spellStart"/>
-      <w:r>
-        <w:t>React</w:t>
-      </w:r>
-      <w:proofErr w:type="spellEnd"/>
-      <w:r>
-        <w:t xml:space="preserve">, az </w:t>
-      </w:r>
-      <w:proofErr w:type="spellStart"/>
-      <w:r>
-        <w:t>Angular</w:t>
-      </w:r>
-      <w:proofErr w:type="spellEnd"/>
-      <w:r>
-        <w:t xml:space="preserve"> és a </w:t>
-      </w:r>
-      <w:proofErr w:type="spellStart"/>
-      <w:r>
-        <w:t>Vue</w:t>
-      </w:r>
-      <w:proofErr w:type="spellEnd"/>
-      <w:r>
-        <w:t>.</w:t>
+        <w:t>. A választás nem könnyű, hiszen a piac és a vélemények folyamatosan változnak, azonban az utóbbi időben kialakuló statisztikák alapján három nagyobb keretrendszer emelkedett ki. Ezek a React, az Angular és a Vue.</w:t>
       </w:r>
     </w:p>
     <w:p>
@@ -3549,15 +3181,7 @@
         <w:ind w:firstLine="0"/>
       </w:pPr>
       <w:r>
-        <w:t xml:space="preserve">A </w:t>
-      </w:r>
-      <w:proofErr w:type="spellStart"/>
-      <w:r>
-        <w:t>stackoverflow</w:t>
-      </w:r>
-      <w:proofErr w:type="spellEnd"/>
-      <w:r>
-        <w:t xml:space="preserve"> online lap kutatása szerint</w:t>
+        <w:t>A stackoverflow online lap kutatása szerint</w:t>
       </w:r>
       <w:sdt>
         <w:sdtPr>
@@ -3597,21 +3221,8 @@
         </w:sdtContent>
       </w:sdt>
       <w:r>
-        <w:t xml:space="preserve"> a legkedveltebb web keretrendszer – az Modell-</w:t>
-      </w:r>
-      <w:proofErr w:type="spellStart"/>
-      <w:r>
-        <w:t>View</w:t>
-      </w:r>
-      <w:proofErr w:type="spellEnd"/>
-      <w:r>
-        <w:t>-</w:t>
-      </w:r>
-      <w:proofErr w:type="spellStart"/>
-      <w:r>
-        <w:t>Controller</w:t>
-      </w:r>
-      <w:proofErr w:type="spellEnd"/>
+        <w:t xml:space="preserve"> a legkedveltebb web keretrendszer – az Modell-View-Controller</w:t>
+      </w:r>
       <w:r>
         <w:t xml:space="preserve"> </w:t>
       </w:r>
@@ -3619,39 +3230,7 @@
         <w:t xml:space="preserve">(MVC) alapokon </w:t>
       </w:r>
       <w:r>
-        <w:t xml:space="preserve">működő ASP.NET </w:t>
-      </w:r>
-      <w:proofErr w:type="spellStart"/>
-      <w:r>
-        <w:t>Core</w:t>
-      </w:r>
-      <w:proofErr w:type="spellEnd"/>
-      <w:r>
-        <w:t xml:space="preserve"> után – A </w:t>
-      </w:r>
-      <w:proofErr w:type="spellStart"/>
-      <w:r>
-        <w:t>React</w:t>
-      </w:r>
-      <w:proofErr w:type="spellEnd"/>
-      <w:r>
-        <w:t xml:space="preserve"> volt, azt pedig a </w:t>
-      </w:r>
-      <w:proofErr w:type="spellStart"/>
-      <w:r>
-        <w:t>Vue</w:t>
-      </w:r>
-      <w:proofErr w:type="spellEnd"/>
-      <w:r>
-        <w:t xml:space="preserve"> követte, az </w:t>
-      </w:r>
-      <w:proofErr w:type="spellStart"/>
-      <w:r>
-        <w:t>angulár</w:t>
-      </w:r>
-      <w:proofErr w:type="spellEnd"/>
-      <w:r>
-        <w:t xml:space="preserve"> pedig igencsak lemaradva jelent meg a listában.</w:t>
+        <w:t>működő ASP.NET Core után – A React volt, azt pedig a Vue követte, az angulár pedig igencsak lemaradva jelent meg a listában.</w:t>
       </w:r>
     </w:p>
     <w:p>
@@ -3711,38 +3290,50 @@
       <w:pPr>
         <w:pStyle w:val="Caption"/>
       </w:pPr>
-      <w:fldSimple w:instr=" STYLEREF 1 \s ">
-        <w:r>
-          <w:rPr>
-            <w:noProof/>
-          </w:rPr>
-          <w:t>2</w:t>
-        </w:r>
-      </w:fldSimple>
+      <w:r>
+        <w:fldChar w:fldCharType="begin"/>
+      </w:r>
+      <w:r>
+        <w:instrText xml:space="preserve"> STYLEREF 2 \s </w:instrText>
+      </w:r>
+      <w:r>
+        <w:fldChar w:fldCharType="separate"/>
+      </w:r>
+      <w:r>
+        <w:rPr>
+          <w:noProof/>
+        </w:rPr>
+        <w:t>2.2</w:t>
+      </w:r>
+      <w:r>
+        <w:fldChar w:fldCharType="end"/>
+      </w:r>
       <w:r>
         <w:t>.</w:t>
       </w:r>
-      <w:fldSimple w:instr=" SEQ ábra \* ARABIC \s 1 ">
-        <w:r>
-          <w:rPr>
-            <w:noProof/>
-          </w:rPr>
-          <w:t>1</w:t>
-        </w:r>
-      </w:fldSimple>
+      <w:r>
+        <w:fldChar w:fldCharType="begin"/>
+      </w:r>
+      <w:r>
+        <w:instrText xml:space="preserve"> SEQ ábra \* ARABIC \s 2 </w:instrText>
+      </w:r>
+      <w:r>
+        <w:fldChar w:fldCharType="separate"/>
+      </w:r>
+      <w:r>
+        <w:rPr>
+          <w:noProof/>
+        </w:rPr>
+        <w:t>1</w:t>
+      </w:r>
+      <w:r>
+        <w:fldChar w:fldCharType="end"/>
+      </w:r>
       <w:r>
         <w:t xml:space="preserve"> </w:t>
       </w:r>
       <w:r>
-        <w:t xml:space="preserve">A </w:t>
-      </w:r>
-      <w:proofErr w:type="spellStart"/>
-      <w:r>
-        <w:t>stackoverflow</w:t>
-      </w:r>
-      <w:proofErr w:type="spellEnd"/>
-      <w:r>
-        <w:t xml:space="preserve"> 2020-as statisztikája</w:t>
+        <w:t>A stackoverflow 2020-as statisztikája</w:t>
       </w:r>
     </w:p>
     <w:p>
@@ -3787,31 +3378,7 @@
         </w:sdtContent>
       </w:sdt>
       <w:r>
-        <w:t xml:space="preserve"> viszont, ugyan szinten a </w:t>
-      </w:r>
-      <w:proofErr w:type="spellStart"/>
-      <w:r>
-        <w:t>React</w:t>
-      </w:r>
-      <w:proofErr w:type="spellEnd"/>
-      <w:r>
-        <w:t xml:space="preserve"> vezet, de az </w:t>
-      </w:r>
-      <w:proofErr w:type="spellStart"/>
-      <w:r>
-        <w:t>Angular</w:t>
-      </w:r>
-      <w:proofErr w:type="spellEnd"/>
-      <w:r>
-        <w:t xml:space="preserve"> követi, a </w:t>
-      </w:r>
-      <w:proofErr w:type="spellStart"/>
-      <w:r>
-        <w:t>Vue</w:t>
-      </w:r>
-      <w:proofErr w:type="spellEnd"/>
-      <w:r>
-        <w:t xml:space="preserve"> pedig </w:t>
+        <w:t xml:space="preserve"> viszont, ugyan szinten a React vezet, de az Angular követi, a Vue pedig </w:t>
       </w:r>
       <w:r>
         <w:t>utolsóként jelenik meg</w:t>
@@ -3885,126 +3452,58 @@
       <w:pPr>
         <w:pStyle w:val="Caption"/>
       </w:pPr>
-      <w:fldSimple w:instr=" STYLEREF 1 \s ">
-        <w:r>
-          <w:rPr>
-            <w:noProof/>
-          </w:rPr>
-          <w:t>2</w:t>
-        </w:r>
-      </w:fldSimple>
+      <w:r>
+        <w:fldChar w:fldCharType="begin"/>
+      </w:r>
+      <w:r>
+        <w:instrText xml:space="preserve"> STYLEREF 2 \s </w:instrText>
+      </w:r>
+      <w:r>
+        <w:fldChar w:fldCharType="separate"/>
+      </w:r>
+      <w:r>
+        <w:rPr>
+          <w:noProof/>
+        </w:rPr>
+        <w:t>2.2</w:t>
+      </w:r>
+      <w:r>
+        <w:fldChar w:fldCharType="end"/>
+      </w:r>
       <w:r>
         <w:t>.</w:t>
       </w:r>
-      <w:fldSimple w:instr=" SEQ ábra \* ARABIC \s 1 ">
-        <w:r>
-          <w:rPr>
-            <w:noProof/>
-          </w:rPr>
-          <w:t>2</w:t>
-        </w:r>
-      </w:fldSimple>
-      <w:r>
-        <w:t xml:space="preserve"> A </w:t>
-      </w:r>
-      <w:proofErr w:type="spellStart"/>
-      <w:r>
-        <w:t>google</w:t>
-      </w:r>
-      <w:proofErr w:type="spellEnd"/>
-      <w:r>
-        <w:t xml:space="preserve"> 12 hónapos keresési statisztikája 2021.05.07.-én</w:t>
-      </w:r>
-    </w:p>
-    <w:p>
-      <w:r>
-        <w:t xml:space="preserve">A statisztikák alapján tehát a </w:t>
-      </w:r>
-      <w:proofErr w:type="spellStart"/>
-      <w:r>
-        <w:t>React</w:t>
-      </w:r>
-      <w:proofErr w:type="spellEnd"/>
-      <w:r>
-        <w:t xml:space="preserve"> nyeri a versenyt, nézzük is meg, hogy miért lehet népszerűbb a többinél, illetve mi is a </w:t>
-      </w:r>
-      <w:proofErr w:type="spellStart"/>
-      <w:r>
-        <w:t>React</w:t>
-      </w:r>
-      <w:proofErr w:type="spellEnd"/>
-      <w:r>
-        <w:t>.</w:t>
+      <w:r>
+        <w:fldChar w:fldCharType="begin"/>
+      </w:r>
+      <w:r>
+        <w:instrText xml:space="preserve"> SEQ ábra \* ARABIC \s 2 </w:instrText>
+      </w:r>
+      <w:r>
+        <w:fldChar w:fldCharType="separate"/>
+      </w:r>
+      <w:r>
+        <w:rPr>
+          <w:noProof/>
+        </w:rPr>
+        <w:t>2</w:t>
+      </w:r>
+      <w:r>
+        <w:fldChar w:fldCharType="end"/>
+      </w:r>
+      <w:r>
+        <w:t xml:space="preserve"> A google 12 hónapos keresési statisztikája 2021.05.07.-én</w:t>
+      </w:r>
+    </w:p>
+    <w:p>
+      <w:r>
+        <w:t>A statisztikák alapján tehát a React nyeri a versenyt, nézzük is meg, hogy miért lehet népszerűbb a többinél, illetve mi is a React.</w:t>
       </w:r>
     </w:p>
     <w:p>
       <w:r>
         <w:lastRenderedPageBreak/>
-        <w:t xml:space="preserve">A </w:t>
-      </w:r>
-      <w:proofErr w:type="spellStart"/>
-      <w:r>
-        <w:t>React</w:t>
-      </w:r>
-      <w:proofErr w:type="spellEnd"/>
-      <w:r>
-        <w:t xml:space="preserve"> ahogy fentiekben említettem egy UI keretrendszer, JS könyvtár, melynek segítségével egy weblap felhasználói felületét készíthetjük el. Lényeges különbség például az </w:t>
-      </w:r>
-      <w:proofErr w:type="spellStart"/>
-      <w:r>
-        <w:t>Angular</w:t>
-      </w:r>
-      <w:proofErr w:type="spellEnd"/>
-      <w:r>
-        <w:t xml:space="preserve">-hoz képest, hogy ez egy rendkívül könnyűsúlyú csomag, igazából nem is nevezhető keretrendszernek inkább csak egy könyvtár. Ez azt jelenti a gyakorlatban, hogy minden olyan feladathoz, ami nem kapcsolódik szorosan a megjelenéshez külső könyvtárakat kell használnunk, például a navigációhoz a </w:t>
-      </w:r>
-      <w:proofErr w:type="spellStart"/>
-      <w:r>
-        <w:t>React</w:t>
-      </w:r>
-      <w:proofErr w:type="spellEnd"/>
-      <w:r>
-        <w:t xml:space="preserve"> routert, a hálózati kommunikációhoz az </w:t>
-      </w:r>
-      <w:proofErr w:type="spellStart"/>
-      <w:r>
-        <w:t>Axios</w:t>
-      </w:r>
-      <w:proofErr w:type="spellEnd"/>
-      <w:r>
-        <w:t xml:space="preserve">-t vagy hasonló segédkönyvtárakat. Nagy előnye legtöbb vetélytársával szemben, hogy virtuális </w:t>
-      </w:r>
-      <w:proofErr w:type="spellStart"/>
-      <w:r>
-        <w:t>Document</w:t>
-      </w:r>
-      <w:proofErr w:type="spellEnd"/>
-      <w:r>
-        <w:t xml:space="preserve"> </w:t>
-      </w:r>
-      <w:proofErr w:type="spellStart"/>
-      <w:r>
-        <w:t>Object</w:t>
-      </w:r>
-      <w:proofErr w:type="spellEnd"/>
-      <w:r>
-        <w:t xml:space="preserve"> </w:t>
-      </w:r>
-      <w:proofErr w:type="spellStart"/>
-      <w:r>
-        <w:t>Model</w:t>
-      </w:r>
-      <w:proofErr w:type="spellEnd"/>
-      <w:r>
-        <w:t xml:space="preserve">-t (DOM) használ, mellyel sokkal jobb teljesítményt nyújt mint azok a megoldások amik valós DOM-ot használnak- Például az </w:t>
-      </w:r>
-      <w:proofErr w:type="spellStart"/>
-      <w:r>
-        <w:t>Angular</w:t>
-      </w:r>
-      <w:proofErr w:type="spellEnd"/>
-      <w:r>
-        <w:t>. Tanulhatóság és a fejlesztés gördülékenysége szempontjából szintén érdemes olyan eszközt választani, amely nagy elterjedtséggel bír, mivel könnyebb hozzá segédanyagokat találni.</w:t>
+        <w:t>A React ahogy fentiekben említettem egy UI keretrendszer, JS könyvtár, melynek segítségével egy weblap felhasználói felületét készíthetjük el. Lényeges különbség például az Angular-hoz képest, hogy ez egy rendkívül könnyűsúlyú csomag, igazából nem is nevezhető keretrendszernek inkább csak egy könyvtár. Ez azt jelenti a gyakorlatban, hogy minden olyan feladathoz, ami nem kapcsolódik szorosan a megjelenéshez külső könyvtárakat kell használnunk, például a navigációhoz a React routert, a hálózati kommunikációhoz az Axios-t vagy hasonló segédkönyvtárakat. Nagy előnye legtöbb vetélytársával szemben, hogy virtuális Document Object Model-t (DOM) használ, mellyel sokkal jobb teljesítményt nyújt mint azok a megoldások amik valós DOM-ot használnak- Például az Angular. Tanulhatóság és a fejlesztés gördülékenysége szempontjából szintén érdemes olyan eszközt választani, amely nagy elterjedtséggel bír, mivel könnyebb hozzá segédanyagokat találni.</w:t>
       </w:r>
     </w:p>
     <w:p>
@@ -4012,61 +3511,16 @@
         <w:pStyle w:val="Heading3"/>
       </w:pPr>
       <w:bookmarkStart w:id="19" w:name="_Toc27044921"/>
-      <w:bookmarkStart w:id="20" w:name="_Toc71324746"/>
-      <w:proofErr w:type="spellStart"/>
-      <w:r>
-        <w:t>React</w:t>
-      </w:r>
-      <w:proofErr w:type="spellEnd"/>
-      <w:r>
-        <w:t xml:space="preserve"> router</w:t>
+      <w:bookmarkStart w:id="20" w:name="_Toc71376720"/>
+      <w:r>
+        <w:t>React router</w:t>
       </w:r>
       <w:bookmarkEnd w:id="19"/>
       <w:bookmarkEnd w:id="20"/>
     </w:p>
     <w:p>
       <w:r>
-        <w:t xml:space="preserve">A legtöbb modern web alkalmazás úgynevezett </w:t>
-      </w:r>
-      <w:proofErr w:type="spellStart"/>
-      <w:r>
-        <w:t>Single</w:t>
-      </w:r>
-      <w:proofErr w:type="spellEnd"/>
-      <w:r>
-        <w:t xml:space="preserve"> </w:t>
-      </w:r>
-      <w:proofErr w:type="spellStart"/>
-      <w:r>
-        <w:t>page</w:t>
-      </w:r>
-      <w:proofErr w:type="spellEnd"/>
-      <w:r>
-        <w:t xml:space="preserve"> </w:t>
-      </w:r>
-      <w:proofErr w:type="spellStart"/>
-      <w:r>
-        <w:t>application</w:t>
-      </w:r>
-      <w:proofErr w:type="spellEnd"/>
-      <w:r>
-        <w:t xml:space="preserve"> (SPA) ami azt jelenti, hogy a megjelenítendő oldalak nem több weblapból tevődnek össze, hanem csak egy lapon változik a tartalom a megjelenítendő komponensek függvényében. Ezt a navigációt segíti elő a </w:t>
-      </w:r>
-      <w:proofErr w:type="spellStart"/>
-      <w:r>
-        <w:t>react</w:t>
-      </w:r>
-      <w:proofErr w:type="spellEnd"/>
-      <w:r>
-        <w:t xml:space="preserve"> router, anélkül navigálhatunk az oldalunkon, hogy ez az „egy oldal” amivel dolgozunk </w:t>
-      </w:r>
-      <w:proofErr w:type="spellStart"/>
-      <w:r>
-        <w:t>újratöltődne</w:t>
-      </w:r>
-      <w:proofErr w:type="spellEnd"/>
-      <w:r>
-        <w:t>, fehér töltőképernyőt hagyva a két oldal megjelenítése között</w:t>
+        <w:t>A legtöbb modern web alkalmazás úgynevezett Single page application (SPA) ami azt jelenti, hogy a megjelenítendő oldalak nem több weblapból tevődnek össze, hanem csak egy lapon változik a tartalom a megjelenítendő komponensek függvényében. Ezt a navigációt segíti elő a react router, anélkül navigálhatunk az oldalunkon, hogy ez az „egy oldal” amivel dolgozunk újratöltődne, fehér töltőképernyőt hagyva a két oldal megjelenítése között</w:t>
       </w:r>
       <w:r>
         <w:t>.</w:t>
@@ -4076,71 +3530,21 @@
       <w:pPr>
         <w:pStyle w:val="Heading3"/>
       </w:pPr>
-      <w:bookmarkStart w:id="21" w:name="_Toc71324747"/>
-      <w:proofErr w:type="spellStart"/>
-      <w:r>
-        <w:t>Material</w:t>
-      </w:r>
-      <w:proofErr w:type="spellEnd"/>
-      <w:r>
-        <w:t xml:space="preserve"> UI</w:t>
+      <w:bookmarkStart w:id="21" w:name="_Toc71376721"/>
+      <w:r>
+        <w:t>Material UI</w:t>
       </w:r>
       <w:bookmarkEnd w:id="21"/>
     </w:p>
     <w:p>
       <w:r>
-        <w:t xml:space="preserve">A </w:t>
-      </w:r>
-      <w:proofErr w:type="spellStart"/>
-      <w:r>
-        <w:t>React</w:t>
-      </w:r>
-      <w:proofErr w:type="spellEnd"/>
-      <w:r>
-        <w:t xml:space="preserve"> UI elemei komponensekből épülnek fel, ami azért hasznos, mert könnyen készíthetünk újra felhasználható HTML elemeket, akár megadható, felhasználásonként változtatható paraméterekkel melyek megváltoztatják a komponens viselkedését. A </w:t>
-      </w:r>
-      <w:proofErr w:type="spellStart"/>
-      <w:r>
-        <w:t>Material</w:t>
-      </w:r>
-      <w:proofErr w:type="spellEnd"/>
-      <w:r>
-        <w:t xml:space="preserve"> UI </w:t>
-      </w:r>
-      <w:r>
-        <w:t xml:space="preserve">egy olyan könyvtár mely a </w:t>
-      </w:r>
-      <w:proofErr w:type="spellStart"/>
-      <w:r>
-        <w:t>bootstrapből</w:t>
-      </w:r>
-      <w:proofErr w:type="spellEnd"/>
-      <w:r>
-        <w:t xml:space="preserve"> jól ismert előre elkészített kinézeteket adja az alkalmazásunkhoz </w:t>
-      </w:r>
-      <w:proofErr w:type="spellStart"/>
-      <w:r>
-        <w:t>React</w:t>
-      </w:r>
-      <w:proofErr w:type="spellEnd"/>
-      <w:r>
-        <w:t xml:space="preserve"> komponensek formájában, így a komponensek tulajdonságainak kihasználásával élvezhetjük a </w:t>
-      </w:r>
-      <w:proofErr w:type="spellStart"/>
-      <w:r>
-        <w:t>bootstrap</w:t>
-      </w:r>
-      <w:proofErr w:type="spellEnd"/>
-      <w:r>
-        <w:t xml:space="preserve"> előnyeit, például paraméter segítségével adhatjuk meg a </w:t>
-      </w:r>
-      <w:proofErr w:type="spellStart"/>
-      <w:r>
-        <w:t>komponsens</w:t>
-      </w:r>
-      <w:proofErr w:type="spellEnd"/>
-      <w:r>
-        <w:t xml:space="preserve"> kinézetének tulajdonságait.</w:t>
+        <w:t xml:space="preserve">A React UI elemei komponensekből épülnek fel, ami azért hasznos, mert könnyen készíthetünk újra felhasználható HTML elemeket, akár megadható, felhasználásonként változtatható paraméterekkel melyek megváltoztatják a komponens viselkedését. A </w:t>
+      </w:r>
+      <w:r>
+        <w:t xml:space="preserve">Material UI </w:t>
+      </w:r>
+      <w:r>
+        <w:t>egy olyan könyvtár mely a bootstrapből jól ismert előre elkészített kinézeteket adja az alkalmazásunkhoz React komponensek formájában, így a komponensek tulajdonságainak kihasználásával élvezhetjük a bootstrap előnyeit, például paraméter segítségével adhatjuk meg a komponsens kinézetének tulajdonságait.</w:t>
       </w:r>
     </w:p>
     <w:p>
@@ -4200,38 +3604,50 @@
       <w:pPr>
         <w:pStyle w:val="Caption"/>
       </w:pPr>
-      <w:fldSimple w:instr=" STYLEREF 1 \s ">
-        <w:r>
-          <w:rPr>
-            <w:noProof/>
-          </w:rPr>
-          <w:t>2</w:t>
-        </w:r>
-      </w:fldSimple>
+      <w:r>
+        <w:fldChar w:fldCharType="begin"/>
+      </w:r>
+      <w:r>
+        <w:instrText xml:space="preserve"> STYLEREF 2 \s </w:instrText>
+      </w:r>
+      <w:r>
+        <w:fldChar w:fldCharType="separate"/>
+      </w:r>
+      <w:r>
+        <w:rPr>
+          <w:noProof/>
+        </w:rPr>
+        <w:t>2.2</w:t>
+      </w:r>
+      <w:r>
+        <w:fldChar w:fldCharType="end"/>
+      </w:r>
       <w:r>
         <w:t>.</w:t>
       </w:r>
-      <w:fldSimple w:instr=" SEQ ábra \* ARABIC \s 1 ">
-        <w:r>
-          <w:rPr>
-            <w:noProof/>
-          </w:rPr>
-          <w:t>3</w:t>
-        </w:r>
-      </w:fldSimple>
+      <w:r>
+        <w:fldChar w:fldCharType="begin"/>
+      </w:r>
+      <w:r>
+        <w:instrText xml:space="preserve"> SEQ ábra \* ARABIC \s 2 </w:instrText>
+      </w:r>
+      <w:r>
+        <w:fldChar w:fldCharType="separate"/>
+      </w:r>
+      <w:r>
+        <w:rPr>
+          <w:noProof/>
+        </w:rPr>
+        <w:t>3</w:t>
+      </w:r>
+      <w:r>
+        <w:fldChar w:fldCharType="end"/>
+      </w:r>
       <w:r>
         <w:t xml:space="preserve"> </w:t>
       </w:r>
       <w:r>
-        <w:t xml:space="preserve">A </w:t>
-      </w:r>
-      <w:proofErr w:type="spellStart"/>
-      <w:r>
-        <w:t>Material</w:t>
-      </w:r>
-      <w:proofErr w:type="spellEnd"/>
-      <w:r>
-        <w:t xml:space="preserve"> UI nyomógomb komponensének egy példája</w:t>
+        <w:t>A Material UI nyomógomb komponensének egy példája</w:t>
       </w:r>
     </w:p>
     <w:p>
@@ -4239,34 +3655,16 @@
         <w:pStyle w:val="Heading3"/>
       </w:pPr>
       <w:bookmarkStart w:id="22" w:name="_Toc27044923"/>
-      <w:bookmarkStart w:id="23" w:name="_Toc71324748"/>
-      <w:proofErr w:type="spellStart"/>
+      <w:bookmarkStart w:id="23" w:name="_Toc71376722"/>
       <w:r>
         <w:t>Axios</w:t>
       </w:r>
       <w:bookmarkEnd w:id="22"/>
       <w:bookmarkEnd w:id="23"/>
-      <w:proofErr w:type="spellEnd"/>
-    </w:p>
-    <w:p>
-      <w:r>
-        <w:t xml:space="preserve">Egy web alkalmazás természetesen nehezen képzelhető el valamiféle backend kommunikáció nélkül. Ezt segíti elő az </w:t>
-      </w:r>
-      <w:proofErr w:type="spellStart"/>
-      <w:r>
-        <w:t>Axios</w:t>
-      </w:r>
-      <w:proofErr w:type="spellEnd"/>
-      <w:r>
-        <w:t xml:space="preserve"> ami egy úgynevezett „</w:t>
-      </w:r>
-      <w:proofErr w:type="spellStart"/>
-      <w:r>
-        <w:t>promise-based</w:t>
-      </w:r>
-      <w:proofErr w:type="spellEnd"/>
-      <w:r>
-        <w:t>” azaz ígéret alapú JS könyvtár HTTP kérések kezelésére, ami azt jelenti, hogy aszinkron kéréseket valósíthatunk meg, illetve a szerver válasza alapján tudunk elemeket betölteni, hibát kezelni</w:t>
+    </w:p>
+    <w:p>
+      <w:r>
+        <w:t>Egy web alkalmazás természetesen nehezen képzelhető el valamiféle backend kommunikáció nélkül. Ezt segíti elő az Axios ami egy úgynevezett „promise-based” azaz ígéret alapú JS könyvtár HTTP kérések kezelésére, ami azt jelenti, hogy aszinkron kéréseket valósíthatunk meg, illetve a szerver válasza alapján tudunk elemeket betölteni, hibát kezelni</w:t>
       </w:r>
       <w:sdt>
         <w:sdtPr>
@@ -4306,31 +3704,7 @@
         </w:sdtContent>
       </w:sdt>
       <w:r>
-        <w:t xml:space="preserve">. Az </w:t>
-      </w:r>
-      <w:proofErr w:type="spellStart"/>
-      <w:r>
-        <w:t>Axios</w:t>
-      </w:r>
-      <w:proofErr w:type="spellEnd"/>
-      <w:r>
-        <w:t xml:space="preserve"> előnyei közé tartozik még az natív </w:t>
-      </w:r>
-      <w:proofErr w:type="spellStart"/>
-      <w:r>
-        <w:t>fetch</w:t>
-      </w:r>
-      <w:proofErr w:type="spellEnd"/>
-      <w:r>
-        <w:t xml:space="preserve"> API-</w:t>
-      </w:r>
-      <w:proofErr w:type="spellStart"/>
-      <w:r>
-        <w:t>val</w:t>
-      </w:r>
-      <w:proofErr w:type="spellEnd"/>
-      <w:r>
-        <w:t xml:space="preserve"> szemben, hogy támogatja a régebbi böngészőket is, képes a kérések megszakítására, </w:t>
+        <w:t xml:space="preserve">. Az Axios előnyei közé tartozik még az natív fetch API-val szemben, hogy támogatja a régebbi böngészőket is, képes a kérések megszakítására, </w:t>
       </w:r>
       <w:r>
         <w:tab/>
@@ -4343,15 +3717,7 @@
         <w:t xml:space="preserve"> mint a válasz időtúllépésének korlátja, vagy olyan fejlécek melyek minden kéréssel elküldésre kerülnek</w:t>
       </w:r>
       <w:r>
-        <w:t xml:space="preserve"> – például egy </w:t>
-      </w:r>
-      <w:proofErr w:type="spellStart"/>
-      <w:r>
-        <w:t>authorizációs</w:t>
-      </w:r>
-      <w:proofErr w:type="spellEnd"/>
-      <w:r>
-        <w:t xml:space="preserve"> fejléc</w:t>
+        <w:t xml:space="preserve"> – például egy authorizációs fejléc</w:t>
       </w:r>
       <w:r>
         <w:t xml:space="preserve">. Más hasonló könyvtárakkal szemben </w:t>
@@ -4360,48 +3726,11 @@
         <w:t xml:space="preserve">előnye, hogy </w:t>
       </w:r>
       <w:r>
-        <w:t xml:space="preserve">beépített </w:t>
-      </w:r>
-      <w:proofErr w:type="spellStart"/>
-      <w:r>
-        <w:t>Cross</w:t>
-      </w:r>
-      <w:proofErr w:type="spellEnd"/>
-      <w:r>
-        <w:t xml:space="preserve">-site </w:t>
-      </w:r>
-      <w:proofErr w:type="spellStart"/>
-      <w:r>
-        <w:t>request</w:t>
-      </w:r>
-      <w:proofErr w:type="spellEnd"/>
-      <w:r>
-        <w:t xml:space="preserve"> </w:t>
-      </w:r>
-      <w:proofErr w:type="spellStart"/>
-      <w:r>
-        <w:t>forgery</w:t>
-      </w:r>
-      <w:proofErr w:type="spellEnd"/>
-      <w:r>
-        <w:t xml:space="preserve"> (CSRF) védelemmel rendelkezik, illetve automatikus </w:t>
-      </w:r>
-      <w:r>
-        <w:t xml:space="preserve">JavaScript </w:t>
-      </w:r>
-      <w:proofErr w:type="spellStart"/>
-      <w:r>
-        <w:t>Object</w:t>
-      </w:r>
-      <w:proofErr w:type="spellEnd"/>
-      <w:r>
-        <w:t xml:space="preserve"> </w:t>
-      </w:r>
-      <w:proofErr w:type="spellStart"/>
-      <w:r>
-        <w:t>Notation</w:t>
-      </w:r>
-      <w:proofErr w:type="spellEnd"/>
+        <w:t xml:space="preserve">beépített Cross-site request forgery (CSRF) védelemmel rendelkezik, illetve automatikus </w:t>
+      </w:r>
+      <w:r>
+        <w:t>JavaScript Object Notation</w:t>
+      </w:r>
       <w:r>
         <w:t xml:space="preserve"> (JSON) adat átalakításra képes</w:t>
       </w:r>
@@ -4451,26 +3780,16 @@
         <w:pStyle w:val="Heading2"/>
       </w:pPr>
       <w:bookmarkStart w:id="24" w:name="_Toc27044927"/>
-      <w:bookmarkStart w:id="25" w:name="_Toc71324749"/>
-      <w:proofErr w:type="spellStart"/>
+      <w:bookmarkStart w:id="25" w:name="_Toc71376723"/>
       <w:r>
         <w:t>TypeScript</w:t>
       </w:r>
       <w:bookmarkEnd w:id="24"/>
       <w:bookmarkEnd w:id="25"/>
-      <w:proofErr w:type="spellEnd"/>
-    </w:p>
-    <w:p>
-      <w:r>
-        <w:t xml:space="preserve">A </w:t>
-      </w:r>
-      <w:proofErr w:type="spellStart"/>
-      <w:r>
-        <w:t>TypeScript</w:t>
-      </w:r>
-      <w:proofErr w:type="spellEnd"/>
-      <w:r>
-        <w:t xml:space="preserve"> (TS) egy JavaScripten (JS) alapuló programozási nyelv, melyet nagyszabású webes felületek kialakításakor célszerű használni, úgy is gondolhatunk rá minta JavaScript továbbfejlesztése</w:t>
+    </w:p>
+    <w:p>
+      <w:r>
+        <w:t>A TypeScript (TS) egy JavaScripten (JS) alapuló programozási nyelv, melyet nagyszabású webes felületek kialakításakor célszerű használni, úgy is gondolhatunk rá minta JavaScript továbbfejlesztése</w:t>
       </w:r>
       <w:sdt>
         <w:sdtPr>
@@ -4613,105 +3932,67 @@
       <w:pPr>
         <w:pStyle w:val="Caption"/>
       </w:pPr>
-      <w:fldSimple w:instr=" STYLEREF 1 \s ">
-        <w:r>
-          <w:rPr>
-            <w:noProof/>
-          </w:rPr>
-          <w:t>2</w:t>
-        </w:r>
-      </w:fldSimple>
+      <w:r>
+        <w:fldChar w:fldCharType="begin"/>
+      </w:r>
+      <w:r>
+        <w:instrText xml:space="preserve"> STYLEREF 2 \s </w:instrText>
+      </w:r>
+      <w:r>
+        <w:fldChar w:fldCharType="separate"/>
+      </w:r>
+      <w:r>
+        <w:rPr>
+          <w:noProof/>
+        </w:rPr>
+        <w:t>2.3</w:t>
+      </w:r>
+      <w:r>
+        <w:fldChar w:fldCharType="end"/>
+      </w:r>
       <w:r>
         <w:t>.</w:t>
       </w:r>
-      <w:fldSimple w:instr=" SEQ ábra \* ARABIC \s 1 ">
-        <w:r>
-          <w:rPr>
-            <w:noProof/>
-          </w:rPr>
-          <w:t>4</w:t>
-        </w:r>
-      </w:fldSimple>
+      <w:r>
+        <w:fldChar w:fldCharType="begin"/>
+      </w:r>
+      <w:r>
+        <w:instrText xml:space="preserve"> SEQ ábra \* ARABIC \s 2 </w:instrText>
+      </w:r>
+      <w:r>
+        <w:fldChar w:fldCharType="separate"/>
+      </w:r>
+      <w:r>
+        <w:rPr>
+          <w:noProof/>
+        </w:rPr>
+        <w:t>1</w:t>
+      </w:r>
+      <w:r>
+        <w:fldChar w:fldCharType="end"/>
+      </w:r>
       <w:r>
         <w:t xml:space="preserve"> </w:t>
       </w:r>
-      <w:proofErr w:type="spellStart"/>
-      <w:r>
-        <w:t>TypeScript</w:t>
-      </w:r>
-      <w:proofErr w:type="spellEnd"/>
-      <w:r>
-        <w:t xml:space="preserve"> felépítése, kapcsolata a </w:t>
-      </w:r>
-      <w:proofErr w:type="spellStart"/>
-      <w:r>
-        <w:t>JavaSriptel</w:t>
-      </w:r>
-      <w:proofErr w:type="spellEnd"/>
-    </w:p>
-    <w:p>
-      <w:r>
-        <w:t xml:space="preserve">A </w:t>
-      </w:r>
-      <w:proofErr w:type="spellStart"/>
-      <w:r>
-        <w:t>typescript</w:t>
-      </w:r>
-      <w:proofErr w:type="spellEnd"/>
-      <w:r>
-        <w:t xml:space="preserve"> nyelv ezen kívül lehetővé teszi, hogy az új </w:t>
-      </w:r>
-      <w:proofErr w:type="spellStart"/>
-      <w:r>
-        <w:t>ECMAScript</w:t>
-      </w:r>
-      <w:proofErr w:type="spellEnd"/>
-      <w:r>
-        <w:t xml:space="preserve"> funkciókat használhassuk régebbi böngészőkön is, mivel a fordító az új funkciókból régi-a böngésző által támogatott- verziókra is képesek lefordulni.</w:t>
-      </w:r>
-    </w:p>
-    <w:p>
-      <w:r>
-        <w:t xml:space="preserve">Talán egyetlen hátránya – de legalábbis nehézsége – a </w:t>
-      </w:r>
-      <w:proofErr w:type="spellStart"/>
-      <w:r>
-        <w:t>JavaScriptel</w:t>
-      </w:r>
-      <w:proofErr w:type="spellEnd"/>
-      <w:r>
-        <w:t xml:space="preserve"> szemben, hogy pont a típusosság miatt nehezebb generikus megoldások alkalmazása, mint például a </w:t>
-      </w:r>
-      <w:proofErr w:type="spellStart"/>
-      <w:r>
-        <w:t>reflection</w:t>
-      </w:r>
-      <w:proofErr w:type="spellEnd"/>
-      <w:r>
-        <w:t xml:space="preserve">, vagy az </w:t>
-      </w:r>
-      <w:proofErr w:type="spellStart"/>
-      <w:r>
-        <w:t>Enum</w:t>
-      </w:r>
-      <w:proofErr w:type="spellEnd"/>
-      <w:r>
-        <w:t xml:space="preserve"> értékek </w:t>
-      </w:r>
-      <w:proofErr w:type="spellStart"/>
-      <w:r>
-        <w:t>Stringként</w:t>
-      </w:r>
-      <w:proofErr w:type="spellEnd"/>
-      <w:r>
-        <w:t xml:space="preserve"> kezelése, ezekről a későbbi fejezetekben részletesebben is beszélni fogok.</w:t>
+      <w:r>
+        <w:t>TypeScript felépítése, kapcsolata a JavaSriptel</w:t>
+      </w:r>
+    </w:p>
+    <w:p>
+      <w:r>
+        <w:t>A typescript nyelv ezen kívül lehetővé teszi, hogy az új ECMAScript funkciókat használhassuk régebbi böngészőkön is, mivel a fordító az új funkciókból régi-a böngésző által támogatott- verziókra is képesek lefordulni.</w:t>
+      </w:r>
+    </w:p>
+    <w:p>
+      <w:r>
+        <w:t>Talán egyetlen hátránya – de legalábbis nehézsége – a JavaScriptel szemben, hogy pont a típusosság miatt nehezebb generikus megoldások alkalmazása, mint például a reflection, vagy az Enum értékek Stringként kezelése, ezekről a későbbi fejezetekben részletesebben is beszélni fogok.</w:t>
       </w:r>
     </w:p>
     <w:p>
       <w:pPr>
         <w:pStyle w:val="Heading1"/>
       </w:pPr>
-      <w:bookmarkStart w:id="26" w:name="_Toc71324750"/>
+      <w:bookmarkStart w:id="26" w:name="_Toc71376724"/>
       <w:r>
         <w:lastRenderedPageBreak/>
         <w:t>Tervezés</w:t>
@@ -4728,7 +4009,7 @@
         <w:pStyle w:val="Heading2"/>
       </w:pPr>
       <w:bookmarkStart w:id="27" w:name="_Toc27044929"/>
-      <w:bookmarkStart w:id="28" w:name="_Toc71324751"/>
+      <w:bookmarkStart w:id="28" w:name="_Toc71376725"/>
       <w:r>
         <w:t>Funkcionális követelmények</w:t>
       </w:r>
@@ -4737,23 +4018,7 @@
     </w:p>
     <w:p>
       <w:r>
-        <w:t xml:space="preserve">Az elkészítendő </w:t>
-      </w:r>
-      <w:proofErr w:type="spellStart"/>
-      <w:r>
-        <w:t>alklamazás</w:t>
-      </w:r>
-      <w:proofErr w:type="spellEnd"/>
-      <w:r>
-        <w:t xml:space="preserve"> egy taxi szolgálat </w:t>
-      </w:r>
-      <w:proofErr w:type="spellStart"/>
-      <w:r>
-        <w:t>webolda</w:t>
-      </w:r>
-      <w:proofErr w:type="spellEnd"/>
-      <w:r>
-        <w:t>, melyen a felhasználók tudnak regisztrálni, bejel</w:t>
+        <w:t>Az elkészítendő alklamazás egy taxi szolgálat webolda, melyen a felhasználók tudnak regisztrálni, bejel</w:t>
       </w:r>
       <w:r>
         <w:t>e</w:t>
@@ -4842,15 +4107,7 @@
         <w:t>A két előbbi</w:t>
       </w:r>
       <w:r>
-        <w:t xml:space="preserve"> szolgáltatás esetén meghatározható a foglaláshoz, hogy milyen típusú autóval, milyen extra szolgáltatásokkal (dohányzó/nem dohányzó, légkondi kisállatos, </w:t>
-      </w:r>
-      <w:proofErr w:type="spellStart"/>
-      <w:r>
-        <w:t>stb</w:t>
-      </w:r>
-      <w:proofErr w:type="spellEnd"/>
-      <w:r>
-        <w:t>) kéri a felhasználó.</w:t>
+        <w:t xml:space="preserve"> szolgáltatás esetén meghatározható a foglaláshoz, hogy milyen típusú autóval, milyen extra szolgáltatásokkal (dohányzó/nem dohányzó, légkondi kisállatos, stb) kéri a felhasználó.</w:t>
       </w:r>
     </w:p>
     <w:p>
@@ -5071,7 +4328,7 @@
       <w:pPr>
         <w:pStyle w:val="Heading2"/>
       </w:pPr>
-      <w:bookmarkStart w:id="29" w:name="_Toc71324752"/>
+      <w:bookmarkStart w:id="29" w:name="_Toc71376726"/>
       <w:r>
         <w:t>A weboldal működésével kapcsolatos elvárások</w:t>
       </w:r>
@@ -5102,13 +4359,11 @@
         <w:jc w:val="left"/>
       </w:pPr>
       <w:r>
-        <w:t xml:space="preserve">Ár számítása a preferenciák, extra szolgáltatások, szolgáltatás típusa és az esetleges felárak ( </w:t>
-      </w:r>
-      <w:proofErr w:type="spellStart"/>
-      <w:r>
-        <w:t>pl</w:t>
-      </w:r>
-      <w:proofErr w:type="spellEnd"/>
+        <w:t>Ár számítása a preferenciák, extra szolgáltatások, szolgáltatás típusa és az esetleges felárak (pl</w:t>
+      </w:r>
+      <w:r>
+        <w:t>.</w:t>
+      </w:r>
       <w:r>
         <w:t>: Dugódíj) alapján.</w:t>
       </w:r>
@@ -5125,31 +4380,7 @@
         <w:jc w:val="left"/>
       </w:pPr>
       <w:r>
-        <w:t>Átirányítás biztonságos fizetési lehetőségekhez (</w:t>
-      </w:r>
-      <w:proofErr w:type="spellStart"/>
-      <w:r>
-        <w:t>pl</w:t>
-      </w:r>
-      <w:proofErr w:type="spellEnd"/>
-      <w:r>
-        <w:t xml:space="preserve">: </w:t>
-      </w:r>
-      <w:proofErr w:type="spellStart"/>
-      <w:r>
-        <w:t>Stripe</w:t>
-      </w:r>
-      <w:proofErr w:type="spellEnd"/>
-      <w:r>
-        <w:t xml:space="preserve">, </w:t>
-      </w:r>
-      <w:proofErr w:type="spellStart"/>
-      <w:r>
-        <w:t>PayPal</w:t>
-      </w:r>
-      <w:proofErr w:type="spellEnd"/>
-      <w:r>
-        <w:t>, Barion). Fizetés esetén az esetleges problémák kezelése (Sikertelen fizetés, helytelen összeg, hálózati probléma).</w:t>
+        <w:t>Promóciós kódok automatikus kezelése és figyelembevétele a foglaláskor.</w:t>
       </w:r>
     </w:p>
     <w:p>
@@ -5164,7 +4395,7 @@
         <w:jc w:val="left"/>
       </w:pPr>
       <w:r>
-        <w:t>A foglaláshoz egyedi azonosító generálása és megerősítő email küldése a felhasználónak.</w:t>
+        <w:t>Átirányítás biztonságos fizetési lehetőségekhez (pl: Stripe, PayPal, Barion). Fizetés esetén az esetleges problémák kezelése (Sikertelen fizetés, helytelen összeg, hálózati probléma).</w:t>
       </w:r>
     </w:p>
     <w:p>
@@ -5179,6 +4410,21 @@
         <w:jc w:val="left"/>
       </w:pPr>
       <w:r>
+        <w:t>A foglaláshoz egyedi azonosító generálása és megerősítő email küldése a felhasználónak.</w:t>
+      </w:r>
+    </w:p>
+    <w:p>
+      <w:pPr>
+        <w:pStyle w:val="ListParagraph"/>
+        <w:numPr>
+          <w:ilvl w:val="0"/>
+          <w:numId w:val="26"/>
+        </w:numPr>
+        <w:spacing w:after="160" w:line="259" w:lineRule="auto"/>
+        <w:contextualSpacing/>
+        <w:jc w:val="left"/>
+      </w:pPr>
+      <w:r>
         <w:t>Határidőn belül történő foglalás lemondása esetén az összeg visszautalása a felhasználónak.</w:t>
       </w:r>
     </w:p>
@@ -5186,20 +4432,22 @@
       <w:pPr>
         <w:pStyle w:val="Heading2"/>
       </w:pPr>
+      <w:bookmarkStart w:id="30" w:name="_Toc71376727"/>
       <w:r>
         <w:t>Architektúra</w:t>
       </w:r>
+      <w:bookmarkEnd w:id="30"/>
     </w:p>
     <w:p/>
     <w:p>
       <w:pPr>
         <w:pStyle w:val="Heading2"/>
       </w:pPr>
-      <w:bookmarkStart w:id="30" w:name="_Toc71324753"/>
+      <w:bookmarkStart w:id="31" w:name="_Toc71376728"/>
       <w:r>
         <w:t>Felülettervek</w:t>
       </w:r>
-      <w:bookmarkEnd w:id="30"/>
+      <w:bookmarkEnd w:id="31"/>
     </w:p>
     <w:p>
       <w:r>
@@ -5212,15 +4460,7 @@
         <w:t xml:space="preserve"> adnak.</w:t>
       </w:r>
       <w:r>
-        <w:t xml:space="preserve"> A tervekhez létrehozásához a </w:t>
-      </w:r>
-      <w:proofErr w:type="spellStart"/>
-      <w:r>
-        <w:t>WireFrame</w:t>
-      </w:r>
-      <w:proofErr w:type="spellEnd"/>
-      <w:r>
-        <w:t xml:space="preserve"> online tervező eszközt használtam.</w:t>
+        <w:t xml:space="preserve"> A tervekhez létrehozásához a WireFrame online tervező eszközt használtam.</w:t>
       </w:r>
     </w:p>
     <w:p>
@@ -5275,8 +4515,8 @@
         </w:drawing>
       </w:r>
     </w:p>
-    <w:bookmarkStart w:id="31" w:name="_Ref71324169"/>
-    <w:bookmarkStart w:id="32" w:name="_Ref71324194"/>
+    <w:bookmarkStart w:id="32" w:name="_Ref71324169"/>
+    <w:bookmarkStart w:id="33" w:name="_Ref71324194"/>
     <w:p>
       <w:pPr>
         <w:pStyle w:val="Caption"/>
@@ -5285,7 +4525,7 @@
         <w:fldChar w:fldCharType="begin"/>
       </w:r>
       <w:r>
-        <w:instrText xml:space="preserve"> STYLEREF 1 \s </w:instrText>
+        <w:instrText xml:space="preserve"> STYLEREF 2 \s </w:instrText>
       </w:r>
       <w:r>
         <w:fldChar w:fldCharType="separate"/>
@@ -5294,7 +4534,7 @@
         <w:rPr>
           <w:noProof/>
         </w:rPr>
-        <w:t>3</w:t>
+        <w:t>3.4</w:t>
       </w:r>
       <w:r>
         <w:fldChar w:fldCharType="end"/>
@@ -5302,19 +4542,29 @@
       <w:r>
         <w:t>.</w:t>
       </w:r>
-      <w:fldSimple w:instr=" SEQ ábra \* ARABIC \s 1 ">
-        <w:r>
-          <w:rPr>
-            <w:noProof/>
-          </w:rPr>
-          <w:t>1</w:t>
-        </w:r>
-      </w:fldSimple>
-      <w:bookmarkEnd w:id="31"/>
+      <w:r>
+        <w:fldChar w:fldCharType="begin"/>
+      </w:r>
+      <w:r>
+        <w:instrText xml:space="preserve"> SEQ ábra \* ARABIC \s 2 </w:instrText>
+      </w:r>
+      <w:r>
+        <w:fldChar w:fldCharType="separate"/>
+      </w:r>
+      <w:r>
+        <w:rPr>
+          <w:noProof/>
+        </w:rPr>
+        <w:t>1</w:t>
+      </w:r>
+      <w:r>
+        <w:fldChar w:fldCharType="end"/>
+      </w:r>
+      <w:bookmarkEnd w:id="32"/>
       <w:r>
         <w:t xml:space="preserve"> A webes felület általános kinézete</w:t>
       </w:r>
-      <w:bookmarkEnd w:id="32"/>
+      <w:bookmarkEnd w:id="33"/>
     </w:p>
     <w:p>
       <w:pPr>
@@ -5355,7 +4605,7 @@
         <w:rPr>
           <w:noProof/>
         </w:rPr>
-        <w:t>3</w:t>
+        <w:t>3.4</w:t>
       </w:r>
       <w:r>
         <w:t>.</w:t>
@@ -5445,7 +4695,7 @@
         <w:rPr>
           <w:noProof/>
         </w:rPr>
-        <w:t>3</w:t>
+        <w:t>3.4</w:t>
       </w:r>
       <w:r>
         <w:t>.</w:t>
@@ -5457,7 +4707,7 @@
         <w:t>2</w:t>
       </w:r>
       <w:r>
-        <w:t xml:space="preserve"> foglalások képernyő terve</w:t>
+        <w:t xml:space="preserve"> Foglalások képernyő terve</w:t>
       </w:r>
       <w:r>
         <w:rPr>
@@ -5548,7 +4798,7 @@
         </w:drawing>
       </w:r>
     </w:p>
-    <w:bookmarkStart w:id="33" w:name="_Ref71363267"/>
+    <w:bookmarkStart w:id="34" w:name="_Ref71363267"/>
     <w:p>
       <w:pPr>
         <w:pStyle w:val="Caption"/>
@@ -5557,7 +4807,7 @@
         <w:fldChar w:fldCharType="begin"/>
       </w:r>
       <w:r>
-        <w:instrText xml:space="preserve"> STYLEREF 1 \s </w:instrText>
+        <w:instrText xml:space="preserve"> STYLEREF 2 \s </w:instrText>
       </w:r>
       <w:r>
         <w:fldChar w:fldCharType="separate"/>
@@ -5566,7 +4816,7 @@
         <w:rPr>
           <w:noProof/>
         </w:rPr>
-        <w:t>3</w:t>
+        <w:t>3.4</w:t>
       </w:r>
       <w:r>
         <w:fldChar w:fldCharType="end"/>
@@ -5574,14 +4824,24 @@
       <w:r>
         <w:t>.</w:t>
       </w:r>
-      <w:fldSimple w:instr=" SEQ ábra \* ARABIC \s 1 ">
-        <w:r>
-          <w:rPr>
-            <w:noProof/>
-          </w:rPr>
-          <w:t>2</w:t>
-        </w:r>
-      </w:fldSimple>
+      <w:r>
+        <w:fldChar w:fldCharType="begin"/>
+      </w:r>
+      <w:r>
+        <w:instrText xml:space="preserve"> SEQ ábra \* ARABIC \s 2 </w:instrText>
+      </w:r>
+      <w:r>
+        <w:fldChar w:fldCharType="separate"/>
+      </w:r>
+      <w:r>
+        <w:rPr>
+          <w:noProof/>
+        </w:rPr>
+        <w:t>2</w:t>
+      </w:r>
+      <w:r>
+        <w:fldChar w:fldCharType="end"/>
+      </w:r>
       <w:r>
         <w:t xml:space="preserve"> </w:t>
       </w:r>
@@ -5591,7 +4851,7 @@
       <w:r>
         <w:t>oglalások képernyő terve</w:t>
       </w:r>
-      <w:bookmarkEnd w:id="33"/>
+      <w:bookmarkEnd w:id="34"/>
     </w:p>
     <w:p>
       <w:r>
@@ -5611,63 +4871,55 @@
         <w:rPr>
           <w:noProof/>
         </w:rPr>
+        <w:t>3.4</w:t>
+      </w:r>
+      <w:r>
+        <w:t>.</w:t>
+      </w:r>
+      <w:r>
+        <w:rPr>
+          <w:noProof/>
+        </w:rPr>
         <w:t>3</w:t>
       </w:r>
       <w:r>
+        <w:fldChar w:fldCharType="end"/>
+      </w:r>
+      <w:r>
+        <w:t xml:space="preserve"> - </w:t>
+      </w:r>
+      <w:r>
+        <w:fldChar w:fldCharType="begin"/>
+      </w:r>
+      <w:r>
+        <w:instrText xml:space="preserve"> REF _Ref71366509 \h </w:instrText>
+      </w:r>
+      <w:r>
+        <w:fldChar w:fldCharType="separate"/>
+      </w:r>
+      <w:r>
+        <w:rPr>
+          <w:noProof/>
+        </w:rPr>
+        <w:t>3.4</w:t>
+      </w:r>
+      <w:r>
         <w:t>.</w:t>
       </w:r>
       <w:r>
         <w:rPr>
           <w:noProof/>
         </w:rPr>
-        <w:t>3</w:t>
+        <w:t>7</w:t>
       </w:r>
       <w:r>
         <w:fldChar w:fldCharType="end"/>
       </w:r>
       <w:r>
-        <w:t xml:space="preserve"> - </w:t>
-      </w:r>
-      <w:r>
-        <w:fldChar w:fldCharType="begin"/>
-      </w:r>
-      <w:r>
-        <w:instrText xml:space="preserve"> REF _Ref71366509 \h </w:instrText>
-      </w:r>
-      <w:r>
-        <w:fldChar w:fldCharType="separate"/>
-      </w:r>
-      <w:r>
-        <w:rPr>
-          <w:noProof/>
-        </w:rPr>
-        <w:t>3</w:t>
-      </w:r>
-      <w:r>
-        <w:t>.</w:t>
-      </w:r>
-      <w:r>
-        <w:rPr>
-          <w:noProof/>
-        </w:rPr>
-        <w:t>7</w:t>
-      </w:r>
-      <w:r>
-        <w:fldChar w:fldCharType="end"/>
-      </w:r>
-      <w:r>
         <w:t xml:space="preserve"> ábrákon a felhasználói oldalak láthatók. </w:t>
       </w:r>
       <w:r>
-        <w:t xml:space="preserve">A felhasználónak lehetősége van a </w:t>
-      </w:r>
-      <w:proofErr w:type="spellStart"/>
-      <w:r>
-        <w:t>jelszava</w:t>
-      </w:r>
-      <w:proofErr w:type="spellEnd"/>
-      <w:r>
-        <w:t xml:space="preserve"> megváltoztatására, személyes adatainak kezelésére, saját foglalásainak megtekintésére, illetve beállításainak változtatására.</w:t>
+        <w:t>A felhasználónak lehetősége van a jelszava megváltoztatására, személyes adatainak kezelésére, saját foglalásainak megtekintésére, illetve beállításainak változtatására.</w:t>
       </w:r>
     </w:p>
     <w:p>
@@ -5721,7 +4973,7 @@
         </w:drawing>
       </w:r>
     </w:p>
-    <w:bookmarkStart w:id="34" w:name="_Ref71364640"/>
+    <w:bookmarkStart w:id="35" w:name="_Ref71364640"/>
     <w:p>
       <w:pPr>
         <w:pStyle w:val="Caption"/>
@@ -5730,7 +4982,7 @@
         <w:fldChar w:fldCharType="begin"/>
       </w:r>
       <w:r>
-        <w:instrText xml:space="preserve"> STYLEREF 1 \s </w:instrText>
+        <w:instrText xml:space="preserve"> STYLEREF 2 \s </w:instrText>
       </w:r>
       <w:r>
         <w:fldChar w:fldCharType="separate"/>
@@ -5739,23 +4991,33 @@
         <w:rPr>
           <w:noProof/>
         </w:rPr>
+        <w:t>3.4</w:t>
+      </w:r>
+      <w:r>
+        <w:fldChar w:fldCharType="end"/>
+      </w:r>
+      <w:r>
+        <w:t>.</w:t>
+      </w:r>
+      <w:r>
+        <w:fldChar w:fldCharType="begin"/>
+      </w:r>
+      <w:r>
+        <w:instrText xml:space="preserve"> SEQ ábra \* ARABIC \s 2 </w:instrText>
+      </w:r>
+      <w:r>
+        <w:fldChar w:fldCharType="separate"/>
+      </w:r>
+      <w:r>
+        <w:rPr>
+          <w:noProof/>
+        </w:rPr>
         <w:t>3</w:t>
       </w:r>
       <w:r>
         <w:fldChar w:fldCharType="end"/>
       </w:r>
-      <w:r>
-        <w:t>.</w:t>
-      </w:r>
-      <w:fldSimple w:instr=" SEQ ábra \* ARABIC \s 1 ">
-        <w:r>
-          <w:rPr>
-            <w:noProof/>
-          </w:rPr>
-          <w:t>3</w:t>
-        </w:r>
-      </w:fldSimple>
-      <w:bookmarkEnd w:id="34"/>
+      <w:bookmarkEnd w:id="35"/>
       <w:r>
         <w:t xml:space="preserve"> Felhasználói adatok áttekintése</w:t>
       </w:r>
@@ -5815,35 +5077,47 @@
       <w:pPr>
         <w:pStyle w:val="Caption"/>
       </w:pPr>
-      <w:fldSimple w:instr=" STYLEREF 1 \s ">
-        <w:r>
-          <w:rPr>
-            <w:noProof/>
-          </w:rPr>
-          <w:t>3</w:t>
-        </w:r>
-      </w:fldSimple>
+      <w:r>
+        <w:fldChar w:fldCharType="begin"/>
+      </w:r>
+      <w:r>
+        <w:instrText xml:space="preserve"> STYLEREF 2 \s </w:instrText>
+      </w:r>
+      <w:r>
+        <w:fldChar w:fldCharType="separate"/>
+      </w:r>
+      <w:r>
+        <w:rPr>
+          <w:noProof/>
+        </w:rPr>
+        <w:t>3.4</w:t>
+      </w:r>
+      <w:r>
+        <w:fldChar w:fldCharType="end"/>
+      </w:r>
       <w:r>
         <w:t>.</w:t>
       </w:r>
-      <w:fldSimple w:instr=" SEQ ábra \* ARABIC \s 1 ">
-        <w:r>
-          <w:rPr>
-            <w:noProof/>
-          </w:rPr>
-          <w:t>4</w:t>
-        </w:r>
-      </w:fldSimple>
-      <w:r>
-        <w:t xml:space="preserve"> A felhasználó </w:t>
-      </w:r>
-      <w:proofErr w:type="spellStart"/>
-      <w:r>
-        <w:t>jelszavának</w:t>
-      </w:r>
-      <w:proofErr w:type="spellEnd"/>
-      <w:r>
-        <w:t xml:space="preserve"> megváltoztatása</w:t>
+      <w:r>
+        <w:fldChar w:fldCharType="begin"/>
+      </w:r>
+      <w:r>
+        <w:instrText xml:space="preserve"> SEQ ábra \* ARABIC \s 2 </w:instrText>
+      </w:r>
+      <w:r>
+        <w:fldChar w:fldCharType="separate"/>
+      </w:r>
+      <w:r>
+        <w:rPr>
+          <w:noProof/>
+        </w:rPr>
+        <w:t>4</w:t>
+      </w:r>
+      <w:r>
+        <w:fldChar w:fldCharType="end"/>
+      </w:r>
+      <w:r>
+        <w:t xml:space="preserve"> A felhasználó jelszavának megváltoztatása</w:t>
       </w:r>
     </w:p>
     <w:p>
@@ -5902,25 +5176,45 @@
       <w:pPr>
         <w:pStyle w:val="Caption"/>
       </w:pPr>
-      <w:fldSimple w:instr=" STYLEREF 1 \s ">
-        <w:r>
-          <w:rPr>
-            <w:noProof/>
-          </w:rPr>
-          <w:t>3</w:t>
-        </w:r>
-      </w:fldSimple>
+      <w:r>
+        <w:fldChar w:fldCharType="begin"/>
+      </w:r>
+      <w:r>
+        <w:instrText xml:space="preserve"> STYLEREF 2 \s </w:instrText>
+      </w:r>
+      <w:r>
+        <w:fldChar w:fldCharType="separate"/>
+      </w:r>
+      <w:r>
+        <w:rPr>
+          <w:noProof/>
+        </w:rPr>
+        <w:t>3.4</w:t>
+      </w:r>
+      <w:r>
+        <w:fldChar w:fldCharType="end"/>
+      </w:r>
       <w:r>
         <w:t>.</w:t>
       </w:r>
-      <w:fldSimple w:instr=" SEQ ábra \* ARABIC \s 1 ">
-        <w:r>
-          <w:rPr>
-            <w:noProof/>
-          </w:rPr>
-          <w:t>5</w:t>
-        </w:r>
-      </w:fldSimple>
+      <w:r>
+        <w:fldChar w:fldCharType="begin"/>
+      </w:r>
+      <w:r>
+        <w:instrText xml:space="preserve"> SEQ ábra \* ARABIC \s 2 </w:instrText>
+      </w:r>
+      <w:r>
+        <w:fldChar w:fldCharType="separate"/>
+      </w:r>
+      <w:r>
+        <w:rPr>
+          <w:noProof/>
+        </w:rPr>
+        <w:t>5</w:t>
+      </w:r>
+      <w:r>
+        <w:fldChar w:fldCharType="end"/>
+      </w:r>
       <w:r>
         <w:t xml:space="preserve"> Személyes adatok változtatása</w:t>
       </w:r>
@@ -5942,7 +5236,7 @@
         <w:rPr>
           <w:noProof/>
         </w:rPr>
-        <w:t>3</w:t>
+        <w:t>3.4</w:t>
       </w:r>
       <w:r>
         <w:t>.</w:t>
@@ -6015,7 +5309,7 @@
         </w:drawing>
       </w:r>
     </w:p>
-    <w:bookmarkStart w:id="35" w:name="_Ref71365467"/>
+    <w:bookmarkStart w:id="36" w:name="_Ref71365467"/>
     <w:p>
       <w:pPr>
         <w:pStyle w:val="Caption"/>
@@ -6024,7 +5318,7 @@
         <w:fldChar w:fldCharType="begin"/>
       </w:r>
       <w:r>
-        <w:instrText xml:space="preserve"> STYLEREF 1 \s </w:instrText>
+        <w:instrText xml:space="preserve"> STYLEREF 2 \s </w:instrText>
       </w:r>
       <w:r>
         <w:fldChar w:fldCharType="separate"/>
@@ -6033,7 +5327,7 @@
         <w:rPr>
           <w:noProof/>
         </w:rPr>
-        <w:t>3</w:t>
+        <w:t>3.4</w:t>
       </w:r>
       <w:r>
         <w:fldChar w:fldCharType="end"/>
@@ -6041,15 +5335,25 @@
       <w:r>
         <w:t>.</w:t>
       </w:r>
-      <w:fldSimple w:instr=" SEQ ábra \* ARABIC \s 1 ">
-        <w:r>
-          <w:rPr>
-            <w:noProof/>
-          </w:rPr>
-          <w:t>6</w:t>
-        </w:r>
-      </w:fldSimple>
-      <w:bookmarkEnd w:id="35"/>
+      <w:r>
+        <w:fldChar w:fldCharType="begin"/>
+      </w:r>
+      <w:r>
+        <w:instrText xml:space="preserve"> SEQ ábra \* ARABIC \s 2 </w:instrText>
+      </w:r>
+      <w:r>
+        <w:fldChar w:fldCharType="separate"/>
+      </w:r>
+      <w:r>
+        <w:rPr>
+          <w:noProof/>
+        </w:rPr>
+        <w:t>6</w:t>
+      </w:r>
+      <w:r>
+        <w:fldChar w:fldCharType="end"/>
+      </w:r>
+      <w:bookmarkEnd w:id="36"/>
       <w:r>
         <w:t xml:space="preserve"> Foglalások megtekintése</w:t>
       </w:r>
@@ -6105,7 +5409,7 @@
         </w:drawing>
       </w:r>
     </w:p>
-    <w:bookmarkStart w:id="36" w:name="_Ref71366509"/>
+    <w:bookmarkStart w:id="37" w:name="_Ref71366509"/>
     <w:p>
       <w:pPr>
         <w:pStyle w:val="Caption"/>
@@ -6114,7 +5418,7 @@
         <w:fldChar w:fldCharType="begin"/>
       </w:r>
       <w:r>
-        <w:instrText xml:space="preserve"> STYLEREF 1 \s </w:instrText>
+        <w:instrText xml:space="preserve"> STYLEREF 2 \s </w:instrText>
       </w:r>
       <w:r>
         <w:fldChar w:fldCharType="separate"/>
@@ -6123,7 +5427,7 @@
         <w:rPr>
           <w:noProof/>
         </w:rPr>
-        <w:t>3</w:t>
+        <w:t>3.4</w:t>
       </w:r>
       <w:r>
         <w:fldChar w:fldCharType="end"/>
@@ -6131,15 +5435,25 @@
       <w:r>
         <w:t>.</w:t>
       </w:r>
-      <w:fldSimple w:instr=" SEQ ábra \* ARABIC \s 1 ">
-        <w:r>
-          <w:rPr>
-            <w:noProof/>
-          </w:rPr>
-          <w:t>7</w:t>
-        </w:r>
-      </w:fldSimple>
-      <w:bookmarkEnd w:id="36"/>
+      <w:r>
+        <w:fldChar w:fldCharType="begin"/>
+      </w:r>
+      <w:r>
+        <w:instrText xml:space="preserve"> SEQ ábra \* ARABIC \s 2 </w:instrText>
+      </w:r>
+      <w:r>
+        <w:fldChar w:fldCharType="separate"/>
+      </w:r>
+      <w:r>
+        <w:rPr>
+          <w:noProof/>
+        </w:rPr>
+        <w:t>7</w:t>
+      </w:r>
+      <w:r>
+        <w:fldChar w:fldCharType="end"/>
+      </w:r>
+      <w:bookmarkEnd w:id="37"/>
       <w:r>
         <w:t xml:space="preserve"> Beállítások módosítása</w:t>
       </w:r>
@@ -6161,7 +5475,7 @@
         <w:rPr>
           <w:noProof/>
         </w:rPr>
-        <w:t>3</w:t>
+        <w:t>3.4</w:t>
       </w:r>
       <w:r>
         <w:t>.</w:t>
@@ -6244,7 +5558,7 @@
         </w:drawing>
       </w:r>
     </w:p>
-    <w:bookmarkStart w:id="37" w:name="_Ref71368269"/>
+    <w:bookmarkStart w:id="38" w:name="_Ref71368269"/>
     <w:p>
       <w:pPr>
         <w:pStyle w:val="Caption"/>
@@ -6253,7 +5567,7 @@
         <w:fldChar w:fldCharType="begin"/>
       </w:r>
       <w:r>
-        <w:instrText xml:space="preserve"> STYLEREF 1 \s </w:instrText>
+        <w:instrText xml:space="preserve"> STYLEREF 2 \s </w:instrText>
       </w:r>
       <w:r>
         <w:fldChar w:fldCharType="separate"/>
@@ -6262,7 +5576,7 @@
         <w:rPr>
           <w:noProof/>
         </w:rPr>
-        <w:t>3</w:t>
+        <w:t>3.4</w:t>
       </w:r>
       <w:r>
         <w:fldChar w:fldCharType="end"/>
@@ -6270,18 +5584,28 @@
       <w:r>
         <w:t>.</w:t>
       </w:r>
-      <w:fldSimple w:instr=" SEQ ábra \* ARABIC \s 1 ">
-        <w:r>
-          <w:rPr>
-            <w:noProof/>
-          </w:rPr>
-          <w:t>8</w:t>
-        </w:r>
-      </w:fldSimple>
+      <w:r>
+        <w:fldChar w:fldCharType="begin"/>
+      </w:r>
+      <w:r>
+        <w:instrText xml:space="preserve"> SEQ ábra \* ARABIC \s 2 </w:instrText>
+      </w:r>
+      <w:r>
+        <w:fldChar w:fldCharType="separate"/>
+      </w:r>
+      <w:r>
+        <w:rPr>
+          <w:noProof/>
+        </w:rPr>
+        <w:t>8</w:t>
+      </w:r>
+      <w:r>
+        <w:fldChar w:fldCharType="end"/>
+      </w:r>
       <w:r>
         <w:t xml:space="preserve"> Adminisztrátori belépéssel elérhető foglalások lap</w:t>
       </w:r>
-      <w:bookmarkEnd w:id="37"/>
+      <w:bookmarkEnd w:id="38"/>
     </w:p>
     <w:p>
       <w:r>
@@ -6300,7 +5624,7 @@
         <w:rPr>
           <w:noProof/>
         </w:rPr>
-        <w:t>3</w:t>
+        <w:t>3.4</w:t>
       </w:r>
       <w:r>
         <w:t>.</w:t>
@@ -6380,7 +5704,7 @@
         </w:drawing>
       </w:r>
     </w:p>
-    <w:bookmarkStart w:id="38" w:name="_Ref71369011"/>
+    <w:bookmarkStart w:id="39" w:name="_Ref71369011"/>
     <w:p>
       <w:pPr>
         <w:pStyle w:val="Caption"/>
@@ -6389,7 +5713,7 @@
         <w:fldChar w:fldCharType="begin"/>
       </w:r>
       <w:r>
-        <w:instrText xml:space="preserve"> STYLEREF 1 \s </w:instrText>
+        <w:instrText xml:space="preserve"> STYLEREF 2 \s </w:instrText>
       </w:r>
       <w:r>
         <w:fldChar w:fldCharType="separate"/>
@@ -6398,7 +5722,7 @@
         <w:rPr>
           <w:noProof/>
         </w:rPr>
-        <w:t>3</w:t>
+        <w:t>3.4</w:t>
       </w:r>
       <w:r>
         <w:fldChar w:fldCharType="end"/>
@@ -6406,111 +5730,269 @@
       <w:r>
         <w:t>.</w:t>
       </w:r>
-      <w:fldSimple w:instr=" SEQ ábra \* ARABIC \s 1 ">
-        <w:r>
-          <w:rPr>
-            <w:noProof/>
-          </w:rPr>
-          <w:t>9</w:t>
-        </w:r>
-      </w:fldSimple>
+      <w:r>
+        <w:fldChar w:fldCharType="begin"/>
+      </w:r>
+      <w:r>
+        <w:instrText xml:space="preserve"> SEQ ábra \* ARABIC \s 2 </w:instrText>
+      </w:r>
+      <w:r>
+        <w:fldChar w:fldCharType="separate"/>
+      </w:r>
+      <w:r>
+        <w:rPr>
+          <w:noProof/>
+        </w:rPr>
+        <w:t>9</w:t>
+      </w:r>
+      <w:r>
+        <w:fldChar w:fldCharType="end"/>
+      </w:r>
       <w:r>
         <w:t xml:space="preserve"> Dolgozói felület</w:t>
       </w:r>
-      <w:bookmarkEnd w:id="38"/>
+      <w:bookmarkEnd w:id="39"/>
     </w:p>
     <w:p>
       <w:pPr>
         <w:keepNext/>
       </w:pPr>
       <w:r>
-        <w:t xml:space="preserve">Az utolsó </w:t>
-      </w:r>
-      <w:proofErr w:type="spellStart"/>
-      <w:r>
-        <w:t>wireframen</w:t>
-      </w:r>
-      <w:proofErr w:type="spellEnd"/>
-      <w:r>
-        <w:t xml:space="preserve"> a </w:t>
-      </w:r>
-      <w:proofErr w:type="spellStart"/>
-      <w:r>
-        <w:t>contact</w:t>
-      </w:r>
-      <w:proofErr w:type="spellEnd"/>
+        <w:t xml:space="preserve">Az utolsó wireframen a contact formot láthatjuk, </w:t>
+      </w:r>
+      <w:r>
+        <w:t>mellyel</w:t>
+      </w:r>
+      <w:r>
+        <w:t xml:space="preserve"> automatikus emailt küldhetnek a felhasználók. A </w:t>
+      </w:r>
+      <w:r>
+        <w:t>statikus</w:t>
+      </w:r>
       <w:r>
         <w:t xml:space="preserve"> </w:t>
       </w:r>
-      <w:proofErr w:type="spellStart"/>
-      <w:r>
-        <w:t>formot</w:t>
-      </w:r>
-      <w:proofErr w:type="spellEnd"/>
-      <w:r>
-        <w:t xml:space="preserve"> láthatjuk, </w:t>
-      </w:r>
-      <w:r>
-        <w:t>mellyel</w:t>
-      </w:r>
-      <w:r>
-        <w:t xml:space="preserve"> automatikus emailt küldhetnek a felhasználók. A </w:t>
-      </w:r>
-      <w:r>
-        <w:t>statikus</w:t>
-      </w:r>
-      <w:r>
+      <w:r>
+        <w:t xml:space="preserve">oldalakról </w:t>
+      </w:r>
+      <w:r>
+        <w:t xml:space="preserve">nem </w:t>
+      </w:r>
+      <w:r>
+        <w:t>készült felület</w:t>
+      </w:r>
+      <w:r>
+        <w:t>terv, mivel főleg szöveges tartalmak lesznek backend integráció nélkül.</w:t>
+      </w:r>
+    </w:p>
+    <w:p>
+      <w:pPr>
+        <w:pStyle w:val="Heading2"/>
+      </w:pPr>
+      <w:bookmarkStart w:id="40" w:name="_Toc71376729"/>
+      <w:r>
+        <w:t>Az adatbázis felépítése</w:t>
+      </w:r>
+      <w:bookmarkEnd w:id="40"/>
+    </w:p>
+    <w:p>
+      <w:r>
+        <w:t>Az adattábla megtervezésekor az egyszerűséget és a bővíthetőséget tartottam szem előtt</w:t>
+      </w:r>
+    </w:p>
+    <w:p>
+      <w:pPr>
+        <w:pStyle w:val="Kp"/>
+      </w:pPr>
+      <w:r>
+        <w:rPr>
+          <w:noProof/>
+        </w:rPr>
+        <w:lastRenderedPageBreak/>
+        <w:drawing>
+          <wp:inline distT="0" distB="0" distL="0" distR="0" wp14:anchorId="56CFC74D" wp14:editId="774BA4CE">
+            <wp:extent cx="5394960" cy="4008120"/>
+            <wp:effectExtent l="0" t="0" r="0" b="6985"/>
+            <wp:docPr id="15" name="Picture 15"/>
+            <wp:cNvGraphicFramePr>
+              <a:graphicFrameLocks xmlns:a="http://schemas.openxmlformats.org/drawingml/2006/main" noChangeAspect="1"/>
+            </wp:cNvGraphicFramePr>
+            <a:graphic xmlns:a="http://schemas.openxmlformats.org/drawingml/2006/main">
+              <a:graphicData uri="http://schemas.openxmlformats.org/drawingml/2006/picture">
+                <pic:pic xmlns:pic="http://schemas.openxmlformats.org/drawingml/2006/picture">
+                  <pic:nvPicPr>
+                    <pic:cNvPr id="0" name="Picture 4"/>
+                    <pic:cNvPicPr>
+                      <a:picLocks noChangeAspect="1" noChangeArrowheads="1"/>
+                    </pic:cNvPicPr>
+                  </pic:nvPicPr>
+                  <pic:blipFill>
+                    <a:blip r:embed="rId23" cstate="print">
+                      <a:extLst>
+                        <a:ext uri="{28A0092B-C50C-407E-A947-70E740481C1C}">
+                          <a14:useLocalDpi xmlns:a14="http://schemas.microsoft.com/office/drawing/2010/main" val="0"/>
+                        </a:ext>
+                      </a:extLst>
+                    </a:blip>
+                    <a:srcRect/>
+                    <a:stretch>
+                      <a:fillRect/>
+                    </a:stretch>
+                  </pic:blipFill>
+                  <pic:spPr bwMode="auto">
+                    <a:xfrm>
+                      <a:off x="0" y="0"/>
+                      <a:ext cx="5394960" cy="4008120"/>
+                    </a:xfrm>
+                    <a:prstGeom prst="rect">
+                      <a:avLst/>
+                    </a:prstGeom>
+                    <a:noFill/>
+                    <a:ln>
+                      <a:noFill/>
+                    </a:ln>
+                  </pic:spPr>
+                </pic:pic>
+              </a:graphicData>
+            </a:graphic>
+          </wp:inline>
+        </w:drawing>
+      </w:r>
+    </w:p>
+    <w:p>
+      <w:pPr>
+        <w:pStyle w:val="Caption"/>
+      </w:pPr>
+      <w:r>
+        <w:fldChar w:fldCharType="begin"/>
+      </w:r>
+      <w:r>
+        <w:instrText xml:space="preserve"> STYLEREF 2 \s </w:instrText>
+      </w:r>
+      <w:r>
+        <w:fldChar w:fldCharType="separate"/>
+      </w:r>
+      <w:r>
+        <w:rPr>
+          <w:noProof/>
+        </w:rPr>
+        <w:t>3.5</w:t>
+      </w:r>
+      <w:r>
+        <w:fldChar w:fldCharType="end"/>
+      </w:r>
+      <w:r>
+        <w:t>.</w:t>
+      </w:r>
+      <w:r>
+        <w:fldChar w:fldCharType="begin"/>
+      </w:r>
+      <w:r>
+        <w:instrText xml:space="preserve"> SEQ ábra \* ARABIC \s 2 </w:instrText>
+      </w:r>
+      <w:r>
+        <w:fldChar w:fldCharType="separate"/>
+      </w:r>
+      <w:r>
+        <w:rPr>
+          <w:noProof/>
+        </w:rPr>
+        <w:t>1</w:t>
+      </w:r>
+      <w:r>
+        <w:fldChar w:fldCharType="end"/>
+      </w:r>
+      <w:r>
+        <w:t xml:space="preserve"> Az alkalmazás adatbázis terve</w:t>
+      </w:r>
+    </w:p>
+    <w:p>
+      <w:r>
+        <w:t xml:space="preserve">A felhasználók adatainak biztonságos tárolására az ASP.NET Core Identiy könyvtárát használtam, mely számos funkciót tartalmaz, mely transzparens a fejlesztő számára, például a jelszavak hashelt tárolása, vagy a felhasználók bejelentkeztetése, szerepkör-kezelése. Az alapvető adatokon kívül a felhasználók esetében tárolásra kerül egy </w:t>
+      </w:r>
+      <w:r>
+        <w:rPr>
+          <w:rStyle w:val="Emphasis"/>
+        </w:rPr>
+        <w:t>„AllowNews”</w:t>
+      </w:r>
+      <w:r>
+        <w:rPr>
+          <w:rStyle w:val="Emphasis"/>
+        </w:rPr>
         <w:t xml:space="preserve"> </w:t>
       </w:r>
       <w:r>
-        <w:t xml:space="preserve">oldalakról </w:t>
-      </w:r>
-      <w:r>
-        <w:t xml:space="preserve">nem </w:t>
-      </w:r>
-      <w:r>
-        <w:t>készült felület</w:t>
-      </w:r>
-      <w:r>
-        <w:t>terv, mivel főleg szöveges tartalmak lesznek backend integráció nélkül.</w:t>
-      </w:r>
-    </w:p>
-    <w:p>
-      <w:pPr>
-        <w:pStyle w:val="Heading2"/>
-      </w:pPr>
-      <w:r>
-        <w:t>Az adatbázis felépítése</w:t>
-      </w:r>
-    </w:p>
-    <w:p>
-      <w:r>
-        <w:t>Az adattábla megtervezésekor az egyszerűséget és a bővíthetőséget tartottam szem előtt</w:t>
+        <w:t>változó is, mely</w:t>
+      </w:r>
+      <w:r>
+        <w:t xml:space="preserve"> azt hivatott tárolni, hogy az adott ügyfél kíván-e promóciós anyagokat kapni. Dolgozók esetében tároljuk a használt autó típust, illetve a dolgozó által szolgáltatott extra szolgáltatásokat (pl.: dohányzó/nem dohányzó, állatos stb.). </w:t>
+      </w:r>
+      <w:r>
+        <w:t xml:space="preserve">Az extra szolgáltatások listáját – preferenciák – a könnyű karbantarthatóság, dinamikus kezelhetőség érdekében külön táblában tároljuk. A dolgozók lezárt munkáinak tárolására a </w:t>
+      </w:r>
+      <w:r>
+        <w:rPr>
+          <w:rStyle w:val="Emphasis"/>
+        </w:rPr>
+        <w:t>„WorkItems”</w:t>
+      </w:r>
+      <w:r>
+        <w:t xml:space="preserve"> tábla szolgál. Egy foglalás lezárásakor a dolgozó bejegyezheti a munka adatait, például, hogy mennyi időt vett igénybe a fuvar, hány km-et ment az autó, ezen kívül tartozik ehhez is egy komment, arra az esetre, ha valami különleges esemény történne az út alatt (pl.: sajnálatos baleset miatt az autó kárpitja tisztításra szorul – a kliens hibájából). A megrendelésekhez tartozhat még egy </w:t>
+      </w:r>
+      <w:r>
+        <w:t xml:space="preserve">leértékelő kód is. A leértékeléseket szintén külön táblában tároljuk az előzőekben kifejtett okok miatt, az adminisztrátorok megadhatják magát a promóciós kódot, a hozzá tartozó leértékelést vagy százalékos vagy </w:t>
+      </w:r>
+      <w:r>
+        <w:lastRenderedPageBreak/>
+        <w:t>érték formájában, illetve a promóciós kód lejárati dátumát, ami után a rendszer már nem fogadja el a kódot.</w:t>
       </w:r>
     </w:p>
     <w:p>
       <w:pPr>
         <w:pStyle w:val="Heading1"/>
       </w:pPr>
-      <w:bookmarkStart w:id="39" w:name="_Toc71324754"/>
+      <w:bookmarkStart w:id="41" w:name="_Toc71376730"/>
       <w:r>
         <w:lastRenderedPageBreak/>
         <w:t>Megvalósítás</w:t>
       </w:r>
-      <w:bookmarkEnd w:id="39"/>
-    </w:p>
+      <w:bookmarkEnd w:id="41"/>
+    </w:p>
+    <w:p>
+      <w:r>
+        <w:t>Ebben a fejezetben bemutatom a tervezett rendszer implementálását. Az egyes komponensek megvalósításának lépéseit a komponensek feladatait, a fejlesztésük során felmerült problémákat és megoldásokat. Kitérek még a felvetülő biztonsági kérdésekre is, azok megoldására.</w:t>
+      </w:r>
+    </w:p>
+    <w:p/>
     <w:p>
       <w:pPr>
         <w:pStyle w:val="Heading1"/>
       </w:pPr>
-      <w:bookmarkStart w:id="40" w:name="_Toc71324755"/>
+      <w:bookmarkStart w:id="42" w:name="_Toc71376731"/>
       <w:r>
         <w:lastRenderedPageBreak/>
         <w:t>Összefoglaló</w:t>
       </w:r>
-      <w:bookmarkEnd w:id="40"/>
-    </w:p>
-    <w:bookmarkStart w:id="41" w:name="_Toc71324756" w:displacedByCustomXml="next"/>
+      <w:bookmarkEnd w:id="42"/>
+    </w:p>
+    <w:p>
+      <w:pPr>
+        <w:pStyle w:val="Heading2"/>
+      </w:pPr>
+      <w:r>
+        <w:t>Továbbfejlesztési lehetőségek</w:t>
+      </w:r>
+    </w:p>
+    <w:p>
+      <w:pPr>
+        <w:pStyle w:val="Heading2"/>
+      </w:pPr>
+      <w:r>
+        <w:t>Végszó</w:t>
+      </w:r>
+    </w:p>
+    <w:bookmarkStart w:id="43" w:name="_Toc71376732" w:displacedByCustomXml="next"/>
     <w:sdt>
       <w:sdtPr>
         <w:rPr>
@@ -6535,7 +6017,7 @@
           <w:r>
             <w:t>Irodalomjegyzék</w:t>
           </w:r>
-          <w:bookmarkEnd w:id="41"/>
+          <w:bookmarkEnd w:id="43"/>
         </w:p>
         <w:sdt>
           <w:sdtPr>
@@ -6917,8 +6399,8 @@
     </w:sdt>
     <w:p/>
     <w:sectPr>
-      <w:headerReference w:type="even" r:id="rId23"/>
-      <w:footerReference w:type="default" r:id="rId24"/>
+      <w:headerReference w:type="even" r:id="rId24"/>
+      <w:footerReference w:type="default" r:id="rId25"/>
       <w:type w:val="continuous"/>
       <w:pgSz w:w="11907" w:h="16840" w:code="9"/>
       <w:pgMar w:top="1418" w:right="1418" w:bottom="1418" w:left="1418" w:header="709" w:footer="709" w:gutter="567"/>
@@ -9864,7 +9346,6 @@
   <w:style w:type="character" w:default="1" w:styleId="DefaultParagraphFont">
     <w:name w:val="Default Paragraph Font"/>
     <w:uiPriority w:val="1"/>
-    <w:semiHidden/>
     <w:unhideWhenUsed/>
   </w:style>
   <w:style w:type="table" w:default="1" w:styleId="TableNormal">

--- a/Documentation/Diploma.docx
+++ b/Documentation/Diploma.docx
@@ -751,7 +751,7 @@
       <w:r>
         <w:fldChar w:fldCharType="separate"/>
       </w:r>
-      <w:hyperlink w:anchor="_Toc71376708" w:history="1">
+      <w:hyperlink w:anchor="_Toc71450110" w:history="1">
         <w:r>
           <w:rPr>
             <w:rStyle w:val="Hyperlink"/>
@@ -778,7 +778,7 @@
             <w:noProof/>
             <w:webHidden/>
           </w:rPr>
-          <w:instrText xml:space="preserve"> PAGEREF _Toc71376708 \h </w:instrText>
+          <w:instrText xml:space="preserve"> PAGEREF _Toc71450110 \h </w:instrText>
         </w:r>
         <w:r>
           <w:rPr>
@@ -798,7 +798,7 @@
             <w:noProof/>
             <w:webHidden/>
           </w:rPr>
-          <w:t>5</w:t>
+          <w:t>6</w:t>
         </w:r>
         <w:r>
           <w:rPr>
@@ -821,7 +821,7 @@
           <w:lang w:val="en-US"/>
         </w:rPr>
       </w:pPr>
-      <w:hyperlink w:anchor="_Toc71376709" w:history="1">
+      <w:hyperlink w:anchor="_Toc71450111" w:history="1">
         <w:r>
           <w:rPr>
             <w:rStyle w:val="Hyperlink"/>
@@ -848,7 +848,7 @@
             <w:noProof/>
             <w:webHidden/>
           </w:rPr>
-          <w:instrText xml:space="preserve"> PAGEREF _Toc71376709 \h </w:instrText>
+          <w:instrText xml:space="preserve"> PAGEREF _Toc71450111 \h </w:instrText>
         </w:r>
         <w:r>
           <w:rPr>
@@ -868,7 +868,7 @@
             <w:noProof/>
             <w:webHidden/>
           </w:rPr>
-          <w:t>6</w:t>
+          <w:t>7</w:t>
         </w:r>
         <w:r>
           <w:rPr>
@@ -891,7 +891,7 @@
           <w:lang w:val="en-US"/>
         </w:rPr>
       </w:pPr>
-      <w:hyperlink w:anchor="_Toc71376710" w:history="1">
+      <w:hyperlink w:anchor="_Toc71450112" w:history="1">
         <w:r>
           <w:rPr>
             <w:rStyle w:val="Hyperlink"/>
@@ -918,7 +918,7 @@
             <w:noProof/>
             <w:webHidden/>
           </w:rPr>
-          <w:instrText xml:space="preserve"> PAGEREF _Toc71376710 \h </w:instrText>
+          <w:instrText xml:space="preserve"> PAGEREF _Toc71450112 \h </w:instrText>
         </w:r>
         <w:r>
           <w:rPr>
@@ -938,7 +938,7 @@
             <w:noProof/>
             <w:webHidden/>
           </w:rPr>
-          <w:t>7</w:t>
+          <w:t>8</w:t>
         </w:r>
         <w:r>
           <w:rPr>
@@ -963,7 +963,7 @@
           <w:lang w:val="en-US"/>
         </w:rPr>
       </w:pPr>
-      <w:hyperlink w:anchor="_Toc71376711" w:history="1">
+      <w:hyperlink w:anchor="_Toc71450113" w:history="1">
         <w:r>
           <w:rPr>
             <w:rStyle w:val="Hyperlink"/>
@@ -990,7 +990,7 @@
             <w:noProof/>
             <w:webHidden/>
           </w:rPr>
-          <w:instrText xml:space="preserve"> PAGEREF _Toc71376711 \h </w:instrText>
+          <w:instrText xml:space="preserve"> PAGEREF _Toc71450113 \h </w:instrText>
         </w:r>
         <w:r>
           <w:rPr>
@@ -1010,7 +1010,7 @@
             <w:noProof/>
             <w:webHidden/>
           </w:rPr>
-          <w:t>7</w:t>
+          <w:t>8</w:t>
         </w:r>
         <w:r>
           <w:rPr>
@@ -1035,7 +1035,7 @@
           <w:lang w:val="en-US"/>
         </w:rPr>
       </w:pPr>
-      <w:hyperlink w:anchor="_Toc71376712" w:history="1">
+      <w:hyperlink w:anchor="_Toc71450114" w:history="1">
         <w:r>
           <w:rPr>
             <w:rStyle w:val="Hyperlink"/>
@@ -1062,7 +1062,7 @@
             <w:noProof/>
             <w:webHidden/>
           </w:rPr>
-          <w:instrText xml:space="preserve"> PAGEREF _Toc71376712 \h </w:instrText>
+          <w:instrText xml:space="preserve"> PAGEREF _Toc71450114 \h </w:instrText>
         </w:r>
         <w:r>
           <w:rPr>
@@ -1082,7 +1082,7 @@
             <w:noProof/>
             <w:webHidden/>
           </w:rPr>
-          <w:t>7</w:t>
+          <w:t>8</w:t>
         </w:r>
         <w:r>
           <w:rPr>
@@ -1107,7 +1107,7 @@
           <w:lang w:val="en-US"/>
         </w:rPr>
       </w:pPr>
-      <w:hyperlink w:anchor="_Toc71376713" w:history="1">
+      <w:hyperlink w:anchor="_Toc71450115" w:history="1">
         <w:r>
           <w:rPr>
             <w:rStyle w:val="Hyperlink"/>
@@ -1134,7 +1134,7 @@
             <w:noProof/>
             <w:webHidden/>
           </w:rPr>
-          <w:instrText xml:space="preserve"> PAGEREF _Toc71376713 \h </w:instrText>
+          <w:instrText xml:space="preserve"> PAGEREF _Toc71450115 \h </w:instrText>
         </w:r>
         <w:r>
           <w:rPr>
@@ -1154,7 +1154,7 @@
             <w:noProof/>
             <w:webHidden/>
           </w:rPr>
-          <w:t>7</w:t>
+          <w:t>8</w:t>
         </w:r>
         <w:r>
           <w:rPr>
@@ -1177,7 +1177,7 @@
           <w:lang w:val="en-US"/>
         </w:rPr>
       </w:pPr>
-      <w:hyperlink w:anchor="_Toc71376714" w:history="1">
+      <w:hyperlink w:anchor="_Toc71450116" w:history="1">
         <w:r>
           <w:rPr>
             <w:rStyle w:val="Hyperlink"/>
@@ -1204,7 +1204,7 @@
             <w:noProof/>
             <w:webHidden/>
           </w:rPr>
-          <w:instrText xml:space="preserve"> PAGEREF _Toc71376714 \h </w:instrText>
+          <w:instrText xml:space="preserve"> PAGEREF _Toc71450116 \h </w:instrText>
         </w:r>
         <w:r>
           <w:rPr>
@@ -1224,7 +1224,7 @@
             <w:noProof/>
             <w:webHidden/>
           </w:rPr>
-          <w:t>8</w:t>
+          <w:t>9</w:t>
         </w:r>
         <w:r>
           <w:rPr>
@@ -1249,7 +1249,7 @@
           <w:lang w:val="en-US"/>
         </w:rPr>
       </w:pPr>
-      <w:hyperlink w:anchor="_Toc71376715" w:history="1">
+      <w:hyperlink w:anchor="_Toc71450117" w:history="1">
         <w:r>
           <w:rPr>
             <w:rStyle w:val="Hyperlink"/>
@@ -1276,7 +1276,7 @@
             <w:noProof/>
             <w:webHidden/>
           </w:rPr>
-          <w:instrText xml:space="preserve"> PAGEREF _Toc71376715 \h </w:instrText>
+          <w:instrText xml:space="preserve"> PAGEREF _Toc71450117 \h </w:instrText>
         </w:r>
         <w:r>
           <w:rPr>
@@ -1296,7 +1296,7 @@
             <w:noProof/>
             <w:webHidden/>
           </w:rPr>
-          <w:t>8</w:t>
+          <w:t>9</w:t>
         </w:r>
         <w:r>
           <w:rPr>
@@ -1321,7 +1321,7 @@
           <w:lang w:val="en-US"/>
         </w:rPr>
       </w:pPr>
-      <w:hyperlink w:anchor="_Toc71376716" w:history="1">
+      <w:hyperlink w:anchor="_Toc71450118" w:history="1">
         <w:r>
           <w:rPr>
             <w:rStyle w:val="Hyperlink"/>
@@ -1348,7 +1348,7 @@
             <w:noProof/>
             <w:webHidden/>
           </w:rPr>
-          <w:instrText xml:space="preserve"> PAGEREF _Toc71376716 \h </w:instrText>
+          <w:instrText xml:space="preserve"> PAGEREF _Toc71450118 \h </w:instrText>
         </w:r>
         <w:r>
           <w:rPr>
@@ -1368,7 +1368,7 @@
             <w:noProof/>
             <w:webHidden/>
           </w:rPr>
-          <w:t>8</w:t>
+          <w:t>9</w:t>
         </w:r>
         <w:r>
           <w:rPr>
@@ -1393,7 +1393,7 @@
           <w:lang w:val="en-US"/>
         </w:rPr>
       </w:pPr>
-      <w:hyperlink w:anchor="_Toc71376717" w:history="1">
+      <w:hyperlink w:anchor="_Toc71450119" w:history="1">
         <w:r>
           <w:rPr>
             <w:rStyle w:val="Hyperlink"/>
@@ -1420,7 +1420,7 @@
             <w:noProof/>
             <w:webHidden/>
           </w:rPr>
-          <w:instrText xml:space="preserve"> PAGEREF _Toc71376717 \h </w:instrText>
+          <w:instrText xml:space="preserve"> PAGEREF _Toc71450119 \h </w:instrText>
         </w:r>
         <w:r>
           <w:rPr>
@@ -1440,7 +1440,7 @@
             <w:noProof/>
             <w:webHidden/>
           </w:rPr>
-          <w:t>9</w:t>
+          <w:t>10</w:t>
         </w:r>
         <w:r>
           <w:rPr>
@@ -1465,7 +1465,7 @@
           <w:lang w:val="en-US"/>
         </w:rPr>
       </w:pPr>
-      <w:hyperlink w:anchor="_Toc71376718" w:history="1">
+      <w:hyperlink w:anchor="_Toc71450120" w:history="1">
         <w:r>
           <w:rPr>
             <w:rStyle w:val="Hyperlink"/>
@@ -1492,7 +1492,7 @@
             <w:noProof/>
             <w:webHidden/>
           </w:rPr>
-          <w:instrText xml:space="preserve"> PAGEREF _Toc71376718 \h </w:instrText>
+          <w:instrText xml:space="preserve"> PAGEREF _Toc71450120 \h </w:instrText>
         </w:r>
         <w:r>
           <w:rPr>
@@ -1512,7 +1512,7 @@
             <w:noProof/>
             <w:webHidden/>
           </w:rPr>
-          <w:t>9</w:t>
+          <w:t>10</w:t>
         </w:r>
         <w:r>
           <w:rPr>
@@ -1525,7 +1525,7 @@
     </w:p>
     <w:p>
       <w:pPr>
-        <w:pStyle w:val="TOC2"/>
+        <w:pStyle w:val="TOC3"/>
         <w:tabs>
           <w:tab w:val="right" w:leader="dot" w:pos="8494"/>
         </w:tabs>
@@ -1537,13 +1537,13 @@
           <w:lang w:val="en-US"/>
         </w:rPr>
       </w:pPr>
-      <w:hyperlink w:anchor="_Toc71376719" w:history="1">
+      <w:hyperlink w:anchor="_Toc71450121" w:history="1">
         <w:r>
           <w:rPr>
             <w:rStyle w:val="Hyperlink"/>
             <w:noProof/>
           </w:rPr>
-          <w:t>2.2 React</w:t>
+          <w:t>2.1.4 Barion Client</w:t>
         </w:r>
         <w:r>
           <w:rPr>
@@ -1564,7 +1564,7 @@
             <w:noProof/>
             <w:webHidden/>
           </w:rPr>
-          <w:instrText xml:space="preserve"> PAGEREF _Toc71376719 \h </w:instrText>
+          <w:instrText xml:space="preserve"> PAGEREF _Toc71450121 \h </w:instrText>
         </w:r>
         <w:r>
           <w:rPr>
@@ -1584,7 +1584,7 @@
             <w:noProof/>
             <w:webHidden/>
           </w:rPr>
-          <w:t>9</w:t>
+          <w:t>10</w:t>
         </w:r>
         <w:r>
           <w:rPr>
@@ -1609,13 +1609,13 @@
           <w:lang w:val="en-US"/>
         </w:rPr>
       </w:pPr>
-      <w:hyperlink w:anchor="_Toc71376720" w:history="1">
+      <w:hyperlink w:anchor="_Toc71450122" w:history="1">
         <w:r>
           <w:rPr>
             <w:rStyle w:val="Hyperlink"/>
             <w:noProof/>
           </w:rPr>
-          <w:t>2.2.1 React router</w:t>
+          <w:t>2.1.5 ASP.NET Core SpaServices</w:t>
         </w:r>
         <w:r>
           <w:rPr>
@@ -1636,7 +1636,7 @@
             <w:noProof/>
             <w:webHidden/>
           </w:rPr>
-          <w:instrText xml:space="preserve"> PAGEREF _Toc71376720 \h </w:instrText>
+          <w:instrText xml:space="preserve"> PAGEREF _Toc71450122 \h </w:instrText>
         </w:r>
         <w:r>
           <w:rPr>
@@ -1656,7 +1656,7 @@
             <w:noProof/>
             <w:webHidden/>
           </w:rPr>
-          <w:t>11</w:t>
+          <w:t>10</w:t>
         </w:r>
         <w:r>
           <w:rPr>
@@ -1669,7 +1669,7 @@
     </w:p>
     <w:p>
       <w:pPr>
-        <w:pStyle w:val="TOC3"/>
+        <w:pStyle w:val="TOC2"/>
         <w:tabs>
           <w:tab w:val="right" w:leader="dot" w:pos="8494"/>
         </w:tabs>
@@ -1681,13 +1681,13 @@
           <w:lang w:val="en-US"/>
         </w:rPr>
       </w:pPr>
-      <w:hyperlink w:anchor="_Toc71376721" w:history="1">
+      <w:hyperlink w:anchor="_Toc71450123" w:history="1">
         <w:r>
           <w:rPr>
             <w:rStyle w:val="Hyperlink"/>
             <w:noProof/>
           </w:rPr>
-          <w:t>2.2.2 Material UI</w:t>
+          <w:t>2.2 React</w:t>
         </w:r>
         <w:r>
           <w:rPr>
@@ -1708,7 +1708,7 @@
             <w:noProof/>
             <w:webHidden/>
           </w:rPr>
-          <w:instrText xml:space="preserve"> PAGEREF _Toc71376721 \h </w:instrText>
+          <w:instrText xml:space="preserve"> PAGEREF _Toc71450123 \h </w:instrText>
         </w:r>
         <w:r>
           <w:rPr>
@@ -1728,7 +1728,7 @@
             <w:noProof/>
             <w:webHidden/>
           </w:rPr>
-          <w:t>11</w:t>
+          <w:t>10</w:t>
         </w:r>
         <w:r>
           <w:rPr>
@@ -1753,13 +1753,13 @@
           <w:lang w:val="en-US"/>
         </w:rPr>
       </w:pPr>
-      <w:hyperlink w:anchor="_Toc71376722" w:history="1">
+      <w:hyperlink w:anchor="_Toc71450124" w:history="1">
         <w:r>
           <w:rPr>
             <w:rStyle w:val="Hyperlink"/>
             <w:noProof/>
           </w:rPr>
-          <w:t>2.2.3 Axios</w:t>
+          <w:t>2.2.1 React router</w:t>
         </w:r>
         <w:r>
           <w:rPr>
@@ -1780,7 +1780,7 @@
             <w:noProof/>
             <w:webHidden/>
           </w:rPr>
-          <w:instrText xml:space="preserve"> PAGEREF _Toc71376722 \h </w:instrText>
+          <w:instrText xml:space="preserve"> PAGEREF _Toc71450124 \h </w:instrText>
         </w:r>
         <w:r>
           <w:rPr>
@@ -1813,7 +1813,7 @@
     </w:p>
     <w:p>
       <w:pPr>
-        <w:pStyle w:val="TOC2"/>
+        <w:pStyle w:val="TOC3"/>
         <w:tabs>
           <w:tab w:val="right" w:leader="dot" w:pos="8494"/>
         </w:tabs>
@@ -1825,12 +1825,228 @@
           <w:lang w:val="en-US"/>
         </w:rPr>
       </w:pPr>
-      <w:hyperlink w:anchor="_Toc71376723" w:history="1">
+      <w:hyperlink w:anchor="_Toc71450125" w:history="1">
         <w:r>
           <w:rPr>
             <w:rStyle w:val="Hyperlink"/>
             <w:noProof/>
           </w:rPr>
+          <w:t>2.2.2 Material UI</w:t>
+        </w:r>
+        <w:r>
+          <w:rPr>
+            <w:noProof/>
+            <w:webHidden/>
+          </w:rPr>
+          <w:tab/>
+        </w:r>
+        <w:r>
+          <w:rPr>
+            <w:noProof/>
+            <w:webHidden/>
+          </w:rPr>
+          <w:fldChar w:fldCharType="begin"/>
+        </w:r>
+        <w:r>
+          <w:rPr>
+            <w:noProof/>
+            <w:webHidden/>
+          </w:rPr>
+          <w:instrText xml:space="preserve"> PAGEREF _Toc71450125 \h </w:instrText>
+        </w:r>
+        <w:r>
+          <w:rPr>
+            <w:noProof/>
+            <w:webHidden/>
+          </w:rPr>
+        </w:r>
+        <w:r>
+          <w:rPr>
+            <w:noProof/>
+            <w:webHidden/>
+          </w:rPr>
+          <w:fldChar w:fldCharType="separate"/>
+        </w:r>
+        <w:r>
+          <w:rPr>
+            <w:noProof/>
+            <w:webHidden/>
+          </w:rPr>
+          <w:t>13</w:t>
+        </w:r>
+        <w:r>
+          <w:rPr>
+            <w:noProof/>
+            <w:webHidden/>
+          </w:rPr>
+          <w:fldChar w:fldCharType="end"/>
+        </w:r>
+      </w:hyperlink>
+    </w:p>
+    <w:p>
+      <w:pPr>
+        <w:pStyle w:val="TOC3"/>
+        <w:tabs>
+          <w:tab w:val="right" w:leader="dot" w:pos="8494"/>
+        </w:tabs>
+        <w:rPr>
+          <w:rFonts w:asciiTheme="minorHAnsi" w:eastAsiaTheme="minorEastAsia" w:hAnsiTheme="minorHAnsi" w:cstheme="minorBidi"/>
+          <w:noProof/>
+          <w:sz w:val="22"/>
+          <w:szCs w:val="22"/>
+          <w:lang w:val="en-US"/>
+        </w:rPr>
+      </w:pPr>
+      <w:hyperlink w:anchor="_Toc71450126" w:history="1">
+        <w:r>
+          <w:rPr>
+            <w:rStyle w:val="Hyperlink"/>
+            <w:noProof/>
+          </w:rPr>
+          <w:t>2.2.3 Axios</w:t>
+        </w:r>
+        <w:r>
+          <w:rPr>
+            <w:noProof/>
+            <w:webHidden/>
+          </w:rPr>
+          <w:tab/>
+        </w:r>
+        <w:r>
+          <w:rPr>
+            <w:noProof/>
+            <w:webHidden/>
+          </w:rPr>
+          <w:fldChar w:fldCharType="begin"/>
+        </w:r>
+        <w:r>
+          <w:rPr>
+            <w:noProof/>
+            <w:webHidden/>
+          </w:rPr>
+          <w:instrText xml:space="preserve"> PAGEREF _Toc71450126 \h </w:instrText>
+        </w:r>
+        <w:r>
+          <w:rPr>
+            <w:noProof/>
+            <w:webHidden/>
+          </w:rPr>
+        </w:r>
+        <w:r>
+          <w:rPr>
+            <w:noProof/>
+            <w:webHidden/>
+          </w:rPr>
+          <w:fldChar w:fldCharType="separate"/>
+        </w:r>
+        <w:r>
+          <w:rPr>
+            <w:noProof/>
+            <w:webHidden/>
+          </w:rPr>
+          <w:t>13</w:t>
+        </w:r>
+        <w:r>
+          <w:rPr>
+            <w:noProof/>
+            <w:webHidden/>
+          </w:rPr>
+          <w:fldChar w:fldCharType="end"/>
+        </w:r>
+      </w:hyperlink>
+    </w:p>
+    <w:p>
+      <w:pPr>
+        <w:pStyle w:val="TOC3"/>
+        <w:tabs>
+          <w:tab w:val="right" w:leader="dot" w:pos="8494"/>
+        </w:tabs>
+        <w:rPr>
+          <w:rFonts w:asciiTheme="minorHAnsi" w:eastAsiaTheme="minorEastAsia" w:hAnsiTheme="minorHAnsi" w:cstheme="minorBidi"/>
+          <w:noProof/>
+          <w:sz w:val="22"/>
+          <w:szCs w:val="22"/>
+          <w:lang w:val="en-US"/>
+        </w:rPr>
+      </w:pPr>
+      <w:hyperlink w:anchor="_Toc71450127" w:history="1">
+        <w:r>
+          <w:rPr>
+            <w:rStyle w:val="Hyperlink"/>
+            <w:noProof/>
+          </w:rPr>
+          <w:t>2.2.4 Google Maps Places</w:t>
+        </w:r>
+        <w:r>
+          <w:rPr>
+            <w:noProof/>
+            <w:webHidden/>
+          </w:rPr>
+          <w:tab/>
+        </w:r>
+        <w:r>
+          <w:rPr>
+            <w:noProof/>
+            <w:webHidden/>
+          </w:rPr>
+          <w:fldChar w:fldCharType="begin"/>
+        </w:r>
+        <w:r>
+          <w:rPr>
+            <w:noProof/>
+            <w:webHidden/>
+          </w:rPr>
+          <w:instrText xml:space="preserve"> PAGEREF _Toc71450127 \h </w:instrText>
+        </w:r>
+        <w:r>
+          <w:rPr>
+            <w:noProof/>
+            <w:webHidden/>
+          </w:rPr>
+        </w:r>
+        <w:r>
+          <w:rPr>
+            <w:noProof/>
+            <w:webHidden/>
+          </w:rPr>
+          <w:fldChar w:fldCharType="separate"/>
+        </w:r>
+        <w:r>
+          <w:rPr>
+            <w:noProof/>
+            <w:webHidden/>
+          </w:rPr>
+          <w:t>14</w:t>
+        </w:r>
+        <w:r>
+          <w:rPr>
+            <w:noProof/>
+            <w:webHidden/>
+          </w:rPr>
+          <w:fldChar w:fldCharType="end"/>
+        </w:r>
+      </w:hyperlink>
+    </w:p>
+    <w:p>
+      <w:pPr>
+        <w:pStyle w:val="TOC2"/>
+        <w:tabs>
+          <w:tab w:val="right" w:leader="dot" w:pos="8494"/>
+        </w:tabs>
+        <w:rPr>
+          <w:rFonts w:asciiTheme="minorHAnsi" w:eastAsiaTheme="minorEastAsia" w:hAnsiTheme="minorHAnsi" w:cstheme="minorBidi"/>
+          <w:noProof/>
+          <w:sz w:val="22"/>
+          <w:szCs w:val="22"/>
+          <w:lang w:val="en-US"/>
+        </w:rPr>
+      </w:pPr>
+      <w:hyperlink w:anchor="_Toc71450128" w:history="1">
+        <w:r>
+          <w:rPr>
+            <w:rStyle w:val="Hyperlink"/>
+            <w:noProof/>
+          </w:rPr>
           <w:t>2.3 TypeScript</w:t>
         </w:r>
         <w:r>
@@ -1852,7 +2068,7 @@
             <w:noProof/>
             <w:webHidden/>
           </w:rPr>
-          <w:instrText xml:space="preserve"> PAGEREF _Toc71376723 \h </w:instrText>
+          <w:instrText xml:space="preserve"> PAGEREF _Toc71450128 \h </w:instrText>
         </w:r>
         <w:r>
           <w:rPr>
@@ -1872,7 +2088,79 @@
             <w:noProof/>
             <w:webHidden/>
           </w:rPr>
-          <w:t>12</w:t>
+          <w:t>14</w:t>
+        </w:r>
+        <w:r>
+          <w:rPr>
+            <w:noProof/>
+            <w:webHidden/>
+          </w:rPr>
+          <w:fldChar w:fldCharType="end"/>
+        </w:r>
+      </w:hyperlink>
+    </w:p>
+    <w:p>
+      <w:pPr>
+        <w:pStyle w:val="TOC3"/>
+        <w:tabs>
+          <w:tab w:val="right" w:leader="dot" w:pos="8494"/>
+        </w:tabs>
+        <w:rPr>
+          <w:rFonts w:asciiTheme="minorHAnsi" w:eastAsiaTheme="minorEastAsia" w:hAnsiTheme="minorHAnsi" w:cstheme="minorBidi"/>
+          <w:noProof/>
+          <w:sz w:val="22"/>
+          <w:szCs w:val="22"/>
+          <w:lang w:val="en-US"/>
+        </w:rPr>
+      </w:pPr>
+      <w:hyperlink w:anchor="_Toc71450129" w:history="1">
+        <w:r>
+          <w:rPr>
+            <w:rStyle w:val="Hyperlink"/>
+            <w:noProof/>
+          </w:rPr>
+          <w:t>2.3.1 Redux</w:t>
+        </w:r>
+        <w:r>
+          <w:rPr>
+            <w:noProof/>
+            <w:webHidden/>
+          </w:rPr>
+          <w:tab/>
+        </w:r>
+        <w:r>
+          <w:rPr>
+            <w:noProof/>
+            <w:webHidden/>
+          </w:rPr>
+          <w:fldChar w:fldCharType="begin"/>
+        </w:r>
+        <w:r>
+          <w:rPr>
+            <w:noProof/>
+            <w:webHidden/>
+          </w:rPr>
+          <w:instrText xml:space="preserve"> PAGEREF _Toc71450129 \h </w:instrText>
+        </w:r>
+        <w:r>
+          <w:rPr>
+            <w:noProof/>
+            <w:webHidden/>
+          </w:rPr>
+        </w:r>
+        <w:r>
+          <w:rPr>
+            <w:noProof/>
+            <w:webHidden/>
+          </w:rPr>
+          <w:fldChar w:fldCharType="separate"/>
+        </w:r>
+        <w:r>
+          <w:rPr>
+            <w:noProof/>
+            <w:webHidden/>
+          </w:rPr>
+          <w:t>15</w:t>
         </w:r>
         <w:r>
           <w:rPr>
@@ -1895,7 +2183,7 @@
           <w:lang w:val="en-US"/>
         </w:rPr>
       </w:pPr>
-      <w:hyperlink w:anchor="_Toc71376724" w:history="1">
+      <w:hyperlink w:anchor="_Toc71450130" w:history="1">
         <w:r>
           <w:rPr>
             <w:rStyle w:val="Hyperlink"/>
@@ -1922,7 +2210,7 @@
             <w:noProof/>
             <w:webHidden/>
           </w:rPr>
-          <w:instrText xml:space="preserve"> PAGEREF _Toc71376724 \h </w:instrText>
+          <w:instrText xml:space="preserve"> PAGEREF _Toc71450130 \h </w:instrText>
         </w:r>
         <w:r>
           <w:rPr>
@@ -1942,7 +2230,7 @@
             <w:noProof/>
             <w:webHidden/>
           </w:rPr>
-          <w:t>14</w:t>
+          <w:t>16</w:t>
         </w:r>
         <w:r>
           <w:rPr>
@@ -1967,7 +2255,7 @@
           <w:lang w:val="en-US"/>
         </w:rPr>
       </w:pPr>
-      <w:hyperlink w:anchor="_Toc71376725" w:history="1">
+      <w:hyperlink w:anchor="_Toc71450131" w:history="1">
         <w:r>
           <w:rPr>
             <w:rStyle w:val="Hyperlink"/>
@@ -1994,7 +2282,7 @@
             <w:noProof/>
             <w:webHidden/>
           </w:rPr>
-          <w:instrText xml:space="preserve"> PAGEREF _Toc71376725 \h </w:instrText>
+          <w:instrText xml:space="preserve"> PAGEREF _Toc71450131 \h </w:instrText>
         </w:r>
         <w:r>
           <w:rPr>
@@ -2014,7 +2302,7 @@
             <w:noProof/>
             <w:webHidden/>
           </w:rPr>
-          <w:t>14</w:t>
+          <w:t>16</w:t>
         </w:r>
         <w:r>
           <w:rPr>
@@ -2039,7 +2327,7 @@
           <w:lang w:val="en-US"/>
         </w:rPr>
       </w:pPr>
-      <w:hyperlink w:anchor="_Toc71376726" w:history="1">
+      <w:hyperlink w:anchor="_Toc71450132" w:history="1">
         <w:r>
           <w:rPr>
             <w:rStyle w:val="Hyperlink"/>
@@ -2066,7 +2354,7 @@
             <w:noProof/>
             <w:webHidden/>
           </w:rPr>
-          <w:instrText xml:space="preserve"> PAGEREF _Toc71376726 \h </w:instrText>
+          <w:instrText xml:space="preserve"> PAGEREF _Toc71450132 \h </w:instrText>
         </w:r>
         <w:r>
           <w:rPr>
@@ -2086,7 +2374,7 @@
             <w:noProof/>
             <w:webHidden/>
           </w:rPr>
-          <w:t>15</w:t>
+          <w:t>17</w:t>
         </w:r>
         <w:r>
           <w:rPr>
@@ -2111,7 +2399,7 @@
           <w:lang w:val="en-US"/>
         </w:rPr>
       </w:pPr>
-      <w:hyperlink w:anchor="_Toc71376727" w:history="1">
+      <w:hyperlink w:anchor="_Toc71450133" w:history="1">
         <w:r>
           <w:rPr>
             <w:rStyle w:val="Hyperlink"/>
@@ -2138,7 +2426,7 @@
             <w:noProof/>
             <w:webHidden/>
           </w:rPr>
-          <w:instrText xml:space="preserve"> PAGEREF _Toc71376727 \h </w:instrText>
+          <w:instrText xml:space="preserve"> PAGEREF _Toc71450133 \h </w:instrText>
         </w:r>
         <w:r>
           <w:rPr>
@@ -2158,7 +2446,7 @@
             <w:noProof/>
             <w:webHidden/>
           </w:rPr>
-          <w:t>15</w:t>
+          <w:t>17</w:t>
         </w:r>
         <w:r>
           <w:rPr>
@@ -2183,7 +2471,7 @@
           <w:lang w:val="en-US"/>
         </w:rPr>
       </w:pPr>
-      <w:hyperlink w:anchor="_Toc71376728" w:history="1">
+      <w:hyperlink w:anchor="_Toc71450134" w:history="1">
         <w:r>
           <w:rPr>
             <w:rStyle w:val="Hyperlink"/>
@@ -2210,7 +2498,7 @@
             <w:noProof/>
             <w:webHidden/>
           </w:rPr>
-          <w:instrText xml:space="preserve"> PAGEREF _Toc71376728 \h </w:instrText>
+          <w:instrText xml:space="preserve"> PAGEREF _Toc71450134 \h </w:instrText>
         </w:r>
         <w:r>
           <w:rPr>
@@ -2230,7 +2518,7 @@
             <w:noProof/>
             <w:webHidden/>
           </w:rPr>
-          <w:t>15</w:t>
+          <w:t>17</w:t>
         </w:r>
         <w:r>
           <w:rPr>
@@ -2255,7 +2543,7 @@
           <w:lang w:val="en-US"/>
         </w:rPr>
       </w:pPr>
-      <w:hyperlink w:anchor="_Toc71376729" w:history="1">
+      <w:hyperlink w:anchor="_Toc71450135" w:history="1">
         <w:r>
           <w:rPr>
             <w:rStyle w:val="Hyperlink"/>
@@ -2282,7 +2570,7 @@
             <w:noProof/>
             <w:webHidden/>
           </w:rPr>
-          <w:instrText xml:space="preserve"> PAGEREF _Toc71376729 \h </w:instrText>
+          <w:instrText xml:space="preserve"> PAGEREF _Toc71450135 \h </w:instrText>
         </w:r>
         <w:r>
           <w:rPr>
@@ -2302,7 +2590,7 @@
             <w:noProof/>
             <w:webHidden/>
           </w:rPr>
-          <w:t>22</w:t>
+          <w:t>24</w:t>
         </w:r>
         <w:r>
           <w:rPr>
@@ -2325,7 +2613,7 @@
           <w:lang w:val="en-US"/>
         </w:rPr>
       </w:pPr>
-      <w:hyperlink w:anchor="_Toc71376730" w:history="1">
+      <w:hyperlink w:anchor="_Toc71450136" w:history="1">
         <w:r>
           <w:rPr>
             <w:rStyle w:val="Hyperlink"/>
@@ -2352,7 +2640,7 @@
             <w:noProof/>
             <w:webHidden/>
           </w:rPr>
-          <w:instrText xml:space="preserve"> PAGEREF _Toc71376730 \h </w:instrText>
+          <w:instrText xml:space="preserve"> PAGEREF _Toc71450136 \h </w:instrText>
         </w:r>
         <w:r>
           <w:rPr>
@@ -2372,7 +2660,7 @@
             <w:noProof/>
             <w:webHidden/>
           </w:rPr>
-          <w:t>24</w:t>
+          <w:t>27</w:t>
         </w:r>
         <w:r>
           <w:rPr>
@@ -2395,7 +2683,7 @@
           <w:lang w:val="en-US"/>
         </w:rPr>
       </w:pPr>
-      <w:hyperlink w:anchor="_Toc71376731" w:history="1">
+      <w:hyperlink w:anchor="_Toc71450137" w:history="1">
         <w:r>
           <w:rPr>
             <w:rStyle w:val="Hyperlink"/>
@@ -2422,7 +2710,7 @@
             <w:noProof/>
             <w:webHidden/>
           </w:rPr>
-          <w:instrText xml:space="preserve"> PAGEREF _Toc71376731 \h </w:instrText>
+          <w:instrText xml:space="preserve"> PAGEREF _Toc71450137 \h </w:instrText>
         </w:r>
         <w:r>
           <w:rPr>
@@ -2442,7 +2730,151 @@
             <w:noProof/>
             <w:webHidden/>
           </w:rPr>
-          <w:t>25</w:t>
+          <w:t>28</w:t>
+        </w:r>
+        <w:r>
+          <w:rPr>
+            <w:noProof/>
+            <w:webHidden/>
+          </w:rPr>
+          <w:fldChar w:fldCharType="end"/>
+        </w:r>
+      </w:hyperlink>
+    </w:p>
+    <w:p>
+      <w:pPr>
+        <w:pStyle w:val="TOC2"/>
+        <w:tabs>
+          <w:tab w:val="right" w:leader="dot" w:pos="8494"/>
+        </w:tabs>
+        <w:rPr>
+          <w:rFonts w:asciiTheme="minorHAnsi" w:eastAsiaTheme="minorEastAsia" w:hAnsiTheme="minorHAnsi" w:cstheme="minorBidi"/>
+          <w:noProof/>
+          <w:sz w:val="22"/>
+          <w:szCs w:val="22"/>
+          <w:lang w:val="en-US"/>
+        </w:rPr>
+      </w:pPr>
+      <w:hyperlink w:anchor="_Toc71450138" w:history="1">
+        <w:r>
+          <w:rPr>
+            <w:rStyle w:val="Hyperlink"/>
+            <w:noProof/>
+          </w:rPr>
+          <w:t>5.1 Továbbfejlesztési lehetőségek</w:t>
+        </w:r>
+        <w:r>
+          <w:rPr>
+            <w:noProof/>
+            <w:webHidden/>
+          </w:rPr>
+          <w:tab/>
+        </w:r>
+        <w:r>
+          <w:rPr>
+            <w:noProof/>
+            <w:webHidden/>
+          </w:rPr>
+          <w:fldChar w:fldCharType="begin"/>
+        </w:r>
+        <w:r>
+          <w:rPr>
+            <w:noProof/>
+            <w:webHidden/>
+          </w:rPr>
+          <w:instrText xml:space="preserve"> PAGEREF _Toc71450138 \h </w:instrText>
+        </w:r>
+        <w:r>
+          <w:rPr>
+            <w:noProof/>
+            <w:webHidden/>
+          </w:rPr>
+        </w:r>
+        <w:r>
+          <w:rPr>
+            <w:noProof/>
+            <w:webHidden/>
+          </w:rPr>
+          <w:fldChar w:fldCharType="separate"/>
+        </w:r>
+        <w:r>
+          <w:rPr>
+            <w:noProof/>
+            <w:webHidden/>
+          </w:rPr>
+          <w:t>28</w:t>
+        </w:r>
+        <w:r>
+          <w:rPr>
+            <w:noProof/>
+            <w:webHidden/>
+          </w:rPr>
+          <w:fldChar w:fldCharType="end"/>
+        </w:r>
+      </w:hyperlink>
+    </w:p>
+    <w:p>
+      <w:pPr>
+        <w:pStyle w:val="TOC2"/>
+        <w:tabs>
+          <w:tab w:val="right" w:leader="dot" w:pos="8494"/>
+        </w:tabs>
+        <w:rPr>
+          <w:rFonts w:asciiTheme="minorHAnsi" w:eastAsiaTheme="minorEastAsia" w:hAnsiTheme="minorHAnsi" w:cstheme="minorBidi"/>
+          <w:noProof/>
+          <w:sz w:val="22"/>
+          <w:szCs w:val="22"/>
+          <w:lang w:val="en-US"/>
+        </w:rPr>
+      </w:pPr>
+      <w:hyperlink w:anchor="_Toc71450139" w:history="1">
+        <w:r>
+          <w:rPr>
+            <w:rStyle w:val="Hyperlink"/>
+            <w:noProof/>
+          </w:rPr>
+          <w:t>5.2 Végszó</w:t>
+        </w:r>
+        <w:r>
+          <w:rPr>
+            <w:noProof/>
+            <w:webHidden/>
+          </w:rPr>
+          <w:tab/>
+        </w:r>
+        <w:r>
+          <w:rPr>
+            <w:noProof/>
+            <w:webHidden/>
+          </w:rPr>
+          <w:fldChar w:fldCharType="begin"/>
+        </w:r>
+        <w:r>
+          <w:rPr>
+            <w:noProof/>
+            <w:webHidden/>
+          </w:rPr>
+          <w:instrText xml:space="preserve"> PAGEREF _Toc71450139 \h </w:instrText>
+        </w:r>
+        <w:r>
+          <w:rPr>
+            <w:noProof/>
+            <w:webHidden/>
+          </w:rPr>
+        </w:r>
+        <w:r>
+          <w:rPr>
+            <w:noProof/>
+            <w:webHidden/>
+          </w:rPr>
+          <w:fldChar w:fldCharType="separate"/>
+        </w:r>
+        <w:r>
+          <w:rPr>
+            <w:noProof/>
+            <w:webHidden/>
+          </w:rPr>
+          <w:t>28</w:t>
         </w:r>
         <w:r>
           <w:rPr>
@@ -2465,7 +2897,7 @@
           <w:lang w:val="en-US"/>
         </w:rPr>
       </w:pPr>
-      <w:hyperlink w:anchor="_Toc71376732" w:history="1">
+      <w:hyperlink w:anchor="_Toc71450140" w:history="1">
         <w:r>
           <w:rPr>
             <w:rStyle w:val="Hyperlink"/>
@@ -2492,7 +2924,7 @@
             <w:noProof/>
             <w:webHidden/>
           </w:rPr>
-          <w:instrText xml:space="preserve"> PAGEREF _Toc71376732 \h </w:instrText>
+          <w:instrText xml:space="preserve"> PAGEREF _Toc71450140 \h </w:instrText>
         </w:r>
         <w:r>
           <w:rPr>
@@ -2512,7 +2944,7 @@
             <w:noProof/>
             <w:webHidden/>
           </w:rPr>
-          <w:t>26</w:t>
+          <w:t>29</w:t>
         </w:r>
         <w:r>
           <w:rPr>
@@ -2529,6 +2961,7 @@
           <w:b/>
           <w:bCs/>
         </w:rPr>
+        <w:lastRenderedPageBreak/>
         <w:fldChar w:fldCharType="end"/>
       </w:r>
     </w:p>
@@ -2613,7 +3046,7 @@
         <w:rPr>
           <w:noProof/>
         </w:rPr>
-        <w:t>2021. 05. 08.</w:t>
+        <w:t>2021. 05. 09.</w:t>
       </w:r>
       <w:r>
         <w:fldChar w:fldCharType="end"/>
@@ -2642,7 +3075,11 @@
       </w:r>
       <w:fldSimple w:instr=" AUTHOR   \* MERGEFORMAT ">
         <w:r>
-          <w:t>Rezeda Kázmér</w:t>
+          <w:t>Rezeda K</w:t>
+        </w:r>
+        <w:r>
+          <w:lastRenderedPageBreak/>
+          <w:t>ázmér</w:t>
         </w:r>
       </w:fldSimple>
       <w:r>
@@ -2671,148 +3108,152 @@
       <w:pPr>
         <w:pStyle w:val="Fejezetcimszmozsnlkl"/>
       </w:pPr>
-      <w:bookmarkStart w:id="0" w:name="_Toc71376708"/>
+      <w:bookmarkStart w:id="0" w:name="_Toc71450110"/>
+      <w:r>
+        <w:t>Összefoglaló</w:t>
+      </w:r>
+      <w:bookmarkEnd w:id="0"/>
+    </w:p>
+    <w:p/>
+    <w:p>
+      <w:r>
+        <w:t xml:space="preserve">Jelen dokumentumban bemutatom a megoldás során használt technológiákat, a rendszer megtervezésének lépéseit, feltárom a megvalósításom lépéseit, az aközben felmerülő problémákat, végül leírom az alkalmazás továbbfejlesztési lehetőségeit, a megvalósítás során szerzett tapasztalataimat. A rendszer egy web szerverből </w:t>
+      </w:r>
+      <w:r>
+        <w:t xml:space="preserve"> és egy webes fe</w:t>
+      </w:r>
       <w:r>
         <w:lastRenderedPageBreak/>
-        <w:t>Összefoglaló</w:t>
-      </w:r>
-      <w:bookmarkEnd w:id="0"/>
+        <w:t>lületből áll.</w:t>
+      </w:r>
+    </w:p>
+    <w:p>
+      <w:pPr>
+        <w:pStyle w:val="Fejezetcimszmozsnlkl"/>
+      </w:pPr>
+      <w:bookmarkStart w:id="1" w:name="_Toc71450111"/>
+      <w:r>
+        <w:t>Abstract</w:t>
+      </w:r>
+      <w:bookmarkEnd w:id="1"/>
     </w:p>
     <w:p/>
     <w:p>
-      <w:r>
-        <w:t xml:space="preserve">Jelen dokumentumban bemutatom a megoldás során használt technológiákat, a rendszer megtervezésének lépéseit, feltárom a megvalósításom lépéseit, az aközben felmerülő problémákat, végül leírom az alkalmazás továbbfejlesztési lehetőségeit, a megvalósítás során szerzett tapasztalataimat. A rendszer egy web szerverből </w:t>
-      </w:r>
-      <w:r>
-        <w:t xml:space="preserve"> és egy webes felületből áll.</w:t>
-      </w:r>
-    </w:p>
-    <w:p>
-      <w:pPr>
-        <w:pStyle w:val="Fejezetcimszmozsnlkl"/>
-      </w:pPr>
-      <w:bookmarkStart w:id="1" w:name="_Toc71376709"/>
+      <w:pPr>
+        <w:rPr>
+          <w:lang w:val="en-US"/>
+        </w:rPr>
+      </w:pPr>
+      <w:bookmarkStart w:id="2" w:name="_Toc332797397"/>
+      <w:r>
+        <w:rPr>
+          <w:lang w:val="en-US"/>
+        </w:rPr>
+        <w:t>In this document I will introduce the technologies I used, the steps of designing and implementing the system and show how I solved the problems that occurred while developing the system. Lastly I’ll present some ideas for further development and summarize what I’ve learned during the project. The system consists of a web server, and a web applicatio.</w:t>
+      </w:r>
+    </w:p>
+    <w:p>
+      <w:pPr>
+        <w:pStyle w:val="Heading1"/>
+      </w:pPr>
+      <w:bookmarkStart w:id="3" w:name="_Toc71450112"/>
+      <w:bookmarkEnd w:id="2"/>
+      <w:r>
+        <w:t>Bevezetés</w:t>
+      </w:r>
+      <w:bookmarkEnd w:id="3"/>
+    </w:p>
+    <w:p>
+      <w:r>
+        <w:t>A következő fejezetben kifejtem miért ezt a témát választottam, illetve kitérek néhány technológiai/platform választás kérdésére.</w:t>
+      </w:r>
+    </w:p>
+    <w:p>
+      <w:pPr>
+        <w:pStyle w:val="Heading2"/>
+      </w:pPr>
+      <w:bookmarkStart w:id="4" w:name="_Toc71450113"/>
+      <w:r>
+        <w:t>A téma</w:t>
+      </w:r>
+      <w:bookmarkEnd w:id="4"/>
+    </w:p>
+    <w:p>
+      <w:pPr>
+        <w:rPr>
+          <w:noProof/>
+        </w:rPr>
+      </w:pPr>
+      <w:r>
+        <w:rPr>
+          <w:noProof/>
+        </w:rPr>
+        <w:t>Napjainkban a rohamosan növekvő népesség és igényei nehéz helyzetbe kényszeríti a fővárosi közlekedést, mivel a kialakult strusktúra nehezen változtatható, új utak, parkolóhelyek létrehozása sok helyen nehezen kivitelezhető. Az átlag életszínvonal növekedésével a tömegközlekedés nehezen tud lépést tartani, így az emberek jelentős része járna autóval, ez pedig az utak nagyobb leterheltségéhez vezet. A probléma mérséklésére számos alternatíva jelent meg. Ezek közül a kényelmes de legtöbbször drága taxi szolgáltatások és a kevésbé komfortos de általában olcsóbb közösségi közlekedési opciók (Mol Limo stb.) ötvözése az alkalmazás célja, mely egy megfizethető és kényelmes alternatívát nyújtana a városi közlekedésre.</w:t>
+      </w:r>
+    </w:p>
+    <w:p/>
+    <w:p>
+      <w:pPr>
+        <w:pStyle w:val="Heading2"/>
+      </w:pPr>
+      <w:bookmarkStart w:id="5" w:name="_Toc71450114"/>
+      <w:r>
+        <w:t>A választott platformok</w:t>
+      </w:r>
+      <w:bookmarkEnd w:id="5"/>
+    </w:p>
+    <w:p>
+      <w:r>
+        <w:t>A téma kiválasztása után el kellett döntenem milyen platformon fogom megvalósítani a szolgáltatásokat. A döntésben figyelembe vettem a jelenlegi szakmai trendeket, a hasonló alkalm</w:t>
+      </w:r>
+      <w:r>
+        <w:t xml:space="preserve">azások megvalósításait, </w:t>
+      </w:r>
+      <w:r>
+        <w:t>illetve szerepet játszott a saját preferenc</w:t>
+      </w:r>
       <w:r>
         <w:lastRenderedPageBreak/>
-        <w:t>Abstract</w:t>
-      </w:r>
-      <w:bookmarkEnd w:id="1"/>
+        <w:t>iám, az általam ismert programozási nyelvekben szerzett tapasztalataim is.</w:t>
+      </w:r>
     </w:p>
     <w:p/>
     <w:p>
       <w:pPr>
-        <w:rPr>
-          <w:lang w:val="en-US"/>
-        </w:rPr>
-      </w:pPr>
-      <w:bookmarkStart w:id="2" w:name="_Toc332797397"/>
-      <w:r>
-        <w:rPr>
-          <w:lang w:val="en-US"/>
-        </w:rPr>
-        <w:t>In this document I will introduce the technologies I used, the steps of designing and implementing the system and show how I solved the problems that occurred while developing the system. Lastly I’ll present some ideas for further development and summarize what I’ve learned during the project. The system consists of a web server, and a web applicatio.</w:t>
+        <w:pStyle w:val="Heading2"/>
+      </w:pPr>
+      <w:bookmarkStart w:id="6" w:name="_Toc71450115"/>
+      <w:r>
+        <w:t>A dokumentum felépítése</w:t>
+      </w:r>
+      <w:bookmarkEnd w:id="6"/>
+    </w:p>
+    <w:p>
+      <w:r>
+        <w:t>A továbbiakban bemutatom a használt technológiákat, használatuk előnyeit. Azután felvázolom a tervezés folyamatát, a megvalósítandó konkrét feladatokat, a létrehozandó adatbázis felépítését. Végül rátérek a megvalósítás tényleges folyamatára, az elkészült program bemutatására.</w:t>
       </w:r>
     </w:p>
     <w:p>
       <w:pPr>
         <w:pStyle w:val="Heading1"/>
       </w:pPr>
-      <w:bookmarkStart w:id="3" w:name="_Toc71376710"/>
-      <w:bookmarkEnd w:id="2"/>
-      <w:r>
-        <w:lastRenderedPageBreak/>
-        <w:t>Bevezetés</w:t>
-      </w:r>
-      <w:bookmarkEnd w:id="3"/>
-    </w:p>
-    <w:p>
-      <w:r>
-        <w:t>A következő fejezetben kifejtem miért ezt a témát választottam, illetve kitérek néhány technológiai/platform választás kérdésére.</w:t>
+      <w:bookmarkStart w:id="7" w:name="_Toc71450116"/>
+      <w:r>
+        <w:t>Technológiák</w:t>
+      </w:r>
+      <w:bookmarkEnd w:id="7"/>
+    </w:p>
+    <w:p>
+      <w:r>
+        <w:t xml:space="preserve">Az alábbiakban az általam választott technológiákat mutatom be általánosságban, illetve amennyiben nem egyértelmű a választás, megemlítem a választási lehetőségeket és a mérlegelési pontok felsorolásával alátámasztom a választásaimat. </w:t>
       </w:r>
     </w:p>
     <w:p>
       <w:pPr>
         <w:pStyle w:val="Heading2"/>
       </w:pPr>
-      <w:bookmarkStart w:id="4" w:name="_Toc71376711"/>
-      <w:r>
-        <w:t>A téma</w:t>
-      </w:r>
-      <w:bookmarkEnd w:id="4"/>
-    </w:p>
-    <w:p>
-      <w:pPr>
-        <w:rPr>
-          <w:noProof/>
-        </w:rPr>
-      </w:pPr>
-      <w:r>
-        <w:rPr>
-          <w:noProof/>
-        </w:rPr>
-        <w:t>Napjainkban a rohamosan növekvő népesség és igényei nehéz helyzetbe kényszeríti a fővárosi közlekedést, mivel a kialakult strusktúra nehezen változtatható, új utak, parkolóhelyek létrehozása sok helyen nehezen kivitelezhető. Az átlag életszínvonal növekedésével a tömegközlekedés nehezen tud lépést tartani, így az emberek jelentős része járna autóval, ez pedig az utak nagyobb leterheltségéhez vezet. A probléma mérséklésére számos alternatíva jelent meg. Ezek közül a kényelmes de legtöbbször drága taxi szolgáltatások és a kevésbé komfortos de általában olcsóbb közösségi közlekedési opciók (Mol Limo stb.) ötvözése az alkalmazás célja, mely egy megfizethető és kényelmes alternatívát nyújtana a városi közlekedésre.</w:t>
-      </w:r>
-    </w:p>
-    <w:p/>
-    <w:p>
-      <w:pPr>
-        <w:pStyle w:val="Heading2"/>
-      </w:pPr>
-      <w:bookmarkStart w:id="5" w:name="_Toc71376712"/>
-      <w:r>
-        <w:t>A választott platformok</w:t>
-      </w:r>
-      <w:bookmarkEnd w:id="5"/>
-    </w:p>
-    <w:p>
-      <w:r>
-        <w:t>A téma kiválasztása után el kellett döntenem milyen platformon fogom megvalósítani a szolgáltatásokat. A döntésben figyelembe vettem a jelenlegi szakmai trendeket, a hasonló alkalm</w:t>
-      </w:r>
-      <w:r>
-        <w:t xml:space="preserve">azások megvalósításait, </w:t>
-      </w:r>
-      <w:r>
-        <w:t>illetve szerepet játszott a saját preferenciám, az általam ismert programozási nyelvekben szerzett tapasztalataim is.</w:t>
-      </w:r>
-    </w:p>
-    <w:p/>
-    <w:p>
-      <w:pPr>
-        <w:pStyle w:val="Heading2"/>
-      </w:pPr>
-      <w:bookmarkStart w:id="6" w:name="_Toc71376713"/>
-      <w:r>
-        <w:t>A dokumentum felépítése</w:t>
-      </w:r>
-      <w:bookmarkEnd w:id="6"/>
-    </w:p>
-    <w:p>
-      <w:r>
-        <w:t>A továbbiakban bemutatom a használt technológiákat, használatuk előnyeit. Azután felvázolom a tervezés folyamatát, a megvalósítandó konkrét feladatokat, a létrehozandó adatbázis felépítését. Végül rátérek a megvalósítás tényleges folyamatára, az elkészült program bemutatására.</w:t>
-      </w:r>
-    </w:p>
-    <w:p>
-      <w:pPr>
-        <w:pStyle w:val="Heading1"/>
-      </w:pPr>
-      <w:bookmarkStart w:id="7" w:name="_Toc71376714"/>
-      <w:r>
-        <w:lastRenderedPageBreak/>
-        <w:t>Technológiák</w:t>
-      </w:r>
-      <w:bookmarkEnd w:id="7"/>
-    </w:p>
-    <w:p>
-      <w:r>
-        <w:t xml:space="preserve">Az alábbiakban az általam választott technológiákat mutatom be általánosságban, illetve amennyiben nem egyértelmű a választás, megemlítem a választási lehetőségeket és a mérlegelési pontok felsorolásával alátámasztom a választásaimat. </w:t>
-      </w:r>
-    </w:p>
-    <w:p>
-      <w:pPr>
-        <w:pStyle w:val="Heading2"/>
-      </w:pPr>
       <w:bookmarkStart w:id="8" w:name="_Toc27044916"/>
-      <w:bookmarkStart w:id="9" w:name="_Toc71376715"/>
+      <w:bookmarkStart w:id="9" w:name="_Toc71450117"/>
       <w:r>
         <w:t>.NET Core</w:t>
       </w:r>
@@ -2925,7 +3366,7 @@
         <w:pStyle w:val="Heading3"/>
       </w:pPr>
       <w:bookmarkStart w:id="10" w:name="_Toc27044917"/>
-      <w:bookmarkStart w:id="11" w:name="_Toc71376716"/>
+      <w:bookmarkStart w:id="11" w:name="_Toc71450118"/>
       <w:r>
         <w:t>Entity Framework Core</w:t>
       </w:r>
@@ -2986,7 +3427,11 @@
         <w:t xml:space="preserve"> egyszerű .NET-es objektumokon</w:t>
       </w:r>
       <w:r>
-        <w:t xml:space="preserve"> végezhetünk műveleteket C# nyelven, amit az EF Core változáskövetője átalakít az adatbázis által értelmezhető parancsokká és végrehajtatja őket. A Language Integrated Query (LINQ) szintakszissal együtt használva könnyen értelmezhető kódbázist készíthetünk az adatsémánk manipulálása céljából. Ezen felül többféle adatbázis rendszert is támogat, így a fejlesztő számára transzparens módon tud ugyanabból a C# kódból Oracle, MSSQL, SQLite, PostgreSQL vagy akár NoSQL által futtatható kódot generálni.</w:t>
+        <w:t xml:space="preserve"> végezhetünk műveleteket C# nyelven, amit az EF Core változáskövetője átalakít az adatbázis által értelmezhető parancsokká</w:t>
+      </w:r>
+      <w:r>
+        <w:lastRenderedPageBreak/>
+        <w:t xml:space="preserve"> és végrehajtatja őket. A Language Integrated Query (LINQ) szintakszissal együtt használva könnyen értelmezhető kódbázist készíthetünk az adatsémánk manipulálása céljából. Ezen felül többféle adatbázis rendszert is támogat, így a fejlesztő számára transzparens módon tud ugyanabból a C# kódból Oracle, MSSQL, SQLite, PostgreSQL vagy akár NoSQL által futtatható kódot generálni.</w:t>
       </w:r>
     </w:p>
     <w:p>
@@ -2994,9 +3439,8 @@
         <w:pStyle w:val="Heading3"/>
       </w:pPr>
       <w:bookmarkStart w:id="12" w:name="_Toc27044918"/>
-      <w:bookmarkStart w:id="13" w:name="_Toc71376717"/>
-      <w:r>
-        <w:lastRenderedPageBreak/>
+      <w:bookmarkStart w:id="13" w:name="_Toc71450119"/>
+      <w:r>
         <w:t>AspNetCore Identity</w:t>
       </w:r>
       <w:bookmarkEnd w:id="12"/>
@@ -3069,7 +3513,7 @@
         <w:pStyle w:val="Heading3"/>
       </w:pPr>
       <w:bookmarkStart w:id="14" w:name="_Toc27044919"/>
-      <w:bookmarkStart w:id="15" w:name="_Toc71376718"/>
+      <w:bookmarkStart w:id="15" w:name="_Toc71450120"/>
       <w:r>
         <w:t>Swashbuckle</w:t>
       </w:r>
@@ -3077,15 +3521,6 @@
       <w:bookmarkEnd w:id="15"/>
     </w:p>
     <w:p>
-      <w:pPr>
-        <w:rPr>
-          <w:rFonts w:cs="Arial"/>
-          <w:b/>
-          <w:bCs/>
-          <w:sz w:val="28"/>
-          <w:szCs w:val="26"/>
-        </w:rPr>
-      </w:pPr>
       <w:r>
         <w:t xml:space="preserve">A Swashbuckle egy olyan könyvtár mely segítségével a fejlesztő könnyebben </w:t>
       </w:r>
@@ -3104,20 +3539,42 @@
     </w:p>
     <w:p>
       <w:pPr>
+        <w:pStyle w:val="Heading3"/>
+      </w:pPr>
+      <w:bookmarkStart w:id="16" w:name="_Toc71450121"/>
+      <w:r>
+        <w:t>Barion Client</w:t>
+      </w:r>
+      <w:bookmarkEnd w:id="16"/>
+    </w:p>
+    <w:p/>
+    <w:p>
+      <w:pPr>
+        <w:pStyle w:val="Heading3"/>
+      </w:pPr>
+      <w:bookmarkStart w:id="17" w:name="_Toc71450122"/>
+      <w:r>
+        <w:t>ASP.NET Core SpaServices</w:t>
+      </w:r>
+      <w:bookmarkEnd w:id="17"/>
+    </w:p>
+    <w:p/>
+    <w:p>
+      <w:pPr>
         <w:pStyle w:val="Heading2"/>
       </w:pPr>
       <w:r>
         <w:t xml:space="preserve"> </w:t>
       </w:r>
-      <w:bookmarkStart w:id="16" w:name="_Ref26528222"/>
-      <w:bookmarkStart w:id="17" w:name="_Toc27044920"/>
-      <w:bookmarkStart w:id="18" w:name="_Toc71376719"/>
+      <w:bookmarkStart w:id="18" w:name="_Ref26528222"/>
+      <w:bookmarkStart w:id="19" w:name="_Toc27044920"/>
+      <w:bookmarkStart w:id="20" w:name="_Toc71450123"/>
       <w:r>
         <w:t>React</w:t>
       </w:r>
-      <w:bookmarkEnd w:id="16"/>
-      <w:bookmarkEnd w:id="17"/>
       <w:bookmarkEnd w:id="18"/>
+      <w:bookmarkEnd w:id="19"/>
+      <w:bookmarkEnd w:id="20"/>
     </w:p>
     <w:p>
       <w:r>
@@ -3133,7 +3590,11 @@
         <w:t>Cascading Style Sheets</w:t>
       </w:r>
       <w:r>
-        <w:t xml:space="preserve"> (CSS), és Javascript nélkül. Manapság a Javascript a frontend fejlesztés lelke, felvetül tehát a kérdés, hogy melyik User Interface (UI) könyvtárat válasszuk a számos lehetőség közül</w:t>
+        <w:t xml:space="preserve"> (CSS), és Javascript nélkül. Manapság a Javascript a frontend fejle</w:t>
+      </w:r>
+      <w:r>
+        <w:lastRenderedPageBreak/>
+        <w:t>sztés lelke, felvetül tehát a kérdés, hogy melyik User Interface (UI) könyvtárat válasszuk a számos lehetőség közül</w:t>
       </w:r>
       <w:sdt>
         <w:sdtPr>
@@ -3230,7 +3691,11 @@
         <w:t xml:space="preserve">(MVC) alapokon </w:t>
       </w:r>
       <w:r>
-        <w:t>működő ASP.NET Core után – A React volt, azt pedig a Vue követte, az angulár pedig igencsak lemaradva jelent meg a listában.</w:t>
+        <w:t>működő ASP.NET Core után – A React volt, azt pedig a Vue</w:t>
+      </w:r>
+      <w:r>
+        <w:lastRenderedPageBreak/>
+        <w:t xml:space="preserve"> követte, az angulár pedig igencsak lemaradva jelent meg a listában.</w:t>
       </w:r>
     </w:p>
     <w:p>
@@ -3242,7 +3707,6 @@
           <w:noProof/>
           <w:lang w:val="en-US"/>
         </w:rPr>
-        <w:lastRenderedPageBreak/>
         <w:drawing>
           <wp:inline distT="0" distB="0" distL="0" distR="0" wp14:anchorId="2FE5FA54" wp14:editId="63F41E82">
             <wp:extent cx="5400040" cy="4419600"/>
@@ -3290,45 +3754,25 @@
       <w:pPr>
         <w:pStyle w:val="Caption"/>
       </w:pPr>
-      <w:r>
-        <w:fldChar w:fldCharType="begin"/>
-      </w:r>
-      <w:r>
-        <w:instrText xml:space="preserve"> STYLEREF 2 \s </w:instrText>
-      </w:r>
-      <w:r>
-        <w:fldChar w:fldCharType="separate"/>
-      </w:r>
-      <w:r>
-        <w:rPr>
-          <w:noProof/>
-        </w:rPr>
-        <w:t>2.2</w:t>
-      </w:r>
-      <w:r>
-        <w:fldChar w:fldCharType="end"/>
-      </w:r>
+      <w:fldSimple w:instr=" STYLEREF 2 \s ">
+        <w:r>
+          <w:rPr>
+            <w:noProof/>
+          </w:rPr>
+          <w:t>2.2</w:t>
+        </w:r>
+      </w:fldSimple>
       <w:r>
         <w:t>.</w:t>
       </w:r>
-      <w:r>
-        <w:fldChar w:fldCharType="begin"/>
-      </w:r>
-      <w:r>
-        <w:instrText xml:space="preserve"> SEQ ábra \* ARABIC \s 2 </w:instrText>
-      </w:r>
-      <w:r>
-        <w:fldChar w:fldCharType="separate"/>
-      </w:r>
-      <w:r>
-        <w:rPr>
-          <w:noProof/>
-        </w:rPr>
-        <w:t>1</w:t>
-      </w:r>
-      <w:r>
-        <w:fldChar w:fldCharType="end"/>
-      </w:r>
+      <w:fldSimple w:instr=" SEQ ábra \* ARABIC \s 2 ">
+        <w:r>
+          <w:rPr>
+            <w:noProof/>
+          </w:rPr>
+          <w:t>1</w:t>
+        </w:r>
+      </w:fldSimple>
       <w:r>
         <w:t xml:space="preserve"> </w:t>
       </w:r>
@@ -3452,45 +3896,25 @@
       <w:pPr>
         <w:pStyle w:val="Caption"/>
       </w:pPr>
-      <w:r>
-        <w:fldChar w:fldCharType="begin"/>
-      </w:r>
-      <w:r>
-        <w:instrText xml:space="preserve"> STYLEREF 2 \s </w:instrText>
-      </w:r>
-      <w:r>
-        <w:fldChar w:fldCharType="separate"/>
-      </w:r>
-      <w:r>
-        <w:rPr>
-          <w:noProof/>
-        </w:rPr>
-        <w:t>2.2</w:t>
-      </w:r>
-      <w:r>
-        <w:fldChar w:fldCharType="end"/>
-      </w:r>
+      <w:fldSimple w:instr=" STYLEREF 2 \s ">
+        <w:r>
+          <w:rPr>
+            <w:noProof/>
+          </w:rPr>
+          <w:t>2.2</w:t>
+        </w:r>
+      </w:fldSimple>
       <w:r>
         <w:t>.</w:t>
       </w:r>
-      <w:r>
-        <w:fldChar w:fldCharType="begin"/>
-      </w:r>
-      <w:r>
-        <w:instrText xml:space="preserve"> SEQ ábra \* ARABIC \s 2 </w:instrText>
-      </w:r>
-      <w:r>
-        <w:fldChar w:fldCharType="separate"/>
-      </w:r>
-      <w:r>
-        <w:rPr>
-          <w:noProof/>
-        </w:rPr>
-        <w:t>2</w:t>
-      </w:r>
-      <w:r>
-        <w:fldChar w:fldCharType="end"/>
-      </w:r>
+      <w:fldSimple w:instr=" SEQ ábra \* ARABIC \s 2 ">
+        <w:r>
+          <w:rPr>
+            <w:noProof/>
+          </w:rPr>
+          <w:t>2</w:t>
+        </w:r>
+      </w:fldSimple>
       <w:r>
         <w:t xml:space="preserve"> A google 12 hónapos keresési statisztikája 2021.05.07.-én</w:t>
       </w:r>
@@ -3502,39 +3926,42 @@
     </w:p>
     <w:p>
       <w:r>
+        <w:t>A React ahogy fentiekben említettem egy UI keretrendszer, JS könyvtár, melynek segítségével egy weblap felhasználói felületét készíthetjük el. Lényeges különbség például az Angular-hoz képest, hogy ez egy rendkívül könnyűsúlyú csomag, igazából nem is nevezhető keretrendszernek inkább csak egy könyvtár. Ez azt jelenti a gyakorlatban, hogy minden olyan feladathoz, ami nem kapcsolódik szorosan a megjelenéshez külső könyvtárakat kell használnunk, például a navigációhoz a React routert, a hálózati kommunikációhoz az Axios-t vagy hasonló segédkönyvtárakat. Nagy előnye legtöbb vetélytársával szemben, hogy virtuális Document Object Model-t (DOM) használ, mellyel sokkal jobb teljesítményt nyújt mint azok a megoldások amik valós DOM-ot használnak- Például az Angular. Tanulhatóság és a fejlesztés gördülékenysége szempontjából szintén érdemes olyan eszközt választani, amely nagy elterjedtséggel bír, mivel könnyebb hozzá segédanyagokat találni.</w:t>
+      </w:r>
+    </w:p>
+    <w:p>
+      <w:pPr>
+        <w:pStyle w:val="Heading3"/>
+      </w:pPr>
+      <w:bookmarkStart w:id="21" w:name="_Toc27044921"/>
+      <w:bookmarkStart w:id="22" w:name="_Toc71450124"/>
+      <w:r>
+        <w:t>React router</w:t>
+      </w:r>
+      <w:bookmarkEnd w:id="21"/>
+      <w:bookmarkEnd w:id="22"/>
+    </w:p>
+    <w:p>
+      <w:r>
+        <w:t>A legtöbb modern web alkalmazás úgynevezett Single page app</w:t>
+      </w:r>
+      <w:r>
         <w:lastRenderedPageBreak/>
-        <w:t>A React ahogy fentiekben említettem egy UI keretrendszer, JS könyvtár, melynek segítségével egy weblap felhasználói felületét készíthetjük el. Lényeges különbség például az Angular-hoz képest, hogy ez egy rendkívül könnyűsúlyú csomag, igazából nem is nevezhető keretrendszernek inkább csak egy könyvtár. Ez azt jelenti a gyakorlatban, hogy minden olyan feladathoz, ami nem kapcsolódik szorosan a megjelenéshez külső könyvtárakat kell használnunk, például a navigációhoz a React routert, a hálózati kommunikációhoz az Axios-t vagy hasonló segédkönyvtárakat. Nagy előnye legtöbb vetélytársával szemben, hogy virtuális Document Object Model-t (DOM) használ, mellyel sokkal jobb teljesítményt nyújt mint azok a megoldások amik valós DOM-ot használnak- Például az Angular. Tanulhatóság és a fejlesztés gördülékenysége szempontjából szintén érdemes olyan eszközt választani, amely nagy elterjedtséggel bír, mivel könnyebb hozzá segédanyagokat találni.</w:t>
+        <w:t>lication (SPA) ami azt jelenti, hogy a megjelenítendő oldalak nem több weblapból tevődnek össze, hanem csak egy lapon változik a tartalom a megjelenítendő komponensek függvényében. Ezt a navigációt segíti elő a react router, anélkül navigálhatunk az oldalunkon, hogy ez az „egy oldal” amivel dolgozunk újratöltődne, fehér töltőképernyőt hagyva a két oldal megjelenítése között</w:t>
+      </w:r>
+      <w:r>
+        <w:t>.</w:t>
       </w:r>
     </w:p>
     <w:p>
       <w:pPr>
         <w:pStyle w:val="Heading3"/>
       </w:pPr>
-      <w:bookmarkStart w:id="19" w:name="_Toc27044921"/>
-      <w:bookmarkStart w:id="20" w:name="_Toc71376720"/>
-      <w:r>
-        <w:t>React router</w:t>
-      </w:r>
-      <w:bookmarkEnd w:id="19"/>
-      <w:bookmarkEnd w:id="20"/>
-    </w:p>
-    <w:p>
-      <w:r>
-        <w:t>A legtöbb modern web alkalmazás úgynevezett Single page application (SPA) ami azt jelenti, hogy a megjelenítendő oldalak nem több weblapból tevődnek össze, hanem csak egy lapon változik a tartalom a megjelenítendő komponensek függvényében. Ezt a navigációt segíti elő a react router, anélkül navigálhatunk az oldalunkon, hogy ez az „egy oldal” amivel dolgozunk újratöltődne, fehér töltőképernyőt hagyva a két oldal megjelenítése között</w:t>
-      </w:r>
-      <w:r>
-        <w:t>.</w:t>
-      </w:r>
-    </w:p>
-    <w:p>
-      <w:pPr>
-        <w:pStyle w:val="Heading3"/>
-      </w:pPr>
-      <w:bookmarkStart w:id="21" w:name="_Toc71376721"/>
+      <w:bookmarkStart w:id="23" w:name="_Toc71450125"/>
       <w:r>
         <w:t>Material UI</w:t>
       </w:r>
-      <w:bookmarkEnd w:id="21"/>
+      <w:bookmarkEnd w:id="23"/>
     </w:p>
     <w:p>
       <w:r>
@@ -3556,7 +3983,6 @@
           <w:noProof/>
           <w:lang w:val="en-US"/>
         </w:rPr>
-        <w:lastRenderedPageBreak/>
         <w:drawing>
           <wp:inline distT="0" distB="0" distL="0" distR="0" wp14:anchorId="0D70C305" wp14:editId="39F646C5">
             <wp:extent cx="2470150" cy="3648710"/>
@@ -3604,45 +4030,25 @@
       <w:pPr>
         <w:pStyle w:val="Caption"/>
       </w:pPr>
-      <w:r>
-        <w:fldChar w:fldCharType="begin"/>
-      </w:r>
-      <w:r>
-        <w:instrText xml:space="preserve"> STYLEREF 2 \s </w:instrText>
-      </w:r>
-      <w:r>
-        <w:fldChar w:fldCharType="separate"/>
-      </w:r>
-      <w:r>
-        <w:rPr>
-          <w:noProof/>
-        </w:rPr>
-        <w:t>2.2</w:t>
-      </w:r>
-      <w:r>
-        <w:fldChar w:fldCharType="end"/>
-      </w:r>
+      <w:fldSimple w:instr=" STYLEREF 2 \s ">
+        <w:r>
+          <w:rPr>
+            <w:noProof/>
+          </w:rPr>
+          <w:t>2.2</w:t>
+        </w:r>
+      </w:fldSimple>
       <w:r>
         <w:t>.</w:t>
       </w:r>
-      <w:r>
-        <w:fldChar w:fldCharType="begin"/>
-      </w:r>
-      <w:r>
-        <w:instrText xml:space="preserve"> SEQ ábra \* ARABIC \s 2 </w:instrText>
-      </w:r>
-      <w:r>
-        <w:fldChar w:fldCharType="separate"/>
-      </w:r>
-      <w:r>
-        <w:rPr>
-          <w:noProof/>
-        </w:rPr>
-        <w:t>3</w:t>
-      </w:r>
-      <w:r>
-        <w:fldChar w:fldCharType="end"/>
-      </w:r>
+      <w:fldSimple w:instr=" SEQ ábra \* ARABIC \s 2 ">
+        <w:r>
+          <w:rPr>
+            <w:noProof/>
+          </w:rPr>
+          <w:t>3</w:t>
+        </w:r>
+      </w:fldSimple>
       <w:r>
         <w:t xml:space="preserve"> </w:t>
       </w:r>
@@ -3654,17 +4060,21 @@
       <w:pPr>
         <w:pStyle w:val="Heading3"/>
       </w:pPr>
-      <w:bookmarkStart w:id="22" w:name="_Toc27044923"/>
-      <w:bookmarkStart w:id="23" w:name="_Toc71376722"/>
+      <w:bookmarkStart w:id="24" w:name="_Toc27044923"/>
+      <w:bookmarkStart w:id="25" w:name="_Toc71450126"/>
       <w:r>
         <w:t>Axios</w:t>
       </w:r>
-      <w:bookmarkEnd w:id="22"/>
-      <w:bookmarkEnd w:id="23"/>
-    </w:p>
-    <w:p>
-      <w:r>
-        <w:t>Egy web alkalmazás természetesen nehezen képzelhető el valamiféle backend kommunikáció nélkül. Ezt segíti elő az Axios ami egy úgynevezett „promise-based” azaz ígéret alapú JS könyvtár HTTP kérések kezelésére, ami azt jelenti, hogy aszinkron kéréseket valósíthatunk meg, illetve a szerver válasza alapján tudunk elemeket betölteni, hibát kezelni</w:t>
+      <w:bookmarkEnd w:id="24"/>
+      <w:bookmarkEnd w:id="25"/>
+    </w:p>
+    <w:p>
+      <w:r>
+        <w:t>Egy web alkalmazás természetesen nehezen képzelhető el valamiféle backend kommunikáció nélkül. Ezt segíti elő az Axios ami egy úgynevezett „promise-based” azaz ígéret alapú JS könyvtár HTTP kérések kezelésére, ami azt jelenti, hogy aszinkron kéréseket valósíthatunk meg, illetve a szerver válasza alapján tudunk el</w:t>
+      </w:r>
+      <w:r>
+        <w:lastRenderedPageBreak/>
+        <w:t>emeket betölteni, hibát kezelni</w:t>
       </w:r>
       <w:sdt>
         <w:sdtPr>
@@ -3777,15 +4187,26 @@
     </w:p>
     <w:p>
       <w:pPr>
+        <w:pStyle w:val="Heading3"/>
+      </w:pPr>
+      <w:bookmarkStart w:id="26" w:name="_Toc71450127"/>
+      <w:r>
+        <w:t>Google Maps Places</w:t>
+      </w:r>
+      <w:bookmarkEnd w:id="26"/>
+    </w:p>
+    <w:p/>
+    <w:p>
+      <w:pPr>
         <w:pStyle w:val="Heading2"/>
       </w:pPr>
-      <w:bookmarkStart w:id="24" w:name="_Toc27044927"/>
-      <w:bookmarkStart w:id="25" w:name="_Toc71376723"/>
+      <w:bookmarkStart w:id="27" w:name="_Toc27044927"/>
+      <w:bookmarkStart w:id="28" w:name="_Toc71450128"/>
       <w:r>
         <w:t>TypeScript</w:t>
       </w:r>
-      <w:bookmarkEnd w:id="24"/>
-      <w:bookmarkEnd w:id="25"/>
+      <w:bookmarkEnd w:id="27"/>
+      <w:bookmarkEnd w:id="28"/>
     </w:p>
     <w:p>
       <w:r>
@@ -3829,11 +4250,11 @@
         </w:sdtContent>
       </w:sdt>
       <w:r>
-        <w:t xml:space="preserve">. A TS kódunk egyenesen JS-re fordul, </w:t>
+        <w:t>. A TS kódunk egyenesen JS-re fordul, így egy minden platformra forduló biztonságos kódot kapunk. Leglényegesebb előnye a JS-el szemben, hogy erősen típusos és objektum orientált. Ez rengeteget segít, mikor a kódbázis nagyon nagy, elírások és hasonló</w:t>
       </w:r>
       <w:r>
         <w:lastRenderedPageBreak/>
-        <w:t>így egy minden platformra forduló biztonságos kódot kapunk. Leglényegesebb előnye a JS-el szemben, hogy erősen típusos és objektum orientált. Ez rengeteget segít, mikor a kódbázis nagyon nagy, elírások és hasonló hibák esetén a fordító hibát fog jelezni, így nem kevés időt megspórolhatunk magunknak fejlesztés során. Népszerűségének még egy oka, hogy mivel közvetlenül JS-re fordul, nyugodtan használhatunk kizárólag JS-ben írt könyvtárakat</w:t>
+        <w:t xml:space="preserve"> hibák esetén a fordító hibát fog jelezni, így nem kevés időt megspórolhatunk magunknak fejlesztés során. Népszerűségének még egy oka, hogy mivel közvetlenül JS-re fordul, nyugodtan használhatunk kizárólag JS-ben írt könyvtárakat</w:t>
       </w:r>
       <w:sdt>
         <w:sdtPr>
@@ -3932,45 +4353,25 @@
       <w:pPr>
         <w:pStyle w:val="Caption"/>
       </w:pPr>
-      <w:r>
-        <w:fldChar w:fldCharType="begin"/>
-      </w:r>
-      <w:r>
-        <w:instrText xml:space="preserve"> STYLEREF 2 \s </w:instrText>
-      </w:r>
-      <w:r>
-        <w:fldChar w:fldCharType="separate"/>
-      </w:r>
-      <w:r>
-        <w:rPr>
-          <w:noProof/>
-        </w:rPr>
-        <w:t>2.3</w:t>
-      </w:r>
-      <w:r>
-        <w:fldChar w:fldCharType="end"/>
-      </w:r>
+      <w:fldSimple w:instr=" STYLEREF 2 \s ">
+        <w:r>
+          <w:rPr>
+            <w:noProof/>
+          </w:rPr>
+          <w:t>2.3</w:t>
+        </w:r>
+      </w:fldSimple>
       <w:r>
         <w:t>.</w:t>
       </w:r>
-      <w:r>
-        <w:fldChar w:fldCharType="begin"/>
-      </w:r>
-      <w:r>
-        <w:instrText xml:space="preserve"> SEQ ábra \* ARABIC \s 2 </w:instrText>
-      </w:r>
-      <w:r>
-        <w:fldChar w:fldCharType="separate"/>
-      </w:r>
-      <w:r>
-        <w:rPr>
-          <w:noProof/>
-        </w:rPr>
-        <w:t>1</w:t>
-      </w:r>
-      <w:r>
-        <w:fldChar w:fldCharType="end"/>
-      </w:r>
+      <w:fldSimple w:instr=" SEQ ábra \* ARABIC \s 2 ">
+        <w:r>
+          <w:rPr>
+            <w:noProof/>
+          </w:rPr>
+          <w:t>1</w:t>
+        </w:r>
+      </w:fldSimple>
       <w:r>
         <w:t xml:space="preserve"> </w:t>
       </w:r>
@@ -3980,7 +4381,11 @@
     </w:p>
     <w:p>
       <w:r>
-        <w:t>A typescript nyelv ezen kívül lehetővé teszi, hogy az új ECMAScript funkciókat használhassuk régebbi böngészőkön is, mivel a fordító az új funkciókból régi-a böngésző által támogatott- verziókra is képesek lefordulni.</w:t>
+        <w:t>A typescript nyelv ezen kívül lehetővé teszi, hogy az új ECMAScript funkciókat használhassuk régebbi böngészőkön is, mivel a ford</w:t>
+      </w:r>
+      <w:r>
+        <w:lastRenderedPageBreak/>
+        <w:t>ító az új funkciókból régi-a böngésző által támogatott- verziókra is képesek lefordulni.</w:t>
       </w:r>
     </w:p>
     <w:p>
@@ -3990,14 +4395,24 @@
     </w:p>
     <w:p>
       <w:pPr>
+        <w:pStyle w:val="Heading3"/>
+      </w:pPr>
+      <w:bookmarkStart w:id="29" w:name="_Toc71450129"/>
+      <w:r>
+        <w:t>Redux</w:t>
+      </w:r>
+      <w:bookmarkEnd w:id="29"/>
+    </w:p>
+    <w:p/>
+    <w:p>
+      <w:pPr>
         <w:pStyle w:val="Heading1"/>
       </w:pPr>
-      <w:bookmarkStart w:id="26" w:name="_Toc71376724"/>
-      <w:r>
-        <w:lastRenderedPageBreak/>
+      <w:bookmarkStart w:id="30" w:name="_Toc71450130"/>
+      <w:r>
         <w:t>Tervezés</w:t>
       </w:r>
-      <w:bookmarkEnd w:id="26"/>
+      <w:bookmarkEnd w:id="30"/>
     </w:p>
     <w:p>
       <w:r>
@@ -4008,13 +4423,13 @@
       <w:pPr>
         <w:pStyle w:val="Heading2"/>
       </w:pPr>
-      <w:bookmarkStart w:id="27" w:name="_Toc27044929"/>
-      <w:bookmarkStart w:id="28" w:name="_Toc71376725"/>
+      <w:bookmarkStart w:id="31" w:name="_Toc27044929"/>
+      <w:bookmarkStart w:id="32" w:name="_Toc71450131"/>
       <w:r>
         <w:t>Funkcionális követelmények</w:t>
       </w:r>
-      <w:bookmarkEnd w:id="27"/>
-      <w:bookmarkEnd w:id="28"/>
+      <w:bookmarkEnd w:id="31"/>
+      <w:bookmarkEnd w:id="32"/>
     </w:p>
     <w:p>
       <w:r>
@@ -4115,7 +4530,11 @@
         <w:ind w:firstLine="0"/>
       </w:pPr>
       <w:r>
-        <w:t>A weboldalon a felhasználó a következő funkciókat kell elérje:</w:t>
+        <w:t xml:space="preserve">A weboldalon a felhasználó a </w:t>
+      </w:r>
+      <w:r>
+        <w:lastRenderedPageBreak/>
+        <w:t>következő funkciókat kell elérje:</w:t>
       </w:r>
     </w:p>
     <w:p>
@@ -4320,7 +4739,6 @@
         <w:jc w:val="left"/>
       </w:pPr>
       <w:r>
-        <w:lastRenderedPageBreak/>
         <w:t>Dolgozóhoz rendelt foglalások megtekintése, kezelése.</w:t>
       </w:r>
     </w:p>
@@ -4328,11 +4746,11 @@
       <w:pPr>
         <w:pStyle w:val="Heading2"/>
       </w:pPr>
-      <w:bookmarkStart w:id="29" w:name="_Toc71376726"/>
+      <w:bookmarkStart w:id="33" w:name="_Toc71450132"/>
       <w:r>
         <w:t>A weboldal működésével kapcsolatos elvárások</w:t>
       </w:r>
-      <w:bookmarkEnd w:id="29"/>
+      <w:bookmarkEnd w:id="33"/>
     </w:p>
     <w:p>
       <w:r>
@@ -4432,25 +4850,26 @@
       <w:pPr>
         <w:pStyle w:val="Heading2"/>
       </w:pPr>
-      <w:bookmarkStart w:id="30" w:name="_Toc71376727"/>
+      <w:bookmarkStart w:id="34" w:name="_Toc71450133"/>
       <w:r>
         <w:t>Architektúra</w:t>
       </w:r>
-      <w:bookmarkEnd w:id="30"/>
+      <w:bookmarkEnd w:id="34"/>
     </w:p>
     <w:p/>
     <w:p>
       <w:pPr>
         <w:pStyle w:val="Heading2"/>
       </w:pPr>
-      <w:bookmarkStart w:id="31" w:name="_Toc71376728"/>
+      <w:bookmarkStart w:id="35" w:name="_Toc71450134"/>
       <w:r>
         <w:t>Felülettervek</w:t>
       </w:r>
-      <w:bookmarkEnd w:id="31"/>
-    </w:p>
-    <w:p>
-      <w:r>
+      <w:bookmarkEnd w:id="35"/>
+    </w:p>
+    <w:p>
+      <w:r>
+        <w:lastRenderedPageBreak/>
         <w:t>Az alkalmazás tervezését a követelményekből kiindulva a felülettervek elkészítésével kezdtem.</w:t>
       </w:r>
       <w:r>
@@ -4471,7 +4890,6 @@
         <w:rPr>
           <w:noProof/>
         </w:rPr>
-        <w:lastRenderedPageBreak/>
         <w:drawing>
           <wp:inline distT="0" distB="0" distL="0" distR="0" wp14:anchorId="7C94C98E" wp14:editId="40931320">
             <wp:extent cx="5280660" cy="3206115"/>
@@ -4515,8 +4933,8 @@
         </w:drawing>
       </w:r>
     </w:p>
-    <w:bookmarkStart w:id="32" w:name="_Ref71324169"/>
-    <w:bookmarkStart w:id="33" w:name="_Ref71324194"/>
+    <w:bookmarkStart w:id="36" w:name="_Ref71324169"/>
+    <w:bookmarkStart w:id="37" w:name="_Ref71324194"/>
     <w:p>
       <w:pPr>
         <w:pStyle w:val="Caption"/>
@@ -4542,53 +4960,147 @@
       <w:r>
         <w:t>.</w:t>
       </w:r>
-      <w:r>
+      <w:fldSimple w:instr=" SEQ ábra \* ARABIC \s 2 ">
+        <w:r>
+          <w:rPr>
+            <w:noProof/>
+          </w:rPr>
+          <w:t>1</w:t>
+        </w:r>
+      </w:fldSimple>
+      <w:bookmarkEnd w:id="36"/>
+      <w:r>
+        <w:t xml:space="preserve"> A webes felület általános kinézete</w:t>
+      </w:r>
+      <w:bookmarkEnd w:id="37"/>
+    </w:p>
+    <w:p>
+      <w:pPr>
+        <w:rPr>
+          <w:noProof/>
+        </w:rPr>
+      </w:pPr>
+      <w:r>
+        <w:rPr>
+          <w:noProof/>
+        </w:rPr>
+        <w:t xml:space="preserve">Az alkalmazás alapvető felépítése a </w:t>
+      </w:r>
+      <w:r>
+        <w:rPr>
+          <w:noProof/>
+        </w:rPr>
         <w:fldChar w:fldCharType="begin"/>
       </w:r>
       <w:r>
-        <w:instrText xml:space="preserve"> SEQ ábra \* ARABIC \s 2 </w:instrText>
-      </w:r>
-      <w:r>
+        <w:rPr>
+          <w:noProof/>
+        </w:rPr>
+        <w:instrText xml:space="preserve"> REF _Ref71324194 \h </w:instrText>
+      </w:r>
+      <w:r>
+        <w:rPr>
+          <w:noProof/>
+        </w:rPr>
+      </w:r>
+      <w:r>
+        <w:rPr>
+          <w:noProof/>
+        </w:rPr>
         <w:fldChar w:fldCharType="separate"/>
       </w:r>
       <w:r>
         <w:rPr>
           <w:noProof/>
         </w:rPr>
+        <w:t>3.4</w:t>
+      </w:r>
+      <w:r>
+        <w:t>.</w:t>
+      </w:r>
+      <w:r>
+        <w:rPr>
+          <w:noProof/>
+        </w:rPr>
         <w:t>1</w:t>
       </w:r>
       <w:r>
+        <w:t xml:space="preserve"> A webes felület általános kinézete</w:t>
+      </w:r>
+      <w:r>
+        <w:rPr>
+          <w:noProof/>
+        </w:rPr>
         <w:fldChar w:fldCharType="end"/>
       </w:r>
-      <w:bookmarkEnd w:id="32"/>
-      <w:r>
-        <w:t xml:space="preserve"> A webes felület általános kinézete</w:t>
-      </w:r>
-      <w:bookmarkEnd w:id="33"/>
-    </w:p>
-    <w:p>
-      <w:pPr>
+      <w:r>
         <w:rPr>
           <w:noProof/>
         </w:rPr>
-      </w:pPr>
+        <w:t xml:space="preserve"> ábrán </w:t>
+      </w:r>
       <w:r>
         <w:rPr>
           <w:noProof/>
         </w:rPr>
-        <w:t xml:space="preserve">Az alkalmazás alapvető felépítése a </w:t>
+        <w:t>látható. A lap tetején mindig egy Header látszik, melyen megjelnik a logó a szolgáltatás neve és a navigációs menü. A lap alján egy Footer található, melyen helyet kaphatnak a kapcsolatfelvételi információk, felhasználási feltételek, oldaltérkép, stb. A kettő között helyezkednek el a különböző oldalak tartalmai.</w:t>
       </w:r>
       <w:r>
         <w:rPr>
           <w:noProof/>
         </w:rPr>
+        <w:t xml:space="preserve"> Látszik, hogy a tervezés ezen szakaszában még nem</w:t>
+      </w:r>
+      <w:r>
+        <w:rPr>
+          <w:noProof/>
+        </w:rPr>
+        <w:lastRenderedPageBreak/>
+        <w:t xml:space="preserve"> koncentrálunk a konkrét működésre, tényleges felületi elemekre – például nem je</w:t>
+      </w:r>
+      <w:r>
+        <w:rPr>
+          <w:noProof/>
+        </w:rPr>
+        <w:lastRenderedPageBreak/>
+        <w:t>lenik meg a navigációs menü különbsége a különböző felhasználó típusok között.</w:t>
+      </w:r>
+    </w:p>
+    <w:p>
+      <w:pPr>
+        <w:rPr>
+          <w:noProof/>
+        </w:rPr>
+      </w:pPr>
+      <w:r>
+        <w:rPr>
+          <w:noProof/>
+        </w:rPr>
+        <w:t>Az alább</w:t>
+      </w:r>
+      <w:r>
+        <w:rPr>
+          <w:noProof/>
+        </w:rPr>
+        <w:t>i</w:t>
+      </w:r>
+      <w:r>
+        <w:rPr>
+          <w:noProof/>
+        </w:rPr>
+        <w:t xml:space="preserve"> </w:t>
+      </w:r>
+      <w:r>
+        <w:rPr>
+          <w:noProof/>
+        </w:rPr>
         <w:fldChar w:fldCharType="begin"/>
       </w:r>
       <w:r>
         <w:rPr>
           <w:noProof/>
         </w:rPr>
-        <w:instrText xml:space="preserve"> REF _Ref71324194 \h </w:instrText>
+        <w:instrText xml:space="preserve"> REF _Ref71363267 \h </w:instrText>
       </w:r>
       <w:r>
         <w:rPr>
@@ -4614,10 +5126,10 @@
         <w:rPr>
           <w:noProof/>
         </w:rPr>
-        <w:t>1</w:t>
-      </w:r>
-      <w:r>
-        <w:t xml:space="preserve"> A webes felület általános kinézete</w:t>
+        <w:t>2</w:t>
+      </w:r>
+      <w:r>
+        <w:t xml:space="preserve"> Foglalások képernyő terve</w:t>
       </w:r>
       <w:r>
         <w:rPr>
@@ -4629,126 +5141,35 @@
         <w:rPr>
           <w:noProof/>
         </w:rPr>
-        <w:t xml:space="preserve"> ábrán </w:t>
+        <w:t xml:space="preserve"> képen a foglalási oldalak t</w:t>
       </w:r>
       <w:r>
         <w:rPr>
           <w:noProof/>
         </w:rPr>
-        <w:t>látható. A lap tetején mindig egy Header látszik, melyen megjelnik a logó a szolgáltatás neve és a navigációs menü. A lap alján egy Footer található, melyen helyet kaphatnak a kapcsolatfelvételi információk, felhasználási feltételek, oldaltérkép, stb. A kettő között helyezkednek el a különböző oldalak tartalmai.</w:t>
+        <w:t>ervezett kinézete látható</w:t>
       </w:r>
       <w:r>
         <w:rPr>
           <w:noProof/>
         </w:rPr>
-        <w:t xml:space="preserve"> Látszik, hogy a tervezés ezen szakaszában még nem koncentrálunk a konkrét működésre, tényleges felületi elemekre – például nem jelenik meg a navigációs menü különbsége a különböző felhasználó típusok között.</w:t>
-      </w:r>
-    </w:p>
-    <w:p>
-      <w:pPr>
+        <w:t>. Az adatok megadásával</w:t>
+      </w:r>
+      <w:r>
         <w:rPr>
           <w:noProof/>
         </w:rPr>
+        <w:t xml:space="preserve"> a felhasználó lekérdezi a szerverről az árat és véglegesítheti a foglalást.</w:t>
+      </w:r>
+    </w:p>
+    <w:p>
+      <w:pPr>
+        <w:pStyle w:val="Kp"/>
       </w:pPr>
       <w:r>
         <w:rPr>
           <w:noProof/>
         </w:rPr>
-        <w:t>Az alább</w:t>
-      </w:r>
-      <w:r>
-        <w:rPr>
-          <w:noProof/>
-        </w:rPr>
-        <w:t>i</w:t>
-      </w:r>
-      <w:r>
-        <w:rPr>
-          <w:noProof/>
-        </w:rPr>
-        <w:t xml:space="preserve"> </w:t>
-      </w:r>
-      <w:r>
-        <w:rPr>
-          <w:noProof/>
-        </w:rPr>
-        <w:fldChar w:fldCharType="begin"/>
-      </w:r>
-      <w:r>
-        <w:rPr>
-          <w:noProof/>
-        </w:rPr>
-        <w:instrText xml:space="preserve"> REF _Ref71363267 \h </w:instrText>
-      </w:r>
-      <w:r>
-        <w:rPr>
-          <w:noProof/>
-        </w:rPr>
-      </w:r>
-      <w:r>
-        <w:rPr>
-          <w:noProof/>
-        </w:rPr>
-        <w:fldChar w:fldCharType="separate"/>
-      </w:r>
-      <w:r>
-        <w:rPr>
-          <w:noProof/>
-        </w:rPr>
-        <w:t>3.4</w:t>
-      </w:r>
-      <w:r>
-        <w:t>.</w:t>
-      </w:r>
-      <w:r>
-        <w:rPr>
-          <w:noProof/>
-        </w:rPr>
-        <w:t>2</w:t>
-      </w:r>
-      <w:r>
-        <w:t xml:space="preserve"> Foglalások képernyő terve</w:t>
-      </w:r>
-      <w:r>
-        <w:rPr>
-          <w:noProof/>
-        </w:rPr>
-        <w:fldChar w:fldCharType="end"/>
-      </w:r>
-      <w:r>
-        <w:rPr>
-          <w:noProof/>
-        </w:rPr>
-        <w:t xml:space="preserve"> képen a foglalási oldalak t</w:t>
-      </w:r>
-      <w:r>
-        <w:rPr>
-          <w:noProof/>
-        </w:rPr>
-        <w:t>ervezett kinézete látható</w:t>
-      </w:r>
-      <w:r>
-        <w:rPr>
-          <w:noProof/>
-        </w:rPr>
-        <w:t>. Az adatok megadásával</w:t>
-      </w:r>
-      <w:r>
-        <w:rPr>
-          <w:noProof/>
-        </w:rPr>
-        <w:t xml:space="preserve"> a felhasználó lekérdezi a szerverről az árat és véglegesítheti a foglalást.</w:t>
-      </w:r>
-    </w:p>
-    <w:p>
-      <w:pPr>
-        <w:pStyle w:val="Kp"/>
-      </w:pPr>
-      <w:r>
-        <w:rPr>
-          <w:noProof/>
-        </w:rPr>
-        <w:lastRenderedPageBreak/>
         <w:drawing>
           <wp:inline distT="0" distB="0" distL="0" distR="0" wp14:anchorId="29E24E31" wp14:editId="5E0E4006">
             <wp:extent cx="5256525" cy="8305800"/>
@@ -4798,7 +5219,7 @@
         </w:drawing>
       </w:r>
     </w:p>
-    <w:bookmarkStart w:id="34" w:name="_Ref71363267"/>
+    <w:bookmarkStart w:id="38" w:name="_Ref71363267"/>
     <w:p>
       <w:pPr>
         <w:pStyle w:val="Caption"/>
@@ -4824,11 +5245,34 @@
       <w:r>
         <w:t>.</w:t>
       </w:r>
+      <w:fldSimple w:instr=" SEQ ábra \* ARABIC \s 2 ">
+        <w:r>
+          <w:rPr>
+            <w:noProof/>
+          </w:rPr>
+          <w:t>2</w:t>
+        </w:r>
+      </w:fldSimple>
+      <w:r>
+        <w:t xml:space="preserve"> </w:t>
+      </w:r>
+      <w:r>
+        <w:t>F</w:t>
+      </w:r>
+      <w:r>
+        <w:t>oglalások képernyő terve</w:t>
+      </w:r>
+      <w:bookmarkEnd w:id="38"/>
+    </w:p>
+    <w:p>
+      <w:r>
+        <w:t xml:space="preserve">A </w:t>
+      </w:r>
       <w:r>
         <w:fldChar w:fldCharType="begin"/>
       </w:r>
       <w:r>
-        <w:instrText xml:space="preserve"> SEQ ábra \* ARABIC \s 2 </w:instrText>
+        <w:instrText xml:space="preserve"> REF _Ref71364640 \h </w:instrText>
       </w:r>
       <w:r>
         <w:fldChar w:fldCharType="separate"/>
@@ -4837,86 +5281,56 @@
         <w:rPr>
           <w:noProof/>
         </w:rPr>
-        <w:t>2</w:t>
+        <w:t>3.4</w:t>
+      </w:r>
+      <w:r>
+        <w:t>.</w:t>
+      </w:r>
+      <w:r>
+        <w:rPr>
+          <w:noProof/>
+        </w:rPr>
+        <w:t>3</w:t>
       </w:r>
       <w:r>
         <w:fldChar w:fldCharType="end"/>
       </w:r>
       <w:r>
-        <w:t xml:space="preserve"> </w:t>
-      </w:r>
-      <w:r>
-        <w:t>F</w:t>
-      </w:r>
-      <w:r>
-        <w:t>oglalások képernyő terve</w:t>
-      </w:r>
-      <w:bookmarkEnd w:id="34"/>
-    </w:p>
-    <w:p>
+        <w:t xml:space="preserve"> - </w:t>
+      </w:r>
+      <w:r>
+        <w:fldChar w:fldCharType="begin"/>
+      </w:r>
+      <w:r>
+        <w:instrText xml:space="preserve"> REF _Ref71366509 \h </w:instrText>
+      </w:r>
+      <w:r>
+        <w:fldChar w:fldCharType="separate"/>
+      </w:r>
+      <w:r>
+        <w:rPr>
+          <w:noProof/>
+        </w:rPr>
+        <w:t>3.4</w:t>
+      </w:r>
+      <w:r>
+        <w:t>.</w:t>
+      </w:r>
+      <w:r>
+        <w:rPr>
+          <w:noProof/>
+        </w:rPr>
+        <w:t>7</w:t>
+      </w:r>
+      <w:r>
+        <w:fldChar w:fldCharType="end"/>
+      </w:r>
+      <w:r>
+        <w:t xml:space="preserve"> ábrákon a felh</w:t>
+      </w:r>
       <w:r>
         <w:lastRenderedPageBreak/>
-        <w:t xml:space="preserve">A </w:t>
-      </w:r>
-      <w:r>
-        <w:fldChar w:fldCharType="begin"/>
-      </w:r>
-      <w:r>
-        <w:instrText xml:space="preserve"> REF _Ref71364640 \h </w:instrText>
-      </w:r>
-      <w:r>
-        <w:fldChar w:fldCharType="separate"/>
-      </w:r>
-      <w:r>
-        <w:rPr>
-          <w:noProof/>
-        </w:rPr>
-        <w:t>3.4</w:t>
-      </w:r>
-      <w:r>
-        <w:t>.</w:t>
-      </w:r>
-      <w:r>
-        <w:rPr>
-          <w:noProof/>
-        </w:rPr>
-        <w:t>3</w:t>
-      </w:r>
-      <w:r>
-        <w:fldChar w:fldCharType="end"/>
-      </w:r>
-      <w:r>
-        <w:t xml:space="preserve"> - </w:t>
-      </w:r>
-      <w:r>
-        <w:fldChar w:fldCharType="begin"/>
-      </w:r>
-      <w:r>
-        <w:instrText xml:space="preserve"> REF _Ref71366509 \h </w:instrText>
-      </w:r>
-      <w:r>
-        <w:fldChar w:fldCharType="separate"/>
-      </w:r>
-      <w:r>
-        <w:rPr>
-          <w:noProof/>
-        </w:rPr>
-        <w:t>3.4</w:t>
-      </w:r>
-      <w:r>
-        <w:t>.</w:t>
-      </w:r>
-      <w:r>
-        <w:rPr>
-          <w:noProof/>
-        </w:rPr>
-        <w:t>7</w:t>
-      </w:r>
-      <w:r>
-        <w:fldChar w:fldCharType="end"/>
-      </w:r>
-      <w:r>
-        <w:t xml:space="preserve"> ábrákon a felhasználói oldalak láthatók. </w:t>
+        <w:t xml:space="preserve">asználói oldalak láthatók. </w:t>
       </w:r>
       <w:r>
         <w:t>A felhasználónak lehetősége van a jelszava megváltoztatására, személyes adatainak kezelésére, saját foglalásainak megtekintésére, illetve beállításainak változtatására.</w:t>
@@ -4973,7 +5387,7 @@
         </w:drawing>
       </w:r>
     </w:p>
-    <w:bookmarkStart w:id="35" w:name="_Ref71364640"/>
+    <w:bookmarkStart w:id="39" w:name="_Ref71364640"/>
     <w:p>
       <w:pPr>
         <w:pStyle w:val="Caption"/>
@@ -4999,25 +5413,15 @@
       <w:r>
         <w:t>.</w:t>
       </w:r>
-      <w:r>
-        <w:fldChar w:fldCharType="begin"/>
-      </w:r>
-      <w:r>
-        <w:instrText xml:space="preserve"> SEQ ábra \* ARABIC \s 2 </w:instrText>
-      </w:r>
-      <w:r>
-        <w:fldChar w:fldCharType="separate"/>
-      </w:r>
-      <w:r>
-        <w:rPr>
-          <w:noProof/>
-        </w:rPr>
-        <w:t>3</w:t>
-      </w:r>
-      <w:r>
-        <w:fldChar w:fldCharType="end"/>
-      </w:r>
-      <w:bookmarkEnd w:id="35"/>
+      <w:fldSimple w:instr=" SEQ ábra \* ARABIC \s 2 ">
+        <w:r>
+          <w:rPr>
+            <w:noProof/>
+          </w:rPr>
+          <w:t>3</w:t>
+        </w:r>
+      </w:fldSimple>
+      <w:bookmarkEnd w:id="39"/>
       <w:r>
         <w:t xml:space="preserve"> Felhasználói adatok áttekintése</w:t>
       </w:r>
@@ -5077,58 +5481,37 @@
       <w:pPr>
         <w:pStyle w:val="Caption"/>
       </w:pPr>
-      <w:r>
-        <w:fldChar w:fldCharType="begin"/>
-      </w:r>
-      <w:r>
-        <w:instrText xml:space="preserve"> STYLEREF 2 \s </w:instrText>
-      </w:r>
-      <w:r>
-        <w:fldChar w:fldCharType="separate"/>
-      </w:r>
+      <w:fldSimple w:instr=" STYLEREF 2 \s ">
+        <w:r>
+          <w:rPr>
+            <w:noProof/>
+          </w:rPr>
+          <w:t>3.4</w:t>
+        </w:r>
+      </w:fldSimple>
+      <w:r>
+        <w:t>.</w:t>
+      </w:r>
+      <w:fldSimple w:instr=" SEQ ábra \* ARABIC \s 2 ">
+        <w:r>
+          <w:rPr>
+            <w:noProof/>
+          </w:rPr>
+          <w:t>4</w:t>
+        </w:r>
+      </w:fldSimple>
+      <w:r>
+        <w:t xml:space="preserve"> A felhasználó jelszavának megváltoztatása</w:t>
+      </w:r>
+    </w:p>
+    <w:p>
+      <w:pPr>
+        <w:pStyle w:val="Kp"/>
+      </w:pPr>
       <w:r>
         <w:rPr>
           <w:noProof/>
         </w:rPr>
-        <w:t>3.4</w:t>
-      </w:r>
-      <w:r>
-        <w:fldChar w:fldCharType="end"/>
-      </w:r>
-      <w:r>
-        <w:t>.</w:t>
-      </w:r>
-      <w:r>
-        <w:fldChar w:fldCharType="begin"/>
-      </w:r>
-      <w:r>
-        <w:instrText xml:space="preserve"> SEQ ábra \* ARABIC \s 2 </w:instrText>
-      </w:r>
-      <w:r>
-        <w:fldChar w:fldCharType="separate"/>
-      </w:r>
-      <w:r>
-        <w:rPr>
-          <w:noProof/>
-        </w:rPr>
-        <w:t>4</w:t>
-      </w:r>
-      <w:r>
-        <w:fldChar w:fldCharType="end"/>
-      </w:r>
-      <w:r>
-        <w:t xml:space="preserve"> A felhasználó jelszavának megváltoztatása</w:t>
-      </w:r>
-    </w:p>
-    <w:p>
-      <w:pPr>
-        <w:pStyle w:val="Kp"/>
-      </w:pPr>
-      <w:r>
-        <w:rPr>
-          <w:noProof/>
-        </w:rPr>
-        <w:lastRenderedPageBreak/>
         <w:drawing>
           <wp:inline distT="0" distB="0" distL="0" distR="0" wp14:anchorId="5B4B4EB5" wp14:editId="41F1083D">
             <wp:extent cx="5400040" cy="3377333"/>
@@ -5176,11 +5559,38 @@
       <w:pPr>
         <w:pStyle w:val="Caption"/>
       </w:pPr>
+      <w:fldSimple w:instr=" STYLEREF 2 \s ">
+        <w:r>
+          <w:rPr>
+            <w:noProof/>
+          </w:rPr>
+          <w:t>3.4</w:t>
+        </w:r>
+      </w:fldSimple>
+      <w:r>
+        <w:t>.</w:t>
+      </w:r>
+      <w:fldSimple w:instr=" SEQ ábra \* ARABIC \s 2 ">
+        <w:r>
+          <w:rPr>
+            <w:noProof/>
+          </w:rPr>
+          <w:t>5</w:t>
+        </w:r>
+      </w:fldSimple>
+      <w:r>
+        <w:t xml:space="preserve"> Személyes adatok változtatása</w:t>
+      </w:r>
+    </w:p>
+    <w:p>
+      <w:r>
+        <w:t xml:space="preserve">Az alábbi </w:t>
+      </w:r>
       <w:r>
         <w:fldChar w:fldCharType="begin"/>
       </w:r>
       <w:r>
-        <w:instrText xml:space="preserve"> STYLEREF 2 \s </w:instrText>
+        <w:instrText xml:space="preserve"> REF _Ref71365467 \h </w:instrText>
       </w:r>
       <w:r>
         <w:fldChar w:fldCharType="separate"/>
@@ -5192,80 +5602,40 @@
         <w:t>3.4</w:t>
       </w:r>
       <w:r>
+        <w:t>.</w:t>
+      </w:r>
+      <w:r>
+        <w:rPr>
+          <w:noProof/>
+        </w:rPr>
+        <w:t>6</w:t>
+      </w:r>
+      <w:r>
         <w:fldChar w:fldCharType="end"/>
       </w:r>
       <w:r>
-        <w:t>.</w:t>
-      </w:r>
-      <w:r>
-        <w:fldChar w:fldCharType="begin"/>
-      </w:r>
-      <w:r>
-        <w:instrText xml:space="preserve"> SEQ ábra \* ARABIC \s 2 </w:instrText>
-      </w:r>
-      <w:r>
-        <w:fldChar w:fldCharType="separate"/>
-      </w:r>
+        <w:t xml:space="preserve"> ábrán látható a felhasználó foglalásainak megtekintése. A </w:t>
+      </w:r>
+      <w:r>
+        <w:t xml:space="preserve">dokumentum későbbi fejezeteiben eltérést fedezhetünk fel </w:t>
+      </w:r>
+      <w:r>
+        <w:lastRenderedPageBreak/>
+        <w:t>az itt látható képernyőterv és a megvalósított program között – A kész megoldásban a foglalás lemondását kezdeményező gom átkerült a foglalás részleteit mutató oldalra. Az éles projektekben is gyakori a kezdeti felülettervektől való eltérés, hiszen az ilyen fajta tervek készítésének nem a végleges kinézet megalkotása a célja, fejlesztés közben számos változás</w:t>
+      </w:r>
+      <w:r>
+        <w:lastRenderedPageBreak/>
+        <w:t xml:space="preserve"> következhet be.</w:t>
+      </w:r>
+    </w:p>
+    <w:p>
+      <w:pPr>
+        <w:pStyle w:val="Kp"/>
+      </w:pPr>
       <w:r>
         <w:rPr>
           <w:noProof/>
         </w:rPr>
-        <w:t>5</w:t>
-      </w:r>
-      <w:r>
-        <w:fldChar w:fldCharType="end"/>
-      </w:r>
-      <w:r>
-        <w:t xml:space="preserve"> Személyes adatok változtatása</w:t>
-      </w:r>
-    </w:p>
-    <w:p>
-      <w:r>
-        <w:t xml:space="preserve">Az alábbi </w:t>
-      </w:r>
-      <w:r>
-        <w:fldChar w:fldCharType="begin"/>
-      </w:r>
-      <w:r>
-        <w:instrText xml:space="preserve"> REF _Ref71365467 \h </w:instrText>
-      </w:r>
-      <w:r>
-        <w:fldChar w:fldCharType="separate"/>
-      </w:r>
-      <w:r>
-        <w:rPr>
-          <w:noProof/>
-        </w:rPr>
-        <w:t>3.4</w:t>
-      </w:r>
-      <w:r>
-        <w:t>.</w:t>
-      </w:r>
-      <w:r>
-        <w:rPr>
-          <w:noProof/>
-        </w:rPr>
-        <w:t>6</w:t>
-      </w:r>
-      <w:r>
-        <w:fldChar w:fldCharType="end"/>
-      </w:r>
-      <w:r>
-        <w:t xml:space="preserve"> ábrán látható a felhasználó foglalásainak megtekintése. A </w:t>
-      </w:r>
-      <w:r>
-        <w:t>dokumentum későbbi fejezeteiben eltérést fedezhetünk fel az itt látható képernyőterv és a megvalósított program között – A kész megoldásban a foglalás lemondását kezdeményező gom átkerült a foglalás részleteit mutató oldalra. Az éles projektekben is gyakori a kezdeti felülettervektől való eltérés, hiszen az ilyen fajta tervek készítésének nem a végleges kinézet megalkotása a célja, fejlesztés közben számos változás következhet be.</w:t>
-      </w:r>
-    </w:p>
-    <w:p>
-      <w:pPr>
-        <w:pStyle w:val="Kp"/>
-      </w:pPr>
-      <w:r>
-        <w:rPr>
-          <w:noProof/>
-        </w:rPr>
-        <w:lastRenderedPageBreak/>
         <w:drawing>
           <wp:inline distT="0" distB="0" distL="0" distR="0" wp14:anchorId="05038C58" wp14:editId="3138C269">
             <wp:extent cx="5400040" cy="2977522"/>
@@ -5309,7 +5679,7 @@
         </w:drawing>
       </w:r>
     </w:p>
-    <w:bookmarkStart w:id="36" w:name="_Ref71365467"/>
+    <w:bookmarkStart w:id="40" w:name="_Ref71365467"/>
     <w:p>
       <w:pPr>
         <w:pStyle w:val="Caption"/>
@@ -5335,25 +5705,15 @@
       <w:r>
         <w:t>.</w:t>
       </w:r>
-      <w:r>
-        <w:fldChar w:fldCharType="begin"/>
-      </w:r>
-      <w:r>
-        <w:instrText xml:space="preserve"> SEQ ábra \* ARABIC \s 2 </w:instrText>
-      </w:r>
-      <w:r>
-        <w:fldChar w:fldCharType="separate"/>
-      </w:r>
-      <w:r>
-        <w:rPr>
-          <w:noProof/>
-        </w:rPr>
-        <w:t>6</w:t>
-      </w:r>
-      <w:r>
-        <w:fldChar w:fldCharType="end"/>
-      </w:r>
-      <w:bookmarkEnd w:id="36"/>
+      <w:fldSimple w:instr=" SEQ ábra \* ARABIC \s 2 ">
+        <w:r>
+          <w:rPr>
+            <w:noProof/>
+          </w:rPr>
+          <w:t>6</w:t>
+        </w:r>
+      </w:fldSimple>
+      <w:bookmarkEnd w:id="40"/>
       <w:r>
         <w:t xml:space="preserve"> Foglalások megtekintése</w:t>
       </w:r>
@@ -5409,7 +5769,7 @@
         </w:drawing>
       </w:r>
     </w:p>
-    <w:bookmarkStart w:id="37" w:name="_Ref71366509"/>
+    <w:bookmarkStart w:id="41" w:name="_Ref71366509"/>
     <w:p>
       <w:pPr>
         <w:pStyle w:val="Caption"/>
@@ -5435,11 +5795,28 @@
       <w:r>
         <w:t>.</w:t>
       </w:r>
+      <w:fldSimple w:instr=" SEQ ábra \* ARABIC \s 2 ">
+        <w:r>
+          <w:rPr>
+            <w:noProof/>
+          </w:rPr>
+          <w:t>7</w:t>
+        </w:r>
+      </w:fldSimple>
+      <w:bookmarkEnd w:id="41"/>
+      <w:r>
+        <w:t xml:space="preserve"> Beállítások módosítása</w:t>
+      </w:r>
+    </w:p>
+    <w:p>
+      <w:r>
+        <w:t xml:space="preserve">A </w:t>
+      </w:r>
       <w:r>
         <w:fldChar w:fldCharType="begin"/>
       </w:r>
       <w:r>
-        <w:instrText xml:space="preserve"> SEQ ábra \* ARABIC \s 2 </w:instrText>
+        <w:instrText xml:space="preserve"> REF _Ref71368269 \h </w:instrText>
       </w:r>
       <w:r>
         <w:fldChar w:fldCharType="separate"/>
@@ -5448,66 +5825,42 @@
         <w:rPr>
           <w:noProof/>
         </w:rPr>
-        <w:t>7</w:t>
+        <w:t>3.4</w:t>
+      </w:r>
+      <w:r>
+        <w:t>.</w:t>
+      </w:r>
+      <w:r>
+        <w:rPr>
+          <w:noProof/>
+        </w:rPr>
+        <w:t>8</w:t>
+      </w:r>
+      <w:r>
+        <w:t xml:space="preserve"> Adminisztrátori belépéssel elérhető foglalások lap</w:t>
       </w:r>
       <w:r>
         <w:fldChar w:fldCharType="end"/>
       </w:r>
-      <w:bookmarkEnd w:id="37"/>
-      <w:r>
-        <w:t xml:space="preserve"> Beállítások módosítása</w:t>
-      </w:r>
-    </w:p>
-    <w:p>
-      <w:r>
-        <w:t xml:space="preserve">A </w:t>
-      </w:r>
-      <w:r>
-        <w:fldChar w:fldCharType="begin"/>
-      </w:r>
-      <w:r>
-        <w:instrText xml:space="preserve"> REF _Ref71368269 \h </w:instrText>
-      </w:r>
-      <w:r>
-        <w:fldChar w:fldCharType="separate"/>
-      </w:r>
+      <w:r>
+        <w:t xml:space="preserve"> ábrán </w:t>
+      </w:r>
+      <w:r>
+        <w:t>látható képernyőn tudna</w:t>
+      </w:r>
+      <w:r>
+        <w:lastRenderedPageBreak/>
+        <w:t>k a megfelelő jogosultságú felhasználók a kifizetett rendelésekhez dolgozókat hozzárendelni.</w:t>
+      </w:r>
+    </w:p>
+    <w:p>
+      <w:pPr>
+        <w:pStyle w:val="Kp"/>
+      </w:pPr>
       <w:r>
         <w:rPr>
           <w:noProof/>
         </w:rPr>
-        <w:t>3.4</w:t>
-      </w:r>
-      <w:r>
-        <w:t>.</w:t>
-      </w:r>
-      <w:r>
-        <w:rPr>
-          <w:noProof/>
-        </w:rPr>
-        <w:t>8</w:t>
-      </w:r>
-      <w:r>
-        <w:t xml:space="preserve"> Adminisztrátori belépéssel elérhető foglalások lap</w:t>
-      </w:r>
-      <w:r>
-        <w:fldChar w:fldCharType="end"/>
-      </w:r>
-      <w:r>
-        <w:t xml:space="preserve"> ábrán </w:t>
-      </w:r>
-      <w:r>
-        <w:t>látható képernyőn tudnak a megfelelő jogosultságú felhasználók a kifizetett rendelésekhez dolgozókat hozzárendelni.</w:t>
-      </w:r>
-    </w:p>
-    <w:p>
-      <w:pPr>
-        <w:pStyle w:val="Kp"/>
-      </w:pPr>
-      <w:r>
-        <w:rPr>
-          <w:noProof/>
-        </w:rPr>
-        <w:lastRenderedPageBreak/>
         <w:drawing>
           <wp:inline distT="0" distB="0" distL="0" distR="0" wp14:anchorId="336F0ECB" wp14:editId="64B772B0">
             <wp:extent cx="5402580" cy="6545580"/>
@@ -5558,7 +5911,7 @@
         </w:drawing>
       </w:r>
     </w:p>
-    <w:bookmarkStart w:id="38" w:name="_Ref71368269"/>
+    <w:bookmarkStart w:id="42" w:name="_Ref71368269"/>
     <w:p>
       <w:pPr>
         <w:pStyle w:val="Caption"/>
@@ -5584,11 +5937,28 @@
       <w:r>
         <w:t>.</w:t>
       </w:r>
+      <w:fldSimple w:instr=" SEQ ábra \* ARABIC \s 2 ">
+        <w:r>
+          <w:rPr>
+            <w:noProof/>
+          </w:rPr>
+          <w:t>8</w:t>
+        </w:r>
+      </w:fldSimple>
+      <w:r>
+        <w:t xml:space="preserve"> Adminisztrátori belépéssel elérhető foglalások lap</w:t>
+      </w:r>
+      <w:bookmarkEnd w:id="42"/>
+    </w:p>
+    <w:p>
+      <w:r>
+        <w:t xml:space="preserve">A </w:t>
+      </w:r>
       <w:r>
         <w:fldChar w:fldCharType="begin"/>
       </w:r>
       <w:r>
-        <w:instrText xml:space="preserve"> SEQ ábra \* ARABIC \s 2 </w:instrText>
+        <w:instrText xml:space="preserve"> REF _Ref71369011 \h </w:instrText>
       </w:r>
       <w:r>
         <w:fldChar w:fldCharType="separate"/>
@@ -5597,63 +5967,35 @@
         <w:rPr>
           <w:noProof/>
         </w:rPr>
-        <w:t>8</w:t>
+        <w:t>3.4</w:t>
+      </w:r>
+      <w:r>
+        <w:t>.</w:t>
+      </w:r>
+      <w:r>
+        <w:rPr>
+          <w:noProof/>
+        </w:rPr>
+        <w:t>9</w:t>
+      </w:r>
+      <w:r>
+        <w:t xml:space="preserve"> Dolgozói felület</w:t>
       </w:r>
       <w:r>
         <w:fldChar w:fldCharType="end"/>
       </w:r>
       <w:r>
-        <w:t xml:space="preserve"> Adminisztrátori belépéssel elérhető foglalások lap</w:t>
-      </w:r>
-      <w:bookmarkEnd w:id="38"/>
-    </w:p>
-    <w:p>
-      <w:r>
-        <w:t xml:space="preserve">A </w:t>
-      </w:r>
-      <w:r>
-        <w:fldChar w:fldCharType="begin"/>
-      </w:r>
-      <w:r>
-        <w:instrText xml:space="preserve"> REF _Ref71369011 \h </w:instrText>
-      </w:r>
-      <w:r>
-        <w:fldChar w:fldCharType="separate"/>
-      </w:r>
+        <w:t xml:space="preserve"> ábrán pedig a dolgozók által elérhető oldal látszik, melyen megtekinthetik és kezelhetik a hozzájuk rendelt foglalások állapotát.</w:t>
+      </w:r>
+    </w:p>
+    <w:p>
+      <w:pPr>
+        <w:pStyle w:val="Kp"/>
+      </w:pPr>
       <w:r>
         <w:rPr>
           <w:noProof/>
         </w:rPr>
-        <w:t>3.4</w:t>
-      </w:r>
-      <w:r>
-        <w:t>.</w:t>
-      </w:r>
-      <w:r>
-        <w:rPr>
-          <w:noProof/>
-        </w:rPr>
-        <w:t>9</w:t>
-      </w:r>
-      <w:r>
-        <w:t xml:space="preserve"> Dolgozói felület</w:t>
-      </w:r>
-      <w:r>
-        <w:fldChar w:fldCharType="end"/>
-      </w:r>
-      <w:r>
-        <w:t xml:space="preserve"> ábrán pedig a dolgozók által elérhető oldal látszik, melyen megtekinthetik és kezelhetik a hozzájuk rendelt foglalások állapotát.</w:t>
-      </w:r>
-    </w:p>
-    <w:p>
-      <w:pPr>
-        <w:pStyle w:val="Kp"/>
-      </w:pPr>
-      <w:r>
-        <w:rPr>
-          <w:noProof/>
-        </w:rPr>
-        <w:lastRenderedPageBreak/>
         <w:drawing>
           <wp:inline distT="0" distB="0" distL="0" distR="0" wp14:anchorId="7F6FACA7" wp14:editId="3B95D68D">
             <wp:extent cx="5402580" cy="5173980"/>
@@ -5704,7 +6046,7 @@
         </w:drawing>
       </w:r>
     </w:p>
-    <w:bookmarkStart w:id="39" w:name="_Ref71369011"/>
+    <w:bookmarkStart w:id="43" w:name="_Ref71369011"/>
     <w:p>
       <w:pPr>
         <w:pStyle w:val="Caption"/>
@@ -5722,7 +6064,14 @@
         <w:rPr>
           <w:noProof/>
         </w:rPr>
-        <w:t>3.4</w:t>
+        <w:t>3</w:t>
+      </w:r>
+      <w:r>
+        <w:rPr>
+          <w:noProof/>
+        </w:rPr>
+        <w:lastRenderedPageBreak/>
+        <w:t>.4</w:t>
       </w:r>
       <w:r>
         <w:fldChar w:fldCharType="end"/>
@@ -5730,85 +6079,68 @@
       <w:r>
         <w:t>.</w:t>
       </w:r>
-      <w:r>
-        <w:fldChar w:fldCharType="begin"/>
-      </w:r>
-      <w:r>
-        <w:instrText xml:space="preserve"> SEQ ábra \* ARABIC \s 2 </w:instrText>
-      </w:r>
-      <w:r>
-        <w:fldChar w:fldCharType="separate"/>
-      </w:r>
+      <w:fldSimple w:instr=" SEQ ábra \* ARABIC \s 2 ">
+        <w:r>
+          <w:rPr>
+            <w:noProof/>
+          </w:rPr>
+          <w:t>9</w:t>
+        </w:r>
+      </w:fldSimple>
+      <w:r>
+        <w:t xml:space="preserve"> Dolgozói felület</w:t>
+      </w:r>
+      <w:bookmarkEnd w:id="43"/>
+    </w:p>
+    <w:p>
+      <w:pPr>
+        <w:keepNext/>
+      </w:pPr>
+      <w:r>
+        <w:t xml:space="preserve">Az utolsó wireframen a contact formot láthatjuk, mellyel automatikus emailt küldhetnek a felhasználók. A </w:t>
+      </w:r>
+      <w:r>
+        <w:t>statikus</w:t>
+      </w:r>
+      <w:r>
+        <w:t xml:space="preserve"> </w:t>
+      </w:r>
+      <w:r>
+        <w:t xml:space="preserve">oldalakról </w:t>
+      </w:r>
+      <w:r>
+        <w:t xml:space="preserve">nem </w:t>
+      </w:r>
+      <w:r>
+        <w:t>készült felület</w:t>
+      </w:r>
+      <w:r>
+        <w:t>terv, mivel főleg szöveges tartalmak lesznek backend integráció nélkül.</w:t>
+      </w:r>
+    </w:p>
+    <w:p>
+      <w:pPr>
+        <w:pStyle w:val="Heading2"/>
+      </w:pPr>
+      <w:bookmarkStart w:id="44" w:name="_Toc71450135"/>
+      <w:r>
+        <w:t>Az adatbázis felépítése</w:t>
+      </w:r>
+      <w:bookmarkEnd w:id="44"/>
+    </w:p>
+    <w:p>
+      <w:r>
+        <w:t>Az adattábla megtervezésekor az egyszerűséget és a bővíthetőséget tartottam szem előtt</w:t>
+      </w:r>
+    </w:p>
+    <w:p>
+      <w:pPr>
+        <w:pStyle w:val="Kp"/>
+      </w:pPr>
       <w:r>
         <w:rPr>
           <w:noProof/>
         </w:rPr>
-        <w:t>9</w:t>
-      </w:r>
-      <w:r>
-        <w:fldChar w:fldCharType="end"/>
-      </w:r>
-      <w:r>
-        <w:t xml:space="preserve"> Dolgozói felület</w:t>
-      </w:r>
-      <w:bookmarkEnd w:id="39"/>
-    </w:p>
-    <w:p>
-      <w:pPr>
-        <w:keepNext/>
-      </w:pPr>
-      <w:r>
-        <w:t xml:space="preserve">Az utolsó wireframen a contact formot láthatjuk, </w:t>
-      </w:r>
-      <w:r>
-        <w:t>mellyel</w:t>
-      </w:r>
-      <w:r>
-        <w:t xml:space="preserve"> automatikus emailt küldhetnek a felhasználók. A </w:t>
-      </w:r>
-      <w:r>
-        <w:t>statikus</w:t>
-      </w:r>
-      <w:r>
-        <w:t xml:space="preserve"> </w:t>
-      </w:r>
-      <w:r>
-        <w:t xml:space="preserve">oldalakról </w:t>
-      </w:r>
-      <w:r>
-        <w:t xml:space="preserve">nem </w:t>
-      </w:r>
-      <w:r>
-        <w:t>készült felület</w:t>
-      </w:r>
-      <w:r>
-        <w:t>terv, mivel főleg szöveges tartalmak lesznek backend integráció nélkül.</w:t>
-      </w:r>
-    </w:p>
-    <w:p>
-      <w:pPr>
-        <w:pStyle w:val="Heading2"/>
-      </w:pPr>
-      <w:bookmarkStart w:id="40" w:name="_Toc71376729"/>
-      <w:r>
-        <w:t>Az adatbázis felépítése</w:t>
-      </w:r>
-      <w:bookmarkEnd w:id="40"/>
-    </w:p>
-    <w:p>
-      <w:r>
-        <w:t>Az adattábla megtervezésekor az egyszerűséget és a bővíthetőséget tartottam szem előtt</w:t>
-      </w:r>
-    </w:p>
-    <w:p>
-      <w:pPr>
-        <w:pStyle w:val="Kp"/>
-      </w:pPr>
-      <w:r>
-        <w:rPr>
-          <w:noProof/>
-        </w:rPr>
-        <w:lastRenderedPageBreak/>
         <w:drawing>
           <wp:inline distT="0" distB="0" distL="0" distR="0" wp14:anchorId="56CFC74D" wp14:editId="774BA4CE">
             <wp:extent cx="5394960" cy="4008120"/>
@@ -5863,45 +6195,25 @@
       <w:pPr>
         <w:pStyle w:val="Caption"/>
       </w:pPr>
-      <w:r>
-        <w:fldChar w:fldCharType="begin"/>
-      </w:r>
-      <w:r>
-        <w:instrText xml:space="preserve"> STYLEREF 2 \s </w:instrText>
-      </w:r>
-      <w:r>
-        <w:fldChar w:fldCharType="separate"/>
-      </w:r>
-      <w:r>
-        <w:rPr>
-          <w:noProof/>
-        </w:rPr>
-        <w:t>3.5</w:t>
-      </w:r>
-      <w:r>
-        <w:fldChar w:fldCharType="end"/>
-      </w:r>
+      <w:fldSimple w:instr=" STYLEREF 2 \s ">
+        <w:r>
+          <w:rPr>
+            <w:noProof/>
+          </w:rPr>
+          <w:t>3.5</w:t>
+        </w:r>
+      </w:fldSimple>
       <w:r>
         <w:t>.</w:t>
       </w:r>
-      <w:r>
-        <w:fldChar w:fldCharType="begin"/>
-      </w:r>
-      <w:r>
-        <w:instrText xml:space="preserve"> SEQ ábra \* ARABIC \s 2 </w:instrText>
-      </w:r>
-      <w:r>
-        <w:fldChar w:fldCharType="separate"/>
-      </w:r>
-      <w:r>
-        <w:rPr>
-          <w:noProof/>
-        </w:rPr>
-        <w:t>1</w:t>
-      </w:r>
-      <w:r>
-        <w:fldChar w:fldCharType="end"/>
-      </w:r>
+      <w:fldSimple w:instr=" SEQ ábra \* ARABIC \s 2 ">
+        <w:r>
+          <w:rPr>
+            <w:noProof/>
+          </w:rPr>
+          <w:t>1</w:t>
+        </w:r>
+      </w:fldSimple>
       <w:r>
         <w:t xml:space="preserve"> Az alkalmazás adatbázis terve</w:t>
       </w:r>
@@ -5938,26 +6250,37 @@
         <w:t>„WorkItems”</w:t>
       </w:r>
       <w:r>
-        <w:t xml:space="preserve"> tábla szolgál. Egy foglalás lezárásakor a dolgozó bejegyezheti a munka adatait, például, hogy mennyi időt vett igénybe a fuvar, hány km-et ment az autó, ezen kívül tartozik ehhez is egy komment, arra az esetre, ha valami különleges esemény történne az út alatt (pl.: sajnálatos baleset miatt az autó kárpitja tisztításra szorul – a kliens hibájából). A megrendelésekhez tartozhat még egy </w:t>
-      </w:r>
-      <w:r>
-        <w:t xml:space="preserve">leértékelő kód is. A leértékeléseket szintén külön táblában tároljuk az előzőekben kifejtett okok miatt, az adminisztrátorok megadhatják magát a promóciós kódot, a hozzá tartozó leértékelést vagy százalékos vagy </w:t>
+        <w:t xml:space="preserve"> tábla szolgál. Egy foglalás lezárásakor a dolgozó bejegyezheti a munka adatait, például, hogy mennyi időt vett igénybe a fuvar, hány km-et ment az autó, ezen kívül tartozik ehhez is egy komment, arra az esetre, ha valami k</w:t>
       </w:r>
       <w:r>
         <w:lastRenderedPageBreak/>
-        <w:t>érték formájában, illetve a promóciós kód lejárati dátumát, ami után a rendszer már nem fogadja el a kódot.</w:t>
+        <w:t xml:space="preserve">ülönleges esemény történne az út alatt (pl.: sajnálatos baleset miatt az autó kárpitja tisztításra szorul – </w:t>
+      </w:r>
+      <w:r>
+        <w:lastRenderedPageBreak/>
+        <w:t xml:space="preserve">a kliens hibájából). A megrendelésekhez tartozhat még egy </w:t>
+      </w:r>
+      <w:r>
+        <w:t>leértékelő kód is. A leértékeléseket szintén külön táblában tároljuk az előzőekben kifejtett okok miatt, az adminisztrátorok megadhatják magát a promóciós kódot, a hozzá tartozó leértékelést vagy százalékos vagy érték formáj</w:t>
+      </w:r>
+      <w:r>
+        <w:lastRenderedPageBreak/>
+        <w:t>ában, illetve a promóciós kód lejárati dátumát, am</w:t>
+      </w:r>
+      <w:r>
+        <w:lastRenderedPageBreak/>
+        <w:t>i után a rendszer már nem fogadja el a kódot.</w:t>
       </w:r>
     </w:p>
     <w:p>
       <w:pPr>
         <w:pStyle w:val="Heading1"/>
       </w:pPr>
-      <w:bookmarkStart w:id="41" w:name="_Toc71376730"/>
-      <w:r>
-        <w:lastRenderedPageBreak/>
+      <w:bookmarkStart w:id="45" w:name="_Toc71450136"/>
+      <w:r>
         <w:t>Megvalósítás</w:t>
       </w:r>
-      <w:bookmarkEnd w:id="41"/>
+      <w:bookmarkEnd w:id="45"/>
     </w:p>
     <w:p>
       <w:r>
@@ -5969,30 +6292,33 @@
       <w:pPr>
         <w:pStyle w:val="Heading1"/>
       </w:pPr>
-      <w:bookmarkStart w:id="42" w:name="_Toc71376731"/>
-      <w:r>
-        <w:lastRenderedPageBreak/>
+      <w:bookmarkStart w:id="46" w:name="_Toc71450137"/>
+      <w:r>
         <w:t>Összefoglaló</w:t>
       </w:r>
-      <w:bookmarkEnd w:id="42"/>
+      <w:bookmarkEnd w:id="46"/>
     </w:p>
     <w:p>
       <w:pPr>
         <w:pStyle w:val="Heading2"/>
       </w:pPr>
+      <w:bookmarkStart w:id="47" w:name="_Toc71450138"/>
       <w:r>
         <w:t>Továbbfejlesztési lehetőségek</w:t>
       </w:r>
+      <w:bookmarkEnd w:id="47"/>
     </w:p>
     <w:p>
       <w:pPr>
         <w:pStyle w:val="Heading2"/>
       </w:pPr>
+      <w:bookmarkStart w:id="48" w:name="_Toc71450139"/>
       <w:r>
         <w:t>Végszó</w:t>
       </w:r>
-    </w:p>
-    <w:bookmarkStart w:id="43" w:name="_Toc71376732" w:displacedByCustomXml="next"/>
+      <w:bookmarkEnd w:id="48"/>
+    </w:p>
+    <w:bookmarkStart w:id="49" w:name="_Toc71450140" w:displacedByCustomXml="next"/>
     <w:sdt>
       <w:sdtPr>
         <w:rPr>
@@ -6017,7 +6343,7 @@
           <w:r>
             <w:t>Irodalomjegyzék</w:t>
           </w:r>
-          <w:bookmarkEnd w:id="43"/>
+          <w:bookmarkEnd w:id="49"/>
         </w:p>
         <w:sdt>
           <w:sdtPr>
@@ -6321,7 +6647,14 @@
                 <w:rPr>
                   <w:noProof/>
                 </w:rPr>
-                <w:t>. Forrás: https://dotnet.microsoft.com/learn/dotnet/hello-world-tutorial/intro</w:t>
+                <w:t xml:space="preserve">. </w:t>
+              </w:r>
+              <w:r>
+                <w:rPr>
+                  <w:noProof/>
+                </w:rPr>
+                <w:lastRenderedPageBreak/>
+                <w:t>Forrás: https://dotnet.microsoft.com/learn/dotnet/hello-world-tutorial/intro</w:t>
               </w:r>
             </w:p>
             <w:p>
@@ -6389,7 +6722,6 @@
                   <w:bCs/>
                   <w:noProof/>
                 </w:rPr>
-                <w:lastRenderedPageBreak/>
                 <w:fldChar w:fldCharType="end"/>
               </w:r>
             </w:p>
@@ -9346,6 +9678,7 @@
   <w:style w:type="character" w:default="1" w:styleId="DefaultParagraphFont">
     <w:name w:val="Default Paragraph Font"/>
     <w:uiPriority w:val="1"/>
+    <w:semiHidden/>
     <w:unhideWhenUsed/>
   </w:style>
   <w:style w:type="table" w:default="1" w:styleId="TableNormal">

--- a/Documentation/Diploma.docx
+++ b/Documentation/Diploma.docx
@@ -485,11 +485,21 @@
       <w:pPr>
         <w:pStyle w:val="Cmlapkarstanszk"/>
       </w:pPr>
-      <w:fldSimple w:instr=" DOCPROPERTY  Company  \* MERGEFORMAT ">
-        <w:r>
-          <w:t>XXX Tanszék</w:t>
-        </w:r>
-      </w:fldSimple>
+      <w:r>
+        <w:fldChar w:fldCharType="begin"/>
+      </w:r>
+      <w:r>
+        <w:instrText xml:space="preserve"> DOCPROPERTY  Company  \* MERGEFORMAT </w:instrText>
+      </w:r>
+      <w:r>
+        <w:fldChar w:fldCharType="separate"/>
+      </w:r>
+      <w:r>
+        <w:t>XXX Tanszék</w:t>
+      </w:r>
+      <w:r>
+        <w:fldChar w:fldCharType="end"/>
+      </w:r>
     </w:p>
     <w:p/>
     <w:p/>
@@ -751,7 +761,7 @@
       <w:r>
         <w:fldChar w:fldCharType="separate"/>
       </w:r>
-      <w:hyperlink w:anchor="_Toc71450110" w:history="1">
+      <w:hyperlink w:anchor="_Toc71735465" w:history="1">
         <w:r>
           <w:rPr>
             <w:rStyle w:val="Hyperlink"/>
@@ -778,7 +788,7 @@
             <w:noProof/>
             <w:webHidden/>
           </w:rPr>
-          <w:instrText xml:space="preserve"> PAGEREF _Toc71450110 \h </w:instrText>
+          <w:instrText xml:space="preserve"> PAGEREF _Toc71735465 \h </w:instrText>
         </w:r>
         <w:r>
           <w:rPr>
@@ -798,7 +808,7 @@
             <w:noProof/>
             <w:webHidden/>
           </w:rPr>
-          <w:t>6</w:t>
+          <w:t>5</w:t>
         </w:r>
         <w:r>
           <w:rPr>
@@ -821,7 +831,7 @@
           <w:lang w:val="en-US"/>
         </w:rPr>
       </w:pPr>
-      <w:hyperlink w:anchor="_Toc71450111" w:history="1">
+      <w:hyperlink w:anchor="_Toc71735466" w:history="1">
         <w:r>
           <w:rPr>
             <w:rStyle w:val="Hyperlink"/>
@@ -848,7 +858,7 @@
             <w:noProof/>
             <w:webHidden/>
           </w:rPr>
-          <w:instrText xml:space="preserve"> PAGEREF _Toc71450111 \h </w:instrText>
+          <w:instrText xml:space="preserve"> PAGEREF _Toc71735466 \h </w:instrText>
         </w:r>
         <w:r>
           <w:rPr>
@@ -868,7 +878,7 @@
             <w:noProof/>
             <w:webHidden/>
           </w:rPr>
-          <w:t>7</w:t>
+          <w:t>6</w:t>
         </w:r>
         <w:r>
           <w:rPr>
@@ -891,7 +901,7 @@
           <w:lang w:val="en-US"/>
         </w:rPr>
       </w:pPr>
-      <w:hyperlink w:anchor="_Toc71450112" w:history="1">
+      <w:hyperlink w:anchor="_Toc71735467" w:history="1">
         <w:r>
           <w:rPr>
             <w:rStyle w:val="Hyperlink"/>
@@ -918,7 +928,7 @@
             <w:noProof/>
             <w:webHidden/>
           </w:rPr>
-          <w:instrText xml:space="preserve"> PAGEREF _Toc71450112 \h </w:instrText>
+          <w:instrText xml:space="preserve"> PAGEREF _Toc71735467 \h </w:instrText>
         </w:r>
         <w:r>
           <w:rPr>
@@ -938,7 +948,7 @@
             <w:noProof/>
             <w:webHidden/>
           </w:rPr>
-          <w:t>8</w:t>
+          <w:t>7</w:t>
         </w:r>
         <w:r>
           <w:rPr>
@@ -963,7 +973,7 @@
           <w:lang w:val="en-US"/>
         </w:rPr>
       </w:pPr>
-      <w:hyperlink w:anchor="_Toc71450113" w:history="1">
+      <w:hyperlink w:anchor="_Toc71735468" w:history="1">
         <w:r>
           <w:rPr>
             <w:rStyle w:val="Hyperlink"/>
@@ -990,7 +1000,7 @@
             <w:noProof/>
             <w:webHidden/>
           </w:rPr>
-          <w:instrText xml:space="preserve"> PAGEREF _Toc71450113 \h </w:instrText>
+          <w:instrText xml:space="preserve"> PAGEREF _Toc71735468 \h </w:instrText>
         </w:r>
         <w:r>
           <w:rPr>
@@ -1010,7 +1020,7 @@
             <w:noProof/>
             <w:webHidden/>
           </w:rPr>
-          <w:t>8</w:t>
+          <w:t>7</w:t>
         </w:r>
         <w:r>
           <w:rPr>
@@ -1035,7 +1045,7 @@
           <w:lang w:val="en-US"/>
         </w:rPr>
       </w:pPr>
-      <w:hyperlink w:anchor="_Toc71450114" w:history="1">
+      <w:hyperlink w:anchor="_Toc71735469" w:history="1">
         <w:r>
           <w:rPr>
             <w:rStyle w:val="Hyperlink"/>
@@ -1062,7 +1072,7 @@
             <w:noProof/>
             <w:webHidden/>
           </w:rPr>
-          <w:instrText xml:space="preserve"> PAGEREF _Toc71450114 \h </w:instrText>
+          <w:instrText xml:space="preserve"> PAGEREF _Toc71735469 \h </w:instrText>
         </w:r>
         <w:r>
           <w:rPr>
@@ -1082,7 +1092,7 @@
             <w:noProof/>
             <w:webHidden/>
           </w:rPr>
-          <w:t>8</w:t>
+          <w:t>7</w:t>
         </w:r>
         <w:r>
           <w:rPr>
@@ -1107,7 +1117,7 @@
           <w:lang w:val="en-US"/>
         </w:rPr>
       </w:pPr>
-      <w:hyperlink w:anchor="_Toc71450115" w:history="1">
+      <w:hyperlink w:anchor="_Toc71735470" w:history="1">
         <w:r>
           <w:rPr>
             <w:rStyle w:val="Hyperlink"/>
@@ -1134,7 +1144,7 @@
             <w:noProof/>
             <w:webHidden/>
           </w:rPr>
-          <w:instrText xml:space="preserve"> PAGEREF _Toc71450115 \h </w:instrText>
+          <w:instrText xml:space="preserve"> PAGEREF _Toc71735470 \h </w:instrText>
         </w:r>
         <w:r>
           <w:rPr>
@@ -1154,7 +1164,7 @@
             <w:noProof/>
             <w:webHidden/>
           </w:rPr>
-          <w:t>8</w:t>
+          <w:t>7</w:t>
         </w:r>
         <w:r>
           <w:rPr>
@@ -1177,7 +1187,7 @@
           <w:lang w:val="en-US"/>
         </w:rPr>
       </w:pPr>
-      <w:hyperlink w:anchor="_Toc71450116" w:history="1">
+      <w:hyperlink w:anchor="_Toc71735471" w:history="1">
         <w:r>
           <w:rPr>
             <w:rStyle w:val="Hyperlink"/>
@@ -1204,7 +1214,7 @@
             <w:noProof/>
             <w:webHidden/>
           </w:rPr>
-          <w:instrText xml:space="preserve"> PAGEREF _Toc71450116 \h </w:instrText>
+          <w:instrText xml:space="preserve"> PAGEREF _Toc71735471 \h </w:instrText>
         </w:r>
         <w:r>
           <w:rPr>
@@ -1224,7 +1234,7 @@
             <w:noProof/>
             <w:webHidden/>
           </w:rPr>
-          <w:t>9</w:t>
+          <w:t>8</w:t>
         </w:r>
         <w:r>
           <w:rPr>
@@ -1249,7 +1259,7 @@
           <w:lang w:val="en-US"/>
         </w:rPr>
       </w:pPr>
-      <w:hyperlink w:anchor="_Toc71450117" w:history="1">
+      <w:hyperlink w:anchor="_Toc71735472" w:history="1">
         <w:r>
           <w:rPr>
             <w:rStyle w:val="Hyperlink"/>
@@ -1276,7 +1286,7 @@
             <w:noProof/>
             <w:webHidden/>
           </w:rPr>
-          <w:instrText xml:space="preserve"> PAGEREF _Toc71450117 \h </w:instrText>
+          <w:instrText xml:space="preserve"> PAGEREF _Toc71735472 \h </w:instrText>
         </w:r>
         <w:r>
           <w:rPr>
@@ -1296,7 +1306,7 @@
             <w:noProof/>
             <w:webHidden/>
           </w:rPr>
-          <w:t>9</w:t>
+          <w:t>8</w:t>
         </w:r>
         <w:r>
           <w:rPr>
@@ -1321,7 +1331,7 @@
           <w:lang w:val="en-US"/>
         </w:rPr>
       </w:pPr>
-      <w:hyperlink w:anchor="_Toc71450118" w:history="1">
+      <w:hyperlink w:anchor="_Toc71735473" w:history="1">
         <w:r>
           <w:rPr>
             <w:rStyle w:val="Hyperlink"/>
@@ -1348,7 +1358,7 @@
             <w:noProof/>
             <w:webHidden/>
           </w:rPr>
-          <w:instrText xml:space="preserve"> PAGEREF _Toc71450118 \h </w:instrText>
+          <w:instrText xml:space="preserve"> PAGEREF _Toc71735473 \h </w:instrText>
         </w:r>
         <w:r>
           <w:rPr>
@@ -1368,7 +1378,7 @@
             <w:noProof/>
             <w:webHidden/>
           </w:rPr>
-          <w:t>9</w:t>
+          <w:t>8</w:t>
         </w:r>
         <w:r>
           <w:rPr>
@@ -1393,7 +1403,7 @@
           <w:lang w:val="en-US"/>
         </w:rPr>
       </w:pPr>
-      <w:hyperlink w:anchor="_Toc71450119" w:history="1">
+      <w:hyperlink w:anchor="_Toc71735474" w:history="1">
         <w:r>
           <w:rPr>
             <w:rStyle w:val="Hyperlink"/>
@@ -1420,7 +1430,7 @@
             <w:noProof/>
             <w:webHidden/>
           </w:rPr>
-          <w:instrText xml:space="preserve"> PAGEREF _Toc71450119 \h </w:instrText>
+          <w:instrText xml:space="preserve"> PAGEREF _Toc71735474 \h </w:instrText>
         </w:r>
         <w:r>
           <w:rPr>
@@ -1440,7 +1450,7 @@
             <w:noProof/>
             <w:webHidden/>
           </w:rPr>
-          <w:t>10</w:t>
+          <w:t>9</w:t>
         </w:r>
         <w:r>
           <w:rPr>
@@ -1465,7 +1475,7 @@
           <w:lang w:val="en-US"/>
         </w:rPr>
       </w:pPr>
-      <w:hyperlink w:anchor="_Toc71450120" w:history="1">
+      <w:hyperlink w:anchor="_Toc71735475" w:history="1">
         <w:r>
           <w:rPr>
             <w:rStyle w:val="Hyperlink"/>
@@ -1492,7 +1502,7 @@
             <w:noProof/>
             <w:webHidden/>
           </w:rPr>
-          <w:instrText xml:space="preserve"> PAGEREF _Toc71450120 \h </w:instrText>
+          <w:instrText xml:space="preserve"> PAGEREF _Toc71735475 \h </w:instrText>
         </w:r>
         <w:r>
           <w:rPr>
@@ -1512,7 +1522,7 @@
             <w:noProof/>
             <w:webHidden/>
           </w:rPr>
-          <w:t>10</w:t>
+          <w:t>9</w:t>
         </w:r>
         <w:r>
           <w:rPr>
@@ -1537,7 +1547,7 @@
           <w:lang w:val="en-US"/>
         </w:rPr>
       </w:pPr>
-      <w:hyperlink w:anchor="_Toc71450121" w:history="1">
+      <w:hyperlink w:anchor="_Toc71735476" w:history="1">
         <w:r>
           <w:rPr>
             <w:rStyle w:val="Hyperlink"/>
@@ -1564,7 +1574,7 @@
             <w:noProof/>
             <w:webHidden/>
           </w:rPr>
-          <w:instrText xml:space="preserve"> PAGEREF _Toc71450121 \h </w:instrText>
+          <w:instrText xml:space="preserve"> PAGEREF _Toc71735476 \h </w:instrText>
         </w:r>
         <w:r>
           <w:rPr>
@@ -1584,7 +1594,7 @@
             <w:noProof/>
             <w:webHidden/>
           </w:rPr>
-          <w:t>10</w:t>
+          <w:t>9</w:t>
         </w:r>
         <w:r>
           <w:rPr>
@@ -1609,7 +1619,7 @@
           <w:lang w:val="en-US"/>
         </w:rPr>
       </w:pPr>
-      <w:hyperlink w:anchor="_Toc71450122" w:history="1">
+      <w:hyperlink w:anchor="_Toc71735477" w:history="1">
         <w:r>
           <w:rPr>
             <w:rStyle w:val="Hyperlink"/>
@@ -1636,7 +1646,7 @@
             <w:noProof/>
             <w:webHidden/>
           </w:rPr>
-          <w:instrText xml:space="preserve"> PAGEREF _Toc71450122 \h </w:instrText>
+          <w:instrText xml:space="preserve"> PAGEREF _Toc71735477 \h </w:instrText>
         </w:r>
         <w:r>
           <w:rPr>
@@ -1656,7 +1666,7 @@
             <w:noProof/>
             <w:webHidden/>
           </w:rPr>
-          <w:t>10</w:t>
+          <w:t>9</w:t>
         </w:r>
         <w:r>
           <w:rPr>
@@ -1681,7 +1691,7 @@
           <w:lang w:val="en-US"/>
         </w:rPr>
       </w:pPr>
-      <w:hyperlink w:anchor="_Toc71450123" w:history="1">
+      <w:hyperlink w:anchor="_Toc71735478" w:history="1">
         <w:r>
           <w:rPr>
             <w:rStyle w:val="Hyperlink"/>
@@ -1708,7 +1718,7 @@
             <w:noProof/>
             <w:webHidden/>
           </w:rPr>
-          <w:instrText xml:space="preserve"> PAGEREF _Toc71450123 \h </w:instrText>
+          <w:instrText xml:space="preserve"> PAGEREF _Toc71735478 \h </w:instrText>
         </w:r>
         <w:r>
           <w:rPr>
@@ -1753,7 +1763,7 @@
           <w:lang w:val="en-US"/>
         </w:rPr>
       </w:pPr>
-      <w:hyperlink w:anchor="_Toc71450124" w:history="1">
+      <w:hyperlink w:anchor="_Toc71735479" w:history="1">
         <w:r>
           <w:rPr>
             <w:rStyle w:val="Hyperlink"/>
@@ -1780,7 +1790,7 @@
             <w:noProof/>
             <w:webHidden/>
           </w:rPr>
-          <w:instrText xml:space="preserve"> PAGEREF _Toc71450124 \h </w:instrText>
+          <w:instrText xml:space="preserve"> PAGEREF _Toc71735479 \h </w:instrText>
         </w:r>
         <w:r>
           <w:rPr>
@@ -1800,7 +1810,7 @@
             <w:noProof/>
             <w:webHidden/>
           </w:rPr>
-          <w:t>12</w:t>
+          <w:t>11</w:t>
         </w:r>
         <w:r>
           <w:rPr>
@@ -1825,7 +1835,7 @@
           <w:lang w:val="en-US"/>
         </w:rPr>
       </w:pPr>
-      <w:hyperlink w:anchor="_Toc71450125" w:history="1">
+      <w:hyperlink w:anchor="_Toc71735480" w:history="1">
         <w:r>
           <w:rPr>
             <w:rStyle w:val="Hyperlink"/>
@@ -1852,7 +1862,7 @@
             <w:noProof/>
             <w:webHidden/>
           </w:rPr>
-          <w:instrText xml:space="preserve"> PAGEREF _Toc71450125 \h </w:instrText>
+          <w:instrText xml:space="preserve"> PAGEREF _Toc71735480 \h </w:instrText>
         </w:r>
         <w:r>
           <w:rPr>
@@ -1872,7 +1882,7 @@
             <w:noProof/>
             <w:webHidden/>
           </w:rPr>
-          <w:t>13</w:t>
+          <w:t>12</w:t>
         </w:r>
         <w:r>
           <w:rPr>
@@ -1897,7 +1907,7 @@
           <w:lang w:val="en-US"/>
         </w:rPr>
       </w:pPr>
-      <w:hyperlink w:anchor="_Toc71450126" w:history="1">
+      <w:hyperlink w:anchor="_Toc71735481" w:history="1">
         <w:r>
           <w:rPr>
             <w:rStyle w:val="Hyperlink"/>
@@ -1924,7 +1934,7 @@
             <w:noProof/>
             <w:webHidden/>
           </w:rPr>
-          <w:instrText xml:space="preserve"> PAGEREF _Toc71450126 \h </w:instrText>
+          <w:instrText xml:space="preserve"> PAGEREF _Toc71735481 \h </w:instrText>
         </w:r>
         <w:r>
           <w:rPr>
@@ -1944,7 +1954,7 @@
             <w:noProof/>
             <w:webHidden/>
           </w:rPr>
-          <w:t>13</w:t>
+          <w:t>12</w:t>
         </w:r>
         <w:r>
           <w:rPr>
@@ -1969,7 +1979,7 @@
           <w:lang w:val="en-US"/>
         </w:rPr>
       </w:pPr>
-      <w:hyperlink w:anchor="_Toc71450127" w:history="1">
+      <w:hyperlink w:anchor="_Toc71735482" w:history="1">
         <w:r>
           <w:rPr>
             <w:rStyle w:val="Hyperlink"/>
@@ -1996,7 +2006,7 @@
             <w:noProof/>
             <w:webHidden/>
           </w:rPr>
-          <w:instrText xml:space="preserve"> PAGEREF _Toc71450127 \h </w:instrText>
+          <w:instrText xml:space="preserve"> PAGEREF _Toc71735482 \h </w:instrText>
         </w:r>
         <w:r>
           <w:rPr>
@@ -2016,7 +2026,7 @@
             <w:noProof/>
             <w:webHidden/>
           </w:rPr>
-          <w:t>14</w:t>
+          <w:t>13</w:t>
         </w:r>
         <w:r>
           <w:rPr>
@@ -2041,7 +2051,7 @@
           <w:lang w:val="en-US"/>
         </w:rPr>
       </w:pPr>
-      <w:hyperlink w:anchor="_Toc71450128" w:history="1">
+      <w:hyperlink w:anchor="_Toc71735483" w:history="1">
         <w:r>
           <w:rPr>
             <w:rStyle w:val="Hyperlink"/>
@@ -2068,7 +2078,7 @@
             <w:noProof/>
             <w:webHidden/>
           </w:rPr>
-          <w:instrText xml:space="preserve"> PAGEREF _Toc71450128 \h </w:instrText>
+          <w:instrText xml:space="preserve"> PAGEREF _Toc71735483 \h </w:instrText>
         </w:r>
         <w:r>
           <w:rPr>
@@ -2088,7 +2098,7 @@
             <w:noProof/>
             <w:webHidden/>
           </w:rPr>
-          <w:t>14</w:t>
+          <w:t>13</w:t>
         </w:r>
         <w:r>
           <w:rPr>
@@ -2113,7 +2123,7 @@
           <w:lang w:val="en-US"/>
         </w:rPr>
       </w:pPr>
-      <w:hyperlink w:anchor="_Toc71450129" w:history="1">
+      <w:hyperlink w:anchor="_Toc71735484" w:history="1">
         <w:r>
           <w:rPr>
             <w:rStyle w:val="Hyperlink"/>
@@ -2140,7 +2150,7 @@
             <w:noProof/>
             <w:webHidden/>
           </w:rPr>
-          <w:instrText xml:space="preserve"> PAGEREF _Toc71450129 \h </w:instrText>
+          <w:instrText xml:space="preserve"> PAGEREF _Toc71735484 \h </w:instrText>
         </w:r>
         <w:r>
           <w:rPr>
@@ -2160,7 +2170,7 @@
             <w:noProof/>
             <w:webHidden/>
           </w:rPr>
-          <w:t>15</w:t>
+          <w:t>14</w:t>
         </w:r>
         <w:r>
           <w:rPr>
@@ -2183,7 +2193,7 @@
           <w:lang w:val="en-US"/>
         </w:rPr>
       </w:pPr>
-      <w:hyperlink w:anchor="_Toc71450130" w:history="1">
+      <w:hyperlink w:anchor="_Toc71735485" w:history="1">
         <w:r>
           <w:rPr>
             <w:rStyle w:val="Hyperlink"/>
@@ -2210,7 +2220,7 @@
             <w:noProof/>
             <w:webHidden/>
           </w:rPr>
-          <w:instrText xml:space="preserve"> PAGEREF _Toc71450130 \h </w:instrText>
+          <w:instrText xml:space="preserve"> PAGEREF _Toc71735485 \h </w:instrText>
         </w:r>
         <w:r>
           <w:rPr>
@@ -2230,7 +2240,7 @@
             <w:noProof/>
             <w:webHidden/>
           </w:rPr>
-          <w:t>16</w:t>
+          <w:t>15</w:t>
         </w:r>
         <w:r>
           <w:rPr>
@@ -2255,7 +2265,7 @@
           <w:lang w:val="en-US"/>
         </w:rPr>
       </w:pPr>
-      <w:hyperlink w:anchor="_Toc71450131" w:history="1">
+      <w:hyperlink w:anchor="_Toc71735486" w:history="1">
         <w:r>
           <w:rPr>
             <w:rStyle w:val="Hyperlink"/>
@@ -2282,7 +2292,7 @@
             <w:noProof/>
             <w:webHidden/>
           </w:rPr>
-          <w:instrText xml:space="preserve"> PAGEREF _Toc71450131 \h </w:instrText>
+          <w:instrText xml:space="preserve"> PAGEREF _Toc71735486 \h </w:instrText>
         </w:r>
         <w:r>
           <w:rPr>
@@ -2302,7 +2312,7 @@
             <w:noProof/>
             <w:webHidden/>
           </w:rPr>
-          <w:t>16</w:t>
+          <w:t>15</w:t>
         </w:r>
         <w:r>
           <w:rPr>
@@ -2327,7 +2337,7 @@
           <w:lang w:val="en-US"/>
         </w:rPr>
       </w:pPr>
-      <w:hyperlink w:anchor="_Toc71450132" w:history="1">
+      <w:hyperlink w:anchor="_Toc71735487" w:history="1">
         <w:r>
           <w:rPr>
             <w:rStyle w:val="Hyperlink"/>
@@ -2354,7 +2364,7 @@
             <w:noProof/>
             <w:webHidden/>
           </w:rPr>
-          <w:instrText xml:space="preserve"> PAGEREF _Toc71450132 \h </w:instrText>
+          <w:instrText xml:space="preserve"> PAGEREF _Toc71735487 \h </w:instrText>
         </w:r>
         <w:r>
           <w:rPr>
@@ -2374,7 +2384,7 @@
             <w:noProof/>
             <w:webHidden/>
           </w:rPr>
-          <w:t>17</w:t>
+          <w:t>16</w:t>
         </w:r>
         <w:r>
           <w:rPr>
@@ -2399,7 +2409,7 @@
           <w:lang w:val="en-US"/>
         </w:rPr>
       </w:pPr>
-      <w:hyperlink w:anchor="_Toc71450133" w:history="1">
+      <w:hyperlink w:anchor="_Toc71735488" w:history="1">
         <w:r>
           <w:rPr>
             <w:rStyle w:val="Hyperlink"/>
@@ -2426,7 +2436,7 @@
             <w:noProof/>
             <w:webHidden/>
           </w:rPr>
-          <w:instrText xml:space="preserve"> PAGEREF _Toc71450133 \h </w:instrText>
+          <w:instrText xml:space="preserve"> PAGEREF _Toc71735488 \h </w:instrText>
         </w:r>
         <w:r>
           <w:rPr>
@@ -2446,7 +2456,7 @@
             <w:noProof/>
             <w:webHidden/>
           </w:rPr>
-          <w:t>17</w:t>
+          <w:t>16</w:t>
         </w:r>
         <w:r>
           <w:rPr>
@@ -2471,7 +2481,7 @@
           <w:lang w:val="en-US"/>
         </w:rPr>
       </w:pPr>
-      <w:hyperlink w:anchor="_Toc71450134" w:history="1">
+      <w:hyperlink w:anchor="_Toc71735489" w:history="1">
         <w:r>
           <w:rPr>
             <w:rStyle w:val="Hyperlink"/>
@@ -2498,7 +2508,7 @@
             <w:noProof/>
             <w:webHidden/>
           </w:rPr>
-          <w:instrText xml:space="preserve"> PAGEREF _Toc71450134 \h </w:instrText>
+          <w:instrText xml:space="preserve"> PAGEREF _Toc71735489 \h </w:instrText>
         </w:r>
         <w:r>
           <w:rPr>
@@ -2518,7 +2528,7 @@
             <w:noProof/>
             <w:webHidden/>
           </w:rPr>
-          <w:t>17</w:t>
+          <w:t>16</w:t>
         </w:r>
         <w:r>
           <w:rPr>
@@ -2543,7 +2553,7 @@
           <w:lang w:val="en-US"/>
         </w:rPr>
       </w:pPr>
-      <w:hyperlink w:anchor="_Toc71450135" w:history="1">
+      <w:hyperlink w:anchor="_Toc71735490" w:history="1">
         <w:r>
           <w:rPr>
             <w:rStyle w:val="Hyperlink"/>
@@ -2570,7 +2580,7 @@
             <w:noProof/>
             <w:webHidden/>
           </w:rPr>
-          <w:instrText xml:space="preserve"> PAGEREF _Toc71450135 \h </w:instrText>
+          <w:instrText xml:space="preserve"> PAGEREF _Toc71735490 \h </w:instrText>
         </w:r>
         <w:r>
           <w:rPr>
@@ -2590,7 +2600,7 @@
             <w:noProof/>
             <w:webHidden/>
           </w:rPr>
-          <w:t>24</w:t>
+          <w:t>23</w:t>
         </w:r>
         <w:r>
           <w:rPr>
@@ -2613,7 +2623,7 @@
           <w:lang w:val="en-US"/>
         </w:rPr>
       </w:pPr>
-      <w:hyperlink w:anchor="_Toc71450136" w:history="1">
+      <w:hyperlink w:anchor="_Toc71735491" w:history="1">
         <w:r>
           <w:rPr>
             <w:rStyle w:val="Hyperlink"/>
@@ -2640,7 +2650,7 @@
             <w:noProof/>
             <w:webHidden/>
           </w:rPr>
-          <w:instrText xml:space="preserve"> PAGEREF _Toc71450136 \h </w:instrText>
+          <w:instrText xml:space="preserve"> PAGEREF _Toc71735491 \h </w:instrText>
         </w:r>
         <w:r>
           <w:rPr>
@@ -2660,7 +2670,7 @@
             <w:noProof/>
             <w:webHidden/>
           </w:rPr>
-          <w:t>27</w:t>
+          <w:t>26</w:t>
         </w:r>
         <w:r>
           <w:rPr>
@@ -2683,7 +2693,7 @@
           <w:lang w:val="en-US"/>
         </w:rPr>
       </w:pPr>
-      <w:hyperlink w:anchor="_Toc71450137" w:history="1">
+      <w:hyperlink w:anchor="_Toc71735492" w:history="1">
         <w:r>
           <w:rPr>
             <w:rStyle w:val="Hyperlink"/>
@@ -2710,7 +2720,7 @@
             <w:noProof/>
             <w:webHidden/>
           </w:rPr>
-          <w:instrText xml:space="preserve"> PAGEREF _Toc71450137 \h </w:instrText>
+          <w:instrText xml:space="preserve"> PAGEREF _Toc71735492 \h </w:instrText>
         </w:r>
         <w:r>
           <w:rPr>
@@ -2730,7 +2740,7 @@
             <w:noProof/>
             <w:webHidden/>
           </w:rPr>
-          <w:t>28</w:t>
+          <w:t>27</w:t>
         </w:r>
         <w:r>
           <w:rPr>
@@ -2755,7 +2765,7 @@
           <w:lang w:val="en-US"/>
         </w:rPr>
       </w:pPr>
-      <w:hyperlink w:anchor="_Toc71450138" w:history="1">
+      <w:hyperlink w:anchor="_Toc71735493" w:history="1">
         <w:r>
           <w:rPr>
             <w:rStyle w:val="Hyperlink"/>
@@ -2782,7 +2792,7 @@
             <w:noProof/>
             <w:webHidden/>
           </w:rPr>
-          <w:instrText xml:space="preserve"> PAGEREF _Toc71450138 \h </w:instrText>
+          <w:instrText xml:space="preserve"> PAGEREF _Toc71735493 \h </w:instrText>
         </w:r>
         <w:r>
           <w:rPr>
@@ -2802,7 +2812,7 @@
             <w:noProof/>
             <w:webHidden/>
           </w:rPr>
-          <w:t>28</w:t>
+          <w:t>27</w:t>
         </w:r>
         <w:r>
           <w:rPr>
@@ -2827,7 +2837,7 @@
           <w:lang w:val="en-US"/>
         </w:rPr>
       </w:pPr>
-      <w:hyperlink w:anchor="_Toc71450139" w:history="1">
+      <w:hyperlink w:anchor="_Toc71735494" w:history="1">
         <w:r>
           <w:rPr>
             <w:rStyle w:val="Hyperlink"/>
@@ -2854,7 +2864,7 @@
             <w:noProof/>
             <w:webHidden/>
           </w:rPr>
-          <w:instrText xml:space="preserve"> PAGEREF _Toc71450139 \h </w:instrText>
+          <w:instrText xml:space="preserve"> PAGEREF _Toc71735494 \h </w:instrText>
         </w:r>
         <w:r>
           <w:rPr>
@@ -2874,7 +2884,7 @@
             <w:noProof/>
             <w:webHidden/>
           </w:rPr>
-          <w:t>28</w:t>
+          <w:t>27</w:t>
         </w:r>
         <w:r>
           <w:rPr>
@@ -2897,7 +2907,7 @@
           <w:lang w:val="en-US"/>
         </w:rPr>
       </w:pPr>
-      <w:hyperlink w:anchor="_Toc71450140" w:history="1">
+      <w:hyperlink w:anchor="_Toc71735495" w:history="1">
         <w:r>
           <w:rPr>
             <w:rStyle w:val="Hyperlink"/>
@@ -2924,7 +2934,7 @@
             <w:noProof/>
             <w:webHidden/>
           </w:rPr>
-          <w:instrText xml:space="preserve"> PAGEREF _Toc71450140 \h </w:instrText>
+          <w:instrText xml:space="preserve"> PAGEREF _Toc71735495 \h </w:instrText>
         </w:r>
         <w:r>
           <w:rPr>
@@ -2944,7 +2954,7 @@
             <w:noProof/>
             <w:webHidden/>
           </w:rPr>
-          <w:t>29</w:t>
+          <w:t>28</w:t>
         </w:r>
         <w:r>
           <w:rPr>
@@ -2956,6 +2966,9 @@
       </w:hyperlink>
     </w:p>
     <w:p>
+      <w:pPr>
+        <w:ind w:firstLine="0"/>
+      </w:pPr>
       <w:r>
         <w:rPr>
           <w:b/>
@@ -2964,18 +2977,7 @@
         <w:lastRenderedPageBreak/>
         <w:fldChar w:fldCharType="end"/>
       </w:r>
-    </w:p>
-    <w:p>
-      <w:pPr>
-        <w:pStyle w:val="Caption"/>
-      </w:pPr>
-    </w:p>
-    <w:p>
-      <w:pPr>
-        <w:pStyle w:val="Nyilatkozatcm"/>
-      </w:pPr>
-      <w:r>
-        <w:lastRenderedPageBreak/>
+      <w:r>
         <w:t>Hallgatói nyilatkozat</w:t>
       </w:r>
     </w:p>
@@ -3046,7 +3048,7 @@
         <w:rPr>
           <w:noProof/>
         </w:rPr>
-        <w:t>2021. 05. 09.</w:t>
+        <w:t>2021. 05. 12.</w:t>
       </w:r>
       <w:r>
         <w:fldChar w:fldCharType="end"/>
@@ -3073,15 +3075,21 @@
       <w:r>
         <w:tab/>
       </w:r>
-      <w:fldSimple w:instr=" AUTHOR   \* MERGEFORMAT ">
-        <w:r>
-          <w:t>Rezeda K</w:t>
-        </w:r>
-        <w:r>
-          <w:lastRenderedPageBreak/>
-          <w:t>ázmér</w:t>
-        </w:r>
-      </w:fldSimple>
+      <w:r>
+        <w:fldChar w:fldCharType="begin"/>
+      </w:r>
+      <w:r>
+        <w:instrText xml:space="preserve"> AUTHOR   \* MERGEFORMAT </w:instrText>
+      </w:r>
+      <w:r>
+        <w:fldChar w:fldCharType="separate"/>
+      </w:r>
+      <w:r>
+        <w:t>Rezeda Kázmér</w:t>
+      </w:r>
+      <w:r>
+        <w:fldChar w:fldCharType="end"/>
+      </w:r>
       <w:r>
         <w:t>Krisztián</w:t>
       </w:r>
@@ -3108,8 +3116,9 @@
       <w:pPr>
         <w:pStyle w:val="Fejezetcimszmozsnlkl"/>
       </w:pPr>
-      <w:bookmarkStart w:id="0" w:name="_Toc71450110"/>
-      <w:r>
+      <w:bookmarkStart w:id="0" w:name="_Toc71735465"/>
+      <w:r>
+        <w:lastRenderedPageBreak/>
         <w:t>Összefoglaló</w:t>
       </w:r>
       <w:bookmarkEnd w:id="0"/>
@@ -3120,19 +3129,16 @@
         <w:t xml:space="preserve">Jelen dokumentumban bemutatom a megoldás során használt technológiákat, a rendszer megtervezésének lépéseit, feltárom a megvalósításom lépéseit, az aközben felmerülő problémákat, végül leírom az alkalmazás továbbfejlesztési lehetőségeit, a megvalósítás során szerzett tapasztalataimat. A rendszer egy web szerverből </w:t>
       </w:r>
       <w:r>
-        <w:t xml:space="preserve"> és egy webes fe</w:t>
-      </w:r>
+        <w:t xml:space="preserve"> és egy webes felületből áll.</w:t>
+      </w:r>
+    </w:p>
+    <w:p>
+      <w:pPr>
+        <w:pStyle w:val="Fejezetcimszmozsnlkl"/>
+      </w:pPr>
+      <w:bookmarkStart w:id="1" w:name="_Toc71735466"/>
       <w:r>
         <w:lastRenderedPageBreak/>
-        <w:t>lületből áll.</w:t>
-      </w:r>
-    </w:p>
-    <w:p>
-      <w:pPr>
-        <w:pStyle w:val="Fejezetcimszmozsnlkl"/>
-      </w:pPr>
-      <w:bookmarkStart w:id="1" w:name="_Toc71450111"/>
-      <w:r>
         <w:t>Abstract</w:t>
       </w:r>
       <w:bookmarkEnd w:id="1"/>
@@ -3156,9 +3162,10 @@
       <w:pPr>
         <w:pStyle w:val="Heading1"/>
       </w:pPr>
-      <w:bookmarkStart w:id="3" w:name="_Toc71450112"/>
+      <w:bookmarkStart w:id="3" w:name="_Toc71735467"/>
       <w:bookmarkEnd w:id="2"/>
       <w:r>
+        <w:lastRenderedPageBreak/>
         <w:t>Bevezetés</w:t>
       </w:r>
       <w:bookmarkEnd w:id="3"/>
@@ -3172,7 +3179,7 @@
       <w:pPr>
         <w:pStyle w:val="Heading2"/>
       </w:pPr>
-      <w:bookmarkStart w:id="4" w:name="_Toc71450113"/>
+      <w:bookmarkStart w:id="4" w:name="_Toc71735468"/>
       <w:r>
         <w:t>A téma</w:t>
       </w:r>
@@ -3191,12 +3198,11 @@
         <w:t>Napjainkban a rohamosan növekvő népesség és igényei nehéz helyzetbe kényszeríti a fővárosi közlekedést, mivel a kialakult strusktúra nehezen változtatható, új utak, parkolóhelyek létrehozása sok helyen nehezen kivitelezhető. Az átlag életszínvonal növekedésével a tömegközlekedés nehezen tud lépést tartani, így az emberek jelentős része járna autóval, ez pedig az utak nagyobb leterheltségéhez vezet. A probléma mérséklésére számos alternatíva jelent meg. Ezek közül a kényelmes de legtöbbször drága taxi szolgáltatások és a kevésbé komfortos de általában olcsóbb közösségi közlekedési opciók (Mol Limo stb.) ötvözése az alkalmazás célja, mely egy megfizethető és kényelmes alternatívát nyújtana a városi közlekedésre.</w:t>
       </w:r>
     </w:p>
-    <w:p/>
     <w:p>
       <w:pPr>
         <w:pStyle w:val="Heading2"/>
       </w:pPr>
-      <w:bookmarkStart w:id="5" w:name="_Toc71450114"/>
+      <w:bookmarkStart w:id="5" w:name="_Toc71735469"/>
       <w:r>
         <w:t>A választott platformok</w:t>
       </w:r>
@@ -3210,50 +3216,46 @@
         <w:t xml:space="preserve">azások megvalósításait, </w:t>
       </w:r>
       <w:r>
-        <w:t>illetve szerepet játszott a saját preferenc</w:t>
-      </w:r>
+        <w:t>illetve szerepet játszott a saját preferenciám, az általam ismert programozási nyelvekben szerzett tapasztalataim is.</w:t>
+      </w:r>
+    </w:p>
+    <w:p>
+      <w:pPr>
+        <w:pStyle w:val="Heading2"/>
+      </w:pPr>
+      <w:bookmarkStart w:id="6" w:name="_Toc71735470"/>
+      <w:r>
+        <w:t>A dokumentum felépítése</w:t>
+      </w:r>
+      <w:bookmarkEnd w:id="6"/>
+    </w:p>
+    <w:p>
+      <w:r>
+        <w:t>A továbbiakban bemutatom a használt technológiákat, használatuk előnyeit. Azután felvázolom a tervezés folyamatát, a megvalósítandó konkrét feladatokat, a létrehozandó adatbázis felépítését. Végül rátérek a megvalósítás tényleges folyamatára, az elkészült program bemutatására.</w:t>
+      </w:r>
+    </w:p>
+    <w:p>
+      <w:pPr>
+        <w:pStyle w:val="Heading1"/>
+      </w:pPr>
+      <w:bookmarkStart w:id="7" w:name="_Toc71735471"/>
       <w:r>
         <w:lastRenderedPageBreak/>
-        <w:t>iám, az általam ismert programozási nyelvekben szerzett tapasztalataim is.</w:t>
-      </w:r>
-    </w:p>
-    <w:p/>
+        <w:t>Technológiák</w:t>
+      </w:r>
+      <w:bookmarkEnd w:id="7"/>
+    </w:p>
+    <w:p>
+      <w:r>
+        <w:t xml:space="preserve">Az alábbiakban az általam választott technológiákat mutatom be általánosságban, illetve amennyiben nem egyértelmű a választás, megemlítem a választási lehetőségeket és a mérlegelési pontok felsorolásával alátámasztom a választásaimat. </w:t>
+      </w:r>
+    </w:p>
     <w:p>
       <w:pPr>
         <w:pStyle w:val="Heading2"/>
       </w:pPr>
-      <w:bookmarkStart w:id="6" w:name="_Toc71450115"/>
-      <w:r>
-        <w:t>A dokumentum felépítése</w:t>
-      </w:r>
-      <w:bookmarkEnd w:id="6"/>
-    </w:p>
-    <w:p>
-      <w:r>
-        <w:t>A továbbiakban bemutatom a használt technológiákat, használatuk előnyeit. Azután felvázolom a tervezés folyamatát, a megvalósítandó konkrét feladatokat, a létrehozandó adatbázis felépítését. Végül rátérek a megvalósítás tényleges folyamatára, az elkészült program bemutatására.</w:t>
-      </w:r>
-    </w:p>
-    <w:p>
-      <w:pPr>
-        <w:pStyle w:val="Heading1"/>
-      </w:pPr>
-      <w:bookmarkStart w:id="7" w:name="_Toc71450116"/>
-      <w:r>
-        <w:t>Technológiák</w:t>
-      </w:r>
-      <w:bookmarkEnd w:id="7"/>
-    </w:p>
-    <w:p>
-      <w:r>
-        <w:t xml:space="preserve">Az alábbiakban az általam választott technológiákat mutatom be általánosságban, illetve amennyiben nem egyértelmű a választás, megemlítem a választási lehetőségeket és a mérlegelési pontok felsorolásával alátámasztom a választásaimat. </w:t>
-      </w:r>
-    </w:p>
-    <w:p>
-      <w:pPr>
-        <w:pStyle w:val="Heading2"/>
-      </w:pPr>
       <w:bookmarkStart w:id="8" w:name="_Toc27044916"/>
-      <w:bookmarkStart w:id="9" w:name="_Toc71450117"/>
+      <w:bookmarkStart w:id="9" w:name="_Toc71735472"/>
       <w:r>
         <w:t>.NET Core</w:t>
       </w:r>
@@ -3269,6 +3271,7 @@
           <w:id w:val="2069845410"/>
           <w:citation/>
         </w:sdtPr>
+        <w:sdtEndPr/>
         <w:sdtContent>
           <w:r>
             <w:fldChar w:fldCharType="begin"/>
@@ -3325,6 +3328,7 @@
           <w:id w:val="-1421010788"/>
           <w:citation/>
         </w:sdtPr>
+        <w:sdtEndPr/>
         <w:sdtContent>
           <w:r>
             <w:fldChar w:fldCharType="begin"/>
@@ -3366,7 +3370,7 @@
         <w:pStyle w:val="Heading3"/>
       </w:pPr>
       <w:bookmarkStart w:id="10" w:name="_Toc27044917"/>
-      <w:bookmarkStart w:id="11" w:name="_Toc71450118"/>
+      <w:bookmarkStart w:id="11" w:name="_Toc71735473"/>
       <w:r>
         <w:t>Entity Framework Core</w:t>
       </w:r>
@@ -3388,6 +3392,7 @@
           <w:id w:val="-944682175"/>
           <w:citation/>
         </w:sdtPr>
+        <w:sdtEndPr/>
         <w:sdtContent>
           <w:r>
             <w:fldChar w:fldCharType="begin"/>
@@ -3427,20 +3432,17 @@
         <w:t xml:space="preserve"> egyszerű .NET-es objektumokon</w:t>
       </w:r>
       <w:r>
-        <w:t xml:space="preserve"> végezhetünk műveleteket C# nyelven, amit az EF Core változáskövetője átalakít az adatbázis által értelmezhető parancsokká</w:t>
-      </w:r>
+        <w:t xml:space="preserve"> végezhetünk műveleteket C# nyelven, amit az EF Core változáskövetője átalakít az adatbázis által értelmezhető parancsokká és végrehajtatja őket. A Language Integrated Query (LINQ) szintakszissal együtt használva könnyen értelmezhető kódbázist készíthetünk az adatsémánk manipulálása céljából. Ezen felül többféle adatbázis rendszert is támogat, így a fejlesztő számára transzparens módon tud ugyanabból a C# kódból Oracle, MSSQL, SQLite, PostgreSQL vagy akár NoSQL által futtatható kódot generálni.</w:t>
+      </w:r>
+    </w:p>
+    <w:p>
+      <w:pPr>
+        <w:pStyle w:val="Heading3"/>
+      </w:pPr>
+      <w:bookmarkStart w:id="12" w:name="_Toc27044918"/>
+      <w:bookmarkStart w:id="13" w:name="_Toc71735474"/>
       <w:r>
         <w:lastRenderedPageBreak/>
-        <w:t xml:space="preserve"> és végrehajtatja őket. A Language Integrated Query (LINQ) szintakszissal együtt használva könnyen értelmezhető kódbázist készíthetünk az adatsémánk manipulálása céljából. Ezen felül többféle adatbázis rendszert is támogat, így a fejlesztő számára transzparens módon tud ugyanabból a C# kódból Oracle, MSSQL, SQLite, PostgreSQL vagy akár NoSQL által futtatható kódot generálni.</w:t>
-      </w:r>
-    </w:p>
-    <w:p>
-      <w:pPr>
-        <w:pStyle w:val="Heading3"/>
-      </w:pPr>
-      <w:bookmarkStart w:id="12" w:name="_Toc27044918"/>
-      <w:bookmarkStart w:id="13" w:name="_Toc71450119"/>
-      <w:r>
         <w:t>AspNetCore Identity</w:t>
       </w:r>
       <w:bookmarkEnd w:id="12"/>
@@ -3461,6 +3463,7 @@
           <w:id w:val="-46069836"/>
           <w:citation/>
         </w:sdtPr>
+        <w:sdtEndPr/>
         <w:sdtContent>
           <w:r>
             <w:fldChar w:fldCharType="begin"/>
@@ -3513,7 +3516,7 @@
         <w:pStyle w:val="Heading3"/>
       </w:pPr>
       <w:bookmarkStart w:id="14" w:name="_Toc27044919"/>
-      <w:bookmarkStart w:id="15" w:name="_Toc71450120"/>
+      <w:bookmarkStart w:id="15" w:name="_Toc71735475"/>
       <w:r>
         <w:t>Swashbuckle</w:t>
       </w:r>
@@ -3541,34 +3544,64 @@
       <w:pPr>
         <w:pStyle w:val="Heading3"/>
       </w:pPr>
-      <w:bookmarkStart w:id="16" w:name="_Toc71450121"/>
+      <w:bookmarkStart w:id="16" w:name="_Toc71735476"/>
       <w:r>
         <w:t>Barion Client</w:t>
       </w:r>
       <w:bookmarkEnd w:id="16"/>
     </w:p>
-    <w:p/>
+    <w:p>
+      <w:r>
+        <w:t>Az alkalmazáshoz többféle fizetési módszer is integrálható, én a Barion</w:t>
+      </w:r>
+      <w:r>
+        <w:t xml:space="preserve"> szolgáltatót</w:t>
+      </w:r>
+      <w:r>
+        <w:t xml:space="preserve"> </w:t>
+      </w:r>
+      <w:r>
+        <w:t>választottam, mint elsőként megvalósított rendszer</w:t>
+      </w:r>
+      <w:r>
+        <w:t>.</w:t>
+      </w:r>
+      <w:r>
+        <w:t xml:space="preserve"> A szolgáltatás integrációját hivatott segíteni a Barion Client NuGet csomag, mely a leggyakoribb API hívásokat és JSON struktúrákat csomagolja C# osztályokba.</w:t>
+      </w:r>
+    </w:p>
     <w:p>
       <w:pPr>
         <w:pStyle w:val="Heading3"/>
       </w:pPr>
-      <w:bookmarkStart w:id="17" w:name="_Toc71450122"/>
+      <w:bookmarkStart w:id="17" w:name="_Toc71735477"/>
       <w:r>
         <w:t>ASP.NET Core SpaServices</w:t>
       </w:r>
       <w:bookmarkEnd w:id="17"/>
     </w:p>
-    <w:p/>
+    <w:p>
+      <w:r>
+        <w:t xml:space="preserve">Az alkalmazás felépítése lehetővé teszi, hogy </w:t>
+      </w:r>
+      <w:r>
+        <w:t xml:space="preserve">külön-külön, vagy egyben telepítsük ki a backendet és a frontendet. </w:t>
+      </w:r>
+      <w:r>
+        <w:t>Az egyben történő telepítést könnyíti meg az Spa Sevices nevű NuGet csomag, mely elfedi a frontend által használt statikus fájlok kezelését egyetlen konfigurációs hívás mögé. A fordítást és a telepítést ezen kívül a backend fordítási direktíváinak beállításával támogatnunk kell, ezekről a Megvalósítás fejezetben részletesen is beszélni fogok.</w:t>
+      </w:r>
+    </w:p>
     <w:p>
       <w:pPr>
         <w:pStyle w:val="Heading2"/>
       </w:pPr>
       <w:r>
+        <w:lastRenderedPageBreak/>
         <w:t xml:space="preserve"> </w:t>
       </w:r>
       <w:bookmarkStart w:id="18" w:name="_Ref26528222"/>
       <w:bookmarkStart w:id="19" w:name="_Toc27044920"/>
-      <w:bookmarkStart w:id="20" w:name="_Toc71450123"/>
+      <w:bookmarkStart w:id="20" w:name="_Toc71735478"/>
       <w:r>
         <w:t>React</w:t>
       </w:r>
@@ -3590,17 +3623,14 @@
         <w:t>Cascading Style Sheets</w:t>
       </w:r>
       <w:r>
-        <w:t xml:space="preserve"> (CSS), és Javascript nélkül. Manapság a Javascript a frontend fejle</w:t>
-      </w:r>
-      <w:r>
-        <w:lastRenderedPageBreak/>
-        <w:t>sztés lelke, felvetül tehát a kérdés, hogy melyik User Interface (UI) könyvtárat válasszuk a számos lehetőség közül</w:t>
+        <w:t xml:space="preserve"> (CSS), és Javascript nélkül. Manapság a Javascript a frontend fejlesztés lelke, felvetül tehát a kérdés, hogy melyik User Interface (UI) könyvtárat válasszuk a számos lehetőség közül</w:t>
       </w:r>
       <w:sdt>
         <w:sdtPr>
           <w:id w:val="700449971"/>
           <w:citation/>
         </w:sdtPr>
+        <w:sdtEndPr/>
         <w:sdtContent>
           <w:r>
             <w:fldChar w:fldCharType="begin"/>
@@ -3649,6 +3679,7 @@
           <w:id w:val="-1024399138"/>
           <w:citation/>
         </w:sdtPr>
+        <w:sdtEndPr/>
         <w:sdtContent>
           <w:r>
             <w:fldChar w:fldCharType="begin"/>
@@ -3691,11 +3722,7 @@
         <w:t xml:space="preserve">(MVC) alapokon </w:t>
       </w:r>
       <w:r>
-        <w:t>működő ASP.NET Core után – A React volt, azt pedig a Vue</w:t>
-      </w:r>
-      <w:r>
-        <w:lastRenderedPageBreak/>
-        <w:t xml:space="preserve"> követte, az angulár pedig igencsak lemaradva jelent meg a listában.</w:t>
+        <w:t>működő ASP.NET Core után – A React volt, azt pedig a Vue követte, az angulár pedig igencsak lemaradva jelent meg a listában.</w:t>
       </w:r>
     </w:p>
     <w:p>
@@ -3754,25 +3781,51 @@
       <w:pPr>
         <w:pStyle w:val="Caption"/>
       </w:pPr>
-      <w:fldSimple w:instr=" STYLEREF 2 \s ">
-        <w:r>
-          <w:rPr>
-            <w:noProof/>
-          </w:rPr>
-          <w:t>2.2</w:t>
-        </w:r>
-      </w:fldSimple>
+      <w:r>
+        <w:fldChar w:fldCharType="begin"/>
+      </w:r>
+      <w:r>
+        <w:instrText xml:space="preserve"> STYLEREF 2 \s </w:instrText>
+      </w:r>
+      <w:r>
+        <w:fldChar w:fldCharType="separate"/>
+      </w:r>
+      <w:r>
+        <w:rPr>
+          <w:noProof/>
+        </w:rPr>
+        <w:t>2.2</w:t>
+      </w:r>
+      <w:r>
+        <w:rPr>
+          <w:noProof/>
+        </w:rPr>
+        <w:fldChar w:fldCharType="end"/>
+      </w:r>
       <w:r>
         <w:t>.</w:t>
       </w:r>
-      <w:fldSimple w:instr=" SEQ ábra \* ARABIC \s 2 ">
-        <w:r>
-          <w:rPr>
-            <w:noProof/>
-          </w:rPr>
-          <w:t>1</w:t>
-        </w:r>
-      </w:fldSimple>
+      <w:r>
+        <w:fldChar w:fldCharType="begin"/>
+      </w:r>
+      <w:r>
+        <w:instrText xml:space="preserve"> SEQ ábra \* ARABIC \s 2 </w:instrText>
+      </w:r>
+      <w:r>
+        <w:fldChar w:fldCharType="separate"/>
+      </w:r>
+      <w:r>
+        <w:rPr>
+          <w:noProof/>
+        </w:rPr>
+        <w:t>1</w:t>
+      </w:r>
+      <w:r>
+        <w:rPr>
+          <w:noProof/>
+        </w:rPr>
+        <w:fldChar w:fldCharType="end"/>
+      </w:r>
       <w:r>
         <w:t xml:space="preserve"> </w:t>
       </w:r>
@@ -3782,6 +3835,7 @@
     </w:p>
     <w:p>
       <w:r>
+        <w:lastRenderedPageBreak/>
         <w:t>A Google keresési statisztikái szerint</w:t>
       </w:r>
       <w:sdt>
@@ -3789,6 +3843,7 @@
           <w:id w:val="1263881144"/>
           <w:citation/>
         </w:sdtPr>
+        <w:sdtEndPr/>
         <w:sdtContent>
           <w:r>
             <w:fldChar w:fldCharType="begin"/>
@@ -3896,25 +3951,51 @@
       <w:pPr>
         <w:pStyle w:val="Caption"/>
       </w:pPr>
-      <w:fldSimple w:instr=" STYLEREF 2 \s ">
-        <w:r>
-          <w:rPr>
-            <w:noProof/>
-          </w:rPr>
-          <w:t>2.2</w:t>
-        </w:r>
-      </w:fldSimple>
+      <w:r>
+        <w:fldChar w:fldCharType="begin"/>
+      </w:r>
+      <w:r>
+        <w:instrText xml:space="preserve"> STYLEREF 2 \s </w:instrText>
+      </w:r>
+      <w:r>
+        <w:fldChar w:fldCharType="separate"/>
+      </w:r>
+      <w:r>
+        <w:rPr>
+          <w:noProof/>
+        </w:rPr>
+        <w:t>2.2</w:t>
+      </w:r>
+      <w:r>
+        <w:rPr>
+          <w:noProof/>
+        </w:rPr>
+        <w:fldChar w:fldCharType="end"/>
+      </w:r>
       <w:r>
         <w:t>.</w:t>
       </w:r>
-      <w:fldSimple w:instr=" SEQ ábra \* ARABIC \s 2 ">
-        <w:r>
-          <w:rPr>
-            <w:noProof/>
-          </w:rPr>
-          <w:t>2</w:t>
-        </w:r>
-      </w:fldSimple>
+      <w:r>
+        <w:fldChar w:fldCharType="begin"/>
+      </w:r>
+      <w:r>
+        <w:instrText xml:space="preserve"> SEQ ábra \* ARABIC \s 2 </w:instrText>
+      </w:r>
+      <w:r>
+        <w:fldChar w:fldCharType="separate"/>
+      </w:r>
+      <w:r>
+        <w:rPr>
+          <w:noProof/>
+        </w:rPr>
+        <w:t>2</w:t>
+      </w:r>
+      <w:r>
+        <w:rPr>
+          <w:noProof/>
+        </w:rPr>
+        <w:fldChar w:fldCharType="end"/>
+      </w:r>
       <w:r>
         <w:t xml:space="preserve"> A google 12 hónapos keresési statisztikája 2021.05.07.-én</w:t>
       </w:r>
@@ -3934,7 +4015,7 @@
         <w:pStyle w:val="Heading3"/>
       </w:pPr>
       <w:bookmarkStart w:id="21" w:name="_Toc27044921"/>
-      <w:bookmarkStart w:id="22" w:name="_Toc71450124"/>
+      <w:bookmarkStart w:id="22" w:name="_Toc71735479"/>
       <w:r>
         <w:t>React router</w:t>
       </w:r>
@@ -3943,11 +4024,11 @@
     </w:p>
     <w:p>
       <w:r>
-        <w:t>A legtöbb modern web alkalmazás úgynevezett Single page app</w:t>
+        <w:t xml:space="preserve">A legtöbb modern web alkalmazás úgynevezett Single page application (SPA) ami azt jelenti, hogy a megjelenítendő oldalak nem több weblapból tevődnek össze, hanem csak egy lapon változik a tartalom a megjelenítendő komponensek függvényében. Ezt a navigációt segíti elő a react router, anélkül navigálhatunk az oldalunkon, hogy ez </w:t>
       </w:r>
       <w:r>
         <w:lastRenderedPageBreak/>
-        <w:t>lication (SPA) ami azt jelenti, hogy a megjelenítendő oldalak nem több weblapból tevődnek össze, hanem csak egy lapon változik a tartalom a megjelenítendő komponensek függvényében. Ezt a navigációt segíti elő a react router, anélkül navigálhatunk az oldalunkon, hogy ez az „egy oldal” amivel dolgozunk újratöltődne, fehér töltőképernyőt hagyva a két oldal megjelenítése között</w:t>
+        <w:t>az „egy oldal” amivel dolgozunk újratöltődne, fehér töltőképernyőt hagyva a két oldal megjelenítése között</w:t>
       </w:r>
       <w:r>
         <w:t>.</w:t>
@@ -3957,7 +4038,7 @@
       <w:pPr>
         <w:pStyle w:val="Heading3"/>
       </w:pPr>
-      <w:bookmarkStart w:id="23" w:name="_Toc71450125"/>
+      <w:bookmarkStart w:id="23" w:name="_Toc71735480"/>
       <w:r>
         <w:t>Material UI</w:t>
       </w:r>
@@ -4030,25 +4111,51 @@
       <w:pPr>
         <w:pStyle w:val="Caption"/>
       </w:pPr>
-      <w:fldSimple w:instr=" STYLEREF 2 \s ">
-        <w:r>
-          <w:rPr>
-            <w:noProof/>
-          </w:rPr>
-          <w:t>2.2</w:t>
-        </w:r>
-      </w:fldSimple>
+      <w:r>
+        <w:fldChar w:fldCharType="begin"/>
+      </w:r>
+      <w:r>
+        <w:instrText xml:space="preserve"> STYLEREF 2 \s </w:instrText>
+      </w:r>
+      <w:r>
+        <w:fldChar w:fldCharType="separate"/>
+      </w:r>
+      <w:r>
+        <w:rPr>
+          <w:noProof/>
+        </w:rPr>
+        <w:t>2.2</w:t>
+      </w:r>
+      <w:r>
+        <w:rPr>
+          <w:noProof/>
+        </w:rPr>
+        <w:fldChar w:fldCharType="end"/>
+      </w:r>
       <w:r>
         <w:t>.</w:t>
       </w:r>
-      <w:fldSimple w:instr=" SEQ ábra \* ARABIC \s 2 ">
-        <w:r>
-          <w:rPr>
-            <w:noProof/>
-          </w:rPr>
-          <w:t>3</w:t>
-        </w:r>
-      </w:fldSimple>
+      <w:r>
+        <w:fldChar w:fldCharType="begin"/>
+      </w:r>
+      <w:r>
+        <w:instrText xml:space="preserve"> SEQ ábra \* ARABIC \s 2 </w:instrText>
+      </w:r>
+      <w:r>
+        <w:fldChar w:fldCharType="separate"/>
+      </w:r>
+      <w:r>
+        <w:rPr>
+          <w:noProof/>
+        </w:rPr>
+        <w:t>3</w:t>
+      </w:r>
+      <w:r>
+        <w:rPr>
+          <w:noProof/>
+        </w:rPr>
+        <w:fldChar w:fldCharType="end"/>
+      </w:r>
       <w:r>
         <w:t xml:space="preserve"> </w:t>
       </w:r>
@@ -4061,7 +4168,7 @@
         <w:pStyle w:val="Heading3"/>
       </w:pPr>
       <w:bookmarkStart w:id="24" w:name="_Toc27044923"/>
-      <w:bookmarkStart w:id="25" w:name="_Toc71450126"/>
+      <w:bookmarkStart w:id="25" w:name="_Toc71735481"/>
       <w:r>
         <w:t>Axios</w:t>
       </w:r>
@@ -4070,17 +4177,14 @@
     </w:p>
     <w:p>
       <w:r>
-        <w:t>Egy web alkalmazás természetesen nehezen képzelhető el valamiféle backend kommunikáció nélkül. Ezt segíti elő az Axios ami egy úgynevezett „promise-based” azaz ígéret alapú JS könyvtár HTTP kérések kezelésére, ami azt jelenti, hogy aszinkron kéréseket valósíthatunk meg, illetve a szerver válasza alapján tudunk el</w:t>
-      </w:r>
-      <w:r>
-        <w:lastRenderedPageBreak/>
-        <w:t>emeket betölteni, hibát kezelni</w:t>
+        <w:t>Egy web alkalmazás természetesen nehezen képzelhető el valamiféle backend kommunikáció nélkül. Ezt segíti elő az Axios ami egy úgynevezett „promise-based” azaz ígéret alapú JS könyvtár HTTP kérések kezelésére, ami azt jelenti, hogy aszinkron kéréseket valósíthatunk meg, illetve a szerver válasza alapján tudunk elemeket betölteni, hibát kezelni</w:t>
       </w:r>
       <w:sdt>
         <w:sdtPr>
           <w:id w:val="-1772078969"/>
           <w:citation/>
         </w:sdtPr>
+        <w:sdtEndPr/>
         <w:sdtContent>
           <w:r>
             <w:fldChar w:fldCharType="begin"/>
@@ -4114,7 +4218,11 @@
         </w:sdtContent>
       </w:sdt>
       <w:r>
-        <w:t xml:space="preserve">. Az Axios előnyei közé tartozik még az natív fetch API-val szemben, hogy támogatja a régebbi böngészőket is, képes a kérések megszakítására, </w:t>
+        <w:t xml:space="preserve">. Az Axios előnyei közé tartozik még az natív fetch </w:t>
+      </w:r>
+      <w:r>
+        <w:lastRenderedPageBreak/>
+        <w:t xml:space="preserve">API-val szemben, hogy támogatja a régebbi böngészőket is, képes a kérések megszakítására, </w:t>
       </w:r>
       <w:r>
         <w:tab/>
@@ -4149,6 +4257,7 @@
           <w:id w:val="-1904681238"/>
           <w:citation/>
         </w:sdtPr>
+        <w:sdtEndPr/>
         <w:sdtContent>
           <w:r>
             <w:fldChar w:fldCharType="begin"/>
@@ -4189,19 +4298,26 @@
       <w:pPr>
         <w:pStyle w:val="Heading3"/>
       </w:pPr>
-      <w:bookmarkStart w:id="26" w:name="_Toc71450127"/>
+      <w:bookmarkStart w:id="26" w:name="_Toc71735482"/>
       <w:r>
         <w:t>Google Maps Places</w:t>
       </w:r>
       <w:bookmarkEnd w:id="26"/>
     </w:p>
-    <w:p/>
+    <w:p>
+      <w:r>
+        <w:t xml:space="preserve">A </w:t>
+      </w:r>
+      <w:r>
+        <w:t>kiindulási/ érkezési helyek meghatározására, illetve a kettő közötti útvonal hosszának meghatározására, így az ár számítására a Google Places API-t használom. Ennek a szolgáltatásnak része a Google Places Autocomplete, mely a frontenden egy külső JavaScript komponens inicializálásával egy kész megoldást biztosít az API irányába történő kérések kezelésére. A Megvalósítás fejezetben részletesen is ki fogom fejteni ennek a komponensnek a működését.</w:t>
+      </w:r>
+    </w:p>
     <w:p>
       <w:pPr>
         <w:pStyle w:val="Heading2"/>
       </w:pPr>
       <w:bookmarkStart w:id="27" w:name="_Toc27044927"/>
-      <w:bookmarkStart w:id="28" w:name="_Toc71450128"/>
+      <w:bookmarkStart w:id="28" w:name="_Toc71735483"/>
       <w:r>
         <w:t>TypeScript</w:t>
       </w:r>
@@ -4217,6 +4333,7 @@
           <w:id w:val="1046405418"/>
           <w:citation/>
         </w:sdtPr>
+        <w:sdtEndPr/>
         <w:sdtContent>
           <w:r>
             <w:fldChar w:fldCharType="begin"/>
@@ -4250,17 +4367,14 @@
         </w:sdtContent>
       </w:sdt>
       <w:r>
-        <w:t>. A TS kódunk egyenesen JS-re fordul, így egy minden platformra forduló biztonságos kódot kapunk. Leglényegesebb előnye a JS-el szemben, hogy erősen típusos és objektum orientált. Ez rengeteget segít, mikor a kódbázis nagyon nagy, elírások és hasonló</w:t>
-      </w:r>
-      <w:r>
-        <w:lastRenderedPageBreak/>
-        <w:t xml:space="preserve"> hibák esetén a fordító hibát fog jelezni, így nem kevés időt megspórolhatunk magunknak fejlesztés során. Népszerűségének még egy oka, hogy mivel közvetlenül JS-re fordul, nyugodtan használhatunk kizárólag JS-ben írt könyvtárakat</w:t>
+        <w:t>. A TS kódunk egyenesen JS-re fordul, így egy minden platformra forduló biztonságos kódot kapunk. Leglényegesebb előnye a JS-el szemben, hogy erősen típusos és objektum orientált. Ez rengeteget segít, mikor a kódbázis nagyon nagy, elírások és hasonló hibák esetén a fordító hibát fog jelezni, így nem kevés időt megspórolhatunk magunknak fejlesztés során. Népszerűségének még egy oka, hogy mivel közvetlenül JS-re fordul, nyugodtan használhatunk kizárólag JS-ben írt könyvtárakat</w:t>
       </w:r>
       <w:sdt>
         <w:sdtPr>
           <w:id w:val="-687904176"/>
           <w:citation/>
         </w:sdtPr>
+        <w:sdtEndPr/>
         <w:sdtContent>
           <w:r>
             <w:fldChar w:fldCharType="begin"/>
@@ -4306,6 +4420,7 @@
           <w:noProof/>
           <w:lang w:val="en-US"/>
         </w:rPr>
+        <w:lastRenderedPageBreak/>
         <w:drawing>
           <wp:inline distT="0" distB="0" distL="0" distR="0" wp14:anchorId="5173D41A" wp14:editId="639CC588">
             <wp:extent cx="4627245" cy="3181985"/>
@@ -4353,25 +4468,51 @@
       <w:pPr>
         <w:pStyle w:val="Caption"/>
       </w:pPr>
-      <w:fldSimple w:instr=" STYLEREF 2 \s ">
-        <w:r>
-          <w:rPr>
-            <w:noProof/>
-          </w:rPr>
-          <w:t>2.3</w:t>
-        </w:r>
-      </w:fldSimple>
+      <w:r>
+        <w:fldChar w:fldCharType="begin"/>
+      </w:r>
+      <w:r>
+        <w:instrText xml:space="preserve"> STYLEREF 2 \s </w:instrText>
+      </w:r>
+      <w:r>
+        <w:fldChar w:fldCharType="separate"/>
+      </w:r>
+      <w:r>
+        <w:rPr>
+          <w:noProof/>
+        </w:rPr>
+        <w:t>2.3</w:t>
+      </w:r>
+      <w:r>
+        <w:rPr>
+          <w:noProof/>
+        </w:rPr>
+        <w:fldChar w:fldCharType="end"/>
+      </w:r>
       <w:r>
         <w:t>.</w:t>
       </w:r>
-      <w:fldSimple w:instr=" SEQ ábra \* ARABIC \s 2 ">
-        <w:r>
-          <w:rPr>
-            <w:noProof/>
-          </w:rPr>
-          <w:t>1</w:t>
-        </w:r>
-      </w:fldSimple>
+      <w:r>
+        <w:fldChar w:fldCharType="begin"/>
+      </w:r>
+      <w:r>
+        <w:instrText xml:space="preserve"> SEQ ábra \* ARABIC \s 2 </w:instrText>
+      </w:r>
+      <w:r>
+        <w:fldChar w:fldCharType="separate"/>
+      </w:r>
+      <w:r>
+        <w:rPr>
+          <w:noProof/>
+        </w:rPr>
+        <w:t>1</w:t>
+      </w:r>
+      <w:r>
+        <w:rPr>
+          <w:noProof/>
+        </w:rPr>
+        <w:fldChar w:fldCharType="end"/>
+      </w:r>
       <w:r>
         <w:t xml:space="preserve"> </w:t>
       </w:r>
@@ -4381,35 +4522,48 @@
     </w:p>
     <w:p>
       <w:r>
-        <w:t>A typescript nyelv ezen kívül lehetővé teszi, hogy az új ECMAScript funkciókat használhassuk régebbi böngészőkön is, mivel a ford</w:t>
-      </w:r>
+        <w:t>A typescript nyelv ezen kívül lehetővé teszi, hogy az új ECMAScript funkciókat használhassuk régebbi böngészőkön is, mivel a fordító az új funkciókból régi-a böngésző által támogatott- verziókra is képesek lefordulni.</w:t>
+      </w:r>
+    </w:p>
+    <w:p>
+      <w:r>
+        <w:t>Talán egyetlen hátránya – de legalábbis nehézsége – a JavaScriptel szemben, hogy pont a típusosság miatt nehezebb generikus megoldások alkalmazása, mint például a reflection, vagy az Enum értékek Stringként kezelése, ezekről a későbbi fejezetekben részletesebben is beszélni fogok.</w:t>
+      </w:r>
+    </w:p>
+    <w:p>
+      <w:pPr>
+        <w:pStyle w:val="Heading3"/>
+      </w:pPr>
+      <w:bookmarkStart w:id="29" w:name="_Toc71735484"/>
+      <w:r>
+        <w:t>Redux</w:t>
+      </w:r>
+      <w:bookmarkEnd w:id="29"/>
+    </w:p>
+    <w:p>
+      <w:r>
+        <w:t xml:space="preserve">Az SPA alkalmazás állapotainak kezelésére a </w:t>
+      </w:r>
+      <w:r>
+        <w:t>React-</w:t>
+      </w:r>
+      <w:r>
+        <w:t xml:space="preserve">Redux TypeScript könytárat használtam. </w:t>
+      </w:r>
+      <w:r>
+        <w:t xml:space="preserve">A Redux lehetővé teszi az oldalakon megjelenő információk, állapotok egy úgynevezett „store” -ban történő tárolását. Ennek előnye, hogy nem kell külön karbantartanunk több helyen megjelenő információkat, azokat egységesen tudjuk kezelni, így elkerülhetjük az olyan hibákat, mikor elfelejtjük módosítani egy helyen az adatot, így </w:t>
+      </w:r>
+      <w:r>
+        <w:t>inkonzisztensen jelenítjük meg a felhasználóknak.</w:t>
+      </w:r>
+    </w:p>
+    <w:p>
+      <w:pPr>
+        <w:pStyle w:val="Heading1"/>
+      </w:pPr>
+      <w:bookmarkStart w:id="30" w:name="_Toc71735485"/>
       <w:r>
         <w:lastRenderedPageBreak/>
-        <w:t>ító az új funkciókból régi-a böngésző által támogatott- verziókra is képesek lefordulni.</w:t>
-      </w:r>
-    </w:p>
-    <w:p>
-      <w:r>
-        <w:t>Talán egyetlen hátránya – de legalábbis nehézsége – a JavaScriptel szemben, hogy pont a típusosság miatt nehezebb generikus megoldások alkalmazása, mint például a reflection, vagy az Enum értékek Stringként kezelése, ezekről a későbbi fejezetekben részletesebben is beszélni fogok.</w:t>
-      </w:r>
-    </w:p>
-    <w:p>
-      <w:pPr>
-        <w:pStyle w:val="Heading3"/>
-      </w:pPr>
-      <w:bookmarkStart w:id="29" w:name="_Toc71450129"/>
-      <w:r>
-        <w:t>Redux</w:t>
-      </w:r>
-      <w:bookmarkEnd w:id="29"/>
-    </w:p>
-    <w:p/>
-    <w:p>
-      <w:pPr>
-        <w:pStyle w:val="Heading1"/>
-      </w:pPr>
-      <w:bookmarkStart w:id="30" w:name="_Toc71450130"/>
-      <w:r>
         <w:t>Tervezés</w:t>
       </w:r>
       <w:bookmarkEnd w:id="30"/>
@@ -4424,7 +4578,7 @@
         <w:pStyle w:val="Heading2"/>
       </w:pPr>
       <w:bookmarkStart w:id="31" w:name="_Toc27044929"/>
-      <w:bookmarkStart w:id="32" w:name="_Toc71450131"/>
+      <w:bookmarkStart w:id="32" w:name="_Toc71735486"/>
       <w:r>
         <w:t>Funkcionális követelmények</w:t>
       </w:r>
@@ -4530,11 +4684,7 @@
         <w:ind w:firstLine="0"/>
       </w:pPr>
       <w:r>
-        <w:t xml:space="preserve">A weboldalon a felhasználó a </w:t>
-      </w:r>
-      <w:r>
-        <w:lastRenderedPageBreak/>
-        <w:t>következő funkciókat kell elérje:</w:t>
+        <w:t>A weboldalon a felhasználó a következő funkciókat kell elérje:</w:t>
       </w:r>
     </w:p>
     <w:p>
@@ -4739,6 +4889,7 @@
         <w:jc w:val="left"/>
       </w:pPr>
       <w:r>
+        <w:lastRenderedPageBreak/>
         <w:t>Dolgozóhoz rendelt foglalások megtekintése, kezelése.</w:t>
       </w:r>
     </w:p>
@@ -4746,7 +4897,7 @@
       <w:pPr>
         <w:pStyle w:val="Heading2"/>
       </w:pPr>
-      <w:bookmarkStart w:id="33" w:name="_Toc71450132"/>
+      <w:bookmarkStart w:id="33" w:name="_Toc71735487"/>
       <w:r>
         <w:t>A weboldal működésével kapcsolatos elvárások</w:t>
       </w:r>
@@ -4850,7 +5001,7 @@
       <w:pPr>
         <w:pStyle w:val="Heading2"/>
       </w:pPr>
-      <w:bookmarkStart w:id="34" w:name="_Toc71450133"/>
+      <w:bookmarkStart w:id="34" w:name="_Toc71735488"/>
       <w:r>
         <w:t>Architektúra</w:t>
       </w:r>
@@ -4861,7 +5012,7 @@
       <w:pPr>
         <w:pStyle w:val="Heading2"/>
       </w:pPr>
-      <w:bookmarkStart w:id="35" w:name="_Toc71450134"/>
+      <w:bookmarkStart w:id="35" w:name="_Toc71735489"/>
       <w:r>
         <w:t>Felülettervek</w:t>
       </w:r>
@@ -4869,27 +5020,27 @@
     </w:p>
     <w:p>
       <w:r>
+        <w:t>Az alkalmazás tervezését a követelményekből kiindulva a felülettervek elkészítésével kezdtem.</w:t>
+      </w:r>
+      <w:r>
+        <w:t xml:space="preserve"> A felülettervek készítése segíthet a megrendelővel lefektetett követelményekben fennmaradó esetleges félreértések felderítésében, illetve a webszerver és az adatbázis megalkotásánál is hasznos támpontot</w:t>
+      </w:r>
+      <w:r>
+        <w:t xml:space="preserve"> adnak.</w:t>
+      </w:r>
+      <w:r>
+        <w:t xml:space="preserve"> A tervekhez létrehozásához a WireFrame online tervező eszközt használtam.</w:t>
+      </w:r>
+    </w:p>
+    <w:p>
+      <w:pPr>
+        <w:pStyle w:val="Kp"/>
+      </w:pPr>
+      <w:r>
+        <w:rPr>
+          <w:noProof/>
+        </w:rPr>
         <w:lastRenderedPageBreak/>
-        <w:t>Az alkalmazás tervezését a követelményekből kiindulva a felülettervek elkészítésével kezdtem.</w:t>
-      </w:r>
-      <w:r>
-        <w:t xml:space="preserve"> A felülettervek készítése segíthet a megrendelővel lefektetett követelményekben fennmaradó esetleges félreértések felderítésében, illetve a webszerver és az adatbázis megalkotásánál is hasznos támpontot</w:t>
-      </w:r>
-      <w:r>
-        <w:t xml:space="preserve"> adnak.</w:t>
-      </w:r>
-      <w:r>
-        <w:t xml:space="preserve"> A tervekhez létrehozásához a WireFrame online tervező eszközt használtam.</w:t>
-      </w:r>
-    </w:p>
-    <w:p>
-      <w:pPr>
-        <w:pStyle w:val="Kp"/>
-      </w:pPr>
-      <w:r>
-        <w:rPr>
-          <w:noProof/>
-        </w:rPr>
         <w:drawing>
           <wp:inline distT="0" distB="0" distL="0" distR="0" wp14:anchorId="7C94C98E" wp14:editId="40931320">
             <wp:extent cx="5280660" cy="3206115"/>
@@ -4960,14 +5111,27 @@
       <w:r>
         <w:t>.</w:t>
       </w:r>
-      <w:fldSimple w:instr=" SEQ ábra \* ARABIC \s 2 ">
-        <w:r>
-          <w:rPr>
-            <w:noProof/>
-          </w:rPr>
-          <w:t>1</w:t>
-        </w:r>
-      </w:fldSimple>
+      <w:r>
+        <w:fldChar w:fldCharType="begin"/>
+      </w:r>
+      <w:r>
+        <w:instrText xml:space="preserve"> SEQ ábra \* ARABIC \s 2 </w:instrText>
+      </w:r>
+      <w:r>
+        <w:fldChar w:fldCharType="separate"/>
+      </w:r>
+      <w:r>
+        <w:rPr>
+          <w:noProof/>
+        </w:rPr>
+        <w:t>1</w:t>
+      </w:r>
+      <w:r>
+        <w:rPr>
+          <w:noProof/>
+        </w:rPr>
+        <w:fldChar w:fldCharType="end"/>
+      </w:r>
       <w:bookmarkEnd w:id="36"/>
       <w:r>
         <w:t xml:space="preserve"> A webes felület általános kinézete</w:t>
@@ -5049,127 +5213,114 @@
         <w:rPr>
           <w:noProof/>
         </w:rPr>
-        <w:t xml:space="preserve"> Látszik, hogy a tervezés ezen szakaszában még nem</w:t>
-      </w:r>
+        <w:t xml:space="preserve"> Látszik, hogy a tervezés ezen szakaszában még nem koncentrálunk a konkrét működésre, tényleges felületi elemekre – például nem jelenik meg a navigációs menü különbsége a különböző felhasználó típusok között.</w:t>
+      </w:r>
+    </w:p>
+    <w:p>
+      <w:pPr>
+        <w:rPr>
+          <w:noProof/>
+        </w:rPr>
+      </w:pPr>
+      <w:r>
+        <w:rPr>
+          <w:noProof/>
+        </w:rPr>
+        <w:t>Az alább</w:t>
+      </w:r>
+      <w:r>
+        <w:rPr>
+          <w:noProof/>
+        </w:rPr>
+        <w:t>i</w:t>
+      </w:r>
+      <w:r>
+        <w:rPr>
+          <w:noProof/>
+        </w:rPr>
+        <w:t xml:space="preserve"> </w:t>
+      </w:r>
+      <w:r>
+        <w:rPr>
+          <w:noProof/>
+        </w:rPr>
+        <w:fldChar w:fldCharType="begin"/>
+      </w:r>
+      <w:r>
+        <w:rPr>
+          <w:noProof/>
+        </w:rPr>
+        <w:instrText xml:space="preserve"> REF _Ref71363267 \h </w:instrText>
+      </w:r>
+      <w:r>
+        <w:rPr>
+          <w:noProof/>
+        </w:rPr>
+      </w:r>
+      <w:r>
+        <w:rPr>
+          <w:noProof/>
+        </w:rPr>
+        <w:fldChar w:fldCharType="separate"/>
+      </w:r>
+      <w:r>
+        <w:rPr>
+          <w:noProof/>
+        </w:rPr>
+        <w:t>3.4</w:t>
+      </w:r>
+      <w:r>
+        <w:t>.</w:t>
+      </w:r>
+      <w:r>
+        <w:rPr>
+          <w:noProof/>
+        </w:rPr>
+        <w:t>2</w:t>
+      </w:r>
+      <w:r>
+        <w:t xml:space="preserve"> Foglalások képernyő terve</w:t>
+      </w:r>
+      <w:r>
+        <w:rPr>
+          <w:noProof/>
+        </w:rPr>
+        <w:fldChar w:fldCharType="end"/>
+      </w:r>
+      <w:r>
+        <w:rPr>
+          <w:noProof/>
+        </w:rPr>
+        <w:t xml:space="preserve"> képen a foglalási oldalak t</w:t>
+      </w:r>
+      <w:r>
+        <w:rPr>
+          <w:noProof/>
+        </w:rPr>
+        <w:t>ervezett kinézete látható</w:t>
+      </w:r>
+      <w:r>
+        <w:rPr>
+          <w:noProof/>
+        </w:rPr>
+        <w:t>. Az adatok megadásával</w:t>
+      </w:r>
+      <w:r>
+        <w:rPr>
+          <w:noProof/>
+        </w:rPr>
+        <w:t xml:space="preserve"> a felhasználó lekérdezi a szerverről az árat és véglegesítheti a foglalást.</w:t>
+      </w:r>
+    </w:p>
+    <w:p>
+      <w:pPr>
+        <w:pStyle w:val="Kp"/>
+      </w:pPr>
       <w:r>
         <w:rPr>
           <w:noProof/>
         </w:rPr>
         <w:lastRenderedPageBreak/>
-        <w:t xml:space="preserve"> koncentrálunk a konkrét működésre, tényleges felületi elemekre – például nem je</w:t>
-      </w:r>
-      <w:r>
-        <w:rPr>
-          <w:noProof/>
-        </w:rPr>
-        <w:lastRenderedPageBreak/>
-        <w:t>lenik meg a navigációs menü különbsége a különböző felhasználó típusok között.</w:t>
-      </w:r>
-    </w:p>
-    <w:p>
-      <w:pPr>
-        <w:rPr>
-          <w:noProof/>
-        </w:rPr>
-      </w:pPr>
-      <w:r>
-        <w:rPr>
-          <w:noProof/>
-        </w:rPr>
-        <w:t>Az alább</w:t>
-      </w:r>
-      <w:r>
-        <w:rPr>
-          <w:noProof/>
-        </w:rPr>
-        <w:t>i</w:t>
-      </w:r>
-      <w:r>
-        <w:rPr>
-          <w:noProof/>
-        </w:rPr>
-        <w:t xml:space="preserve"> </w:t>
-      </w:r>
-      <w:r>
-        <w:rPr>
-          <w:noProof/>
-        </w:rPr>
-        <w:fldChar w:fldCharType="begin"/>
-      </w:r>
-      <w:r>
-        <w:rPr>
-          <w:noProof/>
-        </w:rPr>
-        <w:instrText xml:space="preserve"> REF _Ref71363267 \h </w:instrText>
-      </w:r>
-      <w:r>
-        <w:rPr>
-          <w:noProof/>
-        </w:rPr>
-      </w:r>
-      <w:r>
-        <w:rPr>
-          <w:noProof/>
-        </w:rPr>
-        <w:fldChar w:fldCharType="separate"/>
-      </w:r>
-      <w:r>
-        <w:rPr>
-          <w:noProof/>
-        </w:rPr>
-        <w:t>3.4</w:t>
-      </w:r>
-      <w:r>
-        <w:t>.</w:t>
-      </w:r>
-      <w:r>
-        <w:rPr>
-          <w:noProof/>
-        </w:rPr>
-        <w:t>2</w:t>
-      </w:r>
-      <w:r>
-        <w:t xml:space="preserve"> Foglalások képernyő terve</w:t>
-      </w:r>
-      <w:r>
-        <w:rPr>
-          <w:noProof/>
-        </w:rPr>
-        <w:fldChar w:fldCharType="end"/>
-      </w:r>
-      <w:r>
-        <w:rPr>
-          <w:noProof/>
-        </w:rPr>
-        <w:t xml:space="preserve"> képen a foglalási oldalak t</w:t>
-      </w:r>
-      <w:r>
-        <w:rPr>
-          <w:noProof/>
-        </w:rPr>
-        <w:t>ervezett kinézete látható</w:t>
-      </w:r>
-      <w:r>
-        <w:rPr>
-          <w:noProof/>
-        </w:rPr>
-        <w:t>. Az adatok megadásával</w:t>
-      </w:r>
-      <w:r>
-        <w:rPr>
-          <w:noProof/>
-        </w:rPr>
-        <w:t xml:space="preserve"> a felhasználó lekérdezi a szerverről az árat és véglegesítheti a foglalást.</w:t>
-      </w:r>
-    </w:p>
-    <w:p>
-      <w:pPr>
-        <w:pStyle w:val="Kp"/>
-      </w:pPr>
-      <w:r>
-        <w:rPr>
-          <w:noProof/>
-        </w:rPr>
         <w:drawing>
           <wp:inline distT="0" distB="0" distL="0" distR="0" wp14:anchorId="29E24E31" wp14:editId="5E0E4006">
             <wp:extent cx="5256525" cy="8305800"/>
@@ -5245,14 +5396,27 @@
       <w:r>
         <w:t>.</w:t>
       </w:r>
-      <w:fldSimple w:instr=" SEQ ábra \* ARABIC \s 2 ">
-        <w:r>
-          <w:rPr>
-            <w:noProof/>
-          </w:rPr>
-          <w:t>2</w:t>
-        </w:r>
-      </w:fldSimple>
+      <w:r>
+        <w:fldChar w:fldCharType="begin"/>
+      </w:r>
+      <w:r>
+        <w:instrText xml:space="preserve"> SEQ ábra \* ARABIC \s 2 </w:instrText>
+      </w:r>
+      <w:r>
+        <w:fldChar w:fldCharType="separate"/>
+      </w:r>
+      <w:r>
+        <w:rPr>
+          <w:noProof/>
+        </w:rPr>
+        <w:t>2</w:t>
+      </w:r>
+      <w:r>
+        <w:rPr>
+          <w:noProof/>
+        </w:rPr>
+        <w:fldChar w:fldCharType="end"/>
+      </w:r>
       <w:r>
         <w:t xml:space="preserve"> </w:t>
       </w:r>
@@ -5266,6 +5430,7 @@
     </w:p>
     <w:p>
       <w:r>
+        <w:lastRenderedPageBreak/>
         <w:t xml:space="preserve">A </w:t>
       </w:r>
       <w:r>
@@ -5326,11 +5491,7 @@
         <w:fldChar w:fldCharType="end"/>
       </w:r>
       <w:r>
-        <w:t xml:space="preserve"> ábrákon a felh</w:t>
-      </w:r>
-      <w:r>
-        <w:lastRenderedPageBreak/>
-        <w:t xml:space="preserve">asználói oldalak láthatók. </w:t>
+        <w:t xml:space="preserve"> ábrákon a felhasználói oldalak láthatók. </w:t>
       </w:r>
       <w:r>
         <w:t>A felhasználónak lehetősége van a jelszava megváltoztatására, személyes adatainak kezelésére, saját foglalásainak megtekintésére, illetve beállításainak változtatására.</w:t>
@@ -5413,14 +5574,27 @@
       <w:r>
         <w:t>.</w:t>
       </w:r>
-      <w:fldSimple w:instr=" SEQ ábra \* ARABIC \s 2 ">
-        <w:r>
-          <w:rPr>
-            <w:noProof/>
-          </w:rPr>
-          <w:t>3</w:t>
-        </w:r>
-      </w:fldSimple>
+      <w:r>
+        <w:fldChar w:fldCharType="begin"/>
+      </w:r>
+      <w:r>
+        <w:instrText xml:space="preserve"> SEQ ábra \* ARABIC \s 2 </w:instrText>
+      </w:r>
+      <w:r>
+        <w:fldChar w:fldCharType="separate"/>
+      </w:r>
+      <w:r>
+        <w:rPr>
+          <w:noProof/>
+        </w:rPr>
+        <w:t>3</w:t>
+      </w:r>
+      <w:r>
+        <w:rPr>
+          <w:noProof/>
+        </w:rPr>
+        <w:fldChar w:fldCharType="end"/>
+      </w:r>
       <w:bookmarkEnd w:id="39"/>
       <w:r>
         <w:t xml:space="preserve"> Felhasználói adatok áttekintése</w:t>
@@ -5481,25 +5655,51 @@
       <w:pPr>
         <w:pStyle w:val="Caption"/>
       </w:pPr>
-      <w:fldSimple w:instr=" STYLEREF 2 \s ">
-        <w:r>
-          <w:rPr>
-            <w:noProof/>
-          </w:rPr>
-          <w:t>3.4</w:t>
-        </w:r>
-      </w:fldSimple>
+      <w:r>
+        <w:fldChar w:fldCharType="begin"/>
+      </w:r>
+      <w:r>
+        <w:instrText xml:space="preserve"> STYLEREF 2 \s </w:instrText>
+      </w:r>
+      <w:r>
+        <w:fldChar w:fldCharType="separate"/>
+      </w:r>
+      <w:r>
+        <w:rPr>
+          <w:noProof/>
+        </w:rPr>
+        <w:t>3.4</w:t>
+      </w:r>
+      <w:r>
+        <w:rPr>
+          <w:noProof/>
+        </w:rPr>
+        <w:fldChar w:fldCharType="end"/>
+      </w:r>
       <w:r>
         <w:t>.</w:t>
       </w:r>
-      <w:fldSimple w:instr=" SEQ ábra \* ARABIC \s 2 ">
-        <w:r>
-          <w:rPr>
-            <w:noProof/>
-          </w:rPr>
-          <w:t>4</w:t>
-        </w:r>
-      </w:fldSimple>
+      <w:r>
+        <w:fldChar w:fldCharType="begin"/>
+      </w:r>
+      <w:r>
+        <w:instrText xml:space="preserve"> SEQ ábra \* ARABIC \s 2 </w:instrText>
+      </w:r>
+      <w:r>
+        <w:fldChar w:fldCharType="separate"/>
+      </w:r>
+      <w:r>
+        <w:rPr>
+          <w:noProof/>
+        </w:rPr>
+        <w:t>4</w:t>
+      </w:r>
+      <w:r>
+        <w:rPr>
+          <w:noProof/>
+        </w:rPr>
+        <w:fldChar w:fldCharType="end"/>
+      </w:r>
       <w:r>
         <w:t xml:space="preserve"> A felhasználó jelszavának megváltoztatása</w:t>
       </w:r>
@@ -5512,6 +5712,7 @@
         <w:rPr>
           <w:noProof/>
         </w:rPr>
+        <w:lastRenderedPageBreak/>
         <w:drawing>
           <wp:inline distT="0" distB="0" distL="0" distR="0" wp14:anchorId="5B4B4EB5" wp14:editId="41F1083D">
             <wp:extent cx="5400040" cy="3377333"/>
@@ -5559,25 +5760,51 @@
       <w:pPr>
         <w:pStyle w:val="Caption"/>
       </w:pPr>
-      <w:fldSimple w:instr=" STYLEREF 2 \s ">
-        <w:r>
-          <w:rPr>
-            <w:noProof/>
-          </w:rPr>
-          <w:t>3.4</w:t>
-        </w:r>
-      </w:fldSimple>
+      <w:r>
+        <w:fldChar w:fldCharType="begin"/>
+      </w:r>
+      <w:r>
+        <w:instrText xml:space="preserve"> STYLEREF 2 \s </w:instrText>
+      </w:r>
+      <w:r>
+        <w:fldChar w:fldCharType="separate"/>
+      </w:r>
+      <w:r>
+        <w:rPr>
+          <w:noProof/>
+        </w:rPr>
+        <w:t>3.4</w:t>
+      </w:r>
+      <w:r>
+        <w:rPr>
+          <w:noProof/>
+        </w:rPr>
+        <w:fldChar w:fldCharType="end"/>
+      </w:r>
       <w:r>
         <w:t>.</w:t>
       </w:r>
-      <w:fldSimple w:instr=" SEQ ábra \* ARABIC \s 2 ">
-        <w:r>
-          <w:rPr>
-            <w:noProof/>
-          </w:rPr>
-          <w:t>5</w:t>
-        </w:r>
-      </w:fldSimple>
+      <w:r>
+        <w:fldChar w:fldCharType="begin"/>
+      </w:r>
+      <w:r>
+        <w:instrText xml:space="preserve"> SEQ ábra \* ARABIC \s 2 </w:instrText>
+      </w:r>
+      <w:r>
+        <w:fldChar w:fldCharType="separate"/>
+      </w:r>
+      <w:r>
+        <w:rPr>
+          <w:noProof/>
+        </w:rPr>
+        <w:t>5</w:t>
+      </w:r>
+      <w:r>
+        <w:rPr>
+          <w:noProof/>
+        </w:rPr>
+        <w:fldChar w:fldCharType="end"/>
+      </w:r>
       <w:r>
         <w:t xml:space="preserve"> Személyes adatok változtatása</w:t>
       </w:r>
@@ -5617,25 +5844,18 @@
         <w:t xml:space="preserve"> ábrán látható a felhasználó foglalásainak megtekintése. A </w:t>
       </w:r>
       <w:r>
-        <w:t xml:space="preserve">dokumentum későbbi fejezeteiben eltérést fedezhetünk fel </w:t>
-      </w:r>
-      <w:r>
+        <w:t>dokumentum későbbi fejezeteiben eltérést fedezhetünk fel az itt látható képernyőterv és a megvalósított program között – A kész megoldásban a foglalás lemondását kezdeményező gom átkerült a foglalás részleteit mutató oldalra. Az éles projektekben is gyakori a kezdeti felülettervektől való eltérés, hiszen az ilyen fajta tervek készítésének nem a végleges kinézet megalkotása a célja, fejlesztés közben számos változás következhet be.</w:t>
+      </w:r>
+    </w:p>
+    <w:p>
+      <w:pPr>
+        <w:pStyle w:val="Kp"/>
+      </w:pPr>
+      <w:r>
+        <w:rPr>
+          <w:noProof/>
+        </w:rPr>
         <w:lastRenderedPageBreak/>
-        <w:t>az itt látható képernyőterv és a megvalósított program között – A kész megoldásban a foglalás lemondását kezdeményező gom átkerült a foglalás részleteit mutató oldalra. Az éles projektekben is gyakori a kezdeti felülettervektől való eltérés, hiszen az ilyen fajta tervek készítésének nem a végleges kinézet megalkotása a célja, fejlesztés közben számos változás</w:t>
-      </w:r>
-      <w:r>
-        <w:lastRenderedPageBreak/>
-        <w:t xml:space="preserve"> következhet be.</w:t>
-      </w:r>
-    </w:p>
-    <w:p>
-      <w:pPr>
-        <w:pStyle w:val="Kp"/>
-      </w:pPr>
-      <w:r>
-        <w:rPr>
-          <w:noProof/>
-        </w:rPr>
         <w:drawing>
           <wp:inline distT="0" distB="0" distL="0" distR="0" wp14:anchorId="05038C58" wp14:editId="3138C269">
             <wp:extent cx="5400040" cy="2977522"/>
@@ -5705,14 +5925,30 @@
       <w:r>
         <w:t>.</w:t>
       </w:r>
-      <w:fldSimple w:instr=" SEQ ábra \* ARABIC \s 2 ">
-        <w:r>
-          <w:rPr>
-            <w:noProof/>
-          </w:rPr>
-          <w:t>6</w:t>
-        </w:r>
-      </w:fldSimple>
+      <w:r>
+        <w:fldChar w:fldCharType="begin"/>
+      </w:r>
+      <w:r>
+        <w:instrText xml:space="preserve"> SEQ ábra \* ARABIC</w:instrText>
+      </w:r>
+      <w:r>
+        <w:instrText xml:space="preserve"> \s 2 </w:instrText>
+      </w:r>
+      <w:r>
+        <w:fldChar w:fldCharType="separate"/>
+      </w:r>
+      <w:r>
+        <w:rPr>
+          <w:noProof/>
+        </w:rPr>
+        <w:t>6</w:t>
+      </w:r>
+      <w:r>
+        <w:rPr>
+          <w:noProof/>
+        </w:rPr>
+        <w:fldChar w:fldCharType="end"/>
+      </w:r>
       <w:bookmarkEnd w:id="40"/>
       <w:r>
         <w:t xml:space="preserve"> Foglalások megtekintése</w:t>
@@ -5795,14 +6031,27 @@
       <w:r>
         <w:t>.</w:t>
       </w:r>
-      <w:fldSimple w:instr=" SEQ ábra \* ARABIC \s 2 ">
-        <w:r>
-          <w:rPr>
-            <w:noProof/>
-          </w:rPr>
-          <w:t>7</w:t>
-        </w:r>
-      </w:fldSimple>
+      <w:r>
+        <w:fldChar w:fldCharType="begin"/>
+      </w:r>
+      <w:r>
+        <w:instrText xml:space="preserve"> SEQ ábra \* ARABIC \s 2 </w:instrText>
+      </w:r>
+      <w:r>
+        <w:fldChar w:fldCharType="separate"/>
+      </w:r>
+      <w:r>
+        <w:rPr>
+          <w:noProof/>
+        </w:rPr>
+        <w:t>7</w:t>
+      </w:r>
+      <w:r>
+        <w:rPr>
+          <w:noProof/>
+        </w:rPr>
+        <w:fldChar w:fldCharType="end"/>
+      </w:r>
       <w:bookmarkEnd w:id="41"/>
       <w:r>
         <w:t xml:space="preserve"> Beállítások módosítása</w:t>
@@ -5846,21 +6095,18 @@
         <w:t xml:space="preserve"> ábrán </w:t>
       </w:r>
       <w:r>
-        <w:t>látható képernyőn tudna</w:t>
-      </w:r>
-      <w:r>
+        <w:t>látható képernyőn tudnak a megfelelő jogosultságú felhasználók a kifizetett rendelésekhez dolgozókat hozzárendelni.</w:t>
+      </w:r>
+    </w:p>
+    <w:p>
+      <w:pPr>
+        <w:pStyle w:val="Kp"/>
+      </w:pPr>
+      <w:r>
+        <w:rPr>
+          <w:noProof/>
+        </w:rPr>
         <w:lastRenderedPageBreak/>
-        <w:t>k a megfelelő jogosultságú felhasználók a kifizetett rendelésekhez dolgozókat hozzárendelni.</w:t>
-      </w:r>
-    </w:p>
-    <w:p>
-      <w:pPr>
-        <w:pStyle w:val="Kp"/>
-      </w:pPr>
-      <w:r>
-        <w:rPr>
-          <w:noProof/>
-        </w:rPr>
         <w:drawing>
           <wp:inline distT="0" distB="0" distL="0" distR="0" wp14:anchorId="336F0ECB" wp14:editId="64B772B0">
             <wp:extent cx="5402580" cy="6545580"/>
@@ -5937,14 +6183,27 @@
       <w:r>
         <w:t>.</w:t>
       </w:r>
-      <w:fldSimple w:instr=" SEQ ábra \* ARABIC \s 2 ">
-        <w:r>
-          <w:rPr>
-            <w:noProof/>
-          </w:rPr>
-          <w:t>8</w:t>
-        </w:r>
-      </w:fldSimple>
+      <w:r>
+        <w:fldChar w:fldCharType="begin"/>
+      </w:r>
+      <w:r>
+        <w:instrText xml:space="preserve"> SEQ ábra \* ARABIC \s 2 </w:instrText>
+      </w:r>
+      <w:r>
+        <w:fldChar w:fldCharType="separate"/>
+      </w:r>
+      <w:r>
+        <w:rPr>
+          <w:noProof/>
+        </w:rPr>
+        <w:t>8</w:t>
+      </w:r>
+      <w:r>
+        <w:rPr>
+          <w:noProof/>
+        </w:rPr>
+        <w:fldChar w:fldCharType="end"/>
+      </w:r>
       <w:r>
         <w:t xml:space="preserve"> Adminisztrátori belépéssel elérhető foglalások lap</w:t>
       </w:r>
@@ -5996,6 +6255,7 @@
         <w:rPr>
           <w:noProof/>
         </w:rPr>
+        <w:lastRenderedPageBreak/>
         <w:drawing>
           <wp:inline distT="0" distB="0" distL="0" distR="0" wp14:anchorId="7F6FACA7" wp14:editId="3B95D68D">
             <wp:extent cx="5402580" cy="5173980"/>
@@ -6064,83 +6324,90 @@
         <w:rPr>
           <w:noProof/>
         </w:rPr>
-        <w:t>3</w:t>
-      </w:r>
+        <w:t>3.4</w:t>
+      </w:r>
+      <w:r>
+        <w:fldChar w:fldCharType="end"/>
+      </w:r>
+      <w:r>
+        <w:t>.</w:t>
+      </w:r>
+      <w:r>
+        <w:fldChar w:fldCharType="begin"/>
+      </w:r>
+      <w:r>
+        <w:instrText xml:space="preserve"> SEQ ábra \* ARABIC \s 2 </w:instrText>
+      </w:r>
+      <w:r>
+        <w:fldChar w:fldCharType="separate"/>
+      </w:r>
+      <w:r>
+        <w:rPr>
+          <w:noProof/>
+        </w:rPr>
+        <w:t>9</w:t>
+      </w:r>
+      <w:r>
+        <w:rPr>
+          <w:noProof/>
+        </w:rPr>
+        <w:fldChar w:fldCharType="end"/>
+      </w:r>
+      <w:r>
+        <w:t xml:space="preserve"> Dolgozói felület</w:t>
+      </w:r>
+      <w:bookmarkEnd w:id="43"/>
+    </w:p>
+    <w:p>
+      <w:pPr>
+        <w:keepNext/>
+      </w:pPr>
+      <w:r>
+        <w:t xml:space="preserve">Az utolsó wireframen a contact formot láthatjuk, mellyel automatikus emailt küldhetnek a felhasználók. A </w:t>
+      </w:r>
+      <w:r>
+        <w:t>statikus</w:t>
+      </w:r>
+      <w:r>
+        <w:t xml:space="preserve"> </w:t>
+      </w:r>
+      <w:r>
+        <w:t xml:space="preserve">oldalakról </w:t>
+      </w:r>
+      <w:r>
+        <w:t xml:space="preserve">nem </w:t>
+      </w:r>
+      <w:r>
+        <w:t>készült felület</w:t>
+      </w:r>
+      <w:r>
+        <w:t>terv, mivel főleg szöveges tartalmak lesznek backend integráció nélkül.</w:t>
+      </w:r>
+    </w:p>
+    <w:p>
+      <w:pPr>
+        <w:pStyle w:val="Heading2"/>
+      </w:pPr>
+      <w:bookmarkStart w:id="44" w:name="_Toc71735490"/>
+      <w:r>
+        <w:t>Az adatbázis felépítése</w:t>
+      </w:r>
+      <w:bookmarkEnd w:id="44"/>
+    </w:p>
+    <w:p>
+      <w:r>
+        <w:t>Az adattábla megtervezésekor az egyszerűséget és a bővíthetőséget tartottam szem előtt</w:t>
+      </w:r>
+    </w:p>
+    <w:p>
+      <w:pPr>
+        <w:pStyle w:val="Kp"/>
+      </w:pPr>
       <w:r>
         <w:rPr>
           <w:noProof/>
         </w:rPr>
         <w:lastRenderedPageBreak/>
-        <w:t>.4</w:t>
-      </w:r>
-      <w:r>
-        <w:fldChar w:fldCharType="end"/>
-      </w:r>
-      <w:r>
-        <w:t>.</w:t>
-      </w:r>
-      <w:fldSimple w:instr=" SEQ ábra \* ARABIC \s 2 ">
-        <w:r>
-          <w:rPr>
-            <w:noProof/>
-          </w:rPr>
-          <w:t>9</w:t>
-        </w:r>
-      </w:fldSimple>
-      <w:r>
-        <w:t xml:space="preserve"> Dolgozói felület</w:t>
-      </w:r>
-      <w:bookmarkEnd w:id="43"/>
-    </w:p>
-    <w:p>
-      <w:pPr>
-        <w:keepNext/>
-      </w:pPr>
-      <w:r>
-        <w:t xml:space="preserve">Az utolsó wireframen a contact formot láthatjuk, mellyel automatikus emailt küldhetnek a felhasználók. A </w:t>
-      </w:r>
-      <w:r>
-        <w:t>statikus</w:t>
-      </w:r>
-      <w:r>
-        <w:t xml:space="preserve"> </w:t>
-      </w:r>
-      <w:r>
-        <w:t xml:space="preserve">oldalakról </w:t>
-      </w:r>
-      <w:r>
-        <w:t xml:space="preserve">nem </w:t>
-      </w:r>
-      <w:r>
-        <w:t>készült felület</w:t>
-      </w:r>
-      <w:r>
-        <w:t>terv, mivel főleg szöveges tartalmak lesznek backend integráció nélkül.</w:t>
-      </w:r>
-    </w:p>
-    <w:p>
-      <w:pPr>
-        <w:pStyle w:val="Heading2"/>
-      </w:pPr>
-      <w:bookmarkStart w:id="44" w:name="_Toc71450135"/>
-      <w:r>
-        <w:t>Az adatbázis felépítése</w:t>
-      </w:r>
-      <w:bookmarkEnd w:id="44"/>
-    </w:p>
-    <w:p>
-      <w:r>
-        <w:t>Az adattábla megtervezésekor az egyszerűséget és a bővíthetőséget tartottam szem előtt</w:t>
-      </w:r>
-    </w:p>
-    <w:p>
-      <w:pPr>
-        <w:pStyle w:val="Kp"/>
-      </w:pPr>
-      <w:r>
-        <w:rPr>
-          <w:noProof/>
-        </w:rPr>
         <w:drawing>
           <wp:inline distT="0" distB="0" distL="0" distR="0" wp14:anchorId="56CFC74D" wp14:editId="774BA4CE">
             <wp:extent cx="5394960" cy="4008120"/>
@@ -6195,25 +6462,51 @@
       <w:pPr>
         <w:pStyle w:val="Caption"/>
       </w:pPr>
-      <w:fldSimple w:instr=" STYLEREF 2 \s ">
-        <w:r>
-          <w:rPr>
-            <w:noProof/>
-          </w:rPr>
-          <w:t>3.5</w:t>
-        </w:r>
-      </w:fldSimple>
+      <w:r>
+        <w:fldChar w:fldCharType="begin"/>
+      </w:r>
+      <w:r>
+        <w:instrText xml:space="preserve"> STYLEREF 2 \s </w:instrText>
+      </w:r>
+      <w:r>
+        <w:fldChar w:fldCharType="separate"/>
+      </w:r>
+      <w:r>
+        <w:rPr>
+          <w:noProof/>
+        </w:rPr>
+        <w:t>3.5</w:t>
+      </w:r>
+      <w:r>
+        <w:rPr>
+          <w:noProof/>
+        </w:rPr>
+        <w:fldChar w:fldCharType="end"/>
+      </w:r>
       <w:r>
         <w:t>.</w:t>
       </w:r>
-      <w:fldSimple w:instr=" SEQ ábra \* ARABIC \s 2 ">
-        <w:r>
-          <w:rPr>
-            <w:noProof/>
-          </w:rPr>
-          <w:t>1</w:t>
-        </w:r>
-      </w:fldSimple>
+      <w:r>
+        <w:fldChar w:fldCharType="begin"/>
+      </w:r>
+      <w:r>
+        <w:instrText xml:space="preserve"> SEQ ábra \* ARABIC \s 2 </w:instrText>
+      </w:r>
+      <w:r>
+        <w:fldChar w:fldCharType="separate"/>
+      </w:r>
+      <w:r>
+        <w:rPr>
+          <w:noProof/>
+        </w:rPr>
+        <w:t>1</w:t>
+      </w:r>
+      <w:r>
+        <w:rPr>
+          <w:noProof/>
+        </w:rPr>
+        <w:fldChar w:fldCharType="end"/>
+      </w:r>
       <w:r>
         <w:t xml:space="preserve"> Az alkalmazás adatbázis terve</w:t>
       </w:r>
@@ -6250,50 +6543,40 @@
         <w:t>„WorkItems”</w:t>
       </w:r>
       <w:r>
-        <w:t xml:space="preserve"> tábla szolgál. Egy foglalás lezárásakor a dolgozó bejegyezheti a munka adatait, például, hogy mennyi időt vett igénybe a fuvar, hány km-et ment az autó, ezen kívül tartozik ehhez is egy komment, arra az esetre, ha valami k</w:t>
+        <w:t xml:space="preserve"> tábla szolgál. Egy foglalás lezárásakor a dolgozó bejegyezheti a munka adatait, például, hogy mennyi időt vett igénybe a fuvar, hány km-et ment az autó, ezen kívül tartozik ehhez is egy komment, arra az esetre, ha valami különleges esemény történne az út alatt (pl.: sajnálatos baleset miatt az autó kárpitja tisztításra szorul – a kliens hibájából). A megrendelésekhez tartozhat még egy </w:t>
+      </w:r>
+      <w:r>
+        <w:t xml:space="preserve">leértékelő kód is. A leértékeléseket szintén külön táblában tároljuk az előzőekben kifejtett okok miatt, az adminisztrátorok megadhatják magát a promóciós kódot, a hozzá tartozó leértékelést vagy százalékos vagy </w:t>
       </w:r>
       <w:r>
         <w:lastRenderedPageBreak/>
-        <w:t xml:space="preserve">ülönleges esemény történne az út alatt (pl.: sajnálatos baleset miatt az autó kárpitja tisztításra szorul – </w:t>
-      </w:r>
+        <w:t>érték formájában, illetve a promóciós kód lejárati dátumát, ami után a rendszer már nem fogadja el a kódot.</w:t>
+      </w:r>
+    </w:p>
+    <w:p>
+      <w:pPr>
+        <w:pStyle w:val="Heading1"/>
+      </w:pPr>
+      <w:bookmarkStart w:id="45" w:name="_Toc71735491"/>
       <w:r>
         <w:lastRenderedPageBreak/>
-        <w:t xml:space="preserve">a kliens hibájából). A megrendelésekhez tartozhat még egy </w:t>
-      </w:r>
-      <w:r>
-        <w:t>leértékelő kód is. A leértékeléseket szintén külön táblában tároljuk az előzőekben kifejtett okok miatt, az adminisztrátorok megadhatják magát a promóciós kódot, a hozzá tartozó leértékelést vagy százalékos vagy érték formáj</w:t>
-      </w:r>
+        <w:t>Megvalósítás</w:t>
+      </w:r>
+      <w:bookmarkEnd w:id="45"/>
+    </w:p>
+    <w:p>
+      <w:r>
+        <w:t>Ebben a fejezetben bemutatom a tervezett rendszer implementálását. Az egyes komponensek megvalósításának lépéseit a komponensek feladatait, a fejlesztésük során felmerült problémákat és megoldásokat. Kitérek még a felvetülő biztonsági kérdésekre is, azok megoldására.</w:t>
+      </w:r>
+    </w:p>
+    <w:p/>
+    <w:p>
+      <w:pPr>
+        <w:pStyle w:val="Heading1"/>
+      </w:pPr>
+      <w:bookmarkStart w:id="46" w:name="_Toc71735492"/>
       <w:r>
         <w:lastRenderedPageBreak/>
-        <w:t>ában, illetve a promóciós kód lejárati dátumát, am</w:t>
-      </w:r>
-      <w:r>
-        <w:lastRenderedPageBreak/>
-        <w:t>i után a rendszer már nem fogadja el a kódot.</w:t>
-      </w:r>
-    </w:p>
-    <w:p>
-      <w:pPr>
-        <w:pStyle w:val="Heading1"/>
-      </w:pPr>
-      <w:bookmarkStart w:id="45" w:name="_Toc71450136"/>
-      <w:r>
-        <w:t>Megvalósítás</w:t>
-      </w:r>
-      <w:bookmarkEnd w:id="45"/>
-    </w:p>
-    <w:p>
-      <w:r>
-        <w:t>Ebben a fejezetben bemutatom a tervezett rendszer implementálását. Az egyes komponensek megvalósításának lépéseit a komponensek feladatait, a fejlesztésük során felmerült problémákat és megoldásokat. Kitérek még a felvetülő biztonsági kérdésekre is, azok megoldására.</w:t>
-      </w:r>
-    </w:p>
-    <w:p/>
-    <w:p>
-      <w:pPr>
-        <w:pStyle w:val="Heading1"/>
-      </w:pPr>
-      <w:bookmarkStart w:id="46" w:name="_Toc71450137"/>
-      <w:r>
         <w:t>Összefoglaló</w:t>
       </w:r>
       <w:bookmarkEnd w:id="46"/>
@@ -6302,7 +6585,7 @@
       <w:pPr>
         <w:pStyle w:val="Heading2"/>
       </w:pPr>
-      <w:bookmarkStart w:id="47" w:name="_Toc71450138"/>
+      <w:bookmarkStart w:id="47" w:name="_Toc71735493"/>
       <w:r>
         <w:t>Továbbfejlesztési lehetőségek</w:t>
       </w:r>
@@ -6312,13 +6595,13 @@
       <w:pPr>
         <w:pStyle w:val="Heading2"/>
       </w:pPr>
-      <w:bookmarkStart w:id="48" w:name="_Toc71450139"/>
+      <w:bookmarkStart w:id="48" w:name="_Toc71735494"/>
       <w:r>
         <w:t>Végszó</w:t>
       </w:r>
       <w:bookmarkEnd w:id="48"/>
     </w:p>
-    <w:bookmarkStart w:id="49" w:name="_Toc71450140" w:displacedByCustomXml="next"/>
+    <w:bookmarkStart w:id="49" w:name="_Toc71735495" w:displacedByCustomXml="next"/>
     <w:sdt>
       <w:sdtPr>
         <w:rPr>
@@ -6335,6 +6618,7 @@
           <w:docPartUnique/>
         </w:docPartObj>
       </w:sdtPr>
+      <w:sdtEndPr/>
       <w:sdtContent>
         <w:p>
           <w:pPr>
@@ -6350,6 +6634,7 @@
             <w:id w:val="-573587230"/>
             <w:bibliography/>
           </w:sdtPr>
+          <w:sdtEndPr/>
           <w:sdtContent>
             <w:p>
               <w:pPr>
@@ -6647,14 +6932,7 @@
                 <w:rPr>
                   <w:noProof/>
                 </w:rPr>
-                <w:t xml:space="preserve">. </w:t>
-              </w:r>
-              <w:r>
-                <w:rPr>
-                  <w:noProof/>
-                </w:rPr>
-                <w:lastRenderedPageBreak/>
-                <w:t>Forrás: https://dotnet.microsoft.com/learn/dotnet/hello-world-tutorial/intro</w:t>
+                <w:t>. Forrás: https://dotnet.microsoft.com/learn/dotnet/hello-world-tutorial/intro</w:t>
               </w:r>
             </w:p>
             <w:p>
@@ -6722,6 +7000,7 @@
                   <w:bCs/>
                   <w:noProof/>
                 </w:rPr>
+                <w:lastRenderedPageBreak/>
                 <w:fldChar w:fldCharType="end"/>
               </w:r>
             </w:p>

--- a/Documentation/Diploma.docx
+++ b/Documentation/Diploma.docx
@@ -50,15 +50,17 @@
           <w:lang w:eastAsia="hu-HU"/>
         </w:rPr>
       </w:pPr>
+      <w:bookmarkStart w:id="0" w:name="_Hlk86133681"/>
       <w:r>
         <w:rPr>
           <w:noProof/>
           <w:szCs w:val="20"/>
           <w:lang w:eastAsia="hu-HU"/>
         </w:rPr>
-        <w:t>Napjainkban a rohamosan növekvő népesség és igényei nehéz helyzetbe kényszeríti a fővárosi közlekedést, mivel a kialakult strusktúra nehezen változtatható, új utak, parkolóhelyek létrehozása sok helyen nehezen kivitelezhető. Az átlag életszínvonal növekedésével a tömegközlekedés nehezen tud lépést tartani, így az emberek jelentős része járna autóval, ez pedig az utak nagyobb leterheltségéhez vezet. A probléma mérséklésére számos alternatíva jelent meg. Ezek közül a kényelmes de legtöbbször drága taxi szolgáltatások és a kevésbé komfortos de általában olcsóbb közösségi közlekedési opciók (Mol Limo stb.) ötvözése az alkalmazás célja, mely egy megfizethető és kényelmes alternatívát nyújtana a városi közlekedésre.</w:t>
-      </w:r>
-    </w:p>
+        <w:t>Napjainkban a rohamosan növekvő népesség és igényei nehéz helyzetbe kényszeríti a fővárosi közlekedést, mivel a kialakult struktúra nehezen változtatható, új utak, parkolóhelyek létrehozása sok helyen nehezen kivitelezhető. Az átlag életszínvonal növekedésével a tömegközlekedés nehezen tud lépést tartani, így az emberek jelentős része járna autóval, ez pedig az utak nagyobb leterheltségéhez vezet. A probléma mérséklésére számos alternatíva jelent meg. Ezek közül a kényelmes de legtöbbször drága taxi szolgáltatások és a kevésbé komfortos de általában olcsóbb közösségi közlekedési opciók (Mol Limo stb.) ötvözése az alkalmazás célja, mely egy megfizethető és kényelmes alternatívát nyújtana a városi közlekedésre.</w:t>
+      </w:r>
+    </w:p>
+    <w:bookmarkEnd w:id="0"/>
     <w:p>
       <w:pPr>
         <w:spacing w:line="240" w:lineRule="auto"/>
@@ -133,7 +135,39 @@
           <w:szCs w:val="20"/>
           <w:lang w:eastAsia="hu-HU"/>
         </w:rPr>
-        <w:t>Egy .Net Core alapú Web Api létrehozására mely képes a kliensek kiszolgálására</w:t>
+        <w:t xml:space="preserve">Egy .Net </w:t>
+      </w:r>
+      <w:proofErr w:type="spellStart"/>
+      <w:r>
+        <w:rPr>
+          <w:szCs w:val="20"/>
+          <w:lang w:eastAsia="hu-HU"/>
+        </w:rPr>
+        <w:t>Core</w:t>
+      </w:r>
+      <w:proofErr w:type="spellEnd"/>
+      <w:r>
+        <w:rPr>
+          <w:szCs w:val="20"/>
+          <w:lang w:eastAsia="hu-HU"/>
+        </w:rPr>
+        <w:t xml:space="preserve"> alapú Web </w:t>
+      </w:r>
+      <w:proofErr w:type="spellStart"/>
+      <w:r>
+        <w:rPr>
+          <w:szCs w:val="20"/>
+          <w:lang w:eastAsia="hu-HU"/>
+        </w:rPr>
+        <w:t>Api</w:t>
+      </w:r>
+      <w:proofErr w:type="spellEnd"/>
+      <w:r>
+        <w:rPr>
+          <w:szCs w:val="20"/>
+          <w:lang w:eastAsia="hu-HU"/>
+        </w:rPr>
+        <w:t xml:space="preserve"> létrehozására mely képes a kliensek kiszolgálására</w:t>
       </w:r>
     </w:p>
     <w:p>
@@ -154,7 +188,23 @@
           <w:szCs w:val="20"/>
           <w:lang w:eastAsia="hu-HU"/>
         </w:rPr>
-        <w:t>Több típusú adatbázis kezelésére is (pl. PostgreSql, MSSQL)</w:t>
+        <w:t xml:space="preserve">Több típusú adatbázis kezelésére is (pl. </w:t>
+      </w:r>
+      <w:proofErr w:type="spellStart"/>
+      <w:r>
+        <w:rPr>
+          <w:szCs w:val="20"/>
+          <w:lang w:eastAsia="hu-HU"/>
+        </w:rPr>
+        <w:t>PostgreSql</w:t>
+      </w:r>
+      <w:proofErr w:type="spellEnd"/>
+      <w:r>
+        <w:rPr>
+          <w:szCs w:val="20"/>
+          <w:lang w:eastAsia="hu-HU"/>
+        </w:rPr>
+        <w:t>, MSSQL)</w:t>
       </w:r>
     </w:p>
     <w:p>
@@ -259,7 +309,23 @@
           <w:szCs w:val="20"/>
           <w:lang w:eastAsia="hu-HU"/>
         </w:rPr>
-        <w:t>Egy React keretrendszerben készült webes kliens létrehozása</w:t>
+        <w:t xml:space="preserve">Egy </w:t>
+      </w:r>
+      <w:proofErr w:type="spellStart"/>
+      <w:r>
+        <w:rPr>
+          <w:szCs w:val="20"/>
+          <w:lang w:eastAsia="hu-HU"/>
+        </w:rPr>
+        <w:t>React</w:t>
+      </w:r>
+      <w:proofErr w:type="spellEnd"/>
+      <w:r>
+        <w:rPr>
+          <w:szCs w:val="20"/>
+          <w:lang w:eastAsia="hu-HU"/>
+        </w:rPr>
+        <w:t xml:space="preserve"> keretrendszerben készült webes kliens létrehozása</w:t>
       </w:r>
     </w:p>
     <w:p>
@@ -362,8 +428,33 @@
           <w:szCs w:val="20"/>
           <w:lang w:eastAsia="hu-HU"/>
         </w:rPr>
-        <w:t xml:space="preserve"> Dr. Charaf Hassan</w:t>
-      </w:r>
+        <w:t xml:space="preserve"> Dr. </w:t>
+      </w:r>
+      <w:proofErr w:type="spellStart"/>
+      <w:r>
+        <w:rPr>
+          <w:szCs w:val="20"/>
+          <w:lang w:eastAsia="hu-HU"/>
+        </w:rPr>
+        <w:t>Charaf</w:t>
+      </w:r>
+      <w:proofErr w:type="spellEnd"/>
+      <w:r>
+        <w:rPr>
+          <w:szCs w:val="20"/>
+          <w:lang w:eastAsia="hu-HU"/>
+        </w:rPr>
+        <w:t xml:space="preserve"> </w:t>
+      </w:r>
+      <w:proofErr w:type="spellStart"/>
+      <w:r>
+        <w:rPr>
+          <w:szCs w:val="20"/>
+          <w:lang w:eastAsia="hu-HU"/>
+        </w:rPr>
+        <w:t>Hassan</w:t>
+      </w:r>
+      <w:proofErr w:type="spellEnd"/>
     </w:p>
     <w:p>
       <w:pPr>
@@ -485,21 +576,11 @@
       <w:pPr>
         <w:pStyle w:val="Cmlapkarstanszk"/>
       </w:pPr>
-      <w:r>
-        <w:fldChar w:fldCharType="begin"/>
-      </w:r>
-      <w:r>
-        <w:instrText xml:space="preserve"> DOCPROPERTY  Company  \* MERGEFORMAT </w:instrText>
-      </w:r>
-      <w:r>
-        <w:fldChar w:fldCharType="separate"/>
-      </w:r>
-      <w:r>
-        <w:t>XXX Tanszék</w:t>
-      </w:r>
-      <w:r>
-        <w:fldChar w:fldCharType="end"/>
-      </w:r>
+      <w:fldSimple w:instr=" DOCPROPERTY  Company  \* MERGEFORMAT ">
+        <w:r>
+          <w:t>XXX Tanszék</w:t>
+        </w:r>
+      </w:fldSimple>
     </w:p>
     <w:p/>
     <w:p/>
@@ -3010,13 +3091,29 @@
         <w:pStyle w:val="Nyilatkozatszveg"/>
       </w:pPr>
       <w:r>
-        <w:t xml:space="preserve">Hozzájárulok, hogy a jelen munkám alapadatait (szerző(k), cím, angol és magyar nyelvű tartalmi kivonat, készítés éve, konzulens(ek) neve) a BME VIK nyilvánosan hozzáférhető elektronikus formában, a munka teljes szövegét pedig az egyetem belső hálózatán keresztül (vagy </w:t>
+        <w:t>Hozzájárulok, hogy a jelen munkám alapadatait (szerző(k), cím, angol és magyar nyelvű tartalmi kivonat, készítés éve, konzulens(</w:t>
+      </w:r>
+      <w:proofErr w:type="spellStart"/>
+      <w:r>
+        <w:t>ek</w:t>
+      </w:r>
+      <w:proofErr w:type="spellEnd"/>
+      <w:r>
+        <w:t xml:space="preserve">) neve) a BME VIK nyilvánosan hozzáférhető elektronikus formában, a munka teljes szövegét pedig az egyetem belső hálózatán keresztül (vagy </w:t>
       </w:r>
       <w:r>
         <w:t>hitelesített</w:t>
       </w:r>
       <w:r>
-        <w:t xml:space="preserve"> felhasználók számára) közzétegye. Kijelentem, hogy a benyújtott munka és annak elektronikus verziója megegyezik.</w:t>
+        <w:t xml:space="preserve"> felhasználók számára) </w:t>
+      </w:r>
+      <w:proofErr w:type="spellStart"/>
+      <w:r>
+        <w:t>közzétegye</w:t>
+      </w:r>
+      <w:proofErr w:type="spellEnd"/>
+      <w:r>
+        <w:t>. Kijelentem, hogy a benyújtott munka és annak elektronikus verziója megegyezik.</w:t>
       </w:r>
       <w:r>
         <w:t xml:space="preserve"> Dékáni engedéllyel titkosított diplomatervek esetén a dolgozat szövege csak 3 év </w:t>
@@ -3048,7 +3145,7 @@
         <w:rPr>
           <w:noProof/>
         </w:rPr>
-        <w:t>2021. 05. 12.</w:t>
+        <w:t>2021. 10. 26.</w:t>
       </w:r>
       <w:r>
         <w:fldChar w:fldCharType="end"/>
@@ -3075,21 +3172,11 @@
       <w:r>
         <w:tab/>
       </w:r>
-      <w:r>
-        <w:fldChar w:fldCharType="begin"/>
-      </w:r>
-      <w:r>
-        <w:instrText xml:space="preserve"> AUTHOR   \* MERGEFORMAT </w:instrText>
-      </w:r>
-      <w:r>
-        <w:fldChar w:fldCharType="separate"/>
-      </w:r>
-      <w:r>
-        <w:t>Rezeda Kázmér</w:t>
-      </w:r>
-      <w:r>
-        <w:fldChar w:fldCharType="end"/>
-      </w:r>
+      <w:fldSimple w:instr=" AUTHOR   \* MERGEFORMAT ">
+        <w:r>
+          <w:t>Rezeda Kázmér</w:t>
+        </w:r>
+      </w:fldSimple>
       <w:r>
         <w:t>Krisztián</w:t>
       </w:r>
@@ -3116,17 +3203,52 @@
       <w:pPr>
         <w:pStyle w:val="Fejezetcimszmozsnlkl"/>
       </w:pPr>
-      <w:bookmarkStart w:id="0" w:name="_Toc71735465"/>
+      <w:bookmarkStart w:id="1" w:name="_Toc71735465"/>
       <w:r>
         <w:lastRenderedPageBreak/>
         <w:t>Összefoglaló</w:t>
       </w:r>
-      <w:bookmarkEnd w:id="0"/>
-    </w:p>
-    <w:p/>
-    <w:p>
-      <w:r>
-        <w:t xml:space="preserve">Jelen dokumentumban bemutatom a megoldás során használt technológiákat, a rendszer megtervezésének lépéseit, feltárom a megvalósításom lépéseit, az aközben felmerülő problémákat, végül leírom az alkalmazás továbbfejlesztési lehetőségeit, a megvalósítás során szerzett tapasztalataimat. A rendszer egy web szerverből </w:t>
+      <w:bookmarkEnd w:id="1"/>
+    </w:p>
+    <w:p>
+      <w:r>
+        <w:t xml:space="preserve">Napjainkban a rohamosan növekvő népesség és igényei nehéz helyzetbe kényszeríti a fővárosi közlekedést, mivel a kialakult struktúra nehezen változtatható, új utak, parkolóhelyek létrehozása sok helyen nehezen kivitelezhető. Az átlag életszínvonal növekedésével a tömegközlekedés nehezen tud lépést tartani, így az emberek jelentős része járna autóval, ez pedig az utak nagyobb leterheltségéhez vezet. A probléma mérséklésére számos alternatíva jelent meg. Ezek közül a </w:t>
+      </w:r>
+      <w:r>
+        <w:t>kényelmes,</w:t>
+      </w:r>
+      <w:r>
+        <w:t xml:space="preserve"> de legtöbbször drága taxi szolgáltatások és a </w:t>
+      </w:r>
+      <w:r>
+        <w:t>kevésbé komfortos,</w:t>
+      </w:r>
+      <w:r>
+        <w:t xml:space="preserve"> de általában olcsóbb közösségi közlekedési opciók (Mol </w:t>
+      </w:r>
+      <w:proofErr w:type="spellStart"/>
+      <w:r>
+        <w:t>Limo</w:t>
+      </w:r>
+      <w:proofErr w:type="spellEnd"/>
+      <w:r>
+        <w:t xml:space="preserve"> stb.) ötvözése az alkalmazás célja, mely egy megfizethető és kényelmes alternatívát nyújtana a városi közlekedésre.</w:t>
+      </w:r>
+    </w:p>
+    <w:p>
+      <w:r>
+        <w:t>Az alkalmazás három szolgáltatást nyújt, használható hagyományos taxi szolgálatként, azonnali autórendeléssel</w:t>
+      </w:r>
+      <w:r>
+        <w:t xml:space="preserve">, lehetőséget nyújt adott időpontra előre történő autófoglalásra egy útra, például repülőtér vagy színház megközelítésekor, illetve bérelhető autó sofőrrel egy megadott időtartamra, például bevásárlás vagy ügyintézés esetére. A szolgáltatás </w:t>
+      </w:r>
+      <w:r>
+        <w:t>előnye, hogy összefogja a hasonló szektorokat, így a városi közlekedésre készülők legtöbb igényét ki tudja elégíteni, ezzel növelve a potenciális felhasználók számát.</w:t>
+      </w:r>
+    </w:p>
+    <w:p>
+      <w:r>
+        <w:t>Jelen dokumentumban bemutatom a megoldás során használt technológiákat, a rendszer megtervezésének lépéseit, feltárom a megvalósításom lépéseit, az aközben felmerülő problémákat, végül leírom az alkalmazás továbbfejlesztési lehetőségeit, a megvalósítás során szerzett tapasztalataimat. A rendszer egy web szerverből</w:t>
       </w:r>
       <w:r>
         <w:t xml:space="preserve"> és egy webes felületből áll.</w:t>
@@ -3135,40 +3257,179 @@
     <w:p>
       <w:pPr>
         <w:pStyle w:val="Fejezetcimszmozsnlkl"/>
-      </w:pPr>
-      <w:bookmarkStart w:id="1" w:name="_Toc71735466"/>
-      <w:r>
+        <w:rPr>
+          <w:lang w:val="en-US"/>
+        </w:rPr>
+      </w:pPr>
+      <w:bookmarkStart w:id="2" w:name="_Toc71735466"/>
+      <w:r>
+        <w:rPr>
+          <w:lang w:val="en-US"/>
+        </w:rPr>
         <w:lastRenderedPageBreak/>
         <w:t>Abstract</w:t>
       </w:r>
-      <w:bookmarkEnd w:id="1"/>
-    </w:p>
-    <w:p/>
+      <w:bookmarkEnd w:id="2"/>
+    </w:p>
     <w:p>
       <w:pPr>
         <w:rPr>
           <w:lang w:val="en-US"/>
         </w:rPr>
       </w:pPr>
-      <w:bookmarkStart w:id="2" w:name="_Toc332797397"/>
       <w:r>
         <w:rPr>
           <w:lang w:val="en-US"/>
         </w:rPr>
-        <w:t>In this document I will introduce the technologies I used, the steps of designing and implementing the system and show how I solved the problems that occurred while developing the system. Lastly I’ll present some ideas for further development and summarize what I’ve learned during the project. The system consists of a web server, and a web applicatio.</w:t>
+        <w:t xml:space="preserve">This day and age, the rapidly growing population and their needs place capital cities’ traffic management in a predicament, since </w:t>
+      </w:r>
+      <w:r>
+        <w:rPr>
+          <w:lang w:val="en-US"/>
+        </w:rPr>
+        <w:t xml:space="preserve">the already built infrastructure is hard to change, new roads, parking spaces are mostly hard to build. Public transport networks have a hard time with keeping up with the ever-rising average living standards of the metropolitan population, so more and more people prefer to use a car, and that leads to </w:t>
+      </w:r>
+      <w:proofErr w:type="gramStart"/>
+      <w:r>
+        <w:rPr>
+          <w:lang w:val="en-US"/>
+        </w:rPr>
+        <w:t>a the</w:t>
+      </w:r>
+      <w:proofErr w:type="gramEnd"/>
+      <w:r>
+        <w:rPr>
+          <w:lang w:val="en-US"/>
+        </w:rPr>
+        <w:t xml:space="preserve"> roads being even more pressured. To face this problem </w:t>
+      </w:r>
+      <w:proofErr w:type="gramStart"/>
+      <w:r>
+        <w:rPr>
+          <w:lang w:val="en-US"/>
+        </w:rPr>
+        <w:t>a number of</w:t>
+      </w:r>
+      <w:proofErr w:type="gramEnd"/>
+      <w:r>
+        <w:rPr>
+          <w:lang w:val="en-US"/>
+        </w:rPr>
+        <w:t xml:space="preserve"> solutions arose: From the many, this </w:t>
+      </w:r>
+      <w:r>
+        <w:rPr>
+          <w:lang w:val="en-US"/>
+        </w:rPr>
+        <w:t>application</w:t>
+      </w:r>
+      <w:r>
+        <w:rPr>
+          <w:lang w:val="en-US"/>
+        </w:rPr>
+        <w:t xml:space="preserve"> attempts to merge </w:t>
+      </w:r>
+      <w:r>
+        <w:rPr>
+          <w:lang w:val="en-US"/>
+        </w:rPr>
+        <w:t>the more comfortable, but usually less affordable taxi services, with the more affordable but usually less comfortable community transport options (such as Mol limo etc.), which would result in a both affordable and comfortable solution for metropolitan transport.</w:t>
+      </w:r>
+    </w:p>
+    <w:p>
+      <w:pPr>
+        <w:rPr>
+          <w:lang w:val="en-US"/>
+        </w:rPr>
+      </w:pPr>
+      <w:r>
+        <w:rPr>
+          <w:lang w:val="en-US"/>
+        </w:rPr>
+        <w:t xml:space="preserve">The application incorporates three services: It works as a regular taxi service, where you can pay for a ride from one place to another immediately, you have the option to book a ride in advance, for example if you know you will have to be at the airport or at a theatre at a given time, additionally, you can rent a chauffeur and a car for a given period of time, useful for shopping, or if you need to take care of business in multiple places throughout the day. The advantage of such a service is that it incorporates </w:t>
+      </w:r>
+      <w:r>
+        <w:rPr>
+          <w:lang w:val="en-US"/>
+        </w:rPr>
+        <w:t xml:space="preserve">similar </w:t>
+      </w:r>
+      <w:proofErr w:type="gramStart"/>
+      <w:r>
+        <w:rPr>
+          <w:lang w:val="en-US"/>
+        </w:rPr>
+        <w:t>sectors</w:t>
+      </w:r>
+      <w:proofErr w:type="gramEnd"/>
+      <w:r>
+        <w:rPr>
+          <w:lang w:val="en-US"/>
+        </w:rPr>
+        <w:t xml:space="preserve"> and it satisfies the needs of most who want to travel in/to the city, thus increasing the number of potential users.</w:t>
+      </w:r>
+    </w:p>
+    <w:p>
+      <w:pPr>
+        <w:rPr>
+          <w:lang w:val="en-US"/>
+        </w:rPr>
+      </w:pPr>
+      <w:bookmarkStart w:id="3" w:name="_Toc332797397"/>
+      <w:r>
+        <w:rPr>
+          <w:lang w:val="en-US"/>
+        </w:rPr>
+        <w:t xml:space="preserve">In this document I will introduce the technologies I used, the steps of designing and implementing the system and show how I solved the problems that occurred while developing the system. </w:t>
+      </w:r>
+      <w:r>
+        <w:rPr>
+          <w:lang w:val="en-US"/>
+        </w:rPr>
+        <w:t>Lastly,</w:t>
+      </w:r>
+      <w:r>
+        <w:rPr>
+          <w:lang w:val="en-US"/>
+        </w:rPr>
+        <w:t xml:space="preserve"> </w:t>
+      </w:r>
+      <w:r>
+        <w:rPr>
+          <w:lang w:val="en-US"/>
+        </w:rPr>
+        <w:t>I will</w:t>
+      </w:r>
+      <w:r>
+        <w:rPr>
+          <w:lang w:val="en-US"/>
+        </w:rPr>
+        <w:t xml:space="preserve"> present some ideas for further development and summarize what I’ve learned during the project. The system consists of a web server, and a web applicatio</w:t>
+      </w:r>
+      <w:r>
+        <w:rPr>
+          <w:lang w:val="en-US"/>
+        </w:rPr>
+        <w:t>n</w:t>
+      </w:r>
+      <w:r>
+        <w:rPr>
+          <w:lang w:val="en-US"/>
+        </w:rPr>
+        <w:t>.</w:t>
       </w:r>
     </w:p>
     <w:p>
       <w:pPr>
         <w:pStyle w:val="Heading1"/>
       </w:pPr>
-      <w:bookmarkStart w:id="3" w:name="_Toc71735467"/>
-      <w:bookmarkEnd w:id="2"/>
+      <w:bookmarkStart w:id="4" w:name="_Toc71735467"/>
+      <w:bookmarkEnd w:id="3"/>
       <w:r>
         <w:lastRenderedPageBreak/>
         <w:t>Bevezetés</w:t>
       </w:r>
-      <w:bookmarkEnd w:id="3"/>
+      <w:bookmarkEnd w:id="4"/>
     </w:p>
     <w:p>
       <w:r>
@@ -3179,11 +3440,11 @@
       <w:pPr>
         <w:pStyle w:val="Heading2"/>
       </w:pPr>
-      <w:bookmarkStart w:id="4" w:name="_Toc71735468"/>
+      <w:bookmarkStart w:id="5" w:name="_Toc71735468"/>
       <w:r>
         <w:t>A téma</w:t>
       </w:r>
-      <w:bookmarkEnd w:id="4"/>
+      <w:bookmarkEnd w:id="5"/>
     </w:p>
     <w:p>
       <w:pPr>
@@ -3202,15 +3463,23 @@
       <w:pPr>
         <w:pStyle w:val="Heading2"/>
       </w:pPr>
-      <w:bookmarkStart w:id="5" w:name="_Toc71735469"/>
+      <w:bookmarkStart w:id="6" w:name="_Toc71735469"/>
       <w:r>
         <w:t>A választott platformok</w:t>
       </w:r>
-      <w:bookmarkEnd w:id="5"/>
-    </w:p>
-    <w:p>
-      <w:r>
-        <w:t>A téma kiválasztása után el kellett döntenem milyen platformon fogom megvalósítani a szolgáltatásokat. A döntésben figyelembe vettem a jelenlegi szakmai trendeket, a hasonló alkalm</w:t>
+      <w:bookmarkEnd w:id="6"/>
+    </w:p>
+    <w:p>
+      <w:r>
+        <w:t xml:space="preserve">A téma kiválasztása után el kellett </w:t>
+      </w:r>
+      <w:proofErr w:type="spellStart"/>
+      <w:r>
+        <w:t>döntenem</w:t>
+      </w:r>
+      <w:proofErr w:type="spellEnd"/>
+      <w:r>
+        <w:t xml:space="preserve"> milyen platformon fogom megvalósítani a szolgáltatásokat. A döntésben figyelembe vettem a jelenlegi szakmai trendeket, a hasonló alkalm</w:t>
       </w:r>
       <w:r>
         <w:t xml:space="preserve">azások megvalósításait, </w:t>
@@ -3223,11 +3492,11 @@
       <w:pPr>
         <w:pStyle w:val="Heading2"/>
       </w:pPr>
-      <w:bookmarkStart w:id="6" w:name="_Toc71735470"/>
+      <w:bookmarkStart w:id="7" w:name="_Toc71735470"/>
       <w:r>
         <w:t>A dokumentum felépítése</w:t>
       </w:r>
-      <w:bookmarkEnd w:id="6"/>
+      <w:bookmarkEnd w:id="7"/>
     </w:p>
     <w:p>
       <w:r>
@@ -3238,12 +3507,12 @@
       <w:pPr>
         <w:pStyle w:val="Heading1"/>
       </w:pPr>
-      <w:bookmarkStart w:id="7" w:name="_Toc71735471"/>
+      <w:bookmarkStart w:id="8" w:name="_Toc71735471"/>
       <w:r>
         <w:lastRenderedPageBreak/>
         <w:t>Technológiák</w:t>
       </w:r>
-      <w:bookmarkEnd w:id="7"/>
+      <w:bookmarkEnd w:id="8"/>
     </w:p>
     <w:p>
       <w:r>
@@ -3254,17 +3523,30 @@
       <w:pPr>
         <w:pStyle w:val="Heading2"/>
       </w:pPr>
-      <w:bookmarkStart w:id="8" w:name="_Toc27044916"/>
-      <w:bookmarkStart w:id="9" w:name="_Toc71735472"/>
-      <w:r>
-        <w:t>.NET Core</w:t>
-      </w:r>
-      <w:bookmarkEnd w:id="8"/>
+      <w:bookmarkStart w:id="9" w:name="_Toc27044916"/>
+      <w:bookmarkStart w:id="10" w:name="_Toc71735472"/>
+      <w:r>
+        <w:t xml:space="preserve">.NET </w:t>
+      </w:r>
+      <w:proofErr w:type="spellStart"/>
+      <w:r>
+        <w:t>Core</w:t>
+      </w:r>
       <w:bookmarkEnd w:id="9"/>
-    </w:p>
-    <w:p>
-      <w:r>
-        <w:t>Mivel a relációs adatbázis megvalósítására a .Net fejlesztői platformot választottam, így a használt technológia a .Net Core, hiszen a sokak által használt és szeretett .Net Framework továbbfejlesztett utódja</w:t>
+      <w:bookmarkEnd w:id="10"/>
+      <w:proofErr w:type="spellEnd"/>
+    </w:p>
+    <w:p>
+      <w:r>
+        <w:t xml:space="preserve">Mivel a relációs adatbázis megvalósítására a .Net fejlesztői platformot választottam, így a használt technológia a .Net </w:t>
+      </w:r>
+      <w:proofErr w:type="spellStart"/>
+      <w:r>
+        <w:t>Core</w:t>
+      </w:r>
+      <w:proofErr w:type="spellEnd"/>
+      <w:r>
+        <w:t>, hiszen a sokak által használt és szeretett .Net Framework továbbfejlesztett utódja</w:t>
       </w:r>
       <w:sdt>
         <w:sdtPr>
@@ -3310,10 +3592,50 @@
     </w:p>
     <w:p>
       <w:r>
-        <w:t xml:space="preserve">A .Net Core egy nyílt forráskódú, platform független keretrendszer, mely ideális szerveralkalmazások elkészítésére. </w:t>
-      </w:r>
-      <w:r>
-        <w:t>Az ASP.NET Core lehetővé teszi egy állapotmentes Web API készítését, ami egy Hyper Text Transfer Protocol (HTTP) alapú kommunikációra alapuló szolgáltatás, így több platformról is elérhető, legyen az webes, asztali vagy telefonos.</w:t>
+        <w:t xml:space="preserve">A .Net </w:t>
+      </w:r>
+      <w:proofErr w:type="spellStart"/>
+      <w:r>
+        <w:t>Core</w:t>
+      </w:r>
+      <w:proofErr w:type="spellEnd"/>
+      <w:r>
+        <w:t xml:space="preserve"> egy nyílt forráskódú, platform független keretrendszer, mely ideális szerveralkalmazások elkészítésére. </w:t>
+      </w:r>
+      <w:r>
+        <w:t xml:space="preserve">Az ASP.NET </w:t>
+      </w:r>
+      <w:proofErr w:type="spellStart"/>
+      <w:r>
+        <w:t>Core</w:t>
+      </w:r>
+      <w:proofErr w:type="spellEnd"/>
+      <w:r>
+        <w:t xml:space="preserve"> lehetővé teszi egy állapotmentes Web API készítését, ami egy </w:t>
+      </w:r>
+      <w:proofErr w:type="spellStart"/>
+      <w:r>
+        <w:t>Hyper</w:t>
+      </w:r>
+      <w:proofErr w:type="spellEnd"/>
+      <w:r>
+        <w:t xml:space="preserve"> Text </w:t>
+      </w:r>
+      <w:proofErr w:type="spellStart"/>
+      <w:r>
+        <w:t>Transfer</w:t>
+      </w:r>
+      <w:proofErr w:type="spellEnd"/>
+      <w:r>
+        <w:t xml:space="preserve"> </w:t>
+      </w:r>
+      <w:proofErr w:type="spellStart"/>
+      <w:r>
+        <w:t>Protocol</w:t>
+      </w:r>
+      <w:proofErr w:type="spellEnd"/>
+      <w:r>
+        <w:t xml:space="preserve"> (HTTP) alapú kommunikációra alapuló szolgáltatás, így több platformról is elérhető, legyen az webes, asztali vagy telefonos.</w:t>
       </w:r>
     </w:p>
     <w:p>
@@ -3369,23 +3691,73 @@
       <w:pPr>
         <w:pStyle w:val="Heading3"/>
       </w:pPr>
-      <w:bookmarkStart w:id="10" w:name="_Toc27044917"/>
-      <w:bookmarkStart w:id="11" w:name="_Toc71735473"/>
-      <w:r>
-        <w:t>Entity Framework Core</w:t>
-      </w:r>
-      <w:bookmarkEnd w:id="10"/>
+      <w:bookmarkStart w:id="11" w:name="_Toc27044917"/>
+      <w:bookmarkStart w:id="12" w:name="_Toc71735473"/>
+      <w:proofErr w:type="spellStart"/>
+      <w:r>
+        <w:t>Entity</w:t>
+      </w:r>
+      <w:proofErr w:type="spellEnd"/>
+      <w:r>
+        <w:t xml:space="preserve"> Framework </w:t>
+      </w:r>
+      <w:proofErr w:type="spellStart"/>
+      <w:r>
+        <w:t>Core</w:t>
+      </w:r>
       <w:bookmarkEnd w:id="11"/>
-    </w:p>
-    <w:p>
-      <w:r>
-        <w:t xml:space="preserve">Az Entity Framework Core (EF Core) egy lecsupaszított, </w:t>
+      <w:bookmarkEnd w:id="12"/>
+      <w:proofErr w:type="spellEnd"/>
+    </w:p>
+    <w:p>
+      <w:r>
+        <w:t xml:space="preserve">Az </w:t>
+      </w:r>
+      <w:proofErr w:type="spellStart"/>
+      <w:r>
+        <w:t>Entity</w:t>
+      </w:r>
+      <w:proofErr w:type="spellEnd"/>
+      <w:r>
+        <w:t xml:space="preserve"> Framework </w:t>
+      </w:r>
+      <w:proofErr w:type="spellStart"/>
+      <w:r>
+        <w:t>Core</w:t>
+      </w:r>
+      <w:proofErr w:type="spellEnd"/>
+      <w:r>
+        <w:t xml:space="preserve"> (EF </w:t>
+      </w:r>
+      <w:proofErr w:type="spellStart"/>
+      <w:r>
+        <w:t>Core</w:t>
+      </w:r>
+      <w:proofErr w:type="spellEnd"/>
+      <w:r>
+        <w:t xml:space="preserve">) egy lecsupaszított, </w:t>
       </w:r>
       <w:r>
         <w:t>platformfüggetlen</w:t>
       </w:r>
       <w:r>
-        <w:t xml:space="preserve"> verziója az Entity Framework-nek, ami egy Microsoft által fejlesztett objektum relációs leképző (ORM) keretrendszer</w:t>
+        <w:t xml:space="preserve"> verziója az </w:t>
+      </w:r>
+      <w:proofErr w:type="spellStart"/>
+      <w:r>
+        <w:t>Entity</w:t>
+      </w:r>
+      <w:proofErr w:type="spellEnd"/>
+      <w:r>
+        <w:t xml:space="preserve"> Framework-</w:t>
+      </w:r>
+      <w:proofErr w:type="spellStart"/>
+      <w:r>
+        <w:t>nek</w:t>
+      </w:r>
+      <w:proofErr w:type="spellEnd"/>
+      <w:r>
+        <w:t>, ami egy Microsoft által fejlesztett objektum relációs leképző (ORM) keretrendszer</w:t>
       </w:r>
       <w:sdt>
         <w:sdtPr>
@@ -3432,31 +3804,145 @@
         <w:t xml:space="preserve"> egyszerű .NET-es objektumokon</w:t>
       </w:r>
       <w:r>
-        <w:t xml:space="preserve"> végezhetünk műveleteket C# nyelven, amit az EF Core változáskövetője átalakít az adatbázis által értelmezhető parancsokká és végrehajtatja őket. A Language Integrated Query (LINQ) szintakszissal együtt használva könnyen értelmezhető kódbázist készíthetünk az adatsémánk manipulálása céljából. Ezen felül többféle adatbázis rendszert is támogat, így a fejlesztő számára transzparens módon tud ugyanabból a C# kódból Oracle, MSSQL, SQLite, PostgreSQL vagy akár NoSQL által futtatható kódot generálni.</w:t>
+        <w:t xml:space="preserve"> végezhetünk műveleteket C# nyelven, amit az EF </w:t>
+      </w:r>
+      <w:proofErr w:type="spellStart"/>
+      <w:r>
+        <w:t>Core</w:t>
+      </w:r>
+      <w:proofErr w:type="spellEnd"/>
+      <w:r>
+        <w:t xml:space="preserve"> változáskövetője átalakít az adatbázis által értelmezhető parancsokká és </w:t>
+      </w:r>
+      <w:proofErr w:type="spellStart"/>
+      <w:r>
+        <w:t>végrehajtatja</w:t>
+      </w:r>
+      <w:proofErr w:type="spellEnd"/>
+      <w:r>
+        <w:t xml:space="preserve"> őket. A </w:t>
+      </w:r>
+      <w:proofErr w:type="spellStart"/>
+      <w:r>
+        <w:t>Language</w:t>
+      </w:r>
+      <w:proofErr w:type="spellEnd"/>
+      <w:r>
+        <w:t xml:space="preserve"> </w:t>
+      </w:r>
+      <w:proofErr w:type="spellStart"/>
+      <w:r>
+        <w:t>Integrated</w:t>
+      </w:r>
+      <w:proofErr w:type="spellEnd"/>
+      <w:r>
+        <w:t xml:space="preserve"> </w:t>
+      </w:r>
+      <w:proofErr w:type="spellStart"/>
+      <w:r>
+        <w:t>Query</w:t>
+      </w:r>
+      <w:proofErr w:type="spellEnd"/>
+      <w:r>
+        <w:t xml:space="preserve"> (LINQ) szintakszissal együtt használva könnyen értelmezhető kódbázist készíthetünk az adatsémánk manipulálása céljából. Ezen felül többféle adatbázis rendszert is támogat, így a fejlesztő számára transzparens módon tud ugyanabból a C# kódból Oracle, MSSQL, </w:t>
+      </w:r>
+      <w:proofErr w:type="spellStart"/>
+      <w:r>
+        <w:t>SQLite</w:t>
+      </w:r>
+      <w:proofErr w:type="spellEnd"/>
+      <w:r>
+        <w:t xml:space="preserve">, </w:t>
+      </w:r>
+      <w:proofErr w:type="spellStart"/>
+      <w:r>
+        <w:t>PostgreSQL</w:t>
+      </w:r>
+      <w:proofErr w:type="spellEnd"/>
+      <w:r>
+        <w:t xml:space="preserve"> vagy akár </w:t>
+      </w:r>
+      <w:proofErr w:type="spellStart"/>
+      <w:r>
+        <w:t>NoSQL</w:t>
+      </w:r>
+      <w:proofErr w:type="spellEnd"/>
+      <w:r>
+        <w:t xml:space="preserve"> által futtatható kódot generálni.</w:t>
       </w:r>
     </w:p>
     <w:p>
       <w:pPr>
         <w:pStyle w:val="Heading3"/>
       </w:pPr>
-      <w:bookmarkStart w:id="12" w:name="_Toc27044918"/>
-      <w:bookmarkStart w:id="13" w:name="_Toc71735474"/>
+      <w:bookmarkStart w:id="13" w:name="_Toc27044918"/>
+      <w:bookmarkStart w:id="14" w:name="_Toc71735474"/>
+      <w:proofErr w:type="spellStart"/>
       <w:r>
         <w:lastRenderedPageBreak/>
-        <w:t>AspNetCore Identity</w:t>
-      </w:r>
-      <w:bookmarkEnd w:id="12"/>
+        <w:t>AspNetCore</w:t>
+      </w:r>
+      <w:proofErr w:type="spellEnd"/>
+      <w:r>
+        <w:t xml:space="preserve"> </w:t>
+      </w:r>
+      <w:proofErr w:type="spellStart"/>
+      <w:r>
+        <w:t>Identity</w:t>
+      </w:r>
       <w:bookmarkEnd w:id="13"/>
-    </w:p>
-    <w:p>
-      <w:r>
-        <w:t>Az ASP:NET Core Identity egy úgynevezett „tagsági” rendszer, mellyel bejelentkezési funkcionalitást adhatunk .Net Core alkalmazásunkhoz. Az Identity nem csak az adott alkalmazásban létrehozott felhasználói fiókokkal történő belépést támogatja, hanem külső szolgáltatóktól származó bejelentkeztetés is támogatható</w:t>
-      </w:r>
+      <w:bookmarkEnd w:id="14"/>
+      <w:proofErr w:type="spellEnd"/>
+    </w:p>
+    <w:p>
+      <w:r>
+        <w:t xml:space="preserve">Az ASP:NET </w:t>
+      </w:r>
+      <w:proofErr w:type="spellStart"/>
+      <w:r>
+        <w:t>Core</w:t>
+      </w:r>
+      <w:proofErr w:type="spellEnd"/>
       <w:r>
         <w:t xml:space="preserve"> </w:t>
       </w:r>
-      <w:r>
-        <w:t>(Ilyen például a Facebook, Google, vagy Twitter)</w:t>
+      <w:proofErr w:type="spellStart"/>
+      <w:r>
+        <w:t>Identity</w:t>
+      </w:r>
+      <w:proofErr w:type="spellEnd"/>
+      <w:r>
+        <w:t xml:space="preserve"> egy úgynevezett „tagsági” rendszer, mellyel bejelentkezési funkcionalitást adhatunk .Net </w:t>
+      </w:r>
+      <w:proofErr w:type="spellStart"/>
+      <w:r>
+        <w:t>Core</w:t>
+      </w:r>
+      <w:proofErr w:type="spellEnd"/>
+      <w:r>
+        <w:t xml:space="preserve"> alkalmazásunkhoz. Az </w:t>
+      </w:r>
+      <w:proofErr w:type="spellStart"/>
+      <w:r>
+        <w:t>Identity</w:t>
+      </w:r>
+      <w:proofErr w:type="spellEnd"/>
+      <w:r>
+        <w:t xml:space="preserve"> nem csak az adott alkalmazásban létrehozott felhasználói fiókokkal történő belépést támogatja, hanem külső szolgáltatóktól származó bejelentkeztetés is támogatható</w:t>
+      </w:r>
+      <w:r>
+        <w:t xml:space="preserve"> </w:t>
+      </w:r>
+      <w:r>
+        <w:t xml:space="preserve">(Ilyen például a Facebook, Google, vagy </w:t>
+      </w:r>
+      <w:proofErr w:type="spellStart"/>
+      <w:r>
+        <w:t>Twitter</w:t>
+      </w:r>
+      <w:proofErr w:type="spellEnd"/>
+      <w:r>
+        <w:t>)</w:t>
       </w:r>
       <w:sdt>
         <w:sdtPr>
@@ -3515,40 +4001,108 @@
       <w:pPr>
         <w:pStyle w:val="Heading3"/>
       </w:pPr>
-      <w:bookmarkStart w:id="14" w:name="_Toc27044919"/>
-      <w:bookmarkStart w:id="15" w:name="_Toc71735475"/>
+      <w:bookmarkStart w:id="15" w:name="_Toc27044919"/>
+      <w:bookmarkStart w:id="16" w:name="_Toc71735475"/>
+      <w:proofErr w:type="spellStart"/>
       <w:r>
         <w:t>Swashbuckle</w:t>
       </w:r>
-      <w:bookmarkEnd w:id="14"/>
       <w:bookmarkEnd w:id="15"/>
-    </w:p>
-    <w:p>
-      <w:r>
-        <w:t xml:space="preserve">A Swashbuckle egy olyan könyvtár mely segítségével a fejlesztő könnyebben </w:t>
+      <w:bookmarkEnd w:id="16"/>
+      <w:proofErr w:type="spellEnd"/>
+    </w:p>
+    <w:p>
+      <w:r>
+        <w:t xml:space="preserve">A </w:t>
+      </w:r>
+      <w:proofErr w:type="spellStart"/>
+      <w:r>
+        <w:t>Swashbuckle</w:t>
+      </w:r>
+      <w:proofErr w:type="spellEnd"/>
+      <w:r>
+        <w:t xml:space="preserve"> egy olyan könyvtár mely segítségével a fejlesztő könnyebben </w:t>
       </w:r>
       <w:r>
         <w:t xml:space="preserve">dokumentálhatja, tesztelheti </w:t>
       </w:r>
-      <w:r>
-        <w:t>Representational State T</w:t>
-      </w:r>
-      <w:r>
-        <w:t>ransfer (REST)</w:t>
-      </w:r>
-      <w:r>
-        <w:t xml:space="preserve"> architektúrájú alkalmazását. Képes a megírt C# Apllication programming interface (API)-t felhasználva automatikusan egy olyan felületet generálni, melyről a kérdéses végpontok tesztelhetők, illetve a kód megfelelő kommentezésével az alkalmazás dokumentálását is nagyban elősegíti.</w:t>
+      <w:proofErr w:type="spellStart"/>
+      <w:r>
+        <w:t>Representational</w:t>
+      </w:r>
+      <w:proofErr w:type="spellEnd"/>
+      <w:r>
+        <w:t xml:space="preserve"> </w:t>
+      </w:r>
+      <w:proofErr w:type="spellStart"/>
+      <w:r>
+        <w:t>State</w:t>
+      </w:r>
+      <w:proofErr w:type="spellEnd"/>
+      <w:r>
+        <w:t xml:space="preserve"> </w:t>
+      </w:r>
+      <w:proofErr w:type="spellStart"/>
+      <w:r>
+        <w:t>T</w:t>
+      </w:r>
+      <w:r>
+        <w:t>ransfer</w:t>
+      </w:r>
+      <w:proofErr w:type="spellEnd"/>
+      <w:r>
+        <w:t> (REST)</w:t>
+      </w:r>
+      <w:r>
+        <w:t xml:space="preserve"> architektúrájú alkalmazását. Képes a megírt C# </w:t>
+      </w:r>
+      <w:proofErr w:type="spellStart"/>
+      <w:r>
+        <w:t>Apllication</w:t>
+      </w:r>
+      <w:proofErr w:type="spellEnd"/>
+      <w:r>
+        <w:t xml:space="preserve"> </w:t>
+      </w:r>
+      <w:proofErr w:type="spellStart"/>
+      <w:r>
+        <w:t>programming</w:t>
+      </w:r>
+      <w:proofErr w:type="spellEnd"/>
+      <w:r>
+        <w:t xml:space="preserve"> </w:t>
+      </w:r>
+      <w:proofErr w:type="spellStart"/>
+      <w:r>
+        <w:t>interface</w:t>
+      </w:r>
+      <w:proofErr w:type="spellEnd"/>
+      <w:r>
+        <w:t xml:space="preserve"> (API)-t felhasználva automatikusan egy olyan felületet generálni, melyről a kérdéses végpontok tesztelhetők, illetve a kód megfelelő </w:t>
+      </w:r>
+      <w:proofErr w:type="spellStart"/>
+      <w:r>
+        <w:t>kommentezésével</w:t>
+      </w:r>
+      <w:proofErr w:type="spellEnd"/>
+      <w:r>
+        <w:t xml:space="preserve"> az alkalmazás dokumentálását is nagyban elősegíti.</w:t>
       </w:r>
     </w:p>
     <w:p>
       <w:pPr>
         <w:pStyle w:val="Heading3"/>
       </w:pPr>
-      <w:bookmarkStart w:id="16" w:name="_Toc71735476"/>
-      <w:r>
-        <w:t>Barion Client</w:t>
-      </w:r>
-      <w:bookmarkEnd w:id="16"/>
+      <w:bookmarkStart w:id="17" w:name="_Toc71735476"/>
+      <w:r>
+        <w:t xml:space="preserve">Barion </w:t>
+      </w:r>
+      <w:proofErr w:type="spellStart"/>
+      <w:r>
+        <w:t>Client</w:t>
+      </w:r>
+      <w:bookmarkEnd w:id="17"/>
+      <w:proofErr w:type="spellEnd"/>
     </w:p>
     <w:p>
       <w:r>
@@ -3567,18 +4121,47 @@
         <w:t>.</w:t>
       </w:r>
       <w:r>
-        <w:t xml:space="preserve"> A szolgáltatás integrációját hivatott segíteni a Barion Client NuGet csomag, mely a leggyakoribb API hívásokat és JSON struktúrákat csomagolja C# osztályokba.</w:t>
+        <w:t xml:space="preserve"> A szolgáltatás integrációját hivatott segíteni a Barion </w:t>
+      </w:r>
+      <w:proofErr w:type="spellStart"/>
+      <w:r>
+        <w:t>Client</w:t>
+      </w:r>
+      <w:proofErr w:type="spellEnd"/>
+      <w:r>
+        <w:t xml:space="preserve"> </w:t>
+      </w:r>
+      <w:proofErr w:type="spellStart"/>
+      <w:r>
+        <w:t>NuGet</w:t>
+      </w:r>
+      <w:proofErr w:type="spellEnd"/>
+      <w:r>
+        <w:t xml:space="preserve"> csomag, mely a leggyakoribb API hívásokat és JSON struktúrákat csomagolja C# osztályokba.</w:t>
       </w:r>
     </w:p>
     <w:p>
       <w:pPr>
         <w:pStyle w:val="Heading3"/>
       </w:pPr>
-      <w:bookmarkStart w:id="17" w:name="_Toc71735477"/>
-      <w:r>
-        <w:t>ASP.NET Core SpaServices</w:t>
-      </w:r>
-      <w:bookmarkEnd w:id="17"/>
+      <w:bookmarkStart w:id="18" w:name="_Toc71735477"/>
+      <w:r>
+        <w:t xml:space="preserve">ASP.NET </w:t>
+      </w:r>
+      <w:proofErr w:type="spellStart"/>
+      <w:r>
+        <w:t>Core</w:t>
+      </w:r>
+      <w:proofErr w:type="spellEnd"/>
+      <w:r>
+        <w:t xml:space="preserve"> </w:t>
+      </w:r>
+      <w:proofErr w:type="spellStart"/>
+      <w:r>
+        <w:t>SpaServices</w:t>
+      </w:r>
+      <w:bookmarkEnd w:id="18"/>
+      <w:proofErr w:type="spellEnd"/>
     </w:p>
     <w:p>
       <w:r>
@@ -3588,7 +4171,31 @@
         <w:t xml:space="preserve">külön-külön, vagy egyben telepítsük ki a backendet és a frontendet. </w:t>
       </w:r>
       <w:r>
-        <w:t>Az egyben történő telepítést könnyíti meg az Spa Sevices nevű NuGet csomag, mely elfedi a frontend által használt statikus fájlok kezelését egyetlen konfigurációs hívás mögé. A fordítást és a telepítést ezen kívül a backend fordítási direktíváinak beállításával támogatnunk kell, ezekről a Megvalósítás fejezetben részletesen is beszélni fogok.</w:t>
+        <w:t xml:space="preserve">Az egyben történő telepítést könnyíti meg az </w:t>
+      </w:r>
+      <w:proofErr w:type="spellStart"/>
+      <w:r>
+        <w:t>Spa</w:t>
+      </w:r>
+      <w:proofErr w:type="spellEnd"/>
+      <w:r>
+        <w:t xml:space="preserve"> </w:t>
+      </w:r>
+      <w:proofErr w:type="spellStart"/>
+      <w:r>
+        <w:t>Sevices</w:t>
+      </w:r>
+      <w:proofErr w:type="spellEnd"/>
+      <w:r>
+        <w:t xml:space="preserve"> nevű </w:t>
+      </w:r>
+      <w:proofErr w:type="spellStart"/>
+      <w:r>
+        <w:t>NuGet</w:t>
+      </w:r>
+      <w:proofErr w:type="spellEnd"/>
+      <w:r>
+        <w:t xml:space="preserve"> csomag, mely elfedi a frontend által használt statikus fájlok kezelését egyetlen konfigurációs hívás mögé. A fordítást és a telepítést ezen kívül a backend fordítási direktíváinak beállításával támogatnunk kell, ezekről a Megvalósítás fejezetben részletesen is beszélni fogok.</w:t>
       </w:r>
     </w:p>
     <w:p>
@@ -3599,15 +4206,17 @@
         <w:lastRenderedPageBreak/>
         <w:t xml:space="preserve"> </w:t>
       </w:r>
-      <w:bookmarkStart w:id="18" w:name="_Ref26528222"/>
-      <w:bookmarkStart w:id="19" w:name="_Toc27044920"/>
-      <w:bookmarkStart w:id="20" w:name="_Toc71735478"/>
+      <w:bookmarkStart w:id="19" w:name="_Ref26528222"/>
+      <w:bookmarkStart w:id="20" w:name="_Toc27044920"/>
+      <w:bookmarkStart w:id="21" w:name="_Toc71735478"/>
+      <w:proofErr w:type="spellStart"/>
       <w:r>
         <w:t>React</w:t>
       </w:r>
-      <w:bookmarkEnd w:id="18"/>
       <w:bookmarkEnd w:id="19"/>
       <w:bookmarkEnd w:id="20"/>
+      <w:bookmarkEnd w:id="21"/>
+      <w:proofErr w:type="spellEnd"/>
     </w:p>
     <w:p>
       <w:r>
@@ -3617,13 +4226,87 @@
         <w:t>21</w:t>
       </w:r>
       <w:r>
-        <w:t xml:space="preserve">-ben elképzelhetetlen a web fejlesztés Hypertext Markup Language (HTML), </w:t>
-      </w:r>
-      <w:r>
-        <w:t>Cascading Style Sheets</w:t>
-      </w:r>
-      <w:r>
-        <w:t xml:space="preserve"> (CSS), és Javascript nélkül. Manapság a Javascript a frontend fejlesztés lelke, felvetül tehát a kérdés, hogy melyik User Interface (UI) könyvtárat válasszuk a számos lehetőség közül</w:t>
+        <w:t xml:space="preserve">-ben elképzelhetetlen a web fejlesztés </w:t>
+      </w:r>
+      <w:proofErr w:type="spellStart"/>
+      <w:r>
+        <w:t>Hypertext</w:t>
+      </w:r>
+      <w:proofErr w:type="spellEnd"/>
+      <w:r>
+        <w:t xml:space="preserve"> </w:t>
+      </w:r>
+      <w:proofErr w:type="spellStart"/>
+      <w:r>
+        <w:t>Markup</w:t>
+      </w:r>
+      <w:proofErr w:type="spellEnd"/>
+      <w:r>
+        <w:t xml:space="preserve"> </w:t>
+      </w:r>
+      <w:proofErr w:type="spellStart"/>
+      <w:r>
+        <w:t>Language</w:t>
+      </w:r>
+      <w:proofErr w:type="spellEnd"/>
+      <w:r>
+        <w:t xml:space="preserve"> (HTML), </w:t>
+      </w:r>
+      <w:proofErr w:type="spellStart"/>
+      <w:r>
+        <w:t>Cascading</w:t>
+      </w:r>
+      <w:proofErr w:type="spellEnd"/>
+      <w:r>
+        <w:t xml:space="preserve"> </w:t>
+      </w:r>
+      <w:proofErr w:type="spellStart"/>
+      <w:r>
+        <w:t>Style</w:t>
+      </w:r>
+      <w:proofErr w:type="spellEnd"/>
+      <w:r>
+        <w:t xml:space="preserve"> </w:t>
+      </w:r>
+      <w:proofErr w:type="spellStart"/>
+      <w:r>
+        <w:t>Sheets</w:t>
+      </w:r>
+      <w:proofErr w:type="spellEnd"/>
+      <w:r>
+        <w:t xml:space="preserve"> (CSS), és </w:t>
+      </w:r>
+      <w:proofErr w:type="spellStart"/>
+      <w:r>
+        <w:t>Javascript</w:t>
+      </w:r>
+      <w:proofErr w:type="spellEnd"/>
+      <w:r>
+        <w:t xml:space="preserve"> nélkül. Manapság a </w:t>
+      </w:r>
+      <w:proofErr w:type="spellStart"/>
+      <w:r>
+        <w:t>Javascript</w:t>
+      </w:r>
+      <w:proofErr w:type="spellEnd"/>
+      <w:r>
+        <w:t xml:space="preserve"> a frontend fejlesztés lelke, felvetül tehát a kérdés, hogy melyik </w:t>
+      </w:r>
+      <w:proofErr w:type="spellStart"/>
+      <w:r>
+        <w:t>User</w:t>
+      </w:r>
+      <w:proofErr w:type="spellEnd"/>
+      <w:r>
+        <w:t xml:space="preserve"> </w:t>
+      </w:r>
+      <w:proofErr w:type="spellStart"/>
+      <w:r>
+        <w:t>Interface</w:t>
+      </w:r>
+      <w:proofErr w:type="spellEnd"/>
+      <w:r>
+        <w:t xml:space="preserve"> (UI) könyvtárat válasszuk a számos lehetőség közül</w:t>
       </w:r>
       <w:sdt>
         <w:sdtPr>
@@ -3664,7 +4347,31 @@
         </w:sdtContent>
       </w:sdt>
       <w:r>
-        <w:t>. A választás nem könnyű, hiszen a piac és a vélemények folyamatosan változnak, azonban az utóbbi időben kialakuló statisztikák alapján három nagyobb keretrendszer emelkedett ki. Ezek a React, az Angular és a Vue.</w:t>
+        <w:t xml:space="preserve">. A választás nem könnyű, hiszen a piac és a vélemények folyamatosan változnak, azonban az utóbbi időben kialakuló statisztikák alapján három nagyobb keretrendszer emelkedett ki. Ezek a </w:t>
+      </w:r>
+      <w:proofErr w:type="spellStart"/>
+      <w:r>
+        <w:t>React</w:t>
+      </w:r>
+      <w:proofErr w:type="spellEnd"/>
+      <w:r>
+        <w:t xml:space="preserve">, az </w:t>
+      </w:r>
+      <w:proofErr w:type="spellStart"/>
+      <w:r>
+        <w:t>Angular</w:t>
+      </w:r>
+      <w:proofErr w:type="spellEnd"/>
+      <w:r>
+        <w:t xml:space="preserve"> és a </w:t>
+      </w:r>
+      <w:proofErr w:type="spellStart"/>
+      <w:r>
+        <w:t>Vue</w:t>
+      </w:r>
+      <w:proofErr w:type="spellEnd"/>
+      <w:r>
+        <w:t>.</w:t>
       </w:r>
     </w:p>
     <w:p>
@@ -3672,7 +4379,15 @@
         <w:ind w:firstLine="0"/>
       </w:pPr>
       <w:r>
-        <w:t>A stackoverflow online lap kutatása szerint</w:t>
+        <w:t xml:space="preserve">A </w:t>
+      </w:r>
+      <w:proofErr w:type="spellStart"/>
+      <w:r>
+        <w:t>stackoverflow</w:t>
+      </w:r>
+      <w:proofErr w:type="spellEnd"/>
+      <w:r>
+        <w:t xml:space="preserve"> online lap kutatása szerint</w:t>
       </w:r>
       <w:sdt>
         <w:sdtPr>
@@ -3713,8 +4428,21 @@
         </w:sdtContent>
       </w:sdt>
       <w:r>
-        <w:t xml:space="preserve"> a legkedveltebb web keretrendszer – az Modell-View-Controller</w:t>
-      </w:r>
+        <w:t xml:space="preserve"> a legkedveltebb web keretrendszer – az Modell-</w:t>
+      </w:r>
+      <w:proofErr w:type="spellStart"/>
+      <w:r>
+        <w:t>View</w:t>
+      </w:r>
+      <w:proofErr w:type="spellEnd"/>
+      <w:r>
+        <w:t>-</w:t>
+      </w:r>
+      <w:proofErr w:type="spellStart"/>
+      <w:r>
+        <w:t>Controller</w:t>
+      </w:r>
+      <w:proofErr w:type="spellEnd"/>
       <w:r>
         <w:t xml:space="preserve"> </w:t>
       </w:r>
@@ -3722,7 +4450,39 @@
         <w:t xml:space="preserve">(MVC) alapokon </w:t>
       </w:r>
       <w:r>
-        <w:t>működő ASP.NET Core után – A React volt, azt pedig a Vue követte, az angulár pedig igencsak lemaradva jelent meg a listában.</w:t>
+        <w:t xml:space="preserve">működő ASP.NET </w:t>
+      </w:r>
+      <w:proofErr w:type="spellStart"/>
+      <w:r>
+        <w:t>Core</w:t>
+      </w:r>
+      <w:proofErr w:type="spellEnd"/>
+      <w:r>
+        <w:t xml:space="preserve"> után – A </w:t>
+      </w:r>
+      <w:proofErr w:type="spellStart"/>
+      <w:r>
+        <w:t>React</w:t>
+      </w:r>
+      <w:proofErr w:type="spellEnd"/>
+      <w:r>
+        <w:t xml:space="preserve"> volt, azt pedig a </w:t>
+      </w:r>
+      <w:proofErr w:type="spellStart"/>
+      <w:r>
+        <w:t>Vue</w:t>
+      </w:r>
+      <w:proofErr w:type="spellEnd"/>
+      <w:r>
+        <w:t xml:space="preserve"> követte, az </w:t>
+      </w:r>
+      <w:proofErr w:type="spellStart"/>
+      <w:r>
+        <w:t>angulár</w:t>
+      </w:r>
+      <w:proofErr w:type="spellEnd"/>
+      <w:r>
+        <w:t xml:space="preserve"> pedig igencsak lemaradva jelent meg a listában.</w:t>
       </w:r>
     </w:p>
     <w:p>
@@ -3781,56 +4541,38 @@
       <w:pPr>
         <w:pStyle w:val="Caption"/>
       </w:pPr>
-      <w:r>
-        <w:fldChar w:fldCharType="begin"/>
-      </w:r>
-      <w:r>
-        <w:instrText xml:space="preserve"> STYLEREF 2 \s </w:instrText>
-      </w:r>
-      <w:r>
-        <w:fldChar w:fldCharType="separate"/>
-      </w:r>
-      <w:r>
-        <w:rPr>
-          <w:noProof/>
-        </w:rPr>
-        <w:t>2.2</w:t>
-      </w:r>
-      <w:r>
-        <w:rPr>
-          <w:noProof/>
-        </w:rPr>
-        <w:fldChar w:fldCharType="end"/>
-      </w:r>
+      <w:fldSimple w:instr=" STYLEREF 2 \s ">
+        <w:r>
+          <w:rPr>
+            <w:noProof/>
+          </w:rPr>
+          <w:t>2.2</w:t>
+        </w:r>
+      </w:fldSimple>
       <w:r>
         <w:t>.</w:t>
       </w:r>
-      <w:r>
-        <w:fldChar w:fldCharType="begin"/>
-      </w:r>
-      <w:r>
-        <w:instrText xml:space="preserve"> SEQ ábra \* ARABIC \s 2 </w:instrText>
-      </w:r>
-      <w:r>
-        <w:fldChar w:fldCharType="separate"/>
-      </w:r>
-      <w:r>
-        <w:rPr>
-          <w:noProof/>
-        </w:rPr>
-        <w:t>1</w:t>
-      </w:r>
-      <w:r>
-        <w:rPr>
-          <w:noProof/>
-        </w:rPr>
-        <w:fldChar w:fldCharType="end"/>
-      </w:r>
+      <w:fldSimple w:instr=" SEQ ábra \* ARABIC \s 2 ">
+        <w:r>
+          <w:rPr>
+            <w:noProof/>
+          </w:rPr>
+          <w:t>1</w:t>
+        </w:r>
+      </w:fldSimple>
       <w:r>
         <w:t xml:space="preserve"> </w:t>
       </w:r>
       <w:r>
-        <w:t>A stackoverflow 2020-as statisztikája</w:t>
+        <w:t xml:space="preserve">A </w:t>
+      </w:r>
+      <w:proofErr w:type="spellStart"/>
+      <w:r>
+        <w:t>stackoverflow</w:t>
+      </w:r>
+      <w:proofErr w:type="spellEnd"/>
+      <w:r>
+        <w:t xml:space="preserve"> 2020-as statisztikája</w:t>
       </w:r>
     </w:p>
     <w:p>
@@ -3877,7 +4619,31 @@
         </w:sdtContent>
       </w:sdt>
       <w:r>
-        <w:t xml:space="preserve"> viszont, ugyan szinten a React vezet, de az Angular követi, a Vue pedig </w:t>
+        <w:t xml:space="preserve"> viszont, ugyan szinten a </w:t>
+      </w:r>
+      <w:proofErr w:type="spellStart"/>
+      <w:r>
+        <w:t>React</w:t>
+      </w:r>
+      <w:proofErr w:type="spellEnd"/>
+      <w:r>
+        <w:t xml:space="preserve"> vezet, de az </w:t>
+      </w:r>
+      <w:proofErr w:type="spellStart"/>
+      <w:r>
+        <w:t>Angular</w:t>
+      </w:r>
+      <w:proofErr w:type="spellEnd"/>
+      <w:r>
+        <w:t xml:space="preserve"> követi, a </w:t>
+      </w:r>
+      <w:proofErr w:type="spellStart"/>
+      <w:r>
+        <w:t>Vue</w:t>
+      </w:r>
+      <w:proofErr w:type="spellEnd"/>
+      <w:r>
+        <w:t xml:space="preserve"> pedig </w:t>
       </w:r>
       <w:r>
         <w:t>utolsóként jelenik meg</w:t>
@@ -3951,84 +4717,207 @@
       <w:pPr>
         <w:pStyle w:val="Caption"/>
       </w:pPr>
-      <w:r>
-        <w:fldChar w:fldCharType="begin"/>
-      </w:r>
-      <w:r>
-        <w:instrText xml:space="preserve"> STYLEREF 2 \s </w:instrText>
-      </w:r>
-      <w:r>
-        <w:fldChar w:fldCharType="separate"/>
-      </w:r>
-      <w:r>
-        <w:rPr>
-          <w:noProof/>
-        </w:rPr>
-        <w:t>2.2</w:t>
-      </w:r>
-      <w:r>
-        <w:rPr>
-          <w:noProof/>
-        </w:rPr>
-        <w:fldChar w:fldCharType="end"/>
-      </w:r>
+      <w:fldSimple w:instr=" STYLEREF 2 \s ">
+        <w:r>
+          <w:rPr>
+            <w:noProof/>
+          </w:rPr>
+          <w:t>2.2</w:t>
+        </w:r>
+      </w:fldSimple>
       <w:r>
         <w:t>.</w:t>
       </w:r>
-      <w:r>
-        <w:fldChar w:fldCharType="begin"/>
-      </w:r>
-      <w:r>
-        <w:instrText xml:space="preserve"> SEQ ábra \* ARABIC \s 2 </w:instrText>
-      </w:r>
-      <w:r>
-        <w:fldChar w:fldCharType="separate"/>
-      </w:r>
-      <w:r>
-        <w:rPr>
-          <w:noProof/>
-        </w:rPr>
-        <w:t>2</w:t>
-      </w:r>
-      <w:r>
-        <w:rPr>
-          <w:noProof/>
-        </w:rPr>
-        <w:fldChar w:fldCharType="end"/>
-      </w:r>
-      <w:r>
-        <w:t xml:space="preserve"> A google 12 hónapos keresési statisztikája 2021.05.07.-én</w:t>
-      </w:r>
-    </w:p>
-    <w:p>
-      <w:r>
-        <w:t>A statisztikák alapján tehát a React nyeri a versenyt, nézzük is meg, hogy miért lehet népszerűbb a többinél, illetve mi is a React.</w:t>
-      </w:r>
-    </w:p>
-    <w:p>
-      <w:r>
-        <w:t>A React ahogy fentiekben említettem egy UI keretrendszer, JS könyvtár, melynek segítségével egy weblap felhasználói felületét készíthetjük el. Lényeges különbség például az Angular-hoz képest, hogy ez egy rendkívül könnyűsúlyú csomag, igazából nem is nevezhető keretrendszernek inkább csak egy könyvtár. Ez azt jelenti a gyakorlatban, hogy minden olyan feladathoz, ami nem kapcsolódik szorosan a megjelenéshez külső könyvtárakat kell használnunk, például a navigációhoz a React routert, a hálózati kommunikációhoz az Axios-t vagy hasonló segédkönyvtárakat. Nagy előnye legtöbb vetélytársával szemben, hogy virtuális Document Object Model-t (DOM) használ, mellyel sokkal jobb teljesítményt nyújt mint azok a megoldások amik valós DOM-ot használnak- Például az Angular. Tanulhatóság és a fejlesztés gördülékenysége szempontjából szintén érdemes olyan eszközt választani, amely nagy elterjedtséggel bír, mivel könnyebb hozzá segédanyagokat találni.</w:t>
+      <w:fldSimple w:instr=" SEQ ábra \* ARABIC \s 2 ">
+        <w:r>
+          <w:rPr>
+            <w:noProof/>
+          </w:rPr>
+          <w:t>2</w:t>
+        </w:r>
+      </w:fldSimple>
+      <w:r>
+        <w:t xml:space="preserve"> A </w:t>
+      </w:r>
+      <w:proofErr w:type="spellStart"/>
+      <w:r>
+        <w:t>google</w:t>
+      </w:r>
+      <w:proofErr w:type="spellEnd"/>
+      <w:r>
+        <w:t xml:space="preserve"> 12 hónapos keresési statisztikája 2021.05.07.-én</w:t>
+      </w:r>
+    </w:p>
+    <w:p>
+      <w:r>
+        <w:t xml:space="preserve">A statisztikák alapján tehát a </w:t>
+      </w:r>
+      <w:proofErr w:type="spellStart"/>
+      <w:r>
+        <w:t>React</w:t>
+      </w:r>
+      <w:proofErr w:type="spellEnd"/>
+      <w:r>
+        <w:t xml:space="preserve"> nyeri a versenyt, nézzük is meg, hogy miért lehet népszerűbb a többinél, illetve mi is a </w:t>
+      </w:r>
+      <w:proofErr w:type="spellStart"/>
+      <w:r>
+        <w:t>React</w:t>
+      </w:r>
+      <w:proofErr w:type="spellEnd"/>
+      <w:r>
+        <w:t>.</w:t>
+      </w:r>
+    </w:p>
+    <w:p>
+      <w:r>
+        <w:t xml:space="preserve">A </w:t>
+      </w:r>
+      <w:proofErr w:type="spellStart"/>
+      <w:r>
+        <w:t>React</w:t>
+      </w:r>
+      <w:proofErr w:type="spellEnd"/>
+      <w:r>
+        <w:t xml:space="preserve"> ahogy fentiekben említettem egy UI keretrendszer, JS könyvtár, melynek segítségével egy weblap felhasználói felületét készíthetjük el. Lényeges különbség például az </w:t>
+      </w:r>
+      <w:proofErr w:type="spellStart"/>
+      <w:r>
+        <w:t>Angular</w:t>
+      </w:r>
+      <w:proofErr w:type="spellEnd"/>
+      <w:r>
+        <w:t xml:space="preserve">-hoz képest, hogy ez egy rendkívül könnyűsúlyú csomag, igazából nem is nevezhető keretrendszernek inkább csak egy könyvtár. Ez azt jelenti a gyakorlatban, hogy minden olyan feladathoz, ami nem kapcsolódik szorosan a megjelenéshez külső könyvtárakat kell használnunk, például a navigációhoz a </w:t>
+      </w:r>
+      <w:proofErr w:type="spellStart"/>
+      <w:r>
+        <w:t>React</w:t>
+      </w:r>
+      <w:proofErr w:type="spellEnd"/>
+      <w:r>
+        <w:t xml:space="preserve"> routert, a hálózati kommunikációhoz az </w:t>
+      </w:r>
+      <w:proofErr w:type="spellStart"/>
+      <w:r>
+        <w:t>Axios</w:t>
+      </w:r>
+      <w:proofErr w:type="spellEnd"/>
+      <w:r>
+        <w:t xml:space="preserve">-t vagy hasonló segédkönyvtárakat. Nagy előnye legtöbb vetélytársával szemben, hogy virtuális </w:t>
+      </w:r>
+      <w:proofErr w:type="spellStart"/>
+      <w:r>
+        <w:t>Document</w:t>
+      </w:r>
+      <w:proofErr w:type="spellEnd"/>
+      <w:r>
+        <w:t xml:space="preserve"> </w:t>
+      </w:r>
+      <w:proofErr w:type="spellStart"/>
+      <w:r>
+        <w:t>Object</w:t>
+      </w:r>
+      <w:proofErr w:type="spellEnd"/>
+      <w:r>
+        <w:t xml:space="preserve"> </w:t>
+      </w:r>
+      <w:proofErr w:type="spellStart"/>
+      <w:r>
+        <w:t>Model</w:t>
+      </w:r>
+      <w:proofErr w:type="spellEnd"/>
+      <w:r>
+        <w:t xml:space="preserve">-t (DOM) használ, mellyel sokkal jobb teljesítményt </w:t>
+      </w:r>
+      <w:proofErr w:type="gramStart"/>
+      <w:r>
+        <w:t>nyújt</w:t>
+      </w:r>
+      <w:proofErr w:type="gramEnd"/>
+      <w:r>
+        <w:t xml:space="preserve"> mint azok a megoldások amik valós DOM-ot használnak- Például az </w:t>
+      </w:r>
+      <w:proofErr w:type="spellStart"/>
+      <w:r>
+        <w:t>Angular</w:t>
+      </w:r>
+      <w:proofErr w:type="spellEnd"/>
+      <w:r>
+        <w:t>. Tanulhatóság és a fejlesztés gördülékenysége szempontjából szintén érdemes olyan eszközt választani, amely nagy elterjedtséggel bír, mivel könnyebb hozzá segédanyagokat találni.</w:t>
       </w:r>
     </w:p>
     <w:p>
       <w:pPr>
         <w:pStyle w:val="Heading3"/>
       </w:pPr>
-      <w:bookmarkStart w:id="21" w:name="_Toc27044921"/>
-      <w:bookmarkStart w:id="22" w:name="_Toc71735479"/>
-      <w:r>
-        <w:t>React router</w:t>
-      </w:r>
-      <w:bookmarkEnd w:id="21"/>
+      <w:bookmarkStart w:id="22" w:name="_Toc27044921"/>
+      <w:bookmarkStart w:id="23" w:name="_Toc71735479"/>
+      <w:proofErr w:type="spellStart"/>
+      <w:r>
+        <w:t>React</w:t>
+      </w:r>
+      <w:proofErr w:type="spellEnd"/>
+      <w:r>
+        <w:t xml:space="preserve"> router</w:t>
+      </w:r>
       <w:bookmarkEnd w:id="22"/>
-    </w:p>
-    <w:p>
-      <w:r>
-        <w:t xml:space="preserve">A legtöbb modern web alkalmazás úgynevezett Single page application (SPA) ami azt jelenti, hogy a megjelenítendő oldalak nem több weblapból tevődnek össze, hanem csak egy lapon változik a tartalom a megjelenítendő komponensek függvényében. Ezt a navigációt segíti elő a react router, anélkül navigálhatunk az oldalunkon, hogy ez </w:t>
+      <w:bookmarkEnd w:id="23"/>
+    </w:p>
+    <w:p>
+      <w:r>
+        <w:t xml:space="preserve">A legtöbb modern web alkalmazás úgynevezett </w:t>
+      </w:r>
+      <w:proofErr w:type="spellStart"/>
+      <w:r>
+        <w:t>Single</w:t>
+      </w:r>
+      <w:proofErr w:type="spellEnd"/>
+      <w:r>
+        <w:t xml:space="preserve"> </w:t>
+      </w:r>
+      <w:proofErr w:type="spellStart"/>
+      <w:r>
+        <w:t>page</w:t>
+      </w:r>
+      <w:proofErr w:type="spellEnd"/>
+      <w:r>
+        <w:t xml:space="preserve"> </w:t>
+      </w:r>
+      <w:proofErr w:type="spellStart"/>
+      <w:r>
+        <w:t>application</w:t>
+      </w:r>
+      <w:proofErr w:type="spellEnd"/>
+      <w:r>
+        <w:t xml:space="preserve"> (SPA) ami azt jelenti, hogy a megjelenítendő oldalak nem több weblapból tevődnek össze, hanem csak egy lapon változik a tartalom a megjelenítendő komponensek függvényében. Ezt a navigációt segíti elő a </w:t>
+      </w:r>
+      <w:proofErr w:type="spellStart"/>
+      <w:r>
+        <w:t>react</w:t>
+      </w:r>
+      <w:proofErr w:type="spellEnd"/>
+      <w:r>
+        <w:t xml:space="preserve"> router, anélkül navigálhatunk az oldalunkon, hogy ez </w:t>
       </w:r>
       <w:r>
         <w:lastRenderedPageBreak/>
-        <w:t>az „egy oldal” amivel dolgozunk újratöltődne, fehér töltőképernyőt hagyva a két oldal megjelenítése között</w:t>
+        <w:t xml:space="preserve">az „egy </w:t>
+      </w:r>
+      <w:proofErr w:type="gramStart"/>
+      <w:r>
+        <w:t>oldal”</w:t>
+      </w:r>
+      <w:proofErr w:type="gramEnd"/>
+      <w:r>
+        <w:t xml:space="preserve"> amivel dolgozunk </w:t>
+      </w:r>
+      <w:proofErr w:type="spellStart"/>
+      <w:r>
+        <w:t>újratöltődne</w:t>
+      </w:r>
+      <w:proofErr w:type="spellEnd"/>
+      <w:r>
+        <w:t>, fehér töltőképernyőt hagyva a két oldal megjelenítése között</w:t>
       </w:r>
       <w:r>
         <w:t>.</w:t>
@@ -4038,21 +4927,71 @@
       <w:pPr>
         <w:pStyle w:val="Heading3"/>
       </w:pPr>
-      <w:bookmarkStart w:id="23" w:name="_Toc71735480"/>
-      <w:r>
-        <w:t>Material UI</w:t>
-      </w:r>
-      <w:bookmarkEnd w:id="23"/>
-    </w:p>
-    <w:p>
-      <w:r>
-        <w:t xml:space="preserve">A React UI elemei komponensekből épülnek fel, ami azért hasznos, mert könnyen készíthetünk újra felhasználható HTML elemeket, akár megadható, felhasználásonként változtatható paraméterekkel melyek megváltoztatják a komponens viselkedését. A </w:t>
-      </w:r>
-      <w:r>
-        <w:t xml:space="preserve">Material UI </w:t>
-      </w:r>
-      <w:r>
-        <w:t>egy olyan könyvtár mely a bootstrapből jól ismert előre elkészített kinézeteket adja az alkalmazásunkhoz React komponensek formájában, így a komponensek tulajdonságainak kihasználásával élvezhetjük a bootstrap előnyeit, például paraméter segítségével adhatjuk meg a komponsens kinézetének tulajdonságait.</w:t>
+      <w:bookmarkStart w:id="24" w:name="_Toc71735480"/>
+      <w:proofErr w:type="spellStart"/>
+      <w:r>
+        <w:t>Material</w:t>
+      </w:r>
+      <w:proofErr w:type="spellEnd"/>
+      <w:r>
+        <w:t xml:space="preserve"> UI</w:t>
+      </w:r>
+      <w:bookmarkEnd w:id="24"/>
+    </w:p>
+    <w:p>
+      <w:r>
+        <w:t xml:space="preserve">A </w:t>
+      </w:r>
+      <w:proofErr w:type="spellStart"/>
+      <w:r>
+        <w:t>React</w:t>
+      </w:r>
+      <w:proofErr w:type="spellEnd"/>
+      <w:r>
+        <w:t xml:space="preserve"> UI elemei komponensekből épülnek fel, ami azért hasznos, mert könnyen készíthetünk újra felhasználható HTML elemeket, akár megadható, felhasználásonként változtatható paraméterekkel melyek megváltoztatják a komponens viselkedését. A </w:t>
+      </w:r>
+      <w:proofErr w:type="spellStart"/>
+      <w:r>
+        <w:t>Material</w:t>
+      </w:r>
+      <w:proofErr w:type="spellEnd"/>
+      <w:r>
+        <w:t xml:space="preserve"> UI </w:t>
+      </w:r>
+      <w:r>
+        <w:t xml:space="preserve">egy olyan könyvtár mely a </w:t>
+      </w:r>
+      <w:proofErr w:type="spellStart"/>
+      <w:r>
+        <w:t>bootstrapből</w:t>
+      </w:r>
+      <w:proofErr w:type="spellEnd"/>
+      <w:r>
+        <w:t xml:space="preserve"> jól ismert előre elkészített kinézeteket adja az alkalmazásunkhoz </w:t>
+      </w:r>
+      <w:proofErr w:type="spellStart"/>
+      <w:r>
+        <w:t>React</w:t>
+      </w:r>
+      <w:proofErr w:type="spellEnd"/>
+      <w:r>
+        <w:t xml:space="preserve"> komponensek formájában, így a komponensek tulajdonságainak kihasználásával élvezhetjük a </w:t>
+      </w:r>
+      <w:proofErr w:type="spellStart"/>
+      <w:r>
+        <w:t>bootstrap</w:t>
+      </w:r>
+      <w:proofErr w:type="spellEnd"/>
+      <w:r>
+        <w:t xml:space="preserve"> előnyeit, például paraméter segítségével adhatjuk meg a </w:t>
+      </w:r>
+      <w:proofErr w:type="spellStart"/>
+      <w:r>
+        <w:t>komponsens</w:t>
+      </w:r>
+      <w:proofErr w:type="spellEnd"/>
+      <w:r>
+        <w:t xml:space="preserve"> kinézetének tulajdonságait.</w:t>
       </w:r>
     </w:p>
     <w:p>
@@ -4111,73 +5050,75 @@
       <w:pPr>
         <w:pStyle w:val="Caption"/>
       </w:pPr>
-      <w:r>
-        <w:fldChar w:fldCharType="begin"/>
-      </w:r>
-      <w:r>
-        <w:instrText xml:space="preserve"> STYLEREF 2 \s </w:instrText>
-      </w:r>
-      <w:r>
-        <w:fldChar w:fldCharType="separate"/>
-      </w:r>
-      <w:r>
-        <w:rPr>
-          <w:noProof/>
-        </w:rPr>
-        <w:t>2.2</w:t>
-      </w:r>
-      <w:r>
-        <w:rPr>
-          <w:noProof/>
-        </w:rPr>
-        <w:fldChar w:fldCharType="end"/>
-      </w:r>
+      <w:fldSimple w:instr=" STYLEREF 2 \s ">
+        <w:r>
+          <w:rPr>
+            <w:noProof/>
+          </w:rPr>
+          <w:t>2.2</w:t>
+        </w:r>
+      </w:fldSimple>
       <w:r>
         <w:t>.</w:t>
       </w:r>
-      <w:r>
-        <w:fldChar w:fldCharType="begin"/>
-      </w:r>
-      <w:r>
-        <w:instrText xml:space="preserve"> SEQ ábra \* ARABIC \s 2 </w:instrText>
-      </w:r>
-      <w:r>
-        <w:fldChar w:fldCharType="separate"/>
-      </w:r>
-      <w:r>
-        <w:rPr>
-          <w:noProof/>
-        </w:rPr>
-        <w:t>3</w:t>
-      </w:r>
-      <w:r>
-        <w:rPr>
-          <w:noProof/>
-        </w:rPr>
-        <w:fldChar w:fldCharType="end"/>
-      </w:r>
+      <w:fldSimple w:instr=" SEQ ábra \* ARABIC \s 2 ">
+        <w:r>
+          <w:rPr>
+            <w:noProof/>
+          </w:rPr>
+          <w:t>3</w:t>
+        </w:r>
+      </w:fldSimple>
       <w:r>
         <w:t xml:space="preserve"> </w:t>
       </w:r>
       <w:r>
-        <w:t>A Material UI nyomógomb komponensének egy példája</w:t>
+        <w:t xml:space="preserve">A </w:t>
+      </w:r>
+      <w:proofErr w:type="spellStart"/>
+      <w:r>
+        <w:t>Material</w:t>
+      </w:r>
+      <w:proofErr w:type="spellEnd"/>
+      <w:r>
+        <w:t xml:space="preserve"> UI nyomógomb komponensének egy példája</w:t>
       </w:r>
     </w:p>
     <w:p>
       <w:pPr>
         <w:pStyle w:val="Heading3"/>
       </w:pPr>
-      <w:bookmarkStart w:id="24" w:name="_Toc27044923"/>
-      <w:bookmarkStart w:id="25" w:name="_Toc71735481"/>
+      <w:bookmarkStart w:id="25" w:name="_Toc27044923"/>
+      <w:bookmarkStart w:id="26" w:name="_Toc71735481"/>
+      <w:proofErr w:type="spellStart"/>
       <w:r>
         <w:t>Axios</w:t>
       </w:r>
-      <w:bookmarkEnd w:id="24"/>
       <w:bookmarkEnd w:id="25"/>
-    </w:p>
-    <w:p>
-      <w:r>
-        <w:t>Egy web alkalmazás természetesen nehezen képzelhető el valamiféle backend kommunikáció nélkül. Ezt segíti elő az Axios ami egy úgynevezett „promise-based” azaz ígéret alapú JS könyvtár HTTP kérések kezelésére, ami azt jelenti, hogy aszinkron kéréseket valósíthatunk meg, illetve a szerver válasza alapján tudunk elemeket betölteni, hibát kezelni</w:t>
+      <w:bookmarkEnd w:id="26"/>
+      <w:proofErr w:type="spellEnd"/>
+    </w:p>
+    <w:p>
+      <w:r>
+        <w:t xml:space="preserve">Egy web alkalmazás természetesen nehezen képzelhető el valamiféle backend kommunikáció nélkül. Ezt segíti elő az </w:t>
+      </w:r>
+      <w:proofErr w:type="spellStart"/>
+      <w:proofErr w:type="gramStart"/>
+      <w:r>
+        <w:t>Axios</w:t>
+      </w:r>
+      <w:proofErr w:type="spellEnd"/>
+      <w:proofErr w:type="gramEnd"/>
+      <w:r>
+        <w:t xml:space="preserve"> ami egy úgynevezett „</w:t>
+      </w:r>
+      <w:proofErr w:type="spellStart"/>
+      <w:r>
+        <w:t>promise-based</w:t>
+      </w:r>
+      <w:proofErr w:type="spellEnd"/>
+      <w:r>
+        <w:t>” azaz ígéret alapú JS könyvtár HTTP kérések kezelésére, ami azt jelenti, hogy aszinkron kéréseket valósíthatunk meg, illetve a szerver válasza alapján tudunk elemeket betölteni, hibát kezelni</w:t>
       </w:r>
       <w:sdt>
         <w:sdtPr>
@@ -4218,11 +5159,35 @@
         </w:sdtContent>
       </w:sdt>
       <w:r>
-        <w:t xml:space="preserve">. Az Axios előnyei közé tartozik még az natív fetch </w:t>
+        <w:t xml:space="preserve">. Az </w:t>
+      </w:r>
+      <w:proofErr w:type="spellStart"/>
+      <w:r>
+        <w:t>Axios</w:t>
+      </w:r>
+      <w:proofErr w:type="spellEnd"/>
+      <w:r>
+        <w:t xml:space="preserve"> előnyei közé tartozik még az natív </w:t>
+      </w:r>
+      <w:proofErr w:type="spellStart"/>
+      <w:r>
+        <w:t>fetch</w:t>
+      </w:r>
+      <w:proofErr w:type="spellEnd"/>
+      <w:r>
+        <w:t xml:space="preserve"> </w:t>
       </w:r>
       <w:r>
         <w:lastRenderedPageBreak/>
-        <w:t xml:space="preserve">API-val szemben, hogy támogatja a régebbi böngészőket is, képes a kérések megszakítására, </w:t>
+        <w:t>API-</w:t>
+      </w:r>
+      <w:proofErr w:type="spellStart"/>
+      <w:r>
+        <w:t>val</w:t>
+      </w:r>
+      <w:proofErr w:type="spellEnd"/>
+      <w:r>
+        <w:t xml:space="preserve"> szemben, hogy támogatja a régebbi böngészőket is, képes a kérések megszakítására, </w:t>
       </w:r>
       <w:r>
         <w:tab/>
@@ -4235,7 +5200,15 @@
         <w:t xml:space="preserve"> mint a válasz időtúllépésének korlátja, vagy olyan fejlécek melyek minden kéréssel elküldésre kerülnek</w:t>
       </w:r>
       <w:r>
-        <w:t xml:space="preserve"> – például egy authorizációs fejléc</w:t>
+        <w:t xml:space="preserve"> – például egy </w:t>
+      </w:r>
+      <w:proofErr w:type="spellStart"/>
+      <w:r>
+        <w:t>authorizációs</w:t>
+      </w:r>
+      <w:proofErr w:type="spellEnd"/>
+      <w:r>
+        <w:t xml:space="preserve"> fejléc</w:t>
       </w:r>
       <w:r>
         <w:t xml:space="preserve">. Más hasonló könyvtárakkal szemben </w:t>
@@ -4244,11 +5217,48 @@
         <w:t xml:space="preserve">előnye, hogy </w:t>
       </w:r>
       <w:r>
-        <w:t xml:space="preserve">beépített Cross-site request forgery (CSRF) védelemmel rendelkezik, illetve automatikus </w:t>
-      </w:r>
-      <w:r>
-        <w:t>JavaScript Object Notation</w:t>
-      </w:r>
+        <w:t xml:space="preserve">beépített </w:t>
+      </w:r>
+      <w:proofErr w:type="spellStart"/>
+      <w:r>
+        <w:t>Cross</w:t>
+      </w:r>
+      <w:proofErr w:type="spellEnd"/>
+      <w:r>
+        <w:t xml:space="preserve">-site </w:t>
+      </w:r>
+      <w:proofErr w:type="spellStart"/>
+      <w:r>
+        <w:t>request</w:t>
+      </w:r>
+      <w:proofErr w:type="spellEnd"/>
+      <w:r>
+        <w:t xml:space="preserve"> </w:t>
+      </w:r>
+      <w:proofErr w:type="spellStart"/>
+      <w:r>
+        <w:t>forgery</w:t>
+      </w:r>
+      <w:proofErr w:type="spellEnd"/>
+      <w:r>
+        <w:t xml:space="preserve"> (CSRF) védelemmel rendelkezik, illetve automatikus </w:t>
+      </w:r>
+      <w:r>
+        <w:t xml:space="preserve">JavaScript </w:t>
+      </w:r>
+      <w:proofErr w:type="spellStart"/>
+      <w:r>
+        <w:t>Object</w:t>
+      </w:r>
+      <w:proofErr w:type="spellEnd"/>
+      <w:r>
+        <w:t xml:space="preserve"> </w:t>
+      </w:r>
+      <w:proofErr w:type="spellStart"/>
+      <w:r>
+        <w:t>Notation</w:t>
+      </w:r>
+      <w:proofErr w:type="spellEnd"/>
       <w:r>
         <w:t xml:space="preserve"> (JSON) adat átalakításra képes</w:t>
       </w:r>
@@ -4298,35 +5308,82 @@
       <w:pPr>
         <w:pStyle w:val="Heading3"/>
       </w:pPr>
-      <w:bookmarkStart w:id="26" w:name="_Toc71735482"/>
-      <w:r>
-        <w:t>Google Maps Places</w:t>
-      </w:r>
-      <w:bookmarkEnd w:id="26"/>
+      <w:bookmarkStart w:id="27" w:name="_Toc71735482"/>
+      <w:r>
+        <w:t xml:space="preserve">Google </w:t>
+      </w:r>
+      <w:proofErr w:type="spellStart"/>
+      <w:r>
+        <w:t>Maps</w:t>
+      </w:r>
+      <w:proofErr w:type="spellEnd"/>
+      <w:r>
+        <w:t xml:space="preserve"> </w:t>
+      </w:r>
+      <w:proofErr w:type="spellStart"/>
+      <w:r>
+        <w:t>Places</w:t>
+      </w:r>
+      <w:bookmarkEnd w:id="27"/>
+      <w:proofErr w:type="spellEnd"/>
     </w:p>
     <w:p>
       <w:r>
         <w:t xml:space="preserve">A </w:t>
       </w:r>
       <w:r>
-        <w:t>kiindulási/ érkezési helyek meghatározására, illetve a kettő közötti útvonal hosszának meghatározására, így az ár számítására a Google Places API-t használom. Ennek a szolgáltatásnak része a Google Places Autocomplete, mely a frontenden egy külső JavaScript komponens inicializálásával egy kész megoldást biztosít az API irányába történő kérések kezelésére. A Megvalósítás fejezetben részletesen is ki fogom fejteni ennek a komponensnek a működését.</w:t>
+        <w:t xml:space="preserve">kiindulási/ érkezési helyek meghatározására, illetve a kettő közötti útvonal hosszának meghatározására, így az ár számítására a Google </w:t>
+      </w:r>
+      <w:proofErr w:type="spellStart"/>
+      <w:r>
+        <w:t>Places</w:t>
+      </w:r>
+      <w:proofErr w:type="spellEnd"/>
+      <w:r>
+        <w:t xml:space="preserve"> API-t használom. Ennek a szolgáltatásnak része a Google </w:t>
+      </w:r>
+      <w:proofErr w:type="spellStart"/>
+      <w:r>
+        <w:t>Places</w:t>
+      </w:r>
+      <w:proofErr w:type="spellEnd"/>
+      <w:r>
+        <w:t xml:space="preserve"> </w:t>
+      </w:r>
+      <w:proofErr w:type="spellStart"/>
+      <w:r>
+        <w:t>Autocomplete</w:t>
+      </w:r>
+      <w:proofErr w:type="spellEnd"/>
+      <w:r>
+        <w:t>, mely a frontenden egy külső JavaScript komponens inicializálásával egy kész megoldást biztosít az API irányába történő kérések kezelésére. A Megvalósítás fejezetben részletesen is ki fogom fejteni ennek a komponensnek a működését.</w:t>
       </w:r>
     </w:p>
     <w:p>
       <w:pPr>
         <w:pStyle w:val="Heading2"/>
       </w:pPr>
-      <w:bookmarkStart w:id="27" w:name="_Toc27044927"/>
-      <w:bookmarkStart w:id="28" w:name="_Toc71735483"/>
+      <w:bookmarkStart w:id="28" w:name="_Toc27044927"/>
+      <w:bookmarkStart w:id="29" w:name="_Toc71735483"/>
+      <w:proofErr w:type="spellStart"/>
       <w:r>
         <w:t>TypeScript</w:t>
       </w:r>
-      <w:bookmarkEnd w:id="27"/>
       <w:bookmarkEnd w:id="28"/>
-    </w:p>
-    <w:p>
-      <w:r>
-        <w:t>A TypeScript (TS) egy JavaScripten (JS) alapuló programozási nyelv, melyet nagyszabású webes felületek kialakításakor célszerű használni, úgy is gondolhatunk rá minta JavaScript továbbfejlesztése</w:t>
+      <w:bookmarkEnd w:id="29"/>
+      <w:proofErr w:type="spellEnd"/>
+    </w:p>
+    <w:p>
+      <w:r>
+        <w:t xml:space="preserve">A </w:t>
+      </w:r>
+      <w:proofErr w:type="spellStart"/>
+      <w:r>
+        <w:t>TypeScript</w:t>
+      </w:r>
+      <w:proofErr w:type="spellEnd"/>
+      <w:r>
+        <w:t xml:space="preserve"> (TS) egy JavaScripten (JS) alapuló programozási nyelv, melyet nagyszabású webes felületek kialakításakor célszerű használni, úgy is gondolhatunk rá minta JavaScript továbbfejlesztése</w:t>
       </w:r>
       <w:sdt>
         <w:sdtPr>
@@ -4468,90 +5525,161 @@
       <w:pPr>
         <w:pStyle w:val="Caption"/>
       </w:pPr>
-      <w:r>
-        <w:fldChar w:fldCharType="begin"/>
-      </w:r>
-      <w:r>
-        <w:instrText xml:space="preserve"> STYLEREF 2 \s </w:instrText>
-      </w:r>
-      <w:r>
-        <w:fldChar w:fldCharType="separate"/>
-      </w:r>
-      <w:r>
-        <w:rPr>
-          <w:noProof/>
-        </w:rPr>
-        <w:t>2.3</w:t>
-      </w:r>
-      <w:r>
-        <w:rPr>
-          <w:noProof/>
-        </w:rPr>
-        <w:fldChar w:fldCharType="end"/>
-      </w:r>
+      <w:fldSimple w:instr=" STYLEREF 2 \s ">
+        <w:r>
+          <w:rPr>
+            <w:noProof/>
+          </w:rPr>
+          <w:t>2.3</w:t>
+        </w:r>
+      </w:fldSimple>
       <w:r>
         <w:t>.</w:t>
       </w:r>
-      <w:r>
-        <w:fldChar w:fldCharType="begin"/>
-      </w:r>
-      <w:r>
-        <w:instrText xml:space="preserve"> SEQ ábra \* ARABIC \s 2 </w:instrText>
-      </w:r>
-      <w:r>
-        <w:fldChar w:fldCharType="separate"/>
-      </w:r>
-      <w:r>
-        <w:rPr>
-          <w:noProof/>
-        </w:rPr>
-        <w:t>1</w:t>
-      </w:r>
-      <w:r>
-        <w:rPr>
-          <w:noProof/>
-        </w:rPr>
-        <w:fldChar w:fldCharType="end"/>
-      </w:r>
+      <w:fldSimple w:instr=" SEQ ábra \* ARABIC \s 2 ">
+        <w:r>
+          <w:rPr>
+            <w:noProof/>
+          </w:rPr>
+          <w:t>1</w:t>
+        </w:r>
+      </w:fldSimple>
       <w:r>
         <w:t xml:space="preserve"> </w:t>
       </w:r>
-      <w:r>
-        <w:t>TypeScript felépítése, kapcsolata a JavaSriptel</w:t>
-      </w:r>
-    </w:p>
-    <w:p>
-      <w:r>
-        <w:t>A typescript nyelv ezen kívül lehetővé teszi, hogy az új ECMAScript funkciókat használhassuk régebbi böngészőkön is, mivel a fordító az új funkciókból régi-a böngésző által támogatott- verziókra is képesek lefordulni.</w:t>
-      </w:r>
-    </w:p>
-    <w:p>
-      <w:r>
-        <w:t>Talán egyetlen hátránya – de legalábbis nehézsége – a JavaScriptel szemben, hogy pont a típusosság miatt nehezebb generikus megoldások alkalmazása, mint például a reflection, vagy az Enum értékek Stringként kezelése, ezekről a későbbi fejezetekben részletesebben is beszélni fogok.</w:t>
+      <w:proofErr w:type="spellStart"/>
+      <w:r>
+        <w:t>TypeScript</w:t>
+      </w:r>
+      <w:proofErr w:type="spellEnd"/>
+      <w:r>
+        <w:t xml:space="preserve"> felépítése, kapcsolata a </w:t>
+      </w:r>
+      <w:proofErr w:type="spellStart"/>
+      <w:r>
+        <w:t>JavaSriptel</w:t>
+      </w:r>
+      <w:proofErr w:type="spellEnd"/>
+    </w:p>
+    <w:p>
+      <w:r>
+        <w:t xml:space="preserve">A </w:t>
+      </w:r>
+      <w:proofErr w:type="spellStart"/>
+      <w:r>
+        <w:t>typescript</w:t>
+      </w:r>
+      <w:proofErr w:type="spellEnd"/>
+      <w:r>
+        <w:t xml:space="preserve"> nyelv ezen kívül lehetővé teszi, hogy az új </w:t>
+      </w:r>
+      <w:proofErr w:type="spellStart"/>
+      <w:r>
+        <w:t>ECMAScript</w:t>
+      </w:r>
+      <w:proofErr w:type="spellEnd"/>
+      <w:r>
+        <w:t xml:space="preserve"> funkciókat használhassuk régebbi böngészőkön is, mivel a fordító az új funkciókból régi-a böngésző által támogatott- verziókra is képesek lefordulni.</w:t>
+      </w:r>
+    </w:p>
+    <w:p>
+      <w:r>
+        <w:t xml:space="preserve">Talán egyetlen hátránya – de legalábbis nehézsége – a </w:t>
+      </w:r>
+      <w:proofErr w:type="spellStart"/>
+      <w:r>
+        <w:t>JavaScriptel</w:t>
+      </w:r>
+      <w:proofErr w:type="spellEnd"/>
+      <w:r>
+        <w:t xml:space="preserve"> szemben, hogy pont a típusosság miatt nehezebb generikus megoldások alkalmazása, mint például a </w:t>
+      </w:r>
+      <w:proofErr w:type="spellStart"/>
+      <w:r>
+        <w:t>reflection</w:t>
+      </w:r>
+      <w:proofErr w:type="spellEnd"/>
+      <w:r>
+        <w:t xml:space="preserve">, vagy az </w:t>
+      </w:r>
+      <w:proofErr w:type="spellStart"/>
+      <w:r>
+        <w:t>Enum</w:t>
+      </w:r>
+      <w:proofErr w:type="spellEnd"/>
+      <w:r>
+        <w:t xml:space="preserve"> értékek </w:t>
+      </w:r>
+      <w:proofErr w:type="spellStart"/>
+      <w:r>
+        <w:t>Stringként</w:t>
+      </w:r>
+      <w:proofErr w:type="spellEnd"/>
+      <w:r>
+        <w:t xml:space="preserve"> kezelése, ezekről a későbbi fejezetekben részletesebben is beszélni fogok.</w:t>
       </w:r>
     </w:p>
     <w:p>
       <w:pPr>
         <w:pStyle w:val="Heading3"/>
       </w:pPr>
-      <w:bookmarkStart w:id="29" w:name="_Toc71735484"/>
+      <w:bookmarkStart w:id="30" w:name="_Toc71735484"/>
+      <w:proofErr w:type="spellStart"/>
       <w:r>
         <w:t>Redux</w:t>
       </w:r>
-      <w:bookmarkEnd w:id="29"/>
+      <w:bookmarkEnd w:id="30"/>
+      <w:proofErr w:type="spellEnd"/>
     </w:p>
     <w:p>
       <w:r>
         <w:t xml:space="preserve">Az SPA alkalmazás állapotainak kezelésére a </w:t>
       </w:r>
+      <w:proofErr w:type="spellStart"/>
       <w:r>
         <w:t>React-</w:t>
       </w:r>
       <w:r>
-        <w:t xml:space="preserve">Redux TypeScript könytárat használtam. </w:t>
-      </w:r>
-      <w:r>
-        <w:t xml:space="preserve">A Redux lehetővé teszi az oldalakon megjelenő információk, állapotok egy úgynevezett „store” -ban történő tárolását. Ennek előnye, hogy nem kell külön karbantartanunk több helyen megjelenő információkat, azokat egységesen tudjuk kezelni, így elkerülhetjük az olyan hibákat, mikor elfelejtjük módosítani egy helyen az adatot, így </w:t>
+        <w:t>Redux</w:t>
+      </w:r>
+      <w:proofErr w:type="spellEnd"/>
+      <w:r>
+        <w:t xml:space="preserve"> </w:t>
+      </w:r>
+      <w:proofErr w:type="spellStart"/>
+      <w:r>
+        <w:t>TypeScript</w:t>
+      </w:r>
+      <w:proofErr w:type="spellEnd"/>
+      <w:r>
+        <w:t xml:space="preserve"> </w:t>
+      </w:r>
+      <w:proofErr w:type="spellStart"/>
+      <w:r>
+        <w:t>könytárat</w:t>
+      </w:r>
+      <w:proofErr w:type="spellEnd"/>
+      <w:r>
+        <w:t xml:space="preserve"> használtam. </w:t>
+      </w:r>
+      <w:r>
+        <w:t xml:space="preserve">A </w:t>
+      </w:r>
+      <w:proofErr w:type="spellStart"/>
+      <w:r>
+        <w:t>Redux</w:t>
+      </w:r>
+      <w:proofErr w:type="spellEnd"/>
+      <w:r>
+        <w:t xml:space="preserve"> lehetővé teszi az oldalakon megjelenő információk, állapotok egy úgynevezett „</w:t>
+      </w:r>
+      <w:proofErr w:type="spellStart"/>
+      <w:r>
+        <w:t>store</w:t>
+      </w:r>
+      <w:proofErr w:type="spellEnd"/>
+      <w:r>
+        <w:t xml:space="preserve">” -ban történő tárolását. Ennek előnye, hogy nem kell külön karbantartanunk több helyen megjelenő információkat, azokat egységesen tudjuk kezelni, így elkerülhetjük az olyan hibákat, mikor elfelejtjük módosítani egy helyen az adatot, így </w:t>
       </w:r>
       <w:r>
         <w:t>inkonzisztensen jelenítjük meg a felhasználóknak.</w:t>
@@ -4561,12 +5689,12 @@
       <w:pPr>
         <w:pStyle w:val="Heading1"/>
       </w:pPr>
-      <w:bookmarkStart w:id="30" w:name="_Toc71735485"/>
+      <w:bookmarkStart w:id="31" w:name="_Toc71735485"/>
       <w:r>
         <w:lastRenderedPageBreak/>
         <w:t>Tervezés</w:t>
       </w:r>
-      <w:bookmarkEnd w:id="30"/>
+      <w:bookmarkEnd w:id="31"/>
     </w:p>
     <w:p>
       <w:r>
@@ -4577,17 +5705,33 @@
       <w:pPr>
         <w:pStyle w:val="Heading2"/>
       </w:pPr>
-      <w:bookmarkStart w:id="31" w:name="_Toc27044929"/>
-      <w:bookmarkStart w:id="32" w:name="_Toc71735486"/>
+      <w:bookmarkStart w:id="32" w:name="_Toc27044929"/>
+      <w:bookmarkStart w:id="33" w:name="_Toc71735486"/>
       <w:r>
         <w:t>Funkcionális követelmények</w:t>
       </w:r>
-      <w:bookmarkEnd w:id="31"/>
       <w:bookmarkEnd w:id="32"/>
-    </w:p>
-    <w:p>
-      <w:r>
-        <w:t>Az elkészítendő alklamazás egy taxi szolgálat webolda, melyen a felhasználók tudnak regisztrálni, bejel</w:t>
+      <w:bookmarkEnd w:id="33"/>
+    </w:p>
+    <w:p>
+      <w:r>
+        <w:t xml:space="preserve">Az elkészítendő </w:t>
+      </w:r>
+      <w:proofErr w:type="spellStart"/>
+      <w:r>
+        <w:t>alklamazás</w:t>
+      </w:r>
+      <w:proofErr w:type="spellEnd"/>
+      <w:r>
+        <w:t xml:space="preserve"> egy taxi szolgálat </w:t>
+      </w:r>
+      <w:proofErr w:type="spellStart"/>
+      <w:r>
+        <w:t>webolda</w:t>
+      </w:r>
+      <w:proofErr w:type="spellEnd"/>
+      <w:r>
+        <w:t>, melyen a felhasználók tudnak regisztrálni, bejel</w:t>
       </w:r>
       <w:r>
         <w:t>e</w:t>
@@ -4676,7 +5820,15 @@
         <w:t>A két előbbi</w:t>
       </w:r>
       <w:r>
-        <w:t xml:space="preserve"> szolgáltatás esetén meghatározható a foglaláshoz, hogy milyen típusú autóval, milyen extra szolgáltatásokkal (dohányzó/nem dohányzó, légkondi kisállatos, stb) kéri a felhasználó.</w:t>
+        <w:t xml:space="preserve"> szolgáltatás esetén meghatározható a foglaláshoz, hogy milyen típusú autóval, milyen extra szolgáltatásokkal (dohányzó/nem dohányzó, légkondi kisállatos, </w:t>
+      </w:r>
+      <w:proofErr w:type="spellStart"/>
+      <w:r>
+        <w:t>stb</w:t>
+      </w:r>
+      <w:proofErr w:type="spellEnd"/>
+      <w:r>
+        <w:t>) kéri a felhasználó.</w:t>
       </w:r>
     </w:p>
     <w:p>
@@ -4897,11 +6049,11 @@
       <w:pPr>
         <w:pStyle w:val="Heading2"/>
       </w:pPr>
-      <w:bookmarkStart w:id="33" w:name="_Toc71735487"/>
+      <w:bookmarkStart w:id="34" w:name="_Toc71735487"/>
       <w:r>
         <w:t>A weboldal működésével kapcsolatos elvárások</w:t>
       </w:r>
-      <w:bookmarkEnd w:id="33"/>
+      <w:bookmarkEnd w:id="34"/>
     </w:p>
     <w:p>
       <w:r>
@@ -4964,7 +6116,31 @@
         <w:jc w:val="left"/>
       </w:pPr>
       <w:r>
-        <w:t>Átirányítás biztonságos fizetési lehetőségekhez (pl: Stripe, PayPal, Barion). Fizetés esetén az esetleges problémák kezelése (Sikertelen fizetés, helytelen összeg, hálózati probléma).</w:t>
+        <w:t>Átirányítás biztonságos fizetési lehetőségekhez (</w:t>
+      </w:r>
+      <w:proofErr w:type="spellStart"/>
+      <w:r>
+        <w:t>pl</w:t>
+      </w:r>
+      <w:proofErr w:type="spellEnd"/>
+      <w:r>
+        <w:t xml:space="preserve">: </w:t>
+      </w:r>
+      <w:proofErr w:type="spellStart"/>
+      <w:r>
+        <w:t>Stripe</w:t>
+      </w:r>
+      <w:proofErr w:type="spellEnd"/>
+      <w:r>
+        <w:t xml:space="preserve">, </w:t>
+      </w:r>
+      <w:proofErr w:type="spellStart"/>
+      <w:r>
+        <w:t>PayPal</w:t>
+      </w:r>
+      <w:proofErr w:type="spellEnd"/>
+      <w:r>
+        <w:t>, Barion). Fizetés esetén az esetleges problémák kezelése (Sikertelen fizetés, helytelen összeg, hálózati probléma).</w:t>
       </w:r>
     </w:p>
     <w:p>
@@ -5001,22 +6177,22 @@
       <w:pPr>
         <w:pStyle w:val="Heading2"/>
       </w:pPr>
-      <w:bookmarkStart w:id="34" w:name="_Toc71735488"/>
+      <w:bookmarkStart w:id="35" w:name="_Toc71735488"/>
       <w:r>
         <w:t>Architektúra</w:t>
       </w:r>
-      <w:bookmarkEnd w:id="34"/>
+      <w:bookmarkEnd w:id="35"/>
     </w:p>
     <w:p/>
     <w:p>
       <w:pPr>
         <w:pStyle w:val="Heading2"/>
       </w:pPr>
-      <w:bookmarkStart w:id="35" w:name="_Toc71735489"/>
+      <w:bookmarkStart w:id="36" w:name="_Toc71735489"/>
       <w:r>
         <w:t>Felülettervek</w:t>
       </w:r>
-      <w:bookmarkEnd w:id="35"/>
+      <w:bookmarkEnd w:id="36"/>
     </w:p>
     <w:p>
       <w:r>
@@ -5029,7 +6205,15 @@
         <w:t xml:space="preserve"> adnak.</w:t>
       </w:r>
       <w:r>
-        <w:t xml:space="preserve"> A tervekhez létrehozásához a WireFrame online tervező eszközt használtam.</w:t>
+        <w:t xml:space="preserve"> A tervekhez létrehozásához a </w:t>
+      </w:r>
+      <w:proofErr w:type="spellStart"/>
+      <w:r>
+        <w:t>WireFrame</w:t>
+      </w:r>
+      <w:proofErr w:type="spellEnd"/>
+      <w:r>
+        <w:t xml:space="preserve"> online tervező eszközt használtam.</w:t>
       </w:r>
     </w:p>
     <w:p>
@@ -5084,8 +6268,8 @@
         </w:drawing>
       </w:r>
     </w:p>
-    <w:bookmarkStart w:id="36" w:name="_Ref71324169"/>
-    <w:bookmarkStart w:id="37" w:name="_Ref71324194"/>
+    <w:bookmarkStart w:id="37" w:name="_Ref71324169"/>
+    <w:bookmarkStart w:id="38" w:name="_Ref71324194"/>
     <w:p>
       <w:pPr>
         <w:pStyle w:val="Caption"/>
@@ -5111,32 +6295,19 @@
       <w:r>
         <w:t>.</w:t>
       </w:r>
-      <w:r>
-        <w:fldChar w:fldCharType="begin"/>
-      </w:r>
-      <w:r>
-        <w:instrText xml:space="preserve"> SEQ ábra \* ARABIC \s 2 </w:instrText>
-      </w:r>
-      <w:r>
-        <w:fldChar w:fldCharType="separate"/>
-      </w:r>
-      <w:r>
-        <w:rPr>
-          <w:noProof/>
-        </w:rPr>
-        <w:t>1</w:t>
-      </w:r>
-      <w:r>
-        <w:rPr>
-          <w:noProof/>
-        </w:rPr>
-        <w:fldChar w:fldCharType="end"/>
-      </w:r>
-      <w:bookmarkEnd w:id="36"/>
+      <w:fldSimple w:instr=" SEQ ábra \* ARABIC \s 2 ">
+        <w:r>
+          <w:rPr>
+            <w:noProof/>
+          </w:rPr>
+          <w:t>1</w:t>
+        </w:r>
+      </w:fldSimple>
+      <w:bookmarkEnd w:id="37"/>
       <w:r>
         <w:t xml:space="preserve"> A webes felület általános kinézete</w:t>
       </w:r>
-      <w:bookmarkEnd w:id="37"/>
+      <w:bookmarkEnd w:id="38"/>
     </w:p>
     <w:p>
       <w:pPr>
@@ -5370,7 +6541,7 @@
         </w:drawing>
       </w:r>
     </w:p>
-    <w:bookmarkStart w:id="38" w:name="_Ref71363267"/>
+    <w:bookmarkStart w:id="39" w:name="_Ref71363267"/>
     <w:p>
       <w:pPr>
         <w:pStyle w:val="Caption"/>
@@ -5396,27 +6567,14 @@
       <w:r>
         <w:t>.</w:t>
       </w:r>
-      <w:r>
-        <w:fldChar w:fldCharType="begin"/>
-      </w:r>
-      <w:r>
-        <w:instrText xml:space="preserve"> SEQ ábra \* ARABIC \s 2 </w:instrText>
-      </w:r>
-      <w:r>
-        <w:fldChar w:fldCharType="separate"/>
-      </w:r>
-      <w:r>
-        <w:rPr>
-          <w:noProof/>
-        </w:rPr>
-        <w:t>2</w:t>
-      </w:r>
-      <w:r>
-        <w:rPr>
-          <w:noProof/>
-        </w:rPr>
-        <w:fldChar w:fldCharType="end"/>
-      </w:r>
+      <w:fldSimple w:instr=" SEQ ábra \* ARABIC \s 2 ">
+        <w:r>
+          <w:rPr>
+            <w:noProof/>
+          </w:rPr>
+          <w:t>2</w:t>
+        </w:r>
+      </w:fldSimple>
       <w:r>
         <w:t xml:space="preserve"> </w:t>
       </w:r>
@@ -5426,7 +6584,7 @@
       <w:r>
         <w:t>oglalások képernyő terve</w:t>
       </w:r>
-      <w:bookmarkEnd w:id="38"/>
+      <w:bookmarkEnd w:id="39"/>
     </w:p>
     <w:p>
       <w:r>
@@ -5494,7 +6652,15 @@
         <w:t xml:space="preserve"> ábrákon a felhasználói oldalak láthatók. </w:t>
       </w:r>
       <w:r>
-        <w:t>A felhasználónak lehetősége van a jelszava megváltoztatására, személyes adatainak kezelésére, saját foglalásainak megtekintésére, illetve beállításainak változtatására.</w:t>
+        <w:t xml:space="preserve">A felhasználónak lehetősége van a </w:t>
+      </w:r>
+      <w:proofErr w:type="spellStart"/>
+      <w:r>
+        <w:t>jelszava</w:t>
+      </w:r>
+      <w:proofErr w:type="spellEnd"/>
+      <w:r>
+        <w:t xml:space="preserve"> megváltoztatására, személyes adatainak kezelésére, saját foglalásainak megtekintésére, illetve beállításainak változtatására.</w:t>
       </w:r>
     </w:p>
     <w:p>
@@ -5548,7 +6714,7 @@
         </w:drawing>
       </w:r>
     </w:p>
-    <w:bookmarkStart w:id="39" w:name="_Ref71364640"/>
+    <w:bookmarkStart w:id="40" w:name="_Ref71364640"/>
     <w:p>
       <w:pPr>
         <w:pStyle w:val="Caption"/>
@@ -5574,28 +6740,15 @@
       <w:r>
         <w:t>.</w:t>
       </w:r>
-      <w:r>
-        <w:fldChar w:fldCharType="begin"/>
-      </w:r>
-      <w:r>
-        <w:instrText xml:space="preserve"> SEQ ábra \* ARABIC \s 2 </w:instrText>
-      </w:r>
-      <w:r>
-        <w:fldChar w:fldCharType="separate"/>
-      </w:r>
-      <w:r>
-        <w:rPr>
-          <w:noProof/>
-        </w:rPr>
-        <w:t>3</w:t>
-      </w:r>
-      <w:r>
-        <w:rPr>
-          <w:noProof/>
-        </w:rPr>
-        <w:fldChar w:fldCharType="end"/>
-      </w:r>
-      <w:bookmarkEnd w:id="39"/>
+      <w:fldSimple w:instr=" SEQ ábra \* ARABIC \s 2 ">
+        <w:r>
+          <w:rPr>
+            <w:noProof/>
+          </w:rPr>
+          <w:t>3</w:t>
+        </w:r>
+      </w:fldSimple>
+      <w:bookmarkEnd w:id="40"/>
       <w:r>
         <w:t xml:space="preserve"> Felhasználói adatok áttekintése</w:t>
       </w:r>
@@ -5655,53 +6808,35 @@
       <w:pPr>
         <w:pStyle w:val="Caption"/>
       </w:pPr>
-      <w:r>
-        <w:fldChar w:fldCharType="begin"/>
-      </w:r>
-      <w:r>
-        <w:instrText xml:space="preserve"> STYLEREF 2 \s </w:instrText>
-      </w:r>
-      <w:r>
-        <w:fldChar w:fldCharType="separate"/>
-      </w:r>
-      <w:r>
-        <w:rPr>
-          <w:noProof/>
-        </w:rPr>
-        <w:t>3.4</w:t>
-      </w:r>
-      <w:r>
-        <w:rPr>
-          <w:noProof/>
-        </w:rPr>
-        <w:fldChar w:fldCharType="end"/>
-      </w:r>
+      <w:fldSimple w:instr=" STYLEREF 2 \s ">
+        <w:r>
+          <w:rPr>
+            <w:noProof/>
+          </w:rPr>
+          <w:t>3.4</w:t>
+        </w:r>
+      </w:fldSimple>
       <w:r>
         <w:t>.</w:t>
       </w:r>
-      <w:r>
-        <w:fldChar w:fldCharType="begin"/>
-      </w:r>
-      <w:r>
-        <w:instrText xml:space="preserve"> SEQ ábra \* ARABIC \s 2 </w:instrText>
-      </w:r>
-      <w:r>
-        <w:fldChar w:fldCharType="separate"/>
-      </w:r>
-      <w:r>
-        <w:rPr>
-          <w:noProof/>
-        </w:rPr>
-        <w:t>4</w:t>
-      </w:r>
-      <w:r>
-        <w:rPr>
-          <w:noProof/>
-        </w:rPr>
-        <w:fldChar w:fldCharType="end"/>
-      </w:r>
-      <w:r>
-        <w:t xml:space="preserve"> A felhasználó jelszavának megváltoztatása</w:t>
+      <w:fldSimple w:instr=" SEQ ábra \* ARABIC \s 2 ">
+        <w:r>
+          <w:rPr>
+            <w:noProof/>
+          </w:rPr>
+          <w:t>4</w:t>
+        </w:r>
+      </w:fldSimple>
+      <w:r>
+        <w:t xml:space="preserve"> A felhasználó </w:t>
+      </w:r>
+      <w:proofErr w:type="spellStart"/>
+      <w:r>
+        <w:t>jelszavának</w:t>
+      </w:r>
+      <w:proofErr w:type="spellEnd"/>
+      <w:r>
+        <w:t xml:space="preserve"> megváltoztatása</w:t>
       </w:r>
     </w:p>
     <w:p>
@@ -5760,51 +6895,25 @@
       <w:pPr>
         <w:pStyle w:val="Caption"/>
       </w:pPr>
-      <w:r>
-        <w:fldChar w:fldCharType="begin"/>
-      </w:r>
-      <w:r>
-        <w:instrText xml:space="preserve"> STYLEREF 2 \s </w:instrText>
-      </w:r>
-      <w:r>
-        <w:fldChar w:fldCharType="separate"/>
-      </w:r>
-      <w:r>
-        <w:rPr>
-          <w:noProof/>
-        </w:rPr>
-        <w:t>3.4</w:t>
-      </w:r>
-      <w:r>
-        <w:rPr>
-          <w:noProof/>
-        </w:rPr>
-        <w:fldChar w:fldCharType="end"/>
-      </w:r>
+      <w:fldSimple w:instr=" STYLEREF 2 \s ">
+        <w:r>
+          <w:rPr>
+            <w:noProof/>
+          </w:rPr>
+          <w:t>3.4</w:t>
+        </w:r>
+      </w:fldSimple>
       <w:r>
         <w:t>.</w:t>
       </w:r>
-      <w:r>
-        <w:fldChar w:fldCharType="begin"/>
-      </w:r>
-      <w:r>
-        <w:instrText xml:space="preserve"> SEQ ábra \* ARABIC \s 2 </w:instrText>
-      </w:r>
-      <w:r>
-        <w:fldChar w:fldCharType="separate"/>
-      </w:r>
-      <w:r>
-        <w:rPr>
-          <w:noProof/>
-        </w:rPr>
-        <w:t>5</w:t>
-      </w:r>
-      <w:r>
-        <w:rPr>
-          <w:noProof/>
-        </w:rPr>
-        <w:fldChar w:fldCharType="end"/>
-      </w:r>
+      <w:fldSimple w:instr=" SEQ ábra \* ARABIC \s 2 ">
+        <w:r>
+          <w:rPr>
+            <w:noProof/>
+          </w:rPr>
+          <w:t>5</w:t>
+        </w:r>
+      </w:fldSimple>
       <w:r>
         <w:t xml:space="preserve"> Személyes adatok változtatása</w:t>
       </w:r>
@@ -5899,7 +7008,7 @@
         </w:drawing>
       </w:r>
     </w:p>
-    <w:bookmarkStart w:id="40" w:name="_Ref71365467"/>
+    <w:bookmarkStart w:id="41" w:name="_Ref71365467"/>
     <w:p>
       <w:pPr>
         <w:pStyle w:val="Caption"/>
@@ -5925,31 +7034,15 @@
       <w:r>
         <w:t>.</w:t>
       </w:r>
-      <w:r>
-        <w:fldChar w:fldCharType="begin"/>
-      </w:r>
-      <w:r>
-        <w:instrText xml:space="preserve"> SEQ ábra \* ARABIC</w:instrText>
-      </w:r>
-      <w:r>
-        <w:instrText xml:space="preserve"> \s 2 </w:instrText>
-      </w:r>
-      <w:r>
-        <w:fldChar w:fldCharType="separate"/>
-      </w:r>
-      <w:r>
-        <w:rPr>
-          <w:noProof/>
-        </w:rPr>
-        <w:t>6</w:t>
-      </w:r>
-      <w:r>
-        <w:rPr>
-          <w:noProof/>
-        </w:rPr>
-        <w:fldChar w:fldCharType="end"/>
-      </w:r>
-      <w:bookmarkEnd w:id="40"/>
+      <w:fldSimple w:instr=" SEQ ábra \* ARABIC \s 2 ">
+        <w:r>
+          <w:rPr>
+            <w:noProof/>
+          </w:rPr>
+          <w:t>6</w:t>
+        </w:r>
+      </w:fldSimple>
+      <w:bookmarkEnd w:id="41"/>
       <w:r>
         <w:t xml:space="preserve"> Foglalások megtekintése</w:t>
       </w:r>
@@ -6005,7 +7098,7 @@
         </w:drawing>
       </w:r>
     </w:p>
-    <w:bookmarkStart w:id="41" w:name="_Ref71366509"/>
+    <w:bookmarkStart w:id="42" w:name="_Ref71366509"/>
     <w:p>
       <w:pPr>
         <w:pStyle w:val="Caption"/>
@@ -6031,28 +7124,15 @@
       <w:r>
         <w:t>.</w:t>
       </w:r>
-      <w:r>
-        <w:fldChar w:fldCharType="begin"/>
-      </w:r>
-      <w:r>
-        <w:instrText xml:space="preserve"> SEQ ábra \* ARABIC \s 2 </w:instrText>
-      </w:r>
-      <w:r>
-        <w:fldChar w:fldCharType="separate"/>
-      </w:r>
-      <w:r>
-        <w:rPr>
-          <w:noProof/>
-        </w:rPr>
-        <w:t>7</w:t>
-      </w:r>
-      <w:r>
-        <w:rPr>
-          <w:noProof/>
-        </w:rPr>
-        <w:fldChar w:fldCharType="end"/>
-      </w:r>
-      <w:bookmarkEnd w:id="41"/>
+      <w:fldSimple w:instr=" SEQ ábra \* ARABIC \s 2 ">
+        <w:r>
+          <w:rPr>
+            <w:noProof/>
+          </w:rPr>
+          <w:t>7</w:t>
+        </w:r>
+      </w:fldSimple>
+      <w:bookmarkEnd w:id="42"/>
       <w:r>
         <w:t xml:space="preserve"> Beállítások módosítása</w:t>
       </w:r>
@@ -6157,7 +7237,7 @@
         </w:drawing>
       </w:r>
     </w:p>
-    <w:bookmarkStart w:id="42" w:name="_Ref71368269"/>
+    <w:bookmarkStart w:id="43" w:name="_Ref71368269"/>
     <w:p>
       <w:pPr>
         <w:pStyle w:val="Caption"/>
@@ -6183,31 +7263,18 @@
       <w:r>
         <w:t>.</w:t>
       </w:r>
-      <w:r>
-        <w:fldChar w:fldCharType="begin"/>
-      </w:r>
-      <w:r>
-        <w:instrText xml:space="preserve"> SEQ ábra \* ARABIC \s 2 </w:instrText>
-      </w:r>
-      <w:r>
-        <w:fldChar w:fldCharType="separate"/>
-      </w:r>
-      <w:r>
-        <w:rPr>
-          <w:noProof/>
-        </w:rPr>
-        <w:t>8</w:t>
-      </w:r>
-      <w:r>
-        <w:rPr>
-          <w:noProof/>
-        </w:rPr>
-        <w:fldChar w:fldCharType="end"/>
-      </w:r>
+      <w:fldSimple w:instr=" SEQ ábra \* ARABIC \s 2 ">
+        <w:r>
+          <w:rPr>
+            <w:noProof/>
+          </w:rPr>
+          <w:t>8</w:t>
+        </w:r>
+      </w:fldSimple>
       <w:r>
         <w:t xml:space="preserve"> Adminisztrátori belépéssel elérhető foglalások lap</w:t>
       </w:r>
-      <w:bookmarkEnd w:id="42"/>
+      <w:bookmarkEnd w:id="43"/>
     </w:p>
     <w:p>
       <w:r>
@@ -6306,7 +7373,7 @@
         </w:drawing>
       </w:r>
     </w:p>
-    <w:bookmarkStart w:id="43" w:name="_Ref71369011"/>
+    <w:bookmarkStart w:id="44" w:name="_Ref71369011"/>
     <w:p>
       <w:pPr>
         <w:pStyle w:val="Caption"/>
@@ -6332,38 +7399,49 @@
       <w:r>
         <w:t>.</w:t>
       </w:r>
-      <w:r>
-        <w:fldChar w:fldCharType="begin"/>
-      </w:r>
-      <w:r>
-        <w:instrText xml:space="preserve"> SEQ ábra \* ARABIC \s 2 </w:instrText>
-      </w:r>
-      <w:r>
-        <w:fldChar w:fldCharType="separate"/>
-      </w:r>
-      <w:r>
-        <w:rPr>
-          <w:noProof/>
-        </w:rPr>
-        <w:t>9</w:t>
-      </w:r>
-      <w:r>
-        <w:rPr>
-          <w:noProof/>
-        </w:rPr>
-        <w:fldChar w:fldCharType="end"/>
-      </w:r>
+      <w:fldSimple w:instr=" SEQ ábra \* ARABIC \s 2 ">
+        <w:r>
+          <w:rPr>
+            <w:noProof/>
+          </w:rPr>
+          <w:t>9</w:t>
+        </w:r>
+      </w:fldSimple>
       <w:r>
         <w:t xml:space="preserve"> Dolgozói felület</w:t>
       </w:r>
-      <w:bookmarkEnd w:id="43"/>
+      <w:bookmarkEnd w:id="44"/>
     </w:p>
     <w:p>
       <w:pPr>
         <w:keepNext/>
       </w:pPr>
       <w:r>
-        <w:t xml:space="preserve">Az utolsó wireframen a contact formot láthatjuk, mellyel automatikus emailt küldhetnek a felhasználók. A </w:t>
+        <w:t xml:space="preserve">Az utolsó </w:t>
+      </w:r>
+      <w:proofErr w:type="spellStart"/>
+      <w:r>
+        <w:t>wireframen</w:t>
+      </w:r>
+      <w:proofErr w:type="spellEnd"/>
+      <w:r>
+        <w:t xml:space="preserve"> a </w:t>
+      </w:r>
+      <w:proofErr w:type="spellStart"/>
+      <w:r>
+        <w:t>contact</w:t>
+      </w:r>
+      <w:proofErr w:type="spellEnd"/>
+      <w:r>
+        <w:t xml:space="preserve"> </w:t>
+      </w:r>
+      <w:proofErr w:type="spellStart"/>
+      <w:r>
+        <w:t>formot</w:t>
+      </w:r>
+      <w:proofErr w:type="spellEnd"/>
+      <w:r>
+        <w:t xml:space="preserve"> láthatjuk, mellyel automatikus emailt küldhetnek a felhasználók. A </w:t>
       </w:r>
       <w:r>
         <w:t>statikus</w:t>
@@ -6388,11 +7466,11 @@
       <w:pPr>
         <w:pStyle w:val="Heading2"/>
       </w:pPr>
-      <w:bookmarkStart w:id="44" w:name="_Toc71735490"/>
+      <w:bookmarkStart w:id="45" w:name="_Toc71735490"/>
       <w:r>
         <w:t>Az adatbázis felépítése</w:t>
       </w:r>
-      <w:bookmarkEnd w:id="44"/>
+      <w:bookmarkEnd w:id="45"/>
     </w:p>
     <w:p>
       <w:r>
@@ -6462,69 +7540,81 @@
       <w:pPr>
         <w:pStyle w:val="Caption"/>
       </w:pPr>
-      <w:r>
-        <w:fldChar w:fldCharType="begin"/>
-      </w:r>
-      <w:r>
-        <w:instrText xml:space="preserve"> STYLEREF 2 \s </w:instrText>
-      </w:r>
-      <w:r>
-        <w:fldChar w:fldCharType="separate"/>
-      </w:r>
-      <w:r>
-        <w:rPr>
-          <w:noProof/>
-        </w:rPr>
-        <w:t>3.5</w:t>
-      </w:r>
-      <w:r>
-        <w:rPr>
-          <w:noProof/>
-        </w:rPr>
-        <w:fldChar w:fldCharType="end"/>
-      </w:r>
+      <w:fldSimple w:instr=" STYLEREF 2 \s ">
+        <w:r>
+          <w:rPr>
+            <w:noProof/>
+          </w:rPr>
+          <w:t>3.5</w:t>
+        </w:r>
+      </w:fldSimple>
       <w:r>
         <w:t>.</w:t>
       </w:r>
-      <w:r>
-        <w:fldChar w:fldCharType="begin"/>
-      </w:r>
-      <w:r>
-        <w:instrText xml:space="preserve"> SEQ ábra \* ARABIC \s 2 </w:instrText>
-      </w:r>
-      <w:r>
-        <w:fldChar w:fldCharType="separate"/>
-      </w:r>
-      <w:r>
-        <w:rPr>
-          <w:noProof/>
-        </w:rPr>
-        <w:t>1</w:t>
-      </w:r>
-      <w:r>
-        <w:rPr>
-          <w:noProof/>
-        </w:rPr>
-        <w:fldChar w:fldCharType="end"/>
-      </w:r>
+      <w:fldSimple w:instr=" SEQ ábra \* ARABIC \s 2 ">
+        <w:r>
+          <w:rPr>
+            <w:noProof/>
+          </w:rPr>
+          <w:t>1</w:t>
+        </w:r>
+      </w:fldSimple>
       <w:r>
         <w:t xml:space="preserve"> Az alkalmazás adatbázis terve</w:t>
       </w:r>
     </w:p>
     <w:p>
       <w:r>
-        <w:t xml:space="preserve">A felhasználók adatainak biztonságos tárolására az ASP.NET Core Identiy könyvtárát használtam, mely számos funkciót tartalmaz, mely transzparens a fejlesztő számára, például a jelszavak hashelt tárolása, vagy a felhasználók bejelentkeztetése, szerepkör-kezelése. Az alapvető adatokon kívül a felhasználók esetében tárolásra kerül egy </w:t>
+        <w:t xml:space="preserve">A felhasználók adatainak biztonságos tárolására az ASP.NET </w:t>
+      </w:r>
+      <w:proofErr w:type="spellStart"/>
+      <w:r>
+        <w:t>Core</w:t>
+      </w:r>
+      <w:proofErr w:type="spellEnd"/>
+      <w:r>
+        <w:t xml:space="preserve"> </w:t>
+      </w:r>
+      <w:proofErr w:type="spellStart"/>
+      <w:r>
+        <w:t>Identiy</w:t>
+      </w:r>
+      <w:proofErr w:type="spellEnd"/>
+      <w:r>
+        <w:t xml:space="preserve"> könyvtárát használtam, mely számos funkciót tartalmaz, mely transzparens a fejlesztő számára, például a jelszavak </w:t>
+      </w:r>
+      <w:proofErr w:type="spellStart"/>
+      <w:r>
+        <w:t>hashelt</w:t>
+      </w:r>
+      <w:proofErr w:type="spellEnd"/>
+      <w:r>
+        <w:t xml:space="preserve"> tárolása, vagy a felhasználók bejelentkeztetése, szerepkör-kezelése. Az alapvető adatokon kívül a felhasználók esetében tárolásra kerül egy </w:t>
       </w:r>
       <w:r>
         <w:rPr>
           <w:rStyle w:val="Emphasis"/>
         </w:rPr>
-        <w:t>„AllowNews”</w:t>
-      </w:r>
+        <w:t>„</w:t>
+      </w:r>
+      <w:proofErr w:type="spellStart"/>
       <w:r>
         <w:rPr>
           <w:rStyle w:val="Emphasis"/>
         </w:rPr>
+        <w:t>AllowNews</w:t>
+      </w:r>
+      <w:proofErr w:type="spellEnd"/>
+      <w:r>
+        <w:rPr>
+          <w:rStyle w:val="Emphasis"/>
+        </w:rPr>
+        <w:t>”</w:t>
+      </w:r>
+      <w:r>
+        <w:rPr>
+          <w:rStyle w:val="Emphasis"/>
+        </w:rPr>
         <w:t xml:space="preserve"> </w:t>
       </w:r>
       <w:r>
@@ -6540,10 +7630,32 @@
         <w:rPr>
           <w:rStyle w:val="Emphasis"/>
         </w:rPr>
-        <w:t>„WorkItems”</w:t>
-      </w:r>
-      <w:r>
-        <w:t xml:space="preserve"> tábla szolgál. Egy foglalás lezárásakor a dolgozó bejegyezheti a munka adatait, például, hogy mennyi időt vett igénybe a fuvar, hány km-et ment az autó, ezen kívül tartozik ehhez is egy komment, arra az esetre, ha valami különleges esemény történne az út alatt (pl.: sajnálatos baleset miatt az autó kárpitja tisztításra szorul – a kliens hibájából). A megrendelésekhez tartozhat még egy </w:t>
+        <w:t>„</w:t>
+      </w:r>
+      <w:proofErr w:type="spellStart"/>
+      <w:r>
+        <w:rPr>
+          <w:rStyle w:val="Emphasis"/>
+        </w:rPr>
+        <w:t>WorkItems</w:t>
+      </w:r>
+      <w:proofErr w:type="spellEnd"/>
+      <w:r>
+        <w:rPr>
+          <w:rStyle w:val="Emphasis"/>
+        </w:rPr>
+        <w:t>”</w:t>
+      </w:r>
+      <w:r>
+        <w:t xml:space="preserve"> tábla szolgál. Egy foglalás lezárásakor a dolgozó bejegyezheti a munka adatait, például, hogy mennyi időt vett igénybe a fuvar, hány km-</w:t>
+      </w:r>
+      <w:proofErr w:type="spellStart"/>
+      <w:r>
+        <w:t>et</w:t>
+      </w:r>
+      <w:proofErr w:type="spellEnd"/>
+      <w:r>
+        <w:t xml:space="preserve"> ment az autó, ezen kívül tartozik ehhez is egy komment, arra az esetre, ha valami különleges esemény történne az út alatt (pl.: sajnálatos baleset miatt az autó kárpitja tisztításra szorul – a kliens hibájából). A megrendelésekhez tartozhat még egy </w:t>
       </w:r>
       <w:r>
         <w:t xml:space="preserve">leértékelő kód is. A leértékeléseket szintén külön táblában tároljuk az előzőekben kifejtett okok miatt, az adminisztrátorok megadhatják magát a promóciós kódot, a hozzá tartozó leértékelést vagy százalékos vagy </w:t>
@@ -6557,12 +7669,12 @@
       <w:pPr>
         <w:pStyle w:val="Heading1"/>
       </w:pPr>
-      <w:bookmarkStart w:id="45" w:name="_Toc71735491"/>
+      <w:bookmarkStart w:id="46" w:name="_Toc71735491"/>
       <w:r>
         <w:lastRenderedPageBreak/>
         <w:t>Megvalósítás</w:t>
       </w:r>
-      <w:bookmarkEnd w:id="45"/>
+      <w:bookmarkEnd w:id="46"/>
     </w:p>
     <w:p>
       <w:r>
@@ -6574,34 +7686,34 @@
       <w:pPr>
         <w:pStyle w:val="Heading1"/>
       </w:pPr>
-      <w:bookmarkStart w:id="46" w:name="_Toc71735492"/>
+      <w:bookmarkStart w:id="47" w:name="_Toc71735492"/>
       <w:r>
         <w:lastRenderedPageBreak/>
         <w:t>Összefoglaló</w:t>
       </w:r>
-      <w:bookmarkEnd w:id="46"/>
+      <w:bookmarkEnd w:id="47"/>
     </w:p>
     <w:p>
       <w:pPr>
         <w:pStyle w:val="Heading2"/>
       </w:pPr>
-      <w:bookmarkStart w:id="47" w:name="_Toc71735493"/>
+      <w:bookmarkStart w:id="48" w:name="_Toc71735493"/>
       <w:r>
         <w:t>Továbbfejlesztési lehetőségek</w:t>
       </w:r>
-      <w:bookmarkEnd w:id="47"/>
+      <w:bookmarkEnd w:id="48"/>
     </w:p>
     <w:p>
       <w:pPr>
         <w:pStyle w:val="Heading2"/>
       </w:pPr>
-      <w:bookmarkStart w:id="48" w:name="_Toc71735494"/>
+      <w:bookmarkStart w:id="49" w:name="_Toc71735494"/>
       <w:r>
         <w:t>Végszó</w:t>
       </w:r>
-      <w:bookmarkEnd w:id="48"/>
-    </w:p>
-    <w:bookmarkStart w:id="49" w:name="_Toc71735495" w:displacedByCustomXml="next"/>
+      <w:bookmarkEnd w:id="49"/>
+    </w:p>
+    <w:bookmarkStart w:id="50" w:name="_Toc71735495" w:displacedByCustomXml="next"/>
     <w:sdt>
       <w:sdtPr>
         <w:rPr>
@@ -6627,7 +7739,7 @@
           <w:r>
             <w:t>Irodalomjegyzék</w:t>
           </w:r>
-          <w:bookmarkEnd w:id="49"/>
+          <w:bookmarkEnd w:id="50"/>
         </w:p>
         <w:sdt>
           <w:sdtPr>
@@ -9957,7 +11069,6 @@
   <w:style w:type="character" w:default="1" w:styleId="DefaultParagraphFont">
     <w:name w:val="Default Paragraph Font"/>
     <w:uiPriority w:val="1"/>
-    <w:semiHidden/>
     <w:unhideWhenUsed/>
   </w:style>
   <w:style w:type="table" w:default="1" w:styleId="TableNormal">

--- a/Documentation/Diploma.docx
+++ b/Documentation/Diploma.docx
@@ -3611,7 +3611,40 @@
       </w:r>
       <w:proofErr w:type="spellEnd"/>
       <w:r>
-        <w:t xml:space="preserve"> lehetővé teszi egy állapotmentes Web API készítését, ami egy </w:t>
+        <w:t xml:space="preserve"> lehetővé teszi egy állapotmentes Web </w:t>
+      </w:r>
+      <w:proofErr w:type="spellStart"/>
+      <w:r>
+        <w:t>Application</w:t>
+      </w:r>
+      <w:proofErr w:type="spellEnd"/>
+      <w:r>
+        <w:t xml:space="preserve"> </w:t>
+      </w:r>
+      <w:proofErr w:type="spellStart"/>
+      <w:r>
+        <w:t>Programming</w:t>
+      </w:r>
+      <w:proofErr w:type="spellEnd"/>
+      <w:r>
+        <w:t xml:space="preserve"> </w:t>
+      </w:r>
+      <w:proofErr w:type="spellStart"/>
+      <w:r>
+        <w:t>Interface</w:t>
+      </w:r>
+      <w:proofErr w:type="spellEnd"/>
+      <w:r>
+        <w:t xml:space="preserve"> (</w:t>
+      </w:r>
+      <w:r>
+        <w:t>API</w:t>
+      </w:r>
+      <w:r>
+        <w:t>)</w:t>
+      </w:r>
+      <w:r>
+        <w:t xml:space="preserve"> készítését, ami egy </w:t>
       </w:r>
       <w:proofErr w:type="spellStart"/>
       <w:r>
@@ -6179,27 +6212,234 @@
       </w:pPr>
       <w:bookmarkStart w:id="35" w:name="_Toc71735488"/>
       <w:r>
+        <w:lastRenderedPageBreak/>
         <w:t>Architektúra</w:t>
       </w:r>
       <w:bookmarkEnd w:id="35"/>
     </w:p>
-    <w:p/>
+    <w:p>
+      <w:pPr>
+        <w:keepNext/>
+      </w:pPr>
+      <w:r>
+        <w:rPr>
+          <w:noProof/>
+        </w:rPr>
+        <w:drawing>
+          <wp:anchor distT="0" distB="0" distL="114300" distR="114300" simplePos="0" relativeHeight="251658752" behindDoc="0" locked="0" layoutInCell="1" allowOverlap="1" wp14:anchorId="28834A8F" wp14:editId="030E9BE6">
+            <wp:simplePos x="0" y="0"/>
+            <wp:positionH relativeFrom="margin">
+              <wp:align>right</wp:align>
+            </wp:positionH>
+            <wp:positionV relativeFrom="paragraph">
+              <wp:posOffset>508000</wp:posOffset>
+            </wp:positionV>
+            <wp:extent cx="5400040" cy="4698365"/>
+            <wp:effectExtent l="0" t="0" r="0" b="6985"/>
+            <wp:wrapTopAndBottom/>
+            <wp:docPr id="16" name="Picture 16"/>
+            <wp:cNvGraphicFramePr>
+              <a:graphicFrameLocks xmlns:a="http://schemas.openxmlformats.org/drawingml/2006/main" noChangeAspect="1"/>
+            </wp:cNvGraphicFramePr>
+            <a:graphic xmlns:a="http://schemas.openxmlformats.org/drawingml/2006/main">
+              <a:graphicData uri="http://schemas.openxmlformats.org/drawingml/2006/picture">
+                <pic:pic xmlns:pic="http://schemas.openxmlformats.org/drawingml/2006/picture">
+                  <pic:nvPicPr>
+                    <pic:cNvPr id="16" name="Picture 16"/>
+                    <pic:cNvPicPr/>
+                  </pic:nvPicPr>
+                  <pic:blipFill>
+                    <a:blip r:embed="rId14">
+                      <a:extLst>
+                        <a:ext uri="{28A0092B-C50C-407E-A947-70E740481C1C}">
+                          <a14:useLocalDpi xmlns:a14="http://schemas.microsoft.com/office/drawing/2010/main" val="0"/>
+                        </a:ext>
+                      </a:extLst>
+                    </a:blip>
+                    <a:stretch>
+                      <a:fillRect/>
+                    </a:stretch>
+                  </pic:blipFill>
+                  <pic:spPr>
+                    <a:xfrm>
+                      <a:off x="0" y="0"/>
+                      <a:ext cx="5400040" cy="4698365"/>
+                    </a:xfrm>
+                    <a:prstGeom prst="rect">
+                      <a:avLst/>
+                    </a:prstGeom>
+                  </pic:spPr>
+                </pic:pic>
+              </a:graphicData>
+            </a:graphic>
+            <wp14:sizeRelH relativeFrom="page">
+              <wp14:pctWidth>0</wp14:pctWidth>
+            </wp14:sizeRelH>
+            <wp14:sizeRelV relativeFrom="page">
+              <wp14:pctHeight>0</wp14:pctHeight>
+            </wp14:sizeRelV>
+          </wp:anchor>
+        </w:drawing>
+      </w:r>
+      <w:r>
+        <w:t>A kialakított rendszer több részből épül fel</w:t>
+      </w:r>
+      <w:r>
+        <w:t>, ezek felépítését alább a</w:t>
+      </w:r>
+      <w:r>
+        <w:t xml:space="preserve"> </w:t>
+      </w:r>
+      <w:r>
+        <w:fldChar w:fldCharType="begin"/>
+      </w:r>
+      <w:r>
+        <w:instrText xml:space="preserve"> REF _Ref86141134 \h </w:instrText>
+      </w:r>
+      <w:r>
+        <w:fldChar w:fldCharType="separate"/>
+      </w:r>
+      <w:r>
+        <w:rPr>
+          <w:noProof/>
+        </w:rPr>
+        <w:t>3.3</w:t>
+      </w:r>
+      <w:r>
+        <w:t>.</w:t>
+      </w:r>
+      <w:r>
+        <w:rPr>
+          <w:noProof/>
+        </w:rPr>
+        <w:t>1</w:t>
+      </w:r>
+      <w:r>
+        <w:fldChar w:fldCharType="end"/>
+      </w:r>
+      <w:r>
+        <w:t>ábra</w:t>
+      </w:r>
+      <w:r>
+        <w:t xml:space="preserve"> mutatja</w:t>
+      </w:r>
+      <w:r>
+        <w:t>.</w:t>
+      </w:r>
+      <w:r>
+        <w:rPr>
+          <w:noProof/>
+        </w:rPr>
+        <w:t xml:space="preserve"> </w:t>
+      </w:r>
+    </w:p>
+    <w:bookmarkStart w:id="36" w:name="_Ref86141134"/>
+    <w:p>
+      <w:pPr>
+        <w:pStyle w:val="Caption"/>
+      </w:pPr>
+      <w:r>
+        <w:fldChar w:fldCharType="begin"/>
+      </w:r>
+      <w:r>
+        <w:instrText xml:space="preserve"> STYLEREF 2 \s </w:instrText>
+      </w:r>
+      <w:r>
+        <w:fldChar w:fldCharType="separate"/>
+      </w:r>
+      <w:r>
+        <w:rPr>
+          <w:noProof/>
+        </w:rPr>
+        <w:t>3.3</w:t>
+      </w:r>
+      <w:r>
+        <w:fldChar w:fldCharType="end"/>
+      </w:r>
+      <w:r>
+        <w:t>.</w:t>
+      </w:r>
+      <w:fldSimple w:instr=" SEQ ábra \* ARABIC \s 2 ">
+        <w:r>
+          <w:rPr>
+            <w:noProof/>
+          </w:rPr>
+          <w:t>1</w:t>
+        </w:r>
+      </w:fldSimple>
+      <w:bookmarkEnd w:id="36"/>
+      <w:r>
+        <w:t xml:space="preserve"> Az </w:t>
+      </w:r>
+      <w:proofErr w:type="spellStart"/>
+      <w:r>
+        <w:t>architektúrális</w:t>
+      </w:r>
+      <w:proofErr w:type="spellEnd"/>
+      <w:r>
+        <w:t xml:space="preserve"> felépítés</w:t>
+      </w:r>
+    </w:p>
+    <w:p>
+      <w:r>
+        <w:t xml:space="preserve">A backend egy ASP.NET </w:t>
+      </w:r>
+      <w:proofErr w:type="spellStart"/>
+      <w:r>
+        <w:t>Core</w:t>
+      </w:r>
+      <w:proofErr w:type="spellEnd"/>
+      <w:r>
+        <w:t xml:space="preserve">-ban készült web API mely egy </w:t>
+      </w:r>
+      <w:proofErr w:type="spellStart"/>
+      <w:r>
+        <w:t>PostgreSQL</w:t>
+      </w:r>
+      <w:proofErr w:type="spellEnd"/>
+      <w:r>
+        <w:t xml:space="preserve"> adatbázissal kommunikál, ám úgy lett kialakítva, hogy az adatbázis típusa kevés konfigurációval cserélhető legyen. A webes felület melyet a felhasználók használnak </w:t>
+      </w:r>
+      <w:proofErr w:type="spellStart"/>
+      <w:r>
+        <w:t>React</w:t>
+      </w:r>
+      <w:proofErr w:type="spellEnd"/>
+      <w:r>
+        <w:t xml:space="preserve"> keretrendszer használatával készült és jelenleg a backend által kezelt SPA-ként működi, ám önálló </w:t>
+      </w:r>
+      <w:proofErr w:type="spellStart"/>
+      <w:r>
+        <w:t>alkalmazáslént</w:t>
+      </w:r>
+      <w:proofErr w:type="spellEnd"/>
+      <w:r>
+        <w:t xml:space="preserve"> is telepíthető, ezen kívül a web API képes feldolgozni kéréseket más rendszerektől is, így a későbbiekben </w:t>
+      </w:r>
+      <w:r>
+        <w:t>csatolható a rendszerhez további alkalmazás is, például egy telefonos alkalmazás.</w:t>
+      </w:r>
+    </w:p>
     <w:p>
       <w:pPr>
         <w:pStyle w:val="Heading2"/>
       </w:pPr>
-      <w:bookmarkStart w:id="36" w:name="_Toc71735489"/>
+      <w:bookmarkStart w:id="37" w:name="_Toc71735489"/>
       <w:r>
         <w:t>Felülettervek</w:t>
       </w:r>
-      <w:bookmarkEnd w:id="36"/>
+      <w:bookmarkEnd w:id="37"/>
     </w:p>
     <w:p>
       <w:r>
         <w:t>Az alkalmazás tervezését a követelményekből kiindulva a felülettervek elkészítésével kezdtem.</w:t>
       </w:r>
       <w:r>
-        <w:t xml:space="preserve"> A felülettervek készítése segíthet a megrendelővel lefektetett követelményekben fennmaradó esetleges félreértések felderítésében, illetve a webszerver és az adatbázis megalkotásánál is hasznos támpontot</w:t>
+        <w:t xml:space="preserve"> A felülettervek készítése segíthet a megrendelővel lefektetett </w:t>
+      </w:r>
+      <w:r>
+        <w:lastRenderedPageBreak/>
+        <w:t>követelményekben fennmaradó esetleges félreértések felderítésében, illetve a webszerver és az adatbázis megalkotásánál is hasznos támpontot</w:t>
       </w:r>
       <w:r>
         <w:t xml:space="preserve"> adnak.</w:t>
@@ -6224,7 +6464,6 @@
         <w:rPr>
           <w:noProof/>
         </w:rPr>
-        <w:lastRenderedPageBreak/>
         <w:drawing>
           <wp:inline distT="0" distB="0" distL="0" distR="0" wp14:anchorId="7C94C98E" wp14:editId="40931320">
             <wp:extent cx="5280660" cy="3206115"/>
@@ -6241,7 +6480,7 @@
                     <pic:cNvPicPr/>
                   </pic:nvPicPr>
                   <pic:blipFill>
-                    <a:blip r:embed="rId14">
+                    <a:blip r:embed="rId15">
                       <a:extLst>
                         <a:ext uri="{28A0092B-C50C-407E-A947-70E740481C1C}">
                           <a14:useLocalDpi xmlns:a14="http://schemas.microsoft.com/office/drawing/2010/main" val="0"/>
@@ -6268,8 +6507,8 @@
         </w:drawing>
       </w:r>
     </w:p>
-    <w:bookmarkStart w:id="37" w:name="_Ref71324169"/>
     <w:bookmarkStart w:id="38" w:name="_Ref71324194"/>
+    <w:bookmarkStart w:id="39" w:name="_Ref71324169"/>
     <w:p>
       <w:pPr>
         <w:pStyle w:val="Caption"/>
@@ -6303,7 +6542,7 @@
           <w:t>1</w:t>
         </w:r>
       </w:fldSimple>
-      <w:bookmarkEnd w:id="37"/>
+      <w:bookmarkEnd w:id="39"/>
       <w:r>
         <w:t xml:space="preserve"> A webes felület általános kinézete</w:t>
       </w:r>
@@ -6510,7 +6749,7 @@
                     </pic:cNvPicPr>
                   </pic:nvPicPr>
                   <pic:blipFill>
-                    <a:blip r:embed="rId15" cstate="print">
+                    <a:blip r:embed="rId16" cstate="print">
                       <a:extLst>
                         <a:ext uri="{28A0092B-C50C-407E-A947-70E740481C1C}">
                           <a14:useLocalDpi xmlns:a14="http://schemas.microsoft.com/office/drawing/2010/main" val="0"/>
@@ -6541,7 +6780,7 @@
         </w:drawing>
       </w:r>
     </w:p>
-    <w:bookmarkStart w:id="39" w:name="_Ref71363267"/>
+    <w:bookmarkStart w:id="40" w:name="_Ref71363267"/>
     <w:p>
       <w:pPr>
         <w:pStyle w:val="Caption"/>
@@ -6584,7 +6823,7 @@
       <w:r>
         <w:t>oglalások képernyő terve</w:t>
       </w:r>
-      <w:bookmarkEnd w:id="39"/>
+      <w:bookmarkEnd w:id="40"/>
     </w:p>
     <w:p>
       <w:r>
@@ -6687,7 +6926,7 @@
                     <pic:cNvPicPr/>
                   </pic:nvPicPr>
                   <pic:blipFill>
-                    <a:blip r:embed="rId16" cstate="print">
+                    <a:blip r:embed="rId17" cstate="print">
                       <a:extLst>
                         <a:ext uri="{28A0092B-C50C-407E-A947-70E740481C1C}">
                           <a14:useLocalDpi xmlns:a14="http://schemas.microsoft.com/office/drawing/2010/main" val="0"/>
@@ -6714,7 +6953,7 @@
         </w:drawing>
       </w:r>
     </w:p>
-    <w:bookmarkStart w:id="40" w:name="_Ref71364640"/>
+    <w:bookmarkStart w:id="41" w:name="_Ref71364640"/>
     <w:p>
       <w:pPr>
         <w:pStyle w:val="Caption"/>
@@ -6748,7 +6987,7 @@
           <w:t>3</w:t>
         </w:r>
       </w:fldSimple>
-      <w:bookmarkEnd w:id="40"/>
+      <w:bookmarkEnd w:id="41"/>
       <w:r>
         <w:t xml:space="preserve"> Felhasználói adatok áttekintése</w:t>
       </w:r>
@@ -6777,7 +7016,7 @@
                     <pic:cNvPicPr/>
                   </pic:nvPicPr>
                   <pic:blipFill>
-                    <a:blip r:embed="rId17">
+                    <a:blip r:embed="rId18">
                       <a:extLst>
                         <a:ext uri="{28A0092B-C50C-407E-A947-70E740481C1C}">
                           <a14:useLocalDpi xmlns:a14="http://schemas.microsoft.com/office/drawing/2010/main" val="0"/>
@@ -6864,7 +7103,7 @@
                     <pic:cNvPicPr/>
                   </pic:nvPicPr>
                   <pic:blipFill>
-                    <a:blip r:embed="rId18" cstate="print">
+                    <a:blip r:embed="rId19" cstate="print">
                       <a:extLst>
                         <a:ext uri="{28A0092B-C50C-407E-A947-70E740481C1C}">
                           <a14:useLocalDpi xmlns:a14="http://schemas.microsoft.com/office/drawing/2010/main" val="0"/>
@@ -6981,7 +7220,7 @@
                     <pic:cNvPicPr/>
                   </pic:nvPicPr>
                   <pic:blipFill>
-                    <a:blip r:embed="rId19">
+                    <a:blip r:embed="rId20">
                       <a:extLst>
                         <a:ext uri="{28A0092B-C50C-407E-A947-70E740481C1C}">
                           <a14:useLocalDpi xmlns:a14="http://schemas.microsoft.com/office/drawing/2010/main" val="0"/>
@@ -7008,7 +7247,7 @@
         </w:drawing>
       </w:r>
     </w:p>
-    <w:bookmarkStart w:id="41" w:name="_Ref71365467"/>
+    <w:bookmarkStart w:id="42" w:name="_Ref71365467"/>
     <w:p>
       <w:pPr>
         <w:pStyle w:val="Caption"/>
@@ -7042,7 +7281,7 @@
           <w:t>6</w:t>
         </w:r>
       </w:fldSimple>
-      <w:bookmarkEnd w:id="41"/>
+      <w:bookmarkEnd w:id="42"/>
       <w:r>
         <w:t xml:space="preserve"> Foglalások megtekintése</w:t>
       </w:r>
@@ -7071,7 +7310,7 @@
                     <pic:cNvPicPr/>
                   </pic:nvPicPr>
                   <pic:blipFill>
-                    <a:blip r:embed="rId20" cstate="print">
+                    <a:blip r:embed="rId21" cstate="print">
                       <a:extLst>
                         <a:ext uri="{28A0092B-C50C-407E-A947-70E740481C1C}">
                           <a14:useLocalDpi xmlns:a14="http://schemas.microsoft.com/office/drawing/2010/main" val="0"/>
@@ -7098,7 +7337,7 @@
         </w:drawing>
       </w:r>
     </w:p>
-    <w:bookmarkStart w:id="42" w:name="_Ref71366509"/>
+    <w:bookmarkStart w:id="43" w:name="_Ref71366509"/>
     <w:p>
       <w:pPr>
         <w:pStyle w:val="Caption"/>
@@ -7132,7 +7371,7 @@
           <w:t>7</w:t>
         </w:r>
       </w:fldSimple>
-      <w:bookmarkEnd w:id="42"/>
+      <w:bookmarkEnd w:id="43"/>
       <w:r>
         <w:t xml:space="preserve"> Beállítások módosítása</w:t>
       </w:r>
@@ -7205,7 +7444,7 @@
                     </pic:cNvPicPr>
                   </pic:nvPicPr>
                   <pic:blipFill>
-                    <a:blip r:embed="rId21">
+                    <a:blip r:embed="rId22">
                       <a:extLst>
                         <a:ext uri="{28A0092B-C50C-407E-A947-70E740481C1C}">
                           <a14:useLocalDpi xmlns:a14="http://schemas.microsoft.com/office/drawing/2010/main" val="0"/>
@@ -7237,7 +7476,7 @@
         </w:drawing>
       </w:r>
     </w:p>
-    <w:bookmarkStart w:id="43" w:name="_Ref71368269"/>
+    <w:bookmarkStart w:id="44" w:name="_Ref71368269"/>
     <w:p>
       <w:pPr>
         <w:pStyle w:val="Caption"/>
@@ -7274,7 +7513,7 @@
       <w:r>
         <w:t xml:space="preserve"> Adminisztrátori belépéssel elérhető foglalások lap</w:t>
       </w:r>
-      <w:bookmarkEnd w:id="43"/>
+      <w:bookmarkEnd w:id="44"/>
     </w:p>
     <w:p>
       <w:r>
@@ -7341,7 +7580,7 @@
                     </pic:cNvPicPr>
                   </pic:nvPicPr>
                   <pic:blipFill>
-                    <a:blip r:embed="rId22">
+                    <a:blip r:embed="rId23">
                       <a:extLst>
                         <a:ext uri="{28A0092B-C50C-407E-A947-70E740481C1C}">
                           <a14:useLocalDpi xmlns:a14="http://schemas.microsoft.com/office/drawing/2010/main" val="0"/>
@@ -7373,7 +7612,7 @@
         </w:drawing>
       </w:r>
     </w:p>
-    <w:bookmarkStart w:id="44" w:name="_Ref71369011"/>
+    <w:bookmarkStart w:id="45" w:name="_Ref71369011"/>
     <w:p>
       <w:pPr>
         <w:pStyle w:val="Caption"/>
@@ -7410,7 +7649,7 @@
       <w:r>
         <w:t xml:space="preserve"> Dolgozói felület</w:t>
       </w:r>
-      <w:bookmarkEnd w:id="44"/>
+      <w:bookmarkEnd w:id="45"/>
     </w:p>
     <w:p>
       <w:pPr>
@@ -7466,11 +7705,11 @@
       <w:pPr>
         <w:pStyle w:val="Heading2"/>
       </w:pPr>
-      <w:bookmarkStart w:id="45" w:name="_Toc71735490"/>
+      <w:bookmarkStart w:id="46" w:name="_Toc71735490"/>
       <w:r>
         <w:t>Az adatbázis felépítése</w:t>
       </w:r>
-      <w:bookmarkEnd w:id="45"/>
+      <w:bookmarkEnd w:id="46"/>
     </w:p>
     <w:p>
       <w:r>
@@ -7504,7 +7743,7 @@
                     </pic:cNvPicPr>
                   </pic:nvPicPr>
                   <pic:blipFill>
-                    <a:blip r:embed="rId23" cstate="print">
+                    <a:blip r:embed="rId24" cstate="print">
                       <a:extLst>
                         <a:ext uri="{28A0092B-C50C-407E-A947-70E740481C1C}">
                           <a14:useLocalDpi xmlns:a14="http://schemas.microsoft.com/office/drawing/2010/main" val="0"/>
@@ -7669,12 +7908,12 @@
       <w:pPr>
         <w:pStyle w:val="Heading1"/>
       </w:pPr>
-      <w:bookmarkStart w:id="46" w:name="_Toc71735491"/>
+      <w:bookmarkStart w:id="47" w:name="_Toc71735491"/>
       <w:r>
         <w:lastRenderedPageBreak/>
         <w:t>Megvalósítás</w:t>
       </w:r>
-      <w:bookmarkEnd w:id="46"/>
+      <w:bookmarkEnd w:id="47"/>
     </w:p>
     <w:p>
       <w:r>
@@ -7686,34 +7925,34 @@
       <w:pPr>
         <w:pStyle w:val="Heading1"/>
       </w:pPr>
-      <w:bookmarkStart w:id="47" w:name="_Toc71735492"/>
+      <w:bookmarkStart w:id="48" w:name="_Toc71735492"/>
       <w:r>
         <w:lastRenderedPageBreak/>
         <w:t>Összefoglaló</w:t>
       </w:r>
-      <w:bookmarkEnd w:id="47"/>
+      <w:bookmarkEnd w:id="48"/>
     </w:p>
     <w:p>
       <w:pPr>
         <w:pStyle w:val="Heading2"/>
       </w:pPr>
-      <w:bookmarkStart w:id="48" w:name="_Toc71735493"/>
+      <w:bookmarkStart w:id="49" w:name="_Toc71735493"/>
       <w:r>
         <w:t>Továbbfejlesztési lehetőségek</w:t>
       </w:r>
-      <w:bookmarkEnd w:id="48"/>
+      <w:bookmarkEnd w:id="49"/>
     </w:p>
     <w:p>
       <w:pPr>
         <w:pStyle w:val="Heading2"/>
       </w:pPr>
-      <w:bookmarkStart w:id="49" w:name="_Toc71735494"/>
+      <w:bookmarkStart w:id="50" w:name="_Toc71735494"/>
       <w:r>
         <w:t>Végszó</w:t>
       </w:r>
-      <w:bookmarkEnd w:id="49"/>
-    </w:p>
-    <w:bookmarkStart w:id="50" w:name="_Toc71735495" w:displacedByCustomXml="next"/>
+      <w:bookmarkEnd w:id="50"/>
+    </w:p>
+    <w:bookmarkStart w:id="51" w:name="_Toc71735495" w:displacedByCustomXml="next"/>
     <w:sdt>
       <w:sdtPr>
         <w:rPr>
@@ -7739,7 +7978,7 @@
           <w:r>
             <w:t>Irodalomjegyzék</w:t>
           </w:r>
-          <w:bookmarkEnd w:id="50"/>
+          <w:bookmarkEnd w:id="51"/>
         </w:p>
         <w:sdt>
           <w:sdtPr>
@@ -8122,8 +8361,8 @@
     </w:sdt>
     <w:p/>
     <w:sectPr>
-      <w:headerReference w:type="even" r:id="rId24"/>
-      <w:footerReference w:type="default" r:id="rId25"/>
+      <w:headerReference w:type="even" r:id="rId25"/>
+      <w:footerReference w:type="default" r:id="rId26"/>
       <w:type w:val="continuous"/>
       <w:pgSz w:w="11907" w:h="16840" w:code="9"/>
       <w:pgMar w:top="1418" w:right="1418" w:bottom="1418" w:left="1418" w:header="709" w:footer="709" w:gutter="567"/>
@@ -11376,7 +11615,7 @@
     <w:next w:val="Normal"/>
     <w:autoRedefine/>
     <w:qFormat/>
-    <w:rsid w:val="00A2233E"/>
+    <w:rsid w:val="00C57865"/>
     <w:pPr>
       <w:spacing w:before="120" w:after="240"/>
       <w:ind w:firstLine="0"/>

--- a/Documentation/Diploma.docx
+++ b/Documentation/Diploma.docx
@@ -135,39 +135,7 @@
           <w:szCs w:val="20"/>
           <w:lang w:eastAsia="hu-HU"/>
         </w:rPr>
-        <w:t xml:space="preserve">Egy .Net </w:t>
-      </w:r>
-      <w:proofErr w:type="spellStart"/>
-      <w:r>
-        <w:rPr>
-          <w:szCs w:val="20"/>
-          <w:lang w:eastAsia="hu-HU"/>
-        </w:rPr>
-        <w:t>Core</w:t>
-      </w:r>
-      <w:proofErr w:type="spellEnd"/>
-      <w:r>
-        <w:rPr>
-          <w:szCs w:val="20"/>
-          <w:lang w:eastAsia="hu-HU"/>
-        </w:rPr>
-        <w:t xml:space="preserve"> alapú Web </w:t>
-      </w:r>
-      <w:proofErr w:type="spellStart"/>
-      <w:r>
-        <w:rPr>
-          <w:szCs w:val="20"/>
-          <w:lang w:eastAsia="hu-HU"/>
-        </w:rPr>
-        <w:t>Api</w:t>
-      </w:r>
-      <w:proofErr w:type="spellEnd"/>
-      <w:r>
-        <w:rPr>
-          <w:szCs w:val="20"/>
-          <w:lang w:eastAsia="hu-HU"/>
-        </w:rPr>
-        <w:t xml:space="preserve"> létrehozására mely képes a kliensek kiszolgálására</w:t>
+        <w:t>Egy .Net Core alapú Web Api létrehozására mely képes a kliensek kiszolgálására</w:t>
       </w:r>
     </w:p>
     <w:p>
@@ -188,23 +156,7 @@
           <w:szCs w:val="20"/>
           <w:lang w:eastAsia="hu-HU"/>
         </w:rPr>
-        <w:t xml:space="preserve">Több típusú adatbázis kezelésére is (pl. </w:t>
-      </w:r>
-      <w:proofErr w:type="spellStart"/>
-      <w:r>
-        <w:rPr>
-          <w:szCs w:val="20"/>
-          <w:lang w:eastAsia="hu-HU"/>
-        </w:rPr>
-        <w:t>PostgreSql</w:t>
-      </w:r>
-      <w:proofErr w:type="spellEnd"/>
-      <w:r>
-        <w:rPr>
-          <w:szCs w:val="20"/>
-          <w:lang w:eastAsia="hu-HU"/>
-        </w:rPr>
-        <w:t>, MSSQL)</w:t>
+        <w:t>Több típusú adatbázis kezelésére is (pl. PostgreSql, MSSQL)</w:t>
       </w:r>
     </w:p>
     <w:p>
@@ -309,23 +261,7 @@
           <w:szCs w:val="20"/>
           <w:lang w:eastAsia="hu-HU"/>
         </w:rPr>
-        <w:t xml:space="preserve">Egy </w:t>
-      </w:r>
-      <w:proofErr w:type="spellStart"/>
-      <w:r>
-        <w:rPr>
-          <w:szCs w:val="20"/>
-          <w:lang w:eastAsia="hu-HU"/>
-        </w:rPr>
-        <w:t>React</w:t>
-      </w:r>
-      <w:proofErr w:type="spellEnd"/>
-      <w:r>
-        <w:rPr>
-          <w:szCs w:val="20"/>
-          <w:lang w:eastAsia="hu-HU"/>
-        </w:rPr>
-        <w:t xml:space="preserve"> keretrendszerben készült webes kliens létrehozása</w:t>
+        <w:t>Egy React keretrendszerben készült webes kliens létrehozása</w:t>
       </w:r>
     </w:p>
     <w:p>
@@ -428,33 +364,8 @@
           <w:szCs w:val="20"/>
           <w:lang w:eastAsia="hu-HU"/>
         </w:rPr>
-        <w:t xml:space="preserve"> Dr. </w:t>
-      </w:r>
-      <w:proofErr w:type="spellStart"/>
-      <w:r>
-        <w:rPr>
-          <w:szCs w:val="20"/>
-          <w:lang w:eastAsia="hu-HU"/>
-        </w:rPr>
-        <w:t>Charaf</w:t>
-      </w:r>
-      <w:proofErr w:type="spellEnd"/>
-      <w:r>
-        <w:rPr>
-          <w:szCs w:val="20"/>
-          <w:lang w:eastAsia="hu-HU"/>
-        </w:rPr>
-        <w:t xml:space="preserve"> </w:t>
-      </w:r>
-      <w:proofErr w:type="spellStart"/>
-      <w:r>
-        <w:rPr>
-          <w:szCs w:val="20"/>
-          <w:lang w:eastAsia="hu-HU"/>
-        </w:rPr>
-        <w:t>Hassan</w:t>
-      </w:r>
-      <w:proofErr w:type="spellEnd"/>
+        <w:t xml:space="preserve"> Dr. Charaf Hassan</w:t>
+      </w:r>
     </w:p>
     <w:p>
       <w:pPr>
@@ -3091,29 +3002,13 @@
         <w:pStyle w:val="Nyilatkozatszveg"/>
       </w:pPr>
       <w:r>
-        <w:t>Hozzájárulok, hogy a jelen munkám alapadatait (szerző(k), cím, angol és magyar nyelvű tartalmi kivonat, készítés éve, konzulens(</w:t>
-      </w:r>
-      <w:proofErr w:type="spellStart"/>
-      <w:r>
-        <w:t>ek</w:t>
-      </w:r>
-      <w:proofErr w:type="spellEnd"/>
-      <w:r>
-        <w:t xml:space="preserve">) neve) a BME VIK nyilvánosan hozzáférhető elektronikus formában, a munka teljes szövegét pedig az egyetem belső hálózatán keresztül (vagy </w:t>
+        <w:t xml:space="preserve">Hozzájárulok, hogy a jelen munkám alapadatait (szerző(k), cím, angol és magyar nyelvű tartalmi kivonat, készítés éve, konzulens(ek) neve) a BME VIK nyilvánosan hozzáférhető elektronikus formában, a munka teljes szövegét pedig az egyetem belső hálózatán keresztül (vagy </w:t>
       </w:r>
       <w:r>
         <w:t>hitelesített</w:t>
       </w:r>
       <w:r>
-        <w:t xml:space="preserve"> felhasználók számára) </w:t>
-      </w:r>
-      <w:proofErr w:type="spellStart"/>
-      <w:r>
-        <w:t>közzétegye</w:t>
-      </w:r>
-      <w:proofErr w:type="spellEnd"/>
-      <w:r>
-        <w:t>. Kijelentem, hogy a benyújtott munka és annak elektronikus verziója megegyezik.</w:t>
+        <w:t xml:space="preserve"> felhasználók számára) közzétegye. Kijelentem, hogy a benyújtott munka és annak elektronikus verziója megegyezik.</w:t>
       </w:r>
       <w:r>
         <w:t xml:space="preserve"> Dékáni engedéllyel titkosított diplomatervek esetén a dolgozat szövege csak 3 év </w:t>
@@ -3224,15 +3119,7 @@
         <w:t>kevésbé komfortos,</w:t>
       </w:r>
       <w:r>
-        <w:t xml:space="preserve"> de általában olcsóbb közösségi közlekedési opciók (Mol </w:t>
-      </w:r>
-      <w:proofErr w:type="spellStart"/>
-      <w:r>
-        <w:t>Limo</w:t>
-      </w:r>
-      <w:proofErr w:type="spellEnd"/>
-      <w:r>
-        <w:t xml:space="preserve"> stb.) ötvözése az alkalmazás célja, mely egy megfizethető és kényelmes alternatívát nyújtana a városi közlekedésre.</w:t>
+        <w:t xml:space="preserve"> de általában olcsóbb közösségi közlekedési opciók (Mol Limo stb.) ötvözése az alkalmazás célja, mely egy megfizethető és kényelmes alternatívát nyújtana a városi közlekedésre.</w:t>
       </w:r>
     </w:p>
     <w:p>
@@ -3471,15 +3358,7 @@
     </w:p>
     <w:p>
       <w:r>
-        <w:t xml:space="preserve">A téma kiválasztása után el kellett </w:t>
-      </w:r>
-      <w:proofErr w:type="spellStart"/>
-      <w:r>
-        <w:t>döntenem</w:t>
-      </w:r>
-      <w:proofErr w:type="spellEnd"/>
-      <w:r>
-        <w:t xml:space="preserve"> milyen platformon fogom megvalósítani a szolgáltatásokat. A döntésben figyelembe vettem a jelenlegi szakmai trendeket, a hasonló alkalm</w:t>
+        <w:t>A téma kiválasztása után el kellett döntenem milyen platformon fogom megvalósítani a szolgáltatásokat. A döntésben figyelembe vettem a jelenlegi szakmai trendeket, a hasonló alkalm</w:t>
       </w:r>
       <w:r>
         <w:t xml:space="preserve">azások megvalósításait, </w:t>
@@ -3526,27 +3405,14 @@
       <w:bookmarkStart w:id="9" w:name="_Toc27044916"/>
       <w:bookmarkStart w:id="10" w:name="_Toc71735472"/>
       <w:r>
-        <w:t xml:space="preserve">.NET </w:t>
-      </w:r>
-      <w:proofErr w:type="spellStart"/>
-      <w:r>
-        <w:t>Core</w:t>
+        <w:t>.NET Core</w:t>
       </w:r>
       <w:bookmarkEnd w:id="9"/>
       <w:bookmarkEnd w:id="10"/>
-      <w:proofErr w:type="spellEnd"/>
-    </w:p>
-    <w:p>
-      <w:r>
-        <w:t xml:space="preserve">Mivel a relációs adatbázis megvalósítására a .Net fejlesztői platformot választottam, így a használt technológia a .Net </w:t>
-      </w:r>
-      <w:proofErr w:type="spellStart"/>
-      <w:r>
-        <w:t>Core</w:t>
-      </w:r>
-      <w:proofErr w:type="spellEnd"/>
-      <w:r>
-        <w:t>, hiszen a sokak által használt és szeretett .Net Framework továbbfejlesztett utódja</w:t>
+    </w:p>
+    <w:p>
+      <w:r>
+        <w:t>Mivel a relációs adatbázis megvalósítására a .Net fejlesztői platformot választottam, így a használt technológia a .Net Core, hiszen a sokak által használt és szeretett .Net Framework továbbfejlesztett utódja</w:t>
       </w:r>
       <w:sdt>
         <w:sdtPr>
@@ -3592,50 +3458,13 @@
     </w:p>
     <w:p>
       <w:r>
-        <w:t xml:space="preserve">A .Net </w:t>
-      </w:r>
-      <w:proofErr w:type="spellStart"/>
-      <w:r>
-        <w:t>Core</w:t>
-      </w:r>
-      <w:proofErr w:type="spellEnd"/>
-      <w:r>
-        <w:t xml:space="preserve"> egy nyílt forráskódú, platform független keretrendszer, mely ideális szerveralkalmazások elkészítésére. </w:t>
-      </w:r>
-      <w:r>
-        <w:t xml:space="preserve">Az ASP.NET </w:t>
-      </w:r>
-      <w:proofErr w:type="spellStart"/>
-      <w:r>
-        <w:t>Core</w:t>
-      </w:r>
-      <w:proofErr w:type="spellEnd"/>
-      <w:r>
-        <w:t xml:space="preserve"> lehetővé teszi egy állapotmentes Web </w:t>
-      </w:r>
-      <w:proofErr w:type="spellStart"/>
-      <w:r>
-        <w:t>Application</w:t>
-      </w:r>
-      <w:proofErr w:type="spellEnd"/>
-      <w:r>
-        <w:t xml:space="preserve"> </w:t>
-      </w:r>
-      <w:proofErr w:type="spellStart"/>
-      <w:r>
-        <w:t>Programming</w:t>
-      </w:r>
-      <w:proofErr w:type="spellEnd"/>
-      <w:r>
-        <w:t xml:space="preserve"> </w:t>
-      </w:r>
-      <w:proofErr w:type="spellStart"/>
-      <w:r>
-        <w:t>Interface</w:t>
-      </w:r>
-      <w:proofErr w:type="spellEnd"/>
-      <w:r>
-        <w:t xml:space="preserve"> (</w:t>
+        <w:t xml:space="preserve">A .Net Core egy nyílt forráskódú, platform független keretrendszer, mely ideális szerveralkalmazások elkészítésére. </w:t>
+      </w:r>
+      <w:r>
+        <w:t xml:space="preserve">Az ASP.NET Core lehetővé teszi egy állapotmentes Web </w:t>
+      </w:r>
+      <w:r>
+        <w:t>Application Programming Interface (</w:t>
       </w:r>
       <w:r>
         <w:t>API</w:t>
@@ -3644,31 +3473,7 @@
         <w:t>)</w:t>
       </w:r>
       <w:r>
-        <w:t xml:space="preserve"> készítését, ami egy </w:t>
-      </w:r>
-      <w:proofErr w:type="spellStart"/>
-      <w:r>
-        <w:t>Hyper</w:t>
-      </w:r>
-      <w:proofErr w:type="spellEnd"/>
-      <w:r>
-        <w:t xml:space="preserve"> Text </w:t>
-      </w:r>
-      <w:proofErr w:type="spellStart"/>
-      <w:r>
-        <w:t>Transfer</w:t>
-      </w:r>
-      <w:proofErr w:type="spellEnd"/>
-      <w:r>
-        <w:t xml:space="preserve"> </w:t>
-      </w:r>
-      <w:proofErr w:type="spellStart"/>
-      <w:r>
-        <w:t>Protocol</w:t>
-      </w:r>
-      <w:proofErr w:type="spellEnd"/>
-      <w:r>
-        <w:t xml:space="preserve"> (HTTP) alapú kommunikációra alapuló szolgáltatás, így több platformról is elérhető, legyen az webes, asztali vagy telefonos.</w:t>
+        <w:t xml:space="preserve"> készítését, ami egy Hyper Text Transfer Protocol (HTTP) alapú kommunikációra alapuló szolgáltatás, így több platformról is elérhető, legyen az webes, asztali vagy telefonos.</w:t>
       </w:r>
     </w:p>
     <w:p>
@@ -3726,71 +3531,21 @@
       </w:pPr>
       <w:bookmarkStart w:id="11" w:name="_Toc27044917"/>
       <w:bookmarkStart w:id="12" w:name="_Toc71735473"/>
-      <w:proofErr w:type="spellStart"/>
-      <w:r>
-        <w:t>Entity</w:t>
-      </w:r>
-      <w:proofErr w:type="spellEnd"/>
-      <w:r>
-        <w:t xml:space="preserve"> Framework </w:t>
-      </w:r>
-      <w:proofErr w:type="spellStart"/>
-      <w:r>
-        <w:t>Core</w:t>
+      <w:r>
+        <w:t>Entity Framework Core</w:t>
       </w:r>
       <w:bookmarkEnd w:id="11"/>
       <w:bookmarkEnd w:id="12"/>
-      <w:proofErr w:type="spellEnd"/>
-    </w:p>
-    <w:p>
-      <w:r>
-        <w:t xml:space="preserve">Az </w:t>
-      </w:r>
-      <w:proofErr w:type="spellStart"/>
-      <w:r>
-        <w:t>Entity</w:t>
-      </w:r>
-      <w:proofErr w:type="spellEnd"/>
-      <w:r>
-        <w:t xml:space="preserve"> Framework </w:t>
-      </w:r>
-      <w:proofErr w:type="spellStart"/>
-      <w:r>
-        <w:t>Core</w:t>
-      </w:r>
-      <w:proofErr w:type="spellEnd"/>
-      <w:r>
-        <w:t xml:space="preserve"> (EF </w:t>
-      </w:r>
-      <w:proofErr w:type="spellStart"/>
-      <w:r>
-        <w:t>Core</w:t>
-      </w:r>
-      <w:proofErr w:type="spellEnd"/>
-      <w:r>
-        <w:t xml:space="preserve">) egy lecsupaszított, </w:t>
+    </w:p>
+    <w:p>
+      <w:r>
+        <w:t xml:space="preserve">Az Entity Framework Core (EF Core) egy lecsupaszított, </w:t>
       </w:r>
       <w:r>
         <w:t>platformfüggetlen</w:t>
       </w:r>
       <w:r>
-        <w:t xml:space="preserve"> verziója az </w:t>
-      </w:r>
-      <w:proofErr w:type="spellStart"/>
-      <w:r>
-        <w:t>Entity</w:t>
-      </w:r>
-      <w:proofErr w:type="spellEnd"/>
-      <w:r>
-        <w:t xml:space="preserve"> Framework-</w:t>
-      </w:r>
-      <w:proofErr w:type="spellStart"/>
-      <w:r>
-        <w:t>nek</w:t>
-      </w:r>
-      <w:proofErr w:type="spellEnd"/>
-      <w:r>
-        <w:t>, ami egy Microsoft által fejlesztett objektum relációs leképző (ORM) keretrendszer</w:t>
+        <w:t xml:space="preserve"> verziója az Entity Framework-nek, ami egy Microsoft által fejlesztett objektum relációs leképző (ORM) keretrendszer</w:t>
       </w:r>
       <w:sdt>
         <w:sdtPr>
@@ -3837,71 +3592,7 @@
         <w:t xml:space="preserve"> egyszerű .NET-es objektumokon</w:t>
       </w:r>
       <w:r>
-        <w:t xml:space="preserve"> végezhetünk műveleteket C# nyelven, amit az EF </w:t>
-      </w:r>
-      <w:proofErr w:type="spellStart"/>
-      <w:r>
-        <w:t>Core</w:t>
-      </w:r>
-      <w:proofErr w:type="spellEnd"/>
-      <w:r>
-        <w:t xml:space="preserve"> változáskövetője átalakít az adatbázis által értelmezhető parancsokká és </w:t>
-      </w:r>
-      <w:proofErr w:type="spellStart"/>
-      <w:r>
-        <w:t>végrehajtatja</w:t>
-      </w:r>
-      <w:proofErr w:type="spellEnd"/>
-      <w:r>
-        <w:t xml:space="preserve"> őket. A </w:t>
-      </w:r>
-      <w:proofErr w:type="spellStart"/>
-      <w:r>
-        <w:t>Language</w:t>
-      </w:r>
-      <w:proofErr w:type="spellEnd"/>
-      <w:r>
-        <w:t xml:space="preserve"> </w:t>
-      </w:r>
-      <w:proofErr w:type="spellStart"/>
-      <w:r>
-        <w:t>Integrated</w:t>
-      </w:r>
-      <w:proofErr w:type="spellEnd"/>
-      <w:r>
-        <w:t xml:space="preserve"> </w:t>
-      </w:r>
-      <w:proofErr w:type="spellStart"/>
-      <w:r>
-        <w:t>Query</w:t>
-      </w:r>
-      <w:proofErr w:type="spellEnd"/>
-      <w:r>
-        <w:t xml:space="preserve"> (LINQ) szintakszissal együtt használva könnyen értelmezhető kódbázist készíthetünk az adatsémánk manipulálása céljából. Ezen felül többféle adatbázis rendszert is támogat, így a fejlesztő számára transzparens módon tud ugyanabból a C# kódból Oracle, MSSQL, </w:t>
-      </w:r>
-      <w:proofErr w:type="spellStart"/>
-      <w:r>
-        <w:t>SQLite</w:t>
-      </w:r>
-      <w:proofErr w:type="spellEnd"/>
-      <w:r>
-        <w:t xml:space="preserve">, </w:t>
-      </w:r>
-      <w:proofErr w:type="spellStart"/>
-      <w:r>
-        <w:t>PostgreSQL</w:t>
-      </w:r>
-      <w:proofErr w:type="spellEnd"/>
-      <w:r>
-        <w:t xml:space="preserve"> vagy akár </w:t>
-      </w:r>
-      <w:proofErr w:type="spellStart"/>
-      <w:r>
-        <w:t>NoSQL</w:t>
-      </w:r>
-      <w:proofErr w:type="spellEnd"/>
-      <w:r>
-        <w:t xml:space="preserve"> által futtatható kódot generálni.</w:t>
+        <w:t xml:space="preserve"> végezhetünk műveleteket C# nyelven, amit az EF Core változáskövetője átalakít az adatbázis által értelmezhető parancsokká és végrehajtatja őket. A Language Integrated Query (LINQ) szintakszissal együtt használva könnyen értelmezhető kódbázist készíthetünk az adatsémánk manipulálása céljából. Ezen felül többféle adatbázis rendszert is támogat, így a fejlesztő számára transzparens módon tud ugyanabból a C# kódból Oracle, MSSQL, SQLite, PostgreSQL vagy akár NoSQL által futtatható kódot generálni.</w:t>
       </w:r>
     </w:p>
     <w:p>
@@ -3910,72 +3601,22 @@
       </w:pPr>
       <w:bookmarkStart w:id="13" w:name="_Toc27044918"/>
       <w:bookmarkStart w:id="14" w:name="_Toc71735474"/>
-      <w:proofErr w:type="spellStart"/>
       <w:r>
         <w:lastRenderedPageBreak/>
-        <w:t>AspNetCore</w:t>
-      </w:r>
-      <w:proofErr w:type="spellEnd"/>
-      <w:r>
-        <w:t xml:space="preserve"> </w:t>
-      </w:r>
-      <w:proofErr w:type="spellStart"/>
-      <w:r>
-        <w:t>Identity</w:t>
+        <w:t>AspNetCore Identity</w:t>
       </w:r>
       <w:bookmarkEnd w:id="13"/>
       <w:bookmarkEnd w:id="14"/>
-      <w:proofErr w:type="spellEnd"/>
-    </w:p>
-    <w:p>
-      <w:r>
-        <w:t xml:space="preserve">Az ASP:NET </w:t>
-      </w:r>
-      <w:proofErr w:type="spellStart"/>
-      <w:r>
-        <w:t>Core</w:t>
-      </w:r>
-      <w:proofErr w:type="spellEnd"/>
+    </w:p>
+    <w:p>
+      <w:r>
+        <w:t>Az ASP:NET Core Identity egy úgynevezett „tagsági” rendszer, mellyel bejelentkezési funkcionalitást adhatunk .Net Core alkalmazásunkhoz. Az Identity nem csak az adott alkalmazásban létrehozott felhasználói fiókokkal történő belépést támogatja, hanem külső szolgáltatóktól származó bejelentkeztetés is támogatható</w:t>
+      </w:r>
       <w:r>
         <w:t xml:space="preserve"> </w:t>
       </w:r>
-      <w:proofErr w:type="spellStart"/>
-      <w:r>
-        <w:t>Identity</w:t>
-      </w:r>
-      <w:proofErr w:type="spellEnd"/>
-      <w:r>
-        <w:t xml:space="preserve"> egy úgynevezett „tagsági” rendszer, mellyel bejelentkezési funkcionalitást adhatunk .Net </w:t>
-      </w:r>
-      <w:proofErr w:type="spellStart"/>
-      <w:r>
-        <w:t>Core</w:t>
-      </w:r>
-      <w:proofErr w:type="spellEnd"/>
-      <w:r>
-        <w:t xml:space="preserve"> alkalmazásunkhoz. Az </w:t>
-      </w:r>
-      <w:proofErr w:type="spellStart"/>
-      <w:r>
-        <w:t>Identity</w:t>
-      </w:r>
-      <w:proofErr w:type="spellEnd"/>
-      <w:r>
-        <w:t xml:space="preserve"> nem csak az adott alkalmazásban létrehozott felhasználói fiókokkal történő belépést támogatja, hanem külső szolgáltatóktól származó bejelentkeztetés is támogatható</w:t>
-      </w:r>
-      <w:r>
-        <w:t xml:space="preserve"> </w:t>
-      </w:r>
-      <w:r>
-        <w:t xml:space="preserve">(Ilyen például a Facebook, Google, vagy </w:t>
-      </w:r>
-      <w:proofErr w:type="spellStart"/>
-      <w:r>
-        <w:t>Twitter</w:t>
-      </w:r>
-      <w:proofErr w:type="spellEnd"/>
-      <w:r>
-        <w:t>)</w:t>
+      <w:r>
+        <w:t>(Ilyen például a Facebook, Google, vagy Twitter)</w:t>
       </w:r>
       <w:sdt>
         <w:sdtPr>
@@ -4036,165 +3677,70 @@
       </w:pPr>
       <w:bookmarkStart w:id="15" w:name="_Toc27044919"/>
       <w:bookmarkStart w:id="16" w:name="_Toc71735475"/>
-      <w:proofErr w:type="spellStart"/>
       <w:r>
         <w:t>Swashbuckle</w:t>
       </w:r>
       <w:bookmarkEnd w:id="15"/>
       <w:bookmarkEnd w:id="16"/>
-      <w:proofErr w:type="spellEnd"/>
-    </w:p>
-    <w:p>
-      <w:r>
-        <w:t xml:space="preserve">A </w:t>
-      </w:r>
-      <w:proofErr w:type="spellStart"/>
-      <w:r>
-        <w:t>Swashbuckle</w:t>
-      </w:r>
-      <w:proofErr w:type="spellEnd"/>
-      <w:r>
-        <w:t xml:space="preserve"> egy olyan könyvtár mely segítségével a fejlesztő könnyebben </w:t>
+    </w:p>
+    <w:p>
+      <w:r>
+        <w:t xml:space="preserve">A Swashbuckle egy olyan könyvtár mely segítségével a fejlesztő könnyebben </w:t>
       </w:r>
       <w:r>
         <w:t xml:space="preserve">dokumentálhatja, tesztelheti </w:t>
       </w:r>
-      <w:proofErr w:type="spellStart"/>
-      <w:r>
-        <w:t>Representational</w:t>
-      </w:r>
-      <w:proofErr w:type="spellEnd"/>
+      <w:r>
+        <w:t>Representational State T</w:t>
+      </w:r>
+      <w:r>
+        <w:t>ransfer (REST)</w:t>
+      </w:r>
+      <w:r>
+        <w:t xml:space="preserve"> architektúrájú alkalmazását. Képes a megírt C# Apllication programming interface (API)-t felhasználva automatikusan egy olyan felületet generálni, melyről a kérdéses végpontok tesztelhetők, illetve a kód megfelelő kommentezésével az alkalmazás dokumentálását is nagyban elősegíti.</w:t>
+      </w:r>
+    </w:p>
+    <w:p>
+      <w:pPr>
+        <w:pStyle w:val="Heading3"/>
+      </w:pPr>
+      <w:bookmarkStart w:id="17" w:name="_Toc71735476"/>
+      <w:bookmarkStart w:id="18" w:name="_Ref86153536"/>
+      <w:r>
+        <w:t>Barion Client</w:t>
+      </w:r>
+      <w:bookmarkEnd w:id="17"/>
+      <w:bookmarkEnd w:id="18"/>
+    </w:p>
+    <w:p>
+      <w:r>
+        <w:t>Az alkalmazáshoz többféle fizetési módszer is integrálható, én a Barion</w:t>
+      </w:r>
+      <w:r>
+        <w:t xml:space="preserve"> szolgáltatót</w:t>
+      </w:r>
       <w:r>
         <w:t xml:space="preserve"> </w:t>
       </w:r>
-      <w:proofErr w:type="spellStart"/>
-      <w:r>
-        <w:t>State</w:t>
-      </w:r>
-      <w:proofErr w:type="spellEnd"/>
-      <w:r>
-        <w:t xml:space="preserve"> </w:t>
-      </w:r>
-      <w:proofErr w:type="spellStart"/>
-      <w:r>
-        <w:t>T</w:t>
-      </w:r>
-      <w:r>
-        <w:t>ransfer</w:t>
-      </w:r>
-      <w:proofErr w:type="spellEnd"/>
-      <w:r>
-        <w:t> (REST)</w:t>
-      </w:r>
-      <w:r>
-        <w:t xml:space="preserve"> architektúrájú alkalmazását. Képes a megírt C# </w:t>
-      </w:r>
-      <w:proofErr w:type="spellStart"/>
-      <w:r>
-        <w:t>Apllication</w:t>
-      </w:r>
-      <w:proofErr w:type="spellEnd"/>
-      <w:r>
-        <w:t xml:space="preserve"> </w:t>
-      </w:r>
-      <w:proofErr w:type="spellStart"/>
-      <w:r>
-        <w:t>programming</w:t>
-      </w:r>
-      <w:proofErr w:type="spellEnd"/>
-      <w:r>
-        <w:t xml:space="preserve"> </w:t>
-      </w:r>
-      <w:proofErr w:type="spellStart"/>
-      <w:r>
-        <w:t>interface</w:t>
-      </w:r>
-      <w:proofErr w:type="spellEnd"/>
-      <w:r>
-        <w:t xml:space="preserve"> (API)-t felhasználva automatikusan egy olyan felületet generálni, melyről a kérdéses végpontok tesztelhetők, illetve a kód megfelelő </w:t>
-      </w:r>
-      <w:proofErr w:type="spellStart"/>
-      <w:r>
-        <w:t>kommentezésével</w:t>
-      </w:r>
-      <w:proofErr w:type="spellEnd"/>
-      <w:r>
-        <w:t xml:space="preserve"> az alkalmazás dokumentálását is nagyban elősegíti.</w:t>
+      <w:r>
+        <w:t>választottam, mint elsőként megvalósított rendszer</w:t>
+      </w:r>
+      <w:r>
+        <w:t>.</w:t>
+      </w:r>
+      <w:r>
+        <w:t xml:space="preserve"> A szolgáltatás integrációját hivatott segíteni a Barion Client NuGet csomag, mely a leggyakoribb API hívásokat és JSON struktúrákat csomagolja C# osztályokba.</w:t>
       </w:r>
     </w:p>
     <w:p>
       <w:pPr>
         <w:pStyle w:val="Heading3"/>
       </w:pPr>
-      <w:bookmarkStart w:id="17" w:name="_Toc71735476"/>
-      <w:r>
-        <w:t xml:space="preserve">Barion </w:t>
-      </w:r>
-      <w:proofErr w:type="spellStart"/>
-      <w:r>
-        <w:t>Client</w:t>
-      </w:r>
-      <w:bookmarkEnd w:id="17"/>
-      <w:proofErr w:type="spellEnd"/>
-    </w:p>
-    <w:p>
-      <w:r>
-        <w:t>Az alkalmazáshoz többféle fizetési módszer is integrálható, én a Barion</w:t>
-      </w:r>
-      <w:r>
-        <w:t xml:space="preserve"> szolgáltatót</w:t>
-      </w:r>
-      <w:r>
-        <w:t xml:space="preserve"> </w:t>
-      </w:r>
-      <w:r>
-        <w:t>választottam, mint elsőként megvalósított rendszer</w:t>
-      </w:r>
-      <w:r>
-        <w:t>.</w:t>
-      </w:r>
-      <w:r>
-        <w:t xml:space="preserve"> A szolgáltatás integrációját hivatott segíteni a Barion </w:t>
-      </w:r>
-      <w:proofErr w:type="spellStart"/>
-      <w:r>
-        <w:t>Client</w:t>
-      </w:r>
-      <w:proofErr w:type="spellEnd"/>
-      <w:r>
-        <w:t xml:space="preserve"> </w:t>
-      </w:r>
-      <w:proofErr w:type="spellStart"/>
-      <w:r>
-        <w:t>NuGet</w:t>
-      </w:r>
-      <w:proofErr w:type="spellEnd"/>
-      <w:r>
-        <w:t xml:space="preserve"> csomag, mely a leggyakoribb API hívásokat és JSON struktúrákat csomagolja C# osztályokba.</w:t>
-      </w:r>
-    </w:p>
-    <w:p>
-      <w:pPr>
-        <w:pStyle w:val="Heading3"/>
-      </w:pPr>
-      <w:bookmarkStart w:id="18" w:name="_Toc71735477"/>
-      <w:r>
-        <w:t xml:space="preserve">ASP.NET </w:t>
-      </w:r>
-      <w:proofErr w:type="spellStart"/>
-      <w:r>
-        <w:t>Core</w:t>
-      </w:r>
-      <w:proofErr w:type="spellEnd"/>
-      <w:r>
-        <w:t xml:space="preserve"> </w:t>
-      </w:r>
-      <w:proofErr w:type="spellStart"/>
-      <w:r>
-        <w:t>SpaServices</w:t>
-      </w:r>
-      <w:bookmarkEnd w:id="18"/>
-      <w:proofErr w:type="spellEnd"/>
+      <w:bookmarkStart w:id="19" w:name="_Toc71735477"/>
+      <w:r>
+        <w:t>ASP.NET Core SpaServices</w:t>
+      </w:r>
+      <w:bookmarkEnd w:id="19"/>
     </w:p>
     <w:p>
       <w:r>
@@ -4204,31 +3750,7 @@
         <w:t xml:space="preserve">külön-külön, vagy egyben telepítsük ki a backendet és a frontendet. </w:t>
       </w:r>
       <w:r>
-        <w:t xml:space="preserve">Az egyben történő telepítést könnyíti meg az </w:t>
-      </w:r>
-      <w:proofErr w:type="spellStart"/>
-      <w:r>
-        <w:t>Spa</w:t>
-      </w:r>
-      <w:proofErr w:type="spellEnd"/>
-      <w:r>
-        <w:t xml:space="preserve"> </w:t>
-      </w:r>
-      <w:proofErr w:type="spellStart"/>
-      <w:r>
-        <w:t>Sevices</w:t>
-      </w:r>
-      <w:proofErr w:type="spellEnd"/>
-      <w:r>
-        <w:t xml:space="preserve"> nevű </w:t>
-      </w:r>
-      <w:proofErr w:type="spellStart"/>
-      <w:r>
-        <w:t>NuGet</w:t>
-      </w:r>
-      <w:proofErr w:type="spellEnd"/>
-      <w:r>
-        <w:t xml:space="preserve"> csomag, mely elfedi a frontend által használt statikus fájlok kezelését egyetlen konfigurációs hívás mögé. A fordítást és a telepítést ezen kívül a backend fordítási direktíváinak beállításával támogatnunk kell, ezekről a Megvalósítás fejezetben részletesen is beszélni fogok.</w:t>
+        <w:t>Az egyben történő telepítést könnyíti meg az Spa Sevices nevű NuGet csomag, mely elfedi a frontend által használt statikus fájlok kezelését egyetlen konfigurációs hívás mögé. A fordítást és a telepítést ezen kívül a backend fordítási direktíváinak beállításával támogatnunk kell, ezekről a Megvalósítás fejezetben részletesen is beszélni fogok.</w:t>
       </w:r>
     </w:p>
     <w:p>
@@ -4239,17 +3761,15 @@
         <w:lastRenderedPageBreak/>
         <w:t xml:space="preserve"> </w:t>
       </w:r>
-      <w:bookmarkStart w:id="19" w:name="_Ref26528222"/>
-      <w:bookmarkStart w:id="20" w:name="_Toc27044920"/>
-      <w:bookmarkStart w:id="21" w:name="_Toc71735478"/>
-      <w:proofErr w:type="spellStart"/>
+      <w:bookmarkStart w:id="20" w:name="_Ref26528222"/>
+      <w:bookmarkStart w:id="21" w:name="_Toc27044920"/>
+      <w:bookmarkStart w:id="22" w:name="_Toc71735478"/>
       <w:r>
         <w:t>React</w:t>
       </w:r>
-      <w:bookmarkEnd w:id="19"/>
       <w:bookmarkEnd w:id="20"/>
       <w:bookmarkEnd w:id="21"/>
-      <w:proofErr w:type="spellEnd"/>
+      <w:bookmarkEnd w:id="22"/>
     </w:p>
     <w:p>
       <w:r>
@@ -4259,87 +3779,13 @@
         <w:t>21</w:t>
       </w:r>
       <w:r>
-        <w:t xml:space="preserve">-ben elképzelhetetlen a web fejlesztés </w:t>
-      </w:r>
-      <w:proofErr w:type="spellStart"/>
-      <w:r>
-        <w:t>Hypertext</w:t>
-      </w:r>
-      <w:proofErr w:type="spellEnd"/>
-      <w:r>
-        <w:t xml:space="preserve"> </w:t>
-      </w:r>
-      <w:proofErr w:type="spellStart"/>
-      <w:r>
-        <w:t>Markup</w:t>
-      </w:r>
-      <w:proofErr w:type="spellEnd"/>
-      <w:r>
-        <w:t xml:space="preserve"> </w:t>
-      </w:r>
-      <w:proofErr w:type="spellStart"/>
-      <w:r>
-        <w:t>Language</w:t>
-      </w:r>
-      <w:proofErr w:type="spellEnd"/>
-      <w:r>
-        <w:t xml:space="preserve"> (HTML), </w:t>
-      </w:r>
-      <w:proofErr w:type="spellStart"/>
-      <w:r>
-        <w:t>Cascading</w:t>
-      </w:r>
-      <w:proofErr w:type="spellEnd"/>
-      <w:r>
-        <w:t xml:space="preserve"> </w:t>
-      </w:r>
-      <w:proofErr w:type="spellStart"/>
-      <w:r>
-        <w:t>Style</w:t>
-      </w:r>
-      <w:proofErr w:type="spellEnd"/>
-      <w:r>
-        <w:t xml:space="preserve"> </w:t>
-      </w:r>
-      <w:proofErr w:type="spellStart"/>
-      <w:r>
-        <w:t>Sheets</w:t>
-      </w:r>
-      <w:proofErr w:type="spellEnd"/>
-      <w:r>
-        <w:t xml:space="preserve"> (CSS), és </w:t>
-      </w:r>
-      <w:proofErr w:type="spellStart"/>
-      <w:r>
-        <w:t>Javascript</w:t>
-      </w:r>
-      <w:proofErr w:type="spellEnd"/>
-      <w:r>
-        <w:t xml:space="preserve"> nélkül. Manapság a </w:t>
-      </w:r>
-      <w:proofErr w:type="spellStart"/>
-      <w:r>
-        <w:t>Javascript</w:t>
-      </w:r>
-      <w:proofErr w:type="spellEnd"/>
-      <w:r>
-        <w:t xml:space="preserve"> a frontend fejlesztés lelke, felvetül tehát a kérdés, hogy melyik </w:t>
-      </w:r>
-      <w:proofErr w:type="spellStart"/>
-      <w:r>
-        <w:t>User</w:t>
-      </w:r>
-      <w:proofErr w:type="spellEnd"/>
-      <w:r>
-        <w:t xml:space="preserve"> </w:t>
-      </w:r>
-      <w:proofErr w:type="spellStart"/>
-      <w:r>
-        <w:t>Interface</w:t>
-      </w:r>
-      <w:proofErr w:type="spellEnd"/>
-      <w:r>
-        <w:t xml:space="preserve"> (UI) könyvtárat válasszuk a számos lehetőség közül</w:t>
+        <w:t xml:space="preserve">-ben elképzelhetetlen a web fejlesztés Hypertext Markup Language (HTML), </w:t>
+      </w:r>
+      <w:r>
+        <w:t>Cascading Style Sheets</w:t>
+      </w:r>
+      <w:r>
+        <w:t xml:space="preserve"> (CSS), és Javascript nélkül. Manapság a Javascript a frontend fejlesztés lelke, felvetül tehát a kérdés, hogy melyik User Interface (UI) könyvtárat válasszuk a számos lehetőség közül</w:t>
       </w:r>
       <w:sdt>
         <w:sdtPr>
@@ -4380,31 +3826,7 @@
         </w:sdtContent>
       </w:sdt>
       <w:r>
-        <w:t xml:space="preserve">. A választás nem könnyű, hiszen a piac és a vélemények folyamatosan változnak, azonban az utóbbi időben kialakuló statisztikák alapján három nagyobb keretrendszer emelkedett ki. Ezek a </w:t>
-      </w:r>
-      <w:proofErr w:type="spellStart"/>
-      <w:r>
-        <w:t>React</w:t>
-      </w:r>
-      <w:proofErr w:type="spellEnd"/>
-      <w:r>
-        <w:t xml:space="preserve">, az </w:t>
-      </w:r>
-      <w:proofErr w:type="spellStart"/>
-      <w:r>
-        <w:t>Angular</w:t>
-      </w:r>
-      <w:proofErr w:type="spellEnd"/>
-      <w:r>
-        <w:t xml:space="preserve"> és a </w:t>
-      </w:r>
-      <w:proofErr w:type="spellStart"/>
-      <w:r>
-        <w:t>Vue</w:t>
-      </w:r>
-      <w:proofErr w:type="spellEnd"/>
-      <w:r>
-        <w:t>.</w:t>
+        <w:t>. A választás nem könnyű, hiszen a piac és a vélemények folyamatosan változnak, azonban az utóbbi időben kialakuló statisztikák alapján három nagyobb keretrendszer emelkedett ki. Ezek a React, az Angular és a Vue.</w:t>
       </w:r>
     </w:p>
     <w:p>
@@ -4412,15 +3834,7 @@
         <w:ind w:firstLine="0"/>
       </w:pPr>
       <w:r>
-        <w:t xml:space="preserve">A </w:t>
-      </w:r>
-      <w:proofErr w:type="spellStart"/>
-      <w:r>
-        <w:t>stackoverflow</w:t>
-      </w:r>
-      <w:proofErr w:type="spellEnd"/>
-      <w:r>
-        <w:t xml:space="preserve"> online lap kutatása szerint</w:t>
+        <w:t>A stackoverflow online lap kutatása szerint</w:t>
       </w:r>
       <w:sdt>
         <w:sdtPr>
@@ -4461,21 +3875,8 @@
         </w:sdtContent>
       </w:sdt>
       <w:r>
-        <w:t xml:space="preserve"> a legkedveltebb web keretrendszer – az Modell-</w:t>
-      </w:r>
-      <w:proofErr w:type="spellStart"/>
-      <w:r>
-        <w:t>View</w:t>
-      </w:r>
-      <w:proofErr w:type="spellEnd"/>
-      <w:r>
-        <w:t>-</w:t>
-      </w:r>
-      <w:proofErr w:type="spellStart"/>
-      <w:r>
-        <w:t>Controller</w:t>
-      </w:r>
-      <w:proofErr w:type="spellEnd"/>
+        <w:t xml:space="preserve"> a legkedveltebb web keretrendszer – az Modell-View-Controller</w:t>
+      </w:r>
       <w:r>
         <w:t xml:space="preserve"> </w:t>
       </w:r>
@@ -4483,39 +3884,7 @@
         <w:t xml:space="preserve">(MVC) alapokon </w:t>
       </w:r>
       <w:r>
-        <w:t xml:space="preserve">működő ASP.NET </w:t>
-      </w:r>
-      <w:proofErr w:type="spellStart"/>
-      <w:r>
-        <w:t>Core</w:t>
-      </w:r>
-      <w:proofErr w:type="spellEnd"/>
-      <w:r>
-        <w:t xml:space="preserve"> után – A </w:t>
-      </w:r>
-      <w:proofErr w:type="spellStart"/>
-      <w:r>
-        <w:t>React</w:t>
-      </w:r>
-      <w:proofErr w:type="spellEnd"/>
-      <w:r>
-        <w:t xml:space="preserve"> volt, azt pedig a </w:t>
-      </w:r>
-      <w:proofErr w:type="spellStart"/>
-      <w:r>
-        <w:t>Vue</w:t>
-      </w:r>
-      <w:proofErr w:type="spellEnd"/>
-      <w:r>
-        <w:t xml:space="preserve"> követte, az </w:t>
-      </w:r>
-      <w:proofErr w:type="spellStart"/>
-      <w:r>
-        <w:t>angulár</w:t>
-      </w:r>
-      <w:proofErr w:type="spellEnd"/>
-      <w:r>
-        <w:t xml:space="preserve"> pedig igencsak lemaradva jelent meg a listában.</w:t>
+        <w:t>működő ASP.NET Core után – A React volt, azt pedig a Vue követte, az angulár pedig igencsak lemaradva jelent meg a listában.</w:t>
       </w:r>
     </w:p>
     <w:p>
@@ -4574,38 +3943,50 @@
       <w:pPr>
         <w:pStyle w:val="Caption"/>
       </w:pPr>
-      <w:fldSimple w:instr=" STYLEREF 2 \s ">
-        <w:r>
-          <w:rPr>
-            <w:noProof/>
-          </w:rPr>
-          <w:t>2.2</w:t>
-        </w:r>
-      </w:fldSimple>
+      <w:r>
+        <w:fldChar w:fldCharType="begin"/>
+      </w:r>
+      <w:r>
+        <w:instrText xml:space="preserve"> STYLEREF 2 \s </w:instrText>
+      </w:r>
+      <w:r>
+        <w:fldChar w:fldCharType="separate"/>
+      </w:r>
+      <w:r>
+        <w:rPr>
+          <w:noProof/>
+        </w:rPr>
+        <w:t>2.2</w:t>
+      </w:r>
+      <w:r>
+        <w:fldChar w:fldCharType="end"/>
+      </w:r>
       <w:r>
         <w:t>.</w:t>
       </w:r>
-      <w:fldSimple w:instr=" SEQ ábra \* ARABIC \s 2 ">
-        <w:r>
-          <w:rPr>
-            <w:noProof/>
-          </w:rPr>
-          <w:t>1</w:t>
-        </w:r>
-      </w:fldSimple>
+      <w:r>
+        <w:fldChar w:fldCharType="begin"/>
+      </w:r>
+      <w:r>
+        <w:instrText xml:space="preserve"> SEQ ábra \* ARABIC \s 2 </w:instrText>
+      </w:r>
+      <w:r>
+        <w:fldChar w:fldCharType="separate"/>
+      </w:r>
+      <w:r>
+        <w:rPr>
+          <w:noProof/>
+        </w:rPr>
+        <w:t>1</w:t>
+      </w:r>
+      <w:r>
+        <w:fldChar w:fldCharType="end"/>
+      </w:r>
       <w:r>
         <w:t xml:space="preserve"> </w:t>
       </w:r>
       <w:r>
-        <w:t xml:space="preserve">A </w:t>
-      </w:r>
-      <w:proofErr w:type="spellStart"/>
-      <w:r>
-        <w:t>stackoverflow</w:t>
-      </w:r>
-      <w:proofErr w:type="spellEnd"/>
-      <w:r>
-        <w:t xml:space="preserve"> 2020-as statisztikája</w:t>
+        <w:t>A stackoverflow 2020-as statisztikája</w:t>
       </w:r>
     </w:p>
     <w:p>
@@ -4652,31 +4033,7 @@
         </w:sdtContent>
       </w:sdt>
       <w:r>
-        <w:t xml:space="preserve"> viszont, ugyan szinten a </w:t>
-      </w:r>
-      <w:proofErr w:type="spellStart"/>
-      <w:r>
-        <w:t>React</w:t>
-      </w:r>
-      <w:proofErr w:type="spellEnd"/>
-      <w:r>
-        <w:t xml:space="preserve"> vezet, de az </w:t>
-      </w:r>
-      <w:proofErr w:type="spellStart"/>
-      <w:r>
-        <w:t>Angular</w:t>
-      </w:r>
-      <w:proofErr w:type="spellEnd"/>
-      <w:r>
-        <w:t xml:space="preserve"> követi, a </w:t>
-      </w:r>
-      <w:proofErr w:type="spellStart"/>
-      <w:r>
-        <w:t>Vue</w:t>
-      </w:r>
-      <w:proofErr w:type="spellEnd"/>
-      <w:r>
-        <w:t xml:space="preserve"> pedig </w:t>
+        <w:t xml:space="preserve"> viszont, ugyan szinten a React vezet, de az Angular követi, a Vue pedig </w:t>
       </w:r>
       <w:r>
         <w:t>utolsóként jelenik meg</w:t>
@@ -4750,117 +4107,57 @@
       <w:pPr>
         <w:pStyle w:val="Caption"/>
       </w:pPr>
-      <w:fldSimple w:instr=" STYLEREF 2 \s ">
-        <w:r>
-          <w:rPr>
-            <w:noProof/>
-          </w:rPr>
-          <w:t>2.2</w:t>
-        </w:r>
-      </w:fldSimple>
+      <w:r>
+        <w:fldChar w:fldCharType="begin"/>
+      </w:r>
+      <w:r>
+        <w:instrText xml:space="preserve"> STYLEREF 2 \s </w:instrText>
+      </w:r>
+      <w:r>
+        <w:fldChar w:fldCharType="separate"/>
+      </w:r>
+      <w:r>
+        <w:rPr>
+          <w:noProof/>
+        </w:rPr>
+        <w:t>2.2</w:t>
+      </w:r>
+      <w:r>
+        <w:fldChar w:fldCharType="end"/>
+      </w:r>
       <w:r>
         <w:t>.</w:t>
       </w:r>
-      <w:fldSimple w:instr=" SEQ ábra \* ARABIC \s 2 ">
-        <w:r>
-          <w:rPr>
-            <w:noProof/>
-          </w:rPr>
-          <w:t>2</w:t>
-        </w:r>
-      </w:fldSimple>
-      <w:r>
-        <w:t xml:space="preserve"> A </w:t>
-      </w:r>
-      <w:proofErr w:type="spellStart"/>
-      <w:r>
-        <w:t>google</w:t>
-      </w:r>
-      <w:proofErr w:type="spellEnd"/>
-      <w:r>
-        <w:t xml:space="preserve"> 12 hónapos keresési statisztikája 2021.05.07.-én</w:t>
-      </w:r>
-    </w:p>
-    <w:p>
-      <w:r>
-        <w:t xml:space="preserve">A statisztikák alapján tehát a </w:t>
-      </w:r>
-      <w:proofErr w:type="spellStart"/>
-      <w:r>
-        <w:t>React</w:t>
-      </w:r>
-      <w:proofErr w:type="spellEnd"/>
-      <w:r>
-        <w:t xml:space="preserve"> nyeri a versenyt, nézzük is meg, hogy miért lehet népszerűbb a többinél, illetve mi is a </w:t>
-      </w:r>
-      <w:proofErr w:type="spellStart"/>
-      <w:r>
-        <w:t>React</w:t>
-      </w:r>
-      <w:proofErr w:type="spellEnd"/>
-      <w:r>
-        <w:t>.</w:t>
-      </w:r>
-    </w:p>
-    <w:p>
-      <w:r>
-        <w:t xml:space="preserve">A </w:t>
-      </w:r>
-      <w:proofErr w:type="spellStart"/>
-      <w:r>
-        <w:t>React</w:t>
-      </w:r>
-      <w:proofErr w:type="spellEnd"/>
-      <w:r>
-        <w:t xml:space="preserve"> ahogy fentiekben említettem egy UI keretrendszer, JS könyvtár, melynek segítségével egy weblap felhasználói felületét készíthetjük el. Lényeges különbség például az </w:t>
-      </w:r>
-      <w:proofErr w:type="spellStart"/>
-      <w:r>
-        <w:t>Angular</w:t>
-      </w:r>
-      <w:proofErr w:type="spellEnd"/>
-      <w:r>
-        <w:t xml:space="preserve">-hoz képest, hogy ez egy rendkívül könnyűsúlyú csomag, igazából nem is nevezhető keretrendszernek inkább csak egy könyvtár. Ez azt jelenti a gyakorlatban, hogy minden olyan feladathoz, ami nem kapcsolódik szorosan a megjelenéshez külső könyvtárakat kell használnunk, például a navigációhoz a </w:t>
-      </w:r>
-      <w:proofErr w:type="spellStart"/>
-      <w:r>
-        <w:t>React</w:t>
-      </w:r>
-      <w:proofErr w:type="spellEnd"/>
-      <w:r>
-        <w:t xml:space="preserve"> routert, a hálózati kommunikációhoz az </w:t>
-      </w:r>
-      <w:proofErr w:type="spellStart"/>
-      <w:r>
-        <w:t>Axios</w:t>
-      </w:r>
-      <w:proofErr w:type="spellEnd"/>
-      <w:r>
-        <w:t xml:space="preserve">-t vagy hasonló segédkönyvtárakat. Nagy előnye legtöbb vetélytársával szemben, hogy virtuális </w:t>
-      </w:r>
-      <w:proofErr w:type="spellStart"/>
-      <w:r>
-        <w:t>Document</w:t>
-      </w:r>
-      <w:proofErr w:type="spellEnd"/>
-      <w:r>
-        <w:t xml:space="preserve"> </w:t>
-      </w:r>
-      <w:proofErr w:type="spellStart"/>
-      <w:r>
-        <w:t>Object</w:t>
-      </w:r>
-      <w:proofErr w:type="spellEnd"/>
-      <w:r>
-        <w:t xml:space="preserve"> </w:t>
-      </w:r>
-      <w:proofErr w:type="spellStart"/>
-      <w:r>
-        <w:t>Model</w:t>
-      </w:r>
-      <w:proofErr w:type="spellEnd"/>
-      <w:r>
-        <w:t xml:space="preserve">-t (DOM) használ, mellyel sokkal jobb teljesítményt </w:t>
+      <w:r>
+        <w:fldChar w:fldCharType="begin"/>
+      </w:r>
+      <w:r>
+        <w:instrText xml:space="preserve"> SEQ ábra \* ARABIC \s 2 </w:instrText>
+      </w:r>
+      <w:r>
+        <w:fldChar w:fldCharType="separate"/>
+      </w:r>
+      <w:r>
+        <w:rPr>
+          <w:noProof/>
+        </w:rPr>
+        <w:t>2</w:t>
+      </w:r>
+      <w:r>
+        <w:fldChar w:fldCharType="end"/>
+      </w:r>
+      <w:r>
+        <w:t xml:space="preserve"> A google 12 hónapos keresési statisztikája 2021.05.07.-én</w:t>
+      </w:r>
+    </w:p>
+    <w:p>
+      <w:r>
+        <w:t>A statisztikák alapján tehát a React nyeri a versenyt, nézzük is meg, hogy miért lehet népszerűbb a többinél, illetve mi is a React.</w:t>
+      </w:r>
+    </w:p>
+    <w:p>
+      <w:r>
+        <w:t xml:space="preserve">A React ahogy fentiekben említettem egy UI keretrendszer, JS könyvtár, melynek segítségével egy weblap felhasználói felületét készíthetjük el. Lényeges különbség például az Angular-hoz képest, hogy ez egy rendkívül könnyűsúlyú csomag, igazából nem is nevezhető keretrendszernek inkább csak egy könyvtár. Ez azt jelenti a gyakorlatban, hogy minden olyan feladathoz, ami nem kapcsolódik szorosan a megjelenéshez külső könyvtárakat kell használnunk, például a navigációhoz a React routert, a hálózati kommunikációhoz az Axios-t vagy hasonló segédkönyvtárakat. Nagy előnye legtöbb vetélytársával szemben, hogy virtuális Document Object Model-t (DOM) használ, mellyel sokkal jobb teljesítményt </w:t>
       </w:r>
       <w:proofErr w:type="gramStart"/>
       <w:r>
@@ -4868,69 +4165,24 @@
       </w:r>
       <w:proofErr w:type="gramEnd"/>
       <w:r>
-        <w:t xml:space="preserve"> mint azok a megoldások amik valós DOM-ot használnak- Például az </w:t>
-      </w:r>
-      <w:proofErr w:type="spellStart"/>
-      <w:r>
-        <w:t>Angular</w:t>
-      </w:r>
-      <w:proofErr w:type="spellEnd"/>
-      <w:r>
-        <w:t>. Tanulhatóság és a fejlesztés gördülékenysége szempontjából szintén érdemes olyan eszközt választani, amely nagy elterjedtséggel bír, mivel könnyebb hozzá segédanyagokat találni.</w:t>
+        <w:t xml:space="preserve"> mint azok a megoldások amik valós DOM-ot használnak- Például az Angular. Tanulhatóság és a fejlesztés gördülékenysége szempontjából szintén érdemes olyan eszközt választani, amely nagy elterjedtséggel bír, mivel könnyebb hozzá segédanyagokat találni.</w:t>
       </w:r>
     </w:p>
     <w:p>
       <w:pPr>
         <w:pStyle w:val="Heading3"/>
       </w:pPr>
-      <w:bookmarkStart w:id="22" w:name="_Toc27044921"/>
-      <w:bookmarkStart w:id="23" w:name="_Toc71735479"/>
-      <w:proofErr w:type="spellStart"/>
-      <w:r>
-        <w:t>React</w:t>
-      </w:r>
-      <w:proofErr w:type="spellEnd"/>
-      <w:r>
-        <w:t xml:space="preserve"> router</w:t>
-      </w:r>
-      <w:bookmarkEnd w:id="22"/>
+      <w:bookmarkStart w:id="23" w:name="_Toc27044921"/>
+      <w:bookmarkStart w:id="24" w:name="_Toc71735479"/>
+      <w:r>
+        <w:t>React router</w:t>
+      </w:r>
       <w:bookmarkEnd w:id="23"/>
-    </w:p>
-    <w:p>
-      <w:r>
-        <w:t xml:space="preserve">A legtöbb modern web alkalmazás úgynevezett </w:t>
-      </w:r>
-      <w:proofErr w:type="spellStart"/>
-      <w:r>
-        <w:t>Single</w:t>
-      </w:r>
-      <w:proofErr w:type="spellEnd"/>
-      <w:r>
-        <w:t xml:space="preserve"> </w:t>
-      </w:r>
-      <w:proofErr w:type="spellStart"/>
-      <w:r>
-        <w:t>page</w:t>
-      </w:r>
-      <w:proofErr w:type="spellEnd"/>
-      <w:r>
-        <w:t xml:space="preserve"> </w:t>
-      </w:r>
-      <w:proofErr w:type="spellStart"/>
-      <w:r>
-        <w:t>application</w:t>
-      </w:r>
-      <w:proofErr w:type="spellEnd"/>
-      <w:r>
-        <w:t xml:space="preserve"> (SPA) ami azt jelenti, hogy a megjelenítendő oldalak nem több weblapból tevődnek össze, hanem csak egy lapon változik a tartalom a megjelenítendő komponensek függvényében. Ezt a navigációt segíti elő a </w:t>
-      </w:r>
-      <w:proofErr w:type="spellStart"/>
-      <w:r>
-        <w:t>react</w:t>
-      </w:r>
-      <w:proofErr w:type="spellEnd"/>
-      <w:r>
-        <w:t xml:space="preserve"> router, anélkül navigálhatunk az oldalunkon, hogy ez </w:t>
+      <w:bookmarkEnd w:id="24"/>
+    </w:p>
+    <w:p>
+      <w:r>
+        <w:t xml:space="preserve">A legtöbb modern web alkalmazás úgynevezett Single page application (SPA) ami azt jelenti, hogy a megjelenítendő oldalak nem több weblapból tevődnek össze, hanem csak egy lapon változik a tartalom a megjelenítendő komponensek függvényében. Ezt a navigációt segíti elő a react router, anélkül navigálhatunk az oldalunkon, hogy ez </w:t>
       </w:r>
       <w:r>
         <w:lastRenderedPageBreak/>
@@ -4942,15 +4194,7 @@
       </w:r>
       <w:proofErr w:type="gramEnd"/>
       <w:r>
-        <w:t xml:space="preserve"> amivel dolgozunk </w:t>
-      </w:r>
-      <w:proofErr w:type="spellStart"/>
-      <w:r>
-        <w:t>újratöltődne</w:t>
-      </w:r>
-      <w:proofErr w:type="spellEnd"/>
-      <w:r>
-        <w:t>, fehér töltőképernyőt hagyva a két oldal megjelenítése között</w:t>
+        <w:t xml:space="preserve"> amivel dolgozunk újratöltődne, fehér töltőképernyőt hagyva a két oldal megjelenítése között</w:t>
       </w:r>
       <w:r>
         <w:t>.</w:t>
@@ -4960,71 +4204,21 @@
       <w:pPr>
         <w:pStyle w:val="Heading3"/>
       </w:pPr>
-      <w:bookmarkStart w:id="24" w:name="_Toc71735480"/>
-      <w:proofErr w:type="spellStart"/>
-      <w:r>
-        <w:t>Material</w:t>
-      </w:r>
-      <w:proofErr w:type="spellEnd"/>
-      <w:r>
-        <w:t xml:space="preserve"> UI</w:t>
-      </w:r>
-      <w:bookmarkEnd w:id="24"/>
-    </w:p>
-    <w:p>
-      <w:r>
-        <w:t xml:space="preserve">A </w:t>
-      </w:r>
-      <w:proofErr w:type="spellStart"/>
-      <w:r>
-        <w:t>React</w:t>
-      </w:r>
-      <w:proofErr w:type="spellEnd"/>
-      <w:r>
-        <w:t xml:space="preserve"> UI elemei komponensekből épülnek fel, ami azért hasznos, mert könnyen készíthetünk újra felhasználható HTML elemeket, akár megadható, felhasználásonként változtatható paraméterekkel melyek megváltoztatják a komponens viselkedését. A </w:t>
-      </w:r>
-      <w:proofErr w:type="spellStart"/>
-      <w:r>
-        <w:t>Material</w:t>
-      </w:r>
-      <w:proofErr w:type="spellEnd"/>
-      <w:r>
-        <w:t xml:space="preserve"> UI </w:t>
-      </w:r>
-      <w:r>
-        <w:t xml:space="preserve">egy olyan könyvtár mely a </w:t>
-      </w:r>
-      <w:proofErr w:type="spellStart"/>
-      <w:r>
-        <w:t>bootstrapből</w:t>
-      </w:r>
-      <w:proofErr w:type="spellEnd"/>
-      <w:r>
-        <w:t xml:space="preserve"> jól ismert előre elkészített kinézeteket adja az alkalmazásunkhoz </w:t>
-      </w:r>
-      <w:proofErr w:type="spellStart"/>
-      <w:r>
-        <w:t>React</w:t>
-      </w:r>
-      <w:proofErr w:type="spellEnd"/>
-      <w:r>
-        <w:t xml:space="preserve"> komponensek formájában, így a komponensek tulajdonságainak kihasználásával élvezhetjük a </w:t>
-      </w:r>
-      <w:proofErr w:type="spellStart"/>
-      <w:r>
-        <w:t>bootstrap</w:t>
-      </w:r>
-      <w:proofErr w:type="spellEnd"/>
-      <w:r>
-        <w:t xml:space="preserve"> előnyeit, például paraméter segítségével adhatjuk meg a </w:t>
-      </w:r>
-      <w:proofErr w:type="spellStart"/>
-      <w:r>
-        <w:t>komponsens</w:t>
-      </w:r>
-      <w:proofErr w:type="spellEnd"/>
-      <w:r>
-        <w:t xml:space="preserve"> kinézetének tulajdonságait.</w:t>
+      <w:bookmarkStart w:id="25" w:name="_Toc71735480"/>
+      <w:r>
+        <w:t>Material UI</w:t>
+      </w:r>
+      <w:bookmarkEnd w:id="25"/>
+    </w:p>
+    <w:p>
+      <w:r>
+        <w:t xml:space="preserve">A React UI elemei komponensekből épülnek fel, ami azért hasznos, mert könnyen készíthetünk újra felhasználható HTML elemeket, akár megadható, felhasználásonként változtatható paraméterekkel melyek megváltoztatják a komponens viselkedését. A </w:t>
+      </w:r>
+      <w:r>
+        <w:t xml:space="preserve">Material UI </w:t>
+      </w:r>
+      <w:r>
+        <w:t>egy olyan könyvtár mely a bootstrapből jól ismert előre elkészített kinézeteket adja az alkalmazásunkhoz React komponensek formájában, így a komponensek tulajdonságainak kihasználásával élvezhetjük a bootstrap előnyeit, például paraméter segítségével adhatjuk meg a komponsens kinézetének tulajdonságait.</w:t>
       </w:r>
     </w:p>
     <w:p>
@@ -5083,75 +4277,75 @@
       <w:pPr>
         <w:pStyle w:val="Caption"/>
       </w:pPr>
-      <w:fldSimple w:instr=" STYLEREF 2 \s ">
-        <w:r>
-          <w:rPr>
-            <w:noProof/>
-          </w:rPr>
-          <w:t>2.2</w:t>
-        </w:r>
-      </w:fldSimple>
+      <w:r>
+        <w:fldChar w:fldCharType="begin"/>
+      </w:r>
+      <w:r>
+        <w:instrText xml:space="preserve"> STYLEREF 2 \s </w:instrText>
+      </w:r>
+      <w:r>
+        <w:fldChar w:fldCharType="separate"/>
+      </w:r>
+      <w:r>
+        <w:rPr>
+          <w:noProof/>
+        </w:rPr>
+        <w:t>2.2</w:t>
+      </w:r>
+      <w:r>
+        <w:fldChar w:fldCharType="end"/>
+      </w:r>
       <w:r>
         <w:t>.</w:t>
       </w:r>
-      <w:fldSimple w:instr=" SEQ ábra \* ARABIC \s 2 ">
-        <w:r>
-          <w:rPr>
-            <w:noProof/>
-          </w:rPr>
-          <w:t>3</w:t>
-        </w:r>
-      </w:fldSimple>
+      <w:r>
+        <w:fldChar w:fldCharType="begin"/>
+      </w:r>
+      <w:r>
+        <w:instrText xml:space="preserve"> SEQ ábra \* ARABIC \s 2 </w:instrText>
+      </w:r>
+      <w:r>
+        <w:fldChar w:fldCharType="separate"/>
+      </w:r>
+      <w:r>
+        <w:rPr>
+          <w:noProof/>
+        </w:rPr>
+        <w:t>3</w:t>
+      </w:r>
+      <w:r>
+        <w:fldChar w:fldCharType="end"/>
+      </w:r>
       <w:r>
         <w:t xml:space="preserve"> </w:t>
       </w:r>
       <w:r>
-        <w:t xml:space="preserve">A </w:t>
-      </w:r>
-      <w:proofErr w:type="spellStart"/>
-      <w:r>
-        <w:t>Material</w:t>
-      </w:r>
-      <w:proofErr w:type="spellEnd"/>
-      <w:r>
-        <w:t xml:space="preserve"> UI nyomógomb komponensének egy példája</w:t>
+        <w:t>A Material UI nyomógomb komponensének egy példája</w:t>
       </w:r>
     </w:p>
     <w:p>
       <w:pPr>
         <w:pStyle w:val="Heading3"/>
       </w:pPr>
-      <w:bookmarkStart w:id="25" w:name="_Toc27044923"/>
-      <w:bookmarkStart w:id="26" w:name="_Toc71735481"/>
-      <w:proofErr w:type="spellStart"/>
+      <w:bookmarkStart w:id="26" w:name="_Toc27044923"/>
+      <w:bookmarkStart w:id="27" w:name="_Toc71735481"/>
       <w:r>
         <w:t>Axios</w:t>
       </w:r>
-      <w:bookmarkEnd w:id="25"/>
       <w:bookmarkEnd w:id="26"/>
-      <w:proofErr w:type="spellEnd"/>
+      <w:bookmarkEnd w:id="27"/>
     </w:p>
     <w:p>
       <w:r>
         <w:t xml:space="preserve">Egy web alkalmazás természetesen nehezen képzelhető el valamiféle backend kommunikáció nélkül. Ezt segíti elő az </w:t>
       </w:r>
-      <w:proofErr w:type="spellStart"/>
       <w:proofErr w:type="gramStart"/>
       <w:r>
         <w:t>Axios</w:t>
       </w:r>
-      <w:proofErr w:type="spellEnd"/>
       <w:proofErr w:type="gramEnd"/>
       <w:r>
-        <w:t xml:space="preserve"> ami egy úgynevezett „</w:t>
-      </w:r>
-      <w:proofErr w:type="spellStart"/>
-      <w:r>
-        <w:t>promise-based</w:t>
-      </w:r>
-      <w:proofErr w:type="spellEnd"/>
-      <w:r>
-        <w:t>” azaz ígéret alapú JS könyvtár HTTP kérések kezelésére, ami azt jelenti, hogy aszinkron kéréseket valósíthatunk meg, illetve a szerver válasza alapján tudunk elemeket betölteni, hibát kezelni</w:t>
+        <w:t xml:space="preserve"> ami egy úgynevezett „promise-based” azaz ígéret alapú JS könyvtár HTTP kérések kezelésére, ami azt jelenti, hogy aszinkron kéréseket valósíthatunk meg, illetve a szerver válasza alapján tudunk elemeket betölteni, hibát kezelni</w:t>
       </w:r>
       <w:sdt>
         <w:sdtPr>
@@ -5192,35 +4386,11 @@
         </w:sdtContent>
       </w:sdt>
       <w:r>
-        <w:t xml:space="preserve">. Az </w:t>
-      </w:r>
-      <w:proofErr w:type="spellStart"/>
-      <w:r>
-        <w:t>Axios</w:t>
-      </w:r>
-      <w:proofErr w:type="spellEnd"/>
-      <w:r>
-        <w:t xml:space="preserve"> előnyei közé tartozik még az natív </w:t>
-      </w:r>
-      <w:proofErr w:type="spellStart"/>
-      <w:r>
-        <w:t>fetch</w:t>
-      </w:r>
-      <w:proofErr w:type="spellEnd"/>
-      <w:r>
-        <w:t xml:space="preserve"> </w:t>
+        <w:t xml:space="preserve">. Az Axios előnyei közé tartozik még az natív fetch </w:t>
       </w:r>
       <w:r>
         <w:lastRenderedPageBreak/>
-        <w:t>API-</w:t>
-      </w:r>
-      <w:proofErr w:type="spellStart"/>
-      <w:r>
-        <w:t>val</w:t>
-      </w:r>
-      <w:proofErr w:type="spellEnd"/>
-      <w:r>
-        <w:t xml:space="preserve"> szemben, hogy támogatja a régebbi böngészőket is, képes a kérések megszakítására, </w:t>
+        <w:t xml:space="preserve">API-val szemben, hogy támogatja a régebbi böngészőket is, képes a kérések megszakítására, </w:t>
       </w:r>
       <w:r>
         <w:tab/>
@@ -5233,15 +4403,7 @@
         <w:t xml:space="preserve"> mint a válasz időtúllépésének korlátja, vagy olyan fejlécek melyek minden kéréssel elküldésre kerülnek</w:t>
       </w:r>
       <w:r>
-        <w:t xml:space="preserve"> – például egy </w:t>
-      </w:r>
-      <w:proofErr w:type="spellStart"/>
-      <w:r>
-        <w:t>authorizációs</w:t>
-      </w:r>
-      <w:proofErr w:type="spellEnd"/>
-      <w:r>
-        <w:t xml:space="preserve"> fejléc</w:t>
+        <w:t xml:space="preserve"> – például egy authorizációs fejléc</w:t>
       </w:r>
       <w:r>
         <w:t xml:space="preserve">. Más hasonló könyvtárakkal szemben </w:t>
@@ -5250,48 +4412,11 @@
         <w:t xml:space="preserve">előnye, hogy </w:t>
       </w:r>
       <w:r>
-        <w:t xml:space="preserve">beépített </w:t>
-      </w:r>
-      <w:proofErr w:type="spellStart"/>
-      <w:r>
-        <w:t>Cross</w:t>
-      </w:r>
-      <w:proofErr w:type="spellEnd"/>
-      <w:r>
-        <w:t xml:space="preserve">-site </w:t>
-      </w:r>
-      <w:proofErr w:type="spellStart"/>
-      <w:r>
-        <w:t>request</w:t>
-      </w:r>
-      <w:proofErr w:type="spellEnd"/>
-      <w:r>
-        <w:t xml:space="preserve"> </w:t>
-      </w:r>
-      <w:proofErr w:type="spellStart"/>
-      <w:r>
-        <w:t>forgery</w:t>
-      </w:r>
-      <w:proofErr w:type="spellEnd"/>
-      <w:r>
-        <w:t xml:space="preserve"> (CSRF) védelemmel rendelkezik, illetve automatikus </w:t>
-      </w:r>
-      <w:r>
-        <w:t xml:space="preserve">JavaScript </w:t>
-      </w:r>
-      <w:proofErr w:type="spellStart"/>
-      <w:r>
-        <w:t>Object</w:t>
-      </w:r>
-      <w:proofErr w:type="spellEnd"/>
-      <w:r>
-        <w:t xml:space="preserve"> </w:t>
-      </w:r>
-      <w:proofErr w:type="spellStart"/>
-      <w:r>
-        <w:t>Notation</w:t>
-      </w:r>
-      <w:proofErr w:type="spellEnd"/>
+        <w:t xml:space="preserve">beépített Cross-site request forgery (CSRF) védelemmel rendelkezik, illetve automatikus </w:t>
+      </w:r>
+      <w:r>
+        <w:t>JavaScript Object Notation</w:t>
+      </w:r>
       <w:r>
         <w:t xml:space="preserve"> (JSON) adat átalakításra képes</w:t>
       </w:r>
@@ -5341,82 +4466,35 @@
       <w:pPr>
         <w:pStyle w:val="Heading3"/>
       </w:pPr>
-      <w:bookmarkStart w:id="27" w:name="_Toc71735482"/>
-      <w:r>
-        <w:t xml:space="preserve">Google </w:t>
-      </w:r>
-      <w:proofErr w:type="spellStart"/>
-      <w:r>
-        <w:t>Maps</w:t>
-      </w:r>
-      <w:proofErr w:type="spellEnd"/>
-      <w:r>
-        <w:t xml:space="preserve"> </w:t>
-      </w:r>
-      <w:proofErr w:type="spellStart"/>
-      <w:r>
-        <w:t>Places</w:t>
-      </w:r>
-      <w:bookmarkEnd w:id="27"/>
-      <w:proofErr w:type="spellEnd"/>
+      <w:bookmarkStart w:id="28" w:name="_Toc71735482"/>
+      <w:r>
+        <w:t>Google Maps Places</w:t>
+      </w:r>
+      <w:bookmarkEnd w:id="28"/>
     </w:p>
     <w:p>
       <w:r>
         <w:t xml:space="preserve">A </w:t>
       </w:r>
       <w:r>
-        <w:t xml:space="preserve">kiindulási/ érkezési helyek meghatározására, illetve a kettő közötti útvonal hosszának meghatározására, így az ár számítására a Google </w:t>
-      </w:r>
-      <w:proofErr w:type="spellStart"/>
-      <w:r>
-        <w:t>Places</w:t>
-      </w:r>
-      <w:proofErr w:type="spellEnd"/>
-      <w:r>
-        <w:t xml:space="preserve"> API-t használom. Ennek a szolgáltatásnak része a Google </w:t>
-      </w:r>
-      <w:proofErr w:type="spellStart"/>
-      <w:r>
-        <w:t>Places</w:t>
-      </w:r>
-      <w:proofErr w:type="spellEnd"/>
-      <w:r>
-        <w:t xml:space="preserve"> </w:t>
-      </w:r>
-      <w:proofErr w:type="spellStart"/>
-      <w:r>
-        <w:t>Autocomplete</w:t>
-      </w:r>
-      <w:proofErr w:type="spellEnd"/>
-      <w:r>
-        <w:t>, mely a frontenden egy külső JavaScript komponens inicializálásával egy kész megoldást biztosít az API irányába történő kérések kezelésére. A Megvalósítás fejezetben részletesen is ki fogom fejteni ennek a komponensnek a működését.</w:t>
+        <w:t>kiindulási/ érkezési helyek meghatározására, illetve a kettő közötti útvonal hosszának meghatározására, így az ár számítására a Google Places API-t használom. Ennek a szolgáltatásnak része a Google Places Autocomplete, mely a frontenden egy külső JavaScript komponens inicializálásával egy kész megoldást biztosít az API irányába történő kérések kezelésére. A Megvalósítás fejezetben részletesen is ki fogom fejteni ennek a komponensnek a működését.</w:t>
       </w:r>
     </w:p>
     <w:p>
       <w:pPr>
         <w:pStyle w:val="Heading2"/>
       </w:pPr>
-      <w:bookmarkStart w:id="28" w:name="_Toc27044927"/>
-      <w:bookmarkStart w:id="29" w:name="_Toc71735483"/>
-      <w:proofErr w:type="spellStart"/>
+      <w:bookmarkStart w:id="29" w:name="_Toc27044927"/>
+      <w:bookmarkStart w:id="30" w:name="_Toc71735483"/>
       <w:r>
         <w:t>TypeScript</w:t>
       </w:r>
-      <w:bookmarkEnd w:id="28"/>
       <w:bookmarkEnd w:id="29"/>
-      <w:proofErr w:type="spellEnd"/>
-    </w:p>
-    <w:p>
-      <w:r>
-        <w:t xml:space="preserve">A </w:t>
-      </w:r>
-      <w:proofErr w:type="spellStart"/>
-      <w:r>
-        <w:t>TypeScript</w:t>
-      </w:r>
-      <w:proofErr w:type="spellEnd"/>
-      <w:r>
-        <w:t xml:space="preserve"> (TS) egy JavaScripten (JS) alapuló programozási nyelv, melyet nagyszabású webes felületek kialakításakor célszerű használni, úgy is gondolhatunk rá minta JavaScript továbbfejlesztése</w:t>
+      <w:bookmarkEnd w:id="30"/>
+    </w:p>
+    <w:p>
+      <w:r>
+        <w:t>A TypeScript (TS) egy JavaScripten (JS) alapuló programozási nyelv, melyet nagyszabású webes felületek kialakításakor célszerű használni, úgy is gondolhatunk rá minta JavaScript továbbfejlesztése</w:t>
       </w:r>
       <w:sdt>
         <w:sdtPr>
@@ -5558,161 +4636,84 @@
       <w:pPr>
         <w:pStyle w:val="Caption"/>
       </w:pPr>
-      <w:fldSimple w:instr=" STYLEREF 2 \s ">
-        <w:r>
-          <w:rPr>
-            <w:noProof/>
-          </w:rPr>
-          <w:t>2.3</w:t>
-        </w:r>
-      </w:fldSimple>
+      <w:r>
+        <w:fldChar w:fldCharType="begin"/>
+      </w:r>
+      <w:r>
+        <w:instrText xml:space="preserve"> STYLEREF 2 \s </w:instrText>
+      </w:r>
+      <w:r>
+        <w:fldChar w:fldCharType="separate"/>
+      </w:r>
+      <w:r>
+        <w:rPr>
+          <w:noProof/>
+        </w:rPr>
+        <w:t>2.3</w:t>
+      </w:r>
+      <w:r>
+        <w:fldChar w:fldCharType="end"/>
+      </w:r>
       <w:r>
         <w:t>.</w:t>
       </w:r>
-      <w:fldSimple w:instr=" SEQ ábra \* ARABIC \s 2 ">
-        <w:r>
-          <w:rPr>
-            <w:noProof/>
-          </w:rPr>
-          <w:t>1</w:t>
-        </w:r>
-      </w:fldSimple>
+      <w:r>
+        <w:fldChar w:fldCharType="begin"/>
+      </w:r>
+      <w:r>
+        <w:instrText xml:space="preserve"> SEQ ábra \* ARABIC \s 2 </w:instrText>
+      </w:r>
+      <w:r>
+        <w:fldChar w:fldCharType="separate"/>
+      </w:r>
+      <w:r>
+        <w:rPr>
+          <w:noProof/>
+        </w:rPr>
+        <w:t>1</w:t>
+      </w:r>
+      <w:r>
+        <w:fldChar w:fldCharType="end"/>
+      </w:r>
       <w:r>
         <w:t xml:space="preserve"> </w:t>
       </w:r>
-      <w:proofErr w:type="spellStart"/>
-      <w:r>
-        <w:t>TypeScript</w:t>
-      </w:r>
-      <w:proofErr w:type="spellEnd"/>
-      <w:r>
-        <w:t xml:space="preserve"> felépítése, kapcsolata a </w:t>
-      </w:r>
-      <w:proofErr w:type="spellStart"/>
-      <w:r>
-        <w:t>JavaSriptel</w:t>
-      </w:r>
-      <w:proofErr w:type="spellEnd"/>
-    </w:p>
-    <w:p>
-      <w:r>
-        <w:t xml:space="preserve">A </w:t>
-      </w:r>
-      <w:proofErr w:type="spellStart"/>
-      <w:r>
-        <w:t>typescript</w:t>
-      </w:r>
-      <w:proofErr w:type="spellEnd"/>
-      <w:r>
-        <w:t xml:space="preserve"> nyelv ezen kívül lehetővé teszi, hogy az új </w:t>
-      </w:r>
-      <w:proofErr w:type="spellStart"/>
-      <w:r>
-        <w:t>ECMAScript</w:t>
-      </w:r>
-      <w:proofErr w:type="spellEnd"/>
-      <w:r>
-        <w:t xml:space="preserve"> funkciókat használhassuk régebbi böngészőkön is, mivel a fordító az új funkciókból régi-a böngésző által támogatott- verziókra is képesek lefordulni.</w:t>
-      </w:r>
-    </w:p>
-    <w:p>
-      <w:r>
-        <w:t xml:space="preserve">Talán egyetlen hátránya – de legalábbis nehézsége – a </w:t>
-      </w:r>
-      <w:proofErr w:type="spellStart"/>
-      <w:r>
-        <w:t>JavaScriptel</w:t>
-      </w:r>
-      <w:proofErr w:type="spellEnd"/>
-      <w:r>
-        <w:t xml:space="preserve"> szemben, hogy pont a típusosság miatt nehezebb generikus megoldások alkalmazása, mint például a </w:t>
-      </w:r>
-      <w:proofErr w:type="spellStart"/>
-      <w:r>
-        <w:t>reflection</w:t>
-      </w:r>
-      <w:proofErr w:type="spellEnd"/>
-      <w:r>
-        <w:t xml:space="preserve">, vagy az </w:t>
-      </w:r>
-      <w:proofErr w:type="spellStart"/>
-      <w:r>
-        <w:t>Enum</w:t>
-      </w:r>
-      <w:proofErr w:type="spellEnd"/>
-      <w:r>
-        <w:t xml:space="preserve"> értékek </w:t>
-      </w:r>
-      <w:proofErr w:type="spellStart"/>
-      <w:r>
-        <w:t>Stringként</w:t>
-      </w:r>
-      <w:proofErr w:type="spellEnd"/>
-      <w:r>
-        <w:t xml:space="preserve"> kezelése, ezekről a későbbi fejezetekben részletesebben is beszélni fogok.</w:t>
+      <w:r>
+        <w:t>TypeScript felépítése, kapcsolata a JavaSriptel</w:t>
+      </w:r>
+    </w:p>
+    <w:p>
+      <w:r>
+        <w:t>A typescript nyelv ezen kívül lehetővé teszi, hogy az új ECMAScript funkciókat használhassuk régebbi böngészőkön is, mivel a fordító az új funkciókból régi-a böngésző által támogatott- verziókra is képesek lefordulni.</w:t>
+      </w:r>
+    </w:p>
+    <w:p>
+      <w:r>
+        <w:t>Talán egyetlen hátránya – de legalábbis nehézsége – a JavaScriptel szemben, hogy pont a típusosság miatt nehezebb generikus megoldások alkalmazása, mint például a reflection, vagy az Enum értékek Stringként kezelése, ezekről a későbbi fejezetekben részletesebben is beszélni fogok.</w:t>
       </w:r>
     </w:p>
     <w:p>
       <w:pPr>
         <w:pStyle w:val="Heading3"/>
       </w:pPr>
-      <w:bookmarkStart w:id="30" w:name="_Toc71735484"/>
-      <w:proofErr w:type="spellStart"/>
+      <w:bookmarkStart w:id="31" w:name="_Toc71735484"/>
       <w:r>
         <w:t>Redux</w:t>
       </w:r>
-      <w:bookmarkEnd w:id="30"/>
-      <w:proofErr w:type="spellEnd"/>
+      <w:bookmarkEnd w:id="31"/>
     </w:p>
     <w:p>
       <w:r>
         <w:t xml:space="preserve">Az SPA alkalmazás állapotainak kezelésére a </w:t>
       </w:r>
-      <w:proofErr w:type="spellStart"/>
       <w:r>
         <w:t>React-</w:t>
       </w:r>
       <w:r>
-        <w:t>Redux</w:t>
-      </w:r>
-      <w:proofErr w:type="spellEnd"/>
-      <w:r>
-        <w:t xml:space="preserve"> </w:t>
-      </w:r>
-      <w:proofErr w:type="spellStart"/>
-      <w:r>
-        <w:t>TypeScript</w:t>
-      </w:r>
-      <w:proofErr w:type="spellEnd"/>
-      <w:r>
-        <w:t xml:space="preserve"> </w:t>
-      </w:r>
-      <w:proofErr w:type="spellStart"/>
-      <w:r>
-        <w:t>könytárat</w:t>
-      </w:r>
-      <w:proofErr w:type="spellEnd"/>
-      <w:r>
-        <w:t xml:space="preserve"> használtam. </w:t>
-      </w:r>
-      <w:r>
-        <w:t xml:space="preserve">A </w:t>
-      </w:r>
-      <w:proofErr w:type="spellStart"/>
-      <w:r>
-        <w:t>Redux</w:t>
-      </w:r>
-      <w:proofErr w:type="spellEnd"/>
-      <w:r>
-        <w:t xml:space="preserve"> lehetővé teszi az oldalakon megjelenő információk, állapotok egy úgynevezett „</w:t>
-      </w:r>
-      <w:proofErr w:type="spellStart"/>
-      <w:r>
-        <w:t>store</w:t>
-      </w:r>
-      <w:proofErr w:type="spellEnd"/>
-      <w:r>
-        <w:t xml:space="preserve">” -ban történő tárolását. Ennek előnye, hogy nem kell külön karbantartanunk több helyen megjelenő információkat, azokat egységesen tudjuk kezelni, így elkerülhetjük az olyan hibákat, mikor elfelejtjük módosítani egy helyen az adatot, így </w:t>
+        <w:t xml:space="preserve">Redux TypeScript könytárat használtam. </w:t>
+      </w:r>
+      <w:r>
+        <w:t xml:space="preserve">A Redux lehetővé teszi az oldalakon megjelenő információk, állapotok egy úgynevezett „store” -ban történő tárolását. Ennek előnye, hogy nem kell külön karbantartanunk több helyen megjelenő információkat, azokat egységesen tudjuk kezelni, így elkerülhetjük az olyan hibákat, mikor elfelejtjük módosítani egy helyen az adatot, így </w:t>
       </w:r>
       <w:r>
         <w:t>inkonzisztensen jelenítjük meg a felhasználóknak.</w:t>
@@ -5722,12 +4723,12 @@
       <w:pPr>
         <w:pStyle w:val="Heading1"/>
       </w:pPr>
-      <w:bookmarkStart w:id="31" w:name="_Toc71735485"/>
+      <w:bookmarkStart w:id="32" w:name="_Toc71735485"/>
       <w:r>
         <w:lastRenderedPageBreak/>
         <w:t>Tervezés</w:t>
       </w:r>
-      <w:bookmarkEnd w:id="31"/>
+      <w:bookmarkEnd w:id="32"/>
     </w:p>
     <w:p>
       <w:r>
@@ -5738,33 +4739,17 @@
       <w:pPr>
         <w:pStyle w:val="Heading2"/>
       </w:pPr>
-      <w:bookmarkStart w:id="32" w:name="_Toc27044929"/>
-      <w:bookmarkStart w:id="33" w:name="_Toc71735486"/>
+      <w:bookmarkStart w:id="33" w:name="_Toc27044929"/>
+      <w:bookmarkStart w:id="34" w:name="_Toc71735486"/>
       <w:r>
         <w:t>Funkcionális követelmények</w:t>
       </w:r>
-      <w:bookmarkEnd w:id="32"/>
       <w:bookmarkEnd w:id="33"/>
-    </w:p>
-    <w:p>
-      <w:r>
-        <w:t xml:space="preserve">Az elkészítendő </w:t>
-      </w:r>
-      <w:proofErr w:type="spellStart"/>
-      <w:r>
-        <w:t>alklamazás</w:t>
-      </w:r>
-      <w:proofErr w:type="spellEnd"/>
-      <w:r>
-        <w:t xml:space="preserve"> egy taxi szolgálat </w:t>
-      </w:r>
-      <w:proofErr w:type="spellStart"/>
-      <w:r>
-        <w:t>webolda</w:t>
-      </w:r>
-      <w:proofErr w:type="spellEnd"/>
-      <w:r>
-        <w:t>, melyen a felhasználók tudnak regisztrálni, bejel</w:t>
+      <w:bookmarkEnd w:id="34"/>
+    </w:p>
+    <w:p>
+      <w:r>
+        <w:t>Az elkészítendő alklamazás egy taxi szolgálat webolda, melyen a felhasználók tudnak regisztrálni, bejel</w:t>
       </w:r>
       <w:r>
         <w:t>e</w:t>
@@ -5853,15 +4838,7 @@
         <w:t>A két előbbi</w:t>
       </w:r>
       <w:r>
-        <w:t xml:space="preserve"> szolgáltatás esetén meghatározható a foglaláshoz, hogy milyen típusú autóval, milyen extra szolgáltatásokkal (dohányzó/nem dohányzó, légkondi kisállatos, </w:t>
-      </w:r>
-      <w:proofErr w:type="spellStart"/>
-      <w:r>
-        <w:t>stb</w:t>
-      </w:r>
-      <w:proofErr w:type="spellEnd"/>
-      <w:r>
-        <w:t>) kéri a felhasználó.</w:t>
+        <w:t xml:space="preserve"> szolgáltatás esetén meghatározható a foglaláshoz, hogy milyen típusú autóval, milyen extra szolgáltatásokkal (dohányzó/nem dohányzó, légkondi kisállatos, stb) kéri a felhasználó.</w:t>
       </w:r>
     </w:p>
     <w:p>
@@ -6082,11 +5059,11 @@
       <w:pPr>
         <w:pStyle w:val="Heading2"/>
       </w:pPr>
-      <w:bookmarkStart w:id="34" w:name="_Toc71735487"/>
+      <w:bookmarkStart w:id="35" w:name="_Toc71735487"/>
       <w:r>
         <w:t>A weboldal működésével kapcsolatos elvárások</w:t>
       </w:r>
-      <w:bookmarkEnd w:id="34"/>
+      <w:bookmarkEnd w:id="35"/>
     </w:p>
     <w:p>
       <w:r>
@@ -6149,31 +5126,7 @@
         <w:jc w:val="left"/>
       </w:pPr>
       <w:r>
-        <w:t>Átirányítás biztonságos fizetési lehetőségekhez (</w:t>
-      </w:r>
-      <w:proofErr w:type="spellStart"/>
-      <w:r>
-        <w:t>pl</w:t>
-      </w:r>
-      <w:proofErr w:type="spellEnd"/>
-      <w:r>
-        <w:t xml:space="preserve">: </w:t>
-      </w:r>
-      <w:proofErr w:type="spellStart"/>
-      <w:r>
-        <w:t>Stripe</w:t>
-      </w:r>
-      <w:proofErr w:type="spellEnd"/>
-      <w:r>
-        <w:t xml:space="preserve">, </w:t>
-      </w:r>
-      <w:proofErr w:type="spellStart"/>
-      <w:r>
-        <w:t>PayPal</w:t>
-      </w:r>
-      <w:proofErr w:type="spellEnd"/>
-      <w:r>
-        <w:t>, Barion). Fizetés esetén az esetleges problémák kezelése (Sikertelen fizetés, helytelen összeg, hálózati probléma).</w:t>
+        <w:t>Átirányítás biztonságos fizetési lehetőségekhez (pl: Stripe, PayPal, Barion). Fizetés esetén az esetleges problémák kezelése (Sikertelen fizetés, helytelen összeg, hálózati probléma).</w:t>
       </w:r>
     </w:p>
     <w:p>
@@ -6210,34 +5163,85 @@
       <w:pPr>
         <w:pStyle w:val="Heading2"/>
       </w:pPr>
-      <w:bookmarkStart w:id="35" w:name="_Toc71735488"/>
+      <w:bookmarkStart w:id="36" w:name="_Toc71735488"/>
       <w:r>
         <w:lastRenderedPageBreak/>
         <w:t>Architektúra</w:t>
       </w:r>
-      <w:bookmarkEnd w:id="35"/>
+      <w:bookmarkEnd w:id="36"/>
     </w:p>
     <w:p>
       <w:pPr>
         <w:keepNext/>
+        <w:rPr>
+          <w:noProof/>
+        </w:rPr>
+      </w:pPr>
+      <w:r>
+        <w:t>A kialakított rendszer több részből épül fel</w:t>
+      </w:r>
+      <w:r>
+        <w:t>, ezek felépítését alább a</w:t>
+      </w:r>
+      <w:r>
+        <w:t xml:space="preserve"> </w:t>
+      </w:r>
+      <w:r>
+        <w:fldChar w:fldCharType="begin"/>
+      </w:r>
+      <w:r>
+        <w:instrText xml:space="preserve"> REF _Ref86141134 \h </w:instrText>
+      </w:r>
+      <w:r>
+        <w:fldChar w:fldCharType="separate"/>
+      </w:r>
+      <w:r>
+        <w:rPr>
+          <w:noProof/>
+        </w:rPr>
+        <w:t>3.3</w:t>
+      </w:r>
+      <w:r>
+        <w:t>.</w:t>
+      </w:r>
+      <w:r>
+        <w:rPr>
+          <w:noProof/>
+        </w:rPr>
+        <w:t>1</w:t>
+      </w:r>
+      <w:r>
+        <w:fldChar w:fldCharType="end"/>
+      </w:r>
+      <w:r>
+        <w:t>ábra</w:t>
+      </w:r>
+      <w:r>
+        <w:t xml:space="preserve"> mutatja</w:t>
+      </w:r>
+      <w:r>
+        <w:t>.</w:t>
+      </w:r>
+      <w:r>
+        <w:rPr>
+          <w:noProof/>
+        </w:rPr>
+        <w:t xml:space="preserve"> </w:t>
+      </w:r>
+    </w:p>
+    <w:p>
+      <w:pPr>
+        <w:pStyle w:val="Kp"/>
       </w:pPr>
       <w:r>
         <w:rPr>
           <w:noProof/>
         </w:rPr>
         <w:drawing>
-          <wp:anchor distT="0" distB="0" distL="114300" distR="114300" simplePos="0" relativeHeight="251658752" behindDoc="0" locked="0" layoutInCell="1" allowOverlap="1" wp14:anchorId="28834A8F" wp14:editId="030E9BE6">
-            <wp:simplePos x="0" y="0"/>
-            <wp:positionH relativeFrom="margin">
-              <wp:align>right</wp:align>
-            </wp:positionH>
-            <wp:positionV relativeFrom="paragraph">
-              <wp:posOffset>508000</wp:posOffset>
-            </wp:positionV>
+          <wp:inline distT="0" distB="0" distL="0" distR="0" wp14:anchorId="5AB6DE84" wp14:editId="3C3CA30D">
             <wp:extent cx="5400040" cy="4698365"/>
             <wp:effectExtent l="0" t="0" r="0" b="6985"/>
-            <wp:wrapTopAndBottom/>
-            <wp:docPr id="16" name="Picture 16"/>
+            <wp:docPr id="16" name="Picture 16" descr="Diagram&#10;&#10;Description automatically generated"/>
             <wp:cNvGraphicFramePr>
               <a:graphicFrameLocks xmlns:a="http://schemas.openxmlformats.org/drawingml/2006/main" noChangeAspect="1"/>
             </wp:cNvGraphicFramePr>
@@ -6245,7 +5249,7 @@
               <a:graphicData uri="http://schemas.openxmlformats.org/drawingml/2006/picture">
                 <pic:pic xmlns:pic="http://schemas.openxmlformats.org/drawingml/2006/picture">
                   <pic:nvPicPr>
-                    <pic:cNvPr id="16" name="Picture 16"/>
+                    <pic:cNvPr id="16" name="Picture 16" descr="Diagram&#10;&#10;Description automatically generated"/>
                     <pic:cNvPicPr/>
                   </pic:nvPicPr>
                   <pic:blipFill>
@@ -6272,188 +5276,99 @@
                 </pic:pic>
               </a:graphicData>
             </a:graphic>
-            <wp14:sizeRelH relativeFrom="page">
-              <wp14:pctWidth>0</wp14:pctWidth>
-            </wp14:sizeRelH>
-            <wp14:sizeRelV relativeFrom="page">
-              <wp14:pctHeight>0</wp14:pctHeight>
-            </wp14:sizeRelV>
-          </wp:anchor>
+          </wp:inline>
         </w:drawing>
       </w:r>
-      <w:r>
-        <w:t>A kialakított rendszer több részből épül fel</w:t>
-      </w:r>
-      <w:r>
-        <w:t>, ezek felépítését alább a</w:t>
+    </w:p>
+    <w:bookmarkStart w:id="37" w:name="_Ref86141134"/>
+    <w:p>
+      <w:pPr>
+        <w:pStyle w:val="Caption"/>
+      </w:pPr>
+      <w:r>
+        <w:fldChar w:fldCharType="begin"/>
+      </w:r>
+      <w:r>
+        <w:instrText xml:space="preserve"> STYLEREF 2 \s </w:instrText>
+      </w:r>
+      <w:r>
+        <w:fldChar w:fldCharType="separate"/>
+      </w:r>
+      <w:r>
+        <w:rPr>
+          <w:noProof/>
+        </w:rPr>
+        <w:t>3.3</w:t>
+      </w:r>
+      <w:r>
+        <w:fldChar w:fldCharType="end"/>
+      </w:r>
+      <w:r>
+        <w:t>.</w:t>
+      </w:r>
+      <w:r>
+        <w:fldChar w:fldCharType="begin"/>
+      </w:r>
+      <w:r>
+        <w:instrText xml:space="preserve"> SEQ ábra \* ARABIC \s 2 </w:instrText>
+      </w:r>
+      <w:r>
+        <w:fldChar w:fldCharType="separate"/>
+      </w:r>
+      <w:r>
+        <w:rPr>
+          <w:noProof/>
+        </w:rPr>
+        <w:t>1</w:t>
+      </w:r>
+      <w:r>
+        <w:fldChar w:fldCharType="end"/>
+      </w:r>
+      <w:bookmarkEnd w:id="37"/>
+      <w:r>
+        <w:t xml:space="preserve"> Az architektúrális felépítés</w:t>
+      </w:r>
+    </w:p>
+    <w:p>
+      <w:r>
+        <w:t xml:space="preserve">A backend egy ASP.NET Core-ban készült web API mely egy PostgreSQL adatbázissal kommunikál, ám úgy lett kialakítva, hogy az adatbázis típusa kevés konfigurációval cserélhető legyen. A webes felület melyet a felhasználók használnak React keretrendszer használatával készült és jelenleg a backend által kezelt SPA-ként működi, ám önálló alkalmazáslént is telepíthető, ezen kívül a web API képes feldolgozni kéréseket más rendszerektől is, így a későbbiekben </w:t>
+      </w:r>
+      <w:r>
+        <w:t>csatolható a rendszerhez további alkalmazás is, például egy telefonos alkalmazás.</w:t>
       </w:r>
       <w:r>
         <w:t xml:space="preserve"> </w:t>
       </w:r>
       <w:r>
-        <w:fldChar w:fldCharType="begin"/>
-      </w:r>
-      <w:r>
-        <w:instrText xml:space="preserve"> REF _Ref86141134 \h </w:instrText>
-      </w:r>
-      <w:r>
-        <w:fldChar w:fldCharType="separate"/>
-      </w:r>
-      <w:r>
-        <w:rPr>
-          <w:noProof/>
-        </w:rPr>
-        <w:t>3.3</w:t>
-      </w:r>
-      <w:r>
-        <w:t>.</w:t>
-      </w:r>
-      <w:r>
-        <w:rPr>
-          <w:noProof/>
-        </w:rPr>
-        <w:t>1</w:t>
-      </w:r>
-      <w:r>
-        <w:fldChar w:fldCharType="end"/>
-      </w:r>
-      <w:r>
-        <w:t>ábra</w:t>
-      </w:r>
-      <w:r>
-        <w:t xml:space="preserve"> mutatja</w:t>
-      </w:r>
-      <w:r>
-        <w:t>.</w:t>
-      </w:r>
-      <w:r>
-        <w:rPr>
-          <w:noProof/>
-        </w:rPr>
-        <w:t xml:space="preserve"> </w:t>
-      </w:r>
-    </w:p>
-    <w:bookmarkStart w:id="36" w:name="_Ref86141134"/>
-    <w:p>
-      <w:pPr>
-        <w:pStyle w:val="Caption"/>
-      </w:pPr>
-      <w:r>
-        <w:fldChar w:fldCharType="begin"/>
-      </w:r>
-      <w:r>
-        <w:instrText xml:space="preserve"> STYLEREF 2 \s </w:instrText>
-      </w:r>
-      <w:r>
-        <w:fldChar w:fldCharType="separate"/>
-      </w:r>
-      <w:r>
-        <w:rPr>
-          <w:noProof/>
-        </w:rPr>
-        <w:t>3.3</w:t>
-      </w:r>
-      <w:r>
-        <w:fldChar w:fldCharType="end"/>
-      </w:r>
-      <w:r>
-        <w:t>.</w:t>
-      </w:r>
-      <w:fldSimple w:instr=" SEQ ábra \* ARABIC \s 2 ">
-        <w:r>
-          <w:rPr>
-            <w:noProof/>
-          </w:rPr>
-          <w:t>1</w:t>
-        </w:r>
-      </w:fldSimple>
-      <w:bookmarkEnd w:id="36"/>
-      <w:r>
-        <w:t xml:space="preserve"> Az </w:t>
-      </w:r>
-      <w:proofErr w:type="spellStart"/>
-      <w:r>
-        <w:t>architektúrális</w:t>
-      </w:r>
-      <w:proofErr w:type="spellEnd"/>
-      <w:r>
-        <w:t xml:space="preserve"> felépítés</w:t>
-      </w:r>
-    </w:p>
-    <w:p>
-      <w:r>
-        <w:t xml:space="preserve">A backend egy ASP.NET </w:t>
-      </w:r>
-      <w:proofErr w:type="spellStart"/>
-      <w:r>
-        <w:t>Core</w:t>
-      </w:r>
-      <w:proofErr w:type="spellEnd"/>
-      <w:r>
-        <w:t xml:space="preserve">-ban készült web API mely egy </w:t>
-      </w:r>
-      <w:proofErr w:type="spellStart"/>
-      <w:r>
-        <w:t>PostgreSQL</w:t>
-      </w:r>
-      <w:proofErr w:type="spellEnd"/>
-      <w:r>
-        <w:t xml:space="preserve"> adatbázissal kommunikál, ám úgy lett kialakítva, hogy az adatbázis típusa kevés konfigurációval cserélhető legyen. A webes felület melyet a felhasználók használnak </w:t>
-      </w:r>
-      <w:proofErr w:type="spellStart"/>
-      <w:r>
-        <w:t>React</w:t>
-      </w:r>
-      <w:proofErr w:type="spellEnd"/>
-      <w:r>
-        <w:t xml:space="preserve"> keretrendszer használatával készült és jelenleg a backend által kezelt SPA-ként működi, ám önálló </w:t>
-      </w:r>
-      <w:proofErr w:type="spellStart"/>
-      <w:r>
-        <w:t>alkalmazáslént</w:t>
-      </w:r>
-      <w:proofErr w:type="spellEnd"/>
-      <w:r>
-        <w:t xml:space="preserve"> is telepíthető, ezen kívül a web API képes feldolgozni kéréseket más rendszerektől is, így a későbbiekben </w:t>
-      </w:r>
-      <w:r>
-        <w:t>csatolható a rendszerhez további alkalmazás is, például egy telefonos alkalmazás.</w:t>
+        <w:t xml:space="preserve">Az interneten keresztüli kommunikáció HTTPS üzenetekkel történik, mivel mindkét felületen szükséges bejelentkezés, a jelszavak biztonságos továbbítását pedig kizárólag így lehet biztosítani, a HTTP üzenetek </w:t>
+      </w:r>
+      <w:r>
+        <w:lastRenderedPageBreak/>
+        <w:t>lehallgatásakor még a jelszavak frontenden történő hashelése esetén is visszafejthetőek a bizalmas adatok.</w:t>
       </w:r>
     </w:p>
     <w:p>
       <w:pPr>
         <w:pStyle w:val="Heading2"/>
       </w:pPr>
-      <w:bookmarkStart w:id="37" w:name="_Toc71735489"/>
+      <w:bookmarkStart w:id="38" w:name="_Toc71735489"/>
       <w:r>
         <w:t>Felülettervek</w:t>
       </w:r>
-      <w:bookmarkEnd w:id="37"/>
+      <w:bookmarkEnd w:id="38"/>
     </w:p>
     <w:p>
       <w:r>
         <w:t>Az alkalmazás tervezését a követelményekből kiindulva a felülettervek elkészítésével kezdtem.</w:t>
       </w:r>
       <w:r>
-        <w:t xml:space="preserve"> A felülettervek készítése segíthet a megrendelővel lefektetett </w:t>
-      </w:r>
-      <w:r>
-        <w:lastRenderedPageBreak/>
-        <w:t>követelményekben fennmaradó esetleges félreértések felderítésében, illetve a webszerver és az adatbázis megalkotásánál is hasznos támpontot</w:t>
+        <w:t xml:space="preserve"> A felülettervek készítése segíthet a megrendelővel lefektetett követelményekben fennmaradó esetleges félreértések felderítésében, illetve a webszerver és az adatbázis megalkotásánál is hasznos támpontot</w:t>
       </w:r>
       <w:r>
         <w:t xml:space="preserve"> adnak.</w:t>
       </w:r>
       <w:r>
-        <w:t xml:space="preserve"> A tervekhez létrehozásához a </w:t>
-      </w:r>
-      <w:proofErr w:type="spellStart"/>
-      <w:r>
-        <w:t>WireFrame</w:t>
-      </w:r>
-      <w:proofErr w:type="spellEnd"/>
-      <w:r>
-        <w:t xml:space="preserve"> online tervező eszközt használtam.</w:t>
+        <w:t xml:space="preserve"> A tervekhez létrehozásához a WireFrame online tervező eszközt használtam.</w:t>
       </w:r>
     </w:p>
     <w:p>
@@ -6507,8 +5422,8 @@
         </w:drawing>
       </w:r>
     </w:p>
-    <w:bookmarkStart w:id="38" w:name="_Ref71324194"/>
-    <w:bookmarkStart w:id="39" w:name="_Ref71324169"/>
+    <w:bookmarkStart w:id="39" w:name="_Ref71324194"/>
+    <w:bookmarkStart w:id="40" w:name="_Ref71324169"/>
     <w:p>
       <w:pPr>
         <w:pStyle w:val="Caption"/>
@@ -6534,19 +5449,29 @@
       <w:r>
         <w:t>.</w:t>
       </w:r>
-      <w:fldSimple w:instr=" SEQ ábra \* ARABIC \s 2 ">
-        <w:r>
-          <w:rPr>
-            <w:noProof/>
-          </w:rPr>
-          <w:t>1</w:t>
-        </w:r>
-      </w:fldSimple>
+      <w:r>
+        <w:fldChar w:fldCharType="begin"/>
+      </w:r>
+      <w:r>
+        <w:instrText xml:space="preserve"> SEQ ábra \* ARABIC \s 2 </w:instrText>
+      </w:r>
+      <w:r>
+        <w:fldChar w:fldCharType="separate"/>
+      </w:r>
+      <w:r>
+        <w:rPr>
+          <w:noProof/>
+        </w:rPr>
+        <w:t>1</w:t>
+      </w:r>
+      <w:r>
+        <w:fldChar w:fldCharType="end"/>
+      </w:r>
+      <w:bookmarkEnd w:id="40"/>
+      <w:r>
+        <w:t xml:space="preserve"> A webes felület általános kinézete</w:t>
+      </w:r>
       <w:bookmarkEnd w:id="39"/>
-      <w:r>
-        <w:t xml:space="preserve"> A webes felület általános kinézete</w:t>
-      </w:r>
-      <w:bookmarkEnd w:id="38"/>
     </w:p>
     <w:p>
       <w:pPr>
@@ -6780,7 +5705,7 @@
         </w:drawing>
       </w:r>
     </w:p>
-    <w:bookmarkStart w:id="40" w:name="_Ref71363267"/>
+    <w:bookmarkStart w:id="41" w:name="_Ref71363267"/>
     <w:p>
       <w:pPr>
         <w:pStyle w:val="Caption"/>
@@ -6806,14 +5731,24 @@
       <w:r>
         <w:t>.</w:t>
       </w:r>
-      <w:fldSimple w:instr=" SEQ ábra \* ARABIC \s 2 ">
-        <w:r>
-          <w:rPr>
-            <w:noProof/>
-          </w:rPr>
-          <w:t>2</w:t>
-        </w:r>
-      </w:fldSimple>
+      <w:r>
+        <w:fldChar w:fldCharType="begin"/>
+      </w:r>
+      <w:r>
+        <w:instrText xml:space="preserve"> SEQ ábra \* ARABIC \s 2 </w:instrText>
+      </w:r>
+      <w:r>
+        <w:fldChar w:fldCharType="separate"/>
+      </w:r>
+      <w:r>
+        <w:rPr>
+          <w:noProof/>
+        </w:rPr>
+        <w:t>2</w:t>
+      </w:r>
+      <w:r>
+        <w:fldChar w:fldCharType="end"/>
+      </w:r>
       <w:r>
         <w:t xml:space="preserve"> </w:t>
       </w:r>
@@ -6823,7 +5758,7 @@
       <w:r>
         <w:t>oglalások képernyő terve</w:t>
       </w:r>
-      <w:bookmarkEnd w:id="40"/>
+      <w:bookmarkEnd w:id="41"/>
     </w:p>
     <w:p>
       <w:r>
@@ -6891,15 +5826,7 @@
         <w:t xml:space="preserve"> ábrákon a felhasználói oldalak láthatók. </w:t>
       </w:r>
       <w:r>
-        <w:t xml:space="preserve">A felhasználónak lehetősége van a </w:t>
-      </w:r>
-      <w:proofErr w:type="spellStart"/>
-      <w:r>
-        <w:t>jelszava</w:t>
-      </w:r>
-      <w:proofErr w:type="spellEnd"/>
-      <w:r>
-        <w:t xml:space="preserve"> megváltoztatására, személyes adatainak kezelésére, saját foglalásainak megtekintésére, illetve beállításainak változtatására.</w:t>
+        <w:t>A felhasználónak lehetősége van a jelszava megváltoztatására, személyes adatainak kezelésére, saját foglalásainak megtekintésére, illetve beállításainak változtatására.</w:t>
       </w:r>
     </w:p>
     <w:p>
@@ -6953,7 +5880,7 @@
         </w:drawing>
       </w:r>
     </w:p>
-    <w:bookmarkStart w:id="41" w:name="_Ref71364640"/>
+    <w:bookmarkStart w:id="42" w:name="_Ref71364640"/>
     <w:p>
       <w:pPr>
         <w:pStyle w:val="Caption"/>
@@ -6979,15 +5906,25 @@
       <w:r>
         <w:t>.</w:t>
       </w:r>
-      <w:fldSimple w:instr=" SEQ ábra \* ARABIC \s 2 ">
-        <w:r>
-          <w:rPr>
-            <w:noProof/>
-          </w:rPr>
-          <w:t>3</w:t>
-        </w:r>
-      </w:fldSimple>
-      <w:bookmarkEnd w:id="41"/>
+      <w:r>
+        <w:fldChar w:fldCharType="begin"/>
+      </w:r>
+      <w:r>
+        <w:instrText xml:space="preserve"> SEQ ábra \* ARABIC \s 2 </w:instrText>
+      </w:r>
+      <w:r>
+        <w:fldChar w:fldCharType="separate"/>
+      </w:r>
+      <w:r>
+        <w:rPr>
+          <w:noProof/>
+        </w:rPr>
+        <w:t>3</w:t>
+      </w:r>
+      <w:r>
+        <w:fldChar w:fldCharType="end"/>
+      </w:r>
+      <w:bookmarkEnd w:id="42"/>
       <w:r>
         <w:t xml:space="preserve"> Felhasználói adatok áttekintése</w:t>
       </w:r>
@@ -7047,35 +5984,47 @@
       <w:pPr>
         <w:pStyle w:val="Caption"/>
       </w:pPr>
-      <w:fldSimple w:instr=" STYLEREF 2 \s ">
-        <w:r>
-          <w:rPr>
-            <w:noProof/>
-          </w:rPr>
-          <w:t>3.4</w:t>
-        </w:r>
-      </w:fldSimple>
+      <w:r>
+        <w:fldChar w:fldCharType="begin"/>
+      </w:r>
+      <w:r>
+        <w:instrText xml:space="preserve"> STYLEREF 2 \s </w:instrText>
+      </w:r>
+      <w:r>
+        <w:fldChar w:fldCharType="separate"/>
+      </w:r>
+      <w:r>
+        <w:rPr>
+          <w:noProof/>
+        </w:rPr>
+        <w:t>3.4</w:t>
+      </w:r>
+      <w:r>
+        <w:fldChar w:fldCharType="end"/>
+      </w:r>
       <w:r>
         <w:t>.</w:t>
       </w:r>
-      <w:fldSimple w:instr=" SEQ ábra \* ARABIC \s 2 ">
-        <w:r>
-          <w:rPr>
-            <w:noProof/>
-          </w:rPr>
-          <w:t>4</w:t>
-        </w:r>
-      </w:fldSimple>
-      <w:r>
-        <w:t xml:space="preserve"> A felhasználó </w:t>
-      </w:r>
-      <w:proofErr w:type="spellStart"/>
-      <w:r>
-        <w:t>jelszavának</w:t>
-      </w:r>
-      <w:proofErr w:type="spellEnd"/>
-      <w:r>
-        <w:t xml:space="preserve"> megváltoztatása</w:t>
+      <w:r>
+        <w:fldChar w:fldCharType="begin"/>
+      </w:r>
+      <w:r>
+        <w:instrText xml:space="preserve"> SEQ ábra \* ARABIC \s 2 </w:instrText>
+      </w:r>
+      <w:r>
+        <w:fldChar w:fldCharType="separate"/>
+      </w:r>
+      <w:r>
+        <w:rPr>
+          <w:noProof/>
+        </w:rPr>
+        <w:t>4</w:t>
+      </w:r>
+      <w:r>
+        <w:fldChar w:fldCharType="end"/>
+      </w:r>
+      <w:r>
+        <w:t xml:space="preserve"> A felhasználó jelszavának megváltoztatása</w:t>
       </w:r>
     </w:p>
     <w:p>
@@ -7134,25 +6083,45 @@
       <w:pPr>
         <w:pStyle w:val="Caption"/>
       </w:pPr>
-      <w:fldSimple w:instr=" STYLEREF 2 \s ">
-        <w:r>
-          <w:rPr>
-            <w:noProof/>
-          </w:rPr>
-          <w:t>3.4</w:t>
-        </w:r>
-      </w:fldSimple>
+      <w:r>
+        <w:fldChar w:fldCharType="begin"/>
+      </w:r>
+      <w:r>
+        <w:instrText xml:space="preserve"> STYLEREF 2 \s </w:instrText>
+      </w:r>
+      <w:r>
+        <w:fldChar w:fldCharType="separate"/>
+      </w:r>
+      <w:r>
+        <w:rPr>
+          <w:noProof/>
+        </w:rPr>
+        <w:t>3.4</w:t>
+      </w:r>
+      <w:r>
+        <w:fldChar w:fldCharType="end"/>
+      </w:r>
       <w:r>
         <w:t>.</w:t>
       </w:r>
-      <w:fldSimple w:instr=" SEQ ábra \* ARABIC \s 2 ">
-        <w:r>
-          <w:rPr>
-            <w:noProof/>
-          </w:rPr>
-          <w:t>5</w:t>
-        </w:r>
-      </w:fldSimple>
+      <w:r>
+        <w:fldChar w:fldCharType="begin"/>
+      </w:r>
+      <w:r>
+        <w:instrText xml:space="preserve"> SEQ ábra \* ARABIC \s 2 </w:instrText>
+      </w:r>
+      <w:r>
+        <w:fldChar w:fldCharType="separate"/>
+      </w:r>
+      <w:r>
+        <w:rPr>
+          <w:noProof/>
+        </w:rPr>
+        <w:t>5</w:t>
+      </w:r>
+      <w:r>
+        <w:fldChar w:fldCharType="end"/>
+      </w:r>
       <w:r>
         <w:t xml:space="preserve"> Személyes adatok változtatása</w:t>
       </w:r>
@@ -7247,7 +6216,7 @@
         </w:drawing>
       </w:r>
     </w:p>
-    <w:bookmarkStart w:id="42" w:name="_Ref71365467"/>
+    <w:bookmarkStart w:id="43" w:name="_Ref71365467"/>
     <w:p>
       <w:pPr>
         <w:pStyle w:val="Caption"/>
@@ -7273,15 +6242,25 @@
       <w:r>
         <w:t>.</w:t>
       </w:r>
-      <w:fldSimple w:instr=" SEQ ábra \* ARABIC \s 2 ">
-        <w:r>
-          <w:rPr>
-            <w:noProof/>
-          </w:rPr>
-          <w:t>6</w:t>
-        </w:r>
-      </w:fldSimple>
-      <w:bookmarkEnd w:id="42"/>
+      <w:r>
+        <w:fldChar w:fldCharType="begin"/>
+      </w:r>
+      <w:r>
+        <w:instrText xml:space="preserve"> SEQ ábra \* ARABIC \s 2 </w:instrText>
+      </w:r>
+      <w:r>
+        <w:fldChar w:fldCharType="separate"/>
+      </w:r>
+      <w:r>
+        <w:rPr>
+          <w:noProof/>
+        </w:rPr>
+        <w:t>6</w:t>
+      </w:r>
+      <w:r>
+        <w:fldChar w:fldCharType="end"/>
+      </w:r>
+      <w:bookmarkEnd w:id="43"/>
       <w:r>
         <w:t xml:space="preserve"> Foglalások megtekintése</w:t>
       </w:r>
@@ -7337,7 +6316,7 @@
         </w:drawing>
       </w:r>
     </w:p>
-    <w:bookmarkStart w:id="43" w:name="_Ref71366509"/>
+    <w:bookmarkStart w:id="44" w:name="_Ref71366509"/>
     <w:p>
       <w:pPr>
         <w:pStyle w:val="Caption"/>
@@ -7363,15 +6342,25 @@
       <w:r>
         <w:t>.</w:t>
       </w:r>
-      <w:fldSimple w:instr=" SEQ ábra \* ARABIC \s 2 ">
-        <w:r>
-          <w:rPr>
-            <w:noProof/>
-          </w:rPr>
-          <w:t>7</w:t>
-        </w:r>
-      </w:fldSimple>
-      <w:bookmarkEnd w:id="43"/>
+      <w:r>
+        <w:fldChar w:fldCharType="begin"/>
+      </w:r>
+      <w:r>
+        <w:instrText xml:space="preserve"> SEQ ábra \* ARABIC \s 2 </w:instrText>
+      </w:r>
+      <w:r>
+        <w:fldChar w:fldCharType="separate"/>
+      </w:r>
+      <w:r>
+        <w:rPr>
+          <w:noProof/>
+        </w:rPr>
+        <w:t>7</w:t>
+      </w:r>
+      <w:r>
+        <w:fldChar w:fldCharType="end"/>
+      </w:r>
+      <w:bookmarkEnd w:id="44"/>
       <w:r>
         <w:t xml:space="preserve"> Beállítások módosítása</w:t>
       </w:r>
@@ -7476,7 +6465,7 @@
         </w:drawing>
       </w:r>
     </w:p>
-    <w:bookmarkStart w:id="44" w:name="_Ref71368269"/>
+    <w:bookmarkStart w:id="45" w:name="_Ref71368269"/>
     <w:p>
       <w:pPr>
         <w:pStyle w:val="Caption"/>
@@ -7502,18 +6491,28 @@
       <w:r>
         <w:t>.</w:t>
       </w:r>
-      <w:fldSimple w:instr=" SEQ ábra \* ARABIC \s 2 ">
-        <w:r>
-          <w:rPr>
-            <w:noProof/>
-          </w:rPr>
-          <w:t>8</w:t>
-        </w:r>
-      </w:fldSimple>
+      <w:r>
+        <w:fldChar w:fldCharType="begin"/>
+      </w:r>
+      <w:r>
+        <w:instrText xml:space="preserve"> SEQ ábra \* ARABIC \s 2 </w:instrText>
+      </w:r>
+      <w:r>
+        <w:fldChar w:fldCharType="separate"/>
+      </w:r>
+      <w:r>
+        <w:rPr>
+          <w:noProof/>
+        </w:rPr>
+        <w:t>8</w:t>
+      </w:r>
+      <w:r>
+        <w:fldChar w:fldCharType="end"/>
+      </w:r>
       <w:r>
         <w:t xml:space="preserve"> Adminisztrátori belépéssel elérhető foglalások lap</w:t>
       </w:r>
-      <w:bookmarkEnd w:id="44"/>
+      <w:bookmarkEnd w:id="45"/>
     </w:p>
     <w:p>
       <w:r>
@@ -7612,7 +6611,7 @@
         </w:drawing>
       </w:r>
     </w:p>
-    <w:bookmarkStart w:id="45" w:name="_Ref71369011"/>
+    <w:bookmarkStart w:id="46" w:name="_Ref71369011"/>
     <w:p>
       <w:pPr>
         <w:pStyle w:val="Caption"/>
@@ -7638,56 +6637,42 @@
       <w:r>
         <w:t>.</w:t>
       </w:r>
-      <w:fldSimple w:instr=" SEQ ábra \* ARABIC \s 2 ">
-        <w:r>
-          <w:rPr>
-            <w:noProof/>
-          </w:rPr>
-          <w:t>9</w:t>
-        </w:r>
-      </w:fldSimple>
+      <w:r>
+        <w:fldChar w:fldCharType="begin"/>
+      </w:r>
+      <w:r>
+        <w:instrText xml:space="preserve"> SEQ ábra \* ARABIC \s 2 </w:instrText>
+      </w:r>
+      <w:r>
+        <w:fldChar w:fldCharType="separate"/>
+      </w:r>
+      <w:r>
+        <w:rPr>
+          <w:noProof/>
+        </w:rPr>
+        <w:t>9</w:t>
+      </w:r>
+      <w:r>
+        <w:fldChar w:fldCharType="end"/>
+      </w:r>
       <w:r>
         <w:t xml:space="preserve"> Dolgozói felület</w:t>
       </w:r>
-      <w:bookmarkEnd w:id="45"/>
+      <w:bookmarkEnd w:id="46"/>
     </w:p>
     <w:p>
       <w:pPr>
         <w:keepNext/>
       </w:pPr>
       <w:r>
-        <w:t xml:space="preserve">Az utolsó </w:t>
-      </w:r>
-      <w:proofErr w:type="spellStart"/>
-      <w:r>
-        <w:t>wireframen</w:t>
-      </w:r>
-      <w:proofErr w:type="spellEnd"/>
-      <w:r>
-        <w:t xml:space="preserve"> a </w:t>
-      </w:r>
-      <w:proofErr w:type="spellStart"/>
-      <w:r>
-        <w:t>contact</w:t>
-      </w:r>
-      <w:proofErr w:type="spellEnd"/>
+        <w:t xml:space="preserve">Az utolsó wireframen a contact formot láthatjuk, mellyel automatikus emailt küldhetnek a felhasználók. A </w:t>
+      </w:r>
+      <w:r>
+        <w:t>statikus</w:t>
+      </w:r>
       <w:r>
         <w:t xml:space="preserve"> </w:t>
       </w:r>
-      <w:proofErr w:type="spellStart"/>
-      <w:r>
-        <w:t>formot</w:t>
-      </w:r>
-      <w:proofErr w:type="spellEnd"/>
-      <w:r>
-        <w:t xml:space="preserve"> láthatjuk, mellyel automatikus emailt küldhetnek a felhasználók. A </w:t>
-      </w:r>
-      <w:r>
-        <w:t>statikus</w:t>
-      </w:r>
-      <w:r>
-        <w:t xml:space="preserve"> </w:t>
-      </w:r>
       <w:r>
         <w:t xml:space="preserve">oldalakról </w:t>
       </w:r>
@@ -7705,11 +6690,11 @@
       <w:pPr>
         <w:pStyle w:val="Heading2"/>
       </w:pPr>
-      <w:bookmarkStart w:id="46" w:name="_Toc71735490"/>
+      <w:bookmarkStart w:id="47" w:name="_Toc71735490"/>
       <w:r>
         <w:t>Az adatbázis felépítése</w:t>
       </w:r>
-      <w:bookmarkEnd w:id="46"/>
+      <w:bookmarkEnd w:id="47"/>
     </w:p>
     <w:p>
       <w:r>
@@ -7779,122 +6764,82 @@
       <w:pPr>
         <w:pStyle w:val="Caption"/>
       </w:pPr>
-      <w:fldSimple w:instr=" STYLEREF 2 \s ">
-        <w:r>
-          <w:rPr>
-            <w:noProof/>
-          </w:rPr>
-          <w:t>3.5</w:t>
-        </w:r>
-      </w:fldSimple>
+      <w:r>
+        <w:fldChar w:fldCharType="begin"/>
+      </w:r>
+      <w:r>
+        <w:instrText xml:space="preserve"> STYLEREF 2 \s </w:instrText>
+      </w:r>
+      <w:r>
+        <w:fldChar w:fldCharType="separate"/>
+      </w:r>
+      <w:r>
+        <w:rPr>
+          <w:noProof/>
+        </w:rPr>
+        <w:t>3.5</w:t>
+      </w:r>
+      <w:r>
+        <w:fldChar w:fldCharType="end"/>
+      </w:r>
       <w:r>
         <w:t>.</w:t>
       </w:r>
-      <w:fldSimple w:instr=" SEQ ábra \* ARABIC \s 2 ">
-        <w:r>
-          <w:rPr>
-            <w:noProof/>
-          </w:rPr>
-          <w:t>1</w:t>
-        </w:r>
-      </w:fldSimple>
+      <w:r>
+        <w:fldChar w:fldCharType="begin"/>
+      </w:r>
+      <w:r>
+        <w:instrText xml:space="preserve"> SEQ ábra \* ARABIC \s 2 </w:instrText>
+      </w:r>
+      <w:r>
+        <w:fldChar w:fldCharType="separate"/>
+      </w:r>
+      <w:r>
+        <w:rPr>
+          <w:noProof/>
+        </w:rPr>
+        <w:t>1</w:t>
+      </w:r>
+      <w:r>
+        <w:fldChar w:fldCharType="end"/>
+      </w:r>
       <w:r>
         <w:t xml:space="preserve"> Az alkalmazás adatbázis terve</w:t>
       </w:r>
     </w:p>
     <w:p>
       <w:r>
-        <w:t xml:space="preserve">A felhasználók adatainak biztonságos tárolására az ASP.NET </w:t>
-      </w:r>
-      <w:proofErr w:type="spellStart"/>
-      <w:r>
-        <w:t>Core</w:t>
-      </w:r>
-      <w:proofErr w:type="spellEnd"/>
-      <w:r>
+        <w:t xml:space="preserve">A felhasználók adatainak biztonságos tárolására az ASP.NET Core Identiy könyvtárát használtam, mely számos funkciót tartalmaz, mely transzparens a fejlesztő számára, például a jelszavak hashelt tárolása, vagy a felhasználók bejelentkeztetése, szerepkör-kezelése. Az alapvető adatokon kívül a felhasználók esetében tárolásra kerül egy </w:t>
+      </w:r>
+      <w:r>
+        <w:rPr>
+          <w:rStyle w:val="Emphasis"/>
+        </w:rPr>
+        <w:t>„AllowNews”</w:t>
+      </w:r>
+      <w:r>
+        <w:rPr>
+          <w:rStyle w:val="Emphasis"/>
+        </w:rPr>
         <w:t xml:space="preserve"> </w:t>
       </w:r>
-      <w:proofErr w:type="spellStart"/>
-      <w:r>
-        <w:t>Identiy</w:t>
-      </w:r>
-      <w:proofErr w:type="spellEnd"/>
-      <w:r>
-        <w:t xml:space="preserve"> könyvtárát használtam, mely számos funkciót tartalmaz, mely transzparens a fejlesztő számára, például a jelszavak </w:t>
-      </w:r>
-      <w:proofErr w:type="spellStart"/>
-      <w:r>
-        <w:t>hashelt</w:t>
-      </w:r>
-      <w:proofErr w:type="spellEnd"/>
-      <w:r>
-        <w:t xml:space="preserve"> tárolása, vagy a felhasználók bejelentkeztetése, szerepkör-kezelése. Az alapvető adatokon kívül a felhasználók esetében tárolásra kerül egy </w:t>
+      <w:r>
+        <w:t>változó is, mely</w:t>
+      </w:r>
+      <w:r>
+        <w:t xml:space="preserve"> azt hivatott tárolni, hogy az adott ügyfél kíván-e promóciós anyagokat kapni. Dolgozók esetében tároljuk a használt autó típust, illetve a dolgozó által szolgáltatott extra szolgáltatásokat (pl.: dohányzó/nem dohányzó, állatos stb.). </w:t>
+      </w:r>
+      <w:r>
+        <w:t xml:space="preserve">Az extra szolgáltatások listáját – preferenciák – a könnyű karbantarthatóság, dinamikus kezelhetőség érdekében külön táblában tároljuk. A dolgozók lezárt munkáinak tárolására a </w:t>
       </w:r>
       <w:r>
         <w:rPr>
           <w:rStyle w:val="Emphasis"/>
         </w:rPr>
-        <w:t>„</w:t>
-      </w:r>
-      <w:proofErr w:type="spellStart"/>
-      <w:r>
-        <w:rPr>
-          <w:rStyle w:val="Emphasis"/>
-        </w:rPr>
-        <w:t>AllowNews</w:t>
-      </w:r>
-      <w:proofErr w:type="spellEnd"/>
-      <w:r>
-        <w:rPr>
-          <w:rStyle w:val="Emphasis"/>
-        </w:rPr>
-        <w:t>”</w:t>
-      </w:r>
-      <w:r>
-        <w:rPr>
-          <w:rStyle w:val="Emphasis"/>
-        </w:rPr>
-        <w:t xml:space="preserve"> </w:t>
-      </w:r>
-      <w:r>
-        <w:t>változó is, mely</w:t>
-      </w:r>
-      <w:r>
-        <w:t xml:space="preserve"> azt hivatott tárolni, hogy az adott ügyfél kíván-e promóciós anyagokat kapni. Dolgozók esetében tároljuk a használt autó típust, illetve a dolgozó által szolgáltatott extra szolgáltatásokat (pl.: dohányzó/nem dohányzó, állatos stb.). </w:t>
-      </w:r>
-      <w:r>
-        <w:t xml:space="preserve">Az extra szolgáltatások listáját – preferenciák – a könnyű karbantarthatóság, dinamikus kezelhetőség érdekében külön táblában tároljuk. A dolgozók lezárt munkáinak tárolására a </w:t>
-      </w:r>
-      <w:r>
-        <w:rPr>
-          <w:rStyle w:val="Emphasis"/>
-        </w:rPr>
-        <w:t>„</w:t>
-      </w:r>
-      <w:proofErr w:type="spellStart"/>
-      <w:r>
-        <w:rPr>
-          <w:rStyle w:val="Emphasis"/>
-        </w:rPr>
-        <w:t>WorkItems</w:t>
-      </w:r>
-      <w:proofErr w:type="spellEnd"/>
-      <w:r>
-        <w:rPr>
-          <w:rStyle w:val="Emphasis"/>
-        </w:rPr>
-        <w:t>”</w:t>
-      </w:r>
-      <w:r>
-        <w:t xml:space="preserve"> tábla szolgál. Egy foglalás lezárásakor a dolgozó bejegyezheti a munka adatait, például, hogy mennyi időt vett igénybe a fuvar, hány km-</w:t>
-      </w:r>
-      <w:proofErr w:type="spellStart"/>
-      <w:r>
-        <w:t>et</w:t>
-      </w:r>
-      <w:proofErr w:type="spellEnd"/>
-      <w:r>
-        <w:t xml:space="preserve"> ment az autó, ezen kívül tartozik ehhez is egy komment, arra az esetre, ha valami különleges esemény történne az út alatt (pl.: sajnálatos baleset miatt az autó kárpitja tisztításra szorul – a kliens hibájából). A megrendelésekhez tartozhat még egy </w:t>
+        <w:t>„WorkItems”</w:t>
+      </w:r>
+      <w:r>
+        <w:t xml:space="preserve"> tábla szolgál. Egy foglalás lezárásakor a dolgozó bejegyezheti a munka adatait, például, hogy mennyi időt vett igénybe a fuvar, hány km-et ment az autó, ezen kívül tartozik ehhez is egy komment, arra az esetre, ha valami különleges esemény történne az út alatt (pl.: sajnálatos baleset miatt az autó kárpitja tisztításra szorul – a kliens hibájából). A megrendelésekhez tartozhat még egy </w:t>
       </w:r>
       <w:r>
         <w:t xml:space="preserve">leértékelő kód is. A leértékeléseket szintén külön táblában tároljuk az előzőekben kifejtett okok miatt, az adminisztrátorok megadhatják magát a promóciós kódot, a hozzá tartozó leértékelést vagy százalékos vagy </w:t>
@@ -7908,51 +6853,1604 @@
       <w:pPr>
         <w:pStyle w:val="Heading1"/>
       </w:pPr>
-      <w:bookmarkStart w:id="47" w:name="_Toc71735491"/>
+      <w:bookmarkStart w:id="48" w:name="_Toc71735491"/>
       <w:r>
         <w:lastRenderedPageBreak/>
         <w:t>Megvalósítás</w:t>
       </w:r>
-      <w:bookmarkEnd w:id="47"/>
+      <w:bookmarkEnd w:id="48"/>
     </w:p>
     <w:p>
       <w:r>
         <w:t>Ebben a fejezetben bemutatom a tervezett rendszer implementálását. Az egyes komponensek megvalósításának lépéseit a komponensek feladatait, a fejlesztésük során felmerült problémákat és megoldásokat. Kitérek még a felvetülő biztonsági kérdésekre is, azok megoldására.</w:t>
       </w:r>
     </w:p>
+    <w:p>
+      <w:pPr>
+        <w:pStyle w:val="Heading2"/>
+      </w:pPr>
+      <w:r>
+        <w:t>Backend</w:t>
+      </w:r>
+    </w:p>
+    <w:p>
+      <w:r>
+        <w:t xml:space="preserve">Az alkalmazásban a backend szolgáltatja az adatokat a kliensek felé. A kliens HTTPS üzenetekkel kommunikál a </w:t>
+      </w:r>
+      <w:r>
+        <w:t>backeddel</w:t>
+      </w:r>
+      <w:r>
+        <w:t>, ami feldolgozza a kérést, összegyűjti a kért adatokat és azokat a kliens számára könnyen értelmezhető módon visszaküldi.</w:t>
+      </w:r>
+    </w:p>
+    <w:p>
+      <w:pPr>
+        <w:pStyle w:val="Heading3"/>
+      </w:pPr>
+      <w:r>
+        <w:t>Felépítés</w:t>
+      </w:r>
+    </w:p>
+    <w:p>
+      <w:r>
+        <w:t xml:space="preserve">Az alkalmazás elkészítése során az volt a cél, hogy egy többrétegű architektúrát hozzak létre, melyben az egyes rétegek kizárólag az alattuk lévő rétegtől </w:t>
+      </w:r>
+      <w:r>
+        <w:t>függenek</w:t>
+      </w:r>
+      <w:r>
+        <w:t>.</w:t>
+      </w:r>
+    </w:p>
+    <w:p>
+      <w:r>
+        <w:rPr>
+          <w:b/>
+          <w:bCs/>
+        </w:rPr>
+        <w:t xml:space="preserve">TaxiService.Web: </w:t>
+      </w:r>
+      <w:r>
+        <w:t xml:space="preserve">Ez az alkalmazás futtatható rétege, egy .NET Core </w:t>
+      </w:r>
+      <w:proofErr w:type="gramStart"/>
+      <w:r>
+        <w:t>projekt</w:t>
+      </w:r>
+      <w:proofErr w:type="gramEnd"/>
+      <w:r>
+        <w:t xml:space="preserve"> ami egy RESTful Web API formájában szolgálja ki a kliensek kéréseit, a kiszolgálás közben felmerülő problémákat kezeli és azonosítja/engedélyezi a felhasználókat.</w:t>
+      </w:r>
+      <w:r>
+        <w:t xml:space="preserve"> A jelenlegi konfigurációban ez a réteg felel a frontend szolgáltatásáért is egy SPA formájában.</w:t>
+      </w:r>
+    </w:p>
+    <w:p>
+      <w:r>
+        <w:rPr>
+          <w:b/>
+          <w:bCs/>
+        </w:rPr>
+        <w:t xml:space="preserve">TaxiService.Dto: </w:t>
+      </w:r>
+      <w:r>
+        <w:t xml:space="preserve">A DTO rövidítés feloldása Data Transfer Object. Ez tulajdonképpen nem önálló réteg, </w:t>
+      </w:r>
+      <w:proofErr w:type="gramStart"/>
+      <w:r>
+        <w:t>egy :NET</w:t>
+      </w:r>
+      <w:proofErr w:type="gramEnd"/>
+      <w:r>
+        <w:t xml:space="preserve"> standard library, mely azokat az osztályokat tartalmazza melyeket a kliens felé menő üzenetekben használunk. Azért hasznos ilyen objektumokat létrehozni, mert nem mindig szeretnénk a teljes adatbázis rekordot visszaküldeni. Erre egy jó példa, hogy a felhasználók listázásánál nem feltétlenül szeretnénk elküldeni a kliensnek minden felhasználó jelszavát. Ezzel a megoldással szintén növelhető a teljesítmény, hiszen a teljes objektum helyett csak a kérés szempontjából lényeges adatokat küldhetjük el</w:t>
+      </w:r>
+    </w:p>
+    <w:p>
+      <w:r>
+        <w:rPr>
+          <w:b/>
+          <w:bCs/>
+        </w:rPr>
+        <w:t xml:space="preserve">TaxiService.Dal: </w:t>
+      </w:r>
+      <w:r>
+        <w:t xml:space="preserve">Önmagában nem futtatható .NET Core project. </w:t>
+      </w:r>
+      <w:r>
+        <w:t xml:space="preserve">Az </w:t>
+      </w:r>
+      <w:r>
+        <w:t>adatelérési réteget</w:t>
+      </w:r>
+      <w:r>
+        <w:t xml:space="preserve"> </w:t>
+      </w:r>
+      <w:r>
+        <w:t>(Data Access Layer- DAL)</w:t>
+      </w:r>
+      <w:r>
+        <w:t xml:space="preserve"> tartalmazza</w:t>
+      </w:r>
+      <w:r>
+        <w:t xml:space="preserve">. </w:t>
+      </w:r>
+      <w:r>
+        <w:t>Itt határozzuk meg a használni kívánt adatbázis struktúrákat, ezek modeljeit és változásuk esetén azok migrációit, illetve</w:t>
+      </w:r>
+      <w:r>
+        <w:t xml:space="preserve"> ebbe a rétegbe kerültek az alkalmazás során használt enumeráció típusú változók is.</w:t>
+      </w:r>
+    </w:p>
+    <w:p>
+      <w:r>
+        <w:rPr>
+          <w:b/>
+          <w:bCs/>
+        </w:rPr>
+        <w:lastRenderedPageBreak/>
+        <w:t xml:space="preserve">TaxiService.Bll: </w:t>
+      </w:r>
+      <w:r>
+        <w:t>A BLL rövidítés Buisness Logic Layert, azaz üzleti logikai réteget jelent. Önmagában szintén nem futtatható project, ide kerül az alkalmazás tényleges logikája, az API a kliensek kérései hatására interfészeken keresztül éri el, itt történik az adatelérés is.</w:t>
+      </w:r>
+    </w:p>
+    <w:p>
+      <w:pPr>
+        <w:pStyle w:val="Heading3"/>
+      </w:pPr>
+      <w:r>
+        <w:t>Az adatbázis létrehozása</w:t>
+      </w:r>
+    </w:p>
+    <w:p>
+      <w:r>
+        <w:t xml:space="preserve">Az adatbázis létrehozása során az EF Core által támogatott </w:t>
+      </w:r>
+      <w:r>
+        <w:t>Code</w:t>
+      </w:r>
+      <w:r>
+        <w:t xml:space="preserve"> First megközelítést alkalmaztam. Ennek lényege, hogy modell osztályokat hozunk létre, ezeket konfiguráljuk beállításokkal, megadjuk az egymáshoz viszonyított kapcsolataikat és ebből generáljuk az </w:t>
+      </w:r>
+      <w:proofErr w:type="gramStart"/>
+      <w:r>
+        <w:t>adatbázist.</w:t>
+      </w:r>
+      <w:r>
+        <w:t>A</w:t>
+      </w:r>
+      <w:proofErr w:type="gramEnd"/>
+      <w:r>
+        <w:t xml:space="preserve"> konfiguráció során lehet megadni az adatbázis</w:t>
+      </w:r>
+      <w:r>
+        <w:t xml:space="preserve">ra vonatkozó megkötéseket is, így itt kellett felkészíteni a rendszert a több típusú adatbázis használatára.Az alábbi </w:t>
+      </w:r>
+      <w:r>
+        <w:fldChar w:fldCharType="begin"/>
+      </w:r>
+      <w:r>
+        <w:instrText xml:space="preserve"> REF _Ref86146403 \h </w:instrText>
+      </w:r>
+      <w:r>
+        <w:fldChar w:fldCharType="separate"/>
+      </w:r>
+      <w:r>
+        <w:rPr>
+          <w:noProof/>
+        </w:rPr>
+        <w:t>4.1.1</w:t>
+      </w:r>
+      <w:r>
+        <w:fldChar w:fldCharType="end"/>
+      </w:r>
+      <w:r>
+        <w:t xml:space="preserve"> képen látható például a PostgreSQL esetén történő konfiguráció.</w:t>
+      </w:r>
+    </w:p>
+    <w:p>
+      <w:pPr>
+        <w:pStyle w:val="Kp"/>
+      </w:pPr>
+      <w:r>
+        <w:rPr>
+          <w:noProof/>
+        </w:rPr>
+        <mc:AlternateContent>
+          <mc:Choice Requires="wps">
+            <w:drawing>
+              <wp:anchor distT="0" distB="0" distL="114300" distR="114300" simplePos="0" relativeHeight="251661824" behindDoc="0" locked="0" layoutInCell="1" allowOverlap="1" wp14:anchorId="07BB6F74" wp14:editId="70F78D9A">
+                <wp:simplePos x="0" y="0"/>
+                <wp:positionH relativeFrom="margin">
+                  <wp:align>right</wp:align>
+                </wp:positionH>
+                <wp:positionV relativeFrom="paragraph">
+                  <wp:posOffset>3239770</wp:posOffset>
+                </wp:positionV>
+                <wp:extent cx="5400040" cy="635"/>
+                <wp:effectExtent l="0" t="0" r="0" b="9525"/>
+                <wp:wrapTopAndBottom/>
+                <wp:docPr id="19" name="Text Box 19"/>
+                <wp:cNvGraphicFramePr/>
+                <a:graphic xmlns:a="http://schemas.openxmlformats.org/drawingml/2006/main">
+                  <a:graphicData uri="http://schemas.microsoft.com/office/word/2010/wordprocessingShape">
+                    <wps:wsp>
+                      <wps:cNvSpPr txBox="1"/>
+                      <wps:spPr>
+                        <a:xfrm>
+                          <a:off x="0" y="0"/>
+                          <a:ext cx="5400040" cy="635"/>
+                        </a:xfrm>
+                        <a:prstGeom prst="rect">
+                          <a:avLst/>
+                        </a:prstGeom>
+                        <a:solidFill>
+                          <a:prstClr val="white"/>
+                        </a:solidFill>
+                        <a:ln>
+                          <a:noFill/>
+                        </a:ln>
+                      </wps:spPr>
+                      <wps:txbx>
+                        <w:txbxContent>
+                          <w:bookmarkStart w:id="49" w:name="_Ref86146403"/>
+                          <w:p>
+                            <w:pPr>
+                              <w:pStyle w:val="Caption"/>
+                              <w:rPr>
+                                <w:noProof/>
+                                <w:sz w:val="24"/>
+                                <w:szCs w:val="24"/>
+                              </w:rPr>
+                            </w:pPr>
+                            <w:r>
+                              <w:rPr>
+                                <w:noProof/>
+                              </w:rPr>
+                              <w:fldChar w:fldCharType="begin"/>
+                            </w:r>
+                            <w:r>
+                              <w:rPr>
+                                <w:noProof/>
+                              </w:rPr>
+                              <w:instrText xml:space="preserve"> STYLEREF 2 \s </w:instrText>
+                            </w:r>
+                            <w:r>
+                              <w:rPr>
+                                <w:noProof/>
+                              </w:rPr>
+                              <w:fldChar w:fldCharType="separate"/>
+                            </w:r>
+                            <w:r>
+                              <w:rPr>
+                                <w:noProof/>
+                              </w:rPr>
+                              <w:t>4.1</w:t>
+                            </w:r>
+                            <w:r>
+                              <w:rPr>
+                                <w:noProof/>
+                              </w:rPr>
+                              <w:fldChar w:fldCharType="end"/>
+                            </w:r>
+                            <w:r>
+                              <w:rPr>
+                                <w:noProof/>
+                              </w:rPr>
+                              <w:t>.</w:t>
+                            </w:r>
+                            <w:r>
+                              <w:rPr>
+                                <w:noProof/>
+                              </w:rPr>
+                              <w:fldChar w:fldCharType="begin"/>
+                            </w:r>
+                            <w:r>
+                              <w:rPr>
+                                <w:noProof/>
+                              </w:rPr>
+                              <w:instrText xml:space="preserve"> SEQ ábra \* ARABIC \s 2 </w:instrText>
+                            </w:r>
+                            <w:r>
+                              <w:rPr>
+                                <w:noProof/>
+                              </w:rPr>
+                              <w:fldChar w:fldCharType="separate"/>
+                            </w:r>
+                            <w:r>
+                              <w:rPr>
+                                <w:noProof/>
+                              </w:rPr>
+                              <w:t>1</w:t>
+                            </w:r>
+                            <w:r>
+                              <w:rPr>
+                                <w:noProof/>
+                              </w:rPr>
+                              <w:fldChar w:fldCharType="end"/>
+                            </w:r>
+                            <w:bookmarkEnd w:id="49"/>
+                            <w:r>
+                              <w:rPr>
+                                <w:noProof/>
+                              </w:rPr>
+                              <w:t xml:space="preserve"> PostgreSQL konfigurálása</w:t>
+                            </w:r>
+                          </w:p>
+                        </w:txbxContent>
+                      </wps:txbx>
+                      <wps:bodyPr rot="0" spcFirstLastPara="0" vertOverflow="overflow" horzOverflow="overflow" vert="horz" wrap="square" lIns="0" tIns="0" rIns="0" bIns="0" numCol="1" spcCol="0" rtlCol="0" fromWordArt="0" anchor="t" anchorCtr="0" forceAA="0" compatLnSpc="1">
+                        <a:prstTxWarp prst="textNoShape">
+                          <a:avLst/>
+                        </a:prstTxWarp>
+                        <a:spAutoFit/>
+                      </wps:bodyPr>
+                    </wps:wsp>
+                  </a:graphicData>
+                </a:graphic>
+              </wp:anchor>
+            </w:drawing>
+          </mc:Choice>
+          <mc:Fallback>
+            <w:pict>
+              <v:shape w14:anchorId="07BB6F74" id="Text Box 19" o:spid="_x0000_s1027" type="#_x0000_t202" style="position:absolute;left:0;text-align:left;margin-left:374pt;margin-top:255.1pt;width:425.2pt;height:.05pt;z-index:251661824;visibility:visible;mso-wrap-style:square;mso-wrap-distance-left:9pt;mso-wrap-distance-top:0;mso-wrap-distance-right:9pt;mso-wrap-distance-bottom:0;mso-position-horizontal:right;mso-position-horizontal-relative:margin;mso-position-vertical:absolute;mso-position-vertical-relative:text;v-text-anchor:top" o:gfxdata="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" stroked="f">
+                <v:textbox style="mso-fit-shape-to-text:t" inset="0,0,0,0">
+                  <w:txbxContent>
+                    <w:bookmarkStart w:id="50" w:name="_Ref86146403"/>
+                    <w:p>
+                      <w:pPr>
+                        <w:pStyle w:val="Caption"/>
+                        <w:rPr>
+                          <w:noProof/>
+                          <w:sz w:val="24"/>
+                          <w:szCs w:val="24"/>
+                        </w:rPr>
+                      </w:pPr>
+                      <w:r>
+                        <w:rPr>
+                          <w:noProof/>
+                        </w:rPr>
+                        <w:fldChar w:fldCharType="begin"/>
+                      </w:r>
+                      <w:r>
+                        <w:rPr>
+                          <w:noProof/>
+                        </w:rPr>
+                        <w:instrText xml:space="preserve"> STYLEREF 2 \s </w:instrText>
+                      </w:r>
+                      <w:r>
+                        <w:rPr>
+                          <w:noProof/>
+                        </w:rPr>
+                        <w:fldChar w:fldCharType="separate"/>
+                      </w:r>
+                      <w:r>
+                        <w:rPr>
+                          <w:noProof/>
+                        </w:rPr>
+                        <w:t>4.1</w:t>
+                      </w:r>
+                      <w:r>
+                        <w:rPr>
+                          <w:noProof/>
+                        </w:rPr>
+                        <w:fldChar w:fldCharType="end"/>
+                      </w:r>
+                      <w:r>
+                        <w:rPr>
+                          <w:noProof/>
+                        </w:rPr>
+                        <w:t>.</w:t>
+                      </w:r>
+                      <w:r>
+                        <w:rPr>
+                          <w:noProof/>
+                        </w:rPr>
+                        <w:fldChar w:fldCharType="begin"/>
+                      </w:r>
+                      <w:r>
+                        <w:rPr>
+                          <w:noProof/>
+                        </w:rPr>
+                        <w:instrText xml:space="preserve"> SEQ ábra \* ARABIC \s 2 </w:instrText>
+                      </w:r>
+                      <w:r>
+                        <w:rPr>
+                          <w:noProof/>
+                        </w:rPr>
+                        <w:fldChar w:fldCharType="separate"/>
+                      </w:r>
+                      <w:r>
+                        <w:rPr>
+                          <w:noProof/>
+                        </w:rPr>
+                        <w:t>1</w:t>
+                      </w:r>
+                      <w:r>
+                        <w:rPr>
+                          <w:noProof/>
+                        </w:rPr>
+                        <w:fldChar w:fldCharType="end"/>
+                      </w:r>
+                      <w:bookmarkEnd w:id="50"/>
+                      <w:r>
+                        <w:rPr>
+                          <w:noProof/>
+                        </w:rPr>
+                        <w:t xml:space="preserve"> PostgreSQL konfigurálása</w:t>
+                      </w:r>
+                    </w:p>
+                  </w:txbxContent>
+                </v:textbox>
+                <w10:wrap type="topAndBottom" anchorx="margin"/>
+              </v:shape>
+            </w:pict>
+          </mc:Fallback>
+        </mc:AlternateContent>
+      </w:r>
+      <w:r>
+        <w:rPr>
+          <w:noProof/>
+        </w:rPr>
+        <w:drawing>
+          <wp:inline distT="0" distB="0" distL="0" distR="0" wp14:anchorId="5849B496" wp14:editId="2038770C">
+            <wp:extent cx="5400040" cy="3147695"/>
+            <wp:effectExtent l="0" t="0" r="0" b="0"/>
+            <wp:docPr id="17" name="Picture 17" descr="Text&#10;&#10;Description automatically generated"/>
+            <wp:cNvGraphicFramePr>
+              <a:graphicFrameLocks xmlns:a="http://schemas.openxmlformats.org/drawingml/2006/main" noChangeAspect="1"/>
+            </wp:cNvGraphicFramePr>
+            <a:graphic xmlns:a="http://schemas.openxmlformats.org/drawingml/2006/main">
+              <a:graphicData uri="http://schemas.openxmlformats.org/drawingml/2006/picture">
+                <pic:pic xmlns:pic="http://schemas.openxmlformats.org/drawingml/2006/picture">
+                  <pic:nvPicPr>
+                    <pic:cNvPr id="17" name="Picture 17" descr="Text&#10;&#10;Description automatically generated"/>
+                    <pic:cNvPicPr/>
+                  </pic:nvPicPr>
+                  <pic:blipFill>
+                    <a:blip r:embed="rId25">
+                      <a:extLst>
+                        <a:ext uri="{28A0092B-C50C-407E-A947-70E740481C1C}">
+                          <a14:useLocalDpi xmlns:a14="http://schemas.microsoft.com/office/drawing/2010/main" val="0"/>
+                        </a:ext>
+                      </a:extLst>
+                    </a:blip>
+                    <a:stretch>
+                      <a:fillRect/>
+                    </a:stretch>
+                  </pic:blipFill>
+                  <pic:spPr>
+                    <a:xfrm>
+                      <a:off x="0" y="0"/>
+                      <a:ext cx="5400040" cy="3147695"/>
+                    </a:xfrm>
+                    <a:prstGeom prst="rect">
+                      <a:avLst/>
+                    </a:prstGeom>
+                  </pic:spPr>
+                </pic:pic>
+              </a:graphicData>
+            </a:graphic>
+          </wp:inline>
+        </w:drawing>
+      </w:r>
+    </w:p>
+    <w:p>
+      <w:r>
+        <w:t xml:space="preserve"> A connection string beállítása kapcsán kiemelnék egy kódrészletet mely a kódban sok helyen előfordul majd, az Environment változó és config. Együttes használata abban az esetben hasznos, ha a kitelepített rendszer támogatja az Env. változók használatát akkor az abban szereplő bejegyzéseket a kitelepítést követően is könnyen lehet változtatni, azonban ha ez nem támogatott vagy például local környezetben futtatjuk a rendszert az alkalmazás </w:t>
+      </w:r>
+      <w:proofErr w:type="gramStart"/>
+      <w:r>
+        <w:t>config.json</w:t>
+      </w:r>
+      <w:proofErr w:type="gramEnd"/>
+      <w:r>
+        <w:t xml:space="preserve"> fájlja </w:t>
+      </w:r>
+      <w:r>
+        <w:t>„backup”-ként működik.</w:t>
+      </w:r>
+    </w:p>
+    <w:p>
+      <w:r>
+        <w:lastRenderedPageBreak/>
+        <w:t xml:space="preserve">Az entitások konfigurációja során sok kapcsolatot képes az EF Core magától felismerni, például egy-több kapcsolatokat, ám sok esetben kézzel kell konfigurálni, például az alábbi esetben a felhasználókat </w:t>
+      </w:r>
+      <w:r>
+        <w:t>külön (leszármazott) model entitásban szerettem volna tárolni ám az adatbázisban egy táblában kívántam tárolni őket, melyet az alábbi kódrészlettel oldottam meg:</w:t>
+      </w:r>
+    </w:p>
+    <w:p>
+      <w:pPr>
+        <w:pStyle w:val="Kd"/>
+      </w:pPr>
+      <w:r>
+        <w:t>modelBuilder.Entity&lt;User&gt;()</w:t>
+      </w:r>
+    </w:p>
+    <w:p>
+      <w:pPr>
+        <w:pStyle w:val="Kd"/>
+      </w:pPr>
+      <w:r>
+        <w:tab/>
+      </w:r>
+      <w:r>
+        <w:t>.HasDiscriminator(d =&gt; d.Role)</w:t>
+      </w:r>
+    </w:p>
+    <w:p>
+      <w:pPr>
+        <w:pStyle w:val="Kd"/>
+      </w:pPr>
+      <w:r>
+        <w:tab/>
+      </w:r>
+      <w:r>
+        <w:t>.HasValue&lt;User&gt;(Entities.Authentication.UserRoles.Administrator)</w:t>
+      </w:r>
+    </w:p>
+    <w:p>
+      <w:pPr>
+        <w:pStyle w:val="Kd"/>
+      </w:pPr>
+      <w:r>
+        <w:tab/>
+      </w:r>
+      <w:r>
+        <w:t>.HasValue&lt;ApplicationClient&gt;(Entities.Authentication.UserRoles.User)</w:t>
+      </w:r>
+    </w:p>
+    <w:p>
+      <w:pPr>
+        <w:pStyle w:val="Kd"/>
+      </w:pPr>
+      <w:r>
+        <w:tab/>
+      </w:r>
+      <w:r>
+        <w:t>.HasValue&lt;Worker&gt;(Entities.Authentication.UserRoles.Worker);</w:t>
+      </w:r>
+    </w:p>
+    <w:p>
+      <w:pPr>
+        <w:pStyle w:val="Heading3"/>
+      </w:pPr>
+      <w:r>
+        <w:t>TaxiService.Web</w:t>
+      </w:r>
+    </w:p>
+    <w:p>
+      <w:r>
+        <w:t xml:space="preserve">A </w:t>
+      </w:r>
+      <w:r>
+        <w:t>TaxiService.Web</w:t>
+      </w:r>
+      <w:r>
+        <w:t xml:space="preserve"> projekt nyújtja a backend futtatható részét. A kliensek felé szolgáltat egy Web </w:t>
+      </w:r>
+      <w:r>
+        <w:t>Api-t,</w:t>
+      </w:r>
+      <w:r>
+        <w:t xml:space="preserve"> amin keresztül elérhetik az adatbázisból az adatokat. Az alkalmazást a Startup.cs fájlban kell konfigurálni, melyet a Visual Studio automatikusan generál a projekt létrehozásakor. Többek között itt lehet beállítani, hogy az alkalmazás authorizációt és authentikációt használjon, itt </w:t>
+      </w:r>
+      <w:r>
+        <w:t>vehetjük fel az üzleti szolgáltatásainkat</w:t>
+      </w:r>
+      <w:r>
+        <w:t>, illetve itt adjuk hozzá a Swagger szolgáltatásait, beállításait is.</w:t>
+      </w:r>
+      <w:r>
+        <w:t xml:space="preserve"> A konfigurációk közül kettő érdekesebbet emelnék ki ebben a részben</w:t>
+      </w:r>
+      <w:r>
+        <w:t>.</w:t>
+      </w:r>
+    </w:p>
+    <w:p>
+      <w:r>
+        <w:t>Az egyik az SPA működésének konfigurálása, melyet részletesen kifejtek a</w:t>
+      </w:r>
+      <w:r>
+        <w:t xml:space="preserve"> </w:t>
+      </w:r>
+      <w:r>
+        <w:fldChar w:fldCharType="begin"/>
+      </w:r>
+      <w:r>
+        <w:instrText xml:space="preserve"> REF _Ref86153151 \r \h </w:instrText>
+      </w:r>
+      <w:r>
+        <w:fldChar w:fldCharType="separate"/>
+      </w:r>
+      <w:r>
+        <w:t>4.1.3.1</w:t>
+      </w:r>
+      <w:r>
+        <w:fldChar w:fldCharType="end"/>
+      </w:r>
+      <w:r>
+        <w:t xml:space="preserve"> </w:t>
+      </w:r>
+      <w:r>
+        <w:t xml:space="preserve">fejezetben. </w:t>
+      </w:r>
+      <w:r>
+        <w:t>Két konfigurációs beállítás szükséges, az egyik a felület fájljai helyének megadása (felül), a</w:t>
+      </w:r>
+      <w:r>
+        <w:t xml:space="preserve"> másik pedig a web Api pipeline megfelelő konfigurálása</w:t>
+      </w:r>
+      <w:r>
+        <w:t xml:space="preserve"> (alul):</w:t>
+      </w:r>
+    </w:p>
+    <w:p>
+      <w:pPr>
+        <w:pStyle w:val="Kd"/>
+      </w:pPr>
+      <w:r>
+        <w:t>services.AddSpaStaticFiles(configuration =&gt;</w:t>
+      </w:r>
+    </w:p>
+    <w:p>
+      <w:pPr>
+        <w:pStyle w:val="Kd"/>
+      </w:pPr>
+      <w:r>
+        <w:t>{</w:t>
+      </w:r>
+    </w:p>
+    <w:p>
+      <w:pPr>
+        <w:pStyle w:val="Kd"/>
+      </w:pPr>
+      <w:r>
+        <w:tab/>
+      </w:r>
+      <w:r>
+        <w:t>configuration.RootPath = "ClientApp/build";</w:t>
+      </w:r>
+    </w:p>
+    <w:p>
+      <w:pPr>
+        <w:pStyle w:val="Kd"/>
+      </w:pPr>
+      <w:r>
+        <w:t>});</w:t>
+      </w:r>
+    </w:p>
+    <w:p>
+      <w:pPr>
+        <w:pStyle w:val="Kd"/>
+      </w:pPr>
+    </w:p>
+    <w:p>
+      <w:pPr>
+        <w:pStyle w:val="Kd"/>
+      </w:pPr>
+    </w:p>
+    <w:p>
+      <w:pPr>
+        <w:pStyle w:val="Kd"/>
+      </w:pPr>
+      <w:r>
+        <w:t>app.UseStaticFiles();</w:t>
+      </w:r>
+    </w:p>
+    <w:p>
+      <w:pPr>
+        <w:pStyle w:val="Kd"/>
+      </w:pPr>
+      <w:r>
+        <w:t>app.UseSpaStaticFiles();</w:t>
+      </w:r>
+      <w:r>
+        <w:t xml:space="preserve"> </w:t>
+      </w:r>
+    </w:p>
+    <w:p>
+      <w:pPr>
+        <w:pStyle w:val="Kd"/>
+      </w:pPr>
+      <w:r>
+        <w:t>app.UseSpa(spa =&gt;</w:t>
+      </w:r>
+    </w:p>
+    <w:p>
+      <w:pPr>
+        <w:pStyle w:val="Kd"/>
+      </w:pPr>
+      <w:r>
+        <w:t>{</w:t>
+      </w:r>
+    </w:p>
+    <w:p>
+      <w:pPr>
+        <w:pStyle w:val="Kd"/>
+      </w:pPr>
+      <w:r>
+        <w:tab/>
+      </w:r>
+      <w:r>
+        <w:t>spa.Options.SourcePath = "ClientApp";</w:t>
+      </w:r>
+    </w:p>
+    <w:p>
+      <w:pPr>
+        <w:pStyle w:val="Kd"/>
+      </w:pPr>
+      <w:r>
+        <w:tab/>
+      </w:r>
+      <w:r>
+        <w:t>if (env.IsDevelopment())</w:t>
+      </w:r>
+    </w:p>
+    <w:p>
+      <w:pPr>
+        <w:pStyle w:val="Kd"/>
+      </w:pPr>
+      <w:r>
+        <w:tab/>
+      </w:r>
+      <w:r>
+        <w:t>{</w:t>
+      </w:r>
+    </w:p>
+    <w:p>
+      <w:pPr>
+        <w:pStyle w:val="Kd"/>
+      </w:pPr>
+      <w:r>
+        <w:tab/>
+      </w:r>
+      <w:r>
+        <w:tab/>
+      </w:r>
+      <w:r>
+        <w:t>spa.UseReactDevelopmentServer(npmScript: "startdebug");</w:t>
+      </w:r>
+    </w:p>
+    <w:p>
+      <w:pPr>
+        <w:pStyle w:val="Kd"/>
+      </w:pPr>
+      <w:r>
+        <w:tab/>
+      </w:r>
+      <w:r>
+        <w:t>}</w:t>
+      </w:r>
+    </w:p>
+    <w:p>
+      <w:pPr>
+        <w:pStyle w:val="Kd"/>
+      </w:pPr>
+      <w:r>
+        <w:t>});</w:t>
+      </w:r>
+    </w:p>
+    <w:p>
+      <w:r>
+        <w:t xml:space="preserve">A másik </w:t>
+      </w:r>
+      <w:proofErr w:type="gramStart"/>
+      <w:r>
+        <w:t>konfiguráció</w:t>
+      </w:r>
+      <w:proofErr w:type="gramEnd"/>
+      <w:r>
+        <w:t xml:space="preserve"> amit kiemelnék az a Barion kliens </w:t>
+      </w:r>
+      <w:r>
+        <w:t xml:space="preserve">beállítása. A </w:t>
+      </w:r>
+      <w:r>
+        <w:fldChar w:fldCharType="begin"/>
+      </w:r>
+      <w:r>
+        <w:instrText xml:space="preserve"> REF _Ref86153536 \r \h </w:instrText>
+      </w:r>
+      <w:r>
+        <w:fldChar w:fldCharType="separate"/>
+      </w:r>
+      <w:r>
+        <w:t>2.1.4</w:t>
+      </w:r>
+      <w:r>
+        <w:fldChar w:fldCharType="end"/>
+      </w:r>
+      <w:r>
+        <w:t xml:space="preserve"> fejezetben már említett Barion Client nuget csomag segítségével egyszerűen és egy </w:t>
+      </w:r>
+      <w:r>
+        <w:lastRenderedPageBreak/>
+        <w:t>helyen megadhatóak a különböző szükséges beállítások, ahelyett, hogy minden kéréshez külön kéne ezeket felvenni.</w:t>
+      </w:r>
+    </w:p>
+    <w:p>
+      <w:pPr>
+        <w:pStyle w:val="Kd"/>
+      </w:pPr>
+      <w:r>
+        <w:rPr>
+          <w:color w:val="0000FF"/>
+        </w:rPr>
+        <w:t>var</w:t>
+      </w:r>
+      <w:r>
+        <w:t xml:space="preserve"> barionSettings = </w:t>
+      </w:r>
+      <w:r>
+        <w:rPr>
+          <w:color w:val="0000FF"/>
+        </w:rPr>
+        <w:t>new</w:t>
+      </w:r>
+      <w:r>
+        <w:t xml:space="preserve"> BarionSettings</w:t>
+      </w:r>
+    </w:p>
+    <w:p>
+      <w:pPr>
+        <w:pStyle w:val="Kd"/>
+      </w:pPr>
+      <w:r>
+        <w:tab/>
+      </w:r>
+      <w:r>
+        <w:t>{</w:t>
+      </w:r>
+    </w:p>
+    <w:p>
+      <w:pPr>
+        <w:pStyle w:val="Kd"/>
+      </w:pPr>
+      <w:r>
+        <w:tab/>
+      </w:r>
+      <w:r>
+        <w:tab/>
+      </w:r>
+      <w:r>
+        <w:t xml:space="preserve">BaseUrl = </w:t>
+      </w:r>
+      <w:r>
+        <w:rPr>
+          <w:color w:val="0000FF"/>
+        </w:rPr>
+        <w:t>new</w:t>
+      </w:r>
+      <w:r>
+        <w:t xml:space="preserve"> Uri(configuration[</w:t>
+      </w:r>
+      <w:r>
+        <w:rPr>
+          <w:color w:val="A31515"/>
+        </w:rPr>
+        <w:t>"Barion:Url"</w:t>
+      </w:r>
+      <w:r>
+        <w:t>]),</w:t>
+      </w:r>
+    </w:p>
+    <w:p>
+      <w:pPr>
+        <w:pStyle w:val="Kd"/>
+      </w:pPr>
+      <w:r>
+        <w:tab/>
+      </w:r>
+      <w:r>
+        <w:tab/>
+      </w:r>
+      <w:r>
+        <w:t>POSKey = Guid.Parse(configuration[</w:t>
+      </w:r>
+      <w:r>
+        <w:rPr>
+          <w:color w:val="A31515"/>
+        </w:rPr>
+        <w:t>"Barion:POS"</w:t>
+      </w:r>
+      <w:r>
+        <w:t>]),</w:t>
+      </w:r>
+    </w:p>
+    <w:p>
+      <w:pPr>
+        <w:pStyle w:val="Kd"/>
+      </w:pPr>
+      <w:r>
+        <w:tab/>
+      </w:r>
+      <w:r>
+        <w:tab/>
+      </w:r>
+      <w:r>
+        <w:t>Payee = configuration[</w:t>
+      </w:r>
+      <w:r>
+        <w:rPr>
+          <w:color w:val="A31515"/>
+        </w:rPr>
+        <w:t>"Barion:PayeeEmail"</w:t>
+      </w:r>
+      <w:r>
+        <w:t>],</w:t>
+      </w:r>
+    </w:p>
+    <w:p>
+      <w:pPr>
+        <w:pStyle w:val="Kd"/>
+      </w:pPr>
+      <w:r>
+        <w:tab/>
+      </w:r>
+      <w:r>
+        <w:t>};</w:t>
+      </w:r>
+    </w:p>
+    <w:p>
+      <w:pPr>
+        <w:pStyle w:val="Kd"/>
+      </w:pPr>
+    </w:p>
+    <w:p>
+      <w:pPr>
+        <w:pStyle w:val="Kd"/>
+      </w:pPr>
+      <w:r>
+        <w:t>services.AddSingleton(barionSettings);</w:t>
+      </w:r>
+    </w:p>
+    <w:p>
+      <w:pPr>
+        <w:pStyle w:val="Kd"/>
+      </w:pPr>
+      <w:r>
+        <w:t>services.AddTransient&lt;BarionClient&gt;();</w:t>
+      </w:r>
+    </w:p>
+    <w:p>
+      <w:pPr>
+        <w:pStyle w:val="Kd"/>
+        <w:rPr>
+          <w:noProof w:val="0"/>
+          <w:lang w:val="hu-HU"/>
+        </w:rPr>
+      </w:pPr>
+      <w:r>
+        <w:t>services.AddHttpClient&lt;BarionClient&gt;();</w:t>
+      </w:r>
+    </w:p>
+    <w:p>
+      <w:pPr>
+        <w:pStyle w:val="Heading4"/>
+      </w:pPr>
+      <w:bookmarkStart w:id="51" w:name="_Ref86153151"/>
+      <w:r>
+        <w:t>Az SPA hozzáadása</w:t>
+      </w:r>
+      <w:bookmarkEnd w:id="51"/>
+    </w:p>
+    <w:p>
+      <w:r>
+        <w:t>Az előzőekben már bemutattam az SPA beállításához szükséges konfigurációs sorokat, ám ebben a fejezetben kifejtem, hogy mi szükséges még ahhoz, hogy egy React keretrendszer használatával készült forntendet a backendünk szolgáltassa a kliensek felé. A Visual Studio alapértelmezetten a ’www’ mappát generálja a frontend fájlok tárolására, az előző fejezetben bemutatott konfiguráció szükséges, hogy megváltoztassuk a használt mappát (a mi esetünkben ez a „</w:t>
+      </w:r>
+      <w:r>
+        <w:rPr>
+          <w:rStyle w:val="Emphasis"/>
+        </w:rPr>
+        <w:t>ClientApp</w:t>
+      </w:r>
+      <w:r>
+        <w:t xml:space="preserve">” mappa). A kiválasztott mappába dolgozhatunk a React alkalmazásunkkal, ebbe fog megjelenni a frontend összes fájlja. Ahhoz, hogy a frontend alkalmazásunk is megfelelően frissüljön, forduljon és fusson, </w:t>
+      </w:r>
+      <w:r>
+        <w:t>be kell illesztenünk</w:t>
+      </w:r>
+      <w:r>
+        <w:t xml:space="preserve"> a projekt fordítási folyamatába néhány parancso</w:t>
+      </w:r>
+      <w:r>
+        <w:t>t, melyeket a .csproj kiterjesztésű fájlba írhatunk</w:t>
+      </w:r>
+      <w:r>
+        <w:t>.</w:t>
+      </w:r>
+    </w:p>
+    <w:p>
+      <w:pPr>
+        <w:pStyle w:val="Kp"/>
+      </w:pPr>
+      <w:r>
+        <w:rPr>
+          <w:noProof/>
+        </w:rPr>
+        <w:drawing>
+          <wp:inline distT="0" distB="0" distL="0" distR="0" wp14:anchorId="7514F544" wp14:editId="21C1D182">
+            <wp:extent cx="5400040" cy="852170"/>
+            <wp:effectExtent l="0" t="0" r="0" b="5080"/>
+            <wp:docPr id="21" name="Picture 21" descr="Text&#10;&#10;Description automatically generated"/>
+            <wp:cNvGraphicFramePr>
+              <a:graphicFrameLocks xmlns:a="http://schemas.openxmlformats.org/drawingml/2006/main" noChangeAspect="1"/>
+            </wp:cNvGraphicFramePr>
+            <a:graphic xmlns:a="http://schemas.openxmlformats.org/drawingml/2006/main">
+              <a:graphicData uri="http://schemas.openxmlformats.org/drawingml/2006/picture">
+                <pic:pic xmlns:pic="http://schemas.openxmlformats.org/drawingml/2006/picture">
+                  <pic:nvPicPr>
+                    <pic:cNvPr id="21" name="Picture 21" descr="Text&#10;&#10;Description automatically generated"/>
+                    <pic:cNvPicPr/>
+                  </pic:nvPicPr>
+                  <pic:blipFill>
+                    <a:blip r:embed="rId26"/>
+                    <a:stretch>
+                      <a:fillRect/>
+                    </a:stretch>
+                  </pic:blipFill>
+                  <pic:spPr>
+                    <a:xfrm>
+                      <a:off x="0" y="0"/>
+                      <a:ext cx="5400040" cy="852170"/>
+                    </a:xfrm>
+                    <a:prstGeom prst="rect">
+                      <a:avLst/>
+                    </a:prstGeom>
+                  </pic:spPr>
+                </pic:pic>
+              </a:graphicData>
+            </a:graphic>
+          </wp:inline>
+        </w:drawing>
+      </w:r>
+    </w:p>
+    <w:bookmarkStart w:id="52" w:name="_Ref86155721"/>
+    <w:bookmarkStart w:id="53" w:name="_Ref86155736"/>
+    <w:p>
+      <w:pPr>
+        <w:pStyle w:val="Caption"/>
+      </w:pPr>
+      <w:r>
+        <w:fldChar w:fldCharType="begin"/>
+      </w:r>
+      <w:r>
+        <w:instrText xml:space="preserve"> STYLEREF 2 \s </w:instrText>
+      </w:r>
+      <w:r>
+        <w:fldChar w:fldCharType="separate"/>
+      </w:r>
+      <w:r>
+        <w:rPr>
+          <w:noProof/>
+        </w:rPr>
+        <w:t>4.1</w:t>
+      </w:r>
+      <w:r>
+        <w:fldChar w:fldCharType="end"/>
+      </w:r>
+      <w:r>
+        <w:t>.</w:t>
+      </w:r>
+      <w:r>
+        <w:fldChar w:fldCharType="begin"/>
+      </w:r>
+      <w:r>
+        <w:instrText xml:space="preserve"> SEQ ábra \* ARABIC \s 2 </w:instrText>
+      </w:r>
+      <w:r>
+        <w:fldChar w:fldCharType="separate"/>
+      </w:r>
+      <w:r>
+        <w:rPr>
+          <w:noProof/>
+        </w:rPr>
+        <w:t>2</w:t>
+      </w:r>
+      <w:r>
+        <w:fldChar w:fldCharType="end"/>
+      </w:r>
+      <w:bookmarkEnd w:id="53"/>
+      <w:r>
+        <w:t xml:space="preserve"> forrásfájlok kivétele a telepítésből</w:t>
+      </w:r>
+      <w:bookmarkEnd w:id="52"/>
+    </w:p>
+    <w:p>
+      <w:r>
+        <w:t xml:space="preserve">Először is – ugyan nem kötelező, de sokat tömörít a projektünk méretén – ki kell vennünk a forrásfájlokat a telepítés útvonalából a </w:t>
+      </w:r>
+      <w:r>
+        <w:fldChar w:fldCharType="begin"/>
+      </w:r>
+      <w:r>
+        <w:instrText xml:space="preserve"> REF _Ref86155736 \h </w:instrText>
+      </w:r>
+      <w:r>
+        <w:fldChar w:fldCharType="separate"/>
+      </w:r>
+      <w:r>
+        <w:rPr>
+          <w:noProof/>
+        </w:rPr>
+        <w:t>4.1</w:t>
+      </w:r>
+      <w:r>
+        <w:t>.</w:t>
+      </w:r>
+      <w:r>
+        <w:rPr>
+          <w:noProof/>
+        </w:rPr>
+        <w:t>2</w:t>
+      </w:r>
+      <w:r>
+        <w:fldChar w:fldCharType="end"/>
+      </w:r>
+      <w:r>
+        <w:t xml:space="preserve"> ábrán látható paranccsal. Következő lépésként </w:t>
+      </w:r>
+      <w:r>
+        <w:t>meg kell bizonyosodnunk róla, hogy a célzott rendszer rendelkezik Node.js alkalmazással és a node_modules nevű a frontend dependenciákat tartalmazó mappa telepítésre került (</w:t>
+      </w:r>
+      <w:r>
+        <w:fldChar w:fldCharType="begin"/>
+      </w:r>
+      <w:r>
+        <w:instrText xml:space="preserve"> REF _Ref86156044 \h </w:instrText>
+      </w:r>
+      <w:r>
+        <w:fldChar w:fldCharType="separate"/>
+      </w:r>
+      <w:r>
+        <w:rPr>
+          <w:noProof/>
+        </w:rPr>
+        <w:t>4.1</w:t>
+      </w:r>
+      <w:r>
+        <w:t>.</w:t>
+      </w:r>
+      <w:r>
+        <w:rPr>
+          <w:noProof/>
+        </w:rPr>
+        <w:t>3</w:t>
+      </w:r>
+      <w:r>
+        <w:fldChar w:fldCharType="end"/>
+      </w:r>
+      <w:r>
+        <w:t xml:space="preserve"> ábra).</w:t>
+      </w:r>
+    </w:p>
+    <w:p>
+      <w:pPr>
+        <w:pStyle w:val="Kp"/>
+      </w:pPr>
+      <w:r>
+        <w:rPr>
+          <w:noProof/>
+        </w:rPr>
+        <w:lastRenderedPageBreak/>
+        <w:drawing>
+          <wp:inline distT="0" distB="0" distL="0" distR="0" wp14:anchorId="009CA73C" wp14:editId="5E578435">
+            <wp:extent cx="5400040" cy="2312670"/>
+            <wp:effectExtent l="0" t="0" r="0" b="0"/>
+            <wp:docPr id="22" name="Picture 22" descr="Text&#10;&#10;Description automatically generated"/>
+            <wp:cNvGraphicFramePr>
+              <a:graphicFrameLocks xmlns:a="http://schemas.openxmlformats.org/drawingml/2006/main" noChangeAspect="1"/>
+            </wp:cNvGraphicFramePr>
+            <a:graphic xmlns:a="http://schemas.openxmlformats.org/drawingml/2006/main">
+              <a:graphicData uri="http://schemas.openxmlformats.org/drawingml/2006/picture">
+                <pic:pic xmlns:pic="http://schemas.openxmlformats.org/drawingml/2006/picture">
+                  <pic:nvPicPr>
+                    <pic:cNvPr id="22" name="Picture 22" descr="Text&#10;&#10;Description automatically generated"/>
+                    <pic:cNvPicPr/>
+                  </pic:nvPicPr>
+                  <pic:blipFill>
+                    <a:blip r:embed="rId27"/>
+                    <a:stretch>
+                      <a:fillRect/>
+                    </a:stretch>
+                  </pic:blipFill>
+                  <pic:spPr>
+                    <a:xfrm>
+                      <a:off x="0" y="0"/>
+                      <a:ext cx="5400040" cy="2312670"/>
+                    </a:xfrm>
+                    <a:prstGeom prst="rect">
+                      <a:avLst/>
+                    </a:prstGeom>
+                  </pic:spPr>
+                </pic:pic>
+              </a:graphicData>
+            </a:graphic>
+          </wp:inline>
+        </w:drawing>
+      </w:r>
+    </w:p>
+    <w:bookmarkStart w:id="54" w:name="_Ref86156044"/>
+    <w:p>
+      <w:pPr>
+        <w:pStyle w:val="Caption"/>
+      </w:pPr>
+      <w:r>
+        <w:fldChar w:fldCharType="begin"/>
+      </w:r>
+      <w:r>
+        <w:instrText xml:space="preserve"> STYLEREF 2 \s </w:instrText>
+      </w:r>
+      <w:r>
+        <w:fldChar w:fldCharType="separate"/>
+      </w:r>
+      <w:r>
+        <w:rPr>
+          <w:noProof/>
+        </w:rPr>
+        <w:t>4.1</w:t>
+      </w:r>
+      <w:r>
+        <w:fldChar w:fldCharType="end"/>
+      </w:r>
+      <w:r>
+        <w:t>.</w:t>
+      </w:r>
+      <w:r>
+        <w:fldChar w:fldCharType="begin"/>
+      </w:r>
+      <w:r>
+        <w:instrText xml:space="preserve"> SEQ ábra \* ARABIC \s 2 </w:instrText>
+      </w:r>
+      <w:r>
+        <w:fldChar w:fldCharType="separate"/>
+      </w:r>
+      <w:r>
+        <w:rPr>
+          <w:noProof/>
+        </w:rPr>
+        <w:t>3</w:t>
+      </w:r>
+      <w:r>
+        <w:fldChar w:fldCharType="end"/>
+      </w:r>
+      <w:bookmarkEnd w:id="54"/>
+      <w:r>
+        <w:t xml:space="preserve"> Node.js ellenőrzése</w:t>
+      </w:r>
+    </w:p>
+    <w:p>
+      <w:r>
+        <w:t xml:space="preserve">Utolsó feladatunk, hogy a telepítés során a friss fájlokat melyeket a frontend fordítása során generáltunk, belevegyük a telepített csomagba, ezt a </w:t>
+      </w:r>
+      <w:r>
+        <w:fldChar w:fldCharType="begin"/>
+      </w:r>
+      <w:r>
+        <w:instrText xml:space="preserve"> REF _Ref86156204 \h </w:instrText>
+      </w:r>
+      <w:r>
+        <w:fldChar w:fldCharType="separate"/>
+      </w:r>
+      <w:r>
+        <w:rPr>
+          <w:noProof/>
+        </w:rPr>
+        <w:t>4.1</w:t>
+      </w:r>
+      <w:r>
+        <w:t>.</w:t>
+      </w:r>
+      <w:r>
+        <w:rPr>
+          <w:noProof/>
+        </w:rPr>
+        <w:t>4</w:t>
+      </w:r>
+      <w:r>
+        <w:fldChar w:fldCharType="end"/>
+      </w:r>
+      <w:r>
+        <w:t xml:space="preserve"> ábrán látható módon tehetjük meg.</w:t>
+      </w:r>
+    </w:p>
+    <w:p>
+      <w:pPr>
+        <w:pStyle w:val="Kp"/>
+      </w:pPr>
+      <w:r>
+        <w:rPr>
+          <w:noProof/>
+        </w:rPr>
+        <w:drawing>
+          <wp:inline distT="0" distB="0" distL="0" distR="0" wp14:anchorId="1FCEEE6B" wp14:editId="3DEBD4FB">
+            <wp:extent cx="5400040" cy="1829435"/>
+            <wp:effectExtent l="0" t="0" r="0" b="0"/>
+            <wp:docPr id="23" name="Picture 23" descr="Text&#10;&#10;Description automatically generated"/>
+            <wp:cNvGraphicFramePr>
+              <a:graphicFrameLocks xmlns:a="http://schemas.openxmlformats.org/drawingml/2006/main" noChangeAspect="1"/>
+            </wp:cNvGraphicFramePr>
+            <a:graphic xmlns:a="http://schemas.openxmlformats.org/drawingml/2006/main">
+              <a:graphicData uri="http://schemas.openxmlformats.org/drawingml/2006/picture">
+                <pic:pic xmlns:pic="http://schemas.openxmlformats.org/drawingml/2006/picture">
+                  <pic:nvPicPr>
+                    <pic:cNvPr id="23" name="Picture 23" descr="Text&#10;&#10;Description automatically generated"/>
+                    <pic:cNvPicPr/>
+                  </pic:nvPicPr>
+                  <pic:blipFill>
+                    <a:blip r:embed="rId28"/>
+                    <a:stretch>
+                      <a:fillRect/>
+                    </a:stretch>
+                  </pic:blipFill>
+                  <pic:spPr>
+                    <a:xfrm>
+                      <a:off x="0" y="0"/>
+                      <a:ext cx="5400040" cy="1829435"/>
+                    </a:xfrm>
+                    <a:prstGeom prst="rect">
+                      <a:avLst/>
+                    </a:prstGeom>
+                  </pic:spPr>
+                </pic:pic>
+              </a:graphicData>
+            </a:graphic>
+          </wp:inline>
+        </w:drawing>
+      </w:r>
+    </w:p>
+    <w:bookmarkStart w:id="55" w:name="_Ref86156204"/>
+    <w:p>
+      <w:pPr>
+        <w:pStyle w:val="Caption"/>
+      </w:pPr>
+      <w:r>
+        <w:fldChar w:fldCharType="begin"/>
+      </w:r>
+      <w:r>
+        <w:instrText xml:space="preserve"> STYLEREF 2 \s </w:instrText>
+      </w:r>
+      <w:r>
+        <w:fldChar w:fldCharType="separate"/>
+      </w:r>
+      <w:r>
+        <w:rPr>
+          <w:noProof/>
+        </w:rPr>
+        <w:t>4.1</w:t>
+      </w:r>
+      <w:r>
+        <w:fldChar w:fldCharType="end"/>
+      </w:r>
+      <w:r>
+        <w:t>.</w:t>
+      </w:r>
+      <w:r>
+        <w:fldChar w:fldCharType="begin"/>
+      </w:r>
+      <w:r>
+        <w:instrText xml:space="preserve"> SEQ ábra \* ARABIC \s 2 </w:instrText>
+      </w:r>
+      <w:r>
+        <w:fldChar w:fldCharType="separate"/>
+      </w:r>
+      <w:r>
+        <w:rPr>
+          <w:noProof/>
+        </w:rPr>
+        <w:t>4</w:t>
+      </w:r>
+      <w:r>
+        <w:fldChar w:fldCharType="end"/>
+      </w:r>
+      <w:bookmarkEnd w:id="55"/>
+      <w:r>
+        <w:t xml:space="preserve"> A generált fájlok csomaghoz tétele</w:t>
+      </w:r>
+    </w:p>
+    <w:p>
+      <w:r>
+        <w:t>A fent említett lépések mellett még egy parancsot be kellett építenem a folyamatba, mivel a frontend különböző módokon – SPA-ként és React keretrendszerben Visual Studio Code használatával – fordítottam, a ’</w:t>
+      </w:r>
+      <w:proofErr w:type="gramStart"/>
+      <w:r>
+        <w:t>tsconfig.json</w:t>
+      </w:r>
+      <w:proofErr w:type="gramEnd"/>
+      <w:r>
+        <w:t>’ fájl automatikus generálása hibára futott, így minden build előtt törölni kellett azt, az alábbi ábrán látható paranccsal.</w:t>
+      </w:r>
+    </w:p>
+    <w:p>
+      <w:pPr>
+        <w:pStyle w:val="Kp"/>
+      </w:pPr>
+      <w:r>
+        <w:drawing>
+          <wp:inline distT="0" distB="0" distL="0" distR="0" wp14:anchorId="2053B1CF" wp14:editId="45D9231F">
+            <wp:extent cx="5400040" cy="932180"/>
+            <wp:effectExtent l="0" t="0" r="0" b="1270"/>
+            <wp:docPr id="25" name="Picture 25" descr="Text&#10;&#10;Description automatically generated"/>
+            <wp:cNvGraphicFramePr>
+              <a:graphicFrameLocks xmlns:a="http://schemas.openxmlformats.org/drawingml/2006/main" noChangeAspect="1"/>
+            </wp:cNvGraphicFramePr>
+            <a:graphic xmlns:a="http://schemas.openxmlformats.org/drawingml/2006/main">
+              <a:graphicData uri="http://schemas.openxmlformats.org/drawingml/2006/picture">
+                <pic:pic xmlns:pic="http://schemas.openxmlformats.org/drawingml/2006/picture">
+                  <pic:nvPicPr>
+                    <pic:cNvPr id="25" name="Picture 25" descr="Text&#10;&#10;Description automatically generated"/>
+                    <pic:cNvPicPr/>
+                  </pic:nvPicPr>
+                  <pic:blipFill>
+                    <a:blip r:embed="rId29"/>
+                    <a:stretch>
+                      <a:fillRect/>
+                    </a:stretch>
+                  </pic:blipFill>
+                  <pic:spPr>
+                    <a:xfrm>
+                      <a:off x="0" y="0"/>
+                      <a:ext cx="5400040" cy="932180"/>
+                    </a:xfrm>
+                    <a:prstGeom prst="rect">
+                      <a:avLst/>
+                    </a:prstGeom>
+                  </pic:spPr>
+                </pic:pic>
+              </a:graphicData>
+            </a:graphic>
+          </wp:inline>
+        </w:drawing>
+      </w:r>
+      <w:r>
+        <w:t xml:space="preserve"> </w:t>
+      </w:r>
+    </w:p>
+    <w:p>
+      <w:pPr>
+        <w:pStyle w:val="Caption"/>
+      </w:pPr>
+      <w:r>
+        <w:fldChar w:fldCharType="begin"/>
+      </w:r>
+      <w:r>
+        <w:instrText xml:space="preserve"> STYLEREF 2 \s </w:instrText>
+      </w:r>
+      <w:r>
+        <w:fldChar w:fldCharType="separate"/>
+      </w:r>
+      <w:r>
+        <w:rPr>
+          <w:noProof/>
+        </w:rPr>
+        <w:t>4.1</w:t>
+      </w:r>
+      <w:r>
+        <w:fldChar w:fldCharType="end"/>
+      </w:r>
+      <w:r>
+        <w:t>.</w:t>
+      </w:r>
+      <w:r>
+        <w:fldChar w:fldCharType="begin"/>
+      </w:r>
+      <w:r>
+        <w:instrText xml:space="preserve"> SEQ ábra \* ARABIC \s 2 </w:instrText>
+      </w:r>
+      <w:r>
+        <w:fldChar w:fldCharType="separate"/>
+      </w:r>
+      <w:r>
+        <w:rPr>
+          <w:noProof/>
+        </w:rPr>
+        <w:t>5</w:t>
+      </w:r>
+      <w:r>
+        <w:fldChar w:fldCharType="end"/>
+      </w:r>
+      <w:r>
+        <w:t xml:space="preserve"> A tsconfig fájl törlése build előtt</w:t>
+      </w:r>
+    </w:p>
+    <w:p>
+      <w:r>
+        <w:lastRenderedPageBreak/>
+        <w:t xml:space="preserve">A </w:t>
+      </w:r>
+      <w:r>
+        <w:rPr>
+          <w:rStyle w:val="Emphasis"/>
+        </w:rPr>
+        <w:t>BeforeTargets</w:t>
+      </w:r>
+      <w:r>
+        <w:t xml:space="preserve"> property megadja, hogy a fordítási folyamat mely szakasza előtt futtassuk az adott szakaszt, az </w:t>
+      </w:r>
+      <w:r>
+        <w:rPr>
+          <w:rStyle w:val="Emphasis"/>
+        </w:rPr>
+        <w:t>Exec</w:t>
+      </w:r>
+      <w:r>
+        <w:t xml:space="preserve"> tag</w:t>
+      </w:r>
+      <w:r>
+        <w:t xml:space="preserve"> </w:t>
+      </w:r>
+      <w:r>
+        <w:rPr>
+          <w:rStyle w:val="Emphasis"/>
+        </w:rPr>
+        <w:t>Command</w:t>
+      </w:r>
+      <w:r>
+        <w:t xml:space="preserve"> property-je pedig lefuttat egy szabadon definiálható parancsot, ebben az esetben törli az </w:t>
+      </w:r>
+      <w:r>
+        <w:rPr>
+          <w:rStyle w:val="Emphasis"/>
+        </w:rPr>
+        <w:t>SpaRoot</w:t>
+      </w:r>
+      <w:r>
+        <w:t xml:space="preserve"> változó által meghatározott mappában lévő ’</w:t>
+      </w:r>
+      <w:proofErr w:type="gramStart"/>
+      <w:r>
+        <w:t>tsconfig.json</w:t>
+      </w:r>
+      <w:proofErr w:type="gramEnd"/>
+      <w:r>
+        <w:t>’ fájlt.</w:t>
+      </w:r>
+    </w:p>
+    <w:p>
+      <w:pPr>
+        <w:pStyle w:val="Heading4"/>
+      </w:pPr>
+      <w:r>
+        <w:t>Controllerek</w:t>
+      </w:r>
+    </w:p>
     <w:p/>
     <w:p>
       <w:pPr>
         <w:pStyle w:val="Heading1"/>
       </w:pPr>
-      <w:bookmarkStart w:id="48" w:name="_Toc71735492"/>
+      <w:bookmarkStart w:id="56" w:name="_Toc71735492"/>
       <w:r>
         <w:lastRenderedPageBreak/>
         <w:t>Összefoglaló</w:t>
       </w:r>
-      <w:bookmarkEnd w:id="48"/>
+      <w:bookmarkEnd w:id="56"/>
     </w:p>
     <w:p>
       <w:pPr>
         <w:pStyle w:val="Heading2"/>
       </w:pPr>
-      <w:bookmarkStart w:id="49" w:name="_Toc71735493"/>
+      <w:bookmarkStart w:id="57" w:name="_Toc71735493"/>
       <w:r>
         <w:t>Továbbfejlesztési lehetőségek</w:t>
       </w:r>
-      <w:bookmarkEnd w:id="49"/>
+      <w:bookmarkEnd w:id="57"/>
     </w:p>
     <w:p>
       <w:pPr>
         <w:pStyle w:val="Heading2"/>
       </w:pPr>
-      <w:bookmarkStart w:id="50" w:name="_Toc71735494"/>
+      <w:bookmarkStart w:id="58" w:name="_Toc71735494"/>
       <w:r>
         <w:t>Végszó</w:t>
       </w:r>
-      <w:bookmarkEnd w:id="50"/>
-    </w:p>
-    <w:bookmarkStart w:id="51" w:name="_Toc71735495" w:displacedByCustomXml="next"/>
+      <w:bookmarkEnd w:id="58"/>
+    </w:p>
+    <w:bookmarkStart w:id="59" w:name="_Toc71735495" w:displacedByCustomXml="next"/>
     <w:sdt>
       <w:sdtPr>
         <w:rPr>
@@ -7978,7 +8476,7 @@
           <w:r>
             <w:t>Irodalomjegyzék</w:t>
           </w:r>
-          <w:bookmarkEnd w:id="51"/>
+          <w:bookmarkEnd w:id="59"/>
         </w:p>
         <w:sdt>
           <w:sdtPr>
@@ -8361,8 +8859,8 @@
     </w:sdt>
     <w:p/>
     <w:sectPr>
-      <w:headerReference w:type="even" r:id="rId25"/>
-      <w:footerReference w:type="default" r:id="rId26"/>
+      <w:headerReference w:type="even" r:id="rId30"/>
+      <w:footerReference w:type="default" r:id="rId31"/>
       <w:type w:val="continuous"/>
       <w:pgSz w:w="11907" w:h="16840" w:code="9"/>
       <w:pgMar w:top="1418" w:right="1418" w:bottom="1418" w:left="1418" w:header="709" w:footer="709" w:gutter="567"/>
@@ -11111,7 +11609,7 @@
   <w:style w:type="paragraph" w:default="1" w:styleId="Normal">
     <w:name w:val="Normal"/>
     <w:qFormat/>
-    <w:rsid w:val="009A32B9"/>
+    <w:rsid w:val="00E74220"/>
     <w:pPr>
       <w:spacing w:after="120" w:line="360" w:lineRule="auto"/>
       <w:ind w:firstLine="720"/>
@@ -11960,10 +12458,12 @@
   <w:style w:type="character" w:styleId="Emphasis">
     <w:name w:val="Emphasis"/>
     <w:qFormat/>
-    <w:rsid w:val="003F5425"/>
+    <w:rsid w:val="00876463"/>
     <w:rPr>
       <w:i/>
       <w:iCs/>
+      <w:noProof/>
+      <w:lang w:val="en-US"/>
     </w:rPr>
   </w:style>
   <w:style w:type="character" w:styleId="SubtleEmphasis">
@@ -12062,9 +12562,12 @@
   <w:style w:type="paragraph" w:customStyle="1" w:styleId="Kd">
     <w:name w:val="Kód"/>
     <w:basedOn w:val="Normal"/>
+    <w:autoRedefine/>
     <w:qFormat/>
-    <w:rsid w:val="00225F65"/>
+    <w:rsid w:val="00E74220"/>
     <w:pPr>
+      <w:keepNext/>
+      <w:keepLines/>
       <w:tabs>
         <w:tab w:val="left" w:pos="851"/>
         <w:tab w:val="left" w:pos="1418"/>
@@ -12078,12 +12581,14 @@
         <w:tab w:val="left" w:pos="5954"/>
       </w:tabs>
       <w:spacing w:before="120" w:after="240" w:line="240" w:lineRule="auto"/>
-      <w:ind w:left="284" w:firstLine="0"/>
+      <w:ind w:left="288" w:firstLine="0"/>
       <w:contextualSpacing/>
     </w:pPr>
     <w:rPr>
       <w:rFonts w:ascii="Consolas" w:hAnsi="Consolas"/>
+      <w:noProof/>
       <w:sz w:val="20"/>
+      <w:lang w:val="en-US" w:eastAsia="hu-HU"/>
     </w:rPr>
   </w:style>
   <w:style w:type="paragraph" w:styleId="TOCHeading">

--- a/Documentation/Diploma.docx
+++ b/Documentation/Diploma.docx
@@ -135,7 +135,23 @@
           <w:szCs w:val="20"/>
           <w:lang w:eastAsia="hu-HU"/>
         </w:rPr>
-        <w:t>Egy .Net Core alapú Web Api létrehozására mely képes a kliensek kiszolgálására</w:t>
+        <w:t xml:space="preserve">Egy .Net Core alapú Web </w:t>
+      </w:r>
+      <w:proofErr w:type="spellStart"/>
+      <w:r>
+        <w:rPr>
+          <w:szCs w:val="20"/>
+          <w:lang w:eastAsia="hu-HU"/>
+        </w:rPr>
+        <w:t>Api</w:t>
+      </w:r>
+      <w:proofErr w:type="spellEnd"/>
+      <w:r>
+        <w:rPr>
+          <w:szCs w:val="20"/>
+          <w:lang w:eastAsia="hu-HU"/>
+        </w:rPr>
+        <w:t xml:space="preserve"> létrehozására mely képes a kliensek kiszolgálására</w:t>
       </w:r>
     </w:p>
     <w:p>
@@ -156,7 +172,23 @@
           <w:szCs w:val="20"/>
           <w:lang w:eastAsia="hu-HU"/>
         </w:rPr>
-        <w:t>Több típusú adatbázis kezelésére is (pl. PostgreSql, MSSQL)</w:t>
+        <w:t xml:space="preserve">Több típusú adatbázis kezelésére is (pl. </w:t>
+      </w:r>
+      <w:proofErr w:type="spellStart"/>
+      <w:r>
+        <w:rPr>
+          <w:szCs w:val="20"/>
+          <w:lang w:eastAsia="hu-HU"/>
+        </w:rPr>
+        <w:t>PostgreSql</w:t>
+      </w:r>
+      <w:proofErr w:type="spellEnd"/>
+      <w:r>
+        <w:rPr>
+          <w:szCs w:val="20"/>
+          <w:lang w:eastAsia="hu-HU"/>
+        </w:rPr>
+        <w:t>, MSSQL)</w:t>
       </w:r>
     </w:p>
     <w:p>
@@ -261,7 +293,23 @@
           <w:szCs w:val="20"/>
           <w:lang w:eastAsia="hu-HU"/>
         </w:rPr>
-        <w:t>Egy React keretrendszerben készült webes kliens létrehozása</w:t>
+        <w:t xml:space="preserve">Egy </w:t>
+      </w:r>
+      <w:proofErr w:type="spellStart"/>
+      <w:r>
+        <w:rPr>
+          <w:szCs w:val="20"/>
+          <w:lang w:eastAsia="hu-HU"/>
+        </w:rPr>
+        <w:t>React</w:t>
+      </w:r>
+      <w:proofErr w:type="spellEnd"/>
+      <w:r>
+        <w:rPr>
+          <w:szCs w:val="20"/>
+          <w:lang w:eastAsia="hu-HU"/>
+        </w:rPr>
+        <w:t xml:space="preserve"> keretrendszerben készült webes kliens létrehozása</w:t>
       </w:r>
     </w:p>
     <w:p>
@@ -364,8 +412,33 @@
           <w:szCs w:val="20"/>
           <w:lang w:eastAsia="hu-HU"/>
         </w:rPr>
-        <w:t xml:space="preserve"> Dr. Charaf Hassan</w:t>
-      </w:r>
+        <w:t xml:space="preserve"> Dr. </w:t>
+      </w:r>
+      <w:proofErr w:type="spellStart"/>
+      <w:r>
+        <w:rPr>
+          <w:szCs w:val="20"/>
+          <w:lang w:eastAsia="hu-HU"/>
+        </w:rPr>
+        <w:t>Charaf</w:t>
+      </w:r>
+      <w:proofErr w:type="spellEnd"/>
+      <w:r>
+        <w:rPr>
+          <w:szCs w:val="20"/>
+          <w:lang w:eastAsia="hu-HU"/>
+        </w:rPr>
+        <w:t xml:space="preserve"> </w:t>
+      </w:r>
+      <w:proofErr w:type="spellStart"/>
+      <w:r>
+        <w:rPr>
+          <w:szCs w:val="20"/>
+          <w:lang w:eastAsia="hu-HU"/>
+        </w:rPr>
+        <w:t>Hassan</w:t>
+      </w:r>
+      <w:proofErr w:type="spellEnd"/>
     </w:p>
     <w:p>
       <w:pPr>
@@ -753,7 +826,7 @@
       <w:r>
         <w:fldChar w:fldCharType="separate"/>
       </w:r>
-      <w:hyperlink w:anchor="_Toc71735465" w:history="1">
+      <w:hyperlink w:anchor="_Toc87362398" w:history="1">
         <w:r>
           <w:rPr>
             <w:rStyle w:val="Hyperlink"/>
@@ -780,7 +853,7 @@
             <w:noProof/>
             <w:webHidden/>
           </w:rPr>
-          <w:instrText xml:space="preserve"> PAGEREF _Toc71735465 \h </w:instrText>
+          <w:instrText xml:space="preserve"> PAGEREF _Toc87362398 \h </w:instrText>
         </w:r>
         <w:r>
           <w:rPr>
@@ -823,11 +896,12 @@
           <w:lang w:val="en-US"/>
         </w:rPr>
       </w:pPr>
-      <w:hyperlink w:anchor="_Toc71735466" w:history="1">
+      <w:hyperlink w:anchor="_Toc87362399" w:history="1">
         <w:r>
           <w:rPr>
             <w:rStyle w:val="Hyperlink"/>
             <w:noProof/>
+            <w:lang w:val="en-US"/>
           </w:rPr>
           <w:t>Abstract</w:t>
         </w:r>
@@ -850,7 +924,7 @@
             <w:noProof/>
             <w:webHidden/>
           </w:rPr>
-          <w:instrText xml:space="preserve"> PAGEREF _Toc71735466 \h </w:instrText>
+          <w:instrText xml:space="preserve"> PAGEREF _Toc87362399 \h </w:instrText>
         </w:r>
         <w:r>
           <w:rPr>
@@ -893,7 +967,7 @@
           <w:lang w:val="en-US"/>
         </w:rPr>
       </w:pPr>
-      <w:hyperlink w:anchor="_Toc71735467" w:history="1">
+      <w:hyperlink w:anchor="_Toc87362400" w:history="1">
         <w:r>
           <w:rPr>
             <w:rStyle w:val="Hyperlink"/>
@@ -920,7 +994,7 @@
             <w:noProof/>
             <w:webHidden/>
           </w:rPr>
-          <w:instrText xml:space="preserve"> PAGEREF _Toc71735467 \h </w:instrText>
+          <w:instrText xml:space="preserve"> PAGEREF _Toc87362400 \h </w:instrText>
         </w:r>
         <w:r>
           <w:rPr>
@@ -965,7 +1039,7 @@
           <w:lang w:val="en-US"/>
         </w:rPr>
       </w:pPr>
-      <w:hyperlink w:anchor="_Toc71735468" w:history="1">
+      <w:hyperlink w:anchor="_Toc87362401" w:history="1">
         <w:r>
           <w:rPr>
             <w:rStyle w:val="Hyperlink"/>
@@ -992,7 +1066,7 @@
             <w:noProof/>
             <w:webHidden/>
           </w:rPr>
-          <w:instrText xml:space="preserve"> PAGEREF _Toc71735468 \h </w:instrText>
+          <w:instrText xml:space="preserve"> PAGEREF _Toc87362401 \h </w:instrText>
         </w:r>
         <w:r>
           <w:rPr>
@@ -1037,7 +1111,7 @@
           <w:lang w:val="en-US"/>
         </w:rPr>
       </w:pPr>
-      <w:hyperlink w:anchor="_Toc71735469" w:history="1">
+      <w:hyperlink w:anchor="_Toc87362402" w:history="1">
         <w:r>
           <w:rPr>
             <w:rStyle w:val="Hyperlink"/>
@@ -1064,7 +1138,7 @@
             <w:noProof/>
             <w:webHidden/>
           </w:rPr>
-          <w:instrText xml:space="preserve"> PAGEREF _Toc71735469 \h </w:instrText>
+          <w:instrText xml:space="preserve"> PAGEREF _Toc87362402 \h </w:instrText>
         </w:r>
         <w:r>
           <w:rPr>
@@ -1109,7 +1183,7 @@
           <w:lang w:val="en-US"/>
         </w:rPr>
       </w:pPr>
-      <w:hyperlink w:anchor="_Toc71735470" w:history="1">
+      <w:hyperlink w:anchor="_Toc87362403" w:history="1">
         <w:r>
           <w:rPr>
             <w:rStyle w:val="Hyperlink"/>
@@ -1136,7 +1210,7 @@
             <w:noProof/>
             <w:webHidden/>
           </w:rPr>
-          <w:instrText xml:space="preserve"> PAGEREF _Toc71735470 \h </w:instrText>
+          <w:instrText xml:space="preserve"> PAGEREF _Toc87362403 \h </w:instrText>
         </w:r>
         <w:r>
           <w:rPr>
@@ -1179,7 +1253,7 @@
           <w:lang w:val="en-US"/>
         </w:rPr>
       </w:pPr>
-      <w:hyperlink w:anchor="_Toc71735471" w:history="1">
+      <w:hyperlink w:anchor="_Toc87362404" w:history="1">
         <w:r>
           <w:rPr>
             <w:rStyle w:val="Hyperlink"/>
@@ -1206,7 +1280,7 @@
             <w:noProof/>
             <w:webHidden/>
           </w:rPr>
-          <w:instrText xml:space="preserve"> PAGEREF _Toc71735471 \h </w:instrText>
+          <w:instrText xml:space="preserve"> PAGEREF _Toc87362404 \h </w:instrText>
         </w:r>
         <w:r>
           <w:rPr>
@@ -1251,7 +1325,7 @@
           <w:lang w:val="en-US"/>
         </w:rPr>
       </w:pPr>
-      <w:hyperlink w:anchor="_Toc71735472" w:history="1">
+      <w:hyperlink w:anchor="_Toc87362405" w:history="1">
         <w:r>
           <w:rPr>
             <w:rStyle w:val="Hyperlink"/>
@@ -1278,7 +1352,7 @@
             <w:noProof/>
             <w:webHidden/>
           </w:rPr>
-          <w:instrText xml:space="preserve"> PAGEREF _Toc71735472 \h </w:instrText>
+          <w:instrText xml:space="preserve"> PAGEREF _Toc87362405 \h </w:instrText>
         </w:r>
         <w:r>
           <w:rPr>
@@ -1323,7 +1397,7 @@
           <w:lang w:val="en-US"/>
         </w:rPr>
       </w:pPr>
-      <w:hyperlink w:anchor="_Toc71735473" w:history="1">
+      <w:hyperlink w:anchor="_Toc87362406" w:history="1">
         <w:r>
           <w:rPr>
             <w:rStyle w:val="Hyperlink"/>
@@ -1350,7 +1424,7 @@
             <w:noProof/>
             <w:webHidden/>
           </w:rPr>
-          <w:instrText xml:space="preserve"> PAGEREF _Toc71735473 \h </w:instrText>
+          <w:instrText xml:space="preserve"> PAGEREF _Toc87362406 \h </w:instrText>
         </w:r>
         <w:r>
           <w:rPr>
@@ -1395,7 +1469,7 @@
           <w:lang w:val="en-US"/>
         </w:rPr>
       </w:pPr>
-      <w:hyperlink w:anchor="_Toc71735474" w:history="1">
+      <w:hyperlink w:anchor="_Toc87362407" w:history="1">
         <w:r>
           <w:rPr>
             <w:rStyle w:val="Hyperlink"/>
@@ -1422,7 +1496,7 @@
             <w:noProof/>
             <w:webHidden/>
           </w:rPr>
-          <w:instrText xml:space="preserve"> PAGEREF _Toc71735474 \h </w:instrText>
+          <w:instrText xml:space="preserve"> PAGEREF _Toc87362407 \h </w:instrText>
         </w:r>
         <w:r>
           <w:rPr>
@@ -1467,7 +1541,7 @@
           <w:lang w:val="en-US"/>
         </w:rPr>
       </w:pPr>
-      <w:hyperlink w:anchor="_Toc71735475" w:history="1">
+      <w:hyperlink w:anchor="_Toc87362408" w:history="1">
         <w:r>
           <w:rPr>
             <w:rStyle w:val="Hyperlink"/>
@@ -1494,7 +1568,7 @@
             <w:noProof/>
             <w:webHidden/>
           </w:rPr>
-          <w:instrText xml:space="preserve"> PAGEREF _Toc71735475 \h </w:instrText>
+          <w:instrText xml:space="preserve"> PAGEREF _Toc87362408 \h </w:instrText>
         </w:r>
         <w:r>
           <w:rPr>
@@ -1539,7 +1613,7 @@
           <w:lang w:val="en-US"/>
         </w:rPr>
       </w:pPr>
-      <w:hyperlink w:anchor="_Toc71735476" w:history="1">
+      <w:hyperlink w:anchor="_Toc87362409" w:history="1">
         <w:r>
           <w:rPr>
             <w:rStyle w:val="Hyperlink"/>
@@ -1566,7 +1640,7 @@
             <w:noProof/>
             <w:webHidden/>
           </w:rPr>
-          <w:instrText xml:space="preserve"> PAGEREF _Toc71735476 \h </w:instrText>
+          <w:instrText xml:space="preserve"> PAGEREF _Toc87362409 \h </w:instrText>
         </w:r>
         <w:r>
           <w:rPr>
@@ -1611,7 +1685,7 @@
           <w:lang w:val="en-US"/>
         </w:rPr>
       </w:pPr>
-      <w:hyperlink w:anchor="_Toc71735477" w:history="1">
+      <w:hyperlink w:anchor="_Toc87362410" w:history="1">
         <w:r>
           <w:rPr>
             <w:rStyle w:val="Hyperlink"/>
@@ -1638,7 +1712,7 @@
             <w:noProof/>
             <w:webHidden/>
           </w:rPr>
-          <w:instrText xml:space="preserve"> PAGEREF _Toc71735477 \h </w:instrText>
+          <w:instrText xml:space="preserve"> PAGEREF _Toc87362410 \h </w:instrText>
         </w:r>
         <w:r>
           <w:rPr>
@@ -1683,7 +1757,7 @@
           <w:lang w:val="en-US"/>
         </w:rPr>
       </w:pPr>
-      <w:hyperlink w:anchor="_Toc71735478" w:history="1">
+      <w:hyperlink w:anchor="_Toc87362411" w:history="1">
         <w:r>
           <w:rPr>
             <w:rStyle w:val="Hyperlink"/>
@@ -1710,7 +1784,7 @@
             <w:noProof/>
             <w:webHidden/>
           </w:rPr>
-          <w:instrText xml:space="preserve"> PAGEREF _Toc71735478 \h </w:instrText>
+          <w:instrText xml:space="preserve"> PAGEREF _Toc87362411 \h </w:instrText>
         </w:r>
         <w:r>
           <w:rPr>
@@ -1755,7 +1829,7 @@
           <w:lang w:val="en-US"/>
         </w:rPr>
       </w:pPr>
-      <w:hyperlink w:anchor="_Toc71735479" w:history="1">
+      <w:hyperlink w:anchor="_Toc87362412" w:history="1">
         <w:r>
           <w:rPr>
             <w:rStyle w:val="Hyperlink"/>
@@ -1782,7 +1856,7 @@
             <w:noProof/>
             <w:webHidden/>
           </w:rPr>
-          <w:instrText xml:space="preserve"> PAGEREF _Toc71735479 \h </w:instrText>
+          <w:instrText xml:space="preserve"> PAGEREF _Toc87362412 \h </w:instrText>
         </w:r>
         <w:r>
           <w:rPr>
@@ -1827,7 +1901,7 @@
           <w:lang w:val="en-US"/>
         </w:rPr>
       </w:pPr>
-      <w:hyperlink w:anchor="_Toc71735480" w:history="1">
+      <w:hyperlink w:anchor="_Toc87362413" w:history="1">
         <w:r>
           <w:rPr>
             <w:rStyle w:val="Hyperlink"/>
@@ -1854,7 +1928,7 @@
             <w:noProof/>
             <w:webHidden/>
           </w:rPr>
-          <w:instrText xml:space="preserve"> PAGEREF _Toc71735480 \h </w:instrText>
+          <w:instrText xml:space="preserve"> PAGEREF _Toc87362413 \h </w:instrText>
         </w:r>
         <w:r>
           <w:rPr>
@@ -1899,7 +1973,7 @@
           <w:lang w:val="en-US"/>
         </w:rPr>
       </w:pPr>
-      <w:hyperlink w:anchor="_Toc71735481" w:history="1">
+      <w:hyperlink w:anchor="_Toc87362414" w:history="1">
         <w:r>
           <w:rPr>
             <w:rStyle w:val="Hyperlink"/>
@@ -1926,7 +2000,7 @@
             <w:noProof/>
             <w:webHidden/>
           </w:rPr>
-          <w:instrText xml:space="preserve"> PAGEREF _Toc71735481 \h </w:instrText>
+          <w:instrText xml:space="preserve"> PAGEREF _Toc87362414 \h </w:instrText>
         </w:r>
         <w:r>
           <w:rPr>
@@ -1971,7 +2045,7 @@
           <w:lang w:val="en-US"/>
         </w:rPr>
       </w:pPr>
-      <w:hyperlink w:anchor="_Toc71735482" w:history="1">
+      <w:hyperlink w:anchor="_Toc87362415" w:history="1">
         <w:r>
           <w:rPr>
             <w:rStyle w:val="Hyperlink"/>
@@ -1998,7 +2072,7 @@
             <w:noProof/>
             <w:webHidden/>
           </w:rPr>
-          <w:instrText xml:space="preserve"> PAGEREF _Toc71735482 \h </w:instrText>
+          <w:instrText xml:space="preserve"> PAGEREF _Toc87362415 \h </w:instrText>
         </w:r>
         <w:r>
           <w:rPr>
@@ -2043,7 +2117,7 @@
           <w:lang w:val="en-US"/>
         </w:rPr>
       </w:pPr>
-      <w:hyperlink w:anchor="_Toc71735483" w:history="1">
+      <w:hyperlink w:anchor="_Toc87362416" w:history="1">
         <w:r>
           <w:rPr>
             <w:rStyle w:val="Hyperlink"/>
@@ -2070,7 +2144,7 @@
             <w:noProof/>
             <w:webHidden/>
           </w:rPr>
-          <w:instrText xml:space="preserve"> PAGEREF _Toc71735483 \h </w:instrText>
+          <w:instrText xml:space="preserve"> PAGEREF _Toc87362416 \h </w:instrText>
         </w:r>
         <w:r>
           <w:rPr>
@@ -2115,7 +2189,7 @@
           <w:lang w:val="en-US"/>
         </w:rPr>
       </w:pPr>
-      <w:hyperlink w:anchor="_Toc71735484" w:history="1">
+      <w:hyperlink w:anchor="_Toc87362417" w:history="1">
         <w:r>
           <w:rPr>
             <w:rStyle w:val="Hyperlink"/>
@@ -2142,7 +2216,7 @@
             <w:noProof/>
             <w:webHidden/>
           </w:rPr>
-          <w:instrText xml:space="preserve"> PAGEREF _Toc71735484 \h </w:instrText>
+          <w:instrText xml:space="preserve"> PAGEREF _Toc87362417 \h </w:instrText>
         </w:r>
         <w:r>
           <w:rPr>
@@ -2185,7 +2259,7 @@
           <w:lang w:val="en-US"/>
         </w:rPr>
       </w:pPr>
-      <w:hyperlink w:anchor="_Toc71735485" w:history="1">
+      <w:hyperlink w:anchor="_Toc87362418" w:history="1">
         <w:r>
           <w:rPr>
             <w:rStyle w:val="Hyperlink"/>
@@ -2212,7 +2286,7 @@
             <w:noProof/>
             <w:webHidden/>
           </w:rPr>
-          <w:instrText xml:space="preserve"> PAGEREF _Toc71735485 \h </w:instrText>
+          <w:instrText xml:space="preserve"> PAGEREF _Toc87362418 \h </w:instrText>
         </w:r>
         <w:r>
           <w:rPr>
@@ -2257,7 +2331,7 @@
           <w:lang w:val="en-US"/>
         </w:rPr>
       </w:pPr>
-      <w:hyperlink w:anchor="_Toc71735486" w:history="1">
+      <w:hyperlink w:anchor="_Toc87362419" w:history="1">
         <w:r>
           <w:rPr>
             <w:rStyle w:val="Hyperlink"/>
@@ -2284,7 +2358,7 @@
             <w:noProof/>
             <w:webHidden/>
           </w:rPr>
-          <w:instrText xml:space="preserve"> PAGEREF _Toc71735486 \h </w:instrText>
+          <w:instrText xml:space="preserve"> PAGEREF _Toc87362419 \h </w:instrText>
         </w:r>
         <w:r>
           <w:rPr>
@@ -2329,7 +2403,7 @@
           <w:lang w:val="en-US"/>
         </w:rPr>
       </w:pPr>
-      <w:hyperlink w:anchor="_Toc71735487" w:history="1">
+      <w:hyperlink w:anchor="_Toc87362420" w:history="1">
         <w:r>
           <w:rPr>
             <w:rStyle w:val="Hyperlink"/>
@@ -2356,7 +2430,7 @@
             <w:noProof/>
             <w:webHidden/>
           </w:rPr>
-          <w:instrText xml:space="preserve"> PAGEREF _Toc71735487 \h </w:instrText>
+          <w:instrText xml:space="preserve"> PAGEREF _Toc87362420 \h </w:instrText>
         </w:r>
         <w:r>
           <w:rPr>
@@ -2401,7 +2475,7 @@
           <w:lang w:val="en-US"/>
         </w:rPr>
       </w:pPr>
-      <w:hyperlink w:anchor="_Toc71735488" w:history="1">
+      <w:hyperlink w:anchor="_Toc87362421" w:history="1">
         <w:r>
           <w:rPr>
             <w:rStyle w:val="Hyperlink"/>
@@ -2428,7 +2502,7 @@
             <w:noProof/>
             <w:webHidden/>
           </w:rPr>
-          <w:instrText xml:space="preserve"> PAGEREF _Toc71735488 \h </w:instrText>
+          <w:instrText xml:space="preserve"> PAGEREF _Toc87362421 \h </w:instrText>
         </w:r>
         <w:r>
           <w:rPr>
@@ -2448,7 +2522,7 @@
             <w:noProof/>
             <w:webHidden/>
           </w:rPr>
-          <w:t>16</w:t>
+          <w:t>17</w:t>
         </w:r>
         <w:r>
           <w:rPr>
@@ -2473,7 +2547,7 @@
           <w:lang w:val="en-US"/>
         </w:rPr>
       </w:pPr>
-      <w:hyperlink w:anchor="_Toc71735489" w:history="1">
+      <w:hyperlink w:anchor="_Toc87362422" w:history="1">
         <w:r>
           <w:rPr>
             <w:rStyle w:val="Hyperlink"/>
@@ -2500,7 +2574,7 @@
             <w:noProof/>
             <w:webHidden/>
           </w:rPr>
-          <w:instrText xml:space="preserve"> PAGEREF _Toc71735489 \h </w:instrText>
+          <w:instrText xml:space="preserve"> PAGEREF _Toc87362422 \h </w:instrText>
         </w:r>
         <w:r>
           <w:rPr>
@@ -2520,7 +2594,7 @@
             <w:noProof/>
             <w:webHidden/>
           </w:rPr>
-          <w:t>16</w:t>
+          <w:t>18</w:t>
         </w:r>
         <w:r>
           <w:rPr>
@@ -2545,7 +2619,7 @@
           <w:lang w:val="en-US"/>
         </w:rPr>
       </w:pPr>
-      <w:hyperlink w:anchor="_Toc71735490" w:history="1">
+      <w:hyperlink w:anchor="_Toc87362423" w:history="1">
         <w:r>
           <w:rPr>
             <w:rStyle w:val="Hyperlink"/>
@@ -2572,7 +2646,7 @@
             <w:noProof/>
             <w:webHidden/>
           </w:rPr>
-          <w:instrText xml:space="preserve"> PAGEREF _Toc71735490 \h </w:instrText>
+          <w:instrText xml:space="preserve"> PAGEREF _Toc87362423 \h </w:instrText>
         </w:r>
         <w:r>
           <w:rPr>
@@ -2592,7 +2666,7 @@
             <w:noProof/>
             <w:webHidden/>
           </w:rPr>
-          <w:t>23</w:t>
+          <w:t>24</w:t>
         </w:r>
         <w:r>
           <w:rPr>
@@ -2615,7 +2689,7 @@
           <w:lang w:val="en-US"/>
         </w:rPr>
       </w:pPr>
-      <w:hyperlink w:anchor="_Toc71735491" w:history="1">
+      <w:hyperlink w:anchor="_Toc87362424" w:history="1">
         <w:r>
           <w:rPr>
             <w:rStyle w:val="Hyperlink"/>
@@ -2642,7 +2716,7 @@
             <w:noProof/>
             <w:webHidden/>
           </w:rPr>
-          <w:instrText xml:space="preserve"> PAGEREF _Toc71735491 \h </w:instrText>
+          <w:instrText xml:space="preserve"> PAGEREF _Toc87362424 \h </w:instrText>
         </w:r>
         <w:r>
           <w:rPr>
@@ -2662,7 +2736,511 @@
             <w:noProof/>
             <w:webHidden/>
           </w:rPr>
-          <w:t>26</w:t>
+          <w:t>27</w:t>
+        </w:r>
+        <w:r>
+          <w:rPr>
+            <w:noProof/>
+            <w:webHidden/>
+          </w:rPr>
+          <w:fldChar w:fldCharType="end"/>
+        </w:r>
+      </w:hyperlink>
+    </w:p>
+    <w:p>
+      <w:pPr>
+        <w:pStyle w:val="TOC2"/>
+        <w:tabs>
+          <w:tab w:val="right" w:leader="dot" w:pos="8494"/>
+        </w:tabs>
+        <w:rPr>
+          <w:rFonts w:asciiTheme="minorHAnsi" w:eastAsiaTheme="minorEastAsia" w:hAnsiTheme="minorHAnsi" w:cstheme="minorBidi"/>
+          <w:noProof/>
+          <w:sz w:val="22"/>
+          <w:szCs w:val="22"/>
+          <w:lang w:val="en-US"/>
+        </w:rPr>
+      </w:pPr>
+      <w:hyperlink w:anchor="_Toc87362425" w:history="1">
+        <w:r>
+          <w:rPr>
+            <w:rStyle w:val="Hyperlink"/>
+            <w:noProof/>
+          </w:rPr>
+          <w:t>4.1 Backend</w:t>
+        </w:r>
+        <w:r>
+          <w:rPr>
+            <w:noProof/>
+            <w:webHidden/>
+          </w:rPr>
+          <w:tab/>
+        </w:r>
+        <w:r>
+          <w:rPr>
+            <w:noProof/>
+            <w:webHidden/>
+          </w:rPr>
+          <w:fldChar w:fldCharType="begin"/>
+        </w:r>
+        <w:r>
+          <w:rPr>
+            <w:noProof/>
+            <w:webHidden/>
+          </w:rPr>
+          <w:instrText xml:space="preserve"> PAGEREF _Toc87362425 \h </w:instrText>
+        </w:r>
+        <w:r>
+          <w:rPr>
+            <w:noProof/>
+            <w:webHidden/>
+          </w:rPr>
+        </w:r>
+        <w:r>
+          <w:rPr>
+            <w:noProof/>
+            <w:webHidden/>
+          </w:rPr>
+          <w:fldChar w:fldCharType="separate"/>
+        </w:r>
+        <w:r>
+          <w:rPr>
+            <w:noProof/>
+            <w:webHidden/>
+          </w:rPr>
+          <w:t>27</w:t>
+        </w:r>
+        <w:r>
+          <w:rPr>
+            <w:noProof/>
+            <w:webHidden/>
+          </w:rPr>
+          <w:fldChar w:fldCharType="end"/>
+        </w:r>
+      </w:hyperlink>
+    </w:p>
+    <w:p>
+      <w:pPr>
+        <w:pStyle w:val="TOC3"/>
+        <w:tabs>
+          <w:tab w:val="right" w:leader="dot" w:pos="8494"/>
+        </w:tabs>
+        <w:rPr>
+          <w:rFonts w:asciiTheme="minorHAnsi" w:eastAsiaTheme="minorEastAsia" w:hAnsiTheme="minorHAnsi" w:cstheme="minorBidi"/>
+          <w:noProof/>
+          <w:sz w:val="22"/>
+          <w:szCs w:val="22"/>
+          <w:lang w:val="en-US"/>
+        </w:rPr>
+      </w:pPr>
+      <w:hyperlink w:anchor="_Toc87362426" w:history="1">
+        <w:r>
+          <w:rPr>
+            <w:rStyle w:val="Hyperlink"/>
+            <w:noProof/>
+          </w:rPr>
+          <w:t>4.1.1 Felépítés</w:t>
+        </w:r>
+        <w:r>
+          <w:rPr>
+            <w:noProof/>
+            <w:webHidden/>
+          </w:rPr>
+          <w:tab/>
+        </w:r>
+        <w:r>
+          <w:rPr>
+            <w:noProof/>
+            <w:webHidden/>
+          </w:rPr>
+          <w:fldChar w:fldCharType="begin"/>
+        </w:r>
+        <w:r>
+          <w:rPr>
+            <w:noProof/>
+            <w:webHidden/>
+          </w:rPr>
+          <w:instrText xml:space="preserve"> PAGEREF _Toc87362426 \h </w:instrText>
+        </w:r>
+        <w:r>
+          <w:rPr>
+            <w:noProof/>
+            <w:webHidden/>
+          </w:rPr>
+        </w:r>
+        <w:r>
+          <w:rPr>
+            <w:noProof/>
+            <w:webHidden/>
+          </w:rPr>
+          <w:fldChar w:fldCharType="separate"/>
+        </w:r>
+        <w:r>
+          <w:rPr>
+            <w:noProof/>
+            <w:webHidden/>
+          </w:rPr>
+          <w:t>27</w:t>
+        </w:r>
+        <w:r>
+          <w:rPr>
+            <w:noProof/>
+            <w:webHidden/>
+          </w:rPr>
+          <w:fldChar w:fldCharType="end"/>
+        </w:r>
+      </w:hyperlink>
+    </w:p>
+    <w:p>
+      <w:pPr>
+        <w:pStyle w:val="TOC3"/>
+        <w:tabs>
+          <w:tab w:val="right" w:leader="dot" w:pos="8494"/>
+        </w:tabs>
+        <w:rPr>
+          <w:rFonts w:asciiTheme="minorHAnsi" w:eastAsiaTheme="minorEastAsia" w:hAnsiTheme="minorHAnsi" w:cstheme="minorBidi"/>
+          <w:noProof/>
+          <w:sz w:val="22"/>
+          <w:szCs w:val="22"/>
+          <w:lang w:val="en-US"/>
+        </w:rPr>
+      </w:pPr>
+      <w:hyperlink w:anchor="_Toc87362427" w:history="1">
+        <w:r>
+          <w:rPr>
+            <w:rStyle w:val="Hyperlink"/>
+            <w:noProof/>
+          </w:rPr>
+          <w:t>4.1.2 Az adatbázis létrehozása</w:t>
+        </w:r>
+        <w:r>
+          <w:rPr>
+            <w:noProof/>
+            <w:webHidden/>
+          </w:rPr>
+          <w:tab/>
+        </w:r>
+        <w:r>
+          <w:rPr>
+            <w:noProof/>
+            <w:webHidden/>
+          </w:rPr>
+          <w:fldChar w:fldCharType="begin"/>
+        </w:r>
+        <w:r>
+          <w:rPr>
+            <w:noProof/>
+            <w:webHidden/>
+          </w:rPr>
+          <w:instrText xml:space="preserve"> PAGEREF _Toc87362427 \h </w:instrText>
+        </w:r>
+        <w:r>
+          <w:rPr>
+            <w:noProof/>
+            <w:webHidden/>
+          </w:rPr>
+        </w:r>
+        <w:r>
+          <w:rPr>
+            <w:noProof/>
+            <w:webHidden/>
+          </w:rPr>
+          <w:fldChar w:fldCharType="separate"/>
+        </w:r>
+        <w:r>
+          <w:rPr>
+            <w:noProof/>
+            <w:webHidden/>
+          </w:rPr>
+          <w:t>28</w:t>
+        </w:r>
+        <w:r>
+          <w:rPr>
+            <w:noProof/>
+            <w:webHidden/>
+          </w:rPr>
+          <w:fldChar w:fldCharType="end"/>
+        </w:r>
+      </w:hyperlink>
+    </w:p>
+    <w:p>
+      <w:pPr>
+        <w:pStyle w:val="TOC3"/>
+        <w:tabs>
+          <w:tab w:val="right" w:leader="dot" w:pos="8494"/>
+        </w:tabs>
+        <w:rPr>
+          <w:rFonts w:asciiTheme="minorHAnsi" w:eastAsiaTheme="minorEastAsia" w:hAnsiTheme="minorHAnsi" w:cstheme="minorBidi"/>
+          <w:noProof/>
+          <w:sz w:val="22"/>
+          <w:szCs w:val="22"/>
+          <w:lang w:val="en-US"/>
+        </w:rPr>
+      </w:pPr>
+      <w:hyperlink w:anchor="_Toc87362428" w:history="1">
+        <w:r>
+          <w:rPr>
+            <w:rStyle w:val="Hyperlink"/>
+            <w:noProof/>
+          </w:rPr>
+          <w:t>4.1.3 TaxiService.Web</w:t>
+        </w:r>
+        <w:r>
+          <w:rPr>
+            <w:noProof/>
+            <w:webHidden/>
+          </w:rPr>
+          <w:tab/>
+        </w:r>
+        <w:r>
+          <w:rPr>
+            <w:noProof/>
+            <w:webHidden/>
+          </w:rPr>
+          <w:fldChar w:fldCharType="begin"/>
+        </w:r>
+        <w:r>
+          <w:rPr>
+            <w:noProof/>
+            <w:webHidden/>
+          </w:rPr>
+          <w:instrText xml:space="preserve"> PAGEREF _Toc87362428 \h </w:instrText>
+        </w:r>
+        <w:r>
+          <w:rPr>
+            <w:noProof/>
+            <w:webHidden/>
+          </w:rPr>
+        </w:r>
+        <w:r>
+          <w:rPr>
+            <w:noProof/>
+            <w:webHidden/>
+          </w:rPr>
+          <w:fldChar w:fldCharType="separate"/>
+        </w:r>
+        <w:r>
+          <w:rPr>
+            <w:noProof/>
+            <w:webHidden/>
+          </w:rPr>
+          <w:t>29</w:t>
+        </w:r>
+        <w:r>
+          <w:rPr>
+            <w:noProof/>
+            <w:webHidden/>
+          </w:rPr>
+          <w:fldChar w:fldCharType="end"/>
+        </w:r>
+      </w:hyperlink>
+    </w:p>
+    <w:p>
+      <w:pPr>
+        <w:pStyle w:val="TOC3"/>
+        <w:tabs>
+          <w:tab w:val="right" w:leader="dot" w:pos="8494"/>
+        </w:tabs>
+        <w:rPr>
+          <w:rFonts w:asciiTheme="minorHAnsi" w:eastAsiaTheme="minorEastAsia" w:hAnsiTheme="minorHAnsi" w:cstheme="minorBidi"/>
+          <w:noProof/>
+          <w:sz w:val="22"/>
+          <w:szCs w:val="22"/>
+          <w:lang w:val="en-US"/>
+        </w:rPr>
+      </w:pPr>
+      <w:hyperlink w:anchor="_Toc87362429" w:history="1">
+        <w:r>
+          <w:rPr>
+            <w:rStyle w:val="Hyperlink"/>
+            <w:noProof/>
+          </w:rPr>
+          <w:t>4.1.4 TaxiService.Dal</w:t>
+        </w:r>
+        <w:r>
+          <w:rPr>
+            <w:noProof/>
+            <w:webHidden/>
+          </w:rPr>
+          <w:tab/>
+        </w:r>
+        <w:r>
+          <w:rPr>
+            <w:noProof/>
+            <w:webHidden/>
+          </w:rPr>
+          <w:fldChar w:fldCharType="begin"/>
+        </w:r>
+        <w:r>
+          <w:rPr>
+            <w:noProof/>
+            <w:webHidden/>
+          </w:rPr>
+          <w:instrText xml:space="preserve"> PAGEREF _Toc87362429 \h </w:instrText>
+        </w:r>
+        <w:r>
+          <w:rPr>
+            <w:noProof/>
+            <w:webHidden/>
+          </w:rPr>
+        </w:r>
+        <w:r>
+          <w:rPr>
+            <w:noProof/>
+            <w:webHidden/>
+          </w:rPr>
+          <w:fldChar w:fldCharType="separate"/>
+        </w:r>
+        <w:r>
+          <w:rPr>
+            <w:noProof/>
+            <w:webHidden/>
+          </w:rPr>
+          <w:t>39</w:t>
+        </w:r>
+        <w:r>
+          <w:rPr>
+            <w:noProof/>
+            <w:webHidden/>
+          </w:rPr>
+          <w:fldChar w:fldCharType="end"/>
+        </w:r>
+      </w:hyperlink>
+    </w:p>
+    <w:p>
+      <w:pPr>
+        <w:pStyle w:val="TOC3"/>
+        <w:tabs>
+          <w:tab w:val="right" w:leader="dot" w:pos="8494"/>
+        </w:tabs>
+        <w:rPr>
+          <w:rFonts w:asciiTheme="minorHAnsi" w:eastAsiaTheme="minorEastAsia" w:hAnsiTheme="minorHAnsi" w:cstheme="minorBidi"/>
+          <w:noProof/>
+          <w:sz w:val="22"/>
+          <w:szCs w:val="22"/>
+          <w:lang w:val="en-US"/>
+        </w:rPr>
+      </w:pPr>
+      <w:hyperlink w:anchor="_Toc87362430" w:history="1">
+        <w:r>
+          <w:rPr>
+            <w:rStyle w:val="Hyperlink"/>
+            <w:noProof/>
+          </w:rPr>
+          <w:t>4.1.5 TaxiService.Dto</w:t>
+        </w:r>
+        <w:r>
+          <w:rPr>
+            <w:noProof/>
+            <w:webHidden/>
+          </w:rPr>
+          <w:tab/>
+        </w:r>
+        <w:r>
+          <w:rPr>
+            <w:noProof/>
+            <w:webHidden/>
+          </w:rPr>
+          <w:fldChar w:fldCharType="begin"/>
+        </w:r>
+        <w:r>
+          <w:rPr>
+            <w:noProof/>
+            <w:webHidden/>
+          </w:rPr>
+          <w:instrText xml:space="preserve"> PAGEREF _Toc87362430 \h </w:instrText>
+        </w:r>
+        <w:r>
+          <w:rPr>
+            <w:noProof/>
+            <w:webHidden/>
+          </w:rPr>
+        </w:r>
+        <w:r>
+          <w:rPr>
+            <w:noProof/>
+            <w:webHidden/>
+          </w:rPr>
+          <w:fldChar w:fldCharType="separate"/>
+        </w:r>
+        <w:r>
+          <w:rPr>
+            <w:noProof/>
+            <w:webHidden/>
+          </w:rPr>
+          <w:t>39</w:t>
+        </w:r>
+        <w:r>
+          <w:rPr>
+            <w:noProof/>
+            <w:webHidden/>
+          </w:rPr>
+          <w:fldChar w:fldCharType="end"/>
+        </w:r>
+      </w:hyperlink>
+    </w:p>
+    <w:p>
+      <w:pPr>
+        <w:pStyle w:val="TOC3"/>
+        <w:tabs>
+          <w:tab w:val="right" w:leader="dot" w:pos="8494"/>
+        </w:tabs>
+        <w:rPr>
+          <w:rFonts w:asciiTheme="minorHAnsi" w:eastAsiaTheme="minorEastAsia" w:hAnsiTheme="minorHAnsi" w:cstheme="minorBidi"/>
+          <w:noProof/>
+          <w:sz w:val="22"/>
+          <w:szCs w:val="22"/>
+          <w:lang w:val="en-US"/>
+        </w:rPr>
+      </w:pPr>
+      <w:hyperlink w:anchor="_Toc87362431" w:history="1">
+        <w:r>
+          <w:rPr>
+            <w:rStyle w:val="Hyperlink"/>
+            <w:noProof/>
+          </w:rPr>
+          <w:t>4.1.6 TaxiService.Bll</w:t>
+        </w:r>
+        <w:r>
+          <w:rPr>
+            <w:noProof/>
+            <w:webHidden/>
+          </w:rPr>
+          <w:tab/>
+        </w:r>
+        <w:r>
+          <w:rPr>
+            <w:noProof/>
+            <w:webHidden/>
+          </w:rPr>
+          <w:fldChar w:fldCharType="begin"/>
+        </w:r>
+        <w:r>
+          <w:rPr>
+            <w:noProof/>
+            <w:webHidden/>
+          </w:rPr>
+          <w:instrText xml:space="preserve"> PAGEREF _Toc87362431 \h </w:instrText>
+        </w:r>
+        <w:r>
+          <w:rPr>
+            <w:noProof/>
+            <w:webHidden/>
+          </w:rPr>
+        </w:r>
+        <w:r>
+          <w:rPr>
+            <w:noProof/>
+            <w:webHidden/>
+          </w:rPr>
+          <w:fldChar w:fldCharType="separate"/>
+        </w:r>
+        <w:r>
+          <w:rPr>
+            <w:noProof/>
+            <w:webHidden/>
+          </w:rPr>
+          <w:t>39</w:t>
         </w:r>
         <w:r>
           <w:rPr>
@@ -2685,7 +3263,7 @@
           <w:lang w:val="en-US"/>
         </w:rPr>
       </w:pPr>
-      <w:hyperlink w:anchor="_Toc71735492" w:history="1">
+      <w:hyperlink w:anchor="_Toc87362432" w:history="1">
         <w:r>
           <w:rPr>
             <w:rStyle w:val="Hyperlink"/>
@@ -2712,7 +3290,7 @@
             <w:noProof/>
             <w:webHidden/>
           </w:rPr>
-          <w:instrText xml:space="preserve"> PAGEREF _Toc71735492 \h </w:instrText>
+          <w:instrText xml:space="preserve"> PAGEREF _Toc87362432 \h </w:instrText>
         </w:r>
         <w:r>
           <w:rPr>
@@ -2732,7 +3310,7 @@
             <w:noProof/>
             <w:webHidden/>
           </w:rPr>
-          <w:t>27</w:t>
+          <w:t>40</w:t>
         </w:r>
         <w:r>
           <w:rPr>
@@ -2757,7 +3335,7 @@
           <w:lang w:val="en-US"/>
         </w:rPr>
       </w:pPr>
-      <w:hyperlink w:anchor="_Toc71735493" w:history="1">
+      <w:hyperlink w:anchor="_Toc87362433" w:history="1">
         <w:r>
           <w:rPr>
             <w:rStyle w:val="Hyperlink"/>
@@ -2784,7 +3362,7 @@
             <w:noProof/>
             <w:webHidden/>
           </w:rPr>
-          <w:instrText xml:space="preserve"> PAGEREF _Toc71735493 \h </w:instrText>
+          <w:instrText xml:space="preserve"> PAGEREF _Toc87362433 \h </w:instrText>
         </w:r>
         <w:r>
           <w:rPr>
@@ -2804,7 +3382,7 @@
             <w:noProof/>
             <w:webHidden/>
           </w:rPr>
-          <w:t>27</w:t>
+          <w:t>40</w:t>
         </w:r>
         <w:r>
           <w:rPr>
@@ -2829,7 +3407,7 @@
           <w:lang w:val="en-US"/>
         </w:rPr>
       </w:pPr>
-      <w:hyperlink w:anchor="_Toc71735494" w:history="1">
+      <w:hyperlink w:anchor="_Toc87362434" w:history="1">
         <w:r>
           <w:rPr>
             <w:rStyle w:val="Hyperlink"/>
@@ -2856,7 +3434,7 @@
             <w:noProof/>
             <w:webHidden/>
           </w:rPr>
-          <w:instrText xml:space="preserve"> PAGEREF _Toc71735494 \h </w:instrText>
+          <w:instrText xml:space="preserve"> PAGEREF _Toc87362434 \h </w:instrText>
         </w:r>
         <w:r>
           <w:rPr>
@@ -2876,7 +3454,7 @@
             <w:noProof/>
             <w:webHidden/>
           </w:rPr>
-          <w:t>27</w:t>
+          <w:t>40</w:t>
         </w:r>
         <w:r>
           <w:rPr>
@@ -2899,7 +3477,7 @@
           <w:lang w:val="en-US"/>
         </w:rPr>
       </w:pPr>
-      <w:hyperlink w:anchor="_Toc71735495" w:history="1">
+      <w:hyperlink w:anchor="_Toc87362435" w:history="1">
         <w:r>
           <w:rPr>
             <w:rStyle w:val="Hyperlink"/>
@@ -2926,7 +3504,7 @@
             <w:noProof/>
             <w:webHidden/>
           </w:rPr>
-          <w:instrText xml:space="preserve"> PAGEREF _Toc71735495 \h </w:instrText>
+          <w:instrText xml:space="preserve"> PAGEREF _Toc87362435 \h </w:instrText>
         </w:r>
         <w:r>
           <w:rPr>
@@ -2946,7 +3524,7 @@
             <w:noProof/>
             <w:webHidden/>
           </w:rPr>
-          <w:t>28</w:t>
+          <w:t>41</w:t>
         </w:r>
         <w:r>
           <w:rPr>
@@ -2960,31 +3538,58 @@
     <w:p>
       <w:pPr>
         <w:ind w:firstLine="0"/>
-      </w:pPr>
-      <w:r>
         <w:rPr>
           <w:b/>
           <w:bCs/>
         </w:rPr>
-        <w:lastRenderedPageBreak/>
-        <w:fldChar w:fldCharType="end"/>
-      </w:r>
-      <w:r>
-        <w:t>Hallgatói nyilatkozat</w:t>
-      </w:r>
-    </w:p>
-    <w:p>
-      <w:pPr>
-        <w:pStyle w:val="Nyilatkozatszveg"/>
-      </w:pPr>
-      <w:r>
-        <w:t xml:space="preserve">Alulírott </w:t>
-      </w:r>
+      </w:pPr>
       <w:r>
         <w:rPr>
           <w:b/>
           <w:bCs/>
         </w:rPr>
+        <w:fldChar w:fldCharType="end"/>
+      </w:r>
+    </w:p>
+    <w:p>
+      <w:pPr>
+        <w:spacing w:after="0" w:line="240" w:lineRule="auto"/>
+        <w:ind w:firstLine="0"/>
+        <w:jc w:val="left"/>
+        <w:rPr>
+          <w:b/>
+          <w:bCs/>
+        </w:rPr>
+      </w:pPr>
+      <w:r>
+        <w:rPr>
+          <w:b/>
+          <w:bCs/>
+        </w:rPr>
+        <w:br w:type="page"/>
+      </w:r>
+    </w:p>
+    <w:p>
+      <w:pPr>
+        <w:ind w:firstLine="0"/>
+      </w:pPr>
+      <w:r>
+        <w:lastRenderedPageBreak/>
+        <w:t>Hallgatói nyilatkozat</w:t>
+      </w:r>
+    </w:p>
+    <w:p>
+      <w:pPr>
+        <w:pStyle w:val="Nyilatkozatszveg"/>
+      </w:pPr>
+      <w:r>
+        <w:t xml:space="preserve">Alulírott </w:t>
+      </w:r>
+      <w:r>
+        <w:rPr>
+          <w:b/>
+          <w:bCs/>
+        </w:rPr>
         <w:t>Szalkai Krisztián</w:t>
       </w:r>
       <w:r>
@@ -3002,13 +3607,29 @@
         <w:pStyle w:val="Nyilatkozatszveg"/>
       </w:pPr>
       <w:r>
-        <w:t xml:space="preserve">Hozzájárulok, hogy a jelen munkám alapadatait (szerző(k), cím, angol és magyar nyelvű tartalmi kivonat, készítés éve, konzulens(ek) neve) a BME VIK nyilvánosan hozzáférhető elektronikus formában, a munka teljes szövegét pedig az egyetem belső hálózatán keresztül (vagy </w:t>
+        <w:t>Hozzájárulok, hogy a jelen munkám alapadatait (szerző(k), cím, angol és magyar nyelvű tartalmi kivonat, készítés éve, konzulens(</w:t>
+      </w:r>
+      <w:proofErr w:type="spellStart"/>
+      <w:r>
+        <w:t>ek</w:t>
+      </w:r>
+      <w:proofErr w:type="spellEnd"/>
+      <w:r>
+        <w:t xml:space="preserve">) neve) a BME VIK nyilvánosan hozzáférhető elektronikus formában, a munka teljes szövegét pedig az egyetem belső hálózatán keresztül (vagy </w:t>
       </w:r>
       <w:r>
         <w:t>hitelesített</w:t>
       </w:r>
       <w:r>
-        <w:t xml:space="preserve"> felhasználók számára) közzétegye. Kijelentem, hogy a benyújtott munka és annak elektronikus verziója megegyezik.</w:t>
+        <w:t xml:space="preserve"> felhasználók számára) </w:t>
+      </w:r>
+      <w:proofErr w:type="spellStart"/>
+      <w:r>
+        <w:t>közzétegye</w:t>
+      </w:r>
+      <w:proofErr w:type="spellEnd"/>
+      <w:r>
+        <w:t>. Kijelentem, hogy a benyújtott munka és annak elektronikus verziója megegyezik.</w:t>
       </w:r>
       <w:r>
         <w:t xml:space="preserve"> Dékáni engedéllyel titkosított diplomatervek esetén a dolgozat szövege csak 3 év </w:t>
@@ -3040,7 +3661,7 @@
         <w:rPr>
           <w:noProof/>
         </w:rPr>
-        <w:t>2021. 10. 26.</w:t>
+        <w:t>2021. 11. 09.</w:t>
       </w:r>
       <w:r>
         <w:fldChar w:fldCharType="end"/>
@@ -3067,13 +3688,8 @@
       <w:r>
         <w:tab/>
       </w:r>
-      <w:fldSimple w:instr=" AUTHOR   \* MERGEFORMAT ">
-        <w:r>
-          <w:t>Rezeda Kázmér</w:t>
-        </w:r>
-      </w:fldSimple>
-      <w:r>
-        <w:t>Krisztián</w:t>
+      <w:r>
+        <w:t>Szalkai Krisztián</w:t>
       </w:r>
     </w:p>
     <w:p>
@@ -3098,7 +3714,7 @@
       <w:pPr>
         <w:pStyle w:val="Fejezetcimszmozsnlkl"/>
       </w:pPr>
-      <w:bookmarkStart w:id="1" w:name="_Toc71735465"/>
+      <w:bookmarkStart w:id="1" w:name="_Toc87362398"/>
       <w:r>
         <w:lastRenderedPageBreak/>
         <w:t>Összefoglaló</w:t>
@@ -3107,19 +3723,15 @@
     </w:p>
     <w:p>
       <w:r>
-        <w:t xml:space="preserve">Napjainkban a rohamosan növekvő népesség és igényei nehéz helyzetbe kényszeríti a fővárosi közlekedést, mivel a kialakult struktúra nehezen változtatható, új utak, parkolóhelyek létrehozása sok helyen nehezen kivitelezhető. Az átlag életszínvonal növekedésével a tömegközlekedés nehezen tud lépést tartani, így az emberek jelentős része járna autóval, ez pedig az utak nagyobb leterheltségéhez vezet. A probléma mérséklésére számos alternatíva jelent meg. Ezek közül a </w:t>
-      </w:r>
-      <w:r>
-        <w:t>kényelmes,</w:t>
-      </w:r>
-      <w:r>
-        <w:t xml:space="preserve"> de legtöbbször drága taxi szolgáltatások és a </w:t>
-      </w:r>
-      <w:r>
-        <w:t>kevésbé komfortos,</w:t>
-      </w:r>
-      <w:r>
-        <w:t xml:space="preserve"> de általában olcsóbb közösségi közlekedési opciók (Mol Limo stb.) ötvözése az alkalmazás célja, mely egy megfizethető és kényelmes alternatívát nyújtana a városi közlekedésre.</w:t>
+        <w:t xml:space="preserve">Napjainkban a rohamosan növekvő népesség és igényei nehéz helyzetbe kényszeríti a fővárosi közlekedést, mivel a kialakult struktúra nehezen változtatható, új utak, parkolóhelyek létrehozása sok helyen nehezen kivitelezhető. Az átlag életszínvonal növekedésével a tömegközlekedés nehezen tud lépést tartani, így az emberek jelentős része járna autóval, ez pedig az utak nagyobb leterheltségéhez vezet. A probléma mérséklésére számos alternatíva jelent meg. Ezek közül a kényelmes, de legtöbbször drága taxi szolgáltatások és a kevésbé komfortos, de általában olcsóbb közösségi közlekedési opciók (Mol </w:t>
+      </w:r>
+      <w:proofErr w:type="spellStart"/>
+      <w:r>
+        <w:t>Limo</w:t>
+      </w:r>
+      <w:proofErr w:type="spellEnd"/>
+      <w:r>
+        <w:t xml:space="preserve"> stb.) ötvözése az alkalmazás célja, mely egy megfizethető és kényelmes alternatívát nyújtana a városi közlekedésre.</w:t>
       </w:r>
     </w:p>
     <w:p>
@@ -3148,7 +3760,7 @@
           <w:lang w:val="en-US"/>
         </w:rPr>
       </w:pPr>
-      <w:bookmarkStart w:id="2" w:name="_Toc71735466"/>
+      <w:bookmarkStart w:id="2" w:name="_Toc87362399"/>
       <w:r>
         <w:rPr>
           <w:lang w:val="en-US"/>
@@ -3310,7 +3922,7 @@
       <w:pPr>
         <w:pStyle w:val="Heading1"/>
       </w:pPr>
-      <w:bookmarkStart w:id="4" w:name="_Toc71735467"/>
+      <w:bookmarkStart w:id="4" w:name="_Toc87362400"/>
       <w:bookmarkEnd w:id="3"/>
       <w:r>
         <w:lastRenderedPageBreak/>
@@ -3327,7 +3939,7 @@
       <w:pPr>
         <w:pStyle w:val="Heading2"/>
       </w:pPr>
-      <w:bookmarkStart w:id="5" w:name="_Toc71735468"/>
+      <w:bookmarkStart w:id="5" w:name="_Toc87362401"/>
       <w:r>
         <w:t>A téma</w:t>
       </w:r>
@@ -3350,7 +3962,7 @@
       <w:pPr>
         <w:pStyle w:val="Heading2"/>
       </w:pPr>
-      <w:bookmarkStart w:id="6" w:name="_Toc71735469"/>
+      <w:bookmarkStart w:id="6" w:name="_Toc87362402"/>
       <w:r>
         <w:t>A választott platformok</w:t>
       </w:r>
@@ -3358,7 +3970,15 @@
     </w:p>
     <w:p>
       <w:r>
-        <w:t>A téma kiválasztása után el kellett döntenem milyen platformon fogom megvalósítani a szolgáltatásokat. A döntésben figyelembe vettem a jelenlegi szakmai trendeket, a hasonló alkalm</w:t>
+        <w:t xml:space="preserve">A téma kiválasztása után el kellett </w:t>
+      </w:r>
+      <w:proofErr w:type="spellStart"/>
+      <w:r>
+        <w:t>döntenem</w:t>
+      </w:r>
+      <w:proofErr w:type="spellEnd"/>
+      <w:r>
+        <w:t xml:space="preserve"> milyen platformon fogom megvalósítani a szolgáltatásokat. A döntésben figyelembe vettem a jelenlegi szakmai trendeket, a hasonló alkalm</w:t>
       </w:r>
       <w:r>
         <w:t xml:space="preserve">azások megvalósításait, </w:t>
@@ -3371,7 +3991,7 @@
       <w:pPr>
         <w:pStyle w:val="Heading2"/>
       </w:pPr>
-      <w:bookmarkStart w:id="7" w:name="_Toc71735470"/>
+      <w:bookmarkStart w:id="7" w:name="_Toc87362403"/>
       <w:r>
         <w:t>A dokumentum felépítése</w:t>
       </w:r>
@@ -3386,7 +4006,7 @@
       <w:pPr>
         <w:pStyle w:val="Heading1"/>
       </w:pPr>
-      <w:bookmarkStart w:id="8" w:name="_Toc71735471"/>
+      <w:bookmarkStart w:id="8" w:name="_Toc87362404"/>
       <w:r>
         <w:lastRenderedPageBreak/>
         <w:t>Technológiák</w:t>
@@ -3403,7 +4023,7 @@
         <w:pStyle w:val="Heading2"/>
       </w:pPr>
       <w:bookmarkStart w:id="9" w:name="_Toc27044916"/>
-      <w:bookmarkStart w:id="10" w:name="_Toc71735472"/>
+      <w:bookmarkStart w:id="10" w:name="_Toc87362405"/>
       <w:r>
         <w:t>.NET Core</w:t>
       </w:r>
@@ -3463,8 +4083,29 @@
       <w:r>
         <w:t xml:space="preserve">Az ASP.NET Core lehetővé teszi egy állapotmentes Web </w:t>
       </w:r>
-      <w:r>
-        <w:t>Application Programming Interface (</w:t>
+      <w:proofErr w:type="spellStart"/>
+      <w:r>
+        <w:t>Application</w:t>
+      </w:r>
+      <w:proofErr w:type="spellEnd"/>
+      <w:r>
+        <w:t xml:space="preserve"> </w:t>
+      </w:r>
+      <w:proofErr w:type="spellStart"/>
+      <w:r>
+        <w:t>Programming</w:t>
+      </w:r>
+      <w:proofErr w:type="spellEnd"/>
+      <w:r>
+        <w:t xml:space="preserve"> </w:t>
+      </w:r>
+      <w:proofErr w:type="spellStart"/>
+      <w:r>
+        <w:t>Interface</w:t>
+      </w:r>
+      <w:proofErr w:type="spellEnd"/>
+      <w:r>
+        <w:t xml:space="preserve"> (</w:t>
       </w:r>
       <w:r>
         <w:t>API</w:t>
@@ -3473,7 +4114,31 @@
         <w:t>)</w:t>
       </w:r>
       <w:r>
-        <w:t xml:space="preserve"> készítését, ami egy Hyper Text Transfer Protocol (HTTP) alapú kommunikációra alapuló szolgáltatás, így több platformról is elérhető, legyen az webes, asztali vagy telefonos.</w:t>
+        <w:t xml:space="preserve"> készítését, ami egy </w:t>
+      </w:r>
+      <w:proofErr w:type="spellStart"/>
+      <w:r>
+        <w:t>Hyper</w:t>
+      </w:r>
+      <w:proofErr w:type="spellEnd"/>
+      <w:r>
+        <w:t xml:space="preserve"> Text </w:t>
+      </w:r>
+      <w:proofErr w:type="spellStart"/>
+      <w:r>
+        <w:t>Transfer</w:t>
+      </w:r>
+      <w:proofErr w:type="spellEnd"/>
+      <w:r>
+        <w:t xml:space="preserve"> </w:t>
+      </w:r>
+      <w:proofErr w:type="spellStart"/>
+      <w:r>
+        <w:t>Protocol</w:t>
+      </w:r>
+      <w:proofErr w:type="spellEnd"/>
+      <w:r>
+        <w:t xml:space="preserve"> (HTTP) alapú kommunikációra alapuló szolgáltatás, így több platformról is elérhető, legyen az webes, asztali vagy telefonos.</w:t>
       </w:r>
     </w:p>
     <w:p>
@@ -3530,22 +4195,51 @@
         <w:pStyle w:val="Heading3"/>
       </w:pPr>
       <w:bookmarkStart w:id="11" w:name="_Toc27044917"/>
-      <w:bookmarkStart w:id="12" w:name="_Toc71735473"/>
-      <w:r>
-        <w:t>Entity Framework Core</w:t>
+      <w:bookmarkStart w:id="12" w:name="_Toc87362406"/>
+      <w:proofErr w:type="spellStart"/>
+      <w:r>
+        <w:t>Entity</w:t>
+      </w:r>
+      <w:proofErr w:type="spellEnd"/>
+      <w:r>
+        <w:t xml:space="preserve"> Framework Core</w:t>
       </w:r>
       <w:bookmarkEnd w:id="11"/>
       <w:bookmarkEnd w:id="12"/>
     </w:p>
     <w:p>
       <w:r>
-        <w:t xml:space="preserve">Az Entity Framework Core (EF Core) egy lecsupaszított, </w:t>
+        <w:t xml:space="preserve">Az </w:t>
+      </w:r>
+      <w:proofErr w:type="spellStart"/>
+      <w:r>
+        <w:t>Entity</w:t>
+      </w:r>
+      <w:proofErr w:type="spellEnd"/>
+      <w:r>
+        <w:t xml:space="preserve"> Framework Core (EF Core) egy lecsupaszított, </w:t>
       </w:r>
       <w:r>
         <w:t>platformfüggetlen</w:t>
       </w:r>
       <w:r>
-        <w:t xml:space="preserve"> verziója az Entity Framework-nek, ami egy Microsoft által fejlesztett objektum relációs leképző (ORM) keretrendszer</w:t>
+        <w:t xml:space="preserve"> verziója az </w:t>
+      </w:r>
+      <w:proofErr w:type="spellStart"/>
+      <w:r>
+        <w:t>Entity</w:t>
+      </w:r>
+      <w:proofErr w:type="spellEnd"/>
+      <w:r>
+        <w:t xml:space="preserve"> Framework-</w:t>
+      </w:r>
+      <w:proofErr w:type="spellStart"/>
+      <w:r>
+        <w:t>nek</w:t>
+      </w:r>
+      <w:proofErr w:type="spellEnd"/>
+      <w:r>
+        <w:t>, ami egy Microsoft által fejlesztett objektum relációs leképző (ORM) keretrendszer</w:t>
       </w:r>
       <w:sdt>
         <w:sdtPr>
@@ -3592,7 +4286,63 @@
         <w:t xml:space="preserve"> egyszerű .NET-es objektumokon</w:t>
       </w:r>
       <w:r>
-        <w:t xml:space="preserve"> végezhetünk műveleteket C# nyelven, amit az EF Core változáskövetője átalakít az adatbázis által értelmezhető parancsokká és végrehajtatja őket. A Language Integrated Query (LINQ) szintakszissal együtt használva könnyen értelmezhető kódbázist készíthetünk az adatsémánk manipulálása céljából. Ezen felül többféle adatbázis rendszert is támogat, így a fejlesztő számára transzparens módon tud ugyanabból a C# kódból Oracle, MSSQL, SQLite, PostgreSQL vagy akár NoSQL által futtatható kódot generálni.</w:t>
+        <w:t xml:space="preserve"> végezhetünk műveleteket C# nyelven, amit az EF Core változáskövetője átalakít az adatbázis által értelmezhető parancsokká és </w:t>
+      </w:r>
+      <w:proofErr w:type="spellStart"/>
+      <w:r>
+        <w:t>végrehajtatja</w:t>
+      </w:r>
+      <w:proofErr w:type="spellEnd"/>
+      <w:r>
+        <w:t xml:space="preserve"> őket. A </w:t>
+      </w:r>
+      <w:proofErr w:type="spellStart"/>
+      <w:r>
+        <w:t>Language</w:t>
+      </w:r>
+      <w:proofErr w:type="spellEnd"/>
+      <w:r>
+        <w:t xml:space="preserve"> </w:t>
+      </w:r>
+      <w:proofErr w:type="spellStart"/>
+      <w:r>
+        <w:t>Integrated</w:t>
+      </w:r>
+      <w:proofErr w:type="spellEnd"/>
+      <w:r>
+        <w:t xml:space="preserve"> </w:t>
+      </w:r>
+      <w:proofErr w:type="spellStart"/>
+      <w:r>
+        <w:t>Query</w:t>
+      </w:r>
+      <w:proofErr w:type="spellEnd"/>
+      <w:r>
+        <w:t xml:space="preserve"> (LINQ) szintakszissal együtt használva könnyen értelmezhető kódbázist készíthetünk az adatsémánk manipulálása céljából. Ezen felül többféle adatbázis rendszert is támogat, így a fejlesztő számára transzparens módon tud ugyanabból a C# kódból Oracle, MSSQL, </w:t>
+      </w:r>
+      <w:proofErr w:type="spellStart"/>
+      <w:r>
+        <w:t>SQLite</w:t>
+      </w:r>
+      <w:proofErr w:type="spellEnd"/>
+      <w:r>
+        <w:t xml:space="preserve">, </w:t>
+      </w:r>
+      <w:proofErr w:type="spellStart"/>
+      <w:r>
+        <w:t>PostgreSQL</w:t>
+      </w:r>
+      <w:proofErr w:type="spellEnd"/>
+      <w:r>
+        <w:t xml:space="preserve"> vagy akár </w:t>
+      </w:r>
+      <w:proofErr w:type="spellStart"/>
+      <w:r>
+        <w:t>NoSQL</w:t>
+      </w:r>
+      <w:proofErr w:type="spellEnd"/>
+      <w:r>
+        <w:t xml:space="preserve"> által futtatható kódot generálni.</w:t>
       </w:r>
     </w:p>
     <w:p>
@@ -3600,13 +4350,22 @@
         <w:pStyle w:val="Heading3"/>
       </w:pPr>
       <w:bookmarkStart w:id="13" w:name="_Toc27044918"/>
-      <w:bookmarkStart w:id="14" w:name="_Toc71735474"/>
+      <w:bookmarkStart w:id="14" w:name="_Ref87356843"/>
+      <w:bookmarkStart w:id="15" w:name="_Ref87356855"/>
+      <w:bookmarkStart w:id="16" w:name="_Toc87362407"/>
+      <w:proofErr w:type="spellStart"/>
       <w:r>
         <w:lastRenderedPageBreak/>
-        <w:t>AspNetCore Identity</w:t>
+        <w:t>AspNetCore</w:t>
+      </w:r>
+      <w:proofErr w:type="spellEnd"/>
+      <w:r>
+        <w:t xml:space="preserve"> Identity</w:t>
       </w:r>
       <w:bookmarkEnd w:id="13"/>
       <w:bookmarkEnd w:id="14"/>
+      <w:bookmarkEnd w:id="15"/>
+      <w:bookmarkEnd w:id="16"/>
     </w:p>
     <w:p>
       <w:r>
@@ -3616,7 +4375,15 @@
         <w:t xml:space="preserve"> </w:t>
       </w:r>
       <w:r>
-        <w:t>(Ilyen például a Facebook, Google, vagy Twitter)</w:t>
+        <w:t xml:space="preserve">(Ilyen például a Facebook, Google, vagy </w:t>
+      </w:r>
+      <w:proofErr w:type="spellStart"/>
+      <w:r>
+        <w:t>Twitter</w:t>
+      </w:r>
+      <w:proofErr w:type="spellEnd"/>
+      <w:r>
+        <w:t>)</w:t>
       </w:r>
       <w:sdt>
         <w:sdtPr>
@@ -3675,42 +4442,110 @@
       <w:pPr>
         <w:pStyle w:val="Heading3"/>
       </w:pPr>
-      <w:bookmarkStart w:id="15" w:name="_Toc27044919"/>
-      <w:bookmarkStart w:id="16" w:name="_Toc71735475"/>
+      <w:bookmarkStart w:id="17" w:name="_Toc27044919"/>
+      <w:bookmarkStart w:id="18" w:name="_Toc87362408"/>
+      <w:proofErr w:type="spellStart"/>
       <w:r>
         <w:t>Swashbuckle</w:t>
-      </w:r>
-      <w:bookmarkEnd w:id="15"/>
-      <w:bookmarkEnd w:id="16"/>
-    </w:p>
-    <w:p>
-      <w:r>
-        <w:t xml:space="preserve">A Swashbuckle egy olyan könyvtár mely segítségével a fejlesztő könnyebben </w:t>
-      </w:r>
-      <w:r>
-        <w:t xml:space="preserve">dokumentálhatja, tesztelheti </w:t>
-      </w:r>
-      <w:r>
-        <w:t>Representational State T</w:t>
-      </w:r>
-      <w:r>
-        <w:t>ransfer (REST)</w:t>
-      </w:r>
-      <w:r>
-        <w:t xml:space="preserve"> architektúrájú alkalmazását. Képes a megírt C# Apllication programming interface (API)-t felhasználva automatikusan egy olyan felületet generálni, melyről a kérdéses végpontok tesztelhetők, illetve a kód megfelelő kommentezésével az alkalmazás dokumentálását is nagyban elősegíti.</w:t>
-      </w:r>
-    </w:p>
-    <w:p>
-      <w:pPr>
-        <w:pStyle w:val="Heading3"/>
-      </w:pPr>
-      <w:bookmarkStart w:id="17" w:name="_Toc71735476"/>
-      <w:bookmarkStart w:id="18" w:name="_Ref86153536"/>
-      <w:r>
-        <w:t>Barion Client</w:t>
       </w:r>
       <w:bookmarkEnd w:id="17"/>
       <w:bookmarkEnd w:id="18"/>
+      <w:proofErr w:type="spellEnd"/>
+    </w:p>
+    <w:p>
+      <w:r>
+        <w:t xml:space="preserve">A </w:t>
+      </w:r>
+      <w:proofErr w:type="spellStart"/>
+      <w:r>
+        <w:t>Swashbuckle</w:t>
+      </w:r>
+      <w:proofErr w:type="spellEnd"/>
+      <w:r>
+        <w:t xml:space="preserve"> egy olyan könyvtár mely segítségével a fejlesztő könnyebben </w:t>
+      </w:r>
+      <w:r>
+        <w:t xml:space="preserve">dokumentálhatja, tesztelheti </w:t>
+      </w:r>
+      <w:proofErr w:type="spellStart"/>
+      <w:r>
+        <w:t>Representational</w:t>
+      </w:r>
+      <w:proofErr w:type="spellEnd"/>
+      <w:r>
+        <w:t xml:space="preserve"> </w:t>
+      </w:r>
+      <w:proofErr w:type="spellStart"/>
+      <w:r>
+        <w:t>State</w:t>
+      </w:r>
+      <w:proofErr w:type="spellEnd"/>
+      <w:r>
+        <w:t xml:space="preserve"> </w:t>
+      </w:r>
+      <w:proofErr w:type="spellStart"/>
+      <w:r>
+        <w:t>T</w:t>
+      </w:r>
+      <w:r>
+        <w:t>ransfer</w:t>
+      </w:r>
+      <w:proofErr w:type="spellEnd"/>
+      <w:r>
+        <w:t> (REST)</w:t>
+      </w:r>
+      <w:r>
+        <w:t xml:space="preserve"> architektúrájú alkalmazását. Képes a megírt C# </w:t>
+      </w:r>
+      <w:proofErr w:type="spellStart"/>
+      <w:r>
+        <w:t>Apllication</w:t>
+      </w:r>
+      <w:proofErr w:type="spellEnd"/>
+      <w:r>
+        <w:t xml:space="preserve"> </w:t>
+      </w:r>
+      <w:proofErr w:type="spellStart"/>
+      <w:r>
+        <w:t>programming</w:t>
+      </w:r>
+      <w:proofErr w:type="spellEnd"/>
+      <w:r>
+        <w:t xml:space="preserve"> </w:t>
+      </w:r>
+      <w:proofErr w:type="spellStart"/>
+      <w:r>
+        <w:t>interface</w:t>
+      </w:r>
+      <w:proofErr w:type="spellEnd"/>
+      <w:r>
+        <w:t xml:space="preserve"> (API)-t felhasználva automatikusan egy olyan felületet generálni, melyről a kérdéses végpontok tesztelhetők, illetve a kód megfelelő </w:t>
+      </w:r>
+      <w:proofErr w:type="spellStart"/>
+      <w:r>
+        <w:t>kommentezésével</w:t>
+      </w:r>
+      <w:proofErr w:type="spellEnd"/>
+      <w:r>
+        <w:t xml:space="preserve"> az alkalmazás dokumentálását is nagyban elősegíti.</w:t>
+      </w:r>
+    </w:p>
+    <w:p>
+      <w:pPr>
+        <w:pStyle w:val="Heading3"/>
+      </w:pPr>
+      <w:bookmarkStart w:id="19" w:name="_Ref86153536"/>
+      <w:bookmarkStart w:id="20" w:name="_Toc87362409"/>
+      <w:r>
+        <w:t xml:space="preserve">Barion </w:t>
+      </w:r>
+      <w:proofErr w:type="spellStart"/>
+      <w:r>
+        <w:t>Client</w:t>
+      </w:r>
+      <w:bookmarkEnd w:id="19"/>
+      <w:bookmarkEnd w:id="20"/>
+      <w:proofErr w:type="spellEnd"/>
     </w:p>
     <w:p>
       <w:r>
@@ -3729,18 +4564,39 @@
         <w:t>.</w:t>
       </w:r>
       <w:r>
-        <w:t xml:space="preserve"> A szolgáltatás integrációját hivatott segíteni a Barion Client NuGet csomag, mely a leggyakoribb API hívásokat és JSON struktúrákat csomagolja C# osztályokba.</w:t>
+        <w:t xml:space="preserve"> A szolgáltatás integrációját hivatott segíteni a Barion </w:t>
+      </w:r>
+      <w:proofErr w:type="spellStart"/>
+      <w:r>
+        <w:t>Client</w:t>
+      </w:r>
+      <w:proofErr w:type="spellEnd"/>
+      <w:r>
+        <w:t xml:space="preserve"> </w:t>
+      </w:r>
+      <w:proofErr w:type="spellStart"/>
+      <w:r>
+        <w:t>NuGet</w:t>
+      </w:r>
+      <w:proofErr w:type="spellEnd"/>
+      <w:r>
+        <w:t xml:space="preserve"> csomag, mely a leggyakoribb API hívásokat és JSON struktúrákat csomagolja C# osztályokba.</w:t>
       </w:r>
     </w:p>
     <w:p>
       <w:pPr>
         <w:pStyle w:val="Heading3"/>
       </w:pPr>
-      <w:bookmarkStart w:id="19" w:name="_Toc71735477"/>
-      <w:r>
-        <w:t>ASP.NET Core SpaServices</w:t>
-      </w:r>
-      <w:bookmarkEnd w:id="19"/>
+      <w:bookmarkStart w:id="21" w:name="_Toc87362410"/>
+      <w:r>
+        <w:t xml:space="preserve">ASP.NET Core </w:t>
+      </w:r>
+      <w:proofErr w:type="spellStart"/>
+      <w:r>
+        <w:t>SpaServices</w:t>
+      </w:r>
+      <w:bookmarkEnd w:id="21"/>
+      <w:proofErr w:type="spellEnd"/>
     </w:p>
     <w:p>
       <w:r>
@@ -3750,7 +4606,31 @@
         <w:t xml:space="preserve">külön-külön, vagy egyben telepítsük ki a backendet és a frontendet. </w:t>
       </w:r>
       <w:r>
-        <w:t>Az egyben történő telepítést könnyíti meg az Spa Sevices nevű NuGet csomag, mely elfedi a frontend által használt statikus fájlok kezelését egyetlen konfigurációs hívás mögé. A fordítást és a telepítést ezen kívül a backend fordítási direktíváinak beállításával támogatnunk kell, ezekről a Megvalósítás fejezetben részletesen is beszélni fogok.</w:t>
+        <w:t xml:space="preserve">Az egyben történő telepítést könnyíti meg az </w:t>
+      </w:r>
+      <w:proofErr w:type="spellStart"/>
+      <w:r>
+        <w:t>Spa</w:t>
+      </w:r>
+      <w:proofErr w:type="spellEnd"/>
+      <w:r>
+        <w:t xml:space="preserve"> </w:t>
+      </w:r>
+      <w:proofErr w:type="spellStart"/>
+      <w:r>
+        <w:t>Sevices</w:t>
+      </w:r>
+      <w:proofErr w:type="spellEnd"/>
+      <w:r>
+        <w:t xml:space="preserve"> nevű </w:t>
+      </w:r>
+      <w:proofErr w:type="spellStart"/>
+      <w:r>
+        <w:t>NuGet</w:t>
+      </w:r>
+      <w:proofErr w:type="spellEnd"/>
+      <w:r>
+        <w:t xml:space="preserve"> csomag, mely elfedi a frontend által használt statikus fájlok kezelését egyetlen konfigurációs hívás mögé. A fordítást és a telepítést ezen kívül a backend fordítási direktíváinak beállításával támogatnunk kell, ezekről a Megvalósítás fejezetben részletesen is beszélni fogok.</w:t>
       </w:r>
     </w:p>
     <w:p>
@@ -3761,15 +4641,17 @@
         <w:lastRenderedPageBreak/>
         <w:t xml:space="preserve"> </w:t>
       </w:r>
-      <w:bookmarkStart w:id="20" w:name="_Ref26528222"/>
-      <w:bookmarkStart w:id="21" w:name="_Toc27044920"/>
-      <w:bookmarkStart w:id="22" w:name="_Toc71735478"/>
+      <w:bookmarkStart w:id="22" w:name="_Ref26528222"/>
+      <w:bookmarkStart w:id="23" w:name="_Toc27044920"/>
+      <w:bookmarkStart w:id="24" w:name="_Toc87362411"/>
+      <w:proofErr w:type="spellStart"/>
       <w:r>
         <w:t>React</w:t>
       </w:r>
-      <w:bookmarkEnd w:id="20"/>
-      <w:bookmarkEnd w:id="21"/>
       <w:bookmarkEnd w:id="22"/>
+      <w:bookmarkEnd w:id="23"/>
+      <w:bookmarkEnd w:id="24"/>
+      <w:proofErr w:type="spellEnd"/>
     </w:p>
     <w:p>
       <w:r>
@@ -3779,13 +4661,79 @@
         <w:t>21</w:t>
       </w:r>
       <w:r>
-        <w:t xml:space="preserve">-ben elképzelhetetlen a web fejlesztés Hypertext Markup Language (HTML), </w:t>
-      </w:r>
-      <w:r>
-        <w:t>Cascading Style Sheets</w:t>
-      </w:r>
-      <w:r>
-        <w:t xml:space="preserve"> (CSS), és Javascript nélkül. Manapság a Javascript a frontend fejlesztés lelke, felvetül tehát a kérdés, hogy melyik User Interface (UI) könyvtárat válasszuk a számos lehetőség közül</w:t>
+        <w:t xml:space="preserve">-ben elképzelhetetlen a web fejlesztés </w:t>
+      </w:r>
+      <w:proofErr w:type="spellStart"/>
+      <w:r>
+        <w:t>Hypertext</w:t>
+      </w:r>
+      <w:proofErr w:type="spellEnd"/>
+      <w:r>
+        <w:t xml:space="preserve"> </w:t>
+      </w:r>
+      <w:proofErr w:type="spellStart"/>
+      <w:r>
+        <w:t>Markup</w:t>
+      </w:r>
+      <w:proofErr w:type="spellEnd"/>
+      <w:r>
+        <w:t xml:space="preserve"> </w:t>
+      </w:r>
+      <w:proofErr w:type="spellStart"/>
+      <w:r>
+        <w:t>Language</w:t>
+      </w:r>
+      <w:proofErr w:type="spellEnd"/>
+      <w:r>
+        <w:t xml:space="preserve"> (HTML), </w:t>
+      </w:r>
+      <w:proofErr w:type="spellStart"/>
+      <w:r>
+        <w:t>Cascading</w:t>
+      </w:r>
+      <w:proofErr w:type="spellEnd"/>
+      <w:r>
+        <w:t xml:space="preserve"> </w:t>
+      </w:r>
+      <w:proofErr w:type="spellStart"/>
+      <w:r>
+        <w:t>Style</w:t>
+      </w:r>
+      <w:proofErr w:type="spellEnd"/>
+      <w:r>
+        <w:t xml:space="preserve"> </w:t>
+      </w:r>
+      <w:proofErr w:type="spellStart"/>
+      <w:r>
+        <w:t>Sheets</w:t>
+      </w:r>
+      <w:proofErr w:type="spellEnd"/>
+      <w:r>
+        <w:t xml:space="preserve"> (CSS), és </w:t>
+      </w:r>
+      <w:proofErr w:type="spellStart"/>
+      <w:r>
+        <w:t>Javascript</w:t>
+      </w:r>
+      <w:proofErr w:type="spellEnd"/>
+      <w:r>
+        <w:t xml:space="preserve"> nélkül. Manapság a </w:t>
+      </w:r>
+      <w:proofErr w:type="spellStart"/>
+      <w:r>
+        <w:t>Javascript</w:t>
+      </w:r>
+      <w:proofErr w:type="spellEnd"/>
+      <w:r>
+        <w:t xml:space="preserve"> a frontend fejlesztés lelke, felvetül tehát a kérdés, hogy melyik User </w:t>
+      </w:r>
+      <w:proofErr w:type="spellStart"/>
+      <w:r>
+        <w:t>Interface</w:t>
+      </w:r>
+      <w:proofErr w:type="spellEnd"/>
+      <w:r>
+        <w:t xml:space="preserve"> (UI) könyvtárat válasszuk a számos lehetőség közül</w:t>
       </w:r>
       <w:sdt>
         <w:sdtPr>
@@ -3826,7 +4774,31 @@
         </w:sdtContent>
       </w:sdt>
       <w:r>
-        <w:t>. A választás nem könnyű, hiszen a piac és a vélemények folyamatosan változnak, azonban az utóbbi időben kialakuló statisztikák alapján három nagyobb keretrendszer emelkedett ki. Ezek a React, az Angular és a Vue.</w:t>
+        <w:t xml:space="preserve">. A választás nem könnyű, hiszen a piac és a vélemények folyamatosan változnak, azonban az utóbbi időben kialakuló statisztikák alapján három nagyobb keretrendszer emelkedett ki. Ezek a </w:t>
+      </w:r>
+      <w:proofErr w:type="spellStart"/>
+      <w:r>
+        <w:t>React</w:t>
+      </w:r>
+      <w:proofErr w:type="spellEnd"/>
+      <w:r>
+        <w:t xml:space="preserve">, az </w:t>
+      </w:r>
+      <w:proofErr w:type="spellStart"/>
+      <w:r>
+        <w:t>Angular</w:t>
+      </w:r>
+      <w:proofErr w:type="spellEnd"/>
+      <w:r>
+        <w:t xml:space="preserve"> és a </w:t>
+      </w:r>
+      <w:proofErr w:type="spellStart"/>
+      <w:r>
+        <w:t>Vue</w:t>
+      </w:r>
+      <w:proofErr w:type="spellEnd"/>
+      <w:r>
+        <w:t>.</w:t>
       </w:r>
     </w:p>
     <w:p>
@@ -3834,7 +4806,15 @@
         <w:ind w:firstLine="0"/>
       </w:pPr>
       <w:r>
-        <w:t>A stackoverflow online lap kutatása szerint</w:t>
+        <w:t xml:space="preserve">A </w:t>
+      </w:r>
+      <w:proofErr w:type="spellStart"/>
+      <w:r>
+        <w:t>stackoverflow</w:t>
+      </w:r>
+      <w:proofErr w:type="spellEnd"/>
+      <w:r>
+        <w:t xml:space="preserve"> online lap kutatása szerint</w:t>
       </w:r>
       <w:sdt>
         <w:sdtPr>
@@ -3875,7 +4855,15 @@
         </w:sdtContent>
       </w:sdt>
       <w:r>
-        <w:t xml:space="preserve"> a legkedveltebb web keretrendszer – az Modell-View-Controller</w:t>
+        <w:t xml:space="preserve"> a legkedveltebb web keretrendszer – az Modell-</w:t>
+      </w:r>
+      <w:proofErr w:type="spellStart"/>
+      <w:r>
+        <w:t>View</w:t>
+      </w:r>
+      <w:proofErr w:type="spellEnd"/>
+      <w:r>
+        <w:t>-Controller</w:t>
       </w:r>
       <w:r>
         <w:t xml:space="preserve"> </w:t>
@@ -3884,7 +4872,31 @@
         <w:t xml:space="preserve">(MVC) alapokon </w:t>
       </w:r>
       <w:r>
-        <w:t>működő ASP.NET Core után – A React volt, azt pedig a Vue követte, az angulár pedig igencsak lemaradva jelent meg a listában.</w:t>
+        <w:t xml:space="preserve">működő ASP.NET Core után – A </w:t>
+      </w:r>
+      <w:proofErr w:type="spellStart"/>
+      <w:r>
+        <w:t>React</w:t>
+      </w:r>
+      <w:proofErr w:type="spellEnd"/>
+      <w:r>
+        <w:t xml:space="preserve"> volt, azt pedig a </w:t>
+      </w:r>
+      <w:proofErr w:type="spellStart"/>
+      <w:r>
+        <w:t>Vue</w:t>
+      </w:r>
+      <w:proofErr w:type="spellEnd"/>
+      <w:r>
+        <w:t xml:space="preserve"> követte, az </w:t>
+      </w:r>
+      <w:proofErr w:type="spellStart"/>
+      <w:r>
+        <w:t>angulár</w:t>
+      </w:r>
+      <w:proofErr w:type="spellEnd"/>
+      <w:r>
+        <w:t xml:space="preserve"> pedig igencsak lemaradva jelent meg a listában.</w:t>
       </w:r>
     </w:p>
     <w:p>
@@ -3943,50 +4955,38 @@
       <w:pPr>
         <w:pStyle w:val="Caption"/>
       </w:pPr>
-      <w:r>
-        <w:fldChar w:fldCharType="begin"/>
-      </w:r>
-      <w:r>
-        <w:instrText xml:space="preserve"> STYLEREF 2 \s </w:instrText>
-      </w:r>
-      <w:r>
-        <w:fldChar w:fldCharType="separate"/>
-      </w:r>
-      <w:r>
-        <w:rPr>
-          <w:noProof/>
-        </w:rPr>
-        <w:t>2.2</w:t>
-      </w:r>
-      <w:r>
-        <w:fldChar w:fldCharType="end"/>
-      </w:r>
+      <w:fldSimple w:instr=" STYLEREF 3 \s ">
+        <w:r>
+          <w:rPr>
+            <w:noProof/>
+          </w:rPr>
+          <w:t>2.1.5</w:t>
+        </w:r>
+      </w:fldSimple>
       <w:r>
         <w:t>.</w:t>
       </w:r>
-      <w:r>
-        <w:fldChar w:fldCharType="begin"/>
-      </w:r>
-      <w:r>
-        <w:instrText xml:space="preserve"> SEQ ábra \* ARABIC \s 2 </w:instrText>
-      </w:r>
-      <w:r>
-        <w:fldChar w:fldCharType="separate"/>
-      </w:r>
-      <w:r>
-        <w:rPr>
-          <w:noProof/>
-        </w:rPr>
-        <w:t>1</w:t>
-      </w:r>
-      <w:r>
-        <w:fldChar w:fldCharType="end"/>
-      </w:r>
+      <w:fldSimple w:instr=" SEQ ábra \* ARABIC \s 3 ">
+        <w:r>
+          <w:rPr>
+            <w:noProof/>
+          </w:rPr>
+          <w:t>1</w:t>
+        </w:r>
+      </w:fldSimple>
       <w:r>
         <w:t xml:space="preserve"> </w:t>
       </w:r>
       <w:r>
-        <w:t>A stackoverflow 2020-as statisztikája</w:t>
+        <w:t xml:space="preserve">A </w:t>
+      </w:r>
+      <w:proofErr w:type="spellStart"/>
+      <w:r>
+        <w:t>stackoverflow</w:t>
+      </w:r>
+      <w:proofErr w:type="spellEnd"/>
+      <w:r>
+        <w:t xml:space="preserve"> 2020-as statisztikája</w:t>
       </w:r>
     </w:p>
     <w:p>
@@ -4033,7 +5033,31 @@
         </w:sdtContent>
       </w:sdt>
       <w:r>
-        <w:t xml:space="preserve"> viszont, ugyan szinten a React vezet, de az Angular követi, a Vue pedig </w:t>
+        <w:t xml:space="preserve"> viszont, ugyan szinten a </w:t>
+      </w:r>
+      <w:proofErr w:type="spellStart"/>
+      <w:r>
+        <w:t>React</w:t>
+      </w:r>
+      <w:proofErr w:type="spellEnd"/>
+      <w:r>
+        <w:t xml:space="preserve"> vezet, de az </w:t>
+      </w:r>
+      <w:proofErr w:type="spellStart"/>
+      <w:r>
+        <w:t>Angular</w:t>
+      </w:r>
+      <w:proofErr w:type="spellEnd"/>
+      <w:r>
+        <w:t xml:space="preserve"> követi, a </w:t>
+      </w:r>
+      <w:proofErr w:type="spellStart"/>
+      <w:r>
+        <w:t>Vue</w:t>
+      </w:r>
+      <w:proofErr w:type="spellEnd"/>
+      <w:r>
+        <w:t xml:space="preserve"> pedig </w:t>
       </w:r>
       <w:r>
         <w:t>utolsóként jelenik meg</w:t>
@@ -4107,57 +5131,117 @@
       <w:pPr>
         <w:pStyle w:val="Caption"/>
       </w:pPr>
-      <w:r>
-        <w:fldChar w:fldCharType="begin"/>
-      </w:r>
-      <w:r>
-        <w:instrText xml:space="preserve"> STYLEREF 2 \s </w:instrText>
-      </w:r>
-      <w:r>
-        <w:fldChar w:fldCharType="separate"/>
-      </w:r>
-      <w:r>
-        <w:rPr>
-          <w:noProof/>
-        </w:rPr>
-        <w:t>2.2</w:t>
-      </w:r>
-      <w:r>
-        <w:fldChar w:fldCharType="end"/>
-      </w:r>
+      <w:fldSimple w:instr=" STYLEREF 3 \s ">
+        <w:r>
+          <w:rPr>
+            <w:noProof/>
+          </w:rPr>
+          <w:t>2.1.5</w:t>
+        </w:r>
+      </w:fldSimple>
       <w:r>
         <w:t>.</w:t>
       </w:r>
-      <w:r>
-        <w:fldChar w:fldCharType="begin"/>
-      </w:r>
-      <w:r>
-        <w:instrText xml:space="preserve"> SEQ ábra \* ARABIC \s 2 </w:instrText>
-      </w:r>
-      <w:r>
-        <w:fldChar w:fldCharType="separate"/>
-      </w:r>
-      <w:r>
-        <w:rPr>
-          <w:noProof/>
-        </w:rPr>
-        <w:t>2</w:t>
-      </w:r>
-      <w:r>
-        <w:fldChar w:fldCharType="end"/>
-      </w:r>
-      <w:r>
-        <w:t xml:space="preserve"> A google 12 hónapos keresési statisztikája 2021.05.07.-én</w:t>
-      </w:r>
-    </w:p>
-    <w:p>
-      <w:r>
-        <w:t>A statisztikák alapján tehát a React nyeri a versenyt, nézzük is meg, hogy miért lehet népszerűbb a többinél, illetve mi is a React.</w:t>
-      </w:r>
-    </w:p>
-    <w:p>
-      <w:r>
-        <w:t xml:space="preserve">A React ahogy fentiekben említettem egy UI keretrendszer, JS könyvtár, melynek segítségével egy weblap felhasználói felületét készíthetjük el. Lényeges különbség például az Angular-hoz képest, hogy ez egy rendkívül könnyűsúlyú csomag, igazából nem is nevezhető keretrendszernek inkább csak egy könyvtár. Ez azt jelenti a gyakorlatban, hogy minden olyan feladathoz, ami nem kapcsolódik szorosan a megjelenéshez külső könyvtárakat kell használnunk, például a navigációhoz a React routert, a hálózati kommunikációhoz az Axios-t vagy hasonló segédkönyvtárakat. Nagy előnye legtöbb vetélytársával szemben, hogy virtuális Document Object Model-t (DOM) használ, mellyel sokkal jobb teljesítményt </w:t>
+      <w:fldSimple w:instr=" SEQ ábra \* ARABIC \s 3 ">
+        <w:r>
+          <w:rPr>
+            <w:noProof/>
+          </w:rPr>
+          <w:t>2</w:t>
+        </w:r>
+      </w:fldSimple>
+      <w:r>
+        <w:t xml:space="preserve"> A </w:t>
+      </w:r>
+      <w:proofErr w:type="spellStart"/>
+      <w:r>
+        <w:t>google</w:t>
+      </w:r>
+      <w:proofErr w:type="spellEnd"/>
+      <w:r>
+        <w:t xml:space="preserve"> 12 hónapos keresési statisztikája 2021.05.07.-én</w:t>
+      </w:r>
+    </w:p>
+    <w:p>
+      <w:r>
+        <w:t xml:space="preserve">A statisztikák alapján tehát a </w:t>
+      </w:r>
+      <w:proofErr w:type="spellStart"/>
+      <w:r>
+        <w:t>React</w:t>
+      </w:r>
+      <w:proofErr w:type="spellEnd"/>
+      <w:r>
+        <w:t xml:space="preserve"> nyeri a versenyt, nézzük is meg, hogy miért lehet népszerűbb a többinél, illetve mi is a </w:t>
+      </w:r>
+      <w:proofErr w:type="spellStart"/>
+      <w:r>
+        <w:t>React</w:t>
+      </w:r>
+      <w:proofErr w:type="spellEnd"/>
+      <w:r>
+        <w:t>.</w:t>
+      </w:r>
+    </w:p>
+    <w:p>
+      <w:r>
+        <w:t xml:space="preserve">A </w:t>
+      </w:r>
+      <w:proofErr w:type="spellStart"/>
+      <w:r>
+        <w:t>React</w:t>
+      </w:r>
+      <w:proofErr w:type="spellEnd"/>
+      <w:r>
+        <w:t xml:space="preserve"> ahogy fentiekben említettem egy UI keretrendszer, JS könyvtár, melynek segítségével egy weblap felhasználói felületét készíthetjük el. Lényeges különbség például az </w:t>
+      </w:r>
+      <w:proofErr w:type="spellStart"/>
+      <w:r>
+        <w:t>Angular</w:t>
+      </w:r>
+      <w:proofErr w:type="spellEnd"/>
+      <w:r>
+        <w:t xml:space="preserve">-hoz képest, hogy ez egy rendkívül könnyűsúlyú csomag, igazából nem is nevezhető keretrendszernek inkább csak egy könyvtár. Ez azt jelenti a gyakorlatban, hogy minden olyan feladathoz, ami nem kapcsolódik szorosan a megjelenéshez külső könyvtárakat kell használnunk, például a navigációhoz a </w:t>
+      </w:r>
+      <w:proofErr w:type="spellStart"/>
+      <w:r>
+        <w:t>React</w:t>
+      </w:r>
+      <w:proofErr w:type="spellEnd"/>
+      <w:r>
+        <w:t xml:space="preserve"> routert, a hálózati kommunikációhoz az </w:t>
+      </w:r>
+      <w:proofErr w:type="spellStart"/>
+      <w:r>
+        <w:t>Axios</w:t>
+      </w:r>
+      <w:proofErr w:type="spellEnd"/>
+      <w:r>
+        <w:t xml:space="preserve">-t vagy hasonló segédkönyvtárakat. Nagy előnye legtöbb vetélytársával szemben, hogy virtuális </w:t>
+      </w:r>
+      <w:proofErr w:type="spellStart"/>
+      <w:r>
+        <w:t>Document</w:t>
+      </w:r>
+      <w:proofErr w:type="spellEnd"/>
+      <w:r>
+        <w:t xml:space="preserve"> </w:t>
+      </w:r>
+      <w:proofErr w:type="spellStart"/>
+      <w:r>
+        <w:t>Object</w:t>
+      </w:r>
+      <w:proofErr w:type="spellEnd"/>
+      <w:r>
+        <w:t xml:space="preserve"> </w:t>
+      </w:r>
+      <w:proofErr w:type="spellStart"/>
+      <w:r>
+        <w:t>Model</w:t>
+      </w:r>
+      <w:proofErr w:type="spellEnd"/>
+      <w:r>
+        <w:t xml:space="preserve">-t (DOM) használ, mellyel sokkal jobb teljesítményt </w:t>
       </w:r>
       <w:proofErr w:type="gramStart"/>
       <w:r>
@@ -4165,24 +5249,69 @@
       </w:r>
       <w:proofErr w:type="gramEnd"/>
       <w:r>
-        <w:t xml:space="preserve"> mint azok a megoldások amik valós DOM-ot használnak- Például az Angular. Tanulhatóság és a fejlesztés gördülékenysége szempontjából szintén érdemes olyan eszközt választani, amely nagy elterjedtséggel bír, mivel könnyebb hozzá segédanyagokat találni.</w:t>
+        <w:t xml:space="preserve"> mint azok a megoldások amik valós DOM-ot használnak- Például az </w:t>
+      </w:r>
+      <w:proofErr w:type="spellStart"/>
+      <w:r>
+        <w:t>Angular</w:t>
+      </w:r>
+      <w:proofErr w:type="spellEnd"/>
+      <w:r>
+        <w:t>. Tanulhatóság és a fejlesztés gördülékenysége szempontjából szintén érdemes olyan eszközt választani, amely nagy elterjedtséggel bír, mivel könnyebb hozzá segédanyagokat találni.</w:t>
       </w:r>
     </w:p>
     <w:p>
       <w:pPr>
         <w:pStyle w:val="Heading3"/>
       </w:pPr>
-      <w:bookmarkStart w:id="23" w:name="_Toc27044921"/>
-      <w:bookmarkStart w:id="24" w:name="_Toc71735479"/>
-      <w:r>
-        <w:t>React router</w:t>
-      </w:r>
-      <w:bookmarkEnd w:id="23"/>
-      <w:bookmarkEnd w:id="24"/>
-    </w:p>
-    <w:p>
-      <w:r>
-        <w:t xml:space="preserve">A legtöbb modern web alkalmazás úgynevezett Single page application (SPA) ami azt jelenti, hogy a megjelenítendő oldalak nem több weblapból tevődnek össze, hanem csak egy lapon változik a tartalom a megjelenítendő komponensek függvényében. Ezt a navigációt segíti elő a react router, anélkül navigálhatunk az oldalunkon, hogy ez </w:t>
+      <w:bookmarkStart w:id="25" w:name="_Toc27044921"/>
+      <w:bookmarkStart w:id="26" w:name="_Toc87362412"/>
+      <w:proofErr w:type="spellStart"/>
+      <w:r>
+        <w:t>React</w:t>
+      </w:r>
+      <w:proofErr w:type="spellEnd"/>
+      <w:r>
+        <w:t xml:space="preserve"> router</w:t>
+      </w:r>
+      <w:bookmarkEnd w:id="25"/>
+      <w:bookmarkEnd w:id="26"/>
+    </w:p>
+    <w:p>
+      <w:r>
+        <w:t xml:space="preserve">A legtöbb modern web alkalmazás úgynevezett </w:t>
+      </w:r>
+      <w:proofErr w:type="spellStart"/>
+      <w:r>
+        <w:t>Single</w:t>
+      </w:r>
+      <w:proofErr w:type="spellEnd"/>
+      <w:r>
+        <w:t xml:space="preserve"> </w:t>
+      </w:r>
+      <w:proofErr w:type="spellStart"/>
+      <w:r>
+        <w:t>page</w:t>
+      </w:r>
+      <w:proofErr w:type="spellEnd"/>
+      <w:r>
+        <w:t xml:space="preserve"> </w:t>
+      </w:r>
+      <w:proofErr w:type="spellStart"/>
+      <w:r>
+        <w:t>application</w:t>
+      </w:r>
+      <w:proofErr w:type="spellEnd"/>
+      <w:r>
+        <w:t xml:space="preserve"> (SPA) ami azt jelenti, hogy a megjelenítendő oldalak nem több weblapból tevődnek össze, hanem csak egy lapon változik a tartalom a megjelenítendő komponensek függvényében. Ezt a navigációt segíti elő a </w:t>
+      </w:r>
+      <w:proofErr w:type="spellStart"/>
+      <w:r>
+        <w:t>react</w:t>
+      </w:r>
+      <w:proofErr w:type="spellEnd"/>
+      <w:r>
+        <w:t xml:space="preserve"> router, anélkül navigálhatunk az oldalunkon, hogy ez </w:t>
       </w:r>
       <w:r>
         <w:lastRenderedPageBreak/>
@@ -4194,7 +5323,15 @@
       </w:r>
       <w:proofErr w:type="gramEnd"/>
       <w:r>
-        <w:t xml:space="preserve"> amivel dolgozunk újratöltődne, fehér töltőképernyőt hagyva a két oldal megjelenítése között</w:t>
+        <w:t xml:space="preserve"> amivel dolgozunk </w:t>
+      </w:r>
+      <w:proofErr w:type="spellStart"/>
+      <w:r>
+        <w:t>újratöltődne</w:t>
+      </w:r>
+      <w:proofErr w:type="spellEnd"/>
+      <w:r>
+        <w:t>, fehér töltőképernyőt hagyva a két oldal megjelenítése között</w:t>
       </w:r>
       <w:r>
         <w:t>.</w:t>
@@ -4204,21 +5341,71 @@
       <w:pPr>
         <w:pStyle w:val="Heading3"/>
       </w:pPr>
-      <w:bookmarkStart w:id="25" w:name="_Toc71735480"/>
-      <w:r>
-        <w:t>Material UI</w:t>
-      </w:r>
-      <w:bookmarkEnd w:id="25"/>
-    </w:p>
-    <w:p>
-      <w:r>
-        <w:t xml:space="preserve">A React UI elemei komponensekből épülnek fel, ami azért hasznos, mert könnyen készíthetünk újra felhasználható HTML elemeket, akár megadható, felhasználásonként változtatható paraméterekkel melyek megváltoztatják a komponens viselkedését. A </w:t>
-      </w:r>
-      <w:r>
-        <w:t xml:space="preserve">Material UI </w:t>
-      </w:r>
-      <w:r>
-        <w:t>egy olyan könyvtár mely a bootstrapből jól ismert előre elkészített kinézeteket adja az alkalmazásunkhoz React komponensek formájában, így a komponensek tulajdonságainak kihasználásával élvezhetjük a bootstrap előnyeit, például paraméter segítségével adhatjuk meg a komponsens kinézetének tulajdonságait.</w:t>
+      <w:bookmarkStart w:id="27" w:name="_Toc87362413"/>
+      <w:proofErr w:type="spellStart"/>
+      <w:r>
+        <w:t>Material</w:t>
+      </w:r>
+      <w:proofErr w:type="spellEnd"/>
+      <w:r>
+        <w:t xml:space="preserve"> UI</w:t>
+      </w:r>
+      <w:bookmarkEnd w:id="27"/>
+    </w:p>
+    <w:p>
+      <w:r>
+        <w:t xml:space="preserve">A </w:t>
+      </w:r>
+      <w:proofErr w:type="spellStart"/>
+      <w:r>
+        <w:t>React</w:t>
+      </w:r>
+      <w:proofErr w:type="spellEnd"/>
+      <w:r>
+        <w:t xml:space="preserve"> UI elemei komponensekből épülnek fel, ami azért hasznos, mert könnyen készíthetünk újra felhasználható HTML elemeket, akár megadható, felhasználásonként változtatható paraméterekkel melyek megváltoztatják a komponens viselkedését. A </w:t>
+      </w:r>
+      <w:proofErr w:type="spellStart"/>
+      <w:r>
+        <w:t>Material</w:t>
+      </w:r>
+      <w:proofErr w:type="spellEnd"/>
+      <w:r>
+        <w:t xml:space="preserve"> UI </w:t>
+      </w:r>
+      <w:r>
+        <w:t xml:space="preserve">egy olyan könyvtár mely a </w:t>
+      </w:r>
+      <w:proofErr w:type="spellStart"/>
+      <w:r>
+        <w:t>bootstrapből</w:t>
+      </w:r>
+      <w:proofErr w:type="spellEnd"/>
+      <w:r>
+        <w:t xml:space="preserve"> jól ismert előre elkészített kinézeteket adja az alkalmazásunkhoz </w:t>
+      </w:r>
+      <w:proofErr w:type="spellStart"/>
+      <w:r>
+        <w:t>React</w:t>
+      </w:r>
+      <w:proofErr w:type="spellEnd"/>
+      <w:r>
+        <w:t xml:space="preserve"> komponensek formájában, így a komponensek tulajdonságainak kihasználásával élvezhetjük a </w:t>
+      </w:r>
+      <w:proofErr w:type="spellStart"/>
+      <w:r>
+        <w:t>bootstrap</w:t>
+      </w:r>
+      <w:proofErr w:type="spellEnd"/>
+      <w:r>
+        <w:t xml:space="preserve"> előnyeit, például paraméter segítségével adhatjuk meg a </w:t>
+      </w:r>
+      <w:proofErr w:type="spellStart"/>
+      <w:r>
+        <w:t>komponsens</w:t>
+      </w:r>
+      <w:proofErr w:type="spellEnd"/>
+      <w:r>
+        <w:t xml:space="preserve"> kinézetének tulajdonságait.</w:t>
       </w:r>
     </w:p>
     <w:p>
@@ -4277,75 +5464,75 @@
       <w:pPr>
         <w:pStyle w:val="Caption"/>
       </w:pPr>
-      <w:r>
-        <w:fldChar w:fldCharType="begin"/>
-      </w:r>
-      <w:r>
-        <w:instrText xml:space="preserve"> STYLEREF 2 \s </w:instrText>
-      </w:r>
-      <w:r>
-        <w:fldChar w:fldCharType="separate"/>
-      </w:r>
-      <w:r>
-        <w:rPr>
-          <w:noProof/>
-        </w:rPr>
-        <w:t>2.2</w:t>
-      </w:r>
-      <w:r>
-        <w:fldChar w:fldCharType="end"/>
-      </w:r>
+      <w:fldSimple w:instr=" STYLEREF 3 \s ">
+        <w:r>
+          <w:rPr>
+            <w:noProof/>
+          </w:rPr>
+          <w:t>2.2.2</w:t>
+        </w:r>
+      </w:fldSimple>
       <w:r>
         <w:t>.</w:t>
       </w:r>
-      <w:r>
-        <w:fldChar w:fldCharType="begin"/>
-      </w:r>
-      <w:r>
-        <w:instrText xml:space="preserve"> SEQ ábra \* ARABIC \s 2 </w:instrText>
-      </w:r>
-      <w:r>
-        <w:fldChar w:fldCharType="separate"/>
-      </w:r>
-      <w:r>
-        <w:rPr>
-          <w:noProof/>
-        </w:rPr>
-        <w:t>3</w:t>
-      </w:r>
-      <w:r>
-        <w:fldChar w:fldCharType="end"/>
-      </w:r>
+      <w:fldSimple w:instr=" SEQ ábra \* ARABIC \s 3 ">
+        <w:r>
+          <w:rPr>
+            <w:noProof/>
+          </w:rPr>
+          <w:t>1</w:t>
+        </w:r>
+      </w:fldSimple>
       <w:r>
         <w:t xml:space="preserve"> </w:t>
       </w:r>
       <w:r>
-        <w:t>A Material UI nyomógomb komponensének egy példája</w:t>
+        <w:t xml:space="preserve">A </w:t>
+      </w:r>
+      <w:proofErr w:type="spellStart"/>
+      <w:r>
+        <w:t>Material</w:t>
+      </w:r>
+      <w:proofErr w:type="spellEnd"/>
+      <w:r>
+        <w:t xml:space="preserve"> UI nyomógomb komponensének egy példája</w:t>
       </w:r>
     </w:p>
     <w:p>
       <w:pPr>
         <w:pStyle w:val="Heading3"/>
       </w:pPr>
-      <w:bookmarkStart w:id="26" w:name="_Toc27044923"/>
-      <w:bookmarkStart w:id="27" w:name="_Toc71735481"/>
+      <w:bookmarkStart w:id="28" w:name="_Toc27044923"/>
+      <w:bookmarkStart w:id="29" w:name="_Toc87362414"/>
+      <w:proofErr w:type="spellStart"/>
       <w:r>
         <w:t>Axios</w:t>
       </w:r>
-      <w:bookmarkEnd w:id="26"/>
-      <w:bookmarkEnd w:id="27"/>
+      <w:bookmarkEnd w:id="28"/>
+      <w:bookmarkEnd w:id="29"/>
+      <w:proofErr w:type="spellEnd"/>
     </w:p>
     <w:p>
       <w:r>
         <w:t xml:space="preserve">Egy web alkalmazás természetesen nehezen képzelhető el valamiféle backend kommunikáció nélkül. Ezt segíti elő az </w:t>
       </w:r>
+      <w:proofErr w:type="spellStart"/>
       <w:proofErr w:type="gramStart"/>
       <w:r>
         <w:t>Axios</w:t>
       </w:r>
+      <w:proofErr w:type="spellEnd"/>
       <w:proofErr w:type="gramEnd"/>
       <w:r>
-        <w:t xml:space="preserve"> ami egy úgynevezett „promise-based” azaz ígéret alapú JS könyvtár HTTP kérések kezelésére, ami azt jelenti, hogy aszinkron kéréseket valósíthatunk meg, illetve a szerver válasza alapján tudunk elemeket betölteni, hibát kezelni</w:t>
+        <w:t xml:space="preserve"> ami egy úgynevezett „</w:t>
+      </w:r>
+      <w:proofErr w:type="spellStart"/>
+      <w:r>
+        <w:t>promise-based</w:t>
+      </w:r>
+      <w:proofErr w:type="spellEnd"/>
+      <w:r>
+        <w:t>” azaz ígéret alapú JS könyvtár HTTP kérések kezelésére, ami azt jelenti, hogy aszinkron kéréseket valósíthatunk meg, illetve a szerver válasza alapján tudunk elemeket betölteni, hibát kezelni</w:t>
       </w:r>
       <w:sdt>
         <w:sdtPr>
@@ -4386,11 +5573,35 @@
         </w:sdtContent>
       </w:sdt>
       <w:r>
-        <w:t xml:space="preserve">. Az Axios előnyei közé tartozik még az natív fetch </w:t>
+        <w:t xml:space="preserve">. Az </w:t>
+      </w:r>
+      <w:proofErr w:type="spellStart"/>
+      <w:r>
+        <w:t>Axios</w:t>
+      </w:r>
+      <w:proofErr w:type="spellEnd"/>
+      <w:r>
+        <w:t xml:space="preserve"> előnyei közé tartozik még az natív </w:t>
+      </w:r>
+      <w:proofErr w:type="spellStart"/>
+      <w:r>
+        <w:t>fetch</w:t>
+      </w:r>
+      <w:proofErr w:type="spellEnd"/>
+      <w:r>
+        <w:t xml:space="preserve"> </w:t>
       </w:r>
       <w:r>
         <w:lastRenderedPageBreak/>
-        <w:t xml:space="preserve">API-val szemben, hogy támogatja a régebbi böngészőket is, képes a kérések megszakítására, </w:t>
+        <w:t>API-</w:t>
+      </w:r>
+      <w:proofErr w:type="spellStart"/>
+      <w:r>
+        <w:t>val</w:t>
+      </w:r>
+      <w:proofErr w:type="spellEnd"/>
+      <w:r>
+        <w:t xml:space="preserve"> szemben, hogy támogatja a régebbi böngészőket is, képes a kérések megszakítására, </w:t>
       </w:r>
       <w:r>
         <w:tab/>
@@ -4403,7 +5614,15 @@
         <w:t xml:space="preserve"> mint a válasz időtúllépésének korlátja, vagy olyan fejlécek melyek minden kéréssel elküldésre kerülnek</w:t>
       </w:r>
       <w:r>
-        <w:t xml:space="preserve"> – például egy authorizációs fejléc</w:t>
+        <w:t xml:space="preserve"> – például egy </w:t>
+      </w:r>
+      <w:proofErr w:type="spellStart"/>
+      <w:r>
+        <w:t>authorizációs</w:t>
+      </w:r>
+      <w:proofErr w:type="spellEnd"/>
+      <w:r>
+        <w:t xml:space="preserve"> fejléc</w:t>
       </w:r>
       <w:r>
         <w:t xml:space="preserve">. Más hasonló könyvtárakkal szemben </w:t>
@@ -4412,11 +5631,48 @@
         <w:t xml:space="preserve">előnye, hogy </w:t>
       </w:r>
       <w:r>
-        <w:t xml:space="preserve">beépített Cross-site request forgery (CSRF) védelemmel rendelkezik, illetve automatikus </w:t>
-      </w:r>
-      <w:r>
-        <w:t>JavaScript Object Notation</w:t>
-      </w:r>
+        <w:t xml:space="preserve">beépített </w:t>
+      </w:r>
+      <w:proofErr w:type="spellStart"/>
+      <w:r>
+        <w:t>Cross</w:t>
+      </w:r>
+      <w:proofErr w:type="spellEnd"/>
+      <w:r>
+        <w:t xml:space="preserve">-site </w:t>
+      </w:r>
+      <w:proofErr w:type="spellStart"/>
+      <w:r>
+        <w:t>request</w:t>
+      </w:r>
+      <w:proofErr w:type="spellEnd"/>
+      <w:r>
+        <w:t xml:space="preserve"> </w:t>
+      </w:r>
+      <w:proofErr w:type="spellStart"/>
+      <w:r>
+        <w:t>forgery</w:t>
+      </w:r>
+      <w:proofErr w:type="spellEnd"/>
+      <w:r>
+        <w:t xml:space="preserve"> (CSRF) védelemmel rendelkezik, illetve automatikus </w:t>
+      </w:r>
+      <w:r>
+        <w:t xml:space="preserve">JavaScript </w:t>
+      </w:r>
+      <w:proofErr w:type="spellStart"/>
+      <w:r>
+        <w:t>Object</w:t>
+      </w:r>
+      <w:proofErr w:type="spellEnd"/>
+      <w:r>
+        <w:t xml:space="preserve"> </w:t>
+      </w:r>
+      <w:proofErr w:type="spellStart"/>
+      <w:r>
+        <w:t>Notation</w:t>
+      </w:r>
+      <w:proofErr w:type="spellEnd"/>
       <w:r>
         <w:t xml:space="preserve"> (JSON) adat átalakításra képes</w:t>
       </w:r>
@@ -4466,35 +5722,82 @@
       <w:pPr>
         <w:pStyle w:val="Heading3"/>
       </w:pPr>
-      <w:bookmarkStart w:id="28" w:name="_Toc71735482"/>
-      <w:r>
-        <w:t>Google Maps Places</w:t>
-      </w:r>
-      <w:bookmarkEnd w:id="28"/>
+      <w:bookmarkStart w:id="30" w:name="_Toc87362415"/>
+      <w:r>
+        <w:t xml:space="preserve">Google </w:t>
+      </w:r>
+      <w:proofErr w:type="spellStart"/>
+      <w:r>
+        <w:t>Maps</w:t>
+      </w:r>
+      <w:proofErr w:type="spellEnd"/>
+      <w:r>
+        <w:t xml:space="preserve"> </w:t>
+      </w:r>
+      <w:proofErr w:type="spellStart"/>
+      <w:r>
+        <w:t>Places</w:t>
+      </w:r>
+      <w:bookmarkEnd w:id="30"/>
+      <w:proofErr w:type="spellEnd"/>
     </w:p>
     <w:p>
       <w:r>
         <w:t xml:space="preserve">A </w:t>
       </w:r>
       <w:r>
-        <w:t>kiindulási/ érkezési helyek meghatározására, illetve a kettő közötti útvonal hosszának meghatározására, így az ár számítására a Google Places API-t használom. Ennek a szolgáltatásnak része a Google Places Autocomplete, mely a frontenden egy külső JavaScript komponens inicializálásával egy kész megoldást biztosít az API irányába történő kérések kezelésére. A Megvalósítás fejezetben részletesen is ki fogom fejteni ennek a komponensnek a működését.</w:t>
+        <w:t xml:space="preserve">kiindulási/ érkezési helyek meghatározására, illetve a kettő közötti útvonal hosszának meghatározására, így az ár számítására a Google </w:t>
+      </w:r>
+      <w:proofErr w:type="spellStart"/>
+      <w:r>
+        <w:t>Places</w:t>
+      </w:r>
+      <w:proofErr w:type="spellEnd"/>
+      <w:r>
+        <w:t xml:space="preserve"> API-t használom. Ennek a szolgáltatásnak része a Google </w:t>
+      </w:r>
+      <w:proofErr w:type="spellStart"/>
+      <w:r>
+        <w:t>Places</w:t>
+      </w:r>
+      <w:proofErr w:type="spellEnd"/>
+      <w:r>
+        <w:t xml:space="preserve"> </w:t>
+      </w:r>
+      <w:proofErr w:type="spellStart"/>
+      <w:r>
+        <w:t>Autocomplete</w:t>
+      </w:r>
+      <w:proofErr w:type="spellEnd"/>
+      <w:r>
+        <w:t>, mely a frontenden egy külső JavaScript komponens inicializálásával egy kész megoldást biztosít az API irányába történő kérések kezelésére. A Megvalósítás fejezetben részletesen is ki fogom fejteni ennek a komponensnek a működését.</w:t>
       </w:r>
     </w:p>
     <w:p>
       <w:pPr>
         <w:pStyle w:val="Heading2"/>
       </w:pPr>
-      <w:bookmarkStart w:id="29" w:name="_Toc27044927"/>
-      <w:bookmarkStart w:id="30" w:name="_Toc71735483"/>
+      <w:bookmarkStart w:id="31" w:name="_Toc27044927"/>
+      <w:bookmarkStart w:id="32" w:name="_Toc87362416"/>
+      <w:proofErr w:type="spellStart"/>
       <w:r>
         <w:t>TypeScript</w:t>
       </w:r>
-      <w:bookmarkEnd w:id="29"/>
-      <w:bookmarkEnd w:id="30"/>
-    </w:p>
-    <w:p>
-      <w:r>
-        <w:t>A TypeScript (TS) egy JavaScripten (JS) alapuló programozási nyelv, melyet nagyszabású webes felületek kialakításakor célszerű használni, úgy is gondolhatunk rá minta JavaScript továbbfejlesztése</w:t>
+      <w:bookmarkEnd w:id="31"/>
+      <w:bookmarkEnd w:id="32"/>
+      <w:proofErr w:type="spellEnd"/>
+    </w:p>
+    <w:p>
+      <w:r>
+        <w:t xml:space="preserve">A </w:t>
+      </w:r>
+      <w:proofErr w:type="spellStart"/>
+      <w:r>
+        <w:t>TypeScript</w:t>
+      </w:r>
+      <w:proofErr w:type="spellEnd"/>
+      <w:r>
+        <w:t xml:space="preserve"> (TS) egy JavaScripten (JS) alapuló programozási nyelv, melyet nagyszabású webes felületek kialakításakor célszerű használni, úgy is gondolhatunk rá minta JavaScript továbbfejlesztése</w:t>
       </w:r>
       <w:sdt>
         <w:sdtPr>
@@ -4636,84 +5939,161 @@
       <w:pPr>
         <w:pStyle w:val="Caption"/>
       </w:pPr>
-      <w:r>
-        <w:fldChar w:fldCharType="begin"/>
-      </w:r>
-      <w:r>
-        <w:instrText xml:space="preserve"> STYLEREF 2 \s </w:instrText>
-      </w:r>
-      <w:r>
-        <w:fldChar w:fldCharType="separate"/>
-      </w:r>
-      <w:r>
-        <w:rPr>
-          <w:noProof/>
-        </w:rPr>
-        <w:t>2.3</w:t>
-      </w:r>
-      <w:r>
-        <w:fldChar w:fldCharType="end"/>
-      </w:r>
+      <w:fldSimple w:instr=" STYLEREF 3 \s ">
+        <w:r>
+          <w:rPr>
+            <w:noProof/>
+          </w:rPr>
+          <w:t>2.2.4</w:t>
+        </w:r>
+      </w:fldSimple>
       <w:r>
         <w:t>.</w:t>
       </w:r>
-      <w:r>
-        <w:fldChar w:fldCharType="begin"/>
-      </w:r>
-      <w:r>
-        <w:instrText xml:space="preserve"> SEQ ábra \* ARABIC \s 2 </w:instrText>
-      </w:r>
-      <w:r>
-        <w:fldChar w:fldCharType="separate"/>
-      </w:r>
-      <w:r>
-        <w:rPr>
-          <w:noProof/>
-        </w:rPr>
-        <w:t>1</w:t>
-      </w:r>
-      <w:r>
-        <w:fldChar w:fldCharType="end"/>
-      </w:r>
+      <w:fldSimple w:instr=" SEQ ábra \* ARABIC \s 3 ">
+        <w:r>
+          <w:rPr>
+            <w:noProof/>
+          </w:rPr>
+          <w:t>1</w:t>
+        </w:r>
+      </w:fldSimple>
       <w:r>
         <w:t xml:space="preserve"> </w:t>
       </w:r>
-      <w:r>
-        <w:t>TypeScript felépítése, kapcsolata a JavaSriptel</w:t>
-      </w:r>
-    </w:p>
-    <w:p>
-      <w:r>
-        <w:t>A typescript nyelv ezen kívül lehetővé teszi, hogy az új ECMAScript funkciókat használhassuk régebbi böngészőkön is, mivel a fordító az új funkciókból régi-a böngésző által támogatott- verziókra is képesek lefordulni.</w:t>
-      </w:r>
-    </w:p>
-    <w:p>
-      <w:r>
-        <w:t>Talán egyetlen hátránya – de legalábbis nehézsége – a JavaScriptel szemben, hogy pont a típusosság miatt nehezebb generikus megoldások alkalmazása, mint például a reflection, vagy az Enum értékek Stringként kezelése, ezekről a későbbi fejezetekben részletesebben is beszélni fogok.</w:t>
+      <w:proofErr w:type="spellStart"/>
+      <w:r>
+        <w:t>TypeScript</w:t>
+      </w:r>
+      <w:proofErr w:type="spellEnd"/>
+      <w:r>
+        <w:t xml:space="preserve"> felépítése, kapcsolata a </w:t>
+      </w:r>
+      <w:proofErr w:type="spellStart"/>
+      <w:r>
+        <w:t>JavaSriptel</w:t>
+      </w:r>
+      <w:proofErr w:type="spellEnd"/>
+    </w:p>
+    <w:p>
+      <w:r>
+        <w:t xml:space="preserve">A </w:t>
+      </w:r>
+      <w:proofErr w:type="spellStart"/>
+      <w:r>
+        <w:t>typescript</w:t>
+      </w:r>
+      <w:proofErr w:type="spellEnd"/>
+      <w:r>
+        <w:t xml:space="preserve"> nyelv ezen kívül lehetővé teszi, hogy az új </w:t>
+      </w:r>
+      <w:proofErr w:type="spellStart"/>
+      <w:r>
+        <w:t>ECMAScript</w:t>
+      </w:r>
+      <w:proofErr w:type="spellEnd"/>
+      <w:r>
+        <w:t xml:space="preserve"> funkciókat használhassuk régebbi böngészőkön is, mivel a fordító az új funkciókból régi-a böngésző által támogatott- verziókra is képesek lefordulni.</w:t>
+      </w:r>
+    </w:p>
+    <w:p>
+      <w:r>
+        <w:t xml:space="preserve">Talán egyetlen hátránya – de legalábbis nehézsége – a </w:t>
+      </w:r>
+      <w:proofErr w:type="spellStart"/>
+      <w:r>
+        <w:t>JavaScriptel</w:t>
+      </w:r>
+      <w:proofErr w:type="spellEnd"/>
+      <w:r>
+        <w:t xml:space="preserve"> szemben, hogy pont a típusosság miatt nehezebb generikus megoldások alkalmazása, mint például a </w:t>
+      </w:r>
+      <w:proofErr w:type="spellStart"/>
+      <w:r>
+        <w:t>reflection</w:t>
+      </w:r>
+      <w:proofErr w:type="spellEnd"/>
+      <w:r>
+        <w:t xml:space="preserve">, vagy az </w:t>
+      </w:r>
+      <w:proofErr w:type="spellStart"/>
+      <w:r>
+        <w:t>Enum</w:t>
+      </w:r>
+      <w:proofErr w:type="spellEnd"/>
+      <w:r>
+        <w:t xml:space="preserve"> értékek </w:t>
+      </w:r>
+      <w:proofErr w:type="spellStart"/>
+      <w:r>
+        <w:t>Stringként</w:t>
+      </w:r>
+      <w:proofErr w:type="spellEnd"/>
+      <w:r>
+        <w:t xml:space="preserve"> kezelése, ezekről a későbbi fejezetekben részletesebben is beszélni fogok.</w:t>
       </w:r>
     </w:p>
     <w:p>
       <w:pPr>
         <w:pStyle w:val="Heading3"/>
       </w:pPr>
-      <w:bookmarkStart w:id="31" w:name="_Toc71735484"/>
+      <w:bookmarkStart w:id="33" w:name="_Toc87362417"/>
+      <w:proofErr w:type="spellStart"/>
       <w:r>
         <w:t>Redux</w:t>
       </w:r>
-      <w:bookmarkEnd w:id="31"/>
+      <w:bookmarkEnd w:id="33"/>
+      <w:proofErr w:type="spellEnd"/>
     </w:p>
     <w:p>
       <w:r>
         <w:t xml:space="preserve">Az SPA alkalmazás állapotainak kezelésére a </w:t>
       </w:r>
+      <w:proofErr w:type="spellStart"/>
       <w:r>
         <w:t>React-</w:t>
       </w:r>
       <w:r>
-        <w:t xml:space="preserve">Redux TypeScript könytárat használtam. </w:t>
-      </w:r>
-      <w:r>
-        <w:t xml:space="preserve">A Redux lehetővé teszi az oldalakon megjelenő információk, állapotok egy úgynevezett „store” -ban történő tárolását. Ennek előnye, hogy nem kell külön karbantartanunk több helyen megjelenő információkat, azokat egységesen tudjuk kezelni, így elkerülhetjük az olyan hibákat, mikor elfelejtjük módosítani egy helyen az adatot, így </w:t>
+        <w:t>Redux</w:t>
+      </w:r>
+      <w:proofErr w:type="spellEnd"/>
+      <w:r>
+        <w:t xml:space="preserve"> </w:t>
+      </w:r>
+      <w:proofErr w:type="spellStart"/>
+      <w:r>
+        <w:t>TypeScript</w:t>
+      </w:r>
+      <w:proofErr w:type="spellEnd"/>
+      <w:r>
+        <w:t xml:space="preserve"> </w:t>
+      </w:r>
+      <w:proofErr w:type="spellStart"/>
+      <w:r>
+        <w:t>könytárat</w:t>
+      </w:r>
+      <w:proofErr w:type="spellEnd"/>
+      <w:r>
+        <w:t xml:space="preserve"> használtam. </w:t>
+      </w:r>
+      <w:r>
+        <w:t xml:space="preserve">A </w:t>
+      </w:r>
+      <w:proofErr w:type="spellStart"/>
+      <w:r>
+        <w:t>Redux</w:t>
+      </w:r>
+      <w:proofErr w:type="spellEnd"/>
+      <w:r>
+        <w:t xml:space="preserve"> lehetővé teszi az oldalakon megjelenő információk, állapotok egy úgynevezett „</w:t>
+      </w:r>
+      <w:proofErr w:type="spellStart"/>
+      <w:r>
+        <w:t>store</w:t>
+      </w:r>
+      <w:proofErr w:type="spellEnd"/>
+      <w:r>
+        <w:t xml:space="preserve">” -ban történő tárolását. Ennek előnye, hogy nem kell külön karbantartanunk több helyen megjelenő információkat, azokat egységesen tudjuk kezelni, így elkerülhetjük az olyan hibákat, mikor elfelejtjük módosítani egy helyen az adatot, így </w:t>
       </w:r>
       <w:r>
         <w:t>inkonzisztensen jelenítjük meg a felhasználóknak.</w:t>
@@ -4723,12 +6103,12 @@
       <w:pPr>
         <w:pStyle w:val="Heading1"/>
       </w:pPr>
-      <w:bookmarkStart w:id="32" w:name="_Toc71735485"/>
+      <w:bookmarkStart w:id="34" w:name="_Toc87362418"/>
       <w:r>
         <w:lastRenderedPageBreak/>
         <w:t>Tervezés</w:t>
       </w:r>
-      <w:bookmarkEnd w:id="32"/>
+      <w:bookmarkEnd w:id="34"/>
     </w:p>
     <w:p>
       <w:r>
@@ -4739,17 +6119,33 @@
       <w:pPr>
         <w:pStyle w:val="Heading2"/>
       </w:pPr>
-      <w:bookmarkStart w:id="33" w:name="_Toc27044929"/>
-      <w:bookmarkStart w:id="34" w:name="_Toc71735486"/>
+      <w:bookmarkStart w:id="35" w:name="_Toc27044929"/>
+      <w:bookmarkStart w:id="36" w:name="_Toc87362419"/>
       <w:r>
         <w:t>Funkcionális követelmények</w:t>
       </w:r>
-      <w:bookmarkEnd w:id="33"/>
-      <w:bookmarkEnd w:id="34"/>
-    </w:p>
-    <w:p>
-      <w:r>
-        <w:t>Az elkészítendő alklamazás egy taxi szolgálat webolda, melyen a felhasználók tudnak regisztrálni, bejel</w:t>
+      <w:bookmarkEnd w:id="35"/>
+      <w:bookmarkEnd w:id="36"/>
+    </w:p>
+    <w:p>
+      <w:r>
+        <w:t xml:space="preserve">Az elkészítendő </w:t>
+      </w:r>
+      <w:proofErr w:type="spellStart"/>
+      <w:r>
+        <w:t>alklamazás</w:t>
+      </w:r>
+      <w:proofErr w:type="spellEnd"/>
+      <w:r>
+        <w:t xml:space="preserve"> egy taxi szolgálat </w:t>
+      </w:r>
+      <w:proofErr w:type="spellStart"/>
+      <w:r>
+        <w:t>webolda</w:t>
+      </w:r>
+      <w:proofErr w:type="spellEnd"/>
+      <w:r>
+        <w:t>, melyen a felhasználók tudnak regisztrálni, bejel</w:t>
       </w:r>
       <w:r>
         <w:t>e</w:t>
@@ -4838,7 +6234,15 @@
         <w:t>A két előbbi</w:t>
       </w:r>
       <w:r>
-        <w:t xml:space="preserve"> szolgáltatás esetén meghatározható a foglaláshoz, hogy milyen típusú autóval, milyen extra szolgáltatásokkal (dohányzó/nem dohányzó, légkondi kisállatos, stb) kéri a felhasználó.</w:t>
+        <w:t xml:space="preserve"> szolgáltatás esetén meghatározható a foglaláshoz, hogy milyen típusú autóval, milyen extra szolgáltatásokkal (dohányzó/nem dohányzó, légkondi kisállatos, </w:t>
+      </w:r>
+      <w:proofErr w:type="spellStart"/>
+      <w:r>
+        <w:t>stb</w:t>
+      </w:r>
+      <w:proofErr w:type="spellEnd"/>
+      <w:r>
+        <w:t>) kéri a felhasználó.</w:t>
       </w:r>
     </w:p>
     <w:p>
@@ -5059,11 +6463,11 @@
       <w:pPr>
         <w:pStyle w:val="Heading2"/>
       </w:pPr>
-      <w:bookmarkStart w:id="35" w:name="_Toc71735487"/>
+      <w:bookmarkStart w:id="37" w:name="_Toc87362420"/>
       <w:r>
         <w:t>A weboldal működésével kapcsolatos elvárások</w:t>
       </w:r>
-      <w:bookmarkEnd w:id="35"/>
+      <w:bookmarkEnd w:id="37"/>
     </w:p>
     <w:p>
       <w:r>
@@ -5126,7 +6530,31 @@
         <w:jc w:val="left"/>
       </w:pPr>
       <w:r>
-        <w:t>Átirányítás biztonságos fizetési lehetőségekhez (pl: Stripe, PayPal, Barion). Fizetés esetén az esetleges problémák kezelése (Sikertelen fizetés, helytelen összeg, hálózati probléma).</w:t>
+        <w:t>Átirányítás biztonságos fizetési lehetőségekhez (</w:t>
+      </w:r>
+      <w:proofErr w:type="spellStart"/>
+      <w:r>
+        <w:t>pl</w:t>
+      </w:r>
+      <w:proofErr w:type="spellEnd"/>
+      <w:r>
+        <w:t xml:space="preserve">: </w:t>
+      </w:r>
+      <w:proofErr w:type="spellStart"/>
+      <w:r>
+        <w:t>Stripe</w:t>
+      </w:r>
+      <w:proofErr w:type="spellEnd"/>
+      <w:r>
+        <w:t xml:space="preserve">, </w:t>
+      </w:r>
+      <w:proofErr w:type="spellStart"/>
+      <w:r>
+        <w:t>PayPal</w:t>
+      </w:r>
+      <w:proofErr w:type="spellEnd"/>
+      <w:r>
+        <w:t>, Barion). Fizetés esetén az esetleges problémák kezelése (Sikertelen fizetés, helytelen összeg, hálózati probléma).</w:t>
       </w:r>
     </w:p>
     <w:p>
@@ -5163,12 +6591,14 @@
       <w:pPr>
         <w:pStyle w:val="Heading2"/>
       </w:pPr>
-      <w:bookmarkStart w:id="36" w:name="_Toc71735488"/>
+      <w:bookmarkStart w:id="38" w:name="_Ref87350826"/>
+      <w:bookmarkStart w:id="39" w:name="_Toc87362421"/>
       <w:r>
         <w:lastRenderedPageBreak/>
         <w:t>Architektúra</w:t>
       </w:r>
-      <w:bookmarkEnd w:id="36"/>
+      <w:bookmarkEnd w:id="38"/>
+      <w:bookmarkEnd w:id="39"/>
     </w:p>
     <w:p>
       <w:pPr>
@@ -5199,7 +6629,7 @@
         <w:rPr>
           <w:noProof/>
         </w:rPr>
-        <w:t>3.3</w:t>
+        <w:t>2.3.1</w:t>
       </w:r>
       <w:r>
         <w:t>.</w:t>
@@ -5280,7 +6710,7 @@
         </w:drawing>
       </w:r>
     </w:p>
-    <w:bookmarkStart w:id="37" w:name="_Ref86141134"/>
+    <w:bookmarkStart w:id="40" w:name="_Ref86141134"/>
     <w:p>
       <w:pPr>
         <w:pStyle w:val="Caption"/>
@@ -5289,7 +6719,7 @@
         <w:fldChar w:fldCharType="begin"/>
       </w:r>
       <w:r>
-        <w:instrText xml:space="preserve"> STYLEREF 2 \s </w:instrText>
+        <w:instrText xml:space="preserve"> STYLEREF 3 \s </w:instrText>
       </w:r>
       <w:r>
         <w:fldChar w:fldCharType="separate"/>
@@ -5298,7 +6728,7 @@
         <w:rPr>
           <w:noProof/>
         </w:rPr>
-        <w:t>3.3</w:t>
+        <w:t>2.3.1</w:t>
       </w:r>
       <w:r>
         <w:fldChar w:fldCharType="end"/>
@@ -5306,32 +6736,54 @@
       <w:r>
         <w:t>.</w:t>
       </w:r>
-      <w:r>
-        <w:fldChar w:fldCharType="begin"/>
-      </w:r>
-      <w:r>
-        <w:instrText xml:space="preserve"> SEQ ábra \* ARABIC \s 2 </w:instrText>
-      </w:r>
-      <w:r>
-        <w:fldChar w:fldCharType="separate"/>
-      </w:r>
-      <w:r>
-        <w:rPr>
-          <w:noProof/>
-        </w:rPr>
-        <w:t>1</w:t>
-      </w:r>
-      <w:r>
-        <w:fldChar w:fldCharType="end"/>
-      </w:r>
-      <w:bookmarkEnd w:id="37"/>
-      <w:r>
-        <w:t xml:space="preserve"> Az architektúrális felépítés</w:t>
-      </w:r>
-    </w:p>
-    <w:p>
-      <w:r>
-        <w:t xml:space="preserve">A backend egy ASP.NET Core-ban készült web API mely egy PostgreSQL adatbázissal kommunikál, ám úgy lett kialakítva, hogy az adatbázis típusa kevés konfigurációval cserélhető legyen. A webes felület melyet a felhasználók használnak React keretrendszer használatával készült és jelenleg a backend által kezelt SPA-ként működi, ám önálló alkalmazáslént is telepíthető, ezen kívül a web API képes feldolgozni kéréseket más rendszerektől is, így a későbbiekben </w:t>
+      <w:fldSimple w:instr=" SEQ ábra \* ARABIC \s 3 ">
+        <w:r>
+          <w:rPr>
+            <w:noProof/>
+          </w:rPr>
+          <w:t>1</w:t>
+        </w:r>
+      </w:fldSimple>
+      <w:bookmarkEnd w:id="40"/>
+      <w:r>
+        <w:t xml:space="preserve"> Az </w:t>
+      </w:r>
+      <w:proofErr w:type="spellStart"/>
+      <w:r>
+        <w:t>architektúrális</w:t>
+      </w:r>
+      <w:proofErr w:type="spellEnd"/>
+      <w:r>
+        <w:t xml:space="preserve"> felépítés</w:t>
+      </w:r>
+    </w:p>
+    <w:p>
+      <w:r>
+        <w:t xml:space="preserve">A backend egy ASP.NET Core-ban készült web API mely egy </w:t>
+      </w:r>
+      <w:proofErr w:type="spellStart"/>
+      <w:r>
+        <w:t>PostgreSQL</w:t>
+      </w:r>
+      <w:proofErr w:type="spellEnd"/>
+      <w:r>
+        <w:t xml:space="preserve"> adatbázissal kommunikál, ám úgy lett kialakítva, hogy az adatbázis típusa kevés konfigurációval cserélhető legyen. A webes felület melyet a felhasználók használnak </w:t>
+      </w:r>
+      <w:proofErr w:type="spellStart"/>
+      <w:r>
+        <w:t>React</w:t>
+      </w:r>
+      <w:proofErr w:type="spellEnd"/>
+      <w:r>
+        <w:t xml:space="preserve"> keretrendszer használatával készült és jelenleg a backend által kezelt SPA-ként működi, ám önálló </w:t>
+      </w:r>
+      <w:proofErr w:type="spellStart"/>
+      <w:r>
+        <w:t>alkalmazáslént</w:t>
+      </w:r>
+      <w:proofErr w:type="spellEnd"/>
+      <w:r>
+        <w:t xml:space="preserve"> is telepíthető, ezen kívül a web API képes feldolgozni kéréseket más rendszerektől is, így a későbbiekben </w:t>
       </w:r>
       <w:r>
         <w:t>csatolható a rendszerhez további alkalmazás is, például egy telefonos alkalmazás.</w:t>
@@ -5344,18 +6796,26 @@
       </w:r>
       <w:r>
         <w:lastRenderedPageBreak/>
-        <w:t>lehallgatásakor még a jelszavak frontenden történő hashelése esetén is visszafejthetőek a bizalmas adatok.</w:t>
+        <w:t xml:space="preserve">lehallgatásakor még a jelszavak frontenden történő </w:t>
+      </w:r>
+      <w:proofErr w:type="spellStart"/>
+      <w:r>
+        <w:t>hashelése</w:t>
+      </w:r>
+      <w:proofErr w:type="spellEnd"/>
+      <w:r>
+        <w:t xml:space="preserve"> esetén is visszafejthetőek a bizalmas adatok.</w:t>
       </w:r>
     </w:p>
     <w:p>
       <w:pPr>
         <w:pStyle w:val="Heading2"/>
       </w:pPr>
-      <w:bookmarkStart w:id="38" w:name="_Toc71735489"/>
+      <w:bookmarkStart w:id="41" w:name="_Toc87362422"/>
       <w:r>
         <w:t>Felülettervek</w:t>
       </w:r>
-      <w:bookmarkEnd w:id="38"/>
+      <w:bookmarkEnd w:id="41"/>
     </w:p>
     <w:p>
       <w:r>
@@ -5368,7 +6828,15 @@
         <w:t xml:space="preserve"> adnak.</w:t>
       </w:r>
       <w:r>
-        <w:t xml:space="preserve"> A tervekhez létrehozásához a WireFrame online tervező eszközt használtam.</w:t>
+        <w:t xml:space="preserve"> A tervekhez létrehozásához a </w:t>
+      </w:r>
+      <w:proofErr w:type="spellStart"/>
+      <w:r>
+        <w:t>WireFrame</w:t>
+      </w:r>
+      <w:proofErr w:type="spellEnd"/>
+      <w:r>
+        <w:t xml:space="preserve"> online tervező eszközt használtam.</w:t>
       </w:r>
     </w:p>
     <w:p>
@@ -5422,8 +6890,8 @@
         </w:drawing>
       </w:r>
     </w:p>
-    <w:bookmarkStart w:id="39" w:name="_Ref71324194"/>
-    <w:bookmarkStart w:id="40" w:name="_Ref71324169"/>
+    <w:bookmarkStart w:id="42" w:name="_Ref71324194"/>
+    <w:bookmarkStart w:id="43" w:name="_Ref71324169"/>
     <w:p>
       <w:pPr>
         <w:pStyle w:val="Caption"/>
@@ -5432,7 +6900,7 @@
         <w:fldChar w:fldCharType="begin"/>
       </w:r>
       <w:r>
-        <w:instrText xml:space="preserve"> STYLEREF 2 \s </w:instrText>
+        <w:instrText xml:space="preserve"> STYLEREF 3 \s </w:instrText>
       </w:r>
       <w:r>
         <w:fldChar w:fldCharType="separate"/>
@@ -5441,7 +6909,7 @@
         <w:rPr>
           <w:noProof/>
         </w:rPr>
-        <w:t>3.4</w:t>
+        <w:t>2.3.1</w:t>
       </w:r>
       <w:r>
         <w:fldChar w:fldCharType="end"/>
@@ -5449,53 +6917,134 @@
       <w:r>
         <w:t>.</w:t>
       </w:r>
-      <w:r>
+      <w:fldSimple w:instr=" SEQ ábra \* ARABIC \s 3 ">
+        <w:r>
+          <w:rPr>
+            <w:noProof/>
+          </w:rPr>
+          <w:t>1</w:t>
+        </w:r>
+      </w:fldSimple>
+      <w:bookmarkEnd w:id="43"/>
+      <w:r>
+        <w:t xml:space="preserve"> A webes felület általános kinézete</w:t>
+      </w:r>
+      <w:bookmarkEnd w:id="42"/>
+    </w:p>
+    <w:p>
+      <w:pPr>
+        <w:rPr>
+          <w:noProof/>
+        </w:rPr>
+      </w:pPr>
+      <w:r>
+        <w:rPr>
+          <w:noProof/>
+        </w:rPr>
+        <w:t xml:space="preserve">Az alkalmazás alapvető felépítése a </w:t>
+      </w:r>
+      <w:r>
+        <w:rPr>
+          <w:noProof/>
+        </w:rPr>
         <w:fldChar w:fldCharType="begin"/>
       </w:r>
       <w:r>
-        <w:instrText xml:space="preserve"> SEQ ábra \* ARABIC \s 2 </w:instrText>
-      </w:r>
-      <w:r>
+        <w:rPr>
+          <w:noProof/>
+        </w:rPr>
+        <w:instrText xml:space="preserve"> REF _Ref71324194 \h </w:instrText>
+      </w:r>
+      <w:r>
+        <w:rPr>
+          <w:noProof/>
+        </w:rPr>
+      </w:r>
+      <w:r>
+        <w:rPr>
+          <w:noProof/>
+        </w:rPr>
         <w:fldChar w:fldCharType="separate"/>
       </w:r>
       <w:r>
         <w:rPr>
           <w:noProof/>
         </w:rPr>
+        <w:t>2.3.1</w:t>
+      </w:r>
+      <w:r>
+        <w:t>.</w:t>
+      </w:r>
+      <w:r>
+        <w:rPr>
+          <w:noProof/>
+        </w:rPr>
         <w:t>1</w:t>
       </w:r>
       <w:r>
+        <w:t xml:space="preserve"> A webes felület általános kinézete</w:t>
+      </w:r>
+      <w:r>
+        <w:rPr>
+          <w:noProof/>
+        </w:rPr>
         <w:fldChar w:fldCharType="end"/>
       </w:r>
-      <w:bookmarkEnd w:id="40"/>
-      <w:r>
-        <w:t xml:space="preserve"> A webes felület általános kinézete</w:t>
-      </w:r>
-      <w:bookmarkEnd w:id="39"/>
-    </w:p>
-    <w:p>
-      <w:pPr>
+      <w:r>
         <w:rPr>
           <w:noProof/>
         </w:rPr>
-      </w:pPr>
+        <w:t xml:space="preserve"> ábrán </w:t>
+      </w:r>
       <w:r>
         <w:rPr>
           <w:noProof/>
         </w:rPr>
-        <w:t xml:space="preserve">Az alkalmazás alapvető felépítése a </w:t>
+        <w:t>látható. A lap tetején mindig egy Header látszik, melyen megjelnik a logó a szolgáltatás neve és a navigációs menü. A lap alján egy Footer található, melyen helyet kaphatnak a kapcsolatfelvételi információk, felhasználási feltételek, oldaltérkép, stb. A kettő között helyezkednek el a különböző oldalak tartalmai.</w:t>
       </w:r>
       <w:r>
         <w:rPr>
           <w:noProof/>
         </w:rPr>
+        <w:t xml:space="preserve"> Látszik, hogy a tervezés ezen szakaszában még nem koncentrálunk a konkrét működésre, tényleges felületi elemekre – például nem jelenik meg a navigációs menü különbsége a különböző felhasználó típusok között.</w:t>
+      </w:r>
+    </w:p>
+    <w:p>
+      <w:pPr>
+        <w:rPr>
+          <w:noProof/>
+        </w:rPr>
+      </w:pPr>
+      <w:r>
+        <w:rPr>
+          <w:noProof/>
+        </w:rPr>
+        <w:lastRenderedPageBreak/>
+        <w:t>Az alább</w:t>
+      </w:r>
+      <w:r>
+        <w:rPr>
+          <w:noProof/>
+        </w:rPr>
+        <w:t>i</w:t>
+      </w:r>
+      <w:r>
+        <w:rPr>
+          <w:noProof/>
+        </w:rPr>
+        <w:t xml:space="preserve"> </w:t>
+      </w:r>
+      <w:r>
+        <w:rPr>
+          <w:noProof/>
+        </w:rPr>
         <w:fldChar w:fldCharType="begin"/>
       </w:r>
       <w:r>
         <w:rPr>
           <w:noProof/>
         </w:rPr>
-        <w:instrText xml:space="preserve"> REF _Ref71324194 \h </w:instrText>
+        <w:instrText xml:space="preserve"> REF _Ref71363267 \h </w:instrText>
       </w:r>
       <w:r>
         <w:rPr>
@@ -5512,97 +7061,7 @@
         <w:rPr>
           <w:noProof/>
         </w:rPr>
-        <w:t>3.4</w:t>
-      </w:r>
-      <w:r>
-        <w:t>.</w:t>
-      </w:r>
-      <w:r>
-        <w:rPr>
-          <w:noProof/>
-        </w:rPr>
-        <w:t>1</w:t>
-      </w:r>
-      <w:r>
-        <w:t xml:space="preserve"> A webes felület általános kinézete</w:t>
-      </w:r>
-      <w:r>
-        <w:rPr>
-          <w:noProof/>
-        </w:rPr>
-        <w:fldChar w:fldCharType="end"/>
-      </w:r>
-      <w:r>
-        <w:rPr>
-          <w:noProof/>
-        </w:rPr>
-        <w:t xml:space="preserve"> ábrán </w:t>
-      </w:r>
-      <w:r>
-        <w:rPr>
-          <w:noProof/>
-        </w:rPr>
-        <w:t>látható. A lap tetején mindig egy Header látszik, melyen megjelnik a logó a szolgáltatás neve és a navigációs menü. A lap alján egy Footer található, melyen helyet kaphatnak a kapcsolatfelvételi információk, felhasználási feltételek, oldaltérkép, stb. A kettő között helyezkednek el a különböző oldalak tartalmai.</w:t>
-      </w:r>
-      <w:r>
-        <w:rPr>
-          <w:noProof/>
-        </w:rPr>
-        <w:t xml:space="preserve"> Látszik, hogy a tervezés ezen szakaszában még nem koncentrálunk a konkrét működésre, tényleges felületi elemekre – például nem jelenik meg a navigációs menü különbsége a különböző felhasználó típusok között.</w:t>
-      </w:r>
-    </w:p>
-    <w:p>
-      <w:pPr>
-        <w:rPr>
-          <w:noProof/>
-        </w:rPr>
-      </w:pPr>
-      <w:r>
-        <w:rPr>
-          <w:noProof/>
-        </w:rPr>
-        <w:t>Az alább</w:t>
-      </w:r>
-      <w:r>
-        <w:rPr>
-          <w:noProof/>
-        </w:rPr>
-        <w:t>i</w:t>
-      </w:r>
-      <w:r>
-        <w:rPr>
-          <w:noProof/>
-        </w:rPr>
-        <w:t xml:space="preserve"> </w:t>
-      </w:r>
-      <w:r>
-        <w:rPr>
-          <w:noProof/>
-        </w:rPr>
-        <w:fldChar w:fldCharType="begin"/>
-      </w:r>
-      <w:r>
-        <w:rPr>
-          <w:noProof/>
-        </w:rPr>
-        <w:instrText xml:space="preserve"> REF _Ref71363267 \h </w:instrText>
-      </w:r>
-      <w:r>
-        <w:rPr>
-          <w:noProof/>
-        </w:rPr>
-      </w:r>
-      <w:r>
-        <w:rPr>
-          <w:noProof/>
-        </w:rPr>
-        <w:fldChar w:fldCharType="separate"/>
-      </w:r>
-      <w:r>
-        <w:rPr>
-          <w:noProof/>
-        </w:rPr>
-        <w:t>3.4</w:t>
+        <w:t>2.3.1</w:t>
       </w:r>
       <w:r>
         <w:t>.</w:t>
@@ -5705,7 +7164,7 @@
         </w:drawing>
       </w:r>
     </w:p>
-    <w:bookmarkStart w:id="41" w:name="_Ref71363267"/>
+    <w:bookmarkStart w:id="44" w:name="_Ref71363267"/>
     <w:p>
       <w:pPr>
         <w:pStyle w:val="Caption"/>
@@ -5714,7 +7173,7 @@
         <w:fldChar w:fldCharType="begin"/>
       </w:r>
       <w:r>
-        <w:instrText xml:space="preserve"> STYLEREF 2 \s </w:instrText>
+        <w:instrText xml:space="preserve"> STYLEREF 3 \s </w:instrText>
       </w:r>
       <w:r>
         <w:fldChar w:fldCharType="separate"/>
@@ -5723,7 +7182,7 @@
         <w:rPr>
           <w:noProof/>
         </w:rPr>
-        <w:t>3.4</w:t>
+        <w:t>2.3.1</w:t>
       </w:r>
       <w:r>
         <w:fldChar w:fldCharType="end"/>
@@ -5731,24 +7190,14 @@
       <w:r>
         <w:t>.</w:t>
       </w:r>
-      <w:r>
-        <w:fldChar w:fldCharType="begin"/>
-      </w:r>
-      <w:r>
-        <w:instrText xml:space="preserve"> SEQ ábra \* ARABIC \s 2 </w:instrText>
-      </w:r>
-      <w:r>
-        <w:fldChar w:fldCharType="separate"/>
-      </w:r>
-      <w:r>
-        <w:rPr>
-          <w:noProof/>
-        </w:rPr>
-        <w:t>2</w:t>
-      </w:r>
-      <w:r>
-        <w:fldChar w:fldCharType="end"/>
-      </w:r>
+      <w:fldSimple w:instr=" SEQ ábra \* ARABIC \s 3 ">
+        <w:r>
+          <w:rPr>
+            <w:noProof/>
+          </w:rPr>
+          <w:t>2</w:t>
+        </w:r>
+      </w:fldSimple>
       <w:r>
         <w:t xml:space="preserve"> </w:t>
       </w:r>
@@ -5758,7 +7207,7 @@
       <w:r>
         <w:t>oglalások képernyő terve</w:t>
       </w:r>
-      <w:bookmarkEnd w:id="41"/>
+      <w:bookmarkEnd w:id="44"/>
     </w:p>
     <w:p>
       <w:r>
@@ -5778,7 +7227,7 @@
         <w:rPr>
           <w:noProof/>
         </w:rPr>
-        <w:t>3.4</w:t>
+        <w:t>2.3.1</w:t>
       </w:r>
       <w:r>
         <w:t>.</w:t>
@@ -5808,7 +7257,7 @@
         <w:rPr>
           <w:noProof/>
         </w:rPr>
-        <w:t>3.4</w:t>
+        <w:t>2.3.1</w:t>
       </w:r>
       <w:r>
         <w:t>.</w:t>
@@ -5826,7 +7275,15 @@
         <w:t xml:space="preserve"> ábrákon a felhasználói oldalak láthatók. </w:t>
       </w:r>
       <w:r>
-        <w:t>A felhasználónak lehetősége van a jelszava megváltoztatására, személyes adatainak kezelésére, saját foglalásainak megtekintésére, illetve beállításainak változtatására.</w:t>
+        <w:t xml:space="preserve">A felhasználónak lehetősége van a </w:t>
+      </w:r>
+      <w:proofErr w:type="spellStart"/>
+      <w:r>
+        <w:t>jelszava</w:t>
+      </w:r>
+      <w:proofErr w:type="spellEnd"/>
+      <w:r>
+        <w:t xml:space="preserve"> megváltoztatására, személyes adatainak kezelésére, saját foglalásainak megtekintésére, illetve beállításainak változtatására.</w:t>
       </w:r>
     </w:p>
     <w:p>
@@ -5880,7 +7337,7 @@
         </w:drawing>
       </w:r>
     </w:p>
-    <w:bookmarkStart w:id="42" w:name="_Ref71364640"/>
+    <w:bookmarkStart w:id="45" w:name="_Ref71364640"/>
     <w:p>
       <w:pPr>
         <w:pStyle w:val="Caption"/>
@@ -5889,7 +7346,7 @@
         <w:fldChar w:fldCharType="begin"/>
       </w:r>
       <w:r>
-        <w:instrText xml:space="preserve"> STYLEREF 2 \s </w:instrText>
+        <w:instrText xml:space="preserve"> STYLEREF 3 \s </w:instrText>
       </w:r>
       <w:r>
         <w:fldChar w:fldCharType="separate"/>
@@ -5898,7 +7355,7 @@
         <w:rPr>
           <w:noProof/>
         </w:rPr>
-        <w:t>3.4</w:t>
+        <w:t>2.3.1</w:t>
       </w:r>
       <w:r>
         <w:fldChar w:fldCharType="end"/>
@@ -5906,25 +7363,15 @@
       <w:r>
         <w:t>.</w:t>
       </w:r>
-      <w:r>
-        <w:fldChar w:fldCharType="begin"/>
-      </w:r>
-      <w:r>
-        <w:instrText xml:space="preserve"> SEQ ábra \* ARABIC \s 2 </w:instrText>
-      </w:r>
-      <w:r>
-        <w:fldChar w:fldCharType="separate"/>
-      </w:r>
-      <w:r>
-        <w:rPr>
-          <w:noProof/>
-        </w:rPr>
-        <w:t>3</w:t>
-      </w:r>
-      <w:r>
-        <w:fldChar w:fldCharType="end"/>
-      </w:r>
-      <w:bookmarkEnd w:id="42"/>
+      <w:fldSimple w:instr=" SEQ ábra \* ARABIC \s 3 ">
+        <w:r>
+          <w:rPr>
+            <w:noProof/>
+          </w:rPr>
+          <w:t>3</w:t>
+        </w:r>
+      </w:fldSimple>
+      <w:bookmarkEnd w:id="45"/>
       <w:r>
         <w:t xml:space="preserve"> Felhasználói adatok áttekintése</w:t>
       </w:r>
@@ -5984,47 +7431,35 @@
       <w:pPr>
         <w:pStyle w:val="Caption"/>
       </w:pPr>
-      <w:r>
-        <w:fldChar w:fldCharType="begin"/>
-      </w:r>
-      <w:r>
-        <w:instrText xml:space="preserve"> STYLEREF 2 \s </w:instrText>
-      </w:r>
-      <w:r>
-        <w:fldChar w:fldCharType="separate"/>
-      </w:r>
-      <w:r>
-        <w:rPr>
-          <w:noProof/>
-        </w:rPr>
-        <w:t>3.4</w:t>
-      </w:r>
-      <w:r>
-        <w:fldChar w:fldCharType="end"/>
-      </w:r>
+      <w:fldSimple w:instr=" STYLEREF 3 \s ">
+        <w:r>
+          <w:rPr>
+            <w:noProof/>
+          </w:rPr>
+          <w:t>2.3.1</w:t>
+        </w:r>
+      </w:fldSimple>
       <w:r>
         <w:t>.</w:t>
       </w:r>
-      <w:r>
-        <w:fldChar w:fldCharType="begin"/>
-      </w:r>
-      <w:r>
-        <w:instrText xml:space="preserve"> SEQ ábra \* ARABIC \s 2 </w:instrText>
-      </w:r>
-      <w:r>
-        <w:fldChar w:fldCharType="separate"/>
-      </w:r>
-      <w:r>
-        <w:rPr>
-          <w:noProof/>
-        </w:rPr>
-        <w:t>4</w:t>
-      </w:r>
-      <w:r>
-        <w:fldChar w:fldCharType="end"/>
-      </w:r>
-      <w:r>
-        <w:t xml:space="preserve"> A felhasználó jelszavának megváltoztatása</w:t>
+      <w:fldSimple w:instr=" SEQ ábra \* ARABIC \s 3 ">
+        <w:r>
+          <w:rPr>
+            <w:noProof/>
+          </w:rPr>
+          <w:t>4</w:t>
+        </w:r>
+      </w:fldSimple>
+      <w:r>
+        <w:t xml:space="preserve"> A felhasználó </w:t>
+      </w:r>
+      <w:proofErr w:type="spellStart"/>
+      <w:r>
+        <w:t>jelszavának</w:t>
+      </w:r>
+      <w:proofErr w:type="spellEnd"/>
+      <w:r>
+        <w:t xml:space="preserve"> megváltoztatása</w:t>
       </w:r>
     </w:p>
     <w:p>
@@ -6083,11 +7518,38 @@
       <w:pPr>
         <w:pStyle w:val="Caption"/>
       </w:pPr>
+      <w:fldSimple w:instr=" STYLEREF 3 \s ">
+        <w:r>
+          <w:rPr>
+            <w:noProof/>
+          </w:rPr>
+          <w:t>2.3.1</w:t>
+        </w:r>
+      </w:fldSimple>
+      <w:r>
+        <w:t>.</w:t>
+      </w:r>
+      <w:fldSimple w:instr=" SEQ ábra \* ARABIC \s 3 ">
+        <w:r>
+          <w:rPr>
+            <w:noProof/>
+          </w:rPr>
+          <w:t>5</w:t>
+        </w:r>
+      </w:fldSimple>
+      <w:r>
+        <w:t xml:space="preserve"> Személyes adatok változtatása</w:t>
+      </w:r>
+    </w:p>
+    <w:p>
+      <w:r>
+        <w:t xml:space="preserve">Az alábbi </w:t>
+      </w:r>
       <w:r>
         <w:fldChar w:fldCharType="begin"/>
       </w:r>
       <w:r>
-        <w:instrText xml:space="preserve"> STYLEREF 2 \s </w:instrText>
+        <w:instrText xml:space="preserve"> REF _Ref71365467 \h </w:instrText>
       </w:r>
       <w:r>
         <w:fldChar w:fldCharType="separate"/>
@@ -6096,54 +7558,7 @@
         <w:rPr>
           <w:noProof/>
         </w:rPr>
-        <w:t>3.4</w:t>
-      </w:r>
-      <w:r>
-        <w:fldChar w:fldCharType="end"/>
-      </w:r>
-      <w:r>
-        <w:t>.</w:t>
-      </w:r>
-      <w:r>
-        <w:fldChar w:fldCharType="begin"/>
-      </w:r>
-      <w:r>
-        <w:instrText xml:space="preserve"> SEQ ábra \* ARABIC \s 2 </w:instrText>
-      </w:r>
-      <w:r>
-        <w:fldChar w:fldCharType="separate"/>
-      </w:r>
-      <w:r>
-        <w:rPr>
-          <w:noProof/>
-        </w:rPr>
-        <w:t>5</w:t>
-      </w:r>
-      <w:r>
-        <w:fldChar w:fldCharType="end"/>
-      </w:r>
-      <w:r>
-        <w:t xml:space="preserve"> Személyes adatok változtatása</w:t>
-      </w:r>
-    </w:p>
-    <w:p>
-      <w:r>
-        <w:t xml:space="preserve">Az alábbi </w:t>
-      </w:r>
-      <w:r>
-        <w:fldChar w:fldCharType="begin"/>
-      </w:r>
-      <w:r>
-        <w:instrText xml:space="preserve"> REF _Ref71365467 \h </w:instrText>
-      </w:r>
-      <w:r>
-        <w:fldChar w:fldCharType="separate"/>
-      </w:r>
-      <w:r>
-        <w:rPr>
-          <w:noProof/>
-        </w:rPr>
-        <w:t>3.4</w:t>
+        <w:t>2.3.1</w:t>
       </w:r>
       <w:r>
         <w:t>.</w:t>
@@ -6216,7 +7631,7 @@
         </w:drawing>
       </w:r>
     </w:p>
-    <w:bookmarkStart w:id="43" w:name="_Ref71365467"/>
+    <w:bookmarkStart w:id="46" w:name="_Ref71365467"/>
     <w:p>
       <w:pPr>
         <w:pStyle w:val="Caption"/>
@@ -6225,7 +7640,7 @@
         <w:fldChar w:fldCharType="begin"/>
       </w:r>
       <w:r>
-        <w:instrText xml:space="preserve"> STYLEREF 2 \s </w:instrText>
+        <w:instrText xml:space="preserve"> STYLEREF 3 \s </w:instrText>
       </w:r>
       <w:r>
         <w:fldChar w:fldCharType="separate"/>
@@ -6234,7 +7649,7 @@
         <w:rPr>
           <w:noProof/>
         </w:rPr>
-        <w:t>3.4</w:t>
+        <w:t>2.3.1</w:t>
       </w:r>
       <w:r>
         <w:fldChar w:fldCharType="end"/>
@@ -6242,25 +7657,15 @@
       <w:r>
         <w:t>.</w:t>
       </w:r>
-      <w:r>
-        <w:fldChar w:fldCharType="begin"/>
-      </w:r>
-      <w:r>
-        <w:instrText xml:space="preserve"> SEQ ábra \* ARABIC \s 2 </w:instrText>
-      </w:r>
-      <w:r>
-        <w:fldChar w:fldCharType="separate"/>
-      </w:r>
-      <w:r>
-        <w:rPr>
-          <w:noProof/>
-        </w:rPr>
-        <w:t>6</w:t>
-      </w:r>
-      <w:r>
-        <w:fldChar w:fldCharType="end"/>
-      </w:r>
-      <w:bookmarkEnd w:id="43"/>
+      <w:fldSimple w:instr=" SEQ ábra \* ARABIC \s 3 ">
+        <w:r>
+          <w:rPr>
+            <w:noProof/>
+          </w:rPr>
+          <w:t>6</w:t>
+        </w:r>
+      </w:fldSimple>
+      <w:bookmarkEnd w:id="46"/>
       <w:r>
         <w:t xml:space="preserve"> Foglalások megtekintése</w:t>
       </w:r>
@@ -6316,7 +7721,7 @@
         </w:drawing>
       </w:r>
     </w:p>
-    <w:bookmarkStart w:id="44" w:name="_Ref71366509"/>
+    <w:bookmarkStart w:id="47" w:name="_Ref71366509"/>
     <w:p>
       <w:pPr>
         <w:pStyle w:val="Caption"/>
@@ -6325,7 +7730,7 @@
         <w:fldChar w:fldCharType="begin"/>
       </w:r>
       <w:r>
-        <w:instrText xml:space="preserve"> STYLEREF 2 \s </w:instrText>
+        <w:instrText xml:space="preserve"> STYLEREF 3 \s </w:instrText>
       </w:r>
       <w:r>
         <w:fldChar w:fldCharType="separate"/>
@@ -6334,7 +7739,7 @@
         <w:rPr>
           <w:noProof/>
         </w:rPr>
-        <w:t>3.4</w:t>
+        <w:t>2.3.1</w:t>
       </w:r>
       <w:r>
         <w:fldChar w:fldCharType="end"/>
@@ -6342,11 +7747,28 @@
       <w:r>
         <w:t>.</w:t>
       </w:r>
+      <w:fldSimple w:instr=" SEQ ábra \* ARABIC \s 3 ">
+        <w:r>
+          <w:rPr>
+            <w:noProof/>
+          </w:rPr>
+          <w:t>7</w:t>
+        </w:r>
+      </w:fldSimple>
+      <w:bookmarkEnd w:id="47"/>
+      <w:r>
+        <w:t xml:space="preserve"> Beállítások módosítása</w:t>
+      </w:r>
+    </w:p>
+    <w:p>
+      <w:r>
+        <w:t xml:space="preserve">A </w:t>
+      </w:r>
       <w:r>
         <w:fldChar w:fldCharType="begin"/>
       </w:r>
       <w:r>
-        <w:instrText xml:space="preserve"> SEQ ábra \* ARABIC \s 2 </w:instrText>
+        <w:instrText xml:space="preserve"> REF _Ref71368269 \h </w:instrText>
       </w:r>
       <w:r>
         <w:fldChar w:fldCharType="separate"/>
@@ -6355,34 +7777,7 @@
         <w:rPr>
           <w:noProof/>
         </w:rPr>
-        <w:t>7</w:t>
-      </w:r>
-      <w:r>
-        <w:fldChar w:fldCharType="end"/>
-      </w:r>
-      <w:bookmarkEnd w:id="44"/>
-      <w:r>
-        <w:t xml:space="preserve"> Beállítások módosítása</w:t>
-      </w:r>
-    </w:p>
-    <w:p>
-      <w:r>
-        <w:t xml:space="preserve">A </w:t>
-      </w:r>
-      <w:r>
-        <w:fldChar w:fldCharType="begin"/>
-      </w:r>
-      <w:r>
-        <w:instrText xml:space="preserve"> REF _Ref71368269 \h </w:instrText>
-      </w:r>
-      <w:r>
-        <w:fldChar w:fldCharType="separate"/>
-      </w:r>
-      <w:r>
-        <w:rPr>
-          <w:noProof/>
-        </w:rPr>
-        <w:t>3.4</w:t>
+        <w:t>2.3.1</w:t>
       </w:r>
       <w:r>
         <w:t>.</w:t>
@@ -6465,7 +7860,7 @@
         </w:drawing>
       </w:r>
     </w:p>
-    <w:bookmarkStart w:id="45" w:name="_Ref71368269"/>
+    <w:bookmarkStart w:id="48" w:name="_Ref71368269"/>
     <w:p>
       <w:pPr>
         <w:pStyle w:val="Caption"/>
@@ -6474,7 +7869,7 @@
         <w:fldChar w:fldCharType="begin"/>
       </w:r>
       <w:r>
-        <w:instrText xml:space="preserve"> STYLEREF 2 \s </w:instrText>
+        <w:instrText xml:space="preserve"> STYLEREF 3 \s </w:instrText>
       </w:r>
       <w:r>
         <w:fldChar w:fldCharType="separate"/>
@@ -6483,7 +7878,7 @@
         <w:rPr>
           <w:noProof/>
         </w:rPr>
-        <w:t>3.4</w:t>
+        <w:t>2.3.1</w:t>
       </w:r>
       <w:r>
         <w:fldChar w:fldCharType="end"/>
@@ -6491,11 +7886,28 @@
       <w:r>
         <w:t>.</w:t>
       </w:r>
+      <w:fldSimple w:instr=" SEQ ábra \* ARABIC \s 3 ">
+        <w:r>
+          <w:rPr>
+            <w:noProof/>
+          </w:rPr>
+          <w:t>8</w:t>
+        </w:r>
+      </w:fldSimple>
+      <w:r>
+        <w:t xml:space="preserve"> Adminisztrátori belépéssel elérhető foglalások lap</w:t>
+      </w:r>
+      <w:bookmarkEnd w:id="48"/>
+    </w:p>
+    <w:p>
+      <w:r>
+        <w:t xml:space="preserve">A </w:t>
+      </w:r>
       <w:r>
         <w:fldChar w:fldCharType="begin"/>
       </w:r>
       <w:r>
-        <w:instrText xml:space="preserve"> SEQ ábra \* ARABIC \s 2 </w:instrText>
+        <w:instrText xml:space="preserve"> REF _Ref71369011 \h </w:instrText>
       </w:r>
       <w:r>
         <w:fldChar w:fldCharType="separate"/>
@@ -6504,34 +7916,7 @@
         <w:rPr>
           <w:noProof/>
         </w:rPr>
-        <w:t>8</w:t>
-      </w:r>
-      <w:r>
-        <w:fldChar w:fldCharType="end"/>
-      </w:r>
-      <w:r>
-        <w:t xml:space="preserve"> Adminisztrátori belépéssel elérhető foglalások lap</w:t>
-      </w:r>
-      <w:bookmarkEnd w:id="45"/>
-    </w:p>
-    <w:p>
-      <w:r>
-        <w:t xml:space="preserve">A </w:t>
-      </w:r>
-      <w:r>
-        <w:fldChar w:fldCharType="begin"/>
-      </w:r>
-      <w:r>
-        <w:instrText xml:space="preserve"> REF _Ref71369011 \h </w:instrText>
-      </w:r>
-      <w:r>
-        <w:fldChar w:fldCharType="separate"/>
-      </w:r>
-      <w:r>
-        <w:rPr>
-          <w:noProof/>
-        </w:rPr>
-        <w:t>3.4</w:t>
+        <w:t>2.3.1</w:t>
       </w:r>
       <w:r>
         <w:t>.</w:t>
@@ -6611,7 +7996,7 @@
         </w:drawing>
       </w:r>
     </w:p>
-    <w:bookmarkStart w:id="46" w:name="_Ref71369011"/>
+    <w:bookmarkStart w:id="49" w:name="_Ref71369011"/>
     <w:p>
       <w:pPr>
         <w:pStyle w:val="Caption"/>
@@ -6620,7 +8005,7 @@
         <w:fldChar w:fldCharType="begin"/>
       </w:r>
       <w:r>
-        <w:instrText xml:space="preserve"> STYLEREF 2 \s </w:instrText>
+        <w:instrText xml:space="preserve"> STYLEREF 3 \s </w:instrText>
       </w:r>
       <w:r>
         <w:fldChar w:fldCharType="separate"/>
@@ -6629,7 +8014,7 @@
         <w:rPr>
           <w:noProof/>
         </w:rPr>
-        <w:t>3.4</w:t>
+        <w:t>2.3.1</w:t>
       </w:r>
       <w:r>
         <w:fldChar w:fldCharType="end"/>
@@ -6637,35 +8022,49 @@
       <w:r>
         <w:t>.</w:t>
       </w:r>
-      <w:r>
-        <w:fldChar w:fldCharType="begin"/>
-      </w:r>
-      <w:r>
-        <w:instrText xml:space="preserve"> SEQ ábra \* ARABIC \s 2 </w:instrText>
-      </w:r>
-      <w:r>
-        <w:fldChar w:fldCharType="separate"/>
-      </w:r>
-      <w:r>
-        <w:rPr>
-          <w:noProof/>
-        </w:rPr>
-        <w:t>9</w:t>
-      </w:r>
-      <w:r>
-        <w:fldChar w:fldCharType="end"/>
-      </w:r>
+      <w:fldSimple w:instr=" SEQ ábra \* ARABIC \s 3 ">
+        <w:r>
+          <w:rPr>
+            <w:noProof/>
+          </w:rPr>
+          <w:t>9</w:t>
+        </w:r>
+      </w:fldSimple>
       <w:r>
         <w:t xml:space="preserve"> Dolgozói felület</w:t>
       </w:r>
-      <w:bookmarkEnd w:id="46"/>
+      <w:bookmarkEnd w:id="49"/>
     </w:p>
     <w:p>
       <w:pPr>
         <w:keepNext/>
       </w:pPr>
       <w:r>
-        <w:t xml:space="preserve">Az utolsó wireframen a contact formot láthatjuk, mellyel automatikus emailt küldhetnek a felhasználók. A </w:t>
+        <w:t xml:space="preserve">Az utolsó </w:t>
+      </w:r>
+      <w:proofErr w:type="spellStart"/>
+      <w:r>
+        <w:t>wireframen</w:t>
+      </w:r>
+      <w:proofErr w:type="spellEnd"/>
+      <w:r>
+        <w:t xml:space="preserve"> a </w:t>
+      </w:r>
+      <w:proofErr w:type="spellStart"/>
+      <w:r>
+        <w:t>contact</w:t>
+      </w:r>
+      <w:proofErr w:type="spellEnd"/>
+      <w:r>
+        <w:t xml:space="preserve"> </w:t>
+      </w:r>
+      <w:proofErr w:type="spellStart"/>
+      <w:r>
+        <w:t>formot</w:t>
+      </w:r>
+      <w:proofErr w:type="spellEnd"/>
+      <w:r>
+        <w:t xml:space="preserve"> láthatjuk, mellyel automatikus emailt küldhetnek a felhasználók. A </w:t>
       </w:r>
       <w:r>
         <w:t>statikus</w:t>
@@ -6690,11 +8089,11 @@
       <w:pPr>
         <w:pStyle w:val="Heading2"/>
       </w:pPr>
-      <w:bookmarkStart w:id="47" w:name="_Toc71735490"/>
+      <w:bookmarkStart w:id="50" w:name="_Toc87362423"/>
       <w:r>
         <w:t>Az adatbázis felépítése</w:t>
       </w:r>
-      <w:bookmarkEnd w:id="47"/>
+      <w:bookmarkEnd w:id="50"/>
     </w:p>
     <w:p>
       <w:r>
@@ -6764,52 +8163,48 @@
       <w:pPr>
         <w:pStyle w:val="Caption"/>
       </w:pPr>
-      <w:r>
-        <w:fldChar w:fldCharType="begin"/>
-      </w:r>
-      <w:r>
-        <w:instrText xml:space="preserve"> STYLEREF 2 \s </w:instrText>
-      </w:r>
-      <w:r>
-        <w:fldChar w:fldCharType="separate"/>
-      </w:r>
-      <w:r>
-        <w:rPr>
-          <w:noProof/>
-        </w:rPr>
-        <w:t>3.5</w:t>
-      </w:r>
-      <w:r>
-        <w:fldChar w:fldCharType="end"/>
-      </w:r>
+      <w:fldSimple w:instr=" STYLEREF 3 \s ">
+        <w:r>
+          <w:rPr>
+            <w:noProof/>
+          </w:rPr>
+          <w:t>2.3.1</w:t>
+        </w:r>
+      </w:fldSimple>
       <w:r>
         <w:t>.</w:t>
       </w:r>
-      <w:r>
-        <w:fldChar w:fldCharType="begin"/>
-      </w:r>
-      <w:r>
-        <w:instrText xml:space="preserve"> SEQ ábra \* ARABIC \s 2 </w:instrText>
-      </w:r>
-      <w:r>
-        <w:fldChar w:fldCharType="separate"/>
-      </w:r>
-      <w:r>
-        <w:rPr>
-          <w:noProof/>
-        </w:rPr>
-        <w:t>1</w:t>
-      </w:r>
-      <w:r>
-        <w:fldChar w:fldCharType="end"/>
-      </w:r>
+      <w:fldSimple w:instr=" SEQ ábra \* ARABIC \s 3 ">
+        <w:r>
+          <w:rPr>
+            <w:noProof/>
+          </w:rPr>
+          <w:t>1</w:t>
+        </w:r>
+      </w:fldSimple>
       <w:r>
         <w:t xml:space="preserve"> Az alkalmazás adatbázis terve</w:t>
       </w:r>
     </w:p>
     <w:p>
       <w:r>
-        <w:t xml:space="preserve">A felhasználók adatainak biztonságos tárolására az ASP.NET Core Identiy könyvtárát használtam, mely számos funkciót tartalmaz, mely transzparens a fejlesztő számára, például a jelszavak hashelt tárolása, vagy a felhasználók bejelentkeztetése, szerepkör-kezelése. Az alapvető adatokon kívül a felhasználók esetében tárolásra kerül egy </w:t>
+        <w:t xml:space="preserve">A felhasználók adatainak biztonságos tárolására az ASP.NET Core </w:t>
+      </w:r>
+      <w:proofErr w:type="spellStart"/>
+      <w:r>
+        <w:t>Identiy</w:t>
+      </w:r>
+      <w:proofErr w:type="spellEnd"/>
+      <w:r>
+        <w:t xml:space="preserve"> könyvtárát használtam, mely számos funkciót tartalmaz, mely transzparens a fejlesztő számára, például a jelszavak </w:t>
+      </w:r>
+      <w:proofErr w:type="spellStart"/>
+      <w:r>
+        <w:t>hashelt</w:t>
+      </w:r>
+      <w:proofErr w:type="spellEnd"/>
+      <w:r>
+        <w:t xml:space="preserve"> tárolása, vagy a felhasználók bejelentkeztetése, szerepkör-kezelése. Az alapvető adatokon kívül a felhasználók esetében tárolásra kerül egy </w:t>
       </w:r>
       <w:r>
         <w:rPr>
@@ -6839,7 +8234,15 @@
         <w:t>„WorkItems”</w:t>
       </w:r>
       <w:r>
-        <w:t xml:space="preserve"> tábla szolgál. Egy foglalás lezárásakor a dolgozó bejegyezheti a munka adatait, például, hogy mennyi időt vett igénybe a fuvar, hány km-et ment az autó, ezen kívül tartozik ehhez is egy komment, arra az esetre, ha valami különleges esemény történne az út alatt (pl.: sajnálatos baleset miatt az autó kárpitja tisztításra szorul – a kliens hibájából). A megrendelésekhez tartozhat még egy </w:t>
+        <w:t xml:space="preserve"> tábla szolgál. Egy foglalás lezárásakor a dolgozó bejegyezheti a munka adatait, például, hogy mennyi időt vett igénybe a fuvar, hány km-</w:t>
+      </w:r>
+      <w:proofErr w:type="spellStart"/>
+      <w:r>
+        <w:t>et</w:t>
+      </w:r>
+      <w:proofErr w:type="spellEnd"/>
+      <w:r>
+        <w:t xml:space="preserve"> ment az autó, ezen kívül tartozik ehhez is egy komment, arra az esetre, ha valami különleges esemény történne az út alatt (pl.: sajnálatos baleset miatt az autó kárpitja tisztításra szorul – a kliens hibájából). A megrendelésekhez tartozhat még egy </w:t>
       </w:r>
       <w:r>
         <w:t xml:space="preserve">leértékelő kód is. A leértékeléseket szintén külön táblában tároljuk az előzőekben kifejtett okok miatt, az adminisztrátorok megadhatják magát a promóciós kódot, a hozzá tartozó leértékelést vagy százalékos vagy </w:t>
@@ -6853,12 +8256,12 @@
       <w:pPr>
         <w:pStyle w:val="Heading1"/>
       </w:pPr>
-      <w:bookmarkStart w:id="48" w:name="_Toc71735491"/>
+      <w:bookmarkStart w:id="51" w:name="_Toc87362424"/>
       <w:r>
         <w:lastRenderedPageBreak/>
         <w:t>Megvalósítás</w:t>
       </w:r>
-      <w:bookmarkEnd w:id="48"/>
+      <w:bookmarkEnd w:id="51"/>
     </w:p>
     <w:p>
       <w:r>
@@ -6869,81 +8272,75 @@
       <w:pPr>
         <w:pStyle w:val="Heading2"/>
       </w:pPr>
+      <w:bookmarkStart w:id="52" w:name="_Toc87362425"/>
       <w:r>
         <w:t>Backend</w:t>
       </w:r>
-    </w:p>
-    <w:p>
-      <w:r>
-        <w:t xml:space="preserve">Az alkalmazásban a backend szolgáltatja az adatokat a kliensek felé. A kliens HTTPS üzenetekkel kommunikál a </w:t>
-      </w:r>
-      <w:r>
-        <w:t>backeddel</w:t>
-      </w:r>
-      <w:r>
-        <w:t>, ami feldolgozza a kérést, összegyűjti a kért adatokat és azokat a kliens számára könnyen értelmezhető módon visszaküldi.</w:t>
+      <w:bookmarkEnd w:id="52"/>
+    </w:p>
+    <w:p>
+      <w:r>
+        <w:t>Az alkalmazásban a backend szolgáltatja az adatokat a kliensek felé. A kliens HTTPS üzenetekkel kommunikál a backeddel, ami feldolgozza a kérést, összegyűjti a kért adatokat és azokat a kliens számára könnyen értelmezhető módon visszaküldi.</w:t>
       </w:r>
     </w:p>
     <w:p>
       <w:pPr>
         <w:pStyle w:val="Heading3"/>
       </w:pPr>
+      <w:bookmarkStart w:id="53" w:name="_Toc87362426"/>
       <w:r>
         <w:t>Felépítés</w:t>
       </w:r>
-    </w:p>
-    <w:p>
-      <w:r>
-        <w:t xml:space="preserve">Az alkalmazás elkészítése során az volt a cél, hogy egy többrétegű architektúrát hozzak létre, melyben az egyes rétegek kizárólag az alattuk lévő rétegtől </w:t>
-      </w:r>
-      <w:r>
-        <w:t>függenek</w:t>
-      </w:r>
-      <w:r>
-        <w:t>.</w:t>
-      </w:r>
-    </w:p>
-    <w:p>
+      <w:bookmarkEnd w:id="53"/>
+    </w:p>
+    <w:p>
+      <w:r>
+        <w:t>Az alkalmazás elkészítése során az volt a cél, hogy egy többrétegű architektúrát hozzak létre, melyben az egyes rétegek kizárólag az alattuk lévő rétegtől függenek.</w:t>
+      </w:r>
+    </w:p>
+    <w:p>
+      <w:proofErr w:type="spellStart"/>
       <w:r>
         <w:rPr>
           <w:b/>
           <w:bCs/>
         </w:rPr>
-        <w:t xml:space="preserve">TaxiService.Web: </w:t>
-      </w:r>
-      <w:r>
-        <w:t xml:space="preserve">Ez az alkalmazás futtatható rétege, egy .NET Core </w:t>
-      </w:r>
-      <w:proofErr w:type="gramStart"/>
-      <w:r>
-        <w:t>projekt</w:t>
-      </w:r>
-      <w:proofErr w:type="gramEnd"/>
-      <w:r>
-        <w:t xml:space="preserve"> ami egy RESTful Web API formájában szolgálja ki a kliensek kéréseit, a kiszolgálás közben felmerülő problémákat kezeli és azonosítja/engedélyezi a felhasználókat.</w:t>
-      </w:r>
-      <w:r>
-        <w:t xml:space="preserve"> A jelenlegi konfigurációban ez a réteg felel a frontend szolgáltatásáért is egy SPA formájában.</w:t>
-      </w:r>
-    </w:p>
-    <w:p>
+        <w:t>TaxiService.Web</w:t>
+      </w:r>
+      <w:proofErr w:type="spellEnd"/>
       <w:r>
         <w:rPr>
           <w:b/>
           <w:bCs/>
         </w:rPr>
-        <w:t xml:space="preserve">TaxiService.Dto: </w:t>
-      </w:r>
-      <w:r>
-        <w:t xml:space="preserve">A DTO rövidítés feloldása Data Transfer Object. Ez tulajdonképpen nem önálló réteg, </w:t>
+        <w:t xml:space="preserve">: </w:t>
+      </w:r>
+      <w:r>
+        <w:t xml:space="preserve">Ez az alkalmazás futtatható </w:t>
+      </w:r>
+      <w:proofErr w:type="spellStart"/>
+      <w:r>
+        <w:t>rétege</w:t>
+      </w:r>
+      <w:proofErr w:type="spellEnd"/>
+      <w:r>
+        <w:t xml:space="preserve">, egy .NET Core </w:t>
       </w:r>
       <w:proofErr w:type="gramStart"/>
       <w:r>
-        <w:t>egy :NET</w:t>
+        <w:t>projekt</w:t>
       </w:r>
       <w:proofErr w:type="gramEnd"/>
       <w:r>
-        <w:t xml:space="preserve"> standard library, mely azokat az osztályokat tartalmazza melyeket a kliens felé menő üzenetekben használunk. Azért hasznos ilyen objektumokat létrehozni, mert nem mindig szeretnénk a teljes adatbázis rekordot visszaküldeni. Erre egy jó példa, hogy a felhasználók listázásánál nem feltétlenül szeretnénk elküldeni a kliensnek minden felhasználó jelszavát. Ezzel a megoldással szintén növelhető a teljesítmény, hiszen a teljes objektum helyett csak a kérés szempontjából lényeges adatokat küldhetjük el</w:t>
+        <w:t xml:space="preserve"> ami egy </w:t>
+      </w:r>
+      <w:proofErr w:type="spellStart"/>
+      <w:r>
+        <w:t>RESTful</w:t>
+      </w:r>
+      <w:proofErr w:type="spellEnd"/>
+      <w:r>
+        <w:t xml:space="preserve"> Web API formájában szolgálja ki a kliensek kéréseit, a kiszolgálás közben felmerülő problémákat kezeli és azonosítja/engedélyezi a felhasználókat. A jelenlegi konfigurációban ez a réteg felel a frontend szolgáltatásáért is egy SPA formájában.</w:t>
       </w:r>
     </w:p>
     <w:p>
@@ -6952,34 +8349,42 @@
           <w:b/>
           <w:bCs/>
         </w:rPr>
-        <w:t xml:space="preserve">TaxiService.Dal: </w:t>
-      </w:r>
-      <w:r>
-        <w:t xml:space="preserve">Önmagában nem futtatható .NET Core project. </w:t>
-      </w:r>
-      <w:r>
-        <w:t xml:space="preserve">Az </w:t>
-      </w:r>
-      <w:r>
-        <w:t>adatelérési réteget</w:t>
-      </w:r>
+        <w:t xml:space="preserve">TaxiService.Dto: </w:t>
+      </w:r>
+      <w:r>
+        <w:t xml:space="preserve">A DTO rövidítés feloldása Data </w:t>
+      </w:r>
+      <w:proofErr w:type="spellStart"/>
+      <w:r>
+        <w:t>Transfer</w:t>
+      </w:r>
+      <w:proofErr w:type="spellEnd"/>
       <w:r>
         <w:t xml:space="preserve"> </w:t>
       </w:r>
-      <w:r>
-        <w:t>(Data Access Layer- DAL)</w:t>
-      </w:r>
-      <w:r>
-        <w:t xml:space="preserve"> tartalmazza</w:t>
-      </w:r>
-      <w:r>
-        <w:t xml:space="preserve">. </w:t>
-      </w:r>
-      <w:r>
-        <w:t>Itt határozzuk meg a használni kívánt adatbázis struktúrákat, ezek modeljeit és változásuk esetén azok migrációit, illetve</w:t>
-      </w:r>
-      <w:r>
-        <w:t xml:space="preserve"> ebbe a rétegbe kerültek az alkalmazás során használt enumeráció típusú változók is.</w:t>
+      <w:proofErr w:type="spellStart"/>
+      <w:r>
+        <w:t>Object</w:t>
+      </w:r>
+      <w:proofErr w:type="spellEnd"/>
+      <w:r>
+        <w:t xml:space="preserve">. Ez tulajdonképpen nem önálló réteg, </w:t>
+      </w:r>
+      <w:proofErr w:type="gramStart"/>
+      <w:r>
+        <w:t>egy :NET</w:t>
+      </w:r>
+      <w:proofErr w:type="gramEnd"/>
+      <w:r>
+        <w:t xml:space="preserve"> standard </w:t>
+      </w:r>
+      <w:proofErr w:type="spellStart"/>
+      <w:r>
+        <w:t>library</w:t>
+      </w:r>
+      <w:proofErr w:type="spellEnd"/>
+      <w:r>
+        <w:t>, mely azokat az osztályokat tartalmazza melyeket a kliens felé menő üzenetekben használunk. Azért hasznos ilyen objektumokat létrehozni, mert nem mindig szeretnénk a teljes adatbázis rekordot visszaküldeni. Erre egy jó példa, hogy a felhasználók listázásánál nem feltétlenül szeretnénk elküldeni a kliensnek minden felhasználó jelszavát. Ezzel a megoldással szintén növelhető a teljesítmény, hiszen a teljes objektum helyett csak a kérés szempontjából lényeges adatokat küldhetjük el</w:t>
       </w:r>
     </w:p>
     <w:p>
@@ -6988,31 +8393,99 @@
           <w:b/>
           <w:bCs/>
         </w:rPr>
+        <w:t xml:space="preserve">TaxiService.Dal: </w:t>
+      </w:r>
+      <w:r>
+        <w:t xml:space="preserve">Önmagában nem futtatható .NET Core project. Az adatelérési réteget (Data Access </w:t>
+      </w:r>
+      <w:proofErr w:type="spellStart"/>
+      <w:r>
+        <w:t>Layer</w:t>
+      </w:r>
+      <w:proofErr w:type="spellEnd"/>
+      <w:r>
+        <w:t xml:space="preserve">- DAL) tartalmazza. Itt határozzuk meg a használni kívánt adatbázis struktúrákat, ezek </w:t>
+      </w:r>
+      <w:proofErr w:type="spellStart"/>
+      <w:r>
+        <w:t>modeljeit</w:t>
+      </w:r>
+      <w:proofErr w:type="spellEnd"/>
+      <w:r>
+        <w:t xml:space="preserve"> és változásuk esetén azok migrációit, illetve</w:t>
+      </w:r>
+      <w:r>
+        <w:t xml:space="preserve"> ebbe a rétegbe kerültek az alkalmazás során használt enumeráció típusú változók is.</w:t>
+      </w:r>
+    </w:p>
+    <w:p>
+      <w:r>
+        <w:rPr>
+          <w:b/>
+          <w:bCs/>
+        </w:rPr>
         <w:lastRenderedPageBreak/>
         <w:t xml:space="preserve">TaxiService.Bll: </w:t>
       </w:r>
       <w:r>
-        <w:t>A BLL rövidítés Buisness Logic Layert, azaz üzleti logikai réteget jelent. Önmagában szintén nem futtatható project, ide kerül az alkalmazás tényleges logikája, az API a kliensek kérései hatására interfészeken keresztül éri el, itt történik az adatelérés is.</w:t>
+        <w:t xml:space="preserve">A BLL rövidítés </w:t>
+      </w:r>
+      <w:proofErr w:type="spellStart"/>
+      <w:r>
+        <w:t>Buisness</w:t>
+      </w:r>
+      <w:proofErr w:type="spellEnd"/>
+      <w:r>
+        <w:t xml:space="preserve"> </w:t>
+      </w:r>
+      <w:proofErr w:type="spellStart"/>
+      <w:r>
+        <w:t>Logic</w:t>
+      </w:r>
+      <w:proofErr w:type="spellEnd"/>
+      <w:r>
+        <w:t xml:space="preserve"> </w:t>
+      </w:r>
+      <w:proofErr w:type="spellStart"/>
+      <w:r>
+        <w:t>Layert</w:t>
+      </w:r>
+      <w:proofErr w:type="spellEnd"/>
+      <w:r>
+        <w:t>, azaz üzleti logikai réteget jelent. Önmagában szintén nem futtatható project, ide kerül az alkalmazás tényleges logikája, az API a kliensek kérései hatására interfészeken keresztül éri el, itt történik az adatelérés is.</w:t>
       </w:r>
     </w:p>
     <w:p>
       <w:pPr>
         <w:pStyle w:val="Heading3"/>
       </w:pPr>
+      <w:bookmarkStart w:id="54" w:name="_Toc87362427"/>
       <w:r>
         <w:t>Az adatbázis létrehozása</w:t>
       </w:r>
+      <w:bookmarkEnd w:id="54"/>
     </w:p>
     <w:p>
       <w:r>
         <w:t xml:space="preserve">Az adatbázis létrehozása során az EF Core által támogatott </w:t>
       </w:r>
+      <w:proofErr w:type="spellStart"/>
       <w:r>
         <w:t>Code</w:t>
       </w:r>
-      <w:r>
-        <w:t xml:space="preserve"> First megközelítést alkalmaztam. Ennek lényege, hogy modell osztályokat hozunk létre, ezeket konfiguráljuk beállításokkal, megadjuk az egymáshoz viszonyított kapcsolataikat és ebből generáljuk az </w:t>
-      </w:r>
+      <w:proofErr w:type="spellEnd"/>
+      <w:r>
+        <w:t xml:space="preserve"> </w:t>
+      </w:r>
+      <w:proofErr w:type="spellStart"/>
+      <w:r>
+        <w:t>First</w:t>
+      </w:r>
+      <w:proofErr w:type="spellEnd"/>
+      <w:r>
+        <w:t xml:space="preserve"> megközelítést alkalmaztam. Ennek lényege, hogy modell osztályokat hozunk létre, ezeket konfiguráljuk beállításokkal, megadjuk az egymáshoz viszonyított kapcsolataikat és ebből generáljuk az </w:t>
+      </w:r>
+      <w:proofErr w:type="spellStart"/>
       <w:proofErr w:type="gramStart"/>
       <w:r>
         <w:t>adatbázist.</w:t>
@@ -7020,12 +8493,21 @@
       <w:r>
         <w:t>A</w:t>
       </w:r>
+      <w:proofErr w:type="spellEnd"/>
       <w:proofErr w:type="gramEnd"/>
       <w:r>
         <w:t xml:space="preserve"> konfiguráció során lehet megadni az adatbázis</w:t>
       </w:r>
       <w:r>
-        <w:t xml:space="preserve">ra vonatkozó megkötéseket is, így itt kellett felkészíteni a rendszert a több típusú adatbázis használatára.Az alábbi </w:t>
+        <w:t xml:space="preserve">ra vonatkozó megkötéseket is, így itt kellett felkészíteni a rendszert a több típusú adatbázis </w:t>
+      </w:r>
+      <w:proofErr w:type="spellStart"/>
+      <w:r>
+        <w:t>használatára.Az</w:t>
+      </w:r>
+      <w:proofErr w:type="spellEnd"/>
+      <w:r>
+        <w:t xml:space="preserve"> alábbi </w:t>
       </w:r>
       <w:r>
         <w:fldChar w:fldCharType="begin"/>
@@ -7040,13 +8522,21 @@
         <w:rPr>
           <w:noProof/>
         </w:rPr>
-        <w:t>4.1.1</w:t>
+        <w:t>4.1.2.1</w:t>
       </w:r>
       <w:r>
         <w:fldChar w:fldCharType="end"/>
       </w:r>
       <w:r>
-        <w:t xml:space="preserve"> képen látható például a PostgreSQL esetén történő konfiguráció.</w:t>
+        <w:t xml:space="preserve"> képen látható például a </w:t>
+      </w:r>
+      <w:proofErr w:type="spellStart"/>
+      <w:r>
+        <w:t>PostgreSQL</w:t>
+      </w:r>
+      <w:proofErr w:type="spellEnd"/>
+      <w:r>
+        <w:t xml:space="preserve"> esetén történő konfiguráció.</w:t>
       </w:r>
     </w:p>
     <w:p>
@@ -7094,7 +8584,7 @@
                       </wps:spPr>
                       <wps:txbx>
                         <w:txbxContent>
-                          <w:bookmarkStart w:id="49" w:name="_Ref86146403"/>
+                          <w:bookmarkStart w:id="55" w:name="_Ref86146403"/>
                           <w:p>
                             <w:pPr>
                               <w:pStyle w:val="Caption"/>
@@ -7114,7 +8604,7 @@
                               <w:rPr>
                                 <w:noProof/>
                               </w:rPr>
-                              <w:instrText xml:space="preserve"> STYLEREF 2 \s </w:instrText>
+                              <w:instrText xml:space="preserve"> STYLEREF 3 \s </w:instrText>
                             </w:r>
                             <w:r>
                               <w:rPr>
@@ -7126,7 +8616,7 @@
                               <w:rPr>
                                 <w:noProof/>
                               </w:rPr>
-                              <w:t>4.1</w:t>
+                              <w:t>4.1.2</w:t>
                             </w:r>
                             <w:r>
                               <w:rPr>
@@ -7150,7 +8640,7 @@
                               <w:rPr>
                                 <w:noProof/>
                               </w:rPr>
-                              <w:instrText xml:space="preserve"> SEQ ábra \* ARABIC \s 2 </w:instrText>
+                              <w:instrText xml:space="preserve"> SEQ ábra \* ARABIC \s 3 </w:instrText>
                             </w:r>
                             <w:r>
                               <w:rPr>
@@ -7170,7 +8660,7 @@
                               </w:rPr>
                               <w:fldChar w:fldCharType="end"/>
                             </w:r>
-                            <w:bookmarkEnd w:id="49"/>
+                            <w:bookmarkEnd w:id="55"/>
                             <w:r>
                               <w:rPr>
                                 <w:noProof/>
@@ -7197,7 +8687,7 @@
               <v:shape w14:anchorId="07BB6F74" id="Text Box 19" o:spid="_x0000_s1027" type="#_x0000_t202" style="position:absolute;left:0;text-align:left;margin-left:374pt;margin-top:255.1pt;width:425.2pt;height:.05pt;z-index:251661824;visibility:visible;mso-wrap-style:square;mso-wrap-distance-left:9pt;mso-wrap-distance-top:0;mso-wrap-distance-right:9pt;mso-wrap-distance-bottom:0;mso-position-horizontal:right;mso-position-horizontal-relative:margin;mso-position-vertical:absolute;mso-position-vertical-relative:text;v-text-anchor:top" o:gfxdata="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" stroked="f">
                 <v:textbox style="mso-fit-shape-to-text:t" inset="0,0,0,0">
                   <w:txbxContent>
-                    <w:bookmarkStart w:id="50" w:name="_Ref86146403"/>
+                    <w:bookmarkStart w:id="56" w:name="_Ref86146403"/>
                     <w:p>
                       <w:pPr>
                         <w:pStyle w:val="Caption"/>
@@ -7217,7 +8707,7 @@
                         <w:rPr>
                           <w:noProof/>
                         </w:rPr>
-                        <w:instrText xml:space="preserve"> STYLEREF 2 \s </w:instrText>
+                        <w:instrText xml:space="preserve"> STYLEREF 3 \s </w:instrText>
                       </w:r>
                       <w:r>
                         <w:rPr>
@@ -7229,7 +8719,7 @@
                         <w:rPr>
                           <w:noProof/>
                         </w:rPr>
-                        <w:t>4.1</w:t>
+                        <w:t>4.1.2</w:t>
                       </w:r>
                       <w:r>
                         <w:rPr>
@@ -7253,7 +8743,7 @@
                         <w:rPr>
                           <w:noProof/>
                         </w:rPr>
-                        <w:instrText xml:space="preserve"> SEQ ábra \* ARABIC \s 2 </w:instrText>
+                        <w:instrText xml:space="preserve"> SEQ ábra \* ARABIC \s 3 </w:instrText>
                       </w:r>
                       <w:r>
                         <w:rPr>
@@ -7273,7 +8763,7 @@
                         </w:rPr>
                         <w:fldChar w:fldCharType="end"/>
                       </w:r>
-                      <w:bookmarkEnd w:id="50"/>
+                      <w:bookmarkEnd w:id="56"/>
                       <w:r>
                         <w:rPr>
                           <w:noProof/>
@@ -7338,12 +8828,54 @@
     </w:p>
     <w:p>
       <w:r>
-        <w:t xml:space="preserve"> A connection string beállítása kapcsán kiemelnék egy kódrészletet mely a kódban sok helyen előfordul majd, az Environment változó és config. Együttes használata abban az esetben hasznos, ha a kitelepített rendszer támogatja az Env. változók használatát akkor az abban szereplő bejegyzéseket a kitelepítést követően is könnyen lehet változtatni, azonban ha ez nem támogatott vagy például local környezetben futtatjuk a rendszert az alkalmazás </w:t>
-      </w:r>
+        <w:t xml:space="preserve"> A </w:t>
+      </w:r>
+      <w:proofErr w:type="spellStart"/>
+      <w:r>
+        <w:t>connection</w:t>
+      </w:r>
+      <w:proofErr w:type="spellEnd"/>
+      <w:r>
+        <w:t xml:space="preserve"> </w:t>
+      </w:r>
+      <w:proofErr w:type="spellStart"/>
+      <w:r>
+        <w:t>string</w:t>
+      </w:r>
+      <w:proofErr w:type="spellEnd"/>
+      <w:r>
+        <w:t xml:space="preserve"> beállítása kapcsán kiemelnék egy kódrészletet mely a kódban sok helyen előfordul majd, az </w:t>
+      </w:r>
+      <w:proofErr w:type="spellStart"/>
+      <w:r>
+        <w:t>Environment</w:t>
+      </w:r>
+      <w:proofErr w:type="spellEnd"/>
+      <w:r>
+        <w:t xml:space="preserve"> változó és </w:t>
+      </w:r>
+      <w:proofErr w:type="spellStart"/>
+      <w:r>
+        <w:t>config</w:t>
+      </w:r>
+      <w:proofErr w:type="spellEnd"/>
+      <w:r>
+        <w:t xml:space="preserve">. Együttes használata abban az esetben hasznos, ha a kitelepített rendszer támogatja az </w:t>
+      </w:r>
+      <w:proofErr w:type="spellStart"/>
+      <w:r>
+        <w:t>Env</w:t>
+      </w:r>
+      <w:proofErr w:type="spellEnd"/>
+      <w:r>
+        <w:t xml:space="preserve">. változók használatát akkor az abban szereplő bejegyzéseket a kitelepítést követően is könnyen lehet változtatni, azonban ha ez nem támogatott vagy például local környezetben futtatjuk a rendszert az alkalmazás </w:t>
+      </w:r>
+      <w:proofErr w:type="spellStart"/>
       <w:proofErr w:type="gramStart"/>
       <w:r>
         <w:t>config.json</w:t>
       </w:r>
+      <w:proofErr w:type="spellEnd"/>
       <w:proofErr w:type="gramEnd"/>
       <w:r>
         <w:t xml:space="preserve"> fájlja </w:t>
@@ -7358,7 +8890,15 @@
         <w:t xml:space="preserve">Az entitások konfigurációja során sok kapcsolatot képes az EF Core magától felismerni, például egy-több kapcsolatokat, ám sok esetben kézzel kell konfigurálni, például az alábbi esetben a felhasználókat </w:t>
       </w:r>
       <w:r>
-        <w:t>külön (leszármazott) model entitásban szerettem volna tárolni ám az adatbázisban egy táblában kívántam tárolni őket, melyet az alábbi kódrészlettel oldottam meg:</w:t>
+        <w:t xml:space="preserve">külön (leszármazott) </w:t>
+      </w:r>
+      <w:proofErr w:type="spellStart"/>
+      <w:r>
+        <w:t>model</w:t>
+      </w:r>
+      <w:proofErr w:type="spellEnd"/>
+      <w:r>
+        <w:t xml:space="preserve"> entitásban szerettem volna tárolni ám az adatbázisban egy táblában kívántam tárolni őket, melyet az alábbi kódrészlettel oldottam meg:</w:t>
       </w:r>
     </w:p>
     <w:p>
@@ -7375,8 +8915,6 @@
       </w:pPr>
       <w:r>
         <w:tab/>
-      </w:r>
-      <w:r>
         <w:t>.HasDiscriminator(d =&gt; d.Role)</w:t>
       </w:r>
     </w:p>
@@ -7386,8 +8924,6 @@
       </w:pPr>
       <w:r>
         <w:tab/>
-      </w:r>
-      <w:r>
         <w:t>.HasValue&lt;User&gt;(Entities.Authentication.UserRoles.Administrator)</w:t>
       </w:r>
     </w:p>
@@ -7397,8 +8933,6 @@
       </w:pPr>
       <w:r>
         <w:tab/>
-      </w:r>
-      <w:r>
         <w:t>.HasValue&lt;ApplicationClient&gt;(Entities.Authentication.UserRoles.User)</w:t>
       </w:r>
     </w:p>
@@ -7408,8 +8942,6 @@
       </w:pPr>
       <w:r>
         <w:tab/>
-      </w:r>
-      <w:r>
         <w:t>.HasValue&lt;Worker&gt;(Entities.Authentication.UserRoles.Worker);</w:t>
       </w:r>
     </w:p>
@@ -7417,25 +8949,67 @@
       <w:pPr>
         <w:pStyle w:val="Heading3"/>
       </w:pPr>
+      <w:bookmarkStart w:id="57" w:name="_Ref86942238"/>
+      <w:bookmarkStart w:id="58" w:name="_Toc87362428"/>
+      <w:proofErr w:type="spellStart"/>
       <w:r>
         <w:t>TaxiService.Web</w:t>
       </w:r>
+      <w:bookmarkEnd w:id="57"/>
+      <w:bookmarkEnd w:id="58"/>
+      <w:proofErr w:type="spellEnd"/>
     </w:p>
     <w:p>
       <w:r>
         <w:t xml:space="preserve">A </w:t>
       </w:r>
+      <w:proofErr w:type="spellStart"/>
       <w:r>
         <w:t>TaxiService.Web</w:t>
       </w:r>
+      <w:proofErr w:type="spellEnd"/>
       <w:r>
         <w:t xml:space="preserve"> projekt nyújtja a backend futtatható részét. A kliensek felé szolgáltat egy Web </w:t>
       </w:r>
-      <w:r>
-        <w:t>Api-t,</w:t>
-      </w:r>
-      <w:r>
-        <w:t xml:space="preserve"> amin keresztül elérhetik az adatbázisból az adatokat. Az alkalmazást a Startup.cs fájlban kell konfigurálni, melyet a Visual Studio automatikusan generál a projekt létrehozásakor. Többek között itt lehet beállítani, hogy az alkalmazás authorizációt és authentikációt használjon, itt </w:t>
+      <w:proofErr w:type="spellStart"/>
+      <w:r>
+        <w:t>Api</w:t>
+      </w:r>
+      <w:proofErr w:type="spellEnd"/>
+      <w:r>
+        <w:t xml:space="preserve">-t, amin keresztül elérhetik az adatbázisból az adatokat. Az alkalmazást a </w:t>
+      </w:r>
+      <w:proofErr w:type="spellStart"/>
+      <w:r>
+        <w:t>Startup.cs</w:t>
+      </w:r>
+      <w:proofErr w:type="spellEnd"/>
+      <w:r>
+        <w:t xml:space="preserve"> fájlban kell konfigurálni, melyet a Visual </w:t>
+      </w:r>
+      <w:proofErr w:type="spellStart"/>
+      <w:r>
+        <w:t>Studio</w:t>
+      </w:r>
+      <w:proofErr w:type="spellEnd"/>
+      <w:r>
+        <w:t xml:space="preserve"> automatikusan generál a projekt létrehozásakor. Többek között itt lehet beállítani, hogy az alkalmazás </w:t>
+      </w:r>
+      <w:proofErr w:type="spellStart"/>
+      <w:r>
+        <w:t>authorizációt</w:t>
+      </w:r>
+      <w:proofErr w:type="spellEnd"/>
+      <w:r>
+        <w:t xml:space="preserve"> és </w:t>
+      </w:r>
+      <w:proofErr w:type="spellStart"/>
+      <w:r>
+        <w:t>authentikációt</w:t>
+      </w:r>
+      <w:proofErr w:type="spellEnd"/>
+      <w:r>
+        <w:t xml:space="preserve"> használjon, itt </w:t>
       </w:r>
       <w:r>
         <w:t>vehetjük fel az üzleti szolgáltatásainkat</w:t>
@@ -7479,13 +9053,23 @@
         <w:t xml:space="preserve">fejezetben. </w:t>
       </w:r>
       <w:r>
-        <w:t>Két konfigurációs beállítás szükséges, az egyik a felület fájljai helyének megadása (felül), a</w:t>
-      </w:r>
-      <w:r>
-        <w:t xml:space="preserve"> másik pedig a web Api pipeline megfelelő konfigurálása</w:t>
-      </w:r>
-      <w:r>
-        <w:t xml:space="preserve"> (alul):</w:t>
+        <w:t xml:space="preserve">Két konfigurációs beállítás szükséges, az egyik a felület fájljai helyének megadása (felül), a másik pedig a web </w:t>
+      </w:r>
+      <w:proofErr w:type="spellStart"/>
+      <w:r>
+        <w:t>Api</w:t>
+      </w:r>
+      <w:proofErr w:type="spellEnd"/>
+      <w:r>
+        <w:t xml:space="preserve"> </w:t>
+      </w:r>
+      <w:proofErr w:type="spellStart"/>
+      <w:r>
+        <w:t>pipeline</w:t>
+      </w:r>
+      <w:proofErr w:type="spellEnd"/>
+      <w:r>
+        <w:t xml:space="preserve"> megfelelő konfigurálása (alul):</w:t>
       </w:r>
     </w:p>
     <w:p>
@@ -7493,6 +9077,7 @@
         <w:pStyle w:val="Kd"/>
       </w:pPr>
       <w:r>
+        <w:lastRenderedPageBreak/>
         <w:t>services.AddSpaStaticFiles(configuration =&gt;</w:t>
       </w:r>
     </w:p>
@@ -7548,15 +9133,47 @@
       <w:r>
         <w:t>app.UseSpaStaticFiles();</w:t>
       </w:r>
-      <w:r>
-        <w:t xml:space="preserve"> </w:t>
-      </w:r>
     </w:p>
     <w:p>
       <w:pPr>
         <w:pStyle w:val="Kd"/>
       </w:pPr>
       <w:r>
+        <w:t>app.UseEndpoints(endpoints =&gt;</w:t>
+      </w:r>
+    </w:p>
+    <w:p>
+      <w:pPr>
+        <w:pStyle w:val="Kd"/>
+      </w:pPr>
+      <w:r>
+        <w:t>{</w:t>
+      </w:r>
+    </w:p>
+    <w:p>
+      <w:pPr>
+        <w:pStyle w:val="Kd"/>
+      </w:pPr>
+      <w:r>
+        <w:tab/>
+      </w:r>
+      <w:r>
+        <w:t>endpoints.MapControllers();</w:t>
+      </w:r>
+    </w:p>
+    <w:p>
+      <w:pPr>
+        <w:pStyle w:val="Kd"/>
+      </w:pPr>
+      <w:r>
+        <w:t>});</w:t>
+      </w:r>
+    </w:p>
+    <w:p>
+      <w:pPr>
+        <w:pStyle w:val="Kd"/>
+      </w:pPr>
+      <w:r>
         <w:t>app.UseSpa(spa =&gt;</w:t>
       </w:r>
     </w:p>
@@ -7665,11 +9282,15 @@
         <w:fldChar w:fldCharType="end"/>
       </w:r>
       <w:r>
-        <w:t xml:space="preserve"> fejezetben már említett Barion Client nuget csomag segítségével egyszerűen és egy </w:t>
-      </w:r>
-      <w:r>
-        <w:lastRenderedPageBreak/>
-        <w:t>helyen megadhatóak a különböző szükséges beállítások, ahelyett, hogy minden kéréshez külön kéne ezeket felvenni.</w:t>
+        <w:t xml:space="preserve"> fejezetben már említett Barion </w:t>
+      </w:r>
+      <w:proofErr w:type="spellStart"/>
+      <w:r>
+        <w:t>Client</w:t>
+      </w:r>
+      <w:proofErr w:type="spellEnd"/>
+      <w:r>
+        <w:t xml:space="preserve"> nuget csomag segítségével egyszerűen és egy helyen megadhatóak a különböző szükséges beállítások, ahelyett, hogy minden kéréshez külön kéne ezeket felvenni.</w:t>
       </w:r>
     </w:p>
     <w:p>
@@ -7701,8 +9322,6 @@
       </w:pPr>
       <w:r>
         <w:tab/>
-      </w:r>
-      <w:r>
         <w:t>{</w:t>
       </w:r>
     </w:p>
@@ -7715,8 +9334,6 @@
       </w:r>
       <w:r>
         <w:tab/>
-      </w:r>
-      <w:r>
         <w:t xml:space="preserve">BaseUrl = </w:t>
       </w:r>
       <w:r>
@@ -7747,8 +9364,6 @@
       </w:r>
       <w:r>
         <w:tab/>
-      </w:r>
-      <w:r>
         <w:t>POSKey = Guid.Parse(configuration[</w:t>
       </w:r>
       <w:r>
@@ -7770,8 +9385,6 @@
       </w:r>
       <w:r>
         <w:tab/>
-      </w:r>
-      <w:r>
         <w:t>Payee = configuration[</w:t>
       </w:r>
       <w:r>
@@ -7790,8 +9403,6 @@
       </w:pPr>
       <w:r>
         <w:tab/>
-      </w:r>
-      <w:r>
         <w:t>};</w:t>
       </w:r>
     </w:p>
@@ -7832,15 +9443,47 @@
       <w:pPr>
         <w:pStyle w:val="Heading4"/>
       </w:pPr>
-      <w:bookmarkStart w:id="51" w:name="_Ref86153151"/>
+      <w:bookmarkStart w:id="59" w:name="_Ref86153151"/>
       <w:r>
         <w:t>Az SPA hozzáadása</w:t>
       </w:r>
-      <w:bookmarkEnd w:id="51"/>
-    </w:p>
-    <w:p>
-      <w:r>
-        <w:t>Az előzőekben már bemutattam az SPA beállításához szükséges konfigurációs sorokat, ám ebben a fejezetben kifejtem, hogy mi szükséges még ahhoz, hogy egy React keretrendszer használatával készült forntendet a backendünk szolgáltassa a kliensek felé. A Visual Studio alapértelmezetten a ’www’ mappát generálja a frontend fájlok tárolására, az előző fejezetben bemutatott konfiguráció szükséges, hogy megváltoztassuk a használt mappát (a mi esetünkben ez a „</w:t>
+      <w:bookmarkEnd w:id="59"/>
+    </w:p>
+    <w:p>
+      <w:r>
+        <w:t xml:space="preserve">Az előzőekben már bemutattam az SPA beállításához szükséges konfigurációs sorokat, ám ebben a fejezetben kifejtem, hogy mi szükséges még ahhoz, hogy egy </w:t>
+      </w:r>
+      <w:proofErr w:type="spellStart"/>
+      <w:r>
+        <w:t>React</w:t>
+      </w:r>
+      <w:proofErr w:type="spellEnd"/>
+      <w:r>
+        <w:t xml:space="preserve"> keretrendszer használatával készült </w:t>
+      </w:r>
+      <w:proofErr w:type="spellStart"/>
+      <w:r>
+        <w:t>forntendet</w:t>
+      </w:r>
+      <w:proofErr w:type="spellEnd"/>
+      <w:r>
+        <w:t xml:space="preserve"> a backendünk szolgáltassa a kliensek felé. A Visual </w:t>
+      </w:r>
+      <w:proofErr w:type="spellStart"/>
+      <w:r>
+        <w:t>Studio</w:t>
+      </w:r>
+      <w:proofErr w:type="spellEnd"/>
+      <w:r>
+        <w:t xml:space="preserve"> alapértelmezetten a ’</w:t>
+      </w:r>
+      <w:proofErr w:type="spellStart"/>
+      <w:r>
+        <w:t>www</w:t>
+      </w:r>
+      <w:proofErr w:type="spellEnd"/>
+      <w:r>
+        <w:t>’ mappát generálja a frontend fájlok tárolására, az előző fejezetben bemutatott konfiguráció szükséges, hogy megváltoztassuk a használt mappát (a mi esetünkben ez a „</w:t>
       </w:r>
       <w:r>
         <w:rPr>
@@ -7849,7 +9492,15 @@
         <w:t>ClientApp</w:t>
       </w:r>
       <w:r>
-        <w:t xml:space="preserve">” mappa). A kiválasztott mappába dolgozhatunk a React alkalmazásunkkal, ebbe fog megjelenni a frontend összes fájlja. Ahhoz, hogy a frontend alkalmazásunk is megfelelően frissüljön, forduljon és fusson, </w:t>
+        <w:t xml:space="preserve">” mappa). A kiválasztott mappába dolgozhatunk a </w:t>
+      </w:r>
+      <w:proofErr w:type="spellStart"/>
+      <w:r>
+        <w:t>React</w:t>
+      </w:r>
+      <w:proofErr w:type="spellEnd"/>
+      <w:r>
+        <w:t xml:space="preserve"> alkalmazásunkkal, ebbe fog megjelenni a frontend összes fájlja. Ahhoz, hogy a frontend alkalmazásunk is megfelelően frissüljön, forduljon és fusson, </w:t>
       </w:r>
       <w:r>
         <w:t>be kell illesztenünk</w:t>
@@ -7858,7 +9509,15 @@
         <w:t xml:space="preserve"> a projekt fordítási folyamatába néhány parancso</w:t>
       </w:r>
       <w:r>
-        <w:t>t, melyeket a .csproj kiterjesztésű fájlba írhatunk</w:t>
+        <w:t>t, melyeket a .</w:t>
+      </w:r>
+      <w:proofErr w:type="spellStart"/>
+      <w:r>
+        <w:t>csproj</w:t>
+      </w:r>
+      <w:proofErr w:type="spellEnd"/>
+      <w:r>
+        <w:t xml:space="preserve"> kiterjesztésű fájlba írhatunk</w:t>
       </w:r>
       <w:r>
         <w:t>.</w:t>
@@ -7872,6 +9531,7 @@
         <w:rPr>
           <w:noProof/>
         </w:rPr>
+        <w:lastRenderedPageBreak/>
         <w:drawing>
           <wp:inline distT="0" distB="0" distL="0" distR="0" wp14:anchorId="7514F544" wp14:editId="21C1D182">
             <wp:extent cx="5400040" cy="852170"/>
@@ -7909,8 +9569,8 @@
         </w:drawing>
       </w:r>
     </w:p>
-    <w:bookmarkStart w:id="52" w:name="_Ref86155721"/>
-    <w:bookmarkStart w:id="53" w:name="_Ref86155736"/>
+    <w:bookmarkStart w:id="60" w:name="_Ref86155721"/>
+    <w:bookmarkStart w:id="61" w:name="_Ref86155736"/>
     <w:p>
       <w:pPr>
         <w:pStyle w:val="Caption"/>
@@ -7919,7 +9579,7 @@
         <w:fldChar w:fldCharType="begin"/>
       </w:r>
       <w:r>
-        <w:instrText xml:space="preserve"> STYLEREF 2 \s </w:instrText>
+        <w:instrText xml:space="preserve"> STYLEREF 3 \s </w:instrText>
       </w:r>
       <w:r>
         <w:fldChar w:fldCharType="separate"/>
@@ -7928,7 +9588,7 @@
         <w:rPr>
           <w:noProof/>
         </w:rPr>
-        <w:t>4.1</w:t>
+        <w:t>4.1.3</w:t>
       </w:r>
       <w:r>
         <w:fldChar w:fldCharType="end"/>
@@ -7936,11 +9596,29 @@
       <w:r>
         <w:t>.</w:t>
       </w:r>
+      <w:fldSimple w:instr=" SEQ ábra \* ARABIC \s 3 ">
+        <w:r>
+          <w:rPr>
+            <w:noProof/>
+          </w:rPr>
+          <w:t>1</w:t>
+        </w:r>
+      </w:fldSimple>
+      <w:bookmarkEnd w:id="61"/>
+      <w:r>
+        <w:t xml:space="preserve"> forrásfájlok kivétele a telepítésből</w:t>
+      </w:r>
+      <w:bookmarkEnd w:id="60"/>
+    </w:p>
+    <w:p>
+      <w:r>
+        <w:t xml:space="preserve">Először is – ugyan nem kötelező, de sokat tömörít a projektünk méretén – ki kell vennünk a forrásfájlokat a telepítés útvonalából a </w:t>
+      </w:r>
       <w:r>
         <w:fldChar w:fldCharType="begin"/>
       </w:r>
       <w:r>
-        <w:instrText xml:space="preserve"> SEQ ábra \* ARABIC \s 2 </w:instrText>
+        <w:instrText xml:space="preserve"> REF _Ref86155736 \h </w:instrText>
       </w:r>
       <w:r>
         <w:fldChar w:fldCharType="separate"/>
@@ -7949,94 +9627,81 @@
         <w:rPr>
           <w:noProof/>
         </w:rPr>
+        <w:t>4.1.3</w:t>
+      </w:r>
+      <w:r>
+        <w:t>.</w:t>
+      </w:r>
+      <w:r>
+        <w:rPr>
+          <w:noProof/>
+        </w:rPr>
+        <w:t>1</w:t>
+      </w:r>
+      <w:r>
+        <w:fldChar w:fldCharType="end"/>
+      </w:r>
+      <w:r>
+        <w:t xml:space="preserve"> ábrán látható paranccsal. Következő lépésként </w:t>
+      </w:r>
+      <w:r>
+        <w:t xml:space="preserve">meg kell bizonyosodnunk róla, hogy a célzott rendszer rendelkezik Node.js alkalmazással és a </w:t>
+      </w:r>
+      <w:proofErr w:type="spellStart"/>
+      <w:r>
+        <w:t>node_modules</w:t>
+      </w:r>
+      <w:proofErr w:type="spellEnd"/>
+      <w:r>
+        <w:t xml:space="preserve"> nevű a frontend </w:t>
+      </w:r>
+      <w:proofErr w:type="spellStart"/>
+      <w:r>
+        <w:t>dependenciákat</w:t>
+      </w:r>
+      <w:proofErr w:type="spellEnd"/>
+      <w:r>
+        <w:t xml:space="preserve"> tartalmazó mappa telepítésre került (</w:t>
+      </w:r>
+      <w:r>
+        <w:fldChar w:fldCharType="begin"/>
+      </w:r>
+      <w:r>
+        <w:instrText xml:space="preserve"> REF _Ref86156044 \h </w:instrText>
+      </w:r>
+      <w:r>
+        <w:fldChar w:fldCharType="separate"/>
+      </w:r>
+      <w:r>
+        <w:rPr>
+          <w:noProof/>
+        </w:rPr>
+        <w:t>4.1.3</w:t>
+      </w:r>
+      <w:r>
+        <w:t>.</w:t>
+      </w:r>
+      <w:r>
+        <w:rPr>
+          <w:noProof/>
+        </w:rPr>
         <w:t>2</w:t>
       </w:r>
       <w:r>
         <w:fldChar w:fldCharType="end"/>
       </w:r>
-      <w:bookmarkEnd w:id="53"/>
-      <w:r>
-        <w:t xml:space="preserve"> forrásfájlok kivétele a telepítésből</w:t>
-      </w:r>
-      <w:bookmarkEnd w:id="52"/>
-    </w:p>
-    <w:p>
-      <w:r>
-        <w:t xml:space="preserve">Először is – ugyan nem kötelező, de sokat tömörít a projektünk méretén – ki kell vennünk a forrásfájlokat a telepítés útvonalából a </w:t>
-      </w:r>
-      <w:r>
-        <w:fldChar w:fldCharType="begin"/>
-      </w:r>
-      <w:r>
-        <w:instrText xml:space="preserve"> REF _Ref86155736 \h </w:instrText>
-      </w:r>
-      <w:r>
-        <w:fldChar w:fldCharType="separate"/>
-      </w:r>
+      <w:r>
+        <w:t xml:space="preserve"> ábra).</w:t>
+      </w:r>
+    </w:p>
+    <w:p>
+      <w:pPr>
+        <w:pStyle w:val="Kp"/>
+      </w:pPr>
       <w:r>
         <w:rPr>
           <w:noProof/>
         </w:rPr>
-        <w:t>4.1</w:t>
-      </w:r>
-      <w:r>
-        <w:t>.</w:t>
-      </w:r>
-      <w:r>
-        <w:rPr>
-          <w:noProof/>
-        </w:rPr>
-        <w:t>2</w:t>
-      </w:r>
-      <w:r>
-        <w:fldChar w:fldCharType="end"/>
-      </w:r>
-      <w:r>
-        <w:t xml:space="preserve"> ábrán látható paranccsal. Következő lépésként </w:t>
-      </w:r>
-      <w:r>
-        <w:t>meg kell bizonyosodnunk róla, hogy a célzott rendszer rendelkezik Node.js alkalmazással és a node_modules nevű a frontend dependenciákat tartalmazó mappa telepítésre került (</w:t>
-      </w:r>
-      <w:r>
-        <w:fldChar w:fldCharType="begin"/>
-      </w:r>
-      <w:r>
-        <w:instrText xml:space="preserve"> REF _Ref86156044 \h </w:instrText>
-      </w:r>
-      <w:r>
-        <w:fldChar w:fldCharType="separate"/>
-      </w:r>
-      <w:r>
-        <w:rPr>
-          <w:noProof/>
-        </w:rPr>
-        <w:t>4.1</w:t>
-      </w:r>
-      <w:r>
-        <w:t>.</w:t>
-      </w:r>
-      <w:r>
-        <w:rPr>
-          <w:noProof/>
-        </w:rPr>
-        <w:t>3</w:t>
-      </w:r>
-      <w:r>
-        <w:fldChar w:fldCharType="end"/>
-      </w:r>
-      <w:r>
-        <w:t xml:space="preserve"> ábra).</w:t>
-      </w:r>
-    </w:p>
-    <w:p>
-      <w:pPr>
-        <w:pStyle w:val="Kp"/>
-      </w:pPr>
-      <w:r>
-        <w:rPr>
-          <w:noProof/>
-        </w:rPr>
-        <w:lastRenderedPageBreak/>
         <w:drawing>
           <wp:inline distT="0" distB="0" distL="0" distR="0" wp14:anchorId="009CA73C" wp14:editId="5E578435">
             <wp:extent cx="5400040" cy="2312670"/>
@@ -8074,7 +9739,7 @@
         </w:drawing>
       </w:r>
     </w:p>
-    <w:bookmarkStart w:id="54" w:name="_Ref86156044"/>
+    <w:bookmarkStart w:id="62" w:name="_Ref86156044"/>
     <w:p>
       <w:pPr>
         <w:pStyle w:val="Caption"/>
@@ -8083,7 +9748,7 @@
         <w:fldChar w:fldCharType="begin"/>
       </w:r>
       <w:r>
-        <w:instrText xml:space="preserve"> STYLEREF 2 \s </w:instrText>
+        <w:instrText xml:space="preserve"> STYLEREF 3 \s </w:instrText>
       </w:r>
       <w:r>
         <w:fldChar w:fldCharType="separate"/>
@@ -8092,7 +9757,7 @@
         <w:rPr>
           <w:noProof/>
         </w:rPr>
-        <w:t>4.1</w:t>
+        <w:t>4.1.3</w:t>
       </w:r>
       <w:r>
         <w:fldChar w:fldCharType="end"/>
@@ -8100,11 +9765,28 @@
       <w:r>
         <w:t>.</w:t>
       </w:r>
+      <w:fldSimple w:instr=" SEQ ábra \* ARABIC \s 3 ">
+        <w:r>
+          <w:rPr>
+            <w:noProof/>
+          </w:rPr>
+          <w:t>2</w:t>
+        </w:r>
+      </w:fldSimple>
+      <w:bookmarkEnd w:id="62"/>
+      <w:r>
+        <w:t xml:space="preserve"> Node.js ellenőrzése</w:t>
+      </w:r>
+    </w:p>
+    <w:p>
+      <w:r>
+        <w:t xml:space="preserve">Utolsó feladatunk, hogy a telepítés során a friss fájlokat melyeket a frontend fordítása során generáltunk, belevegyük a telepített csomagba, ezt a </w:t>
+      </w:r>
       <w:r>
         <w:fldChar w:fldCharType="begin"/>
       </w:r>
       <w:r>
-        <w:instrText xml:space="preserve"> SEQ ábra \* ARABIC \s 2 </w:instrText>
+        <w:instrText xml:space="preserve"> REF _Ref86156204 \h </w:instrText>
       </w:r>
       <w:r>
         <w:fldChar w:fldCharType="separate"/>
@@ -8113,43 +9795,16 @@
         <w:rPr>
           <w:noProof/>
         </w:rPr>
+        <w:t>4.1.3</w:t>
+      </w:r>
+      <w:r>
+        <w:t>.</w:t>
+      </w:r>
+      <w:r>
+        <w:rPr>
+          <w:noProof/>
+        </w:rPr>
         <w:t>3</w:t>
-      </w:r>
-      <w:r>
-        <w:fldChar w:fldCharType="end"/>
-      </w:r>
-      <w:bookmarkEnd w:id="54"/>
-      <w:r>
-        <w:t xml:space="preserve"> Node.js ellenőrzése</w:t>
-      </w:r>
-    </w:p>
-    <w:p>
-      <w:r>
-        <w:t xml:space="preserve">Utolsó feladatunk, hogy a telepítés során a friss fájlokat melyeket a frontend fordítása során generáltunk, belevegyük a telepített csomagba, ezt a </w:t>
-      </w:r>
-      <w:r>
-        <w:fldChar w:fldCharType="begin"/>
-      </w:r>
-      <w:r>
-        <w:instrText xml:space="preserve"> REF _Ref86156204 \h </w:instrText>
-      </w:r>
-      <w:r>
-        <w:fldChar w:fldCharType="separate"/>
-      </w:r>
-      <w:r>
-        <w:rPr>
-          <w:noProof/>
-        </w:rPr>
-        <w:t>4.1</w:t>
-      </w:r>
-      <w:r>
-        <w:t>.</w:t>
-      </w:r>
-      <w:r>
-        <w:rPr>
-          <w:noProof/>
-        </w:rPr>
-        <w:t>4</w:t>
       </w:r>
       <w:r>
         <w:fldChar w:fldCharType="end"/>
@@ -8203,7 +9858,7 @@
         </w:drawing>
       </w:r>
     </w:p>
-    <w:bookmarkStart w:id="55" w:name="_Ref86156204"/>
+    <w:bookmarkStart w:id="63" w:name="_Ref86156204"/>
     <w:p>
       <w:pPr>
         <w:pStyle w:val="Caption"/>
@@ -8212,7 +9867,7 @@
         <w:fldChar w:fldCharType="begin"/>
       </w:r>
       <w:r>
-        <w:instrText xml:space="preserve"> STYLEREF 2 \s </w:instrText>
+        <w:instrText xml:space="preserve"> STYLEREF 3 \s </w:instrText>
       </w:r>
       <w:r>
         <w:fldChar w:fldCharType="separate"/>
@@ -8221,7 +9876,7 @@
         <w:rPr>
           <w:noProof/>
         </w:rPr>
-        <w:t>4.1</w:t>
+        <w:t>4.1.3</w:t>
       </w:r>
       <w:r>
         <w:fldChar w:fldCharType="end"/>
@@ -8229,47 +9884,75 @@
       <w:r>
         <w:t>.</w:t>
       </w:r>
-      <w:r>
-        <w:fldChar w:fldCharType="begin"/>
-      </w:r>
-      <w:r>
-        <w:instrText xml:space="preserve"> SEQ ábra \* ARABIC \s 2 </w:instrText>
-      </w:r>
-      <w:r>
-        <w:fldChar w:fldCharType="separate"/>
-      </w:r>
+      <w:fldSimple w:instr=" SEQ ábra \* ARABIC \s 3 ">
+        <w:r>
+          <w:rPr>
+            <w:noProof/>
+          </w:rPr>
+          <w:t>3</w:t>
+        </w:r>
+      </w:fldSimple>
+      <w:bookmarkEnd w:id="63"/>
+      <w:r>
+        <w:t xml:space="preserve"> A generált fájlok csomaghoz tétele</w:t>
+      </w:r>
+    </w:p>
+    <w:p>
+      <w:r>
+        <w:lastRenderedPageBreak/>
+        <w:t xml:space="preserve">A fent említett lépések mellett még egy parancsot be kellett építenem a folyamatba, mivel a frontend különböző módokon – SPA-ként és </w:t>
+      </w:r>
+      <w:proofErr w:type="spellStart"/>
+      <w:r>
+        <w:t>React</w:t>
+      </w:r>
+      <w:proofErr w:type="spellEnd"/>
+      <w:r>
+        <w:t xml:space="preserve"> keretrendszerben Visual </w:t>
+      </w:r>
+      <w:proofErr w:type="spellStart"/>
+      <w:r>
+        <w:t>Studio</w:t>
+      </w:r>
+      <w:proofErr w:type="spellEnd"/>
+      <w:r>
+        <w:t xml:space="preserve"> </w:t>
+      </w:r>
+      <w:proofErr w:type="spellStart"/>
+      <w:r>
+        <w:t>Code</w:t>
+      </w:r>
+      <w:proofErr w:type="spellEnd"/>
+      <w:r>
+        <w:t xml:space="preserve"> használatával – fordítottam, a ’</w:t>
+      </w:r>
+      <w:proofErr w:type="spellStart"/>
+      <w:proofErr w:type="gramStart"/>
+      <w:r>
+        <w:t>tsconfig.json</w:t>
+      </w:r>
+      <w:proofErr w:type="spellEnd"/>
+      <w:proofErr w:type="gramEnd"/>
+      <w:r>
+        <w:t xml:space="preserve">’ fájl automatikus generálása hibára futott, így minden </w:t>
+      </w:r>
+      <w:proofErr w:type="spellStart"/>
+      <w:r>
+        <w:t>build</w:t>
+      </w:r>
+      <w:proofErr w:type="spellEnd"/>
+      <w:r>
+        <w:t xml:space="preserve"> előtt törölni kellett azt, az alábbi ábrán látható paranccsal.</w:t>
+      </w:r>
+    </w:p>
+    <w:p>
+      <w:pPr>
+        <w:pStyle w:val="Kp"/>
+      </w:pPr>
       <w:r>
         <w:rPr>
           <w:noProof/>
         </w:rPr>
-        <w:t>4</w:t>
-      </w:r>
-      <w:r>
-        <w:fldChar w:fldCharType="end"/>
-      </w:r>
-      <w:bookmarkEnd w:id="55"/>
-      <w:r>
-        <w:t xml:space="preserve"> A generált fájlok csomaghoz tétele</w:t>
-      </w:r>
-    </w:p>
-    <w:p>
-      <w:r>
-        <w:t>A fent említett lépések mellett még egy parancsot be kellett építenem a folyamatba, mivel a frontend különböző módokon – SPA-ként és React keretrendszerben Visual Studio Code használatával – fordítottam, a ’</w:t>
-      </w:r>
-      <w:proofErr w:type="gramStart"/>
-      <w:r>
-        <w:t>tsconfig.json</w:t>
-      </w:r>
-      <w:proofErr w:type="gramEnd"/>
-      <w:r>
-        <w:t>’ fájl automatikus generálása hibára futott, így minden build előtt törölni kellett azt, az alábbi ábrán látható paranccsal.</w:t>
-      </w:r>
-    </w:p>
-    <w:p>
-      <w:pPr>
-        <w:pStyle w:val="Kp"/>
-      </w:pPr>
-      <w:r>
         <w:drawing>
           <wp:inline distT="0" distB="0" distL="0" distR="0" wp14:anchorId="2053B1CF" wp14:editId="45D9231F">
             <wp:extent cx="5400040" cy="932180"/>
@@ -8314,20 +9997,556 @@
       <w:pPr>
         <w:pStyle w:val="Caption"/>
       </w:pPr>
+      <w:fldSimple w:instr=" STYLEREF 3 \s ">
+        <w:r>
+          <w:rPr>
+            <w:noProof/>
+          </w:rPr>
+          <w:t>4.1.3</w:t>
+        </w:r>
+      </w:fldSimple>
+      <w:r>
+        <w:t>.</w:t>
+      </w:r>
+      <w:fldSimple w:instr=" SEQ ábra \* ARABIC \s 3 ">
+        <w:r>
+          <w:rPr>
+            <w:noProof/>
+          </w:rPr>
+          <w:t>4</w:t>
+        </w:r>
+      </w:fldSimple>
+      <w:r>
+        <w:t xml:space="preserve"> A </w:t>
+      </w:r>
+      <w:proofErr w:type="spellStart"/>
+      <w:r>
+        <w:t>tsconfig</w:t>
+      </w:r>
+      <w:proofErr w:type="spellEnd"/>
+      <w:r>
+        <w:t xml:space="preserve"> fájl törlése </w:t>
+      </w:r>
+      <w:proofErr w:type="spellStart"/>
+      <w:r>
+        <w:t>build</w:t>
+      </w:r>
+      <w:proofErr w:type="spellEnd"/>
+      <w:r>
+        <w:t xml:space="preserve"> előtt</w:t>
+      </w:r>
+    </w:p>
+    <w:p>
+      <w:r>
+        <w:t xml:space="preserve">A </w:t>
+      </w:r>
+      <w:r>
+        <w:rPr>
+          <w:rStyle w:val="Emphasis"/>
+        </w:rPr>
+        <w:t>BeforeTargets</w:t>
+      </w:r>
+      <w:r>
+        <w:t xml:space="preserve"> property megadja, hogy a fordítási folyamat mely szakasza előtt futtassuk az adott szakaszt, az </w:t>
+      </w:r>
+      <w:r>
+        <w:rPr>
+          <w:rStyle w:val="Emphasis"/>
+        </w:rPr>
+        <w:t>Exec</w:t>
+      </w:r>
+      <w:r>
+        <w:t xml:space="preserve"> tag</w:t>
+      </w:r>
+      <w:r>
+        <w:t xml:space="preserve"> </w:t>
+      </w:r>
+      <w:r>
+        <w:rPr>
+          <w:rStyle w:val="Emphasis"/>
+        </w:rPr>
+        <w:t>Command</w:t>
+      </w:r>
+      <w:r>
+        <w:t xml:space="preserve"> property-je pedig lefuttat egy szabadon definiálható parancsot, ebben az esetben törli az </w:t>
+      </w:r>
+      <w:r>
+        <w:rPr>
+          <w:rStyle w:val="Emphasis"/>
+        </w:rPr>
+        <w:t>SpaRoot</w:t>
+      </w:r>
+      <w:r>
+        <w:t xml:space="preserve"> változó által meghatározott mappában lévő ’</w:t>
+      </w:r>
+      <w:proofErr w:type="spellStart"/>
+      <w:proofErr w:type="gramStart"/>
+      <w:r>
+        <w:t>tsconfig.json</w:t>
+      </w:r>
+      <w:proofErr w:type="spellEnd"/>
+      <w:proofErr w:type="gramEnd"/>
+      <w:r>
+        <w:t>’ fájlt.</w:t>
+      </w:r>
+    </w:p>
+    <w:p>
+      <w:pPr>
+        <w:pStyle w:val="Heading4"/>
+      </w:pPr>
+      <w:proofErr w:type="spellStart"/>
+      <w:r>
+        <w:t>Controllerek</w:t>
+      </w:r>
+      <w:proofErr w:type="spellEnd"/>
+    </w:p>
+    <w:p>
+      <w:r>
+        <w:t xml:space="preserve">A kliensektől érkező kérések az előző </w:t>
+      </w:r>
       <w:r>
         <w:fldChar w:fldCharType="begin"/>
       </w:r>
       <w:r>
-        <w:instrText xml:space="preserve"> STYLEREF 2 \s </w:instrText>
+        <w:instrText xml:space="preserve"> REF _Ref86153151 \r \h </w:instrText>
       </w:r>
       <w:r>
         <w:fldChar w:fldCharType="separate"/>
       </w:r>
       <w:r>
+        <w:t>4.1.3.1</w:t>
+      </w:r>
+      <w:r>
+        <w:fldChar w:fldCharType="end"/>
+      </w:r>
+      <w:r>
+        <w:t xml:space="preserve"> és </w:t>
+      </w:r>
+      <w:r>
+        <w:fldChar w:fldCharType="begin"/>
+      </w:r>
+      <w:r>
+        <w:instrText xml:space="preserve"> REF _Ref86942238 \r \h </w:instrText>
+      </w:r>
+      <w:r>
+        <w:fldChar w:fldCharType="separate"/>
+      </w:r>
+      <w:r>
+        <w:t>4.1.3</w:t>
+      </w:r>
+      <w:r>
+        <w:fldChar w:fldCharType="end"/>
+      </w:r>
+      <w:r>
+        <w:t xml:space="preserve"> fejezetekben látható konfigurációk alapján egy kiszolgálási sorba, úgynevezett </w:t>
+      </w:r>
+      <w:proofErr w:type="spellStart"/>
+      <w:r>
+        <w:t>pipeline-ba</w:t>
+      </w:r>
+      <w:proofErr w:type="spellEnd"/>
+      <w:r>
+        <w:t xml:space="preserve"> kerülnek. A különböző feldolgozó egységek a </w:t>
+      </w:r>
+      <w:r>
+        <w:rPr>
+          <w:rStyle w:val="Emphasis"/>
+          <w:lang w:val="hu-HU"/>
+        </w:rPr>
+        <w:t xml:space="preserve">Startup.cs </w:t>
+      </w:r>
+      <w:r>
+        <w:t xml:space="preserve">kódja alapján meghatározott sorrendben futnak le. </w:t>
+      </w:r>
+      <w:r>
+        <w:t>A beérkező kérések az URL-ben található útvonal alapján kerülnek kiszolgálásra, a „/</w:t>
+      </w:r>
+      <w:proofErr w:type="spellStart"/>
+      <w:r>
+        <w:t>api</w:t>
+      </w:r>
+      <w:proofErr w:type="spellEnd"/>
+      <w:r>
+        <w:t xml:space="preserve">” kezdetű-ek a backend </w:t>
+      </w:r>
+      <w:proofErr w:type="spellStart"/>
+      <w:r>
+        <w:t>Controllereihez</w:t>
+      </w:r>
+      <w:proofErr w:type="spellEnd"/>
+      <w:r>
+        <w:t xml:space="preserve"> kerülnek, míg a többi kérést a frontend kísérli meg kiszolgálni. Azok a csomagok, melyek a backendhez érkeznek az URL további részei alapján kerülnek a megfelelő </w:t>
+      </w:r>
+      <w:proofErr w:type="spellStart"/>
+      <w:r>
+        <w:t>Controllerekhez</w:t>
+      </w:r>
+      <w:proofErr w:type="spellEnd"/>
+      <w:r>
+        <w:t>. A Controller osztályokat az [</w:t>
+      </w:r>
+      <w:proofErr w:type="spellStart"/>
+      <w:r>
+        <w:t>ApiController</w:t>
+      </w:r>
+      <w:proofErr w:type="spellEnd"/>
+      <w:r>
+        <w:t>] és a [</w:t>
+      </w:r>
+      <w:proofErr w:type="spellStart"/>
+      <w:r>
+        <w:t>Route</w:t>
+      </w:r>
+      <w:proofErr w:type="spellEnd"/>
+      <w:r>
+        <w:t>("</w:t>
+      </w:r>
+      <w:proofErr w:type="spellStart"/>
+      <w:r>
+        <w:t>api</w:t>
+      </w:r>
+      <w:proofErr w:type="spellEnd"/>
+      <w:r>
+        <w:t>/admin")]</w:t>
+      </w:r>
+      <w:r>
+        <w:t xml:space="preserve"> </w:t>
+      </w:r>
+      <w:r>
+        <w:t xml:space="preserve">annotációkkal hozhatjuk létre. A </w:t>
+      </w:r>
+      <w:proofErr w:type="spellStart"/>
+      <w:proofErr w:type="gramStart"/>
+      <w:r>
+        <w:t>Route</w:t>
+      </w:r>
+      <w:proofErr w:type="spellEnd"/>
+      <w:r>
+        <w:t>(</w:t>
+      </w:r>
+      <w:proofErr w:type="gramEnd"/>
+      <w:r>
+        <w:t xml:space="preserve">) konstruktorában lévő </w:t>
+      </w:r>
+      <w:proofErr w:type="spellStart"/>
+      <w:r>
+        <w:t>string</w:t>
+      </w:r>
+      <w:proofErr w:type="spellEnd"/>
+      <w:r>
+        <w:t xml:space="preserve">-ben adhatjuk meg, hogy milyen útvonalon akarjuk elérhetővé tenni az adott osztályt – ebben a példában a kontroller az „admin” útvonalon lesz elérhető. A Controller osztályokban függvényeket definiálhatunk melyeket a </w:t>
+      </w:r>
+      <w:r>
+        <w:t>[HttpPost], [</w:t>
+      </w:r>
+      <w:proofErr w:type="spellStart"/>
+      <w:r>
+        <w:t>Route</w:t>
+      </w:r>
+      <w:proofErr w:type="spellEnd"/>
+      <w:r>
+        <w:t xml:space="preserve">("assign")] annotációkkal jelölve </w:t>
+      </w:r>
+      <w:r>
+        <w:t>hozhatunk létre. Az előbbi a HTTP kérés típusára vonatkozik az utóbbival pedig a Controller utáni útvonalat adhatjuk meg hasonlóan a Controller osztály létrehozásához. Az előzőekben leírt példákban tehát a http(s)://www.baseurl.valami/api/admin/assign POST kérést kiszolgáló függvényt határoztuk meg.</w:t>
+      </w:r>
+      <w:r>
+        <w:t xml:space="preserve"> A végpontokhoz ezeken kívül bemenő paramétereket is megadhatunk. A paraméterek</w:t>
+      </w:r>
+      <w:r>
+        <w:t xml:space="preserve"> több helyről is érkezhetnek, az alapértelemzett az elérési útvonal további </w:t>
+      </w:r>
+      <w:r>
+        <w:lastRenderedPageBreak/>
+        <w:t xml:space="preserve">részéből, például </w:t>
+      </w:r>
+      <w:proofErr w:type="spellStart"/>
+      <w:r>
+        <w:t>Route</w:t>
+      </w:r>
+      <w:proofErr w:type="spellEnd"/>
+      <w:r>
+        <w:t>(’assign/{id}’)</w:t>
+      </w:r>
+      <w:r>
+        <w:t xml:space="preserve"> </w:t>
+      </w:r>
+      <w:r>
+        <w:t xml:space="preserve">meghatározásával egy id nevű paramétert várunk az útvonalból. Ezen kívül még sokszor használjuk a [FromBody] annotációt ekkor azt mondjuk meg a rendszer számára, hogy a paramétert a kérés Body részéből olvassuk ki, ebben az esetben valamilyen sorosított formátumot használunk például JSON-t. </w:t>
+      </w:r>
+      <w:r>
+        <w:t xml:space="preserve">A Controller osztályokat úgy érdemes megválasztani, hogy a karbantarthatóság, átláthatóság és az URL struktúra logikus felépítése érdekében a </w:t>
+      </w:r>
+      <w:r>
+        <w:t>logikailag/ a működés szempontjából összetartozó funkcionalitásokat blokkokra bontjuk. Az én alkalmazásomban hat Controller osztályt hoztam létre.</w:t>
+      </w:r>
+    </w:p>
+    <w:p>
+      <w:pPr>
+        <w:ind w:firstLine="0"/>
+      </w:pPr>
+      <w:r>
+        <w:rPr>
+          <w:rStyle w:val="Emphasis"/>
+          <w:b/>
+          <w:bCs/>
+          <w:lang w:val="hu-HU"/>
+        </w:rPr>
+        <w:t>AdminController:</w:t>
+      </w:r>
+    </w:p>
+    <w:p>
+      <w:r>
+        <w:t xml:space="preserve">Ide kerültek </w:t>
+      </w:r>
+      <w:r>
+        <w:t>a kizárólag adminisztrátorok által használható funkciók, az elérési útvonala „/admin”. Két függvényt határozatam meg:</w:t>
+      </w:r>
+      <w:r>
+        <w:t xml:space="preserve"> </w:t>
+      </w:r>
+      <w:r>
+        <w:t>Az „assign” útvonalon elérhető funkció meghívásával rendelhet az</w:t>
+      </w:r>
+      <w:r>
+        <w:rPr>
+          <w:rStyle w:val="StyleUnderline"/>
+        </w:rPr>
+        <w:t xml:space="preserve"> </w:t>
+      </w:r>
+      <w:r>
+        <w:t>adminisztrátor a beérkezett rendelésekhez dolgozót</w:t>
+      </w:r>
+      <w:r>
+        <w:t>,</w:t>
+      </w:r>
+      <w:r>
+        <w:t xml:space="preserve"> </w:t>
+      </w:r>
+      <w:r>
+        <w:t>a „workers” végpont pedig kilistázza a dolgozókat.</w:t>
+      </w:r>
+    </w:p>
+    <w:p>
+      <w:pPr>
+        <w:ind w:firstLine="0"/>
+        <w:rPr>
+          <w:b/>
+          <w:bCs/>
+          <w:i/>
+          <w:iCs/>
+        </w:rPr>
+      </w:pPr>
+      <w:r>
+        <w:rPr>
+          <w:b/>
+          <w:bCs/>
+          <w:i/>
+          <w:iCs/>
+        </w:rPr>
+        <w:t>PaymentController:</w:t>
+      </w:r>
+    </w:p>
+    <w:p>
+      <w:r>
+        <w:t>A „</w:t>
+      </w:r>
+      <w:r>
+        <w:t>/payment</w:t>
+      </w:r>
+      <w:r>
+        <w:t xml:space="preserve">” URL alatt </w:t>
+      </w:r>
+      <w:r>
+        <w:t xml:space="preserve">találhatóak a fizetéssel kapcsolatos </w:t>
+      </w:r>
+      <w:r>
+        <w:t>funkciók. Jelenleg két függvényt tartalmaz, a „{</w:t>
+      </w:r>
+      <w:proofErr w:type="spellStart"/>
+      <w:r>
+        <w:t>reservationId</w:t>
+      </w:r>
+      <w:proofErr w:type="spellEnd"/>
+      <w:r>
+        <w:t>}/barion” és a „</w:t>
+      </w:r>
+      <w:proofErr w:type="spellStart"/>
+      <w:r>
+        <w:t>barionCallback</w:t>
+      </w:r>
+      <w:proofErr w:type="spellEnd"/>
+      <w:r>
+        <w:t>” a Barion működéséről az üzleti logikai réteg kifejtésénél fogok beszélni. Ebbe a Controllerbe kerülhetnek a későbbiekben beépíthető további fizetési lehetőségek végpontjai.</w:t>
+      </w:r>
+    </w:p>
+    <w:p>
+      <w:pPr>
+        <w:ind w:firstLine="0"/>
+        <w:rPr>
+          <w:b/>
+          <w:bCs/>
+          <w:i/>
+          <w:iCs/>
+        </w:rPr>
+      </w:pPr>
+      <w:r>
+        <w:rPr>
+          <w:b/>
+          <w:bCs/>
+          <w:i/>
+          <w:iCs/>
+        </w:rPr>
+        <w:t>PreferenceController:</w:t>
+      </w:r>
+    </w:p>
+    <w:p>
+      <w:r>
+        <w:t xml:space="preserve">Ebben a Controllerben a szolgáltatásokhoz kapcsolódó </w:t>
+      </w:r>
+      <w:r>
+        <w:t>extra igényekkel, preferenciákkal kapcsolatos funkciók vannak. Mivel ezek betöltése jelenleg konfigurációs fájlból történik nem adminisztrációs felületről, ezért az osztály egyetlen függvénye az alap „/preferences” útvonalon elérhető GET hívás mely kilistázza a választható elemeket.</w:t>
+      </w:r>
+    </w:p>
+    <w:p>
+      <w:pPr>
+        <w:ind w:firstLine="0"/>
+        <w:rPr>
+          <w:b/>
+          <w:bCs/>
+          <w:i/>
+          <w:iCs/>
+        </w:rPr>
+      </w:pPr>
+      <w:r>
+        <w:rPr>
+          <w:b/>
+          <w:bCs/>
+          <w:i/>
+          <w:iCs/>
+        </w:rPr>
+        <w:t>ReservationController:</w:t>
+      </w:r>
+    </w:p>
+    <w:p>
+      <w:r>
+        <w:t xml:space="preserve">A foglalási funkciók nagy része ebbe a Controllerbe érkeznek, mely a „/reservation” útvonalon található. </w:t>
+      </w:r>
+      <w:r>
+        <w:t xml:space="preserve">Az összes foglalás közötti keresés ugyan csak az adminisztrátorok érhetik el, ám logikailag a foglalásokhoz tartozik ezért ide került az </w:t>
+      </w:r>
+      <w:r>
+        <w:rPr>
+          <w:rStyle w:val="Emphasis"/>
+        </w:rPr>
+        <w:t xml:space="preserve">AdminController </w:t>
+      </w:r>
+      <w:r>
+        <w:t>helyett</w:t>
+      </w:r>
+      <w:r>
+        <w:t xml:space="preserve">, az alap útvonalon érhető el POST kéréssel. A POST kérések esetén általában a [FromBody] attribútummal a HTTP kérés body részébe sorosított objektumban továbbítjuk a használt adatokat. A különböző funkciók korlátozásáról és </w:t>
+      </w:r>
+      <w:r>
+        <w:lastRenderedPageBreak/>
+        <w:t xml:space="preserve">védelméről a következő </w:t>
+      </w:r>
+      <w:r>
+        <w:fldChar w:fldCharType="begin"/>
+      </w:r>
+      <w:r>
+        <w:instrText xml:space="preserve"> REF _Ref87344573 \r \h </w:instrText>
+      </w:r>
+      <w:r>
+        <w:fldChar w:fldCharType="separate"/>
+      </w:r>
+      <w:r>
+        <w:t>4.1.3.3</w:t>
+      </w:r>
+      <w:r>
+        <w:fldChar w:fldCharType="end"/>
+      </w:r>
+      <w:r>
+        <w:t xml:space="preserve"> fejezetben fogok írni</w:t>
+      </w:r>
+      <w:r>
+        <w:t>. Egy adott foglalás részleteit az „{id}” útvonalon lehet elérni. A „price” URL-ről lehet lekérdezni egy foglalás árát</w:t>
+      </w:r>
+      <w:r>
+        <w:t>. A hibás kérések korai kiszűrése érdekében már a Controller rétegben validáljuk a kéréseket</w:t>
+      </w:r>
+      <w:r>
+        <w:t>.</w:t>
+      </w:r>
+      <w:r>
+        <w:t xml:space="preserve"> </w:t>
+      </w:r>
+    </w:p>
+    <w:p>
+      <w:pPr>
+        <w:pStyle w:val="Kp"/>
+      </w:pPr>
+      <w:r>
         <w:rPr>
           <w:noProof/>
         </w:rPr>
-        <w:t>4.1</w:t>
+        <w:drawing>
+          <wp:inline distT="0" distB="0" distL="0" distR="0" wp14:anchorId="4004ED61" wp14:editId="19A2260D">
+            <wp:extent cx="5400040" cy="2579370"/>
+            <wp:effectExtent l="0" t="0" r="0" b="0"/>
+            <wp:docPr id="20" name="Picture 20" descr="Text&#10;&#10;Description automatically generated"/>
+            <wp:cNvGraphicFramePr>
+              <a:graphicFrameLocks xmlns:a="http://schemas.openxmlformats.org/drawingml/2006/main" noChangeAspect="1"/>
+            </wp:cNvGraphicFramePr>
+            <a:graphic xmlns:a="http://schemas.openxmlformats.org/drawingml/2006/main">
+              <a:graphicData uri="http://schemas.openxmlformats.org/drawingml/2006/picture">
+                <pic:pic xmlns:pic="http://schemas.openxmlformats.org/drawingml/2006/picture">
+                  <pic:nvPicPr>
+                    <pic:cNvPr id="20" name="Picture 20" descr="Text&#10;&#10;Description automatically generated"/>
+                    <pic:cNvPicPr/>
+                  </pic:nvPicPr>
+                  <pic:blipFill>
+                    <a:blip r:embed="rId30"/>
+                    <a:stretch>
+                      <a:fillRect/>
+                    </a:stretch>
+                  </pic:blipFill>
+                  <pic:spPr>
+                    <a:xfrm>
+                      <a:off x="0" y="0"/>
+                      <a:ext cx="5400040" cy="2579370"/>
+                    </a:xfrm>
+                    <a:prstGeom prst="rect">
+                      <a:avLst/>
+                    </a:prstGeom>
+                  </pic:spPr>
+                </pic:pic>
+              </a:graphicData>
+            </a:graphic>
+          </wp:inline>
+        </w:drawing>
+      </w:r>
+    </w:p>
+    <w:bookmarkStart w:id="64" w:name="_Ref87346884"/>
+    <w:bookmarkStart w:id="65" w:name="_Ref87346892"/>
+    <w:p>
+      <w:pPr>
+        <w:pStyle w:val="Caption"/>
+      </w:pPr>
+      <w:r>
+        <w:fldChar w:fldCharType="begin"/>
+      </w:r>
+      <w:r>
+        <w:instrText xml:space="preserve"> STYLEREF 3 \s </w:instrText>
+      </w:r>
+      <w:r>
+        <w:fldChar w:fldCharType="separate"/>
+      </w:r>
+      <w:r>
+        <w:rPr>
+          <w:noProof/>
+        </w:rPr>
+        <w:t>4.1.3</w:t>
       </w:r>
       <w:r>
         <w:fldChar w:fldCharType="end"/>
@@ -8335,11 +10554,29 @@
       <w:r>
         <w:t>.</w:t>
       </w:r>
+      <w:fldSimple w:instr=" SEQ ábra \* ARABIC \s 3 ">
+        <w:r>
+          <w:rPr>
+            <w:noProof/>
+          </w:rPr>
+          <w:t>5</w:t>
+        </w:r>
+      </w:fldSimple>
+      <w:bookmarkEnd w:id="65"/>
+      <w:r>
+        <w:t xml:space="preserve"> Price funkció validálása</w:t>
+      </w:r>
+      <w:bookmarkEnd w:id="64"/>
+    </w:p>
+    <w:p>
+      <w:r>
+        <w:t xml:space="preserve">A fenti </w:t>
+      </w:r>
       <w:r>
         <w:fldChar w:fldCharType="begin"/>
       </w:r>
       <w:r>
-        <w:instrText xml:space="preserve"> SEQ ábra \* ARABIC \s 2 </w:instrText>
+        <w:instrText xml:space="preserve"> REF _Ref87346892 \h </w:instrText>
       </w:r>
       <w:r>
         <w:fldChar w:fldCharType="separate"/>
@@ -8348,109 +10585,1416 @@
         <w:rPr>
           <w:noProof/>
         </w:rPr>
+        <w:t>4.1.3</w:t>
+      </w:r>
+      <w:r>
+        <w:t>.</w:t>
+      </w:r>
+      <w:r>
+        <w:rPr>
+          <w:noProof/>
+        </w:rPr>
         <w:t>5</w:t>
       </w:r>
       <w:r>
         <w:fldChar w:fldCharType="end"/>
       </w:r>
       <w:r>
-        <w:t xml:space="preserve"> A tsconfig fájl törlése build előtt</w:t>
-      </w:r>
-    </w:p>
-    <w:p>
-      <w:r>
+        <w:t xml:space="preserve"> ábrán például leellenőrizzük a kitöltött mezők helyességét mielőtt meghívnánk az üzleti logikát. A „make” URL meghívásával véglegesíthetünk egy foglalást, az „{id}” URL GET helyett DELETE hívásával mondhatunk le egy rendelést.</w:t>
+      </w:r>
+    </w:p>
+    <w:p>
+      <w:pPr>
+        <w:ind w:firstLine="0"/>
+        <w:rPr>
+          <w:b/>
+          <w:bCs/>
+          <w:i/>
+          <w:iCs/>
+        </w:rPr>
+      </w:pPr>
+      <w:r>
+        <w:rPr>
+          <w:b/>
+          <w:bCs/>
+          <w:i/>
+          <w:iCs/>
+        </w:rPr>
+        <w:t>UserController:</w:t>
+      </w:r>
+    </w:p>
+    <w:p>
+      <w:r>
+        <w:t xml:space="preserve">Ebben az osztályban kaptak helyet a felhasználói profilokkal kapcsolatos funkciók végpontjai. </w:t>
+      </w:r>
+      <w:r>
+        <w:t>A végpontok „/user” útvonal alatt érhetőek el. A felhasznál</w:t>
+      </w:r>
+      <w:r>
+        <w:t xml:space="preserve">ó regisztrálás a „register” URL-en érhető el. A felhasználókezelést az ASP.Net Core Identity nuget könyvtár segítségével végzem, erről a </w:t>
+      </w:r>
+      <w:r>
+        <w:fldChar w:fldCharType="begin"/>
+      </w:r>
+      <w:r>
+        <w:instrText xml:space="preserve"> REF _Ref87344573 \r \h </w:instrText>
+      </w:r>
+      <w:r>
+        <w:fldChar w:fldCharType="separate"/>
+      </w:r>
+      <w:r>
+        <w:t>4.1.3.3</w:t>
+      </w:r>
+      <w:r>
+        <w:fldChar w:fldCharType="end"/>
+      </w:r>
+      <w:r>
+        <w:t xml:space="preserve"> fejezetben részletesen is beszélek, itt csak annyit említenék meg, hogy a validálás során </w:t>
+      </w:r>
+      <w:proofErr w:type="gramStart"/>
+      <w:r>
+        <w:t>a</w:t>
+      </w:r>
+      <w:proofErr w:type="gramEnd"/>
+      <w:r>
+        <w:t xml:space="preserve"> alábbi </w:t>
+      </w:r>
+      <w:r>
+        <w:fldChar w:fldCharType="begin"/>
+      </w:r>
+      <w:r>
+        <w:instrText xml:space="preserve"> REF _Ref87348898 \h </w:instrText>
+      </w:r>
+      <w:r>
+        <w:fldChar w:fldCharType="separate"/>
+      </w:r>
+      <w:r>
+        <w:rPr>
+          <w:noProof/>
+        </w:rPr>
+        <w:t>4.1.3</w:t>
+      </w:r>
+      <w:r>
+        <w:t>.</w:t>
+      </w:r>
+      <w:r>
+        <w:rPr>
+          <w:noProof/>
+        </w:rPr>
+        <w:t>6</w:t>
+      </w:r>
+      <w:r>
+        <w:fldChar w:fldCharType="end"/>
+      </w:r>
+      <w:r>
+        <w:t xml:space="preserve"> ábrán látható módon állítható be, hogy milyen típusú jelszavakat és felhasználóneveket állíthatnak be a regisztrálók.</w:t>
+      </w:r>
+    </w:p>
+    <w:p>
+      <w:pPr>
+        <w:pStyle w:val="Kp"/>
+      </w:pPr>
+      <w:r>
+        <w:rPr>
+          <w:noProof/>
+        </w:rPr>
         <w:lastRenderedPageBreak/>
-        <w:t xml:space="preserve">A </w:t>
+        <w:drawing>
+          <wp:inline distT="0" distB="0" distL="0" distR="0" wp14:anchorId="2BC8E178" wp14:editId="51C5AFD7">
+            <wp:extent cx="5400040" cy="2526030"/>
+            <wp:effectExtent l="0" t="0" r="0" b="7620"/>
+            <wp:docPr id="24" name="Picture 24" descr="Text&#10;&#10;Description automatically generated"/>
+            <wp:cNvGraphicFramePr>
+              <a:graphicFrameLocks xmlns:a="http://schemas.openxmlformats.org/drawingml/2006/main" noChangeAspect="1"/>
+            </wp:cNvGraphicFramePr>
+            <a:graphic xmlns:a="http://schemas.openxmlformats.org/drawingml/2006/main">
+              <a:graphicData uri="http://schemas.openxmlformats.org/drawingml/2006/picture">
+                <pic:pic xmlns:pic="http://schemas.openxmlformats.org/drawingml/2006/picture">
+                  <pic:nvPicPr>
+                    <pic:cNvPr id="24" name="Picture 24" descr="Text&#10;&#10;Description automatically generated"/>
+                    <pic:cNvPicPr/>
+                  </pic:nvPicPr>
+                  <pic:blipFill>
+                    <a:blip r:embed="rId31"/>
+                    <a:stretch>
+                      <a:fillRect/>
+                    </a:stretch>
+                  </pic:blipFill>
+                  <pic:spPr>
+                    <a:xfrm>
+                      <a:off x="0" y="0"/>
+                      <a:ext cx="5400040" cy="2526030"/>
+                    </a:xfrm>
+                    <a:prstGeom prst="rect">
+                      <a:avLst/>
+                    </a:prstGeom>
+                  </pic:spPr>
+                </pic:pic>
+              </a:graphicData>
+            </a:graphic>
+          </wp:inline>
+        </w:drawing>
+      </w:r>
+    </w:p>
+    <w:bookmarkStart w:id="66" w:name="_Ref87348898"/>
+    <w:p>
+      <w:pPr>
+        <w:pStyle w:val="Caption"/>
+      </w:pPr>
+      <w:r>
+        <w:fldChar w:fldCharType="begin"/>
+      </w:r>
+      <w:r>
+        <w:instrText xml:space="preserve"> STYLEREF 3 \s </w:instrText>
+      </w:r>
+      <w:r>
+        <w:fldChar w:fldCharType="separate"/>
+      </w:r>
+      <w:r>
+        <w:rPr>
+          <w:noProof/>
+        </w:rPr>
+        <w:t>4.1.3</w:t>
+      </w:r>
+      <w:r>
+        <w:fldChar w:fldCharType="end"/>
+      </w:r>
+      <w:r>
+        <w:t>.</w:t>
+      </w:r>
+      <w:fldSimple w:instr=" SEQ ábra \* ARABIC \s 3 ">
+        <w:r>
+          <w:rPr>
+            <w:noProof/>
+          </w:rPr>
+          <w:t>6</w:t>
+        </w:r>
+      </w:fldSimple>
+      <w:bookmarkEnd w:id="66"/>
+      <w:r>
+        <w:t xml:space="preserve"> Felhasználó regisztráció konfigurálása</w:t>
+      </w:r>
+    </w:p>
+    <w:p>
+      <w:r>
+        <w:t xml:space="preserve">Regisztráció után a felhasználók a „login” URL alatt található végponttal </w:t>
+      </w:r>
+      <w:r>
+        <w:t xml:space="preserve">léphetnek be. </w:t>
+      </w:r>
+      <w:r>
+        <w:t>A „</w:t>
+      </w:r>
+      <w:r>
+        <w:t>reservations</w:t>
+      </w:r>
+      <w:r>
+        <w:t xml:space="preserve">” végpont használatával listázhatóak </w:t>
+      </w:r>
+      <w:r>
+        <w:t>az adott felhasználó foglalásai, a „</w:t>
+      </w:r>
+      <w:proofErr w:type="spellStart"/>
+      <w:r>
+        <w:t>changePassword</w:t>
+      </w:r>
+      <w:proofErr w:type="spellEnd"/>
+      <w:r>
+        <w:t xml:space="preserve">” hívással megváltoztatható a felhasználó </w:t>
+      </w:r>
+      <w:proofErr w:type="spellStart"/>
+      <w:r>
+        <w:t>jelszava</w:t>
+      </w:r>
+      <w:proofErr w:type="spellEnd"/>
+      <w:r>
+        <w:t>, hasonló módon a „</w:t>
+      </w:r>
+      <w:proofErr w:type="spellStart"/>
+      <w:r>
+        <w:t>changeData</w:t>
+      </w:r>
+      <w:proofErr w:type="spellEnd"/>
+      <w:r>
+        <w:t>” végponton változtathatóak a további adatok. Az „</w:t>
+      </w:r>
+      <w:proofErr w:type="spellStart"/>
+      <w:r>
+        <w:t>emailNotifications</w:t>
+      </w:r>
+      <w:proofErr w:type="spellEnd"/>
+      <w:r>
+        <w:t xml:space="preserve">” hívásával a hírlevekről való le/feliratkozást lehet változtatni. A GDPR szempontjából rendkívül fontos, hogy a felhasználói fiókok törölhetőek legyenek a hozzájuk kapcsolódó </w:t>
+      </w:r>
+      <w:r>
+        <w:t>adatokkal együtt. Ezt a Controller DELETE hívásával lehet megtenni.</w:t>
+      </w:r>
+    </w:p>
+    <w:p>
+      <w:pPr>
+        <w:ind w:firstLine="0"/>
+        <w:rPr>
+          <w:b/>
+          <w:bCs/>
+          <w:i/>
+          <w:iCs/>
+        </w:rPr>
+      </w:pPr>
+      <w:proofErr w:type="spellStart"/>
+      <w:r>
+        <w:rPr>
+          <w:b/>
+          <w:bCs/>
+          <w:i/>
+          <w:iCs/>
+        </w:rPr>
+        <w:t>WorkerController</w:t>
+      </w:r>
+      <w:proofErr w:type="spellEnd"/>
+      <w:r>
+        <w:rPr>
+          <w:b/>
+          <w:bCs/>
+          <w:i/>
+          <w:iCs/>
+        </w:rPr>
+        <w:t>:</w:t>
+      </w:r>
+    </w:p>
+    <w:p>
+      <w:r>
+        <w:t>A „/</w:t>
+      </w:r>
+      <w:proofErr w:type="spellStart"/>
+      <w:r>
+        <w:t>worker</w:t>
+      </w:r>
+      <w:proofErr w:type="spellEnd"/>
+      <w:r>
+        <w:t>” útvonalon érhetőek el a dolgozókkal kapcsolatos végpontok. „</w:t>
+      </w:r>
+      <w:proofErr w:type="spellStart"/>
+      <w:r>
+        <w:t>jobs</w:t>
+      </w:r>
+      <w:proofErr w:type="spellEnd"/>
+      <w:r>
+        <w:t>/{</w:t>
+      </w:r>
+      <w:proofErr w:type="spellStart"/>
+      <w:r>
+        <w:t>resId</w:t>
+      </w:r>
+      <w:proofErr w:type="spellEnd"/>
+      <w:r>
+        <w:t>}/update</w:t>
+      </w:r>
+      <w:r>
+        <w:t>” URL hívásával állítható a dolgozóhoz rendelt munkák állapota, a „</w:t>
+      </w:r>
+      <w:proofErr w:type="spellStart"/>
+      <w:r>
+        <w:t>jobs</w:t>
+      </w:r>
+      <w:proofErr w:type="spellEnd"/>
+      <w:r>
+        <w:t>” pedig kilistázza ezeket a munkákat.</w:t>
+      </w:r>
+    </w:p>
+    <w:p>
+      <w:pPr>
+        <w:pStyle w:val="Heading4"/>
+      </w:pPr>
+      <w:bookmarkStart w:id="67" w:name="_Ref87344573"/>
+      <w:r>
+        <w:t>Biztonság</w:t>
+      </w:r>
+      <w:bookmarkEnd w:id="67"/>
+    </w:p>
+    <w:p>
+      <w:r>
+        <w:t>Az alkalmazás és a felhasználók bizalmas adatainak védelme érdekében fontos végig</w:t>
+      </w:r>
+      <w:r>
+        <w:t xml:space="preserve"> </w:t>
+      </w:r>
+      <w:r>
+        <w:t xml:space="preserve">gondolni a biztonság kérdéseit. Elsősorban ahogy a </w:t>
+      </w:r>
+      <w:r>
+        <w:fldChar w:fldCharType="begin"/>
+      </w:r>
+      <w:r>
+        <w:instrText xml:space="preserve"> REF _Ref87350826 \r \h </w:instrText>
+      </w:r>
+      <w:r>
+        <w:fldChar w:fldCharType="separate"/>
+      </w:r>
+      <w:r>
+        <w:t>3.3</w:t>
+      </w:r>
+      <w:r>
+        <w:fldChar w:fldCharType="end"/>
+      </w:r>
+      <w:r>
+        <w:t xml:space="preserve"> fejezetben már említettem a kliens és az API közötti kommunikációra HTTPS üzeneteket használok</w:t>
+      </w:r>
+      <w:r>
+        <w:t xml:space="preserve">. </w:t>
+      </w:r>
+      <w:r>
+        <w:t xml:space="preserve">A felhasználói adatok tárolására az Identity Core csomagot használom (lásd </w:t>
+      </w:r>
+      <w:r>
+        <w:fldChar w:fldCharType="begin"/>
+      </w:r>
+      <w:r>
+        <w:instrText xml:space="preserve"> REF _Ref87356855 \w \h </w:instrText>
+      </w:r>
+      <w:r>
+        <w:fldChar w:fldCharType="separate"/>
+      </w:r>
+      <w:r>
+        <w:t>2.1.2</w:t>
+      </w:r>
+      <w:r>
+        <w:fldChar w:fldCharType="end"/>
+      </w:r>
+      <w:r>
+        <w:t xml:space="preserve"> fejezet)</w:t>
+      </w:r>
+      <w:r>
+        <w:t xml:space="preserve">, melyet JWT tokennel kombinálva azonosítom a felhasználókat. </w:t>
+      </w:r>
+      <w:r>
+        <w:t>A token használatához két konfigurációt kell elvégeznünk.</w:t>
+      </w:r>
+    </w:p>
+    <w:p>
+      <w:pPr>
+        <w:pStyle w:val="Kp"/>
+      </w:pPr>
+      <w:r>
+        <w:rPr>
+          <w:noProof/>
+        </w:rPr>
+        <w:lastRenderedPageBreak/>
+        <w:drawing>
+          <wp:inline distT="0" distB="0" distL="0" distR="0" wp14:anchorId="3EEE6C69" wp14:editId="74D92550">
+            <wp:extent cx="5400040" cy="2854325"/>
+            <wp:effectExtent l="0" t="0" r="0" b="3175"/>
+            <wp:docPr id="27" name="Picture 27" descr="Text&#10;&#10;Description automatically generated"/>
+            <wp:cNvGraphicFramePr>
+              <a:graphicFrameLocks xmlns:a="http://schemas.openxmlformats.org/drawingml/2006/main" noChangeAspect="1"/>
+            </wp:cNvGraphicFramePr>
+            <a:graphic xmlns:a="http://schemas.openxmlformats.org/drawingml/2006/main">
+              <a:graphicData uri="http://schemas.openxmlformats.org/drawingml/2006/picture">
+                <pic:pic xmlns:pic="http://schemas.openxmlformats.org/drawingml/2006/picture">
+                  <pic:nvPicPr>
+                    <pic:cNvPr id="27" name="Picture 27" descr="Text&#10;&#10;Description automatically generated"/>
+                    <pic:cNvPicPr/>
+                  </pic:nvPicPr>
+                  <pic:blipFill>
+                    <a:blip r:embed="rId32"/>
+                    <a:stretch>
+                      <a:fillRect/>
+                    </a:stretch>
+                  </pic:blipFill>
+                  <pic:spPr>
+                    <a:xfrm>
+                      <a:off x="0" y="0"/>
+                      <a:ext cx="5400040" cy="2854325"/>
+                    </a:xfrm>
+                    <a:prstGeom prst="rect">
+                      <a:avLst/>
+                    </a:prstGeom>
+                  </pic:spPr>
+                </pic:pic>
+              </a:graphicData>
+            </a:graphic>
+          </wp:inline>
+        </w:drawing>
+      </w:r>
+    </w:p>
+    <w:bookmarkStart w:id="68" w:name="_Ref87358573"/>
+    <w:bookmarkStart w:id="69" w:name="_Ref87358582"/>
+    <w:p>
+      <w:pPr>
+        <w:pStyle w:val="Caption"/>
+      </w:pPr>
+      <w:r>
+        <w:fldChar w:fldCharType="begin"/>
+      </w:r>
+      <w:r>
+        <w:instrText xml:space="preserve"> STYLEREF 3 \s </w:instrText>
+      </w:r>
+      <w:r>
+        <w:fldChar w:fldCharType="separate"/>
+      </w:r>
+      <w:r>
+        <w:rPr>
+          <w:noProof/>
+        </w:rPr>
+        <w:t>4.1.3</w:t>
+      </w:r>
+      <w:r>
+        <w:fldChar w:fldCharType="end"/>
+      </w:r>
+      <w:r>
+        <w:t>.</w:t>
+      </w:r>
+      <w:fldSimple w:instr=" SEQ ábra \* ARABIC \s 3 ">
+        <w:r>
+          <w:rPr>
+            <w:noProof/>
+          </w:rPr>
+          <w:t>7</w:t>
+        </w:r>
+      </w:fldSimple>
+      <w:bookmarkEnd w:id="69"/>
+      <w:r>
+        <w:t xml:space="preserve"> JWT Autentikáció konfigurálása</w:t>
+      </w:r>
+      <w:bookmarkEnd w:id="68"/>
+    </w:p>
+    <w:p>
+      <w:r>
+        <w:t xml:space="preserve">A fenti </w:t>
+      </w:r>
+      <w:r>
+        <w:fldChar w:fldCharType="begin"/>
+      </w:r>
+      <w:r>
+        <w:instrText xml:space="preserve"> REF _Ref87358582 \h </w:instrText>
+      </w:r>
+      <w:r>
+        <w:fldChar w:fldCharType="separate"/>
+      </w:r>
+      <w:r>
+        <w:rPr>
+          <w:noProof/>
+        </w:rPr>
+        <w:t>4.1.3</w:t>
+      </w:r>
+      <w:r>
+        <w:t>.</w:t>
+      </w:r>
+      <w:r>
+        <w:rPr>
+          <w:noProof/>
+        </w:rPr>
+        <w:t>7</w:t>
+      </w:r>
+      <w:r>
+        <w:fldChar w:fldCharType="end"/>
+      </w:r>
+      <w:r>
+        <w:t xml:space="preserve"> ábrán látható kódsorokkal állítható be az alkalmazáson a JWT tokenek használata. A </w:t>
       </w:r>
       <w:r>
         <w:rPr>
           <w:rStyle w:val="Emphasis"/>
         </w:rPr>
-        <w:t>BeforeTargets</w:t>
-      </w:r>
-      <w:r>
-        <w:t xml:space="preserve"> property megadja, hogy a fordítási folyamat mely szakasza előtt futtassuk az adott szakaszt, az </w:t>
+        <w:t xml:space="preserve">TokenValidationParameters </w:t>
+      </w:r>
+      <w:r>
+        <w:t xml:space="preserve">property-ben állítható be, hogy milyen paramétereket figyeljen a tokenben a program. A fenti kódban a kiállító kulcsát és magát a kiállítót adjuk meg validálandó elemként. A második konfigurációs lépés a token generálása, amit a sikeres bejelentkezés esetén adunk át a kliensnek, hogy továbbiakban ezzel azonosítsa magát. A generálás kódja az alábbi </w:t>
+      </w:r>
+      <w:r>
+        <w:fldChar w:fldCharType="begin"/>
+      </w:r>
+      <w:r>
+        <w:instrText xml:space="preserve"> REF _Ref87359096 \h </w:instrText>
+      </w:r>
+      <w:r>
+        <w:fldChar w:fldCharType="separate"/>
+      </w:r>
+      <w:r>
+        <w:rPr>
+          <w:noProof/>
+        </w:rPr>
+        <w:t>4.1.3</w:t>
+      </w:r>
+      <w:r>
+        <w:t>.</w:t>
+      </w:r>
+      <w:r>
+        <w:rPr>
+          <w:noProof/>
+        </w:rPr>
+        <w:t>8</w:t>
+      </w:r>
+      <w:r>
+        <w:fldChar w:fldCharType="end"/>
+      </w:r>
+      <w:r>
+        <w:t xml:space="preserve"> ábrán látható</w:t>
+      </w:r>
+    </w:p>
+    <w:p>
+      <w:pPr>
+        <w:pStyle w:val="Kp"/>
+      </w:pPr>
+      <w:r>
+        <w:rPr>
+          <w:noProof/>
+        </w:rPr>
+        <w:drawing>
+          <wp:inline distT="0" distB="0" distL="0" distR="0" wp14:anchorId="52BD51F3" wp14:editId="518793B2">
+            <wp:extent cx="5400040" cy="3172460"/>
+            <wp:effectExtent l="0" t="0" r="0" b="8890"/>
+            <wp:docPr id="28" name="Picture 28" descr="Text&#10;&#10;Description automatically generated"/>
+            <wp:cNvGraphicFramePr>
+              <a:graphicFrameLocks xmlns:a="http://schemas.openxmlformats.org/drawingml/2006/main" noChangeAspect="1"/>
+            </wp:cNvGraphicFramePr>
+            <a:graphic xmlns:a="http://schemas.openxmlformats.org/drawingml/2006/main">
+              <a:graphicData uri="http://schemas.openxmlformats.org/drawingml/2006/picture">
+                <pic:pic xmlns:pic="http://schemas.openxmlformats.org/drawingml/2006/picture">
+                  <pic:nvPicPr>
+                    <pic:cNvPr id="28" name="Picture 28" descr="Text&#10;&#10;Description automatically generated"/>
+                    <pic:cNvPicPr/>
+                  </pic:nvPicPr>
+                  <pic:blipFill>
+                    <a:blip r:embed="rId33"/>
+                    <a:stretch>
+                      <a:fillRect/>
+                    </a:stretch>
+                  </pic:blipFill>
+                  <pic:spPr>
+                    <a:xfrm>
+                      <a:off x="0" y="0"/>
+                      <a:ext cx="5400040" cy="3172460"/>
+                    </a:xfrm>
+                    <a:prstGeom prst="rect">
+                      <a:avLst/>
+                    </a:prstGeom>
+                  </pic:spPr>
+                </pic:pic>
+              </a:graphicData>
+            </a:graphic>
+          </wp:inline>
+        </w:drawing>
+      </w:r>
+    </w:p>
+    <w:bookmarkStart w:id="70" w:name="_Ref87359096"/>
+    <w:p>
+      <w:pPr>
+        <w:pStyle w:val="Caption"/>
+      </w:pPr>
+      <w:r>
+        <w:fldChar w:fldCharType="begin"/>
+      </w:r>
+      <w:r>
+        <w:instrText xml:space="preserve"> STYLEREF 3 \s </w:instrText>
+      </w:r>
+      <w:r>
+        <w:fldChar w:fldCharType="separate"/>
+      </w:r>
+      <w:r>
+        <w:rPr>
+          <w:noProof/>
+        </w:rPr>
+        <w:t>4.1.3</w:t>
+      </w:r>
+      <w:r>
+        <w:fldChar w:fldCharType="end"/>
+      </w:r>
+      <w:r>
+        <w:t>.</w:t>
+      </w:r>
+      <w:fldSimple w:instr=" SEQ ábra \* ARABIC \s 3 ">
+        <w:r>
+          <w:rPr>
+            <w:noProof/>
+          </w:rPr>
+          <w:t>8</w:t>
+        </w:r>
+      </w:fldSimple>
+      <w:bookmarkEnd w:id="70"/>
+      <w:r>
+        <w:t xml:space="preserve"> JWT token generálása</w:t>
+      </w:r>
+    </w:p>
+    <w:p>
+      <w:r>
+        <w:lastRenderedPageBreak/>
+        <w:t xml:space="preserve">A tokenbe a készített kulcson kívül elhelyezzük a kiállítót a lejárati dátumot és az úgynevezett „claimeket”, ezek extra információk melyeket átadhatunk a kliensnek, hogy könnyebbé tegyük a későbbi azonosítást. Az alkalmazásomban a név azonosításon kívül, melyet a felhasználó ID-jára állítottam, berakom még az email címet és a felhasználó szerepkörét is a tokenbe. A Role alapú azonosítás előnye, hogy ahelyett, hogy a kódban kéne manuálisan ellenőrizni a szerepköröket, meg lehet határozni Controllerekre és azon belül külön-külön a végpontokra szerepköröket melyekkel elérhetőek. </w:t>
+      </w:r>
+      <w:r>
+        <w:t xml:space="preserve">Azt, hogy az adott végpont csak bejelentkezve érhető el az [Authorize] attribútummal jelezhetjük, ha szerepkört is szeretnénk hozzá rendelni akkor a </w:t>
+      </w:r>
+      <w:r>
+        <w:t>[Authorize</w:t>
+      </w:r>
+      <w:r>
+        <w:t> </w:t>
+      </w:r>
+      <w:r>
+        <w:t>(Roles</w:t>
+      </w:r>
+      <w:r>
+        <w:t> </w:t>
+      </w:r>
+      <w:r>
+        <w:t>=</w:t>
+      </w:r>
+      <w:r>
+        <w:t> </w:t>
+      </w:r>
+      <w:r>
+        <w:t>UserRoles.Administrator)]</w:t>
+      </w:r>
+      <w:r>
+        <w:t xml:space="preserve"> konstruktort használhatjuk. A fenti példa csak adminisztrátor felhasználókat engedélyez. Amennyiben egy Controller legtöbb függvényére igaz egy autorizációs szabály, de szeretnénk egy adott metódusnál kivételt tenni az</w:t>
+      </w:r>
+      <w:r>
+        <w:t>t</w:t>
+      </w:r>
+      <w:r>
+        <w:t xml:space="preserve"> az [AllowAnonymus] attribútummal tehetjük meg. </w:t>
+      </w:r>
+      <w:r>
+        <w:t xml:space="preserve">Kitérőként megemlíteném még, hogy a JWT token használatát külön be kell állítani Swagger használatakor az alábbi </w:t>
+      </w:r>
+      <w:r>
+        <w:fldChar w:fldCharType="begin"/>
+      </w:r>
+      <w:r>
+        <w:instrText xml:space="preserve"> REF _Ref87360626 \h </w:instrText>
+      </w:r>
+      <w:r>
+        <w:fldChar w:fldCharType="separate"/>
+      </w:r>
+      <w:r>
+        <w:rPr>
+          <w:noProof/>
+        </w:rPr>
+        <w:t>4.1.3</w:t>
+      </w:r>
+      <w:r>
+        <w:t>.</w:t>
+      </w:r>
+      <w:r>
+        <w:rPr>
+          <w:noProof/>
+        </w:rPr>
+        <w:t>9</w:t>
+      </w:r>
+      <w:r>
+        <w:fldChar w:fldCharType="end"/>
+      </w:r>
+      <w:r>
+        <w:t xml:space="preserve"> ábrán látható módon.</w:t>
+      </w:r>
+    </w:p>
+    <w:p>
+      <w:pPr>
+        <w:pStyle w:val="Kp"/>
+      </w:pPr>
+      <w:r>
+        <w:rPr>
+          <w:noProof/>
+        </w:rPr>
+        <w:lastRenderedPageBreak/>
+        <w:drawing>
+          <wp:inline distT="0" distB="0" distL="0" distR="0" wp14:anchorId="1F9EDD56" wp14:editId="14D0A387">
+            <wp:extent cx="5400040" cy="4627880"/>
+            <wp:effectExtent l="0" t="0" r="0" b="1270"/>
+            <wp:docPr id="29" name="Picture 29" descr="Text&#10;&#10;Description automatically generated"/>
+            <wp:cNvGraphicFramePr>
+              <a:graphicFrameLocks xmlns:a="http://schemas.openxmlformats.org/drawingml/2006/main" noChangeAspect="1"/>
+            </wp:cNvGraphicFramePr>
+            <a:graphic xmlns:a="http://schemas.openxmlformats.org/drawingml/2006/main">
+              <a:graphicData uri="http://schemas.openxmlformats.org/drawingml/2006/picture">
+                <pic:pic xmlns:pic="http://schemas.openxmlformats.org/drawingml/2006/picture">
+                  <pic:nvPicPr>
+                    <pic:cNvPr id="29" name="Picture 29" descr="Text&#10;&#10;Description automatically generated"/>
+                    <pic:cNvPicPr/>
+                  </pic:nvPicPr>
+                  <pic:blipFill>
+                    <a:blip r:embed="rId34"/>
+                    <a:stretch>
+                      <a:fillRect/>
+                    </a:stretch>
+                  </pic:blipFill>
+                  <pic:spPr>
+                    <a:xfrm>
+                      <a:off x="0" y="0"/>
+                      <a:ext cx="5400040" cy="4627880"/>
+                    </a:xfrm>
+                    <a:prstGeom prst="rect">
+                      <a:avLst/>
+                    </a:prstGeom>
+                  </pic:spPr>
+                </pic:pic>
+              </a:graphicData>
+            </a:graphic>
+          </wp:inline>
+        </w:drawing>
+      </w:r>
+    </w:p>
+    <w:bookmarkStart w:id="71" w:name="_Ref87360626"/>
+    <w:p>
+      <w:pPr>
+        <w:pStyle w:val="Caption"/>
+      </w:pPr>
+      <w:r>
+        <w:fldChar w:fldCharType="begin"/>
+      </w:r>
+      <w:r>
+        <w:instrText xml:space="preserve"> STYLEREF 3 \s </w:instrText>
+      </w:r>
+      <w:r>
+        <w:fldChar w:fldCharType="separate"/>
+      </w:r>
+      <w:r>
+        <w:rPr>
+          <w:noProof/>
+        </w:rPr>
+        <w:t>4.1.3</w:t>
+      </w:r>
+      <w:r>
+        <w:fldChar w:fldCharType="end"/>
+      </w:r>
+      <w:r>
+        <w:t>.</w:t>
+      </w:r>
+      <w:fldSimple w:instr=" SEQ ábra \* ARABIC \s 3 ">
+        <w:r>
+          <w:rPr>
+            <w:noProof/>
+          </w:rPr>
+          <w:t>9</w:t>
+        </w:r>
+      </w:fldSimple>
+      <w:bookmarkEnd w:id="71"/>
+      <w:r>
+        <w:t xml:space="preserve"> JWT konfigurálása Swagger használatakor</w:t>
+      </w:r>
+    </w:p>
+    <w:p>
+      <w:r>
+        <w:t>A véletlen/ rossz konfigurálásból adódó adatszivárgások elkerülése érdekében – és a biztonsági kérdéseken kívül a kód könnyebb kezelése érdekében – a hibákat nem engedjük ki ellenőrizetlenül a válaszokban. Ennek megvalósítására egy hibakezelő middleware-t használok</w:t>
+      </w:r>
+      <w:r>
+        <w:t>, melynek lényegi kódja alább látható</w:t>
+      </w:r>
+      <w:r>
+        <w:t>.</w:t>
+      </w:r>
+    </w:p>
+    <w:p>
+      <w:pPr>
+        <w:pStyle w:val="Kd"/>
+      </w:pPr>
+      <w:r>
+        <w:rPr>
+          <w:color w:val="0000FF"/>
+        </w:rPr>
+        <w:lastRenderedPageBreak/>
+        <w:t>public</w:t>
+      </w:r>
+      <w:r>
+        <w:t xml:space="preserve"> </w:t>
+      </w:r>
+      <w:r>
+        <w:rPr>
+          <w:color w:val="0000FF"/>
+        </w:rPr>
+        <w:t>async</w:t>
+      </w:r>
+      <w:r>
+        <w:t xml:space="preserve"> Task Invoke(HttpContext context)</w:t>
+      </w:r>
+    </w:p>
+    <w:p>
+      <w:pPr>
+        <w:pStyle w:val="Kd"/>
+      </w:pPr>
+      <w:r>
+        <w:t>{</w:t>
+      </w:r>
+    </w:p>
+    <w:p>
+      <w:pPr>
+        <w:pStyle w:val="Kd"/>
+        <w:ind w:left="720"/>
+      </w:pPr>
+      <w:r>
+        <w:rPr>
+          <w:color w:val="0000FF"/>
+        </w:rPr>
+        <w:t>try</w:t>
+      </w:r>
+    </w:p>
+    <w:p>
+      <w:pPr>
+        <w:pStyle w:val="Kd"/>
+        <w:ind w:left="720"/>
+      </w:pPr>
+      <w:r>
+        <w:t>{</w:t>
+      </w:r>
+    </w:p>
+    <w:p>
+      <w:pPr>
+        <w:pStyle w:val="Kd"/>
+        <w:ind w:left="720"/>
+      </w:pPr>
+      <w:r>
+        <w:rPr>
+          <w:color w:val="0000FF"/>
+        </w:rPr>
+        <w:tab/>
+      </w:r>
+      <w:r>
+        <w:rPr>
+          <w:color w:val="0000FF"/>
+        </w:rPr>
+        <w:t>await</w:t>
+      </w:r>
+      <w:r>
+        <w:t xml:space="preserve"> </w:t>
+      </w:r>
+      <w:r>
+        <w:rPr>
+          <w:color w:val="0000FF"/>
+        </w:rPr>
+        <w:t>this</w:t>
+      </w:r>
+      <w:r>
+        <w:t>._next(context);</w:t>
+      </w:r>
+    </w:p>
+    <w:p>
+      <w:pPr>
+        <w:pStyle w:val="Kd"/>
+        <w:ind w:left="720"/>
+      </w:pPr>
+      <w:r>
+        <w:t>}</w:t>
+      </w:r>
+    </w:p>
+    <w:p>
+      <w:pPr>
+        <w:pStyle w:val="Kd"/>
+        <w:ind w:left="720"/>
+      </w:pPr>
+      <w:r>
+        <w:rPr>
+          <w:color w:val="0000FF"/>
+        </w:rPr>
+        <w:t>catch</w:t>
+      </w:r>
+      <w:r>
+        <w:t>(ArgumentException e)</w:t>
+      </w:r>
+    </w:p>
+    <w:p>
+      <w:pPr>
+        <w:pStyle w:val="Kd"/>
+        <w:ind w:left="720"/>
+      </w:pPr>
+      <w:r>
+        <w:t>{</w:t>
+      </w:r>
+    </w:p>
+    <w:p>
+      <w:pPr>
+        <w:pStyle w:val="Kd"/>
+        <w:ind w:left="851"/>
+      </w:pPr>
+      <w:r>
+        <w:rPr>
+          <w:color w:val="0000FF"/>
+        </w:rPr>
+        <w:t>await</w:t>
+      </w:r>
+      <w:r>
+        <w:t xml:space="preserve"> </w:t>
+      </w:r>
+      <w:r>
+        <w:rPr>
+          <w:color w:val="0000FF"/>
+        </w:rPr>
+        <w:t>this</w:t>
+      </w:r>
+      <w:r>
+        <w:t>.WriteAsJsonAsync(context, (</w:t>
+      </w:r>
+      <w:r>
+        <w:rPr>
+          <w:color w:val="0000FF"/>
+        </w:rPr>
+        <w:t>int</w:t>
+      </w:r>
+      <w:r>
+        <w:t>)HttpStatusCode.BadRequest,</w:t>
+      </w:r>
+      <w:r>
+        <w:t xml:space="preserve"> </w:t>
+      </w:r>
+      <w:r>
+        <w:rPr>
+          <w:color w:val="0000FF"/>
+        </w:rPr>
+        <w:t>new</w:t>
+      </w:r>
+      <w:r>
+        <w:t xml:space="preserve"> ErrorDto</w:t>
+      </w:r>
+    </w:p>
+    <w:p>
+      <w:pPr>
+        <w:pStyle w:val="Kd"/>
+        <w:ind w:left="851"/>
+      </w:pPr>
+      <w:r>
+        <w:t>{</w:t>
+      </w:r>
+    </w:p>
+    <w:p>
+      <w:pPr>
+        <w:pStyle w:val="Kd"/>
+        <w:ind w:left="851"/>
+      </w:pPr>
+      <w:r>
+        <w:tab/>
+      </w:r>
+      <w:r>
+        <w:t>Message = e.ParamName ?? e.Message,</w:t>
+      </w:r>
+    </w:p>
+    <w:p>
+      <w:pPr>
+        <w:pStyle w:val="Kd"/>
+        <w:ind w:left="851"/>
+      </w:pPr>
+      <w:r>
+        <w:tab/>
+      </w:r>
+      <w:r>
+        <w:t xml:space="preserve">StackTrace = </w:t>
+      </w:r>
+      <w:r>
+        <w:rPr>
+          <w:color w:val="0000FF"/>
+        </w:rPr>
+        <w:t>this</w:t>
+      </w:r>
+      <w:r>
+        <w:t xml:space="preserve">._hostingEnvironment.IsDevelopment() </w:t>
+      </w:r>
+    </w:p>
+    <w:p>
+      <w:pPr>
+        <w:pStyle w:val="Kd"/>
+        <w:ind w:left="851"/>
+      </w:pPr>
+      <w:r>
+        <w:tab/>
+      </w:r>
+      <w:r>
+        <w:tab/>
+      </w:r>
+      <w:r>
+        <w:t xml:space="preserve">? e.StackTrace : </w:t>
+      </w:r>
+      <w:r>
+        <w:rPr>
+          <w:color w:val="0000FF"/>
+        </w:rPr>
+        <w:t>null</w:t>
+      </w:r>
+      <w:r>
+        <w:t>,</w:t>
+      </w:r>
+    </w:p>
+    <w:p>
+      <w:pPr>
+        <w:pStyle w:val="Kd"/>
+        <w:ind w:left="851"/>
+      </w:pPr>
+      <w:r>
+        <w:t>});</w:t>
+      </w:r>
+    </w:p>
+    <w:p>
+      <w:pPr>
+        <w:pStyle w:val="Kd"/>
+        <w:ind w:left="720"/>
+      </w:pPr>
+      <w:r>
+        <w:t>}</w:t>
+      </w:r>
+    </w:p>
+    <w:p>
+      <w:pPr>
+        <w:pStyle w:val="Kd"/>
+        <w:ind w:left="720"/>
+      </w:pPr>
+      <w:r>
+        <w:rPr>
+          <w:color w:val="0000FF"/>
+        </w:rPr>
+        <w:t>catch</w:t>
+      </w:r>
+      <w:r>
+        <w:t>(BuisnessLogicException e)</w:t>
+      </w:r>
+    </w:p>
+    <w:p>
+      <w:pPr>
+        <w:pStyle w:val="Kd"/>
+        <w:ind w:left="720"/>
+      </w:pPr>
+      <w:r>
+        <w:t>{</w:t>
+      </w:r>
+    </w:p>
+    <w:p>
+      <w:pPr>
+        <w:pStyle w:val="Kd"/>
+        <w:ind w:left="851"/>
+      </w:pPr>
+      <w:r>
+        <w:rPr>
+          <w:color w:val="0000FF"/>
+        </w:rPr>
+        <w:t>await</w:t>
+      </w:r>
+      <w:r>
+        <w:t xml:space="preserve"> </w:t>
+      </w:r>
+      <w:r>
+        <w:rPr>
+          <w:color w:val="0000FF"/>
+        </w:rPr>
+        <w:t>this</w:t>
+      </w:r>
+      <w:r>
+        <w:t>.WriteAsJsonAsync(context,(</w:t>
+      </w:r>
+      <w:r>
+        <w:rPr>
+          <w:color w:val="0000FF"/>
+        </w:rPr>
+        <w:t>int</w:t>
+      </w:r>
+      <w:r>
+        <w:t>)HttpStatusCode.BadRequest,</w:t>
+      </w:r>
+      <w:r>
+        <w:t xml:space="preserve"> </w:t>
+      </w:r>
+      <w:r>
+        <w:rPr>
+          <w:color w:val="0000FF"/>
+        </w:rPr>
+        <w:t>new</w:t>
+      </w:r>
+      <w:r>
+        <w:t xml:space="preserve"> ErrorDto</w:t>
+      </w:r>
+    </w:p>
+    <w:p>
+      <w:pPr>
+        <w:pStyle w:val="Kd"/>
+        <w:ind w:left="851"/>
+      </w:pPr>
+      <w:r>
+        <w:t>{</w:t>
+      </w:r>
+    </w:p>
+    <w:p>
+      <w:pPr>
+        <w:pStyle w:val="Kd"/>
+        <w:ind w:left="851"/>
+      </w:pPr>
+      <w:r>
+        <w:tab/>
+      </w:r>
+      <w:r>
+        <w:t>Message = e.Message</w:t>
+      </w:r>
+    </w:p>
+    <w:p>
+      <w:pPr>
+        <w:pStyle w:val="Kd"/>
+        <w:ind w:left="851"/>
+      </w:pPr>
+      <w:r>
+        <w:t>});</w:t>
+      </w:r>
+    </w:p>
+    <w:p>
+      <w:pPr>
+        <w:pStyle w:val="Kd"/>
+        <w:ind w:left="720"/>
+      </w:pPr>
+      <w:r>
+        <w:t>}</w:t>
+      </w:r>
+    </w:p>
+    <w:p>
+      <w:pPr>
+        <w:pStyle w:val="Kd"/>
+        <w:ind w:left="720"/>
+      </w:pPr>
+      <w:r>
+        <w:rPr>
+          <w:color w:val="0000FF"/>
+        </w:rPr>
+        <w:t>catch</w:t>
+      </w:r>
+      <w:r>
+        <w:t xml:space="preserve"> (Exception e)</w:t>
+      </w:r>
+    </w:p>
+    <w:p>
+      <w:pPr>
+        <w:pStyle w:val="Kd"/>
+        <w:ind w:left="720"/>
+      </w:pPr>
+      <w:r>
+        <w:t>{</w:t>
+      </w:r>
+    </w:p>
+    <w:p>
+      <w:pPr>
+        <w:pStyle w:val="Kd"/>
+        <w:ind w:left="851"/>
+      </w:pPr>
+      <w:r>
+        <w:rPr>
+          <w:color w:val="0000FF"/>
+        </w:rPr>
+        <w:t>await</w:t>
+      </w:r>
+      <w:r>
+        <w:t xml:space="preserve"> </w:t>
+      </w:r>
+      <w:r>
+        <w:rPr>
+          <w:color w:val="0000FF"/>
+        </w:rPr>
+        <w:t>this</w:t>
+      </w:r>
+      <w:r>
+        <w:t>.WriteAsJsonAsync(context,(</w:t>
+      </w:r>
+      <w:r>
+        <w:rPr>
+          <w:color w:val="0000FF"/>
+        </w:rPr>
+        <w:t>int</w:t>
+      </w:r>
+      <w:r>
+        <w:t>)HttpStatusCode.InternalServerError,</w:t>
+      </w:r>
+      <w:r>
+        <w:rPr>
+          <w:color w:val="0000FF"/>
+        </w:rPr>
+        <w:t>new</w:t>
+      </w:r>
+      <w:r>
+        <w:t xml:space="preserve"> ErrorDto</w:t>
+      </w:r>
+    </w:p>
+    <w:p>
+      <w:pPr>
+        <w:pStyle w:val="Kd"/>
+        <w:ind w:left="851"/>
+      </w:pPr>
+      <w:r>
+        <w:t>{</w:t>
+      </w:r>
+    </w:p>
+    <w:p>
+      <w:pPr>
+        <w:pStyle w:val="Kd"/>
+        <w:ind w:left="851"/>
+      </w:pPr>
+      <w:r>
+        <w:tab/>
+      </w:r>
+      <w:r>
+        <w:t xml:space="preserve">Message = _hostingEnvironment.IsDevelopment() </w:t>
+      </w:r>
+    </w:p>
+    <w:p>
+      <w:pPr>
+        <w:pStyle w:val="Kd"/>
+        <w:ind w:left="851"/>
+      </w:pPr>
+      <w:r>
+        <w:tab/>
+      </w:r>
+      <w:r>
+        <w:tab/>
+      </w:r>
+      <w:r>
+        <w:t xml:space="preserve">? e.Message : </w:t>
+      </w:r>
+      <w:r>
+        <w:rPr>
+          <w:color w:val="A31515"/>
+        </w:rPr>
+        <w:t>"Internal error"</w:t>
+      </w:r>
+      <w:r>
+        <w:t>,</w:t>
+      </w:r>
+    </w:p>
+    <w:p>
+      <w:pPr>
+        <w:pStyle w:val="Kd"/>
+        <w:ind w:left="851"/>
+      </w:pPr>
+      <w:r>
+        <w:tab/>
+      </w:r>
+      <w:r>
+        <w:t xml:space="preserve">StackTrace = </w:t>
+      </w:r>
+      <w:r>
+        <w:rPr>
+          <w:color w:val="0000FF"/>
+        </w:rPr>
+        <w:t>this</w:t>
+      </w:r>
+      <w:r>
+        <w:t xml:space="preserve">._hostingEnvironment.IsDevelopment() </w:t>
+      </w:r>
+    </w:p>
+    <w:p>
+      <w:pPr>
+        <w:pStyle w:val="Kd"/>
+        <w:ind w:left="851"/>
+      </w:pPr>
+      <w:r>
+        <w:tab/>
+      </w:r>
+      <w:r>
+        <w:tab/>
+      </w:r>
+      <w:r>
+        <w:t xml:space="preserve">? e.StackTrace : </w:t>
+      </w:r>
+      <w:r>
+        <w:rPr>
+          <w:color w:val="0000FF"/>
+        </w:rPr>
+        <w:t>null</w:t>
+      </w:r>
+      <w:r>
+        <w:t>,</w:t>
+      </w:r>
+    </w:p>
+    <w:p>
+      <w:pPr>
+        <w:pStyle w:val="Kd"/>
+        <w:ind w:left="851"/>
+      </w:pPr>
+      <w:r>
+        <w:t>});</w:t>
+      </w:r>
+    </w:p>
+    <w:p>
+      <w:pPr>
+        <w:pStyle w:val="Kd"/>
+        <w:ind w:left="720"/>
+      </w:pPr>
+      <w:r>
+        <w:t>}</w:t>
+      </w:r>
+    </w:p>
+    <w:p>
+      <w:pPr>
+        <w:pStyle w:val="Kd"/>
+      </w:pPr>
+      <w:r>
+        <w:t>}</w:t>
+      </w:r>
+    </w:p>
+    <w:p>
+      <w:r>
+        <w:t xml:space="preserve">A kódrészlet elkapja a beérkező HTTP üzeneteket, és ha a kezelésük során hibát észlel, azokat hiba típus alapján különböző módon kezeli, ezen kívül a </w:t>
       </w:r>
       <w:r>
         <w:rPr>
           <w:rStyle w:val="Emphasis"/>
         </w:rPr>
-        <w:t>Exec</w:t>
-      </w:r>
-      <w:r>
-        <w:t xml:space="preserve"> tag</w:t>
-      </w:r>
-      <w:r>
-        <w:t xml:space="preserve"> </w:t>
-      </w:r>
-      <w:r>
-        <w:rPr>
-          <w:rStyle w:val="Emphasis"/>
-        </w:rPr>
-        <w:t>Command</w:t>
-      </w:r>
-      <w:r>
-        <w:t xml:space="preserve"> property-je pedig lefuttat egy szabadon definiálható parancsot, ebben az esetben törli az </w:t>
-      </w:r>
-      <w:r>
-        <w:rPr>
-          <w:rStyle w:val="Emphasis"/>
-        </w:rPr>
-        <w:t>SpaRoot</w:t>
-      </w:r>
-      <w:r>
-        <w:t xml:space="preserve"> változó által meghatározott mappában lévő ’</w:t>
-      </w:r>
-      <w:proofErr w:type="gramStart"/>
-      <w:r>
-        <w:t>tsconfig.json</w:t>
-      </w:r>
-      <w:proofErr w:type="gramEnd"/>
-      <w:r>
-        <w:t>’ fájlt.</w:t>
-      </w:r>
-    </w:p>
-    <w:p>
-      <w:pPr>
-        <w:pStyle w:val="Heading4"/>
-      </w:pPr>
-      <w:r>
-        <w:t>Controllerek</w:t>
-      </w:r>
+        <w:t>this._hostingEnvoronment.IsDevelopment()</w:t>
+      </w:r>
+      <w:r>
+        <w:t xml:space="preserve"> hívás segítségével megállapítja, hogy éles vagy teszt környezetben /konfigurációban fut az alkalmazás és ha nem teszt alatt fut nem engedi ki az esetlegesen érzékeny információkat tartalmazó hibarészeket.</w:t>
+      </w:r>
+    </w:p>
+    <w:p>
+      <w:pPr>
+        <w:pStyle w:val="Heading3"/>
+      </w:pPr>
+      <w:bookmarkStart w:id="72" w:name="_Toc87362429"/>
+      <w:r>
+        <w:t>TaxiService.Dal</w:t>
+      </w:r>
+      <w:bookmarkEnd w:id="72"/>
+    </w:p>
+    <w:p>
+      <w:pPr>
+        <w:pStyle w:val="Heading3"/>
+      </w:pPr>
+      <w:bookmarkStart w:id="73" w:name="_Toc87362430"/>
+      <w:r>
+        <w:t>TaxiService.Dto</w:t>
+      </w:r>
+      <w:bookmarkEnd w:id="73"/>
+    </w:p>
+    <w:p>
+      <w:pPr>
+        <w:pStyle w:val="Heading3"/>
+      </w:pPr>
+      <w:bookmarkStart w:id="74" w:name="_Toc87362431"/>
+      <w:r>
+        <w:t>TaxiService.Bll</w:t>
+      </w:r>
+      <w:bookmarkEnd w:id="74"/>
     </w:p>
     <w:p/>
     <w:p>
       <w:pPr>
         <w:pStyle w:val="Heading1"/>
       </w:pPr>
-      <w:bookmarkStart w:id="56" w:name="_Toc71735492"/>
+      <w:bookmarkStart w:id="75" w:name="_Toc87362432"/>
       <w:r>
         <w:lastRenderedPageBreak/>
         <w:t>Összefoglaló</w:t>
       </w:r>
-      <w:bookmarkEnd w:id="56"/>
+      <w:bookmarkEnd w:id="75"/>
     </w:p>
     <w:p>
       <w:pPr>
         <w:pStyle w:val="Heading2"/>
       </w:pPr>
-      <w:bookmarkStart w:id="57" w:name="_Toc71735493"/>
+      <w:bookmarkStart w:id="76" w:name="_Toc87362433"/>
       <w:r>
         <w:t>Továbbfejlesztési lehetőségek</w:t>
       </w:r>
-      <w:bookmarkEnd w:id="57"/>
+      <w:bookmarkEnd w:id="76"/>
     </w:p>
     <w:p>
       <w:pPr>
         <w:pStyle w:val="Heading2"/>
       </w:pPr>
-      <w:bookmarkStart w:id="58" w:name="_Toc71735494"/>
+      <w:bookmarkStart w:id="77" w:name="_Toc87362434"/>
       <w:r>
         <w:t>Végszó</w:t>
       </w:r>
-      <w:bookmarkEnd w:id="58"/>
-    </w:p>
-    <w:bookmarkStart w:id="59" w:name="_Toc71735495" w:displacedByCustomXml="next"/>
+      <w:bookmarkEnd w:id="77"/>
+    </w:p>
+    <w:bookmarkStart w:id="78" w:name="_Toc87362435" w:displacedByCustomXml="next"/>
     <w:sdt>
       <w:sdtPr>
         <w:rPr>
@@ -8476,7 +12020,7 @@
           <w:r>
             <w:t>Irodalomjegyzék</w:t>
           </w:r>
-          <w:bookmarkEnd w:id="59"/>
+          <w:bookmarkEnd w:id="78"/>
         </w:p>
         <w:sdt>
           <w:sdtPr>
@@ -8859,8 +12403,8 @@
     </w:sdt>
     <w:p/>
     <w:sectPr>
-      <w:headerReference w:type="even" r:id="rId30"/>
-      <w:footerReference w:type="default" r:id="rId31"/>
+      <w:headerReference w:type="even" r:id="rId35"/>
+      <w:footerReference w:type="default" r:id="rId36"/>
       <w:type w:val="continuous"/>
       <w:pgSz w:w="11907" w:h="16840" w:code="9"/>
       <w:pgMar w:top="1418" w:right="1418" w:bottom="1418" w:left="1418" w:header="709" w:footer="709" w:gutter="567"/>
@@ -12564,7 +16108,7 @@
     <w:basedOn w:val="Normal"/>
     <w:autoRedefine/>
     <w:qFormat/>
-    <w:rsid w:val="00E74220"/>
+    <w:rsid w:val="000B2177"/>
     <w:pPr>
       <w:keepNext/>
       <w:keepLines/>
@@ -12583,6 +16127,7 @@
       <w:spacing w:before="120" w:after="240" w:line="240" w:lineRule="auto"/>
       <w:ind w:left="288" w:firstLine="0"/>
       <w:contextualSpacing/>
+      <w:jc w:val="left"/>
     </w:pPr>
     <w:rPr>
       <w:rFonts w:ascii="Consolas" w:hAnsi="Consolas"/>

--- a/Documentation/Diploma.docx
+++ b/Documentation/Diploma.docx
@@ -4955,25 +4955,45 @@
       <w:pPr>
         <w:pStyle w:val="Caption"/>
       </w:pPr>
-      <w:fldSimple w:instr=" STYLEREF 3 \s ">
-        <w:r>
-          <w:rPr>
-            <w:noProof/>
-          </w:rPr>
-          <w:t>2.1.5</w:t>
-        </w:r>
-      </w:fldSimple>
+      <w:r>
+        <w:fldChar w:fldCharType="begin"/>
+      </w:r>
+      <w:r>
+        <w:instrText xml:space="preserve"> STYLEREF 3 \s </w:instrText>
+      </w:r>
+      <w:r>
+        <w:fldChar w:fldCharType="separate"/>
+      </w:r>
+      <w:r>
+        <w:rPr>
+          <w:noProof/>
+        </w:rPr>
+        <w:t>2.1.5</w:t>
+      </w:r>
+      <w:r>
+        <w:fldChar w:fldCharType="end"/>
+      </w:r>
       <w:r>
         <w:t>.</w:t>
       </w:r>
-      <w:fldSimple w:instr=" SEQ ábra \* ARABIC \s 3 ">
-        <w:r>
-          <w:rPr>
-            <w:noProof/>
-          </w:rPr>
-          <w:t>1</w:t>
-        </w:r>
-      </w:fldSimple>
+      <w:r>
+        <w:fldChar w:fldCharType="begin"/>
+      </w:r>
+      <w:r>
+        <w:instrText xml:space="preserve"> SEQ ábra \* ARABIC \s 3 </w:instrText>
+      </w:r>
+      <w:r>
+        <w:fldChar w:fldCharType="separate"/>
+      </w:r>
+      <w:r>
+        <w:rPr>
+          <w:noProof/>
+        </w:rPr>
+        <w:t>1</w:t>
+      </w:r>
+      <w:r>
+        <w:fldChar w:fldCharType="end"/>
+      </w:r>
       <w:r>
         <w:t xml:space="preserve"> </w:t>
       </w:r>
@@ -5131,25 +5151,45 @@
       <w:pPr>
         <w:pStyle w:val="Caption"/>
       </w:pPr>
-      <w:fldSimple w:instr=" STYLEREF 3 \s ">
-        <w:r>
-          <w:rPr>
-            <w:noProof/>
-          </w:rPr>
-          <w:t>2.1.5</w:t>
-        </w:r>
-      </w:fldSimple>
+      <w:r>
+        <w:fldChar w:fldCharType="begin"/>
+      </w:r>
+      <w:r>
+        <w:instrText xml:space="preserve"> STYLEREF 3 \s </w:instrText>
+      </w:r>
+      <w:r>
+        <w:fldChar w:fldCharType="separate"/>
+      </w:r>
+      <w:r>
+        <w:rPr>
+          <w:noProof/>
+        </w:rPr>
+        <w:t>2.1.5</w:t>
+      </w:r>
+      <w:r>
+        <w:fldChar w:fldCharType="end"/>
+      </w:r>
       <w:r>
         <w:t>.</w:t>
       </w:r>
-      <w:fldSimple w:instr=" SEQ ábra \* ARABIC \s 3 ">
-        <w:r>
-          <w:rPr>
-            <w:noProof/>
-          </w:rPr>
-          <w:t>2</w:t>
-        </w:r>
-      </w:fldSimple>
+      <w:r>
+        <w:fldChar w:fldCharType="begin"/>
+      </w:r>
+      <w:r>
+        <w:instrText xml:space="preserve"> SEQ ábra \* ARABIC \s 3 </w:instrText>
+      </w:r>
+      <w:r>
+        <w:fldChar w:fldCharType="separate"/>
+      </w:r>
+      <w:r>
+        <w:rPr>
+          <w:noProof/>
+        </w:rPr>
+        <w:t>2</w:t>
+      </w:r>
+      <w:r>
+        <w:fldChar w:fldCharType="end"/>
+      </w:r>
       <w:r>
         <w:t xml:space="preserve"> A </w:t>
       </w:r>
@@ -5464,25 +5504,45 @@
       <w:pPr>
         <w:pStyle w:val="Caption"/>
       </w:pPr>
-      <w:fldSimple w:instr=" STYLEREF 3 \s ">
-        <w:r>
-          <w:rPr>
-            <w:noProof/>
-          </w:rPr>
-          <w:t>2.2.2</w:t>
-        </w:r>
-      </w:fldSimple>
+      <w:r>
+        <w:fldChar w:fldCharType="begin"/>
+      </w:r>
+      <w:r>
+        <w:instrText xml:space="preserve"> STYLEREF 3 \s </w:instrText>
+      </w:r>
+      <w:r>
+        <w:fldChar w:fldCharType="separate"/>
+      </w:r>
+      <w:r>
+        <w:rPr>
+          <w:noProof/>
+        </w:rPr>
+        <w:t>2.2.2</w:t>
+      </w:r>
+      <w:r>
+        <w:fldChar w:fldCharType="end"/>
+      </w:r>
       <w:r>
         <w:t>.</w:t>
       </w:r>
-      <w:fldSimple w:instr=" SEQ ábra \* ARABIC \s 3 ">
-        <w:r>
-          <w:rPr>
-            <w:noProof/>
-          </w:rPr>
-          <w:t>1</w:t>
-        </w:r>
-      </w:fldSimple>
+      <w:r>
+        <w:fldChar w:fldCharType="begin"/>
+      </w:r>
+      <w:r>
+        <w:instrText xml:space="preserve"> SEQ ábra \* ARABIC \s 3 </w:instrText>
+      </w:r>
+      <w:r>
+        <w:fldChar w:fldCharType="separate"/>
+      </w:r>
+      <w:r>
+        <w:rPr>
+          <w:noProof/>
+        </w:rPr>
+        <w:t>1</w:t>
+      </w:r>
+      <w:r>
+        <w:fldChar w:fldCharType="end"/>
+      </w:r>
       <w:r>
         <w:t xml:space="preserve"> </w:t>
       </w:r>
@@ -5939,25 +5999,45 @@
       <w:pPr>
         <w:pStyle w:val="Caption"/>
       </w:pPr>
-      <w:fldSimple w:instr=" STYLEREF 3 \s ">
-        <w:r>
-          <w:rPr>
-            <w:noProof/>
-          </w:rPr>
-          <w:t>2.2.4</w:t>
-        </w:r>
-      </w:fldSimple>
+      <w:r>
+        <w:fldChar w:fldCharType="begin"/>
+      </w:r>
+      <w:r>
+        <w:instrText xml:space="preserve"> STYLEREF 3 \s </w:instrText>
+      </w:r>
+      <w:r>
+        <w:fldChar w:fldCharType="separate"/>
+      </w:r>
+      <w:r>
+        <w:rPr>
+          <w:noProof/>
+        </w:rPr>
+        <w:t>2.2.4</w:t>
+      </w:r>
+      <w:r>
+        <w:fldChar w:fldCharType="end"/>
+      </w:r>
       <w:r>
         <w:t>.</w:t>
       </w:r>
-      <w:fldSimple w:instr=" SEQ ábra \* ARABIC \s 3 ">
-        <w:r>
-          <w:rPr>
-            <w:noProof/>
-          </w:rPr>
-          <w:t>1</w:t>
-        </w:r>
-      </w:fldSimple>
+      <w:r>
+        <w:fldChar w:fldCharType="begin"/>
+      </w:r>
+      <w:r>
+        <w:instrText xml:space="preserve"> SEQ ábra \* ARABIC \s 3 </w:instrText>
+      </w:r>
+      <w:r>
+        <w:fldChar w:fldCharType="separate"/>
+      </w:r>
+      <w:r>
+        <w:rPr>
+          <w:noProof/>
+        </w:rPr>
+        <w:t>1</w:t>
+      </w:r>
+      <w:r>
+        <w:fldChar w:fldCharType="end"/>
+      </w:r>
       <w:r>
         <w:t xml:space="preserve"> </w:t>
       </w:r>
@@ -6014,15 +6094,7 @@
       </w:r>
       <w:proofErr w:type="spellEnd"/>
       <w:r>
-        <w:t xml:space="preserve">, vagy az </w:t>
-      </w:r>
-      <w:proofErr w:type="spellStart"/>
-      <w:r>
-        <w:t>Enum</w:t>
-      </w:r>
-      <w:proofErr w:type="spellEnd"/>
-      <w:r>
-        <w:t xml:space="preserve"> értékek </w:t>
+        <w:t xml:space="preserve">, vagy az Enum értékek </w:t>
       </w:r>
       <w:proofErr w:type="spellStart"/>
       <w:r>
@@ -6736,14 +6808,24 @@
       <w:r>
         <w:t>.</w:t>
       </w:r>
-      <w:fldSimple w:instr=" SEQ ábra \* ARABIC \s 3 ">
-        <w:r>
-          <w:rPr>
-            <w:noProof/>
-          </w:rPr>
-          <w:t>1</w:t>
-        </w:r>
-      </w:fldSimple>
+      <w:r>
+        <w:fldChar w:fldCharType="begin"/>
+      </w:r>
+      <w:r>
+        <w:instrText xml:space="preserve"> SEQ ábra \* ARABIC \s 3 </w:instrText>
+      </w:r>
+      <w:r>
+        <w:fldChar w:fldCharType="separate"/>
+      </w:r>
+      <w:r>
+        <w:rPr>
+          <w:noProof/>
+        </w:rPr>
+        <w:t>1</w:t>
+      </w:r>
+      <w:r>
+        <w:fldChar w:fldCharType="end"/>
+      </w:r>
       <w:bookmarkEnd w:id="40"/>
       <w:r>
         <w:t xml:space="preserve"> Az </w:t>
@@ -6917,14 +6999,24 @@
       <w:r>
         <w:t>.</w:t>
       </w:r>
-      <w:fldSimple w:instr=" SEQ ábra \* ARABIC \s 3 ">
-        <w:r>
-          <w:rPr>
-            <w:noProof/>
-          </w:rPr>
-          <w:t>1</w:t>
-        </w:r>
-      </w:fldSimple>
+      <w:r>
+        <w:fldChar w:fldCharType="begin"/>
+      </w:r>
+      <w:r>
+        <w:instrText xml:space="preserve"> SEQ ábra \* ARABIC \s 3 </w:instrText>
+      </w:r>
+      <w:r>
+        <w:fldChar w:fldCharType="separate"/>
+      </w:r>
+      <w:r>
+        <w:rPr>
+          <w:noProof/>
+        </w:rPr>
+        <w:t>1</w:t>
+      </w:r>
+      <w:r>
+        <w:fldChar w:fldCharType="end"/>
+      </w:r>
       <w:bookmarkEnd w:id="43"/>
       <w:r>
         <w:t xml:space="preserve"> A webes felület általános kinézete</w:t>
@@ -7190,14 +7282,24 @@
       <w:r>
         <w:t>.</w:t>
       </w:r>
-      <w:fldSimple w:instr=" SEQ ábra \* ARABIC \s 3 ">
-        <w:r>
-          <w:rPr>
-            <w:noProof/>
-          </w:rPr>
-          <w:t>2</w:t>
-        </w:r>
-      </w:fldSimple>
+      <w:r>
+        <w:fldChar w:fldCharType="begin"/>
+      </w:r>
+      <w:r>
+        <w:instrText xml:space="preserve"> SEQ ábra \* ARABIC \s 3 </w:instrText>
+      </w:r>
+      <w:r>
+        <w:fldChar w:fldCharType="separate"/>
+      </w:r>
+      <w:r>
+        <w:rPr>
+          <w:noProof/>
+        </w:rPr>
+        <w:t>2</w:t>
+      </w:r>
+      <w:r>
+        <w:fldChar w:fldCharType="end"/>
+      </w:r>
       <w:r>
         <w:t xml:space="preserve"> </w:t>
       </w:r>
@@ -7363,14 +7465,24 @@
       <w:r>
         <w:t>.</w:t>
       </w:r>
-      <w:fldSimple w:instr=" SEQ ábra \* ARABIC \s 3 ">
-        <w:r>
-          <w:rPr>
-            <w:noProof/>
-          </w:rPr>
-          <w:t>3</w:t>
-        </w:r>
-      </w:fldSimple>
+      <w:r>
+        <w:fldChar w:fldCharType="begin"/>
+      </w:r>
+      <w:r>
+        <w:instrText xml:space="preserve"> SEQ ábra \* ARABIC \s 3 </w:instrText>
+      </w:r>
+      <w:r>
+        <w:fldChar w:fldCharType="separate"/>
+      </w:r>
+      <w:r>
+        <w:rPr>
+          <w:noProof/>
+        </w:rPr>
+        <w:t>3</w:t>
+      </w:r>
+      <w:r>
+        <w:fldChar w:fldCharType="end"/>
+      </w:r>
       <w:bookmarkEnd w:id="45"/>
       <w:r>
         <w:t xml:space="preserve"> Felhasználói adatok áttekintése</w:t>
@@ -7431,25 +7543,45 @@
       <w:pPr>
         <w:pStyle w:val="Caption"/>
       </w:pPr>
-      <w:fldSimple w:instr=" STYLEREF 3 \s ">
-        <w:r>
-          <w:rPr>
-            <w:noProof/>
-          </w:rPr>
-          <w:t>2.3.1</w:t>
-        </w:r>
-      </w:fldSimple>
+      <w:r>
+        <w:fldChar w:fldCharType="begin"/>
+      </w:r>
+      <w:r>
+        <w:instrText xml:space="preserve"> STYLEREF 3 \s </w:instrText>
+      </w:r>
+      <w:r>
+        <w:fldChar w:fldCharType="separate"/>
+      </w:r>
+      <w:r>
+        <w:rPr>
+          <w:noProof/>
+        </w:rPr>
+        <w:t>2.3.1</w:t>
+      </w:r>
+      <w:r>
+        <w:fldChar w:fldCharType="end"/>
+      </w:r>
       <w:r>
         <w:t>.</w:t>
       </w:r>
-      <w:fldSimple w:instr=" SEQ ábra \* ARABIC \s 3 ">
-        <w:r>
-          <w:rPr>
-            <w:noProof/>
-          </w:rPr>
-          <w:t>4</w:t>
-        </w:r>
-      </w:fldSimple>
+      <w:r>
+        <w:fldChar w:fldCharType="begin"/>
+      </w:r>
+      <w:r>
+        <w:instrText xml:space="preserve"> SEQ ábra \* ARABIC \s 3 </w:instrText>
+      </w:r>
+      <w:r>
+        <w:fldChar w:fldCharType="separate"/>
+      </w:r>
+      <w:r>
+        <w:rPr>
+          <w:noProof/>
+        </w:rPr>
+        <w:t>4</w:t>
+      </w:r>
+      <w:r>
+        <w:fldChar w:fldCharType="end"/>
+      </w:r>
       <w:r>
         <w:t xml:space="preserve"> A felhasználó </w:t>
       </w:r>
@@ -7518,25 +7650,45 @@
       <w:pPr>
         <w:pStyle w:val="Caption"/>
       </w:pPr>
-      <w:fldSimple w:instr=" STYLEREF 3 \s ">
-        <w:r>
-          <w:rPr>
-            <w:noProof/>
-          </w:rPr>
-          <w:t>2.3.1</w:t>
-        </w:r>
-      </w:fldSimple>
+      <w:r>
+        <w:fldChar w:fldCharType="begin"/>
+      </w:r>
+      <w:r>
+        <w:instrText xml:space="preserve"> STYLEREF 3 \s </w:instrText>
+      </w:r>
+      <w:r>
+        <w:fldChar w:fldCharType="separate"/>
+      </w:r>
+      <w:r>
+        <w:rPr>
+          <w:noProof/>
+        </w:rPr>
+        <w:t>2.3.1</w:t>
+      </w:r>
+      <w:r>
+        <w:fldChar w:fldCharType="end"/>
+      </w:r>
       <w:r>
         <w:t>.</w:t>
       </w:r>
-      <w:fldSimple w:instr=" SEQ ábra \* ARABIC \s 3 ">
-        <w:r>
-          <w:rPr>
-            <w:noProof/>
-          </w:rPr>
-          <w:t>5</w:t>
-        </w:r>
-      </w:fldSimple>
+      <w:r>
+        <w:fldChar w:fldCharType="begin"/>
+      </w:r>
+      <w:r>
+        <w:instrText xml:space="preserve"> SEQ ábra \* ARABIC \s 3 </w:instrText>
+      </w:r>
+      <w:r>
+        <w:fldChar w:fldCharType="separate"/>
+      </w:r>
+      <w:r>
+        <w:rPr>
+          <w:noProof/>
+        </w:rPr>
+        <w:t>5</w:t>
+      </w:r>
+      <w:r>
+        <w:fldChar w:fldCharType="end"/>
+      </w:r>
       <w:r>
         <w:t xml:space="preserve"> Személyes adatok változtatása</w:t>
       </w:r>
@@ -7657,14 +7809,24 @@
       <w:r>
         <w:t>.</w:t>
       </w:r>
-      <w:fldSimple w:instr=" SEQ ábra \* ARABIC \s 3 ">
-        <w:r>
-          <w:rPr>
-            <w:noProof/>
-          </w:rPr>
-          <w:t>6</w:t>
-        </w:r>
-      </w:fldSimple>
+      <w:r>
+        <w:fldChar w:fldCharType="begin"/>
+      </w:r>
+      <w:r>
+        <w:instrText xml:space="preserve"> SEQ ábra \* ARABIC \s 3 </w:instrText>
+      </w:r>
+      <w:r>
+        <w:fldChar w:fldCharType="separate"/>
+      </w:r>
+      <w:r>
+        <w:rPr>
+          <w:noProof/>
+        </w:rPr>
+        <w:t>6</w:t>
+      </w:r>
+      <w:r>
+        <w:fldChar w:fldCharType="end"/>
+      </w:r>
       <w:bookmarkEnd w:id="46"/>
       <w:r>
         <w:t xml:space="preserve"> Foglalások megtekintése</w:t>
@@ -7747,14 +7909,24 @@
       <w:r>
         <w:t>.</w:t>
       </w:r>
-      <w:fldSimple w:instr=" SEQ ábra \* ARABIC \s 3 ">
-        <w:r>
-          <w:rPr>
-            <w:noProof/>
-          </w:rPr>
-          <w:t>7</w:t>
-        </w:r>
-      </w:fldSimple>
+      <w:r>
+        <w:fldChar w:fldCharType="begin"/>
+      </w:r>
+      <w:r>
+        <w:instrText xml:space="preserve"> SEQ ábra \* ARABIC \s 3 </w:instrText>
+      </w:r>
+      <w:r>
+        <w:fldChar w:fldCharType="separate"/>
+      </w:r>
+      <w:r>
+        <w:rPr>
+          <w:noProof/>
+        </w:rPr>
+        <w:t>7</w:t>
+      </w:r>
+      <w:r>
+        <w:fldChar w:fldCharType="end"/>
+      </w:r>
       <w:bookmarkEnd w:id="47"/>
       <w:r>
         <w:t xml:space="preserve"> Beállítások módosítása</w:t>
@@ -7886,14 +8058,24 @@
       <w:r>
         <w:t>.</w:t>
       </w:r>
-      <w:fldSimple w:instr=" SEQ ábra \* ARABIC \s 3 ">
-        <w:r>
-          <w:rPr>
-            <w:noProof/>
-          </w:rPr>
-          <w:t>8</w:t>
-        </w:r>
-      </w:fldSimple>
+      <w:r>
+        <w:fldChar w:fldCharType="begin"/>
+      </w:r>
+      <w:r>
+        <w:instrText xml:space="preserve"> SEQ ábra \* ARABIC \s 3 </w:instrText>
+      </w:r>
+      <w:r>
+        <w:fldChar w:fldCharType="separate"/>
+      </w:r>
+      <w:r>
+        <w:rPr>
+          <w:noProof/>
+        </w:rPr>
+        <w:t>8</w:t>
+      </w:r>
+      <w:r>
+        <w:fldChar w:fldCharType="end"/>
+      </w:r>
       <w:r>
         <w:t xml:space="preserve"> Adminisztrátori belépéssel elérhető foglalások lap</w:t>
       </w:r>
@@ -8022,14 +8204,24 @@
       <w:r>
         <w:t>.</w:t>
       </w:r>
-      <w:fldSimple w:instr=" SEQ ábra \* ARABIC \s 3 ">
-        <w:r>
-          <w:rPr>
-            <w:noProof/>
-          </w:rPr>
-          <w:t>9</w:t>
-        </w:r>
-      </w:fldSimple>
+      <w:r>
+        <w:fldChar w:fldCharType="begin"/>
+      </w:r>
+      <w:r>
+        <w:instrText xml:space="preserve"> SEQ ábra \* ARABIC \s 3 </w:instrText>
+      </w:r>
+      <w:r>
+        <w:fldChar w:fldCharType="separate"/>
+      </w:r>
+      <w:r>
+        <w:rPr>
+          <w:noProof/>
+        </w:rPr>
+        <w:t>9</w:t>
+      </w:r>
+      <w:r>
+        <w:fldChar w:fldCharType="end"/>
+      </w:r>
       <w:r>
         <w:t xml:space="preserve"> Dolgozói felület</w:t>
       </w:r>
@@ -8090,10 +8282,14 @@
         <w:pStyle w:val="Heading2"/>
       </w:pPr>
       <w:bookmarkStart w:id="50" w:name="_Toc87362423"/>
+      <w:bookmarkStart w:id="51" w:name="_Ref87365969"/>
+      <w:bookmarkStart w:id="52" w:name="_Ref87365972"/>
       <w:r>
         <w:t>Az adatbázis felépítése</w:t>
       </w:r>
       <w:bookmarkEnd w:id="50"/>
+      <w:bookmarkEnd w:id="51"/>
+      <w:bookmarkEnd w:id="52"/>
     </w:p>
     <w:p>
       <w:r>
@@ -8163,25 +8359,45 @@
       <w:pPr>
         <w:pStyle w:val="Caption"/>
       </w:pPr>
-      <w:fldSimple w:instr=" STYLEREF 3 \s ">
-        <w:r>
-          <w:rPr>
-            <w:noProof/>
-          </w:rPr>
-          <w:t>2.3.1</w:t>
-        </w:r>
-      </w:fldSimple>
+      <w:r>
+        <w:fldChar w:fldCharType="begin"/>
+      </w:r>
+      <w:r>
+        <w:instrText xml:space="preserve"> STYLEREF 3 \s </w:instrText>
+      </w:r>
+      <w:r>
+        <w:fldChar w:fldCharType="separate"/>
+      </w:r>
+      <w:r>
+        <w:rPr>
+          <w:noProof/>
+        </w:rPr>
+        <w:t>2.3.1</w:t>
+      </w:r>
+      <w:r>
+        <w:fldChar w:fldCharType="end"/>
+      </w:r>
       <w:r>
         <w:t>.</w:t>
       </w:r>
-      <w:fldSimple w:instr=" SEQ ábra \* ARABIC \s 3 ">
-        <w:r>
-          <w:rPr>
-            <w:noProof/>
-          </w:rPr>
-          <w:t>1</w:t>
-        </w:r>
-      </w:fldSimple>
+      <w:r>
+        <w:fldChar w:fldCharType="begin"/>
+      </w:r>
+      <w:r>
+        <w:instrText xml:space="preserve"> SEQ ábra \* ARABIC \s 3 </w:instrText>
+      </w:r>
+      <w:r>
+        <w:fldChar w:fldCharType="separate"/>
+      </w:r>
+      <w:r>
+        <w:rPr>
+          <w:noProof/>
+        </w:rPr>
+        <w:t>1</w:t>
+      </w:r>
+      <w:r>
+        <w:fldChar w:fldCharType="end"/>
+      </w:r>
       <w:r>
         <w:t xml:space="preserve"> Az alkalmazás adatbázis terve</w:t>
       </w:r>
@@ -8256,12 +8472,12 @@
       <w:pPr>
         <w:pStyle w:val="Heading1"/>
       </w:pPr>
-      <w:bookmarkStart w:id="51" w:name="_Toc87362424"/>
+      <w:bookmarkStart w:id="53" w:name="_Toc87362424"/>
       <w:r>
         <w:lastRenderedPageBreak/>
         <w:t>Megvalósítás</w:t>
       </w:r>
-      <w:bookmarkEnd w:id="51"/>
+      <w:bookmarkEnd w:id="53"/>
     </w:p>
     <w:p>
       <w:r>
@@ -8272,11 +8488,11 @@
       <w:pPr>
         <w:pStyle w:val="Heading2"/>
       </w:pPr>
-      <w:bookmarkStart w:id="52" w:name="_Toc87362425"/>
+      <w:bookmarkStart w:id="54" w:name="_Toc87362425"/>
       <w:r>
         <w:t>Backend</w:t>
       </w:r>
-      <w:bookmarkEnd w:id="52"/>
+      <w:bookmarkEnd w:id="54"/>
     </w:p>
     <w:p>
       <w:r>
@@ -8287,11 +8503,11 @@
       <w:pPr>
         <w:pStyle w:val="Heading3"/>
       </w:pPr>
-      <w:bookmarkStart w:id="53" w:name="_Toc87362426"/>
+      <w:bookmarkStart w:id="55" w:name="_Toc87362426"/>
       <w:r>
         <w:t>Felépítés</w:t>
       </w:r>
-      <w:bookmarkEnd w:id="53"/>
+      <w:bookmarkEnd w:id="55"/>
     </w:p>
     <w:p>
       <w:r>
@@ -8396,15 +8612,7 @@
         <w:t xml:space="preserve">TaxiService.Dal: </w:t>
       </w:r>
       <w:r>
-        <w:t xml:space="preserve">Önmagában nem futtatható .NET Core project. Az adatelérési réteget (Data Access </w:t>
-      </w:r>
-      <w:proofErr w:type="spellStart"/>
-      <w:r>
-        <w:t>Layer</w:t>
-      </w:r>
-      <w:proofErr w:type="spellEnd"/>
-      <w:r>
-        <w:t xml:space="preserve">- DAL) tartalmazza. Itt határozzuk meg a használni kívánt adatbázis struktúrákat, ezek </w:t>
+        <w:t xml:space="preserve">Önmagában nem futtatható .NET Core project. Az adatelérési réteget (Data Access Layer- DAL) tartalmazza. Itt határozzuk meg a használni kívánt adatbázis struktúrákat, ezek </w:t>
       </w:r>
       <w:proofErr w:type="spellStart"/>
       <w:r>
@@ -8459,31 +8667,21 @@
       <w:pPr>
         <w:pStyle w:val="Heading3"/>
       </w:pPr>
-      <w:bookmarkStart w:id="54" w:name="_Toc87362427"/>
+      <w:bookmarkStart w:id="56" w:name="_Toc87362427"/>
       <w:r>
         <w:t>Az adatbázis létrehozása</w:t>
       </w:r>
-      <w:bookmarkEnd w:id="54"/>
+      <w:bookmarkEnd w:id="56"/>
     </w:p>
     <w:p>
       <w:r>
         <w:t xml:space="preserve">Az adatbázis létrehozása során az EF Core által támogatott </w:t>
       </w:r>
-      <w:proofErr w:type="spellStart"/>
       <w:r>
         <w:t>Code</w:t>
       </w:r>
-      <w:proofErr w:type="spellEnd"/>
-      <w:r>
-        <w:t xml:space="preserve"> </w:t>
-      </w:r>
-      <w:proofErr w:type="spellStart"/>
-      <w:r>
-        <w:t>First</w:t>
-      </w:r>
-      <w:proofErr w:type="spellEnd"/>
-      <w:r>
-        <w:t xml:space="preserve"> megközelítést alkalmaztam. Ennek lényege, hogy modell osztályokat hozunk létre, ezeket konfiguráljuk beállításokkal, megadjuk az egymáshoz viszonyított kapcsolataikat és ebből generáljuk az </w:t>
+      <w:r>
+        <w:t xml:space="preserve"> First megközelítést alkalmaztam. Ennek lényege, hogy modell osztályokat hozunk létre, ezeket konfiguráljuk beállításokkal, megadjuk az egymáshoz viszonyított kapcsolataikat és ebből generáljuk az </w:t>
       </w:r>
       <w:proofErr w:type="spellStart"/>
       <w:proofErr w:type="gramStart"/>
@@ -8584,7 +8782,7 @@
                       </wps:spPr>
                       <wps:txbx>
                         <w:txbxContent>
-                          <w:bookmarkStart w:id="55" w:name="_Ref86146403"/>
+                          <w:bookmarkStart w:id="57" w:name="_Ref86146403"/>
                           <w:p>
                             <w:pPr>
                               <w:pStyle w:val="Caption"/>
@@ -8660,7 +8858,7 @@
                               </w:rPr>
                               <w:fldChar w:fldCharType="end"/>
                             </w:r>
-                            <w:bookmarkEnd w:id="55"/>
+                            <w:bookmarkEnd w:id="57"/>
                             <w:r>
                               <w:rPr>
                                 <w:noProof/>
@@ -8687,7 +8885,7 @@
               <v:shape w14:anchorId="07BB6F74" id="Text Box 19" o:spid="_x0000_s1027" type="#_x0000_t202" style="position:absolute;left:0;text-align:left;margin-left:374pt;margin-top:255.1pt;width:425.2pt;height:.05pt;z-index:251661824;visibility:visible;mso-wrap-style:square;mso-wrap-distance-left:9pt;mso-wrap-distance-top:0;mso-wrap-distance-right:9pt;mso-wrap-distance-bottom:0;mso-position-horizontal:right;mso-position-horizontal-relative:margin;mso-position-vertical:absolute;mso-position-vertical-relative:text;v-text-anchor:top" o:gfxdata="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" stroked="f">
                 <v:textbox style="mso-fit-shape-to-text:t" inset="0,0,0,0">
                   <w:txbxContent>
-                    <w:bookmarkStart w:id="56" w:name="_Ref86146403"/>
+                    <w:bookmarkStart w:id="58" w:name="_Ref86146403"/>
                     <w:p>
                       <w:pPr>
                         <w:pStyle w:val="Caption"/>
@@ -8763,7 +8961,7 @@
                         </w:rPr>
                         <w:fldChar w:fldCharType="end"/>
                       </w:r>
-                      <w:bookmarkEnd w:id="56"/>
+                      <w:bookmarkEnd w:id="58"/>
                       <w:r>
                         <w:rPr>
                           <w:noProof/>
@@ -8949,14 +9147,14 @@
       <w:pPr>
         <w:pStyle w:val="Heading3"/>
       </w:pPr>
-      <w:bookmarkStart w:id="57" w:name="_Ref86942238"/>
-      <w:bookmarkStart w:id="58" w:name="_Toc87362428"/>
+      <w:bookmarkStart w:id="59" w:name="_Ref86942238"/>
+      <w:bookmarkStart w:id="60" w:name="_Toc87362428"/>
       <w:proofErr w:type="spellStart"/>
       <w:r>
         <w:t>TaxiService.Web</w:t>
       </w:r>
-      <w:bookmarkEnd w:id="57"/>
-      <w:bookmarkEnd w:id="58"/>
+      <w:bookmarkEnd w:id="59"/>
+      <w:bookmarkEnd w:id="60"/>
       <w:proofErr w:type="spellEnd"/>
     </w:p>
     <w:p>
@@ -9443,11 +9641,11 @@
       <w:pPr>
         <w:pStyle w:val="Heading4"/>
       </w:pPr>
-      <w:bookmarkStart w:id="59" w:name="_Ref86153151"/>
+      <w:bookmarkStart w:id="61" w:name="_Ref86153151"/>
       <w:r>
         <w:t>Az SPA hozzáadása</w:t>
       </w:r>
-      <w:bookmarkEnd w:id="59"/>
+      <w:bookmarkEnd w:id="61"/>
     </w:p>
     <w:p>
       <w:r>
@@ -9569,8 +9767,8 @@
         </w:drawing>
       </w:r>
     </w:p>
-    <w:bookmarkStart w:id="60" w:name="_Ref86155721"/>
-    <w:bookmarkStart w:id="61" w:name="_Ref86155736"/>
+    <w:bookmarkStart w:id="62" w:name="_Ref86155721"/>
+    <w:bookmarkStart w:id="63" w:name="_Ref86155736"/>
     <w:p>
       <w:pPr>
         <w:pStyle w:val="Caption"/>
@@ -9596,19 +9794,29 @@
       <w:r>
         <w:t>.</w:t>
       </w:r>
-      <w:fldSimple w:instr=" SEQ ábra \* ARABIC \s 3 ">
-        <w:r>
-          <w:rPr>
-            <w:noProof/>
-          </w:rPr>
-          <w:t>1</w:t>
-        </w:r>
-      </w:fldSimple>
-      <w:bookmarkEnd w:id="61"/>
+      <w:r>
+        <w:fldChar w:fldCharType="begin"/>
+      </w:r>
+      <w:r>
+        <w:instrText xml:space="preserve"> SEQ ábra \* ARABIC \s 3 </w:instrText>
+      </w:r>
+      <w:r>
+        <w:fldChar w:fldCharType="separate"/>
+      </w:r>
+      <w:r>
+        <w:rPr>
+          <w:noProof/>
+        </w:rPr>
+        <w:t>1</w:t>
+      </w:r>
+      <w:r>
+        <w:fldChar w:fldCharType="end"/>
+      </w:r>
+      <w:bookmarkEnd w:id="63"/>
       <w:r>
         <w:t xml:space="preserve"> forrásfájlok kivétele a telepítésből</w:t>
       </w:r>
-      <w:bookmarkEnd w:id="60"/>
+      <w:bookmarkEnd w:id="62"/>
     </w:p>
     <w:p>
       <w:r>
@@ -9739,7 +9947,7 @@
         </w:drawing>
       </w:r>
     </w:p>
-    <w:bookmarkStart w:id="62" w:name="_Ref86156044"/>
+    <w:bookmarkStart w:id="64" w:name="_Ref86156044"/>
     <w:p>
       <w:pPr>
         <w:pStyle w:val="Caption"/>
@@ -9765,15 +9973,25 @@
       <w:r>
         <w:t>.</w:t>
       </w:r>
-      <w:fldSimple w:instr=" SEQ ábra \* ARABIC \s 3 ">
-        <w:r>
-          <w:rPr>
-            <w:noProof/>
-          </w:rPr>
-          <w:t>2</w:t>
-        </w:r>
-      </w:fldSimple>
-      <w:bookmarkEnd w:id="62"/>
+      <w:r>
+        <w:fldChar w:fldCharType="begin"/>
+      </w:r>
+      <w:r>
+        <w:instrText xml:space="preserve"> SEQ ábra \* ARABIC \s 3 </w:instrText>
+      </w:r>
+      <w:r>
+        <w:fldChar w:fldCharType="separate"/>
+      </w:r>
+      <w:r>
+        <w:rPr>
+          <w:noProof/>
+        </w:rPr>
+        <w:t>2</w:t>
+      </w:r>
+      <w:r>
+        <w:fldChar w:fldCharType="end"/>
+      </w:r>
+      <w:bookmarkEnd w:id="64"/>
       <w:r>
         <w:t xml:space="preserve"> Node.js ellenőrzése</w:t>
       </w:r>
@@ -9858,7 +10076,7 @@
         </w:drawing>
       </w:r>
     </w:p>
-    <w:bookmarkStart w:id="63" w:name="_Ref86156204"/>
+    <w:bookmarkStart w:id="65" w:name="_Ref86156204"/>
     <w:p>
       <w:pPr>
         <w:pStyle w:val="Caption"/>
@@ -9884,15 +10102,25 @@
       <w:r>
         <w:t>.</w:t>
       </w:r>
-      <w:fldSimple w:instr=" SEQ ábra \* ARABIC \s 3 ">
-        <w:r>
-          <w:rPr>
-            <w:noProof/>
-          </w:rPr>
-          <w:t>3</w:t>
-        </w:r>
-      </w:fldSimple>
-      <w:bookmarkEnd w:id="63"/>
+      <w:r>
+        <w:fldChar w:fldCharType="begin"/>
+      </w:r>
+      <w:r>
+        <w:instrText xml:space="preserve"> SEQ ábra \* ARABIC \s 3 </w:instrText>
+      </w:r>
+      <w:r>
+        <w:fldChar w:fldCharType="separate"/>
+      </w:r>
+      <w:r>
+        <w:rPr>
+          <w:noProof/>
+        </w:rPr>
+        <w:t>3</w:t>
+      </w:r>
+      <w:r>
+        <w:fldChar w:fldCharType="end"/>
+      </w:r>
+      <w:bookmarkEnd w:id="65"/>
       <w:r>
         <w:t xml:space="preserve"> A generált fájlok csomaghoz tétele</w:t>
       </w:r>
@@ -9916,15 +10144,7 @@
       </w:r>
       <w:proofErr w:type="spellEnd"/>
       <w:r>
-        <w:t xml:space="preserve"> </w:t>
-      </w:r>
-      <w:proofErr w:type="spellStart"/>
-      <w:r>
-        <w:t>Code</w:t>
-      </w:r>
-      <w:proofErr w:type="spellEnd"/>
-      <w:r>
-        <w:t xml:space="preserve"> használatával – fordítottam, a ’</w:t>
+        <w:t xml:space="preserve"> Code használatával – fordítottam, a ’</w:t>
       </w:r>
       <w:proofErr w:type="spellStart"/>
       <w:proofErr w:type="gramStart"/>
@@ -9997,25 +10217,45 @@
       <w:pPr>
         <w:pStyle w:val="Caption"/>
       </w:pPr>
-      <w:fldSimple w:instr=" STYLEREF 3 \s ">
-        <w:r>
-          <w:rPr>
-            <w:noProof/>
-          </w:rPr>
-          <w:t>4.1.3</w:t>
-        </w:r>
-      </w:fldSimple>
+      <w:r>
+        <w:fldChar w:fldCharType="begin"/>
+      </w:r>
+      <w:r>
+        <w:instrText xml:space="preserve"> STYLEREF 3 \s </w:instrText>
+      </w:r>
+      <w:r>
+        <w:fldChar w:fldCharType="separate"/>
+      </w:r>
+      <w:r>
+        <w:rPr>
+          <w:noProof/>
+        </w:rPr>
+        <w:t>4.1.3</w:t>
+      </w:r>
+      <w:r>
+        <w:fldChar w:fldCharType="end"/>
+      </w:r>
       <w:r>
         <w:t>.</w:t>
       </w:r>
-      <w:fldSimple w:instr=" SEQ ábra \* ARABIC \s 3 ">
-        <w:r>
-          <w:rPr>
-            <w:noProof/>
-          </w:rPr>
-          <w:t>4</w:t>
-        </w:r>
-      </w:fldSimple>
+      <w:r>
+        <w:fldChar w:fldCharType="begin"/>
+      </w:r>
+      <w:r>
+        <w:instrText xml:space="preserve"> SEQ ábra \* ARABIC \s 3 </w:instrText>
+      </w:r>
+      <w:r>
+        <w:fldChar w:fldCharType="separate"/>
+      </w:r>
+      <w:r>
+        <w:rPr>
+          <w:noProof/>
+        </w:rPr>
+        <w:t>4</w:t>
+      </w:r>
+      <w:r>
+        <w:fldChar w:fldCharType="end"/>
+      </w:r>
       <w:r>
         <w:t xml:space="preserve"> A </w:t>
       </w:r>
@@ -10527,8 +10767,8 @@
         </w:drawing>
       </w:r>
     </w:p>
-    <w:bookmarkStart w:id="64" w:name="_Ref87346884"/>
-    <w:bookmarkStart w:id="65" w:name="_Ref87346892"/>
+    <w:bookmarkStart w:id="66" w:name="_Ref87346884"/>
+    <w:bookmarkStart w:id="67" w:name="_Ref87346892"/>
     <w:p>
       <w:pPr>
         <w:pStyle w:val="Caption"/>
@@ -10554,19 +10794,29 @@
       <w:r>
         <w:t>.</w:t>
       </w:r>
-      <w:fldSimple w:instr=" SEQ ábra \* ARABIC \s 3 ">
-        <w:r>
-          <w:rPr>
-            <w:noProof/>
-          </w:rPr>
-          <w:t>5</w:t>
-        </w:r>
-      </w:fldSimple>
-      <w:bookmarkEnd w:id="65"/>
+      <w:r>
+        <w:fldChar w:fldCharType="begin"/>
+      </w:r>
+      <w:r>
+        <w:instrText xml:space="preserve"> SEQ ábra \* ARABIC \s 3 </w:instrText>
+      </w:r>
+      <w:r>
+        <w:fldChar w:fldCharType="separate"/>
+      </w:r>
+      <w:r>
+        <w:rPr>
+          <w:noProof/>
+        </w:rPr>
+        <w:t>5</w:t>
+      </w:r>
+      <w:r>
+        <w:fldChar w:fldCharType="end"/>
+      </w:r>
+      <w:bookmarkEnd w:id="67"/>
       <w:r>
         <w:t xml:space="preserve"> Price funkció validálása</w:t>
       </w:r>
-      <w:bookmarkEnd w:id="64"/>
+      <w:bookmarkEnd w:id="66"/>
     </w:p>
     <w:p>
       <w:r>
@@ -10736,7 +10986,7 @@
         </w:drawing>
       </w:r>
     </w:p>
-    <w:bookmarkStart w:id="66" w:name="_Ref87348898"/>
+    <w:bookmarkStart w:id="68" w:name="_Ref87348898"/>
     <w:p>
       <w:pPr>
         <w:pStyle w:val="Caption"/>
@@ -10762,15 +11012,25 @@
       <w:r>
         <w:t>.</w:t>
       </w:r>
-      <w:fldSimple w:instr=" SEQ ábra \* ARABIC \s 3 ">
-        <w:r>
-          <w:rPr>
-            <w:noProof/>
-          </w:rPr>
-          <w:t>6</w:t>
-        </w:r>
-      </w:fldSimple>
-      <w:bookmarkEnd w:id="66"/>
+      <w:r>
+        <w:fldChar w:fldCharType="begin"/>
+      </w:r>
+      <w:r>
+        <w:instrText xml:space="preserve"> SEQ ábra \* ARABIC \s 3 </w:instrText>
+      </w:r>
+      <w:r>
+        <w:fldChar w:fldCharType="separate"/>
+      </w:r>
+      <w:r>
+        <w:rPr>
+          <w:noProof/>
+        </w:rPr>
+        <w:t>6</w:t>
+      </w:r>
+      <w:r>
+        <w:fldChar w:fldCharType="end"/>
+      </w:r>
+      <w:bookmarkEnd w:id="68"/>
       <w:r>
         <w:t xml:space="preserve"> Felhasználó regisztráció konfigurálása</w:t>
       </w:r>
@@ -10905,11 +11165,11 @@
       <w:pPr>
         <w:pStyle w:val="Heading4"/>
       </w:pPr>
-      <w:bookmarkStart w:id="67" w:name="_Ref87344573"/>
+      <w:bookmarkStart w:id="69" w:name="_Ref87344573"/>
       <w:r>
         <w:t>Biztonság</w:t>
       </w:r>
-      <w:bookmarkEnd w:id="67"/>
+      <w:bookmarkEnd w:id="69"/>
     </w:p>
     <w:p>
       <w:r>
@@ -11016,8 +11276,8 @@
         </w:drawing>
       </w:r>
     </w:p>
-    <w:bookmarkStart w:id="68" w:name="_Ref87358573"/>
-    <w:bookmarkStart w:id="69" w:name="_Ref87358582"/>
+    <w:bookmarkStart w:id="70" w:name="_Ref87358573"/>
+    <w:bookmarkStart w:id="71" w:name="_Ref87358582"/>
     <w:p>
       <w:pPr>
         <w:pStyle w:val="Caption"/>
@@ -11043,19 +11303,29 @@
       <w:r>
         <w:t>.</w:t>
       </w:r>
-      <w:fldSimple w:instr=" SEQ ábra \* ARABIC \s 3 ">
-        <w:r>
-          <w:rPr>
-            <w:noProof/>
-          </w:rPr>
-          <w:t>7</w:t>
-        </w:r>
-      </w:fldSimple>
-      <w:bookmarkEnd w:id="69"/>
+      <w:r>
+        <w:fldChar w:fldCharType="begin"/>
+      </w:r>
+      <w:r>
+        <w:instrText xml:space="preserve"> SEQ ábra \* ARABIC \s 3 </w:instrText>
+      </w:r>
+      <w:r>
+        <w:fldChar w:fldCharType="separate"/>
+      </w:r>
+      <w:r>
+        <w:rPr>
+          <w:noProof/>
+        </w:rPr>
+        <w:t>7</w:t>
+      </w:r>
+      <w:r>
+        <w:fldChar w:fldCharType="end"/>
+      </w:r>
+      <w:bookmarkEnd w:id="71"/>
       <w:r>
         <w:t xml:space="preserve"> JWT Autentikáció konfigurálása</w:t>
       </w:r>
-      <w:bookmarkEnd w:id="68"/>
+      <w:bookmarkEnd w:id="70"/>
     </w:p>
     <w:p>
       <w:r>
@@ -11176,7 +11446,7 @@
         </w:drawing>
       </w:r>
     </w:p>
-    <w:bookmarkStart w:id="70" w:name="_Ref87359096"/>
+    <w:bookmarkStart w:id="72" w:name="_Ref87359096"/>
     <w:p>
       <w:pPr>
         <w:pStyle w:val="Caption"/>
@@ -11202,15 +11472,25 @@
       <w:r>
         <w:t>.</w:t>
       </w:r>
-      <w:fldSimple w:instr=" SEQ ábra \* ARABIC \s 3 ">
-        <w:r>
-          <w:rPr>
-            <w:noProof/>
-          </w:rPr>
-          <w:t>8</w:t>
-        </w:r>
-      </w:fldSimple>
-      <w:bookmarkEnd w:id="70"/>
+      <w:r>
+        <w:fldChar w:fldCharType="begin"/>
+      </w:r>
+      <w:r>
+        <w:instrText xml:space="preserve"> SEQ ábra \* ARABIC \s 3 </w:instrText>
+      </w:r>
+      <w:r>
+        <w:fldChar w:fldCharType="separate"/>
+      </w:r>
+      <w:r>
+        <w:rPr>
+          <w:noProof/>
+        </w:rPr>
+        <w:t>8</w:t>
+      </w:r>
+      <w:r>
+        <w:fldChar w:fldCharType="end"/>
+      </w:r>
+      <w:bookmarkEnd w:id="72"/>
       <w:r>
         <w:t xml:space="preserve"> JWT token generálása</w:t>
       </w:r>
@@ -11333,7 +11613,7 @@
         </w:drawing>
       </w:r>
     </w:p>
-    <w:bookmarkStart w:id="71" w:name="_Ref87360626"/>
+    <w:bookmarkStart w:id="73" w:name="_Ref87360626"/>
     <w:p>
       <w:pPr>
         <w:pStyle w:val="Caption"/>
@@ -11359,15 +11639,25 @@
       <w:r>
         <w:t>.</w:t>
       </w:r>
-      <w:fldSimple w:instr=" SEQ ábra \* ARABIC \s 3 ">
-        <w:r>
-          <w:rPr>
-            <w:noProof/>
-          </w:rPr>
-          <w:t>9</w:t>
-        </w:r>
-      </w:fldSimple>
-      <w:bookmarkEnd w:id="71"/>
+      <w:r>
+        <w:fldChar w:fldCharType="begin"/>
+      </w:r>
+      <w:r>
+        <w:instrText xml:space="preserve"> SEQ ábra \* ARABIC \s 3 </w:instrText>
+      </w:r>
+      <w:r>
+        <w:fldChar w:fldCharType="separate"/>
+      </w:r>
+      <w:r>
+        <w:rPr>
+          <w:noProof/>
+        </w:rPr>
+        <w:t>9</w:t>
+      </w:r>
+      <w:r>
+        <w:fldChar w:fldCharType="end"/>
+      </w:r>
+      <w:bookmarkEnd w:id="73"/>
       <w:r>
         <w:t xml:space="preserve"> JWT konfigurálása Swagger használatakor</w:t>
       </w:r>
@@ -11936,65 +12226,455 @@
       <w:pPr>
         <w:pStyle w:val="Heading3"/>
       </w:pPr>
-      <w:bookmarkStart w:id="72" w:name="_Toc87362429"/>
+      <w:bookmarkStart w:id="74" w:name="_Toc87362429"/>
       <w:r>
         <w:t>TaxiService.Dal</w:t>
       </w:r>
-      <w:bookmarkEnd w:id="72"/>
+      <w:bookmarkEnd w:id="74"/>
+    </w:p>
+    <w:p>
+      <w:r>
+        <w:t>Ahogy az elnevezésből is következik, a Data Access Layer felel az adatbázis eléréssel kapcsolatos feladatokért. Ilyen az adatbázisban megjelenő adatosztályok, az adatbázist leíró context és az adatbázis nyomon követéséért felelős migrációk.</w:t>
+      </w:r>
+    </w:p>
+    <w:p>
+      <w:pPr>
+        <w:pStyle w:val="Heading4"/>
+      </w:pPr>
+      <w:r>
+        <w:lastRenderedPageBreak/>
+        <w:t>Context</w:t>
+      </w:r>
+    </w:p>
+    <w:p>
+      <w:r>
+        <w:t xml:space="preserve">Az adatbázis leírását a </w:t>
+      </w:r>
+      <w:r>
+        <w:rPr>
+          <w:rStyle w:val="Emphasis"/>
+        </w:rPr>
+        <w:t>TaxiServiceContext.cs</w:t>
+      </w:r>
+      <w:r>
+        <w:t xml:space="preserve"> fájl tartalmazza. Az EF Core segítségével </w:t>
+      </w:r>
+      <w:r>
+        <w:t>a legtöbb kapcsolat típus elég az entitások szintjén meghatározni, azonban a bonyolultabb kapcsolatokat, különleges konfigurációkat, úgynevezett „</w:t>
+      </w:r>
+      <w:proofErr w:type="gramStart"/>
+      <w:r>
+        <w:t>seed„ adatokat</w:t>
+      </w:r>
+      <w:proofErr w:type="gramEnd"/>
+      <w:r>
+        <w:t xml:space="preserve"> ebben a fájlban lehet beállítani.</w:t>
+      </w:r>
+    </w:p>
+    <w:p>
+      <w:pPr>
+        <w:pStyle w:val="Kp"/>
+      </w:pPr>
+      <w:r>
+        <w:rPr>
+          <w:noProof/>
+        </w:rPr>
+        <w:drawing>
+          <wp:inline distT="0" distB="0" distL="0" distR="0" wp14:anchorId="271FB1DC" wp14:editId="1C828E3E">
+            <wp:extent cx="5400040" cy="1620520"/>
+            <wp:effectExtent l="0" t="0" r="0" b="0"/>
+            <wp:docPr id="30" name="Picture 30" descr="Text&#10;&#10;Description automatically generated"/>
+            <wp:cNvGraphicFramePr>
+              <a:graphicFrameLocks xmlns:a="http://schemas.openxmlformats.org/drawingml/2006/main" noChangeAspect="1"/>
+            </wp:cNvGraphicFramePr>
+            <a:graphic xmlns:a="http://schemas.openxmlformats.org/drawingml/2006/main">
+              <a:graphicData uri="http://schemas.openxmlformats.org/drawingml/2006/picture">
+                <pic:pic xmlns:pic="http://schemas.openxmlformats.org/drawingml/2006/picture">
+                  <pic:nvPicPr>
+                    <pic:cNvPr id="30" name="Picture 30" descr="Text&#10;&#10;Description automatically generated"/>
+                    <pic:cNvPicPr/>
+                  </pic:nvPicPr>
+                  <pic:blipFill>
+                    <a:blip r:embed="rId35"/>
+                    <a:stretch>
+                      <a:fillRect/>
+                    </a:stretch>
+                  </pic:blipFill>
+                  <pic:spPr>
+                    <a:xfrm>
+                      <a:off x="0" y="0"/>
+                      <a:ext cx="5400040" cy="1620520"/>
+                    </a:xfrm>
+                    <a:prstGeom prst="rect">
+                      <a:avLst/>
+                    </a:prstGeom>
+                  </pic:spPr>
+                </pic:pic>
+              </a:graphicData>
+            </a:graphic>
+          </wp:inline>
+        </w:drawing>
+      </w:r>
+    </w:p>
+    <w:bookmarkStart w:id="75" w:name="_Ref87364535"/>
+    <w:p>
+      <w:pPr>
+        <w:pStyle w:val="Caption"/>
+      </w:pPr>
+      <w:r>
+        <w:fldChar w:fldCharType="begin"/>
+      </w:r>
+      <w:r>
+        <w:instrText xml:space="preserve"> STYLEREF 3 \s </w:instrText>
+      </w:r>
+      <w:r>
+        <w:fldChar w:fldCharType="separate"/>
+      </w:r>
+      <w:r>
+        <w:rPr>
+          <w:noProof/>
+        </w:rPr>
+        <w:t>4.1.4</w:t>
+      </w:r>
+      <w:r>
+        <w:fldChar w:fldCharType="end"/>
+      </w:r>
+      <w:r>
+        <w:t>.</w:t>
+      </w:r>
+      <w:r>
+        <w:fldChar w:fldCharType="begin"/>
+      </w:r>
+      <w:r>
+        <w:instrText xml:space="preserve"> SEQ ábra \* ARABIC \s 3 </w:instrText>
+      </w:r>
+      <w:r>
+        <w:fldChar w:fldCharType="separate"/>
+      </w:r>
+      <w:r>
+        <w:rPr>
+          <w:noProof/>
+        </w:rPr>
+        <w:t>1</w:t>
+      </w:r>
+      <w:r>
+        <w:fldChar w:fldCharType="end"/>
+      </w:r>
+      <w:bookmarkEnd w:id="75"/>
+      <w:r>
+        <w:t xml:space="preserve"> Adatbázis konfiguráció</w:t>
+      </w:r>
+    </w:p>
+    <w:p>
+      <w:r>
+        <w:t>A fent látható (</w:t>
+      </w:r>
+      <w:r>
+        <w:fldChar w:fldCharType="begin"/>
+      </w:r>
+      <w:r>
+        <w:instrText xml:space="preserve"> REF _Ref87364535 \h </w:instrText>
+      </w:r>
+      <w:r>
+        <w:fldChar w:fldCharType="separate"/>
+      </w:r>
+      <w:r>
+        <w:rPr>
+          <w:noProof/>
+        </w:rPr>
+        <w:t>4.1.4</w:t>
+      </w:r>
+      <w:r>
+        <w:t>.</w:t>
+      </w:r>
+      <w:r>
+        <w:rPr>
+          <w:noProof/>
+        </w:rPr>
+        <w:t>1</w:t>
+      </w:r>
+      <w:r>
+        <w:fldChar w:fldCharType="end"/>
+      </w:r>
+      <w:r>
+        <w:t xml:space="preserve">) ábrán az adatbázis konfiguráció egy részlete található. A fenti kódrészlettel a három különböző szerepkörű felhasználó osztályokat egy táblába „sűrítjük” úgynevezett Discriminator segítségével, ez azt jelenti, hogy beállítunk egy közös ősosztállyal rendelkező osztályok halmazára egy olyan property-t, amivel az adatbázisból való beolvasáskor meg tudjuk különböztetni a különböző osztályokat – ez </w:t>
+      </w:r>
+      <w:proofErr w:type="gramStart"/>
+      <w:r>
+        <w:t>a</w:t>
+      </w:r>
+      <w:proofErr w:type="gramEnd"/>
+      <w:r>
+        <w:t xml:space="preserve"> esetünkben a szerepkör. A lenti kódrészlet definiál egy indexet a </w:t>
+      </w:r>
+      <w:r>
+        <w:rPr>
+          <w:rStyle w:val="Emphasis"/>
+        </w:rPr>
+        <w:t>DiscountCode</w:t>
+      </w:r>
+      <w:r>
+        <w:t xml:space="preserve"> property-re</w:t>
+      </w:r>
+      <w:r>
+        <w:t xml:space="preserve"> és kiköti, hogy két ugyanolyan nem lehet az adatbázisban.</w:t>
+      </w:r>
+    </w:p>
+    <w:p>
+      <w:r>
+        <w:t xml:space="preserve">A </w:t>
+      </w:r>
+      <w:r>
+        <w:rPr>
+          <w:rStyle w:val="Emphasis"/>
+        </w:rPr>
+        <w:t>Migrations</w:t>
+      </w:r>
+      <w:r>
+        <w:t xml:space="preserve"> mappa tartalmazza az adatbázis-változások során keletkezett migrációkat, ezek Code First megközelítéskor automatikusan generálhatóak az adatbázis aktuális állapota és a kód állapota közötti különbségek alapján. Ennek célja, hogy az entitások változása esetén frissíteni lehessen egy már élesben működő adatbázist anélkül, hogy az adatokat elveszítenénk.</w:t>
+      </w:r>
+    </w:p>
+    <w:p>
+      <w:pPr>
+        <w:pStyle w:val="Heading4"/>
+      </w:pPr>
+      <w:r>
+        <w:t>Entities</w:t>
+      </w:r>
+    </w:p>
+    <w:p>
+      <w:r>
+        <w:t>Az adatbázisban használt osztályok kerültek ebbe a mappába. Az entitások</w:t>
+      </w:r>
+      <w:r>
+        <w:t xml:space="preserve"> felépítése látható a </w:t>
+      </w:r>
+      <w:r>
+        <w:fldChar w:fldCharType="begin"/>
+      </w:r>
+      <w:r>
+        <w:instrText xml:space="preserve"> REF _Ref87365969 \r \h </w:instrText>
+      </w:r>
+      <w:r>
+        <w:fldChar w:fldCharType="separate"/>
+      </w:r>
+      <w:r>
+        <w:t>3.5</w:t>
+      </w:r>
+      <w:r>
+        <w:fldChar w:fldCharType="end"/>
+      </w:r>
+      <w:r>
+        <w:t xml:space="preserve"> </w:t>
+      </w:r>
+      <w:r>
+        <w:fldChar w:fldCharType="begin"/>
+      </w:r>
+      <w:r>
+        <w:instrText xml:space="preserve"> REF _Ref87365972 \h </w:instrText>
+      </w:r>
+      <w:r>
+        <w:fldChar w:fldCharType="separate"/>
+      </w:r>
+      <w:r>
+        <w:t>Az adatbázis felépítése</w:t>
+      </w:r>
+      <w:r>
+        <w:fldChar w:fldCharType="end"/>
+      </w:r>
+      <w:r>
+        <w:t xml:space="preserve"> fejezetben, így itt csak a lényegesebb pontokat emelném ki. Egyes kapcsolatot a másik tábla kulcsára mutató kulcs felvételével, illetve egy navigation property felvételével lehet definiálni, erre az alább látható kapcsolótáblán két példát is látni.</w:t>
+      </w:r>
+    </w:p>
+    <w:p>
+      <w:pPr>
+        <w:pStyle w:val="Kp"/>
+      </w:pPr>
+      <w:r>
+        <w:rPr>
+          <w:noProof/>
+        </w:rPr>
+        <w:lastRenderedPageBreak/>
+        <w:drawing>
+          <wp:inline distT="0" distB="0" distL="0" distR="0" wp14:anchorId="1633FF57" wp14:editId="0E711A8E">
+            <wp:extent cx="5400040" cy="3006090"/>
+            <wp:effectExtent l="0" t="0" r="0" b="3810"/>
+            <wp:docPr id="31" name="Picture 31" descr="Text&#10;&#10;Description automatically generated"/>
+            <wp:cNvGraphicFramePr>
+              <a:graphicFrameLocks xmlns:a="http://schemas.openxmlformats.org/drawingml/2006/main" noChangeAspect="1"/>
+            </wp:cNvGraphicFramePr>
+            <a:graphic xmlns:a="http://schemas.openxmlformats.org/drawingml/2006/main">
+              <a:graphicData uri="http://schemas.openxmlformats.org/drawingml/2006/picture">
+                <pic:pic xmlns:pic="http://schemas.openxmlformats.org/drawingml/2006/picture">
+                  <pic:nvPicPr>
+                    <pic:cNvPr id="31" name="Picture 31" descr="Text&#10;&#10;Description automatically generated"/>
+                    <pic:cNvPicPr/>
+                  </pic:nvPicPr>
+                  <pic:blipFill>
+                    <a:blip r:embed="rId36"/>
+                    <a:stretch>
+                      <a:fillRect/>
+                    </a:stretch>
+                  </pic:blipFill>
+                  <pic:spPr>
+                    <a:xfrm>
+                      <a:off x="0" y="0"/>
+                      <a:ext cx="5400040" cy="3006090"/>
+                    </a:xfrm>
+                    <a:prstGeom prst="rect">
+                      <a:avLst/>
+                    </a:prstGeom>
+                  </pic:spPr>
+                </pic:pic>
+              </a:graphicData>
+            </a:graphic>
+          </wp:inline>
+        </w:drawing>
+      </w:r>
+    </w:p>
+    <w:bookmarkStart w:id="76" w:name="_Ref87366386"/>
+    <w:p>
+      <w:pPr>
+        <w:pStyle w:val="Caption"/>
+      </w:pPr>
+      <w:r>
+        <w:fldChar w:fldCharType="begin"/>
+      </w:r>
+      <w:r>
+        <w:instrText xml:space="preserve"> STYLEREF 3 \s </w:instrText>
+      </w:r>
+      <w:r>
+        <w:fldChar w:fldCharType="separate"/>
+      </w:r>
+      <w:r>
+        <w:rPr>
+          <w:noProof/>
+        </w:rPr>
+        <w:t>4.1.4</w:t>
+      </w:r>
+      <w:r>
+        <w:fldChar w:fldCharType="end"/>
+      </w:r>
+      <w:r>
+        <w:t>.</w:t>
+      </w:r>
+      <w:r>
+        <w:fldChar w:fldCharType="begin"/>
+      </w:r>
+      <w:r>
+        <w:instrText xml:space="preserve"> SEQ ábra \* ARABIC \s 3 </w:instrText>
+      </w:r>
+      <w:r>
+        <w:fldChar w:fldCharType="separate"/>
+      </w:r>
+      <w:r>
+        <w:rPr>
+          <w:noProof/>
+        </w:rPr>
+        <w:t>2</w:t>
+      </w:r>
+      <w:r>
+        <w:fldChar w:fldCharType="end"/>
+      </w:r>
+      <w:bookmarkEnd w:id="76"/>
+      <w:r>
+        <w:t xml:space="preserve"> Foglalások és preferenciák közötti kapcsolótábla</w:t>
+      </w:r>
+    </w:p>
+    <w:p>
+      <w:r>
+        <w:t xml:space="preserve">Egy-több kapcsolat a másik oldalról egy lista meghatározásával lehetséges, több-több kapcsolat pedig egy a </w:t>
+      </w:r>
+      <w:r>
+        <w:fldChar w:fldCharType="begin"/>
+      </w:r>
+      <w:r>
+        <w:instrText xml:space="preserve"> REF _Ref87366386 \h </w:instrText>
+      </w:r>
+      <w:r>
+        <w:fldChar w:fldCharType="separate"/>
+      </w:r>
+      <w:r>
+        <w:rPr>
+          <w:noProof/>
+        </w:rPr>
+        <w:t>4.1.4</w:t>
+      </w:r>
+      <w:r>
+        <w:t>.</w:t>
+      </w:r>
+      <w:r>
+        <w:rPr>
+          <w:noProof/>
+        </w:rPr>
+        <w:t>2</w:t>
+      </w:r>
+      <w:r>
+        <w:fldChar w:fldCharType="end"/>
+      </w:r>
+      <w:r>
+        <w:t xml:space="preserve"> ábrán látható kapcsolótábla létrehozásával lehetséges.</w:t>
+      </w:r>
+    </w:p>
+    <w:p>
+      <w:r>
+        <w:t>Ebbe a rétegbe kerültek még az alkalmazás során használt enum típusú változók, ezek szigorúan nem tartoznak az adatbázishoz ezért kerülhettek volna például az üzleti logikai rétegbe is, ám mivel az entitásokban is használjuk az osztályokat itt is logikus lehet az elhelyezésük.</w:t>
+      </w:r>
     </w:p>
     <w:p>
       <w:pPr>
         <w:pStyle w:val="Heading3"/>
       </w:pPr>
-      <w:bookmarkStart w:id="73" w:name="_Toc87362430"/>
+      <w:bookmarkStart w:id="77" w:name="_Toc87362430"/>
       <w:r>
         <w:t>TaxiService.Dto</w:t>
       </w:r>
-      <w:bookmarkEnd w:id="73"/>
-    </w:p>
+      <w:bookmarkEnd w:id="77"/>
+    </w:p>
+    <w:p/>
     <w:p>
       <w:pPr>
         <w:pStyle w:val="Heading3"/>
       </w:pPr>
-      <w:bookmarkStart w:id="74" w:name="_Toc87362431"/>
+      <w:bookmarkStart w:id="78" w:name="_Toc87362431"/>
       <w:r>
         <w:t>TaxiService.Bll</w:t>
       </w:r>
-      <w:bookmarkEnd w:id="74"/>
+      <w:bookmarkEnd w:id="78"/>
     </w:p>
     <w:p/>
     <w:p>
       <w:pPr>
         <w:pStyle w:val="Heading1"/>
       </w:pPr>
-      <w:bookmarkStart w:id="75" w:name="_Toc87362432"/>
+      <w:bookmarkStart w:id="79" w:name="_Toc87362432"/>
       <w:r>
         <w:lastRenderedPageBreak/>
         <w:t>Összefoglaló</w:t>
       </w:r>
-      <w:bookmarkEnd w:id="75"/>
+      <w:bookmarkEnd w:id="79"/>
     </w:p>
     <w:p>
       <w:pPr>
         <w:pStyle w:val="Heading2"/>
       </w:pPr>
-      <w:bookmarkStart w:id="76" w:name="_Toc87362433"/>
+      <w:bookmarkStart w:id="80" w:name="_Toc87362433"/>
       <w:r>
         <w:t>Továbbfejlesztési lehetőségek</w:t>
       </w:r>
-      <w:bookmarkEnd w:id="76"/>
+      <w:bookmarkEnd w:id="80"/>
     </w:p>
     <w:p>
       <w:pPr>
         <w:pStyle w:val="Heading2"/>
       </w:pPr>
-      <w:bookmarkStart w:id="77" w:name="_Toc87362434"/>
+      <w:bookmarkStart w:id="81" w:name="_Toc87362434"/>
       <w:r>
         <w:t>Végszó</w:t>
       </w:r>
-      <w:bookmarkEnd w:id="77"/>
-    </w:p>
-    <w:bookmarkStart w:id="78" w:name="_Toc87362435" w:displacedByCustomXml="next"/>
+      <w:bookmarkEnd w:id="81"/>
+    </w:p>
+    <w:bookmarkStart w:id="82" w:name="_Toc87362435" w:displacedByCustomXml="next"/>
     <w:sdt>
       <w:sdtPr>
         <w:rPr>
@@ -12020,7 +12700,7 @@
           <w:r>
             <w:t>Irodalomjegyzék</w:t>
           </w:r>
-          <w:bookmarkEnd w:id="78"/>
+          <w:bookmarkEnd w:id="82"/>
         </w:p>
         <w:sdt>
           <w:sdtPr>
@@ -12403,8 +13083,8 @@
     </w:sdt>
     <w:p/>
     <w:sectPr>
-      <w:headerReference w:type="even" r:id="rId35"/>
-      <w:footerReference w:type="default" r:id="rId36"/>
+      <w:headerReference w:type="even" r:id="rId37"/>
+      <w:footerReference w:type="default" r:id="rId38"/>
       <w:type w:val="continuous"/>
       <w:pgSz w:w="11907" w:h="16840" w:code="9"/>
       <w:pgMar w:top="1418" w:right="1418" w:bottom="1418" w:left="1418" w:header="709" w:footer="709" w:gutter="567"/>

--- a/Documentation/Diploma.docx
+++ b/Documentation/Diploma.docx
@@ -8504,10 +8504,14 @@
         <w:pStyle w:val="Heading3"/>
       </w:pPr>
       <w:bookmarkStart w:id="55" w:name="_Toc87362426"/>
+      <w:bookmarkStart w:id="56" w:name="_Ref87366825"/>
+      <w:bookmarkStart w:id="57" w:name="_Ref87366832"/>
       <w:r>
         <w:t>Felépítés</w:t>
       </w:r>
       <w:bookmarkEnd w:id="55"/>
+      <w:bookmarkEnd w:id="56"/>
+      <w:bookmarkEnd w:id="57"/>
     </w:p>
     <w:p>
       <w:r>
@@ -8584,15 +8588,13 @@
       </w:r>
       <w:proofErr w:type="spellEnd"/>
       <w:r>
-        <w:t xml:space="preserve">. Ez tulajdonképpen nem önálló réteg, </w:t>
-      </w:r>
-      <w:proofErr w:type="gramStart"/>
-      <w:r>
-        <w:t>egy :NET</w:t>
-      </w:r>
-      <w:proofErr w:type="gramEnd"/>
-      <w:r>
-        <w:t xml:space="preserve"> standard </w:t>
+        <w:t xml:space="preserve">. Ez tulajdonképpen nem önálló réteg, egy </w:t>
+      </w:r>
+      <w:r>
+        <w:t>.</w:t>
+      </w:r>
+      <w:r>
+        <w:t xml:space="preserve">NET standard </w:t>
       </w:r>
       <w:proofErr w:type="spellStart"/>
       <w:r>
@@ -8667,11 +8669,11 @@
       <w:pPr>
         <w:pStyle w:val="Heading3"/>
       </w:pPr>
-      <w:bookmarkStart w:id="56" w:name="_Toc87362427"/>
+      <w:bookmarkStart w:id="58" w:name="_Toc87362427"/>
       <w:r>
         <w:t>Az adatbázis létrehozása</w:t>
       </w:r>
-      <w:bookmarkEnd w:id="56"/>
+      <w:bookmarkEnd w:id="58"/>
     </w:p>
     <w:p>
       <w:r>
@@ -8782,7 +8784,7 @@
                       </wps:spPr>
                       <wps:txbx>
                         <w:txbxContent>
-                          <w:bookmarkStart w:id="57" w:name="_Ref86146403"/>
+                          <w:bookmarkStart w:id="59" w:name="_Ref86146403"/>
                           <w:p>
                             <w:pPr>
                               <w:pStyle w:val="Caption"/>
@@ -8858,7 +8860,7 @@
                               </w:rPr>
                               <w:fldChar w:fldCharType="end"/>
                             </w:r>
-                            <w:bookmarkEnd w:id="57"/>
+                            <w:bookmarkEnd w:id="59"/>
                             <w:r>
                               <w:rPr>
                                 <w:noProof/>
@@ -8885,7 +8887,7 @@
               <v:shape w14:anchorId="07BB6F74" id="Text Box 19" o:spid="_x0000_s1027" type="#_x0000_t202" style="position:absolute;left:0;text-align:left;margin-left:374pt;margin-top:255.1pt;width:425.2pt;height:.05pt;z-index:251661824;visibility:visible;mso-wrap-style:square;mso-wrap-distance-left:9pt;mso-wrap-distance-top:0;mso-wrap-distance-right:9pt;mso-wrap-distance-bottom:0;mso-position-horizontal:right;mso-position-horizontal-relative:margin;mso-position-vertical:absolute;mso-position-vertical-relative:text;v-text-anchor:top" o:gfxdata="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" stroked="f">
                 <v:textbox style="mso-fit-shape-to-text:t" inset="0,0,0,0">
                   <w:txbxContent>
-                    <w:bookmarkStart w:id="58" w:name="_Ref86146403"/>
+                    <w:bookmarkStart w:id="60" w:name="_Ref86146403"/>
                     <w:p>
                       <w:pPr>
                         <w:pStyle w:val="Caption"/>
@@ -8961,7 +8963,7 @@
                         </w:rPr>
                         <w:fldChar w:fldCharType="end"/>
                       </w:r>
-                      <w:bookmarkEnd w:id="58"/>
+                      <w:bookmarkEnd w:id="60"/>
                       <w:r>
                         <w:rPr>
                           <w:noProof/>
@@ -9147,14 +9149,14 @@
       <w:pPr>
         <w:pStyle w:val="Heading3"/>
       </w:pPr>
-      <w:bookmarkStart w:id="59" w:name="_Ref86942238"/>
-      <w:bookmarkStart w:id="60" w:name="_Toc87362428"/>
+      <w:bookmarkStart w:id="61" w:name="_Ref86942238"/>
+      <w:bookmarkStart w:id="62" w:name="_Toc87362428"/>
       <w:proofErr w:type="spellStart"/>
       <w:r>
         <w:t>TaxiService.Web</w:t>
       </w:r>
-      <w:bookmarkEnd w:id="59"/>
-      <w:bookmarkEnd w:id="60"/>
+      <w:bookmarkEnd w:id="61"/>
+      <w:bookmarkEnd w:id="62"/>
       <w:proofErr w:type="spellEnd"/>
     </w:p>
     <w:p>
@@ -9641,11 +9643,11 @@
       <w:pPr>
         <w:pStyle w:val="Heading4"/>
       </w:pPr>
-      <w:bookmarkStart w:id="61" w:name="_Ref86153151"/>
+      <w:bookmarkStart w:id="63" w:name="_Ref86153151"/>
       <w:r>
         <w:t>Az SPA hozzáadása</w:t>
       </w:r>
-      <w:bookmarkEnd w:id="61"/>
+      <w:bookmarkEnd w:id="63"/>
     </w:p>
     <w:p>
       <w:r>
@@ -9767,8 +9769,8 @@
         </w:drawing>
       </w:r>
     </w:p>
-    <w:bookmarkStart w:id="62" w:name="_Ref86155721"/>
-    <w:bookmarkStart w:id="63" w:name="_Ref86155736"/>
+    <w:bookmarkStart w:id="64" w:name="_Ref86155721"/>
+    <w:bookmarkStart w:id="65" w:name="_Ref86155736"/>
     <w:p>
       <w:pPr>
         <w:pStyle w:val="Caption"/>
@@ -9812,11 +9814,11 @@
       <w:r>
         <w:fldChar w:fldCharType="end"/>
       </w:r>
-      <w:bookmarkEnd w:id="63"/>
+      <w:bookmarkEnd w:id="65"/>
       <w:r>
         <w:t xml:space="preserve"> forrásfájlok kivétele a telepítésből</w:t>
       </w:r>
-      <w:bookmarkEnd w:id="62"/>
+      <w:bookmarkEnd w:id="64"/>
     </w:p>
     <w:p>
       <w:r>
@@ -9947,7 +9949,7 @@
         </w:drawing>
       </w:r>
     </w:p>
-    <w:bookmarkStart w:id="64" w:name="_Ref86156044"/>
+    <w:bookmarkStart w:id="66" w:name="_Ref86156044"/>
     <w:p>
       <w:pPr>
         <w:pStyle w:val="Caption"/>
@@ -9991,7 +9993,7 @@
       <w:r>
         <w:fldChar w:fldCharType="end"/>
       </w:r>
-      <w:bookmarkEnd w:id="64"/>
+      <w:bookmarkEnd w:id="66"/>
       <w:r>
         <w:t xml:space="preserve"> Node.js ellenőrzése</w:t>
       </w:r>
@@ -10076,7 +10078,7 @@
         </w:drawing>
       </w:r>
     </w:p>
-    <w:bookmarkStart w:id="65" w:name="_Ref86156204"/>
+    <w:bookmarkStart w:id="67" w:name="_Ref86156204"/>
     <w:p>
       <w:pPr>
         <w:pStyle w:val="Caption"/>
@@ -10120,7 +10122,7 @@
       <w:r>
         <w:fldChar w:fldCharType="end"/>
       </w:r>
-      <w:bookmarkEnd w:id="65"/>
+      <w:bookmarkEnd w:id="67"/>
       <w:r>
         <w:t xml:space="preserve"> A generált fájlok csomaghoz tétele</w:t>
       </w:r>
@@ -10767,8 +10769,8 @@
         </w:drawing>
       </w:r>
     </w:p>
-    <w:bookmarkStart w:id="66" w:name="_Ref87346884"/>
-    <w:bookmarkStart w:id="67" w:name="_Ref87346892"/>
+    <w:bookmarkStart w:id="68" w:name="_Ref87346884"/>
+    <w:bookmarkStart w:id="69" w:name="_Ref87346892"/>
     <w:p>
       <w:pPr>
         <w:pStyle w:val="Caption"/>
@@ -10812,11 +10814,11 @@
       <w:r>
         <w:fldChar w:fldCharType="end"/>
       </w:r>
-      <w:bookmarkEnd w:id="67"/>
+      <w:bookmarkEnd w:id="69"/>
       <w:r>
         <w:t xml:space="preserve"> Price funkció validálása</w:t>
       </w:r>
-      <w:bookmarkEnd w:id="66"/>
+      <w:bookmarkEnd w:id="68"/>
     </w:p>
     <w:p>
       <w:r>
@@ -10986,7 +10988,7 @@
         </w:drawing>
       </w:r>
     </w:p>
-    <w:bookmarkStart w:id="68" w:name="_Ref87348898"/>
+    <w:bookmarkStart w:id="70" w:name="_Ref87348898"/>
     <w:p>
       <w:pPr>
         <w:pStyle w:val="Caption"/>
@@ -11030,7 +11032,7 @@
       <w:r>
         <w:fldChar w:fldCharType="end"/>
       </w:r>
-      <w:bookmarkEnd w:id="68"/>
+      <w:bookmarkEnd w:id="70"/>
       <w:r>
         <w:t xml:space="preserve"> Felhasználó regisztráció konfigurálása</w:t>
       </w:r>
@@ -11165,11 +11167,11 @@
       <w:pPr>
         <w:pStyle w:val="Heading4"/>
       </w:pPr>
-      <w:bookmarkStart w:id="69" w:name="_Ref87344573"/>
+      <w:bookmarkStart w:id="71" w:name="_Ref87344573"/>
       <w:r>
         <w:t>Biztonság</w:t>
       </w:r>
-      <w:bookmarkEnd w:id="69"/>
+      <w:bookmarkEnd w:id="71"/>
     </w:p>
     <w:p>
       <w:r>
@@ -11276,8 +11278,8 @@
         </w:drawing>
       </w:r>
     </w:p>
-    <w:bookmarkStart w:id="70" w:name="_Ref87358573"/>
-    <w:bookmarkStart w:id="71" w:name="_Ref87358582"/>
+    <w:bookmarkStart w:id="72" w:name="_Ref87358573"/>
+    <w:bookmarkStart w:id="73" w:name="_Ref87358582"/>
     <w:p>
       <w:pPr>
         <w:pStyle w:val="Caption"/>
@@ -11321,11 +11323,11 @@
       <w:r>
         <w:fldChar w:fldCharType="end"/>
       </w:r>
-      <w:bookmarkEnd w:id="71"/>
+      <w:bookmarkEnd w:id="73"/>
       <w:r>
         <w:t xml:space="preserve"> JWT Autentikáció konfigurálása</w:t>
       </w:r>
-      <w:bookmarkEnd w:id="70"/>
+      <w:bookmarkEnd w:id="72"/>
     </w:p>
     <w:p>
       <w:r>
@@ -11446,7 +11448,7 @@
         </w:drawing>
       </w:r>
     </w:p>
-    <w:bookmarkStart w:id="72" w:name="_Ref87359096"/>
+    <w:bookmarkStart w:id="74" w:name="_Ref87359096"/>
     <w:p>
       <w:pPr>
         <w:pStyle w:val="Caption"/>
@@ -11490,7 +11492,7 @@
       <w:r>
         <w:fldChar w:fldCharType="end"/>
       </w:r>
-      <w:bookmarkEnd w:id="72"/>
+      <w:bookmarkEnd w:id="74"/>
       <w:r>
         <w:t xml:space="preserve"> JWT token generálása</w:t>
       </w:r>
@@ -11613,7 +11615,7 @@
         </w:drawing>
       </w:r>
     </w:p>
-    <w:bookmarkStart w:id="73" w:name="_Ref87360626"/>
+    <w:bookmarkStart w:id="75" w:name="_Ref87360626"/>
     <w:p>
       <w:pPr>
         <w:pStyle w:val="Caption"/>
@@ -11657,7 +11659,7 @@
       <w:r>
         <w:fldChar w:fldCharType="end"/>
       </w:r>
-      <w:bookmarkEnd w:id="73"/>
+      <w:bookmarkEnd w:id="75"/>
       <w:r>
         <w:t xml:space="preserve"> JWT konfigurálása Swagger használatakor</w:t>
       </w:r>
@@ -12226,11 +12228,11 @@
       <w:pPr>
         <w:pStyle w:val="Heading3"/>
       </w:pPr>
-      <w:bookmarkStart w:id="74" w:name="_Toc87362429"/>
+      <w:bookmarkStart w:id="76" w:name="_Toc87362429"/>
       <w:r>
         <w:t>TaxiService.Dal</w:t>
       </w:r>
-      <w:bookmarkEnd w:id="74"/>
+      <w:bookmarkEnd w:id="76"/>
     </w:p>
     <w:p>
       <w:r>
@@ -12316,7 +12318,7 @@
         </w:drawing>
       </w:r>
     </w:p>
-    <w:bookmarkStart w:id="75" w:name="_Ref87364535"/>
+    <w:bookmarkStart w:id="77" w:name="_Ref87364535"/>
     <w:p>
       <w:pPr>
         <w:pStyle w:val="Caption"/>
@@ -12360,7 +12362,7 @@
       <w:r>
         <w:fldChar w:fldCharType="end"/>
       </w:r>
-      <w:bookmarkEnd w:id="75"/>
+      <w:bookmarkEnd w:id="77"/>
       <w:r>
         <w:t xml:space="preserve"> Adatbázis konfiguráció</w:t>
       </w:r>
@@ -12532,7 +12534,7 @@
         </w:drawing>
       </w:r>
     </w:p>
-    <w:bookmarkStart w:id="76" w:name="_Ref87366386"/>
+    <w:bookmarkStart w:id="78" w:name="_Ref87366386"/>
     <w:p>
       <w:pPr>
         <w:pStyle w:val="Caption"/>
@@ -12576,7 +12578,7 @@
       <w:r>
         <w:fldChar w:fldCharType="end"/>
       </w:r>
-      <w:bookmarkEnd w:id="76"/>
+      <w:bookmarkEnd w:id="78"/>
       <w:r>
         <w:t xml:space="preserve"> Foglalások és preferenciák közötti kapcsolótábla</w:t>
       </w:r>
@@ -12625,56 +12627,1571 @@
       <w:pPr>
         <w:pStyle w:val="Heading3"/>
       </w:pPr>
-      <w:bookmarkStart w:id="77" w:name="_Toc87362430"/>
+      <w:bookmarkStart w:id="79" w:name="_Toc87362430"/>
       <w:r>
         <w:t>TaxiService.Dto</w:t>
       </w:r>
-      <w:bookmarkEnd w:id="77"/>
+      <w:bookmarkEnd w:id="79"/>
+    </w:p>
+    <w:p>
+      <w:r>
+        <w:t>A DTO-k</w:t>
+      </w:r>
+      <w:r>
+        <w:t xml:space="preserve"> szerepéről és</w:t>
+      </w:r>
+      <w:r>
+        <w:t xml:space="preserve"> hasznosságáról már beszéltem a </w:t>
+      </w:r>
+      <w:r>
+        <w:fldChar w:fldCharType="begin"/>
+      </w:r>
+      <w:r>
+        <w:instrText xml:space="preserve"> REF _Ref87366832 \r \h </w:instrText>
+      </w:r>
+      <w:r>
+        <w:fldChar w:fldCharType="separate"/>
+      </w:r>
+      <w:r>
+        <w:t>4.1.1</w:t>
+      </w:r>
+      <w:r>
+        <w:fldChar w:fldCharType="end"/>
+      </w:r>
+      <w:r>
+        <w:t xml:space="preserve"> fejezetben, így itt csak kiemelnék néh</w:t>
+      </w:r>
+      <w:r>
+        <w:t>ány érdekesebb részletet.</w:t>
+      </w:r>
+    </w:p>
+    <w:p>
+      <w:pPr>
+        <w:pStyle w:val="Kp"/>
+      </w:pPr>
+      <w:r>
+        <w:rPr>
+          <w:noProof/>
+        </w:rPr>
+        <w:drawing>
+          <wp:inline distT="0" distB="0" distL="0" distR="0" wp14:anchorId="71A25D39" wp14:editId="73B62A47">
+            <wp:extent cx="5400040" cy="1144270"/>
+            <wp:effectExtent l="0" t="0" r="0" b="0"/>
+            <wp:docPr id="35" name="Picture 35" descr="Text&#10;&#10;Description automatically generated"/>
+            <wp:cNvGraphicFramePr>
+              <a:graphicFrameLocks xmlns:a="http://schemas.openxmlformats.org/drawingml/2006/main" noChangeAspect="1"/>
+            </wp:cNvGraphicFramePr>
+            <a:graphic xmlns:a="http://schemas.openxmlformats.org/drawingml/2006/main">
+              <a:graphicData uri="http://schemas.openxmlformats.org/drawingml/2006/picture">
+                <pic:pic xmlns:pic="http://schemas.openxmlformats.org/drawingml/2006/picture">
+                  <pic:nvPicPr>
+                    <pic:cNvPr id="35" name="Picture 35" descr="Text&#10;&#10;Description automatically generated"/>
+                    <pic:cNvPicPr/>
+                  </pic:nvPicPr>
+                  <pic:blipFill>
+                    <a:blip r:embed="rId37"/>
+                    <a:stretch>
+                      <a:fillRect/>
+                    </a:stretch>
+                  </pic:blipFill>
+                  <pic:spPr>
+                    <a:xfrm>
+                      <a:off x="0" y="0"/>
+                      <a:ext cx="5400040" cy="1144270"/>
+                    </a:xfrm>
+                    <a:prstGeom prst="rect">
+                      <a:avLst/>
+                    </a:prstGeom>
+                  </pic:spPr>
+                </pic:pic>
+              </a:graphicData>
+            </a:graphic>
+          </wp:inline>
+        </w:drawing>
+      </w:r>
+    </w:p>
+    <w:p>
+      <w:pPr>
+        <w:pStyle w:val="Caption"/>
+      </w:pPr>
+      <w:r>
+        <w:fldChar w:fldCharType="begin"/>
+      </w:r>
+      <w:r>
+        <w:instrText xml:space="preserve"> STYLEREF 3 \s </w:instrText>
+      </w:r>
+      <w:r>
+        <w:fldChar w:fldCharType="separate"/>
+      </w:r>
+      <w:r>
+        <w:rPr>
+          <w:noProof/>
+        </w:rPr>
+        <w:t>4.1.5</w:t>
+      </w:r>
+      <w:r>
+        <w:fldChar w:fldCharType="end"/>
+      </w:r>
+      <w:r>
+        <w:t>.</w:t>
+      </w:r>
+      <w:r>
+        <w:fldChar w:fldCharType="begin"/>
+      </w:r>
+      <w:r>
+        <w:instrText xml:space="preserve"> SEQ ábra \* ARABIC \s 3 </w:instrText>
+      </w:r>
+      <w:r>
+        <w:fldChar w:fldCharType="separate"/>
+      </w:r>
+      <w:r>
+        <w:rPr>
+          <w:noProof/>
+        </w:rPr>
+        <w:t>1</w:t>
+      </w:r>
+      <w:r>
+        <w:fldChar w:fldCharType="end"/>
+      </w:r>
+      <w:r>
+        <w:t xml:space="preserve"> Pager DTO-k</w:t>
+      </w:r>
+    </w:p>
+    <w:p>
+      <w:r>
+        <w:t>A fenti képen láthatóak a lapozáshoz használt osztályok. A lapozás azért előnyös, mert nem kell egyben megkeresni és átküldeni több száz, vagy akár több ezer rekordot egy kereséskor, hanem csak egy előre meghatározott mennyiséget töltünk be egyszerre, erről az üzleti logikai résznél részletesen is írni fogok.</w:t>
+      </w:r>
+    </w:p>
+    <w:p>
+      <w:r>
+        <w:lastRenderedPageBreak/>
+        <w:t>Az alábbi képen jól látszik, hogy ugyanahhoz az adatbázis entitáshoz rengeteg féle DTO-t készíthetünk felhasználási esettől függően.</w:t>
+      </w:r>
+    </w:p>
+    <w:p>
+      <w:pPr>
+        <w:pStyle w:val="Kp"/>
+      </w:pPr>
+      <w:r>
+        <w:rPr>
+          <w:noProof/>
+        </w:rPr>
+        <w:drawing>
+          <wp:inline distT="0" distB="0" distL="0" distR="0" wp14:anchorId="315DBAF3" wp14:editId="73D9BD76">
+            <wp:extent cx="2724150" cy="1390650"/>
+            <wp:effectExtent l="0" t="0" r="0" b="0"/>
+            <wp:docPr id="38" name="Picture 38" descr="Text&#10;&#10;Description automatically generated"/>
+            <wp:cNvGraphicFramePr>
+              <a:graphicFrameLocks xmlns:a="http://schemas.openxmlformats.org/drawingml/2006/main" noChangeAspect="1"/>
+            </wp:cNvGraphicFramePr>
+            <a:graphic xmlns:a="http://schemas.openxmlformats.org/drawingml/2006/main">
+              <a:graphicData uri="http://schemas.openxmlformats.org/drawingml/2006/picture">
+                <pic:pic xmlns:pic="http://schemas.openxmlformats.org/drawingml/2006/picture">
+                  <pic:nvPicPr>
+                    <pic:cNvPr id="38" name="Picture 38" descr="Text&#10;&#10;Description automatically generated"/>
+                    <pic:cNvPicPr/>
+                  </pic:nvPicPr>
+                  <pic:blipFill>
+                    <a:blip r:embed="rId38"/>
+                    <a:stretch>
+                      <a:fillRect/>
+                    </a:stretch>
+                  </pic:blipFill>
+                  <pic:spPr>
+                    <a:xfrm>
+                      <a:off x="0" y="0"/>
+                      <a:ext cx="2724150" cy="1390650"/>
+                    </a:xfrm>
+                    <a:prstGeom prst="rect">
+                      <a:avLst/>
+                    </a:prstGeom>
+                  </pic:spPr>
+                </pic:pic>
+              </a:graphicData>
+            </a:graphic>
+          </wp:inline>
+        </w:drawing>
+      </w:r>
+    </w:p>
+    <w:p>
+      <w:pPr>
+        <w:pStyle w:val="Caption"/>
+      </w:pPr>
+      <w:r>
+        <w:fldChar w:fldCharType="begin"/>
+      </w:r>
+      <w:r>
+        <w:instrText xml:space="preserve"> STYLEREF 3 \s </w:instrText>
+      </w:r>
+      <w:r>
+        <w:fldChar w:fldCharType="separate"/>
+      </w:r>
+      <w:r>
+        <w:rPr>
+          <w:noProof/>
+        </w:rPr>
+        <w:t>4.1.5</w:t>
+      </w:r>
+      <w:r>
+        <w:fldChar w:fldCharType="end"/>
+      </w:r>
+      <w:r>
+        <w:t>.</w:t>
+      </w:r>
+      <w:r>
+        <w:fldChar w:fldCharType="begin"/>
+      </w:r>
+      <w:r>
+        <w:instrText xml:space="preserve"> SEQ ábra \* ARABIC \s 3 </w:instrText>
+      </w:r>
+      <w:r>
+        <w:fldChar w:fldCharType="separate"/>
+      </w:r>
+      <w:r>
+        <w:rPr>
+          <w:noProof/>
+        </w:rPr>
+        <w:t>2</w:t>
+      </w:r>
+      <w:r>
+        <w:fldChar w:fldCharType="end"/>
+      </w:r>
+      <w:r>
+        <w:t xml:space="preserve"> Foglalásokhoz kapcsolódó DTO osztályok</w:t>
+      </w:r>
+    </w:p>
+    <w:p>
+      <w:r>
+        <w:t xml:space="preserve">A </w:t>
+      </w:r>
+      <w:r>
+        <w:rPr>
+          <w:rStyle w:val="Emphasis"/>
+        </w:rPr>
+        <w:t>ReservationDto</w:t>
+      </w:r>
+      <w:r>
+        <w:t xml:space="preserve"> a listázáskor megjelenő adatok megjelenítésekor kerül felhasználásra, az alapvető információkat tartalmazza.</w:t>
+      </w:r>
+    </w:p>
+    <w:p>
+      <w:pPr>
+        <w:pStyle w:val="Kd"/>
+        <w:rPr>
+          <w:color w:val="000000"/>
+        </w:rPr>
+      </w:pPr>
+      <w:r>
+        <w:rPr>
+          <w:color w:val="0000FF"/>
+        </w:rPr>
+        <w:t>public</w:t>
+      </w:r>
+      <w:r>
+        <w:rPr>
+          <w:color w:val="000000"/>
+        </w:rPr>
+        <w:t xml:space="preserve"> </w:t>
+      </w:r>
+      <w:r>
+        <w:rPr>
+          <w:color w:val="0000FF"/>
+        </w:rPr>
+        <w:t>class</w:t>
+      </w:r>
+      <w:r>
+        <w:rPr>
+          <w:color w:val="000000"/>
+        </w:rPr>
+        <w:t xml:space="preserve"> </w:t>
+      </w:r>
+      <w:proofErr w:type="spellStart"/>
+      <w:r>
+        <w:t>ReservationDto</w:t>
+      </w:r>
+      <w:proofErr w:type="spellEnd"/>
+    </w:p>
+    <w:p>
+      <w:pPr>
+        <w:pStyle w:val="Kd"/>
+        <w:rPr>
+          <w:color w:val="000000"/>
+        </w:rPr>
+      </w:pPr>
+      <w:r>
+        <w:rPr>
+          <w:color w:val="000000"/>
+        </w:rPr>
+        <w:t>{</w:t>
+      </w:r>
+    </w:p>
+    <w:p>
+      <w:pPr>
+        <w:pStyle w:val="Kd"/>
+        <w:rPr>
+          <w:color w:val="000000"/>
+        </w:rPr>
+      </w:pPr>
+      <w:r>
+        <w:rPr>
+          <w:color w:val="0000FF"/>
+        </w:rPr>
+        <w:tab/>
+      </w:r>
+      <w:r>
+        <w:rPr>
+          <w:color w:val="0000FF"/>
+        </w:rPr>
+        <w:t>public</w:t>
+      </w:r>
+      <w:r>
+        <w:rPr>
+          <w:color w:val="000000"/>
+        </w:rPr>
+        <w:t xml:space="preserve"> </w:t>
+      </w:r>
+      <w:r>
+        <w:rPr>
+          <w:color w:val="0000FF"/>
+        </w:rPr>
+        <w:t>string</w:t>
+      </w:r>
+      <w:r>
+        <w:rPr>
+          <w:color w:val="000000"/>
+        </w:rPr>
+        <w:t xml:space="preserve"> FromAddress { </w:t>
+      </w:r>
+      <w:r>
+        <w:rPr>
+          <w:color w:val="0000FF"/>
+        </w:rPr>
+        <w:t>get</w:t>
+      </w:r>
+      <w:r>
+        <w:rPr>
+          <w:color w:val="000000"/>
+        </w:rPr>
+        <w:t xml:space="preserve">; </w:t>
+      </w:r>
+      <w:r>
+        <w:rPr>
+          <w:color w:val="0000FF"/>
+        </w:rPr>
+        <w:t>set</w:t>
+      </w:r>
+      <w:r>
+        <w:rPr>
+          <w:color w:val="000000"/>
+        </w:rPr>
+        <w:t>; }</w:t>
+      </w:r>
+    </w:p>
+    <w:p>
+      <w:pPr>
+        <w:pStyle w:val="Kd"/>
+        <w:rPr>
+          <w:color w:val="000000"/>
+        </w:rPr>
+      </w:pPr>
+      <w:r>
+        <w:rPr>
+          <w:color w:val="0000FF"/>
+        </w:rPr>
+        <w:tab/>
+      </w:r>
+      <w:r>
+        <w:rPr>
+          <w:color w:val="0000FF"/>
+        </w:rPr>
+        <w:t>public</w:t>
+      </w:r>
+      <w:r>
+        <w:rPr>
+          <w:color w:val="000000"/>
+        </w:rPr>
+        <w:t xml:space="preserve"> </w:t>
+      </w:r>
+      <w:r>
+        <w:rPr>
+          <w:color w:val="0000FF"/>
+        </w:rPr>
+        <w:t>string</w:t>
+      </w:r>
+      <w:r>
+        <w:rPr>
+          <w:color w:val="000000"/>
+        </w:rPr>
+        <w:t xml:space="preserve"> ToAddrress { </w:t>
+      </w:r>
+      <w:r>
+        <w:rPr>
+          <w:color w:val="0000FF"/>
+        </w:rPr>
+        <w:t>get</w:t>
+      </w:r>
+      <w:r>
+        <w:rPr>
+          <w:color w:val="000000"/>
+        </w:rPr>
+        <w:t xml:space="preserve">; </w:t>
+      </w:r>
+      <w:r>
+        <w:rPr>
+          <w:color w:val="0000FF"/>
+        </w:rPr>
+        <w:t>set</w:t>
+      </w:r>
+      <w:r>
+        <w:rPr>
+          <w:color w:val="000000"/>
+        </w:rPr>
+        <w:t>; }</w:t>
+      </w:r>
+    </w:p>
+    <w:p>
+      <w:pPr>
+        <w:pStyle w:val="Kd"/>
+        <w:rPr>
+          <w:color w:val="000000"/>
+        </w:rPr>
+      </w:pPr>
+      <w:r>
+        <w:rPr>
+          <w:color w:val="0000FF"/>
+        </w:rPr>
+        <w:tab/>
+      </w:r>
+      <w:r>
+        <w:rPr>
+          <w:color w:val="0000FF"/>
+        </w:rPr>
+        <w:t>public</w:t>
+      </w:r>
+      <w:r>
+        <w:rPr>
+          <w:color w:val="000000"/>
+        </w:rPr>
+        <w:t xml:space="preserve"> </w:t>
+      </w:r>
+      <w:r>
+        <w:rPr>
+          <w:color w:val="0000FF"/>
+        </w:rPr>
+        <w:t>int</w:t>
+      </w:r>
+      <w:r>
+        <w:rPr>
+          <w:color w:val="000000"/>
+        </w:rPr>
+        <w:t xml:space="preserve">? Duration { </w:t>
+      </w:r>
+      <w:r>
+        <w:rPr>
+          <w:color w:val="0000FF"/>
+        </w:rPr>
+        <w:t>get</w:t>
+      </w:r>
+      <w:r>
+        <w:rPr>
+          <w:color w:val="000000"/>
+        </w:rPr>
+        <w:t xml:space="preserve">; </w:t>
+      </w:r>
+      <w:r>
+        <w:rPr>
+          <w:color w:val="0000FF"/>
+        </w:rPr>
+        <w:t>set</w:t>
+      </w:r>
+      <w:r>
+        <w:rPr>
+          <w:color w:val="000000"/>
+        </w:rPr>
+        <w:t>; }</w:t>
+      </w:r>
+    </w:p>
+    <w:p>
+      <w:pPr>
+        <w:pStyle w:val="Kd"/>
+        <w:rPr>
+          <w:color w:val="000000"/>
+        </w:rPr>
+      </w:pPr>
+      <w:r>
+        <w:rPr>
+          <w:color w:val="000000"/>
+        </w:rPr>
+        <w:tab/>
+      </w:r>
+      <w:r>
+        <w:rPr>
+          <w:color w:val="0000FF"/>
+        </w:rPr>
+        <w:t>public</w:t>
+      </w:r>
+      <w:r>
+        <w:rPr>
+          <w:color w:val="000000"/>
+        </w:rPr>
+        <w:t xml:space="preserve"> ReservationType ReservationType { </w:t>
+      </w:r>
+      <w:r>
+        <w:rPr>
+          <w:color w:val="0000FF"/>
+        </w:rPr>
+        <w:t>get</w:t>
+      </w:r>
+      <w:r>
+        <w:rPr>
+          <w:color w:val="000000"/>
+        </w:rPr>
+        <w:t xml:space="preserve">; </w:t>
+      </w:r>
+      <w:r>
+        <w:rPr>
+          <w:color w:val="0000FF"/>
+        </w:rPr>
+        <w:t>set</w:t>
+      </w:r>
+      <w:r>
+        <w:rPr>
+          <w:color w:val="000000"/>
+        </w:rPr>
+        <w:t>; }</w:t>
+      </w:r>
+    </w:p>
+    <w:p>
+      <w:pPr>
+        <w:pStyle w:val="Kd"/>
+        <w:rPr>
+          <w:color w:val="000000"/>
+        </w:rPr>
+      </w:pPr>
+      <w:r>
+        <w:rPr>
+          <w:color w:val="0000FF"/>
+        </w:rPr>
+        <w:tab/>
+      </w:r>
+      <w:r>
+        <w:rPr>
+          <w:color w:val="0000FF"/>
+        </w:rPr>
+        <w:t>public</w:t>
+      </w:r>
+      <w:r>
+        <w:rPr>
+          <w:color w:val="000000"/>
+        </w:rPr>
+        <w:t xml:space="preserve"> </w:t>
+      </w:r>
+      <w:r>
+        <w:rPr>
+          <w:color w:val="0000FF"/>
+        </w:rPr>
+        <w:t>string</w:t>
+      </w:r>
+      <w:r>
+        <w:rPr>
+          <w:color w:val="000000"/>
+        </w:rPr>
+        <w:t xml:space="preserve"> Date { </w:t>
+      </w:r>
+      <w:r>
+        <w:rPr>
+          <w:color w:val="0000FF"/>
+        </w:rPr>
+        <w:t>get</w:t>
+      </w:r>
+      <w:r>
+        <w:rPr>
+          <w:color w:val="000000"/>
+        </w:rPr>
+        <w:t xml:space="preserve">; </w:t>
+      </w:r>
+      <w:r>
+        <w:rPr>
+          <w:color w:val="0000FF"/>
+        </w:rPr>
+        <w:t>set</w:t>
+      </w:r>
+      <w:r>
+        <w:rPr>
+          <w:color w:val="000000"/>
+        </w:rPr>
+        <w:t>; }</w:t>
+      </w:r>
+    </w:p>
+    <w:p>
+      <w:pPr>
+        <w:pStyle w:val="Kd"/>
+        <w:rPr>
+          <w:color w:val="000000"/>
+        </w:rPr>
+      </w:pPr>
+      <w:r>
+        <w:rPr>
+          <w:color w:val="0000FF"/>
+        </w:rPr>
+        <w:tab/>
+      </w:r>
+      <w:r>
+        <w:rPr>
+          <w:color w:val="0000FF"/>
+        </w:rPr>
+        <w:t>public</w:t>
+      </w:r>
+      <w:r>
+        <w:rPr>
+          <w:color w:val="000000"/>
+        </w:rPr>
+        <w:t xml:space="preserve"> CarType CarType { </w:t>
+      </w:r>
+      <w:r>
+        <w:rPr>
+          <w:color w:val="0000FF"/>
+        </w:rPr>
+        <w:t>get</w:t>
+      </w:r>
+      <w:r>
+        <w:rPr>
+          <w:color w:val="000000"/>
+        </w:rPr>
+        <w:t xml:space="preserve">; </w:t>
+      </w:r>
+      <w:r>
+        <w:rPr>
+          <w:color w:val="0000FF"/>
+        </w:rPr>
+        <w:t>set</w:t>
+      </w:r>
+      <w:r>
+        <w:rPr>
+          <w:color w:val="000000"/>
+        </w:rPr>
+        <w:t xml:space="preserve">; } </w:t>
+      </w:r>
+    </w:p>
+    <w:p>
+      <w:pPr>
+        <w:pStyle w:val="Kd"/>
+        <w:rPr>
+          <w:color w:val="000000"/>
+        </w:rPr>
+      </w:pPr>
+      <w:r>
+        <w:rPr>
+          <w:color w:val="0000FF"/>
+        </w:rPr>
+        <w:tab/>
+      </w:r>
+      <w:r>
+        <w:rPr>
+          <w:color w:val="0000FF"/>
+        </w:rPr>
+        <w:t>public</w:t>
+      </w:r>
+      <w:r>
+        <w:rPr>
+          <w:color w:val="000000"/>
+        </w:rPr>
+        <w:t xml:space="preserve"> List&lt;</w:t>
+      </w:r>
+      <w:r>
+        <w:rPr>
+          <w:color w:val="0000FF"/>
+        </w:rPr>
+        <w:t>int</w:t>
+      </w:r>
+      <w:r>
+        <w:rPr>
+          <w:color w:val="000000"/>
+        </w:rPr>
+        <w:t xml:space="preserve">&gt; PreferenceIds { </w:t>
+      </w:r>
+      <w:r>
+        <w:rPr>
+          <w:color w:val="0000FF"/>
+        </w:rPr>
+        <w:t>get</w:t>
+      </w:r>
+      <w:r>
+        <w:rPr>
+          <w:color w:val="000000"/>
+        </w:rPr>
+        <w:t xml:space="preserve">; </w:t>
+      </w:r>
+      <w:r>
+        <w:rPr>
+          <w:color w:val="0000FF"/>
+        </w:rPr>
+        <w:t>set</w:t>
+      </w:r>
+      <w:r>
+        <w:rPr>
+          <w:color w:val="000000"/>
+        </w:rPr>
+        <w:t>; }</w:t>
+      </w:r>
+    </w:p>
+    <w:p>
+      <w:pPr>
+        <w:pStyle w:val="Kd"/>
+        <w:rPr>
+          <w:color w:val="000000"/>
+        </w:rPr>
+      </w:pPr>
+      <w:r>
+        <w:rPr>
+          <w:color w:val="0000FF"/>
+        </w:rPr>
+        <w:tab/>
+      </w:r>
+      <w:r>
+        <w:rPr>
+          <w:color w:val="0000FF"/>
+        </w:rPr>
+        <w:t>public</w:t>
+      </w:r>
+      <w:r>
+        <w:rPr>
+          <w:color w:val="000000"/>
+        </w:rPr>
+        <w:t xml:space="preserve"> </w:t>
+      </w:r>
+      <w:r>
+        <w:rPr>
+          <w:color w:val="0000FF"/>
+        </w:rPr>
+        <w:t>string</w:t>
+      </w:r>
+      <w:r>
+        <w:rPr>
+          <w:color w:val="000000"/>
+        </w:rPr>
+        <w:t xml:space="preserve"> Comment { </w:t>
+      </w:r>
+      <w:r>
+        <w:rPr>
+          <w:color w:val="0000FF"/>
+        </w:rPr>
+        <w:t>get</w:t>
+      </w:r>
+      <w:r>
+        <w:rPr>
+          <w:color w:val="000000"/>
+        </w:rPr>
+        <w:t xml:space="preserve">; </w:t>
+      </w:r>
+      <w:r>
+        <w:rPr>
+          <w:color w:val="0000FF"/>
+        </w:rPr>
+        <w:t>set</w:t>
+      </w:r>
+      <w:r>
+        <w:rPr>
+          <w:color w:val="000000"/>
+        </w:rPr>
+        <w:t>; }</w:t>
+      </w:r>
+    </w:p>
+    <w:p>
+      <w:pPr>
+        <w:pStyle w:val="Kd"/>
+        <w:rPr>
+          <w:color w:val="000000"/>
+        </w:rPr>
+      </w:pPr>
+      <w:r>
+        <w:rPr>
+          <w:color w:val="0000FF"/>
+        </w:rPr>
+        <w:tab/>
+      </w:r>
+      <w:r>
+        <w:rPr>
+          <w:color w:val="0000FF"/>
+        </w:rPr>
+        <w:t>public</w:t>
+      </w:r>
+      <w:r>
+        <w:rPr>
+          <w:color w:val="000000"/>
+        </w:rPr>
+        <w:t xml:space="preserve"> </w:t>
+      </w:r>
+      <w:r>
+        <w:rPr>
+          <w:color w:val="0000FF"/>
+        </w:rPr>
+        <w:t>string</w:t>
+      </w:r>
+      <w:r>
+        <w:rPr>
+          <w:color w:val="000000"/>
+        </w:rPr>
+        <w:t xml:space="preserve"> DiscountCode { </w:t>
+      </w:r>
+      <w:r>
+        <w:rPr>
+          <w:color w:val="0000FF"/>
+        </w:rPr>
+        <w:t>get</w:t>
+      </w:r>
+      <w:r>
+        <w:rPr>
+          <w:color w:val="000000"/>
+        </w:rPr>
+        <w:t xml:space="preserve">; </w:t>
+      </w:r>
+      <w:r>
+        <w:rPr>
+          <w:color w:val="0000FF"/>
+        </w:rPr>
+        <w:t>set</w:t>
+      </w:r>
+      <w:r>
+        <w:rPr>
+          <w:color w:val="000000"/>
+        </w:rPr>
+        <w:t>; }</w:t>
+      </w:r>
+    </w:p>
+    <w:p>
+      <w:pPr>
+        <w:pStyle w:val="Kd"/>
+        <w:rPr>
+          <w:color w:val="000000"/>
+        </w:rPr>
+      </w:pPr>
+      <w:r>
+        <w:rPr>
+          <w:color w:val="000000"/>
+        </w:rPr>
+        <w:t>}</w:t>
+      </w:r>
+    </w:p>
+    <w:p>
+      <w:pPr>
+        <w:ind w:firstLine="288"/>
+      </w:pPr>
+      <w:r>
+        <w:t xml:space="preserve">Ezzel szemben a </w:t>
+      </w:r>
+      <w:r>
+        <w:rPr>
+          <w:rStyle w:val="Emphasis"/>
+        </w:rPr>
+        <w:t>SearchReservationDto</w:t>
+      </w:r>
+      <w:r>
+        <w:t xml:space="preserve"> azokat a property-ket, amelyek a keresés szűkítésére szolgálhatnak.</w:t>
+      </w:r>
+    </w:p>
+    <w:p>
+      <w:pPr>
+        <w:pStyle w:val="Kd"/>
+        <w:rPr>
+          <w:color w:val="000000"/>
+        </w:rPr>
+      </w:pPr>
+      <w:r>
+        <w:rPr>
+          <w:color w:val="0000FF"/>
+        </w:rPr>
+        <w:t>public</w:t>
+      </w:r>
+      <w:r>
+        <w:rPr>
+          <w:color w:val="000000"/>
+        </w:rPr>
+        <w:t xml:space="preserve"> </w:t>
+      </w:r>
+      <w:r>
+        <w:rPr>
+          <w:color w:val="0000FF"/>
+        </w:rPr>
+        <w:t>class</w:t>
+      </w:r>
+      <w:r>
+        <w:rPr>
+          <w:color w:val="000000"/>
+        </w:rPr>
+        <w:t xml:space="preserve"> </w:t>
+      </w:r>
+      <w:r>
+        <w:t>SearchReservationDto</w:t>
+      </w:r>
+    </w:p>
+    <w:p>
+      <w:pPr>
+        <w:pStyle w:val="Kd"/>
+        <w:rPr>
+          <w:color w:val="000000"/>
+        </w:rPr>
+      </w:pPr>
+      <w:r>
+        <w:rPr>
+          <w:color w:val="000000"/>
+        </w:rPr>
+        <w:t>{</w:t>
+      </w:r>
+    </w:p>
+    <w:p>
+      <w:pPr>
+        <w:pStyle w:val="Kd"/>
+        <w:rPr>
+          <w:color w:val="000000"/>
+        </w:rPr>
+      </w:pPr>
+      <w:r>
+        <w:rPr>
+          <w:color w:val="0000FF"/>
+        </w:rPr>
+        <w:tab/>
+      </w:r>
+      <w:r>
+        <w:rPr>
+          <w:color w:val="0000FF"/>
+        </w:rPr>
+        <w:t>public</w:t>
+      </w:r>
+      <w:r>
+        <w:rPr>
+          <w:color w:val="000000"/>
+        </w:rPr>
+        <w:t xml:space="preserve"> </w:t>
+      </w:r>
+      <w:r>
+        <w:rPr>
+          <w:color w:val="0000FF"/>
+        </w:rPr>
+        <w:t>int</w:t>
+      </w:r>
+      <w:r>
+        <w:rPr>
+          <w:color w:val="000000"/>
+        </w:rPr>
+        <w:t xml:space="preserve"> PageNumber { </w:t>
+      </w:r>
+      <w:r>
+        <w:rPr>
+          <w:color w:val="0000FF"/>
+        </w:rPr>
+        <w:t>get</w:t>
+      </w:r>
+      <w:r>
+        <w:rPr>
+          <w:color w:val="000000"/>
+        </w:rPr>
+        <w:t xml:space="preserve">; </w:t>
+      </w:r>
+      <w:r>
+        <w:rPr>
+          <w:color w:val="0000FF"/>
+        </w:rPr>
+        <w:t>set</w:t>
+      </w:r>
+      <w:r>
+        <w:rPr>
+          <w:color w:val="000000"/>
+        </w:rPr>
+        <w:t>; }</w:t>
+      </w:r>
+    </w:p>
+    <w:p>
+      <w:pPr>
+        <w:pStyle w:val="Kd"/>
+        <w:rPr>
+          <w:color w:val="000000"/>
+        </w:rPr>
+      </w:pPr>
+      <w:r>
+        <w:rPr>
+          <w:color w:val="0000FF"/>
+        </w:rPr>
+        <w:tab/>
+      </w:r>
+      <w:r>
+        <w:rPr>
+          <w:color w:val="0000FF"/>
+        </w:rPr>
+        <w:t>public</w:t>
+      </w:r>
+      <w:r>
+        <w:rPr>
+          <w:color w:val="000000"/>
+        </w:rPr>
+        <w:t xml:space="preserve"> </w:t>
+      </w:r>
+      <w:r>
+        <w:rPr>
+          <w:color w:val="0000FF"/>
+        </w:rPr>
+        <w:t>int</w:t>
+      </w:r>
+      <w:r>
+        <w:rPr>
+          <w:color w:val="000000"/>
+        </w:rPr>
+        <w:t xml:space="preserve"> PageSize { </w:t>
+      </w:r>
+      <w:r>
+        <w:rPr>
+          <w:color w:val="0000FF"/>
+        </w:rPr>
+        <w:t>get</w:t>
+      </w:r>
+      <w:r>
+        <w:rPr>
+          <w:color w:val="000000"/>
+        </w:rPr>
+        <w:t xml:space="preserve">; </w:t>
+      </w:r>
+      <w:r>
+        <w:rPr>
+          <w:color w:val="0000FF"/>
+        </w:rPr>
+        <w:t>set</w:t>
+      </w:r>
+      <w:r>
+        <w:rPr>
+          <w:color w:val="000000"/>
+        </w:rPr>
+        <w:t>; }</w:t>
+      </w:r>
+    </w:p>
+    <w:p>
+      <w:pPr>
+        <w:pStyle w:val="Kd"/>
+        <w:rPr>
+          <w:color w:val="000000"/>
+        </w:rPr>
+      </w:pPr>
+      <w:r>
+        <w:rPr>
+          <w:color w:val="0000FF"/>
+        </w:rPr>
+        <w:tab/>
+      </w:r>
+      <w:r>
+        <w:rPr>
+          <w:color w:val="0000FF"/>
+        </w:rPr>
+        <w:t>public</w:t>
+      </w:r>
+      <w:r>
+        <w:rPr>
+          <w:color w:val="000000"/>
+        </w:rPr>
+        <w:t xml:space="preserve"> DateTime? FromDate { </w:t>
+      </w:r>
+      <w:r>
+        <w:rPr>
+          <w:color w:val="0000FF"/>
+        </w:rPr>
+        <w:t>get</w:t>
+      </w:r>
+      <w:r>
+        <w:rPr>
+          <w:color w:val="000000"/>
+        </w:rPr>
+        <w:t xml:space="preserve">; </w:t>
+      </w:r>
+      <w:r>
+        <w:rPr>
+          <w:color w:val="0000FF"/>
+        </w:rPr>
+        <w:t>set</w:t>
+      </w:r>
+      <w:r>
+        <w:rPr>
+          <w:color w:val="000000"/>
+        </w:rPr>
+        <w:t>; }</w:t>
+      </w:r>
+    </w:p>
+    <w:p>
+      <w:pPr>
+        <w:pStyle w:val="Kd"/>
+        <w:rPr>
+          <w:color w:val="000000"/>
+        </w:rPr>
+      </w:pPr>
+      <w:r>
+        <w:rPr>
+          <w:color w:val="0000FF"/>
+        </w:rPr>
+        <w:tab/>
+      </w:r>
+      <w:r>
+        <w:rPr>
+          <w:color w:val="0000FF"/>
+        </w:rPr>
+        <w:t>public</w:t>
+      </w:r>
+      <w:r>
+        <w:rPr>
+          <w:color w:val="000000"/>
+        </w:rPr>
+        <w:t xml:space="preserve"> DateTime? ToDate { </w:t>
+      </w:r>
+      <w:r>
+        <w:rPr>
+          <w:color w:val="0000FF"/>
+        </w:rPr>
+        <w:t>get</w:t>
+      </w:r>
+      <w:r>
+        <w:rPr>
+          <w:color w:val="000000"/>
+        </w:rPr>
+        <w:t xml:space="preserve">; </w:t>
+      </w:r>
+      <w:r>
+        <w:rPr>
+          <w:color w:val="0000FF"/>
+        </w:rPr>
+        <w:t>set</w:t>
+      </w:r>
+      <w:r>
+        <w:rPr>
+          <w:color w:val="000000"/>
+        </w:rPr>
+        <w:t>; }</w:t>
+      </w:r>
+    </w:p>
+    <w:p>
+      <w:pPr>
+        <w:pStyle w:val="Kd"/>
+        <w:rPr>
+          <w:color w:val="000000"/>
+        </w:rPr>
+      </w:pPr>
+      <w:r>
+        <w:rPr>
+          <w:color w:val="0000FF"/>
+        </w:rPr>
+        <w:tab/>
+      </w:r>
+      <w:r>
+        <w:rPr>
+          <w:color w:val="0000FF"/>
+        </w:rPr>
+        <w:t>public</w:t>
+      </w:r>
+      <w:r>
+        <w:rPr>
+          <w:color w:val="000000"/>
+        </w:rPr>
+        <w:t xml:space="preserve"> </w:t>
+      </w:r>
+      <w:r>
+        <w:rPr>
+          <w:color w:val="0000FF"/>
+        </w:rPr>
+        <w:t>double</w:t>
+      </w:r>
+      <w:r>
+        <w:rPr>
+          <w:color w:val="000000"/>
+        </w:rPr>
+        <w:t xml:space="preserve">? MinPrice { </w:t>
+      </w:r>
+      <w:r>
+        <w:rPr>
+          <w:color w:val="0000FF"/>
+        </w:rPr>
+        <w:t>get</w:t>
+      </w:r>
+      <w:r>
+        <w:rPr>
+          <w:color w:val="000000"/>
+        </w:rPr>
+        <w:t xml:space="preserve">; </w:t>
+      </w:r>
+      <w:r>
+        <w:rPr>
+          <w:color w:val="0000FF"/>
+        </w:rPr>
+        <w:t>set</w:t>
+      </w:r>
+      <w:r>
+        <w:rPr>
+          <w:color w:val="000000"/>
+        </w:rPr>
+        <w:t>; }</w:t>
+      </w:r>
+    </w:p>
+    <w:p>
+      <w:pPr>
+        <w:pStyle w:val="Kd"/>
+        <w:rPr>
+          <w:color w:val="000000"/>
+        </w:rPr>
+      </w:pPr>
+      <w:r>
+        <w:rPr>
+          <w:color w:val="0000FF"/>
+        </w:rPr>
+        <w:tab/>
+      </w:r>
+      <w:r>
+        <w:rPr>
+          <w:color w:val="0000FF"/>
+        </w:rPr>
+        <w:t>public</w:t>
+      </w:r>
+      <w:r>
+        <w:rPr>
+          <w:color w:val="000000"/>
+        </w:rPr>
+        <w:t xml:space="preserve"> </w:t>
+      </w:r>
+      <w:r>
+        <w:rPr>
+          <w:color w:val="0000FF"/>
+        </w:rPr>
+        <w:t>double</w:t>
+      </w:r>
+      <w:r>
+        <w:rPr>
+          <w:color w:val="000000"/>
+        </w:rPr>
+        <w:t xml:space="preserve">? MaxPrice { </w:t>
+      </w:r>
+      <w:r>
+        <w:rPr>
+          <w:color w:val="0000FF"/>
+        </w:rPr>
+        <w:t>get</w:t>
+      </w:r>
+      <w:r>
+        <w:rPr>
+          <w:color w:val="000000"/>
+        </w:rPr>
+        <w:t xml:space="preserve">; </w:t>
+      </w:r>
+      <w:r>
+        <w:rPr>
+          <w:color w:val="0000FF"/>
+        </w:rPr>
+        <w:t>set</w:t>
+      </w:r>
+      <w:r>
+        <w:rPr>
+          <w:color w:val="000000"/>
+        </w:rPr>
+        <w:t>; }</w:t>
+      </w:r>
+    </w:p>
+    <w:p>
+      <w:pPr>
+        <w:pStyle w:val="Kd"/>
+        <w:rPr>
+          <w:color w:val="000000"/>
+        </w:rPr>
+      </w:pPr>
+      <w:r>
+        <w:rPr>
+          <w:color w:val="0000FF"/>
+        </w:rPr>
+        <w:tab/>
+      </w:r>
+      <w:r>
+        <w:rPr>
+          <w:color w:val="0000FF"/>
+        </w:rPr>
+        <w:t>public</w:t>
+      </w:r>
+      <w:r>
+        <w:rPr>
+          <w:color w:val="000000"/>
+        </w:rPr>
+        <w:t xml:space="preserve"> List&lt;</w:t>
+      </w:r>
+      <w:r>
+        <w:rPr>
+          <w:color w:val="0000FF"/>
+        </w:rPr>
+        <w:t>int</w:t>
+      </w:r>
+      <w:r>
+        <w:rPr>
+          <w:color w:val="000000"/>
+        </w:rPr>
+        <w:t xml:space="preserve">&gt; PrefIds { </w:t>
+      </w:r>
+      <w:r>
+        <w:rPr>
+          <w:color w:val="0000FF"/>
+        </w:rPr>
+        <w:t>get</w:t>
+      </w:r>
+      <w:r>
+        <w:rPr>
+          <w:color w:val="000000"/>
+        </w:rPr>
+        <w:t xml:space="preserve">; </w:t>
+      </w:r>
+      <w:r>
+        <w:rPr>
+          <w:color w:val="0000FF"/>
+        </w:rPr>
+        <w:t>set</w:t>
+      </w:r>
+      <w:r>
+        <w:rPr>
+          <w:color w:val="000000"/>
+        </w:rPr>
+        <w:t>; }</w:t>
+      </w:r>
+    </w:p>
+    <w:p>
+      <w:pPr>
+        <w:pStyle w:val="Kd"/>
+        <w:rPr>
+          <w:color w:val="000000"/>
+        </w:rPr>
+      </w:pPr>
+      <w:r>
+        <w:rPr>
+          <w:color w:val="0000FF"/>
+        </w:rPr>
+        <w:tab/>
+      </w:r>
+      <w:r>
+        <w:rPr>
+          <w:color w:val="0000FF"/>
+        </w:rPr>
+        <w:t>public</w:t>
+      </w:r>
+      <w:r>
+        <w:rPr>
+          <w:color w:val="000000"/>
+        </w:rPr>
+        <w:t xml:space="preserve"> ReservationType? ReservationType { </w:t>
+      </w:r>
+      <w:r>
+        <w:rPr>
+          <w:color w:val="0000FF"/>
+        </w:rPr>
+        <w:t>get</w:t>
+      </w:r>
+      <w:r>
+        <w:rPr>
+          <w:color w:val="000000"/>
+        </w:rPr>
+        <w:t xml:space="preserve">; </w:t>
+      </w:r>
+      <w:r>
+        <w:rPr>
+          <w:color w:val="0000FF"/>
+        </w:rPr>
+        <w:t>set</w:t>
+      </w:r>
+      <w:r>
+        <w:rPr>
+          <w:color w:val="000000"/>
+        </w:rPr>
+        <w:t>; }</w:t>
+      </w:r>
+    </w:p>
+    <w:p>
+      <w:pPr>
+        <w:pStyle w:val="Kd"/>
+        <w:rPr>
+          <w:color w:val="000000"/>
+        </w:rPr>
+      </w:pPr>
+      <w:r>
+        <w:rPr>
+          <w:color w:val="0000FF"/>
+        </w:rPr>
+        <w:tab/>
+      </w:r>
+      <w:r>
+        <w:rPr>
+          <w:color w:val="0000FF"/>
+        </w:rPr>
+        <w:t>public</w:t>
+      </w:r>
+      <w:r>
+        <w:rPr>
+          <w:color w:val="000000"/>
+        </w:rPr>
+        <w:t xml:space="preserve"> CarType? CarType { </w:t>
+      </w:r>
+      <w:r>
+        <w:rPr>
+          <w:color w:val="0000FF"/>
+        </w:rPr>
+        <w:t>get</w:t>
+      </w:r>
+      <w:r>
+        <w:rPr>
+          <w:color w:val="000000"/>
+        </w:rPr>
+        <w:t xml:space="preserve">; </w:t>
+      </w:r>
+      <w:r>
+        <w:rPr>
+          <w:color w:val="0000FF"/>
+        </w:rPr>
+        <w:t>set</w:t>
+      </w:r>
+      <w:r>
+        <w:rPr>
+          <w:color w:val="000000"/>
+        </w:rPr>
+        <w:t>; }</w:t>
+      </w:r>
+    </w:p>
+    <w:p>
+      <w:pPr>
+        <w:pStyle w:val="Kd"/>
+        <w:rPr>
+          <w:color w:val="000000"/>
+        </w:rPr>
+      </w:pPr>
+      <w:r>
+        <w:rPr>
+          <w:color w:val="0000FF"/>
+        </w:rPr>
+        <w:tab/>
+      </w:r>
+      <w:r>
+        <w:rPr>
+          <w:color w:val="0000FF"/>
+        </w:rPr>
+        <w:t>public</w:t>
+      </w:r>
+      <w:r>
+        <w:rPr>
+          <w:color w:val="000000"/>
+        </w:rPr>
+        <w:t xml:space="preserve"> ReservationStatus? Status { </w:t>
+      </w:r>
+      <w:r>
+        <w:rPr>
+          <w:color w:val="0000FF"/>
+        </w:rPr>
+        <w:t>get</w:t>
+      </w:r>
+      <w:r>
+        <w:rPr>
+          <w:color w:val="000000"/>
+        </w:rPr>
+        <w:t xml:space="preserve">; </w:t>
+      </w:r>
+      <w:r>
+        <w:rPr>
+          <w:color w:val="0000FF"/>
+        </w:rPr>
+        <w:t>set</w:t>
+      </w:r>
+      <w:r>
+        <w:rPr>
+          <w:color w:val="000000"/>
+        </w:rPr>
+        <w:t>; }</w:t>
+      </w:r>
+    </w:p>
+    <w:p>
+      <w:pPr>
+        <w:pStyle w:val="Kd"/>
+        <w:rPr>
+          <w:color w:val="000000"/>
+        </w:rPr>
+      </w:pPr>
+      <w:r>
+        <w:rPr>
+          <w:color w:val="000000"/>
+        </w:rPr>
+        <w:t>}</w:t>
+      </w:r>
+    </w:p>
+    <w:p>
+      <w:pPr>
+        <w:ind w:firstLine="288"/>
+      </w:pPr>
+      <w:r>
+        <w:t xml:space="preserve">Hasonlóan, a </w:t>
+      </w:r>
+      <w:r>
+        <w:rPr>
+          <w:rStyle w:val="Emphasis"/>
+        </w:rPr>
+        <w:t>ReservationDetailsDto</w:t>
+      </w:r>
+      <w:r>
+        <w:t xml:space="preserve"> a foglalás részletes nézetére vonatkozó adatokat, a </w:t>
+      </w:r>
+      <w:r>
+        <w:rPr>
+          <w:rStyle w:val="Emphasis"/>
+        </w:rPr>
+        <w:t>ReservationSummaryDto</w:t>
+      </w:r>
+      <w:r>
+        <w:t xml:space="preserve"> a rendelés leadása előtt megjelenő összegző nézet adatait, a </w:t>
+      </w:r>
+      <w:r>
+        <w:rPr>
+          <w:rStyle w:val="Emphasis"/>
+        </w:rPr>
+        <w:t>ReservationPriceDto</w:t>
+      </w:r>
+      <w:r>
+        <w:t xml:space="preserve"> pedig kizárólag az árszámításhoz kapcsolódó adatokat tartalmazza.</w:t>
+      </w:r>
+    </w:p>
+    <w:p>
+      <w:pPr>
+        <w:pStyle w:val="Heading3"/>
+      </w:pPr>
+      <w:bookmarkStart w:id="80" w:name="_Toc87362431"/>
+      <w:r>
+        <w:lastRenderedPageBreak/>
+        <w:t>TaxiService.Bll</w:t>
+      </w:r>
+      <w:bookmarkEnd w:id="80"/>
     </w:p>
     <w:p/>
     <w:p>
       <w:pPr>
-        <w:pStyle w:val="Heading3"/>
-      </w:pPr>
-      <w:bookmarkStart w:id="78" w:name="_Toc87362431"/>
-      <w:r>
-        <w:t>TaxiService.Bll</w:t>
-      </w:r>
-      <w:bookmarkEnd w:id="78"/>
-    </w:p>
-    <w:p/>
-    <w:p>
-      <w:pPr>
         <w:pStyle w:val="Heading1"/>
       </w:pPr>
-      <w:bookmarkStart w:id="79" w:name="_Toc87362432"/>
+      <w:bookmarkStart w:id="81" w:name="_Toc87362432"/>
       <w:r>
         <w:lastRenderedPageBreak/>
         <w:t>Összefoglaló</w:t>
       </w:r>
-      <w:bookmarkEnd w:id="79"/>
+      <w:bookmarkEnd w:id="81"/>
     </w:p>
     <w:p>
       <w:pPr>
         <w:pStyle w:val="Heading2"/>
       </w:pPr>
-      <w:bookmarkStart w:id="80" w:name="_Toc87362433"/>
+      <w:bookmarkStart w:id="82" w:name="_Toc87362433"/>
       <w:r>
         <w:t>Továbbfejlesztési lehetőségek</w:t>
       </w:r>
-      <w:bookmarkEnd w:id="80"/>
+      <w:bookmarkEnd w:id="82"/>
     </w:p>
     <w:p>
       <w:pPr>
         <w:pStyle w:val="Heading2"/>
       </w:pPr>
-      <w:bookmarkStart w:id="81" w:name="_Toc87362434"/>
+      <w:bookmarkStart w:id="83" w:name="_Toc87362434"/>
       <w:r>
         <w:t>Végszó</w:t>
       </w:r>
-      <w:bookmarkEnd w:id="81"/>
-    </w:p>
-    <w:bookmarkStart w:id="82" w:name="_Toc87362435" w:displacedByCustomXml="next"/>
+      <w:bookmarkEnd w:id="83"/>
+    </w:p>
+    <w:bookmarkStart w:id="84" w:name="_Toc87362435" w:displacedByCustomXml="next"/>
     <w:sdt>
       <w:sdtPr>
         <w:rPr>
@@ -12700,7 +14217,7 @@
           <w:r>
             <w:t>Irodalomjegyzék</w:t>
           </w:r>
-          <w:bookmarkEnd w:id="82"/>
+          <w:bookmarkEnd w:id="84"/>
         </w:p>
         <w:sdt>
           <w:sdtPr>
@@ -13083,8 +14600,8 @@
     </w:sdt>
     <w:p/>
     <w:sectPr>
-      <w:headerReference w:type="even" r:id="rId37"/>
-      <w:footerReference w:type="default" r:id="rId38"/>
+      <w:headerReference w:type="even" r:id="rId39"/>
+      <w:footerReference w:type="default" r:id="rId40"/>
       <w:type w:val="continuous"/>
       <w:pgSz w:w="11907" w:h="16840" w:code="9"/>
       <w:pgMar w:top="1418" w:right="1418" w:bottom="1418" w:left="1418" w:header="709" w:footer="709" w:gutter="567"/>
@@ -16788,7 +18305,7 @@
     <w:basedOn w:val="Normal"/>
     <w:autoRedefine/>
     <w:qFormat/>
-    <w:rsid w:val="000B2177"/>
+    <w:rsid w:val="005307FC"/>
     <w:pPr>
       <w:keepNext/>
       <w:keepLines/>

--- a/Documentation/Diploma.docx
+++ b/Documentation/Diploma.docx
@@ -135,23 +135,7 @@
           <w:szCs w:val="20"/>
           <w:lang w:eastAsia="hu-HU"/>
         </w:rPr>
-        <w:t xml:space="preserve">Egy .Net Core alapú Web </w:t>
-      </w:r>
-      <w:proofErr w:type="spellStart"/>
-      <w:r>
-        <w:rPr>
-          <w:szCs w:val="20"/>
-          <w:lang w:eastAsia="hu-HU"/>
-        </w:rPr>
-        <w:t>Api</w:t>
-      </w:r>
-      <w:proofErr w:type="spellEnd"/>
-      <w:r>
-        <w:rPr>
-          <w:szCs w:val="20"/>
-          <w:lang w:eastAsia="hu-HU"/>
-        </w:rPr>
-        <w:t xml:space="preserve"> létrehozására mely képes a kliensek kiszolgálására</w:t>
+        <w:t>Egy .Net Core alapú Web Api létrehozására mely képes a kliensek kiszolgálására</w:t>
       </w:r>
     </w:p>
     <w:p>
@@ -172,23 +156,7 @@
           <w:szCs w:val="20"/>
           <w:lang w:eastAsia="hu-HU"/>
         </w:rPr>
-        <w:t xml:space="preserve">Több típusú adatbázis kezelésére is (pl. </w:t>
-      </w:r>
-      <w:proofErr w:type="spellStart"/>
-      <w:r>
-        <w:rPr>
-          <w:szCs w:val="20"/>
-          <w:lang w:eastAsia="hu-HU"/>
-        </w:rPr>
-        <w:t>PostgreSql</w:t>
-      </w:r>
-      <w:proofErr w:type="spellEnd"/>
-      <w:r>
-        <w:rPr>
-          <w:szCs w:val="20"/>
-          <w:lang w:eastAsia="hu-HU"/>
-        </w:rPr>
-        <w:t>, MSSQL)</w:t>
+        <w:t>Több típusú adatbázis kezelésére is (pl. PostgreSql, MSSQL)</w:t>
       </w:r>
     </w:p>
     <w:p>
@@ -293,23 +261,7 @@
           <w:szCs w:val="20"/>
           <w:lang w:eastAsia="hu-HU"/>
         </w:rPr>
-        <w:t xml:space="preserve">Egy </w:t>
-      </w:r>
-      <w:proofErr w:type="spellStart"/>
-      <w:r>
-        <w:rPr>
-          <w:szCs w:val="20"/>
-          <w:lang w:eastAsia="hu-HU"/>
-        </w:rPr>
-        <w:t>React</w:t>
-      </w:r>
-      <w:proofErr w:type="spellEnd"/>
-      <w:r>
-        <w:rPr>
-          <w:szCs w:val="20"/>
-          <w:lang w:eastAsia="hu-HU"/>
-        </w:rPr>
-        <w:t xml:space="preserve"> keretrendszerben készült webes kliens létrehozása</w:t>
+        <w:t>Egy React keretrendszerben készült webes kliens létrehozása</w:t>
       </w:r>
     </w:p>
     <w:p>
@@ -412,33 +364,8 @@
           <w:szCs w:val="20"/>
           <w:lang w:eastAsia="hu-HU"/>
         </w:rPr>
-        <w:t xml:space="preserve"> Dr. </w:t>
-      </w:r>
-      <w:proofErr w:type="spellStart"/>
-      <w:r>
-        <w:rPr>
-          <w:szCs w:val="20"/>
-          <w:lang w:eastAsia="hu-HU"/>
-        </w:rPr>
-        <w:t>Charaf</w:t>
-      </w:r>
-      <w:proofErr w:type="spellEnd"/>
-      <w:r>
-        <w:rPr>
-          <w:szCs w:val="20"/>
-          <w:lang w:eastAsia="hu-HU"/>
-        </w:rPr>
-        <w:t xml:space="preserve"> </w:t>
-      </w:r>
-      <w:proofErr w:type="spellStart"/>
-      <w:r>
-        <w:rPr>
-          <w:szCs w:val="20"/>
-          <w:lang w:eastAsia="hu-HU"/>
-        </w:rPr>
-        <w:t>Hassan</w:t>
-      </w:r>
-      <w:proofErr w:type="spellEnd"/>
+        <w:t xml:space="preserve"> Dr. Charaf Hassan</w:t>
+      </w:r>
     </w:p>
     <w:p>
       <w:pPr>
@@ -560,11 +487,21 @@
       <w:pPr>
         <w:pStyle w:val="Cmlapkarstanszk"/>
       </w:pPr>
-      <w:fldSimple w:instr=" DOCPROPERTY  Company  \* MERGEFORMAT ">
-        <w:r>
-          <w:t>XXX Tanszék</w:t>
-        </w:r>
-      </w:fldSimple>
+      <w:r>
+        <w:fldChar w:fldCharType="begin"/>
+      </w:r>
+      <w:r>
+        <w:instrText xml:space="preserve"> DOCPROPERTY  Company  \* MERGEFORMAT </w:instrText>
+      </w:r>
+      <w:r>
+        <w:fldChar w:fldCharType="separate"/>
+      </w:r>
+      <w:r>
+        <w:t>XXX Tanszék</w:t>
+      </w:r>
+      <w:r>
+        <w:fldChar w:fldCharType="end"/>
+      </w:r>
     </w:p>
     <w:p/>
     <w:p/>
@@ -826,7 +763,7 @@
       <w:r>
         <w:fldChar w:fldCharType="separate"/>
       </w:r>
-      <w:hyperlink w:anchor="_Toc87362398" w:history="1">
+      <w:hyperlink w:anchor="_Toc87966349" w:history="1">
         <w:r>
           <w:rPr>
             <w:rStyle w:val="Hyperlink"/>
@@ -853,7 +790,7 @@
             <w:noProof/>
             <w:webHidden/>
           </w:rPr>
-          <w:instrText xml:space="preserve"> PAGEREF _Toc87362398 \h </w:instrText>
+          <w:instrText xml:space="preserve"> PAGEREF _Toc87966349 \h </w:instrText>
         </w:r>
         <w:r>
           <w:rPr>
@@ -873,7 +810,7 @@
             <w:noProof/>
             <w:webHidden/>
           </w:rPr>
-          <w:t>5</w:t>
+          <w:t>6</w:t>
         </w:r>
         <w:r>
           <w:rPr>
@@ -896,7 +833,7 @@
           <w:lang w:val="en-US"/>
         </w:rPr>
       </w:pPr>
-      <w:hyperlink w:anchor="_Toc87362399" w:history="1">
+      <w:hyperlink w:anchor="_Toc87966350" w:history="1">
         <w:r>
           <w:rPr>
             <w:rStyle w:val="Hyperlink"/>
@@ -924,7 +861,7 @@
             <w:noProof/>
             <w:webHidden/>
           </w:rPr>
-          <w:instrText xml:space="preserve"> PAGEREF _Toc87362399 \h </w:instrText>
+          <w:instrText xml:space="preserve"> PAGEREF _Toc87966350 \h </w:instrText>
         </w:r>
         <w:r>
           <w:rPr>
@@ -944,7 +881,7 @@
             <w:noProof/>
             <w:webHidden/>
           </w:rPr>
-          <w:t>6</w:t>
+          <w:t>7</w:t>
         </w:r>
         <w:r>
           <w:rPr>
@@ -967,7 +904,7 @@
           <w:lang w:val="en-US"/>
         </w:rPr>
       </w:pPr>
-      <w:hyperlink w:anchor="_Toc87362400" w:history="1">
+      <w:hyperlink w:anchor="_Toc87966351" w:history="1">
         <w:r>
           <w:rPr>
             <w:rStyle w:val="Hyperlink"/>
@@ -994,7 +931,7 @@
             <w:noProof/>
             <w:webHidden/>
           </w:rPr>
-          <w:instrText xml:space="preserve"> PAGEREF _Toc87362400 \h </w:instrText>
+          <w:instrText xml:space="preserve"> PAGEREF _Toc87966351 \h </w:instrText>
         </w:r>
         <w:r>
           <w:rPr>
@@ -1014,7 +951,7 @@
             <w:noProof/>
             <w:webHidden/>
           </w:rPr>
-          <w:t>7</w:t>
+          <w:t>8</w:t>
         </w:r>
         <w:r>
           <w:rPr>
@@ -1039,7 +976,7 @@
           <w:lang w:val="en-US"/>
         </w:rPr>
       </w:pPr>
-      <w:hyperlink w:anchor="_Toc87362401" w:history="1">
+      <w:hyperlink w:anchor="_Toc87966352" w:history="1">
         <w:r>
           <w:rPr>
             <w:rStyle w:val="Hyperlink"/>
@@ -1066,7 +1003,7 @@
             <w:noProof/>
             <w:webHidden/>
           </w:rPr>
-          <w:instrText xml:space="preserve"> PAGEREF _Toc87362401 \h </w:instrText>
+          <w:instrText xml:space="preserve"> PAGEREF _Toc87966352 \h </w:instrText>
         </w:r>
         <w:r>
           <w:rPr>
@@ -1086,7 +1023,7 @@
             <w:noProof/>
             <w:webHidden/>
           </w:rPr>
-          <w:t>7</w:t>
+          <w:t>8</w:t>
         </w:r>
         <w:r>
           <w:rPr>
@@ -1111,7 +1048,7 @@
           <w:lang w:val="en-US"/>
         </w:rPr>
       </w:pPr>
-      <w:hyperlink w:anchor="_Toc87362402" w:history="1">
+      <w:hyperlink w:anchor="_Toc87966353" w:history="1">
         <w:r>
           <w:rPr>
             <w:rStyle w:val="Hyperlink"/>
@@ -1138,7 +1075,7 @@
             <w:noProof/>
             <w:webHidden/>
           </w:rPr>
-          <w:instrText xml:space="preserve"> PAGEREF _Toc87362402 \h </w:instrText>
+          <w:instrText xml:space="preserve"> PAGEREF _Toc87966353 \h </w:instrText>
         </w:r>
         <w:r>
           <w:rPr>
@@ -1158,7 +1095,7 @@
             <w:noProof/>
             <w:webHidden/>
           </w:rPr>
-          <w:t>7</w:t>
+          <w:t>8</w:t>
         </w:r>
         <w:r>
           <w:rPr>
@@ -1183,7 +1120,7 @@
           <w:lang w:val="en-US"/>
         </w:rPr>
       </w:pPr>
-      <w:hyperlink w:anchor="_Toc87362403" w:history="1">
+      <w:hyperlink w:anchor="_Toc87966354" w:history="1">
         <w:r>
           <w:rPr>
             <w:rStyle w:val="Hyperlink"/>
@@ -1210,7 +1147,7 @@
             <w:noProof/>
             <w:webHidden/>
           </w:rPr>
-          <w:instrText xml:space="preserve"> PAGEREF _Toc87362403 \h </w:instrText>
+          <w:instrText xml:space="preserve"> PAGEREF _Toc87966354 \h </w:instrText>
         </w:r>
         <w:r>
           <w:rPr>
@@ -1230,7 +1167,7 @@
             <w:noProof/>
             <w:webHidden/>
           </w:rPr>
-          <w:t>7</w:t>
+          <w:t>8</w:t>
         </w:r>
         <w:r>
           <w:rPr>
@@ -1253,7 +1190,7 @@
           <w:lang w:val="en-US"/>
         </w:rPr>
       </w:pPr>
-      <w:hyperlink w:anchor="_Toc87362404" w:history="1">
+      <w:hyperlink w:anchor="_Toc87966355" w:history="1">
         <w:r>
           <w:rPr>
             <w:rStyle w:val="Hyperlink"/>
@@ -1280,7 +1217,7 @@
             <w:noProof/>
             <w:webHidden/>
           </w:rPr>
-          <w:instrText xml:space="preserve"> PAGEREF _Toc87362404 \h </w:instrText>
+          <w:instrText xml:space="preserve"> PAGEREF _Toc87966355 \h </w:instrText>
         </w:r>
         <w:r>
           <w:rPr>
@@ -1300,7 +1237,7 @@
             <w:noProof/>
             <w:webHidden/>
           </w:rPr>
-          <w:t>8</w:t>
+          <w:t>9</w:t>
         </w:r>
         <w:r>
           <w:rPr>
@@ -1325,7 +1262,7 @@
           <w:lang w:val="en-US"/>
         </w:rPr>
       </w:pPr>
-      <w:hyperlink w:anchor="_Toc87362405" w:history="1">
+      <w:hyperlink w:anchor="_Toc87966356" w:history="1">
         <w:r>
           <w:rPr>
             <w:rStyle w:val="Hyperlink"/>
@@ -1352,7 +1289,7 @@
             <w:noProof/>
             <w:webHidden/>
           </w:rPr>
-          <w:instrText xml:space="preserve"> PAGEREF _Toc87362405 \h </w:instrText>
+          <w:instrText xml:space="preserve"> PAGEREF _Toc87966356 \h </w:instrText>
         </w:r>
         <w:r>
           <w:rPr>
@@ -1372,7 +1309,7 @@
             <w:noProof/>
             <w:webHidden/>
           </w:rPr>
-          <w:t>8</w:t>
+          <w:t>9</w:t>
         </w:r>
         <w:r>
           <w:rPr>
@@ -1397,7 +1334,7 @@
           <w:lang w:val="en-US"/>
         </w:rPr>
       </w:pPr>
-      <w:hyperlink w:anchor="_Toc87362406" w:history="1">
+      <w:hyperlink w:anchor="_Toc87966357" w:history="1">
         <w:r>
           <w:rPr>
             <w:rStyle w:val="Hyperlink"/>
@@ -1424,7 +1361,7 @@
             <w:noProof/>
             <w:webHidden/>
           </w:rPr>
-          <w:instrText xml:space="preserve"> PAGEREF _Toc87362406 \h </w:instrText>
+          <w:instrText xml:space="preserve"> PAGEREF _Toc87966357 \h </w:instrText>
         </w:r>
         <w:r>
           <w:rPr>
@@ -1444,7 +1381,7 @@
             <w:noProof/>
             <w:webHidden/>
           </w:rPr>
-          <w:t>8</w:t>
+          <w:t>9</w:t>
         </w:r>
         <w:r>
           <w:rPr>
@@ -1469,7 +1406,7 @@
           <w:lang w:val="en-US"/>
         </w:rPr>
       </w:pPr>
-      <w:hyperlink w:anchor="_Toc87362407" w:history="1">
+      <w:hyperlink w:anchor="_Toc87966358" w:history="1">
         <w:r>
           <w:rPr>
             <w:rStyle w:val="Hyperlink"/>
@@ -1496,7 +1433,7 @@
             <w:noProof/>
             <w:webHidden/>
           </w:rPr>
-          <w:instrText xml:space="preserve"> PAGEREF _Toc87362407 \h </w:instrText>
+          <w:instrText xml:space="preserve"> PAGEREF _Toc87966358 \h </w:instrText>
         </w:r>
         <w:r>
           <w:rPr>
@@ -1516,7 +1453,7 @@
             <w:noProof/>
             <w:webHidden/>
           </w:rPr>
-          <w:t>9</w:t>
+          <w:t>10</w:t>
         </w:r>
         <w:r>
           <w:rPr>
@@ -1541,7 +1478,7 @@
           <w:lang w:val="en-US"/>
         </w:rPr>
       </w:pPr>
-      <w:hyperlink w:anchor="_Toc87362408" w:history="1">
+      <w:hyperlink w:anchor="_Toc87966359" w:history="1">
         <w:r>
           <w:rPr>
             <w:rStyle w:val="Hyperlink"/>
@@ -1568,7 +1505,7 @@
             <w:noProof/>
             <w:webHidden/>
           </w:rPr>
-          <w:instrText xml:space="preserve"> PAGEREF _Toc87362408 \h </w:instrText>
+          <w:instrText xml:space="preserve"> PAGEREF _Toc87966359 \h </w:instrText>
         </w:r>
         <w:r>
           <w:rPr>
@@ -1588,7 +1525,7 @@
             <w:noProof/>
             <w:webHidden/>
           </w:rPr>
-          <w:t>9</w:t>
+          <w:t>10</w:t>
         </w:r>
         <w:r>
           <w:rPr>
@@ -1613,7 +1550,7 @@
           <w:lang w:val="en-US"/>
         </w:rPr>
       </w:pPr>
-      <w:hyperlink w:anchor="_Toc87362409" w:history="1">
+      <w:hyperlink w:anchor="_Toc87966360" w:history="1">
         <w:r>
           <w:rPr>
             <w:rStyle w:val="Hyperlink"/>
@@ -1640,7 +1577,7 @@
             <w:noProof/>
             <w:webHidden/>
           </w:rPr>
-          <w:instrText xml:space="preserve"> PAGEREF _Toc87362409 \h </w:instrText>
+          <w:instrText xml:space="preserve"> PAGEREF _Toc87966360 \h </w:instrText>
         </w:r>
         <w:r>
           <w:rPr>
@@ -1660,7 +1597,7 @@
             <w:noProof/>
             <w:webHidden/>
           </w:rPr>
-          <w:t>9</w:t>
+          <w:t>10</w:t>
         </w:r>
         <w:r>
           <w:rPr>
@@ -1685,7 +1622,7 @@
           <w:lang w:val="en-US"/>
         </w:rPr>
       </w:pPr>
-      <w:hyperlink w:anchor="_Toc87362410" w:history="1">
+      <w:hyperlink w:anchor="_Toc87966361" w:history="1">
         <w:r>
           <w:rPr>
             <w:rStyle w:val="Hyperlink"/>
@@ -1712,7 +1649,7 @@
             <w:noProof/>
             <w:webHidden/>
           </w:rPr>
-          <w:instrText xml:space="preserve"> PAGEREF _Toc87362410 \h </w:instrText>
+          <w:instrText xml:space="preserve"> PAGEREF _Toc87966361 \h </w:instrText>
         </w:r>
         <w:r>
           <w:rPr>
@@ -1732,7 +1669,7 @@
             <w:noProof/>
             <w:webHidden/>
           </w:rPr>
-          <w:t>9</w:t>
+          <w:t>10</w:t>
         </w:r>
         <w:r>
           <w:rPr>
@@ -1757,7 +1694,7 @@
           <w:lang w:val="en-US"/>
         </w:rPr>
       </w:pPr>
-      <w:hyperlink w:anchor="_Toc87362411" w:history="1">
+      <w:hyperlink w:anchor="_Toc87966362" w:history="1">
         <w:r>
           <w:rPr>
             <w:rStyle w:val="Hyperlink"/>
@@ -1784,7 +1721,7 @@
             <w:noProof/>
             <w:webHidden/>
           </w:rPr>
-          <w:instrText xml:space="preserve"> PAGEREF _Toc87362411 \h </w:instrText>
+          <w:instrText xml:space="preserve"> PAGEREF _Toc87966362 \h </w:instrText>
         </w:r>
         <w:r>
           <w:rPr>
@@ -1804,7 +1741,7 @@
             <w:noProof/>
             <w:webHidden/>
           </w:rPr>
-          <w:t>10</w:t>
+          <w:t>11</w:t>
         </w:r>
         <w:r>
           <w:rPr>
@@ -1829,7 +1766,7 @@
           <w:lang w:val="en-US"/>
         </w:rPr>
       </w:pPr>
-      <w:hyperlink w:anchor="_Toc87362412" w:history="1">
+      <w:hyperlink w:anchor="_Toc87966363" w:history="1">
         <w:r>
           <w:rPr>
             <w:rStyle w:val="Hyperlink"/>
@@ -1856,7 +1793,7 @@
             <w:noProof/>
             <w:webHidden/>
           </w:rPr>
-          <w:instrText xml:space="preserve"> PAGEREF _Toc87362412 \h </w:instrText>
+          <w:instrText xml:space="preserve"> PAGEREF _Toc87966363 \h </w:instrText>
         </w:r>
         <w:r>
           <w:rPr>
@@ -1876,7 +1813,7 @@
             <w:noProof/>
             <w:webHidden/>
           </w:rPr>
-          <w:t>11</w:t>
+          <w:t>12</w:t>
         </w:r>
         <w:r>
           <w:rPr>
@@ -1901,7 +1838,7 @@
           <w:lang w:val="en-US"/>
         </w:rPr>
       </w:pPr>
-      <w:hyperlink w:anchor="_Toc87362413" w:history="1">
+      <w:hyperlink w:anchor="_Toc87966364" w:history="1">
         <w:r>
           <w:rPr>
             <w:rStyle w:val="Hyperlink"/>
@@ -1928,7 +1865,7 @@
             <w:noProof/>
             <w:webHidden/>
           </w:rPr>
-          <w:instrText xml:space="preserve"> PAGEREF _Toc87362413 \h </w:instrText>
+          <w:instrText xml:space="preserve"> PAGEREF _Toc87966364 \h </w:instrText>
         </w:r>
         <w:r>
           <w:rPr>
@@ -1948,7 +1885,7 @@
             <w:noProof/>
             <w:webHidden/>
           </w:rPr>
-          <w:t>12</w:t>
+          <w:t>13</w:t>
         </w:r>
         <w:r>
           <w:rPr>
@@ -1973,7 +1910,7 @@
           <w:lang w:val="en-US"/>
         </w:rPr>
       </w:pPr>
-      <w:hyperlink w:anchor="_Toc87362414" w:history="1">
+      <w:hyperlink w:anchor="_Toc87966365" w:history="1">
         <w:r>
           <w:rPr>
             <w:rStyle w:val="Hyperlink"/>
@@ -2000,7 +1937,7 @@
             <w:noProof/>
             <w:webHidden/>
           </w:rPr>
-          <w:instrText xml:space="preserve"> PAGEREF _Toc87362414 \h </w:instrText>
+          <w:instrText xml:space="preserve"> PAGEREF _Toc87966365 \h </w:instrText>
         </w:r>
         <w:r>
           <w:rPr>
@@ -2020,7 +1957,7 @@
             <w:noProof/>
             <w:webHidden/>
           </w:rPr>
-          <w:t>12</w:t>
+          <w:t>13</w:t>
         </w:r>
         <w:r>
           <w:rPr>
@@ -2045,7 +1982,7 @@
           <w:lang w:val="en-US"/>
         </w:rPr>
       </w:pPr>
-      <w:hyperlink w:anchor="_Toc87362415" w:history="1">
+      <w:hyperlink w:anchor="_Toc87966366" w:history="1">
         <w:r>
           <w:rPr>
             <w:rStyle w:val="Hyperlink"/>
@@ -2072,7 +2009,7 @@
             <w:noProof/>
             <w:webHidden/>
           </w:rPr>
-          <w:instrText xml:space="preserve"> PAGEREF _Toc87362415 \h </w:instrText>
+          <w:instrText xml:space="preserve"> PAGEREF _Toc87966366 \h </w:instrText>
         </w:r>
         <w:r>
           <w:rPr>
@@ -2092,7 +2029,7 @@
             <w:noProof/>
             <w:webHidden/>
           </w:rPr>
-          <w:t>13</w:t>
+          <w:t>14</w:t>
         </w:r>
         <w:r>
           <w:rPr>
@@ -2117,7 +2054,7 @@
           <w:lang w:val="en-US"/>
         </w:rPr>
       </w:pPr>
-      <w:hyperlink w:anchor="_Toc87362416" w:history="1">
+      <w:hyperlink w:anchor="_Toc87966367" w:history="1">
         <w:r>
           <w:rPr>
             <w:rStyle w:val="Hyperlink"/>
@@ -2144,7 +2081,7 @@
             <w:noProof/>
             <w:webHidden/>
           </w:rPr>
-          <w:instrText xml:space="preserve"> PAGEREF _Toc87362416 \h </w:instrText>
+          <w:instrText xml:space="preserve"> PAGEREF _Toc87966367 \h </w:instrText>
         </w:r>
         <w:r>
           <w:rPr>
@@ -2164,7 +2101,7 @@
             <w:noProof/>
             <w:webHidden/>
           </w:rPr>
-          <w:t>13</w:t>
+          <w:t>14</w:t>
         </w:r>
         <w:r>
           <w:rPr>
@@ -2189,7 +2126,7 @@
           <w:lang w:val="en-US"/>
         </w:rPr>
       </w:pPr>
-      <w:hyperlink w:anchor="_Toc87362417" w:history="1">
+      <w:hyperlink w:anchor="_Toc87966368" w:history="1">
         <w:r>
           <w:rPr>
             <w:rStyle w:val="Hyperlink"/>
@@ -2216,7 +2153,7 @@
             <w:noProof/>
             <w:webHidden/>
           </w:rPr>
-          <w:instrText xml:space="preserve"> PAGEREF _Toc87362417 \h </w:instrText>
+          <w:instrText xml:space="preserve"> PAGEREF _Toc87966368 \h </w:instrText>
         </w:r>
         <w:r>
           <w:rPr>
@@ -2236,7 +2173,7 @@
             <w:noProof/>
             <w:webHidden/>
           </w:rPr>
-          <w:t>14</w:t>
+          <w:t>15</w:t>
         </w:r>
         <w:r>
           <w:rPr>
@@ -2259,7 +2196,7 @@
           <w:lang w:val="en-US"/>
         </w:rPr>
       </w:pPr>
-      <w:hyperlink w:anchor="_Toc87362418" w:history="1">
+      <w:hyperlink w:anchor="_Toc87966369" w:history="1">
         <w:r>
           <w:rPr>
             <w:rStyle w:val="Hyperlink"/>
@@ -2286,7 +2223,7 @@
             <w:noProof/>
             <w:webHidden/>
           </w:rPr>
-          <w:instrText xml:space="preserve"> PAGEREF _Toc87362418 \h </w:instrText>
+          <w:instrText xml:space="preserve"> PAGEREF _Toc87966369 \h </w:instrText>
         </w:r>
         <w:r>
           <w:rPr>
@@ -2306,7 +2243,7 @@
             <w:noProof/>
             <w:webHidden/>
           </w:rPr>
-          <w:t>15</w:t>
+          <w:t>16</w:t>
         </w:r>
         <w:r>
           <w:rPr>
@@ -2331,7 +2268,7 @@
           <w:lang w:val="en-US"/>
         </w:rPr>
       </w:pPr>
-      <w:hyperlink w:anchor="_Toc87362419" w:history="1">
+      <w:hyperlink w:anchor="_Toc87966370" w:history="1">
         <w:r>
           <w:rPr>
             <w:rStyle w:val="Hyperlink"/>
@@ -2358,7 +2295,7 @@
             <w:noProof/>
             <w:webHidden/>
           </w:rPr>
-          <w:instrText xml:space="preserve"> PAGEREF _Toc87362419 \h </w:instrText>
+          <w:instrText xml:space="preserve"> PAGEREF _Toc87966370 \h </w:instrText>
         </w:r>
         <w:r>
           <w:rPr>
@@ -2378,7 +2315,7 @@
             <w:noProof/>
             <w:webHidden/>
           </w:rPr>
-          <w:t>15</w:t>
+          <w:t>16</w:t>
         </w:r>
         <w:r>
           <w:rPr>
@@ -2403,7 +2340,7 @@
           <w:lang w:val="en-US"/>
         </w:rPr>
       </w:pPr>
-      <w:hyperlink w:anchor="_Toc87362420" w:history="1">
+      <w:hyperlink w:anchor="_Toc87966371" w:history="1">
         <w:r>
           <w:rPr>
             <w:rStyle w:val="Hyperlink"/>
@@ -2430,7 +2367,7 @@
             <w:noProof/>
             <w:webHidden/>
           </w:rPr>
-          <w:instrText xml:space="preserve"> PAGEREF _Toc87362420 \h </w:instrText>
+          <w:instrText xml:space="preserve"> PAGEREF _Toc87966371 \h </w:instrText>
         </w:r>
         <w:r>
           <w:rPr>
@@ -2450,7 +2387,7 @@
             <w:noProof/>
             <w:webHidden/>
           </w:rPr>
-          <w:t>16</w:t>
+          <w:t>17</w:t>
         </w:r>
         <w:r>
           <w:rPr>
@@ -2475,7 +2412,7 @@
           <w:lang w:val="en-US"/>
         </w:rPr>
       </w:pPr>
-      <w:hyperlink w:anchor="_Toc87362421" w:history="1">
+      <w:hyperlink w:anchor="_Toc87966372" w:history="1">
         <w:r>
           <w:rPr>
             <w:rStyle w:val="Hyperlink"/>
@@ -2502,7 +2439,7 @@
             <w:noProof/>
             <w:webHidden/>
           </w:rPr>
-          <w:instrText xml:space="preserve"> PAGEREF _Toc87362421 \h </w:instrText>
+          <w:instrText xml:space="preserve"> PAGEREF _Toc87966372 \h </w:instrText>
         </w:r>
         <w:r>
           <w:rPr>
@@ -2522,7 +2459,7 @@
             <w:noProof/>
             <w:webHidden/>
           </w:rPr>
-          <w:t>17</w:t>
+          <w:t>18</w:t>
         </w:r>
         <w:r>
           <w:rPr>
@@ -2547,7 +2484,7 @@
           <w:lang w:val="en-US"/>
         </w:rPr>
       </w:pPr>
-      <w:hyperlink w:anchor="_Toc87362422" w:history="1">
+      <w:hyperlink w:anchor="_Toc87966373" w:history="1">
         <w:r>
           <w:rPr>
             <w:rStyle w:val="Hyperlink"/>
@@ -2574,7 +2511,7 @@
             <w:noProof/>
             <w:webHidden/>
           </w:rPr>
-          <w:instrText xml:space="preserve"> PAGEREF _Toc87362422 \h </w:instrText>
+          <w:instrText xml:space="preserve"> PAGEREF _Toc87966373 \h </w:instrText>
         </w:r>
         <w:r>
           <w:rPr>
@@ -2594,7 +2531,7 @@
             <w:noProof/>
             <w:webHidden/>
           </w:rPr>
-          <w:t>18</w:t>
+          <w:t>19</w:t>
         </w:r>
         <w:r>
           <w:rPr>
@@ -2619,7 +2556,7 @@
           <w:lang w:val="en-US"/>
         </w:rPr>
       </w:pPr>
-      <w:hyperlink w:anchor="_Toc87362423" w:history="1">
+      <w:hyperlink w:anchor="_Toc87966374" w:history="1">
         <w:r>
           <w:rPr>
             <w:rStyle w:val="Hyperlink"/>
@@ -2646,7 +2583,7 @@
             <w:noProof/>
             <w:webHidden/>
           </w:rPr>
-          <w:instrText xml:space="preserve"> PAGEREF _Toc87362423 \h </w:instrText>
+          <w:instrText xml:space="preserve"> PAGEREF _Toc87966374 \h </w:instrText>
         </w:r>
         <w:r>
           <w:rPr>
@@ -2666,7 +2603,7 @@
             <w:noProof/>
             <w:webHidden/>
           </w:rPr>
-          <w:t>24</w:t>
+          <w:t>26</w:t>
         </w:r>
         <w:r>
           <w:rPr>
@@ -2689,7 +2626,7 @@
           <w:lang w:val="en-US"/>
         </w:rPr>
       </w:pPr>
-      <w:hyperlink w:anchor="_Toc87362424" w:history="1">
+      <w:hyperlink w:anchor="_Toc87966375" w:history="1">
         <w:r>
           <w:rPr>
             <w:rStyle w:val="Hyperlink"/>
@@ -2716,7 +2653,7 @@
             <w:noProof/>
             <w:webHidden/>
           </w:rPr>
-          <w:instrText xml:space="preserve"> PAGEREF _Toc87362424 \h </w:instrText>
+          <w:instrText xml:space="preserve"> PAGEREF _Toc87966375 \h </w:instrText>
         </w:r>
         <w:r>
           <w:rPr>
@@ -2736,7 +2673,7 @@
             <w:noProof/>
             <w:webHidden/>
           </w:rPr>
-          <w:t>27</w:t>
+          <w:t>29</w:t>
         </w:r>
         <w:r>
           <w:rPr>
@@ -2761,7 +2698,7 @@
           <w:lang w:val="en-US"/>
         </w:rPr>
       </w:pPr>
-      <w:hyperlink w:anchor="_Toc87362425" w:history="1">
+      <w:hyperlink w:anchor="_Toc87966376" w:history="1">
         <w:r>
           <w:rPr>
             <w:rStyle w:val="Hyperlink"/>
@@ -2788,7 +2725,7 @@
             <w:noProof/>
             <w:webHidden/>
           </w:rPr>
-          <w:instrText xml:space="preserve"> PAGEREF _Toc87362425 \h </w:instrText>
+          <w:instrText xml:space="preserve"> PAGEREF _Toc87966376 \h </w:instrText>
         </w:r>
         <w:r>
           <w:rPr>
@@ -2808,7 +2745,7 @@
             <w:noProof/>
             <w:webHidden/>
           </w:rPr>
-          <w:t>27</w:t>
+          <w:t>29</w:t>
         </w:r>
         <w:r>
           <w:rPr>
@@ -2833,7 +2770,7 @@
           <w:lang w:val="en-US"/>
         </w:rPr>
       </w:pPr>
-      <w:hyperlink w:anchor="_Toc87362426" w:history="1">
+      <w:hyperlink w:anchor="_Toc87966377" w:history="1">
         <w:r>
           <w:rPr>
             <w:rStyle w:val="Hyperlink"/>
@@ -2860,7 +2797,7 @@
             <w:noProof/>
             <w:webHidden/>
           </w:rPr>
-          <w:instrText xml:space="preserve"> PAGEREF _Toc87362426 \h </w:instrText>
+          <w:instrText xml:space="preserve"> PAGEREF _Toc87966377 \h </w:instrText>
         </w:r>
         <w:r>
           <w:rPr>
@@ -2880,7 +2817,7 @@
             <w:noProof/>
             <w:webHidden/>
           </w:rPr>
-          <w:t>27</w:t>
+          <w:t>29</w:t>
         </w:r>
         <w:r>
           <w:rPr>
@@ -2905,7 +2842,7 @@
           <w:lang w:val="en-US"/>
         </w:rPr>
       </w:pPr>
-      <w:hyperlink w:anchor="_Toc87362427" w:history="1">
+      <w:hyperlink w:anchor="_Toc87966378" w:history="1">
         <w:r>
           <w:rPr>
             <w:rStyle w:val="Hyperlink"/>
@@ -2932,7 +2869,7 @@
             <w:noProof/>
             <w:webHidden/>
           </w:rPr>
-          <w:instrText xml:space="preserve"> PAGEREF _Toc87362427 \h </w:instrText>
+          <w:instrText xml:space="preserve"> PAGEREF _Toc87966378 \h </w:instrText>
         </w:r>
         <w:r>
           <w:rPr>
@@ -2952,7 +2889,7 @@
             <w:noProof/>
             <w:webHidden/>
           </w:rPr>
-          <w:t>28</w:t>
+          <w:t>30</w:t>
         </w:r>
         <w:r>
           <w:rPr>
@@ -2977,7 +2914,7 @@
           <w:lang w:val="en-US"/>
         </w:rPr>
       </w:pPr>
-      <w:hyperlink w:anchor="_Toc87362428" w:history="1">
+      <w:hyperlink w:anchor="_Toc87966379" w:history="1">
         <w:r>
           <w:rPr>
             <w:rStyle w:val="Hyperlink"/>
@@ -3004,7 +2941,7 @@
             <w:noProof/>
             <w:webHidden/>
           </w:rPr>
-          <w:instrText xml:space="preserve"> PAGEREF _Toc87362428 \h </w:instrText>
+          <w:instrText xml:space="preserve"> PAGEREF _Toc87966379 \h </w:instrText>
         </w:r>
         <w:r>
           <w:rPr>
@@ -3024,7 +2961,7 @@
             <w:noProof/>
             <w:webHidden/>
           </w:rPr>
-          <w:t>29</w:t>
+          <w:t>31</w:t>
         </w:r>
         <w:r>
           <w:rPr>
@@ -3049,7 +2986,7 @@
           <w:lang w:val="en-US"/>
         </w:rPr>
       </w:pPr>
-      <w:hyperlink w:anchor="_Toc87362429" w:history="1">
+      <w:hyperlink w:anchor="_Toc87966380" w:history="1">
         <w:r>
           <w:rPr>
             <w:rStyle w:val="Hyperlink"/>
@@ -3076,7 +3013,7 @@
             <w:noProof/>
             <w:webHidden/>
           </w:rPr>
-          <w:instrText xml:space="preserve"> PAGEREF _Toc87362429 \h </w:instrText>
+          <w:instrText xml:space="preserve"> PAGEREF _Toc87966380 \h </w:instrText>
         </w:r>
         <w:r>
           <w:rPr>
@@ -3096,7 +3033,7 @@
             <w:noProof/>
             <w:webHidden/>
           </w:rPr>
-          <w:t>39</w:t>
+          <w:t>41</w:t>
         </w:r>
         <w:r>
           <w:rPr>
@@ -3121,7 +3058,7 @@
           <w:lang w:val="en-US"/>
         </w:rPr>
       </w:pPr>
-      <w:hyperlink w:anchor="_Toc87362430" w:history="1">
+      <w:hyperlink w:anchor="_Toc87966381" w:history="1">
         <w:r>
           <w:rPr>
             <w:rStyle w:val="Hyperlink"/>
@@ -3148,7 +3085,7 @@
             <w:noProof/>
             <w:webHidden/>
           </w:rPr>
-          <w:instrText xml:space="preserve"> PAGEREF _Toc87362430 \h </w:instrText>
+          <w:instrText xml:space="preserve"> PAGEREF _Toc87966381 \h </w:instrText>
         </w:r>
         <w:r>
           <w:rPr>
@@ -3168,7 +3105,7 @@
             <w:noProof/>
             <w:webHidden/>
           </w:rPr>
-          <w:t>39</w:t>
+          <w:t>43</w:t>
         </w:r>
         <w:r>
           <w:rPr>
@@ -3193,7 +3130,7 @@
           <w:lang w:val="en-US"/>
         </w:rPr>
       </w:pPr>
-      <w:hyperlink w:anchor="_Toc87362431" w:history="1">
+      <w:hyperlink w:anchor="_Toc87966382" w:history="1">
         <w:r>
           <w:rPr>
             <w:rStyle w:val="Hyperlink"/>
@@ -3220,7 +3157,7 @@
             <w:noProof/>
             <w:webHidden/>
           </w:rPr>
-          <w:instrText xml:space="preserve"> PAGEREF _Toc87362431 \h </w:instrText>
+          <w:instrText xml:space="preserve"> PAGEREF _Toc87966382 \h </w:instrText>
         </w:r>
         <w:r>
           <w:rPr>
@@ -3240,77 +3177,7 @@
             <w:noProof/>
             <w:webHidden/>
           </w:rPr>
-          <w:t>39</w:t>
-        </w:r>
-        <w:r>
-          <w:rPr>
-            <w:noProof/>
-            <w:webHidden/>
-          </w:rPr>
-          <w:fldChar w:fldCharType="end"/>
-        </w:r>
-      </w:hyperlink>
-    </w:p>
-    <w:p>
-      <w:pPr>
-        <w:pStyle w:val="TOC1"/>
-        <w:rPr>
-          <w:rFonts w:asciiTheme="minorHAnsi" w:eastAsiaTheme="minorEastAsia" w:hAnsiTheme="minorHAnsi" w:cstheme="minorBidi"/>
-          <w:b w:val="0"/>
-          <w:noProof/>
-          <w:sz w:val="22"/>
-          <w:szCs w:val="22"/>
-          <w:lang w:val="en-US"/>
-        </w:rPr>
-      </w:pPr>
-      <w:hyperlink w:anchor="_Toc87362432" w:history="1">
-        <w:r>
-          <w:rPr>
-            <w:rStyle w:val="Hyperlink"/>
-            <w:noProof/>
-          </w:rPr>
-          <w:t>5 Összefoglaló</w:t>
-        </w:r>
-        <w:r>
-          <w:rPr>
-            <w:noProof/>
-            <w:webHidden/>
-          </w:rPr>
-          <w:tab/>
-        </w:r>
-        <w:r>
-          <w:rPr>
-            <w:noProof/>
-            <w:webHidden/>
-          </w:rPr>
-          <w:fldChar w:fldCharType="begin"/>
-        </w:r>
-        <w:r>
-          <w:rPr>
-            <w:noProof/>
-            <w:webHidden/>
-          </w:rPr>
-          <w:instrText xml:space="preserve"> PAGEREF _Toc87362432 \h </w:instrText>
-        </w:r>
-        <w:r>
-          <w:rPr>
-            <w:noProof/>
-            <w:webHidden/>
-          </w:rPr>
-        </w:r>
-        <w:r>
-          <w:rPr>
-            <w:noProof/>
-            <w:webHidden/>
-          </w:rPr>
-          <w:fldChar w:fldCharType="separate"/>
-        </w:r>
-        <w:r>
-          <w:rPr>
-            <w:noProof/>
-            <w:webHidden/>
-          </w:rPr>
-          <w:t>40</w:t>
+          <w:t>45</w:t>
         </w:r>
         <w:r>
           <w:rPr>
@@ -3335,13 +3202,13 @@
           <w:lang w:val="en-US"/>
         </w:rPr>
       </w:pPr>
-      <w:hyperlink w:anchor="_Toc87362433" w:history="1">
+      <w:hyperlink w:anchor="_Toc87966383" w:history="1">
         <w:r>
           <w:rPr>
             <w:rStyle w:val="Hyperlink"/>
             <w:noProof/>
           </w:rPr>
-          <w:t>5.1 Továbbfejlesztési lehetőségek</w:t>
+          <w:t>4.2 Frontend</w:t>
         </w:r>
         <w:r>
           <w:rPr>
@@ -3362,7 +3229,7 @@
             <w:noProof/>
             <w:webHidden/>
           </w:rPr>
-          <w:instrText xml:space="preserve"> PAGEREF _Toc87362433 \h </w:instrText>
+          <w:instrText xml:space="preserve"> PAGEREF _Toc87966383 \h </w:instrText>
         </w:r>
         <w:r>
           <w:rPr>
@@ -3382,7 +3249,77 @@
             <w:noProof/>
             <w:webHidden/>
           </w:rPr>
-          <w:t>40</w:t>
+          <w:t>52</w:t>
+        </w:r>
+        <w:r>
+          <w:rPr>
+            <w:noProof/>
+            <w:webHidden/>
+          </w:rPr>
+          <w:fldChar w:fldCharType="end"/>
+        </w:r>
+      </w:hyperlink>
+    </w:p>
+    <w:p>
+      <w:pPr>
+        <w:pStyle w:val="TOC1"/>
+        <w:rPr>
+          <w:rFonts w:asciiTheme="minorHAnsi" w:eastAsiaTheme="minorEastAsia" w:hAnsiTheme="minorHAnsi" w:cstheme="minorBidi"/>
+          <w:b w:val="0"/>
+          <w:noProof/>
+          <w:sz w:val="22"/>
+          <w:szCs w:val="22"/>
+          <w:lang w:val="en-US"/>
+        </w:rPr>
+      </w:pPr>
+      <w:hyperlink w:anchor="_Toc87966384" w:history="1">
+        <w:r>
+          <w:rPr>
+            <w:rStyle w:val="Hyperlink"/>
+            <w:noProof/>
+          </w:rPr>
+          <w:t>5 Összefoglaló</w:t>
+        </w:r>
+        <w:r>
+          <w:rPr>
+            <w:noProof/>
+            <w:webHidden/>
+          </w:rPr>
+          <w:tab/>
+        </w:r>
+        <w:r>
+          <w:rPr>
+            <w:noProof/>
+            <w:webHidden/>
+          </w:rPr>
+          <w:fldChar w:fldCharType="begin"/>
+        </w:r>
+        <w:r>
+          <w:rPr>
+            <w:noProof/>
+            <w:webHidden/>
+          </w:rPr>
+          <w:instrText xml:space="preserve"> PAGEREF _Toc87966384 \h </w:instrText>
+        </w:r>
+        <w:r>
+          <w:rPr>
+            <w:noProof/>
+            <w:webHidden/>
+          </w:rPr>
+        </w:r>
+        <w:r>
+          <w:rPr>
+            <w:noProof/>
+            <w:webHidden/>
+          </w:rPr>
+          <w:fldChar w:fldCharType="separate"/>
+        </w:r>
+        <w:r>
+          <w:rPr>
+            <w:noProof/>
+            <w:webHidden/>
+          </w:rPr>
+          <w:t>53</w:t>
         </w:r>
         <w:r>
           <w:rPr>
@@ -3407,13 +3344,13 @@
           <w:lang w:val="en-US"/>
         </w:rPr>
       </w:pPr>
-      <w:hyperlink w:anchor="_Toc87362434" w:history="1">
+      <w:hyperlink w:anchor="_Toc87966385" w:history="1">
         <w:r>
           <w:rPr>
             <w:rStyle w:val="Hyperlink"/>
             <w:noProof/>
           </w:rPr>
-          <w:t>5.2 Végszó</w:t>
+          <w:t>5.1 Továbbfejlesztési lehetőségek</w:t>
         </w:r>
         <w:r>
           <w:rPr>
@@ -3434,7 +3371,7 @@
             <w:noProof/>
             <w:webHidden/>
           </w:rPr>
-          <w:instrText xml:space="preserve"> PAGEREF _Toc87362434 \h </w:instrText>
+          <w:instrText xml:space="preserve"> PAGEREF _Toc87966385 \h </w:instrText>
         </w:r>
         <w:r>
           <w:rPr>
@@ -3454,7 +3391,7 @@
             <w:noProof/>
             <w:webHidden/>
           </w:rPr>
-          <w:t>40</w:t>
+          <w:t>53</w:t>
         </w:r>
         <w:r>
           <w:rPr>
@@ -3467,22 +3404,94 @@
     </w:p>
     <w:p>
       <w:pPr>
-        <w:pStyle w:val="TOC1"/>
+        <w:pStyle w:val="TOC2"/>
+        <w:tabs>
+          <w:tab w:val="right" w:leader="dot" w:pos="8494"/>
+        </w:tabs>
         <w:rPr>
           <w:rFonts w:asciiTheme="minorHAnsi" w:eastAsiaTheme="minorEastAsia" w:hAnsiTheme="minorHAnsi" w:cstheme="minorBidi"/>
-          <w:b w:val="0"/>
           <w:noProof/>
           <w:sz w:val="22"/>
           <w:szCs w:val="22"/>
           <w:lang w:val="en-US"/>
         </w:rPr>
       </w:pPr>
-      <w:hyperlink w:anchor="_Toc87362435" w:history="1">
+      <w:hyperlink w:anchor="_Toc87966386" w:history="1">
         <w:r>
           <w:rPr>
             <w:rStyle w:val="Hyperlink"/>
             <w:noProof/>
           </w:rPr>
+          <w:t>5.2 Végszó</w:t>
+        </w:r>
+        <w:r>
+          <w:rPr>
+            <w:noProof/>
+            <w:webHidden/>
+          </w:rPr>
+          <w:tab/>
+        </w:r>
+        <w:r>
+          <w:rPr>
+            <w:noProof/>
+            <w:webHidden/>
+          </w:rPr>
+          <w:fldChar w:fldCharType="begin"/>
+        </w:r>
+        <w:r>
+          <w:rPr>
+            <w:noProof/>
+            <w:webHidden/>
+          </w:rPr>
+          <w:instrText xml:space="preserve"> PAGEREF _Toc87966386 \h </w:instrText>
+        </w:r>
+        <w:r>
+          <w:rPr>
+            <w:noProof/>
+            <w:webHidden/>
+          </w:rPr>
+        </w:r>
+        <w:r>
+          <w:rPr>
+            <w:noProof/>
+            <w:webHidden/>
+          </w:rPr>
+          <w:fldChar w:fldCharType="separate"/>
+        </w:r>
+        <w:r>
+          <w:rPr>
+            <w:noProof/>
+            <w:webHidden/>
+          </w:rPr>
+          <w:t>53</w:t>
+        </w:r>
+        <w:r>
+          <w:rPr>
+            <w:noProof/>
+            <w:webHidden/>
+          </w:rPr>
+          <w:fldChar w:fldCharType="end"/>
+        </w:r>
+      </w:hyperlink>
+    </w:p>
+    <w:p>
+      <w:pPr>
+        <w:pStyle w:val="TOC1"/>
+        <w:rPr>
+          <w:rFonts w:asciiTheme="minorHAnsi" w:eastAsiaTheme="minorEastAsia" w:hAnsiTheme="minorHAnsi" w:cstheme="minorBidi"/>
+          <w:b w:val="0"/>
+          <w:noProof/>
+          <w:sz w:val="22"/>
+          <w:szCs w:val="22"/>
+          <w:lang w:val="en-US"/>
+        </w:rPr>
+      </w:pPr>
+      <w:hyperlink w:anchor="_Toc87966387" w:history="1">
+        <w:r>
+          <w:rPr>
+            <w:rStyle w:val="Hyperlink"/>
+            <w:noProof/>
+          </w:rPr>
           <w:t>6 Irodalomjegyzék</w:t>
         </w:r>
         <w:r>
@@ -3504,7 +3513,7 @@
             <w:noProof/>
             <w:webHidden/>
           </w:rPr>
-          <w:instrText xml:space="preserve"> PAGEREF _Toc87362435 \h </w:instrText>
+          <w:instrText xml:space="preserve"> PAGEREF _Toc87966387 \h </w:instrText>
         </w:r>
         <w:r>
           <w:rPr>
@@ -3524,7 +3533,7 @@
             <w:noProof/>
             <w:webHidden/>
           </w:rPr>
-          <w:t>41</w:t>
+          <w:t>54</w:t>
         </w:r>
         <w:r>
           <w:rPr>
@@ -3607,29 +3616,13 @@
         <w:pStyle w:val="Nyilatkozatszveg"/>
       </w:pPr>
       <w:r>
-        <w:t>Hozzájárulok, hogy a jelen munkám alapadatait (szerző(k), cím, angol és magyar nyelvű tartalmi kivonat, készítés éve, konzulens(</w:t>
-      </w:r>
-      <w:proofErr w:type="spellStart"/>
-      <w:r>
-        <w:t>ek</w:t>
-      </w:r>
-      <w:proofErr w:type="spellEnd"/>
-      <w:r>
-        <w:t xml:space="preserve">) neve) a BME VIK nyilvánosan hozzáférhető elektronikus formában, a munka teljes szövegét pedig az egyetem belső hálózatán keresztül (vagy </w:t>
+        <w:t xml:space="preserve">Hozzájárulok, hogy a jelen munkám alapadatait (szerző(k), cím, angol és magyar nyelvű tartalmi kivonat, készítés éve, konzulens(ek) neve) a BME VIK nyilvánosan hozzáférhető elektronikus formában, a munka teljes szövegét pedig az egyetem belső hálózatán keresztül (vagy </w:t>
       </w:r>
       <w:r>
         <w:t>hitelesített</w:t>
       </w:r>
       <w:r>
-        <w:t xml:space="preserve"> felhasználók számára) </w:t>
-      </w:r>
-      <w:proofErr w:type="spellStart"/>
-      <w:r>
-        <w:t>közzétegye</w:t>
-      </w:r>
-      <w:proofErr w:type="spellEnd"/>
-      <w:r>
-        <w:t>. Kijelentem, hogy a benyújtott munka és annak elektronikus verziója megegyezik.</w:t>
+        <w:t xml:space="preserve"> felhasználók számára) közzétegye. Kijelentem, hogy a benyújtott munka és annak elektronikus verziója megegyezik.</w:t>
       </w:r>
       <w:r>
         <w:t xml:space="preserve"> Dékáni engedéllyel titkosított diplomatervek esetén a dolgozat szövege csak 3 év </w:t>
@@ -3661,7 +3654,7 @@
         <w:rPr>
           <w:noProof/>
         </w:rPr>
-        <w:t>2021. 11. 09.</w:t>
+        <w:t>2021. 11. 16.</w:t>
       </w:r>
       <w:r>
         <w:fldChar w:fldCharType="end"/>
@@ -3714,7 +3707,7 @@
       <w:pPr>
         <w:pStyle w:val="Fejezetcimszmozsnlkl"/>
       </w:pPr>
-      <w:bookmarkStart w:id="1" w:name="_Toc87362398"/>
+      <w:bookmarkStart w:id="1" w:name="_Toc87966349"/>
       <w:r>
         <w:lastRenderedPageBreak/>
         <w:t>Összefoglaló</w:t>
@@ -3723,15 +3716,7 @@
     </w:p>
     <w:p>
       <w:r>
-        <w:t xml:space="preserve">Napjainkban a rohamosan növekvő népesség és igényei nehéz helyzetbe kényszeríti a fővárosi közlekedést, mivel a kialakult struktúra nehezen változtatható, új utak, parkolóhelyek létrehozása sok helyen nehezen kivitelezhető. Az átlag életszínvonal növekedésével a tömegközlekedés nehezen tud lépést tartani, így az emberek jelentős része járna autóval, ez pedig az utak nagyobb leterheltségéhez vezet. A probléma mérséklésére számos alternatíva jelent meg. Ezek közül a kényelmes, de legtöbbször drága taxi szolgáltatások és a kevésbé komfortos, de általában olcsóbb közösségi közlekedési opciók (Mol </w:t>
-      </w:r>
-      <w:proofErr w:type="spellStart"/>
-      <w:r>
-        <w:t>Limo</w:t>
-      </w:r>
-      <w:proofErr w:type="spellEnd"/>
-      <w:r>
-        <w:t xml:space="preserve"> stb.) ötvözése az alkalmazás célja, mely egy megfizethető és kényelmes alternatívát nyújtana a városi közlekedésre.</w:t>
+        <w:t>Napjainkban a rohamosan növekvő népesség és igényei nehéz helyzetbe kényszeríti a fővárosi közlekedést, mivel a kialakult struktúra nehezen változtatható, új utak, parkolóhelyek létrehozása sok helyen nehezen kivitelezhető. Az átlag életszínvonal növekedésével a tömegközlekedés nehezen tud lépést tartani, így az emberek jelentős része járna autóval, ez pedig az utak nagyobb leterheltségéhez vezet. A probléma mérséklésére számos alternatíva jelent meg. Ezek közül a kényelmes, de legtöbbször drága taxi szolgáltatások és a kevésbé komfortos, de általában olcsóbb közösségi közlekedési opciók (Mol Limo stb.) ötvözése az alkalmazás célja, mely egy megfizethető és kényelmes alternatívát nyújtana a városi közlekedésre.</w:t>
       </w:r>
     </w:p>
     <w:p>
@@ -3760,7 +3745,7 @@
           <w:lang w:val="en-US"/>
         </w:rPr>
       </w:pPr>
-      <w:bookmarkStart w:id="2" w:name="_Toc87362399"/>
+      <w:bookmarkStart w:id="2" w:name="_Toc87966350"/>
       <w:r>
         <w:rPr>
           <w:lang w:val="en-US"/>
@@ -3786,135 +3771,93 @@
         <w:rPr>
           <w:lang w:val="en-US"/>
         </w:rPr>
-        <w:t xml:space="preserve">the already built infrastructure is hard to change, new roads, parking spaces are mostly hard to build. Public transport networks have a hard time with keeping up with the ever-rising average living standards of the metropolitan population, so more and more people prefer to use a car, and that leads to </w:t>
-      </w:r>
-      <w:proofErr w:type="gramStart"/>
+        <w:t xml:space="preserve">the already built infrastructure is hard to change, new roads, parking spaces are mostly hard to build. Public transport networks have a hard time with keeping up with the ever-rising average living standards of the metropolitan population, so more and more people prefer to use a car, and that leads to a the roads being even more pressured. To face this problem a number of solutions arose: From the many, this </w:t>
+      </w:r>
       <w:r>
         <w:rPr>
           <w:lang w:val="en-US"/>
         </w:rPr>
-        <w:t>a the</w:t>
-      </w:r>
-      <w:proofErr w:type="gramEnd"/>
+        <w:t>application</w:t>
+      </w:r>
       <w:r>
         <w:rPr>
           <w:lang w:val="en-US"/>
         </w:rPr>
-        <w:t xml:space="preserve"> roads being even more pressured. To face this problem </w:t>
-      </w:r>
-      <w:proofErr w:type="gramStart"/>
+        <w:t xml:space="preserve"> attempts to merge </w:t>
+      </w:r>
       <w:r>
         <w:rPr>
           <w:lang w:val="en-US"/>
         </w:rPr>
-        <w:t>a number of</w:t>
-      </w:r>
-      <w:proofErr w:type="gramEnd"/>
-      <w:r>
+        <w:t>the more comfortable, but usually less affordable taxi services, with the more affordable but usually less comfortable community transport options (such as Mol limo etc.), which would result in a both affordable and comfortable solution for metropolitan transport.</w:t>
+      </w:r>
+    </w:p>
+    <w:p>
+      <w:pPr>
         <w:rPr>
           <w:lang w:val="en-US"/>
         </w:rPr>
-        <w:t xml:space="preserve"> solutions arose: From the many, this </w:t>
-      </w:r>
+      </w:pPr>
       <w:r>
         <w:rPr>
           <w:lang w:val="en-US"/>
         </w:rPr>
-        <w:t>application</w:t>
+        <w:t xml:space="preserve">The application incorporates three services: It works as a regular taxi service, where you can pay for a ride from one place to another immediately, you have the option to book a ride in advance, for example if you know you will have to be at the airport or at a theatre at a given time, additionally, you can rent a chauffeur and a car for a given period of time, useful for shopping, or if you need to take care of business in multiple places throughout the day. The advantage of such a service is that it incorporates </w:t>
       </w:r>
       <w:r>
         <w:rPr>
           <w:lang w:val="en-US"/>
         </w:rPr>
-        <w:t xml:space="preserve"> attempts to merge </w:t>
-      </w:r>
-      <w:r>
+        <w:t>similar sectors and it satisfies the needs of most who want to travel in/to the city, thus increasing the number of potential users.</w:t>
+      </w:r>
+    </w:p>
+    <w:p>
+      <w:pPr>
         <w:rPr>
           <w:lang w:val="en-US"/>
         </w:rPr>
-        <w:t>the more comfortable, but usually less affordable taxi services, with the more affordable but usually less comfortable community transport options (such as Mol limo etc.), which would result in a both affordable and comfortable solution for metropolitan transport.</w:t>
-      </w:r>
-    </w:p>
-    <w:p>
-      <w:pPr>
+      </w:pPr>
+      <w:bookmarkStart w:id="3" w:name="_Toc332797397"/>
+      <w:r>
         <w:rPr>
           <w:lang w:val="en-US"/>
         </w:rPr>
-      </w:pPr>
+        <w:t xml:space="preserve">In this document I will introduce the technologies I used, the steps of designing and implementing the system and show how I solved the problems that occurred while developing the system. </w:t>
+      </w:r>
       <w:r>
         <w:rPr>
           <w:lang w:val="en-US"/>
         </w:rPr>
-        <w:t xml:space="preserve">The application incorporates three services: It works as a regular taxi service, where you can pay for a ride from one place to another immediately, you have the option to book a ride in advance, for example if you know you will have to be at the airport or at a theatre at a given time, additionally, you can rent a chauffeur and a car for a given period of time, useful for shopping, or if you need to take care of business in multiple places throughout the day. The advantage of such a service is that it incorporates </w:t>
+        <w:t>Lastly,</w:t>
       </w:r>
       <w:r>
         <w:rPr>
           <w:lang w:val="en-US"/>
         </w:rPr>
-        <w:t xml:space="preserve">similar </w:t>
-      </w:r>
-      <w:proofErr w:type="gramStart"/>
+        <w:t xml:space="preserve"> </w:t>
+      </w:r>
       <w:r>
         <w:rPr>
           <w:lang w:val="en-US"/>
         </w:rPr>
-        <w:t>sectors</w:t>
-      </w:r>
-      <w:proofErr w:type="gramEnd"/>
+        <w:t>I will</w:t>
+      </w:r>
       <w:r>
         <w:rPr>
           <w:lang w:val="en-US"/>
         </w:rPr>
-        <w:t xml:space="preserve"> and it satisfies the needs of most who want to travel in/to the city, thus increasing the number of potential users.</w:t>
-      </w:r>
-    </w:p>
-    <w:p>
-      <w:pPr>
+        <w:t xml:space="preserve"> present some ideas for further development and summarize what I’ve learned during the project. The system consists of a web server, and a web applicatio</w:t>
+      </w:r>
+      <w:r>
         <w:rPr>
           <w:lang w:val="en-US"/>
         </w:rPr>
-      </w:pPr>
-      <w:bookmarkStart w:id="3" w:name="_Toc332797397"/>
+        <w:t>n</w:t>
+      </w:r>
       <w:r>
         <w:rPr>
           <w:lang w:val="en-US"/>
         </w:rPr>
-        <w:t xml:space="preserve">In this document I will introduce the technologies I used, the steps of designing and implementing the system and show how I solved the problems that occurred while developing the system. </w:t>
-      </w:r>
-      <w:r>
-        <w:rPr>
-          <w:lang w:val="en-US"/>
-        </w:rPr>
-        <w:t>Lastly,</w:t>
-      </w:r>
-      <w:r>
-        <w:rPr>
-          <w:lang w:val="en-US"/>
-        </w:rPr>
-        <w:t xml:space="preserve"> </w:t>
-      </w:r>
-      <w:r>
-        <w:rPr>
-          <w:lang w:val="en-US"/>
-        </w:rPr>
-        <w:t>I will</w:t>
-      </w:r>
-      <w:r>
-        <w:rPr>
-          <w:lang w:val="en-US"/>
-        </w:rPr>
-        <w:t xml:space="preserve"> present some ideas for further development and summarize what I’ve learned during the project. The system consists of a web server, and a web applicatio</w:t>
-      </w:r>
-      <w:r>
-        <w:rPr>
-          <w:lang w:val="en-US"/>
-        </w:rPr>
-        <w:t>n</w:t>
-      </w:r>
-      <w:r>
-        <w:rPr>
-          <w:lang w:val="en-US"/>
-        </w:rPr>
         <w:t>.</w:t>
       </w:r>
     </w:p>
@@ -3922,7 +3865,7 @@
       <w:pPr>
         <w:pStyle w:val="Heading1"/>
       </w:pPr>
-      <w:bookmarkStart w:id="4" w:name="_Toc87362400"/>
+      <w:bookmarkStart w:id="4" w:name="_Toc87966351"/>
       <w:bookmarkEnd w:id="3"/>
       <w:r>
         <w:lastRenderedPageBreak/>
@@ -3939,7 +3882,7 @@
       <w:pPr>
         <w:pStyle w:val="Heading2"/>
       </w:pPr>
-      <w:bookmarkStart w:id="5" w:name="_Toc87362401"/>
+      <w:bookmarkStart w:id="5" w:name="_Toc87966352"/>
       <w:r>
         <w:t>A téma</w:t>
       </w:r>
@@ -3962,7 +3905,7 @@
       <w:pPr>
         <w:pStyle w:val="Heading2"/>
       </w:pPr>
-      <w:bookmarkStart w:id="6" w:name="_Toc87362402"/>
+      <w:bookmarkStart w:id="6" w:name="_Toc87966353"/>
       <w:r>
         <w:t>A választott platformok</w:t>
       </w:r>
@@ -3970,15 +3913,7 @@
     </w:p>
     <w:p>
       <w:r>
-        <w:t xml:space="preserve">A téma kiválasztása után el kellett </w:t>
-      </w:r>
-      <w:proofErr w:type="spellStart"/>
-      <w:r>
-        <w:t>döntenem</w:t>
-      </w:r>
-      <w:proofErr w:type="spellEnd"/>
-      <w:r>
-        <w:t xml:space="preserve"> milyen platformon fogom megvalósítani a szolgáltatásokat. A döntésben figyelembe vettem a jelenlegi szakmai trendeket, a hasonló alkalm</w:t>
+        <w:t>A téma kiválasztása után el kellett döntenem milyen platformon fogom megvalósítani a szolgáltatásokat. A döntésben figyelembe vettem a jelenlegi szakmai trendeket, a hasonló alkalm</w:t>
       </w:r>
       <w:r>
         <w:t xml:space="preserve">azások megvalósításait, </w:t>
@@ -3991,7 +3926,7 @@
       <w:pPr>
         <w:pStyle w:val="Heading2"/>
       </w:pPr>
-      <w:bookmarkStart w:id="7" w:name="_Toc87362403"/>
+      <w:bookmarkStart w:id="7" w:name="_Toc87966354"/>
       <w:r>
         <w:t>A dokumentum felépítése</w:t>
       </w:r>
@@ -4006,7 +3941,7 @@
       <w:pPr>
         <w:pStyle w:val="Heading1"/>
       </w:pPr>
-      <w:bookmarkStart w:id="8" w:name="_Toc87362404"/>
+      <w:bookmarkStart w:id="8" w:name="_Toc87966355"/>
       <w:r>
         <w:lastRenderedPageBreak/>
         <w:t>Technológiák</w:t>
@@ -4023,7 +3958,7 @@
         <w:pStyle w:val="Heading2"/>
       </w:pPr>
       <w:bookmarkStart w:id="9" w:name="_Toc27044916"/>
-      <w:bookmarkStart w:id="10" w:name="_Toc87362405"/>
+      <w:bookmarkStart w:id="10" w:name="_Toc87966356"/>
       <w:r>
         <w:t>.NET Core</w:t>
       </w:r>
@@ -4083,29 +4018,8 @@
       <w:r>
         <w:t xml:space="preserve">Az ASP.NET Core lehetővé teszi egy állapotmentes Web </w:t>
       </w:r>
-      <w:proofErr w:type="spellStart"/>
-      <w:r>
-        <w:t>Application</w:t>
-      </w:r>
-      <w:proofErr w:type="spellEnd"/>
-      <w:r>
-        <w:t xml:space="preserve"> </w:t>
-      </w:r>
-      <w:proofErr w:type="spellStart"/>
-      <w:r>
-        <w:t>Programming</w:t>
-      </w:r>
-      <w:proofErr w:type="spellEnd"/>
-      <w:r>
-        <w:t xml:space="preserve"> </w:t>
-      </w:r>
-      <w:proofErr w:type="spellStart"/>
-      <w:r>
-        <w:t>Interface</w:t>
-      </w:r>
-      <w:proofErr w:type="spellEnd"/>
-      <w:r>
-        <w:t xml:space="preserve"> (</w:t>
+      <w:r>
+        <w:t>Application Programming Interface (</w:t>
       </w:r>
       <w:r>
         <w:t>API</w:t>
@@ -4114,31 +4028,7 @@
         <w:t>)</w:t>
       </w:r>
       <w:r>
-        <w:t xml:space="preserve"> készítését, ami egy </w:t>
-      </w:r>
-      <w:proofErr w:type="spellStart"/>
-      <w:r>
-        <w:t>Hyper</w:t>
-      </w:r>
-      <w:proofErr w:type="spellEnd"/>
-      <w:r>
-        <w:t xml:space="preserve"> Text </w:t>
-      </w:r>
-      <w:proofErr w:type="spellStart"/>
-      <w:r>
-        <w:t>Transfer</w:t>
-      </w:r>
-      <w:proofErr w:type="spellEnd"/>
-      <w:r>
-        <w:t xml:space="preserve"> </w:t>
-      </w:r>
-      <w:proofErr w:type="spellStart"/>
-      <w:r>
-        <w:t>Protocol</w:t>
-      </w:r>
-      <w:proofErr w:type="spellEnd"/>
-      <w:r>
-        <w:t xml:space="preserve"> (HTTP) alapú kommunikációra alapuló szolgáltatás, így több platformról is elérhető, legyen az webes, asztali vagy telefonos.</w:t>
+        <w:t xml:space="preserve"> készítését, ami egy Hyper Text Transfer Protocol (HTTP) alapú kommunikációra alapuló szolgáltatás, így több platformról is elérhető, legyen az webes, asztali vagy telefonos.</w:t>
       </w:r>
     </w:p>
     <w:p>
@@ -4195,51 +4085,22 @@
         <w:pStyle w:val="Heading3"/>
       </w:pPr>
       <w:bookmarkStart w:id="11" w:name="_Toc27044917"/>
-      <w:bookmarkStart w:id="12" w:name="_Toc87362406"/>
-      <w:proofErr w:type="spellStart"/>
-      <w:r>
-        <w:t>Entity</w:t>
-      </w:r>
-      <w:proofErr w:type="spellEnd"/>
-      <w:r>
-        <w:t xml:space="preserve"> Framework Core</w:t>
+      <w:bookmarkStart w:id="12" w:name="_Toc87966357"/>
+      <w:r>
+        <w:t>Entity Framework Core</w:t>
       </w:r>
       <w:bookmarkEnd w:id="11"/>
       <w:bookmarkEnd w:id="12"/>
     </w:p>
     <w:p>
       <w:r>
-        <w:t xml:space="preserve">Az </w:t>
-      </w:r>
-      <w:proofErr w:type="spellStart"/>
-      <w:r>
-        <w:t>Entity</w:t>
-      </w:r>
-      <w:proofErr w:type="spellEnd"/>
-      <w:r>
-        <w:t xml:space="preserve"> Framework Core (EF Core) egy lecsupaszított, </w:t>
+        <w:t xml:space="preserve">Az Entity Framework Core (EF Core) egy lecsupaszított, </w:t>
       </w:r>
       <w:r>
         <w:t>platformfüggetlen</w:t>
       </w:r>
       <w:r>
-        <w:t xml:space="preserve"> verziója az </w:t>
-      </w:r>
-      <w:proofErr w:type="spellStart"/>
-      <w:r>
-        <w:t>Entity</w:t>
-      </w:r>
-      <w:proofErr w:type="spellEnd"/>
-      <w:r>
-        <w:t xml:space="preserve"> Framework-</w:t>
-      </w:r>
-      <w:proofErr w:type="spellStart"/>
-      <w:r>
-        <w:t>nek</w:t>
-      </w:r>
-      <w:proofErr w:type="spellEnd"/>
-      <w:r>
-        <w:t>, ami egy Microsoft által fejlesztett objektum relációs leképző (ORM) keretrendszer</w:t>
+        <w:t xml:space="preserve"> verziója az Entity Framework-nek, ami egy Microsoft által fejlesztett objektum relációs leképző (ORM) keretrendszer</w:t>
       </w:r>
       <w:sdt>
         <w:sdtPr>
@@ -4286,63 +4147,7 @@
         <w:t xml:space="preserve"> egyszerű .NET-es objektumokon</w:t>
       </w:r>
       <w:r>
-        <w:t xml:space="preserve"> végezhetünk műveleteket C# nyelven, amit az EF Core változáskövetője átalakít az adatbázis által értelmezhető parancsokká és </w:t>
-      </w:r>
-      <w:proofErr w:type="spellStart"/>
-      <w:r>
-        <w:t>végrehajtatja</w:t>
-      </w:r>
-      <w:proofErr w:type="spellEnd"/>
-      <w:r>
-        <w:t xml:space="preserve"> őket. A </w:t>
-      </w:r>
-      <w:proofErr w:type="spellStart"/>
-      <w:r>
-        <w:t>Language</w:t>
-      </w:r>
-      <w:proofErr w:type="spellEnd"/>
-      <w:r>
-        <w:t xml:space="preserve"> </w:t>
-      </w:r>
-      <w:proofErr w:type="spellStart"/>
-      <w:r>
-        <w:t>Integrated</w:t>
-      </w:r>
-      <w:proofErr w:type="spellEnd"/>
-      <w:r>
-        <w:t xml:space="preserve"> </w:t>
-      </w:r>
-      <w:proofErr w:type="spellStart"/>
-      <w:r>
-        <w:t>Query</w:t>
-      </w:r>
-      <w:proofErr w:type="spellEnd"/>
-      <w:r>
-        <w:t xml:space="preserve"> (LINQ) szintakszissal együtt használva könnyen értelmezhető kódbázist készíthetünk az adatsémánk manipulálása céljából. Ezen felül többféle adatbázis rendszert is támogat, így a fejlesztő számára transzparens módon tud ugyanabból a C# kódból Oracle, MSSQL, </w:t>
-      </w:r>
-      <w:proofErr w:type="spellStart"/>
-      <w:r>
-        <w:t>SQLite</w:t>
-      </w:r>
-      <w:proofErr w:type="spellEnd"/>
-      <w:r>
-        <w:t xml:space="preserve">, </w:t>
-      </w:r>
-      <w:proofErr w:type="spellStart"/>
-      <w:r>
-        <w:t>PostgreSQL</w:t>
-      </w:r>
-      <w:proofErr w:type="spellEnd"/>
-      <w:r>
-        <w:t xml:space="preserve"> vagy akár </w:t>
-      </w:r>
-      <w:proofErr w:type="spellStart"/>
-      <w:r>
-        <w:t>NoSQL</w:t>
-      </w:r>
-      <w:proofErr w:type="spellEnd"/>
-      <w:r>
-        <w:t xml:space="preserve"> által futtatható kódot generálni.</w:t>
+        <w:t xml:space="preserve"> végezhetünk műveleteket C# nyelven, amit az EF Core változáskövetője átalakít az adatbázis által értelmezhető parancsokká és végrehajtatja őket. A Language Integrated Query (LINQ) szintakszissal együtt használva könnyen értelmezhető kódbázist készíthetünk az adatsémánk manipulálása céljából. Ezen felül többféle adatbázis rendszert is támogat, így a fejlesztő számára transzparens módon tud ugyanabból a C# kódból Oracle, MSSQL, SQLite, PostgreSQL vagy akár NoSQL által futtatható kódot generálni.</w:t>
       </w:r>
     </w:p>
     <w:p>
@@ -4352,15 +4157,10 @@
       <w:bookmarkStart w:id="13" w:name="_Toc27044918"/>
       <w:bookmarkStart w:id="14" w:name="_Ref87356843"/>
       <w:bookmarkStart w:id="15" w:name="_Ref87356855"/>
-      <w:bookmarkStart w:id="16" w:name="_Toc87362407"/>
-      <w:proofErr w:type="spellStart"/>
+      <w:bookmarkStart w:id="16" w:name="_Toc87966358"/>
       <w:r>
         <w:lastRenderedPageBreak/>
-        <w:t>AspNetCore</w:t>
-      </w:r>
-      <w:proofErr w:type="spellEnd"/>
-      <w:r>
-        <w:t xml:space="preserve"> Identity</w:t>
+        <w:t>AspNetCore Identity</w:t>
       </w:r>
       <w:bookmarkEnd w:id="13"/>
       <w:bookmarkEnd w:id="14"/>
@@ -4375,15 +4175,7 @@
         <w:t xml:space="preserve"> </w:t>
       </w:r>
       <w:r>
-        <w:t xml:space="preserve">(Ilyen például a Facebook, Google, vagy </w:t>
-      </w:r>
-      <w:proofErr w:type="spellStart"/>
-      <w:r>
-        <w:t>Twitter</w:t>
-      </w:r>
-      <w:proofErr w:type="spellEnd"/>
-      <w:r>
-        <w:t>)</w:t>
+        <w:t>(Ilyen például a Facebook, Google, vagy Twitter)</w:t>
       </w:r>
       <w:sdt>
         <w:sdtPr>
@@ -4443,91 +4235,28 @@
         <w:pStyle w:val="Heading3"/>
       </w:pPr>
       <w:bookmarkStart w:id="17" w:name="_Toc27044919"/>
-      <w:bookmarkStart w:id="18" w:name="_Toc87362408"/>
-      <w:proofErr w:type="spellStart"/>
+      <w:bookmarkStart w:id="18" w:name="_Toc87966359"/>
       <w:r>
         <w:t>Swashbuckle</w:t>
       </w:r>
       <w:bookmarkEnd w:id="17"/>
       <w:bookmarkEnd w:id="18"/>
-      <w:proofErr w:type="spellEnd"/>
-    </w:p>
-    <w:p>
-      <w:r>
-        <w:t xml:space="preserve">A </w:t>
-      </w:r>
-      <w:proofErr w:type="spellStart"/>
-      <w:r>
-        <w:t>Swashbuckle</w:t>
-      </w:r>
-      <w:proofErr w:type="spellEnd"/>
-      <w:r>
-        <w:t xml:space="preserve"> egy olyan könyvtár mely segítségével a fejlesztő könnyebben </w:t>
+    </w:p>
+    <w:p>
+      <w:r>
+        <w:t xml:space="preserve">A Swashbuckle egy olyan könyvtár mely segítségével a fejlesztő könnyebben </w:t>
       </w:r>
       <w:r>
         <w:t xml:space="preserve">dokumentálhatja, tesztelheti </w:t>
       </w:r>
-      <w:proofErr w:type="spellStart"/>
-      <w:r>
-        <w:t>Representational</w:t>
-      </w:r>
-      <w:proofErr w:type="spellEnd"/>
-      <w:r>
-        <w:t xml:space="preserve"> </w:t>
-      </w:r>
-      <w:proofErr w:type="spellStart"/>
-      <w:r>
-        <w:t>State</w:t>
-      </w:r>
-      <w:proofErr w:type="spellEnd"/>
-      <w:r>
-        <w:t xml:space="preserve"> </w:t>
-      </w:r>
-      <w:proofErr w:type="spellStart"/>
-      <w:r>
-        <w:t>T</w:t>
-      </w:r>
-      <w:r>
-        <w:t>ransfer</w:t>
-      </w:r>
-      <w:proofErr w:type="spellEnd"/>
-      <w:r>
-        <w:t> (REST)</w:t>
-      </w:r>
-      <w:r>
-        <w:t xml:space="preserve"> architektúrájú alkalmazását. Képes a megírt C# </w:t>
-      </w:r>
-      <w:proofErr w:type="spellStart"/>
-      <w:r>
-        <w:t>Apllication</w:t>
-      </w:r>
-      <w:proofErr w:type="spellEnd"/>
-      <w:r>
-        <w:t xml:space="preserve"> </w:t>
-      </w:r>
-      <w:proofErr w:type="spellStart"/>
-      <w:r>
-        <w:t>programming</w:t>
-      </w:r>
-      <w:proofErr w:type="spellEnd"/>
-      <w:r>
-        <w:t xml:space="preserve"> </w:t>
-      </w:r>
-      <w:proofErr w:type="spellStart"/>
-      <w:r>
-        <w:t>interface</w:t>
-      </w:r>
-      <w:proofErr w:type="spellEnd"/>
-      <w:r>
-        <w:t xml:space="preserve"> (API)-t felhasználva automatikusan egy olyan felületet generálni, melyről a kérdéses végpontok tesztelhetők, illetve a kód megfelelő </w:t>
-      </w:r>
-      <w:proofErr w:type="spellStart"/>
-      <w:r>
-        <w:t>kommentezésével</w:t>
-      </w:r>
-      <w:proofErr w:type="spellEnd"/>
-      <w:r>
-        <w:t xml:space="preserve"> az alkalmazás dokumentálását is nagyban elősegíti.</w:t>
+      <w:r>
+        <w:t>Representational State T</w:t>
+      </w:r>
+      <w:r>
+        <w:t>ransfer (REST)</w:t>
+      </w:r>
+      <w:r>
+        <w:t xml:space="preserve"> architektúrájú alkalmazását. Képes a megírt C# Apllication programming interface (API)-t felhasználva automatikusan egy olyan felületet generálni, melyről a kérdéses végpontok tesztelhetők, illetve a kód megfelelő kommentezésével az alkalmazás dokumentálását is nagyban elősegíti.</w:t>
       </w:r>
     </w:p>
     <w:p>
@@ -4535,17 +4264,12 @@
         <w:pStyle w:val="Heading3"/>
       </w:pPr>
       <w:bookmarkStart w:id="19" w:name="_Ref86153536"/>
-      <w:bookmarkStart w:id="20" w:name="_Toc87362409"/>
-      <w:r>
-        <w:t xml:space="preserve">Barion </w:t>
-      </w:r>
-      <w:proofErr w:type="spellStart"/>
-      <w:r>
-        <w:t>Client</w:t>
+      <w:bookmarkStart w:id="20" w:name="_Toc87966360"/>
+      <w:r>
+        <w:t>Barion Client</w:t>
       </w:r>
       <w:bookmarkEnd w:id="19"/>
       <w:bookmarkEnd w:id="20"/>
-      <w:proofErr w:type="spellEnd"/>
     </w:p>
     <w:p>
       <w:r>
@@ -4564,39 +4288,18 @@
         <w:t>.</w:t>
       </w:r>
       <w:r>
-        <w:t xml:space="preserve"> A szolgáltatás integrációját hivatott segíteni a Barion </w:t>
-      </w:r>
-      <w:proofErr w:type="spellStart"/>
-      <w:r>
-        <w:t>Client</w:t>
-      </w:r>
-      <w:proofErr w:type="spellEnd"/>
-      <w:r>
-        <w:t xml:space="preserve"> </w:t>
-      </w:r>
-      <w:proofErr w:type="spellStart"/>
-      <w:r>
-        <w:t>NuGet</w:t>
-      </w:r>
-      <w:proofErr w:type="spellEnd"/>
-      <w:r>
-        <w:t xml:space="preserve"> csomag, mely a leggyakoribb API hívásokat és JSON struktúrákat csomagolja C# osztályokba.</w:t>
+        <w:t xml:space="preserve"> A szolgáltatás integrációját hivatott segíteni a Barion Client NuGet csomag, mely a leggyakoribb API hívásokat és JSON struktúrákat csomagolja C# osztályokba.</w:t>
       </w:r>
     </w:p>
     <w:p>
       <w:pPr>
         <w:pStyle w:val="Heading3"/>
       </w:pPr>
-      <w:bookmarkStart w:id="21" w:name="_Toc87362410"/>
-      <w:r>
-        <w:t xml:space="preserve">ASP.NET Core </w:t>
-      </w:r>
-      <w:proofErr w:type="spellStart"/>
-      <w:r>
-        <w:t>SpaServices</w:t>
+      <w:bookmarkStart w:id="21" w:name="_Toc87966361"/>
+      <w:r>
+        <w:t>ASP.NET Core SpaServices</w:t>
       </w:r>
       <w:bookmarkEnd w:id="21"/>
-      <w:proofErr w:type="spellEnd"/>
     </w:p>
     <w:p>
       <w:r>
@@ -4606,31 +4309,7 @@
         <w:t xml:space="preserve">külön-külön, vagy egyben telepítsük ki a backendet és a frontendet. </w:t>
       </w:r>
       <w:r>
-        <w:t xml:space="preserve">Az egyben történő telepítést könnyíti meg az </w:t>
-      </w:r>
-      <w:proofErr w:type="spellStart"/>
-      <w:r>
-        <w:t>Spa</w:t>
-      </w:r>
-      <w:proofErr w:type="spellEnd"/>
-      <w:r>
-        <w:t xml:space="preserve"> </w:t>
-      </w:r>
-      <w:proofErr w:type="spellStart"/>
-      <w:r>
-        <w:t>Sevices</w:t>
-      </w:r>
-      <w:proofErr w:type="spellEnd"/>
-      <w:r>
-        <w:t xml:space="preserve"> nevű </w:t>
-      </w:r>
-      <w:proofErr w:type="spellStart"/>
-      <w:r>
-        <w:t>NuGet</w:t>
-      </w:r>
-      <w:proofErr w:type="spellEnd"/>
-      <w:r>
-        <w:t xml:space="preserve"> csomag, mely elfedi a frontend által használt statikus fájlok kezelését egyetlen konfigurációs hívás mögé. A fordítást és a telepítést ezen kívül a backend fordítási direktíváinak beállításával támogatnunk kell, ezekről a Megvalósítás fejezetben részletesen is beszélni fogok.</w:t>
+        <w:t>Az egyben történő telepítést könnyíti meg az Spa Sevices nevű NuGet csomag, mely elfedi a frontend által használt statikus fájlok kezelését egyetlen konfigurációs hívás mögé. A fordítást és a telepítést ezen kívül a backend fordítási direktíváinak beállításával támogatnunk kell, ezekről a Megvalósítás fejezetben részletesen is beszélni fogok.</w:t>
       </w:r>
     </w:p>
     <w:p>
@@ -4643,15 +4322,13 @@
       </w:r>
       <w:bookmarkStart w:id="22" w:name="_Ref26528222"/>
       <w:bookmarkStart w:id="23" w:name="_Toc27044920"/>
-      <w:bookmarkStart w:id="24" w:name="_Toc87362411"/>
-      <w:proofErr w:type="spellStart"/>
+      <w:bookmarkStart w:id="24" w:name="_Toc87966362"/>
       <w:r>
         <w:t>React</w:t>
       </w:r>
       <w:bookmarkEnd w:id="22"/>
       <w:bookmarkEnd w:id="23"/>
       <w:bookmarkEnd w:id="24"/>
-      <w:proofErr w:type="spellEnd"/>
     </w:p>
     <w:p>
       <w:r>
@@ -4661,79 +4338,13 @@
         <w:t>21</w:t>
       </w:r>
       <w:r>
-        <w:t xml:space="preserve">-ben elképzelhetetlen a web fejlesztés </w:t>
-      </w:r>
-      <w:proofErr w:type="spellStart"/>
-      <w:r>
-        <w:t>Hypertext</w:t>
-      </w:r>
-      <w:proofErr w:type="spellEnd"/>
-      <w:r>
-        <w:t xml:space="preserve"> </w:t>
-      </w:r>
-      <w:proofErr w:type="spellStart"/>
-      <w:r>
-        <w:t>Markup</w:t>
-      </w:r>
-      <w:proofErr w:type="spellEnd"/>
-      <w:r>
-        <w:t xml:space="preserve"> </w:t>
-      </w:r>
-      <w:proofErr w:type="spellStart"/>
-      <w:r>
-        <w:t>Language</w:t>
-      </w:r>
-      <w:proofErr w:type="spellEnd"/>
-      <w:r>
-        <w:t xml:space="preserve"> (HTML), </w:t>
-      </w:r>
-      <w:proofErr w:type="spellStart"/>
-      <w:r>
-        <w:t>Cascading</w:t>
-      </w:r>
-      <w:proofErr w:type="spellEnd"/>
-      <w:r>
-        <w:t xml:space="preserve"> </w:t>
-      </w:r>
-      <w:proofErr w:type="spellStart"/>
-      <w:r>
-        <w:t>Style</w:t>
-      </w:r>
-      <w:proofErr w:type="spellEnd"/>
-      <w:r>
-        <w:t xml:space="preserve"> </w:t>
-      </w:r>
-      <w:proofErr w:type="spellStart"/>
-      <w:r>
-        <w:t>Sheets</w:t>
-      </w:r>
-      <w:proofErr w:type="spellEnd"/>
-      <w:r>
-        <w:t xml:space="preserve"> (CSS), és </w:t>
-      </w:r>
-      <w:proofErr w:type="spellStart"/>
-      <w:r>
-        <w:t>Javascript</w:t>
-      </w:r>
-      <w:proofErr w:type="spellEnd"/>
-      <w:r>
-        <w:t xml:space="preserve"> nélkül. Manapság a </w:t>
-      </w:r>
-      <w:proofErr w:type="spellStart"/>
-      <w:r>
-        <w:t>Javascript</w:t>
-      </w:r>
-      <w:proofErr w:type="spellEnd"/>
-      <w:r>
-        <w:t xml:space="preserve"> a frontend fejlesztés lelke, felvetül tehát a kérdés, hogy melyik User </w:t>
-      </w:r>
-      <w:proofErr w:type="spellStart"/>
-      <w:r>
-        <w:t>Interface</w:t>
-      </w:r>
-      <w:proofErr w:type="spellEnd"/>
-      <w:r>
-        <w:t xml:space="preserve"> (UI) könyvtárat válasszuk a számos lehetőség közül</w:t>
+        <w:t xml:space="preserve">-ben elképzelhetetlen a web fejlesztés Hypertext Markup Language (HTML), </w:t>
+      </w:r>
+      <w:r>
+        <w:t>Cascading Style Sheets</w:t>
+      </w:r>
+      <w:r>
+        <w:t xml:space="preserve"> (CSS), és Javascript nélkül. Manapság a Javascript a frontend fejlesztés lelke, felvetül tehát a kérdés, hogy melyik User Interface (UI) könyvtárat válasszuk a számos lehetőség közül</w:t>
       </w:r>
       <w:sdt>
         <w:sdtPr>
@@ -4774,31 +4385,7 @@
         </w:sdtContent>
       </w:sdt>
       <w:r>
-        <w:t xml:space="preserve">. A választás nem könnyű, hiszen a piac és a vélemények folyamatosan változnak, azonban az utóbbi időben kialakuló statisztikák alapján három nagyobb keretrendszer emelkedett ki. Ezek a </w:t>
-      </w:r>
-      <w:proofErr w:type="spellStart"/>
-      <w:r>
-        <w:t>React</w:t>
-      </w:r>
-      <w:proofErr w:type="spellEnd"/>
-      <w:r>
-        <w:t xml:space="preserve">, az </w:t>
-      </w:r>
-      <w:proofErr w:type="spellStart"/>
-      <w:r>
-        <w:t>Angular</w:t>
-      </w:r>
-      <w:proofErr w:type="spellEnd"/>
-      <w:r>
-        <w:t xml:space="preserve"> és a </w:t>
-      </w:r>
-      <w:proofErr w:type="spellStart"/>
-      <w:r>
-        <w:t>Vue</w:t>
-      </w:r>
-      <w:proofErr w:type="spellEnd"/>
-      <w:r>
-        <w:t>.</w:t>
+        <w:t>. A választás nem könnyű, hiszen a piac és a vélemények folyamatosan változnak, azonban az utóbbi időben kialakuló statisztikák alapján három nagyobb keretrendszer emelkedett ki. Ezek a React, az Angular és a Vue.</w:t>
       </w:r>
     </w:p>
     <w:p>
@@ -4806,15 +4393,7 @@
         <w:ind w:firstLine="0"/>
       </w:pPr>
       <w:r>
-        <w:t xml:space="preserve">A </w:t>
-      </w:r>
-      <w:proofErr w:type="spellStart"/>
-      <w:r>
-        <w:t>stackoverflow</w:t>
-      </w:r>
-      <w:proofErr w:type="spellEnd"/>
-      <w:r>
-        <w:t xml:space="preserve"> online lap kutatása szerint</w:t>
+        <w:t>A stackoverflow online lap kutatása szerint</w:t>
       </w:r>
       <w:sdt>
         <w:sdtPr>
@@ -4855,15 +4434,7 @@
         </w:sdtContent>
       </w:sdt>
       <w:r>
-        <w:t xml:space="preserve"> a legkedveltebb web keretrendszer – az Modell-</w:t>
-      </w:r>
-      <w:proofErr w:type="spellStart"/>
-      <w:r>
-        <w:t>View</w:t>
-      </w:r>
-      <w:proofErr w:type="spellEnd"/>
-      <w:r>
-        <w:t>-Controller</w:t>
+        <w:t xml:space="preserve"> a legkedveltebb web keretrendszer – az Modell-View-Controller</w:t>
       </w:r>
       <w:r>
         <w:t xml:space="preserve"> </w:t>
@@ -4872,31 +4443,7 @@
         <w:t xml:space="preserve">(MVC) alapokon </w:t>
       </w:r>
       <w:r>
-        <w:t xml:space="preserve">működő ASP.NET Core után – A </w:t>
-      </w:r>
-      <w:proofErr w:type="spellStart"/>
-      <w:r>
-        <w:t>React</w:t>
-      </w:r>
-      <w:proofErr w:type="spellEnd"/>
-      <w:r>
-        <w:t xml:space="preserve"> volt, azt pedig a </w:t>
-      </w:r>
-      <w:proofErr w:type="spellStart"/>
-      <w:r>
-        <w:t>Vue</w:t>
-      </w:r>
-      <w:proofErr w:type="spellEnd"/>
-      <w:r>
-        <w:t xml:space="preserve"> követte, az </w:t>
-      </w:r>
-      <w:proofErr w:type="spellStart"/>
-      <w:r>
-        <w:t>angulár</w:t>
-      </w:r>
-      <w:proofErr w:type="spellEnd"/>
-      <w:r>
-        <w:t xml:space="preserve"> pedig igencsak lemaradva jelent meg a listában.</w:t>
+        <w:t>működő ASP.NET Core után – A React volt, azt pedig a Vue követte, az angulár pedig igencsak lemaradva jelent meg a listában.</w:t>
       </w:r>
     </w:p>
     <w:p>
@@ -4998,15 +4545,7 @@
         <w:t xml:space="preserve"> </w:t>
       </w:r>
       <w:r>
-        <w:t xml:space="preserve">A </w:t>
-      </w:r>
-      <w:proofErr w:type="spellStart"/>
-      <w:r>
-        <w:t>stackoverflow</w:t>
-      </w:r>
-      <w:proofErr w:type="spellEnd"/>
-      <w:r>
-        <w:t xml:space="preserve"> 2020-as statisztikája</w:t>
+        <w:t>A stackoverflow 2020-as statisztikája</w:t>
       </w:r>
     </w:p>
     <w:p>
@@ -5053,31 +4592,7 @@
         </w:sdtContent>
       </w:sdt>
       <w:r>
-        <w:t xml:space="preserve"> viszont, ugyan szinten a </w:t>
-      </w:r>
-      <w:proofErr w:type="spellStart"/>
-      <w:r>
-        <w:t>React</w:t>
-      </w:r>
-      <w:proofErr w:type="spellEnd"/>
-      <w:r>
-        <w:t xml:space="preserve"> vezet, de az </w:t>
-      </w:r>
-      <w:proofErr w:type="spellStart"/>
-      <w:r>
-        <w:t>Angular</w:t>
-      </w:r>
-      <w:proofErr w:type="spellEnd"/>
-      <w:r>
-        <w:t xml:space="preserve"> követi, a </w:t>
-      </w:r>
-      <w:proofErr w:type="spellStart"/>
-      <w:r>
-        <w:t>Vue</w:t>
-      </w:r>
-      <w:proofErr w:type="spellEnd"/>
-      <w:r>
-        <w:t xml:space="preserve"> pedig </w:t>
+        <w:t xml:space="preserve"> viszont, ugyan szinten a React vezet, de az Angular követi, a Vue pedig </w:t>
       </w:r>
       <w:r>
         <w:t>utolsóként jelenik meg</w:t>
@@ -5191,113 +4706,17 @@
         <w:fldChar w:fldCharType="end"/>
       </w:r>
       <w:r>
-        <w:t xml:space="preserve"> A </w:t>
-      </w:r>
-      <w:proofErr w:type="spellStart"/>
-      <w:r>
-        <w:t>google</w:t>
-      </w:r>
-      <w:proofErr w:type="spellEnd"/>
-      <w:r>
-        <w:t xml:space="preserve"> 12 hónapos keresési statisztikája 2021.05.07.-én</w:t>
-      </w:r>
-    </w:p>
-    <w:p>
-      <w:r>
-        <w:t xml:space="preserve">A statisztikák alapján tehát a </w:t>
-      </w:r>
-      <w:proofErr w:type="spellStart"/>
-      <w:r>
-        <w:t>React</w:t>
-      </w:r>
-      <w:proofErr w:type="spellEnd"/>
-      <w:r>
-        <w:t xml:space="preserve"> nyeri a versenyt, nézzük is meg, hogy miért lehet népszerűbb a többinél, illetve mi is a </w:t>
-      </w:r>
-      <w:proofErr w:type="spellStart"/>
-      <w:r>
-        <w:t>React</w:t>
-      </w:r>
-      <w:proofErr w:type="spellEnd"/>
-      <w:r>
-        <w:t>.</w:t>
-      </w:r>
-    </w:p>
-    <w:p>
-      <w:r>
-        <w:t xml:space="preserve">A </w:t>
-      </w:r>
-      <w:proofErr w:type="spellStart"/>
-      <w:r>
-        <w:t>React</w:t>
-      </w:r>
-      <w:proofErr w:type="spellEnd"/>
-      <w:r>
-        <w:t xml:space="preserve"> ahogy fentiekben említettem egy UI keretrendszer, JS könyvtár, melynek segítségével egy weblap felhasználói felületét készíthetjük el. Lényeges különbség például az </w:t>
-      </w:r>
-      <w:proofErr w:type="spellStart"/>
-      <w:r>
-        <w:t>Angular</w:t>
-      </w:r>
-      <w:proofErr w:type="spellEnd"/>
-      <w:r>
-        <w:t xml:space="preserve">-hoz képest, hogy ez egy rendkívül könnyűsúlyú csomag, igazából nem is nevezhető keretrendszernek inkább csak egy könyvtár. Ez azt jelenti a gyakorlatban, hogy minden olyan feladathoz, ami nem kapcsolódik szorosan a megjelenéshez külső könyvtárakat kell használnunk, például a navigációhoz a </w:t>
-      </w:r>
-      <w:proofErr w:type="spellStart"/>
-      <w:r>
-        <w:t>React</w:t>
-      </w:r>
-      <w:proofErr w:type="spellEnd"/>
-      <w:r>
-        <w:t xml:space="preserve"> routert, a hálózati kommunikációhoz az </w:t>
-      </w:r>
-      <w:proofErr w:type="spellStart"/>
-      <w:r>
-        <w:t>Axios</w:t>
-      </w:r>
-      <w:proofErr w:type="spellEnd"/>
-      <w:r>
-        <w:t xml:space="preserve">-t vagy hasonló segédkönyvtárakat. Nagy előnye legtöbb vetélytársával szemben, hogy virtuális </w:t>
-      </w:r>
-      <w:proofErr w:type="spellStart"/>
-      <w:r>
-        <w:t>Document</w:t>
-      </w:r>
-      <w:proofErr w:type="spellEnd"/>
-      <w:r>
-        <w:t xml:space="preserve"> </w:t>
-      </w:r>
-      <w:proofErr w:type="spellStart"/>
-      <w:r>
-        <w:t>Object</w:t>
-      </w:r>
-      <w:proofErr w:type="spellEnd"/>
-      <w:r>
-        <w:t xml:space="preserve"> </w:t>
-      </w:r>
-      <w:proofErr w:type="spellStart"/>
-      <w:r>
-        <w:t>Model</w:t>
-      </w:r>
-      <w:proofErr w:type="spellEnd"/>
-      <w:r>
-        <w:t xml:space="preserve">-t (DOM) használ, mellyel sokkal jobb teljesítményt </w:t>
-      </w:r>
-      <w:proofErr w:type="gramStart"/>
-      <w:r>
-        <w:t>nyújt</w:t>
-      </w:r>
-      <w:proofErr w:type="gramEnd"/>
-      <w:r>
-        <w:t xml:space="preserve"> mint azok a megoldások amik valós DOM-ot használnak- Például az </w:t>
-      </w:r>
-      <w:proofErr w:type="spellStart"/>
-      <w:r>
-        <w:t>Angular</w:t>
-      </w:r>
-      <w:proofErr w:type="spellEnd"/>
-      <w:r>
-        <w:t>. Tanulhatóság és a fejlesztés gördülékenysége szempontjából szintén érdemes olyan eszközt választani, amely nagy elterjedtséggel bír, mivel könnyebb hozzá segédanyagokat találni.</w:t>
+        <w:t xml:space="preserve"> A google 12 hónapos keresési statisztikája 2021.05.07.-én</w:t>
+      </w:r>
+    </w:p>
+    <w:p>
+      <w:r>
+        <w:t>A statisztikák alapján tehát a React nyeri a versenyt, nézzük is meg, hogy miért lehet népszerűbb a többinél, illetve mi is a React.</w:t>
+      </w:r>
+    </w:p>
+    <w:p>
+      <w:r>
+        <w:t>A React ahogy fentiekben említettem egy UI keretrendszer, JS könyvtár, melynek segítségével egy weblap felhasználói felületét készíthetjük el. Lényeges különbség például az Angular-hoz képest, hogy ez egy rendkívül könnyűsúlyú csomag, igazából nem is nevezhető keretrendszernek inkább csak egy könyvtár. Ez azt jelenti a gyakorlatban, hogy minden olyan feladathoz, ami nem kapcsolódik szorosan a megjelenéshez külső könyvtárakat kell használnunk, például a navigációhoz a React routert, a hálózati kommunikációhoz az Axios-t vagy hasonló segédkönyvtárakat. Nagy előnye legtöbb vetélytársával szemben, hogy virtuális Document Object Model-t (DOM) használ, mellyel sokkal jobb teljesítményt nyújt mint azok a megoldások amik valós DOM-ot használnak- Például az Angular. Tanulhatóság és a fejlesztés gördülékenysége szempontjából szintén érdemes olyan eszközt választani, amely nagy elterjedtséggel bír, mivel könnyebb hozzá segédanyagokat találni.</w:t>
       </w:r>
     </w:p>
     <w:p>
@@ -5305,73 +4724,20 @@
         <w:pStyle w:val="Heading3"/>
       </w:pPr>
       <w:bookmarkStart w:id="25" w:name="_Toc27044921"/>
-      <w:bookmarkStart w:id="26" w:name="_Toc87362412"/>
-      <w:proofErr w:type="spellStart"/>
-      <w:r>
-        <w:t>React</w:t>
-      </w:r>
-      <w:proofErr w:type="spellEnd"/>
-      <w:r>
-        <w:t xml:space="preserve"> router</w:t>
+      <w:bookmarkStart w:id="26" w:name="_Toc87966363"/>
+      <w:r>
+        <w:t>React router</w:t>
       </w:r>
       <w:bookmarkEnd w:id="25"/>
       <w:bookmarkEnd w:id="26"/>
     </w:p>
     <w:p>
       <w:r>
-        <w:t xml:space="preserve">A legtöbb modern web alkalmazás úgynevezett </w:t>
-      </w:r>
-      <w:proofErr w:type="spellStart"/>
-      <w:r>
-        <w:t>Single</w:t>
-      </w:r>
-      <w:proofErr w:type="spellEnd"/>
-      <w:r>
-        <w:t xml:space="preserve"> </w:t>
-      </w:r>
-      <w:proofErr w:type="spellStart"/>
-      <w:r>
-        <w:t>page</w:t>
-      </w:r>
-      <w:proofErr w:type="spellEnd"/>
-      <w:r>
-        <w:t xml:space="preserve"> </w:t>
-      </w:r>
-      <w:proofErr w:type="spellStart"/>
-      <w:r>
-        <w:t>application</w:t>
-      </w:r>
-      <w:proofErr w:type="spellEnd"/>
-      <w:r>
-        <w:t xml:space="preserve"> (SPA) ami azt jelenti, hogy a megjelenítendő oldalak nem több weblapból tevődnek össze, hanem csak egy lapon változik a tartalom a megjelenítendő komponensek függvényében. Ezt a navigációt segíti elő a </w:t>
-      </w:r>
-      <w:proofErr w:type="spellStart"/>
-      <w:r>
-        <w:t>react</w:t>
-      </w:r>
-      <w:proofErr w:type="spellEnd"/>
-      <w:r>
-        <w:t xml:space="preserve"> router, anélkül navigálhatunk az oldalunkon, hogy ez </w:t>
+        <w:t xml:space="preserve">A legtöbb modern web alkalmazás úgynevezett Single page application (SPA) ami azt jelenti, hogy a megjelenítendő oldalak nem több weblapból tevődnek össze, hanem csak egy lapon változik a tartalom a megjelenítendő komponensek függvényében. Ezt a navigációt segíti elő a react router, anélkül navigálhatunk az oldalunkon, hogy ez </w:t>
       </w:r>
       <w:r>
         <w:lastRenderedPageBreak/>
-        <w:t xml:space="preserve">az „egy </w:t>
-      </w:r>
-      <w:proofErr w:type="gramStart"/>
-      <w:r>
-        <w:t>oldal”</w:t>
-      </w:r>
-      <w:proofErr w:type="gramEnd"/>
-      <w:r>
-        <w:t xml:space="preserve"> amivel dolgozunk </w:t>
-      </w:r>
-      <w:proofErr w:type="spellStart"/>
-      <w:r>
-        <w:t>újratöltődne</w:t>
-      </w:r>
-      <w:proofErr w:type="spellEnd"/>
-      <w:r>
-        <w:t>, fehér töltőképernyőt hagyva a két oldal megjelenítése között</w:t>
+        <w:t>az „egy oldal” amivel dolgozunk újratöltődne, fehér töltőképernyőt hagyva a két oldal megjelenítése között</w:t>
       </w:r>
       <w:r>
         <w:t>.</w:t>
@@ -5381,71 +4747,21 @@
       <w:pPr>
         <w:pStyle w:val="Heading3"/>
       </w:pPr>
-      <w:bookmarkStart w:id="27" w:name="_Toc87362413"/>
-      <w:proofErr w:type="spellStart"/>
-      <w:r>
-        <w:t>Material</w:t>
-      </w:r>
-      <w:proofErr w:type="spellEnd"/>
-      <w:r>
-        <w:t xml:space="preserve"> UI</w:t>
+      <w:bookmarkStart w:id="27" w:name="_Toc87966364"/>
+      <w:r>
+        <w:t>Material UI</w:t>
       </w:r>
       <w:bookmarkEnd w:id="27"/>
     </w:p>
     <w:p>
       <w:r>
-        <w:t xml:space="preserve">A </w:t>
-      </w:r>
-      <w:proofErr w:type="spellStart"/>
-      <w:r>
-        <w:t>React</w:t>
-      </w:r>
-      <w:proofErr w:type="spellEnd"/>
-      <w:r>
-        <w:t xml:space="preserve"> UI elemei komponensekből épülnek fel, ami azért hasznos, mert könnyen készíthetünk újra felhasználható HTML elemeket, akár megadható, felhasználásonként változtatható paraméterekkel melyek megváltoztatják a komponens viselkedését. A </w:t>
-      </w:r>
-      <w:proofErr w:type="spellStart"/>
-      <w:r>
-        <w:t>Material</w:t>
-      </w:r>
-      <w:proofErr w:type="spellEnd"/>
-      <w:r>
-        <w:t xml:space="preserve"> UI </w:t>
-      </w:r>
-      <w:r>
-        <w:t xml:space="preserve">egy olyan könyvtár mely a </w:t>
-      </w:r>
-      <w:proofErr w:type="spellStart"/>
-      <w:r>
-        <w:t>bootstrapből</w:t>
-      </w:r>
-      <w:proofErr w:type="spellEnd"/>
-      <w:r>
-        <w:t xml:space="preserve"> jól ismert előre elkészített kinézeteket adja az alkalmazásunkhoz </w:t>
-      </w:r>
-      <w:proofErr w:type="spellStart"/>
-      <w:r>
-        <w:t>React</w:t>
-      </w:r>
-      <w:proofErr w:type="spellEnd"/>
-      <w:r>
-        <w:t xml:space="preserve"> komponensek formájában, így a komponensek tulajdonságainak kihasználásával élvezhetjük a </w:t>
-      </w:r>
-      <w:proofErr w:type="spellStart"/>
-      <w:r>
-        <w:t>bootstrap</w:t>
-      </w:r>
-      <w:proofErr w:type="spellEnd"/>
-      <w:r>
-        <w:t xml:space="preserve"> előnyeit, például paraméter segítségével adhatjuk meg a </w:t>
-      </w:r>
-      <w:proofErr w:type="spellStart"/>
-      <w:r>
-        <w:t>komponsens</w:t>
-      </w:r>
-      <w:proofErr w:type="spellEnd"/>
-      <w:r>
-        <w:t xml:space="preserve"> kinézetének tulajdonságait.</w:t>
+        <w:t xml:space="preserve">A React UI elemei komponensekből épülnek fel, ami azért hasznos, mert könnyen készíthetünk újra felhasználható HTML elemeket, akár megadható, felhasználásonként változtatható paraméterekkel melyek megváltoztatják a komponens viselkedését. A </w:t>
+      </w:r>
+      <w:r>
+        <w:t xml:space="preserve">Material UI </w:t>
+      </w:r>
+      <w:r>
+        <w:t>egy olyan könyvtár mely a bootstrapből jól ismert előre elkészített kinézeteket adja az alkalmazásunkhoz React komponensek formájában, így a komponensek tulajdonságainak kihasználásával élvezhetjük a bootstrap előnyeit, például paraméter segítségével adhatjuk meg a komponsens kinézetének tulajdonságait.</w:t>
       </w:r>
     </w:p>
     <w:p>
@@ -5547,15 +4863,7 @@
         <w:t xml:space="preserve"> </w:t>
       </w:r>
       <w:r>
-        <w:t xml:space="preserve">A </w:t>
-      </w:r>
-      <w:proofErr w:type="spellStart"/>
-      <w:r>
-        <w:t>Material</w:t>
-      </w:r>
-      <w:proofErr w:type="spellEnd"/>
-      <w:r>
-        <w:t xml:space="preserve"> UI nyomógomb komponensének egy példája</w:t>
+        <w:t>A Material UI nyomógomb komponensének egy példája</w:t>
       </w:r>
     </w:p>
     <w:p>
@@ -5563,36 +4871,16 @@
         <w:pStyle w:val="Heading3"/>
       </w:pPr>
       <w:bookmarkStart w:id="28" w:name="_Toc27044923"/>
-      <w:bookmarkStart w:id="29" w:name="_Toc87362414"/>
-      <w:proofErr w:type="spellStart"/>
+      <w:bookmarkStart w:id="29" w:name="_Toc87966365"/>
       <w:r>
         <w:t>Axios</w:t>
       </w:r>
       <w:bookmarkEnd w:id="28"/>
       <w:bookmarkEnd w:id="29"/>
-      <w:proofErr w:type="spellEnd"/>
-    </w:p>
-    <w:p>
-      <w:r>
-        <w:t xml:space="preserve">Egy web alkalmazás természetesen nehezen képzelhető el valamiféle backend kommunikáció nélkül. Ezt segíti elő az </w:t>
-      </w:r>
-      <w:proofErr w:type="spellStart"/>
-      <w:proofErr w:type="gramStart"/>
-      <w:r>
-        <w:t>Axios</w:t>
-      </w:r>
-      <w:proofErr w:type="spellEnd"/>
-      <w:proofErr w:type="gramEnd"/>
-      <w:r>
-        <w:t xml:space="preserve"> ami egy úgynevezett „</w:t>
-      </w:r>
-      <w:proofErr w:type="spellStart"/>
-      <w:r>
-        <w:t>promise-based</w:t>
-      </w:r>
-      <w:proofErr w:type="spellEnd"/>
-      <w:r>
-        <w:t>” azaz ígéret alapú JS könyvtár HTTP kérések kezelésére, ami azt jelenti, hogy aszinkron kéréseket valósíthatunk meg, illetve a szerver válasza alapján tudunk elemeket betölteni, hibát kezelni</w:t>
+    </w:p>
+    <w:p>
+      <w:r>
+        <w:t>Egy web alkalmazás természetesen nehezen képzelhető el valamiféle backend kommunikáció nélkül. Ezt segíti elő az Axios ami egy úgynevezett „promise-based” azaz ígéret alapú JS könyvtár HTTP kérések kezelésére, ami azt jelenti, hogy aszinkron kéréseket valósíthatunk meg, illetve a szerver válasza alapján tudunk elemeket betölteni, hibát kezelni</w:t>
       </w:r>
       <w:sdt>
         <w:sdtPr>
@@ -5633,35 +4921,11 @@
         </w:sdtContent>
       </w:sdt>
       <w:r>
-        <w:t xml:space="preserve">. Az </w:t>
-      </w:r>
-      <w:proofErr w:type="spellStart"/>
-      <w:r>
-        <w:t>Axios</w:t>
-      </w:r>
-      <w:proofErr w:type="spellEnd"/>
-      <w:r>
-        <w:t xml:space="preserve"> előnyei közé tartozik még az natív </w:t>
-      </w:r>
-      <w:proofErr w:type="spellStart"/>
-      <w:r>
-        <w:t>fetch</w:t>
-      </w:r>
-      <w:proofErr w:type="spellEnd"/>
-      <w:r>
-        <w:t xml:space="preserve"> </w:t>
+        <w:t xml:space="preserve">. Az Axios előnyei közé tartozik még az natív fetch </w:t>
       </w:r>
       <w:r>
         <w:lastRenderedPageBreak/>
-        <w:t>API-</w:t>
-      </w:r>
-      <w:proofErr w:type="spellStart"/>
-      <w:r>
-        <w:t>val</w:t>
-      </w:r>
-      <w:proofErr w:type="spellEnd"/>
-      <w:r>
-        <w:t xml:space="preserve"> szemben, hogy támogatja a régebbi böngészőket is, képes a kérések megszakítására, </w:t>
+        <w:t xml:space="preserve">API-val szemben, hogy támogatja a régebbi böngészőket is, képes a kérések megszakítására, </w:t>
       </w:r>
       <w:r>
         <w:tab/>
@@ -5674,15 +4938,7 @@
         <w:t xml:space="preserve"> mint a válasz időtúllépésének korlátja, vagy olyan fejlécek melyek minden kéréssel elküldésre kerülnek</w:t>
       </w:r>
       <w:r>
-        <w:t xml:space="preserve"> – például egy </w:t>
-      </w:r>
-      <w:proofErr w:type="spellStart"/>
-      <w:r>
-        <w:t>authorizációs</w:t>
-      </w:r>
-      <w:proofErr w:type="spellEnd"/>
-      <w:r>
-        <w:t xml:space="preserve"> fejléc</w:t>
+        <w:t xml:space="preserve"> – például egy authorizációs fejléc</w:t>
       </w:r>
       <w:r>
         <w:t xml:space="preserve">. Más hasonló könyvtárakkal szemben </w:t>
@@ -5691,48 +4947,11 @@
         <w:t xml:space="preserve">előnye, hogy </w:t>
       </w:r>
       <w:r>
-        <w:t xml:space="preserve">beépített </w:t>
-      </w:r>
-      <w:proofErr w:type="spellStart"/>
-      <w:r>
-        <w:t>Cross</w:t>
-      </w:r>
-      <w:proofErr w:type="spellEnd"/>
-      <w:r>
-        <w:t xml:space="preserve">-site </w:t>
-      </w:r>
-      <w:proofErr w:type="spellStart"/>
-      <w:r>
-        <w:t>request</w:t>
-      </w:r>
-      <w:proofErr w:type="spellEnd"/>
-      <w:r>
-        <w:t xml:space="preserve"> </w:t>
-      </w:r>
-      <w:proofErr w:type="spellStart"/>
-      <w:r>
-        <w:t>forgery</w:t>
-      </w:r>
-      <w:proofErr w:type="spellEnd"/>
-      <w:r>
-        <w:t xml:space="preserve"> (CSRF) védelemmel rendelkezik, illetve automatikus </w:t>
-      </w:r>
-      <w:r>
-        <w:t xml:space="preserve">JavaScript </w:t>
-      </w:r>
-      <w:proofErr w:type="spellStart"/>
-      <w:r>
-        <w:t>Object</w:t>
-      </w:r>
-      <w:proofErr w:type="spellEnd"/>
-      <w:r>
-        <w:t xml:space="preserve"> </w:t>
-      </w:r>
-      <w:proofErr w:type="spellStart"/>
-      <w:r>
-        <w:t>Notation</w:t>
-      </w:r>
-      <w:proofErr w:type="spellEnd"/>
+        <w:t xml:space="preserve">beépített Cross-site request forgery (CSRF) védelemmel rendelkezik, illetve automatikus </w:t>
+      </w:r>
+      <w:r>
+        <w:t>JavaScript Object Notation</w:t>
+      </w:r>
       <w:r>
         <w:t xml:space="preserve"> (JSON) adat átalakításra képes</w:t>
       </w:r>
@@ -5782,55 +5001,18 @@
       <w:pPr>
         <w:pStyle w:val="Heading3"/>
       </w:pPr>
-      <w:bookmarkStart w:id="30" w:name="_Toc87362415"/>
-      <w:r>
-        <w:t xml:space="preserve">Google </w:t>
-      </w:r>
-      <w:proofErr w:type="spellStart"/>
-      <w:r>
-        <w:t>Maps</w:t>
-      </w:r>
-      <w:proofErr w:type="spellEnd"/>
-      <w:r>
-        <w:t xml:space="preserve"> </w:t>
-      </w:r>
-      <w:proofErr w:type="spellStart"/>
-      <w:r>
-        <w:t>Places</w:t>
+      <w:bookmarkStart w:id="30" w:name="_Toc87966366"/>
+      <w:r>
+        <w:t>Google Maps Places</w:t>
       </w:r>
       <w:bookmarkEnd w:id="30"/>
-      <w:proofErr w:type="spellEnd"/>
     </w:p>
     <w:p>
       <w:r>
         <w:t xml:space="preserve">A </w:t>
       </w:r>
       <w:r>
-        <w:t xml:space="preserve">kiindulási/ érkezési helyek meghatározására, illetve a kettő közötti útvonal hosszának meghatározására, így az ár számítására a Google </w:t>
-      </w:r>
-      <w:proofErr w:type="spellStart"/>
-      <w:r>
-        <w:t>Places</w:t>
-      </w:r>
-      <w:proofErr w:type="spellEnd"/>
-      <w:r>
-        <w:t xml:space="preserve"> API-t használom. Ennek a szolgáltatásnak része a Google </w:t>
-      </w:r>
-      <w:proofErr w:type="spellStart"/>
-      <w:r>
-        <w:t>Places</w:t>
-      </w:r>
-      <w:proofErr w:type="spellEnd"/>
-      <w:r>
-        <w:t xml:space="preserve"> </w:t>
-      </w:r>
-      <w:proofErr w:type="spellStart"/>
-      <w:r>
-        <w:t>Autocomplete</w:t>
-      </w:r>
-      <w:proofErr w:type="spellEnd"/>
-      <w:r>
-        <w:t>, mely a frontenden egy külső JavaScript komponens inicializálásával egy kész megoldást biztosít az API irányába történő kérések kezelésére. A Megvalósítás fejezetben részletesen is ki fogom fejteni ennek a komponensnek a működését.</w:t>
+        <w:t>kiindulási/ érkezési helyek meghatározására, illetve a kettő közötti útvonal hosszának meghatározására, így az ár számítására a Google Places API-t használom. Ennek a szolgáltatásnak része a Google Places Autocomplete, mely a frontenden egy külső JavaScript komponens inicializálásával egy kész megoldást biztosít az API irányába történő kérések kezelésére. A Megvalósítás fejezetben részletesen is ki fogom fejteni ennek a komponensnek a működését.</w:t>
       </w:r>
     </w:p>
     <w:p>
@@ -5838,26 +5020,16 @@
         <w:pStyle w:val="Heading2"/>
       </w:pPr>
       <w:bookmarkStart w:id="31" w:name="_Toc27044927"/>
-      <w:bookmarkStart w:id="32" w:name="_Toc87362416"/>
-      <w:proofErr w:type="spellStart"/>
+      <w:bookmarkStart w:id="32" w:name="_Toc87966367"/>
       <w:r>
         <w:t>TypeScript</w:t>
       </w:r>
       <w:bookmarkEnd w:id="31"/>
       <w:bookmarkEnd w:id="32"/>
-      <w:proofErr w:type="spellEnd"/>
-    </w:p>
-    <w:p>
-      <w:r>
-        <w:t xml:space="preserve">A </w:t>
-      </w:r>
-      <w:proofErr w:type="spellStart"/>
-      <w:r>
-        <w:t>TypeScript</w:t>
-      </w:r>
-      <w:proofErr w:type="spellEnd"/>
-      <w:r>
-        <w:t xml:space="preserve"> (TS) egy JavaScripten (JS) alapuló programozási nyelv, melyet nagyszabású webes felületek kialakításakor célszerű használni, úgy is gondolhatunk rá minta JavaScript továbbfejlesztése</w:t>
+    </w:p>
+    <w:p>
+      <w:r>
+        <w:t>A TypeScript (TS) egy JavaScripten (JS) alapuló programozási nyelv, melyet nagyszabású webes felületek kialakításakor célszerű használni, úgy is gondolhatunk rá minta JavaScript továbbfejlesztése</w:t>
       </w:r>
       <w:sdt>
         <w:sdtPr>
@@ -6041,131 +5213,42 @@
       <w:r>
         <w:t xml:space="preserve"> </w:t>
       </w:r>
-      <w:proofErr w:type="spellStart"/>
-      <w:r>
-        <w:t>TypeScript</w:t>
-      </w:r>
-      <w:proofErr w:type="spellEnd"/>
-      <w:r>
-        <w:t xml:space="preserve"> felépítése, kapcsolata a </w:t>
-      </w:r>
-      <w:proofErr w:type="spellStart"/>
-      <w:r>
-        <w:t>JavaSriptel</w:t>
-      </w:r>
-      <w:proofErr w:type="spellEnd"/>
-    </w:p>
-    <w:p>
-      <w:r>
-        <w:t xml:space="preserve">A </w:t>
-      </w:r>
-      <w:proofErr w:type="spellStart"/>
-      <w:r>
-        <w:t>typescript</w:t>
-      </w:r>
-      <w:proofErr w:type="spellEnd"/>
-      <w:r>
-        <w:t xml:space="preserve"> nyelv ezen kívül lehetővé teszi, hogy az új </w:t>
-      </w:r>
-      <w:proofErr w:type="spellStart"/>
-      <w:r>
-        <w:t>ECMAScript</w:t>
-      </w:r>
-      <w:proofErr w:type="spellEnd"/>
-      <w:r>
-        <w:t xml:space="preserve"> funkciókat használhassuk régebbi böngészőkön is, mivel a fordító az új funkciókból régi-a böngésző által támogatott- verziókra is képesek lefordulni.</w:t>
-      </w:r>
-    </w:p>
-    <w:p>
-      <w:r>
-        <w:t xml:space="preserve">Talán egyetlen hátránya – de legalábbis nehézsége – a </w:t>
-      </w:r>
-      <w:proofErr w:type="spellStart"/>
-      <w:r>
-        <w:t>JavaScriptel</w:t>
-      </w:r>
-      <w:proofErr w:type="spellEnd"/>
-      <w:r>
-        <w:t xml:space="preserve"> szemben, hogy pont a típusosság miatt nehezebb generikus megoldások alkalmazása, mint például a </w:t>
-      </w:r>
-      <w:proofErr w:type="spellStart"/>
-      <w:r>
-        <w:t>reflection</w:t>
-      </w:r>
-      <w:proofErr w:type="spellEnd"/>
-      <w:r>
-        <w:t xml:space="preserve">, vagy az Enum értékek </w:t>
-      </w:r>
-      <w:proofErr w:type="spellStart"/>
-      <w:r>
-        <w:t>Stringként</w:t>
-      </w:r>
-      <w:proofErr w:type="spellEnd"/>
-      <w:r>
-        <w:t xml:space="preserve"> kezelése, ezekről a későbbi fejezetekben részletesebben is beszélni fogok.</w:t>
+      <w:r>
+        <w:t>TypeScript felépítése, kapcsolata a JavaSriptel</w:t>
+      </w:r>
+    </w:p>
+    <w:p>
+      <w:r>
+        <w:t>A typescript nyelv ezen kívül lehetővé teszi, hogy az új ECMAScript funkciókat használhassuk régebbi böngészőkön is, mivel a fordító az új funkciókból régi-a böngésző által támogatott- verziókra is képesek lefordulni.</w:t>
+      </w:r>
+    </w:p>
+    <w:p>
+      <w:r>
+        <w:t>Talán egyetlen hátránya – de legalábbis nehézsége – a JavaScriptel szemben, hogy pont a típusosság miatt nehezebb generikus megoldások alkalmazása, mint például a reflection, vagy az Enum értékek Stringként kezelése, ezekről a későbbi fejezetekben részletesebben is beszélni fogok.</w:t>
       </w:r>
     </w:p>
     <w:p>
       <w:pPr>
         <w:pStyle w:val="Heading3"/>
       </w:pPr>
-      <w:bookmarkStart w:id="33" w:name="_Toc87362417"/>
-      <w:proofErr w:type="spellStart"/>
+      <w:bookmarkStart w:id="33" w:name="_Toc87966368"/>
       <w:r>
         <w:t>Redux</w:t>
       </w:r>
       <w:bookmarkEnd w:id="33"/>
-      <w:proofErr w:type="spellEnd"/>
     </w:p>
     <w:p>
       <w:r>
         <w:t xml:space="preserve">Az SPA alkalmazás állapotainak kezelésére a </w:t>
       </w:r>
-      <w:proofErr w:type="spellStart"/>
       <w:r>
         <w:t>React-</w:t>
       </w:r>
       <w:r>
-        <w:t>Redux</w:t>
-      </w:r>
-      <w:proofErr w:type="spellEnd"/>
-      <w:r>
-        <w:t xml:space="preserve"> </w:t>
-      </w:r>
-      <w:proofErr w:type="spellStart"/>
-      <w:r>
-        <w:t>TypeScript</w:t>
-      </w:r>
-      <w:proofErr w:type="spellEnd"/>
-      <w:r>
-        <w:t xml:space="preserve"> </w:t>
-      </w:r>
-      <w:proofErr w:type="spellStart"/>
-      <w:r>
-        <w:t>könytárat</w:t>
-      </w:r>
-      <w:proofErr w:type="spellEnd"/>
-      <w:r>
-        <w:t xml:space="preserve"> használtam. </w:t>
-      </w:r>
-      <w:r>
-        <w:t xml:space="preserve">A </w:t>
-      </w:r>
-      <w:proofErr w:type="spellStart"/>
-      <w:r>
-        <w:t>Redux</w:t>
-      </w:r>
-      <w:proofErr w:type="spellEnd"/>
-      <w:r>
-        <w:t xml:space="preserve"> lehetővé teszi az oldalakon megjelenő információk, állapotok egy úgynevezett „</w:t>
-      </w:r>
-      <w:proofErr w:type="spellStart"/>
-      <w:r>
-        <w:t>store</w:t>
-      </w:r>
-      <w:proofErr w:type="spellEnd"/>
-      <w:r>
-        <w:t xml:space="preserve">” -ban történő tárolását. Ennek előnye, hogy nem kell külön karbantartanunk több helyen megjelenő információkat, azokat egységesen tudjuk kezelni, így elkerülhetjük az olyan hibákat, mikor elfelejtjük módosítani egy helyen az adatot, így </w:t>
+        <w:t xml:space="preserve">Redux TypeScript könytárat használtam. </w:t>
+      </w:r>
+      <w:r>
+        <w:t xml:space="preserve">A Redux lehetővé teszi az oldalakon megjelenő információk, állapotok egy úgynevezett „store” -ban történő tárolását. Ennek előnye, hogy nem kell külön karbantartanunk több helyen megjelenő információkat, azokat egységesen tudjuk kezelni, így elkerülhetjük az olyan hibákat, mikor elfelejtjük módosítani egy helyen az adatot, így </w:t>
       </w:r>
       <w:r>
         <w:t>inkonzisztensen jelenítjük meg a felhasználóknak.</w:t>
@@ -6175,7 +5258,7 @@
       <w:pPr>
         <w:pStyle w:val="Heading1"/>
       </w:pPr>
-      <w:bookmarkStart w:id="34" w:name="_Toc87362418"/>
+      <w:bookmarkStart w:id="34" w:name="_Toc87966369"/>
       <w:r>
         <w:lastRenderedPageBreak/>
         <w:t>Tervezés</w:t>
@@ -6192,7 +5275,7 @@
         <w:pStyle w:val="Heading2"/>
       </w:pPr>
       <w:bookmarkStart w:id="35" w:name="_Toc27044929"/>
-      <w:bookmarkStart w:id="36" w:name="_Toc87362419"/>
+      <w:bookmarkStart w:id="36" w:name="_Toc87966370"/>
       <w:r>
         <w:t>Funkcionális követelmények</w:t>
       </w:r>
@@ -6201,23 +5284,7 @@
     </w:p>
     <w:p>
       <w:r>
-        <w:t xml:space="preserve">Az elkészítendő </w:t>
-      </w:r>
-      <w:proofErr w:type="spellStart"/>
-      <w:r>
-        <w:t>alklamazás</w:t>
-      </w:r>
-      <w:proofErr w:type="spellEnd"/>
-      <w:r>
-        <w:t xml:space="preserve"> egy taxi szolgálat </w:t>
-      </w:r>
-      <w:proofErr w:type="spellStart"/>
-      <w:r>
-        <w:t>webolda</w:t>
-      </w:r>
-      <w:proofErr w:type="spellEnd"/>
-      <w:r>
-        <w:t>, melyen a felhasználók tudnak regisztrálni, bejel</w:t>
+        <w:t>Az elkészítendő alklamazás egy taxi szolgálat webolda, melyen a felhasználók tudnak regisztrálni, bejel</w:t>
       </w:r>
       <w:r>
         <w:t>e</w:t>
@@ -6306,15 +5373,7 @@
         <w:t>A két előbbi</w:t>
       </w:r>
       <w:r>
-        <w:t xml:space="preserve"> szolgáltatás esetén meghatározható a foglaláshoz, hogy milyen típusú autóval, milyen extra szolgáltatásokkal (dohányzó/nem dohányzó, légkondi kisállatos, </w:t>
-      </w:r>
-      <w:proofErr w:type="spellStart"/>
-      <w:r>
-        <w:t>stb</w:t>
-      </w:r>
-      <w:proofErr w:type="spellEnd"/>
-      <w:r>
-        <w:t>) kéri a felhasználó.</w:t>
+        <w:t xml:space="preserve"> szolgáltatás esetén meghatározható a foglaláshoz, hogy milyen típusú autóval, milyen extra szolgáltatásokkal (dohányzó/nem dohányzó, légkondi kisállatos, stb) kéri a felhasználó.</w:t>
       </w:r>
     </w:p>
     <w:p>
@@ -6535,7 +5594,7 @@
       <w:pPr>
         <w:pStyle w:val="Heading2"/>
       </w:pPr>
-      <w:bookmarkStart w:id="37" w:name="_Toc87362420"/>
+      <w:bookmarkStart w:id="37" w:name="_Toc87966371"/>
       <w:r>
         <w:t>A weboldal működésével kapcsolatos elvárások</w:t>
       </w:r>
@@ -6602,31 +5661,7 @@
         <w:jc w:val="left"/>
       </w:pPr>
       <w:r>
-        <w:t>Átirányítás biztonságos fizetési lehetőségekhez (</w:t>
-      </w:r>
-      <w:proofErr w:type="spellStart"/>
-      <w:r>
-        <w:t>pl</w:t>
-      </w:r>
-      <w:proofErr w:type="spellEnd"/>
-      <w:r>
-        <w:t xml:space="preserve">: </w:t>
-      </w:r>
-      <w:proofErr w:type="spellStart"/>
-      <w:r>
-        <w:t>Stripe</w:t>
-      </w:r>
-      <w:proofErr w:type="spellEnd"/>
-      <w:r>
-        <w:t xml:space="preserve">, </w:t>
-      </w:r>
-      <w:proofErr w:type="spellStart"/>
-      <w:r>
-        <w:t>PayPal</w:t>
-      </w:r>
-      <w:proofErr w:type="spellEnd"/>
-      <w:r>
-        <w:t>, Barion). Fizetés esetén az esetleges problémák kezelése (Sikertelen fizetés, helytelen összeg, hálózati probléma).</w:t>
+        <w:t>Átirányítás biztonságos fizetési lehetőségekhez (pl: Stripe, PayPal, Barion). Fizetés esetén az esetleges problémák kezelése (Sikertelen fizetés, helytelen összeg, hálózati probléma).</w:t>
       </w:r>
     </w:p>
     <w:p>
@@ -6664,7 +5699,7 @@
         <w:pStyle w:val="Heading2"/>
       </w:pPr>
       <w:bookmarkStart w:id="38" w:name="_Ref87350826"/>
-      <w:bookmarkStart w:id="39" w:name="_Toc87362421"/>
+      <w:bookmarkStart w:id="39" w:name="_Toc87966372"/>
       <w:r>
         <w:lastRenderedPageBreak/>
         <w:t>Architektúra</w:t>
@@ -6828,44 +5863,12 @@
       </w:r>
       <w:bookmarkEnd w:id="40"/>
       <w:r>
-        <w:t xml:space="preserve"> Az </w:t>
-      </w:r>
-      <w:proofErr w:type="spellStart"/>
-      <w:r>
-        <w:t>architektúrális</w:t>
-      </w:r>
-      <w:proofErr w:type="spellEnd"/>
-      <w:r>
-        <w:t xml:space="preserve"> felépítés</w:t>
-      </w:r>
-    </w:p>
-    <w:p>
-      <w:r>
-        <w:t xml:space="preserve">A backend egy ASP.NET Core-ban készült web API mely egy </w:t>
-      </w:r>
-      <w:proofErr w:type="spellStart"/>
-      <w:r>
-        <w:t>PostgreSQL</w:t>
-      </w:r>
-      <w:proofErr w:type="spellEnd"/>
-      <w:r>
-        <w:t xml:space="preserve"> adatbázissal kommunikál, ám úgy lett kialakítva, hogy az adatbázis típusa kevés konfigurációval cserélhető legyen. A webes felület melyet a felhasználók használnak </w:t>
-      </w:r>
-      <w:proofErr w:type="spellStart"/>
-      <w:r>
-        <w:t>React</w:t>
-      </w:r>
-      <w:proofErr w:type="spellEnd"/>
-      <w:r>
-        <w:t xml:space="preserve"> keretrendszer használatával készült és jelenleg a backend által kezelt SPA-ként működi, ám önálló </w:t>
-      </w:r>
-      <w:proofErr w:type="spellStart"/>
-      <w:r>
-        <w:t>alkalmazáslént</w:t>
-      </w:r>
-      <w:proofErr w:type="spellEnd"/>
-      <w:r>
-        <w:t xml:space="preserve"> is telepíthető, ezen kívül a web API képes feldolgozni kéréseket más rendszerektől is, így a későbbiekben </w:t>
+        <w:t xml:space="preserve"> Az architektúrális felépítés</w:t>
+      </w:r>
+    </w:p>
+    <w:p>
+      <w:r>
+        <w:t xml:space="preserve">A backend egy ASP.NET Core-ban készült web API mely egy PostgreSQL adatbázissal kommunikál, ám úgy lett kialakítva, hogy az adatbázis típusa kevés konfigurációval cserélhető legyen. A webes felület melyet a felhasználók használnak React keretrendszer használatával készült és jelenleg a backend által kezelt SPA-ként működi, ám önálló alkalmazáslént is telepíthető, ezen kívül a web API képes feldolgozni kéréseket más rendszerektől is, így a későbbiekben </w:t>
       </w:r>
       <w:r>
         <w:t>csatolható a rendszerhez további alkalmazás is, például egy telefonos alkalmazás.</w:t>
@@ -6878,22 +5881,14 @@
       </w:r>
       <w:r>
         <w:lastRenderedPageBreak/>
-        <w:t xml:space="preserve">lehallgatásakor még a jelszavak frontenden történő </w:t>
-      </w:r>
-      <w:proofErr w:type="spellStart"/>
-      <w:r>
-        <w:t>hashelése</w:t>
-      </w:r>
-      <w:proofErr w:type="spellEnd"/>
-      <w:r>
-        <w:t xml:space="preserve"> esetén is visszafejthetőek a bizalmas adatok.</w:t>
+        <w:t>lehallgatásakor még a jelszavak frontenden történő hashelése esetén is visszafejthetőek a bizalmas adatok.</w:t>
       </w:r>
     </w:p>
     <w:p>
       <w:pPr>
         <w:pStyle w:val="Heading2"/>
       </w:pPr>
-      <w:bookmarkStart w:id="41" w:name="_Toc87362422"/>
+      <w:bookmarkStart w:id="41" w:name="_Toc87966373"/>
       <w:r>
         <w:t>Felülettervek</w:t>
       </w:r>
@@ -6910,15 +5905,7 @@
         <w:t xml:space="preserve"> adnak.</w:t>
       </w:r>
       <w:r>
-        <w:t xml:space="preserve"> A tervekhez létrehozásához a </w:t>
-      </w:r>
-      <w:proofErr w:type="spellStart"/>
-      <w:r>
-        <w:t>WireFrame</w:t>
-      </w:r>
-      <w:proofErr w:type="spellEnd"/>
-      <w:r>
-        <w:t xml:space="preserve"> online tervező eszközt használtam.</w:t>
+        <w:t xml:space="preserve"> A tervekhez létrehozásához a WireFrame online tervező eszközt használtam.</w:t>
       </w:r>
     </w:p>
     <w:p>
@@ -7377,15 +6364,7 @@
         <w:t xml:space="preserve"> ábrákon a felhasználói oldalak láthatók. </w:t>
       </w:r>
       <w:r>
-        <w:t xml:space="preserve">A felhasználónak lehetősége van a </w:t>
-      </w:r>
-      <w:proofErr w:type="spellStart"/>
-      <w:r>
-        <w:t>jelszava</w:t>
-      </w:r>
-      <w:proofErr w:type="spellEnd"/>
-      <w:r>
-        <w:t xml:space="preserve"> megváltoztatására, személyes adatainak kezelésére, saját foglalásainak megtekintésére, illetve beállításainak változtatására.</w:t>
+        <w:t>A felhasználónak lehetősége van a jelszava megváltoztatására, személyes adatainak kezelésére, saját foglalásainak megtekintésére, illetve beállításainak változtatására.</w:t>
       </w:r>
     </w:p>
     <w:p>
@@ -7583,15 +6562,7 @@
         <w:fldChar w:fldCharType="end"/>
       </w:r>
       <w:r>
-        <w:t xml:space="preserve"> A felhasználó </w:t>
-      </w:r>
-      <w:proofErr w:type="spellStart"/>
-      <w:r>
-        <w:t>jelszavának</w:t>
-      </w:r>
-      <w:proofErr w:type="spellEnd"/>
-      <w:r>
-        <w:t xml:space="preserve"> megváltoztatása</w:t>
+        <w:t xml:space="preserve"> A felhasználó jelszavának megváltoztatása</w:t>
       </w:r>
     </w:p>
     <w:p>
@@ -8232,38 +7203,14 @@
         <w:keepNext/>
       </w:pPr>
       <w:r>
-        <w:t xml:space="preserve">Az utolsó </w:t>
-      </w:r>
-      <w:proofErr w:type="spellStart"/>
-      <w:r>
-        <w:t>wireframen</w:t>
-      </w:r>
-      <w:proofErr w:type="spellEnd"/>
-      <w:r>
-        <w:t xml:space="preserve"> a </w:t>
-      </w:r>
-      <w:proofErr w:type="spellStart"/>
-      <w:r>
-        <w:t>contact</w:t>
-      </w:r>
-      <w:proofErr w:type="spellEnd"/>
+        <w:t xml:space="preserve">Az utolsó wireframen a contact formot láthatjuk, mellyel automatikus emailt küldhetnek a felhasználók. A </w:t>
+      </w:r>
+      <w:r>
+        <w:t>statikus</w:t>
+      </w:r>
       <w:r>
         <w:t xml:space="preserve"> </w:t>
       </w:r>
-      <w:proofErr w:type="spellStart"/>
-      <w:r>
-        <w:t>formot</w:t>
-      </w:r>
-      <w:proofErr w:type="spellEnd"/>
-      <w:r>
-        <w:t xml:space="preserve"> láthatjuk, mellyel automatikus emailt küldhetnek a felhasználók. A </w:t>
-      </w:r>
-      <w:r>
-        <w:t>statikus</w:t>
-      </w:r>
-      <w:r>
-        <w:t xml:space="preserve"> </w:t>
-      </w:r>
       <w:r>
         <w:t xml:space="preserve">oldalakról </w:t>
       </w:r>
@@ -8281,9 +7228,9 @@
       <w:pPr>
         <w:pStyle w:val="Heading2"/>
       </w:pPr>
-      <w:bookmarkStart w:id="50" w:name="_Toc87362423"/>
-      <w:bookmarkStart w:id="51" w:name="_Ref87365969"/>
-      <w:bookmarkStart w:id="52" w:name="_Ref87365972"/>
+      <w:bookmarkStart w:id="50" w:name="_Ref87365969"/>
+      <w:bookmarkStart w:id="51" w:name="_Ref87365972"/>
+      <w:bookmarkStart w:id="52" w:name="_Toc87966374"/>
       <w:r>
         <w:t>Az adatbázis felépítése</w:t>
       </w:r>
@@ -8404,23 +7351,7 @@
     </w:p>
     <w:p>
       <w:r>
-        <w:t xml:space="preserve">A felhasználók adatainak biztonságos tárolására az ASP.NET Core </w:t>
-      </w:r>
-      <w:proofErr w:type="spellStart"/>
-      <w:r>
-        <w:t>Identiy</w:t>
-      </w:r>
-      <w:proofErr w:type="spellEnd"/>
-      <w:r>
-        <w:t xml:space="preserve"> könyvtárát használtam, mely számos funkciót tartalmaz, mely transzparens a fejlesztő számára, például a jelszavak </w:t>
-      </w:r>
-      <w:proofErr w:type="spellStart"/>
-      <w:r>
-        <w:t>hashelt</w:t>
-      </w:r>
-      <w:proofErr w:type="spellEnd"/>
-      <w:r>
-        <w:t xml:space="preserve"> tárolása, vagy a felhasználók bejelentkeztetése, szerepkör-kezelése. Az alapvető adatokon kívül a felhasználók esetében tárolásra kerül egy </w:t>
+        <w:t xml:space="preserve">A felhasználók adatainak biztonságos tárolására az ASP.NET Core Identiy könyvtárát használtam, mely számos funkciót tartalmaz, mely transzparens a fejlesztő számára, például a jelszavak hashelt tárolása, vagy a felhasználók bejelentkeztetése, szerepkör-kezelése. Az alapvető adatokon kívül a felhasználók esetében tárolásra kerül egy </w:t>
       </w:r>
       <w:r>
         <w:rPr>
@@ -8450,15 +7381,7 @@
         <w:t>„WorkItems”</w:t>
       </w:r>
       <w:r>
-        <w:t xml:space="preserve"> tábla szolgál. Egy foglalás lezárásakor a dolgozó bejegyezheti a munka adatait, például, hogy mennyi időt vett igénybe a fuvar, hány km-</w:t>
-      </w:r>
-      <w:proofErr w:type="spellStart"/>
-      <w:r>
-        <w:t>et</w:t>
-      </w:r>
-      <w:proofErr w:type="spellEnd"/>
-      <w:r>
-        <w:t xml:space="preserve"> ment az autó, ezen kívül tartozik ehhez is egy komment, arra az esetre, ha valami különleges esemény történne az út alatt (pl.: sajnálatos baleset miatt az autó kárpitja tisztításra szorul – a kliens hibájából). A megrendelésekhez tartozhat még egy </w:t>
+        <w:t xml:space="preserve"> tábla szolgál. Egy foglalás lezárásakor a dolgozó bejegyezheti a munka adatait, például, hogy mennyi időt vett igénybe a fuvar, hány km-et ment az autó, ezen kívül tartozik ehhez is egy komment, arra az esetre, ha valami különleges esemény történne az út alatt (pl.: sajnálatos baleset miatt az autó kárpitja tisztításra szorul – a kliens hibájából). A megrendelésekhez tartozhat még egy </w:t>
       </w:r>
       <w:r>
         <w:t xml:space="preserve">leértékelő kód is. A leértékeléseket szintén külön táblában tároljuk az előzőekben kifejtett okok miatt, az adminisztrátorok megadhatják magát a promóciós kódot, a hozzá tartozó leértékelést vagy százalékos vagy </w:t>
@@ -8472,7 +7395,7 @@
       <w:pPr>
         <w:pStyle w:val="Heading1"/>
       </w:pPr>
-      <w:bookmarkStart w:id="53" w:name="_Toc87362424"/>
+      <w:bookmarkStart w:id="53" w:name="_Toc87966375"/>
       <w:r>
         <w:lastRenderedPageBreak/>
         <w:t>Megvalósítás</w:t>
@@ -8488,7 +7411,7 @@
       <w:pPr>
         <w:pStyle w:val="Heading2"/>
       </w:pPr>
-      <w:bookmarkStart w:id="54" w:name="_Toc87362425"/>
+      <w:bookmarkStart w:id="54" w:name="_Toc87966376"/>
       <w:r>
         <w:t>Backend</w:t>
       </w:r>
@@ -8503,9 +7426,9 @@
       <w:pPr>
         <w:pStyle w:val="Heading3"/>
       </w:pPr>
-      <w:bookmarkStart w:id="55" w:name="_Toc87362426"/>
-      <w:bookmarkStart w:id="56" w:name="_Ref87366825"/>
-      <w:bookmarkStart w:id="57" w:name="_Ref87366832"/>
+      <w:bookmarkStart w:id="55" w:name="_Ref87366825"/>
+      <w:bookmarkStart w:id="56" w:name="_Ref87366832"/>
+      <w:bookmarkStart w:id="57" w:name="_Toc87966377"/>
       <w:r>
         <w:t>Felépítés</w:t>
       </w:r>
@@ -8519,48 +7442,33 @@
       </w:r>
     </w:p>
     <w:p>
-      <w:proofErr w:type="spellStart"/>
       <w:r>
         <w:rPr>
           <w:b/>
           <w:bCs/>
         </w:rPr>
-        <w:t>TaxiService.Web</w:t>
-      </w:r>
-      <w:proofErr w:type="spellEnd"/>
+        <w:t xml:space="preserve">TaxiService.Web: </w:t>
+      </w:r>
+      <w:r>
+        <w:t>Ez az alkalmazás futtatható rétege, egy .NET Core projekt ami egy RESTful Web API formájában szolgálja ki a kliensek kéréseit, a kiszolgálás közben felmerülő problémákat kezeli és azonosítja/engedélyezi a felhasználókat. A jelenlegi konfigurációban ez a réteg felel a frontend szolgáltatásáért is egy SPA formájában.</w:t>
+      </w:r>
+    </w:p>
+    <w:p>
       <w:r>
         <w:rPr>
           <w:b/>
           <w:bCs/>
         </w:rPr>
-        <w:t xml:space="preserve">: </w:t>
-      </w:r>
-      <w:r>
-        <w:t xml:space="preserve">Ez az alkalmazás futtatható </w:t>
-      </w:r>
-      <w:proofErr w:type="spellStart"/>
-      <w:r>
-        <w:t>rétege</w:t>
-      </w:r>
-      <w:proofErr w:type="spellEnd"/>
-      <w:r>
-        <w:t xml:space="preserve">, egy .NET Core </w:t>
-      </w:r>
-      <w:proofErr w:type="gramStart"/>
-      <w:r>
-        <w:t>projekt</w:t>
-      </w:r>
-      <w:proofErr w:type="gramEnd"/>
-      <w:r>
-        <w:t xml:space="preserve"> ami egy </w:t>
-      </w:r>
-      <w:proofErr w:type="spellStart"/>
-      <w:r>
-        <w:t>RESTful</w:t>
-      </w:r>
-      <w:proofErr w:type="spellEnd"/>
-      <w:r>
-        <w:t xml:space="preserve"> Web API formájában szolgálja ki a kliensek kéréseit, a kiszolgálás közben felmerülő problémákat kezeli és azonosítja/engedélyezi a felhasználókat. A jelenlegi konfigurációban ez a réteg felel a frontend szolgáltatásáért is egy SPA formájában.</w:t>
+        <w:t xml:space="preserve">TaxiService.Dto: </w:t>
+      </w:r>
+      <w:r>
+        <w:t xml:space="preserve">A DTO rövidítés feloldása Data Transfer Object. Ez tulajdonképpen nem önálló réteg, egy </w:t>
+      </w:r>
+      <w:r>
+        <w:t>.</w:t>
+      </w:r>
+      <w:r>
+        <w:t>NET standard library, mely azokat az osztályokat tartalmazza melyeket a kliens felé menő üzenetekben használunk. Azért hasznos ilyen objektumokat létrehozni, mert nem mindig szeretnénk a teljes adatbázis rekordot visszaküldeni. Erre egy jó példa, hogy a felhasználók listázásánál nem feltétlenül szeretnénk elküldeni a kliensnek minden felhasználó jelszavát. Ezzel a megoldással szintén növelhető a teljesítmény, hiszen a teljes objektum helyett csak a kérés szempontjából lényeges adatokat küldhetjük el</w:t>
       </w:r>
     </w:p>
     <w:p>
@@ -8569,40 +7477,13 @@
           <w:b/>
           <w:bCs/>
         </w:rPr>
-        <w:t xml:space="preserve">TaxiService.Dto: </w:t>
-      </w:r>
-      <w:r>
-        <w:t xml:space="preserve">A DTO rövidítés feloldása Data </w:t>
-      </w:r>
-      <w:proofErr w:type="spellStart"/>
-      <w:r>
-        <w:t>Transfer</w:t>
-      </w:r>
-      <w:proofErr w:type="spellEnd"/>
-      <w:r>
-        <w:t xml:space="preserve"> </w:t>
-      </w:r>
-      <w:proofErr w:type="spellStart"/>
-      <w:r>
-        <w:t>Object</w:t>
-      </w:r>
-      <w:proofErr w:type="spellEnd"/>
-      <w:r>
-        <w:t xml:space="preserve">. Ez tulajdonképpen nem önálló réteg, egy </w:t>
-      </w:r>
-      <w:r>
-        <w:t>.</w:t>
-      </w:r>
-      <w:r>
-        <w:t xml:space="preserve">NET standard </w:t>
-      </w:r>
-      <w:proofErr w:type="spellStart"/>
-      <w:r>
-        <w:t>library</w:t>
-      </w:r>
-      <w:proofErr w:type="spellEnd"/>
-      <w:r>
-        <w:t>, mely azokat az osztályokat tartalmazza melyeket a kliens felé menő üzenetekben használunk. Azért hasznos ilyen objektumokat létrehozni, mert nem mindig szeretnénk a teljes adatbázis rekordot visszaküldeni. Erre egy jó példa, hogy a felhasználók listázásánál nem feltétlenül szeretnénk elküldeni a kliensnek minden felhasználó jelszavát. Ezzel a megoldással szintén növelhető a teljesítmény, hiszen a teljes objektum helyett csak a kérés szempontjából lényeges adatokat küldhetjük el</w:t>
+        <w:t xml:space="preserve">TaxiService.Dal: </w:t>
+      </w:r>
+      <w:r>
+        <w:t>Önmagában nem futtatható .NET Core project. Az adatelérési réteget (Data Access Layer- DAL) tartalmazza. Itt határozzuk meg a használni kívánt adatbázis struktúrákat, ezek modeljeit és változásuk esetén azok migrációit, illetve</w:t>
+      </w:r>
+      <w:r>
+        <w:t xml:space="preserve"> ebbe a rétegbe kerültek az alkalmazás során használt enumeráció típusú változók is.</w:t>
       </w:r>
     </w:p>
     <w:p>
@@ -8611,65 +7492,18 @@
           <w:b/>
           <w:bCs/>
         </w:rPr>
-        <w:t xml:space="preserve">TaxiService.Dal: </w:t>
-      </w:r>
-      <w:r>
-        <w:t xml:space="preserve">Önmagában nem futtatható .NET Core project. Az adatelérési réteget (Data Access Layer- DAL) tartalmazza. Itt határozzuk meg a használni kívánt adatbázis struktúrákat, ezek </w:t>
-      </w:r>
-      <w:proofErr w:type="spellStart"/>
-      <w:r>
-        <w:t>modeljeit</w:t>
-      </w:r>
-      <w:proofErr w:type="spellEnd"/>
-      <w:r>
-        <w:t xml:space="preserve"> és változásuk esetén azok migrációit, illetve</w:t>
-      </w:r>
-      <w:r>
-        <w:t xml:space="preserve"> ebbe a rétegbe kerültek az alkalmazás során használt enumeráció típusú változók is.</w:t>
-      </w:r>
-    </w:p>
-    <w:p>
-      <w:r>
-        <w:rPr>
-          <w:b/>
-          <w:bCs/>
-        </w:rPr>
         <w:lastRenderedPageBreak/>
         <w:t xml:space="preserve">TaxiService.Bll: </w:t>
       </w:r>
       <w:r>
-        <w:t xml:space="preserve">A BLL rövidítés </w:t>
-      </w:r>
-      <w:proofErr w:type="spellStart"/>
-      <w:r>
-        <w:t>Buisness</w:t>
-      </w:r>
-      <w:proofErr w:type="spellEnd"/>
-      <w:r>
-        <w:t xml:space="preserve"> </w:t>
-      </w:r>
-      <w:proofErr w:type="spellStart"/>
-      <w:r>
-        <w:t>Logic</w:t>
-      </w:r>
-      <w:proofErr w:type="spellEnd"/>
-      <w:r>
-        <w:t xml:space="preserve"> </w:t>
-      </w:r>
-      <w:proofErr w:type="spellStart"/>
-      <w:r>
-        <w:t>Layert</w:t>
-      </w:r>
-      <w:proofErr w:type="spellEnd"/>
-      <w:r>
-        <w:t>, azaz üzleti logikai réteget jelent. Önmagában szintén nem futtatható project, ide kerül az alkalmazás tényleges logikája, az API a kliensek kérései hatására interfészeken keresztül éri el, itt történik az adatelérés is.</w:t>
+        <w:t>A BLL rövidítés Buisness Logic Layert, azaz üzleti logikai réteget jelent. Önmagában szintén nem futtatható project, ide kerül az alkalmazás tényleges logikája, az API a kliensek kérései hatására interfészeken keresztül éri el, itt történik az adatelérés is.</w:t>
       </w:r>
     </w:p>
     <w:p>
       <w:pPr>
         <w:pStyle w:val="Heading3"/>
       </w:pPr>
-      <w:bookmarkStart w:id="58" w:name="_Toc87362427"/>
+      <w:bookmarkStart w:id="58" w:name="_Toc87966378"/>
       <w:r>
         <w:t>Az adatbázis létrehozása</w:t>
       </w:r>
@@ -8683,31 +7517,13 @@
         <w:t>Code</w:t>
       </w:r>
       <w:r>
-        <w:t xml:space="preserve"> First megközelítést alkalmaztam. Ennek lényege, hogy modell osztályokat hozunk létre, ezeket konfiguráljuk beállításokkal, megadjuk az egymáshoz viszonyított kapcsolataikat és ebből generáljuk az </w:t>
-      </w:r>
-      <w:proofErr w:type="spellStart"/>
-      <w:proofErr w:type="gramStart"/>
-      <w:r>
-        <w:t>adatbázist.</w:t>
-      </w:r>
-      <w:r>
-        <w:t>A</w:t>
-      </w:r>
-      <w:proofErr w:type="spellEnd"/>
-      <w:proofErr w:type="gramEnd"/>
-      <w:r>
-        <w:t xml:space="preserve"> konfiguráció során lehet megadni az adatbázis</w:t>
-      </w:r>
-      <w:r>
-        <w:t xml:space="preserve">ra vonatkozó megkötéseket is, így itt kellett felkészíteni a rendszert a több típusú adatbázis </w:t>
-      </w:r>
-      <w:proofErr w:type="spellStart"/>
-      <w:r>
-        <w:t>használatára.Az</w:t>
-      </w:r>
-      <w:proofErr w:type="spellEnd"/>
-      <w:r>
-        <w:t xml:space="preserve"> alábbi </w:t>
+        <w:t xml:space="preserve"> First megközelítést alkalmaztam. Ennek lényege, hogy modell osztályokat hozunk létre, ezeket konfiguráljuk beállításokkal, megadjuk az egymáshoz viszonyított kapcsolataikat és ebből generáljuk az adatbázist.</w:t>
+      </w:r>
+      <w:r>
+        <w:t>A konfiguráció során lehet megadni az adatbázis</w:t>
+      </w:r>
+      <w:r>
+        <w:t xml:space="preserve">ra vonatkozó megkötéseket is, így itt kellett felkészíteni a rendszert a több típusú adatbázis használatára.Az alábbi </w:t>
       </w:r>
       <w:r>
         <w:fldChar w:fldCharType="begin"/>
@@ -8728,15 +7544,7 @@
         <w:fldChar w:fldCharType="end"/>
       </w:r>
       <w:r>
-        <w:t xml:space="preserve"> képen látható például a </w:t>
-      </w:r>
-      <w:proofErr w:type="spellStart"/>
-      <w:r>
-        <w:t>PostgreSQL</w:t>
-      </w:r>
-      <w:proofErr w:type="spellEnd"/>
-      <w:r>
-        <w:t xml:space="preserve"> esetén történő konfiguráció.</w:t>
+        <w:t xml:space="preserve"> képen látható például a PostgreSQL esetén történő konfiguráció.</w:t>
       </w:r>
     </w:p>
     <w:p>
@@ -9028,57 +7836,7 @@
     </w:p>
     <w:p>
       <w:r>
-        <w:t xml:space="preserve"> A </w:t>
-      </w:r>
-      <w:proofErr w:type="spellStart"/>
-      <w:r>
-        <w:t>connection</w:t>
-      </w:r>
-      <w:proofErr w:type="spellEnd"/>
-      <w:r>
-        <w:t xml:space="preserve"> </w:t>
-      </w:r>
-      <w:proofErr w:type="spellStart"/>
-      <w:r>
-        <w:t>string</w:t>
-      </w:r>
-      <w:proofErr w:type="spellEnd"/>
-      <w:r>
-        <w:t xml:space="preserve"> beállítása kapcsán kiemelnék egy kódrészletet mely a kódban sok helyen előfordul majd, az </w:t>
-      </w:r>
-      <w:proofErr w:type="spellStart"/>
-      <w:r>
-        <w:t>Environment</w:t>
-      </w:r>
-      <w:proofErr w:type="spellEnd"/>
-      <w:r>
-        <w:t xml:space="preserve"> változó és </w:t>
-      </w:r>
-      <w:proofErr w:type="spellStart"/>
-      <w:r>
-        <w:t>config</w:t>
-      </w:r>
-      <w:proofErr w:type="spellEnd"/>
-      <w:r>
-        <w:t xml:space="preserve">. Együttes használata abban az esetben hasznos, ha a kitelepített rendszer támogatja az </w:t>
-      </w:r>
-      <w:proofErr w:type="spellStart"/>
-      <w:r>
-        <w:t>Env</w:t>
-      </w:r>
-      <w:proofErr w:type="spellEnd"/>
-      <w:r>
-        <w:t xml:space="preserve">. változók használatát akkor az abban szereplő bejegyzéseket a kitelepítést követően is könnyen lehet változtatni, azonban ha ez nem támogatott vagy például local környezetben futtatjuk a rendszert az alkalmazás </w:t>
-      </w:r>
-      <w:proofErr w:type="spellStart"/>
-      <w:proofErr w:type="gramStart"/>
-      <w:r>
-        <w:t>config.json</w:t>
-      </w:r>
-      <w:proofErr w:type="spellEnd"/>
-      <w:proofErr w:type="gramEnd"/>
-      <w:r>
-        <w:t xml:space="preserve"> fájlja </w:t>
+        <w:t xml:space="preserve"> A connection string beállítása kapcsán kiemelnék egy kódrészletet mely a kódban sok helyen előfordul majd, az Environment változó és config. Együttes használata abban az esetben hasznos, ha a kitelepített rendszer támogatja az Env. változók használatát akkor az abban szereplő bejegyzéseket a kitelepítést követően is könnyen lehet változtatni, azonban ha ez nem támogatott vagy például local környezetben futtatjuk a rendszert az alkalmazás config.json fájlja </w:t>
       </w:r>
       <w:r>
         <w:t>„backup”-ként működik.</w:t>
@@ -9090,15 +7848,7 @@
         <w:t xml:space="preserve">Az entitások konfigurációja során sok kapcsolatot képes az EF Core magától felismerni, például egy-több kapcsolatokat, ám sok esetben kézzel kell konfigurálni, például az alábbi esetben a felhasználókat </w:t>
       </w:r>
       <w:r>
-        <w:t xml:space="preserve">külön (leszármazott) </w:t>
-      </w:r>
-      <w:proofErr w:type="spellStart"/>
-      <w:r>
-        <w:t>model</w:t>
-      </w:r>
-      <w:proofErr w:type="spellEnd"/>
-      <w:r>
-        <w:t xml:space="preserve"> entitásban szerettem volna tárolni ám az adatbázisban egy táblában kívántam tárolni őket, melyet az alábbi kódrészlettel oldottam meg:</w:t>
+        <w:t>külön (leszármazott) model entitásban szerettem volna tárolni ám az adatbázisban egy táblában kívántam tárolni őket, melyet az alábbi kódrészlettel oldottam meg:</w:t>
       </w:r>
     </w:p>
     <w:p>
@@ -9150,66 +7900,22 @@
         <w:pStyle w:val="Heading3"/>
       </w:pPr>
       <w:bookmarkStart w:id="61" w:name="_Ref86942238"/>
-      <w:bookmarkStart w:id="62" w:name="_Toc87362428"/>
-      <w:proofErr w:type="spellStart"/>
+      <w:bookmarkStart w:id="62" w:name="_Toc87966379"/>
       <w:r>
         <w:t>TaxiService.Web</w:t>
       </w:r>
       <w:bookmarkEnd w:id="61"/>
       <w:bookmarkEnd w:id="62"/>
-      <w:proofErr w:type="spellEnd"/>
     </w:p>
     <w:p>
       <w:r>
         <w:t xml:space="preserve">A </w:t>
       </w:r>
-      <w:proofErr w:type="spellStart"/>
       <w:r>
         <w:t>TaxiService.Web</w:t>
       </w:r>
-      <w:proofErr w:type="spellEnd"/>
-      <w:r>
-        <w:t xml:space="preserve"> projekt nyújtja a backend futtatható részét. A kliensek felé szolgáltat egy Web </w:t>
-      </w:r>
-      <w:proofErr w:type="spellStart"/>
-      <w:r>
-        <w:t>Api</w:t>
-      </w:r>
-      <w:proofErr w:type="spellEnd"/>
-      <w:r>
-        <w:t xml:space="preserve">-t, amin keresztül elérhetik az adatbázisból az adatokat. Az alkalmazást a </w:t>
-      </w:r>
-      <w:proofErr w:type="spellStart"/>
-      <w:r>
-        <w:t>Startup.cs</w:t>
-      </w:r>
-      <w:proofErr w:type="spellEnd"/>
-      <w:r>
-        <w:t xml:space="preserve"> fájlban kell konfigurálni, melyet a Visual </w:t>
-      </w:r>
-      <w:proofErr w:type="spellStart"/>
-      <w:r>
-        <w:t>Studio</w:t>
-      </w:r>
-      <w:proofErr w:type="spellEnd"/>
-      <w:r>
-        <w:t xml:space="preserve"> automatikusan generál a projekt létrehozásakor. Többek között itt lehet beállítani, hogy az alkalmazás </w:t>
-      </w:r>
-      <w:proofErr w:type="spellStart"/>
-      <w:r>
-        <w:t>authorizációt</w:t>
-      </w:r>
-      <w:proofErr w:type="spellEnd"/>
-      <w:r>
-        <w:t xml:space="preserve"> és </w:t>
-      </w:r>
-      <w:proofErr w:type="spellStart"/>
-      <w:r>
-        <w:t>authentikációt</w:t>
-      </w:r>
-      <w:proofErr w:type="spellEnd"/>
-      <w:r>
-        <w:t xml:space="preserve"> használjon, itt </w:t>
+      <w:r>
+        <w:t xml:space="preserve"> projekt nyújtja a backend futtatható részét. A kliensek felé szolgáltat egy Web Api-t, amin keresztül elérhetik az adatbázisból az adatokat. Az alkalmazást a Startup.cs fájlban kell konfigurálni, melyet a Visual Studio automatikusan generál a projekt létrehozásakor. Többek között itt lehet beállítani, hogy az alkalmazás authorizációt és authentikációt használjon, itt </w:t>
       </w:r>
       <w:r>
         <w:t>vehetjük fel az üzleti szolgáltatásainkat</w:t>
@@ -9253,23 +7959,7 @@
         <w:t xml:space="preserve">fejezetben. </w:t>
       </w:r>
       <w:r>
-        <w:t xml:space="preserve">Két konfigurációs beállítás szükséges, az egyik a felület fájljai helyének megadása (felül), a másik pedig a web </w:t>
-      </w:r>
-      <w:proofErr w:type="spellStart"/>
-      <w:r>
-        <w:t>Api</w:t>
-      </w:r>
-      <w:proofErr w:type="spellEnd"/>
-      <w:r>
-        <w:t xml:space="preserve"> </w:t>
-      </w:r>
-      <w:proofErr w:type="spellStart"/>
-      <w:r>
-        <w:t>pipeline</w:t>
-      </w:r>
-      <w:proofErr w:type="spellEnd"/>
-      <w:r>
-        <w:t xml:space="preserve"> megfelelő konfigurálása (alul):</w:t>
+        <w:t>Két konfigurációs beállítás szükséges, az egyik a felület fájljai helyének megadása (felül), a másik pedig a web Api pipeline megfelelő konfigurálása (alul):</w:t>
       </w:r>
     </w:p>
     <w:p>
@@ -9453,15 +8143,7 @@
     </w:p>
     <w:p>
       <w:r>
-        <w:t xml:space="preserve">A másik </w:t>
-      </w:r>
-      <w:proofErr w:type="gramStart"/>
-      <w:r>
-        <w:t>konfiguráció</w:t>
-      </w:r>
-      <w:proofErr w:type="gramEnd"/>
-      <w:r>
-        <w:t xml:space="preserve"> amit kiemelnék az a Barion kliens </w:t>
+        <w:t xml:space="preserve">A másik konfiguráció amit kiemelnék az a Barion kliens </w:t>
       </w:r>
       <w:r>
         <w:t xml:space="preserve">beállítása. A </w:t>
@@ -9482,15 +8164,7 @@
         <w:fldChar w:fldCharType="end"/>
       </w:r>
       <w:r>
-        <w:t xml:space="preserve"> fejezetben már említett Barion </w:t>
-      </w:r>
-      <w:proofErr w:type="spellStart"/>
-      <w:r>
-        <w:t>Client</w:t>
-      </w:r>
-      <w:proofErr w:type="spellEnd"/>
-      <w:r>
-        <w:t xml:space="preserve"> nuget csomag segítségével egyszerűen és egy helyen megadhatóak a különböző szükséges beállítások, ahelyett, hogy minden kéréshez külön kéne ezeket felvenni.</w:t>
+        <w:t xml:space="preserve"> fejezetben már említett Barion Client nuget csomag segítségével egyszerűen és egy helyen megadhatóak a különböző szükséges beállítások, ahelyett, hogy minden kéréshez külön kéne ezeket felvenni.</w:t>
       </w:r>
     </w:p>
     <w:p>
@@ -9651,39 +8325,7 @@
     </w:p>
     <w:p>
       <w:r>
-        <w:t xml:space="preserve">Az előzőekben már bemutattam az SPA beállításához szükséges konfigurációs sorokat, ám ebben a fejezetben kifejtem, hogy mi szükséges még ahhoz, hogy egy </w:t>
-      </w:r>
-      <w:proofErr w:type="spellStart"/>
-      <w:r>
-        <w:t>React</w:t>
-      </w:r>
-      <w:proofErr w:type="spellEnd"/>
-      <w:r>
-        <w:t xml:space="preserve"> keretrendszer használatával készült </w:t>
-      </w:r>
-      <w:proofErr w:type="spellStart"/>
-      <w:r>
-        <w:t>forntendet</w:t>
-      </w:r>
-      <w:proofErr w:type="spellEnd"/>
-      <w:r>
-        <w:t xml:space="preserve"> a backendünk szolgáltassa a kliensek felé. A Visual </w:t>
-      </w:r>
-      <w:proofErr w:type="spellStart"/>
-      <w:r>
-        <w:t>Studio</w:t>
-      </w:r>
-      <w:proofErr w:type="spellEnd"/>
-      <w:r>
-        <w:t xml:space="preserve"> alapértelmezetten a ’</w:t>
-      </w:r>
-      <w:proofErr w:type="spellStart"/>
-      <w:r>
-        <w:t>www</w:t>
-      </w:r>
-      <w:proofErr w:type="spellEnd"/>
-      <w:r>
-        <w:t>’ mappát generálja a frontend fájlok tárolására, az előző fejezetben bemutatott konfiguráció szükséges, hogy megváltoztassuk a használt mappát (a mi esetünkben ez a „</w:t>
+        <w:t>Az előzőekben már bemutattam az SPA beállításához szükséges konfigurációs sorokat, ám ebben a fejezetben kifejtem, hogy mi szükséges még ahhoz, hogy egy React keretrendszer használatával készült forntendet a backendünk szolgáltassa a kliensek felé. A Visual Studio alapértelmezetten a ’www’ mappát generálja a frontend fájlok tárolására, az előző fejezetben bemutatott konfiguráció szükséges, hogy megváltoztassuk a használt mappát (a mi esetünkben ez a „</w:t>
       </w:r>
       <w:r>
         <w:rPr>
@@ -9692,15 +8334,7 @@
         <w:t>ClientApp</w:t>
       </w:r>
       <w:r>
-        <w:t xml:space="preserve">” mappa). A kiválasztott mappába dolgozhatunk a </w:t>
-      </w:r>
-      <w:proofErr w:type="spellStart"/>
-      <w:r>
-        <w:t>React</w:t>
-      </w:r>
-      <w:proofErr w:type="spellEnd"/>
-      <w:r>
-        <w:t xml:space="preserve"> alkalmazásunkkal, ebbe fog megjelenni a frontend összes fájlja. Ahhoz, hogy a frontend alkalmazásunk is megfelelően frissüljön, forduljon és fusson, </w:t>
+        <w:t xml:space="preserve">” mappa). A kiválasztott mappába dolgozhatunk a React alkalmazásunkkal, ebbe fog megjelenni a frontend összes fájlja. Ahhoz, hogy a frontend alkalmazásunk is megfelelően frissüljön, forduljon és fusson, </w:t>
       </w:r>
       <w:r>
         <w:t>be kell illesztenünk</w:t>
@@ -9709,15 +8343,7 @@
         <w:t xml:space="preserve"> a projekt fordítási folyamatába néhány parancso</w:t>
       </w:r>
       <w:r>
-        <w:t>t, melyeket a .</w:t>
-      </w:r>
-      <w:proofErr w:type="spellStart"/>
-      <w:r>
-        <w:t>csproj</w:t>
-      </w:r>
-      <w:proofErr w:type="spellEnd"/>
-      <w:r>
-        <w:t xml:space="preserve"> kiterjesztésű fájlba írhatunk</w:t>
+        <w:t>t, melyeket a .csproj kiterjesztésű fájlba írhatunk</w:t>
       </w:r>
       <w:r>
         <w:t>.</w:t>
@@ -9855,23 +8481,7 @@
         <w:t xml:space="preserve"> ábrán látható paranccsal. Következő lépésként </w:t>
       </w:r>
       <w:r>
-        <w:t xml:space="preserve">meg kell bizonyosodnunk róla, hogy a célzott rendszer rendelkezik Node.js alkalmazással és a </w:t>
-      </w:r>
-      <w:proofErr w:type="spellStart"/>
-      <w:r>
-        <w:t>node_modules</w:t>
-      </w:r>
-      <w:proofErr w:type="spellEnd"/>
-      <w:r>
-        <w:t xml:space="preserve"> nevű a frontend </w:t>
-      </w:r>
-      <w:proofErr w:type="spellStart"/>
-      <w:r>
-        <w:t>dependenciákat</w:t>
-      </w:r>
-      <w:proofErr w:type="spellEnd"/>
-      <w:r>
-        <w:t xml:space="preserve"> tartalmazó mappa telepítésre került (</w:t>
+        <w:t>meg kell bizonyosodnunk róla, hogy a célzott rendszer rendelkezik Node.js alkalmazással és a node_modules nevű a frontend dependenciákat tartalmazó mappa telepítésre került (</w:t>
       </w:r>
       <w:r>
         <w:fldChar w:fldCharType="begin"/>
@@ -10130,41 +8740,7 @@
     <w:p>
       <w:r>
         <w:lastRenderedPageBreak/>
-        <w:t xml:space="preserve">A fent említett lépések mellett még egy parancsot be kellett építenem a folyamatba, mivel a frontend különböző módokon – SPA-ként és </w:t>
-      </w:r>
-      <w:proofErr w:type="spellStart"/>
-      <w:r>
-        <w:t>React</w:t>
-      </w:r>
-      <w:proofErr w:type="spellEnd"/>
-      <w:r>
-        <w:t xml:space="preserve"> keretrendszerben Visual </w:t>
-      </w:r>
-      <w:proofErr w:type="spellStart"/>
-      <w:r>
-        <w:t>Studio</w:t>
-      </w:r>
-      <w:proofErr w:type="spellEnd"/>
-      <w:r>
-        <w:t xml:space="preserve"> Code használatával – fordítottam, a ’</w:t>
-      </w:r>
-      <w:proofErr w:type="spellStart"/>
-      <w:proofErr w:type="gramStart"/>
-      <w:r>
-        <w:t>tsconfig.json</w:t>
-      </w:r>
-      <w:proofErr w:type="spellEnd"/>
-      <w:proofErr w:type="gramEnd"/>
-      <w:r>
-        <w:t xml:space="preserve">’ fájl automatikus generálása hibára futott, így minden </w:t>
-      </w:r>
-      <w:proofErr w:type="spellStart"/>
-      <w:r>
-        <w:t>build</w:t>
-      </w:r>
-      <w:proofErr w:type="spellEnd"/>
-      <w:r>
-        <w:t xml:space="preserve"> előtt törölni kellett azt, az alábbi ábrán látható paranccsal.</w:t>
+        <w:t>A fent említett lépések mellett még egy parancsot be kellett építenem a folyamatba, mivel a frontend különböző módokon – SPA-ként és React keretrendszerben Visual Studio Code használatával – fordítottam, a ’tsconfig.json’ fájl automatikus generálása hibára futott, így minden build előtt törölni kellett azt, az alábbi ábrán látható paranccsal.</w:t>
       </w:r>
     </w:p>
     <w:p>
@@ -10259,23 +8835,7 @@
         <w:fldChar w:fldCharType="end"/>
       </w:r>
       <w:r>
-        <w:t xml:space="preserve"> A </w:t>
-      </w:r>
-      <w:proofErr w:type="spellStart"/>
-      <w:r>
-        <w:t>tsconfig</w:t>
-      </w:r>
-      <w:proofErr w:type="spellEnd"/>
-      <w:r>
-        <w:t xml:space="preserve"> fájl törlése </w:t>
-      </w:r>
-      <w:proofErr w:type="spellStart"/>
-      <w:r>
-        <w:t>build</w:t>
-      </w:r>
-      <w:proofErr w:type="spellEnd"/>
-      <w:r>
-        <w:t xml:space="preserve"> előtt</w:t>
+        <w:t xml:space="preserve"> A tsconfig fájl törlése build előtt</w:t>
       </w:r>
     </w:p>
     <w:p>
@@ -10321,13 +8881,9 @@
       <w:r>
         <w:t xml:space="preserve"> változó által meghatározott mappában lévő ’</w:t>
       </w:r>
-      <w:proofErr w:type="spellStart"/>
-      <w:proofErr w:type="gramStart"/>
       <w:r>
         <w:t>tsconfig.json</w:t>
       </w:r>
-      <w:proofErr w:type="spellEnd"/>
-      <w:proofErr w:type="gramEnd"/>
       <w:r>
         <w:t>’ fájlt.</w:t>
       </w:r>
@@ -10336,11 +8892,9 @@
       <w:pPr>
         <w:pStyle w:val="Heading4"/>
       </w:pPr>
-      <w:proofErr w:type="spellStart"/>
       <w:r>
         <w:t>Controllerek</w:t>
       </w:r>
-      <w:proofErr w:type="spellEnd"/>
     </w:p>
     <w:p>
       <w:r>
@@ -10380,15 +8934,7 @@
         <w:fldChar w:fldCharType="end"/>
       </w:r>
       <w:r>
-        <w:t xml:space="preserve"> fejezetekben látható konfigurációk alapján egy kiszolgálási sorba, úgynevezett </w:t>
-      </w:r>
-      <w:proofErr w:type="spellStart"/>
-      <w:r>
-        <w:t>pipeline-ba</w:t>
-      </w:r>
-      <w:proofErr w:type="spellEnd"/>
-      <w:r>
-        <w:t xml:space="preserve"> kerülnek. A különböző feldolgozó egységek a </w:t>
+        <w:t xml:space="preserve"> fejezetekben látható konfigurációk alapján egy kiszolgálási sorba, úgynevezett pipeline-ba kerülnek. A különböző feldolgozó egységek a </w:t>
       </w:r>
       <w:r>
         <w:rPr>
@@ -10401,93 +8947,19 @@
         <w:t xml:space="preserve">kódja alapján meghatározott sorrendben futnak le. </w:t>
       </w:r>
       <w:r>
-        <w:t>A beérkező kérések az URL-ben található útvonal alapján kerülnek kiszolgálásra, a „/</w:t>
-      </w:r>
-      <w:proofErr w:type="spellStart"/>
-      <w:r>
-        <w:t>api</w:t>
-      </w:r>
-      <w:proofErr w:type="spellEnd"/>
-      <w:r>
-        <w:t xml:space="preserve">” kezdetű-ek a backend </w:t>
-      </w:r>
-      <w:proofErr w:type="spellStart"/>
-      <w:r>
-        <w:t>Controllereihez</w:t>
-      </w:r>
-      <w:proofErr w:type="spellEnd"/>
-      <w:r>
-        <w:t xml:space="preserve"> kerülnek, míg a többi kérést a frontend kísérli meg kiszolgálni. Azok a csomagok, melyek a backendhez érkeznek az URL további részei alapján kerülnek a megfelelő </w:t>
-      </w:r>
-      <w:proofErr w:type="spellStart"/>
-      <w:r>
-        <w:t>Controllerekhez</w:t>
-      </w:r>
-      <w:proofErr w:type="spellEnd"/>
-      <w:r>
-        <w:t>. A Controller osztályokat az [</w:t>
-      </w:r>
-      <w:proofErr w:type="spellStart"/>
-      <w:r>
-        <w:t>ApiController</w:t>
-      </w:r>
-      <w:proofErr w:type="spellEnd"/>
-      <w:r>
-        <w:t>] és a [</w:t>
-      </w:r>
-      <w:proofErr w:type="spellStart"/>
-      <w:r>
-        <w:t>Route</w:t>
-      </w:r>
-      <w:proofErr w:type="spellEnd"/>
-      <w:r>
-        <w:t>("</w:t>
-      </w:r>
-      <w:proofErr w:type="spellStart"/>
-      <w:r>
-        <w:t>api</w:t>
-      </w:r>
-      <w:proofErr w:type="spellEnd"/>
-      <w:r>
-        <w:t>/admin")]</w:t>
+        <w:t xml:space="preserve">A beérkező kérések az URL-ben található útvonal alapján kerülnek kiszolgálásra, a „/api” kezdetű-ek a backend Controllereihez kerülnek, míg a többi kérést a frontend kísérli meg kiszolgálni. Azok a csomagok, melyek a backendhez érkeznek az URL további részei alapján kerülnek a megfelelő </w:t>
+      </w:r>
+      <w:r>
+        <w:t>Controllerekhez. A Controller osztályokat az [ApiController] és a [Route("api/admin")]</w:t>
       </w:r>
       <w:r>
         <w:t xml:space="preserve"> </w:t>
       </w:r>
       <w:r>
-        <w:t xml:space="preserve">annotációkkal hozhatjuk létre. A </w:t>
-      </w:r>
-      <w:proofErr w:type="spellStart"/>
-      <w:proofErr w:type="gramStart"/>
-      <w:r>
-        <w:t>Route</w:t>
-      </w:r>
-      <w:proofErr w:type="spellEnd"/>
-      <w:r>
-        <w:t>(</w:t>
-      </w:r>
-      <w:proofErr w:type="gramEnd"/>
-      <w:r>
-        <w:t xml:space="preserve">) konstruktorában lévő </w:t>
-      </w:r>
-      <w:proofErr w:type="spellStart"/>
-      <w:r>
-        <w:t>string</w:t>
-      </w:r>
-      <w:proofErr w:type="spellEnd"/>
-      <w:r>
-        <w:t xml:space="preserve">-ben adhatjuk meg, hogy milyen útvonalon akarjuk elérhetővé tenni az adott osztályt – ebben a példában a kontroller az „admin” útvonalon lesz elérhető. A Controller osztályokban függvényeket definiálhatunk melyeket a </w:t>
-      </w:r>
-      <w:r>
-        <w:t>[HttpPost], [</w:t>
-      </w:r>
-      <w:proofErr w:type="spellStart"/>
-      <w:r>
-        <w:t>Route</w:t>
-      </w:r>
-      <w:proofErr w:type="spellEnd"/>
-      <w:r>
-        <w:t xml:space="preserve">("assign")] annotációkkal jelölve </w:t>
+        <w:t xml:space="preserve">annotációkkal hozhatjuk létre. A Route() konstruktorában lévő string-ben adhatjuk meg, hogy milyen útvonalon akarjuk elérhetővé tenni az adott osztályt – ebben a példában a kontroller az „admin” útvonalon lesz elérhető. A Controller osztályokban függvényeket definiálhatunk melyeket a </w:t>
+      </w:r>
+      <w:r>
+        <w:t xml:space="preserve">[HttpPost], [Route("assign")] annotációkkal jelölve </w:t>
       </w:r>
       <w:r>
         <w:t>hozhatunk létre. Az előbbi a HTTP kérés típusára vonatkozik az utóbbival pedig a Controller utáni útvonalat adhatjuk meg hasonlóan a Controller osztály létrehozásához. Az előzőekben leírt példákban tehát a http(s)://www.baseurl.valami/api/admin/assign POST kérést kiszolgáló függvényt határoztuk meg.</w:t>
@@ -10500,15 +8972,7 @@
       </w:r>
       <w:r>
         <w:lastRenderedPageBreak/>
-        <w:t xml:space="preserve">részéből, például </w:t>
-      </w:r>
-      <w:proofErr w:type="spellStart"/>
-      <w:r>
-        <w:t>Route</w:t>
-      </w:r>
-      <w:proofErr w:type="spellEnd"/>
-      <w:r>
-        <w:t>(’assign/{id}’)</w:t>
+        <w:t>részéből, például Route(’assign/{id}’)</w:t>
       </w:r>
       <w:r>
         <w:t xml:space="preserve"> </w:t>
@@ -10591,35 +9055,13 @@
     </w:p>
     <w:p>
       <w:r>
-        <w:t>A „</w:t>
-      </w:r>
-      <w:r>
-        <w:t>/payment</w:t>
-      </w:r>
-      <w:r>
-        <w:t xml:space="preserve">” URL alatt </w:t>
+        <w:t xml:space="preserve">A „/payment” URL alatt </w:t>
       </w:r>
       <w:r>
         <w:t xml:space="preserve">találhatóak a fizetéssel kapcsolatos </w:t>
       </w:r>
       <w:r>
-        <w:t>funkciók. Jelenleg két függvényt tartalmaz, a „{</w:t>
-      </w:r>
-      <w:proofErr w:type="spellStart"/>
-      <w:r>
-        <w:t>reservationId</w:t>
-      </w:r>
-      <w:proofErr w:type="spellEnd"/>
-      <w:r>
-        <w:t>}/barion” és a „</w:t>
-      </w:r>
-      <w:proofErr w:type="spellStart"/>
-      <w:r>
-        <w:t>barionCallback</w:t>
-      </w:r>
-      <w:proofErr w:type="spellEnd"/>
-      <w:r>
-        <w:t>” a Barion működéséről az üzleti logikai réteg kifejtésénél fogok beszélni. Ebbe a Controllerbe kerülhetnek a későbbiekben beépíthető további fizetési lehetőségek végpontjai.</w:t>
+        <w:t>funkciók. Jelenleg két függvényt tartalmaz, a „{reservationId}/barion” és a „barionCallback” a Barion működéséről az üzleti logikai réteg kifejtésénél fogok beszélni. Ebbe a Controllerbe kerülhetnek a későbbiekben beépíthető további fizetési lehetőségek végpontjai.</w:t>
       </w:r>
     </w:p>
     <w:p>
@@ -10901,15 +9343,7 @@
         <w:fldChar w:fldCharType="end"/>
       </w:r>
       <w:r>
-        <w:t xml:space="preserve"> fejezetben részletesen is beszélek, itt csak annyit említenék meg, hogy a validálás során </w:t>
-      </w:r>
-      <w:proofErr w:type="gramStart"/>
-      <w:r>
-        <w:t>a</w:t>
-      </w:r>
-      <w:proofErr w:type="gramEnd"/>
-      <w:r>
-        <w:t xml:space="preserve"> alábbi </w:t>
+        <w:t xml:space="preserve"> fejezetben részletesen is beszélek, itt csak annyit említenék meg, hogy a validálás során a alábbi </w:t>
       </w:r>
       <w:r>
         <w:fldChar w:fldCharType="begin"/>
@@ -11045,48 +9479,10 @@
         <w:t xml:space="preserve">léphetnek be. </w:t>
       </w:r>
       <w:r>
-        <w:t>A „</w:t>
-      </w:r>
-      <w:r>
-        <w:t>reservations</w:t>
-      </w:r>
-      <w:r>
-        <w:t xml:space="preserve">” végpont használatával listázhatóak </w:t>
-      </w:r>
-      <w:r>
-        <w:t>az adott felhasználó foglalásai, a „</w:t>
-      </w:r>
-      <w:proofErr w:type="spellStart"/>
-      <w:r>
-        <w:t>changePassword</w:t>
-      </w:r>
-      <w:proofErr w:type="spellEnd"/>
-      <w:r>
-        <w:t xml:space="preserve">” hívással megváltoztatható a felhasználó </w:t>
-      </w:r>
-      <w:proofErr w:type="spellStart"/>
-      <w:r>
-        <w:t>jelszava</w:t>
-      </w:r>
-      <w:proofErr w:type="spellEnd"/>
-      <w:r>
-        <w:t>, hasonló módon a „</w:t>
-      </w:r>
-      <w:proofErr w:type="spellStart"/>
-      <w:r>
-        <w:t>changeData</w:t>
-      </w:r>
-      <w:proofErr w:type="spellEnd"/>
-      <w:r>
-        <w:t>” végponton változtathatóak a további adatok. Az „</w:t>
-      </w:r>
-      <w:proofErr w:type="spellStart"/>
-      <w:r>
-        <w:t>emailNotifications</w:t>
-      </w:r>
-      <w:proofErr w:type="spellEnd"/>
-      <w:r>
-        <w:t xml:space="preserve">” hívásával a hírlevekről való le/feliratkozást lehet változtatni. A GDPR szempontjából rendkívül fontos, hogy a felhasználói fiókok törölhetőek legyenek a hozzájuk kapcsolódó </w:t>
+        <w:t xml:space="preserve">A „reservations” végpont használatával listázhatóak </w:t>
+      </w:r>
+      <w:r>
+        <w:t xml:space="preserve">az adott felhasználó foglalásai, a „changePassword” hívással megváltoztatható a felhasználó jelszava, hasonló módon a „changeData” végponton változtathatóak a további adatok. Az „emailNotifications” hívásával a hírlevekről való le/feliratkozást lehet változtatni. A GDPR szempontjából rendkívül fontos, hogy a felhasználói fiókok törölhetőek legyenek a hozzájuk kapcsolódó </w:t>
       </w:r>
       <w:r>
         <w:t>adatokkal együtt. Ezt a Controller DELETE hívásával lehet megtenni.</w:t>
@@ -11102,7 +9498,6 @@
           <w:iCs/>
         </w:rPr>
       </w:pPr>
-      <w:proofErr w:type="spellStart"/>
       <w:r>
         <w:rPr>
           <w:b/>
@@ -11110,57 +9505,18 @@
           <w:i/>
           <w:iCs/>
         </w:rPr>
-        <w:t>WorkerController</w:t>
-      </w:r>
-      <w:proofErr w:type="spellEnd"/>
-      <w:r>
-        <w:rPr>
-          <w:b/>
-          <w:bCs/>
-          <w:i/>
-          <w:iCs/>
-        </w:rPr>
-        <w:t>:</w:t>
-      </w:r>
-    </w:p>
-    <w:p>
-      <w:r>
-        <w:t>A „/</w:t>
-      </w:r>
-      <w:proofErr w:type="spellStart"/>
-      <w:r>
-        <w:t>worker</w:t>
-      </w:r>
-      <w:proofErr w:type="spellEnd"/>
-      <w:r>
-        <w:t>” útvonalon érhetőek el a dolgozókkal kapcsolatos végpontok. „</w:t>
-      </w:r>
-      <w:proofErr w:type="spellStart"/>
-      <w:r>
-        <w:t>jobs</w:t>
-      </w:r>
-      <w:proofErr w:type="spellEnd"/>
-      <w:r>
-        <w:t>/{</w:t>
-      </w:r>
-      <w:proofErr w:type="spellStart"/>
-      <w:r>
-        <w:t>resId</w:t>
-      </w:r>
-      <w:proofErr w:type="spellEnd"/>
-      <w:r>
-        <w:t>}/update</w:t>
-      </w:r>
-      <w:r>
-        <w:t>” URL hívásával állítható a dolgozóhoz rendelt munkák állapota, a „</w:t>
-      </w:r>
-      <w:proofErr w:type="spellStart"/>
-      <w:r>
-        <w:t>jobs</w:t>
-      </w:r>
-      <w:proofErr w:type="spellEnd"/>
-      <w:r>
-        <w:t>” pedig kilistázza ezeket a munkákat.</w:t>
+        <w:t>WorkerController:</w:t>
+      </w:r>
+    </w:p>
+    <w:p>
+      <w:r>
+        <w:t>A „/worker” útvonalon érhetőek el a dolgozókkal kapcsolatos végpontok. „</w:t>
+      </w:r>
+      <w:r>
+        <w:t>jobs/{resId}/update</w:t>
+      </w:r>
+      <w:r>
+        <w:t>” URL hívásával állítható a dolgozóhoz rendelt munkák állapota, a „jobs” pedig kilistázza ezeket a munkákat.</w:t>
       </w:r>
     </w:p>
     <w:p>
@@ -11175,13 +9531,7 @@
     </w:p>
     <w:p>
       <w:r>
-        <w:t>Az alkalmazás és a felhasználók bizalmas adatainak védelme érdekében fontos végig</w:t>
-      </w:r>
-      <w:r>
-        <w:t xml:space="preserve"> </w:t>
-      </w:r>
-      <w:r>
-        <w:t xml:space="preserve">gondolni a biztonság kérdéseit. Elsősorban ahogy a </w:t>
+        <w:t xml:space="preserve">Az alkalmazás és a felhasználók bizalmas adatainak védelme érdekében fontos végig gondolni a biztonság kérdéseit. Elsősorban ahogy a </w:t>
       </w:r>
       <w:r>
         <w:fldChar w:fldCharType="begin"/>
@@ -12228,7 +10578,7 @@
       <w:pPr>
         <w:pStyle w:val="Heading3"/>
       </w:pPr>
-      <w:bookmarkStart w:id="76" w:name="_Toc87362429"/>
+      <w:bookmarkStart w:id="76" w:name="_Toc87966380"/>
       <w:r>
         <w:t>TaxiService.Dal</w:t>
       </w:r>
@@ -12262,15 +10612,7 @@
         <w:t xml:space="preserve"> fájl tartalmazza. Az EF Core segítségével </w:t>
       </w:r>
       <w:r>
-        <w:t>a legtöbb kapcsolat típus elég az entitások szintjén meghatározni, azonban a bonyolultabb kapcsolatokat, különleges konfigurációkat, úgynevezett „</w:t>
-      </w:r>
-      <w:proofErr w:type="gramStart"/>
-      <w:r>
-        <w:t>seed„ adatokat</w:t>
-      </w:r>
-      <w:proofErr w:type="gramEnd"/>
-      <w:r>
-        <w:t xml:space="preserve"> ebben a fájlban lehet beállítani.</w:t>
+        <w:t>a legtöbb kapcsolat típus elég az entitások szintjén meghatározni, azonban a bonyolultabb kapcsolatokat, különleges konfigurációkat, úgynevezett „seed„ adatokat ebben a fájlban lehet beállítani.</w:t>
       </w:r>
     </w:p>
     <w:p>
@@ -12399,15 +10741,7 @@
         <w:fldChar w:fldCharType="end"/>
       </w:r>
       <w:r>
-        <w:t xml:space="preserve">) ábrán az adatbázis konfiguráció egy részlete található. A fenti kódrészlettel a három különböző szerepkörű felhasználó osztályokat egy táblába „sűrítjük” úgynevezett Discriminator segítségével, ez azt jelenti, hogy beállítunk egy közös ősosztállyal rendelkező osztályok halmazára egy olyan property-t, amivel az adatbázisból való beolvasáskor meg tudjuk különböztetni a különböző osztályokat – ez </w:t>
-      </w:r>
-      <w:proofErr w:type="gramStart"/>
-      <w:r>
-        <w:t>a</w:t>
-      </w:r>
-      <w:proofErr w:type="gramEnd"/>
-      <w:r>
-        <w:t xml:space="preserve"> esetünkben a szerepkör. A lenti kódrészlet definiál egy indexet a </w:t>
+        <w:t xml:space="preserve">) ábrán az adatbázis konfiguráció egy részlete található. A fenti kódrészlettel a három különböző szerepkörű felhasználó osztályokat egy táblába „sűrítjük” úgynevezett Discriminator segítségével, ez azt jelenti, hogy beállítunk egy közös ősosztállyal rendelkező osztályok halmazára egy olyan property-t, amivel az adatbázisból való beolvasáskor meg tudjuk különböztetni a különböző osztályokat – ez a esetünkben a szerepkör. A lenti kódrészlet definiál egy indexet a </w:t>
       </w:r>
       <w:r>
         <w:rPr>
@@ -12627,7 +10961,7 @@
       <w:pPr>
         <w:pStyle w:val="Heading3"/>
       </w:pPr>
-      <w:bookmarkStart w:id="79" w:name="_Toc87362430"/>
+      <w:bookmarkStart w:id="79" w:name="_Toc87966381"/>
       <w:r>
         <w:t>TaxiService.Dto</w:t>
       </w:r>
@@ -12905,11 +11239,9 @@
         </w:rPr>
         <w:t xml:space="preserve"> </w:t>
       </w:r>
-      <w:proofErr w:type="spellStart"/>
       <w:r>
         <w:t>ReservationDto</w:t>
       </w:r>
-      <w:proofErr w:type="spellEnd"/>
     </w:p>
     <w:p>
       <w:pPr>
@@ -12937,11 +11269,63 @@
           <w:color w:val="0000FF"/>
         </w:rPr>
         <w:tab/>
+        <w:t>public</w:t>
+      </w:r>
+      <w:r>
+        <w:rPr>
+          <w:color w:val="000000"/>
+        </w:rPr>
+        <w:t xml:space="preserve"> </w:t>
       </w:r>
       <w:r>
         <w:rPr>
           <w:color w:val="0000FF"/>
         </w:rPr>
+        <w:t>string</w:t>
+      </w:r>
+      <w:r>
+        <w:rPr>
+          <w:color w:val="000000"/>
+        </w:rPr>
+        <w:t xml:space="preserve"> FromAddress { </w:t>
+      </w:r>
+      <w:r>
+        <w:rPr>
+          <w:color w:val="0000FF"/>
+        </w:rPr>
+        <w:t>get</w:t>
+      </w:r>
+      <w:r>
+        <w:rPr>
+          <w:color w:val="000000"/>
+        </w:rPr>
+        <w:t xml:space="preserve">; </w:t>
+      </w:r>
+      <w:r>
+        <w:rPr>
+          <w:color w:val="0000FF"/>
+        </w:rPr>
+        <w:t>set</w:t>
+      </w:r>
+      <w:r>
+        <w:rPr>
+          <w:color w:val="000000"/>
+        </w:rPr>
+        <w:t>; }</w:t>
+      </w:r>
+    </w:p>
+    <w:p>
+      <w:pPr>
+        <w:pStyle w:val="Kd"/>
+        <w:rPr>
+          <w:color w:val="000000"/>
+        </w:rPr>
+      </w:pPr>
+      <w:r>
+        <w:rPr>
+          <w:color w:val="0000FF"/>
+        </w:rPr>
+        <w:tab/>
         <w:t>public</w:t>
       </w:r>
       <w:r>
@@ -12960,7 +11344,7 @@
         <w:rPr>
           <w:color w:val="000000"/>
         </w:rPr>
-        <w:t xml:space="preserve"> FromAddress { </w:t>
+        <w:t xml:space="preserve"> ToAddrress { </w:t>
       </w:r>
       <w:r>
         <w:rPr>
@@ -12999,17 +11383,119 @@
           <w:color w:val="0000FF"/>
         </w:rPr>
         <w:tab/>
+        <w:t>public</w:t>
+      </w:r>
+      <w:r>
+        <w:rPr>
+          <w:color w:val="000000"/>
+        </w:rPr>
+        <w:t xml:space="preserve"> </w:t>
       </w:r>
       <w:r>
         <w:rPr>
           <w:color w:val="0000FF"/>
         </w:rPr>
+        <w:t>int</w:t>
+      </w:r>
+      <w:r>
+        <w:rPr>
+          <w:color w:val="000000"/>
+        </w:rPr>
+        <w:t xml:space="preserve">? Duration { </w:t>
+      </w:r>
+      <w:r>
+        <w:rPr>
+          <w:color w:val="0000FF"/>
+        </w:rPr>
+        <w:t>get</w:t>
+      </w:r>
+      <w:r>
+        <w:rPr>
+          <w:color w:val="000000"/>
+        </w:rPr>
+        <w:t xml:space="preserve">; </w:t>
+      </w:r>
+      <w:r>
+        <w:rPr>
+          <w:color w:val="0000FF"/>
+        </w:rPr>
+        <w:t>set</w:t>
+      </w:r>
+      <w:r>
+        <w:rPr>
+          <w:color w:val="000000"/>
+        </w:rPr>
+        <w:t>; }</w:t>
+      </w:r>
+    </w:p>
+    <w:p>
+      <w:pPr>
+        <w:pStyle w:val="Kd"/>
+        <w:rPr>
+          <w:color w:val="000000"/>
+        </w:rPr>
+      </w:pPr>
+      <w:r>
+        <w:rPr>
+          <w:color w:val="000000"/>
+        </w:rPr>
+        <w:tab/>
+      </w:r>
+      <w:r>
+        <w:rPr>
+          <w:color w:val="0000FF"/>
+        </w:rPr>
         <w:t>public</w:t>
       </w:r>
       <w:r>
         <w:rPr>
           <w:color w:val="000000"/>
         </w:rPr>
+        <w:t xml:space="preserve"> ReservationType ReservationType { </w:t>
+      </w:r>
+      <w:r>
+        <w:rPr>
+          <w:color w:val="0000FF"/>
+        </w:rPr>
+        <w:t>get</w:t>
+      </w:r>
+      <w:r>
+        <w:rPr>
+          <w:color w:val="000000"/>
+        </w:rPr>
+        <w:t xml:space="preserve">; </w:t>
+      </w:r>
+      <w:r>
+        <w:rPr>
+          <w:color w:val="0000FF"/>
+        </w:rPr>
+        <w:t>set</w:t>
+      </w:r>
+      <w:r>
+        <w:rPr>
+          <w:color w:val="000000"/>
+        </w:rPr>
+        <w:t>; }</w:t>
+      </w:r>
+    </w:p>
+    <w:p>
+      <w:pPr>
+        <w:pStyle w:val="Kd"/>
+        <w:rPr>
+          <w:color w:val="000000"/>
+        </w:rPr>
+      </w:pPr>
+      <w:r>
+        <w:rPr>
+          <w:color w:val="0000FF"/>
+        </w:rPr>
+        <w:tab/>
+        <w:t>public</w:t>
+      </w:r>
+      <w:r>
+        <w:rPr>
+          <w:color w:val="000000"/>
+        </w:rPr>
         <w:t xml:space="preserve"> </w:t>
       </w:r>
       <w:r>
@@ -13022,7 +11508,7 @@
         <w:rPr>
           <w:color w:val="000000"/>
         </w:rPr>
-        <w:t xml:space="preserve"> ToAddrress { </w:t>
+        <w:t xml:space="preserve"> Date { </w:t>
       </w:r>
       <w:r>
         <w:rPr>
@@ -13061,30 +11547,321 @@
           <w:color w:val="0000FF"/>
         </w:rPr>
         <w:tab/>
+        <w:t>public</w:t>
+      </w:r>
+      <w:r>
+        <w:rPr>
+          <w:color w:val="000000"/>
+        </w:rPr>
+        <w:t xml:space="preserve"> CarType CarType { </w:t>
       </w:r>
       <w:r>
         <w:rPr>
           <w:color w:val="0000FF"/>
         </w:rPr>
+        <w:t>get</w:t>
+      </w:r>
+      <w:r>
+        <w:rPr>
+          <w:color w:val="000000"/>
+        </w:rPr>
+        <w:t xml:space="preserve">; </w:t>
+      </w:r>
+      <w:r>
+        <w:rPr>
+          <w:color w:val="0000FF"/>
+        </w:rPr>
+        <w:t>set</w:t>
+      </w:r>
+      <w:r>
+        <w:rPr>
+          <w:color w:val="000000"/>
+        </w:rPr>
+        <w:t xml:space="preserve">; } </w:t>
+      </w:r>
+    </w:p>
+    <w:p>
+      <w:pPr>
+        <w:pStyle w:val="Kd"/>
+        <w:rPr>
+          <w:color w:val="000000"/>
+        </w:rPr>
+      </w:pPr>
+      <w:r>
+        <w:rPr>
+          <w:color w:val="0000FF"/>
+        </w:rPr>
+        <w:tab/>
         <w:t>public</w:t>
       </w:r>
       <w:r>
         <w:rPr>
           <w:color w:val="000000"/>
         </w:rPr>
+        <w:t xml:space="preserve"> List&lt;</w:t>
+      </w:r>
+      <w:r>
+        <w:rPr>
+          <w:color w:val="0000FF"/>
+        </w:rPr>
+        <w:t>int</w:t>
+      </w:r>
+      <w:r>
+        <w:rPr>
+          <w:color w:val="000000"/>
+        </w:rPr>
+        <w:t xml:space="preserve">&gt; PreferenceIds { </w:t>
+      </w:r>
+      <w:r>
+        <w:rPr>
+          <w:color w:val="0000FF"/>
+        </w:rPr>
+        <w:t>get</w:t>
+      </w:r>
+      <w:r>
+        <w:rPr>
+          <w:color w:val="000000"/>
+        </w:rPr>
+        <w:t xml:space="preserve">; </w:t>
+      </w:r>
+      <w:r>
+        <w:rPr>
+          <w:color w:val="0000FF"/>
+        </w:rPr>
+        <w:t>set</w:t>
+      </w:r>
+      <w:r>
+        <w:rPr>
+          <w:color w:val="000000"/>
+        </w:rPr>
+        <w:t>; }</w:t>
+      </w:r>
+    </w:p>
+    <w:p>
+      <w:pPr>
+        <w:pStyle w:val="Kd"/>
+        <w:rPr>
+          <w:color w:val="000000"/>
+        </w:rPr>
+      </w:pPr>
+      <w:r>
+        <w:rPr>
+          <w:color w:val="0000FF"/>
+        </w:rPr>
+        <w:tab/>
+        <w:t>public</w:t>
+      </w:r>
+      <w:r>
+        <w:rPr>
+          <w:color w:val="000000"/>
+        </w:rPr>
         <w:t xml:space="preserve"> </w:t>
       </w:r>
       <w:r>
         <w:rPr>
           <w:color w:val="0000FF"/>
         </w:rPr>
+        <w:t>string</w:t>
+      </w:r>
+      <w:r>
+        <w:rPr>
+          <w:color w:val="000000"/>
+        </w:rPr>
+        <w:t xml:space="preserve"> Comment { </w:t>
+      </w:r>
+      <w:r>
+        <w:rPr>
+          <w:color w:val="0000FF"/>
+        </w:rPr>
+        <w:t>get</w:t>
+      </w:r>
+      <w:r>
+        <w:rPr>
+          <w:color w:val="000000"/>
+        </w:rPr>
+        <w:t xml:space="preserve">; </w:t>
+      </w:r>
+      <w:r>
+        <w:rPr>
+          <w:color w:val="0000FF"/>
+        </w:rPr>
+        <w:t>set</w:t>
+      </w:r>
+      <w:r>
+        <w:rPr>
+          <w:color w:val="000000"/>
+        </w:rPr>
+        <w:t>; }</w:t>
+      </w:r>
+    </w:p>
+    <w:p>
+      <w:pPr>
+        <w:pStyle w:val="Kd"/>
+        <w:rPr>
+          <w:color w:val="000000"/>
+        </w:rPr>
+      </w:pPr>
+      <w:r>
+        <w:rPr>
+          <w:color w:val="0000FF"/>
+        </w:rPr>
+        <w:tab/>
+        <w:t>public</w:t>
+      </w:r>
+      <w:r>
+        <w:rPr>
+          <w:color w:val="000000"/>
+        </w:rPr>
+        <w:t xml:space="preserve"> </w:t>
+      </w:r>
+      <w:r>
+        <w:rPr>
+          <w:color w:val="0000FF"/>
+        </w:rPr>
+        <w:t>string</w:t>
+      </w:r>
+      <w:r>
+        <w:rPr>
+          <w:color w:val="000000"/>
+        </w:rPr>
+        <w:t xml:space="preserve"> DiscountCode { </w:t>
+      </w:r>
+      <w:r>
+        <w:rPr>
+          <w:color w:val="0000FF"/>
+        </w:rPr>
+        <w:t>get</w:t>
+      </w:r>
+      <w:r>
+        <w:rPr>
+          <w:color w:val="000000"/>
+        </w:rPr>
+        <w:t xml:space="preserve">; </w:t>
+      </w:r>
+      <w:r>
+        <w:rPr>
+          <w:color w:val="0000FF"/>
+        </w:rPr>
+        <w:t>set</w:t>
+      </w:r>
+      <w:r>
+        <w:rPr>
+          <w:color w:val="000000"/>
+        </w:rPr>
+        <w:t>; }</w:t>
+      </w:r>
+    </w:p>
+    <w:p>
+      <w:pPr>
+        <w:pStyle w:val="Kd"/>
+        <w:rPr>
+          <w:color w:val="000000"/>
+        </w:rPr>
+      </w:pPr>
+      <w:r>
+        <w:rPr>
+          <w:color w:val="000000"/>
+        </w:rPr>
+        <w:t>}</w:t>
+      </w:r>
+    </w:p>
+    <w:p>
+      <w:pPr>
+        <w:ind w:firstLine="288"/>
+      </w:pPr>
+      <w:r>
+        <w:t xml:space="preserve">Ezzel szemben a </w:t>
+      </w:r>
+      <w:r>
+        <w:rPr>
+          <w:rStyle w:val="Emphasis"/>
+        </w:rPr>
+        <w:t>SearchReservationDto</w:t>
+      </w:r>
+      <w:r>
+        <w:t xml:space="preserve"> azokat a property-ket, amelyek a keresés szűkítésére szolgálhatnak.</w:t>
+      </w:r>
+    </w:p>
+    <w:p>
+      <w:pPr>
+        <w:pStyle w:val="Kd"/>
+        <w:rPr>
+          <w:color w:val="000000"/>
+        </w:rPr>
+      </w:pPr>
+      <w:r>
+        <w:rPr>
+          <w:color w:val="0000FF"/>
+        </w:rPr>
+        <w:t>public</w:t>
+      </w:r>
+      <w:r>
+        <w:rPr>
+          <w:color w:val="000000"/>
+        </w:rPr>
+        <w:t xml:space="preserve"> </w:t>
+      </w:r>
+      <w:r>
+        <w:rPr>
+          <w:color w:val="0000FF"/>
+        </w:rPr>
+        <w:t>class</w:t>
+      </w:r>
+      <w:r>
+        <w:rPr>
+          <w:color w:val="000000"/>
+        </w:rPr>
+        <w:t xml:space="preserve"> </w:t>
+      </w:r>
+      <w:r>
+        <w:t>SearchReservationDto</w:t>
+      </w:r>
+    </w:p>
+    <w:p>
+      <w:pPr>
+        <w:pStyle w:val="Kd"/>
+        <w:rPr>
+          <w:color w:val="000000"/>
+        </w:rPr>
+      </w:pPr>
+      <w:r>
+        <w:rPr>
+          <w:color w:val="000000"/>
+        </w:rPr>
+        <w:t>{</w:t>
+      </w:r>
+    </w:p>
+    <w:p>
+      <w:pPr>
+        <w:pStyle w:val="Kd"/>
+        <w:rPr>
+          <w:color w:val="000000"/>
+        </w:rPr>
+      </w:pPr>
+      <w:r>
+        <w:rPr>
+          <w:color w:val="0000FF"/>
+        </w:rPr>
+        <w:tab/>
+        <w:t>public</w:t>
+      </w:r>
+      <w:r>
+        <w:rPr>
+          <w:color w:val="000000"/>
+        </w:rPr>
+        <w:t xml:space="preserve"> </w:t>
+      </w:r>
+      <w:r>
+        <w:rPr>
+          <w:color w:val="0000FF"/>
+        </w:rPr>
         <w:t>int</w:t>
       </w:r>
       <w:r>
         <w:rPr>
           <w:color w:val="000000"/>
         </w:rPr>
-        <w:t xml:space="preserve">? Duration { </w:t>
+        <w:t xml:space="preserve"> PageNumber { </w:t>
       </w:r>
       <w:r>
         <w:rPr>
@@ -13120,21 +11897,118 @@
       </w:pPr>
       <w:r>
         <w:rPr>
+          <w:color w:val="0000FF"/>
+        </w:rPr>
+        <w:tab/>
+        <w:t>public</w:t>
+      </w:r>
+      <w:r>
+        <w:rPr>
           <w:color w:val="000000"/>
         </w:rPr>
+        <w:t xml:space="preserve"> </w:t>
+      </w:r>
+      <w:r>
+        <w:rPr>
+          <w:color w:val="0000FF"/>
+        </w:rPr>
+        <w:t>int</w:t>
+      </w:r>
+      <w:r>
+        <w:rPr>
+          <w:color w:val="000000"/>
+        </w:rPr>
+        <w:t xml:space="preserve"> PageSize { </w:t>
+      </w:r>
+      <w:r>
+        <w:rPr>
+          <w:color w:val="0000FF"/>
+        </w:rPr>
+        <w:t>get</w:t>
+      </w:r>
+      <w:r>
+        <w:rPr>
+          <w:color w:val="000000"/>
+        </w:rPr>
+        <w:t xml:space="preserve">; </w:t>
+      </w:r>
+      <w:r>
+        <w:rPr>
+          <w:color w:val="0000FF"/>
+        </w:rPr>
+        <w:t>set</w:t>
+      </w:r>
+      <w:r>
+        <w:rPr>
+          <w:color w:val="000000"/>
+        </w:rPr>
+        <w:t>; }</w:t>
+      </w:r>
+    </w:p>
+    <w:p>
+      <w:pPr>
+        <w:pStyle w:val="Kd"/>
+        <w:rPr>
+          <w:color w:val="000000"/>
+        </w:rPr>
+      </w:pPr>
+      <w:r>
+        <w:rPr>
+          <w:color w:val="0000FF"/>
+        </w:rPr>
         <w:tab/>
+        <w:t>public</w:t>
+      </w:r>
+      <w:r>
+        <w:rPr>
+          <w:color w:val="000000"/>
+        </w:rPr>
+        <w:t xml:space="preserve"> DateTime? FromDate { </w:t>
       </w:r>
       <w:r>
         <w:rPr>
           <w:color w:val="0000FF"/>
         </w:rPr>
+        <w:t>get</w:t>
+      </w:r>
+      <w:r>
+        <w:rPr>
+          <w:color w:val="000000"/>
+        </w:rPr>
+        <w:t xml:space="preserve">; </w:t>
+      </w:r>
+      <w:r>
+        <w:rPr>
+          <w:color w:val="0000FF"/>
+        </w:rPr>
+        <w:t>set</w:t>
+      </w:r>
+      <w:r>
+        <w:rPr>
+          <w:color w:val="000000"/>
+        </w:rPr>
+        <w:t>; }</w:t>
+      </w:r>
+    </w:p>
+    <w:p>
+      <w:pPr>
+        <w:pStyle w:val="Kd"/>
+        <w:rPr>
+          <w:color w:val="000000"/>
+        </w:rPr>
+      </w:pPr>
+      <w:r>
+        <w:rPr>
+          <w:color w:val="0000FF"/>
+        </w:rPr>
+        <w:tab/>
         <w:t>public</w:t>
       </w:r>
       <w:r>
         <w:rPr>
           <w:color w:val="000000"/>
         </w:rPr>
-        <w:t xml:space="preserve"> ReservationType ReservationType { </w:t>
+        <w:t xml:space="preserve"> DateTime? ToDate { </w:t>
       </w:r>
       <w:r>
         <w:rPr>
@@ -13173,11 +12047,63 @@
           <w:color w:val="0000FF"/>
         </w:rPr>
         <w:tab/>
+        <w:t>public</w:t>
+      </w:r>
+      <w:r>
+        <w:rPr>
+          <w:color w:val="000000"/>
+        </w:rPr>
+        <w:t xml:space="preserve"> </w:t>
       </w:r>
       <w:r>
         <w:rPr>
           <w:color w:val="0000FF"/>
         </w:rPr>
+        <w:t>double</w:t>
+      </w:r>
+      <w:r>
+        <w:rPr>
+          <w:color w:val="000000"/>
+        </w:rPr>
+        <w:t xml:space="preserve">? MinPrice { </w:t>
+      </w:r>
+      <w:r>
+        <w:rPr>
+          <w:color w:val="0000FF"/>
+        </w:rPr>
+        <w:t>get</w:t>
+      </w:r>
+      <w:r>
+        <w:rPr>
+          <w:color w:val="000000"/>
+        </w:rPr>
+        <w:t xml:space="preserve">; </w:t>
+      </w:r>
+      <w:r>
+        <w:rPr>
+          <w:color w:val="0000FF"/>
+        </w:rPr>
+        <w:t>set</w:t>
+      </w:r>
+      <w:r>
+        <w:rPr>
+          <w:color w:val="000000"/>
+        </w:rPr>
+        <w:t>; }</w:t>
+      </w:r>
+    </w:p>
+    <w:p>
+      <w:pPr>
+        <w:pStyle w:val="Kd"/>
+        <w:rPr>
+          <w:color w:val="000000"/>
+        </w:rPr>
+      </w:pPr>
+      <w:r>
+        <w:rPr>
+          <w:color w:val="0000FF"/>
+        </w:rPr>
+        <w:tab/>
         <w:t>public</w:t>
       </w:r>
       <w:r>
@@ -13190,13 +12116,13 @@
         <w:rPr>
           <w:color w:val="0000FF"/>
         </w:rPr>
-        <w:t>string</w:t>
+        <w:t>double</w:t>
       </w:r>
       <w:r>
         <w:rPr>
           <w:color w:val="000000"/>
         </w:rPr>
-        <w:t xml:space="preserve"> Date { </w:t>
+        <w:t xml:space="preserve">? MaxPrice { </w:t>
       </w:r>
       <w:r>
         <w:rPr>
@@ -13235,18 +12161,70 @@
           <w:color w:val="0000FF"/>
         </w:rPr>
         <w:tab/>
+        <w:t>public</w:t>
+      </w:r>
+      <w:r>
+        <w:rPr>
+          <w:color w:val="000000"/>
+        </w:rPr>
+        <w:t xml:space="preserve"> List&lt;</w:t>
       </w:r>
       <w:r>
         <w:rPr>
           <w:color w:val="0000FF"/>
         </w:rPr>
+        <w:t>int</w:t>
+      </w:r>
+      <w:r>
+        <w:rPr>
+          <w:color w:val="000000"/>
+        </w:rPr>
+        <w:t xml:space="preserve">&gt; PrefIds { </w:t>
+      </w:r>
+      <w:r>
+        <w:rPr>
+          <w:color w:val="0000FF"/>
+        </w:rPr>
+        <w:t>get</w:t>
+      </w:r>
+      <w:r>
+        <w:rPr>
+          <w:color w:val="000000"/>
+        </w:rPr>
+        <w:t xml:space="preserve">; </w:t>
+      </w:r>
+      <w:r>
+        <w:rPr>
+          <w:color w:val="0000FF"/>
+        </w:rPr>
+        <w:t>set</w:t>
+      </w:r>
+      <w:r>
+        <w:rPr>
+          <w:color w:val="000000"/>
+        </w:rPr>
+        <w:t>; }</w:t>
+      </w:r>
+    </w:p>
+    <w:p>
+      <w:pPr>
+        <w:pStyle w:val="Kd"/>
+        <w:rPr>
+          <w:color w:val="000000"/>
+        </w:rPr>
+      </w:pPr>
+      <w:r>
+        <w:rPr>
+          <w:color w:val="0000FF"/>
+        </w:rPr>
+        <w:tab/>
         <w:t>public</w:t>
       </w:r>
       <w:r>
         <w:rPr>
           <w:color w:val="000000"/>
         </w:rPr>
-        <w:t xml:space="preserve"> CarType CarType { </w:t>
+        <w:t xml:space="preserve"> ReservationType? ReservationType { </w:t>
       </w:r>
       <w:r>
         <w:rPr>
@@ -13270,7 +12248,7 @@
         <w:rPr>
           <w:color w:val="000000"/>
         </w:rPr>
-        <w:t xml:space="preserve">; } </w:t>
+        <w:t>; }</w:t>
       </w:r>
     </w:p>
     <w:p>
@@ -13285,191 +12263,95 @@
           <w:color w:val="0000FF"/>
         </w:rPr>
         <w:tab/>
+        <w:t>public</w:t>
+      </w:r>
+      <w:r>
+        <w:rPr>
+          <w:color w:val="000000"/>
+        </w:rPr>
+        <w:t xml:space="preserve"> CarType? CarType { </w:t>
       </w:r>
       <w:r>
         <w:rPr>
           <w:color w:val="0000FF"/>
         </w:rPr>
+        <w:t>get</w:t>
+      </w:r>
+      <w:r>
+        <w:rPr>
+          <w:color w:val="000000"/>
+        </w:rPr>
+        <w:t xml:space="preserve">; </w:t>
+      </w:r>
+      <w:r>
+        <w:rPr>
+          <w:color w:val="0000FF"/>
+        </w:rPr>
+        <w:t>set</w:t>
+      </w:r>
+      <w:r>
+        <w:rPr>
+          <w:color w:val="000000"/>
+        </w:rPr>
+        <w:t>; }</w:t>
+      </w:r>
+    </w:p>
+    <w:p>
+      <w:pPr>
+        <w:pStyle w:val="Kd"/>
+        <w:rPr>
+          <w:color w:val="000000"/>
+        </w:rPr>
+      </w:pPr>
+      <w:r>
+        <w:rPr>
+          <w:color w:val="0000FF"/>
+        </w:rPr>
+        <w:tab/>
         <w:t>public</w:t>
       </w:r>
       <w:r>
         <w:rPr>
           <w:color w:val="000000"/>
         </w:rPr>
-        <w:t xml:space="preserve"> List&lt;</w:t>
+        <w:t xml:space="preserve"> ReservationStatus? Status { </w:t>
       </w:r>
       <w:r>
         <w:rPr>
           <w:color w:val="0000FF"/>
         </w:rPr>
-        <w:t>int</w:t>
+        <w:t>get</w:t>
       </w:r>
       <w:r>
         <w:rPr>
           <w:color w:val="000000"/>
         </w:rPr>
-        <w:t xml:space="preserve">&gt; PreferenceIds { </w:t>
+        <w:t xml:space="preserve">; </w:t>
       </w:r>
       <w:r>
         <w:rPr>
           <w:color w:val="0000FF"/>
         </w:rPr>
-        <w:t>get</w:t>
+        <w:t>set</w:t>
       </w:r>
       <w:r>
         <w:rPr>
           <w:color w:val="000000"/>
         </w:rPr>
-        <w:t xml:space="preserve">; </w:t>
-      </w:r>
-      <w:r>
-        <w:rPr>
-          <w:color w:val="0000FF"/>
-        </w:rPr>
-        <w:t>set</w:t>
-      </w:r>
-      <w:r>
+        <w:t>; }</w:t>
+      </w:r>
+    </w:p>
+    <w:p>
+      <w:pPr>
+        <w:pStyle w:val="Kd"/>
         <w:rPr>
           <w:color w:val="000000"/>
         </w:rPr>
-        <w:t>; }</w:t>
-      </w:r>
-    </w:p>
-    <w:p>
-      <w:pPr>
-        <w:pStyle w:val="Kd"/>
+      </w:pPr>
+      <w:r>
         <w:rPr>
           <w:color w:val="000000"/>
         </w:rPr>
-      </w:pPr>
-      <w:r>
-        <w:rPr>
-          <w:color w:val="0000FF"/>
-        </w:rPr>
-        <w:tab/>
-      </w:r>
-      <w:r>
-        <w:rPr>
-          <w:color w:val="0000FF"/>
-        </w:rPr>
-        <w:t>public</w:t>
-      </w:r>
-      <w:r>
-        <w:rPr>
-          <w:color w:val="000000"/>
-        </w:rPr>
-        <w:t xml:space="preserve"> </w:t>
-      </w:r>
-      <w:r>
-        <w:rPr>
-          <w:color w:val="0000FF"/>
-        </w:rPr>
-        <w:t>string</w:t>
-      </w:r>
-      <w:r>
-        <w:rPr>
-          <w:color w:val="000000"/>
-        </w:rPr>
-        <w:t xml:space="preserve"> Comment { </w:t>
-      </w:r>
-      <w:r>
-        <w:rPr>
-          <w:color w:val="0000FF"/>
-        </w:rPr>
-        <w:t>get</w:t>
-      </w:r>
-      <w:r>
-        <w:rPr>
-          <w:color w:val="000000"/>
-        </w:rPr>
-        <w:t xml:space="preserve">; </w:t>
-      </w:r>
-      <w:r>
-        <w:rPr>
-          <w:color w:val="0000FF"/>
-        </w:rPr>
-        <w:t>set</w:t>
-      </w:r>
-      <w:r>
-        <w:rPr>
-          <w:color w:val="000000"/>
-        </w:rPr>
-        <w:t>; }</w:t>
-      </w:r>
-    </w:p>
-    <w:p>
-      <w:pPr>
-        <w:pStyle w:val="Kd"/>
-        <w:rPr>
-          <w:color w:val="000000"/>
-        </w:rPr>
-      </w:pPr>
-      <w:r>
-        <w:rPr>
-          <w:color w:val="0000FF"/>
-        </w:rPr>
-        <w:tab/>
-      </w:r>
-      <w:r>
-        <w:rPr>
-          <w:color w:val="0000FF"/>
-        </w:rPr>
-        <w:t>public</w:t>
-      </w:r>
-      <w:r>
-        <w:rPr>
-          <w:color w:val="000000"/>
-        </w:rPr>
-        <w:t xml:space="preserve"> </w:t>
-      </w:r>
-      <w:r>
-        <w:rPr>
-          <w:color w:val="0000FF"/>
-        </w:rPr>
-        <w:t>string</w:t>
-      </w:r>
-      <w:r>
-        <w:rPr>
-          <w:color w:val="000000"/>
-        </w:rPr>
-        <w:t xml:space="preserve"> DiscountCode { </w:t>
-      </w:r>
-      <w:r>
-        <w:rPr>
-          <w:color w:val="0000FF"/>
-        </w:rPr>
-        <w:t>get</w:t>
-      </w:r>
-      <w:r>
-        <w:rPr>
-          <w:color w:val="000000"/>
-        </w:rPr>
-        <w:t xml:space="preserve">; </w:t>
-      </w:r>
-      <w:r>
-        <w:rPr>
-          <w:color w:val="0000FF"/>
-        </w:rPr>
-        <w:t>set</w:t>
-      </w:r>
-      <w:r>
-        <w:rPr>
-          <w:color w:val="000000"/>
-        </w:rPr>
-        <w:t>; }</w:t>
-      </w:r>
-    </w:p>
-    <w:p>
-      <w:pPr>
-        <w:pStyle w:val="Kd"/>
-        <w:rPr>
-          <w:color w:val="000000"/>
-        </w:rPr>
-      </w:pPr>
-      <w:r>
-        <w:rPr>
-          <w:color w:val="000000"/>
-        </w:rPr>
         <w:t>}</w:t>
       </w:r>
     </w:p>
@@ -13478,670 +12360,30 @@
         <w:ind w:firstLine="288"/>
       </w:pPr>
       <w:r>
-        <w:t xml:space="preserve">Ezzel szemben a </w:t>
+        <w:t xml:space="preserve">Hasonlóan, a </w:t>
       </w:r>
       <w:r>
         <w:rPr>
           <w:rStyle w:val="Emphasis"/>
         </w:rPr>
-        <w:t>SearchReservationDto</w:t>
-      </w:r>
-      <w:r>
-        <w:t xml:space="preserve"> azokat a property-ket, amelyek a keresés szűkítésére szolgálhatnak.</w:t>
-      </w:r>
-    </w:p>
-    <w:p>
-      <w:pPr>
-        <w:pStyle w:val="Kd"/>
-        <w:rPr>
-          <w:color w:val="000000"/>
-        </w:rPr>
-      </w:pPr>
-      <w:r>
-        <w:rPr>
-          <w:color w:val="0000FF"/>
-        </w:rPr>
-        <w:t>public</w:t>
-      </w:r>
-      <w:r>
-        <w:rPr>
-          <w:color w:val="000000"/>
-        </w:rPr>
-        <w:t xml:space="preserve"> </w:t>
-      </w:r>
-      <w:r>
-        <w:rPr>
-          <w:color w:val="0000FF"/>
-        </w:rPr>
-        <w:t>class</w:t>
-      </w:r>
-      <w:r>
-        <w:rPr>
-          <w:color w:val="000000"/>
-        </w:rPr>
-        <w:t xml:space="preserve"> </w:t>
-      </w:r>
-      <w:r>
-        <w:t>SearchReservationDto</w:t>
-      </w:r>
-    </w:p>
-    <w:p>
-      <w:pPr>
-        <w:pStyle w:val="Kd"/>
-        <w:rPr>
-          <w:color w:val="000000"/>
-        </w:rPr>
-      </w:pPr>
-      <w:r>
-        <w:rPr>
-          <w:color w:val="000000"/>
-        </w:rPr>
-        <w:t>{</w:t>
-      </w:r>
-    </w:p>
-    <w:p>
-      <w:pPr>
-        <w:pStyle w:val="Kd"/>
-        <w:rPr>
-          <w:color w:val="000000"/>
-        </w:rPr>
-      </w:pPr>
-      <w:r>
-        <w:rPr>
-          <w:color w:val="0000FF"/>
-        </w:rPr>
-        <w:tab/>
-      </w:r>
-      <w:r>
-        <w:rPr>
-          <w:color w:val="0000FF"/>
-        </w:rPr>
-        <w:t>public</w:t>
-      </w:r>
-      <w:r>
-        <w:rPr>
-          <w:color w:val="000000"/>
-        </w:rPr>
-        <w:t xml:space="preserve"> </w:t>
-      </w:r>
-      <w:r>
-        <w:rPr>
-          <w:color w:val="0000FF"/>
-        </w:rPr>
-        <w:t>int</w:t>
-      </w:r>
-      <w:r>
-        <w:rPr>
-          <w:color w:val="000000"/>
-        </w:rPr>
-        <w:t xml:space="preserve"> PageNumber { </w:t>
-      </w:r>
-      <w:r>
-        <w:rPr>
-          <w:color w:val="0000FF"/>
-        </w:rPr>
-        <w:t>get</w:t>
-      </w:r>
-      <w:r>
-        <w:rPr>
-          <w:color w:val="000000"/>
-        </w:rPr>
-        <w:t xml:space="preserve">; </w:t>
-      </w:r>
-      <w:r>
-        <w:rPr>
-          <w:color w:val="0000FF"/>
-        </w:rPr>
-        <w:t>set</w:t>
-      </w:r>
-      <w:r>
-        <w:rPr>
-          <w:color w:val="000000"/>
-        </w:rPr>
-        <w:t>; }</w:t>
-      </w:r>
-    </w:p>
-    <w:p>
-      <w:pPr>
-        <w:pStyle w:val="Kd"/>
-        <w:rPr>
-          <w:color w:val="000000"/>
-        </w:rPr>
-      </w:pPr>
-      <w:r>
-        <w:rPr>
-          <w:color w:val="0000FF"/>
-        </w:rPr>
-        <w:tab/>
-      </w:r>
-      <w:r>
-        <w:rPr>
-          <w:color w:val="0000FF"/>
-        </w:rPr>
-        <w:t>public</w:t>
-      </w:r>
-      <w:r>
-        <w:rPr>
-          <w:color w:val="000000"/>
-        </w:rPr>
-        <w:t xml:space="preserve"> </w:t>
-      </w:r>
-      <w:r>
-        <w:rPr>
-          <w:color w:val="0000FF"/>
-        </w:rPr>
-        <w:t>int</w:t>
-      </w:r>
-      <w:r>
-        <w:rPr>
-          <w:color w:val="000000"/>
-        </w:rPr>
-        <w:t xml:space="preserve"> PageSize { </w:t>
-      </w:r>
-      <w:r>
-        <w:rPr>
-          <w:color w:val="0000FF"/>
-        </w:rPr>
-        <w:t>get</w:t>
-      </w:r>
-      <w:r>
-        <w:rPr>
-          <w:color w:val="000000"/>
-        </w:rPr>
-        <w:t xml:space="preserve">; </w:t>
-      </w:r>
-      <w:r>
-        <w:rPr>
-          <w:color w:val="0000FF"/>
-        </w:rPr>
-        <w:t>set</w:t>
-      </w:r>
-      <w:r>
-        <w:rPr>
-          <w:color w:val="000000"/>
-        </w:rPr>
-        <w:t>; }</w:t>
-      </w:r>
-    </w:p>
-    <w:p>
-      <w:pPr>
-        <w:pStyle w:val="Kd"/>
-        <w:rPr>
-          <w:color w:val="000000"/>
-        </w:rPr>
-      </w:pPr>
-      <w:r>
-        <w:rPr>
-          <w:color w:val="0000FF"/>
-        </w:rPr>
-        <w:tab/>
-      </w:r>
-      <w:r>
-        <w:rPr>
-          <w:color w:val="0000FF"/>
-        </w:rPr>
-        <w:t>public</w:t>
-      </w:r>
-      <w:r>
-        <w:rPr>
-          <w:color w:val="000000"/>
-        </w:rPr>
-        <w:t xml:space="preserve"> DateTime? FromDate { </w:t>
-      </w:r>
-      <w:r>
-        <w:rPr>
-          <w:color w:val="0000FF"/>
-        </w:rPr>
-        <w:t>get</w:t>
-      </w:r>
-      <w:r>
-        <w:rPr>
-          <w:color w:val="000000"/>
-        </w:rPr>
-        <w:t xml:space="preserve">; </w:t>
-      </w:r>
-      <w:r>
-        <w:rPr>
-          <w:color w:val="0000FF"/>
-        </w:rPr>
-        <w:t>set</w:t>
-      </w:r>
-      <w:r>
-        <w:rPr>
-          <w:color w:val="000000"/>
-        </w:rPr>
-        <w:t>; }</w:t>
-      </w:r>
-    </w:p>
-    <w:p>
-      <w:pPr>
-        <w:pStyle w:val="Kd"/>
-        <w:rPr>
-          <w:color w:val="000000"/>
-        </w:rPr>
-      </w:pPr>
-      <w:r>
-        <w:rPr>
-          <w:color w:val="0000FF"/>
-        </w:rPr>
-        <w:tab/>
-      </w:r>
-      <w:r>
-        <w:rPr>
-          <w:color w:val="0000FF"/>
-        </w:rPr>
-        <w:t>public</w:t>
-      </w:r>
-      <w:r>
-        <w:rPr>
-          <w:color w:val="000000"/>
-        </w:rPr>
-        <w:t xml:space="preserve"> DateTime? ToDate { </w:t>
-      </w:r>
-      <w:r>
-        <w:rPr>
-          <w:color w:val="0000FF"/>
-        </w:rPr>
-        <w:t>get</w:t>
-      </w:r>
-      <w:r>
-        <w:rPr>
-          <w:color w:val="000000"/>
-        </w:rPr>
-        <w:t xml:space="preserve">; </w:t>
-      </w:r>
-      <w:r>
-        <w:rPr>
-          <w:color w:val="0000FF"/>
-        </w:rPr>
-        <w:t>set</w:t>
-      </w:r>
-      <w:r>
-        <w:rPr>
-          <w:color w:val="000000"/>
-        </w:rPr>
-        <w:t>; }</w:t>
-      </w:r>
-    </w:p>
-    <w:p>
-      <w:pPr>
-        <w:pStyle w:val="Kd"/>
-        <w:rPr>
-          <w:color w:val="000000"/>
-        </w:rPr>
-      </w:pPr>
-      <w:r>
-        <w:rPr>
-          <w:color w:val="0000FF"/>
-        </w:rPr>
-        <w:tab/>
-      </w:r>
-      <w:r>
-        <w:rPr>
-          <w:color w:val="0000FF"/>
-        </w:rPr>
-        <w:t>public</w:t>
-      </w:r>
-      <w:r>
-        <w:rPr>
-          <w:color w:val="000000"/>
-        </w:rPr>
-        <w:t xml:space="preserve"> </w:t>
-      </w:r>
-      <w:r>
-        <w:rPr>
-          <w:color w:val="0000FF"/>
-        </w:rPr>
-        <w:t>double</w:t>
-      </w:r>
-      <w:r>
-        <w:rPr>
-          <w:color w:val="000000"/>
-        </w:rPr>
-        <w:t xml:space="preserve">? MinPrice { </w:t>
-      </w:r>
-      <w:r>
-        <w:rPr>
-          <w:color w:val="0000FF"/>
-        </w:rPr>
-        <w:t>get</w:t>
-      </w:r>
-      <w:r>
-        <w:rPr>
-          <w:color w:val="000000"/>
-        </w:rPr>
-        <w:t xml:space="preserve">; </w:t>
-      </w:r>
-      <w:r>
-        <w:rPr>
-          <w:color w:val="0000FF"/>
-        </w:rPr>
-        <w:t>set</w:t>
-      </w:r>
-      <w:r>
-        <w:rPr>
-          <w:color w:val="000000"/>
-        </w:rPr>
-        <w:t>; }</w:t>
-      </w:r>
-    </w:p>
-    <w:p>
-      <w:pPr>
-        <w:pStyle w:val="Kd"/>
-        <w:rPr>
-          <w:color w:val="000000"/>
-        </w:rPr>
-      </w:pPr>
-      <w:r>
-        <w:rPr>
-          <w:color w:val="0000FF"/>
-        </w:rPr>
-        <w:tab/>
-      </w:r>
-      <w:r>
-        <w:rPr>
-          <w:color w:val="0000FF"/>
-        </w:rPr>
-        <w:t>public</w:t>
-      </w:r>
-      <w:r>
-        <w:rPr>
-          <w:color w:val="000000"/>
-        </w:rPr>
-        <w:t xml:space="preserve"> </w:t>
-      </w:r>
-      <w:r>
-        <w:rPr>
-          <w:color w:val="0000FF"/>
-        </w:rPr>
-        <w:t>double</w:t>
-      </w:r>
-      <w:r>
-        <w:rPr>
-          <w:color w:val="000000"/>
-        </w:rPr>
-        <w:t xml:space="preserve">? MaxPrice { </w:t>
-      </w:r>
-      <w:r>
-        <w:rPr>
-          <w:color w:val="0000FF"/>
-        </w:rPr>
-        <w:t>get</w:t>
-      </w:r>
-      <w:r>
-        <w:rPr>
-          <w:color w:val="000000"/>
-        </w:rPr>
-        <w:t xml:space="preserve">; </w:t>
-      </w:r>
-      <w:r>
-        <w:rPr>
-          <w:color w:val="0000FF"/>
-        </w:rPr>
-        <w:t>set</w:t>
-      </w:r>
-      <w:r>
-        <w:rPr>
-          <w:color w:val="000000"/>
-        </w:rPr>
-        <w:t>; }</w:t>
-      </w:r>
-    </w:p>
-    <w:p>
-      <w:pPr>
-        <w:pStyle w:val="Kd"/>
-        <w:rPr>
-          <w:color w:val="000000"/>
-        </w:rPr>
-      </w:pPr>
-      <w:r>
-        <w:rPr>
-          <w:color w:val="0000FF"/>
-        </w:rPr>
-        <w:tab/>
-      </w:r>
-      <w:r>
-        <w:rPr>
-          <w:color w:val="0000FF"/>
-        </w:rPr>
-        <w:t>public</w:t>
-      </w:r>
-      <w:r>
-        <w:rPr>
-          <w:color w:val="000000"/>
-        </w:rPr>
-        <w:t xml:space="preserve"> List&lt;</w:t>
-      </w:r>
-      <w:r>
-        <w:rPr>
-          <w:color w:val="0000FF"/>
-        </w:rPr>
-        <w:t>int</w:t>
-      </w:r>
-      <w:r>
-        <w:rPr>
-          <w:color w:val="000000"/>
-        </w:rPr>
-        <w:t xml:space="preserve">&gt; PrefIds { </w:t>
-      </w:r>
-      <w:r>
-        <w:rPr>
-          <w:color w:val="0000FF"/>
-        </w:rPr>
-        <w:t>get</w:t>
-      </w:r>
-      <w:r>
-        <w:rPr>
-          <w:color w:val="000000"/>
-        </w:rPr>
-        <w:t xml:space="preserve">; </w:t>
-      </w:r>
-      <w:r>
-        <w:rPr>
-          <w:color w:val="0000FF"/>
-        </w:rPr>
-        <w:t>set</w:t>
-      </w:r>
-      <w:r>
-        <w:rPr>
-          <w:color w:val="000000"/>
-        </w:rPr>
-        <w:t>; }</w:t>
-      </w:r>
-    </w:p>
-    <w:p>
-      <w:pPr>
-        <w:pStyle w:val="Kd"/>
-        <w:rPr>
-          <w:color w:val="000000"/>
-        </w:rPr>
-      </w:pPr>
-      <w:r>
-        <w:rPr>
-          <w:color w:val="0000FF"/>
-        </w:rPr>
-        <w:tab/>
-      </w:r>
-      <w:r>
-        <w:rPr>
-          <w:color w:val="0000FF"/>
-        </w:rPr>
-        <w:t>public</w:t>
-      </w:r>
-      <w:r>
-        <w:rPr>
-          <w:color w:val="000000"/>
-        </w:rPr>
-        <w:t xml:space="preserve"> ReservationType? ReservationType { </w:t>
-      </w:r>
-      <w:r>
-        <w:rPr>
-          <w:color w:val="0000FF"/>
-        </w:rPr>
-        <w:t>get</w:t>
-      </w:r>
-      <w:r>
-        <w:rPr>
-          <w:color w:val="000000"/>
-        </w:rPr>
-        <w:t xml:space="preserve">; </w:t>
-      </w:r>
-      <w:r>
-        <w:rPr>
-          <w:color w:val="0000FF"/>
-        </w:rPr>
-        <w:t>set</w:t>
-      </w:r>
-      <w:r>
-        <w:rPr>
-          <w:color w:val="000000"/>
-        </w:rPr>
-        <w:t>; }</w:t>
-      </w:r>
-    </w:p>
-    <w:p>
-      <w:pPr>
-        <w:pStyle w:val="Kd"/>
-        <w:rPr>
-          <w:color w:val="000000"/>
-        </w:rPr>
-      </w:pPr>
-      <w:r>
-        <w:rPr>
-          <w:color w:val="0000FF"/>
-        </w:rPr>
-        <w:tab/>
-      </w:r>
-      <w:r>
-        <w:rPr>
-          <w:color w:val="0000FF"/>
-        </w:rPr>
-        <w:t>public</w:t>
-      </w:r>
-      <w:r>
-        <w:rPr>
-          <w:color w:val="000000"/>
-        </w:rPr>
-        <w:t xml:space="preserve"> CarType? CarType { </w:t>
-      </w:r>
-      <w:r>
-        <w:rPr>
-          <w:color w:val="0000FF"/>
-        </w:rPr>
-        <w:t>get</w:t>
-      </w:r>
-      <w:r>
-        <w:rPr>
-          <w:color w:val="000000"/>
-        </w:rPr>
-        <w:t xml:space="preserve">; </w:t>
-      </w:r>
-      <w:r>
-        <w:rPr>
-          <w:color w:val="0000FF"/>
-        </w:rPr>
-        <w:t>set</w:t>
-      </w:r>
-      <w:r>
-        <w:rPr>
-          <w:color w:val="000000"/>
-        </w:rPr>
-        <w:t>; }</w:t>
-      </w:r>
-    </w:p>
-    <w:p>
-      <w:pPr>
-        <w:pStyle w:val="Kd"/>
-        <w:rPr>
-          <w:color w:val="000000"/>
-        </w:rPr>
-      </w:pPr>
-      <w:r>
-        <w:rPr>
-          <w:color w:val="0000FF"/>
-        </w:rPr>
-        <w:tab/>
-      </w:r>
-      <w:r>
-        <w:rPr>
-          <w:color w:val="0000FF"/>
-        </w:rPr>
-        <w:t>public</w:t>
-      </w:r>
-      <w:r>
-        <w:rPr>
-          <w:color w:val="000000"/>
-        </w:rPr>
-        <w:t xml:space="preserve"> ReservationStatus? Status { </w:t>
-      </w:r>
-      <w:r>
-        <w:rPr>
-          <w:color w:val="0000FF"/>
-        </w:rPr>
-        <w:t>get</w:t>
-      </w:r>
-      <w:r>
-        <w:rPr>
-          <w:color w:val="000000"/>
-        </w:rPr>
-        <w:t xml:space="preserve">; </w:t>
-      </w:r>
-      <w:r>
-        <w:rPr>
-          <w:color w:val="0000FF"/>
-        </w:rPr>
-        <w:t>set</w:t>
-      </w:r>
-      <w:r>
-        <w:rPr>
-          <w:color w:val="000000"/>
-        </w:rPr>
-        <w:t>; }</w:t>
-      </w:r>
-    </w:p>
-    <w:p>
-      <w:pPr>
-        <w:pStyle w:val="Kd"/>
-        <w:rPr>
-          <w:color w:val="000000"/>
-        </w:rPr>
-      </w:pPr>
-      <w:r>
-        <w:rPr>
-          <w:color w:val="000000"/>
-        </w:rPr>
-        <w:t>}</w:t>
-      </w:r>
-    </w:p>
-    <w:p>
-      <w:pPr>
-        <w:ind w:firstLine="288"/>
-      </w:pPr>
-      <w:r>
-        <w:t xml:space="preserve">Hasonlóan, a </w:t>
+        <w:t>ReservationDetailsDto</w:t>
+      </w:r>
+      <w:r>
+        <w:t xml:space="preserve"> a foglalás részletes nézetére vonatkozó adatokat, a </w:t>
       </w:r>
       <w:r>
         <w:rPr>
           <w:rStyle w:val="Emphasis"/>
         </w:rPr>
-        <w:t>ReservationDetailsDto</w:t>
-      </w:r>
-      <w:r>
-        <w:t xml:space="preserve"> a foglalás részletes nézetére vonatkozó adatokat, a </w:t>
+        <w:t>ReservationSummaryDto</w:t>
+      </w:r>
+      <w:r>
+        <w:t xml:space="preserve"> a rendelés leadása előtt megjelenő összegző nézet adatait, a </w:t>
       </w:r>
       <w:r>
         <w:rPr>
           <w:rStyle w:val="Emphasis"/>
         </w:rPr>
-        <w:t>ReservationSummaryDto</w:t>
-      </w:r>
-      <w:r>
-        <w:t xml:space="preserve"> a rendelés leadása előtt megjelenő összegző nézet adatait, a </w:t>
-      </w:r>
-      <w:r>
-        <w:rPr>
-          <w:rStyle w:val="Emphasis"/>
-        </w:rPr>
         <w:t>ReservationPriceDto</w:t>
       </w:r>
       <w:r>
@@ -14152,46 +12394,1795 @@
       <w:pPr>
         <w:pStyle w:val="Heading3"/>
       </w:pPr>
-      <w:bookmarkStart w:id="80" w:name="_Toc87362431"/>
+      <w:bookmarkStart w:id="80" w:name="_Toc87966382"/>
       <w:r>
         <w:lastRenderedPageBreak/>
         <w:t>TaxiService.Bll</w:t>
       </w:r>
       <w:bookmarkEnd w:id="80"/>
     </w:p>
+    <w:p>
+      <w:r>
+        <w:t xml:space="preserve">A Bll réteg tartalmazza az alkalmazás üzleti logikáját – magját. </w:t>
+      </w:r>
+      <w:r>
+        <w:t xml:space="preserve">Az </w:t>
+      </w:r>
+      <w:r>
+        <w:rPr>
+          <w:rStyle w:val="Emphasis"/>
+        </w:rPr>
+        <w:t>Exceptions</w:t>
+      </w:r>
+      <w:r>
+        <w:t xml:space="preserve"> mappa tartalmazza a saját kivételeket, jelenleg egy ilyet használok a </w:t>
+      </w:r>
+      <w:r>
+        <w:rPr>
+          <w:rStyle w:val="Emphasis"/>
+        </w:rPr>
+        <w:t>BuisnessLogicException</w:t>
+      </w:r>
+      <w:r>
+        <w:t>-t, ezt a kivételt használtam, ha olyan „hibára” futna az alkalmazás szempontjából nem hibás működés, csak az adatok szempontjából. Ilyenek például a validációs hibák, de nem ilyen, ha egy nem bejelentkezetett felhasználó próbál elérni egy csak bejelentkezéssel elérhető végpontot.</w:t>
+      </w:r>
+      <w:r>
+        <w:t xml:space="preserve"> A </w:t>
+      </w:r>
+      <w:r>
+        <w:rPr>
+          <w:rStyle w:val="Emphasis"/>
+        </w:rPr>
+        <w:t>Templates</w:t>
+      </w:r>
+      <w:r>
+        <w:t xml:space="preserve"> mappában találhatóak az email szolgáltatás által használt HTML sablonok, a </w:t>
+      </w:r>
+      <w:r>
+        <w:rPr>
+          <w:rStyle w:val="Emphasis"/>
+        </w:rPr>
+        <w:t xml:space="preserve">Services </w:t>
+      </w:r>
+      <w:r>
+        <w:t xml:space="preserve">és a </w:t>
+      </w:r>
+      <w:r>
+        <w:rPr>
+          <w:rStyle w:val="Emphasis"/>
+        </w:rPr>
+        <w:t>ServiceInterfaces</w:t>
+      </w:r>
+      <w:r>
+        <w:t xml:space="preserve"> mappák pedig a szolgáltatásokat tartalmazzák, melyeket a controllerek meghívnak.</w:t>
+      </w:r>
+    </w:p>
+    <w:p>
+      <w:pPr>
+        <w:pStyle w:val="Heading4"/>
+      </w:pPr>
+      <w:r>
+        <w:t>Service interfacek</w:t>
+      </w:r>
+    </w:p>
+    <w:p>
+      <w:r>
+        <w:t>A konkrét szolgáltatások és azok a rétegek melyek ezeket használják interfacekkel vannak elválasztva. Ennek az az előnye, hogy a tényleges logikai kód könnyen módosítható, sőt akár lecserélhető anélkül, hogy az azokat használó kódot módosítani kellene.</w:t>
+      </w:r>
+    </w:p>
+    <w:p>
+      <w:pPr>
+        <w:pStyle w:val="Kp"/>
+      </w:pPr>
+      <w:r>
+        <w:rPr>
+          <w:noProof/>
+        </w:rPr>
+        <w:drawing>
+          <wp:inline distT="0" distB="0" distL="0" distR="0" wp14:anchorId="29569C2E" wp14:editId="641BDB86">
+            <wp:extent cx="5400040" cy="1670050"/>
+            <wp:effectExtent l="0" t="0" r="0" b="6350"/>
+            <wp:docPr id="26" name="Picture 26"/>
+            <wp:cNvGraphicFramePr>
+              <a:graphicFrameLocks xmlns:a="http://schemas.openxmlformats.org/drawingml/2006/main" noChangeAspect="1"/>
+            </wp:cNvGraphicFramePr>
+            <a:graphic xmlns:a="http://schemas.openxmlformats.org/drawingml/2006/main">
+              <a:graphicData uri="http://schemas.openxmlformats.org/drawingml/2006/picture">
+                <pic:pic xmlns:pic="http://schemas.openxmlformats.org/drawingml/2006/picture">
+                  <pic:nvPicPr>
+                    <pic:cNvPr id="26" name="Picture 26"/>
+                    <pic:cNvPicPr/>
+                  </pic:nvPicPr>
+                  <pic:blipFill>
+                    <a:blip r:embed="rId39"/>
+                    <a:stretch>
+                      <a:fillRect/>
+                    </a:stretch>
+                  </pic:blipFill>
+                  <pic:spPr>
+                    <a:xfrm>
+                      <a:off x="0" y="0"/>
+                      <a:ext cx="5400040" cy="1670050"/>
+                    </a:xfrm>
+                    <a:prstGeom prst="rect">
+                      <a:avLst/>
+                    </a:prstGeom>
+                  </pic:spPr>
+                </pic:pic>
+              </a:graphicData>
+            </a:graphic>
+          </wp:inline>
+        </w:drawing>
+      </w:r>
+    </w:p>
+    <w:bookmarkStart w:id="81" w:name="_Ref87953333"/>
+    <w:p>
+      <w:pPr>
+        <w:pStyle w:val="Caption"/>
+      </w:pPr>
+      <w:r>
+        <w:fldChar w:fldCharType="begin"/>
+      </w:r>
+      <w:r>
+        <w:instrText xml:space="preserve"> STYLEREF 3 \s </w:instrText>
+      </w:r>
+      <w:r>
+        <w:fldChar w:fldCharType="separate"/>
+      </w:r>
+      <w:r>
+        <w:rPr>
+          <w:noProof/>
+        </w:rPr>
+        <w:t>4.1.6</w:t>
+      </w:r>
+      <w:r>
+        <w:fldChar w:fldCharType="end"/>
+      </w:r>
+      <w:r>
+        <w:t>.</w:t>
+      </w:r>
+      <w:r>
+        <w:fldChar w:fldCharType="begin"/>
+      </w:r>
+      <w:r>
+        <w:instrText xml:space="preserve"> SEQ ábra \* ARABIC \s 3 </w:instrText>
+      </w:r>
+      <w:r>
+        <w:fldChar w:fldCharType="separate"/>
+      </w:r>
+      <w:r>
+        <w:rPr>
+          <w:noProof/>
+        </w:rPr>
+        <w:t>1</w:t>
+      </w:r>
+      <w:r>
+        <w:fldChar w:fldCharType="end"/>
+      </w:r>
+      <w:bookmarkEnd w:id="81"/>
+      <w:r>
+        <w:t xml:space="preserve"> A szolgáltatások regisztrálása</w:t>
+      </w:r>
+    </w:p>
+    <w:p>
+      <w:r>
+        <w:t xml:space="preserve">A fenti </w:t>
+      </w:r>
+      <w:r>
+        <w:fldChar w:fldCharType="begin"/>
+      </w:r>
+      <w:r>
+        <w:instrText xml:space="preserve"> REF _Ref87953333 \h </w:instrText>
+      </w:r>
+      <w:r>
+        <w:fldChar w:fldCharType="separate"/>
+      </w:r>
+      <w:r>
+        <w:rPr>
+          <w:noProof/>
+        </w:rPr>
+        <w:t>4.1.6</w:t>
+      </w:r>
+      <w:r>
+        <w:t>.</w:t>
+      </w:r>
+      <w:r>
+        <w:rPr>
+          <w:noProof/>
+        </w:rPr>
+        <w:t>1</w:t>
+      </w:r>
+      <w:r>
+        <w:fldChar w:fldCharType="end"/>
+      </w:r>
+      <w:r>
+        <w:t xml:space="preserve"> ábrán látható a Web rétegben a szolgáltatások regisztrálása. Az interface bal oldalon az előbb említett összekötő kapocs, a tényleges megvalósítás – jobb oldalon – pedig kicserélhető bármire, ami megvalósítja az adott interfacet. </w:t>
+      </w:r>
+    </w:p>
+    <w:p>
+      <w:pPr>
+        <w:pStyle w:val="Heading4"/>
+      </w:pPr>
+      <w:r>
+        <w:t>Services</w:t>
+      </w:r>
+    </w:p>
+    <w:p>
+      <w:r>
+        <w:t>A szolgáltatásokat a controllerekhez hasonló módon a funkciók alapján osztottam fel</w:t>
+      </w:r>
+      <w:r>
+        <w:t>, itt csak az érdekesebb kódrészleteket fogom kiemelni</w:t>
+      </w:r>
+      <w:r>
+        <w:t xml:space="preserve">. Az adatbázis műveletek során a Linq könyvtárat </w:t>
+      </w:r>
+      <w:r>
+        <w:t>használtam</w:t>
+      </w:r>
+      <w:r>
+        <w:t>, ami segítségével típusosan és könnyebben kérdezhetőek le adatok C# nyelven</w:t>
+      </w:r>
+      <w:r>
+        <w:t xml:space="preserve">. </w:t>
+      </w:r>
+    </w:p>
+    <w:p>
+      <w:pPr>
+        <w:ind w:firstLine="0"/>
+      </w:pPr>
+      <w:r>
+        <w:rPr>
+          <w:b/>
+          <w:bCs/>
+          <w:i/>
+          <w:iCs/>
+        </w:rPr>
+        <w:lastRenderedPageBreak/>
+        <w:t xml:space="preserve">EmailService: </w:t>
+      </w:r>
+      <w:r>
+        <w:t>Az alkalmazás által automatikusan küldött emailek kezelésére a google smtp szolgáltatását használtam</w:t>
+      </w:r>
+      <w:r>
+        <w:t xml:space="preserve"> HTNML email sablonnal</w:t>
+      </w:r>
+      <w:r>
+        <w:t xml:space="preserve">. </w:t>
+      </w:r>
+      <w:r>
+        <w:t>Ennek használatához konfigurálni kell egy gmail fiókot és magát az alkalmazást. A</w:t>
+      </w:r>
+      <w:r>
+        <w:t>z email fiók konfigurálásának legegyszerűbb módja egy úgynevezett alkalmazásjelszó létrehozása.</w:t>
+      </w:r>
+    </w:p>
+    <w:p>
+      <w:pPr>
+        <w:pStyle w:val="Kp"/>
+      </w:pPr>
+      <w:r>
+        <w:rPr>
+          <w:noProof/>
+        </w:rPr>
+        <w:drawing>
+          <wp:inline distT="0" distB="0" distL="0" distR="0" wp14:anchorId="30A5956E" wp14:editId="2FF17D19">
+            <wp:extent cx="5400040" cy="4911725"/>
+            <wp:effectExtent l="0" t="0" r="0" b="3175"/>
+            <wp:docPr id="33" name="Picture 33" descr="Graphical user interface, text, application, email&#10;&#10;Description automatically generated"/>
+            <wp:cNvGraphicFramePr>
+              <a:graphicFrameLocks xmlns:a="http://schemas.openxmlformats.org/drawingml/2006/main" noChangeAspect="1"/>
+            </wp:cNvGraphicFramePr>
+            <a:graphic xmlns:a="http://schemas.openxmlformats.org/drawingml/2006/main">
+              <a:graphicData uri="http://schemas.openxmlformats.org/drawingml/2006/picture">
+                <pic:pic xmlns:pic="http://schemas.openxmlformats.org/drawingml/2006/picture">
+                  <pic:nvPicPr>
+                    <pic:cNvPr id="33" name="Picture 33" descr="Graphical user interface, text, application, email&#10;&#10;Description automatically generated"/>
+                    <pic:cNvPicPr/>
+                  </pic:nvPicPr>
+                  <pic:blipFill>
+                    <a:blip r:embed="rId40"/>
+                    <a:stretch>
+                      <a:fillRect/>
+                    </a:stretch>
+                  </pic:blipFill>
+                  <pic:spPr>
+                    <a:xfrm>
+                      <a:off x="0" y="0"/>
+                      <a:ext cx="5400040" cy="4911725"/>
+                    </a:xfrm>
+                    <a:prstGeom prst="rect">
+                      <a:avLst/>
+                    </a:prstGeom>
+                  </pic:spPr>
+                </pic:pic>
+              </a:graphicData>
+            </a:graphic>
+          </wp:inline>
+        </w:drawing>
+      </w:r>
+    </w:p>
+    <w:bookmarkStart w:id="82" w:name="_Ref87957890"/>
+    <w:p>
+      <w:pPr>
+        <w:pStyle w:val="Caption"/>
+      </w:pPr>
+      <w:r>
+        <w:fldChar w:fldCharType="begin"/>
+      </w:r>
+      <w:r>
+        <w:instrText xml:space="preserve"> STYLEREF 3 \s </w:instrText>
+      </w:r>
+      <w:r>
+        <w:fldChar w:fldCharType="separate"/>
+      </w:r>
+      <w:r>
+        <w:rPr>
+          <w:noProof/>
+        </w:rPr>
+        <w:t>4.1.6</w:t>
+      </w:r>
+      <w:r>
+        <w:fldChar w:fldCharType="end"/>
+      </w:r>
+      <w:r>
+        <w:t>.</w:t>
+      </w:r>
+      <w:r>
+        <w:fldChar w:fldCharType="begin"/>
+      </w:r>
+      <w:r>
+        <w:instrText xml:space="preserve"> SEQ ábra \* ARABIC \s 3 </w:instrText>
+      </w:r>
+      <w:r>
+        <w:fldChar w:fldCharType="separate"/>
+      </w:r>
+      <w:r>
+        <w:rPr>
+          <w:noProof/>
+        </w:rPr>
+        <w:t>2</w:t>
+      </w:r>
+      <w:r>
+        <w:fldChar w:fldCharType="end"/>
+      </w:r>
+      <w:bookmarkEnd w:id="82"/>
+      <w:r>
+        <w:t xml:space="preserve"> Hozzáférés megadása külső alkalmazások számára</w:t>
+      </w:r>
+    </w:p>
+    <w:p>
+      <w:r>
+        <w:t xml:space="preserve">Az első lépés, hogy a gmail fiókhoz hozzáférést kell biztosítani külső alkalmazásoknak is a fenti </w:t>
+      </w:r>
+      <w:r>
+        <w:fldChar w:fldCharType="begin"/>
+      </w:r>
+      <w:r>
+        <w:instrText xml:space="preserve"> REF _Ref87957890 \h </w:instrText>
+      </w:r>
+      <w:r>
+        <w:fldChar w:fldCharType="separate"/>
+      </w:r>
+      <w:r>
+        <w:rPr>
+          <w:noProof/>
+        </w:rPr>
+        <w:t>4.1.6</w:t>
+      </w:r>
+      <w:r>
+        <w:t>.</w:t>
+      </w:r>
+      <w:r>
+        <w:rPr>
+          <w:noProof/>
+        </w:rPr>
+        <w:t>2</w:t>
+      </w:r>
+      <w:r>
+        <w:fldChar w:fldCharType="end"/>
+      </w:r>
+      <w:r>
+        <w:t xml:space="preserve"> ábrán látható módon. Miután ezt megtettük, be kell állítani két faktoros hitelesítést a fiókra, hogy biztosan ne történhessen visszaélés esetleges jelszószivárgás esetén, ha ezt megtettük elérhetővé válik az alkalmazásjelszavak generálása. Az ilyen jelszavak használatának előnye, hogy kizárólag az email küldési funkciókhoz fér hozzá, így az alkalmazásunk feltörése vagy a jelszó kiszivárgása esetén elegendő törölni a megfelelő bejegyzést és az alkalmazás nem tud többé visszaélni a fiókunkkal. Alább a létrehozott bejegyzések felülete látható.</w:t>
+      </w:r>
+    </w:p>
+    <w:p>
+      <w:pPr>
+        <w:pStyle w:val="Kp"/>
+      </w:pPr>
+      <w:r>
+        <w:rPr>
+          <w:noProof/>
+        </w:rPr>
+        <w:lastRenderedPageBreak/>
+        <w:drawing>
+          <wp:inline distT="0" distB="0" distL="0" distR="0" wp14:anchorId="4350C776" wp14:editId="66D6092B">
+            <wp:extent cx="5400040" cy="2632075"/>
+            <wp:effectExtent l="0" t="0" r="0" b="0"/>
+            <wp:docPr id="34" name="Picture 34" descr="Graphical user interface, text, application, email&#10;&#10;Description automatically generated"/>
+            <wp:cNvGraphicFramePr>
+              <a:graphicFrameLocks xmlns:a="http://schemas.openxmlformats.org/drawingml/2006/main" noChangeAspect="1"/>
+            </wp:cNvGraphicFramePr>
+            <a:graphic xmlns:a="http://schemas.openxmlformats.org/drawingml/2006/main">
+              <a:graphicData uri="http://schemas.openxmlformats.org/drawingml/2006/picture">
+                <pic:pic xmlns:pic="http://schemas.openxmlformats.org/drawingml/2006/picture">
+                  <pic:nvPicPr>
+                    <pic:cNvPr id="34" name="Picture 34" descr="Graphical user interface, text, application, email&#10;&#10;Description automatically generated"/>
+                    <pic:cNvPicPr/>
+                  </pic:nvPicPr>
+                  <pic:blipFill>
+                    <a:blip r:embed="rId41"/>
+                    <a:stretch>
+                      <a:fillRect/>
+                    </a:stretch>
+                  </pic:blipFill>
+                  <pic:spPr>
+                    <a:xfrm>
+                      <a:off x="0" y="0"/>
+                      <a:ext cx="5400040" cy="2632075"/>
+                    </a:xfrm>
+                    <a:prstGeom prst="rect">
+                      <a:avLst/>
+                    </a:prstGeom>
+                  </pic:spPr>
+                </pic:pic>
+              </a:graphicData>
+            </a:graphic>
+          </wp:inline>
+        </w:drawing>
+      </w:r>
+    </w:p>
+    <w:p>
+      <w:pPr>
+        <w:pStyle w:val="Caption"/>
+      </w:pPr>
+      <w:r>
+        <w:fldChar w:fldCharType="begin"/>
+      </w:r>
+      <w:r>
+        <w:instrText xml:space="preserve"> STYLEREF 3 \s </w:instrText>
+      </w:r>
+      <w:r>
+        <w:fldChar w:fldCharType="separate"/>
+      </w:r>
+      <w:r>
+        <w:rPr>
+          <w:noProof/>
+        </w:rPr>
+        <w:t>4.1.6</w:t>
+      </w:r>
+      <w:r>
+        <w:fldChar w:fldCharType="end"/>
+      </w:r>
+      <w:r>
+        <w:t>.</w:t>
+      </w:r>
+      <w:r>
+        <w:fldChar w:fldCharType="begin"/>
+      </w:r>
+      <w:r>
+        <w:instrText xml:space="preserve"> SEQ ábra \* ARABIC \s 3 </w:instrText>
+      </w:r>
+      <w:r>
+        <w:fldChar w:fldCharType="separate"/>
+      </w:r>
+      <w:r>
+        <w:rPr>
+          <w:noProof/>
+        </w:rPr>
+        <w:t>3</w:t>
+      </w:r>
+      <w:r>
+        <w:fldChar w:fldCharType="end"/>
+      </w:r>
+      <w:r>
+        <w:t xml:space="preserve"> Alkalmazásjelszavak konfigurációs felülete</w:t>
+      </w:r>
+    </w:p>
+    <w:p>
+      <w:r>
+        <w:t>Az alkalmazásban be kell állítanunk a fent generált felhasználó-jelszó párost, illetve a google által használt smtp klienst.</w:t>
+      </w:r>
+    </w:p>
+    <w:p>
+      <w:pPr>
+        <w:pStyle w:val="Kp"/>
+      </w:pPr>
+      <w:r>
+        <w:rPr>
+          <w:noProof/>
+        </w:rPr>
+        <w:drawing>
+          <wp:inline distT="0" distB="0" distL="0" distR="0" wp14:anchorId="5D2ABCE2" wp14:editId="29BC5C86">
+            <wp:extent cx="5400040" cy="2922270"/>
+            <wp:effectExtent l="0" t="0" r="0" b="0"/>
+            <wp:docPr id="36" name="Picture 36" descr="Text&#10;&#10;Description automatically generated"/>
+            <wp:cNvGraphicFramePr>
+              <a:graphicFrameLocks xmlns:a="http://schemas.openxmlformats.org/drawingml/2006/main" noChangeAspect="1"/>
+            </wp:cNvGraphicFramePr>
+            <a:graphic xmlns:a="http://schemas.openxmlformats.org/drawingml/2006/main">
+              <a:graphicData uri="http://schemas.openxmlformats.org/drawingml/2006/picture">
+                <pic:pic xmlns:pic="http://schemas.openxmlformats.org/drawingml/2006/picture">
+                  <pic:nvPicPr>
+                    <pic:cNvPr id="36" name="Picture 36" descr="Text&#10;&#10;Description automatically generated"/>
+                    <pic:cNvPicPr/>
+                  </pic:nvPicPr>
+                  <pic:blipFill>
+                    <a:blip r:embed="rId42"/>
+                    <a:stretch>
+                      <a:fillRect/>
+                    </a:stretch>
+                  </pic:blipFill>
+                  <pic:spPr>
+                    <a:xfrm>
+                      <a:off x="0" y="0"/>
+                      <a:ext cx="5400040" cy="2922270"/>
+                    </a:xfrm>
+                    <a:prstGeom prst="rect">
+                      <a:avLst/>
+                    </a:prstGeom>
+                  </pic:spPr>
+                </pic:pic>
+              </a:graphicData>
+            </a:graphic>
+          </wp:inline>
+        </w:drawing>
+      </w:r>
+    </w:p>
+    <w:p>
+      <w:pPr>
+        <w:pStyle w:val="Caption"/>
+      </w:pPr>
+      <w:r>
+        <w:fldChar w:fldCharType="begin"/>
+      </w:r>
+      <w:r>
+        <w:instrText xml:space="preserve"> STYLEREF 3 \s </w:instrText>
+      </w:r>
+      <w:r>
+        <w:fldChar w:fldCharType="separate"/>
+      </w:r>
+      <w:r>
+        <w:rPr>
+          <w:noProof/>
+        </w:rPr>
+        <w:t>4.1.6</w:t>
+      </w:r>
+      <w:r>
+        <w:fldChar w:fldCharType="end"/>
+      </w:r>
+      <w:r>
+        <w:t>.</w:t>
+      </w:r>
+      <w:r>
+        <w:fldChar w:fldCharType="begin"/>
+      </w:r>
+      <w:r>
+        <w:instrText xml:space="preserve"> SEQ ábra \* ARABIC \s 3 </w:instrText>
+      </w:r>
+      <w:r>
+        <w:fldChar w:fldCharType="separate"/>
+      </w:r>
+      <w:r>
+        <w:rPr>
+          <w:noProof/>
+        </w:rPr>
+        <w:t>4</w:t>
+      </w:r>
+      <w:r>
+        <w:fldChar w:fldCharType="end"/>
+      </w:r>
+      <w:r>
+        <w:t xml:space="preserve"> Google Smtp kliens konfigurálása</w:t>
+      </w:r>
+    </w:p>
+    <w:p>
+      <w:r>
+        <w:t xml:space="preserve">A HTML sablon használatához küldés előtt engedélyezni kell az </w:t>
+      </w:r>
+      <w:r>
+        <w:rPr>
+          <w:rStyle w:val="Emphasis"/>
+        </w:rPr>
+        <w:t>IsHtmlBody</w:t>
+      </w:r>
+      <w:r>
+        <w:t xml:space="preserve"> kapcsolót, mivel alapértelmezetten biztonsági szempontokból a html kódot stringként értelmezi a kliens. A HTML sablonok használata alapos tesztelést igényelt, mivel rengeteg kliens máig nem támogat számos modern css megoldást, illetve </w:t>
+      </w:r>
+      <w:r>
+        <w:t xml:space="preserve">ahány kliens annyi különböző működést tapasztaltam. </w:t>
+      </w:r>
+    </w:p>
+    <w:p>
+      <w:pPr>
+        <w:ind w:firstLine="0"/>
+      </w:pPr>
+      <w:r>
+        <w:rPr>
+          <w:b/>
+          <w:bCs/>
+          <w:i/>
+          <w:iCs/>
+        </w:rPr>
+        <w:lastRenderedPageBreak/>
+        <w:t xml:space="preserve">PaymentService: </w:t>
+      </w:r>
+      <w:r>
+        <w:t>Fizetés jelenleg a Barion használatával lehetséges – ám kiegészíthető tetszőleges más klienssel is. A Barionhoz hasonló automatikus online fizetési rendszerek általában a következő módon működnek:</w:t>
+      </w:r>
+    </w:p>
+    <w:p>
+      <w:pPr>
+        <w:pStyle w:val="ListParagraph"/>
+        <w:numPr>
+          <w:ilvl w:val="0"/>
+          <w:numId w:val="28"/>
+        </w:numPr>
+      </w:pPr>
+      <w:r>
+        <w:t>Az alkalmazás kliensén a felhasználó fizetést kezdeményez</w:t>
+      </w:r>
+    </w:p>
+    <w:p>
+      <w:pPr>
+        <w:pStyle w:val="ListParagraph"/>
+        <w:numPr>
+          <w:ilvl w:val="0"/>
+          <w:numId w:val="28"/>
+        </w:numPr>
+      </w:pPr>
+      <w:r>
+        <w:t>Az alkalmazás backend összerak egy kérést a külső fizetési rendszer felé, majd elküldi azt. A Barion Client segítségével például az alább látható módon:</w:t>
+      </w:r>
+    </w:p>
+    <w:p>
+      <w:pPr>
+        <w:pStyle w:val="Kp"/>
+      </w:pPr>
+      <w:r>
+        <w:rPr>
+          <w:noProof/>
+        </w:rPr>
+        <w:drawing>
+          <wp:inline distT="0" distB="0" distL="0" distR="0" wp14:anchorId="48521724" wp14:editId="66A2617C">
+            <wp:extent cx="5400040" cy="4498975"/>
+            <wp:effectExtent l="0" t="0" r="0" b="0"/>
+            <wp:docPr id="37" name="Picture 37" descr="Text&#10;&#10;Description automatically generated"/>
+            <wp:cNvGraphicFramePr>
+              <a:graphicFrameLocks xmlns:a="http://schemas.openxmlformats.org/drawingml/2006/main" noChangeAspect="1"/>
+            </wp:cNvGraphicFramePr>
+            <a:graphic xmlns:a="http://schemas.openxmlformats.org/drawingml/2006/main">
+              <a:graphicData uri="http://schemas.openxmlformats.org/drawingml/2006/picture">
+                <pic:pic xmlns:pic="http://schemas.openxmlformats.org/drawingml/2006/picture">
+                  <pic:nvPicPr>
+                    <pic:cNvPr id="37" name="Picture 37" descr="Text&#10;&#10;Description automatically generated"/>
+                    <pic:cNvPicPr/>
+                  </pic:nvPicPr>
+                  <pic:blipFill>
+                    <a:blip r:embed="rId43"/>
+                    <a:stretch>
+                      <a:fillRect/>
+                    </a:stretch>
+                  </pic:blipFill>
+                  <pic:spPr>
+                    <a:xfrm>
+                      <a:off x="0" y="0"/>
+                      <a:ext cx="5400040" cy="4498975"/>
+                    </a:xfrm>
+                    <a:prstGeom prst="rect">
+                      <a:avLst/>
+                    </a:prstGeom>
+                  </pic:spPr>
+                </pic:pic>
+              </a:graphicData>
+            </a:graphic>
+          </wp:inline>
+        </w:drawing>
+      </w:r>
+    </w:p>
+    <w:p>
+      <w:pPr>
+        <w:pStyle w:val="Caption"/>
+      </w:pPr>
+      <w:r>
+        <w:fldChar w:fldCharType="begin"/>
+      </w:r>
+      <w:r>
+        <w:instrText xml:space="preserve"> STYLEREF 3 \s </w:instrText>
+      </w:r>
+      <w:r>
+        <w:fldChar w:fldCharType="separate"/>
+      </w:r>
+      <w:r>
+        <w:rPr>
+          <w:noProof/>
+        </w:rPr>
+        <w:t>4.1.6</w:t>
+      </w:r>
+      <w:r>
+        <w:fldChar w:fldCharType="end"/>
+      </w:r>
+      <w:r>
+        <w:t>.</w:t>
+      </w:r>
+      <w:r>
+        <w:fldChar w:fldCharType="begin"/>
+      </w:r>
+      <w:r>
+        <w:instrText xml:space="preserve"> SEQ ábra \* ARABIC \s 3 </w:instrText>
+      </w:r>
+      <w:r>
+        <w:fldChar w:fldCharType="separate"/>
+      </w:r>
+      <w:r>
+        <w:rPr>
+          <w:noProof/>
+        </w:rPr>
+        <w:t>5</w:t>
+      </w:r>
+      <w:r>
+        <w:fldChar w:fldCharType="end"/>
+      </w:r>
+      <w:r>
+        <w:t xml:space="preserve"> Barion fizetés kezdeményezése</w:t>
+      </w:r>
+    </w:p>
+    <w:p>
+      <w:pPr>
+        <w:pStyle w:val="ListParagraph"/>
+        <w:numPr>
+          <w:ilvl w:val="0"/>
+          <w:numId w:val="28"/>
+        </w:numPr>
+      </w:pPr>
+      <w:r>
+        <w:t>A küldő rendszer összerakja a saját fizetési felületét, majd annak URL-jét visszaküldi válaszként.</w:t>
+      </w:r>
+    </w:p>
+    <w:p>
+      <w:pPr>
+        <w:pStyle w:val="ListParagraph"/>
+        <w:numPr>
+          <w:ilvl w:val="0"/>
+          <w:numId w:val="28"/>
+        </w:numPr>
+      </w:pPr>
+      <w:r>
+        <w:t>Az alkalmazás kliense a saját backendjétől visszakapja a külső fizetéshez tartozó URL-t és átirányítja a felhasználót.</w:t>
+      </w:r>
+    </w:p>
+    <w:p>
+      <w:pPr>
+        <w:pStyle w:val="ListParagraph"/>
+        <w:numPr>
+          <w:ilvl w:val="0"/>
+          <w:numId w:val="28"/>
+        </w:numPr>
+      </w:pPr>
+      <w:r>
+        <w:t>A felhasználó fizet/ nem fizet/ lemondja/ hiba történik.</w:t>
+      </w:r>
+      <w:r>
+        <w:t xml:space="preserve"> Ezután visszairányítja a felhasználót a megadott redirect url-re.</w:t>
+      </w:r>
+    </w:p>
+    <w:p>
+      <w:pPr>
+        <w:pStyle w:val="ListParagraph"/>
+        <w:numPr>
+          <w:ilvl w:val="0"/>
+          <w:numId w:val="28"/>
+        </w:numPr>
+      </w:pPr>
+      <w:r>
+        <w:lastRenderedPageBreak/>
+        <w:t xml:space="preserve">A külső rendszer összeállít egy hívást a történtek alapján az alkalmazásunk által megadott </w:t>
+      </w:r>
+      <w:r>
+        <w:t>redirect</w:t>
+      </w:r>
+      <w:r>
+        <w:t xml:space="preserve"> url-re</w:t>
+      </w:r>
+      <w:r>
+        <w:t xml:space="preserve"> Ezt megpróbálja elküldeni x-szer, majd, ha nem érkezik kielégítő válasz hibát jelez.</w:t>
+      </w:r>
+    </w:p>
+    <w:p>
+      <w:pPr>
+        <w:pStyle w:val="ListParagraph"/>
+        <w:numPr>
+          <w:ilvl w:val="0"/>
+          <w:numId w:val="28"/>
+        </w:numPr>
+      </w:pPr>
+      <w:r>
+        <w:t>Amennyiben a megadott redirect URL-re hívás érkezik az alkalmazás backendje megfelelőképpen tudja kezelni a sikeres/ sikertelen fizetéseket. Fontos megjegyezni ezen a ponton, hogy amennyiben valaki ismeri ennek a végpontnak a felépítését és url-jét megpróbálhatja átverni a rendszert azzal, hogy hamis visszaigazolást küld fizetéséről, ennek elkerülése érdekében az adott tranzakciók állapotát mindig le kell ellenőrizni, egyeztetni a külső szolgáltatással ezen a ponton is.</w:t>
+      </w:r>
+    </w:p>
+    <w:p>
+      <w:pPr>
+        <w:pStyle w:val="ListParagraph"/>
+        <w:ind w:left="0" w:firstLine="0"/>
+      </w:pPr>
+      <w:r>
+        <w:t>Visszafizetés esetén is a fent leírt módon lehet eljárni, így például fizetés után a foglalás lemondása esetén automatikusan felmérhetjük, hogy a felhasználó jogosult-e visszafizetésre és azt automatikusan elvégeztethetjük a rendszerrel – rendszerekkel.</w:t>
+      </w:r>
+    </w:p>
+    <w:p>
+      <w:pPr>
+        <w:pStyle w:val="ListParagraph"/>
+        <w:ind w:left="0" w:firstLine="0"/>
+      </w:pPr>
+      <w:r>
+        <w:rPr>
+          <w:b/>
+          <w:bCs/>
+          <w:i/>
+          <w:iCs/>
+        </w:rPr>
+        <w:t xml:space="preserve">ReservationService: </w:t>
+      </w:r>
+      <w:r>
+        <w:t xml:space="preserve">A foglalás árának számításakor rengeteg izgalmas kérdést kellett megoldanom. </w:t>
+      </w:r>
+    </w:p>
+    <w:p>
+      <w:r>
+        <w:t>Az adatbázisban egyedi azonosítónak GUID-ot használtam, mely tökéletesen alkalmas erre a feladatra, azonban felhasználói fogyasztásra meglehetősen alkalmatlan. Erre a célra egy egyedi azonosítót generáltam minden foglaláshoz, melyet a felhasználó megkap emailben és probléma/ kérdés esetén erre hivatkozhat.</w:t>
+      </w:r>
+    </w:p>
+    <w:p>
+      <w:pPr>
+        <w:pStyle w:val="Kp"/>
+      </w:pPr>
+      <w:r>
+        <w:rPr>
+          <w:noProof/>
+        </w:rPr>
+        <w:drawing>
+          <wp:inline distT="0" distB="0" distL="0" distR="0" wp14:anchorId="3DA07B16" wp14:editId="322C1C22">
+            <wp:extent cx="5400040" cy="1978025"/>
+            <wp:effectExtent l="0" t="0" r="0" b="3175"/>
+            <wp:docPr id="40" name="Picture 40" descr="Text&#10;&#10;Description automatically generated"/>
+            <wp:cNvGraphicFramePr>
+              <a:graphicFrameLocks xmlns:a="http://schemas.openxmlformats.org/drawingml/2006/main" noChangeAspect="1"/>
+            </wp:cNvGraphicFramePr>
+            <a:graphic xmlns:a="http://schemas.openxmlformats.org/drawingml/2006/main">
+              <a:graphicData uri="http://schemas.openxmlformats.org/drawingml/2006/picture">
+                <pic:pic xmlns:pic="http://schemas.openxmlformats.org/drawingml/2006/picture">
+                  <pic:nvPicPr>
+                    <pic:cNvPr id="40" name="Picture 40" descr="Text&#10;&#10;Description automatically generated"/>
+                    <pic:cNvPicPr/>
+                  </pic:nvPicPr>
+                  <pic:blipFill>
+                    <a:blip r:embed="rId44"/>
+                    <a:stretch>
+                      <a:fillRect/>
+                    </a:stretch>
+                  </pic:blipFill>
+                  <pic:spPr>
+                    <a:xfrm>
+                      <a:off x="0" y="0"/>
+                      <a:ext cx="5400040" cy="1978025"/>
+                    </a:xfrm>
+                    <a:prstGeom prst="rect">
+                      <a:avLst/>
+                    </a:prstGeom>
+                  </pic:spPr>
+                </pic:pic>
+              </a:graphicData>
+            </a:graphic>
+          </wp:inline>
+        </w:drawing>
+      </w:r>
+    </w:p>
+    <w:p>
+      <w:pPr>
+        <w:pStyle w:val="Caption"/>
+      </w:pPr>
+      <w:r>
+        <w:fldChar w:fldCharType="begin"/>
+      </w:r>
+      <w:r>
+        <w:instrText xml:space="preserve"> STYLEREF 3 \s </w:instrText>
+      </w:r>
+      <w:r>
+        <w:fldChar w:fldCharType="separate"/>
+      </w:r>
+      <w:r>
+        <w:rPr>
+          <w:noProof/>
+        </w:rPr>
+        <w:t>4.1.6</w:t>
+      </w:r>
+      <w:r>
+        <w:fldChar w:fldCharType="end"/>
+      </w:r>
+      <w:r>
+        <w:t>.</w:t>
+      </w:r>
+      <w:r>
+        <w:fldChar w:fldCharType="begin"/>
+      </w:r>
+      <w:r>
+        <w:instrText xml:space="preserve"> SEQ ábra \* ARABIC \s 3 </w:instrText>
+      </w:r>
+      <w:r>
+        <w:fldChar w:fldCharType="separate"/>
+      </w:r>
+      <w:r>
+        <w:rPr>
+          <w:noProof/>
+        </w:rPr>
+        <w:t>6</w:t>
+      </w:r>
+      <w:r>
+        <w:fldChar w:fldCharType="end"/>
+      </w:r>
+      <w:r>
+        <w:t xml:space="preserve"> Egyedi azonosító generálása</w:t>
+      </w:r>
+    </w:p>
+    <w:p>
+      <w:r>
+        <w:t>A módszer előnye más hasonló kódolásokkal szemben, hogy megadható hány darab karaktert szeretnénk, illetve mely karakterekből válasszon az algoritmus, mely kifejezetten hasznos, ha a felhasználói „élményt” is figyelembe vesszük.</w:t>
+      </w:r>
+      <w:r>
+        <w:t xml:space="preserve"> Több </w:t>
+      </w:r>
+      <w:r>
+        <w:lastRenderedPageBreak/>
+        <w:t>választható karakter, illetve hosszabb generált kulcsok használatával csökkenthető annak az esélye, hogy kettő ugyanolyan azonosító jöjjön létre.</w:t>
+      </w:r>
+    </w:p>
+    <w:p>
+      <w:r>
+        <w:t xml:space="preserve">Az ár számításakor a két elsődleges szempont a távolság és a bérelt autó típusa. A távolság meghatározására a Google Maps Directions Api szolgáltatását használtam. </w:t>
+      </w:r>
+      <w:r>
+        <w:t xml:space="preserve">Az email szolgáltatáshoz hasonlóan ehhez is konfigurálni kell egy gmail fiókot. </w:t>
+      </w:r>
+      <w:r>
+        <w:t xml:space="preserve">A legtöbb API fizetős, így első lépésben egy fizetési módot kell hozzáadni a fiókhoz. Ha ezzel megvagyunk, generálhatunk egy kulcsot mellyel azonosíthatjuk az alkalmazásunkat. </w:t>
+      </w:r>
+    </w:p>
+    <w:p>
+      <w:pPr>
+        <w:pStyle w:val="Kp"/>
+      </w:pPr>
+      <w:r>
+        <w:rPr>
+          <w:noProof/>
+        </w:rPr>
+        <w:drawing>
+          <wp:inline distT="0" distB="0" distL="0" distR="0" wp14:anchorId="723C1849" wp14:editId="5CAB1885">
+            <wp:extent cx="5400040" cy="1049020"/>
+            <wp:effectExtent l="0" t="0" r="0" b="0"/>
+            <wp:docPr id="41" name="Picture 41" descr="Graphical user interface, text, application&#10;&#10;Description automatically generated"/>
+            <wp:cNvGraphicFramePr>
+              <a:graphicFrameLocks xmlns:a="http://schemas.openxmlformats.org/drawingml/2006/main" noChangeAspect="1"/>
+            </wp:cNvGraphicFramePr>
+            <a:graphic xmlns:a="http://schemas.openxmlformats.org/drawingml/2006/main">
+              <a:graphicData uri="http://schemas.openxmlformats.org/drawingml/2006/picture">
+                <pic:pic xmlns:pic="http://schemas.openxmlformats.org/drawingml/2006/picture">
+                  <pic:nvPicPr>
+                    <pic:cNvPr id="41" name="Picture 41" descr="Graphical user interface, text, application&#10;&#10;Description automatically generated"/>
+                    <pic:cNvPicPr/>
+                  </pic:nvPicPr>
+                  <pic:blipFill>
+                    <a:blip r:embed="rId45"/>
+                    <a:stretch>
+                      <a:fillRect/>
+                    </a:stretch>
+                  </pic:blipFill>
+                  <pic:spPr>
+                    <a:xfrm>
+                      <a:off x="0" y="0"/>
+                      <a:ext cx="5400040" cy="1049020"/>
+                    </a:xfrm>
+                    <a:prstGeom prst="rect">
+                      <a:avLst/>
+                    </a:prstGeom>
+                  </pic:spPr>
+                </pic:pic>
+              </a:graphicData>
+            </a:graphic>
+          </wp:inline>
+        </w:drawing>
+      </w:r>
+    </w:p>
+    <w:p>
+      <w:pPr>
+        <w:pStyle w:val="Caption"/>
+      </w:pPr>
+      <w:r>
+        <w:fldChar w:fldCharType="begin"/>
+      </w:r>
+      <w:r>
+        <w:instrText xml:space="preserve"> STYLEREF 3 \s </w:instrText>
+      </w:r>
+      <w:r>
+        <w:fldChar w:fldCharType="separate"/>
+      </w:r>
+      <w:r>
+        <w:rPr>
+          <w:noProof/>
+        </w:rPr>
+        <w:t>4.1.6</w:t>
+      </w:r>
+      <w:r>
+        <w:fldChar w:fldCharType="end"/>
+      </w:r>
+      <w:r>
+        <w:t>.</w:t>
+      </w:r>
+      <w:r>
+        <w:fldChar w:fldCharType="begin"/>
+      </w:r>
+      <w:r>
+        <w:instrText xml:space="preserve"> SEQ ábra \* ARABIC \s 3 </w:instrText>
+      </w:r>
+      <w:r>
+        <w:fldChar w:fldCharType="separate"/>
+      </w:r>
+      <w:r>
+        <w:rPr>
+          <w:noProof/>
+        </w:rPr>
+        <w:t>7</w:t>
+      </w:r>
+      <w:r>
+        <w:fldChar w:fldCharType="end"/>
+      </w:r>
+      <w:r>
+        <w:t xml:space="preserve"> Api kulcsok felülete</w:t>
+      </w:r>
+    </w:p>
+    <w:p>
+      <w:r>
+        <w:t xml:space="preserve">Az általunk használt API-k aktiválása után érdemes az adott végpontokat lekorlátozni, ha a publikált oldalunkon keresztül támadás formájában sok kérés megy az adott API felé, jelentős összegeket fizethetünk. </w:t>
+      </w:r>
+    </w:p>
+    <w:p>
+      <w:pPr>
+        <w:pStyle w:val="Kp"/>
+      </w:pPr>
+      <w:r>
+        <w:rPr>
+          <w:noProof/>
+        </w:rPr>
+        <w:drawing>
+          <wp:inline distT="0" distB="0" distL="0" distR="0" wp14:anchorId="6027457A" wp14:editId="2DDB788E">
+            <wp:extent cx="5400040" cy="1951355"/>
+            <wp:effectExtent l="0" t="0" r="0" b="0"/>
+            <wp:docPr id="42" name="Picture 42" descr="Graphical user interface, text, application, table&#10;&#10;Description automatically generated"/>
+            <wp:cNvGraphicFramePr>
+              <a:graphicFrameLocks xmlns:a="http://schemas.openxmlformats.org/drawingml/2006/main" noChangeAspect="1"/>
+            </wp:cNvGraphicFramePr>
+            <a:graphic xmlns:a="http://schemas.openxmlformats.org/drawingml/2006/main">
+              <a:graphicData uri="http://schemas.openxmlformats.org/drawingml/2006/picture">
+                <pic:pic xmlns:pic="http://schemas.openxmlformats.org/drawingml/2006/picture">
+                  <pic:nvPicPr>
+                    <pic:cNvPr id="42" name="Picture 42" descr="Graphical user interface, text, application, table&#10;&#10;Description automatically generated"/>
+                    <pic:cNvPicPr/>
+                  </pic:nvPicPr>
+                  <pic:blipFill>
+                    <a:blip r:embed="rId46"/>
+                    <a:stretch>
+                      <a:fillRect/>
+                    </a:stretch>
+                  </pic:blipFill>
+                  <pic:spPr>
+                    <a:xfrm>
+                      <a:off x="0" y="0"/>
+                      <a:ext cx="5400040" cy="1951355"/>
+                    </a:xfrm>
+                    <a:prstGeom prst="rect">
+                      <a:avLst/>
+                    </a:prstGeom>
+                  </pic:spPr>
+                </pic:pic>
+              </a:graphicData>
+            </a:graphic>
+          </wp:inline>
+        </w:drawing>
+      </w:r>
+    </w:p>
+    <w:p>
+      <w:pPr>
+        <w:pStyle w:val="Caption"/>
+      </w:pPr>
+      <w:r>
+        <w:fldChar w:fldCharType="begin"/>
+      </w:r>
+      <w:r>
+        <w:instrText xml:space="preserve"> STYLEREF 3 \s </w:instrText>
+      </w:r>
+      <w:r>
+        <w:fldChar w:fldCharType="separate"/>
+      </w:r>
+      <w:r>
+        <w:rPr>
+          <w:noProof/>
+        </w:rPr>
+        <w:t>4.1.6</w:t>
+      </w:r>
+      <w:r>
+        <w:fldChar w:fldCharType="end"/>
+      </w:r>
+      <w:r>
+        <w:t>.</w:t>
+      </w:r>
+      <w:r>
+        <w:fldChar w:fldCharType="begin"/>
+      </w:r>
+      <w:r>
+        <w:instrText xml:space="preserve"> SEQ ábra \* ARABIC \s 3 </w:instrText>
+      </w:r>
+      <w:r>
+        <w:fldChar w:fldCharType="separate"/>
+      </w:r>
+      <w:r>
+        <w:rPr>
+          <w:noProof/>
+        </w:rPr>
+        <w:t>8</w:t>
+      </w:r>
+      <w:r>
+        <w:fldChar w:fldCharType="end"/>
+      </w:r>
+      <w:r>
+        <w:t xml:space="preserve"> API hívások korlátozása</w:t>
+      </w:r>
+    </w:p>
+    <w:p>
+      <w:r>
+        <w:t>A fő szempontok mellett különböző alszempontokat is figyelembe vettem</w:t>
+      </w:r>
+      <w:r>
+        <w:t xml:space="preserve">, például azt, hogy egy út érint-e adott helyeket (repülőterek, vasútállomások, hotelek), zónákat. Londonban például egyes területeknél behajtáskor úgynevezett dugódíjat kell fizetni. Az ilyen területek meghatározására – mivel több esetben koordinátákkal meghatározott területekről van szó, ezért nem használhattam olyan metódust amely egy ponthoz közel eső területek vizsgálja – egy poligon tartalmazás megállapítására szolgáló algoritmust használtam, mely alább a </w:t>
+      </w:r>
+      <w:r>
+        <w:fldChar w:fldCharType="begin"/>
+      </w:r>
+      <w:r>
+        <w:instrText xml:space="preserve"> REF _Ref87965449 \h </w:instrText>
+      </w:r>
+      <w:r>
+        <w:fldChar w:fldCharType="separate"/>
+      </w:r>
+      <w:r>
+        <w:rPr>
+          <w:noProof/>
+        </w:rPr>
+        <w:t>4.1.6</w:t>
+      </w:r>
+      <w:r>
+        <w:t>.</w:t>
+      </w:r>
+      <w:r>
+        <w:rPr>
+          <w:noProof/>
+        </w:rPr>
+        <w:t>9</w:t>
+      </w:r>
+      <w:r>
+        <w:fldChar w:fldCharType="end"/>
+      </w:r>
+      <w:r>
+        <w:t xml:space="preserve"> ábrán látható.</w:t>
+      </w:r>
+    </w:p>
+    <w:p>
+      <w:pPr>
+        <w:pStyle w:val="Kp"/>
+      </w:pPr>
+      <w:r>
+        <w:rPr>
+          <w:noProof/>
+        </w:rPr>
+        <w:lastRenderedPageBreak/>
+        <w:drawing>
+          <wp:inline distT="0" distB="0" distL="0" distR="0" wp14:anchorId="68F390B3" wp14:editId="22003BCA">
+            <wp:extent cx="5400040" cy="4264025"/>
+            <wp:effectExtent l="0" t="0" r="0" b="3175"/>
+            <wp:docPr id="43" name="Picture 43" descr="Text&#10;&#10;Description automatically generated"/>
+            <wp:cNvGraphicFramePr>
+              <a:graphicFrameLocks xmlns:a="http://schemas.openxmlformats.org/drawingml/2006/main" noChangeAspect="1"/>
+            </wp:cNvGraphicFramePr>
+            <a:graphic xmlns:a="http://schemas.openxmlformats.org/drawingml/2006/main">
+              <a:graphicData uri="http://schemas.openxmlformats.org/drawingml/2006/picture">
+                <pic:pic xmlns:pic="http://schemas.openxmlformats.org/drawingml/2006/picture">
+                  <pic:nvPicPr>
+                    <pic:cNvPr id="43" name="Picture 43" descr="Text&#10;&#10;Description automatically generated"/>
+                    <pic:cNvPicPr/>
+                  </pic:nvPicPr>
+                  <pic:blipFill>
+                    <a:blip r:embed="rId47"/>
+                    <a:stretch>
+                      <a:fillRect/>
+                    </a:stretch>
+                  </pic:blipFill>
+                  <pic:spPr>
+                    <a:xfrm>
+                      <a:off x="0" y="0"/>
+                      <a:ext cx="5400040" cy="4264025"/>
+                    </a:xfrm>
+                    <a:prstGeom prst="rect">
+                      <a:avLst/>
+                    </a:prstGeom>
+                  </pic:spPr>
+                </pic:pic>
+              </a:graphicData>
+            </a:graphic>
+          </wp:inline>
+        </w:drawing>
+      </w:r>
+    </w:p>
+    <w:bookmarkStart w:id="83" w:name="_Ref87965449"/>
+    <w:p>
+      <w:pPr>
+        <w:pStyle w:val="Caption"/>
+      </w:pPr>
+      <w:r>
+        <w:fldChar w:fldCharType="begin"/>
+      </w:r>
+      <w:r>
+        <w:instrText xml:space="preserve"> STYLEREF 3 \s </w:instrText>
+      </w:r>
+      <w:r>
+        <w:fldChar w:fldCharType="separate"/>
+      </w:r>
+      <w:r>
+        <w:rPr>
+          <w:noProof/>
+        </w:rPr>
+        <w:t>4.1.6</w:t>
+      </w:r>
+      <w:r>
+        <w:fldChar w:fldCharType="end"/>
+      </w:r>
+      <w:r>
+        <w:t>.</w:t>
+      </w:r>
+      <w:r>
+        <w:fldChar w:fldCharType="begin"/>
+      </w:r>
+      <w:r>
+        <w:instrText xml:space="preserve"> SEQ ábra \* ARABIC \s 3 </w:instrText>
+      </w:r>
+      <w:r>
+        <w:fldChar w:fldCharType="separate"/>
+      </w:r>
+      <w:r>
+        <w:rPr>
+          <w:noProof/>
+        </w:rPr>
+        <w:t>9</w:t>
+      </w:r>
+      <w:r>
+        <w:fldChar w:fldCharType="end"/>
+      </w:r>
+      <w:bookmarkEnd w:id="83"/>
+      <w:r>
+        <w:t xml:space="preserve"> Poligon tartalmazás vizsgálata</w:t>
+      </w:r>
+    </w:p>
+    <w:p>
+      <w:r>
+        <w:t>Az ár számításakor a kezdő és a végpontra is ellenőriztem, hogy beleesnek-e a különböző feláras zónákba. A repülőterek leellenőrzésére például az alább látható (</w:t>
+      </w:r>
+      <w:r>
+        <w:fldChar w:fldCharType="begin"/>
+      </w:r>
+      <w:r>
+        <w:instrText xml:space="preserve"> REF _Ref87965669 \h </w:instrText>
+      </w:r>
+      <w:r>
+        <w:fldChar w:fldCharType="separate"/>
+      </w:r>
+      <w:r>
+        <w:rPr>
+          <w:noProof/>
+        </w:rPr>
+        <w:t>4.1.6</w:t>
+      </w:r>
+      <w:r>
+        <w:t>.</w:t>
+      </w:r>
+      <w:r>
+        <w:rPr>
+          <w:noProof/>
+        </w:rPr>
+        <w:t>10</w:t>
+      </w:r>
+      <w:r>
+        <w:fldChar w:fldCharType="end"/>
+      </w:r>
+      <w:r>
+        <w:t xml:space="preserve">) kódrészlet szolgál, Ahol az </w:t>
+      </w:r>
+      <w:r>
+        <w:rPr>
+          <w:rStyle w:val="Emphasis"/>
+        </w:rPr>
+        <w:t>airport</w:t>
+      </w:r>
+      <w:r>
+        <w:t xml:space="preserve"> lista tartalmazza az előre definiált koordinátahalmazokat melyek a repülőterek területét jelölik ki.</w:t>
+      </w:r>
+    </w:p>
+    <w:p>
+      <w:pPr>
+        <w:pStyle w:val="Kp"/>
+      </w:pPr>
+      <w:r>
+        <w:rPr>
+          <w:noProof/>
+        </w:rPr>
+        <w:lastRenderedPageBreak/>
+        <w:drawing>
+          <wp:inline distT="0" distB="0" distL="0" distR="0" wp14:anchorId="74415277" wp14:editId="42FFCD6C">
+            <wp:extent cx="5400040" cy="3029585"/>
+            <wp:effectExtent l="0" t="0" r="0" b="0"/>
+            <wp:docPr id="44" name="Picture 44" descr="Text&#10;&#10;Description automatically generated"/>
+            <wp:cNvGraphicFramePr>
+              <a:graphicFrameLocks xmlns:a="http://schemas.openxmlformats.org/drawingml/2006/main" noChangeAspect="1"/>
+            </wp:cNvGraphicFramePr>
+            <a:graphic xmlns:a="http://schemas.openxmlformats.org/drawingml/2006/main">
+              <a:graphicData uri="http://schemas.openxmlformats.org/drawingml/2006/picture">
+                <pic:pic xmlns:pic="http://schemas.openxmlformats.org/drawingml/2006/picture">
+                  <pic:nvPicPr>
+                    <pic:cNvPr id="44" name="Picture 44" descr="Text&#10;&#10;Description automatically generated"/>
+                    <pic:cNvPicPr/>
+                  </pic:nvPicPr>
+                  <pic:blipFill>
+                    <a:blip r:embed="rId48"/>
+                    <a:stretch>
+                      <a:fillRect/>
+                    </a:stretch>
+                  </pic:blipFill>
+                  <pic:spPr>
+                    <a:xfrm>
+                      <a:off x="0" y="0"/>
+                      <a:ext cx="5400040" cy="3029585"/>
+                    </a:xfrm>
+                    <a:prstGeom prst="rect">
+                      <a:avLst/>
+                    </a:prstGeom>
+                  </pic:spPr>
+                </pic:pic>
+              </a:graphicData>
+            </a:graphic>
+          </wp:inline>
+        </w:drawing>
+      </w:r>
+    </w:p>
+    <w:bookmarkStart w:id="84" w:name="_Ref87965669"/>
+    <w:p>
+      <w:pPr>
+        <w:pStyle w:val="Caption"/>
+      </w:pPr>
+      <w:r>
+        <w:fldChar w:fldCharType="begin"/>
+      </w:r>
+      <w:r>
+        <w:instrText xml:space="preserve"> STYLEREF 3 \s </w:instrText>
+      </w:r>
+      <w:r>
+        <w:fldChar w:fldCharType="separate"/>
+      </w:r>
+      <w:r>
+        <w:rPr>
+          <w:noProof/>
+        </w:rPr>
+        <w:t>4.1.6</w:t>
+      </w:r>
+      <w:r>
+        <w:fldChar w:fldCharType="end"/>
+      </w:r>
+      <w:r>
+        <w:t>.</w:t>
+      </w:r>
+      <w:r>
+        <w:fldChar w:fldCharType="begin"/>
+      </w:r>
+      <w:r>
+        <w:instrText xml:space="preserve"> SEQ ábra \* ARABIC \s 3 </w:instrText>
+      </w:r>
+      <w:r>
+        <w:fldChar w:fldCharType="separate"/>
+      </w:r>
+      <w:r>
+        <w:rPr>
+          <w:noProof/>
+        </w:rPr>
+        <w:t>10</w:t>
+      </w:r>
+      <w:r>
+        <w:fldChar w:fldCharType="end"/>
+      </w:r>
+      <w:bookmarkEnd w:id="84"/>
+      <w:r>
+        <w:t xml:space="preserve"> Repülőterek ellenőrzése</w:t>
+      </w:r>
+    </w:p>
+    <w:p>
+      <w:r>
+        <w:t xml:space="preserve">Különböző szolgáltatásoknál bevett szokás reklámozás, jutalmazás céljából kuponok használata, az én alkalmazásom esetén akciós kódokat adhat meg az adminisztrátor melyeket a felhasználók </w:t>
+      </w:r>
+      <w:r>
+        <w:t>foglalás során válthatnak be. A kódok megadásánál lehet összeget, illetve százalékot is megadni, illetve egy lejárati dátumon túl a kód nem felhasználható, ezen kívül opcionálisan darabszám is megadható, hogy hányszor használható fel egy adott kód. Az alábbi kódrészleten a kupon modelljének kódja látható:</w:t>
+      </w:r>
+    </w:p>
+    <w:p>
+      <w:pPr>
+        <w:pStyle w:val="Kd"/>
+        <w:rPr>
+          <w:color w:val="000000"/>
+        </w:rPr>
+      </w:pPr>
+      <w:r>
+        <w:t>public</w:t>
+      </w:r>
+      <w:r>
+        <w:rPr>
+          <w:color w:val="000000"/>
+        </w:rPr>
+        <w:t xml:space="preserve"> </w:t>
+      </w:r>
+      <w:r>
+        <w:t>class</w:t>
+      </w:r>
+      <w:r>
+        <w:rPr>
+          <w:color w:val="000000"/>
+        </w:rPr>
+        <w:t xml:space="preserve"> </w:t>
+      </w:r>
+      <w:r>
+        <w:rPr>
+          <w:color w:val="2B91AF"/>
+        </w:rPr>
+        <w:t>Discount</w:t>
+      </w:r>
+    </w:p>
+    <w:p>
+      <w:pPr>
+        <w:pStyle w:val="Kd"/>
+        <w:rPr>
+          <w:color w:val="000000"/>
+        </w:rPr>
+      </w:pPr>
+      <w:r>
+        <w:rPr>
+          <w:color w:val="000000"/>
+        </w:rPr>
+        <w:t>{</w:t>
+      </w:r>
+    </w:p>
+    <w:p>
+      <w:pPr>
+        <w:pStyle w:val="Kd"/>
+        <w:rPr>
+          <w:color w:val="000000"/>
+        </w:rPr>
+      </w:pPr>
+      <w:r>
+        <w:tab/>
+      </w:r>
+      <w:r>
+        <w:t>public</w:t>
+      </w:r>
+      <w:r>
+        <w:rPr>
+          <w:color w:val="000000"/>
+        </w:rPr>
+        <w:t xml:space="preserve"> Guid Id { </w:t>
+      </w:r>
+      <w:r>
+        <w:t>get</w:t>
+      </w:r>
+      <w:r>
+        <w:rPr>
+          <w:color w:val="000000"/>
+        </w:rPr>
+        <w:t xml:space="preserve">; </w:t>
+      </w:r>
+      <w:r>
+        <w:t>set</w:t>
+      </w:r>
+      <w:r>
+        <w:rPr>
+          <w:color w:val="000000"/>
+        </w:rPr>
+        <w:t>; }</w:t>
+      </w:r>
+    </w:p>
+    <w:p>
+      <w:pPr>
+        <w:pStyle w:val="Kd"/>
+        <w:rPr>
+          <w:color w:val="000000"/>
+        </w:rPr>
+      </w:pPr>
+      <w:r>
+        <w:tab/>
+      </w:r>
+      <w:r>
+        <w:t>public</w:t>
+      </w:r>
+      <w:r>
+        <w:rPr>
+          <w:color w:val="000000"/>
+        </w:rPr>
+        <w:t xml:space="preserve"> </w:t>
+      </w:r>
+      <w:r>
+        <w:t>string</w:t>
+      </w:r>
+      <w:r>
+        <w:rPr>
+          <w:color w:val="000000"/>
+        </w:rPr>
+        <w:t xml:space="preserve"> DiscountCode { </w:t>
+      </w:r>
+      <w:r>
+        <w:t>get</w:t>
+      </w:r>
+      <w:r>
+        <w:rPr>
+          <w:color w:val="000000"/>
+        </w:rPr>
+        <w:t xml:space="preserve">; </w:t>
+      </w:r>
+      <w:r>
+        <w:t>set</w:t>
+      </w:r>
+      <w:r>
+        <w:rPr>
+          <w:color w:val="000000"/>
+        </w:rPr>
+        <w:t>; }</w:t>
+      </w:r>
+    </w:p>
+    <w:p>
+      <w:pPr>
+        <w:pStyle w:val="Kd"/>
+        <w:rPr>
+          <w:color w:val="000000"/>
+        </w:rPr>
+      </w:pPr>
+      <w:r>
+        <w:tab/>
+      </w:r>
+      <w:r>
+        <w:t>public</w:t>
+      </w:r>
+      <w:r>
+        <w:rPr>
+          <w:color w:val="000000"/>
+        </w:rPr>
+        <w:t xml:space="preserve"> </w:t>
+      </w:r>
+      <w:r>
+        <w:t>double</w:t>
+      </w:r>
+      <w:r>
+        <w:rPr>
+          <w:color w:val="000000"/>
+        </w:rPr>
+        <w:t xml:space="preserve">? DiscountAmount { </w:t>
+      </w:r>
+      <w:r>
+        <w:t>get</w:t>
+      </w:r>
+      <w:r>
+        <w:rPr>
+          <w:color w:val="000000"/>
+        </w:rPr>
+        <w:t xml:space="preserve">; </w:t>
+      </w:r>
+      <w:r>
+        <w:t>set</w:t>
+      </w:r>
+      <w:r>
+        <w:rPr>
+          <w:color w:val="000000"/>
+        </w:rPr>
+        <w:t>; }</w:t>
+      </w:r>
+    </w:p>
+    <w:p>
+      <w:pPr>
+        <w:pStyle w:val="Kd"/>
+        <w:rPr>
+          <w:color w:val="000000"/>
+        </w:rPr>
+      </w:pPr>
+      <w:r>
+        <w:tab/>
+      </w:r>
+      <w:r>
+        <w:t>public</w:t>
+      </w:r>
+      <w:r>
+        <w:rPr>
+          <w:color w:val="000000"/>
+        </w:rPr>
+        <w:t xml:space="preserve"> </w:t>
+      </w:r>
+      <w:r>
+        <w:t>double</w:t>
+      </w:r>
+      <w:r>
+        <w:rPr>
+          <w:color w:val="000000"/>
+        </w:rPr>
+        <w:t xml:space="preserve">? DiscountPercent { </w:t>
+      </w:r>
+      <w:r>
+        <w:t>get</w:t>
+      </w:r>
+      <w:r>
+        <w:rPr>
+          <w:color w:val="000000"/>
+        </w:rPr>
+        <w:t xml:space="preserve">; </w:t>
+      </w:r>
+      <w:r>
+        <w:t>set</w:t>
+      </w:r>
+      <w:r>
+        <w:rPr>
+          <w:color w:val="000000"/>
+        </w:rPr>
+        <w:t>; }</w:t>
+      </w:r>
+    </w:p>
+    <w:p>
+      <w:pPr>
+        <w:pStyle w:val="Kd"/>
+        <w:rPr>
+          <w:color w:val="000000"/>
+        </w:rPr>
+      </w:pPr>
+      <w:r>
+        <w:tab/>
+      </w:r>
+      <w:r>
+        <w:t>public</w:t>
+      </w:r>
+      <w:r>
+        <w:rPr>
+          <w:color w:val="000000"/>
+        </w:rPr>
+        <w:t xml:space="preserve"> </w:t>
+      </w:r>
+      <w:r>
+        <w:t>int</w:t>
+      </w:r>
+      <w:r>
+        <w:rPr>
+          <w:color w:val="000000"/>
+        </w:rPr>
+        <w:t xml:space="preserve">? DiscountCount { </w:t>
+      </w:r>
+      <w:r>
+        <w:t>get</w:t>
+      </w:r>
+      <w:r>
+        <w:rPr>
+          <w:color w:val="000000"/>
+        </w:rPr>
+        <w:t xml:space="preserve">; </w:t>
+      </w:r>
+      <w:r>
+        <w:t>set</w:t>
+      </w:r>
+      <w:r>
+        <w:rPr>
+          <w:color w:val="000000"/>
+        </w:rPr>
+        <w:t>; }</w:t>
+      </w:r>
+    </w:p>
+    <w:p>
+      <w:pPr>
+        <w:pStyle w:val="Kd"/>
+        <w:rPr>
+          <w:color w:val="000000"/>
+        </w:rPr>
+      </w:pPr>
+      <w:r>
+        <w:tab/>
+      </w:r>
+      <w:r>
+        <w:t>public</w:t>
+      </w:r>
+      <w:r>
+        <w:rPr>
+          <w:color w:val="000000"/>
+        </w:rPr>
+        <w:t xml:space="preserve"> DateTime ExpireDate { </w:t>
+      </w:r>
+      <w:r>
+        <w:t>get</w:t>
+      </w:r>
+      <w:r>
+        <w:rPr>
+          <w:color w:val="000000"/>
+        </w:rPr>
+        <w:t xml:space="preserve">; </w:t>
+      </w:r>
+      <w:r>
+        <w:t>set</w:t>
+      </w:r>
+      <w:r>
+        <w:rPr>
+          <w:color w:val="000000"/>
+        </w:rPr>
+        <w:t>; }</w:t>
+      </w:r>
+    </w:p>
+    <w:p>
+      <w:pPr>
+        <w:pStyle w:val="Kd"/>
+        <w:rPr>
+          <w:color w:val="000000"/>
+        </w:rPr>
+      </w:pPr>
+      <w:r>
+        <w:rPr>
+          <w:color w:val="000000"/>
+        </w:rPr>
+        <w:t>}</w:t>
+      </w:r>
+    </w:p>
+    <w:p>
+      <w:pPr>
+        <w:pStyle w:val="Heading2"/>
+      </w:pPr>
+      <w:bookmarkStart w:id="85" w:name="_Toc87966383"/>
+      <w:r>
+        <w:t>Frontend</w:t>
+      </w:r>
+      <w:bookmarkEnd w:id="85"/>
+    </w:p>
     <w:p/>
     <w:p>
       <w:pPr>
         <w:pStyle w:val="Heading1"/>
       </w:pPr>
-      <w:bookmarkStart w:id="81" w:name="_Toc87362432"/>
+      <w:bookmarkStart w:id="86" w:name="_Toc87966384"/>
       <w:r>
         <w:lastRenderedPageBreak/>
         <w:t>Összefoglaló</w:t>
       </w:r>
-      <w:bookmarkEnd w:id="81"/>
+      <w:bookmarkEnd w:id="86"/>
     </w:p>
     <w:p>
       <w:pPr>
         <w:pStyle w:val="Heading2"/>
       </w:pPr>
-      <w:bookmarkStart w:id="82" w:name="_Toc87362433"/>
+      <w:bookmarkStart w:id="87" w:name="_Toc87966385"/>
       <w:r>
         <w:t>Továbbfejlesztési lehetőségek</w:t>
       </w:r>
-      <w:bookmarkEnd w:id="82"/>
+      <w:bookmarkEnd w:id="87"/>
     </w:p>
     <w:p>
       <w:pPr>
         <w:pStyle w:val="Heading2"/>
       </w:pPr>
-      <w:bookmarkStart w:id="83" w:name="_Toc87362434"/>
+      <w:bookmarkStart w:id="88" w:name="_Toc87966386"/>
       <w:r>
         <w:t>Végszó</w:t>
       </w:r>
-      <w:bookmarkEnd w:id="83"/>
-    </w:p>
-    <w:bookmarkStart w:id="84" w:name="_Toc87362435" w:displacedByCustomXml="next"/>
+      <w:bookmarkEnd w:id="88"/>
+    </w:p>
+    <w:bookmarkStart w:id="89" w:name="_Toc87966387" w:displacedByCustomXml="next"/>
     <w:sdt>
       <w:sdtPr>
         <w:rPr>
@@ -14217,7 +14208,7 @@
           <w:r>
             <w:t>Irodalomjegyzék</w:t>
           </w:r>
-          <w:bookmarkEnd w:id="84"/>
+          <w:bookmarkEnd w:id="89"/>
         </w:p>
         <w:sdt>
           <w:sdtPr>
@@ -14600,8 +14591,8 @@
     </w:sdt>
     <w:p/>
     <w:sectPr>
-      <w:headerReference w:type="even" r:id="rId39"/>
-      <w:footerReference w:type="default" r:id="rId40"/>
+      <w:headerReference w:type="even" r:id="rId49"/>
+      <w:footerReference w:type="default" r:id="rId50"/>
       <w:type w:val="continuous"/>
       <w:pgSz w:w="11907" w:h="16840" w:code="9"/>
       <w:pgMar w:top="1418" w:right="1418" w:bottom="1418" w:left="1418" w:header="709" w:footer="709" w:gutter="567"/>
@@ -15022,6 +15013,95 @@
     </w:lvl>
   </w:abstractNum>
   <w:abstractNum w:abstractNumId="11" w15:restartNumberingAfterBreak="0">
+    <w:nsid w:val="064663FB"/>
+    <w:multiLevelType w:val="hybridMultilevel"/>
+    <w:tmpl w:val="41DAABA0"/>
+    <w:lvl w:ilvl="0" w:tplc="0409000F">
+      <w:start w:val="1"/>
+      <w:numFmt w:val="decimal"/>
+      <w:lvlText w:val="%1."/>
+      <w:lvlJc w:val="left"/>
+      <w:pPr>
+        <w:ind w:left="720" w:hanging="360"/>
+      </w:pPr>
+      <w:rPr>
+        <w:rFonts w:hint="default"/>
+      </w:rPr>
+    </w:lvl>
+    <w:lvl w:ilvl="1" w:tplc="04090019" w:tentative="1">
+      <w:start w:val="1"/>
+      <w:numFmt w:val="lowerLetter"/>
+      <w:lvlText w:val="%2."/>
+      <w:lvlJc w:val="left"/>
+      <w:pPr>
+        <w:ind w:left="1440" w:hanging="360"/>
+      </w:pPr>
+    </w:lvl>
+    <w:lvl w:ilvl="2" w:tplc="0409001B" w:tentative="1">
+      <w:start w:val="1"/>
+      <w:numFmt w:val="lowerRoman"/>
+      <w:lvlText w:val="%3."/>
+      <w:lvlJc w:val="right"/>
+      <w:pPr>
+        <w:ind w:left="2160" w:hanging="180"/>
+      </w:pPr>
+    </w:lvl>
+    <w:lvl w:ilvl="3" w:tplc="0409000F" w:tentative="1">
+      <w:start w:val="1"/>
+      <w:numFmt w:val="decimal"/>
+      <w:lvlText w:val="%4."/>
+      <w:lvlJc w:val="left"/>
+      <w:pPr>
+        <w:ind w:left="2880" w:hanging="360"/>
+      </w:pPr>
+    </w:lvl>
+    <w:lvl w:ilvl="4" w:tplc="04090019" w:tentative="1">
+      <w:start w:val="1"/>
+      <w:numFmt w:val="lowerLetter"/>
+      <w:lvlText w:val="%5."/>
+      <w:lvlJc w:val="left"/>
+      <w:pPr>
+        <w:ind w:left="3600" w:hanging="360"/>
+      </w:pPr>
+    </w:lvl>
+    <w:lvl w:ilvl="5" w:tplc="0409001B" w:tentative="1">
+      <w:start w:val="1"/>
+      <w:numFmt w:val="lowerRoman"/>
+      <w:lvlText w:val="%6."/>
+      <w:lvlJc w:val="right"/>
+      <w:pPr>
+        <w:ind w:left="4320" w:hanging="180"/>
+      </w:pPr>
+    </w:lvl>
+    <w:lvl w:ilvl="6" w:tplc="0409000F" w:tentative="1">
+      <w:start w:val="1"/>
+      <w:numFmt w:val="decimal"/>
+      <w:lvlText w:val="%7."/>
+      <w:lvlJc w:val="left"/>
+      <w:pPr>
+        <w:ind w:left="5040" w:hanging="360"/>
+      </w:pPr>
+    </w:lvl>
+    <w:lvl w:ilvl="7" w:tplc="04090019" w:tentative="1">
+      <w:start w:val="1"/>
+      <w:numFmt w:val="lowerLetter"/>
+      <w:lvlText w:val="%8."/>
+      <w:lvlJc w:val="left"/>
+      <w:pPr>
+        <w:ind w:left="5760" w:hanging="360"/>
+      </w:pPr>
+    </w:lvl>
+    <w:lvl w:ilvl="8" w:tplc="0409001B" w:tentative="1">
+      <w:start w:val="1"/>
+      <w:numFmt w:val="lowerRoman"/>
+      <w:lvlText w:val="%9."/>
+      <w:lvlJc w:val="right"/>
+      <w:pPr>
+        <w:ind w:left="6480" w:hanging="180"/>
+      </w:pPr>
+    </w:lvl>
+  </w:abstractNum>
+  <w:abstractNum w:abstractNumId="12" w15:restartNumberingAfterBreak="0">
     <w:nsid w:val="112316CB"/>
     <w:multiLevelType w:val="hybridMultilevel"/>
     <w:tmpl w:val="33164F1E"/>
@@ -15133,13 +15213,13 @@
       </w:rPr>
     </w:lvl>
   </w:abstractNum>
-  <w:abstractNum w:abstractNumId="12" w15:restartNumberingAfterBreak="0">
+  <w:abstractNum w:abstractNumId="13" w15:restartNumberingAfterBreak="0">
     <w:nsid w:val="15EE0508"/>
     <w:multiLevelType w:val="multilevel"/>
     <w:tmpl w:val="418E4214"/>
     <w:numStyleLink w:val="tmutatszmozottlista"/>
   </w:abstractNum>
-  <w:abstractNum w:abstractNumId="13" w15:restartNumberingAfterBreak="0">
+  <w:abstractNum w:abstractNumId="14" w15:restartNumberingAfterBreak="0">
     <w:nsid w:val="1B59494D"/>
     <w:multiLevelType w:val="multilevel"/>
     <w:tmpl w:val="907A15EC"/>
@@ -15283,7 +15363,7 @@
       </w:rPr>
     </w:lvl>
   </w:abstractNum>
-  <w:abstractNum w:abstractNumId="14" w15:restartNumberingAfterBreak="0">
+  <w:abstractNum w:abstractNumId="15" w15:restartNumberingAfterBreak="0">
     <w:nsid w:val="1C86672C"/>
     <w:multiLevelType w:val="hybridMultilevel"/>
     <w:tmpl w:val="73A4F13C"/>
@@ -15395,7 +15475,7 @@
       </w:rPr>
     </w:lvl>
   </w:abstractNum>
-  <w:abstractNum w:abstractNumId="15" w15:restartNumberingAfterBreak="0">
+  <w:abstractNum w:abstractNumId="16" w15:restartNumberingAfterBreak="0">
     <w:nsid w:val="1DCF47C5"/>
     <w:multiLevelType w:val="hybridMultilevel"/>
     <w:tmpl w:val="2F785BD4"/>
@@ -15535,7 +15615,93 @@
       </w:rPr>
     </w:lvl>
   </w:abstractNum>
-  <w:abstractNum w:abstractNumId="16" w15:restartNumberingAfterBreak="0">
+  <w:abstractNum w:abstractNumId="17" w15:restartNumberingAfterBreak="0">
+    <w:nsid w:val="2C9D4D1A"/>
+    <w:multiLevelType w:val="hybridMultilevel"/>
+    <w:tmpl w:val="23109BEE"/>
+    <w:lvl w:ilvl="0" w:tplc="0409000F">
+      <w:start w:val="1"/>
+      <w:numFmt w:val="decimal"/>
+      <w:lvlText w:val="%1."/>
+      <w:lvlJc w:val="left"/>
+      <w:pPr>
+        <w:ind w:left="1440" w:hanging="360"/>
+      </w:pPr>
+    </w:lvl>
+    <w:lvl w:ilvl="1" w:tplc="04090019" w:tentative="1">
+      <w:start w:val="1"/>
+      <w:numFmt w:val="lowerLetter"/>
+      <w:lvlText w:val="%2."/>
+      <w:lvlJc w:val="left"/>
+      <w:pPr>
+        <w:ind w:left="2160" w:hanging="360"/>
+      </w:pPr>
+    </w:lvl>
+    <w:lvl w:ilvl="2" w:tplc="0409001B" w:tentative="1">
+      <w:start w:val="1"/>
+      <w:numFmt w:val="lowerRoman"/>
+      <w:lvlText w:val="%3."/>
+      <w:lvlJc w:val="right"/>
+      <w:pPr>
+        <w:ind w:left="2880" w:hanging="180"/>
+      </w:pPr>
+    </w:lvl>
+    <w:lvl w:ilvl="3" w:tplc="0409000F" w:tentative="1">
+      <w:start w:val="1"/>
+      <w:numFmt w:val="decimal"/>
+      <w:lvlText w:val="%4."/>
+      <w:lvlJc w:val="left"/>
+      <w:pPr>
+        <w:ind w:left="3600" w:hanging="360"/>
+      </w:pPr>
+    </w:lvl>
+    <w:lvl w:ilvl="4" w:tplc="04090019" w:tentative="1">
+      <w:start w:val="1"/>
+      <w:numFmt w:val="lowerLetter"/>
+      <w:lvlText w:val="%5."/>
+      <w:lvlJc w:val="left"/>
+      <w:pPr>
+        <w:ind w:left="4320" w:hanging="360"/>
+      </w:pPr>
+    </w:lvl>
+    <w:lvl w:ilvl="5" w:tplc="0409001B" w:tentative="1">
+      <w:start w:val="1"/>
+      <w:numFmt w:val="lowerRoman"/>
+      <w:lvlText w:val="%6."/>
+      <w:lvlJc w:val="right"/>
+      <w:pPr>
+        <w:ind w:left="5040" w:hanging="180"/>
+      </w:pPr>
+    </w:lvl>
+    <w:lvl w:ilvl="6" w:tplc="0409000F" w:tentative="1">
+      <w:start w:val="1"/>
+      <w:numFmt w:val="decimal"/>
+      <w:lvlText w:val="%7."/>
+      <w:lvlJc w:val="left"/>
+      <w:pPr>
+        <w:ind w:left="5760" w:hanging="360"/>
+      </w:pPr>
+    </w:lvl>
+    <w:lvl w:ilvl="7" w:tplc="04090019" w:tentative="1">
+      <w:start w:val="1"/>
+      <w:numFmt w:val="lowerLetter"/>
+      <w:lvlText w:val="%8."/>
+      <w:lvlJc w:val="left"/>
+      <w:pPr>
+        <w:ind w:left="6480" w:hanging="360"/>
+      </w:pPr>
+    </w:lvl>
+    <w:lvl w:ilvl="8" w:tplc="0409001B" w:tentative="1">
+      <w:start w:val="1"/>
+      <w:numFmt w:val="lowerRoman"/>
+      <w:lvlText w:val="%9."/>
+      <w:lvlJc w:val="right"/>
+      <w:pPr>
+        <w:ind w:left="7200" w:hanging="180"/>
+      </w:pPr>
+    </w:lvl>
+  </w:abstractNum>
+  <w:abstractNum w:abstractNumId="18" w15:restartNumberingAfterBreak="0">
     <w:nsid w:val="3353475A"/>
     <w:multiLevelType w:val="multilevel"/>
     <w:tmpl w:val="418E4214"/>
@@ -15622,7 +15788,7 @@
       </w:pPr>
     </w:lvl>
   </w:abstractNum>
-  <w:abstractNum w:abstractNumId="17" w15:restartNumberingAfterBreak="0">
+  <w:abstractNum w:abstractNumId="19" w15:restartNumberingAfterBreak="0">
     <w:nsid w:val="36341771"/>
     <w:multiLevelType w:val="hybridMultilevel"/>
     <w:tmpl w:val="1584B23C"/>
@@ -15734,7 +15900,7 @@
       </w:rPr>
     </w:lvl>
   </w:abstractNum>
-  <w:abstractNum w:abstractNumId="18" w15:restartNumberingAfterBreak="0">
+  <w:abstractNum w:abstractNumId="20" w15:restartNumberingAfterBreak="0">
     <w:nsid w:val="36AB7E05"/>
     <w:multiLevelType w:val="multilevel"/>
     <w:tmpl w:val="FFB42E42"/>
@@ -15851,7 +16017,7 @@
       </w:pPr>
     </w:lvl>
   </w:abstractNum>
-  <w:abstractNum w:abstractNumId="19" w15:restartNumberingAfterBreak="0">
+  <w:abstractNum w:abstractNumId="21" w15:restartNumberingAfterBreak="0">
     <w:nsid w:val="36B04F5A"/>
     <w:multiLevelType w:val="multilevel"/>
     <w:tmpl w:val="907A15EC"/>
@@ -15993,7 +16159,7 @@
       </w:rPr>
     </w:lvl>
   </w:abstractNum>
-  <w:abstractNum w:abstractNumId="20" w15:restartNumberingAfterBreak="0">
+  <w:abstractNum w:abstractNumId="22" w15:restartNumberingAfterBreak="0">
     <w:nsid w:val="3A162A58"/>
     <w:multiLevelType w:val="multilevel"/>
     <w:tmpl w:val="907A15EC"/>
@@ -16137,7 +16303,7 @@
       </w:rPr>
     </w:lvl>
   </w:abstractNum>
-  <w:abstractNum w:abstractNumId="21" w15:restartNumberingAfterBreak="0">
+  <w:abstractNum w:abstractNumId="23" w15:restartNumberingAfterBreak="0">
     <w:nsid w:val="43AD1628"/>
     <w:multiLevelType w:val="multilevel"/>
     <w:tmpl w:val="907A15EC"/>
@@ -16281,7 +16447,7 @@
       </w:rPr>
     </w:lvl>
   </w:abstractNum>
-  <w:abstractNum w:abstractNumId="22" w15:restartNumberingAfterBreak="0">
+  <w:abstractNum w:abstractNumId="24" w15:restartNumberingAfterBreak="0">
     <w:nsid w:val="53535320"/>
     <w:multiLevelType w:val="multilevel"/>
     <w:tmpl w:val="907A15EC"/>
@@ -16425,7 +16591,7 @@
       </w:rPr>
     </w:lvl>
   </w:abstractNum>
-  <w:abstractNum w:abstractNumId="23" w15:restartNumberingAfterBreak="0">
+  <w:abstractNum w:abstractNumId="25" w15:restartNumberingAfterBreak="0">
     <w:nsid w:val="6575158E"/>
     <w:multiLevelType w:val="hybridMultilevel"/>
     <w:tmpl w:val="491C0A50"/>
@@ -16537,7 +16703,7 @@
       </w:rPr>
     </w:lvl>
   </w:abstractNum>
-  <w:abstractNum w:abstractNumId="24" w15:restartNumberingAfterBreak="0">
+  <w:abstractNum w:abstractNumId="26" w15:restartNumberingAfterBreak="0">
     <w:nsid w:val="6AFC1994"/>
     <w:multiLevelType w:val="multilevel"/>
     <w:tmpl w:val="907A15EC"/>
@@ -16680,7 +16846,7 @@
       </w:rPr>
     </w:lvl>
   </w:abstractNum>
-  <w:abstractNum w:abstractNumId="25" w15:restartNumberingAfterBreak="0">
+  <w:abstractNum w:abstractNumId="27" w15:restartNumberingAfterBreak="0">
     <w:nsid w:val="799C3B84"/>
     <w:multiLevelType w:val="multilevel"/>
     <w:tmpl w:val="C3565810"/>
@@ -16821,7 +16987,7 @@
       </w:rPr>
     </w:lvl>
   </w:abstractNum>
-  <w:abstractNum w:abstractNumId="26" w15:restartNumberingAfterBreak="0">
+  <w:abstractNum w:abstractNumId="28" w15:restartNumberingAfterBreak="0">
     <w:nsid w:val="7CE6451A"/>
     <w:multiLevelType w:val="multilevel"/>
     <w:tmpl w:val="907A15EC"/>
@@ -16968,37 +17134,37 @@
     <w:abstractNumId w:val="10"/>
   </w:num>
   <w:num w:numId="2">
-    <w:abstractNumId w:val="25"/>
+    <w:abstractNumId w:val="27"/>
   </w:num>
   <w:num w:numId="3">
+    <w:abstractNumId w:val="14"/>
+  </w:num>
+  <w:num w:numId="4">
+    <w:abstractNumId w:val="22"/>
+  </w:num>
+  <w:num w:numId="5">
+    <w:abstractNumId w:val="23"/>
+  </w:num>
+  <w:num w:numId="6">
+    <w:abstractNumId w:val="24"/>
+  </w:num>
+  <w:num w:numId="7">
+    <w:abstractNumId w:val="18"/>
+  </w:num>
+  <w:num w:numId="8">
     <w:abstractNumId w:val="13"/>
   </w:num>
-  <w:num w:numId="4">
+  <w:num w:numId="9">
     <w:abstractNumId w:val="20"/>
   </w:num>
-  <w:num w:numId="5">
+  <w:num w:numId="10">
+    <w:abstractNumId w:val="28"/>
+  </w:num>
+  <w:num w:numId="11">
     <w:abstractNumId w:val="21"/>
   </w:num>
-  <w:num w:numId="6">
-    <w:abstractNumId w:val="22"/>
-  </w:num>
-  <w:num w:numId="7">
-    <w:abstractNumId w:val="16"/>
-  </w:num>
-  <w:num w:numId="8">
-    <w:abstractNumId w:val="12"/>
-  </w:num>
-  <w:num w:numId="9">
-    <w:abstractNumId w:val="18"/>
-  </w:num>
-  <w:num w:numId="10">
+  <w:num w:numId="12">
     <w:abstractNumId w:val="26"/>
-  </w:num>
-  <w:num w:numId="11">
-    <w:abstractNumId w:val="19"/>
-  </w:num>
-  <w:num w:numId="12">
-    <w:abstractNumId w:val="24"/>
   </w:num>
   <w:num w:numId="13">
     <w:abstractNumId w:val="9"/>
@@ -17031,19 +17197,25 @@
     <w:abstractNumId w:val="0"/>
   </w:num>
   <w:num w:numId="23">
+    <w:abstractNumId w:val="16"/>
+  </w:num>
+  <w:num w:numId="24">
     <w:abstractNumId w:val="15"/>
   </w:num>
-  <w:num w:numId="24">
-    <w:abstractNumId w:val="14"/>
-  </w:num>
   <w:num w:numId="25">
-    <w:abstractNumId w:val="23"/>
+    <w:abstractNumId w:val="25"/>
   </w:num>
   <w:num w:numId="26">
-    <w:abstractNumId w:val="17"/>
+    <w:abstractNumId w:val="19"/>
   </w:num>
   <w:num w:numId="27">
+    <w:abstractNumId w:val="12"/>
+  </w:num>
+  <w:num w:numId="28">
     <w:abstractNumId w:val="11"/>
+  </w:num>
+  <w:num w:numId="29">
+    <w:abstractNumId w:val="17"/>
   </w:num>
   <w:numIdMacAtCleanup w:val="12"/>
 </w:numbering>
@@ -17547,6 +17719,7 @@
   <w:style w:type="character" w:default="1" w:styleId="DefaultParagraphFont">
     <w:name w:val="Default Paragraph Font"/>
     <w:uiPriority w:val="1"/>
+    <w:semiHidden/>
     <w:unhideWhenUsed/>
   </w:style>
   <w:style w:type="table" w:default="1" w:styleId="TableNormal">

--- a/Documentation/Diploma.docx
+++ b/Documentation/Diploma.docx
@@ -2132,7 +2132,14 @@
             <w:rStyle w:val="Hyperlink"/>
             <w:noProof/>
           </w:rPr>
-          <w:t>2.3.1 Redux</w:t>
+          <w:t>2.3.1 Redu</w:t>
+        </w:r>
+        <w:r>
+          <w:rPr>
+            <w:rStyle w:val="Hyperlink"/>
+            <w:noProof/>
+          </w:rPr>
+          <w:t>x</w:t>
         </w:r>
         <w:r>
           <w:rPr>
@@ -3654,7 +3661,7 @@
         <w:rPr>
           <w:noProof/>
         </w:rPr>
-        <w:t>2021. 11. 16.</w:t>
+        <w:t>2021. 11. 25.</w:t>
       </w:r>
       <w:r>
         <w:fldChar w:fldCharType="end"/>
@@ -4725,11 +4732,13 @@
       </w:pPr>
       <w:bookmarkStart w:id="25" w:name="_Toc27044921"/>
       <w:bookmarkStart w:id="26" w:name="_Toc87966363"/>
+      <w:bookmarkStart w:id="27" w:name="_Ref88570912"/>
       <w:r>
         <w:t>React router</w:t>
       </w:r>
       <w:bookmarkEnd w:id="25"/>
       <w:bookmarkEnd w:id="26"/>
+      <w:bookmarkEnd w:id="27"/>
     </w:p>
     <w:p>
       <w:r>
@@ -4737,7 +4746,13 @@
       </w:r>
       <w:r>
         <w:lastRenderedPageBreak/>
-        <w:t>az „egy oldal” amivel dolgozunk újratöltődne, fehér töltőképernyőt hagyva a két oldal megjelenítése között</w:t>
+        <w:t xml:space="preserve">az „egy oldal” amivel dolgozunk </w:t>
+      </w:r>
+      <w:r>
+        <w:t>újra töltődne</w:t>
+      </w:r>
+      <w:r>
+        <w:t>, fehér töltőképernyőt hagyva a két oldal megjelenítése között</w:t>
       </w:r>
       <w:r>
         <w:t>.</w:t>
@@ -4747,11 +4762,11 @@
       <w:pPr>
         <w:pStyle w:val="Heading3"/>
       </w:pPr>
-      <w:bookmarkStart w:id="27" w:name="_Toc87966364"/>
+      <w:bookmarkStart w:id="28" w:name="_Toc87966364"/>
       <w:r>
         <w:t>Material UI</w:t>
       </w:r>
-      <w:bookmarkEnd w:id="27"/>
+      <w:bookmarkEnd w:id="28"/>
     </w:p>
     <w:p>
       <w:r>
@@ -4870,13 +4885,13 @@
       <w:pPr>
         <w:pStyle w:val="Heading3"/>
       </w:pPr>
-      <w:bookmarkStart w:id="28" w:name="_Toc27044923"/>
-      <w:bookmarkStart w:id="29" w:name="_Toc87966365"/>
+      <w:bookmarkStart w:id="29" w:name="_Toc27044923"/>
+      <w:bookmarkStart w:id="30" w:name="_Toc87966365"/>
       <w:r>
         <w:t>Axios</w:t>
       </w:r>
-      <w:bookmarkEnd w:id="28"/>
       <w:bookmarkEnd w:id="29"/>
+      <w:bookmarkEnd w:id="30"/>
     </w:p>
     <w:p>
       <w:r>
@@ -5001,11 +5016,11 @@
       <w:pPr>
         <w:pStyle w:val="Heading3"/>
       </w:pPr>
-      <w:bookmarkStart w:id="30" w:name="_Toc87966366"/>
+      <w:bookmarkStart w:id="31" w:name="_Toc87966366"/>
       <w:r>
         <w:t>Google Maps Places</w:t>
       </w:r>
-      <w:bookmarkEnd w:id="30"/>
+      <w:bookmarkEnd w:id="31"/>
     </w:p>
     <w:p>
       <w:r>
@@ -5019,13 +5034,13 @@
       <w:pPr>
         <w:pStyle w:val="Heading2"/>
       </w:pPr>
-      <w:bookmarkStart w:id="31" w:name="_Toc27044927"/>
-      <w:bookmarkStart w:id="32" w:name="_Toc87966367"/>
+      <w:bookmarkStart w:id="32" w:name="_Toc27044927"/>
+      <w:bookmarkStart w:id="33" w:name="_Toc87966367"/>
       <w:r>
         <w:t>TypeScript</w:t>
       </w:r>
-      <w:bookmarkEnd w:id="31"/>
       <w:bookmarkEnd w:id="32"/>
+      <w:bookmarkEnd w:id="33"/>
     </w:p>
     <w:p>
       <w:r>
@@ -5231,11 +5246,13 @@
       <w:pPr>
         <w:pStyle w:val="Heading3"/>
       </w:pPr>
-      <w:bookmarkStart w:id="33" w:name="_Toc87966368"/>
+      <w:bookmarkStart w:id="34" w:name="_Toc87966368"/>
+      <w:bookmarkStart w:id="35" w:name="_Ref88728448"/>
       <w:r>
         <w:t>Redux</w:t>
       </w:r>
-      <w:bookmarkEnd w:id="33"/>
+      <w:bookmarkEnd w:id="34"/>
+      <w:bookmarkEnd w:id="35"/>
     </w:p>
     <w:p>
       <w:r>
@@ -5245,7 +5262,13 @@
         <w:t>React-</w:t>
       </w:r>
       <w:r>
-        <w:t xml:space="preserve">Redux TypeScript könytárat használtam. </w:t>
+        <w:t xml:space="preserve">Redux TypeScript </w:t>
+      </w:r>
+      <w:r>
+        <w:t>könyvtárat</w:t>
+      </w:r>
+      <w:r>
+        <w:t xml:space="preserve"> használtam. </w:t>
       </w:r>
       <w:r>
         <w:t xml:space="preserve">A Redux lehetővé teszi az oldalakon megjelenő információk, állapotok egy úgynevezett „store” -ban történő tárolását. Ennek előnye, hogy nem kell külön karbantartanunk több helyen megjelenő információkat, azokat egységesen tudjuk kezelni, így elkerülhetjük az olyan hibákat, mikor elfelejtjük módosítani egy helyen az adatot, így </w:t>
@@ -5258,12 +5281,12 @@
       <w:pPr>
         <w:pStyle w:val="Heading1"/>
       </w:pPr>
-      <w:bookmarkStart w:id="34" w:name="_Toc87966369"/>
+      <w:bookmarkStart w:id="36" w:name="_Toc87966369"/>
       <w:r>
         <w:lastRenderedPageBreak/>
         <w:t>Tervezés</w:t>
       </w:r>
-      <w:bookmarkEnd w:id="34"/>
+      <w:bookmarkEnd w:id="36"/>
     </w:p>
     <w:p>
       <w:r>
@@ -5274,13 +5297,13 @@
       <w:pPr>
         <w:pStyle w:val="Heading2"/>
       </w:pPr>
-      <w:bookmarkStart w:id="35" w:name="_Toc27044929"/>
-      <w:bookmarkStart w:id="36" w:name="_Toc87966370"/>
+      <w:bookmarkStart w:id="37" w:name="_Toc27044929"/>
+      <w:bookmarkStart w:id="38" w:name="_Toc87966370"/>
       <w:r>
         <w:t>Funkcionális követelmények</w:t>
       </w:r>
-      <w:bookmarkEnd w:id="35"/>
-      <w:bookmarkEnd w:id="36"/>
+      <w:bookmarkEnd w:id="37"/>
+      <w:bookmarkEnd w:id="38"/>
     </w:p>
     <w:p>
       <w:r>
@@ -5594,11 +5617,11 @@
       <w:pPr>
         <w:pStyle w:val="Heading2"/>
       </w:pPr>
-      <w:bookmarkStart w:id="37" w:name="_Toc87966371"/>
+      <w:bookmarkStart w:id="39" w:name="_Toc87966371"/>
       <w:r>
         <w:t>A weboldal működésével kapcsolatos elvárások</w:t>
       </w:r>
-      <w:bookmarkEnd w:id="37"/>
+      <w:bookmarkEnd w:id="39"/>
     </w:p>
     <w:p>
       <w:r>
@@ -5698,14 +5721,14 @@
       <w:pPr>
         <w:pStyle w:val="Heading2"/>
       </w:pPr>
-      <w:bookmarkStart w:id="38" w:name="_Ref87350826"/>
-      <w:bookmarkStart w:id="39" w:name="_Toc87966372"/>
+      <w:bookmarkStart w:id="40" w:name="_Ref87350826"/>
+      <w:bookmarkStart w:id="41" w:name="_Toc87966372"/>
       <w:r>
         <w:lastRenderedPageBreak/>
         <w:t>Architektúra</w:t>
       </w:r>
-      <w:bookmarkEnd w:id="38"/>
-      <w:bookmarkEnd w:id="39"/>
+      <w:bookmarkEnd w:id="40"/>
+      <w:bookmarkEnd w:id="41"/>
     </w:p>
     <w:p>
       <w:pPr>
@@ -5817,7 +5840,7 @@
         </w:drawing>
       </w:r>
     </w:p>
-    <w:bookmarkStart w:id="40" w:name="_Ref86141134"/>
+    <w:bookmarkStart w:id="42" w:name="_Ref86141134"/>
     <w:p>
       <w:pPr>
         <w:pStyle w:val="Caption"/>
@@ -5861,7 +5884,7 @@
       <w:r>
         <w:fldChar w:fldCharType="end"/>
       </w:r>
-      <w:bookmarkEnd w:id="40"/>
+      <w:bookmarkEnd w:id="42"/>
       <w:r>
         <w:t xml:space="preserve"> Az architektúrális felépítés</w:t>
       </w:r>
@@ -5888,11 +5911,15 @@
       <w:pPr>
         <w:pStyle w:val="Heading2"/>
       </w:pPr>
-      <w:bookmarkStart w:id="41" w:name="_Toc87966373"/>
+      <w:bookmarkStart w:id="43" w:name="_Toc87966373"/>
+      <w:bookmarkStart w:id="44" w:name="_Ref88556412"/>
+      <w:bookmarkStart w:id="45" w:name="_Ref88556418"/>
       <w:r>
         <w:t>Felülettervek</w:t>
       </w:r>
-      <w:bookmarkEnd w:id="41"/>
+      <w:bookmarkEnd w:id="43"/>
+      <w:bookmarkEnd w:id="44"/>
+      <w:bookmarkEnd w:id="45"/>
     </w:p>
     <w:p>
       <w:r>
@@ -5959,8 +5986,8 @@
         </w:drawing>
       </w:r>
     </w:p>
-    <w:bookmarkStart w:id="42" w:name="_Ref71324194"/>
-    <w:bookmarkStart w:id="43" w:name="_Ref71324169"/>
+    <w:bookmarkStart w:id="46" w:name="_Ref71324194"/>
+    <w:bookmarkStart w:id="47" w:name="_Ref71324169"/>
     <w:p>
       <w:pPr>
         <w:pStyle w:val="Caption"/>
@@ -6004,11 +6031,11 @@
       <w:r>
         <w:fldChar w:fldCharType="end"/>
       </w:r>
-      <w:bookmarkEnd w:id="43"/>
+      <w:bookmarkEnd w:id="47"/>
       <w:r>
         <w:t xml:space="preserve"> A webes felület általános kinézete</w:t>
       </w:r>
-      <w:bookmarkEnd w:id="42"/>
+      <w:bookmarkEnd w:id="46"/>
     </w:p>
     <w:p>
       <w:pPr>
@@ -6243,7 +6270,7 @@
         </w:drawing>
       </w:r>
     </w:p>
-    <w:bookmarkStart w:id="44" w:name="_Ref71363267"/>
+    <w:bookmarkStart w:id="48" w:name="_Ref71363267"/>
     <w:p>
       <w:pPr>
         <w:pStyle w:val="Caption"/>
@@ -6296,7 +6323,7 @@
       <w:r>
         <w:t>oglalások képernyő terve</w:t>
       </w:r>
-      <w:bookmarkEnd w:id="44"/>
+      <w:bookmarkEnd w:id="48"/>
     </w:p>
     <w:p>
       <w:r>
@@ -6418,7 +6445,7 @@
         </w:drawing>
       </w:r>
     </w:p>
-    <w:bookmarkStart w:id="45" w:name="_Ref71364640"/>
+    <w:bookmarkStart w:id="49" w:name="_Ref71364640"/>
     <w:p>
       <w:pPr>
         <w:pStyle w:val="Caption"/>
@@ -6462,7 +6489,7 @@
       <w:r>
         <w:fldChar w:fldCharType="end"/>
       </w:r>
-      <w:bookmarkEnd w:id="45"/>
+      <w:bookmarkEnd w:id="49"/>
       <w:r>
         <w:t xml:space="preserve"> Felhasználói adatok áttekintése</w:t>
       </w:r>
@@ -6754,7 +6781,7 @@
         </w:drawing>
       </w:r>
     </w:p>
-    <w:bookmarkStart w:id="46" w:name="_Ref71365467"/>
+    <w:bookmarkStart w:id="50" w:name="_Ref71365467"/>
     <w:p>
       <w:pPr>
         <w:pStyle w:val="Caption"/>
@@ -6798,7 +6825,7 @@
       <w:r>
         <w:fldChar w:fldCharType="end"/>
       </w:r>
-      <w:bookmarkEnd w:id="46"/>
+      <w:bookmarkEnd w:id="50"/>
       <w:r>
         <w:t xml:space="preserve"> Foglalások megtekintése</w:t>
       </w:r>
@@ -6854,7 +6881,7 @@
         </w:drawing>
       </w:r>
     </w:p>
-    <w:bookmarkStart w:id="47" w:name="_Ref71366509"/>
+    <w:bookmarkStart w:id="51" w:name="_Ref71366509"/>
     <w:p>
       <w:pPr>
         <w:pStyle w:val="Caption"/>
@@ -6898,7 +6925,7 @@
       <w:r>
         <w:fldChar w:fldCharType="end"/>
       </w:r>
-      <w:bookmarkEnd w:id="47"/>
+      <w:bookmarkEnd w:id="51"/>
       <w:r>
         <w:t xml:space="preserve"> Beállítások módosítása</w:t>
       </w:r>
@@ -7003,7 +7030,7 @@
         </w:drawing>
       </w:r>
     </w:p>
-    <w:bookmarkStart w:id="48" w:name="_Ref71368269"/>
+    <w:bookmarkStart w:id="52" w:name="_Ref71368269"/>
     <w:p>
       <w:pPr>
         <w:pStyle w:val="Caption"/>
@@ -7050,7 +7077,7 @@
       <w:r>
         <w:t xml:space="preserve"> Adminisztrátori belépéssel elérhető foglalások lap</w:t>
       </w:r>
-      <w:bookmarkEnd w:id="48"/>
+      <w:bookmarkEnd w:id="52"/>
     </w:p>
     <w:p>
       <w:r>
@@ -7149,7 +7176,7 @@
         </w:drawing>
       </w:r>
     </w:p>
-    <w:bookmarkStart w:id="49" w:name="_Ref71369011"/>
+    <w:bookmarkStart w:id="53" w:name="_Ref71369011"/>
     <w:p>
       <w:pPr>
         <w:pStyle w:val="Caption"/>
@@ -7196,7 +7223,7 @@
       <w:r>
         <w:t xml:space="preserve"> Dolgozói felület</w:t>
       </w:r>
-      <w:bookmarkEnd w:id="49"/>
+      <w:bookmarkEnd w:id="53"/>
     </w:p>
     <w:p>
       <w:pPr>
@@ -7228,15 +7255,15 @@
       <w:pPr>
         <w:pStyle w:val="Heading2"/>
       </w:pPr>
-      <w:bookmarkStart w:id="50" w:name="_Ref87365969"/>
-      <w:bookmarkStart w:id="51" w:name="_Ref87365972"/>
-      <w:bookmarkStart w:id="52" w:name="_Toc87966374"/>
+      <w:bookmarkStart w:id="54" w:name="_Ref87365969"/>
+      <w:bookmarkStart w:id="55" w:name="_Ref87365972"/>
+      <w:bookmarkStart w:id="56" w:name="_Toc87966374"/>
       <w:r>
         <w:t>Az adatbázis felépítése</w:t>
       </w:r>
-      <w:bookmarkEnd w:id="50"/>
-      <w:bookmarkEnd w:id="51"/>
-      <w:bookmarkEnd w:id="52"/>
+      <w:bookmarkEnd w:id="54"/>
+      <w:bookmarkEnd w:id="55"/>
+      <w:bookmarkEnd w:id="56"/>
     </w:p>
     <w:p>
       <w:r>
@@ -7395,12 +7422,12 @@
       <w:pPr>
         <w:pStyle w:val="Heading1"/>
       </w:pPr>
-      <w:bookmarkStart w:id="53" w:name="_Toc87966375"/>
+      <w:bookmarkStart w:id="57" w:name="_Toc87966375"/>
       <w:r>
         <w:lastRenderedPageBreak/>
         <w:t>Megvalósítás</w:t>
       </w:r>
-      <w:bookmarkEnd w:id="53"/>
+      <w:bookmarkEnd w:id="57"/>
     </w:p>
     <w:p>
       <w:r>
@@ -7411,11 +7438,11 @@
       <w:pPr>
         <w:pStyle w:val="Heading2"/>
       </w:pPr>
-      <w:bookmarkStart w:id="54" w:name="_Toc87966376"/>
+      <w:bookmarkStart w:id="58" w:name="_Toc87966376"/>
       <w:r>
         <w:t>Backend</w:t>
       </w:r>
-      <w:bookmarkEnd w:id="54"/>
+      <w:bookmarkEnd w:id="58"/>
     </w:p>
     <w:p>
       <w:r>
@@ -7426,15 +7453,15 @@
       <w:pPr>
         <w:pStyle w:val="Heading3"/>
       </w:pPr>
-      <w:bookmarkStart w:id="55" w:name="_Ref87366825"/>
-      <w:bookmarkStart w:id="56" w:name="_Ref87366832"/>
-      <w:bookmarkStart w:id="57" w:name="_Toc87966377"/>
+      <w:bookmarkStart w:id="59" w:name="_Ref87366825"/>
+      <w:bookmarkStart w:id="60" w:name="_Ref87366832"/>
+      <w:bookmarkStart w:id="61" w:name="_Toc87966377"/>
       <w:r>
         <w:t>Felépítés</w:t>
       </w:r>
-      <w:bookmarkEnd w:id="55"/>
-      <w:bookmarkEnd w:id="56"/>
-      <w:bookmarkEnd w:id="57"/>
+      <w:bookmarkEnd w:id="59"/>
+      <w:bookmarkEnd w:id="60"/>
+      <w:bookmarkEnd w:id="61"/>
     </w:p>
     <w:p>
       <w:r>
@@ -7503,11 +7530,11 @@
       <w:pPr>
         <w:pStyle w:val="Heading3"/>
       </w:pPr>
-      <w:bookmarkStart w:id="58" w:name="_Toc87966378"/>
+      <w:bookmarkStart w:id="62" w:name="_Toc87966378"/>
       <w:r>
         <w:t>Az adatbázis létrehozása</w:t>
       </w:r>
-      <w:bookmarkEnd w:id="58"/>
+      <w:bookmarkEnd w:id="62"/>
     </w:p>
     <w:p>
       <w:r>
@@ -7592,7 +7619,7 @@
                       </wps:spPr>
                       <wps:txbx>
                         <w:txbxContent>
-                          <w:bookmarkStart w:id="59" w:name="_Ref86146403"/>
+                          <w:bookmarkStart w:id="63" w:name="_Ref86146403"/>
                           <w:p>
                             <w:pPr>
                               <w:pStyle w:val="Caption"/>
@@ -7668,7 +7695,7 @@
                               </w:rPr>
                               <w:fldChar w:fldCharType="end"/>
                             </w:r>
-                            <w:bookmarkEnd w:id="59"/>
+                            <w:bookmarkEnd w:id="63"/>
                             <w:r>
                               <w:rPr>
                                 <w:noProof/>
@@ -7695,7 +7722,7 @@
               <v:shape w14:anchorId="07BB6F74" id="Text Box 19" o:spid="_x0000_s1027" type="#_x0000_t202" style="position:absolute;left:0;text-align:left;margin-left:374pt;margin-top:255.1pt;width:425.2pt;height:.05pt;z-index:251661824;visibility:visible;mso-wrap-style:square;mso-wrap-distance-left:9pt;mso-wrap-distance-top:0;mso-wrap-distance-right:9pt;mso-wrap-distance-bottom:0;mso-position-horizontal:right;mso-position-horizontal-relative:margin;mso-position-vertical:absolute;mso-position-vertical-relative:text;v-text-anchor:top" o:gfxdata="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" stroked="f">
                 <v:textbox style="mso-fit-shape-to-text:t" inset="0,0,0,0">
                   <w:txbxContent>
-                    <w:bookmarkStart w:id="60" w:name="_Ref86146403"/>
+                    <w:bookmarkStart w:id="64" w:name="_Ref86146403"/>
                     <w:p>
                       <w:pPr>
                         <w:pStyle w:val="Caption"/>
@@ -7771,7 +7798,7 @@
                         </w:rPr>
                         <w:fldChar w:fldCharType="end"/>
                       </w:r>
-                      <w:bookmarkEnd w:id="60"/>
+                      <w:bookmarkEnd w:id="64"/>
                       <w:r>
                         <w:rPr>
                           <w:noProof/>
@@ -7899,13 +7926,13 @@
       <w:pPr>
         <w:pStyle w:val="Heading3"/>
       </w:pPr>
-      <w:bookmarkStart w:id="61" w:name="_Ref86942238"/>
-      <w:bookmarkStart w:id="62" w:name="_Toc87966379"/>
+      <w:bookmarkStart w:id="65" w:name="_Ref86942238"/>
+      <w:bookmarkStart w:id="66" w:name="_Toc87966379"/>
       <w:r>
         <w:t>TaxiService.Web</w:t>
       </w:r>
-      <w:bookmarkEnd w:id="61"/>
-      <w:bookmarkEnd w:id="62"/>
+      <w:bookmarkEnd w:id="65"/>
+      <w:bookmarkEnd w:id="66"/>
     </w:p>
     <w:p>
       <w:r>
@@ -8174,6 +8201,13 @@
       <w:r>
         <w:rPr>
           <w:color w:val="0000FF"/>
+          <w14:textFill>
+            <w14:solidFill>
+              <w14:srgbClr w14:val="0000FF">
+                <w14:lumMod w14:val="75000"/>
+              </w14:srgbClr>
+            </w14:solidFill>
+          </w14:textFill>
         </w:rPr>
         <w:t>var</w:t>
       </w:r>
@@ -8183,6 +8217,13 @@
       <w:r>
         <w:rPr>
           <w:color w:val="0000FF"/>
+          <w14:textFill>
+            <w14:solidFill>
+              <w14:srgbClr w14:val="0000FF">
+                <w14:lumMod w14:val="75000"/>
+              </w14:srgbClr>
+            </w14:solidFill>
+          </w14:textFill>
         </w:rPr>
         <w:t>new</w:t>
       </w:r>
@@ -8213,6 +8254,13 @@
       <w:r>
         <w:rPr>
           <w:color w:val="0000FF"/>
+          <w14:textFill>
+            <w14:solidFill>
+              <w14:srgbClr w14:val="0000FF">
+                <w14:lumMod w14:val="75000"/>
+              </w14:srgbClr>
+            </w14:solidFill>
+          </w14:textFill>
         </w:rPr>
         <w:t>new</w:t>
       </w:r>
@@ -8222,6 +8270,13 @@
       <w:r>
         <w:rPr>
           <w:color w:val="A31515"/>
+          <w14:textFill>
+            <w14:solidFill>
+              <w14:srgbClr w14:val="A31515">
+                <w14:lumMod w14:val="75000"/>
+              </w14:srgbClr>
+            </w14:solidFill>
+          </w14:textFill>
         </w:rPr>
         <w:t>"Barion:Url"</w:t>
       </w:r>
@@ -8243,6 +8298,13 @@
       <w:r>
         <w:rPr>
           <w:color w:val="A31515"/>
+          <w14:textFill>
+            <w14:solidFill>
+              <w14:srgbClr w14:val="A31515">
+                <w14:lumMod w14:val="75000"/>
+              </w14:srgbClr>
+            </w14:solidFill>
+          </w14:textFill>
         </w:rPr>
         <w:t>"Barion:POS"</w:t>
       </w:r>
@@ -8264,6 +8326,13 @@
       <w:r>
         <w:rPr>
           <w:color w:val="A31515"/>
+          <w14:textFill>
+            <w14:solidFill>
+              <w14:srgbClr w14:val="A31515">
+                <w14:lumMod w14:val="75000"/>
+              </w14:srgbClr>
+            </w14:solidFill>
+          </w14:textFill>
         </w:rPr>
         <w:t>"Barion:PayeeEmail"</w:t>
       </w:r>
@@ -8317,11 +8386,11 @@
       <w:pPr>
         <w:pStyle w:val="Heading4"/>
       </w:pPr>
-      <w:bookmarkStart w:id="63" w:name="_Ref86153151"/>
+      <w:bookmarkStart w:id="67" w:name="_Ref86153151"/>
       <w:r>
         <w:t>Az SPA hozzáadása</w:t>
       </w:r>
-      <w:bookmarkEnd w:id="63"/>
+      <w:bookmarkEnd w:id="67"/>
     </w:p>
     <w:p>
       <w:r>
@@ -8395,8 +8464,8 @@
         </w:drawing>
       </w:r>
     </w:p>
-    <w:bookmarkStart w:id="64" w:name="_Ref86155721"/>
-    <w:bookmarkStart w:id="65" w:name="_Ref86155736"/>
+    <w:bookmarkStart w:id="68" w:name="_Ref86155721"/>
+    <w:bookmarkStart w:id="69" w:name="_Ref86155736"/>
     <w:p>
       <w:pPr>
         <w:pStyle w:val="Caption"/>
@@ -8440,11 +8509,11 @@
       <w:r>
         <w:fldChar w:fldCharType="end"/>
       </w:r>
-      <w:bookmarkEnd w:id="65"/>
+      <w:bookmarkEnd w:id="69"/>
       <w:r>
         <w:t xml:space="preserve"> forrásfájlok kivétele a telepítésből</w:t>
       </w:r>
-      <w:bookmarkEnd w:id="64"/>
+      <w:bookmarkEnd w:id="68"/>
     </w:p>
     <w:p>
       <w:r>
@@ -8559,7 +8628,7 @@
         </w:drawing>
       </w:r>
     </w:p>
-    <w:bookmarkStart w:id="66" w:name="_Ref86156044"/>
+    <w:bookmarkStart w:id="70" w:name="_Ref86156044"/>
     <w:p>
       <w:pPr>
         <w:pStyle w:val="Caption"/>
@@ -8603,7 +8672,7 @@
       <w:r>
         <w:fldChar w:fldCharType="end"/>
       </w:r>
-      <w:bookmarkEnd w:id="66"/>
+      <w:bookmarkEnd w:id="70"/>
       <w:r>
         <w:t xml:space="preserve"> Node.js ellenőrzése</w:t>
       </w:r>
@@ -8688,7 +8757,7 @@
         </w:drawing>
       </w:r>
     </w:p>
-    <w:bookmarkStart w:id="67" w:name="_Ref86156204"/>
+    <w:bookmarkStart w:id="71" w:name="_Ref86156204"/>
     <w:p>
       <w:pPr>
         <w:pStyle w:val="Caption"/>
@@ -8732,7 +8801,7 @@
       <w:r>
         <w:fldChar w:fldCharType="end"/>
       </w:r>
-      <w:bookmarkEnd w:id="67"/>
+      <w:bookmarkEnd w:id="71"/>
       <w:r>
         <w:t xml:space="preserve"> A generált fájlok csomaghoz tétele</w:t>
       </w:r>
@@ -9211,8 +9280,8 @@
         </w:drawing>
       </w:r>
     </w:p>
-    <w:bookmarkStart w:id="68" w:name="_Ref87346884"/>
-    <w:bookmarkStart w:id="69" w:name="_Ref87346892"/>
+    <w:bookmarkStart w:id="72" w:name="_Ref87346884"/>
+    <w:bookmarkStart w:id="73" w:name="_Ref87346892"/>
     <w:p>
       <w:pPr>
         <w:pStyle w:val="Caption"/>
@@ -9256,11 +9325,11 @@
       <w:r>
         <w:fldChar w:fldCharType="end"/>
       </w:r>
-      <w:bookmarkEnd w:id="69"/>
+      <w:bookmarkEnd w:id="73"/>
       <w:r>
         <w:t xml:space="preserve"> Price funkció validálása</w:t>
       </w:r>
-      <w:bookmarkEnd w:id="68"/>
+      <w:bookmarkEnd w:id="72"/>
     </w:p>
     <w:p>
       <w:r>
@@ -9422,7 +9491,7 @@
         </w:drawing>
       </w:r>
     </w:p>
-    <w:bookmarkStart w:id="70" w:name="_Ref87348898"/>
+    <w:bookmarkStart w:id="74" w:name="_Ref87348898"/>
     <w:p>
       <w:pPr>
         <w:pStyle w:val="Caption"/>
@@ -9466,7 +9535,7 @@
       <w:r>
         <w:fldChar w:fldCharType="end"/>
       </w:r>
-      <w:bookmarkEnd w:id="70"/>
+      <w:bookmarkEnd w:id="74"/>
       <w:r>
         <w:t xml:space="preserve"> Felhasználó regisztráció konfigurálása</w:t>
       </w:r>
@@ -9523,11 +9592,11 @@
       <w:pPr>
         <w:pStyle w:val="Heading4"/>
       </w:pPr>
-      <w:bookmarkStart w:id="71" w:name="_Ref87344573"/>
+      <w:bookmarkStart w:id="75" w:name="_Ref87344573"/>
       <w:r>
         <w:t>Biztonság</w:t>
       </w:r>
-      <w:bookmarkEnd w:id="71"/>
+      <w:bookmarkEnd w:id="75"/>
     </w:p>
     <w:p>
       <w:r>
@@ -9628,8 +9697,8 @@
         </w:drawing>
       </w:r>
     </w:p>
-    <w:bookmarkStart w:id="72" w:name="_Ref87358573"/>
-    <w:bookmarkStart w:id="73" w:name="_Ref87358582"/>
+    <w:bookmarkStart w:id="76" w:name="_Ref87358573"/>
+    <w:bookmarkStart w:id="77" w:name="_Ref87358582"/>
     <w:p>
       <w:pPr>
         <w:pStyle w:val="Caption"/>
@@ -9673,11 +9742,11 @@
       <w:r>
         <w:fldChar w:fldCharType="end"/>
       </w:r>
-      <w:bookmarkEnd w:id="73"/>
+      <w:bookmarkEnd w:id="77"/>
       <w:r>
         <w:t xml:space="preserve"> JWT Autentikáció konfigurálása</w:t>
       </w:r>
-      <w:bookmarkEnd w:id="72"/>
+      <w:bookmarkEnd w:id="76"/>
     </w:p>
     <w:p>
       <w:r>
@@ -9798,7 +9867,7 @@
         </w:drawing>
       </w:r>
     </w:p>
-    <w:bookmarkStart w:id="74" w:name="_Ref87359096"/>
+    <w:bookmarkStart w:id="78" w:name="_Ref87359096"/>
     <w:p>
       <w:pPr>
         <w:pStyle w:val="Caption"/>
@@ -9842,7 +9911,7 @@
       <w:r>
         <w:fldChar w:fldCharType="end"/>
       </w:r>
-      <w:bookmarkEnd w:id="74"/>
+      <w:bookmarkEnd w:id="78"/>
       <w:r>
         <w:t xml:space="preserve"> JWT token generálása</w:t>
       </w:r>
@@ -9965,7 +10034,7 @@
         </w:drawing>
       </w:r>
     </w:p>
-    <w:bookmarkStart w:id="75" w:name="_Ref87360626"/>
+    <w:bookmarkStart w:id="79" w:name="_Ref87360626"/>
     <w:p>
       <w:pPr>
         <w:pStyle w:val="Caption"/>
@@ -10009,7 +10078,7 @@
       <w:r>
         <w:fldChar w:fldCharType="end"/>
       </w:r>
-      <w:bookmarkEnd w:id="75"/>
+      <w:bookmarkEnd w:id="79"/>
       <w:r>
         <w:t xml:space="preserve"> JWT konfigurálása Swagger használatakor</w:t>
       </w:r>
@@ -10032,6 +10101,13 @@
       <w:r>
         <w:rPr>
           <w:color w:val="0000FF"/>
+          <w14:textFill>
+            <w14:solidFill>
+              <w14:srgbClr w14:val="0000FF">
+                <w14:lumMod w14:val="75000"/>
+              </w14:srgbClr>
+            </w14:solidFill>
+          </w14:textFill>
         </w:rPr>
         <w:lastRenderedPageBreak/>
         <w:t>public</w:t>
@@ -10042,6 +10118,13 @@
       <w:r>
         <w:rPr>
           <w:color w:val="0000FF"/>
+          <w14:textFill>
+            <w14:solidFill>
+              <w14:srgbClr w14:val="0000FF">
+                <w14:lumMod w14:val="75000"/>
+              </w14:srgbClr>
+            </w14:solidFill>
+          </w14:textFill>
         </w:rPr>
         <w:t>async</w:t>
       </w:r>
@@ -10060,19 +10143,101 @@
     <w:p>
       <w:pPr>
         <w:pStyle w:val="Kd"/>
-        <w:ind w:left="720"/>
+      </w:pPr>
+      <w:r>
+        <w:t>try</w:t>
+      </w:r>
+    </w:p>
+    <w:p>
+      <w:pPr>
+        <w:pStyle w:val="Kd"/>
+      </w:pPr>
+      <w:r>
+        <w:t>{</w:t>
+      </w:r>
+    </w:p>
+    <w:p>
+      <w:pPr>
+        <w:pStyle w:val="Kd"/>
       </w:pPr>
       <w:r>
         <w:rPr>
           <w:color w:val="0000FF"/>
-        </w:rPr>
-        <w:t>try</w:t>
+          <w14:textFill>
+            <w14:solidFill>
+              <w14:srgbClr w14:val="0000FF">
+                <w14:lumMod w14:val="75000"/>
+              </w14:srgbClr>
+            </w14:solidFill>
+          </w14:textFill>
+        </w:rPr>
+        <w:tab/>
+      </w:r>
+      <w:r>
+        <w:rPr>
+          <w:color w:val="0000FF"/>
+          <w14:textFill>
+            <w14:solidFill>
+              <w14:srgbClr w14:val="0000FF">
+                <w14:lumMod w14:val="75000"/>
+              </w14:srgbClr>
+            </w14:solidFill>
+          </w14:textFill>
+        </w:rPr>
+        <w:t>await</w:t>
+      </w:r>
+      <w:r>
+        <w:t xml:space="preserve"> </w:t>
+      </w:r>
+      <w:r>
+        <w:rPr>
+          <w:color w:val="0000FF"/>
+          <w14:textFill>
+            <w14:solidFill>
+              <w14:srgbClr w14:val="0000FF">
+                <w14:lumMod w14:val="75000"/>
+              </w14:srgbClr>
+            </w14:solidFill>
+          </w14:textFill>
+        </w:rPr>
+        <w:t>this</w:t>
+      </w:r>
+      <w:r>
+        <w:t>._next(context);</w:t>
       </w:r>
     </w:p>
     <w:p>
       <w:pPr>
         <w:pStyle w:val="Kd"/>
-        <w:ind w:left="720"/>
+      </w:pPr>
+      <w:r>
+        <w:t>}</w:t>
+      </w:r>
+    </w:p>
+    <w:p>
+      <w:pPr>
+        <w:pStyle w:val="Kd"/>
+      </w:pPr>
+      <w:r>
+        <w:rPr>
+          <w:color w:val="0000FF"/>
+          <w14:textFill>
+            <w14:solidFill>
+              <w14:srgbClr w14:val="0000FF">
+                <w14:lumMod w14:val="75000"/>
+              </w14:srgbClr>
+            </w14:solidFill>
+          </w14:textFill>
+        </w:rPr>
+        <w:t>catch</w:t>
+      </w:r>
+      <w:r>
+        <w:t>(ArgumentException e)</w:t>
+      </w:r>
+    </w:p>
+    <w:p>
+      <w:pPr>
+        <w:pStyle w:val="Kd"/>
       </w:pPr>
       <w:r>
         <w:t>{</w:t>
@@ -10081,17 +10246,210 @@
     <w:p>
       <w:pPr>
         <w:pStyle w:val="Kd"/>
-        <w:ind w:left="720"/>
       </w:pPr>
       <w:r>
         <w:rPr>
           <w:color w:val="0000FF"/>
-        </w:rPr>
+          <w14:textFill>
+            <w14:solidFill>
+              <w14:srgbClr w14:val="0000FF">
+                <w14:lumMod w14:val="75000"/>
+              </w14:srgbClr>
+            </w14:solidFill>
+          </w14:textFill>
+        </w:rPr>
+        <w:t>await</w:t>
+      </w:r>
+      <w:r>
+        <w:t xml:space="preserve"> </w:t>
+      </w:r>
+      <w:r>
+        <w:rPr>
+          <w:color w:val="0000FF"/>
+          <w14:textFill>
+            <w14:solidFill>
+              <w14:srgbClr w14:val="0000FF">
+                <w14:lumMod w14:val="75000"/>
+              </w14:srgbClr>
+            </w14:solidFill>
+          </w14:textFill>
+        </w:rPr>
+        <w:t>this</w:t>
+      </w:r>
+      <w:r>
+        <w:t>.WriteAsJsonAsync(context, (</w:t>
+      </w:r>
+      <w:r>
+        <w:rPr>
+          <w:color w:val="0000FF"/>
+          <w14:textFill>
+            <w14:solidFill>
+              <w14:srgbClr w14:val="0000FF">
+                <w14:lumMod w14:val="75000"/>
+              </w14:srgbClr>
+            </w14:solidFill>
+          </w14:textFill>
+        </w:rPr>
+        <w:t>int</w:t>
+      </w:r>
+      <w:r>
+        <w:t>)HttpStatusCode.BadRequest,</w:t>
+      </w:r>
+      <w:r>
+        <w:t xml:space="preserve"> </w:t>
+      </w:r>
+      <w:r>
+        <w:rPr>
+          <w:color w:val="0000FF"/>
+          <w14:textFill>
+            <w14:solidFill>
+              <w14:srgbClr w14:val="0000FF">
+                <w14:lumMod w14:val="75000"/>
+              </w14:srgbClr>
+            </w14:solidFill>
+          </w14:textFill>
+        </w:rPr>
+        <w:t>new</w:t>
+      </w:r>
+      <w:r>
+        <w:t xml:space="preserve"> ErrorDto</w:t>
+      </w:r>
+    </w:p>
+    <w:p>
+      <w:pPr>
+        <w:pStyle w:val="Kd"/>
+      </w:pPr>
+      <w:r>
+        <w:t>{</w:t>
+      </w:r>
+    </w:p>
+    <w:p>
+      <w:pPr>
+        <w:pStyle w:val="Kd"/>
+      </w:pPr>
+      <w:r>
         <w:tab/>
       </w:r>
       <w:r>
+        <w:t>Message = e.ParamName ?? e.Message,</w:t>
+      </w:r>
+    </w:p>
+    <w:p>
+      <w:pPr>
+        <w:pStyle w:val="Kd"/>
+      </w:pPr>
+      <w:r>
+        <w:tab/>
+      </w:r>
+      <w:r>
+        <w:t xml:space="preserve">StackTrace = </w:t>
+      </w:r>
+      <w:r>
         <w:rPr>
           <w:color w:val="0000FF"/>
+          <w14:textFill>
+            <w14:solidFill>
+              <w14:srgbClr w14:val="0000FF">
+                <w14:lumMod w14:val="75000"/>
+              </w14:srgbClr>
+            </w14:solidFill>
+          </w14:textFill>
+        </w:rPr>
+        <w:t>this</w:t>
+      </w:r>
+      <w:r>
+        <w:t xml:space="preserve">._hostingEnvironment.IsDevelopment() </w:t>
+      </w:r>
+    </w:p>
+    <w:p>
+      <w:pPr>
+        <w:pStyle w:val="Kd"/>
+      </w:pPr>
+      <w:r>
+        <w:tab/>
+      </w:r>
+      <w:r>
+        <w:tab/>
+      </w:r>
+      <w:r>
+        <w:t xml:space="preserve">? e.StackTrace : </w:t>
+      </w:r>
+      <w:r>
+        <w:rPr>
+          <w:color w:val="0000FF"/>
+          <w14:textFill>
+            <w14:solidFill>
+              <w14:srgbClr w14:val="0000FF">
+                <w14:lumMod w14:val="75000"/>
+              </w14:srgbClr>
+            </w14:solidFill>
+          </w14:textFill>
+        </w:rPr>
+        <w:t>null</w:t>
+      </w:r>
+      <w:r>
+        <w:t>,</w:t>
+      </w:r>
+    </w:p>
+    <w:p>
+      <w:pPr>
+        <w:pStyle w:val="Kd"/>
+      </w:pPr>
+      <w:r>
+        <w:t>});</w:t>
+      </w:r>
+    </w:p>
+    <w:p>
+      <w:pPr>
+        <w:pStyle w:val="Kd"/>
+      </w:pPr>
+      <w:r>
+        <w:t>}</w:t>
+      </w:r>
+    </w:p>
+    <w:p>
+      <w:pPr>
+        <w:pStyle w:val="Kd"/>
+      </w:pPr>
+      <w:r>
+        <w:rPr>
+          <w:color w:val="0000FF"/>
+          <w14:textFill>
+            <w14:solidFill>
+              <w14:srgbClr w14:val="0000FF">
+                <w14:lumMod w14:val="75000"/>
+              </w14:srgbClr>
+            </w14:solidFill>
+          </w14:textFill>
+        </w:rPr>
+        <w:t>catch</w:t>
+      </w:r>
+      <w:r>
+        <w:t>(BuisnessLogicException e)</w:t>
+      </w:r>
+    </w:p>
+    <w:p>
+      <w:pPr>
+        <w:pStyle w:val="Kd"/>
+      </w:pPr>
+      <w:r>
+        <w:t>{</w:t>
+      </w:r>
+    </w:p>
+    <w:p>
+      <w:pPr>
+        <w:pStyle w:val="Kd"/>
+      </w:pPr>
+      <w:r>
+        <w:rPr>
+          <w:color w:val="0000FF"/>
+          <w14:textFill>
+            <w14:solidFill>
+              <w14:srgbClr w14:val="0000FF">
+                <w14:lumMod w14:val="75000"/>
+              </w14:srgbClr>
+            </w14:solidFill>
+          </w14:textFill>
         </w:rPr>
         <w:t>await</w:t>
       </w:r>
@@ -10101,17 +10459,85 @@
       <w:r>
         <w:rPr>
           <w:color w:val="0000FF"/>
+          <w14:textFill>
+            <w14:solidFill>
+              <w14:srgbClr w14:val="0000FF">
+                <w14:lumMod w14:val="75000"/>
+              </w14:srgbClr>
+            </w14:solidFill>
+          </w14:textFill>
         </w:rPr>
         <w:t>this</w:t>
       </w:r>
       <w:r>
-        <w:t>._next(context);</w:t>
+        <w:t>.WriteAsJsonAsync(context,(</w:t>
+      </w:r>
+      <w:r>
+        <w:rPr>
+          <w:color w:val="0000FF"/>
+          <w14:textFill>
+            <w14:solidFill>
+              <w14:srgbClr w14:val="0000FF">
+                <w14:lumMod w14:val="75000"/>
+              </w14:srgbClr>
+            </w14:solidFill>
+          </w14:textFill>
+        </w:rPr>
+        <w:t>int</w:t>
+      </w:r>
+      <w:r>
+        <w:t>)HttpStatusCode.BadRequest,</w:t>
+      </w:r>
+      <w:r>
+        <w:t xml:space="preserve"> </w:t>
+      </w:r>
+      <w:r>
+        <w:rPr>
+          <w:color w:val="0000FF"/>
+          <w14:textFill>
+            <w14:solidFill>
+              <w14:srgbClr w14:val="0000FF">
+                <w14:lumMod w14:val="75000"/>
+              </w14:srgbClr>
+            </w14:solidFill>
+          </w14:textFill>
+        </w:rPr>
+        <w:t>new</w:t>
+      </w:r>
+      <w:r>
+        <w:t xml:space="preserve"> ErrorDto</w:t>
       </w:r>
     </w:p>
     <w:p>
       <w:pPr>
         <w:pStyle w:val="Kd"/>
-        <w:ind w:left="720"/>
+      </w:pPr>
+      <w:r>
+        <w:t>{</w:t>
+      </w:r>
+    </w:p>
+    <w:p>
+      <w:pPr>
+        <w:pStyle w:val="Kd"/>
+      </w:pPr>
+      <w:r>
+        <w:tab/>
+      </w:r>
+      <w:r>
+        <w:t>Message = e.Message</w:t>
+      </w:r>
+    </w:p>
+    <w:p>
+      <w:pPr>
+        <w:pStyle w:val="Kd"/>
+      </w:pPr>
+      <w:r>
+        <w:t>});</w:t>
+      </w:r>
+    </w:p>
+    <w:p>
+      <w:pPr>
+        <w:pStyle w:val="Kd"/>
       </w:pPr>
       <w:r>
         <w:t>}</w:t>
@@ -10120,22 +10546,27 @@
     <w:p>
       <w:pPr>
         <w:pStyle w:val="Kd"/>
-        <w:ind w:left="720"/>
       </w:pPr>
       <w:r>
         <w:rPr>
           <w:color w:val="0000FF"/>
+          <w14:textFill>
+            <w14:solidFill>
+              <w14:srgbClr w14:val="0000FF">
+                <w14:lumMod w14:val="75000"/>
+              </w14:srgbClr>
+            </w14:solidFill>
+          </w14:textFill>
         </w:rPr>
         <w:t>catch</w:t>
       </w:r>
       <w:r>
-        <w:t>(ArgumentException e)</w:t>
+        <w:t xml:space="preserve"> (Exception e)</w:t>
       </w:r>
     </w:p>
     <w:p>
       <w:pPr>
         <w:pStyle w:val="Kd"/>
-        <w:ind w:left="720"/>
       </w:pPr>
       <w:r>
         <w:t>{</w:t>
@@ -10144,11 +10575,17 @@
     <w:p>
       <w:pPr>
         <w:pStyle w:val="Kd"/>
-        <w:ind w:left="851"/>
       </w:pPr>
       <w:r>
         <w:rPr>
           <w:color w:val="0000FF"/>
+          <w14:textFill>
+            <w14:solidFill>
+              <w14:srgbClr w14:val="0000FF">
+                <w14:lumMod w14:val="75000"/>
+              </w14:srgbClr>
+            </w14:solidFill>
+          </w14:textFill>
         </w:rPr>
         <w:t>await</w:t>
       </w:r>
@@ -10158,27 +10595,45 @@
       <w:r>
         <w:rPr>
           <w:color w:val="0000FF"/>
+          <w14:textFill>
+            <w14:solidFill>
+              <w14:srgbClr w14:val="0000FF">
+                <w14:lumMod w14:val="75000"/>
+              </w14:srgbClr>
+            </w14:solidFill>
+          </w14:textFill>
         </w:rPr>
         <w:t>this</w:t>
       </w:r>
       <w:r>
-        <w:t>.WriteAsJsonAsync(context, (</w:t>
+        <w:t>.WriteAsJsonAsync(context,(</w:t>
       </w:r>
       <w:r>
         <w:rPr>
           <w:color w:val="0000FF"/>
+          <w14:textFill>
+            <w14:solidFill>
+              <w14:srgbClr w14:val="0000FF">
+                <w14:lumMod w14:val="75000"/>
+              </w14:srgbClr>
+            </w14:solidFill>
+          </w14:textFill>
         </w:rPr>
         <w:t>int</w:t>
       </w:r>
       <w:r>
-        <w:t>)HttpStatusCode.BadRequest,</w:t>
-      </w:r>
-      <w:r>
-        <w:t xml:space="preserve"> </w:t>
+        <w:t>)HttpStatusCode.InternalServerError,</w:t>
       </w:r>
       <w:r>
         <w:rPr>
           <w:color w:val="0000FF"/>
+          <w14:textFill>
+            <w14:solidFill>
+              <w14:srgbClr w14:val="0000FF">
+                <w14:lumMod w14:val="75000"/>
+              </w14:srgbClr>
+            </w14:solidFill>
+          </w14:textFill>
         </w:rPr>
         <w:t>new</w:t>
       </w:r>
@@ -10189,7 +10644,6 @@
     <w:p>
       <w:pPr>
         <w:pStyle w:val="Kd"/>
-        <w:ind w:left="851"/>
       </w:pPr>
       <w:r>
         <w:t>{</w:t>
@@ -10198,29 +10652,64 @@
     <w:p>
       <w:pPr>
         <w:pStyle w:val="Kd"/>
-        <w:ind w:left="851"/>
       </w:pPr>
       <w:r>
         <w:tab/>
       </w:r>
       <w:r>
-        <w:t>Message = e.ParamName ?? e.Message,</w:t>
+        <w:t xml:space="preserve">Message = _hostingEnvironment.IsDevelopment() </w:t>
       </w:r>
     </w:p>
     <w:p>
       <w:pPr>
         <w:pStyle w:val="Kd"/>
-        <w:ind w:left="851"/>
       </w:pPr>
       <w:r>
         <w:tab/>
       </w:r>
       <w:r>
+        <w:tab/>
+      </w:r>
+      <w:r>
+        <w:t xml:space="preserve">? e.Message : </w:t>
+      </w:r>
+      <w:r>
+        <w:rPr>
+          <w:color w:val="A31515"/>
+          <w14:textFill>
+            <w14:solidFill>
+              <w14:srgbClr w14:val="A31515">
+                <w14:lumMod w14:val="75000"/>
+              </w14:srgbClr>
+            </w14:solidFill>
+          </w14:textFill>
+        </w:rPr>
+        <w:t>"Internal error"</w:t>
+      </w:r>
+      <w:r>
+        <w:t>,</w:t>
+      </w:r>
+    </w:p>
+    <w:p>
+      <w:pPr>
+        <w:pStyle w:val="Kd"/>
+      </w:pPr>
+      <w:r>
+        <w:tab/>
+      </w:r>
+      <w:r>
         <w:t xml:space="preserve">StackTrace = </w:t>
       </w:r>
       <w:r>
         <w:rPr>
           <w:color w:val="0000FF"/>
+          <w14:textFill>
+            <w14:solidFill>
+              <w14:srgbClr w14:val="0000FF">
+                <w14:lumMod w14:val="75000"/>
+              </w14:srgbClr>
+            </w14:solidFill>
+          </w14:textFill>
         </w:rPr>
         <w:t>this</w:t>
       </w:r>
@@ -10231,7 +10720,6 @@
     <w:p>
       <w:pPr>
         <w:pStyle w:val="Kd"/>
-        <w:ind w:left="851"/>
       </w:pPr>
       <w:r>
         <w:tab/>
@@ -10245,6 +10733,13 @@
       <w:r>
         <w:rPr>
           <w:color w:val="0000FF"/>
+          <w14:textFill>
+            <w14:solidFill>
+              <w14:srgbClr w14:val="0000FF">
+                <w14:lumMod w14:val="75000"/>
+              </w14:srgbClr>
+            </w14:solidFill>
+          </w14:textFill>
         </w:rPr>
         <w:t>null</w:t>
       </w:r>
@@ -10255,7 +10750,6 @@
     <w:p>
       <w:pPr>
         <w:pStyle w:val="Kd"/>
-        <w:ind w:left="851"/>
       </w:pPr>
       <w:r>
         <w:t>});</w:t>
@@ -10264,7 +10758,6 @@
     <w:p>
       <w:pPr>
         <w:pStyle w:val="Kd"/>
-        <w:ind w:left="720"/>
       </w:pPr>
       <w:r>
         <w:t>}</w:t>
@@ -10273,294 +10766,12 @@
     <w:p>
       <w:pPr>
         <w:pStyle w:val="Kd"/>
-        <w:ind w:left="720"/>
-      </w:pPr>
-      <w:r>
-        <w:rPr>
-          <w:color w:val="0000FF"/>
-        </w:rPr>
-        <w:t>catch</w:t>
-      </w:r>
-      <w:r>
-        <w:t>(BuisnessLogicException e)</w:t>
-      </w:r>
-    </w:p>
-    <w:p>
-      <w:pPr>
-        <w:pStyle w:val="Kd"/>
-        <w:ind w:left="720"/>
-      </w:pPr>
-      <w:r>
-        <w:t>{</w:t>
-      </w:r>
-    </w:p>
-    <w:p>
-      <w:pPr>
-        <w:pStyle w:val="Kd"/>
-        <w:ind w:left="851"/>
-      </w:pPr>
-      <w:r>
-        <w:rPr>
-          <w:color w:val="0000FF"/>
-        </w:rPr>
-        <w:t>await</w:t>
-      </w:r>
-      <w:r>
-        <w:t xml:space="preserve"> </w:t>
-      </w:r>
-      <w:r>
-        <w:rPr>
-          <w:color w:val="0000FF"/>
-        </w:rPr>
-        <w:t>this</w:t>
-      </w:r>
-      <w:r>
-        <w:t>.WriteAsJsonAsync(context,(</w:t>
-      </w:r>
-      <w:r>
-        <w:rPr>
-          <w:color w:val="0000FF"/>
-        </w:rPr>
-        <w:t>int</w:t>
-      </w:r>
-      <w:r>
-        <w:t>)HttpStatusCode.BadRequest,</w:t>
-      </w:r>
-      <w:r>
-        <w:t xml:space="preserve"> </w:t>
-      </w:r>
-      <w:r>
-        <w:rPr>
-          <w:color w:val="0000FF"/>
-        </w:rPr>
-        <w:t>new</w:t>
-      </w:r>
-      <w:r>
-        <w:t xml:space="preserve"> ErrorDto</w:t>
-      </w:r>
-    </w:p>
-    <w:p>
-      <w:pPr>
-        <w:pStyle w:val="Kd"/>
-        <w:ind w:left="851"/>
-      </w:pPr>
-      <w:r>
-        <w:t>{</w:t>
-      </w:r>
-    </w:p>
-    <w:p>
-      <w:pPr>
-        <w:pStyle w:val="Kd"/>
-        <w:ind w:left="851"/>
-      </w:pPr>
-      <w:r>
-        <w:tab/>
-      </w:r>
-      <w:r>
-        <w:t>Message = e.Message</w:t>
-      </w:r>
-    </w:p>
-    <w:p>
-      <w:pPr>
-        <w:pStyle w:val="Kd"/>
-        <w:ind w:left="851"/>
-      </w:pPr>
-      <w:r>
-        <w:t>});</w:t>
-      </w:r>
-    </w:p>
-    <w:p>
-      <w:pPr>
-        <w:pStyle w:val="Kd"/>
-        <w:ind w:left="720"/>
       </w:pPr>
       <w:r>
         <w:t>}</w:t>
       </w:r>
     </w:p>
     <w:p>
-      <w:pPr>
-        <w:pStyle w:val="Kd"/>
-        <w:ind w:left="720"/>
-      </w:pPr>
-      <w:r>
-        <w:rPr>
-          <w:color w:val="0000FF"/>
-        </w:rPr>
-        <w:t>catch</w:t>
-      </w:r>
-      <w:r>
-        <w:t xml:space="preserve"> (Exception e)</w:t>
-      </w:r>
-    </w:p>
-    <w:p>
-      <w:pPr>
-        <w:pStyle w:val="Kd"/>
-        <w:ind w:left="720"/>
-      </w:pPr>
-      <w:r>
-        <w:t>{</w:t>
-      </w:r>
-    </w:p>
-    <w:p>
-      <w:pPr>
-        <w:pStyle w:val="Kd"/>
-        <w:ind w:left="851"/>
-      </w:pPr>
-      <w:r>
-        <w:rPr>
-          <w:color w:val="0000FF"/>
-        </w:rPr>
-        <w:t>await</w:t>
-      </w:r>
-      <w:r>
-        <w:t xml:space="preserve"> </w:t>
-      </w:r>
-      <w:r>
-        <w:rPr>
-          <w:color w:val="0000FF"/>
-        </w:rPr>
-        <w:t>this</w:t>
-      </w:r>
-      <w:r>
-        <w:t>.WriteAsJsonAsync(context,(</w:t>
-      </w:r>
-      <w:r>
-        <w:rPr>
-          <w:color w:val="0000FF"/>
-        </w:rPr>
-        <w:t>int</w:t>
-      </w:r>
-      <w:r>
-        <w:t>)HttpStatusCode.InternalServerError,</w:t>
-      </w:r>
-      <w:r>
-        <w:rPr>
-          <w:color w:val="0000FF"/>
-        </w:rPr>
-        <w:t>new</w:t>
-      </w:r>
-      <w:r>
-        <w:t xml:space="preserve"> ErrorDto</w:t>
-      </w:r>
-    </w:p>
-    <w:p>
-      <w:pPr>
-        <w:pStyle w:val="Kd"/>
-        <w:ind w:left="851"/>
-      </w:pPr>
-      <w:r>
-        <w:t>{</w:t>
-      </w:r>
-    </w:p>
-    <w:p>
-      <w:pPr>
-        <w:pStyle w:val="Kd"/>
-        <w:ind w:left="851"/>
-      </w:pPr>
-      <w:r>
-        <w:tab/>
-      </w:r>
-      <w:r>
-        <w:t xml:space="preserve">Message = _hostingEnvironment.IsDevelopment() </w:t>
-      </w:r>
-    </w:p>
-    <w:p>
-      <w:pPr>
-        <w:pStyle w:val="Kd"/>
-        <w:ind w:left="851"/>
-      </w:pPr>
-      <w:r>
-        <w:tab/>
-      </w:r>
-      <w:r>
-        <w:tab/>
-      </w:r>
-      <w:r>
-        <w:t xml:space="preserve">? e.Message : </w:t>
-      </w:r>
-      <w:r>
-        <w:rPr>
-          <w:color w:val="A31515"/>
-        </w:rPr>
-        <w:t>"Internal error"</w:t>
-      </w:r>
-      <w:r>
-        <w:t>,</w:t>
-      </w:r>
-    </w:p>
-    <w:p>
-      <w:pPr>
-        <w:pStyle w:val="Kd"/>
-        <w:ind w:left="851"/>
-      </w:pPr>
-      <w:r>
-        <w:tab/>
-      </w:r>
-      <w:r>
-        <w:t xml:space="preserve">StackTrace = </w:t>
-      </w:r>
-      <w:r>
-        <w:rPr>
-          <w:color w:val="0000FF"/>
-        </w:rPr>
-        <w:t>this</w:t>
-      </w:r>
-      <w:r>
-        <w:t xml:space="preserve">._hostingEnvironment.IsDevelopment() </w:t>
-      </w:r>
-    </w:p>
-    <w:p>
-      <w:pPr>
-        <w:pStyle w:val="Kd"/>
-        <w:ind w:left="851"/>
-      </w:pPr>
-      <w:r>
-        <w:tab/>
-      </w:r>
-      <w:r>
-        <w:tab/>
-      </w:r>
-      <w:r>
-        <w:t xml:space="preserve">? e.StackTrace : </w:t>
-      </w:r>
-      <w:r>
-        <w:rPr>
-          <w:color w:val="0000FF"/>
-        </w:rPr>
-        <w:t>null</w:t>
-      </w:r>
-      <w:r>
-        <w:t>,</w:t>
-      </w:r>
-    </w:p>
-    <w:p>
-      <w:pPr>
-        <w:pStyle w:val="Kd"/>
-        <w:ind w:left="851"/>
-      </w:pPr>
-      <w:r>
-        <w:t>});</w:t>
-      </w:r>
-    </w:p>
-    <w:p>
-      <w:pPr>
-        <w:pStyle w:val="Kd"/>
-        <w:ind w:left="720"/>
-      </w:pPr>
-      <w:r>
-        <w:t>}</w:t>
-      </w:r>
-    </w:p>
-    <w:p>
-      <w:pPr>
-        <w:pStyle w:val="Kd"/>
-      </w:pPr>
-      <w:r>
-        <w:t>}</w:t>
-      </w:r>
-    </w:p>
-    <w:p>
       <w:r>
         <w:t xml:space="preserve">A kódrészlet elkapja a beérkező HTTP üzeneteket, és ha a kezelésük során hibát észlel, azokat hiba típus alapján különböző módon kezeli, ezen kívül a </w:t>
       </w:r>
@@ -10578,11 +10789,11 @@
       <w:pPr>
         <w:pStyle w:val="Heading3"/>
       </w:pPr>
-      <w:bookmarkStart w:id="76" w:name="_Toc87966380"/>
+      <w:bookmarkStart w:id="80" w:name="_Toc87966380"/>
       <w:r>
         <w:t>TaxiService.Dal</w:t>
       </w:r>
-      <w:bookmarkEnd w:id="76"/>
+      <w:bookmarkEnd w:id="80"/>
     </w:p>
     <w:p>
       <w:r>
@@ -10660,7 +10871,7 @@
         </w:drawing>
       </w:r>
     </w:p>
-    <w:bookmarkStart w:id="77" w:name="_Ref87364535"/>
+    <w:bookmarkStart w:id="81" w:name="_Ref87364535"/>
     <w:p>
       <w:pPr>
         <w:pStyle w:val="Caption"/>
@@ -10704,7 +10915,7 @@
       <w:r>
         <w:fldChar w:fldCharType="end"/>
       </w:r>
-      <w:bookmarkEnd w:id="77"/>
+      <w:bookmarkEnd w:id="81"/>
       <w:r>
         <w:t xml:space="preserve"> Adatbázis konfiguráció</w:t>
       </w:r>
@@ -10868,7 +11079,7 @@
         </w:drawing>
       </w:r>
     </w:p>
-    <w:bookmarkStart w:id="78" w:name="_Ref87366386"/>
+    <w:bookmarkStart w:id="82" w:name="_Ref87366386"/>
     <w:p>
       <w:pPr>
         <w:pStyle w:val="Caption"/>
@@ -10912,7 +11123,7 @@
       <w:r>
         <w:fldChar w:fldCharType="end"/>
       </w:r>
-      <w:bookmarkEnd w:id="78"/>
+      <w:bookmarkEnd w:id="82"/>
       <w:r>
         <w:t xml:space="preserve"> Foglalások és preferenciák közötti kapcsolótábla</w:t>
       </w:r>
@@ -10961,11 +11172,11 @@
       <w:pPr>
         <w:pStyle w:val="Heading3"/>
       </w:pPr>
-      <w:bookmarkStart w:id="79" w:name="_Toc87966381"/>
+      <w:bookmarkStart w:id="83" w:name="_Toc87966381"/>
       <w:r>
         <w:t>TaxiService.Dto</w:t>
       </w:r>
-      <w:bookmarkEnd w:id="79"/>
+      <w:bookmarkEnd w:id="83"/>
     </w:p>
     <w:p>
       <w:r>
@@ -11213,29 +11424,64 @@
         <w:pStyle w:val="Kd"/>
         <w:rPr>
           <w:color w:val="000000"/>
+          <w14:textFill>
+            <w14:solidFill>
+              <w14:srgbClr w14:val="000000">
+                <w14:lumMod w14:val="75000"/>
+              </w14:srgbClr>
+            </w14:solidFill>
+          </w14:textFill>
         </w:rPr>
       </w:pPr>
       <w:r>
         <w:rPr>
           <w:color w:val="0000FF"/>
+          <w14:textFill>
+            <w14:solidFill>
+              <w14:srgbClr w14:val="0000FF">
+                <w14:lumMod w14:val="75000"/>
+              </w14:srgbClr>
+            </w14:solidFill>
+          </w14:textFill>
         </w:rPr>
         <w:t>public</w:t>
       </w:r>
       <w:r>
         <w:rPr>
           <w:color w:val="000000"/>
+          <w14:textFill>
+            <w14:solidFill>
+              <w14:srgbClr w14:val="000000">
+                <w14:lumMod w14:val="75000"/>
+              </w14:srgbClr>
+            </w14:solidFill>
+          </w14:textFill>
         </w:rPr>
         <w:t xml:space="preserve"> </w:t>
       </w:r>
       <w:r>
         <w:rPr>
           <w:color w:val="0000FF"/>
+          <w14:textFill>
+            <w14:solidFill>
+              <w14:srgbClr w14:val="0000FF">
+                <w14:lumMod w14:val="75000"/>
+              </w14:srgbClr>
+            </w14:solidFill>
+          </w14:textFill>
         </w:rPr>
         <w:t>class</w:t>
       </w:r>
       <w:r>
         <w:rPr>
           <w:color w:val="000000"/>
+          <w14:textFill>
+            <w14:solidFill>
+              <w14:srgbClr w14:val="000000">
+                <w14:lumMod w14:val="75000"/>
+              </w14:srgbClr>
+            </w14:solidFill>
+          </w14:textFill>
         </w:rPr>
         <w:t xml:space="preserve"> </w:t>
       </w:r>
@@ -11246,1112 +11492,1359 @@
     <w:p>
       <w:pPr>
         <w:pStyle w:val="Kd"/>
-        <w:rPr>
-          <w:color w:val="000000"/>
-        </w:rPr>
-      </w:pPr>
-      <w:r>
-        <w:rPr>
-          <w:color w:val="000000"/>
-        </w:rPr>
+      </w:pPr>
+      <w:r>
         <w:t>{</w:t>
       </w:r>
     </w:p>
     <w:p>
       <w:pPr>
         <w:pStyle w:val="Kd"/>
-        <w:rPr>
-          <w:color w:val="000000"/>
-        </w:rPr>
       </w:pPr>
       <w:r>
         <w:rPr>
           <w:color w:val="0000FF"/>
+          <w14:textFill>
+            <w14:solidFill>
+              <w14:srgbClr w14:val="0000FF">
+                <w14:lumMod w14:val="75000"/>
+              </w14:srgbClr>
+            </w14:solidFill>
+          </w14:textFill>
         </w:rPr>
         <w:tab/>
         <w:t>public</w:t>
       </w:r>
       <w:r>
-        <w:rPr>
-          <w:color w:val="000000"/>
-        </w:rPr>
         <w:t xml:space="preserve"> </w:t>
       </w:r>
       <w:r>
         <w:rPr>
           <w:color w:val="0000FF"/>
+          <w14:textFill>
+            <w14:solidFill>
+              <w14:srgbClr w14:val="0000FF">
+                <w14:lumMod w14:val="75000"/>
+              </w14:srgbClr>
+            </w14:solidFill>
+          </w14:textFill>
         </w:rPr>
         <w:t>string</w:t>
       </w:r>
       <w:r>
-        <w:rPr>
-          <w:color w:val="000000"/>
-        </w:rPr>
         <w:t xml:space="preserve"> FromAddress { </w:t>
       </w:r>
       <w:r>
         <w:rPr>
           <w:color w:val="0000FF"/>
+          <w14:textFill>
+            <w14:solidFill>
+              <w14:srgbClr w14:val="0000FF">
+                <w14:lumMod w14:val="75000"/>
+              </w14:srgbClr>
+            </w14:solidFill>
+          </w14:textFill>
         </w:rPr>
         <w:t>get</w:t>
       </w:r>
       <w:r>
-        <w:rPr>
-          <w:color w:val="000000"/>
-        </w:rPr>
         <w:t xml:space="preserve">; </w:t>
       </w:r>
       <w:r>
         <w:rPr>
           <w:color w:val="0000FF"/>
+          <w14:textFill>
+            <w14:solidFill>
+              <w14:srgbClr w14:val="0000FF">
+                <w14:lumMod w14:val="75000"/>
+              </w14:srgbClr>
+            </w14:solidFill>
+          </w14:textFill>
         </w:rPr>
         <w:t>set</w:t>
       </w:r>
       <w:r>
-        <w:rPr>
-          <w:color w:val="000000"/>
-        </w:rPr>
         <w:t>; }</w:t>
       </w:r>
     </w:p>
     <w:p>
       <w:pPr>
         <w:pStyle w:val="Kd"/>
-        <w:rPr>
-          <w:color w:val="000000"/>
-        </w:rPr>
       </w:pPr>
       <w:r>
         <w:rPr>
           <w:color w:val="0000FF"/>
+          <w14:textFill>
+            <w14:solidFill>
+              <w14:srgbClr w14:val="0000FF">
+                <w14:lumMod w14:val="75000"/>
+              </w14:srgbClr>
+            </w14:solidFill>
+          </w14:textFill>
         </w:rPr>
         <w:tab/>
         <w:t>public</w:t>
       </w:r>
       <w:r>
-        <w:rPr>
-          <w:color w:val="000000"/>
-        </w:rPr>
         <w:t xml:space="preserve"> </w:t>
       </w:r>
       <w:r>
         <w:rPr>
           <w:color w:val="0000FF"/>
+          <w14:textFill>
+            <w14:solidFill>
+              <w14:srgbClr w14:val="0000FF">
+                <w14:lumMod w14:val="75000"/>
+              </w14:srgbClr>
+            </w14:solidFill>
+          </w14:textFill>
         </w:rPr>
         <w:t>string</w:t>
       </w:r>
       <w:r>
-        <w:rPr>
-          <w:color w:val="000000"/>
-        </w:rPr>
         <w:t xml:space="preserve"> ToAddrress { </w:t>
       </w:r>
       <w:r>
         <w:rPr>
           <w:color w:val="0000FF"/>
+          <w14:textFill>
+            <w14:solidFill>
+              <w14:srgbClr w14:val="0000FF">
+                <w14:lumMod w14:val="75000"/>
+              </w14:srgbClr>
+            </w14:solidFill>
+          </w14:textFill>
         </w:rPr>
         <w:t>get</w:t>
       </w:r>
       <w:r>
-        <w:rPr>
-          <w:color w:val="000000"/>
-        </w:rPr>
         <w:t xml:space="preserve">; </w:t>
       </w:r>
       <w:r>
         <w:rPr>
           <w:color w:val="0000FF"/>
+          <w14:textFill>
+            <w14:solidFill>
+              <w14:srgbClr w14:val="0000FF">
+                <w14:lumMod w14:val="75000"/>
+              </w14:srgbClr>
+            </w14:solidFill>
+          </w14:textFill>
         </w:rPr>
         <w:t>set</w:t>
       </w:r>
       <w:r>
-        <w:rPr>
-          <w:color w:val="000000"/>
-        </w:rPr>
         <w:t>; }</w:t>
       </w:r>
     </w:p>
     <w:p>
       <w:pPr>
         <w:pStyle w:val="Kd"/>
-        <w:rPr>
-          <w:color w:val="000000"/>
-        </w:rPr>
       </w:pPr>
       <w:r>
         <w:rPr>
           <w:color w:val="0000FF"/>
+          <w14:textFill>
+            <w14:solidFill>
+              <w14:srgbClr w14:val="0000FF">
+                <w14:lumMod w14:val="75000"/>
+              </w14:srgbClr>
+            </w14:solidFill>
+          </w14:textFill>
         </w:rPr>
         <w:tab/>
         <w:t>public</w:t>
       </w:r>
       <w:r>
+        <w:t xml:space="preserve"> </w:t>
+      </w:r>
+      <w:r>
+        <w:rPr>
+          <w:color w:val="0000FF"/>
+          <w14:textFill>
+            <w14:solidFill>
+              <w14:srgbClr w14:val="0000FF">
+                <w14:lumMod w14:val="75000"/>
+              </w14:srgbClr>
+            </w14:solidFill>
+          </w14:textFill>
+        </w:rPr>
+        <w:t>int</w:t>
+      </w:r>
+      <w:r>
+        <w:t xml:space="preserve">? Duration { </w:t>
+      </w:r>
+      <w:r>
+        <w:rPr>
+          <w:color w:val="0000FF"/>
+          <w14:textFill>
+            <w14:solidFill>
+              <w14:srgbClr w14:val="0000FF">
+                <w14:lumMod w14:val="75000"/>
+              </w14:srgbClr>
+            </w14:solidFill>
+          </w14:textFill>
+        </w:rPr>
+        <w:t>get</w:t>
+      </w:r>
+      <w:r>
+        <w:t xml:space="preserve">; </w:t>
+      </w:r>
+      <w:r>
+        <w:rPr>
+          <w:color w:val="0000FF"/>
+          <w14:textFill>
+            <w14:solidFill>
+              <w14:srgbClr w14:val="0000FF">
+                <w14:lumMod w14:val="75000"/>
+              </w14:srgbClr>
+            </w14:solidFill>
+          </w14:textFill>
+        </w:rPr>
+        <w:t>set</w:t>
+      </w:r>
+      <w:r>
+        <w:t>; }</w:t>
+      </w:r>
+    </w:p>
+    <w:p>
+      <w:pPr>
+        <w:pStyle w:val="Kd"/>
+      </w:pPr>
+      <w:r>
+        <w:tab/>
+      </w:r>
+      <w:r>
+        <w:rPr>
+          <w:color w:val="0000FF"/>
+          <w14:textFill>
+            <w14:solidFill>
+              <w14:srgbClr w14:val="0000FF">
+                <w14:lumMod w14:val="75000"/>
+              </w14:srgbClr>
+            </w14:solidFill>
+          </w14:textFill>
+        </w:rPr>
+        <w:t>public</w:t>
+      </w:r>
+      <w:r>
+        <w:t xml:space="preserve"> ReservationType ReservationType { </w:t>
+      </w:r>
+      <w:r>
+        <w:rPr>
+          <w:color w:val="0000FF"/>
+          <w14:textFill>
+            <w14:solidFill>
+              <w14:srgbClr w14:val="0000FF">
+                <w14:lumMod w14:val="75000"/>
+              </w14:srgbClr>
+            </w14:solidFill>
+          </w14:textFill>
+        </w:rPr>
+        <w:t>get</w:t>
+      </w:r>
+      <w:r>
+        <w:t xml:space="preserve">; </w:t>
+      </w:r>
+      <w:r>
+        <w:rPr>
+          <w:color w:val="0000FF"/>
+          <w14:textFill>
+            <w14:solidFill>
+              <w14:srgbClr w14:val="0000FF">
+                <w14:lumMod w14:val="75000"/>
+              </w14:srgbClr>
+            </w14:solidFill>
+          </w14:textFill>
+        </w:rPr>
+        <w:t>set</w:t>
+      </w:r>
+      <w:r>
+        <w:t>; }</w:t>
+      </w:r>
+    </w:p>
+    <w:p>
+      <w:pPr>
+        <w:pStyle w:val="Kd"/>
         <w:rPr>
           <w:color w:val="000000"/>
-        </w:rPr>
-        <w:t xml:space="preserve"> </w:t>
-      </w:r>
-      <w:r>
-        <w:rPr>
-          <w:color w:val="0000FF"/>
-        </w:rPr>
-        <w:t>int</w:t>
-      </w:r>
-      <w:r>
-        <w:rPr>
-          <w:color w:val="000000"/>
-        </w:rPr>
-        <w:t xml:space="preserve">? Duration { </w:t>
-      </w:r>
-      <w:r>
-        <w:rPr>
-          <w:color w:val="0000FF"/>
-        </w:rPr>
-        <w:t>get</w:t>
-      </w:r>
-      <w:r>
-        <w:rPr>
-          <w:color w:val="000000"/>
-        </w:rPr>
-        <w:t xml:space="preserve">; </w:t>
-      </w:r>
-      <w:r>
-        <w:rPr>
-          <w:color w:val="0000FF"/>
-        </w:rPr>
-        <w:t>set</w:t>
-      </w:r>
-      <w:r>
-        <w:rPr>
-          <w:color w:val="000000"/>
-        </w:rPr>
-        <w:t>; }</w:t>
-      </w:r>
-    </w:p>
-    <w:p>
-      <w:pPr>
-        <w:pStyle w:val="Kd"/>
-        <w:rPr>
-          <w:color w:val="000000"/>
-        </w:rPr>
-      </w:pPr>
-      <w:r>
-        <w:rPr>
-          <w:color w:val="000000"/>
-        </w:rPr>
-        <w:tab/>
-      </w:r>
-      <w:r>
-        <w:rPr>
-          <w:color w:val="0000FF"/>
-        </w:rPr>
-        <w:t>public</w:t>
-      </w:r>
-      <w:r>
-        <w:rPr>
-          <w:color w:val="000000"/>
-        </w:rPr>
-        <w:t xml:space="preserve"> ReservationType ReservationType { </w:t>
-      </w:r>
-      <w:r>
-        <w:rPr>
-          <w:color w:val="0000FF"/>
-        </w:rPr>
-        <w:t>get</w:t>
-      </w:r>
-      <w:r>
-        <w:rPr>
-          <w:color w:val="000000"/>
-        </w:rPr>
-        <w:t xml:space="preserve">; </w:t>
-      </w:r>
-      <w:r>
-        <w:rPr>
-          <w:color w:val="0000FF"/>
-        </w:rPr>
-        <w:t>set</w:t>
-      </w:r>
-      <w:r>
-        <w:rPr>
-          <w:color w:val="000000"/>
-        </w:rPr>
-        <w:t>; }</w:t>
-      </w:r>
-    </w:p>
-    <w:p>
-      <w:pPr>
-        <w:pStyle w:val="Kd"/>
-        <w:rPr>
-          <w:color w:val="000000"/>
-        </w:rPr>
-      </w:pPr>
-      <w:r>
-        <w:rPr>
-          <w:color w:val="0000FF"/>
-        </w:rPr>
+          <w14:textFill>
+            <w14:solidFill>
+              <w14:srgbClr w14:val="000000">
+                <w14:lumMod w14:val="75000"/>
+              </w14:srgbClr>
+            </w14:solidFill>
+          </w14:textFill>
+        </w:rPr>
+      </w:pPr>
+      <w:r>
         <w:tab/>
         <w:t>public</w:t>
       </w:r>
       <w:r>
         <w:rPr>
           <w:color w:val="000000"/>
+          <w14:textFill>
+            <w14:solidFill>
+              <w14:srgbClr w14:val="000000">
+                <w14:lumMod w14:val="75000"/>
+              </w14:srgbClr>
+            </w14:solidFill>
+          </w14:textFill>
         </w:rPr>
         <w:t xml:space="preserve"> </w:t>
       </w:r>
       <w:r>
+        <w:t>string</w:t>
+      </w:r>
+      <w:r>
+        <w:rPr>
+          <w:color w:val="000000"/>
+          <w14:textFill>
+            <w14:solidFill>
+              <w14:srgbClr w14:val="000000">
+                <w14:lumMod w14:val="75000"/>
+              </w14:srgbClr>
+            </w14:solidFill>
+          </w14:textFill>
+        </w:rPr>
+        <w:t xml:space="preserve"> Date { </w:t>
+      </w:r>
+      <w:r>
+        <w:t>get</w:t>
+      </w:r>
+      <w:r>
+        <w:rPr>
+          <w:color w:val="000000"/>
+          <w14:textFill>
+            <w14:solidFill>
+              <w14:srgbClr w14:val="000000">
+                <w14:lumMod w14:val="75000"/>
+              </w14:srgbClr>
+            </w14:solidFill>
+          </w14:textFill>
+        </w:rPr>
+        <w:t xml:space="preserve">; </w:t>
+      </w:r>
+      <w:r>
+        <w:t>set</w:t>
+      </w:r>
+      <w:r>
+        <w:rPr>
+          <w:color w:val="000000"/>
+          <w14:textFill>
+            <w14:solidFill>
+              <w14:srgbClr w14:val="000000">
+                <w14:lumMod w14:val="75000"/>
+              </w14:srgbClr>
+            </w14:solidFill>
+          </w14:textFill>
+        </w:rPr>
+        <w:t>; }</w:t>
+      </w:r>
+    </w:p>
+    <w:p>
+      <w:pPr>
+        <w:pStyle w:val="Kd"/>
+      </w:pPr>
+      <w:r>
         <w:rPr>
           <w:color w:val="0000FF"/>
-        </w:rPr>
-        <w:t>string</w:t>
-      </w:r>
-      <w:r>
-        <w:rPr>
-          <w:color w:val="000000"/>
-        </w:rPr>
-        <w:t xml:space="preserve"> Date { </w:t>
-      </w:r>
-      <w:r>
-        <w:rPr>
-          <w:color w:val="0000FF"/>
-        </w:rPr>
-        <w:t>get</w:t>
-      </w:r>
-      <w:r>
-        <w:rPr>
-          <w:color w:val="000000"/>
-        </w:rPr>
-        <w:t xml:space="preserve">; </w:t>
-      </w:r>
-      <w:r>
-        <w:rPr>
-          <w:color w:val="0000FF"/>
-        </w:rPr>
-        <w:t>set</w:t>
-      </w:r>
-      <w:r>
-        <w:rPr>
-          <w:color w:val="000000"/>
-        </w:rPr>
-        <w:t>; }</w:t>
-      </w:r>
-    </w:p>
-    <w:p>
-      <w:pPr>
-        <w:pStyle w:val="Kd"/>
-        <w:rPr>
-          <w:color w:val="000000"/>
-        </w:rPr>
-      </w:pPr>
-      <w:r>
-        <w:rPr>
-          <w:color w:val="0000FF"/>
+          <w14:textFill>
+            <w14:solidFill>
+              <w14:srgbClr w14:val="0000FF">
+                <w14:lumMod w14:val="75000"/>
+              </w14:srgbClr>
+            </w14:solidFill>
+          </w14:textFill>
         </w:rPr>
         <w:tab/>
         <w:t>public</w:t>
       </w:r>
       <w:r>
-        <w:rPr>
-          <w:color w:val="000000"/>
-        </w:rPr>
         <w:t xml:space="preserve"> CarType CarType { </w:t>
       </w:r>
       <w:r>
         <w:rPr>
           <w:color w:val="0000FF"/>
+          <w14:textFill>
+            <w14:solidFill>
+              <w14:srgbClr w14:val="0000FF">
+                <w14:lumMod w14:val="75000"/>
+              </w14:srgbClr>
+            </w14:solidFill>
+          </w14:textFill>
         </w:rPr>
         <w:t>get</w:t>
       </w:r>
       <w:r>
-        <w:rPr>
-          <w:color w:val="000000"/>
-        </w:rPr>
         <w:t xml:space="preserve">; </w:t>
       </w:r>
       <w:r>
         <w:rPr>
           <w:color w:val="0000FF"/>
+          <w14:textFill>
+            <w14:solidFill>
+              <w14:srgbClr w14:val="0000FF">
+                <w14:lumMod w14:val="75000"/>
+              </w14:srgbClr>
+            </w14:solidFill>
+          </w14:textFill>
         </w:rPr>
         <w:t>set</w:t>
       </w:r>
       <w:r>
-        <w:rPr>
-          <w:color w:val="000000"/>
-        </w:rPr>
         <w:t xml:space="preserve">; } </w:t>
       </w:r>
     </w:p>
     <w:p>
       <w:pPr>
         <w:pStyle w:val="Kd"/>
-        <w:rPr>
-          <w:color w:val="000000"/>
-        </w:rPr>
       </w:pPr>
       <w:r>
         <w:rPr>
           <w:color w:val="0000FF"/>
+          <w14:textFill>
+            <w14:solidFill>
+              <w14:srgbClr w14:val="0000FF">
+                <w14:lumMod w14:val="75000"/>
+              </w14:srgbClr>
+            </w14:solidFill>
+          </w14:textFill>
         </w:rPr>
         <w:tab/>
         <w:t>public</w:t>
       </w:r>
       <w:r>
+        <w:t xml:space="preserve"> List&lt;</w:t>
+      </w:r>
+      <w:r>
+        <w:rPr>
+          <w:color w:val="0000FF"/>
+          <w14:textFill>
+            <w14:solidFill>
+              <w14:srgbClr w14:val="0000FF">
+                <w14:lumMod w14:val="75000"/>
+              </w14:srgbClr>
+            </w14:solidFill>
+          </w14:textFill>
+        </w:rPr>
+        <w:t>int</w:t>
+      </w:r>
+      <w:r>
+        <w:t xml:space="preserve">&gt; PreferenceIds { </w:t>
+      </w:r>
+      <w:r>
+        <w:rPr>
+          <w:color w:val="0000FF"/>
+          <w14:textFill>
+            <w14:solidFill>
+              <w14:srgbClr w14:val="0000FF">
+                <w14:lumMod w14:val="75000"/>
+              </w14:srgbClr>
+            </w14:solidFill>
+          </w14:textFill>
+        </w:rPr>
+        <w:t>get</w:t>
+      </w:r>
+      <w:r>
+        <w:t xml:space="preserve">; </w:t>
+      </w:r>
+      <w:r>
+        <w:rPr>
+          <w:color w:val="0000FF"/>
+          <w14:textFill>
+            <w14:solidFill>
+              <w14:srgbClr w14:val="0000FF">
+                <w14:lumMod w14:val="75000"/>
+              </w14:srgbClr>
+            </w14:solidFill>
+          </w14:textFill>
+        </w:rPr>
+        <w:t>set</w:t>
+      </w:r>
+      <w:r>
+        <w:t>; }</w:t>
+      </w:r>
+    </w:p>
+    <w:p>
+      <w:pPr>
+        <w:pStyle w:val="Kd"/>
         <w:rPr>
           <w:color w:val="000000"/>
-        </w:rPr>
-        <w:t xml:space="preserve"> List&lt;</w:t>
-      </w:r>
-      <w:r>
-        <w:rPr>
-          <w:color w:val="0000FF"/>
-        </w:rPr>
-        <w:t>int</w:t>
-      </w:r>
-      <w:r>
-        <w:rPr>
-          <w:color w:val="000000"/>
-        </w:rPr>
-        <w:t xml:space="preserve">&gt; PreferenceIds { </w:t>
-      </w:r>
-      <w:r>
-        <w:rPr>
-          <w:color w:val="0000FF"/>
-        </w:rPr>
-        <w:t>get</w:t>
-      </w:r>
-      <w:r>
-        <w:rPr>
-          <w:color w:val="000000"/>
-        </w:rPr>
-        <w:t xml:space="preserve">; </w:t>
-      </w:r>
-      <w:r>
-        <w:rPr>
-          <w:color w:val="0000FF"/>
-        </w:rPr>
-        <w:t>set</w:t>
-      </w:r>
-      <w:r>
-        <w:rPr>
-          <w:color w:val="000000"/>
-        </w:rPr>
-        <w:t>; }</w:t>
-      </w:r>
-    </w:p>
-    <w:p>
-      <w:pPr>
-        <w:pStyle w:val="Kd"/>
-        <w:rPr>
-          <w:color w:val="000000"/>
-        </w:rPr>
-      </w:pPr>
-      <w:r>
-        <w:rPr>
-          <w:color w:val="0000FF"/>
-        </w:rPr>
+          <w14:textFill>
+            <w14:solidFill>
+              <w14:srgbClr w14:val="000000">
+                <w14:lumMod w14:val="75000"/>
+              </w14:srgbClr>
+            </w14:solidFill>
+          </w14:textFill>
+        </w:rPr>
+      </w:pPr>
+      <w:r>
         <w:tab/>
         <w:t>public</w:t>
       </w:r>
       <w:r>
         <w:rPr>
           <w:color w:val="000000"/>
+          <w14:textFill>
+            <w14:solidFill>
+              <w14:srgbClr w14:val="000000">
+                <w14:lumMod w14:val="75000"/>
+              </w14:srgbClr>
+            </w14:solidFill>
+          </w14:textFill>
         </w:rPr>
         <w:t xml:space="preserve"> </w:t>
       </w:r>
       <w:r>
+        <w:t>string</w:t>
+      </w:r>
+      <w:r>
+        <w:rPr>
+          <w:color w:val="000000"/>
+          <w14:textFill>
+            <w14:solidFill>
+              <w14:srgbClr w14:val="000000">
+                <w14:lumMod w14:val="75000"/>
+              </w14:srgbClr>
+            </w14:solidFill>
+          </w14:textFill>
+        </w:rPr>
+        <w:t xml:space="preserve"> Comment { </w:t>
+      </w:r>
+      <w:r>
+        <w:t>get</w:t>
+      </w:r>
+      <w:r>
+        <w:rPr>
+          <w:color w:val="000000"/>
+          <w14:textFill>
+            <w14:solidFill>
+              <w14:srgbClr w14:val="000000">
+                <w14:lumMod w14:val="75000"/>
+              </w14:srgbClr>
+            </w14:solidFill>
+          </w14:textFill>
+        </w:rPr>
+        <w:t xml:space="preserve">; </w:t>
+      </w:r>
+      <w:r>
+        <w:t>set</w:t>
+      </w:r>
+      <w:r>
+        <w:rPr>
+          <w:color w:val="000000"/>
+          <w14:textFill>
+            <w14:solidFill>
+              <w14:srgbClr w14:val="000000">
+                <w14:lumMod w14:val="75000"/>
+              </w14:srgbClr>
+            </w14:solidFill>
+          </w14:textFill>
+        </w:rPr>
+        <w:t>; }</w:t>
+      </w:r>
+    </w:p>
+    <w:p>
+      <w:pPr>
+        <w:pStyle w:val="Kd"/>
+      </w:pPr>
+      <w:r>
         <w:rPr>
           <w:color w:val="0000FF"/>
-        </w:rPr>
-        <w:t>string</w:t>
-      </w:r>
-      <w:r>
-        <w:rPr>
-          <w:color w:val="000000"/>
-        </w:rPr>
-        <w:t xml:space="preserve"> Comment { </w:t>
-      </w:r>
-      <w:r>
-        <w:rPr>
-          <w:color w:val="0000FF"/>
-        </w:rPr>
-        <w:t>get</w:t>
-      </w:r>
-      <w:r>
-        <w:rPr>
-          <w:color w:val="000000"/>
-        </w:rPr>
-        <w:t xml:space="preserve">; </w:t>
-      </w:r>
-      <w:r>
-        <w:rPr>
-          <w:color w:val="0000FF"/>
-        </w:rPr>
-        <w:t>set</w:t>
-      </w:r>
-      <w:r>
-        <w:rPr>
-          <w:color w:val="000000"/>
-        </w:rPr>
-        <w:t>; }</w:t>
-      </w:r>
-    </w:p>
-    <w:p>
-      <w:pPr>
-        <w:pStyle w:val="Kd"/>
-        <w:rPr>
-          <w:color w:val="000000"/>
-        </w:rPr>
-      </w:pPr>
-      <w:r>
-        <w:rPr>
-          <w:color w:val="0000FF"/>
+          <w14:textFill>
+            <w14:solidFill>
+              <w14:srgbClr w14:val="0000FF">
+                <w14:lumMod w14:val="75000"/>
+              </w14:srgbClr>
+            </w14:solidFill>
+          </w14:textFill>
         </w:rPr>
         <w:tab/>
         <w:t>public</w:t>
       </w:r>
       <w:r>
+        <w:t xml:space="preserve"> </w:t>
+      </w:r>
+      <w:r>
+        <w:rPr>
+          <w:color w:val="0000FF"/>
+          <w14:textFill>
+            <w14:solidFill>
+              <w14:srgbClr w14:val="0000FF">
+                <w14:lumMod w14:val="75000"/>
+              </w14:srgbClr>
+            </w14:solidFill>
+          </w14:textFill>
+        </w:rPr>
+        <w:t>string</w:t>
+      </w:r>
+      <w:r>
+        <w:t xml:space="preserve"> DiscountCode { </w:t>
+      </w:r>
+      <w:r>
+        <w:rPr>
+          <w:color w:val="0000FF"/>
+          <w14:textFill>
+            <w14:solidFill>
+              <w14:srgbClr w14:val="0000FF">
+                <w14:lumMod w14:val="75000"/>
+              </w14:srgbClr>
+            </w14:solidFill>
+          </w14:textFill>
+        </w:rPr>
+        <w:t>get</w:t>
+      </w:r>
+      <w:r>
+        <w:t xml:space="preserve">; </w:t>
+      </w:r>
+      <w:r>
+        <w:rPr>
+          <w:color w:val="0000FF"/>
+          <w14:textFill>
+            <w14:solidFill>
+              <w14:srgbClr w14:val="0000FF">
+                <w14:lumMod w14:val="75000"/>
+              </w14:srgbClr>
+            </w14:solidFill>
+          </w14:textFill>
+        </w:rPr>
+        <w:t>set</w:t>
+      </w:r>
+      <w:r>
+        <w:t>; }</w:t>
+      </w:r>
+    </w:p>
+    <w:p>
+      <w:pPr>
+        <w:pStyle w:val="Kd"/>
+      </w:pPr>
+      <w:r>
+        <w:t>}</w:t>
+      </w:r>
+    </w:p>
+    <w:p>
+      <w:pPr>
+        <w:ind w:firstLine="288"/>
+      </w:pPr>
+      <w:r>
+        <w:t xml:space="preserve">Ezzel szemben a </w:t>
+      </w:r>
+      <w:r>
+        <w:rPr>
+          <w:rStyle w:val="Emphasis"/>
+        </w:rPr>
+        <w:t>SearchReservationDto</w:t>
+      </w:r>
+      <w:r>
+        <w:t xml:space="preserve"> azokat a property-ket, amelyek a keresés szűkítésére szolgálhatnak.</w:t>
+      </w:r>
+    </w:p>
+    <w:p>
+      <w:pPr>
+        <w:pStyle w:val="Kd"/>
         <w:rPr>
           <w:color w:val="000000"/>
+          <w14:textFill>
+            <w14:solidFill>
+              <w14:srgbClr w14:val="000000">
+                <w14:lumMod w14:val="75000"/>
+              </w14:srgbClr>
+            </w14:solidFill>
+          </w14:textFill>
+        </w:rPr>
+      </w:pPr>
+      <w:r>
+        <w:rPr>
+          <w:color w:val="0000FF"/>
+          <w14:textFill>
+            <w14:solidFill>
+              <w14:srgbClr w14:val="0000FF">
+                <w14:lumMod w14:val="75000"/>
+              </w14:srgbClr>
+            </w14:solidFill>
+          </w14:textFill>
+        </w:rPr>
+        <w:t>public</w:t>
+      </w:r>
+      <w:r>
+        <w:rPr>
+          <w:color w:val="000000"/>
+          <w14:textFill>
+            <w14:solidFill>
+              <w14:srgbClr w14:val="000000">
+                <w14:lumMod w14:val="75000"/>
+              </w14:srgbClr>
+            </w14:solidFill>
+          </w14:textFill>
         </w:rPr>
         <w:t xml:space="preserve"> </w:t>
       </w:r>
       <w:r>
         <w:rPr>
           <w:color w:val="0000FF"/>
-        </w:rPr>
-        <w:t>string</w:t>
+          <w14:textFill>
+            <w14:solidFill>
+              <w14:srgbClr w14:val="0000FF">
+                <w14:lumMod w14:val="75000"/>
+              </w14:srgbClr>
+            </w14:solidFill>
+          </w14:textFill>
+        </w:rPr>
+        <w:t>class</w:t>
       </w:r>
       <w:r>
         <w:rPr>
           <w:color w:val="000000"/>
-        </w:rPr>
-        <w:t xml:space="preserve"> DiscountCode { </w:t>
-      </w:r>
+          <w14:textFill>
+            <w14:solidFill>
+              <w14:srgbClr w14:val="000000">
+                <w14:lumMod w14:val="75000"/>
+              </w14:srgbClr>
+            </w14:solidFill>
+          </w14:textFill>
+        </w:rPr>
+        <w:t xml:space="preserve"> </w:t>
+      </w:r>
+      <w:r>
+        <w:t>SearchReservationDto</w:t>
+      </w:r>
+    </w:p>
+    <w:p>
+      <w:pPr>
+        <w:pStyle w:val="Kd"/>
+      </w:pPr>
+      <w:r>
+        <w:t>{</w:t>
+      </w:r>
+    </w:p>
+    <w:p>
+      <w:pPr>
+        <w:pStyle w:val="Kd"/>
+      </w:pPr>
       <w:r>
         <w:rPr>
           <w:color w:val="0000FF"/>
-        </w:rPr>
-        <w:t>get</w:t>
-      </w:r>
-      <w:r>
-        <w:rPr>
-          <w:color w:val="000000"/>
-        </w:rPr>
-        <w:t xml:space="preserve">; </w:t>
-      </w:r>
-      <w:r>
-        <w:rPr>
-          <w:color w:val="0000FF"/>
-        </w:rPr>
-        <w:t>set</w:t>
-      </w:r>
-      <w:r>
-        <w:rPr>
-          <w:color w:val="000000"/>
-        </w:rPr>
-        <w:t>; }</w:t>
-      </w:r>
-    </w:p>
-    <w:p>
-      <w:pPr>
-        <w:pStyle w:val="Kd"/>
-        <w:rPr>
-          <w:color w:val="000000"/>
-        </w:rPr>
-      </w:pPr>
-      <w:r>
-        <w:rPr>
-          <w:color w:val="000000"/>
-        </w:rPr>
-        <w:t>}</w:t>
-      </w:r>
-    </w:p>
-    <w:p>
-      <w:pPr>
-        <w:ind w:firstLine="288"/>
-      </w:pPr>
-      <w:r>
-        <w:t xml:space="preserve">Ezzel szemben a </w:t>
-      </w:r>
-      <w:r>
-        <w:rPr>
-          <w:rStyle w:val="Emphasis"/>
-        </w:rPr>
-        <w:t>SearchReservationDto</w:t>
-      </w:r>
-      <w:r>
-        <w:t xml:space="preserve"> azokat a property-ket, amelyek a keresés szűkítésére szolgálhatnak.</w:t>
-      </w:r>
-    </w:p>
-    <w:p>
-      <w:pPr>
-        <w:pStyle w:val="Kd"/>
-        <w:rPr>
-          <w:color w:val="000000"/>
-        </w:rPr>
-      </w:pPr>
-      <w:r>
-        <w:rPr>
-          <w:color w:val="0000FF"/>
-        </w:rPr>
-        <w:t>public</w:t>
-      </w:r>
-      <w:r>
-        <w:rPr>
-          <w:color w:val="000000"/>
-        </w:rPr>
-        <w:t xml:space="preserve"> </w:t>
-      </w:r>
-      <w:r>
-        <w:rPr>
-          <w:color w:val="0000FF"/>
-        </w:rPr>
-        <w:t>class</w:t>
-      </w:r>
-      <w:r>
-        <w:rPr>
-          <w:color w:val="000000"/>
-        </w:rPr>
-        <w:t xml:space="preserve"> </w:t>
-      </w:r>
-      <w:r>
-        <w:t>SearchReservationDto</w:t>
-      </w:r>
-    </w:p>
-    <w:p>
-      <w:pPr>
-        <w:pStyle w:val="Kd"/>
-        <w:rPr>
-          <w:color w:val="000000"/>
-        </w:rPr>
-      </w:pPr>
-      <w:r>
-        <w:rPr>
-          <w:color w:val="000000"/>
-        </w:rPr>
-        <w:t>{</w:t>
-      </w:r>
-    </w:p>
-    <w:p>
-      <w:pPr>
-        <w:pStyle w:val="Kd"/>
-        <w:rPr>
-          <w:color w:val="000000"/>
-        </w:rPr>
-      </w:pPr>
-      <w:r>
-        <w:rPr>
-          <w:color w:val="0000FF"/>
+          <w14:textFill>
+            <w14:solidFill>
+              <w14:srgbClr w14:val="0000FF">
+                <w14:lumMod w14:val="75000"/>
+              </w14:srgbClr>
+            </w14:solidFill>
+          </w14:textFill>
         </w:rPr>
         <w:tab/>
         <w:t>public</w:t>
       </w:r>
       <w:r>
-        <w:rPr>
-          <w:color w:val="000000"/>
-        </w:rPr>
         <w:t xml:space="preserve"> </w:t>
       </w:r>
       <w:r>
         <w:rPr>
           <w:color w:val="0000FF"/>
+          <w14:textFill>
+            <w14:solidFill>
+              <w14:srgbClr w14:val="0000FF">
+                <w14:lumMod w14:val="75000"/>
+              </w14:srgbClr>
+            </w14:solidFill>
+          </w14:textFill>
         </w:rPr>
         <w:t>int</w:t>
       </w:r>
       <w:r>
-        <w:rPr>
-          <w:color w:val="000000"/>
-        </w:rPr>
         <w:t xml:space="preserve"> PageNumber { </w:t>
       </w:r>
       <w:r>
         <w:rPr>
           <w:color w:val="0000FF"/>
+          <w14:textFill>
+            <w14:solidFill>
+              <w14:srgbClr w14:val="0000FF">
+                <w14:lumMod w14:val="75000"/>
+              </w14:srgbClr>
+            </w14:solidFill>
+          </w14:textFill>
         </w:rPr>
         <w:t>get</w:t>
       </w:r>
       <w:r>
-        <w:rPr>
-          <w:color w:val="000000"/>
-        </w:rPr>
         <w:t xml:space="preserve">; </w:t>
       </w:r>
       <w:r>
         <w:rPr>
           <w:color w:val="0000FF"/>
+          <w14:textFill>
+            <w14:solidFill>
+              <w14:srgbClr w14:val="0000FF">
+                <w14:lumMod w14:val="75000"/>
+              </w14:srgbClr>
+            </w14:solidFill>
+          </w14:textFill>
         </w:rPr>
         <w:t>set</w:t>
       </w:r>
       <w:r>
-        <w:rPr>
-          <w:color w:val="000000"/>
-        </w:rPr>
         <w:t>; }</w:t>
       </w:r>
     </w:p>
     <w:p>
       <w:pPr>
         <w:pStyle w:val="Kd"/>
-        <w:rPr>
-          <w:color w:val="000000"/>
-        </w:rPr>
       </w:pPr>
       <w:r>
         <w:rPr>
           <w:color w:val="0000FF"/>
+          <w14:textFill>
+            <w14:solidFill>
+              <w14:srgbClr w14:val="0000FF">
+                <w14:lumMod w14:val="75000"/>
+              </w14:srgbClr>
+            </w14:solidFill>
+          </w14:textFill>
         </w:rPr>
         <w:tab/>
         <w:t>public</w:t>
       </w:r>
       <w:r>
-        <w:rPr>
-          <w:color w:val="000000"/>
-        </w:rPr>
         <w:t xml:space="preserve"> </w:t>
       </w:r>
       <w:r>
         <w:rPr>
           <w:color w:val="0000FF"/>
+          <w14:textFill>
+            <w14:solidFill>
+              <w14:srgbClr w14:val="0000FF">
+                <w14:lumMod w14:val="75000"/>
+              </w14:srgbClr>
+            </w14:solidFill>
+          </w14:textFill>
         </w:rPr>
         <w:t>int</w:t>
       </w:r>
       <w:r>
-        <w:rPr>
-          <w:color w:val="000000"/>
-        </w:rPr>
         <w:t xml:space="preserve"> PageSize { </w:t>
       </w:r>
       <w:r>
         <w:rPr>
           <w:color w:val="0000FF"/>
+          <w14:textFill>
+            <w14:solidFill>
+              <w14:srgbClr w14:val="0000FF">
+                <w14:lumMod w14:val="75000"/>
+              </w14:srgbClr>
+            </w14:solidFill>
+          </w14:textFill>
         </w:rPr>
         <w:t>get</w:t>
       </w:r>
       <w:r>
-        <w:rPr>
-          <w:color w:val="000000"/>
-        </w:rPr>
         <w:t xml:space="preserve">; </w:t>
       </w:r>
       <w:r>
         <w:rPr>
           <w:color w:val="0000FF"/>
+          <w14:textFill>
+            <w14:solidFill>
+              <w14:srgbClr w14:val="0000FF">
+                <w14:lumMod w14:val="75000"/>
+              </w14:srgbClr>
+            </w14:solidFill>
+          </w14:textFill>
         </w:rPr>
         <w:t>set</w:t>
       </w:r>
       <w:r>
-        <w:rPr>
-          <w:color w:val="000000"/>
-        </w:rPr>
         <w:t>; }</w:t>
       </w:r>
     </w:p>
     <w:p>
       <w:pPr>
         <w:pStyle w:val="Kd"/>
-        <w:rPr>
-          <w:color w:val="000000"/>
-        </w:rPr>
       </w:pPr>
       <w:r>
         <w:rPr>
           <w:color w:val="0000FF"/>
+          <w14:textFill>
+            <w14:solidFill>
+              <w14:srgbClr w14:val="0000FF">
+                <w14:lumMod w14:val="75000"/>
+              </w14:srgbClr>
+            </w14:solidFill>
+          </w14:textFill>
         </w:rPr>
         <w:tab/>
         <w:t>public</w:t>
       </w:r>
       <w:r>
-        <w:rPr>
-          <w:color w:val="000000"/>
-        </w:rPr>
         <w:t xml:space="preserve"> DateTime? FromDate { </w:t>
       </w:r>
       <w:r>
         <w:rPr>
           <w:color w:val="0000FF"/>
+          <w14:textFill>
+            <w14:solidFill>
+              <w14:srgbClr w14:val="0000FF">
+                <w14:lumMod w14:val="75000"/>
+              </w14:srgbClr>
+            </w14:solidFill>
+          </w14:textFill>
         </w:rPr>
         <w:t>get</w:t>
       </w:r>
       <w:r>
-        <w:rPr>
-          <w:color w:val="000000"/>
-        </w:rPr>
         <w:t xml:space="preserve">; </w:t>
       </w:r>
       <w:r>
         <w:rPr>
           <w:color w:val="0000FF"/>
+          <w14:textFill>
+            <w14:solidFill>
+              <w14:srgbClr w14:val="0000FF">
+                <w14:lumMod w14:val="75000"/>
+              </w14:srgbClr>
+            </w14:solidFill>
+          </w14:textFill>
         </w:rPr>
         <w:t>set</w:t>
       </w:r>
       <w:r>
-        <w:rPr>
-          <w:color w:val="000000"/>
-        </w:rPr>
         <w:t>; }</w:t>
       </w:r>
     </w:p>
     <w:p>
       <w:pPr>
         <w:pStyle w:val="Kd"/>
-        <w:rPr>
-          <w:color w:val="000000"/>
-        </w:rPr>
       </w:pPr>
       <w:r>
         <w:rPr>
           <w:color w:val="0000FF"/>
+          <w14:textFill>
+            <w14:solidFill>
+              <w14:srgbClr w14:val="0000FF">
+                <w14:lumMod w14:val="75000"/>
+              </w14:srgbClr>
+            </w14:solidFill>
+          </w14:textFill>
         </w:rPr>
         <w:tab/>
         <w:t>public</w:t>
       </w:r>
       <w:r>
-        <w:rPr>
-          <w:color w:val="000000"/>
-        </w:rPr>
         <w:t xml:space="preserve"> DateTime? ToDate { </w:t>
       </w:r>
       <w:r>
         <w:rPr>
           <w:color w:val="0000FF"/>
+          <w14:textFill>
+            <w14:solidFill>
+              <w14:srgbClr w14:val="0000FF">
+                <w14:lumMod w14:val="75000"/>
+              </w14:srgbClr>
+            </w14:solidFill>
+          </w14:textFill>
         </w:rPr>
         <w:t>get</w:t>
       </w:r>
       <w:r>
-        <w:rPr>
-          <w:color w:val="000000"/>
-        </w:rPr>
         <w:t xml:space="preserve">; </w:t>
       </w:r>
       <w:r>
         <w:rPr>
           <w:color w:val="0000FF"/>
+          <w14:textFill>
+            <w14:solidFill>
+              <w14:srgbClr w14:val="0000FF">
+                <w14:lumMod w14:val="75000"/>
+              </w14:srgbClr>
+            </w14:solidFill>
+          </w14:textFill>
         </w:rPr>
         <w:t>set</w:t>
       </w:r>
       <w:r>
-        <w:rPr>
-          <w:color w:val="000000"/>
-        </w:rPr>
         <w:t>; }</w:t>
       </w:r>
     </w:p>
     <w:p>
       <w:pPr>
         <w:pStyle w:val="Kd"/>
-        <w:rPr>
-          <w:color w:val="000000"/>
-        </w:rPr>
       </w:pPr>
       <w:r>
         <w:rPr>
           <w:color w:val="0000FF"/>
+          <w14:textFill>
+            <w14:solidFill>
+              <w14:srgbClr w14:val="0000FF">
+                <w14:lumMod w14:val="75000"/>
+              </w14:srgbClr>
+            </w14:solidFill>
+          </w14:textFill>
         </w:rPr>
         <w:tab/>
         <w:t>public</w:t>
       </w:r>
       <w:r>
-        <w:rPr>
-          <w:color w:val="000000"/>
-        </w:rPr>
         <w:t xml:space="preserve"> </w:t>
       </w:r>
       <w:r>
         <w:rPr>
           <w:color w:val="0000FF"/>
+          <w14:textFill>
+            <w14:solidFill>
+              <w14:srgbClr w14:val="0000FF">
+                <w14:lumMod w14:val="75000"/>
+              </w14:srgbClr>
+            </w14:solidFill>
+          </w14:textFill>
         </w:rPr>
         <w:t>double</w:t>
       </w:r>
       <w:r>
-        <w:rPr>
-          <w:color w:val="000000"/>
-        </w:rPr>
         <w:t xml:space="preserve">? MinPrice { </w:t>
       </w:r>
       <w:r>
         <w:rPr>
           <w:color w:val="0000FF"/>
+          <w14:textFill>
+            <w14:solidFill>
+              <w14:srgbClr w14:val="0000FF">
+                <w14:lumMod w14:val="75000"/>
+              </w14:srgbClr>
+            </w14:solidFill>
+          </w14:textFill>
         </w:rPr>
         <w:t>get</w:t>
       </w:r>
       <w:r>
-        <w:rPr>
-          <w:color w:val="000000"/>
-        </w:rPr>
         <w:t xml:space="preserve">; </w:t>
       </w:r>
       <w:r>
         <w:rPr>
           <w:color w:val="0000FF"/>
+          <w14:textFill>
+            <w14:solidFill>
+              <w14:srgbClr w14:val="0000FF">
+                <w14:lumMod w14:val="75000"/>
+              </w14:srgbClr>
+            </w14:solidFill>
+          </w14:textFill>
         </w:rPr>
         <w:t>set</w:t>
       </w:r>
       <w:r>
-        <w:rPr>
-          <w:color w:val="000000"/>
-        </w:rPr>
         <w:t>; }</w:t>
       </w:r>
     </w:p>
     <w:p>
       <w:pPr>
         <w:pStyle w:val="Kd"/>
-        <w:rPr>
-          <w:color w:val="000000"/>
-        </w:rPr>
       </w:pPr>
       <w:r>
         <w:rPr>
           <w:color w:val="0000FF"/>
+          <w14:textFill>
+            <w14:solidFill>
+              <w14:srgbClr w14:val="0000FF">
+                <w14:lumMod w14:val="75000"/>
+              </w14:srgbClr>
+            </w14:solidFill>
+          </w14:textFill>
         </w:rPr>
         <w:tab/>
         <w:t>public</w:t>
       </w:r>
       <w:r>
-        <w:rPr>
-          <w:color w:val="000000"/>
-        </w:rPr>
         <w:t xml:space="preserve"> </w:t>
       </w:r>
       <w:r>
         <w:rPr>
           <w:color w:val="0000FF"/>
+          <w14:textFill>
+            <w14:solidFill>
+              <w14:srgbClr w14:val="0000FF">
+                <w14:lumMod w14:val="75000"/>
+              </w14:srgbClr>
+            </w14:solidFill>
+          </w14:textFill>
         </w:rPr>
         <w:t>double</w:t>
       </w:r>
       <w:r>
-        <w:rPr>
-          <w:color w:val="000000"/>
-        </w:rPr>
         <w:t xml:space="preserve">? MaxPrice { </w:t>
       </w:r>
       <w:r>
         <w:rPr>
           <w:color w:val="0000FF"/>
+          <w14:textFill>
+            <w14:solidFill>
+              <w14:srgbClr w14:val="0000FF">
+                <w14:lumMod w14:val="75000"/>
+              </w14:srgbClr>
+            </w14:solidFill>
+          </w14:textFill>
         </w:rPr>
         <w:t>get</w:t>
       </w:r>
       <w:r>
-        <w:rPr>
-          <w:color w:val="000000"/>
-        </w:rPr>
         <w:t xml:space="preserve">; </w:t>
       </w:r>
       <w:r>
         <w:rPr>
           <w:color w:val="0000FF"/>
+          <w14:textFill>
+            <w14:solidFill>
+              <w14:srgbClr w14:val="0000FF">
+                <w14:lumMod w14:val="75000"/>
+              </w14:srgbClr>
+            </w14:solidFill>
+          </w14:textFill>
         </w:rPr>
         <w:t>set</w:t>
       </w:r>
       <w:r>
-        <w:rPr>
-          <w:color w:val="000000"/>
-        </w:rPr>
         <w:t>; }</w:t>
       </w:r>
     </w:p>
     <w:p>
       <w:pPr>
         <w:pStyle w:val="Kd"/>
-        <w:rPr>
-          <w:color w:val="000000"/>
-        </w:rPr>
       </w:pPr>
       <w:r>
         <w:rPr>
           <w:color w:val="0000FF"/>
+          <w14:textFill>
+            <w14:solidFill>
+              <w14:srgbClr w14:val="0000FF">
+                <w14:lumMod w14:val="75000"/>
+              </w14:srgbClr>
+            </w14:solidFill>
+          </w14:textFill>
         </w:rPr>
         <w:tab/>
         <w:t>public</w:t>
       </w:r>
       <w:r>
-        <w:rPr>
-          <w:color w:val="000000"/>
-        </w:rPr>
         <w:t xml:space="preserve"> List&lt;</w:t>
       </w:r>
       <w:r>
         <w:rPr>
           <w:color w:val="0000FF"/>
+          <w14:textFill>
+            <w14:solidFill>
+              <w14:srgbClr w14:val="0000FF">
+                <w14:lumMod w14:val="75000"/>
+              </w14:srgbClr>
+            </w14:solidFill>
+          </w14:textFill>
         </w:rPr>
         <w:t>int</w:t>
       </w:r>
       <w:r>
-        <w:rPr>
-          <w:color w:val="000000"/>
-        </w:rPr>
         <w:t xml:space="preserve">&gt; PrefIds { </w:t>
       </w:r>
       <w:r>
         <w:rPr>
           <w:color w:val="0000FF"/>
+          <w14:textFill>
+            <w14:solidFill>
+              <w14:srgbClr w14:val="0000FF">
+                <w14:lumMod w14:val="75000"/>
+              </w14:srgbClr>
+            </w14:solidFill>
+          </w14:textFill>
         </w:rPr>
         <w:t>get</w:t>
       </w:r>
       <w:r>
-        <w:rPr>
-          <w:color w:val="000000"/>
-        </w:rPr>
         <w:t xml:space="preserve">; </w:t>
       </w:r>
       <w:r>
         <w:rPr>
           <w:color w:val="0000FF"/>
+          <w14:textFill>
+            <w14:solidFill>
+              <w14:srgbClr w14:val="0000FF">
+                <w14:lumMod w14:val="75000"/>
+              </w14:srgbClr>
+            </w14:solidFill>
+          </w14:textFill>
         </w:rPr>
         <w:t>set</w:t>
       </w:r>
       <w:r>
-        <w:rPr>
-          <w:color w:val="000000"/>
-        </w:rPr>
         <w:t>; }</w:t>
       </w:r>
     </w:p>
     <w:p>
       <w:pPr>
         <w:pStyle w:val="Kd"/>
-        <w:rPr>
-          <w:color w:val="000000"/>
-        </w:rPr>
       </w:pPr>
       <w:r>
         <w:rPr>
           <w:color w:val="0000FF"/>
+          <w14:textFill>
+            <w14:solidFill>
+              <w14:srgbClr w14:val="0000FF">
+                <w14:lumMod w14:val="75000"/>
+              </w14:srgbClr>
+            </w14:solidFill>
+          </w14:textFill>
         </w:rPr>
         <w:tab/>
         <w:t>public</w:t>
       </w:r>
       <w:r>
-        <w:rPr>
-          <w:color w:val="000000"/>
-        </w:rPr>
         <w:t xml:space="preserve"> ReservationType? ReservationType { </w:t>
       </w:r>
       <w:r>
         <w:rPr>
           <w:color w:val="0000FF"/>
+          <w14:textFill>
+            <w14:solidFill>
+              <w14:srgbClr w14:val="0000FF">
+                <w14:lumMod w14:val="75000"/>
+              </w14:srgbClr>
+            </w14:solidFill>
+          </w14:textFill>
         </w:rPr>
         <w:t>get</w:t>
       </w:r>
       <w:r>
-        <w:rPr>
-          <w:color w:val="000000"/>
-        </w:rPr>
         <w:t xml:space="preserve">; </w:t>
       </w:r>
       <w:r>
         <w:rPr>
           <w:color w:val="0000FF"/>
+          <w14:textFill>
+            <w14:solidFill>
+              <w14:srgbClr w14:val="0000FF">
+                <w14:lumMod w14:val="75000"/>
+              </w14:srgbClr>
+            </w14:solidFill>
+          </w14:textFill>
         </w:rPr>
         <w:t>set</w:t>
       </w:r>
       <w:r>
-        <w:rPr>
-          <w:color w:val="000000"/>
-        </w:rPr>
         <w:t>; }</w:t>
       </w:r>
     </w:p>
     <w:p>
       <w:pPr>
         <w:pStyle w:val="Kd"/>
-        <w:rPr>
-          <w:color w:val="000000"/>
-        </w:rPr>
       </w:pPr>
       <w:r>
         <w:rPr>
           <w:color w:val="0000FF"/>
+          <w14:textFill>
+            <w14:solidFill>
+              <w14:srgbClr w14:val="0000FF">
+                <w14:lumMod w14:val="75000"/>
+              </w14:srgbClr>
+            </w14:solidFill>
+          </w14:textFill>
         </w:rPr>
         <w:tab/>
         <w:t>public</w:t>
       </w:r>
       <w:r>
-        <w:rPr>
-          <w:color w:val="000000"/>
-        </w:rPr>
         <w:t xml:space="preserve"> CarType? CarType { </w:t>
       </w:r>
       <w:r>
         <w:rPr>
           <w:color w:val="0000FF"/>
+          <w14:textFill>
+            <w14:solidFill>
+              <w14:srgbClr w14:val="0000FF">
+                <w14:lumMod w14:val="75000"/>
+              </w14:srgbClr>
+            </w14:solidFill>
+          </w14:textFill>
         </w:rPr>
         <w:t>get</w:t>
       </w:r>
       <w:r>
-        <w:rPr>
-          <w:color w:val="000000"/>
-        </w:rPr>
         <w:t xml:space="preserve">; </w:t>
       </w:r>
       <w:r>
         <w:rPr>
           <w:color w:val="0000FF"/>
+          <w14:textFill>
+            <w14:solidFill>
+              <w14:srgbClr w14:val="0000FF">
+                <w14:lumMod w14:val="75000"/>
+              </w14:srgbClr>
+            </w14:solidFill>
+          </w14:textFill>
         </w:rPr>
         <w:t>set</w:t>
       </w:r>
       <w:r>
-        <w:rPr>
-          <w:color w:val="000000"/>
-        </w:rPr>
         <w:t>; }</w:t>
       </w:r>
     </w:p>
     <w:p>
       <w:pPr>
         <w:pStyle w:val="Kd"/>
-        <w:rPr>
-          <w:color w:val="000000"/>
-        </w:rPr>
       </w:pPr>
       <w:r>
         <w:rPr>
           <w:color w:val="0000FF"/>
+          <w14:textFill>
+            <w14:solidFill>
+              <w14:srgbClr w14:val="0000FF">
+                <w14:lumMod w14:val="75000"/>
+              </w14:srgbClr>
+            </w14:solidFill>
+          </w14:textFill>
         </w:rPr>
         <w:tab/>
         <w:t>public</w:t>
       </w:r>
       <w:r>
-        <w:rPr>
-          <w:color w:val="000000"/>
-        </w:rPr>
         <w:t xml:space="preserve"> ReservationStatus? Status { </w:t>
       </w:r>
       <w:r>
         <w:rPr>
           <w:color w:val="0000FF"/>
+          <w14:textFill>
+            <w14:solidFill>
+              <w14:srgbClr w14:val="0000FF">
+                <w14:lumMod w14:val="75000"/>
+              </w14:srgbClr>
+            </w14:solidFill>
+          </w14:textFill>
         </w:rPr>
         <w:t>get</w:t>
       </w:r>
       <w:r>
-        <w:rPr>
-          <w:color w:val="000000"/>
-        </w:rPr>
         <w:t xml:space="preserve">; </w:t>
       </w:r>
       <w:r>
         <w:rPr>
           <w:color w:val="0000FF"/>
+          <w14:textFill>
+            <w14:solidFill>
+              <w14:srgbClr w14:val="0000FF">
+                <w14:lumMod w14:val="75000"/>
+              </w14:srgbClr>
+            </w14:solidFill>
+          </w14:textFill>
         </w:rPr>
         <w:t>set</w:t>
       </w:r>
       <w:r>
-        <w:rPr>
-          <w:color w:val="000000"/>
-        </w:rPr>
         <w:t>; }</w:t>
       </w:r>
     </w:p>
     <w:p>
       <w:pPr>
         <w:pStyle w:val="Kd"/>
-        <w:rPr>
-          <w:color w:val="000000"/>
-        </w:rPr>
-      </w:pPr>
-      <w:r>
-        <w:rPr>
-          <w:color w:val="000000"/>
-        </w:rPr>
+      </w:pPr>
+      <w:r>
         <w:t>}</w:t>
       </w:r>
     </w:p>
@@ -12394,12 +12887,12 @@
       <w:pPr>
         <w:pStyle w:val="Heading3"/>
       </w:pPr>
-      <w:bookmarkStart w:id="80" w:name="_Toc87966382"/>
+      <w:bookmarkStart w:id="84" w:name="_Toc87966382"/>
       <w:r>
         <w:lastRenderedPageBreak/>
         <w:t>TaxiService.Bll</w:t>
       </w:r>
-      <w:bookmarkEnd w:id="80"/>
+      <w:bookmarkEnd w:id="84"/>
     </w:p>
     <w:p>
       <w:r>
@@ -12515,7 +13008,7 @@
         </w:drawing>
       </w:r>
     </w:p>
-    <w:bookmarkStart w:id="81" w:name="_Ref87953333"/>
+    <w:bookmarkStart w:id="85" w:name="_Ref87953333"/>
     <w:p>
       <w:pPr>
         <w:pStyle w:val="Caption"/>
@@ -12559,7 +13052,7 @@
       <w:r>
         <w:fldChar w:fldCharType="end"/>
       </w:r>
-      <w:bookmarkEnd w:id="81"/>
+      <w:bookmarkEnd w:id="85"/>
       <w:r>
         <w:t xml:space="preserve"> A szolgáltatások regisztrálása</w:t>
       </w:r>
@@ -12702,7 +13195,7 @@
         </w:drawing>
       </w:r>
     </w:p>
-    <w:bookmarkStart w:id="82" w:name="_Ref87957890"/>
+    <w:bookmarkStart w:id="86" w:name="_Ref87957890"/>
     <w:p>
       <w:pPr>
         <w:pStyle w:val="Caption"/>
@@ -12746,7 +13239,7 @@
       <w:r>
         <w:fldChar w:fldCharType="end"/>
       </w:r>
-      <w:bookmarkEnd w:id="82"/>
+      <w:bookmarkEnd w:id="86"/>
       <w:r>
         <w:t xml:space="preserve"> Hozzáférés megadása külső alkalmazások számára</w:t>
       </w:r>
@@ -13392,6 +13885,7 @@
         </w:drawing>
       </w:r>
     </w:p>
+    <w:bookmarkStart w:id="87" w:name="_Ref88724302"/>
     <w:p>
       <w:pPr>
         <w:pStyle w:val="Caption"/>
@@ -13438,6 +13932,7 @@
       <w:r>
         <w:t xml:space="preserve"> Api kulcsok felülete</w:t>
       </w:r>
+      <w:bookmarkEnd w:id="87"/>
     </w:p>
     <w:p>
       <w:r>
@@ -13620,7 +14115,7 @@
         </w:drawing>
       </w:r>
     </w:p>
-    <w:bookmarkStart w:id="83" w:name="_Ref87965449"/>
+    <w:bookmarkStart w:id="88" w:name="_Ref87965449"/>
     <w:p>
       <w:pPr>
         <w:pStyle w:val="Caption"/>
@@ -13664,7 +14159,7 @@
       <w:r>
         <w:fldChar w:fldCharType="end"/>
       </w:r>
-      <w:bookmarkEnd w:id="83"/>
+      <w:bookmarkEnd w:id="88"/>
       <w:r>
         <w:t xml:space="preserve"> Poligon tartalmazás vizsgálata</w:t>
       </w:r>
@@ -13759,7 +14254,7 @@
         </w:drawing>
       </w:r>
     </w:p>
-    <w:bookmarkStart w:id="84" w:name="_Ref87965669"/>
+    <w:bookmarkStart w:id="89" w:name="_Ref87965669"/>
     <w:p>
       <w:pPr>
         <w:pStyle w:val="Caption"/>
@@ -13803,7 +14298,7 @@
       <w:r>
         <w:fldChar w:fldCharType="end"/>
       </w:r>
-      <w:bookmarkEnd w:id="84"/>
+      <w:bookmarkEnd w:id="89"/>
       <w:r>
         <w:t xml:space="preserve"> Repülőterek ellenőrzése</w:t>
       </w:r>
@@ -13821,6 +14316,13 @@
         <w:pStyle w:val="Kd"/>
         <w:rPr>
           <w:color w:val="000000"/>
+          <w14:textFill>
+            <w14:solidFill>
+              <w14:srgbClr w14:val="000000">
+                <w14:lumMod w14:val="75000"/>
+              </w14:srgbClr>
+            </w14:solidFill>
+          </w14:textFill>
         </w:rPr>
       </w:pPr>
       <w:r>
@@ -13829,6 +14331,13 @@
       <w:r>
         <w:rPr>
           <w:color w:val="000000"/>
+          <w14:textFill>
+            <w14:solidFill>
+              <w14:srgbClr w14:val="000000">
+                <w14:lumMod w14:val="75000"/>
+              </w14:srgbClr>
+            </w14:solidFill>
+          </w14:textFill>
         </w:rPr>
         <w:t xml:space="preserve"> </w:t>
       </w:r>
@@ -13838,12 +14347,26 @@
       <w:r>
         <w:rPr>
           <w:color w:val="000000"/>
+          <w14:textFill>
+            <w14:solidFill>
+              <w14:srgbClr w14:val="000000">
+                <w14:lumMod w14:val="75000"/>
+              </w14:srgbClr>
+            </w14:solidFill>
+          </w14:textFill>
         </w:rPr>
         <w:t xml:space="preserve"> </w:t>
       </w:r>
       <w:r>
         <w:rPr>
           <w:color w:val="2B91AF"/>
+          <w14:textFill>
+            <w14:solidFill>
+              <w14:srgbClr w14:val="2B91AF">
+                <w14:lumMod w14:val="75000"/>
+              </w14:srgbClr>
+            </w14:solidFill>
+          </w14:textFill>
         </w:rPr>
         <w:t>Discount</w:t>
       </w:r>
@@ -13851,338 +14374,2548 @@
     <w:p>
       <w:pPr>
         <w:pStyle w:val="Kd"/>
-        <w:rPr>
-          <w:color w:val="000000"/>
-        </w:rPr>
-      </w:pPr>
-      <w:r>
-        <w:rPr>
-          <w:color w:val="000000"/>
-        </w:rPr>
+      </w:pPr>
+      <w:r>
         <w:t>{</w:t>
       </w:r>
     </w:p>
     <w:p>
       <w:pPr>
         <w:pStyle w:val="Kd"/>
-        <w:rPr>
-          <w:color w:val="000000"/>
-        </w:rPr>
       </w:pPr>
       <w:r>
         <w:tab/>
-      </w:r>
-      <w:r>
+        <w:t>public Guid Id { get; set; }</w:t>
+      </w:r>
+    </w:p>
+    <w:p>
+      <w:pPr>
+        <w:pStyle w:val="Kd"/>
+      </w:pPr>
+      <w:r>
+        <w:tab/>
+        <w:t>public string DiscountCode { get; set; }</w:t>
+      </w:r>
+    </w:p>
+    <w:p>
+      <w:pPr>
+        <w:pStyle w:val="Kd"/>
+      </w:pPr>
+      <w:r>
+        <w:tab/>
+        <w:t>public double? DiscountAmount { get; set; }</w:t>
+      </w:r>
+    </w:p>
+    <w:p>
+      <w:pPr>
+        <w:pStyle w:val="Kd"/>
+      </w:pPr>
+      <w:r>
+        <w:tab/>
+        <w:t>public double? DiscountPercent { get; set; }</w:t>
+      </w:r>
+    </w:p>
+    <w:p>
+      <w:pPr>
+        <w:pStyle w:val="Kd"/>
+      </w:pPr>
+      <w:r>
+        <w:tab/>
+        <w:t>public int? DiscountCount { get; set; }</w:t>
+      </w:r>
+    </w:p>
+    <w:p>
+      <w:pPr>
+        <w:pStyle w:val="Kd"/>
+      </w:pPr>
+      <w:r>
+        <w:tab/>
+        <w:t>public DateTime ExpireDate { get; set; }</w:t>
+      </w:r>
+    </w:p>
+    <w:p>
+      <w:pPr>
+        <w:pStyle w:val="Kd"/>
+      </w:pPr>
+      <w:r>
+        <w:t>}</w:t>
+      </w:r>
+    </w:p>
+    <w:p>
+      <w:pPr>
+        <w:pStyle w:val="Heading2"/>
+      </w:pPr>
+      <w:bookmarkStart w:id="90" w:name="_Toc87966383"/>
+      <w:r>
+        <w:t>Frontend</w:t>
+      </w:r>
+      <w:bookmarkEnd w:id="90"/>
+    </w:p>
+    <w:p>
+      <w:r>
+        <w:t xml:space="preserve">A felhasználói felületek megalkotását a </w:t>
+      </w:r>
+      <w:r>
+        <w:fldChar w:fldCharType="begin"/>
+      </w:r>
+      <w:r>
+        <w:instrText xml:space="preserve"> REF _Ref88556418 \r \h </w:instrText>
+      </w:r>
+      <w:r>
+        <w:fldChar w:fldCharType="separate"/>
+      </w:r>
+      <w:r>
+        <w:t>3.4</w:t>
+      </w:r>
+      <w:r>
+        <w:fldChar w:fldCharType="end"/>
+      </w:r>
+      <w:r>
+        <w:t xml:space="preserve"> fejezetben bemutatott wireframe-ek alapján készítettem el. Ebben a fejezetben először bemutatom a </w:t>
+      </w:r>
+      <w:r>
+        <w:t>kód felépítését, majd a funkciók mentén az alkalmazás felületeit, a fejlesztés közben felmerülő problémákat, megoldásokat.</w:t>
+      </w:r>
+    </w:p>
+    <w:p>
+      <w:pPr>
+        <w:pStyle w:val="Heading3"/>
+      </w:pPr>
+      <w:r>
+        <w:lastRenderedPageBreak/>
+        <w:t>Felépítés</w:t>
+      </w:r>
+    </w:p>
+    <w:p>
+      <w:r>
+        <w:t xml:space="preserve">A React alkalmazást a </w:t>
+      </w:r>
+      <w:r>
+        <w:rPr>
+          <w:rStyle w:val="Emphasis"/>
+        </w:rPr>
+        <w:t xml:space="preserve">create-react-app </w:t>
+      </w:r>
+      <w:r>
+        <w:t xml:space="preserve">nevű csomaggal készítettem. </w:t>
+      </w:r>
+      <w:r>
+        <w:t xml:space="preserve">Ennek előnye, hogy egyetlen </w:t>
+      </w:r>
+      <w:r>
+        <w:rPr>
+          <w:rStyle w:val="Emphasis"/>
+        </w:rPr>
+        <w:t>npm</w:t>
+      </w:r>
+      <w:r>
+        <w:t xml:space="preserve"> paranccsal létrehozza a szükséges fájlokat, beállítja az alkalmazáshoz használt konfigurációkat</w:t>
+      </w:r>
+      <w:r>
+        <w:t>, beállítja a build eszközöket.</w:t>
+      </w:r>
+    </w:p>
+    <w:p>
+      <w:pPr>
+        <w:pStyle w:val="Kd"/>
+      </w:pPr>
+      <w:r>
+        <w:t>my-app</w:t>
+      </w:r>
+    </w:p>
+    <w:p>
+      <w:pPr>
+        <w:pStyle w:val="Kd"/>
+      </w:pPr>
+      <w:r>
+        <w:t>├── README.md</w:t>
+      </w:r>
+    </w:p>
+    <w:p>
+      <w:pPr>
+        <w:pStyle w:val="Kd"/>
+      </w:pPr>
+      <w:r>
+        <w:t>├── node_modules</w:t>
+      </w:r>
+    </w:p>
+    <w:p>
+      <w:pPr>
+        <w:pStyle w:val="Kd"/>
+      </w:pPr>
+      <w:r>
+        <w:t>├── package.json</w:t>
+      </w:r>
+    </w:p>
+    <w:p>
+      <w:pPr>
+        <w:pStyle w:val="Kd"/>
+      </w:pPr>
+      <w:r>
+        <w:t>├── .gitignore</w:t>
+      </w:r>
+    </w:p>
+    <w:p>
+      <w:pPr>
+        <w:pStyle w:val="Kd"/>
+      </w:pPr>
+      <w:r>
+        <w:t>├── public</w:t>
+      </w:r>
+    </w:p>
+    <w:p>
+      <w:pPr>
+        <w:pStyle w:val="Kd"/>
+      </w:pPr>
+      <w:r>
+        <w:t>│   ├── favicon.ico</w:t>
+      </w:r>
+    </w:p>
+    <w:p>
+      <w:pPr>
+        <w:pStyle w:val="Kd"/>
+      </w:pPr>
+      <w:r>
+        <w:t>│   ├── index.html</w:t>
+      </w:r>
+    </w:p>
+    <w:p>
+      <w:pPr>
+        <w:pStyle w:val="Kd"/>
+      </w:pPr>
+      <w:r>
+        <w:t>│   ├── logo192.png</w:t>
+      </w:r>
+    </w:p>
+    <w:p>
+      <w:pPr>
+        <w:pStyle w:val="Kd"/>
+      </w:pPr>
+      <w:r>
+        <w:t>│   ├── logo512.png</w:t>
+      </w:r>
+    </w:p>
+    <w:p>
+      <w:pPr>
+        <w:pStyle w:val="Kd"/>
+      </w:pPr>
+      <w:r>
+        <w:t>│   ├── manifest.json</w:t>
+      </w:r>
+    </w:p>
+    <w:p>
+      <w:pPr>
+        <w:pStyle w:val="Kd"/>
+      </w:pPr>
+      <w:r>
+        <w:t>│   └── robots.txt</w:t>
+      </w:r>
+    </w:p>
+    <w:p>
+      <w:pPr>
+        <w:pStyle w:val="Kd"/>
+      </w:pPr>
+      <w:r>
+        <w:t>└── src</w:t>
+      </w:r>
+    </w:p>
+    <w:p>
+      <w:pPr>
+        <w:pStyle w:val="Kd"/>
+      </w:pPr>
+      <w:r>
+        <w:t xml:space="preserve">    ├── App.</w:t>
+      </w:r>
+      <w:r>
+        <w:t>s</w:t>
+      </w:r>
+      <w:r>
+        <w:t>css</w:t>
+      </w:r>
+    </w:p>
+    <w:p>
+      <w:pPr>
+        <w:pStyle w:val="Kd"/>
+      </w:pPr>
+      <w:r>
+        <w:t xml:space="preserve">    ├── App.</w:t>
+      </w:r>
+      <w:r>
+        <w:t>t</w:t>
+      </w:r>
+      <w:r>
+        <w:t>s</w:t>
+      </w:r>
+      <w:r>
+        <w:t>x</w:t>
+      </w:r>
+    </w:p>
+    <w:p>
+      <w:pPr>
+        <w:pStyle w:val="Kd"/>
+      </w:pPr>
+      <w:r>
+        <w:t xml:space="preserve">    ├── App.test.</w:t>
+      </w:r>
+      <w:r>
+        <w:t>t</w:t>
+      </w:r>
+      <w:r>
+        <w:t>s</w:t>
+      </w:r>
+      <w:r>
+        <w:t>x</w:t>
+      </w:r>
+    </w:p>
+    <w:p>
+      <w:pPr>
+        <w:pStyle w:val="Kd"/>
+      </w:pPr>
+      <w:r>
+        <w:t xml:space="preserve">    ├── index.</w:t>
+      </w:r>
+      <w:r>
+        <w:t>s</w:t>
+      </w:r>
+      <w:r>
+        <w:t>css</w:t>
+      </w:r>
+    </w:p>
+    <w:p>
+      <w:pPr>
+        <w:pStyle w:val="Kd"/>
+      </w:pPr>
+      <w:r>
+        <w:t xml:space="preserve">    ├── index.</w:t>
+      </w:r>
+      <w:r>
+        <w:t>t</w:t>
+      </w:r>
+      <w:r>
+        <w:t>s</w:t>
+      </w:r>
+      <w:r>
+        <w:t>x</w:t>
+      </w:r>
+    </w:p>
+    <w:p>
+      <w:pPr>
+        <w:pStyle w:val="Kd"/>
+      </w:pPr>
+      <w:r>
+        <w:t xml:space="preserve">    ├── logo.svg</w:t>
+      </w:r>
+    </w:p>
+    <w:p>
+      <w:pPr>
+        <w:pStyle w:val="Kd"/>
+      </w:pPr>
+      <w:r>
+        <w:t xml:space="preserve">    ├── serviceWorker.</w:t>
+      </w:r>
+      <w:r>
+        <w:t>t</w:t>
+      </w:r>
+      <w:r>
+        <w:t>s</w:t>
+      </w:r>
+      <w:r>
+        <w:t>x</w:t>
+      </w:r>
+    </w:p>
+    <w:p>
+      <w:pPr>
+        <w:pStyle w:val="Kd"/>
+      </w:pPr>
+      <w:r>
+        <w:t xml:space="preserve">    └── setupTests.</w:t>
+      </w:r>
+      <w:r>
+        <w:t>t</w:t>
+      </w:r>
+      <w:r>
+        <w:t>s</w:t>
+      </w:r>
+      <w:r>
+        <w:t>x</w:t>
+      </w:r>
+    </w:p>
+    <w:p>
+      <w:r>
+        <w:t>Az eszköz által létrehozott struktúra a fenti ábrán látható</w:t>
+      </w:r>
+      <w:r>
+        <w:t xml:space="preserve">. Fentről lefelé haladva, a </w:t>
+      </w:r>
+      <w:r>
+        <w:rPr>
+          <w:rStyle w:val="Emphasis"/>
+        </w:rPr>
+        <w:t>node_modules</w:t>
+      </w:r>
+      <w:r>
+        <w:t xml:space="preserve"> mappa tartalmazza a telepített </w:t>
+      </w:r>
+      <w:r>
+        <w:rPr>
+          <w:rStyle w:val="Emphasis"/>
+        </w:rPr>
+        <w:t>node</w:t>
+      </w:r>
+      <w:r>
+        <w:t xml:space="preserve"> csomagok kódját, ennek tartalma minden build-nél, csomag telepítésénél automatikusan generálódik, igen nagy méretűre nőhet, így általában például a verziókövetésből is kivesszük – ezt a kivételt tartalmazza az eszköz által generált gitignore fájl is. A </w:t>
+      </w:r>
+      <w:r>
+        <w:rPr>
+          <w:rStyle w:val="Emphasis"/>
+        </w:rPr>
+        <w:t>package.json</w:t>
+      </w:r>
+      <w:r>
+        <w:t xml:space="preserve"> fájl írja le, hogy milyen csomagok vannak telepítve az alkalmazáshoz, milyen verziókban kell azokat telepíteni, illetve minden más külső függőség metaadatát is itt kell megadni. </w:t>
+      </w:r>
+      <w:r>
+        <w:t xml:space="preserve">A </w:t>
+      </w:r>
+      <w:r>
+        <w:rPr>
+          <w:rStyle w:val="Emphasis"/>
+        </w:rPr>
         <w:t>public</w:t>
       </w:r>
       <w:r>
-        <w:rPr>
-          <w:color w:val="000000"/>
-        </w:rPr>
-        <w:t xml:space="preserve"> Guid Id { </w:t>
-      </w:r>
-      <w:r>
-        <w:t>get</w:t>
-      </w:r>
-      <w:r>
-        <w:rPr>
-          <w:color w:val="000000"/>
-        </w:rPr>
-        <w:t xml:space="preserve">; </w:t>
-      </w:r>
-      <w:r>
-        <w:t>set</w:t>
-      </w:r>
-      <w:r>
-        <w:rPr>
-          <w:color w:val="000000"/>
-        </w:rPr>
-        <w:t>; }</w:t>
+        <w:t xml:space="preserve"> mappába kerülnek azok a fájlok melyeket kívülről el lehet majd érni, a különböző méretű logók, SEO fájlok, mint a robots.txt vagy a sitemap, illetve itt van alapértelmezetten az oldal „belépési pontja” az index.html. Az index fájl az a html, amit a webszerver kiszolgál a böngészőnek, majd ennek a </w:t>
+      </w:r>
+      <w:r>
+        <w:rPr>
+          <w:rStyle w:val="Emphasis"/>
+        </w:rPr>
+        <w:t>root</w:t>
+      </w:r>
+      <w:r>
+        <w:t xml:space="preserve"> id-vel ellátott body részébe kerül a megfelelő tartalom, ennek megfelelően ebbe</w:t>
+      </w:r>
+      <w:r>
+        <w:t>n</w:t>
+      </w:r>
+      <w:r>
+        <w:t xml:space="preserve"> a fájlban van a html </w:t>
+      </w:r>
+      <w:r>
+        <w:rPr>
+          <w:rStyle w:val="Emphasis"/>
+        </w:rPr>
+        <w:t>head</w:t>
+      </w:r>
+      <w:r>
+        <w:t xml:space="preserve">, ide adhatjuk meg a metaadatokat, link tageket. </w:t>
+      </w:r>
+      <w:r>
+        <w:t xml:space="preserve">Az </w:t>
+      </w:r>
+      <w:r>
+        <w:rPr>
+          <w:rStyle w:val="Emphasis"/>
+        </w:rPr>
+        <w:t>src</w:t>
+      </w:r>
+      <w:r>
+        <w:t xml:space="preserve"> mappa tartalmazza az alkalmazás felületeinek, logikájának kódját. </w:t>
+      </w:r>
+      <w:r>
+        <w:t xml:space="preserve">Az </w:t>
+      </w:r>
+      <w:r>
+        <w:rPr>
+          <w:rStyle w:val="Emphasis"/>
+        </w:rPr>
+        <w:t>src/index.tsx</w:t>
+      </w:r>
+      <w:r>
+        <w:t xml:space="preserve"> a React kód belépési pontja, itt lehet megadni, hogy mi történjen az oldal betöltése után. Alapértelmezetten az </w:t>
+      </w:r>
+      <w:r>
+        <w:rPr>
+          <w:rStyle w:val="Emphasis"/>
+        </w:rPr>
+        <w:t>App.tsx</w:t>
+      </w:r>
+      <w:r>
+        <w:t xml:space="preserve"> kerül betöltésre. Elméletileg ezen a ponton írhatnánk akár az egész működést ebbe (az index) fájlba, ám természetesen a keretrendszer használatának pont az a lényege, hogy átláthatóbb, karbantarthatóbb kódot </w:t>
+      </w:r>
+      <w:r>
+        <w:lastRenderedPageBreak/>
+        <w:t xml:space="preserve">készítsünk, így ezen a ponton általában szétbontjuk a komponenseket funkciók alapján. </w:t>
+      </w:r>
+      <w:r>
+        <w:t xml:space="preserve">Az általam készített struktúra az alábbi </w:t>
+      </w:r>
+      <w:r>
+        <w:fldChar w:fldCharType="begin"/>
+      </w:r>
+      <w:r>
+        <w:instrText xml:space="preserve"> REF _Ref88568499 \h </w:instrText>
+      </w:r>
+      <w:r>
+        <w:fldChar w:fldCharType="separate"/>
+      </w:r>
+      <w:r>
+        <w:rPr>
+          <w:noProof/>
+        </w:rPr>
+        <w:t>4.2.1</w:t>
+      </w:r>
+      <w:r>
+        <w:t>.</w:t>
+      </w:r>
+      <w:r>
+        <w:rPr>
+          <w:noProof/>
+        </w:rPr>
+        <w:t>1</w:t>
+      </w:r>
+      <w:r>
+        <w:fldChar w:fldCharType="end"/>
+      </w:r>
+      <w:r>
+        <w:t xml:space="preserve"> ábrán látható.</w:t>
+      </w:r>
+    </w:p>
+    <w:p>
+      <w:pPr>
+        <w:pStyle w:val="Kp"/>
+      </w:pPr>
+      <w:r>
+        <w:rPr>
+          <w:noProof/>
+        </w:rPr>
+        <w:drawing>
+          <wp:inline distT="0" distB="0" distL="0" distR="0" wp14:anchorId="26EE171E" wp14:editId="637A0E39">
+            <wp:extent cx="5400040" cy="5821045"/>
+            <wp:effectExtent l="0" t="0" r="0" b="8255"/>
+            <wp:docPr id="32" name="Picture 32" descr="Text&#10;&#10;Description automatically generated"/>
+            <wp:cNvGraphicFramePr>
+              <a:graphicFrameLocks xmlns:a="http://schemas.openxmlformats.org/drawingml/2006/main" noChangeAspect="1"/>
+            </wp:cNvGraphicFramePr>
+            <a:graphic xmlns:a="http://schemas.openxmlformats.org/drawingml/2006/main">
+              <a:graphicData uri="http://schemas.openxmlformats.org/drawingml/2006/picture">
+                <pic:pic xmlns:pic="http://schemas.openxmlformats.org/drawingml/2006/picture">
+                  <pic:nvPicPr>
+                    <pic:cNvPr id="32" name="Picture 32" descr="Text&#10;&#10;Description automatically generated"/>
+                    <pic:cNvPicPr/>
+                  </pic:nvPicPr>
+                  <pic:blipFill>
+                    <a:blip r:embed="rId49"/>
+                    <a:stretch>
+                      <a:fillRect/>
+                    </a:stretch>
+                  </pic:blipFill>
+                  <pic:spPr>
+                    <a:xfrm>
+                      <a:off x="0" y="0"/>
+                      <a:ext cx="5400040" cy="5821045"/>
+                    </a:xfrm>
+                    <a:prstGeom prst="rect">
+                      <a:avLst/>
+                    </a:prstGeom>
+                  </pic:spPr>
+                </pic:pic>
+              </a:graphicData>
+            </a:graphic>
+          </wp:inline>
+        </w:drawing>
+      </w:r>
+    </w:p>
+    <w:bookmarkStart w:id="91" w:name="_Ref88568499"/>
+    <w:p>
+      <w:pPr>
+        <w:pStyle w:val="Caption"/>
+      </w:pPr>
+      <w:r>
+        <w:fldChar w:fldCharType="begin"/>
+      </w:r>
+      <w:r>
+        <w:instrText xml:space="preserve"> STYLEREF 3 \s </w:instrText>
+      </w:r>
+      <w:r>
+        <w:fldChar w:fldCharType="separate"/>
+      </w:r>
+      <w:r>
+        <w:rPr>
+          <w:noProof/>
+        </w:rPr>
+        <w:t>4.2.1</w:t>
+      </w:r>
+      <w:r>
+        <w:fldChar w:fldCharType="end"/>
+      </w:r>
+      <w:r>
+        <w:t>.</w:t>
+      </w:r>
+      <w:r>
+        <w:fldChar w:fldCharType="begin"/>
+      </w:r>
+      <w:r>
+        <w:instrText xml:space="preserve"> SEQ ábra \* ARABIC \s 3 </w:instrText>
+      </w:r>
+      <w:r>
+        <w:fldChar w:fldCharType="separate"/>
+      </w:r>
+      <w:r>
+        <w:rPr>
+          <w:noProof/>
+        </w:rPr>
+        <w:t>1</w:t>
+      </w:r>
+      <w:r>
+        <w:fldChar w:fldCharType="end"/>
+      </w:r>
+      <w:bookmarkEnd w:id="91"/>
+      <w:r>
+        <w:t xml:space="preserve"> A frontend kód felépítése</w:t>
+      </w:r>
+    </w:p>
+    <w:p>
+      <w:pPr>
+        <w:pStyle w:val="Heading4"/>
+      </w:pPr>
+      <w:r>
+        <w:t>Navigáció</w:t>
+      </w:r>
+    </w:p>
+    <w:p>
+      <w:r>
+        <w:t xml:space="preserve">Az alkalmazásban a navigációt a React Router segítségével valósítottam meg. </w:t>
+      </w:r>
+      <w:r>
+        <w:t xml:space="preserve">Ahogy a </w:t>
+      </w:r>
+      <w:r>
+        <w:fldChar w:fldCharType="begin"/>
+      </w:r>
+      <w:r>
+        <w:instrText xml:space="preserve"> REF _Ref88570912 \r \h </w:instrText>
+      </w:r>
+      <w:r>
+        <w:fldChar w:fldCharType="separate"/>
+      </w:r>
+      <w:r>
+        <w:t>2.2.1</w:t>
+      </w:r>
+      <w:r>
+        <w:fldChar w:fldCharType="end"/>
+      </w:r>
+      <w:r>
+        <w:t xml:space="preserve"> fejezetben is bemutattam, ez a </w:t>
+      </w:r>
+      <w:r>
+        <w:t xml:space="preserve">komponens segít az SPA-n belüli navigálásban, a navigálási logikát kiszerveztem a </w:t>
+      </w:r>
+      <w:r>
+        <w:rPr>
+          <w:rStyle w:val="Emphasis"/>
+        </w:rPr>
+        <w:t>RouterPage.tsx</w:t>
+      </w:r>
+      <w:r>
+        <w:t xml:space="preserve"> fájlba, ezt töltöm be az alkalmazás indulásakor az alapértelmezett </w:t>
+      </w:r>
+      <w:r>
+        <w:rPr>
+          <w:rStyle w:val="Emphasis"/>
+        </w:rPr>
+        <w:t>App.tsx</w:t>
+      </w:r>
+      <w:r>
+        <w:t xml:space="preserve"> helyett.</w:t>
+      </w:r>
+    </w:p>
+    <w:p>
+      <w:pPr>
+        <w:pStyle w:val="Kp"/>
+      </w:pPr>
+      <w:r>
+        <w:rPr>
+          <w:noProof/>
+        </w:rPr>
+        <w:lastRenderedPageBreak/>
+        <w:drawing>
+          <wp:inline distT="0" distB="0" distL="0" distR="0" wp14:anchorId="662BAF47" wp14:editId="3AC9CD43">
+            <wp:extent cx="5400040" cy="5953760"/>
+            <wp:effectExtent l="0" t="0" r="0" b="8890"/>
+            <wp:docPr id="45" name="Picture 45" descr="Text&#10;&#10;Description automatically generated"/>
+            <wp:cNvGraphicFramePr>
+              <a:graphicFrameLocks xmlns:a="http://schemas.openxmlformats.org/drawingml/2006/main" noChangeAspect="1"/>
+            </wp:cNvGraphicFramePr>
+            <a:graphic xmlns:a="http://schemas.openxmlformats.org/drawingml/2006/main">
+              <a:graphicData uri="http://schemas.openxmlformats.org/drawingml/2006/picture">
+                <pic:pic xmlns:pic="http://schemas.openxmlformats.org/drawingml/2006/picture">
+                  <pic:nvPicPr>
+                    <pic:cNvPr id="45" name="Picture 45" descr="Text&#10;&#10;Description automatically generated"/>
+                    <pic:cNvPicPr/>
+                  </pic:nvPicPr>
+                  <pic:blipFill>
+                    <a:blip r:embed="rId50"/>
+                    <a:stretch>
+                      <a:fillRect/>
+                    </a:stretch>
+                  </pic:blipFill>
+                  <pic:spPr>
+                    <a:xfrm>
+                      <a:off x="0" y="0"/>
+                      <a:ext cx="5400040" cy="5953760"/>
+                    </a:xfrm>
+                    <a:prstGeom prst="rect">
+                      <a:avLst/>
+                    </a:prstGeom>
+                  </pic:spPr>
+                </pic:pic>
+              </a:graphicData>
+            </a:graphic>
+          </wp:inline>
+        </w:drawing>
+      </w:r>
+    </w:p>
+    <w:bookmarkStart w:id="92" w:name="_Ref88575961"/>
+    <w:bookmarkStart w:id="93" w:name="_Ref88575971"/>
+    <w:p>
+      <w:pPr>
+        <w:pStyle w:val="Caption"/>
+      </w:pPr>
+      <w:r>
+        <w:fldChar w:fldCharType="begin"/>
+      </w:r>
+      <w:r>
+        <w:instrText xml:space="preserve"> STYLEREF 3 \s </w:instrText>
+      </w:r>
+      <w:r>
+        <w:fldChar w:fldCharType="separate"/>
+      </w:r>
+      <w:r>
+        <w:rPr>
+          <w:noProof/>
+        </w:rPr>
+        <w:t>4.2.1</w:t>
+      </w:r>
+      <w:r>
+        <w:fldChar w:fldCharType="end"/>
+      </w:r>
+      <w:r>
+        <w:t>.</w:t>
+      </w:r>
+      <w:r>
+        <w:fldChar w:fldCharType="begin"/>
+      </w:r>
+      <w:r>
+        <w:instrText xml:space="preserve"> SEQ ábra \* ARABIC \s 3 </w:instrText>
+      </w:r>
+      <w:r>
+        <w:fldChar w:fldCharType="separate"/>
+      </w:r>
+      <w:r>
+        <w:rPr>
+          <w:noProof/>
+        </w:rPr>
+        <w:t>2</w:t>
+      </w:r>
+      <w:r>
+        <w:fldChar w:fldCharType="end"/>
+      </w:r>
+      <w:bookmarkEnd w:id="93"/>
+      <w:r>
+        <w:t xml:space="preserve"> A frontend URL struktúrája</w:t>
+      </w:r>
+      <w:bookmarkEnd w:id="92"/>
+    </w:p>
+    <w:p>
+      <w:r>
+        <w:t xml:space="preserve">A kódban szereplő – a </w:t>
+      </w:r>
+      <w:r>
+        <w:fldChar w:fldCharType="begin"/>
+      </w:r>
+      <w:r>
+        <w:instrText xml:space="preserve"> REF _Ref88575971 \h </w:instrText>
+      </w:r>
+      <w:r>
+        <w:fldChar w:fldCharType="separate"/>
+      </w:r>
+      <w:r>
+        <w:rPr>
+          <w:noProof/>
+        </w:rPr>
+        <w:t>4.2.1</w:t>
+      </w:r>
+      <w:r>
+        <w:t>.</w:t>
+      </w:r>
+      <w:r>
+        <w:rPr>
+          <w:noProof/>
+        </w:rPr>
+        <w:t>2</w:t>
+      </w:r>
+      <w:r>
+        <w:fldChar w:fldCharType="end"/>
+      </w:r>
+      <w:r>
+        <w:t xml:space="preserve"> képen látható – Route bejegyzések</w:t>
+      </w:r>
+      <w:r>
+        <w:t xml:space="preserve">kel hozhatók létre a frontend végpontok – lapok. A komponens egy url-re történő kérés esetén fentről lefelé végig nézi a bejegyzéseket és az első egyezés esetén visszaadja a megadott komponenst, ebből látszik, hogy a </w:t>
+      </w:r>
+      <w:r>
+        <w:rPr>
+          <w:rStyle w:val="Emphasis"/>
+        </w:rPr>
+        <w:t>Switch</w:t>
+      </w:r>
+      <w:r>
+        <w:t xml:space="preserve"> komponens utolsó bejegyzése visszairányítja a felhasználót a </w:t>
+      </w:r>
+      <w:r>
+        <w:rPr>
+          <w:rStyle w:val="Emphasis"/>
+        </w:rPr>
+        <w:t>„/home”</w:t>
+      </w:r>
+      <w:r>
+        <w:t xml:space="preserve"> útvonalra, ha nem talál más egyezést</w:t>
+      </w:r>
+      <w:r>
+        <w:t xml:space="preserve"> (így a korábban megszokott 404 oldal sem szükséges ebből a szempontból). </w:t>
+      </w:r>
+      <w:r>
+        <w:t xml:space="preserve">A </w:t>
+      </w:r>
+      <w:r>
+        <w:t>lapok között többféleképpen lehet navigálni, a leggyakrabban a már említett Redirect komponenst és a lent látható Link komponenst használtam.</w:t>
       </w:r>
     </w:p>
     <w:p>
       <w:pPr>
         <w:pStyle w:val="Kd"/>
-        <w:rPr>
-          <w:color w:val="000000"/>
-        </w:rPr>
+      </w:pPr>
+      <w:r>
+        <w:lastRenderedPageBreak/>
+        <w:t>&lt;</w:t>
+      </w:r>
+      <w:r>
+        <w:rPr>
+          <w:color w:val="538135" w:themeColor="accent6" w:themeShade="BF"/>
+          <w14:textFill>
+            <w14:solidFill>
+              <w14:schemeClr w14:val="accent6">
+                <w14:lumMod w14:val="75000"/>
+                <w14:lumMod w14:val="75000"/>
+              </w14:schemeClr>
+            </w14:solidFill>
+          </w14:textFill>
+        </w:rPr>
+        <w:t xml:space="preserve">Link </w:t>
+      </w:r>
+      <w:r>
+        <w:rPr>
+          <w:color w:val="2F5496" w:themeColor="accent1" w:themeShade="BF"/>
+          <w14:textFill>
+            <w14:solidFill>
+              <w14:schemeClr w14:val="accent1">
+                <w14:lumMod w14:val="75000"/>
+                <w14:lumMod w14:val="75000"/>
+              </w14:schemeClr>
+            </w14:solidFill>
+          </w14:textFill>
+        </w:rPr>
+        <w:t>href</w:t>
+      </w:r>
+      <w:r>
+        <w:t>=</w:t>
+      </w:r>
+      <w:r>
+        <w:rPr>
+          <w:color w:val="C45911" w:themeColor="accent2" w:themeShade="BF"/>
+        </w:rPr>
+        <w:t>"/login"</w:t>
+      </w:r>
+      <w:r>
+        <w:t xml:space="preserve"> </w:t>
+      </w:r>
+      <w:r>
+        <w:rPr>
+          <w:color w:val="2F5496" w:themeColor="accent1" w:themeShade="BF"/>
+          <w14:textFill>
+            <w14:solidFill>
+              <w14:schemeClr w14:val="accent1">
+                <w14:lumMod w14:val="75000"/>
+                <w14:lumMod w14:val="75000"/>
+              </w14:schemeClr>
+            </w14:solidFill>
+          </w14:textFill>
+        </w:rPr>
+        <w:t>variant</w:t>
+      </w:r>
+      <w:r>
+        <w:rPr>
+          <w:color w:val="C45911" w:themeColor="accent2" w:themeShade="BF"/>
+        </w:rPr>
+        <w:t>="body2"</w:t>
+      </w:r>
+      <w:r>
+        <w:t>&gt;</w:t>
+      </w:r>
+    </w:p>
+    <w:p>
+      <w:pPr>
+        <w:pStyle w:val="Kd"/>
       </w:pPr>
       <w:r>
         <w:tab/>
-      </w:r>
-      <w:r>
-        <w:t>public</w:t>
-      </w:r>
-      <w:r>
-        <w:rPr>
-          <w:color w:val="000000"/>
+        <w:t>Already have an account? Sign in</w:t>
+      </w:r>
+    </w:p>
+    <w:p>
+      <w:pPr>
+        <w:pStyle w:val="Kd"/>
+      </w:pPr>
+      <w:r>
+        <w:t>&lt;/</w:t>
+      </w:r>
+      <w:r>
+        <w:rPr>
+          <w:color w:val="538135" w:themeColor="accent6" w:themeShade="BF"/>
+          <w14:textFill>
+            <w14:solidFill>
+              <w14:schemeClr w14:val="accent6">
+                <w14:lumMod w14:val="75000"/>
+                <w14:lumMod w14:val="75000"/>
+              </w14:schemeClr>
+            </w14:solidFill>
+          </w14:textFill>
+        </w:rPr>
+        <w:t>Link</w:t>
+      </w:r>
+      <w:r>
+        <w:t>&gt;</w:t>
+      </w:r>
+    </w:p>
+    <w:p>
+      <w:r>
+        <w:t xml:space="preserve">A Link komponens kiír egy a </w:t>
+      </w:r>
+      <w:r>
+        <w:rPr>
+          <w:rStyle w:val="Emphasis"/>
+        </w:rPr>
+        <w:t>variant</w:t>
+      </w:r>
+      <w:r>
+        <w:t xml:space="preserve"> változóban meghatározott módon formázott szöveget és kattintásra </w:t>
+      </w:r>
+      <w:r>
+        <w:rPr>
+          <w:rStyle w:val="Emphasis"/>
+        </w:rPr>
+        <w:t>href</w:t>
+      </w:r>
+      <w:r>
+        <w:t xml:space="preserve"> segítségével elnavigál a megadott oldalra.</w:t>
+      </w:r>
+    </w:p>
+    <w:p>
+      <w:pPr>
+        <w:pStyle w:val="Heading4"/>
+      </w:pPr>
+      <w:r>
+        <w:t>Config</w:t>
+      </w:r>
+    </w:p>
+    <w:p>
+      <w:pPr>
+        <w:rPr>
+          <w:rStyle w:val="Emphasis"/>
+        </w:rPr>
+      </w:pPr>
+      <w:r>
+        <w:t xml:space="preserve">Ebbe a mappába helyeztem a konfigurációs fájlokat, konstansokat, interfészeket. A </w:t>
+      </w:r>
+      <w:r>
+        <w:rPr>
+          <w:rStyle w:val="Emphasis"/>
+        </w:rPr>
+        <w:t>Googleconfig.tsx</w:t>
+      </w:r>
+      <w:r>
+        <w:t xml:space="preserve"> fájl a google api kulcsát tartalmazza, melyet </w:t>
+      </w:r>
+      <w:r>
+        <w:t xml:space="preserve">már a </w:t>
+      </w:r>
+      <w:r>
+        <w:fldChar w:fldCharType="begin"/>
+      </w:r>
+      <w:r>
+        <w:instrText xml:space="preserve"> REF _Ref88724302 \h </w:instrText>
+      </w:r>
+      <w:r>
+        <w:fldChar w:fldCharType="separate"/>
+      </w:r>
+      <w:r>
+        <w:rPr>
+          <w:noProof/>
+        </w:rPr>
+        <w:t>4.1.6</w:t>
+      </w:r>
+      <w:r>
+        <w:t>.</w:t>
+      </w:r>
+      <w:r>
+        <w:rPr>
+          <w:noProof/>
+        </w:rPr>
+        <w:t>7</w:t>
+      </w:r>
+      <w:r>
+        <w:t xml:space="preserve"> Api kulcsok felülete</w:t>
+      </w:r>
+      <w:r>
+        <w:fldChar w:fldCharType="end"/>
+      </w:r>
+      <w:r>
+        <w:t xml:space="preserve"> ábránál is említettem. Az </w:t>
+      </w:r>
+      <w:r>
+        <w:rPr>
+          <w:rStyle w:val="Emphasis"/>
+        </w:rPr>
+        <w:t>Axiosconfig.tsx</w:t>
+      </w:r>
+      <w:r>
+        <w:t xml:space="preserve"> fájlba az axios szolgáltatáshoz kapcsolódó beállítások kerültek. Az axios egy singleton példány létrehozásával és konfigurálásával működik, ezt a példányt hozzuk létre ebben a fájlban</w:t>
+      </w:r>
+      <w:r>
+        <w:t xml:space="preserve"> és itt kerül beállításra a backend URL-je. A hálózati kommunikációhoz tartozik mégegy beállítás mely nem itt kerül beállításra, hanem a fő komponensesben – esetünkben a </w:t>
+      </w:r>
+      <w:r>
+        <w:rPr>
+          <w:rStyle w:val="Emphasis"/>
+        </w:rPr>
+        <w:t>RouterPage.tsx.</w:t>
+      </w:r>
+    </w:p>
+    <w:p>
+      <w:pPr>
+        <w:pStyle w:val="Kp"/>
+      </w:pPr>
+      <w:r>
+        <w:rPr>
+          <w:noProof/>
+        </w:rPr>
+        <w:drawing>
+          <wp:inline distT="0" distB="0" distL="0" distR="0" wp14:anchorId="70B6691E" wp14:editId="09B7F4A3">
+            <wp:extent cx="5400040" cy="3070225"/>
+            <wp:effectExtent l="0" t="0" r="0" b="0"/>
+            <wp:docPr id="39" name="Picture 39" descr="Text&#10;&#10;Description automatically generated"/>
+            <wp:cNvGraphicFramePr>
+              <a:graphicFrameLocks xmlns:a="http://schemas.openxmlformats.org/drawingml/2006/main" noChangeAspect="1"/>
+            </wp:cNvGraphicFramePr>
+            <a:graphic xmlns:a="http://schemas.openxmlformats.org/drawingml/2006/main">
+              <a:graphicData uri="http://schemas.openxmlformats.org/drawingml/2006/picture">
+                <pic:pic xmlns:pic="http://schemas.openxmlformats.org/drawingml/2006/picture">
+                  <pic:nvPicPr>
+                    <pic:cNvPr id="39" name="Picture 39" descr="Text&#10;&#10;Description automatically generated"/>
+                    <pic:cNvPicPr/>
+                  </pic:nvPicPr>
+                  <pic:blipFill>
+                    <a:blip r:embed="rId51"/>
+                    <a:stretch>
+                      <a:fillRect/>
+                    </a:stretch>
+                  </pic:blipFill>
+                  <pic:spPr>
+                    <a:xfrm>
+                      <a:off x="0" y="0"/>
+                      <a:ext cx="5400040" cy="3070225"/>
+                    </a:xfrm>
+                    <a:prstGeom prst="rect">
+                      <a:avLst/>
+                    </a:prstGeom>
+                  </pic:spPr>
+                </pic:pic>
+              </a:graphicData>
+            </a:graphic>
+          </wp:inline>
+        </w:drawing>
+      </w:r>
+    </w:p>
+    <w:bookmarkStart w:id="94" w:name="_Ref88725080"/>
+    <w:p>
+      <w:pPr>
+        <w:pStyle w:val="Caption"/>
+      </w:pPr>
+      <w:r>
+        <w:fldChar w:fldCharType="begin"/>
+      </w:r>
+      <w:r>
+        <w:instrText xml:space="preserve"> STYLEREF 3 \s </w:instrText>
+      </w:r>
+      <w:r>
+        <w:fldChar w:fldCharType="separate"/>
+      </w:r>
+      <w:r>
+        <w:rPr>
+          <w:noProof/>
+        </w:rPr>
+        <w:t>4.2.1</w:t>
+      </w:r>
+      <w:r>
+        <w:fldChar w:fldCharType="end"/>
+      </w:r>
+      <w:r>
+        <w:t>.</w:t>
+      </w:r>
+      <w:r>
+        <w:fldChar w:fldCharType="begin"/>
+      </w:r>
+      <w:r>
+        <w:instrText xml:space="preserve"> SEQ ábra \* ARABIC \s 3 </w:instrText>
+      </w:r>
+      <w:r>
+        <w:fldChar w:fldCharType="separate"/>
+      </w:r>
+      <w:r>
+        <w:rPr>
+          <w:noProof/>
+        </w:rPr>
+        <w:t>3</w:t>
+      </w:r>
+      <w:r>
+        <w:fldChar w:fldCharType="end"/>
+      </w:r>
+      <w:bookmarkEnd w:id="94"/>
+      <w:r>
+        <w:t xml:space="preserve"> Axios interceptor beállítása</w:t>
+      </w:r>
+    </w:p>
+    <w:p>
+      <w:r>
+        <w:t>A fent látható lépen (</w:t>
+      </w:r>
+      <w:r>
+        <w:fldChar w:fldCharType="begin"/>
+      </w:r>
+      <w:r>
+        <w:instrText xml:space="preserve"> REF _Ref88725080 \h </w:instrText>
+      </w:r>
+      <w:r>
+        <w:fldChar w:fldCharType="separate"/>
+      </w:r>
+      <w:r>
+        <w:rPr>
+          <w:noProof/>
+        </w:rPr>
+        <w:t>4.2.1</w:t>
+      </w:r>
+      <w:r>
+        <w:t>.</w:t>
+      </w:r>
+      <w:r>
+        <w:rPr>
+          <w:noProof/>
+        </w:rPr>
+        <w:t>3</w:t>
+      </w:r>
+      <w:r>
+        <w:fldChar w:fldCharType="end"/>
+      </w:r>
+      <w:r>
+        <w:t xml:space="preserve">) egy úgynevezett interceptor-t állítunk be az összes HTML kérésre küldött válaszhoz. A backenden beállított hibakezelő middleware hatására, melyről a </w:t>
+      </w:r>
+      <w:r>
+        <w:fldChar w:fldCharType="begin"/>
+      </w:r>
+      <w:r>
+        <w:instrText xml:space="preserve"> REF _Ref87344573 \r \h </w:instrText>
+      </w:r>
+      <w:r>
+        <w:fldChar w:fldCharType="separate"/>
+      </w:r>
+      <w:r>
+        <w:t>4.1.3.3</w:t>
+      </w:r>
+      <w:r>
+        <w:fldChar w:fldCharType="end"/>
+      </w:r>
+      <w:r>
+        <w:t xml:space="preserve"> fejezetben beszélek részletesen, minden hibára specifikus státusz jön vissza ezekre tudunk itt egységesen reagálni. Esetünkben</w:t>
+      </w:r>
+      <w:r>
+        <w:t>,</w:t>
+      </w:r>
+      <w:r>
+        <w:t xml:space="preserve"> ha 404-es hiba jön nem kezelt probléma történt, ha nem, akkor a backend által egységesen formázott üzenet </w:t>
+      </w:r>
+      <w:r>
+        <w:lastRenderedPageBreak/>
+        <w:t>érkezik vissza melynek kiírhatjuk a megfelelő attribútumát a felhasználónak. Abban az esetben</w:t>
+      </w:r>
+      <w:r>
+        <w:t>, ha nem 404-es hiba, de nincs response beállítva nem is értük el a szervert.</w:t>
+      </w:r>
+    </w:p>
+    <w:p>
+      <w:r>
+        <w:t>Az enum típusú változókat és interfészeket nem emelném ki, mivel megegyeznek a backend oldalon lévőkkel, ám a konstansokat megemlíteném. A konstansok használata egyszerűbbé teszi az olyan statikus tartalmak kezelését, melyek időnként változhatnak és több mint egy helyen jelennek meg a kódban</w:t>
+      </w:r>
+      <w:r>
+        <w:t>, esetünkben például a kontakt információk.</w:t>
+      </w:r>
+    </w:p>
+    <w:p>
+      <w:pPr>
+        <w:pStyle w:val="Kd"/>
+      </w:pPr>
+      <w:r>
+        <w:rPr>
+          <w:color w:val="FF0000"/>
+        </w:rPr>
+        <w:t xml:space="preserve">export </w:t>
+      </w:r>
+      <w:r>
+        <w:rPr>
+          <w:color w:val="1F3864" w:themeColor="accent1" w:themeShade="80"/>
+        </w:rPr>
+        <w:t xml:space="preserve">const </w:t>
+      </w:r>
+      <w:r>
+        <w:t>mainEmail</w:t>
+      </w:r>
+      <w:r>
+        <w:t xml:space="preserve"> = </w:t>
+      </w:r>
+      <w:r>
+        <w:rPr>
+          <w:color w:val="C45911" w:themeColor="accent2" w:themeShade="BF"/>
+        </w:rPr>
+        <w:t>"mainemail@smth.com"</w:t>
+      </w:r>
+      <w:r>
+        <w:t>;</w:t>
+      </w:r>
+    </w:p>
+    <w:p>
+      <w:pPr>
+        <w:pStyle w:val="Kd"/>
+      </w:pPr>
+      <w:r>
+        <w:rPr>
+          <w:color w:val="FF0000"/>
+        </w:rPr>
+        <w:t xml:space="preserve">export </w:t>
+      </w:r>
+      <w:r>
+        <w:rPr>
+          <w:color w:val="1F3864" w:themeColor="accent1" w:themeShade="80"/>
+        </w:rPr>
+        <w:t xml:space="preserve">const </w:t>
+      </w:r>
+      <w:r>
+        <w:t>phoneNumber</w:t>
+      </w:r>
+      <w:r>
+        <w:t xml:space="preserve"> = </w:t>
+      </w:r>
+      <w:r>
+        <w:rPr>
+          <w:color w:val="C45911" w:themeColor="accent2" w:themeShade="BF"/>
+        </w:rPr>
+        <w:t>"06304569874"</w:t>
+      </w:r>
+      <w:r>
+        <w:t>;</w:t>
+      </w:r>
+    </w:p>
+    <w:p>
+      <w:pPr>
+        <w:pStyle w:val="Kd"/>
+      </w:pPr>
+      <w:r>
+        <w:rPr>
+          <w:color w:val="FF0000"/>
+        </w:rPr>
+        <w:t xml:space="preserve">export </w:t>
+      </w:r>
+      <w:r>
+        <w:rPr>
+          <w:color w:val="1F3864" w:themeColor="accent1" w:themeShade="80"/>
+        </w:rPr>
+        <w:t xml:space="preserve">const </w:t>
+      </w:r>
+      <w:r>
+        <w:t xml:space="preserve">lostAndFoundEmail = </w:t>
+      </w:r>
+      <w:r>
+        <w:rPr>
+          <w:color w:val="C45911" w:themeColor="accent2" w:themeShade="BF"/>
+        </w:rPr>
+        <w:t>"lostandfound@smth.com"</w:t>
+      </w:r>
+      <w:r>
+        <w:t>;</w:t>
+      </w:r>
+    </w:p>
+    <w:p>
+      <w:pPr>
+        <w:pStyle w:val="Heading4"/>
+      </w:pPr>
+      <w:r>
+        <w:t>Dtos</w:t>
+      </w:r>
+    </w:p>
+    <w:p>
+      <w:r>
+        <w:t>A DTO-k megegyeznek a backenden lévő osztályokkal így ezeket nem fejtem ki ebben a fejezetben. Azok a kódrészletek melyek közvetlenül megegyeznek a backenden lévő kóddal generálhatóak különböző eszközök segítségével, például a Swaggernek is van ilyen modulja, ám tapasztalataim szerint ezek konfigurációjával és megbízható működésével több probléma, munka van, mint amennyi időt spórol olyan kevés osztály esetén amivel jelenleg dolgoztam, így manuálisan vettem fel és tartom karban az alkalmazásban ezeket a részeket is.</w:t>
+      </w:r>
+    </w:p>
+    <w:p>
+      <w:pPr>
+        <w:pStyle w:val="Heading4"/>
+      </w:pPr>
+      <w:r>
+        <w:t>Helpers</w:t>
+      </w:r>
+    </w:p>
+    <w:p>
+      <w:r>
+        <w:t>A helper osztályok olyan kódrészletek melyek talán a .net-es világból Extension-ként ismert osztálykiegészítésekhez hasonlíthatóak leginkább, gyakran használt kódrészleteket szervezünk ki statikus függvényekbe.</w:t>
+      </w:r>
+    </w:p>
+    <w:p>
+      <w:pPr>
+        <w:pStyle w:val="Kp"/>
+      </w:pPr>
+      <w:r>
+        <w:rPr>
+          <w:noProof/>
+        </w:rPr>
+        <w:drawing>
+          <wp:inline distT="0" distB="0" distL="0" distR="0" wp14:anchorId="052E11E5" wp14:editId="47C9B384">
+            <wp:extent cx="5400040" cy="1405255"/>
+            <wp:effectExtent l="0" t="0" r="0" b="4445"/>
+            <wp:docPr id="46" name="Picture 46" descr="Text&#10;&#10;Description automatically generated"/>
+            <wp:cNvGraphicFramePr>
+              <a:graphicFrameLocks xmlns:a="http://schemas.openxmlformats.org/drawingml/2006/main" noChangeAspect="1"/>
+            </wp:cNvGraphicFramePr>
+            <a:graphic xmlns:a="http://schemas.openxmlformats.org/drawingml/2006/main">
+              <a:graphicData uri="http://schemas.openxmlformats.org/drawingml/2006/picture">
+                <pic:pic xmlns:pic="http://schemas.openxmlformats.org/drawingml/2006/picture">
+                  <pic:nvPicPr>
+                    <pic:cNvPr id="46" name="Picture 46" descr="Text&#10;&#10;Description automatically generated"/>
+                    <pic:cNvPicPr/>
+                  </pic:nvPicPr>
+                  <pic:blipFill>
+                    <a:blip r:embed="rId52"/>
+                    <a:stretch>
+                      <a:fillRect/>
+                    </a:stretch>
+                  </pic:blipFill>
+                  <pic:spPr>
+                    <a:xfrm>
+                      <a:off x="0" y="0"/>
+                      <a:ext cx="5400040" cy="1405255"/>
+                    </a:xfrm>
+                    <a:prstGeom prst="rect">
+                      <a:avLst/>
+                    </a:prstGeom>
+                  </pic:spPr>
+                </pic:pic>
+              </a:graphicData>
+            </a:graphic>
+          </wp:inline>
+        </w:drawing>
+      </w:r>
+    </w:p>
+    <w:p>
+      <w:pPr>
+        <w:pStyle w:val="Caption"/>
+      </w:pPr>
+      <w:r>
+        <w:fldChar w:fldCharType="begin"/>
+      </w:r>
+      <w:r>
+        <w:instrText xml:space="preserve"> STYLEREF 3 \s </w:instrText>
+      </w:r>
+      <w:r>
+        <w:fldChar w:fldCharType="separate"/>
+      </w:r>
+      <w:r>
+        <w:rPr>
+          <w:noProof/>
+        </w:rPr>
+        <w:t>4.2.1</w:t>
+      </w:r>
+      <w:r>
+        <w:fldChar w:fldCharType="end"/>
+      </w:r>
+      <w:r>
+        <w:t>.</w:t>
+      </w:r>
+      <w:r>
+        <w:fldChar w:fldCharType="begin"/>
+      </w:r>
+      <w:r>
+        <w:instrText xml:space="preserve"> SEQ ábra \* ARABIC \s 3 </w:instrText>
+      </w:r>
+      <w:r>
+        <w:fldChar w:fldCharType="separate"/>
+      </w:r>
+      <w:r>
+        <w:rPr>
+          <w:noProof/>
+        </w:rPr>
+        <w:t>4</w:t>
+      </w:r>
+      <w:r>
+        <w:fldChar w:fldCharType="end"/>
+      </w:r>
+      <w:r>
+        <w:t xml:space="preserve"> Helper dátum formázásához</w:t>
+      </w:r>
+    </w:p>
+    <w:p>
+      <w:r>
+        <w:t>A fent látható kód például egy dátumot formáz, hogy minden esetben egységesen tudjuk megjeleníteni a kívánt tartalmakat.</w:t>
+      </w:r>
+      <w:r>
+        <w:t xml:space="preserve"> Itt kiemelnék egy érdekes részletet mely jól mutatja miért szeretem a TypeScript nyelvet. A függvény egyetlen bemenő paramétere </w:t>
+      </w:r>
+      <w:r>
+        <w:rPr>
+          <w:rStyle w:val="Emphasis"/>
+        </w:rPr>
+        <w:t>any</w:t>
+      </w:r>
+      <w:r>
+        <w:t xml:space="preserve"> típusúként van megjelölve, a függvényen belüli d paraméter pedig ebből a változóból </w:t>
+      </w:r>
+      <w:r>
+        <w:lastRenderedPageBreak/>
+        <w:t xml:space="preserve">generálódik, méghozzá úgy, hogy a </w:t>
+      </w:r>
+      <w:r>
+        <w:rPr>
+          <w:rStyle w:val="Emphasis"/>
+        </w:rPr>
+        <w:t>date</w:t>
+      </w:r>
+      <w:r>
+        <w:t xml:space="preserve"> lehet </w:t>
+      </w:r>
+      <w:r>
+        <w:rPr>
+          <w:rStyle w:val="Emphasis"/>
+        </w:rPr>
+        <w:t>Date</w:t>
+      </w:r>
+      <w:r>
+        <w:t xml:space="preserve"> típusú vagy </w:t>
+      </w:r>
+      <w:r>
+        <w:rPr>
+          <w:rStyle w:val="Emphasis"/>
+        </w:rPr>
+        <w:t>string</w:t>
+      </w:r>
+      <w:r>
+        <w:t xml:space="preserve"> típusú, mindkét módon működik a függvény, ám </w:t>
+      </w:r>
+      <w:r>
+        <w:t>a d változó</w:t>
+      </w:r>
+      <w:r>
+        <w:t xml:space="preserve"> már </w:t>
+      </w:r>
+      <w:r>
+        <w:rPr>
+          <w:rStyle w:val="Emphasis"/>
+        </w:rPr>
+        <w:t>Date</w:t>
+      </w:r>
+      <w:r>
+        <w:t xml:space="preserve"> típusú, így </w:t>
+      </w:r>
+      <w:r>
+        <w:t>a későbbiekben a típusosság előnyeit élvezhetjük az IntelliSense által. A JavaScript rugalmasságát ötvözve a típusos nyelvek biztonságával rendkívül kényelmes megoldásokat hozhatunk létre.</w:t>
+      </w:r>
+    </w:p>
+    <w:p>
+      <w:pPr>
+        <w:pStyle w:val="Heading4"/>
+      </w:pPr>
+      <w:r>
+        <w:t>Resources</w:t>
+      </w:r>
+    </w:p>
+    <w:p>
+      <w:r>
+        <w:t xml:space="preserve">Ide kerültek a frontend által használt erőforrások. A jelenlegi alkalmazásban ez a képeket jelenti, melyek megjelennek a felületeken. </w:t>
+      </w:r>
+    </w:p>
+    <w:p>
+      <w:pPr>
+        <w:pStyle w:val="Heading4"/>
+      </w:pPr>
+      <w:r>
+        <w:t>Redux</w:t>
+      </w:r>
+    </w:p>
+    <w:p>
+      <w:r>
+        <w:t xml:space="preserve">A Redux szerepéről a </w:t>
+      </w:r>
+      <w:r>
+        <w:fldChar w:fldCharType="begin"/>
+      </w:r>
+      <w:r>
+        <w:instrText xml:space="preserve"> REF _Ref88728448 \r \h </w:instrText>
+      </w:r>
+      <w:r>
+        <w:fldChar w:fldCharType="separate"/>
+      </w:r>
+      <w:r>
+        <w:t>2.3.1</w:t>
+      </w:r>
+      <w:r>
+        <w:fldChar w:fldCharType="end"/>
+      </w:r>
+      <w:r>
+        <w:t xml:space="preserve"> fejezetben beszéltem. Alapvetően két komponensre van szükség, a store a reducerekből áll össze, melyek a globálisan tárolt állapotot manipulálják, az actionök pedig azok az események melyek elsütésének hatására a reducerek meghívódnak, azonban a TypeScript típusossága miatt szükségünk van még az </w:t>
+      </w:r>
+      <w:r>
+        <w:rPr>
+          <w:rStyle w:val="Emphasis"/>
+        </w:rPr>
+        <w:t>ActionTypes</w:t>
+      </w:r>
+      <w:r>
+        <w:t xml:space="preserve"> fájlokra is, melyek nem csinálnak mást csak a különböző eseményeket típusosan definiálják. A teljes folyamat így a következőképpen néz ki:</w:t>
+      </w:r>
+    </w:p>
+    <w:p>
+      <w:pPr>
+        <w:pStyle w:val="ListParagraph"/>
+        <w:numPr>
+          <w:ilvl w:val="0"/>
+          <w:numId w:val="30"/>
+        </w:numPr>
+      </w:pPr>
+      <w:r>
+        <w:t>Egy esemény típusának definiálása:</w:t>
+      </w:r>
+    </w:p>
+    <w:p>
+      <w:pPr>
+        <w:pStyle w:val="Kd"/>
+      </w:pPr>
+      <w:r>
+        <w:rPr>
+          <w:color w:val="FF0066"/>
+        </w:rPr>
+        <w:t xml:space="preserve">export </w:t>
+      </w:r>
+      <w:r>
+        <w:t xml:space="preserve">interface </w:t>
+      </w:r>
+      <w:r>
+        <w:rPr>
+          <w:color w:val="538135" w:themeColor="accent6" w:themeShade="BF"/>
+        </w:rPr>
+        <w:t xml:space="preserve">ISetErrorActionType </w:t>
+      </w:r>
+      <w:r>
+        <w:t>{</w:t>
+      </w:r>
+    </w:p>
+    <w:p>
+      <w:pPr>
+        <w:pStyle w:val="Kd"/>
+      </w:pPr>
+      <w:r>
+        <w:t xml:space="preserve">    type: </w:t>
+      </w:r>
+      <w:r>
+        <w:rPr>
+          <w:color w:val="538135" w:themeColor="accent6" w:themeShade="BF"/>
+        </w:rPr>
+        <w:t>string</w:t>
+      </w:r>
+      <w:r>
+        <w:t>,</w:t>
+      </w:r>
+    </w:p>
+    <w:p>
+      <w:pPr>
+        <w:pStyle w:val="Kd"/>
+      </w:pPr>
+      <w:r>
+        <w:t xml:space="preserve">    payload: </w:t>
+      </w:r>
+      <w:r>
+        <w:rPr>
+          <w:color w:val="538135" w:themeColor="accent6" w:themeShade="BF"/>
+        </w:rPr>
+        <w:t>string</w:t>
+      </w:r>
+    </w:p>
+    <w:p>
+      <w:pPr>
+        <w:pStyle w:val="Kd"/>
+      </w:pPr>
+      <w:r>
+        <w:t>}</w:t>
+      </w:r>
+    </w:p>
+    <w:p>
+      <w:pPr>
+        <w:pStyle w:val="ListParagraph"/>
+        <w:numPr>
+          <w:ilvl w:val="0"/>
+          <w:numId w:val="30"/>
+        </w:numPr>
+      </w:pPr>
+      <w:r>
+        <w:t>Az esemény meghívásának definiálása:</w:t>
+      </w:r>
+    </w:p>
+    <w:p>
+      <w:pPr>
+        <w:pStyle w:val="Kd"/>
+      </w:pPr>
+      <w:r>
+        <w:rPr>
+          <w:color w:val="FF0066"/>
+        </w:rPr>
+        <w:t xml:space="preserve">export </w:t>
+      </w:r>
+      <w:r>
+        <w:t xml:space="preserve">const </w:t>
+      </w:r>
+      <w:r>
+        <w:rPr>
+          <w:color w:val="D6A300"/>
+          <w14:textFill>
+            <w14:solidFill>
+              <w14:srgbClr w14:val="D6A300">
+                <w14:lumMod w14:val="75000"/>
+              </w14:srgbClr>
+            </w14:solidFill>
+          </w14:textFill>
+        </w:rPr>
+        <w:t>setError</w:t>
+      </w:r>
+      <w:r>
+        <w:rPr>
+          <w:color w:val="FFC000" w:themeColor="accent4"/>
         </w:rPr>
         <w:t xml:space="preserve"> </w:t>
       </w:r>
       <w:r>
+        <w:t xml:space="preserve">= (content: </w:t>
+      </w:r>
+      <w:r>
+        <w:rPr>
+          <w:color w:val="538135" w:themeColor="accent6" w:themeShade="BF"/>
+        </w:rPr>
         <w:t>string</w:t>
       </w:r>
       <w:r>
-        <w:rPr>
-          <w:color w:val="000000"/>
-        </w:rPr>
-        <w:t xml:space="preserve"> DiscountCode { </w:t>
-      </w:r>
-      <w:r>
-        <w:t>get</w:t>
-      </w:r>
-      <w:r>
-        <w:rPr>
-          <w:color w:val="000000"/>
-        </w:rPr>
-        <w:t xml:space="preserve">; </w:t>
-      </w:r>
-      <w:r>
-        <w:t>set</w:t>
-      </w:r>
-      <w:r>
-        <w:rPr>
-          <w:color w:val="000000"/>
-        </w:rPr>
-        <w:t>; }</w:t>
+        <w:t xml:space="preserve">): </w:t>
+      </w:r>
+      <w:r>
+        <w:rPr>
+          <w:color w:val="538135" w:themeColor="accent6" w:themeShade="BF"/>
+        </w:rPr>
+        <w:t xml:space="preserve">ISetErrorActionType </w:t>
+      </w:r>
+      <w:r>
+        <w:t>=&gt; {</w:t>
       </w:r>
     </w:p>
     <w:p>
       <w:pPr>
         <w:pStyle w:val="Kd"/>
-        <w:rPr>
-          <w:color w:val="000000"/>
-        </w:rPr>
+      </w:pPr>
+      <w:r>
+        <w:t xml:space="preserve">    return {</w:t>
+      </w:r>
+    </w:p>
+    <w:p>
+      <w:pPr>
+        <w:pStyle w:val="Kd"/>
+      </w:pPr>
+      <w:r>
+        <w:t xml:space="preserve">        type: </w:t>
+      </w:r>
+      <w:r>
+        <w:rPr>
+          <w:color w:val="4472C4" w:themeColor="accent1"/>
+        </w:rPr>
+        <w:t>SET_ERROR_MSG</w:t>
+      </w:r>
+      <w:r>
+        <w:t>,</w:t>
+      </w:r>
+    </w:p>
+    <w:p>
+      <w:pPr>
+        <w:pStyle w:val="Kd"/>
+      </w:pPr>
+      <w:r>
+        <w:t xml:space="preserve">        payload: content</w:t>
+      </w:r>
+    </w:p>
+    <w:p>
+      <w:pPr>
+        <w:pStyle w:val="Kd"/>
+      </w:pPr>
+      <w:r>
+        <w:t xml:space="preserve">    }</w:t>
+      </w:r>
+    </w:p>
+    <w:p>
+      <w:pPr>
+        <w:pStyle w:val="Kd"/>
+      </w:pPr>
+      <w:r>
+        <w:t>};</w:t>
+      </w:r>
+    </w:p>
+    <w:p>
+      <w:pPr>
+        <w:pStyle w:val="ListParagraph"/>
+        <w:numPr>
+          <w:ilvl w:val="0"/>
+          <w:numId w:val="30"/>
+        </w:numPr>
+      </w:pPr>
+      <w:r>
+        <w:t>Az eseménytípus azonosítójának definiálása:</w:t>
+      </w:r>
+    </w:p>
+    <w:p>
+      <w:pPr>
+        <w:pStyle w:val="Kd"/>
+      </w:pPr>
+      <w:r>
+        <w:rPr>
+          <w:color w:val="FF0066"/>
+        </w:rPr>
+        <w:t xml:space="preserve">export </w:t>
+      </w:r>
+      <w:r>
+        <w:t xml:space="preserve">const </w:t>
+      </w:r>
+      <w:r>
+        <w:rPr>
+          <w:color w:val="4472C4" w:themeColor="accent1"/>
+        </w:rPr>
+        <w:t xml:space="preserve">SET_ERROR_MSG </w:t>
+      </w:r>
+      <w:r>
+        <w:t xml:space="preserve">= </w:t>
+      </w:r>
+      <w:r>
+        <w:rPr>
+          <w:color w:val="C45911" w:themeColor="accent2" w:themeShade="BF"/>
+        </w:rPr>
+        <w:t>'[Error] Set Error'</w:t>
+      </w:r>
+      <w:r>
+        <w:t>;</w:t>
+      </w:r>
+    </w:p>
+    <w:p>
+      <w:pPr>
+        <w:pStyle w:val="ListParagraph"/>
+        <w:numPr>
+          <w:ilvl w:val="0"/>
+          <w:numId w:val="30"/>
+        </w:numPr>
+      </w:pPr>
+      <w:r>
+        <w:t>Az egy reducerhez tartozó típusok egyesítésé:</w:t>
+      </w:r>
+    </w:p>
+    <w:p>
+      <w:pPr>
+        <w:pStyle w:val="Kd"/>
+      </w:pPr>
+      <w:r>
+        <w:rPr>
+          <w:color w:val="FF0066"/>
+        </w:rPr>
+        <w:t xml:space="preserve">export </w:t>
+      </w:r>
+      <w:r>
+        <w:t xml:space="preserve">type </w:t>
+      </w:r>
+      <w:r>
+        <w:rPr>
+          <w:color w:val="538135" w:themeColor="accent6" w:themeShade="BF"/>
+        </w:rPr>
+        <w:t>ErrorActionTypes</w:t>
+      </w:r>
+      <w:r>
+        <w:t xml:space="preserve"> </w:t>
+      </w:r>
+      <w:r>
+        <w:t xml:space="preserve">= </w:t>
+      </w:r>
+    </w:p>
+    <w:p>
+      <w:pPr>
+        <w:pStyle w:val="Kd"/>
+      </w:pPr>
+      <w:r>
+        <w:t xml:space="preserve">    </w:t>
+      </w:r>
+      <w:r>
+        <w:rPr>
+          <w:color w:val="538135" w:themeColor="accent6" w:themeShade="BF"/>
+        </w:rPr>
+        <w:t>ISetErrorActionType</w:t>
+      </w:r>
+      <w:r>
+        <w:t xml:space="preserve"> </w:t>
+      </w:r>
+      <w:r>
+        <w:t>&amp;</w:t>
+      </w:r>
+    </w:p>
+    <w:p>
+      <w:pPr>
+        <w:pStyle w:val="Kd"/>
+      </w:pPr>
+      <w:r>
+        <w:t xml:space="preserve">    </w:t>
+      </w:r>
+      <w:r>
+        <w:rPr>
+          <w:color w:val="538135" w:themeColor="accent6" w:themeShade="BF"/>
+        </w:rPr>
+        <w:t>IClearErrorActionType</w:t>
+      </w:r>
+    </w:p>
+    <w:p>
+      <w:pPr>
+        <w:pStyle w:val="ListParagraph"/>
+        <w:numPr>
+          <w:ilvl w:val="0"/>
+          <w:numId w:val="30"/>
+        </w:numPr>
+      </w:pPr>
+      <w:r>
+        <w:t>A reducer definiálása</w:t>
+      </w:r>
+      <w:r>
+        <w:t>:</w:t>
+      </w:r>
+    </w:p>
+    <w:p>
+      <w:pPr>
+        <w:pStyle w:val="Kp"/>
+      </w:pPr>
+      <w:r>
+        <w:rPr>
+          <w:noProof/>
+        </w:rPr>
+        <w:lastRenderedPageBreak/>
+        <w:drawing>
+          <wp:inline distT="0" distB="0" distL="0" distR="0" wp14:anchorId="18037C46" wp14:editId="7FBBF7D7">
+            <wp:extent cx="5400040" cy="4002405"/>
+            <wp:effectExtent l="0" t="0" r="0" b="0"/>
+            <wp:docPr id="48" name="Picture 48" descr="Text&#10;&#10;Description automatically generated"/>
+            <wp:cNvGraphicFramePr>
+              <a:graphicFrameLocks xmlns:a="http://schemas.openxmlformats.org/drawingml/2006/main" noChangeAspect="1"/>
+            </wp:cNvGraphicFramePr>
+            <a:graphic xmlns:a="http://schemas.openxmlformats.org/drawingml/2006/main">
+              <a:graphicData uri="http://schemas.openxmlformats.org/drawingml/2006/picture">
+                <pic:pic xmlns:pic="http://schemas.openxmlformats.org/drawingml/2006/picture">
+                  <pic:nvPicPr>
+                    <pic:cNvPr id="48" name="Picture 48" descr="Text&#10;&#10;Description automatically generated"/>
+                    <pic:cNvPicPr/>
+                  </pic:nvPicPr>
+                  <pic:blipFill>
+                    <a:blip r:embed="rId53"/>
+                    <a:stretch>
+                      <a:fillRect/>
+                    </a:stretch>
+                  </pic:blipFill>
+                  <pic:spPr>
+                    <a:xfrm>
+                      <a:off x="0" y="0"/>
+                      <a:ext cx="5400040" cy="4002405"/>
+                    </a:xfrm>
+                    <a:prstGeom prst="rect">
+                      <a:avLst/>
+                    </a:prstGeom>
+                  </pic:spPr>
+                </pic:pic>
+              </a:graphicData>
+            </a:graphic>
+          </wp:inline>
+        </w:drawing>
+      </w:r>
+    </w:p>
+    <w:p>
+      <w:pPr>
+        <w:pStyle w:val="Caption"/>
+      </w:pPr>
+      <w:r>
+        <w:fldChar w:fldCharType="begin"/>
+      </w:r>
+      <w:r>
+        <w:instrText xml:space="preserve"> STYLEREF 3 \s </w:instrText>
+      </w:r>
+      <w:r>
+        <w:fldChar w:fldCharType="separate"/>
+      </w:r>
+      <w:r>
+        <w:rPr>
+          <w:noProof/>
+        </w:rPr>
+        <w:t>4.2.1</w:t>
+      </w:r>
+      <w:r>
+        <w:fldChar w:fldCharType="end"/>
+      </w:r>
+      <w:r>
+        <w:t>.</w:t>
+      </w:r>
+      <w:r>
+        <w:fldChar w:fldCharType="begin"/>
+      </w:r>
+      <w:r>
+        <w:instrText xml:space="preserve"> SEQ ábra \* ARABIC \s 3 </w:instrText>
+      </w:r>
+      <w:r>
+        <w:fldChar w:fldCharType="separate"/>
+      </w:r>
+      <w:r>
+        <w:rPr>
+          <w:noProof/>
+        </w:rPr>
+        <w:t>5</w:t>
+      </w:r>
+      <w:r>
+        <w:fldChar w:fldCharType="end"/>
+      </w:r>
+      <w:r>
+        <w:t xml:space="preserve"> Error reducer definiálása</w:t>
+      </w:r>
+    </w:p>
+    <w:p>
+      <w:pPr>
+        <w:pStyle w:val="ListParagraph"/>
+        <w:numPr>
+          <w:ilvl w:val="0"/>
+          <w:numId w:val="30"/>
+        </w:numPr>
+      </w:pPr>
+      <w:r>
+        <w:t>A store bekötése egy komponensbe:</w:t>
+      </w:r>
+    </w:p>
+    <w:p>
+      <w:pPr>
+        <w:pStyle w:val="ListParagraph"/>
+        <w:ind w:left="1080" w:firstLine="0"/>
+      </w:pPr>
+      <w:r>
+        <w:t>Két irányt kell definiálni, a store-ból a komponens felé menő változókat és a komponensből a store felé menő eseményeket.</w:t>
+      </w:r>
+    </w:p>
+    <w:p>
+      <w:pPr>
+        <w:pStyle w:val="Kp"/>
+      </w:pPr>
+      <w:r>
+        <w:rPr>
+          <w:noProof/>
+        </w:rPr>
+        <w:lastRenderedPageBreak/>
+        <w:drawing>
+          <wp:inline distT="0" distB="0" distL="0" distR="0" wp14:anchorId="7011BE93" wp14:editId="6163B02E">
+            <wp:extent cx="5400040" cy="3780790"/>
+            <wp:effectExtent l="0" t="0" r="0" b="0"/>
+            <wp:docPr id="49" name="Picture 49" descr="Text&#10;&#10;Description automatically generated"/>
+            <wp:cNvGraphicFramePr>
+              <a:graphicFrameLocks xmlns:a="http://schemas.openxmlformats.org/drawingml/2006/main" noChangeAspect="1"/>
+            </wp:cNvGraphicFramePr>
+            <a:graphic xmlns:a="http://schemas.openxmlformats.org/drawingml/2006/main">
+              <a:graphicData uri="http://schemas.openxmlformats.org/drawingml/2006/picture">
+                <pic:pic xmlns:pic="http://schemas.openxmlformats.org/drawingml/2006/picture">
+                  <pic:nvPicPr>
+                    <pic:cNvPr id="49" name="Picture 49" descr="Text&#10;&#10;Description automatically generated"/>
+                    <pic:cNvPicPr/>
+                  </pic:nvPicPr>
+                  <pic:blipFill>
+                    <a:blip r:embed="rId54"/>
+                    <a:stretch>
+                      <a:fillRect/>
+                    </a:stretch>
+                  </pic:blipFill>
+                  <pic:spPr>
+                    <a:xfrm>
+                      <a:off x="0" y="0"/>
+                      <a:ext cx="5400040" cy="3780790"/>
+                    </a:xfrm>
+                    <a:prstGeom prst="rect">
+                      <a:avLst/>
+                    </a:prstGeom>
+                  </pic:spPr>
+                </pic:pic>
+              </a:graphicData>
+            </a:graphic>
+          </wp:inline>
+        </w:drawing>
+      </w:r>
+    </w:p>
+    <w:p>
+      <w:pPr>
+        <w:pStyle w:val="Caption"/>
+      </w:pPr>
+      <w:r>
+        <w:fldChar w:fldCharType="begin"/>
+      </w:r>
+      <w:r>
+        <w:instrText xml:space="preserve"> STYLEREF 3 \s </w:instrText>
+      </w:r>
+      <w:r>
+        <w:fldChar w:fldCharType="separate"/>
+      </w:r>
+      <w:r>
+        <w:rPr>
+          <w:noProof/>
+        </w:rPr>
+        <w:t>4.2.1</w:t>
+      </w:r>
+      <w:r>
+        <w:fldChar w:fldCharType="end"/>
+      </w:r>
+      <w:r>
+        <w:t>.</w:t>
+      </w:r>
+      <w:r>
+        <w:fldChar w:fldCharType="begin"/>
+      </w:r>
+      <w:r>
+        <w:instrText xml:space="preserve"> SEQ ábra \* ARABIC \s 3 </w:instrText>
+      </w:r>
+      <w:r>
+        <w:fldChar w:fldCharType="separate"/>
+      </w:r>
+      <w:r>
+        <w:rPr>
+          <w:noProof/>
+        </w:rPr>
+        <w:t>6</w:t>
+      </w:r>
+      <w:r>
+        <w:fldChar w:fldCharType="end"/>
+      </w:r>
+      <w:r>
+        <w:t xml:space="preserve"> Store bekötése egy komponensbe</w:t>
+      </w:r>
+    </w:p>
+    <w:p>
+      <w:pPr>
+        <w:pStyle w:val="Kd"/>
+      </w:pPr>
+      <w:r>
+        <w:t xml:space="preserve">interface </w:t>
+      </w:r>
+      <w:r>
+        <w:rPr>
+          <w:color w:val="538135" w:themeColor="accent6" w:themeShade="BF"/>
+        </w:rPr>
+        <w:t>IMappedState</w:t>
+      </w:r>
+      <w:r>
+        <w:t>{</w:t>
+      </w:r>
+    </w:p>
+    <w:p>
+      <w:pPr>
+        <w:pStyle w:val="Kd"/>
+      </w:pPr>
+      <w:r>
+        <w:t xml:space="preserve">    token: </w:t>
+      </w:r>
+      <w:r>
+        <w:rPr>
+          <w:color w:val="538135" w:themeColor="accent6" w:themeShade="BF"/>
+        </w:rPr>
+        <w:t>string</w:t>
+      </w:r>
+      <w:r>
+        <w:t>;</w:t>
+      </w:r>
+    </w:p>
+    <w:p>
+      <w:pPr>
+        <w:pStyle w:val="Kd"/>
+      </w:pPr>
+      <w:r>
+        <w:t xml:space="preserve">    role: </w:t>
+      </w:r>
+      <w:r>
+        <w:rPr>
+          <w:color w:val="538135" w:themeColor="accent6" w:themeShade="BF"/>
+        </w:rPr>
+        <w:t>string</w:t>
+      </w:r>
+      <w:r>
+        <w:t>;</w:t>
+      </w:r>
+    </w:p>
+    <w:p>
+      <w:pPr>
+        <w:pStyle w:val="Kd"/>
+      </w:pPr>
+      <w:r>
+        <w:t xml:space="preserve">    error: </w:t>
+      </w:r>
+      <w:r>
+        <w:rPr>
+          <w:color w:val="538135" w:themeColor="accent6" w:themeShade="BF"/>
+        </w:rPr>
+        <w:t>string</w:t>
+      </w:r>
+      <w:r>
+        <w:t>;</w:t>
+      </w:r>
+    </w:p>
+    <w:p>
+      <w:pPr>
+        <w:pStyle w:val="Kd"/>
+      </w:pPr>
+      <w:r>
+        <w:t>}</w:t>
+      </w:r>
+    </w:p>
+    <w:p>
+      <w:pPr>
+        <w:pStyle w:val="Kd"/>
+      </w:pPr>
+    </w:p>
+    <w:p>
+      <w:pPr>
+        <w:pStyle w:val="Kd"/>
+      </w:pPr>
+      <w:r>
+        <w:t xml:space="preserve">interface </w:t>
+      </w:r>
+      <w:r>
+        <w:rPr>
+          <w:color w:val="538135" w:themeColor="accent6" w:themeShade="BF"/>
+        </w:rPr>
+        <w:t xml:space="preserve">IDispatchedProps </w:t>
+      </w:r>
+      <w:r>
+        <w:t>{</w:t>
+      </w:r>
+    </w:p>
+    <w:p>
+      <w:pPr>
+        <w:pStyle w:val="Kd"/>
+      </w:pPr>
+      <w:r>
+        <w:t xml:space="preserve">    </w:t>
+      </w:r>
+      <w:r>
+        <w:rPr>
+          <w:color w:val="D6A300"/>
+        </w:rPr>
+        <w:t>clearError</w:t>
+      </w:r>
+      <w:r>
+        <w:t xml:space="preserve">: () =&gt; </w:t>
+      </w:r>
+      <w:r>
+        <w:rPr>
+          <w:color w:val="538135" w:themeColor="accent6" w:themeShade="BF"/>
+        </w:rPr>
+        <w:t>void</w:t>
+      </w:r>
+      <w:r>
+        <w:t>;</w:t>
+      </w:r>
+    </w:p>
+    <w:p>
+      <w:pPr>
+        <w:pStyle w:val="Kd"/>
+      </w:pPr>
+      <w:r>
+        <w:t xml:space="preserve">    </w:t>
+      </w:r>
+      <w:r>
+        <w:rPr>
+          <w:color w:val="D6A300"/>
+        </w:rPr>
+        <w:t>setError</w:t>
+      </w:r>
+      <w:r>
+        <w:t xml:space="preserve">: (msg: </w:t>
+      </w:r>
+      <w:r>
+        <w:rPr>
+          <w:color w:val="538135" w:themeColor="accent6" w:themeShade="BF"/>
+        </w:rPr>
+        <w:t>string</w:t>
+      </w:r>
+      <w:r>
+        <w:t xml:space="preserve">) =&gt; </w:t>
+      </w:r>
+      <w:r>
+        <w:rPr>
+          <w:color w:val="538135" w:themeColor="accent6" w:themeShade="BF"/>
+        </w:rPr>
+        <w:t>void</w:t>
+      </w:r>
+      <w:r>
+        <w:t>;</w:t>
+      </w:r>
+    </w:p>
+    <w:p>
+      <w:pPr>
+        <w:pStyle w:val="Kd"/>
+      </w:pPr>
+      <w:r>
+        <w:t>}</w:t>
+      </w:r>
+    </w:p>
+    <w:p>
+      <w:pPr>
+        <w:pStyle w:val="Kd"/>
+      </w:pPr>
+    </w:p>
+    <w:p>
+      <w:pPr>
+        <w:pStyle w:val="Kd"/>
+      </w:pPr>
+      <w:r>
+        <w:t xml:space="preserve">type </w:t>
+      </w:r>
+      <w:r>
+        <w:rPr>
+          <w:color w:val="538135" w:themeColor="accent6" w:themeShade="BF"/>
+        </w:rPr>
+        <w:t xml:space="preserve">Props </w:t>
+      </w:r>
+      <w:r>
+        <w:t xml:space="preserve">= </w:t>
+      </w:r>
+      <w:r>
+        <w:rPr>
+          <w:color w:val="538135" w:themeColor="accent6" w:themeShade="BF"/>
+        </w:rPr>
+        <w:t xml:space="preserve">IMappedState </w:t>
+      </w:r>
+      <w:r>
+        <w:t xml:space="preserve">&amp; </w:t>
+      </w:r>
+      <w:r>
+        <w:rPr>
+          <w:color w:val="538135" w:themeColor="accent6" w:themeShade="BF"/>
+        </w:rPr>
+        <w:t>IDispatchedProps</w:t>
+      </w:r>
+      <w:r>
+        <w:t>;</w:t>
+      </w:r>
+    </w:p>
+    <w:p>
+      <w:pPr>
+        <w:pStyle w:val="Kd"/>
+      </w:pPr>
+    </w:p>
+    <w:p>
+      <w:pPr>
+        <w:pStyle w:val="Kd"/>
+      </w:pPr>
+      <w:r>
+        <w:t xml:space="preserve">function </w:t>
+      </w:r>
+      <w:r>
+        <w:rPr>
+          <w:color w:val="D6A300"/>
+        </w:rPr>
+        <w:t>RouterPage</w:t>
+      </w:r>
+      <w:r>
+        <w:t xml:space="preserve">(props: </w:t>
+      </w:r>
+      <w:r>
+        <w:rPr>
+          <w:color w:val="538135" w:themeColor="accent6" w:themeShade="BF"/>
+        </w:rPr>
+        <w:t>Props</w:t>
+      </w:r>
+      <w:r>
+        <w:t>){</w:t>
+      </w:r>
+    </w:p>
+    <w:p>
+      <w:pPr>
+        <w:pStyle w:val="Kd"/>
       </w:pPr>
       <w:r>
         <w:tab/>
-      </w:r>
-      <w:r>
-        <w:t>public</w:t>
-      </w:r>
-      <w:r>
-        <w:rPr>
-          <w:color w:val="000000"/>
+        <w:t>…</w:t>
+      </w:r>
+    </w:p>
+    <w:p>
+      <w:pPr>
+        <w:pStyle w:val="Kd"/>
+      </w:pPr>
+      <w:r>
+        <w:t>}</w:t>
+      </w:r>
+    </w:p>
+    <w:p>
+      <w:r>
+        <w:t>Itt szintén a TypeScript típusosságának köszönhetően szükség van pár extra lépésre, hogy a storeból érkező, illetve esetlegesen a saját változókat átadhatjuk a komponens számára.</w:t>
+      </w:r>
+    </w:p>
+    <w:p>
+      <w:pPr>
+        <w:pStyle w:val="Heading4"/>
+      </w:pPr>
+      <w:r>
+        <w:t>Pages</w:t>
+      </w:r>
+    </w:p>
+    <w:p>
+      <w:r>
+        <w:t xml:space="preserve">Ebbe a mappába kerültek az olyan React komponensek melyek teljes oldalakat jelenítenek meg a weboldalon. A könnyebb átláthatóság érdekében </w:t>
+      </w:r>
+      <w:r>
+        <w:t xml:space="preserve">a lapokat alcsoportokra osztottam, illetve minden oldal saját mappát kapott, melyben szerepel a </w:t>
+      </w:r>
+      <w:r>
+        <w:lastRenderedPageBreak/>
+        <w:t>TypeScript kód, illetve az scss fájl is. A React néhány más például php keretrendszerekkel ellentétben szerencsére nem tesz megkötéseket a fájlstruktúra szintjén, így szabadon helyezhetjük emberi szemmel kellemesen fogyasztható módon a fájlokat.</w:t>
+      </w:r>
+    </w:p>
+    <w:p>
+      <w:pPr>
+        <w:pStyle w:val="Heading4"/>
+      </w:pPr>
+      <w:r>
+        <w:t>Components</w:t>
+      </w:r>
+    </w:p>
+    <w:p>
+      <w:r>
+        <w:t>Ide kerültek az olyan komponensek melyek oldalak kisebb részeit képzik, általában több helyen felhasználásara kerülnek. A React egyik előnye, hogy a definiált komponenseket később a kódban HTML tagekhez hasonlóan használhatjuk fel.</w:t>
+      </w:r>
+    </w:p>
+    <w:p>
+      <w:pPr>
+        <w:pStyle w:val="Kp"/>
+      </w:pPr>
+      <w:r>
+        <w:rPr>
+          <w:noProof/>
+        </w:rPr>
+        <w:drawing>
+          <wp:inline distT="0" distB="0" distL="0" distR="0" wp14:anchorId="645EBF67" wp14:editId="4CA4E61B">
+            <wp:extent cx="5400040" cy="5071110"/>
+            <wp:effectExtent l="0" t="0" r="0" b="0"/>
+            <wp:docPr id="50" name="Picture 50" descr="Text&#10;&#10;Description automatically generated"/>
+            <wp:cNvGraphicFramePr>
+              <a:graphicFrameLocks xmlns:a="http://schemas.openxmlformats.org/drawingml/2006/main" noChangeAspect="1"/>
+            </wp:cNvGraphicFramePr>
+            <a:graphic xmlns:a="http://schemas.openxmlformats.org/drawingml/2006/main">
+              <a:graphicData uri="http://schemas.openxmlformats.org/drawingml/2006/picture">
+                <pic:pic xmlns:pic="http://schemas.openxmlformats.org/drawingml/2006/picture">
+                  <pic:nvPicPr>
+                    <pic:cNvPr id="50" name="Picture 50" descr="Text&#10;&#10;Description automatically generated"/>
+                    <pic:cNvPicPr/>
+                  </pic:nvPicPr>
+                  <pic:blipFill>
+                    <a:blip r:embed="rId55"/>
+                    <a:stretch>
+                      <a:fillRect/>
+                    </a:stretch>
+                  </pic:blipFill>
+                  <pic:spPr>
+                    <a:xfrm>
+                      <a:off x="0" y="0"/>
+                      <a:ext cx="5400040" cy="5071110"/>
+                    </a:xfrm>
+                    <a:prstGeom prst="rect">
+                      <a:avLst/>
+                    </a:prstGeom>
+                  </pic:spPr>
+                </pic:pic>
+              </a:graphicData>
+            </a:graphic>
+          </wp:inline>
+        </w:drawing>
+      </w:r>
+    </w:p>
+    <w:bookmarkStart w:id="95" w:name="_Ref88730735"/>
+    <w:p>
+      <w:pPr>
+        <w:pStyle w:val="Caption"/>
+      </w:pPr>
+      <w:r>
+        <w:fldChar w:fldCharType="begin"/>
+      </w:r>
+      <w:r>
+        <w:instrText xml:space="preserve"> STYLEREF 3 \s </w:instrText>
+      </w:r>
+      <w:r>
+        <w:fldChar w:fldCharType="separate"/>
+      </w:r>
+      <w:r>
+        <w:rPr>
+          <w:noProof/>
+        </w:rPr>
+        <w:t>4.2.1</w:t>
+      </w:r>
+      <w:r>
+        <w:fldChar w:fldCharType="end"/>
+      </w:r>
+      <w:r>
+        <w:t>.</w:t>
+      </w:r>
+      <w:r>
+        <w:fldChar w:fldCharType="begin"/>
+      </w:r>
+      <w:r>
+        <w:instrText xml:space="preserve"> SEQ ábra \* ARABIC \s 3 </w:instrText>
+      </w:r>
+      <w:r>
+        <w:fldChar w:fldCharType="separate"/>
+      </w:r>
+      <w:r>
+        <w:rPr>
+          <w:noProof/>
+        </w:rPr>
+        <w:t>7</w:t>
+      </w:r>
+      <w:r>
+        <w:fldChar w:fldCharType="end"/>
+      </w:r>
+      <w:bookmarkEnd w:id="95"/>
+      <w:r>
+        <w:t xml:space="preserve"> Checkbox definiálása</w:t>
+      </w:r>
+    </w:p>
+    <w:p>
+      <w:r>
+        <w:t xml:space="preserve">A fenti </w:t>
+      </w:r>
+      <w:r>
+        <w:fldChar w:fldCharType="begin"/>
+      </w:r>
+      <w:r>
+        <w:instrText xml:space="preserve"> REF _Ref88730735 \h </w:instrText>
+      </w:r>
+      <w:r>
+        <w:fldChar w:fldCharType="separate"/>
+      </w:r>
+      <w:r>
+        <w:rPr>
+          <w:noProof/>
+        </w:rPr>
+        <w:t>4.2.1</w:t>
+      </w:r>
+      <w:r>
+        <w:t>.</w:t>
+      </w:r>
+      <w:r>
+        <w:rPr>
+          <w:noProof/>
+        </w:rPr>
+        <w:t>7</w:t>
+      </w:r>
+      <w:r>
+        <w:fldChar w:fldCharType="end"/>
+      </w:r>
+      <w:r>
+        <w:t xml:space="preserve"> ábrán például egy saját checkbox komponens definiálását láthatjuk. A komponenst az </w:t>
+      </w:r>
+      <w:r>
+        <w:rPr>
+          <w:rStyle w:val="Emphasis"/>
+        </w:rPr>
+        <w:t>&lt;AppCheckbox /&gt;</w:t>
+      </w:r>
+      <w:r>
+        <w:rPr>
+          <w:rStyle w:val="Emphasis"/>
         </w:rPr>
         <w:t xml:space="preserve"> </w:t>
       </w:r>
       <w:r>
-        <w:t>double</w:t>
-      </w:r>
-      <w:r>
-        <w:rPr>
-          <w:color w:val="000000"/>
-        </w:rPr>
-        <w:t xml:space="preserve">? DiscountAmount { </w:t>
-      </w:r>
-      <w:r>
-        <w:t>get</w:t>
-      </w:r>
-      <w:r>
-        <w:rPr>
-          <w:color w:val="000000"/>
-        </w:rPr>
-        <w:t xml:space="preserve">; </w:t>
-      </w:r>
-      <w:r>
-        <w:t>set</w:t>
-      </w:r>
-      <w:r>
-        <w:rPr>
-          <w:color w:val="000000"/>
-        </w:rPr>
-        <w:t>; }</w:t>
-      </w:r>
-    </w:p>
-    <w:p>
-      <w:pPr>
-        <w:pStyle w:val="Kd"/>
-        <w:rPr>
-          <w:color w:val="000000"/>
-        </w:rPr>
-      </w:pPr>
-      <w:r>
-        <w:tab/>
-      </w:r>
-      <w:r>
-        <w:t>public</w:t>
-      </w:r>
-      <w:r>
-        <w:rPr>
-          <w:color w:val="000000"/>
-        </w:rPr>
-        <w:t xml:space="preserve"> </w:t>
-      </w:r>
-      <w:r>
-        <w:t>double</w:t>
-      </w:r>
-      <w:r>
-        <w:rPr>
-          <w:color w:val="000000"/>
-        </w:rPr>
-        <w:t xml:space="preserve">? DiscountPercent { </w:t>
-      </w:r>
-      <w:r>
-        <w:t>get</w:t>
-      </w:r>
-      <w:r>
-        <w:rPr>
-          <w:color w:val="000000"/>
-        </w:rPr>
-        <w:t xml:space="preserve">; </w:t>
-      </w:r>
-      <w:r>
-        <w:t>set</w:t>
-      </w:r>
-      <w:r>
-        <w:rPr>
-          <w:color w:val="000000"/>
-        </w:rPr>
-        <w:t>; }</w:t>
-      </w:r>
-    </w:p>
-    <w:p>
-      <w:pPr>
-        <w:pStyle w:val="Kd"/>
-        <w:rPr>
-          <w:color w:val="000000"/>
-        </w:rPr>
-      </w:pPr>
-      <w:r>
-        <w:tab/>
-      </w:r>
-      <w:r>
-        <w:t>public</w:t>
-      </w:r>
-      <w:r>
-        <w:rPr>
-          <w:color w:val="000000"/>
-        </w:rPr>
-        <w:t xml:space="preserve"> </w:t>
-      </w:r>
-      <w:r>
-        <w:t>int</w:t>
-      </w:r>
-      <w:r>
-        <w:rPr>
-          <w:color w:val="000000"/>
-        </w:rPr>
-        <w:t xml:space="preserve">? DiscountCount { </w:t>
-      </w:r>
-      <w:r>
-        <w:t>get</w:t>
-      </w:r>
-      <w:r>
-        <w:rPr>
-          <w:color w:val="000000"/>
-        </w:rPr>
-        <w:t xml:space="preserve">; </w:t>
-      </w:r>
-      <w:r>
-        <w:t>set</w:t>
-      </w:r>
-      <w:r>
-        <w:rPr>
-          <w:color w:val="000000"/>
-        </w:rPr>
-        <w:t>; }</w:t>
-      </w:r>
-    </w:p>
-    <w:p>
-      <w:pPr>
-        <w:pStyle w:val="Kd"/>
-        <w:rPr>
-          <w:color w:val="000000"/>
-        </w:rPr>
-      </w:pPr>
-      <w:r>
-        <w:tab/>
-      </w:r>
-      <w:r>
-        <w:t>public</w:t>
-      </w:r>
-      <w:r>
-        <w:rPr>
-          <w:color w:val="000000"/>
-        </w:rPr>
-        <w:t xml:space="preserve"> DateTime ExpireDate { </w:t>
-      </w:r>
-      <w:r>
-        <w:t>get</w:t>
-      </w:r>
-      <w:r>
-        <w:rPr>
-          <w:color w:val="000000"/>
-        </w:rPr>
-        <w:t xml:space="preserve">; </w:t>
-      </w:r>
-      <w:r>
-        <w:t>set</w:t>
-      </w:r>
-      <w:r>
-        <w:rPr>
-          <w:color w:val="000000"/>
-        </w:rPr>
-        <w:t>; }</w:t>
-      </w:r>
-    </w:p>
-    <w:p>
-      <w:pPr>
-        <w:pStyle w:val="Kd"/>
-        <w:rPr>
-          <w:color w:val="000000"/>
-        </w:rPr>
-      </w:pPr>
-      <w:r>
-        <w:rPr>
-          <w:color w:val="000000"/>
-        </w:rPr>
-        <w:t>}</w:t>
-      </w:r>
-    </w:p>
-    <w:p>
-      <w:pPr>
-        <w:pStyle w:val="Heading2"/>
-      </w:pPr>
-      <w:bookmarkStart w:id="85" w:name="_Toc87966383"/>
-      <w:r>
-        <w:t>Frontend</w:t>
-      </w:r>
-      <w:bookmarkEnd w:id="85"/>
-    </w:p>
-    <w:p/>
+        <w:t>tag has</w:t>
+      </w:r>
+      <w:r>
+        <w:t>ználatával jeleníthetjük meg később bárhol a kódban, így minden checkbox ugyanúgy néz ki az alkalmazásban, ha pedig változtatásra szorul egy helyen tehetjük meg.</w:t>
+      </w:r>
+    </w:p>
+    <w:p>
+      <w:pPr>
+        <w:pStyle w:val="Heading3"/>
+      </w:pPr>
+      <w:r>
+        <w:lastRenderedPageBreak/>
+        <w:t>Funkciók</w:t>
+      </w:r>
+    </w:p>
+    <w:p>
+      <w:r>
+        <w:t xml:space="preserve">Ebben a fejezetben bemutatom az alkalmazás működését és az elkészült felületeket, azok </w:t>
+      </w:r>
+      <w:r>
+        <w:t>szerepét, működését.</w:t>
+      </w:r>
+    </w:p>
     <w:p>
       <w:pPr>
         <w:pStyle w:val="Heading1"/>
       </w:pPr>
-      <w:bookmarkStart w:id="86" w:name="_Toc87966384"/>
+      <w:bookmarkStart w:id="96" w:name="_Toc87966384"/>
       <w:r>
         <w:lastRenderedPageBreak/>
         <w:t>Összefoglaló</w:t>
       </w:r>
-      <w:bookmarkEnd w:id="86"/>
+      <w:bookmarkEnd w:id="96"/>
     </w:p>
     <w:p>
       <w:pPr>
         <w:pStyle w:val="Heading2"/>
       </w:pPr>
-      <w:bookmarkStart w:id="87" w:name="_Toc87966385"/>
+      <w:bookmarkStart w:id="97" w:name="_Toc87966385"/>
       <w:r>
         <w:t>Továbbfejlesztési lehetőségek</w:t>
       </w:r>
-      <w:bookmarkEnd w:id="87"/>
+      <w:bookmarkEnd w:id="97"/>
     </w:p>
     <w:p>
       <w:pPr>
         <w:pStyle w:val="Heading2"/>
       </w:pPr>
-      <w:bookmarkStart w:id="88" w:name="_Toc87966386"/>
+      <w:bookmarkStart w:id="98" w:name="_Toc87966386"/>
       <w:r>
         <w:t>Végszó</w:t>
       </w:r>
-      <w:bookmarkEnd w:id="88"/>
-    </w:p>
-    <w:bookmarkStart w:id="89" w:name="_Toc87966387" w:displacedByCustomXml="next"/>
+      <w:bookmarkEnd w:id="98"/>
+    </w:p>
+    <w:bookmarkStart w:id="99" w:name="_Toc87966387" w:displacedByCustomXml="next"/>
     <w:sdt>
       <w:sdtPr>
         <w:rPr>
@@ -14208,7 +16941,7 @@
           <w:r>
             <w:t>Irodalomjegyzék</w:t>
           </w:r>
-          <w:bookmarkEnd w:id="89"/>
+          <w:bookmarkEnd w:id="99"/>
         </w:p>
         <w:sdt>
           <w:sdtPr>
@@ -14591,8 +17324,8 @@
     </w:sdt>
     <w:p/>
     <w:sectPr>
-      <w:headerReference w:type="even" r:id="rId49"/>
-      <w:footerReference w:type="default" r:id="rId50"/>
+      <w:headerReference w:type="even" r:id="rId56"/>
+      <w:footerReference w:type="default" r:id="rId57"/>
       <w:type w:val="continuous"/>
       <w:pgSz w:w="11907" w:h="16840" w:code="9"/>
       <w:pgMar w:top="1418" w:right="1418" w:bottom="1418" w:left="1418" w:header="709" w:footer="709" w:gutter="567"/>
@@ -15214,12 +17947,101 @@
     </w:lvl>
   </w:abstractNum>
   <w:abstractNum w:abstractNumId="13" w15:restartNumberingAfterBreak="0">
+    <w:nsid w:val="15C6083E"/>
+    <w:multiLevelType w:val="hybridMultilevel"/>
+    <w:tmpl w:val="6FD6E0DC"/>
+    <w:lvl w:ilvl="0" w:tplc="B8E0FE5A">
+      <w:start w:val="1"/>
+      <w:numFmt w:val="decimal"/>
+      <w:lvlText w:val="%1."/>
+      <w:lvlJc w:val="left"/>
+      <w:pPr>
+        <w:ind w:left="1080" w:hanging="360"/>
+      </w:pPr>
+      <w:rPr>
+        <w:rFonts w:hint="default"/>
+      </w:rPr>
+    </w:lvl>
+    <w:lvl w:ilvl="1" w:tplc="04090019">
+      <w:start w:val="1"/>
+      <w:numFmt w:val="lowerLetter"/>
+      <w:lvlText w:val="%2."/>
+      <w:lvlJc w:val="left"/>
+      <w:pPr>
+        <w:ind w:left="1800" w:hanging="360"/>
+      </w:pPr>
+    </w:lvl>
+    <w:lvl w:ilvl="2" w:tplc="0409001B" w:tentative="1">
+      <w:start w:val="1"/>
+      <w:numFmt w:val="lowerRoman"/>
+      <w:lvlText w:val="%3."/>
+      <w:lvlJc w:val="right"/>
+      <w:pPr>
+        <w:ind w:left="2520" w:hanging="180"/>
+      </w:pPr>
+    </w:lvl>
+    <w:lvl w:ilvl="3" w:tplc="0409000F" w:tentative="1">
+      <w:start w:val="1"/>
+      <w:numFmt w:val="decimal"/>
+      <w:lvlText w:val="%4."/>
+      <w:lvlJc w:val="left"/>
+      <w:pPr>
+        <w:ind w:left="3240" w:hanging="360"/>
+      </w:pPr>
+    </w:lvl>
+    <w:lvl w:ilvl="4" w:tplc="04090019" w:tentative="1">
+      <w:start w:val="1"/>
+      <w:numFmt w:val="lowerLetter"/>
+      <w:lvlText w:val="%5."/>
+      <w:lvlJc w:val="left"/>
+      <w:pPr>
+        <w:ind w:left="3960" w:hanging="360"/>
+      </w:pPr>
+    </w:lvl>
+    <w:lvl w:ilvl="5" w:tplc="0409001B" w:tentative="1">
+      <w:start w:val="1"/>
+      <w:numFmt w:val="lowerRoman"/>
+      <w:lvlText w:val="%6."/>
+      <w:lvlJc w:val="right"/>
+      <w:pPr>
+        <w:ind w:left="4680" w:hanging="180"/>
+      </w:pPr>
+    </w:lvl>
+    <w:lvl w:ilvl="6" w:tplc="0409000F" w:tentative="1">
+      <w:start w:val="1"/>
+      <w:numFmt w:val="decimal"/>
+      <w:lvlText w:val="%7."/>
+      <w:lvlJc w:val="left"/>
+      <w:pPr>
+        <w:ind w:left="5400" w:hanging="360"/>
+      </w:pPr>
+    </w:lvl>
+    <w:lvl w:ilvl="7" w:tplc="04090019" w:tentative="1">
+      <w:start w:val="1"/>
+      <w:numFmt w:val="lowerLetter"/>
+      <w:lvlText w:val="%8."/>
+      <w:lvlJc w:val="left"/>
+      <w:pPr>
+        <w:ind w:left="6120" w:hanging="360"/>
+      </w:pPr>
+    </w:lvl>
+    <w:lvl w:ilvl="8" w:tplc="0409001B" w:tentative="1">
+      <w:start w:val="1"/>
+      <w:numFmt w:val="lowerRoman"/>
+      <w:lvlText w:val="%9."/>
+      <w:lvlJc w:val="right"/>
+      <w:pPr>
+        <w:ind w:left="6840" w:hanging="180"/>
+      </w:pPr>
+    </w:lvl>
+  </w:abstractNum>
+  <w:abstractNum w:abstractNumId="14" w15:restartNumberingAfterBreak="0">
     <w:nsid w:val="15EE0508"/>
     <w:multiLevelType w:val="multilevel"/>
     <w:tmpl w:val="418E4214"/>
     <w:numStyleLink w:val="tmutatszmozottlista"/>
   </w:abstractNum>
-  <w:abstractNum w:abstractNumId="14" w15:restartNumberingAfterBreak="0">
+  <w:abstractNum w:abstractNumId="15" w15:restartNumberingAfterBreak="0">
     <w:nsid w:val="1B59494D"/>
     <w:multiLevelType w:val="multilevel"/>
     <w:tmpl w:val="907A15EC"/>
@@ -15363,7 +18185,7 @@
       </w:rPr>
     </w:lvl>
   </w:abstractNum>
-  <w:abstractNum w:abstractNumId="15" w15:restartNumberingAfterBreak="0">
+  <w:abstractNum w:abstractNumId="16" w15:restartNumberingAfterBreak="0">
     <w:nsid w:val="1C86672C"/>
     <w:multiLevelType w:val="hybridMultilevel"/>
     <w:tmpl w:val="73A4F13C"/>
@@ -15475,7 +18297,7 @@
       </w:rPr>
     </w:lvl>
   </w:abstractNum>
-  <w:abstractNum w:abstractNumId="16" w15:restartNumberingAfterBreak="0">
+  <w:abstractNum w:abstractNumId="17" w15:restartNumberingAfterBreak="0">
     <w:nsid w:val="1DCF47C5"/>
     <w:multiLevelType w:val="hybridMultilevel"/>
     <w:tmpl w:val="2F785BD4"/>
@@ -15615,7 +18437,7 @@
       </w:rPr>
     </w:lvl>
   </w:abstractNum>
-  <w:abstractNum w:abstractNumId="17" w15:restartNumberingAfterBreak="0">
+  <w:abstractNum w:abstractNumId="18" w15:restartNumberingAfterBreak="0">
     <w:nsid w:val="2C9D4D1A"/>
     <w:multiLevelType w:val="hybridMultilevel"/>
     <w:tmpl w:val="23109BEE"/>
@@ -15701,7 +18523,7 @@
       </w:pPr>
     </w:lvl>
   </w:abstractNum>
-  <w:abstractNum w:abstractNumId="18" w15:restartNumberingAfterBreak="0">
+  <w:abstractNum w:abstractNumId="19" w15:restartNumberingAfterBreak="0">
     <w:nsid w:val="3353475A"/>
     <w:multiLevelType w:val="multilevel"/>
     <w:tmpl w:val="418E4214"/>
@@ -15788,7 +18610,7 @@
       </w:pPr>
     </w:lvl>
   </w:abstractNum>
-  <w:abstractNum w:abstractNumId="19" w15:restartNumberingAfterBreak="0">
+  <w:abstractNum w:abstractNumId="20" w15:restartNumberingAfterBreak="0">
     <w:nsid w:val="36341771"/>
     <w:multiLevelType w:val="hybridMultilevel"/>
     <w:tmpl w:val="1584B23C"/>
@@ -15900,7 +18722,7 @@
       </w:rPr>
     </w:lvl>
   </w:abstractNum>
-  <w:abstractNum w:abstractNumId="20" w15:restartNumberingAfterBreak="0">
+  <w:abstractNum w:abstractNumId="21" w15:restartNumberingAfterBreak="0">
     <w:nsid w:val="36AB7E05"/>
     <w:multiLevelType w:val="multilevel"/>
     <w:tmpl w:val="FFB42E42"/>
@@ -16017,7 +18839,7 @@
       </w:pPr>
     </w:lvl>
   </w:abstractNum>
-  <w:abstractNum w:abstractNumId="21" w15:restartNumberingAfterBreak="0">
+  <w:abstractNum w:abstractNumId="22" w15:restartNumberingAfterBreak="0">
     <w:nsid w:val="36B04F5A"/>
     <w:multiLevelType w:val="multilevel"/>
     <w:tmpl w:val="907A15EC"/>
@@ -16159,7 +18981,7 @@
       </w:rPr>
     </w:lvl>
   </w:abstractNum>
-  <w:abstractNum w:abstractNumId="22" w15:restartNumberingAfterBreak="0">
+  <w:abstractNum w:abstractNumId="23" w15:restartNumberingAfterBreak="0">
     <w:nsid w:val="3A162A58"/>
     <w:multiLevelType w:val="multilevel"/>
     <w:tmpl w:val="907A15EC"/>
@@ -16303,7 +19125,7 @@
       </w:rPr>
     </w:lvl>
   </w:abstractNum>
-  <w:abstractNum w:abstractNumId="23" w15:restartNumberingAfterBreak="0">
+  <w:abstractNum w:abstractNumId="24" w15:restartNumberingAfterBreak="0">
     <w:nsid w:val="43AD1628"/>
     <w:multiLevelType w:val="multilevel"/>
     <w:tmpl w:val="907A15EC"/>
@@ -16447,7 +19269,7 @@
       </w:rPr>
     </w:lvl>
   </w:abstractNum>
-  <w:abstractNum w:abstractNumId="24" w15:restartNumberingAfterBreak="0">
+  <w:abstractNum w:abstractNumId="25" w15:restartNumberingAfterBreak="0">
     <w:nsid w:val="53535320"/>
     <w:multiLevelType w:val="multilevel"/>
     <w:tmpl w:val="907A15EC"/>
@@ -16591,7 +19413,7 @@
       </w:rPr>
     </w:lvl>
   </w:abstractNum>
-  <w:abstractNum w:abstractNumId="25" w15:restartNumberingAfterBreak="0">
+  <w:abstractNum w:abstractNumId="26" w15:restartNumberingAfterBreak="0">
     <w:nsid w:val="6575158E"/>
     <w:multiLevelType w:val="hybridMultilevel"/>
     <w:tmpl w:val="491C0A50"/>
@@ -16703,7 +19525,7 @@
       </w:rPr>
     </w:lvl>
   </w:abstractNum>
-  <w:abstractNum w:abstractNumId="26" w15:restartNumberingAfterBreak="0">
+  <w:abstractNum w:abstractNumId="27" w15:restartNumberingAfterBreak="0">
     <w:nsid w:val="6AFC1994"/>
     <w:multiLevelType w:val="multilevel"/>
     <w:tmpl w:val="907A15EC"/>
@@ -16846,7 +19668,7 @@
       </w:rPr>
     </w:lvl>
   </w:abstractNum>
-  <w:abstractNum w:abstractNumId="27" w15:restartNumberingAfterBreak="0">
+  <w:abstractNum w:abstractNumId="28" w15:restartNumberingAfterBreak="0">
     <w:nsid w:val="799C3B84"/>
     <w:multiLevelType w:val="multilevel"/>
     <w:tmpl w:val="C3565810"/>
@@ -16987,7 +19809,7 @@
       </w:rPr>
     </w:lvl>
   </w:abstractNum>
-  <w:abstractNum w:abstractNumId="28" w15:restartNumberingAfterBreak="0">
+  <w:abstractNum w:abstractNumId="29" w15:restartNumberingAfterBreak="0">
     <w:nsid w:val="7CE6451A"/>
     <w:multiLevelType w:val="multilevel"/>
     <w:tmpl w:val="907A15EC"/>
@@ -17134,37 +19956,37 @@
     <w:abstractNumId w:val="10"/>
   </w:num>
   <w:num w:numId="2">
-    <w:abstractNumId w:val="27"/>
+    <w:abstractNumId w:val="28"/>
   </w:num>
   <w:num w:numId="3">
+    <w:abstractNumId w:val="15"/>
+  </w:num>
+  <w:num w:numId="4">
+    <w:abstractNumId w:val="23"/>
+  </w:num>
+  <w:num w:numId="5">
+    <w:abstractNumId w:val="24"/>
+  </w:num>
+  <w:num w:numId="6">
+    <w:abstractNumId w:val="25"/>
+  </w:num>
+  <w:num w:numId="7">
+    <w:abstractNumId w:val="19"/>
+  </w:num>
+  <w:num w:numId="8">
     <w:abstractNumId w:val="14"/>
   </w:num>
-  <w:num w:numId="4">
+  <w:num w:numId="9">
+    <w:abstractNumId w:val="21"/>
+  </w:num>
+  <w:num w:numId="10">
+    <w:abstractNumId w:val="29"/>
+  </w:num>
+  <w:num w:numId="11">
     <w:abstractNumId w:val="22"/>
   </w:num>
-  <w:num w:numId="5">
-    <w:abstractNumId w:val="23"/>
-  </w:num>
-  <w:num w:numId="6">
-    <w:abstractNumId w:val="24"/>
-  </w:num>
-  <w:num w:numId="7">
-    <w:abstractNumId w:val="18"/>
-  </w:num>
-  <w:num w:numId="8">
-    <w:abstractNumId w:val="13"/>
-  </w:num>
-  <w:num w:numId="9">
-    <w:abstractNumId w:val="20"/>
-  </w:num>
-  <w:num w:numId="10">
-    <w:abstractNumId w:val="28"/>
-  </w:num>
-  <w:num w:numId="11">
-    <w:abstractNumId w:val="21"/>
-  </w:num>
   <w:num w:numId="12">
-    <w:abstractNumId w:val="26"/>
+    <w:abstractNumId w:val="27"/>
   </w:num>
   <w:num w:numId="13">
     <w:abstractNumId w:val="9"/>
@@ -17197,16 +20019,16 @@
     <w:abstractNumId w:val="0"/>
   </w:num>
   <w:num w:numId="23">
+    <w:abstractNumId w:val="17"/>
+  </w:num>
+  <w:num w:numId="24">
     <w:abstractNumId w:val="16"/>
   </w:num>
-  <w:num w:numId="24">
-    <w:abstractNumId w:val="15"/>
-  </w:num>
   <w:num w:numId="25">
-    <w:abstractNumId w:val="25"/>
+    <w:abstractNumId w:val="26"/>
   </w:num>
   <w:num w:numId="26">
-    <w:abstractNumId w:val="19"/>
+    <w:abstractNumId w:val="20"/>
   </w:num>
   <w:num w:numId="27">
     <w:abstractNumId w:val="12"/>
@@ -17215,7 +20037,10 @@
     <w:abstractNumId w:val="11"/>
   </w:num>
   <w:num w:numId="29">
-    <w:abstractNumId w:val="17"/>
+    <w:abstractNumId w:val="18"/>
+  </w:num>
+  <w:num w:numId="30">
+    <w:abstractNumId w:val="13"/>
   </w:num>
   <w:numIdMacAtCleanup w:val="12"/>
 </w:numbering>
@@ -17719,7 +20544,6 @@
   <w:style w:type="character" w:default="1" w:styleId="DefaultParagraphFont">
     <w:name w:val="Default Paragraph Font"/>
     <w:uiPriority w:val="1"/>
-    <w:semiHidden/>
     <w:unhideWhenUsed/>
   </w:style>
   <w:style w:type="table" w:default="1" w:styleId="TableNormal">
@@ -18478,7 +21302,7 @@
     <w:basedOn w:val="Normal"/>
     <w:autoRedefine/>
     <w:qFormat/>
-    <w:rsid w:val="005307FC"/>
+    <w:rsid w:val="00DA1C88"/>
     <w:pPr>
       <w:keepNext/>
       <w:keepLines/>
@@ -18504,6 +21328,13 @@
       <w:noProof/>
       <w:sz w:val="20"/>
       <w:lang w:val="en-US" w:eastAsia="hu-HU"/>
+      <w14:textFill>
+        <w14:solidFill>
+          <w14:srgbClr w14:val="000000">
+            <w14:lumMod w14:val="75000"/>
+          </w14:srgbClr>
+        </w14:solidFill>
+      </w14:textFill>
     </w:rPr>
   </w:style>
   <w:style w:type="paragraph" w:styleId="TOCHeading">
@@ -18621,6 +21452,11 @@
       <w:rFonts w:asciiTheme="minorHAnsi" w:eastAsiaTheme="minorHAnsi" w:hAnsiTheme="minorHAnsi" w:cstheme="minorBidi"/>
       <w:lang w:val="en-US" w:eastAsia="en-US"/>
     </w:rPr>
+  </w:style>
+  <w:style w:type="character" w:customStyle="1" w:styleId="token">
+    <w:name w:val="token"/>
+    <w:basedOn w:val="DefaultParagraphFont"/>
+    <w:rsid w:val="00835B08"/>
   </w:style>
 </w:styles>
 </file>
